--- a/manuscript/Author response.docx
+++ b/manuscript/Author response.docx
@@ -218,13 +218,50 @@
         <w:rPr>
           <w:rFonts w:ascii="Georgia" w:hAnsi="Georgia"/>
         </w:rPr>
-        <w:t>Competitions</w:t>
-      </w:r>
-      <w:r>
-        <w:rPr>
-          <w:rFonts w:ascii="Georgia" w:hAnsi="Georgia"/>
-        </w:rPr>
-        <w:tab/>
+        <w:t>All deleterious mutations induce stress</w:t>
+      </w:r>
+    </w:p>
+    <w:p>
+      <w:pPr>
+        <w:bidi w:val="0"/>
+        <w:spacing w:line="360" w:lineRule="auto"/>
+        <w:rPr>
+          <w:rFonts w:ascii="Georgia" w:hAnsi="Georgia"/>
+        </w:rPr>
+      </w:pPr>
+      <w:r>
+        <w:rPr>
+          <w:rFonts w:ascii="Georgia" w:hAnsi="Georgia"/>
+        </w:rPr>
+        <w:t xml:space="preserve">Our model of SIM assumes a threshold relationship between fitness and the mutation rate. Therefore, the mutation rate is affected by deleterious mutations in all loci, </w:t>
+      </w:r>
+      <w:proofErr w:type="spellStart"/>
+      <w:r>
+        <w:rPr>
+          <w:rFonts w:ascii="Georgia" w:hAnsi="Georgia"/>
+        </w:rPr>
+        <w:t>no</w:t>
+      </w:r>
+      <w:proofErr w:type="spellEnd"/>
+      <w:r>
+        <w:rPr>
+          <w:rFonts w:ascii="Georgia" w:hAnsi="Georgia"/>
+        </w:rPr>
+        <w:t xml:space="preserve"> only the specific loci. This has been a major cause of misunderstanding, and we made a major revision of or model overview to make sure that the relationship between fitness and mutation rate is clear. This includes the addition of new equations (1, 9, 12, </w:t>
+      </w:r>
+      <w:proofErr w:type="gramStart"/>
+      <w:r>
+        <w:rPr>
+          <w:rFonts w:ascii="Georgia" w:hAnsi="Georgia"/>
+        </w:rPr>
+        <w:t>13</w:t>
+      </w:r>
+      <w:proofErr w:type="gramEnd"/>
+      <w:r>
+        <w:rPr>
+          <w:rFonts w:ascii="Georgia" w:hAnsi="Georgia"/>
+        </w:rPr>
+        <w:t>).</w:t>
       </w:r>
     </w:p>
     <w:p>
@@ -240,16 +277,67 @@
           <w:rFonts w:ascii="Georgia" w:hAnsi="Georgia"/>
         </w:rPr>
       </w:pPr>
-      <w:bookmarkStart w:id="0" w:name="_GoBack"/>
-      <w:bookmarkEnd w:id="0"/>
-      <w:proofErr w:type="spellStart"/>
-      <w:r>
-        <w:rPr>
-          <w:rFonts w:ascii="Georgia" w:hAnsi="Georgia"/>
-        </w:rPr>
-        <w:t>SIMk</w:t>
-      </w:r>
-      <w:proofErr w:type="spellEnd"/>
+      <w:r>
+        <w:rPr>
+          <w:rFonts w:ascii="Georgia" w:hAnsi="Georgia"/>
+        </w:rPr>
+        <w:t>Competitions</w:t>
+      </w:r>
+      <w:r>
+        <w:rPr>
+          <w:rFonts w:ascii="Georgia" w:hAnsi="Georgia"/>
+        </w:rPr>
+        <w:tab/>
+      </w:r>
+    </w:p>
+    <w:p>
+      <w:pPr>
+        <w:bidi w:val="0"/>
+        <w:spacing w:line="360" w:lineRule="auto"/>
+        <w:rPr>
+          <w:rFonts w:ascii="Georgia" w:hAnsi="Georgia"/>
+        </w:rPr>
+      </w:pPr>
+      <w:r>
+        <w:rPr>
+          <w:rFonts w:ascii="Georgia" w:hAnsi="Georgia"/>
+        </w:rPr>
+        <w:t xml:space="preserve">We simulated direct competitions between the different mutational strategies (NM, CM, and SIM) in the context of adaptation on a rugged fitness landscape. We </w:t>
+      </w:r>
+      <w:proofErr w:type="gramStart"/>
+      <w:r>
+        <w:rPr>
+          <w:rFonts w:ascii="Georgia" w:hAnsi="Georgia"/>
+        </w:rPr>
+        <w:t>added  section</w:t>
+      </w:r>
+      <w:proofErr w:type="gramEnd"/>
+      <w:r>
+        <w:rPr>
+          <w:rFonts w:ascii="Georgia" w:hAnsi="Georgia"/>
+        </w:rPr>
+        <w:t xml:space="preserve"> 3.5 and Figure 5 with the results of these competitions. The results show that SIM has an advantage over both NM and CM (the advantage over CM is larger) and CM </w:t>
+      </w:r>
+      <w:proofErr w:type="gramStart"/>
+      <w:r>
+        <w:rPr>
+          <w:rFonts w:ascii="Georgia" w:hAnsi="Georgia"/>
+        </w:rPr>
+        <w:t>is</w:t>
+      </w:r>
+      <w:proofErr w:type="gramEnd"/>
+      <w:r>
+        <w:rPr>
+          <w:rFonts w:ascii="Georgia" w:hAnsi="Georgia"/>
+        </w:rPr>
+        <w:t xml:space="preserve"> at a disadvantage </w:t>
+      </w:r>
+      <w:r>
+        <w:rPr>
+          <w:rFonts w:ascii="Georgia" w:hAnsi="Georgia"/>
+        </w:rPr>
+        <w:t>compared to NM and SIM.</w:t>
+      </w:r>
     </w:p>
     <w:p>
       <w:pPr>
@@ -268,7 +356,144 @@
         <w:rPr>
           <w:rFonts w:ascii="Georgia" w:hAnsi="Georgia"/>
         </w:rPr>
-        <w:t>All deleterious mutations induce stress</w:t>
+        <w:t>Continuous relationships between fitness and mutation rate</w:t>
+      </w:r>
+    </w:p>
+    <w:p>
+      <w:pPr>
+        <w:bidi w:val="0"/>
+        <w:spacing w:line="360" w:lineRule="auto"/>
+        <w:rPr>
+          <w:rFonts w:ascii="Georgia" w:hAnsi="Georgia"/>
+        </w:rPr>
+      </w:pPr>
+      <w:r>
+        <w:rPr>
+          <w:rFonts w:ascii="Georgia" w:hAnsi="Georgia"/>
+        </w:rPr>
+        <w:t xml:space="preserve">We simulated adaptation with SIM with a continuous relationship between fitness and mutation rate, based on the function used by Agrawal </w:t>
+      </w:r>
+      <w:r>
+        <w:rPr>
+          <w:rFonts w:ascii="Georgia" w:hAnsi="Georgia"/>
+        </w:rPr>
+        <w:fldChar w:fldCharType="begin" w:fldLock="1"/>
+      </w:r>
+      <w:r>
+        <w:rPr>
+          <w:rFonts w:ascii="Georgia" w:hAnsi="Georgia"/>
+        </w:rPr>
+        <w:instrText>ADDIN CSL_CITATION { "citationItems" : [ { "id" : "ITEM-1", "itemData" : { "DOI" : "10.1046/j.1420-9101.2002.00464.x", "ISSN" : "1010061X", "abstract" : "Although much theory depends on the genome-wide rate of deleterious mutations, good estimates of the mutation rate are scarce and remain controversial. Furthermore, mutation rate may not be constant, and a recent study suggests that mutation rates are higher in mildly stressful environments. If mutation rate is a function of condition, then individuals carrying more mutations will tend to be in worse condition and therefore produce more mutations. Here I examine the mean fitnesses of sexual and asexual populations evolving under such condition-dependent mutation rates. The equilibrium mean fitness of a sexual population depends on the shape of the curve relating fitness to mutation rate. If mutation rate declines synergistically with increasing condition the mean fitness will be much lower than if mutation rate declines at a diminishing rate. In contrast, asexual populations are less affected by condition-dependent mutation rates. The equilibrium mean fitness of an asexual population only depends on the mutation rate of the individuals in the least loaded class. Because such individuals have high fitness and therefore a low mutation rate, asexual populations experience less genetic load than sexual populations, thus increasing the twofold cost of sex.", "author" : [ { "dropping-particle" : "", "family" : "Agrawal", "given" : "Aneil F.", "non-dropping-particle" : "", "parse-names" : false, "suffix" : "" } ], "container-title" : "Journal of Evolutionary Biology", "id" : "ITEM-1", "issue" : "6", "issued" : { "date-parts" : [ [ "2002", "10", "25" ] ] }, "note" : "no back mutations\nno adaptation\nno changing environment\nno cost of fidelity\nthe whole discussion assumes SIM but doesn't assume the context of SIM\n\n        \nthe idea here is to compare SIM effect on equilibrium mean fitness (mutational load) in asex and sex populaitons, therefore beneficial mutations are NEGLECTED\n\n        \nnever the less, if the final statement on asex, that the mean fitness at equilibrium depends on the mutation rate of the least loaded class, then asex populations should do SIM, as hypermutation does not affect the mean fitness", "page" : "1004-1010", "title" : "Genetic loads under fitness-dependent mutation rates", "type" : "article-journal", "volume" : "15" }, "suppress-author" : 1, "uris" : [ "http://www.mendeley.com/documents/?uuid=79be5021-e0a1-495d-8501-fe1b249cd5b4" ] } ], "mendeley" : { "previouslyFormattedCitation" : "(2002)" }, "properties" : { "noteIndex" : 0 }, "schema" : "https://github.com/citation-style-language/schema/raw/master/csl-citation.json" }</w:instrText>
+      </w:r>
+      <w:r>
+        <w:rPr>
+          <w:rFonts w:ascii="Georgia" w:hAnsi="Georgia"/>
+        </w:rPr>
+        <w:fldChar w:fldCharType="separate"/>
+      </w:r>
+      <w:r>
+        <w:rPr>
+          <w:rFonts w:ascii="Georgia" w:hAnsi="Georgia"/>
+          <w:noProof/>
+        </w:rPr>
+        <w:t>(2002)</w:t>
+      </w:r>
+      <w:r>
+        <w:rPr>
+          <w:rFonts w:ascii="Georgia" w:hAnsi="Georgia"/>
+        </w:rPr>
+        <w:fldChar w:fldCharType="end"/>
+      </w:r>
+      <w:r>
+        <w:rPr>
+          <w:rFonts w:ascii="Georgia" w:hAnsi="Georgia"/>
+        </w:rPr>
+        <w:t xml:space="preserve"> and later by Shaw &amp; Baer </w:t>
+      </w:r>
+      <w:r>
+        <w:rPr>
+          <w:rFonts w:ascii="Georgia" w:hAnsi="Georgia"/>
+        </w:rPr>
+        <w:fldChar w:fldCharType="begin" w:fldLock="1"/>
+      </w:r>
+      <w:r>
+        <w:rPr>
+          <w:rFonts w:ascii="Georgia" w:hAnsi="Georgia"/>
+        </w:rPr>
+        <w:instrText>ADDIN CSL_CITATION { "citationItems" : [ { "id" : "ITEM-1", "itemData" : { "DOI" : "10.1111/j.1420-9101.2011.02320.x", "ISSN" : "1420-9101", "PMID" : "21635607", "abstract" : "Mutation rate may be condition dependent, whereby individuals in poor condition, perhaps from high mutation load, have higher mutation rates than individuals in good condition. Agrawal (J. Evol. Biol.15, 2002, 1004) explored the basic properties of fitness-dependent mutation rate (FDMR) in infinite populations and reported some heuristic results for finite populations. The key parameter governing how infinite populations evolve under FDMR is the curvature (k) of the relationship between fitness and mutation rate. We extend Agrawal's analysis to finite populations and consider dominance and epistasis. In finite populations, the probability of long-term existence depends on k. In sexual populations, positive curvature leads to low equilibrium mutation rate, whereas negative curvature results in high mutation rate. In asexual populations, negative curvature results in rapid extinction via 'mutational meltdown', whereas positive curvature sometimes allows persistence. We speculate that fitness-dependent mutation rate may provide the conditions for genetic architecture to diverge between sexual and asexual taxa.", "author" : [ { "dropping-particle" : "", "family" : "Shaw", "given" : "Frank H.", "non-dropping-particle" : "", "parse-names" : false, "suffix" : "" }, { "dropping-particle" : "", "family" : "Baer", "given" : "Charles F.", "non-dropping-particle" : "", "parse-names" : false, "suffix" : "" } ], "container-title" : "Journal of evolutionary biology", "id" : "ITEM-1", "issue" : "8", "issued" : { "date-parts" : [ [ "2011", "8", "3" ] ] }, "note" : "for k&gt;1, asexual populations persist - slows or stops Muller's Ratchet\nsmall populations sizes - beneficial mutations can be ignored.", "page" : "1677-84", "title" : "Fitness-dependent mutation rates in finite populations.", "type" : "article-journal", "volume" : "24" }, "suppress-author" : 1, "uris" : [ "http://www.mendeley.com/documents/?uuid=51c7b678-b1b3-4296-a577-b5079020e525" ] } ], "mendeley" : { "previouslyFormattedCitation" : "(2011)" }, "properties" : { "noteIndex" : 0 }, "schema" : "https://github.com/citation-style-language/schema/raw/master/csl-citation.json" }</w:instrText>
+      </w:r>
+      <w:r>
+        <w:rPr>
+          <w:rFonts w:ascii="Georgia" w:hAnsi="Georgia"/>
+        </w:rPr>
+        <w:fldChar w:fldCharType="separate"/>
+      </w:r>
+      <w:r>
+        <w:rPr>
+          <w:rFonts w:ascii="Georgia" w:hAnsi="Georgia"/>
+          <w:noProof/>
+        </w:rPr>
+        <w:t>(2011)</w:t>
+      </w:r>
+      <w:r>
+        <w:rPr>
+          <w:rFonts w:ascii="Georgia" w:hAnsi="Georgia"/>
+        </w:rPr>
+        <w:fldChar w:fldCharType="end"/>
+      </w:r>
+      <w:r>
+        <w:rPr>
+          <w:rFonts w:ascii="Georgia" w:hAnsi="Georgia"/>
+        </w:rPr>
+        <w:t xml:space="preserve">. The results are summarized in section 3.4 and Figure 2B. In short, the adaptation rate with each continuous strategy is mainly determined by the ratio of the mutation rates of </w:t>
+      </w:r>
+      <w:proofErr w:type="spellStart"/>
+      <w:r>
+        <w:rPr>
+          <w:rFonts w:ascii="Georgia" w:hAnsi="Georgia"/>
+        </w:rPr>
+        <w:t>w</w:t>
+      </w:r>
+      <w:r>
+        <w:rPr>
+          <w:rFonts w:ascii="Georgia" w:hAnsi="Georgia"/>
+        </w:rPr>
+        <w:t>ildtypes</w:t>
+      </w:r>
+      <w:proofErr w:type="spellEnd"/>
+      <w:r>
+        <w:rPr>
+          <w:rFonts w:ascii="Georgia" w:hAnsi="Georgia"/>
+        </w:rPr>
+        <w:t xml:space="preserve"> and single </w:t>
+      </w:r>
+      <w:proofErr w:type="spellStart"/>
+      <w:r>
+        <w:rPr>
+          <w:rFonts w:ascii="Georgia" w:hAnsi="Georgia"/>
+        </w:rPr>
+        <w:t>mutatns</w:t>
+      </w:r>
+      <w:proofErr w:type="spellEnd"/>
+      <w:r>
+        <w:rPr>
+          <w:rFonts w:ascii="Georgia" w:hAnsi="Georgia"/>
+        </w:rPr>
+        <w:t xml:space="preserve">. Therefore, the adaptation rate can be approximated by a SIM strategy with a threshold relationship that induces synchronizes the mutation rates of </w:t>
+      </w:r>
+      <w:proofErr w:type="spellStart"/>
+      <w:r>
+        <w:rPr>
+          <w:rFonts w:ascii="Georgia" w:hAnsi="Georgia"/>
+        </w:rPr>
+        <w:t>wildtypes</w:t>
+      </w:r>
+      <w:proofErr w:type="spellEnd"/>
+      <w:r>
+        <w:rPr>
+          <w:rFonts w:ascii="Georgia" w:hAnsi="Georgia"/>
+        </w:rPr>
+        <w:t xml:space="preserve"> and single mutants with those of the continuous relationship.</w:t>
       </w:r>
     </w:p>
     <w:p>
@@ -309,11 +534,175 @@
       <w:pPr>
         <w:bidi w:val="0"/>
         <w:spacing w:line="360" w:lineRule="auto"/>
-        <w:ind w:left="360"/>
-        <w:rPr>
-          <w:rFonts w:ascii="Georgia" w:hAnsi="Georgia"/>
-        </w:rPr>
-      </w:pPr>
+        <w:rPr>
+          <w:rFonts w:ascii="Georgia" w:hAnsi="Georgia"/>
+          <w:i/>
+          <w:iCs/>
+        </w:rPr>
+      </w:pPr>
+      <w:r>
+        <w:rPr>
+          <w:rFonts w:ascii="Georgia" w:hAnsi="Georgia"/>
+        </w:rPr>
+        <w:lastRenderedPageBreak/>
+        <w:t xml:space="preserve">Following the remark of reviewer 2, we corrected the approximation of </w:t>
+      </w:r>
+      <w:r>
+        <w:rPr>
+          <w:rFonts w:ascii="Georgia" w:hAnsi="Georgia"/>
+          <w:i/>
+          <w:iCs/>
+        </w:rPr>
+        <w:t>q</w:t>
+      </w:r>
+      <w:r>
+        <w:rPr>
+          <w:rFonts w:ascii="Georgia" w:hAnsi="Georgia"/>
+        </w:rPr>
+        <w:t xml:space="preserve"> the probability that a random offspring is a double mutant. This correction </w:t>
+      </w:r>
+      <w:r>
+        <w:rPr>
+          <w:rFonts w:ascii="Georgia" w:hAnsi="Georgia"/>
+        </w:rPr>
+        <w:t xml:space="preserve">changed the approximation of the adaptation rate from </w:t>
+      </w:r>
+      <m:oMath>
+        <m:r>
+          <w:rPr>
+            <w:rFonts w:ascii="Cambria Math" w:hAnsi="Cambria Math"/>
+          </w:rPr>
+          <m:t>4NH</m:t>
+        </m:r>
+        <m:sSup>
+          <m:sSupPr>
+            <m:ctrlPr>
+              <w:rPr>
+                <w:rFonts w:ascii="Cambria Math" w:hAnsi="Cambria Math"/>
+                <w:i/>
+              </w:rPr>
+            </m:ctrlPr>
+          </m:sSupPr>
+          <m:e>
+            <m:r>
+              <w:rPr>
+                <w:rFonts w:ascii="Cambria Math" w:hAnsi="Cambria Math"/>
+              </w:rPr>
+              <m:t>μ</m:t>
+            </m:r>
+          </m:e>
+          <m:sup>
+            <m:r>
+              <w:rPr>
+                <w:rFonts w:ascii="Cambria Math" w:hAnsi="Cambria Math"/>
+              </w:rPr>
+              <m:t>2</m:t>
+            </m:r>
+          </m:sup>
+        </m:sSup>
+      </m:oMath>
+      <w:r>
+        <w:rPr>
+          <w:rFonts w:ascii="Georgia" w:eastAsiaTheme="minorEastAsia" w:hAnsi="Georgia"/>
+        </w:rPr>
+        <w:t xml:space="preserve"> </w:t>
+      </w:r>
+      <w:proofErr w:type="gramStart"/>
+      <w:r>
+        <w:rPr>
+          <w:rFonts w:ascii="Georgia" w:eastAsiaTheme="minorEastAsia" w:hAnsi="Georgia"/>
+        </w:rPr>
+        <w:t xml:space="preserve">to </w:t>
+      </w:r>
+      <w:proofErr w:type="gramEnd"/>
+      <m:oMath>
+        <m:r>
+          <w:rPr>
+            <w:rFonts w:ascii="Cambria Math" w:hAnsi="Cambria Math"/>
+          </w:rPr>
+          <m:t>4NH</m:t>
+        </m:r>
+        <m:sSup>
+          <m:sSupPr>
+            <m:ctrlPr>
+              <w:rPr>
+                <w:rFonts w:ascii="Cambria Math" w:hAnsi="Cambria Math"/>
+                <w:i/>
+              </w:rPr>
+            </m:ctrlPr>
+          </m:sSupPr>
+          <m:e>
+            <m:r>
+              <w:rPr>
+                <w:rFonts w:ascii="Cambria Math" w:hAnsi="Cambria Math"/>
+              </w:rPr>
+              <m:t>μ</m:t>
+            </m:r>
+          </m:e>
+          <m:sup>
+            <m:r>
+              <w:rPr>
+                <w:rFonts w:ascii="Cambria Math" w:hAnsi="Cambria Math"/>
+              </w:rPr>
+              <m:t>2</m:t>
+            </m:r>
+          </m:sup>
+        </m:sSup>
+        <m:d>
+          <m:dPr>
+            <m:ctrlPr>
+              <w:rPr>
+                <w:rFonts w:ascii="Cambria Math" w:hAnsi="Cambria Math"/>
+                <w:i/>
+                <w:iCs/>
+              </w:rPr>
+            </m:ctrlPr>
+          </m:dPr>
+          <m:e>
+            <m:r>
+              <w:rPr>
+                <w:rFonts w:ascii="Cambria Math" w:hAnsi="Cambria Math"/>
+              </w:rPr>
+              <m:t>1-</m:t>
+            </m:r>
+            <m:f>
+              <m:fPr>
+                <m:type m:val="lin"/>
+                <m:ctrlPr>
+                  <w:rPr>
+                    <w:rFonts w:ascii="Cambria Math" w:hAnsi="Cambria Math"/>
+                    <w:i/>
+                    <w:iCs/>
+                  </w:rPr>
+                </m:ctrlPr>
+              </m:fPr>
+              <m:num>
+                <m:r>
+                  <w:rPr>
+                    <w:rFonts w:ascii="Cambria Math" w:hAnsi="Cambria Math"/>
+                  </w:rPr>
+                  <m:t>U</m:t>
+                </m:r>
+              </m:num>
+              <m:den>
+                <m:r>
+                  <w:rPr>
+                    <w:rFonts w:ascii="Cambria Math" w:hAnsi="Cambria Math"/>
+                  </w:rPr>
+                  <m:t>s</m:t>
+                </m:r>
+              </m:den>
+            </m:f>
+          </m:e>
+        </m:d>
+      </m:oMath>
+      <w:r>
+        <w:rPr>
+          <w:rFonts w:ascii="Georgia" w:eastAsiaTheme="minorEastAsia" w:hAnsi="Georgia"/>
+          <w:iCs/>
+        </w:rPr>
+        <w:t>. We reproduced Figures 2, 4, S1. This correction doesn't affect our conclusions.</w:t>
+      </w:r>
     </w:p>
     <w:p>
       <w:pPr>
@@ -474,7 +863,55 @@
           <w:szCs w:val="19"/>
           <w:shd w:val="clear" w:color="auto" w:fill="FFFFFF"/>
         </w:rPr>
-        <w:t>This manuscript has been reviewed by two reviewers and I have read it myself.  The authors tackle an interesting topic addressing how stress-induced mutagenesis (SIM) affects the adaptability and adaptedness of asexual populations.  Unfortunately, there are some substantial problems, and neither reviewer was positive about this work.  The authors are not explicit about some basic details of the model (as stated by Reviewer 1), and so we are left to infer what is going on.  In doing so, I have reached a similar conclusion to Reviewer 2, namely that the authors seem to have made some odd decisions with respect to how stress increases mutation.  As R2 points out, some deleterious (“stressful”) alleles increase mutation rate but others do not and this appears to be done in a way that is biased towards increasing the evolutionary advantage of SIM.  Because the relationships between “stress”, fitness, genotypes, and mutation rate are so essential to this work, I cannot recommend a version of this manuscript unless it makes explicit and sensible choices in this regard.  I do think the topic is very interesting, and a revised paper (which I think requires a new model) would be worthwhile.  A revision should also include an explicit model of the evolution of the mutational strategies (at a minimum, by simulation and involving the 3 pure types NM, CM, SIM, which should be quite straightforward).</w:t>
+        <w:t xml:space="preserve">This manuscript has been reviewed by two reviewers and I have read it myself.  The authors tackle an interesting topic addressing how stress-induced mutagenesis (SIM) affects the adaptability and adaptedness of asexual populations.  Unfortunately, there are some substantial problems, and neither reviewer was positive about this work.  The authors are not explicit about some basic details of the model (as stated by Reviewer 1), and so we are left to infer what is going on.  In doing so, I have reached a similar conclusion to Reviewer 2, namely that the authors seem to have made some odd decisions with respect to </w:t>
+      </w:r>
+      <w:r>
+        <w:rPr>
+          <w:rFonts w:ascii="Arial" w:hAnsi="Arial" w:cs="Arial"/>
+          <w:i/>
+          <w:iCs/>
+          <w:color w:val="222222"/>
+          <w:sz w:val="19"/>
+          <w:szCs w:val="19"/>
+          <w:shd w:val="clear" w:color="auto" w:fill="FFFFFF"/>
+        </w:rPr>
+        <w:t xml:space="preserve">how stress increases mutation. </w:t>
+      </w:r>
+      <w:r>
+        <w:rPr>
+          <w:rFonts w:ascii="Arial" w:hAnsi="Arial" w:cs="Arial"/>
+          <w:i/>
+          <w:iCs/>
+          <w:color w:val="222222"/>
+          <w:sz w:val="19"/>
+          <w:szCs w:val="19"/>
+          <w:shd w:val="clear" w:color="auto" w:fill="FFFFFF"/>
+        </w:rPr>
+        <w:t>As R2 points out, some deleterious (“stressful”) alleles increase mutation rate but others do not and this appears to be done in a way that is biased towards increasing the evolutionary advantage of SIM.  Because the relationships between “stress”, fitness, genotypes, and mutation rate are so essential to this work, I cannot recommend a version of this manuscript unless it makes explicit and sensible choices in this regard.  I do think the topic is very interesting, and a revised paper (which I think requires a n</w:t>
+      </w:r>
+      <w:r>
+        <w:rPr>
+          <w:rFonts w:ascii="Arial" w:hAnsi="Arial" w:cs="Arial"/>
+          <w:i/>
+          <w:iCs/>
+          <w:color w:val="222222"/>
+          <w:sz w:val="19"/>
+          <w:szCs w:val="19"/>
+          <w:shd w:val="clear" w:color="auto" w:fill="FFFFFF"/>
+        </w:rPr>
+        <w:t xml:space="preserve">ew model) would be worthwhile. </w:t>
+      </w:r>
+      <w:r>
+        <w:rPr>
+          <w:rFonts w:ascii="Arial" w:hAnsi="Arial" w:cs="Arial"/>
+          <w:i/>
+          <w:iCs/>
+          <w:color w:val="222222"/>
+          <w:sz w:val="19"/>
+          <w:szCs w:val="19"/>
+          <w:shd w:val="clear" w:color="auto" w:fill="FFFFFF"/>
+        </w:rPr>
+        <w:t>A revision should also include an explicit model of the evolution of the mutational strategies (at a minimum, by simulation and involving the 3 pure types NM, CM, SIM, which should be quite straightforward).</w:t>
       </w:r>
     </w:p>
     <w:p>
@@ -501,31 +938,22 @@
           <w:color w:val="222222"/>
           <w:shd w:val="clear" w:color="auto" w:fill="FFFFFF"/>
         </w:rPr>
-        <w:lastRenderedPageBreak/>
         <w:t>We simulated direct competitions between NM, CM, and SIM. The results favor SIM and are presented in section 3.5 and Figure 5.</w:t>
       </w:r>
-      <w:r>
-        <w:rPr>
-          <w:rFonts w:ascii="Arial" w:hAnsi="Arial" w:cs="Arial"/>
-          <w:i/>
-          <w:iCs/>
-          <w:color w:val="222222"/>
-          <w:sz w:val="19"/>
-          <w:szCs w:val="19"/>
-        </w:rPr>
-        <w:br/>
-      </w:r>
-      <w:r>
-        <w:rPr>
-          <w:rFonts w:ascii="Arial" w:hAnsi="Arial" w:cs="Arial"/>
-          <w:i/>
-          <w:iCs/>
-          <w:color w:val="222222"/>
-          <w:sz w:val="19"/>
-          <w:szCs w:val="19"/>
-        </w:rPr>
-        <w:br/>
-      </w:r>
+    </w:p>
+    <w:p>
+      <w:pPr>
+        <w:bidi w:val="0"/>
+        <w:spacing w:line="360" w:lineRule="auto"/>
+        <w:rPr>
+          <w:rFonts w:ascii="Arial" w:hAnsi="Arial" w:cs="Arial"/>
+          <w:i/>
+          <w:iCs/>
+          <w:color w:val="222222"/>
+          <w:sz w:val="19"/>
+          <w:szCs w:val="19"/>
+        </w:rPr>
+      </w:pPr>
       <w:r>
         <w:rPr>
           <w:rFonts w:ascii="Arial" w:hAnsi="Arial" w:cs="Arial"/>
@@ -604,30 +1032,86 @@
         <w:rPr>
           <w:rFonts w:ascii="Georgia" w:hAnsi="Georgia"/>
         </w:rPr>
-        <w:t xml:space="preserve">We now explicitly define the mutation rate function in the model overview – see </w:t>
-      </w:r>
-      <w:proofErr w:type="spellStart"/>
-      <w:r>
-        <w:rPr>
-          <w:rFonts w:ascii="Georgia" w:hAnsi="Georgia"/>
-        </w:rPr>
-        <w:t>eqs</w:t>
-      </w:r>
-      <w:proofErr w:type="spellEnd"/>
-      <w:r>
-        <w:rPr>
-          <w:rFonts w:ascii="Georgia" w:hAnsi="Georgia"/>
-        </w:rPr>
-        <w:t xml:space="preserve">. 1, 9, and 12 in the revised </w:t>
-      </w:r>
-      <w:proofErr w:type="spellStart"/>
-      <w:r>
-        <w:rPr>
-          <w:rFonts w:ascii="Georgia" w:hAnsi="Georgia"/>
-        </w:rPr>
-        <w:t>ms.</w:t>
-      </w:r>
-      <w:proofErr w:type="spellEnd"/>
+        <w:t xml:space="preserve">We </w:t>
+      </w:r>
+      <w:r>
+        <w:rPr>
+          <w:rFonts w:ascii="Georgia" w:hAnsi="Georgia"/>
+        </w:rPr>
+        <w:t>added eq. 1 to the model overview</w:t>
+      </w:r>
+      <w:bookmarkStart w:id="0" w:name="_GoBack"/>
+      <w:bookmarkEnd w:id="0"/>
+      <w:r>
+        <w:rPr>
+          <w:rFonts w:ascii="Georgia" w:hAnsi="Georgia"/>
+        </w:rPr>
+        <w:t>:</w:t>
+      </w:r>
+    </w:p>
+    <w:p>
+      <w:pPr>
+        <w:bidi w:val="0"/>
+        <w:spacing w:line="480" w:lineRule="auto"/>
+        <w:ind w:left="340"/>
+        <w:jc w:val="center"/>
+      </w:pPr>
+      <m:oMath>
+        <m:r>
+          <w:rPr>
+            <w:rFonts w:ascii="Cambria Math" w:hAnsi="Cambria Math"/>
+            <w:lang w:bidi="hi-IN"/>
+          </w:rPr>
+          <m:t>U(ω)=</m:t>
+        </m:r>
+        <m:d>
+          <m:dPr>
+            <m:begChr m:val="{"/>
+            <m:endChr m:val=""/>
+            <m:ctrlPr>
+              <w:rPr>
+                <w:rFonts w:ascii="Cambria Math" w:hAnsi="Cambria Math"/>
+                <w:i/>
+                <w:lang w:bidi="hi-IN"/>
+              </w:rPr>
+            </m:ctrlPr>
+          </m:dPr>
+          <m:e>
+            <m:eqArr>
+              <m:eqArrPr>
+                <m:ctrlPr>
+                  <w:rPr>
+                    <w:rFonts w:ascii="Cambria Math" w:hAnsi="Cambria Math"/>
+                    <w:i/>
+                    <w:lang w:bidi="hi-IN"/>
+                  </w:rPr>
+                </m:ctrlPr>
+              </m:eqArrPr>
+              <m:e>
+                <m:r>
+                  <w:rPr>
+                    <w:rFonts w:ascii="Cambria Math" w:hAnsi="Cambria Math"/>
+                    <w:lang w:bidi="hi-IN"/>
+                  </w:rPr>
+                  <m:t>τU,   ω&lt;1</m:t>
+                </m:r>
+              </m:e>
+              <m:e>
+                <m:r>
+                  <w:rPr>
+                    <w:rFonts w:ascii="Cambria Math" w:hAnsi="Cambria Math"/>
+                    <w:lang w:bidi="hi-IN"/>
+                  </w:rPr>
+                  <m:t>U,   ω≥1</m:t>
+                </m:r>
+              </m:e>
+            </m:eqArr>
+          </m:e>
+        </m:d>
+      </m:oMath>
+      <w:r>
+        <w:t>.</w:t>
+      </w:r>
     </w:p>
     <w:p>
       <w:pPr>
@@ -700,6 +1184,7 @@
           <w:sz w:val="19"/>
           <w:szCs w:val="19"/>
         </w:rPr>
+        <w:lastRenderedPageBreak/>
         <w:br/>
       </w:r>
       <w:r>
@@ -1106,7 +1591,198 @@
           <w:szCs w:val="19"/>
           <w:shd w:val="clear" w:color="auto" w:fill="FFFFFF"/>
         </w:rPr>
-        <w:t xml:space="preserve">Review of Manuscript: “Stress-induced mutagenesis breaks the trade-off between adaptability and </w:t>
+        <w:t>Review of Manuscript: “Stress-induced mutagenesis breaks the trade-off between adaptability and adaptedness”</w:t>
+      </w:r>
+      <w:r>
+        <w:rPr>
+          <w:rFonts w:ascii="Arial" w:hAnsi="Arial" w:cs="Arial"/>
+          <w:i/>
+          <w:iCs/>
+          <w:color w:val="222222"/>
+          <w:sz w:val="19"/>
+          <w:szCs w:val="19"/>
+        </w:rPr>
+        <w:br/>
+      </w:r>
+      <w:r>
+        <w:rPr>
+          <w:rFonts w:ascii="Arial" w:hAnsi="Arial" w:cs="Arial"/>
+          <w:i/>
+          <w:iCs/>
+          <w:color w:val="222222"/>
+          <w:sz w:val="19"/>
+          <w:szCs w:val="19"/>
+          <w:shd w:val="clear" w:color="auto" w:fill="FFFFFF"/>
+        </w:rPr>
+        <w:t xml:space="preserve">Authors: </w:t>
+      </w:r>
+      <w:proofErr w:type="spellStart"/>
+      <w:r>
+        <w:rPr>
+          <w:rFonts w:ascii="Arial" w:hAnsi="Arial" w:cs="Arial"/>
+          <w:i/>
+          <w:iCs/>
+          <w:color w:val="222222"/>
+          <w:sz w:val="19"/>
+          <w:szCs w:val="19"/>
+          <w:shd w:val="clear" w:color="auto" w:fill="FFFFFF"/>
+        </w:rPr>
+        <w:t>Yoav</w:t>
+      </w:r>
+      <w:proofErr w:type="spellEnd"/>
+      <w:r>
+        <w:rPr>
+          <w:rFonts w:ascii="Arial" w:hAnsi="Arial" w:cs="Arial"/>
+          <w:i/>
+          <w:iCs/>
+          <w:color w:val="222222"/>
+          <w:sz w:val="19"/>
+          <w:szCs w:val="19"/>
+          <w:shd w:val="clear" w:color="auto" w:fill="FFFFFF"/>
+        </w:rPr>
+        <w:t xml:space="preserve"> Ram and </w:t>
+      </w:r>
+      <w:proofErr w:type="spellStart"/>
+      <w:r>
+        <w:rPr>
+          <w:rFonts w:ascii="Arial" w:hAnsi="Arial" w:cs="Arial"/>
+          <w:i/>
+          <w:iCs/>
+          <w:color w:val="222222"/>
+          <w:sz w:val="19"/>
+          <w:szCs w:val="19"/>
+          <w:shd w:val="clear" w:color="auto" w:fill="FFFFFF"/>
+        </w:rPr>
+        <w:t>Lilach</w:t>
+      </w:r>
+      <w:proofErr w:type="spellEnd"/>
+      <w:r>
+        <w:rPr>
+          <w:rFonts w:ascii="Arial" w:hAnsi="Arial" w:cs="Arial"/>
+          <w:i/>
+          <w:iCs/>
+          <w:color w:val="222222"/>
+          <w:sz w:val="19"/>
+          <w:szCs w:val="19"/>
+          <w:shd w:val="clear" w:color="auto" w:fill="FFFFFF"/>
+        </w:rPr>
+        <w:t xml:space="preserve"> </w:t>
+      </w:r>
+      <w:proofErr w:type="spellStart"/>
+      <w:r>
+        <w:rPr>
+          <w:rFonts w:ascii="Arial" w:hAnsi="Arial" w:cs="Arial"/>
+          <w:i/>
+          <w:iCs/>
+          <w:color w:val="222222"/>
+          <w:sz w:val="19"/>
+          <w:szCs w:val="19"/>
+          <w:shd w:val="clear" w:color="auto" w:fill="FFFFFF"/>
+        </w:rPr>
+        <w:t>Hadany</w:t>
+      </w:r>
+      <w:proofErr w:type="spellEnd"/>
+      <w:r>
+        <w:rPr>
+          <w:rFonts w:ascii="Arial" w:hAnsi="Arial" w:cs="Arial"/>
+          <w:i/>
+          <w:iCs/>
+          <w:color w:val="222222"/>
+          <w:sz w:val="19"/>
+          <w:szCs w:val="19"/>
+        </w:rPr>
+        <w:br/>
+      </w:r>
+      <w:r>
+        <w:rPr>
+          <w:rFonts w:ascii="Arial" w:hAnsi="Arial" w:cs="Arial"/>
+          <w:i/>
+          <w:iCs/>
+          <w:color w:val="222222"/>
+          <w:sz w:val="19"/>
+          <w:szCs w:val="19"/>
+          <w:shd w:val="clear" w:color="auto" w:fill="FFFFFF"/>
+        </w:rPr>
+        <w:t>Journal: Evolution</w:t>
+      </w:r>
+      <w:r>
+        <w:rPr>
+          <w:rFonts w:ascii="Arial" w:hAnsi="Arial" w:cs="Arial"/>
+          <w:i/>
+          <w:iCs/>
+          <w:color w:val="222222"/>
+          <w:sz w:val="19"/>
+          <w:szCs w:val="19"/>
+        </w:rPr>
+        <w:br/>
+      </w:r>
+      <w:r>
+        <w:rPr>
+          <w:rFonts w:ascii="Arial" w:hAnsi="Arial" w:cs="Arial"/>
+          <w:i/>
+          <w:iCs/>
+          <w:color w:val="222222"/>
+          <w:sz w:val="19"/>
+          <w:szCs w:val="19"/>
+          <w:shd w:val="clear" w:color="auto" w:fill="FFFFFF"/>
+        </w:rPr>
+        <w:t>Manuscript number: 13-0825</w:t>
+      </w:r>
+      <w:r>
+        <w:rPr>
+          <w:rFonts w:ascii="Arial" w:hAnsi="Arial" w:cs="Arial"/>
+          <w:i/>
+          <w:iCs/>
+          <w:color w:val="222222"/>
+          <w:sz w:val="19"/>
+          <w:szCs w:val="19"/>
+        </w:rPr>
+        <w:br/>
+      </w:r>
+      <w:r>
+        <w:rPr>
+          <w:rFonts w:ascii="Arial" w:hAnsi="Arial" w:cs="Arial"/>
+          <w:i/>
+          <w:iCs/>
+          <w:color w:val="222222"/>
+          <w:sz w:val="19"/>
+          <w:szCs w:val="19"/>
+        </w:rPr>
+        <w:br/>
+      </w:r>
+      <w:r>
+        <w:rPr>
+          <w:rFonts w:ascii="Arial" w:hAnsi="Arial" w:cs="Arial"/>
+          <w:i/>
+          <w:iCs/>
+          <w:color w:val="222222"/>
+          <w:sz w:val="19"/>
+          <w:szCs w:val="19"/>
+          <w:shd w:val="clear" w:color="auto" w:fill="FFFFFF"/>
+        </w:rPr>
+        <w:t>This manuscript demonstrates how some relatively simple stochastic results from population genetics can be combined to determine the likelihood that a rescue mutation can be formed from an unfit gene combination. This framework is used to compare the effect of three kind of mutation mechanisms; normal mutagenesis, constitutive mutagenesis and stress-induced mutagenesis. The main finding of this paper is that if stress-induced mutagenesis is the mechanism present, then organisms are able to retain the ability to adapt to a new environment, without any loss in existing fitness. That is, the trade-off between “adaptedness” and “adaptability” is removed.</w:t>
+      </w:r>
+      <w:r>
+        <w:rPr>
+          <w:rFonts w:ascii="Arial" w:hAnsi="Arial" w:cs="Arial"/>
+          <w:i/>
+          <w:iCs/>
+          <w:color w:val="222222"/>
+          <w:sz w:val="19"/>
+          <w:szCs w:val="19"/>
+        </w:rPr>
+        <w:br/>
+      </w:r>
+      <w:r>
+        <w:rPr>
+          <w:rFonts w:ascii="Arial" w:hAnsi="Arial" w:cs="Arial"/>
+          <w:i/>
+          <w:iCs/>
+          <w:color w:val="222222"/>
+          <w:sz w:val="19"/>
+          <w:szCs w:val="19"/>
+        </w:rPr>
+        <w:br/>
       </w:r>
       <w:r>
         <w:rPr>
@@ -1119,209 +1795,6 @@
           <w:shd w:val="clear" w:color="auto" w:fill="FFFFFF"/>
         </w:rPr>
         <w:lastRenderedPageBreak/>
-        <w:t>adaptedness”</w:t>
-      </w:r>
-      <w:r>
-        <w:rPr>
-          <w:rFonts w:ascii="Arial" w:hAnsi="Arial" w:cs="Arial"/>
-          <w:i/>
-          <w:iCs/>
-          <w:color w:val="222222"/>
-          <w:sz w:val="19"/>
-          <w:szCs w:val="19"/>
-        </w:rPr>
-        <w:br/>
-      </w:r>
-      <w:r>
-        <w:rPr>
-          <w:rFonts w:ascii="Arial" w:hAnsi="Arial" w:cs="Arial"/>
-          <w:i/>
-          <w:iCs/>
-          <w:color w:val="222222"/>
-          <w:sz w:val="19"/>
-          <w:szCs w:val="19"/>
-          <w:shd w:val="clear" w:color="auto" w:fill="FFFFFF"/>
-        </w:rPr>
-        <w:t xml:space="preserve">Authors: </w:t>
-      </w:r>
-      <w:proofErr w:type="spellStart"/>
-      <w:r>
-        <w:rPr>
-          <w:rFonts w:ascii="Arial" w:hAnsi="Arial" w:cs="Arial"/>
-          <w:i/>
-          <w:iCs/>
-          <w:color w:val="222222"/>
-          <w:sz w:val="19"/>
-          <w:szCs w:val="19"/>
-          <w:shd w:val="clear" w:color="auto" w:fill="FFFFFF"/>
-        </w:rPr>
-        <w:t>Yoav</w:t>
-      </w:r>
-      <w:proofErr w:type="spellEnd"/>
-      <w:r>
-        <w:rPr>
-          <w:rFonts w:ascii="Arial" w:hAnsi="Arial" w:cs="Arial"/>
-          <w:i/>
-          <w:iCs/>
-          <w:color w:val="222222"/>
-          <w:sz w:val="19"/>
-          <w:szCs w:val="19"/>
-          <w:shd w:val="clear" w:color="auto" w:fill="FFFFFF"/>
-        </w:rPr>
-        <w:t xml:space="preserve"> Ram and </w:t>
-      </w:r>
-      <w:proofErr w:type="spellStart"/>
-      <w:r>
-        <w:rPr>
-          <w:rFonts w:ascii="Arial" w:hAnsi="Arial" w:cs="Arial"/>
-          <w:i/>
-          <w:iCs/>
-          <w:color w:val="222222"/>
-          <w:sz w:val="19"/>
-          <w:szCs w:val="19"/>
-          <w:shd w:val="clear" w:color="auto" w:fill="FFFFFF"/>
-        </w:rPr>
-        <w:t>Lilach</w:t>
-      </w:r>
-      <w:proofErr w:type="spellEnd"/>
-      <w:r>
-        <w:rPr>
-          <w:rFonts w:ascii="Arial" w:hAnsi="Arial" w:cs="Arial"/>
-          <w:i/>
-          <w:iCs/>
-          <w:color w:val="222222"/>
-          <w:sz w:val="19"/>
-          <w:szCs w:val="19"/>
-          <w:shd w:val="clear" w:color="auto" w:fill="FFFFFF"/>
-        </w:rPr>
-        <w:t xml:space="preserve"> </w:t>
-      </w:r>
-      <w:proofErr w:type="spellStart"/>
-      <w:r>
-        <w:rPr>
-          <w:rFonts w:ascii="Arial" w:hAnsi="Arial" w:cs="Arial"/>
-          <w:i/>
-          <w:iCs/>
-          <w:color w:val="222222"/>
-          <w:sz w:val="19"/>
-          <w:szCs w:val="19"/>
-          <w:shd w:val="clear" w:color="auto" w:fill="FFFFFF"/>
-        </w:rPr>
-        <w:t>Hadany</w:t>
-      </w:r>
-      <w:proofErr w:type="spellEnd"/>
-      <w:r>
-        <w:rPr>
-          <w:rFonts w:ascii="Arial" w:hAnsi="Arial" w:cs="Arial"/>
-          <w:i/>
-          <w:iCs/>
-          <w:color w:val="222222"/>
-          <w:sz w:val="19"/>
-          <w:szCs w:val="19"/>
-        </w:rPr>
-        <w:br/>
-      </w:r>
-      <w:r>
-        <w:rPr>
-          <w:rFonts w:ascii="Arial" w:hAnsi="Arial" w:cs="Arial"/>
-          <w:i/>
-          <w:iCs/>
-          <w:color w:val="222222"/>
-          <w:sz w:val="19"/>
-          <w:szCs w:val="19"/>
-          <w:shd w:val="clear" w:color="auto" w:fill="FFFFFF"/>
-        </w:rPr>
-        <w:t>Journal: Evolution</w:t>
-      </w:r>
-      <w:r>
-        <w:rPr>
-          <w:rFonts w:ascii="Arial" w:hAnsi="Arial" w:cs="Arial"/>
-          <w:i/>
-          <w:iCs/>
-          <w:color w:val="222222"/>
-          <w:sz w:val="19"/>
-          <w:szCs w:val="19"/>
-        </w:rPr>
-        <w:br/>
-      </w:r>
-      <w:r>
-        <w:rPr>
-          <w:rFonts w:ascii="Arial" w:hAnsi="Arial" w:cs="Arial"/>
-          <w:i/>
-          <w:iCs/>
-          <w:color w:val="222222"/>
-          <w:sz w:val="19"/>
-          <w:szCs w:val="19"/>
-          <w:shd w:val="clear" w:color="auto" w:fill="FFFFFF"/>
-        </w:rPr>
-        <w:t>Manuscript number: 13-0825</w:t>
-      </w:r>
-      <w:r>
-        <w:rPr>
-          <w:rFonts w:ascii="Arial" w:hAnsi="Arial" w:cs="Arial"/>
-          <w:i/>
-          <w:iCs/>
-          <w:color w:val="222222"/>
-          <w:sz w:val="19"/>
-          <w:szCs w:val="19"/>
-        </w:rPr>
-        <w:br/>
-      </w:r>
-      <w:r>
-        <w:rPr>
-          <w:rFonts w:ascii="Arial" w:hAnsi="Arial" w:cs="Arial"/>
-          <w:i/>
-          <w:iCs/>
-          <w:color w:val="222222"/>
-          <w:sz w:val="19"/>
-          <w:szCs w:val="19"/>
-        </w:rPr>
-        <w:br/>
-      </w:r>
-      <w:r>
-        <w:rPr>
-          <w:rFonts w:ascii="Arial" w:hAnsi="Arial" w:cs="Arial"/>
-          <w:i/>
-          <w:iCs/>
-          <w:color w:val="222222"/>
-          <w:sz w:val="19"/>
-          <w:szCs w:val="19"/>
-          <w:shd w:val="clear" w:color="auto" w:fill="FFFFFF"/>
-        </w:rPr>
-        <w:t>This manuscript demonstrates how some relatively simple stochastic results from population genetics can be combined to determine the likelihood that a rescue mutation can be formed from an unfit gene combination. This framework is used to compare the effect of three kind of mutation mechanisms; normal mutagenesis, constitutive mutagenesis and stress-induced mutagenesis. The main finding of this paper is that if stress-induced mutagenesis is the mechanism present, then organisms are able to retain the ability to adapt to a new environment, without any loss in existing fitness. That is, the trade-off between “adaptedness” and “adaptability” is removed.</w:t>
-      </w:r>
-      <w:r>
-        <w:rPr>
-          <w:rFonts w:ascii="Arial" w:hAnsi="Arial" w:cs="Arial"/>
-          <w:i/>
-          <w:iCs/>
-          <w:color w:val="222222"/>
-          <w:sz w:val="19"/>
-          <w:szCs w:val="19"/>
-        </w:rPr>
-        <w:br/>
-      </w:r>
-      <w:r>
-        <w:rPr>
-          <w:rFonts w:ascii="Arial" w:hAnsi="Arial" w:cs="Arial"/>
-          <w:i/>
-          <w:iCs/>
-          <w:color w:val="222222"/>
-          <w:sz w:val="19"/>
-          <w:szCs w:val="19"/>
-        </w:rPr>
-        <w:br/>
-      </w:r>
-      <w:r>
-        <w:rPr>
-          <w:rFonts w:ascii="Arial" w:hAnsi="Arial" w:cs="Arial"/>
-          <w:i/>
-          <w:iCs/>
-          <w:color w:val="222222"/>
-          <w:sz w:val="19"/>
-          <w:szCs w:val="19"/>
-          <w:shd w:val="clear" w:color="auto" w:fill="FFFFFF"/>
-        </w:rPr>
         <w:t>There certainly seems to be some insightful theoretical results here; the mathematical derivations are pretty straightforward yet lead to clear predictions that allow the comparison of multiple mechanisms. I am also sure that the model predictions advances the knowledge of adaptation processes, especially given the current interest in how species, especially bacterial populations, are able to react in stressful environs (e.g. in the presence of drugs). However, I feel impeded in making a firm decision on this manuscript since it is lacking in sufficient detail in places, especially regarding the biological background of the model, as well as the analysis of the mathematics used. The preparation of the manuscript also seems rather rushed, with many points not explained in sufficient detail. If these issues are addressed in a subsequent revision, then I would be more able to judge the thoroughness of the research.</w:t>
       </w:r>
       <w:r>
@@ -1636,7 +2109,6 @@
         <w:rPr>
           <w:rFonts w:ascii="Georgia" w:hAnsi="Georgia"/>
         </w:rPr>
-        <w:lastRenderedPageBreak/>
         <w:t xml:space="preserve">We emphasized the main question of the manuscript in the introduction - How does SIM affect complex adaptation? Also, we added a recap of our previous results on the evolution of SIM (Ram &amp; </w:t>
       </w:r>
       <w:proofErr w:type="spellStart"/>
@@ -1700,7 +2172,20 @@
           <w:szCs w:val="19"/>
           <w:shd w:val="clear" w:color="auto" w:fill="FFFFFF"/>
         </w:rPr>
-        <w:t>Description of the model: The effect of different loci really needs to be made explicit. I was initially confused by the introduction of the genome-wide mutation rate U when it was previously mentioned that the per-site rate at loci A and B was µ. After re-reading the manuscript several times, I think I understood the model; as well as focal loci A and B, mutation also arises at other (background) loci, with rate U, that contribute to an ongoing fitness decline. Therefore, there is no need to explicitly account for these other sites. Is this correct?</w:t>
+        <w:t xml:space="preserve">Description of the model: The effect of different loci really needs to be made explicit. I was initially confused by the introduction of the genome-wide mutation rate U when it was previously mentioned that the per-site rate at loci A and B was µ. After re-reading the manuscript several times, I think I understood the model; as well as focal loci A and B, mutation also arises at other </w:t>
+      </w:r>
+      <w:r>
+        <w:rPr>
+          <w:rFonts w:ascii="Arial" w:hAnsi="Arial" w:cs="Arial"/>
+          <w:i/>
+          <w:iCs/>
+          <w:color w:val="222222"/>
+          <w:sz w:val="19"/>
+          <w:szCs w:val="19"/>
+          <w:shd w:val="clear" w:color="auto" w:fill="FFFFFF"/>
+        </w:rPr>
+        <w:lastRenderedPageBreak/>
+        <w:t>(background) loci, with rate U, that contribute to an ongoing fitness decline. Therefore, there is no need to explicitly account for these other sites. Is this correct?</w:t>
       </w:r>
     </w:p>
     <w:p>
@@ -1906,20 +2391,7 @@
           <w:szCs w:val="19"/>
           <w:shd w:val="clear" w:color="auto" w:fill="FFFFFF"/>
         </w:rPr>
-        <w:t xml:space="preserve"> &lt;&lt; U and µ/s </w:t>
-      </w:r>
-      <w:r>
-        <w:rPr>
-          <w:rFonts w:ascii="Arial" w:hAnsi="Arial" w:cs="Arial"/>
-          <w:i/>
-          <w:iCs/>
-          <w:color w:val="222222"/>
-          <w:sz w:val="19"/>
-          <w:szCs w:val="19"/>
-          <w:shd w:val="clear" w:color="auto" w:fill="FFFFFF"/>
-        </w:rPr>
-        <w:lastRenderedPageBreak/>
-        <w:t xml:space="preserve">&lt;&lt; </w:t>
+        <w:t xml:space="preserve"> &lt;&lt; U and µ/s &lt;&lt; </w:t>
       </w:r>
       <w:r>
         <w:rPr>
@@ -2044,7 +2516,20 @@
           <w:szCs w:val="19"/>
           <w:shd w:val="clear" w:color="auto" w:fill="FFFFFF"/>
         </w:rPr>
-        <w:t>Simulations: Some details in the description of the simulations are also lacking. Why did the authors not decide to replicate several environmental changes from the same starting backgrounds, as in other papers? How many replicates were ran per point in the figures (this is listed in some figure legends, but this really should be in the methods description)? If bootstraps were performed, how many per point?</w:t>
+        <w:t xml:space="preserve">Simulations: Some details in the description of the simulations are also lacking. Why did the authors not decide to replicate several environmental changes from the same starting backgrounds, as in other papers? How many replicates were ran per point in the figures (this is </w:t>
+      </w:r>
+      <w:r>
+        <w:rPr>
+          <w:rFonts w:ascii="Arial" w:hAnsi="Arial" w:cs="Arial"/>
+          <w:i/>
+          <w:iCs/>
+          <w:color w:val="222222"/>
+          <w:sz w:val="19"/>
+          <w:szCs w:val="19"/>
+          <w:shd w:val="clear" w:color="auto" w:fill="FFFFFF"/>
+        </w:rPr>
+        <w:lastRenderedPageBreak/>
+        <w:t>listed in some figure legends, but this really should be in the methods description)? If bootstraps were performed, how many per point?</w:t>
       </w:r>
     </w:p>
     <w:p>
@@ -2317,7 +2802,6 @@
         <w:rPr>
           <w:rFonts w:ascii="Georgia" w:hAnsi="Georgia"/>
         </w:rPr>
-        <w:lastRenderedPageBreak/>
         <w:t xml:space="preserve">We revised the abstract and the first two paragraphs of the introduction to give more details about the literature on mutation rate evolution and the trade-off between </w:t>
       </w:r>
       <w:r>
@@ -2452,6 +2936,7 @@
           <w:color w:val="222222"/>
           <w:shd w:val="clear" w:color="auto" w:fill="FFFFFF"/>
         </w:rPr>
+        <w:lastRenderedPageBreak/>
         <w:t>We revised the last paragraph of the introduction to make our research goal clearer</w:t>
       </w:r>
       <w:r>
@@ -2997,7 +3482,6 @@
         <w:rPr>
           <w:rFonts w:ascii="Georgia" w:hAnsi="Georgia"/>
         </w:rPr>
-        <w:lastRenderedPageBreak/>
         <w:t xml:space="preserve">we considered the suggestion and decided to leave the table in its current </w:t>
       </w:r>
       <w:r>
@@ -3249,7 +3733,20 @@
           <w:szCs w:val="19"/>
           <w:shd w:val="clear" w:color="auto" w:fill="FFFFFF"/>
         </w:rPr>
-        <w:t>P6 L101: Write “Combining these two limitations” perhaps, instead of “Combining these two constraints”?</w:t>
+        <w:t xml:space="preserve">P6 L101: Write “Combining these two limitations” perhaps, instead of “Combining these two </w:t>
+      </w:r>
+      <w:r>
+        <w:rPr>
+          <w:rFonts w:ascii="Arial" w:hAnsi="Arial" w:cs="Arial"/>
+          <w:i/>
+          <w:iCs/>
+          <w:color w:val="222222"/>
+          <w:sz w:val="19"/>
+          <w:szCs w:val="19"/>
+          <w:shd w:val="clear" w:color="auto" w:fill="FFFFFF"/>
+        </w:rPr>
+        <w:lastRenderedPageBreak/>
+        <w:t>constraints”?</w:t>
       </w:r>
       <w:r>
         <w:rPr>
@@ -3841,7 +4338,6 @@
           <w:shd w:val="clear" w:color="auto" w:fill="FFFFFF"/>
           <w:lang w:bidi="he-IL"/>
         </w:rPr>
-        <w:lastRenderedPageBreak/>
         <w:t>the</w:t>
       </w:r>
       <w:proofErr w:type="gramEnd"/>
@@ -4149,7 +4645,21 @@
           <w:shd w:val="clear" w:color="auto" w:fill="FFFFFF"/>
           <w:lang w:bidi="he-IL"/>
         </w:rPr>
-        <w:t>specific deleterious mutations have higher mutation rates, which increases the level of non</w:t>
+        <w:t xml:space="preserve">specific deleterious </w:t>
+      </w:r>
+      <w:r>
+        <w:rPr>
+          <w:rFonts w:ascii="Arial" w:eastAsiaTheme="minorHAnsi" w:hAnsi="Arial" w:cs="Arial"/>
+          <w:i/>
+          <w:iCs/>
+          <w:color w:val="222222"/>
+          <w:sz w:val="19"/>
+          <w:szCs w:val="19"/>
+          <w:shd w:val="clear" w:color="auto" w:fill="FFFFFF"/>
+          <w:lang w:bidi="he-IL"/>
+        </w:rPr>
+        <w:lastRenderedPageBreak/>
+        <w:t>mutations have higher mutation rates, which increases the level of non</w:t>
       </w:r>
       <w:r>
         <w:rPr>
@@ -4726,6 +5236,7 @@
           <w:shd w:val="clear" w:color="auto" w:fill="FFFFFF"/>
           <w:lang w:bidi="he-IL"/>
         </w:rPr>
+        <w:lastRenderedPageBreak/>
         <w:t>line</w:t>
       </w:r>
       <w:proofErr w:type="gramEnd"/>
@@ -5517,7 +6028,6 @@
           <w:shd w:val="clear" w:color="auto" w:fill="FFFFFF"/>
           <w:lang w:bidi="he-IL"/>
         </w:rPr>
-        <w:lastRenderedPageBreak/>
         <w:t>exp</w:t>
       </w:r>
       <w:proofErr w:type="spellEnd"/>
@@ -5899,7 +6409,14 @@
         <w:rPr>
           <w:rFonts w:ascii="Georgia" w:hAnsi="Georgia"/>
         </w:rPr>
-        <w:t xml:space="preserve">We emphasized in the figure legend that genotypes with ellipses are stressed and genotypes wit squares are not, and that with SIM only stressed individuals </w:t>
+        <w:t xml:space="preserve">We emphasized in the figure legend that genotypes with ellipses are stressed and genotypes wit squares are not, and that with SIM only </w:t>
+      </w:r>
+      <w:r>
+        <w:rPr>
+          <w:rFonts w:ascii="Georgia" w:hAnsi="Georgia"/>
+        </w:rPr>
+        <w:lastRenderedPageBreak/>
+        <w:t xml:space="preserve">stressed individuals </w:t>
       </w:r>
       <w:proofErr w:type="spellStart"/>
       <w:r>
@@ -6366,21 +6883,7 @@
           <w:shd w:val="clear" w:color="auto" w:fill="FFFFFF"/>
           <w:lang w:bidi="he-IL"/>
         </w:rPr>
-        <w:t xml:space="preserve"> 223: Up until about this point in the paper, it was not clear whether the authors think SIM is an adaptive strategy, such that there can be selection for SIM. At this point the authors indicate that individuals are assessing their condition and adjusting mutation rate accordingly. If this is the case, then in principle there will be variation within a population for the ability of individuals to </w:t>
-      </w:r>
-      <w:r>
-        <w:rPr>
-          <w:rFonts w:ascii="Arial" w:eastAsiaTheme="minorHAnsi" w:hAnsi="Arial" w:cs="Arial"/>
-          <w:i/>
-          <w:iCs/>
-          <w:color w:val="222222"/>
-          <w:sz w:val="19"/>
-          <w:szCs w:val="19"/>
-          <w:shd w:val="clear" w:color="auto" w:fill="FFFFFF"/>
-          <w:lang w:bidi="he-IL"/>
-        </w:rPr>
-        <w:lastRenderedPageBreak/>
-        <w:t>assess and adjust mutation rate according to condition and that there can be direct competition between NM, CM and SIM strategies. In this context, the present paper is an intermediate step in the ultimate question of what is the evolutionary stable strategy in terms of SIM.</w:t>
+        <w:t xml:space="preserve"> 223: Up until about this point in the paper, it was not clear whether the authors think SIM is an adaptive strategy, such that there can be selection for SIM. At this point the authors indicate that individuals are assessing their condition and adjusting mutation rate accordingly. If this is the case, then in principle there will be variation within a population for the ability of individuals to assess and adjust mutation rate according to condition and that there can be direct competition between NM, CM and SIM strategies. In this context, the present paper is an intermediate step in the ultimate question of what is the evolutionary stable strategy in terms of SIM.</w:t>
       </w:r>
     </w:p>
     <w:p>
@@ -6517,7 +7020,21 @@
           <w:shd w:val="clear" w:color="auto" w:fill="FFFFFF"/>
           <w:lang w:bidi="he-IL"/>
         </w:rPr>
-        <w:t>Furthermore, if individuals assess condition and adjust mutation accordingly, then should the author’s consider an allocation of resources to this process and therefore the potential for a cost of the SIM process besides higher deleterious mutation rate?</w:t>
+        <w:t xml:space="preserve">Furthermore, if individuals assess condition and adjust mutation accordingly, then should the </w:t>
+      </w:r>
+      <w:r>
+        <w:rPr>
+          <w:rFonts w:ascii="Arial" w:eastAsiaTheme="minorHAnsi" w:hAnsi="Arial" w:cs="Arial"/>
+          <w:i/>
+          <w:iCs/>
+          <w:color w:val="222222"/>
+          <w:sz w:val="19"/>
+          <w:szCs w:val="19"/>
+          <w:shd w:val="clear" w:color="auto" w:fill="FFFFFF"/>
+          <w:lang w:bidi="he-IL"/>
+        </w:rPr>
+        <w:lastRenderedPageBreak/>
+        <w:t>author’s consider an allocation of resources to this process and therefore the potential for a cost of the SIM process besides higher deleterious mutation rate?</w:t>
       </w:r>
       <w:r>
         <w:rPr>
@@ -6761,7 +7278,7 @@
             <w:noProof/>
             <w:rtl/>
           </w:rPr>
-          <w:t>11</w:t>
+          <w:t>2</w:t>
         </w:r>
         <w:r>
           <w:rPr>
@@ -8827,6 +9344,47 @@
       <w:szCs w:val="16"/>
     </w:rPr>
   </w:style>
+  <w:style w:type="character" w:styleId="PlaceholderText">
+    <w:name w:val="Placeholder Text"/>
+    <w:basedOn w:val="DefaultParagraphFont"/>
+    <w:uiPriority w:val="99"/>
+    <w:semiHidden/>
+    <w:rsid w:val="00DE6B5E"/>
+    <w:rPr>
+      <w:color w:val="808080"/>
+    </w:rPr>
+  </w:style>
+  <w:style w:type="table" w:styleId="TableGrid">
+    <w:name w:val="Table Grid"/>
+    <w:basedOn w:val="TableNormal"/>
+    <w:uiPriority w:val="59"/>
+    <w:rsid w:val="00DE6B5E"/>
+    <w:pPr>
+      <w:spacing w:after="0" w:line="240" w:lineRule="auto"/>
+    </w:pPr>
+    <w:rPr>
+      <w:rFonts w:ascii="Times New Roman" w:eastAsia="Times New Roman" w:hAnsi="Times New Roman" w:cs="Times New Roman"/>
+      <w:sz w:val="20"/>
+      <w:szCs w:val="20"/>
+    </w:rPr>
+    <w:tblPr>
+      <w:tblInd w:w="0" w:type="dxa"/>
+      <w:tblBorders>
+        <w:top w:val="single" w:sz="4" w:space="0" w:color="auto"/>
+        <w:left w:val="single" w:sz="4" w:space="0" w:color="auto"/>
+        <w:bottom w:val="single" w:sz="4" w:space="0" w:color="auto"/>
+        <w:right w:val="single" w:sz="4" w:space="0" w:color="auto"/>
+        <w:insideH w:val="single" w:sz="4" w:space="0" w:color="auto"/>
+        <w:insideV w:val="single" w:sz="4" w:space="0" w:color="auto"/>
+      </w:tblBorders>
+      <w:tblCellMar>
+        <w:top w:w="0" w:type="dxa"/>
+        <w:left w:w="108" w:type="dxa"/>
+        <w:bottom w:w="0" w:type="dxa"/>
+        <w:right w:w="108" w:type="dxa"/>
+      </w:tblCellMar>
+    </w:tblPr>
+  </w:style>
 </w:styles>
 </file>
 
@@ -9191,7 +9749,556 @@
       <w:szCs w:val="16"/>
     </w:rPr>
   </w:style>
+  <w:style w:type="character" w:styleId="PlaceholderText">
+    <w:name w:val="Placeholder Text"/>
+    <w:basedOn w:val="DefaultParagraphFont"/>
+    <w:uiPriority w:val="99"/>
+    <w:semiHidden/>
+    <w:rsid w:val="00DE6B5E"/>
+    <w:rPr>
+      <w:color w:val="808080"/>
+    </w:rPr>
+  </w:style>
+  <w:style w:type="table" w:styleId="TableGrid">
+    <w:name w:val="Table Grid"/>
+    <w:basedOn w:val="TableNormal"/>
+    <w:uiPriority w:val="59"/>
+    <w:rsid w:val="00DE6B5E"/>
+    <w:pPr>
+      <w:spacing w:after="0" w:line="240" w:lineRule="auto"/>
+    </w:pPr>
+    <w:rPr>
+      <w:rFonts w:ascii="Times New Roman" w:eastAsia="Times New Roman" w:hAnsi="Times New Roman" w:cs="Times New Roman"/>
+      <w:sz w:val="20"/>
+      <w:szCs w:val="20"/>
+    </w:rPr>
+    <w:tblPr>
+      <w:tblInd w:w="0" w:type="dxa"/>
+      <w:tblBorders>
+        <w:top w:val="single" w:sz="4" w:space="0" w:color="auto"/>
+        <w:left w:val="single" w:sz="4" w:space="0" w:color="auto"/>
+        <w:bottom w:val="single" w:sz="4" w:space="0" w:color="auto"/>
+        <w:right w:val="single" w:sz="4" w:space="0" w:color="auto"/>
+        <w:insideH w:val="single" w:sz="4" w:space="0" w:color="auto"/>
+        <w:insideV w:val="single" w:sz="4" w:space="0" w:color="auto"/>
+      </w:tblBorders>
+      <w:tblCellMar>
+        <w:top w:w="0" w:type="dxa"/>
+        <w:left w:w="108" w:type="dxa"/>
+        <w:bottom w:w="0" w:type="dxa"/>
+        <w:right w:w="108" w:type="dxa"/>
+      </w:tblCellMar>
+    </w:tblPr>
+  </w:style>
 </w:styles>
+</file>
+
+<file path=word/glossary/document.xml><?xml version="1.0" encoding="utf-8"?>
+<w:glossaryDocument xmlns:wpc="http://schemas.microsoft.com/office/word/2010/wordprocessingCanvas" xmlns:mc="http://schemas.openxmlformats.org/markup-compatibility/2006" xmlns:o="urn:schemas-microsoft-com:office:office" xmlns:r="http://schemas.openxmlformats.org/officeDocument/2006/relationships" xmlns:m="http://schemas.openxmlformats.org/officeDocument/2006/math" xmlns:v="urn:schemas-microsoft-com:vml" xmlns:wp14="http://schemas.microsoft.com/office/word/2010/wordprocessingDrawing" xmlns:wp="http://schemas.openxmlformats.org/drawingml/2006/wordprocessingDrawing" xmlns:w10="urn:schemas-microsoft-com:office:word" xmlns:w="http://schemas.openxmlformats.org/wordprocessingml/2006/main" xmlns:w14="http://schemas.microsoft.com/office/word/2010/wordml" xmlns:wpg="http://schemas.microsoft.com/office/word/2010/wordprocessingGroup" xmlns:wpi="http://schemas.microsoft.com/office/word/2010/wordprocessingInk" xmlns:wne="http://schemas.microsoft.com/office/word/2006/wordml" xmlns:wps="http://schemas.microsoft.com/office/word/2010/wordprocessingShape" mc:Ignorable="w14 wp14"/>
+</file>
+
+<file path=word/glossary/fontTable.xml><?xml version="1.0" encoding="utf-8"?>
+<w:fonts xmlns:mc="http://schemas.openxmlformats.org/markup-compatibility/2006" xmlns:r="http://schemas.openxmlformats.org/officeDocument/2006/relationships" xmlns:w="http://schemas.openxmlformats.org/wordprocessingml/2006/main" xmlns:w14="http://schemas.microsoft.com/office/word/2010/wordml" mc:Ignorable="w14">
+  <w:font w:name="Times New Roman">
+    <w:panose1 w:val="02020603050405020304"/>
+    <w:charset w:val="00"/>
+    <w:family w:val="roman"/>
+    <w:pitch w:val="variable"/>
+    <w:sig w:usb0="E0002AFF" w:usb1="C0007841" w:usb2="00000009" w:usb3="00000000" w:csb0="000001FF" w:csb1="00000000"/>
+  </w:font>
+  <w:font w:name="Calibri">
+    <w:panose1 w:val="020F0502020204030204"/>
+    <w:charset w:val="00"/>
+    <w:family w:val="swiss"/>
+    <w:pitch w:val="variable"/>
+    <w:sig w:usb0="E00002FF" w:usb1="4000ACFF" w:usb2="00000001" w:usb3="00000000" w:csb0="0000019F" w:csb1="00000000"/>
+  </w:font>
+  <w:font w:name="Arial">
+    <w:panose1 w:val="020B0604020202020204"/>
+    <w:charset w:val="00"/>
+    <w:family w:val="swiss"/>
+    <w:pitch w:val="variable"/>
+    <w:sig w:usb0="E0002AFF" w:usb1="C0007843" w:usb2="00000009" w:usb3="00000000" w:csb0="000001FF" w:csb1="00000000"/>
+  </w:font>
+  <w:font w:name="Cambria">
+    <w:panose1 w:val="02040503050406030204"/>
+    <w:charset w:val="00"/>
+    <w:family w:val="roman"/>
+    <w:pitch w:val="variable"/>
+    <w:sig w:usb0="E00002FF" w:usb1="400004FF" w:usb2="00000000" w:usb3="00000000" w:csb0="0000019F" w:csb1="00000000"/>
+  </w:font>
+  <w:font w:name="Tahoma">
+    <w:panose1 w:val="020B0604030504040204"/>
+    <w:charset w:val="00"/>
+    <w:family w:val="swiss"/>
+    <w:pitch w:val="variable"/>
+    <w:sig w:usb0="E1002EFF" w:usb1="C000605B" w:usb2="00000029" w:usb3="00000000" w:csb0="000101FF" w:csb1="00000000"/>
+  </w:font>
+  <w:font w:name="Georgia">
+    <w:panose1 w:val="02040502050405020303"/>
+    <w:charset w:val="00"/>
+    <w:family w:val="roman"/>
+    <w:pitch w:val="variable"/>
+    <w:sig w:usb0="00000287" w:usb1="00000000" w:usb2="00000000" w:usb3="00000000" w:csb0="0000009F" w:csb1="00000000"/>
+  </w:font>
+  <w:font w:name="Cambria Math">
+    <w:panose1 w:val="02040503050406030204"/>
+    <w:charset w:val="00"/>
+    <w:family w:val="roman"/>
+    <w:pitch w:val="variable"/>
+    <w:sig w:usb0="E00002FF" w:usb1="420024FF" w:usb2="00000000" w:usb3="00000000" w:csb0="0000019F" w:csb1="00000000"/>
+  </w:font>
+</w:fonts>
+</file>
+
+<file path=word/glossary/settings.xml><?xml version="1.0" encoding="utf-8"?>
+<w:settings xmlns:mc="http://schemas.openxmlformats.org/markup-compatibility/2006" xmlns:o="urn:schemas-microsoft-com:office:office" xmlns:r="http://schemas.openxmlformats.org/officeDocument/2006/relationships" xmlns:m="http://schemas.openxmlformats.org/officeDocument/2006/math" xmlns:v="urn:schemas-microsoft-com:vml" xmlns:w10="urn:schemas-microsoft-com:office:word" xmlns:w="http://schemas.openxmlformats.org/wordprocessingml/2006/main" xmlns:w14="http://schemas.microsoft.com/office/word/2010/wordml" xmlns:sl="http://schemas.openxmlformats.org/schemaLibrary/2006/main" mc:Ignorable="w14">
+  <w:view w:val="normal"/>
+  <w:defaultTabStop w:val="720"/>
+  <w:characterSpacingControl w:val="doNotCompress"/>
+  <w:compat>
+    <w:useFELayout/>
+    <w:compatSetting w:name="compatibilityMode" w:uri="http://schemas.microsoft.com/office/word" w:val="14"/>
+    <w:compatSetting w:name="overrideTableStyleFontSizeAndJustification" w:uri="http://schemas.microsoft.com/office/word" w:val="1"/>
+    <w:compatSetting w:name="enableOpenTypeFeatures" w:uri="http://schemas.microsoft.com/office/word" w:val="1"/>
+    <w:compatSetting w:name="doNotFlipMirrorIndents" w:uri="http://schemas.microsoft.com/office/word" w:val="1"/>
+  </w:compat>
+  <w:rsids>
+    <w:rsidRoot w:val="00A646AE"/>
+    <w:rsid w:val="00A646AE"/>
+    <w:rsid w:val="00E707A3"/>
+  </w:rsids>
+  <m:mathPr>
+    <m:mathFont m:val="Cambria Math"/>
+    <m:brkBin m:val="before"/>
+    <m:brkBinSub m:val="--"/>
+    <m:smallFrac m:val="0"/>
+    <m:dispDef/>
+    <m:lMargin m:val="0"/>
+    <m:rMargin m:val="0"/>
+    <m:defJc m:val="centerGroup"/>
+    <m:wrapIndent m:val="1440"/>
+    <m:intLim m:val="subSup"/>
+    <m:naryLim m:val="undOvr"/>
+  </m:mathPr>
+  <w:themeFontLang w:val="en-US" w:bidi="he-IL"/>
+  <w:clrSchemeMapping w:bg1="light1" w:t1="dark1" w:bg2="light2" w:t2="dark2" w:accent1="accent1" w:accent2="accent2" w:accent3="accent3" w:accent4="accent4" w:accent5="accent5" w:accent6="accent6" w:hyperlink="hyperlink" w:followedHyperlink="followedHyperlink"/>
+  <w:decimalSymbol w:val="."/>
+  <w:listSeparator w:val=","/>
+</w:settings>
+</file>
+
+<file path=word/glossary/styles.xml><?xml version="1.0" encoding="utf-8"?>
+<w:styles xmlns:mc="http://schemas.openxmlformats.org/markup-compatibility/2006" xmlns:r="http://schemas.openxmlformats.org/officeDocument/2006/relationships" xmlns:w="http://schemas.openxmlformats.org/wordprocessingml/2006/main" xmlns:w14="http://schemas.microsoft.com/office/word/2010/wordml" mc:Ignorable="w14">
+  <w:docDefaults>
+    <w:rPrDefault>
+      <w:rPr>
+        <w:rFonts w:asciiTheme="minorHAnsi" w:eastAsiaTheme="minorEastAsia" w:hAnsiTheme="minorHAnsi" w:cstheme="minorBidi"/>
+        <w:sz w:val="22"/>
+        <w:szCs w:val="22"/>
+        <w:lang w:val="en-US" w:eastAsia="en-US" w:bidi="he-IL"/>
+      </w:rPr>
+    </w:rPrDefault>
+    <w:pPrDefault>
+      <w:pPr>
+        <w:spacing w:after="200" w:line="276" w:lineRule="auto"/>
+      </w:pPr>
+    </w:pPrDefault>
+  </w:docDefaults>
+  <w:latentStyles w:defLockedState="0" w:defUIPriority="99" w:defSemiHidden="1" w:defUnhideWhenUsed="1" w:defQFormat="0" w:count="267">
+    <w:lsdException w:name="Normal" w:semiHidden="0" w:uiPriority="0" w:unhideWhenUsed="0" w:qFormat="1"/>
+    <w:lsdException w:name="heading 1" w:semiHidden="0" w:uiPriority="9" w:unhideWhenUsed="0" w:qFormat="1"/>
+    <w:lsdException w:name="heading 2" w:uiPriority="9" w:qFormat="1"/>
+    <w:lsdException w:name="heading 3" w:uiPriority="9" w:qFormat="1"/>
+    <w:lsdException w:name="heading 4" w:uiPriority="9" w:qFormat="1"/>
+    <w:lsdException w:name="heading 5" w:uiPriority="9" w:qFormat="1"/>
+    <w:lsdException w:name="heading 6" w:uiPriority="9" w:qFormat="1"/>
+    <w:lsdException w:name="heading 7" w:uiPriority="9" w:qFormat="1"/>
+    <w:lsdException w:name="heading 8" w:uiPriority="9" w:qFormat="1"/>
+    <w:lsdException w:name="heading 9" w:uiPriority="9" w:qFormat="1"/>
+    <w:lsdException w:name="toc 1" w:uiPriority="39"/>
+    <w:lsdException w:name="toc 2" w:uiPriority="39"/>
+    <w:lsdException w:name="toc 3" w:uiPriority="39"/>
+    <w:lsdException w:name="toc 4" w:uiPriority="39"/>
+    <w:lsdException w:name="toc 5" w:uiPriority="39"/>
+    <w:lsdException w:name="toc 6" w:uiPriority="39"/>
+    <w:lsdException w:name="toc 7" w:uiPriority="39"/>
+    <w:lsdException w:name="toc 8" w:uiPriority="39"/>
+    <w:lsdException w:name="toc 9" w:uiPriority="39"/>
+    <w:lsdException w:name="caption" w:uiPriority="35" w:qFormat="1"/>
+    <w:lsdException w:name="Title" w:semiHidden="0" w:uiPriority="10" w:unhideWhenUsed="0" w:qFormat="1"/>
+    <w:lsdException w:name="Default Paragraph Font" w:uiPriority="1"/>
+    <w:lsdException w:name="Subtitle" w:semiHidden="0" w:uiPriority="11" w:unhideWhenUsed="0" w:qFormat="1"/>
+    <w:lsdException w:name="Strong" w:semiHidden="0" w:uiPriority="22" w:unhideWhenUsed="0" w:qFormat="1"/>
+    <w:lsdException w:name="Emphasis" w:semiHidden="0" w:uiPriority="20" w:unhideWhenUsed="0" w:qFormat="1"/>
+    <w:lsdException w:name="Table Grid" w:semiHidden="0" w:uiPriority="59" w:unhideWhenUsed="0"/>
+    <w:lsdException w:name="Placeholder Text" w:unhideWhenUsed="0"/>
+    <w:lsdException w:name="No Spacing" w:semiHidden="0" w:uiPriority="1" w:unhideWhenUsed="0" w:qFormat="1"/>
+    <w:lsdException w:name="Light Shading" w:semiHidden="0" w:uiPriority="60" w:unhideWhenUsed="0"/>
+    <w:lsdException w:name="Light List" w:semiHidden="0" w:uiPriority="61" w:unhideWhenUsed="0"/>
+    <w:lsdException w:name="Light Grid" w:semiHidden="0" w:uiPriority="62" w:unhideWhenUsed="0"/>
+    <w:lsdException w:name="Medium Shading 1" w:semiHidden="0" w:uiPriority="63" w:unhideWhenUsed="0"/>
+    <w:lsdException w:name="Medium Shading 2" w:semiHidden="0" w:uiPriority="64" w:unhideWhenUsed="0"/>
+    <w:lsdException w:name="Medium List 1" w:semiHidden="0" w:uiPriority="65" w:unhideWhenUsed="0"/>
+    <w:lsdException w:name="Medium List 2" w:semiHidden="0" w:uiPriority="66" w:unhideWhenUsed="0"/>
+    <w:lsdException w:name="Medium Grid 1" w:semiHidden="0" w:uiPriority="67" w:unhideWhenUsed="0"/>
+    <w:lsdException w:name="Medium Grid 2" w:semiHidden="0" w:uiPriority="68" w:unhideWhenUsed="0"/>
+    <w:lsdException w:name="Medium Grid 3" w:semiHidden="0" w:uiPriority="69" w:unhideWhenUsed="0"/>
+    <w:lsdException w:name="Dark List" w:semiHidden="0" w:uiPriority="70" w:unhideWhenUsed="0"/>
+    <w:lsdException w:name="Colorful Shading" w:semiHidden="0" w:uiPriority="71" w:unhideWhenUsed="0"/>
+    <w:lsdException w:name="Colorful List" w:semiHidden="0" w:uiPriority="72" w:unhideWhenUsed="0"/>
+    <w:lsdException w:name="Colorful Grid" w:semiHidden="0" w:uiPriority="73" w:unhideWhenUsed="0"/>
+    <w:lsdException w:name="Light Shading Accent 1" w:semiHidden="0" w:uiPriority="60" w:unhideWhenUsed="0"/>
+    <w:lsdException w:name="Light List Accent 1" w:semiHidden="0" w:uiPriority="61" w:unhideWhenUsed="0"/>
+    <w:lsdException w:name="Light Grid Accent 1" w:semiHidden="0" w:uiPriority="62" w:unhideWhenUsed="0"/>
+    <w:lsdException w:name="Medium Shading 1 Accent 1" w:semiHidden="0" w:uiPriority="63" w:unhideWhenUsed="0"/>
+    <w:lsdException w:name="Medium Shading 2 Accent 1" w:semiHidden="0" w:uiPriority="64" w:unhideWhenUsed="0"/>
+    <w:lsdException w:name="Medium List 1 Accent 1" w:semiHidden="0" w:uiPriority="65" w:unhideWhenUsed="0"/>
+    <w:lsdException w:name="Revision" w:unhideWhenUsed="0"/>
+    <w:lsdException w:name="List Paragraph" w:semiHidden="0" w:uiPriority="34" w:unhideWhenUsed="0" w:qFormat="1"/>
+    <w:lsdException w:name="Quote" w:semiHidden="0" w:uiPriority="29" w:unhideWhenUsed="0" w:qFormat="1"/>
+    <w:lsdException w:name="Intense Quote" w:semiHidden="0" w:uiPriority="30" w:unhideWhenUsed="0" w:qFormat="1"/>
+    <w:lsdException w:name="Medium List 2 Accent 1" w:semiHidden="0" w:uiPriority="66" w:unhideWhenUsed="0"/>
+    <w:lsdException w:name="Medium Grid 1 Accent 1" w:semiHidden="0" w:uiPriority="67" w:unhideWhenUsed="0"/>
+    <w:lsdException w:name="Medium Grid 2 Accent 1" w:semiHidden="0" w:uiPriority="68" w:unhideWhenUsed="0"/>
+    <w:lsdException w:name="Medium Grid 3 Accent 1" w:semiHidden="0" w:uiPriority="69" w:unhideWhenUsed="0"/>
+    <w:lsdException w:name="Dark List Accent 1" w:semiHidden="0" w:uiPriority="70" w:unhideWhenUsed="0"/>
+    <w:lsdException w:name="Colorful Shading Accent 1" w:semiHidden="0" w:uiPriority="71" w:unhideWhenUsed="0"/>
+    <w:lsdException w:name="Colorful List Accent 1" w:semiHidden="0" w:uiPriority="72" w:unhideWhenUsed="0"/>
+    <w:lsdException w:name="Colorful Grid Accent 1" w:semiHidden="0" w:uiPriority="73" w:unhideWhenUsed="0"/>
+    <w:lsdException w:name="Light Shading Accent 2" w:semiHidden="0" w:uiPriority="60" w:unhideWhenUsed="0"/>
+    <w:lsdException w:name="Light List Accent 2" w:semiHidden="0" w:uiPriority="61" w:unhideWhenUsed="0"/>
+    <w:lsdException w:name="Light Grid Accent 2" w:semiHidden="0" w:uiPriority="62" w:unhideWhenUsed="0"/>
+    <w:lsdException w:name="Medium Shading 1 Accent 2" w:semiHidden="0" w:uiPriority="63" w:unhideWhenUsed="0"/>
+    <w:lsdException w:name="Medium Shading 2 Accent 2" w:semiHidden="0" w:uiPriority="64" w:unhideWhenUsed="0"/>
+    <w:lsdException w:name="Medium List 1 Accent 2" w:semiHidden="0" w:uiPriority="65" w:unhideWhenUsed="0"/>
+    <w:lsdException w:name="Medium List 2 Accent 2" w:semiHidden="0" w:uiPriority="66" w:unhideWhenUsed="0"/>
+    <w:lsdException w:name="Medium Grid 1 Accent 2" w:semiHidden="0" w:uiPriority="67" w:unhideWhenUsed="0"/>
+    <w:lsdException w:name="Medium Grid 2 Accent 2" w:semiHidden="0" w:uiPriority="68" w:unhideWhenUsed="0"/>
+    <w:lsdException w:name="Medium Grid 3 Accent 2" w:semiHidden="0" w:uiPriority="69" w:unhideWhenUsed="0"/>
+    <w:lsdException w:name="Dark List Accent 2" w:semiHidden="0" w:uiPriority="70" w:unhideWhenUsed="0"/>
+    <w:lsdException w:name="Colorful Shading Accent 2" w:semiHidden="0" w:uiPriority="71" w:unhideWhenUsed="0"/>
+    <w:lsdException w:name="Colorful List Accent 2" w:semiHidden="0" w:uiPriority="72" w:unhideWhenUsed="0"/>
+    <w:lsdException w:name="Colorful Grid Accent 2" w:semiHidden="0" w:uiPriority="73" w:unhideWhenUsed="0"/>
+    <w:lsdException w:name="Light Shading Accent 3" w:semiHidden="0" w:uiPriority="60" w:unhideWhenUsed="0"/>
+    <w:lsdException w:name="Light List Accent 3" w:semiHidden="0" w:uiPriority="61" w:unhideWhenUsed="0"/>
+    <w:lsdException w:name="Light Grid Accent 3" w:semiHidden="0" w:uiPriority="62" w:unhideWhenUsed="0"/>
+    <w:lsdException w:name="Medium Shading 1 Accent 3" w:semiHidden="0" w:uiPriority="63" w:unhideWhenUsed="0"/>
+    <w:lsdException w:name="Medium Shading 2 Accent 3" w:semiHidden="0" w:uiPriority="64" w:unhideWhenUsed="0"/>
+    <w:lsdException w:name="Medium List 1 Accent 3" w:semiHidden="0" w:uiPriority="65" w:unhideWhenUsed="0"/>
+    <w:lsdException w:name="Medium List 2 Accent 3" w:semiHidden="0" w:uiPriority="66" w:unhideWhenUsed="0"/>
+    <w:lsdException w:name="Medium Grid 1 Accent 3" w:semiHidden="0" w:uiPriority="67" w:unhideWhenUsed="0"/>
+    <w:lsdException w:name="Medium Grid 2 Accent 3" w:semiHidden="0" w:uiPriority="68" w:unhideWhenUsed="0"/>
+    <w:lsdException w:name="Medium Grid 3 Accent 3" w:semiHidden="0" w:uiPriority="69" w:unhideWhenUsed="0"/>
+    <w:lsdException w:name="Dark List Accent 3" w:semiHidden="0" w:uiPriority="70" w:unhideWhenUsed="0"/>
+    <w:lsdException w:name="Colorful Shading Accent 3" w:semiHidden="0" w:uiPriority="71" w:unhideWhenUsed="0"/>
+    <w:lsdException w:name="Colorful List Accent 3" w:semiHidden="0" w:uiPriority="72" w:unhideWhenUsed="0"/>
+    <w:lsdException w:name="Colorful Grid Accent 3" w:semiHidden="0" w:uiPriority="73" w:unhideWhenUsed="0"/>
+    <w:lsdException w:name="Light Shading Accent 4" w:semiHidden="0" w:uiPriority="60" w:unhideWhenUsed="0"/>
+    <w:lsdException w:name="Light List Accent 4" w:semiHidden="0" w:uiPriority="61" w:unhideWhenUsed="0"/>
+    <w:lsdException w:name="Light Grid Accent 4" w:semiHidden="0" w:uiPriority="62" w:unhideWhenUsed="0"/>
+    <w:lsdException w:name="Medium Shading 1 Accent 4" w:semiHidden="0" w:uiPriority="63" w:unhideWhenUsed="0"/>
+    <w:lsdException w:name="Medium Shading 2 Accent 4" w:semiHidden="0" w:uiPriority="64" w:unhideWhenUsed="0"/>
+    <w:lsdException w:name="Medium List 1 Accent 4" w:semiHidden="0" w:uiPriority="65" w:unhideWhenUsed="0"/>
+    <w:lsdException w:name="Medium List 2 Accent 4" w:semiHidden="0" w:uiPriority="66" w:unhideWhenUsed="0"/>
+    <w:lsdException w:name="Medium Grid 1 Accent 4" w:semiHidden="0" w:uiPriority="67" w:unhideWhenUsed="0"/>
+    <w:lsdException w:name="Medium Grid 2 Accent 4" w:semiHidden="0" w:uiPriority="68" w:unhideWhenUsed="0"/>
+    <w:lsdException w:name="Medium Grid 3 Accent 4" w:semiHidden="0" w:uiPriority="69" w:unhideWhenUsed="0"/>
+    <w:lsdException w:name="Dark List Accent 4" w:semiHidden="0" w:uiPriority="70" w:unhideWhenUsed="0"/>
+    <w:lsdException w:name="Colorful Shading Accent 4" w:semiHidden="0" w:uiPriority="71" w:unhideWhenUsed="0"/>
+    <w:lsdException w:name="Colorful List Accent 4" w:semiHidden="0" w:uiPriority="72" w:unhideWhenUsed="0"/>
+    <w:lsdException w:name="Colorful Grid Accent 4" w:semiHidden="0" w:uiPriority="73" w:unhideWhenUsed="0"/>
+    <w:lsdException w:name="Light Shading Accent 5" w:semiHidden="0" w:uiPriority="60" w:unhideWhenUsed="0"/>
+    <w:lsdException w:name="Light List Accent 5" w:semiHidden="0" w:uiPriority="61" w:unhideWhenUsed="0"/>
+    <w:lsdException w:name="Light Grid Accent 5" w:semiHidden="0" w:uiPriority="62" w:unhideWhenUsed="0"/>
+    <w:lsdException w:name="Medium Shading 1 Accent 5" w:semiHidden="0" w:uiPriority="63" w:unhideWhenUsed="0"/>
+    <w:lsdException w:name="Medium Shading 2 Accent 5" w:semiHidden="0" w:uiPriority="64" w:unhideWhenUsed="0"/>
+    <w:lsdException w:name="Medium List 1 Accent 5" w:semiHidden="0" w:uiPriority="65" w:unhideWhenUsed="0"/>
+    <w:lsdException w:name="Medium List 2 Accent 5" w:semiHidden="0" w:uiPriority="66" w:unhideWhenUsed="0"/>
+    <w:lsdException w:name="Medium Grid 1 Accent 5" w:semiHidden="0" w:uiPriority="67" w:unhideWhenUsed="0"/>
+    <w:lsdException w:name="Medium Grid 2 Accent 5" w:semiHidden="0" w:uiPriority="68" w:unhideWhenUsed="0"/>
+    <w:lsdException w:name="Medium Grid 3 Accent 5" w:semiHidden="0" w:uiPriority="69" w:unhideWhenUsed="0"/>
+    <w:lsdException w:name="Dark List Accent 5" w:semiHidden="0" w:uiPriority="70" w:unhideWhenUsed="0"/>
+    <w:lsdException w:name="Colorful Shading Accent 5" w:semiHidden="0" w:uiPriority="71" w:unhideWhenUsed="0"/>
+    <w:lsdException w:name="Colorful List Accent 5" w:semiHidden="0" w:uiPriority="72" w:unhideWhenUsed="0"/>
+    <w:lsdException w:name="Colorful Grid Accent 5" w:semiHidden="0" w:uiPriority="73" w:unhideWhenUsed="0"/>
+    <w:lsdException w:name="Light Shading Accent 6" w:semiHidden="0" w:uiPriority="60" w:unhideWhenUsed="0"/>
+    <w:lsdException w:name="Light List Accent 6" w:semiHidden="0" w:uiPriority="61" w:unhideWhenUsed="0"/>
+    <w:lsdException w:name="Light Grid Accent 6" w:semiHidden="0" w:uiPriority="62" w:unhideWhenUsed="0"/>
+    <w:lsdException w:name="Medium Shading 1 Accent 6" w:semiHidden="0" w:uiPriority="63" w:unhideWhenUsed="0"/>
+    <w:lsdException w:name="Medium Shading 2 Accent 6" w:semiHidden="0" w:uiPriority="64" w:unhideWhenUsed="0"/>
+    <w:lsdException w:name="Medium List 1 Accent 6" w:semiHidden="0" w:uiPriority="65" w:unhideWhenUsed="0"/>
+    <w:lsdException w:name="Medium List 2 Accent 6" w:semiHidden="0" w:uiPriority="66" w:unhideWhenUsed="0"/>
+    <w:lsdException w:name="Medium Grid 1 Accent 6" w:semiHidden="0" w:uiPriority="67" w:unhideWhenUsed="0"/>
+    <w:lsdException w:name="Medium Grid 2 Accent 6" w:semiHidden="0" w:uiPriority="68" w:unhideWhenUsed="0"/>
+    <w:lsdException w:name="Medium Grid 3 Accent 6" w:semiHidden="0" w:uiPriority="69" w:unhideWhenUsed="0"/>
+    <w:lsdException w:name="Dark List Accent 6" w:semiHidden="0" w:uiPriority="70" w:unhideWhenUsed="0"/>
+    <w:lsdException w:name="Colorful Shading Accent 6" w:semiHidden="0" w:uiPriority="71" w:unhideWhenUsed="0"/>
+    <w:lsdException w:name="Colorful List Accent 6" w:semiHidden="0" w:uiPriority="72" w:unhideWhenUsed="0"/>
+    <w:lsdException w:name="Colorful Grid Accent 6" w:semiHidden="0" w:uiPriority="73" w:unhideWhenUsed="0"/>
+    <w:lsdException w:name="Subtle Emphasis" w:semiHidden="0" w:uiPriority="19" w:unhideWhenUsed="0" w:qFormat="1"/>
+    <w:lsdException w:name="Intense Emphasis" w:semiHidden="0" w:uiPriority="21" w:unhideWhenUsed="0" w:qFormat="1"/>
+    <w:lsdException w:name="Subtle Reference" w:semiHidden="0" w:uiPriority="31" w:unhideWhenUsed="0" w:qFormat="1"/>
+    <w:lsdException w:name="Intense Reference" w:semiHidden="0" w:uiPriority="32" w:unhideWhenUsed="0" w:qFormat="1"/>
+    <w:lsdException w:name="Book Title" w:semiHidden="0" w:uiPriority="33" w:unhideWhenUsed="0" w:qFormat="1"/>
+    <w:lsdException w:name="Bibliography" w:uiPriority="37"/>
+    <w:lsdException w:name="TOC Heading" w:uiPriority="39" w:qFormat="1"/>
+  </w:latentStyles>
+  <w:style w:type="paragraph" w:default="1" w:styleId="Normal">
+    <w:name w:val="Normal"/>
+    <w:qFormat/>
+    <w:pPr>
+      <w:bidi/>
+    </w:pPr>
+  </w:style>
+  <w:style w:type="character" w:default="1" w:styleId="DefaultParagraphFont">
+    <w:name w:val="Default Paragraph Font"/>
+    <w:uiPriority w:val="1"/>
+    <w:semiHidden/>
+    <w:unhideWhenUsed/>
+  </w:style>
+  <w:style w:type="table" w:default="1" w:styleId="TableNormal">
+    <w:name w:val="Normal Table"/>
+    <w:uiPriority w:val="99"/>
+    <w:semiHidden/>
+    <w:unhideWhenUsed/>
+    <w:tblPr>
+      <w:tblInd w:w="0" w:type="dxa"/>
+      <w:tblCellMar>
+        <w:top w:w="0" w:type="dxa"/>
+        <w:left w:w="108" w:type="dxa"/>
+        <w:bottom w:w="0" w:type="dxa"/>
+        <w:right w:w="108" w:type="dxa"/>
+      </w:tblCellMar>
+    </w:tblPr>
+  </w:style>
+  <w:style w:type="numbering" w:default="1" w:styleId="NoList">
+    <w:name w:val="No List"/>
+    <w:uiPriority w:val="99"/>
+    <w:semiHidden/>
+    <w:unhideWhenUsed/>
+  </w:style>
+  <w:style w:type="character" w:styleId="PlaceholderText">
+    <w:name w:val="Placeholder Text"/>
+    <w:basedOn w:val="DefaultParagraphFont"/>
+    <w:uiPriority w:val="99"/>
+    <w:semiHidden/>
+    <w:rsid w:val="00A646AE"/>
+    <w:rPr>
+      <w:color w:val="808080"/>
+    </w:rPr>
+  </w:style>
+</w:styles>
+</file>
+
+<file path=word/glossary/stylesWithEffects.xml><?xml version="1.0" encoding="utf-8"?>
+<w:styles xmlns:wpc="http://schemas.microsoft.com/office/word/2010/wordprocessingCanvas" xmlns:mc="http://schemas.openxmlformats.org/markup-compatibility/2006" xmlns:o="urn:schemas-microsoft-com:office:office" xmlns:r="http://schemas.openxmlformats.org/officeDocument/2006/relationships" xmlns:m="http://schemas.openxmlformats.org/officeDocument/2006/math" xmlns:v="urn:schemas-microsoft-com:vml" xmlns:wp14="http://schemas.microsoft.com/office/word/2010/wordprocessingDrawing" xmlns:wp="http://schemas.openxmlformats.org/drawingml/2006/wordprocessingDrawing" xmlns:w10="urn:schemas-microsoft-com:office:word" xmlns:w="http://schemas.openxmlformats.org/wordprocessingml/2006/main" xmlns:w14="http://schemas.microsoft.com/office/word/2010/wordml" xmlns:wpg="http://schemas.microsoft.com/office/word/2010/wordprocessingGroup" xmlns:wpi="http://schemas.microsoft.com/office/word/2010/wordprocessingInk" xmlns:wne="http://schemas.microsoft.com/office/word/2006/wordml" xmlns:wps="http://schemas.microsoft.com/office/word/2010/wordprocessingShape" mc:Ignorable="w14 wp14">
+  <w:docDefaults>
+    <w:rPrDefault>
+      <w:rPr>
+        <w:rFonts w:asciiTheme="minorHAnsi" w:eastAsiaTheme="minorEastAsia" w:hAnsiTheme="minorHAnsi" w:cstheme="minorBidi"/>
+        <w:sz w:val="22"/>
+        <w:szCs w:val="22"/>
+        <w:lang w:val="en-US" w:eastAsia="en-US" w:bidi="he-IL"/>
+      </w:rPr>
+    </w:rPrDefault>
+    <w:pPrDefault>
+      <w:pPr>
+        <w:spacing w:after="200" w:line="276" w:lineRule="auto"/>
+      </w:pPr>
+    </w:pPrDefault>
+  </w:docDefaults>
+  <w:latentStyles w:defLockedState="0" w:defUIPriority="99" w:defSemiHidden="1" w:defUnhideWhenUsed="1" w:defQFormat="0" w:count="267">
+    <w:lsdException w:name="Normal" w:semiHidden="0" w:uiPriority="0" w:unhideWhenUsed="0" w:qFormat="1"/>
+    <w:lsdException w:name="heading 1" w:semiHidden="0" w:uiPriority="9" w:unhideWhenUsed="0" w:qFormat="1"/>
+    <w:lsdException w:name="heading 2" w:uiPriority="9" w:qFormat="1"/>
+    <w:lsdException w:name="heading 3" w:uiPriority="9" w:qFormat="1"/>
+    <w:lsdException w:name="heading 4" w:uiPriority="9" w:qFormat="1"/>
+    <w:lsdException w:name="heading 5" w:uiPriority="9" w:qFormat="1"/>
+    <w:lsdException w:name="heading 6" w:uiPriority="9" w:qFormat="1"/>
+    <w:lsdException w:name="heading 7" w:uiPriority="9" w:qFormat="1"/>
+    <w:lsdException w:name="heading 8" w:uiPriority="9" w:qFormat="1"/>
+    <w:lsdException w:name="heading 9" w:uiPriority="9" w:qFormat="1"/>
+    <w:lsdException w:name="toc 1" w:uiPriority="39"/>
+    <w:lsdException w:name="toc 2" w:uiPriority="39"/>
+    <w:lsdException w:name="toc 3" w:uiPriority="39"/>
+    <w:lsdException w:name="toc 4" w:uiPriority="39"/>
+    <w:lsdException w:name="toc 5" w:uiPriority="39"/>
+    <w:lsdException w:name="toc 6" w:uiPriority="39"/>
+    <w:lsdException w:name="toc 7" w:uiPriority="39"/>
+    <w:lsdException w:name="toc 8" w:uiPriority="39"/>
+    <w:lsdException w:name="toc 9" w:uiPriority="39"/>
+    <w:lsdException w:name="caption" w:uiPriority="35" w:qFormat="1"/>
+    <w:lsdException w:name="Title" w:semiHidden="0" w:uiPriority="10" w:unhideWhenUsed="0" w:qFormat="1"/>
+    <w:lsdException w:name="Default Paragraph Font" w:uiPriority="1"/>
+    <w:lsdException w:name="Subtitle" w:semiHidden="0" w:uiPriority="11" w:unhideWhenUsed="0" w:qFormat="1"/>
+    <w:lsdException w:name="Strong" w:semiHidden="0" w:uiPriority="22" w:unhideWhenUsed="0" w:qFormat="1"/>
+    <w:lsdException w:name="Emphasis" w:semiHidden="0" w:uiPriority="20" w:unhideWhenUsed="0" w:qFormat="1"/>
+    <w:lsdException w:name="Table Grid" w:semiHidden="0" w:uiPriority="59" w:unhideWhenUsed="0"/>
+    <w:lsdException w:name="Placeholder Text" w:unhideWhenUsed="0"/>
+    <w:lsdException w:name="No Spacing" w:semiHidden="0" w:uiPriority="1" w:unhideWhenUsed="0" w:qFormat="1"/>
+    <w:lsdException w:name="Light Shading" w:semiHidden="0" w:uiPriority="60" w:unhideWhenUsed="0"/>
+    <w:lsdException w:name="Light List" w:semiHidden="0" w:uiPriority="61" w:unhideWhenUsed="0"/>
+    <w:lsdException w:name="Light Grid" w:semiHidden="0" w:uiPriority="62" w:unhideWhenUsed="0"/>
+    <w:lsdException w:name="Medium Shading 1" w:semiHidden="0" w:uiPriority="63" w:unhideWhenUsed="0"/>
+    <w:lsdException w:name="Medium Shading 2" w:semiHidden="0" w:uiPriority="64" w:unhideWhenUsed="0"/>
+    <w:lsdException w:name="Medium List 1" w:semiHidden="0" w:uiPriority="65" w:unhideWhenUsed="0"/>
+    <w:lsdException w:name="Medium List 2" w:semiHidden="0" w:uiPriority="66" w:unhideWhenUsed="0"/>
+    <w:lsdException w:name="Medium Grid 1" w:semiHidden="0" w:uiPriority="67" w:unhideWhenUsed="0"/>
+    <w:lsdException w:name="Medium Grid 2" w:semiHidden="0" w:uiPriority="68" w:unhideWhenUsed="0"/>
+    <w:lsdException w:name="Medium Grid 3" w:semiHidden="0" w:uiPriority="69" w:unhideWhenUsed="0"/>
+    <w:lsdException w:name="Dark List" w:semiHidden="0" w:uiPriority="70" w:unhideWhenUsed="0"/>
+    <w:lsdException w:name="Colorful Shading" w:semiHidden="0" w:uiPriority="71" w:unhideWhenUsed="0"/>
+    <w:lsdException w:name="Colorful List" w:semiHidden="0" w:uiPriority="72" w:unhideWhenUsed="0"/>
+    <w:lsdException w:name="Colorful Grid" w:semiHidden="0" w:uiPriority="73" w:unhideWhenUsed="0"/>
+    <w:lsdException w:name="Light Shading Accent 1" w:semiHidden="0" w:uiPriority="60" w:unhideWhenUsed="0"/>
+    <w:lsdException w:name="Light List Accent 1" w:semiHidden="0" w:uiPriority="61" w:unhideWhenUsed="0"/>
+    <w:lsdException w:name="Light Grid Accent 1" w:semiHidden="0" w:uiPriority="62" w:unhideWhenUsed="0"/>
+    <w:lsdException w:name="Medium Shading 1 Accent 1" w:semiHidden="0" w:uiPriority="63" w:unhideWhenUsed="0"/>
+    <w:lsdException w:name="Medium Shading 2 Accent 1" w:semiHidden="0" w:uiPriority="64" w:unhideWhenUsed="0"/>
+    <w:lsdException w:name="Medium List 1 Accent 1" w:semiHidden="0" w:uiPriority="65" w:unhideWhenUsed="0"/>
+    <w:lsdException w:name="Revision" w:unhideWhenUsed="0"/>
+    <w:lsdException w:name="List Paragraph" w:semiHidden="0" w:uiPriority="34" w:unhideWhenUsed="0" w:qFormat="1"/>
+    <w:lsdException w:name="Quote" w:semiHidden="0" w:uiPriority="29" w:unhideWhenUsed="0" w:qFormat="1"/>
+    <w:lsdException w:name="Intense Quote" w:semiHidden="0" w:uiPriority="30" w:unhideWhenUsed="0" w:qFormat="1"/>
+    <w:lsdException w:name="Medium List 2 Accent 1" w:semiHidden="0" w:uiPriority="66" w:unhideWhenUsed="0"/>
+    <w:lsdException w:name="Medium Grid 1 Accent 1" w:semiHidden="0" w:uiPriority="67" w:unhideWhenUsed="0"/>
+    <w:lsdException w:name="Medium Grid 2 Accent 1" w:semiHidden="0" w:uiPriority="68" w:unhideWhenUsed="0"/>
+    <w:lsdException w:name="Medium Grid 3 Accent 1" w:semiHidden="0" w:uiPriority="69" w:unhideWhenUsed="0"/>
+    <w:lsdException w:name="Dark List Accent 1" w:semiHidden="0" w:uiPriority="70" w:unhideWhenUsed="0"/>
+    <w:lsdException w:name="Colorful Shading Accent 1" w:semiHidden="0" w:uiPriority="71" w:unhideWhenUsed="0"/>
+    <w:lsdException w:name="Colorful List Accent 1" w:semiHidden="0" w:uiPriority="72" w:unhideWhenUsed="0"/>
+    <w:lsdException w:name="Colorful Grid Accent 1" w:semiHidden="0" w:uiPriority="73" w:unhideWhenUsed="0"/>
+    <w:lsdException w:name="Light Shading Accent 2" w:semiHidden="0" w:uiPriority="60" w:unhideWhenUsed="0"/>
+    <w:lsdException w:name="Light List Accent 2" w:semiHidden="0" w:uiPriority="61" w:unhideWhenUsed="0"/>
+    <w:lsdException w:name="Light Grid Accent 2" w:semiHidden="0" w:uiPriority="62" w:unhideWhenUsed="0"/>
+    <w:lsdException w:name="Medium Shading 1 Accent 2" w:semiHidden="0" w:uiPriority="63" w:unhideWhenUsed="0"/>
+    <w:lsdException w:name="Medium Shading 2 Accent 2" w:semiHidden="0" w:uiPriority="64" w:unhideWhenUsed="0"/>
+    <w:lsdException w:name="Medium List 1 Accent 2" w:semiHidden="0" w:uiPriority="65" w:unhideWhenUsed="0"/>
+    <w:lsdException w:name="Medium List 2 Accent 2" w:semiHidden="0" w:uiPriority="66" w:unhideWhenUsed="0"/>
+    <w:lsdException w:name="Medium Grid 1 Accent 2" w:semiHidden="0" w:uiPriority="67" w:unhideWhenUsed="0"/>
+    <w:lsdException w:name="Medium Grid 2 Accent 2" w:semiHidden="0" w:uiPriority="68" w:unhideWhenUsed="0"/>
+    <w:lsdException w:name="Medium Grid 3 Accent 2" w:semiHidden="0" w:uiPriority="69" w:unhideWhenUsed="0"/>
+    <w:lsdException w:name="Dark List Accent 2" w:semiHidden="0" w:uiPriority="70" w:unhideWhenUsed="0"/>
+    <w:lsdException w:name="Colorful Shading Accent 2" w:semiHidden="0" w:uiPriority="71" w:unhideWhenUsed="0"/>
+    <w:lsdException w:name="Colorful List Accent 2" w:semiHidden="0" w:uiPriority="72" w:unhideWhenUsed="0"/>
+    <w:lsdException w:name="Colorful Grid Accent 2" w:semiHidden="0" w:uiPriority="73" w:unhideWhenUsed="0"/>
+    <w:lsdException w:name="Light Shading Accent 3" w:semiHidden="0" w:uiPriority="60" w:unhideWhenUsed="0"/>
+    <w:lsdException w:name="Light List Accent 3" w:semiHidden="0" w:uiPriority="61" w:unhideWhenUsed="0"/>
+    <w:lsdException w:name="Light Grid Accent 3" w:semiHidden="0" w:uiPriority="62" w:unhideWhenUsed="0"/>
+    <w:lsdException w:name="Medium Shading 1 Accent 3" w:semiHidden="0" w:uiPriority="63" w:unhideWhenUsed="0"/>
+    <w:lsdException w:name="Medium Shading 2 Accent 3" w:semiHidden="0" w:uiPriority="64" w:unhideWhenUsed="0"/>
+    <w:lsdException w:name="Medium List 1 Accent 3" w:semiHidden="0" w:uiPriority="65" w:unhideWhenUsed="0"/>
+    <w:lsdException w:name="Medium List 2 Accent 3" w:semiHidden="0" w:uiPriority="66" w:unhideWhenUsed="0"/>
+    <w:lsdException w:name="Medium Grid 1 Accent 3" w:semiHidden="0" w:uiPriority="67" w:unhideWhenUsed="0"/>
+    <w:lsdException w:name="Medium Grid 2 Accent 3" w:semiHidden="0" w:uiPriority="68" w:unhideWhenUsed="0"/>
+    <w:lsdException w:name="Medium Grid 3 Accent 3" w:semiHidden="0" w:uiPriority="69" w:unhideWhenUsed="0"/>
+    <w:lsdException w:name="Dark List Accent 3" w:semiHidden="0" w:uiPriority="70" w:unhideWhenUsed="0"/>
+    <w:lsdException w:name="Colorful Shading Accent 3" w:semiHidden="0" w:uiPriority="71" w:unhideWhenUsed="0"/>
+    <w:lsdException w:name="Colorful List Accent 3" w:semiHidden="0" w:uiPriority="72" w:unhideWhenUsed="0"/>
+    <w:lsdException w:name="Colorful Grid Accent 3" w:semiHidden="0" w:uiPriority="73" w:unhideWhenUsed="0"/>
+    <w:lsdException w:name="Light Shading Accent 4" w:semiHidden="0" w:uiPriority="60" w:unhideWhenUsed="0"/>
+    <w:lsdException w:name="Light List Accent 4" w:semiHidden="0" w:uiPriority="61" w:unhideWhenUsed="0"/>
+    <w:lsdException w:name="Light Grid Accent 4" w:semiHidden="0" w:uiPriority="62" w:unhideWhenUsed="0"/>
+    <w:lsdException w:name="Medium Shading 1 Accent 4" w:semiHidden="0" w:uiPriority="63" w:unhideWhenUsed="0"/>
+    <w:lsdException w:name="Medium Shading 2 Accent 4" w:semiHidden="0" w:uiPriority="64" w:unhideWhenUsed="0"/>
+    <w:lsdException w:name="Medium List 1 Accent 4" w:semiHidden="0" w:uiPriority="65" w:unhideWhenUsed="0"/>
+    <w:lsdException w:name="Medium List 2 Accent 4" w:semiHidden="0" w:uiPriority="66" w:unhideWhenUsed="0"/>
+    <w:lsdException w:name="Medium Grid 1 Accent 4" w:semiHidden="0" w:uiPriority="67" w:unhideWhenUsed="0"/>
+    <w:lsdException w:name="Medium Grid 2 Accent 4" w:semiHidden="0" w:uiPriority="68" w:unhideWhenUsed="0"/>
+    <w:lsdException w:name="Medium Grid 3 Accent 4" w:semiHidden="0" w:uiPriority="69" w:unhideWhenUsed="0"/>
+    <w:lsdException w:name="Dark List Accent 4" w:semiHidden="0" w:uiPriority="70" w:unhideWhenUsed="0"/>
+    <w:lsdException w:name="Colorful Shading Accent 4" w:semiHidden="0" w:uiPriority="71" w:unhideWhenUsed="0"/>
+    <w:lsdException w:name="Colorful List Accent 4" w:semiHidden="0" w:uiPriority="72" w:unhideWhenUsed="0"/>
+    <w:lsdException w:name="Colorful Grid Accent 4" w:semiHidden="0" w:uiPriority="73" w:unhideWhenUsed="0"/>
+    <w:lsdException w:name="Light Shading Accent 5" w:semiHidden="0" w:uiPriority="60" w:unhideWhenUsed="0"/>
+    <w:lsdException w:name="Light List Accent 5" w:semiHidden="0" w:uiPriority="61" w:unhideWhenUsed="0"/>
+    <w:lsdException w:name="Light Grid Accent 5" w:semiHidden="0" w:uiPriority="62" w:unhideWhenUsed="0"/>
+    <w:lsdException w:name="Medium Shading 1 Accent 5" w:semiHidden="0" w:uiPriority="63" w:unhideWhenUsed="0"/>
+    <w:lsdException w:name="Medium Shading 2 Accent 5" w:semiHidden="0" w:uiPriority="64" w:unhideWhenUsed="0"/>
+    <w:lsdException w:name="Medium List 1 Accent 5" w:semiHidden="0" w:uiPriority="65" w:unhideWhenUsed="0"/>
+    <w:lsdException w:name="Medium List 2 Accent 5" w:semiHidden="0" w:uiPriority="66" w:unhideWhenUsed="0"/>
+    <w:lsdException w:name="Medium Grid 1 Accent 5" w:semiHidden="0" w:uiPriority="67" w:unhideWhenUsed="0"/>
+    <w:lsdException w:name="Medium Grid 2 Accent 5" w:semiHidden="0" w:uiPriority="68" w:unhideWhenUsed="0"/>
+    <w:lsdException w:name="Medium Grid 3 Accent 5" w:semiHidden="0" w:uiPriority="69" w:unhideWhenUsed="0"/>
+    <w:lsdException w:name="Dark List Accent 5" w:semiHidden="0" w:uiPriority="70" w:unhideWhenUsed="0"/>
+    <w:lsdException w:name="Colorful Shading Accent 5" w:semiHidden="0" w:uiPriority="71" w:unhideWhenUsed="0"/>
+    <w:lsdException w:name="Colorful List Accent 5" w:semiHidden="0" w:uiPriority="72" w:unhideWhenUsed="0"/>
+    <w:lsdException w:name="Colorful Grid Accent 5" w:semiHidden="0" w:uiPriority="73" w:unhideWhenUsed="0"/>
+    <w:lsdException w:name="Light Shading Accent 6" w:semiHidden="0" w:uiPriority="60" w:unhideWhenUsed="0"/>
+    <w:lsdException w:name="Light List Accent 6" w:semiHidden="0" w:uiPriority="61" w:unhideWhenUsed="0"/>
+    <w:lsdException w:name="Light Grid Accent 6" w:semiHidden="0" w:uiPriority="62" w:unhideWhenUsed="0"/>
+    <w:lsdException w:name="Medium Shading 1 Accent 6" w:semiHidden="0" w:uiPriority="63" w:unhideWhenUsed="0"/>
+    <w:lsdException w:name="Medium Shading 2 Accent 6" w:semiHidden="0" w:uiPriority="64" w:unhideWhenUsed="0"/>
+    <w:lsdException w:name="Medium List 1 Accent 6" w:semiHidden="0" w:uiPriority="65" w:unhideWhenUsed="0"/>
+    <w:lsdException w:name="Medium List 2 Accent 6" w:semiHidden="0" w:uiPriority="66" w:unhideWhenUsed="0"/>
+    <w:lsdException w:name="Medium Grid 1 Accent 6" w:semiHidden="0" w:uiPriority="67" w:unhideWhenUsed="0"/>
+    <w:lsdException w:name="Medium Grid 2 Accent 6" w:semiHidden="0" w:uiPriority="68" w:unhideWhenUsed="0"/>
+    <w:lsdException w:name="Medium Grid 3 Accent 6" w:semiHidden="0" w:uiPriority="69" w:unhideWhenUsed="0"/>
+    <w:lsdException w:name="Dark List Accent 6" w:semiHidden="0" w:uiPriority="70" w:unhideWhenUsed="0"/>
+    <w:lsdException w:name="Colorful Shading Accent 6" w:semiHidden="0" w:uiPriority="71" w:unhideWhenUsed="0"/>
+    <w:lsdException w:name="Colorful List Accent 6" w:semiHidden="0" w:uiPriority="72" w:unhideWhenUsed="0"/>
+    <w:lsdException w:name="Colorful Grid Accent 6" w:semiHidden="0" w:uiPriority="73" w:unhideWhenUsed="0"/>
+    <w:lsdException w:name="Subtle Emphasis" w:semiHidden="0" w:uiPriority="19" w:unhideWhenUsed="0" w:qFormat="1"/>
+    <w:lsdException w:name="Intense Emphasis" w:semiHidden="0" w:uiPriority="21" w:unhideWhenUsed="0" w:qFormat="1"/>
+    <w:lsdException w:name="Subtle Reference" w:semiHidden="0" w:uiPriority="31" w:unhideWhenUsed="0" w:qFormat="1"/>
+    <w:lsdException w:name="Intense Reference" w:semiHidden="0" w:uiPriority="32" w:unhideWhenUsed="0" w:qFormat="1"/>
+    <w:lsdException w:name="Book Title" w:semiHidden="0" w:uiPriority="33" w:unhideWhenUsed="0" w:qFormat="1"/>
+    <w:lsdException w:name="Bibliography" w:uiPriority="37"/>
+    <w:lsdException w:name="TOC Heading" w:uiPriority="39" w:qFormat="1"/>
+  </w:latentStyles>
+  <w:style w:type="paragraph" w:default="1" w:styleId="Normal">
+    <w:name w:val="Normal"/>
+    <w:qFormat/>
+    <w:pPr>
+      <w:bidi/>
+    </w:pPr>
+  </w:style>
+  <w:style w:type="character" w:default="1" w:styleId="DefaultParagraphFont">
+    <w:name w:val="Default Paragraph Font"/>
+    <w:uiPriority w:val="1"/>
+    <w:semiHidden/>
+    <w:unhideWhenUsed/>
+  </w:style>
+  <w:style w:type="table" w:default="1" w:styleId="TableNormal">
+    <w:name w:val="Normal Table"/>
+    <w:uiPriority w:val="99"/>
+    <w:semiHidden/>
+    <w:unhideWhenUsed/>
+    <w:tblPr>
+      <w:tblInd w:w="0" w:type="dxa"/>
+      <w:tblCellMar>
+        <w:top w:w="0" w:type="dxa"/>
+        <w:left w:w="108" w:type="dxa"/>
+        <w:bottom w:w="0" w:type="dxa"/>
+        <w:right w:w="108" w:type="dxa"/>
+      </w:tblCellMar>
+    </w:tblPr>
+  </w:style>
+  <w:style w:type="numbering" w:default="1" w:styleId="NoList">
+    <w:name w:val="No List"/>
+    <w:uiPriority w:val="99"/>
+    <w:semiHidden/>
+    <w:unhideWhenUsed/>
+  </w:style>
+  <w:style w:type="character" w:styleId="PlaceholderText">
+    <w:name w:val="Placeholder Text"/>
+    <w:basedOn w:val="DefaultParagraphFont"/>
+    <w:uiPriority w:val="99"/>
+    <w:semiHidden/>
+    <w:rsid w:val="00A646AE"/>
+    <w:rPr>
+      <w:color w:val="808080"/>
+    </w:rPr>
+  </w:style>
+</w:styles>
+</file>
+
+<file path=word/glossary/webSettings.xml><?xml version="1.0" encoding="utf-8"?>
+<w:webSettings xmlns:mc="http://schemas.openxmlformats.org/markup-compatibility/2006" xmlns:r="http://schemas.openxmlformats.org/officeDocument/2006/relationships" xmlns:w="http://schemas.openxmlformats.org/wordprocessingml/2006/main" xmlns:w14="http://schemas.microsoft.com/office/word/2010/wordml" mc:Ignorable="w14">
+  <w:optimizeForBrowser/>
+  <w:allowPNG/>
+</w:webSettings>
 </file>
 
 <file path=word/theme/theme1.xml><?xml version="1.0" encoding="utf-8"?>

--- a/manuscript/Author response.docx
+++ b/manuscript/Author response.docx
@@ -1038,15 +1038,7 @@
         <w:rPr>
           <w:rFonts w:ascii="Georgia" w:hAnsi="Georgia"/>
         </w:rPr>
-        <w:t>added eq. 1 to the model overview</w:t>
-      </w:r>
-      <w:bookmarkStart w:id="0" w:name="_GoBack"/>
-      <w:bookmarkEnd w:id="0"/>
-      <w:r>
-        <w:rPr>
-          <w:rFonts w:ascii="Georgia" w:hAnsi="Georgia"/>
-        </w:rPr>
-        <w:t>:</w:t>
+        <w:t>added eq. 1 to the model overview:</w:t>
       </w:r>
     </w:p>
     <w:p>
@@ -1269,7 +1261,19 @@
         <w:rPr>
           <w:rFonts w:ascii="Georgia" w:hAnsi="Georgia"/>
         </w:rPr>
-        <w:t>We corrected the relevant expressions.</w:t>
+        <w:t>We corrected the relevant expressions</w:t>
+      </w:r>
+      <w:r>
+        <w:rPr>
+          <w:rFonts w:ascii="Georgia" w:hAnsi="Georgia"/>
+        </w:rPr>
+        <w:t xml:space="preserve"> per the editor's remarks</w:t>
+      </w:r>
+      <w:r>
+        <w:rPr>
+          <w:rFonts w:ascii="Georgia" w:hAnsi="Georgia"/>
+        </w:rPr>
+        <w:t>.</w:t>
       </w:r>
     </w:p>
     <w:p>
@@ -1324,25 +1328,57 @@
         <w:spacing w:line="360" w:lineRule="auto"/>
         <w:rPr>
           <w:rFonts w:ascii="Georgia" w:hAnsi="Georgia"/>
-        </w:rPr>
-      </w:pPr>
-      <w:r>
-        <w:rPr>
-          <w:rFonts w:ascii="Georgia" w:hAnsi="Georgia"/>
-        </w:rPr>
-        <w:t xml:space="preserve">Eq. 1 doesn't ignore selection - we use the MSB frequencies of </w:t>
-      </w:r>
-      <w:r>
-        <w:rPr>
-          <w:rFonts w:ascii="Georgia" w:hAnsi="Georgia"/>
-          <w:i/>
-          <w:iCs/>
+          <w:highlight w:val="yellow"/>
+        </w:rPr>
+      </w:pPr>
+      <w:r>
+        <w:rPr>
+          <w:rFonts w:ascii="Georgia" w:hAnsi="Georgia"/>
+          <w:highlight w:val="yellow"/>
+        </w:rPr>
+        <w:t>Eq</w:t>
+      </w:r>
+      <w:r>
+        <w:rPr>
+          <w:rFonts w:ascii="Georgia" w:hAnsi="Georgia"/>
+          <w:highlight w:val="yellow"/>
+        </w:rPr>
+        <w:t>n</w:t>
+      </w:r>
+      <w:r>
+        <w:rPr>
+          <w:rFonts w:ascii="Georgia" w:hAnsi="Georgia"/>
+          <w:highlight w:val="yellow"/>
+        </w:rPr>
+        <w:t xml:space="preserve">. 1 </w:t>
+      </w:r>
+      <w:r>
+        <w:rPr>
+          <w:rFonts w:ascii="Georgia" w:hAnsi="Georgia"/>
+          <w:highlight w:val="yellow"/>
+        </w:rPr>
+        <w:t xml:space="preserve">includes </w:t>
+      </w:r>
+      <w:r>
+        <w:rPr>
+          <w:rFonts w:ascii="Georgia" w:hAnsi="Georgia"/>
+          <w:highlight w:val="yellow"/>
+        </w:rPr>
+        <w:t xml:space="preserve">selection - we use the MSB frequencies of </w:t>
+      </w:r>
+      <w:r>
+        <w:rPr>
+          <w:rFonts w:ascii="Georgia" w:hAnsi="Georgia"/>
+          <w:i/>
+          <w:iCs/>
+          <w:highlight w:val="yellow"/>
         </w:rPr>
         <w:t>ab</w:t>
       </w:r>
       <w:r>
         <w:rPr>
           <w:rFonts w:ascii="Georgia" w:hAnsi="Georgia"/>
+          <w:highlight w:val="yellow"/>
         </w:rPr>
         <w:t xml:space="preserve">, </w:t>
       </w:r>
@@ -1351,12 +1387,14 @@
           <w:rFonts w:ascii="Georgia" w:hAnsi="Georgia"/>
           <w:i/>
           <w:iCs/>
+          <w:highlight w:val="yellow"/>
         </w:rPr>
         <w:t>Ab</w:t>
       </w:r>
       <w:r>
         <w:rPr>
           <w:rFonts w:ascii="Georgia" w:hAnsi="Georgia"/>
+          <w:highlight w:val="yellow"/>
         </w:rPr>
         <w:t xml:space="preserve">, and </w:t>
       </w:r>
@@ -1365,12 +1403,14 @@
           <w:rFonts w:ascii="Georgia" w:hAnsi="Georgia"/>
           <w:i/>
           <w:iCs/>
+          <w:highlight w:val="yellow"/>
         </w:rPr>
         <w:t>Ab</w:t>
       </w:r>
       <w:r>
         <w:rPr>
           <w:rFonts w:ascii="Georgia" w:hAnsi="Georgia"/>
+          <w:highlight w:val="yellow"/>
         </w:rPr>
         <w:t>, which already include the effect of selection before mutation</w:t>
       </w:r>
@@ -1379,12 +1419,14 @@
           <w:rFonts w:ascii="Georgia" w:hAnsi="Georgia"/>
           <w:i/>
           <w:iCs/>
+          <w:highlight w:val="yellow"/>
         </w:rPr>
         <w:t xml:space="preserve">. </w:t>
       </w:r>
       <w:r>
         <w:rPr>
           <w:rFonts w:ascii="Georgia" w:hAnsi="Georgia"/>
+          <w:highlight w:val="yellow"/>
         </w:rPr>
         <w:t>The effect of selection after mutation is considered in the calculation of the fixation probability.</w:t>
       </w:r>
@@ -1432,7 +1474,196 @@
         <w:rPr>
           <w:rFonts w:ascii="Georgia" w:hAnsi="Georgia"/>
         </w:rPr>
-        <w:t>We added the definitions of adaptedness and adaptability to the legend of figure 4.</w:t>
+        <w:t>We added the definitions of adaptedness and adaptab</w:t>
+      </w:r>
+      <w:r>
+        <w:rPr>
+          <w:rFonts w:ascii="Georgia" w:hAnsi="Georgia"/>
+        </w:rPr>
+        <w:t xml:space="preserve">ility to the legend of figure 4: </w:t>
+      </w:r>
+      <w:r>
+        <w:rPr>
+          <w:i/>
+          <w:iCs/>
+          <w:noProof/>
+        </w:rPr>
+        <w:t>"</w:t>
+      </w:r>
+      <w:r>
+        <w:rPr>
+          <w:i/>
+          <w:iCs/>
+          <w:noProof/>
+        </w:rPr>
+        <w:t>Adaptedness</w:t>
+      </w:r>
+      <w:r>
+        <w:rPr>
+          <w:noProof/>
+        </w:rPr>
+        <w:t xml:space="preserve"> is define by the population mean fitness at the MSB, </w:t>
+      </w:r>
+      <m:oMath>
+        <m:acc>
+          <m:accPr>
+            <m:chr m:val="̅"/>
+            <m:ctrlPr>
+              <w:rPr>
+                <w:rFonts w:ascii="Cambria Math" w:hAnsi="Cambria Math"/>
+                <w:i/>
+                <w:noProof/>
+              </w:rPr>
+            </m:ctrlPr>
+          </m:accPr>
+          <m:e>
+            <m:r>
+              <w:rPr>
+                <w:rFonts w:ascii="Cambria Math" w:hAnsi="Cambria Math"/>
+                <w:noProof/>
+              </w:rPr>
+              <m:t>ω</m:t>
+            </m:r>
+          </m:e>
+        </m:acc>
+      </m:oMath>
+      <w:r>
+        <w:rPr>
+          <w:noProof/>
+        </w:rPr>
+        <w:t xml:space="preserve"> (</w:t>
+      </w:r>
+      <w:r>
+        <w:rPr>
+          <w:noProof/>
+        </w:rPr>
+        <w:fldChar w:fldCharType="begin"/>
+      </w:r>
+      <w:r>
+        <w:rPr>
+          <w:noProof/>
+        </w:rPr>
+        <w:instrText xml:space="preserve"> REF _Ref363979903 \h  \* MERGEFORMAT </w:instrText>
+      </w:r>
+      <w:r>
+        <w:rPr>
+          <w:noProof/>
+        </w:rPr>
+      </w:r>
+      <w:r>
+        <w:rPr>
+          <w:noProof/>
+        </w:rPr>
+        <w:fldChar w:fldCharType="separate"/>
+      </w:r>
+      <w:r>
+        <w:rPr>
+          <w:sz w:val="16"/>
+          <w:szCs w:val="16"/>
+        </w:rPr>
+        <w:t xml:space="preserve">Figure </w:t>
+      </w:r>
+      <w:r>
+        <w:rPr>
+          <w:noProof/>
+          <w:sz w:val="16"/>
+          <w:szCs w:val="16"/>
+        </w:rPr>
+        <w:t>3</w:t>
+      </w:r>
+      <w:r>
+        <w:rPr>
+          <w:noProof/>
+        </w:rPr>
+        <w:fldChar w:fldCharType="end"/>
+      </w:r>
+      <w:r>
+        <w:rPr>
+          <w:noProof/>
+        </w:rPr>
+        <w:t xml:space="preserve">). </w:t>
+      </w:r>
+      <w:r>
+        <w:rPr>
+          <w:i/>
+          <w:iCs/>
+          <w:noProof/>
+        </w:rPr>
+        <w:t>Adaptability</w:t>
+      </w:r>
+      <w:r>
+        <w:rPr>
+          <w:noProof/>
+        </w:rPr>
+        <w:t xml:space="preserve"> is defined by the adaptation rate, </w:t>
+      </w:r>
+      <m:oMath>
+        <m:r>
+          <w:rPr>
+            <w:rFonts w:ascii="Cambria Math" w:hAnsi="Cambria Math"/>
+            <w:noProof/>
+          </w:rPr>
+          <m:t>ν</m:t>
+        </m:r>
+      </m:oMath>
+      <w:r>
+        <w:rPr>
+          <w:noProof/>
+        </w:rPr>
+        <w:t xml:space="preserve"> (eqs.</w:t>
+      </w:r>
+      <w:r>
+        <w:rPr>
+          <w:noProof/>
+        </w:rPr>
+        <w:t xml:space="preserve"> 6-8</w:t>
+      </w:r>
+      <w:r>
+        <w:rPr>
+          <w:noProof/>
+        </w:rPr>
+        <w:fldChar w:fldCharType="begin"/>
+      </w:r>
+      <w:r>
+        <w:rPr>
+          <w:noProof/>
+        </w:rPr>
+        <w:instrText xml:space="preserve"> REF _Ref374094156 \h  \* MERGEFORMAT </w:instrText>
+      </w:r>
+      <w:r>
+        <w:rPr>
+          <w:noProof/>
+        </w:rPr>
+      </w:r>
+      <w:r>
+        <w:rPr>
+          <w:noProof/>
+        </w:rPr>
+        <w:fldChar w:fldCharType="separate"/>
+      </w:r>
+      <w:r>
+        <w:rPr>
+          <w:noProof/>
+        </w:rPr>
+        <w:fldChar w:fldCharType="end"/>
+      </w:r>
+      <w:r>
+        <w:rPr>
+          <w:noProof/>
+        </w:rPr>
+        <w:t>).</w:t>
+      </w:r>
+      <w:r>
+        <w:rPr>
+          <w:noProof/>
+        </w:rPr>
+        <w:t xml:space="preserve">". </w:t>
+      </w:r>
+      <w:r>
+        <w:rPr>
+          <w:rFonts w:ascii="Georgia" w:hAnsi="Georgia"/>
+        </w:rPr>
+        <w:t>Figure 3 legend doesn't refer to adaptedness or adaptability.</w:t>
       </w:r>
     </w:p>
     <w:p>
@@ -1469,7 +1700,625 @@
           <w:szCs w:val="19"/>
           <w:shd w:val="clear" w:color="auto" w:fill="FFFFFF"/>
         </w:rPr>
-        <w:t>In the Discussion, the authors should be clear about which results are likely to be limited to asexual taxa.</w:t>
+        <w:t xml:space="preserve">In the Discussion, the authors should be clear about which results are likely to be limited to </w:t>
+      </w:r>
+      <w:r>
+        <w:rPr>
+          <w:rFonts w:ascii="Arial" w:hAnsi="Arial" w:cs="Arial"/>
+          <w:i/>
+          <w:iCs/>
+          <w:color w:val="222222"/>
+          <w:sz w:val="19"/>
+          <w:szCs w:val="19"/>
+          <w:shd w:val="clear" w:color="auto" w:fill="FFFFFF"/>
+        </w:rPr>
+        <w:t>asexual taxa.</w:t>
+      </w:r>
+    </w:p>
+    <w:p>
+      <w:pPr>
+        <w:pStyle w:val="ListParagraph"/>
+        <w:numPr>
+          <w:ilvl w:val="0"/>
+          <w:numId w:val="1"/>
+        </w:numPr>
+        <w:bidi w:val="0"/>
+        <w:spacing w:line="480" w:lineRule="auto"/>
+        <w:rPr>
+          <w:lang w:bidi="hi-IN"/>
+        </w:rPr>
+      </w:pPr>
+      <w:r>
+        <w:rPr>
+          <w:rFonts w:ascii="Georgia" w:hAnsi="Georgia"/>
+        </w:rPr>
+        <w:t>We emphasized that our model is strictly asexual without recombination or segregation</w:t>
+      </w:r>
+      <w:r>
+        <w:rPr>
+          <w:rFonts w:ascii="Georgia" w:hAnsi="Georgia"/>
+        </w:rPr>
+        <w:t xml:space="preserve"> in the model overview: "</w:t>
+      </w:r>
+      <w:r>
+        <w:rPr>
+          <w:lang w:bidi="hi-IN"/>
+        </w:rPr>
+        <w:t>We consider the effects of mutation, selection, and genetic drift but ignore population structure effects (</w:t>
+      </w:r>
+      <w:r>
+        <w:rPr>
+          <w:i/>
+          <w:iCs/>
+          <w:lang w:bidi="hi-IN"/>
+        </w:rPr>
+        <w:t>i.e.</w:t>
+      </w:r>
+      <w:r>
+        <w:rPr>
+          <w:lang w:bidi="hi-IN"/>
+        </w:rPr>
+        <w:t xml:space="preserve"> migration, group selection) and sex-related mechanisms (</w:t>
+      </w:r>
+      <w:r>
+        <w:rPr>
+          <w:i/>
+          <w:iCs/>
+          <w:lang w:bidi="hi-IN"/>
+        </w:rPr>
+        <w:t>i.e.</w:t>
+      </w:r>
+      <w:r>
+        <w:rPr>
+          <w:lang w:bidi="hi-IN"/>
+        </w:rPr>
+        <w:t xml:space="preserve"> recombination, segregation).</w:t>
+      </w:r>
+      <w:r>
+        <w:rPr>
+          <w:lang w:bidi="hi-IN"/>
+        </w:rPr>
+        <w:t>"</w:t>
+      </w:r>
+      <w:r>
+        <w:rPr>
+          <w:lang w:bidi="hi-IN"/>
+        </w:rPr>
+        <w:t xml:space="preserve"> </w:t>
+      </w:r>
+    </w:p>
+    <w:p>
+      <w:pPr>
+        <w:bidi w:val="0"/>
+        <w:spacing w:line="480" w:lineRule="auto"/>
+        <w:ind w:left="360"/>
+        <w:rPr>
+          <w:rFonts w:ascii="Georgia" w:hAnsi="Georgia"/>
+        </w:rPr>
+      </w:pPr>
+      <w:r>
+        <w:rPr>
+          <w:rFonts w:ascii="Georgia" w:hAnsi="Georgia"/>
+        </w:rPr>
+        <w:t>We also</w:t>
+      </w:r>
+      <w:r>
+        <w:rPr>
+          <w:rFonts w:ascii="Georgia" w:hAnsi="Georgia"/>
+        </w:rPr>
+        <w:t xml:space="preserve"> discuss th</w:t>
+      </w:r>
+      <w:r>
+        <w:rPr>
+          <w:rFonts w:ascii="Georgia" w:hAnsi="Georgia"/>
+        </w:rPr>
+        <w:t xml:space="preserve">is limitation in the discussion: </w:t>
+      </w:r>
+      <w:proofErr w:type="gramStart"/>
+      <w:r>
+        <w:rPr>
+          <w:rFonts w:ascii="Georgia" w:hAnsi="Georgia"/>
+        </w:rPr>
+        <w:t>"</w:t>
+      </w:r>
+      <w:r>
+        <w:rPr>
+          <w:lang w:bidi="hi-IN"/>
+        </w:rPr>
+        <w:t xml:space="preserve"> </w:t>
+      </w:r>
+      <w:r>
+        <w:rPr>
+          <w:lang w:bidi="hi-IN"/>
+        </w:rPr>
+        <w:t>Our</w:t>
+      </w:r>
+      <w:proofErr w:type="gramEnd"/>
+      <w:r>
+        <w:rPr>
+          <w:lang w:bidi="hi-IN"/>
+        </w:rPr>
+        <w:t xml:space="preserve"> model focuses on asexual populations, ignoring recombination, segregation, and sexual reproduction. These mechanisms are important for adaptation on a rugged fitness landscape both because they help to cope with deleterious mutations and because they allow two different single mutants to produce a double mutant without an increased mutation rate. We expect that recombination will reduce the advantage of SIM over NM in population </w:t>
+      </w:r>
+      <w:r>
+        <w:rPr>
+          <w:lang w:bidi="hi-IN"/>
+        </w:rPr>
+        <w:lastRenderedPageBreak/>
+        <w:t xml:space="preserve">mean fitness </w:t>
+      </w:r>
+      <w:r>
+        <w:rPr>
+          <w:lang w:bidi="hi-IN"/>
+        </w:rPr>
+        <w:fldChar w:fldCharType="begin" w:fldLock="1"/>
+      </w:r>
+      <w:r>
+        <w:rPr>
+          <w:lang w:bidi="hi-IN"/>
+        </w:rPr>
+        <w:instrText>ADDIN CSL_CITATION { "citationItems" : [ { "id" : "ITEM-1", "itemData" : { "DOI" : "10.1046/j.1420-9101.2002.00464.x", "ISSN" : "1010061X", "abstract" : "Although much theory depends on the genome-wide rate of deleterious mutations, good estimates of the mutation rate are scarce and remain controversial. Furthermore, mutation rate may not be constant, and a recent study suggests that mutation rates are higher in mildly stressful environments. If mutation rate is a function of condition, then individuals carrying more mutations will tend to be in worse condition and therefore produce more mutations. Here I examine the mean fitnesses of sexual and asexual populations evolving under such condition-dependent mutation rates. The equilibrium mean fitness of a sexual population depends on the shape of the curve relating fitness to mutation rate. If mutation rate declines synergistically with increasing condition the mean fitness will be much lower than if mutation rate declines at a diminishing rate. In contrast, asexual populations are less affected by condition-dependent mutation rates. The equilibrium mean fitness of an asexual population only depends on the mutation rate of the individuals in the least loaded class. Because such individuals have high fitness and therefore a low mutation rate, asexual populations experience less genetic load than sexual populations, thus increasing the twofold cost of sex.", "author" : [ { "dropping-particle" : "", "family" : "Agrawal", "given" : "Aneil F.", "non-dropping-particle" : "", "parse-names" : false, "suffix" : "" } ], "container-title" : "Journal of Evolutionary Biology", "id" : "ITEM-1", "issue" : "6", "issued" : { "date-parts" : [ [ "2002", "10", "25" ] ] }, "note" : "no back mutations\nno adaptation\nno changing environment\nno cost of fidelity\nthe whole discussion assumes SIM but doesn't assume the context of SIM\n\n        \nthe idea here is to compare SIM effect on equilibrium mean fitness (mutational load) in asex and sex populaitons, therefore beneficial mutations are NEGLECTED\n\n        \nnever the less, if the final statement on asex, that the mean fitness at equilibrium depends on the mutation rate of the least loaded class, then asex populations should do SIM, as hypermutation does not affect the mean fitness", "page" : "1004-1010", "title" : "Genetic loads under fitness-dependent mutation rates", "type" : "article-journal", "volume" : "15" }, "uris" : [ "http://www.mendeley.com/documents/?uuid=79be5021-e0a1-495d-8501-fe1b249cd5b4" ] } ], "mendeley" : { "previouslyFormattedCitation" : "(Agrawal, 2002)" }, "properties" : { "noteIndex" : 0 }, "schema" : "https://github.com/citation-style-language/schema/raw/master/csl-citation.json" }</w:instrText>
+      </w:r>
+      <w:r>
+        <w:rPr>
+          <w:lang w:bidi="hi-IN"/>
+        </w:rPr>
+        <w:fldChar w:fldCharType="separate"/>
+      </w:r>
+      <w:r>
+        <w:rPr>
+          <w:noProof/>
+          <w:lang w:bidi="hi-IN"/>
+        </w:rPr>
+        <w:t>(Agrawal, 2002)</w:t>
+      </w:r>
+      <w:r>
+        <w:rPr>
+          <w:lang w:bidi="hi-IN"/>
+        </w:rPr>
+        <w:fldChar w:fldCharType="end"/>
+      </w:r>
+      <w:r>
+        <w:rPr>
+          <w:lang w:bidi="hi-IN"/>
+        </w:rPr>
+        <w:t xml:space="preserve">, direct competitions </w:t>
+      </w:r>
+      <w:r>
+        <w:rPr>
+          <w:lang w:bidi="hi-IN"/>
+        </w:rPr>
+        <w:fldChar w:fldCharType="begin" w:fldLock="1"/>
+      </w:r>
+      <w:r>
+        <w:rPr>
+          <w:lang w:bidi="hi-IN"/>
+        </w:rPr>
+        <w:instrText>ADDIN CSL_CITATION { "citationItems" : [ { "id" : "ITEM-1", "itemData" : { "DOI" : "10.1073/pnas.180063397", "ISSN" : "0027-8424", "PMID" : "10973474", "abstract" : "Bacterial mutation rates can increase and produce genetic novelty, as shown by in vitro and in silico experiments. Despite the cost due to a heavy deleterious mutation load, mutator alleles, which increase the mutation rate, can spread in asexual populations during adaptation because they remain associated with the rare favorable mutations they generate. This indirect selection for a genetic system generating diversity (second-order selection) is expected to be highly sensitive to changes in the dynamics of adaptation. Here we show by a simulation approach that even rare genetic exchanges, such as bacterial conjugation or transformation, can dramatically reduce the selection of mutators. Moreover, drift or competition between the processes of mutation and recombination in the course of adaptation reveal how second-order selection is unable to optimize the rate of generation of novelty.", "author" : [ { "dropping-particle" : "", "family" : "Tenaillon", "given" : "Olivier", "non-dropping-particle" : "", "parse-names" : false, "suffix" : "" }, { "dropping-particle" : "", "family" : "Nagard", "given" : "Herve", "non-dropping-particle" : "Le", "parse-names" : false, "suffix" : "" }, { "dropping-particle" : "", "family" : "Godelle", "given" : "Bernard", "non-dropping-particle" : "", "parse-names" : false, "suffix" : "" }, { "dropping-particle" : "", "family" : "Taddei", "given" : "Fran\u00e7ois", "non-dropping-particle" : "", "parse-names" : false, "suffix" : "" } ], "container-title" : "Proceedings of the National Academy of Sciences", "id" : "ITEM-1", "issue" : "19", "issued" : { "date-parts" : [ [ "2000", "9" ] ] }, "page" : "10465-70", "title" : "Mutators and sex in bacteria: conflict between adaptive strategies.", "type" : "article-journal", "volume" : "97" }, "uris" : [ "http://www.mendeley.com/documents/?uuid=33563246-d9e8-4549-9252-211f653aa72a" ] } ], "mendeley" : { "previouslyFormattedCitation" : "(Tenaillon, Le Nagard, Godelle, &amp; Taddei, 2000)" }, "properties" : { "noteIndex" : 0 }, "schema" : "https://github.com/citation-style-language/schema/raw/master/csl-citation.json" }</w:instrText>
+      </w:r>
+      <w:r>
+        <w:rPr>
+          <w:lang w:bidi="hi-IN"/>
+        </w:rPr>
+        <w:fldChar w:fldCharType="separate"/>
+      </w:r>
+      <w:r>
+        <w:rPr>
+          <w:noProof/>
+          <w:lang w:bidi="hi-IN"/>
+        </w:rPr>
+        <w:t>(Tenaillon, Le Nagard, Godelle, &amp; Taddei, 2000)</w:t>
+      </w:r>
+      <w:r>
+        <w:rPr>
+          <w:lang w:bidi="hi-IN"/>
+        </w:rPr>
+        <w:fldChar w:fldCharType="end"/>
+      </w:r>
+      <w:r>
+        <w:rPr>
+          <w:lang w:bidi="hi-IN"/>
+        </w:rPr>
+        <w:t>, and adaptation rate (due to the Fisher-Muller effect).</w:t>
+      </w:r>
+      <w:r>
+        <w:rPr>
+          <w:rFonts w:ascii="Georgia" w:hAnsi="Georgia"/>
+        </w:rPr>
+        <w:t>"</w:t>
+      </w:r>
+    </w:p>
+    <w:p>
+      <w:pPr>
+        <w:bidi w:val="0"/>
+        <w:spacing w:line="360" w:lineRule="auto"/>
+        <w:rPr>
+          <w:rFonts w:ascii="Arial" w:hAnsi="Arial" w:cs="Arial"/>
+          <w:i/>
+          <w:iCs/>
+          <w:color w:val="222222"/>
+          <w:sz w:val="19"/>
+          <w:szCs w:val="19"/>
+          <w:shd w:val="clear" w:color="auto" w:fill="FFFFFF"/>
+        </w:rPr>
+      </w:pPr>
+      <w:r>
+        <w:rPr>
+          <w:rFonts w:ascii="Arial" w:hAnsi="Arial" w:cs="Arial"/>
+          <w:i/>
+          <w:iCs/>
+          <w:color w:val="222222"/>
+          <w:sz w:val="19"/>
+          <w:szCs w:val="19"/>
+          <w:shd w:val="clear" w:color="auto" w:fill="FFFFFF"/>
+        </w:rPr>
+        <w:t>Reviewer(s)' Comments to Author:</w:t>
+      </w:r>
+      <w:r>
+        <w:rPr>
+          <w:rFonts w:ascii="Arial" w:hAnsi="Arial" w:cs="Arial"/>
+          <w:i/>
+          <w:iCs/>
+          <w:color w:val="222222"/>
+          <w:sz w:val="19"/>
+          <w:szCs w:val="19"/>
+        </w:rPr>
+        <w:br/>
+      </w:r>
+      <w:r>
+        <w:rPr>
+          <w:rFonts w:ascii="Arial" w:hAnsi="Arial" w:cs="Arial"/>
+          <w:i/>
+          <w:iCs/>
+          <w:color w:val="222222"/>
+          <w:sz w:val="19"/>
+          <w:szCs w:val="19"/>
+        </w:rPr>
+        <w:br/>
+      </w:r>
+      <w:r>
+        <w:rPr>
+          <w:b/>
+          <w:bCs/>
+          <w:u w:val="single"/>
+        </w:rPr>
+        <w:t xml:space="preserve">Reviewer </w:t>
+      </w:r>
+      <w:r>
+        <w:rPr>
+          <w:b/>
+          <w:bCs/>
+          <w:u w:val="single"/>
+        </w:rPr>
+        <w:t>1</w:t>
+      </w:r>
+      <w:r>
+        <w:rPr>
+          <w:b/>
+          <w:bCs/>
+          <w:u w:val="single"/>
+        </w:rPr>
+        <w:br/>
+      </w:r>
+      <w:r>
+        <w:rPr>
+          <w:rFonts w:ascii="Arial" w:hAnsi="Arial" w:cs="Arial"/>
+          <w:i/>
+          <w:iCs/>
+          <w:color w:val="222222"/>
+          <w:sz w:val="19"/>
+          <w:szCs w:val="19"/>
+        </w:rPr>
+        <w:br/>
+      </w:r>
+      <w:r>
+        <w:rPr>
+          <w:rFonts w:ascii="Arial" w:hAnsi="Arial" w:cs="Arial"/>
+          <w:i/>
+          <w:iCs/>
+          <w:color w:val="222222"/>
+          <w:sz w:val="19"/>
+          <w:szCs w:val="19"/>
+          <w:shd w:val="clear" w:color="auto" w:fill="FFFFFF"/>
+        </w:rPr>
+        <w:t>Review of Manuscript: “Stress-induced mutagenesis breaks the trade-off between adaptability and adaptedness”</w:t>
+      </w:r>
+      <w:r>
+        <w:rPr>
+          <w:rFonts w:ascii="Arial" w:hAnsi="Arial" w:cs="Arial"/>
+          <w:i/>
+          <w:iCs/>
+          <w:color w:val="222222"/>
+          <w:sz w:val="19"/>
+          <w:szCs w:val="19"/>
+        </w:rPr>
+        <w:br/>
+      </w:r>
+      <w:r>
+        <w:rPr>
+          <w:rFonts w:ascii="Arial" w:hAnsi="Arial" w:cs="Arial"/>
+          <w:i/>
+          <w:iCs/>
+          <w:color w:val="222222"/>
+          <w:sz w:val="19"/>
+          <w:szCs w:val="19"/>
+          <w:shd w:val="clear" w:color="auto" w:fill="FFFFFF"/>
+        </w:rPr>
+        <w:t xml:space="preserve">Authors: </w:t>
+      </w:r>
+      <w:proofErr w:type="spellStart"/>
+      <w:r>
+        <w:rPr>
+          <w:rFonts w:ascii="Arial" w:hAnsi="Arial" w:cs="Arial"/>
+          <w:i/>
+          <w:iCs/>
+          <w:color w:val="222222"/>
+          <w:sz w:val="19"/>
+          <w:szCs w:val="19"/>
+          <w:shd w:val="clear" w:color="auto" w:fill="FFFFFF"/>
+        </w:rPr>
+        <w:t>Yoav</w:t>
+      </w:r>
+      <w:proofErr w:type="spellEnd"/>
+      <w:r>
+        <w:rPr>
+          <w:rFonts w:ascii="Arial" w:hAnsi="Arial" w:cs="Arial"/>
+          <w:i/>
+          <w:iCs/>
+          <w:color w:val="222222"/>
+          <w:sz w:val="19"/>
+          <w:szCs w:val="19"/>
+          <w:shd w:val="clear" w:color="auto" w:fill="FFFFFF"/>
+        </w:rPr>
+        <w:t xml:space="preserve"> Ram and </w:t>
+      </w:r>
+      <w:proofErr w:type="spellStart"/>
+      <w:r>
+        <w:rPr>
+          <w:rFonts w:ascii="Arial" w:hAnsi="Arial" w:cs="Arial"/>
+          <w:i/>
+          <w:iCs/>
+          <w:color w:val="222222"/>
+          <w:sz w:val="19"/>
+          <w:szCs w:val="19"/>
+          <w:shd w:val="clear" w:color="auto" w:fill="FFFFFF"/>
+        </w:rPr>
+        <w:t>Lilach</w:t>
+      </w:r>
+      <w:proofErr w:type="spellEnd"/>
+      <w:r>
+        <w:rPr>
+          <w:rFonts w:ascii="Arial" w:hAnsi="Arial" w:cs="Arial"/>
+          <w:i/>
+          <w:iCs/>
+          <w:color w:val="222222"/>
+          <w:sz w:val="19"/>
+          <w:szCs w:val="19"/>
+          <w:shd w:val="clear" w:color="auto" w:fill="FFFFFF"/>
+        </w:rPr>
+        <w:t xml:space="preserve"> </w:t>
+      </w:r>
+      <w:proofErr w:type="spellStart"/>
+      <w:r>
+        <w:rPr>
+          <w:rFonts w:ascii="Arial" w:hAnsi="Arial" w:cs="Arial"/>
+          <w:i/>
+          <w:iCs/>
+          <w:color w:val="222222"/>
+          <w:sz w:val="19"/>
+          <w:szCs w:val="19"/>
+          <w:shd w:val="clear" w:color="auto" w:fill="FFFFFF"/>
+        </w:rPr>
+        <w:t>Hadany</w:t>
+      </w:r>
+      <w:proofErr w:type="spellEnd"/>
+      <w:r>
+        <w:rPr>
+          <w:rFonts w:ascii="Arial" w:hAnsi="Arial" w:cs="Arial"/>
+          <w:i/>
+          <w:iCs/>
+          <w:color w:val="222222"/>
+          <w:sz w:val="19"/>
+          <w:szCs w:val="19"/>
+        </w:rPr>
+        <w:br/>
+      </w:r>
+      <w:r>
+        <w:rPr>
+          <w:rFonts w:ascii="Arial" w:hAnsi="Arial" w:cs="Arial"/>
+          <w:i/>
+          <w:iCs/>
+          <w:color w:val="222222"/>
+          <w:sz w:val="19"/>
+          <w:szCs w:val="19"/>
+          <w:shd w:val="clear" w:color="auto" w:fill="FFFFFF"/>
+        </w:rPr>
+        <w:t>Journal: Evolution</w:t>
+      </w:r>
+      <w:r>
+        <w:rPr>
+          <w:rFonts w:ascii="Arial" w:hAnsi="Arial" w:cs="Arial"/>
+          <w:i/>
+          <w:iCs/>
+          <w:color w:val="222222"/>
+          <w:sz w:val="19"/>
+          <w:szCs w:val="19"/>
+        </w:rPr>
+        <w:br/>
+      </w:r>
+      <w:r>
+        <w:rPr>
+          <w:rFonts w:ascii="Arial" w:hAnsi="Arial" w:cs="Arial"/>
+          <w:i/>
+          <w:iCs/>
+          <w:color w:val="222222"/>
+          <w:sz w:val="19"/>
+          <w:szCs w:val="19"/>
+          <w:shd w:val="clear" w:color="auto" w:fill="FFFFFF"/>
+        </w:rPr>
+        <w:t>Manuscript number: 13-0825</w:t>
+      </w:r>
+      <w:r>
+        <w:rPr>
+          <w:rFonts w:ascii="Arial" w:hAnsi="Arial" w:cs="Arial"/>
+          <w:i/>
+          <w:iCs/>
+          <w:color w:val="222222"/>
+          <w:sz w:val="19"/>
+          <w:szCs w:val="19"/>
+        </w:rPr>
+        <w:br/>
+      </w:r>
+      <w:r>
+        <w:rPr>
+          <w:rFonts w:ascii="Arial" w:hAnsi="Arial" w:cs="Arial"/>
+          <w:i/>
+          <w:iCs/>
+          <w:color w:val="222222"/>
+          <w:sz w:val="19"/>
+          <w:szCs w:val="19"/>
+        </w:rPr>
+        <w:br/>
+      </w:r>
+      <w:r>
+        <w:rPr>
+          <w:rFonts w:ascii="Arial" w:hAnsi="Arial" w:cs="Arial"/>
+          <w:i/>
+          <w:iCs/>
+          <w:color w:val="222222"/>
+          <w:sz w:val="19"/>
+          <w:szCs w:val="19"/>
+          <w:shd w:val="clear" w:color="auto" w:fill="FFFFFF"/>
+        </w:rPr>
+        <w:t>This manuscript demonstrates how some relatively simple stochastic results from population genetics can be combined to determine the likelihood that a rescue mutation can be formed from an unfit gene combination. This framework is used to compare the effect of three kind of mutation mechanisms; normal mutagenesis, constitutive mutagenesis and stress-induced mutagenesis. The main finding of this paper is that if stress-induced mutagenesis is the mechanism present, then organisms are able to retain the ability to adapt to a new environment, without any loss in existing fitness. That is, the trade-off between “adaptedness” and “adaptability” is removed.</w:t>
+      </w:r>
+      <w:r>
+        <w:rPr>
+          <w:rFonts w:ascii="Arial" w:hAnsi="Arial" w:cs="Arial"/>
+          <w:i/>
+          <w:iCs/>
+          <w:color w:val="222222"/>
+          <w:sz w:val="19"/>
+          <w:szCs w:val="19"/>
+        </w:rPr>
+        <w:br/>
+      </w:r>
+      <w:r>
+        <w:rPr>
+          <w:rFonts w:ascii="Arial" w:hAnsi="Arial" w:cs="Arial"/>
+          <w:i/>
+          <w:iCs/>
+          <w:color w:val="222222"/>
+          <w:sz w:val="19"/>
+          <w:szCs w:val="19"/>
+        </w:rPr>
+        <w:br/>
+      </w:r>
+      <w:r>
+        <w:rPr>
+          <w:rFonts w:ascii="Arial" w:hAnsi="Arial" w:cs="Arial"/>
+          <w:i/>
+          <w:iCs/>
+          <w:color w:val="222222"/>
+          <w:sz w:val="19"/>
+          <w:szCs w:val="19"/>
+          <w:shd w:val="clear" w:color="auto" w:fill="FFFFFF"/>
+        </w:rPr>
+        <w:t>There certainly seems to be some insightful theoretical results here; the mathematical derivations are pretty straightforward yet lead to clear predictions that allow the comparison of multiple mechanisms. I am also sure that the model predictions advances the knowledge of adaptation processes, especially given the current interest in how species, especially bacterial populations, are able to react in stressful environs (e.g. in the presence of drugs). However, I feel impeded in making a firm decision on this manuscript since it is lacking in sufficient detail in places, especially regarding the biological background of the model, as well as the analysis of the mathematics used. The preparation of the manuscript also seems rather rushed, with many points not explained in sufficient detail. If these issues are addressed in a subsequent revision, then I would be more able to judge the thoroughness of the research.</w:t>
+      </w:r>
+      <w:r>
+        <w:rPr>
+          <w:rFonts w:ascii="Arial" w:hAnsi="Arial" w:cs="Arial"/>
+          <w:i/>
+          <w:iCs/>
+          <w:color w:val="222222"/>
+          <w:sz w:val="19"/>
+          <w:szCs w:val="19"/>
+        </w:rPr>
+        <w:br/>
+      </w:r>
+      <w:r>
+        <w:rPr>
+          <w:rFonts w:ascii="Arial" w:hAnsi="Arial" w:cs="Arial"/>
+          <w:i/>
+          <w:iCs/>
+          <w:color w:val="222222"/>
+          <w:sz w:val="19"/>
+          <w:szCs w:val="19"/>
+        </w:rPr>
+        <w:br/>
+      </w:r>
+      <w:r>
+        <w:rPr>
+          <w:rFonts w:ascii="Arial" w:hAnsi="Arial" w:cs="Arial"/>
+          <w:i/>
+          <w:iCs/>
+          <w:color w:val="222222"/>
+          <w:sz w:val="19"/>
+          <w:szCs w:val="19"/>
+          <w:shd w:val="clear" w:color="auto" w:fill="FFFFFF"/>
+        </w:rPr>
+        <w:t>Major points that I feel need addressing are as follows.</w:t>
+      </w:r>
+      <w:r>
+        <w:rPr>
+          <w:rFonts w:ascii="Arial" w:hAnsi="Arial" w:cs="Arial"/>
+          <w:i/>
+          <w:iCs/>
+          <w:color w:val="222222"/>
+          <w:sz w:val="19"/>
+          <w:szCs w:val="19"/>
+        </w:rPr>
+        <w:br/>
+      </w:r>
+      <w:r>
+        <w:rPr>
+          <w:rFonts w:ascii="Arial" w:hAnsi="Arial" w:cs="Arial"/>
+          <w:i/>
+          <w:iCs/>
+          <w:color w:val="222222"/>
+          <w:sz w:val="19"/>
+          <w:szCs w:val="19"/>
+        </w:rPr>
+        <w:br/>
+      </w:r>
+      <w:r>
+        <w:rPr>
+          <w:rFonts w:ascii="Arial" w:hAnsi="Arial" w:cs="Arial"/>
+          <w:i/>
+          <w:iCs/>
+          <w:color w:val="222222"/>
+          <w:sz w:val="19"/>
+          <w:szCs w:val="19"/>
+          <w:shd w:val="clear" w:color="auto" w:fill="FFFFFF"/>
+        </w:rPr>
+        <w:t xml:space="preserve">Introduction and context: The different </w:t>
+      </w:r>
+      <w:proofErr w:type="gramStart"/>
+      <w:r>
+        <w:rPr>
+          <w:rFonts w:ascii="Arial" w:hAnsi="Arial" w:cs="Arial"/>
+          <w:i/>
+          <w:iCs/>
+          <w:color w:val="222222"/>
+          <w:sz w:val="19"/>
+          <w:szCs w:val="19"/>
+          <w:shd w:val="clear" w:color="auto" w:fill="FFFFFF"/>
+        </w:rPr>
+        <w:t>kind of evidence behind mutator alleles, and their evolutionary mechanisms, need</w:t>
+      </w:r>
+      <w:proofErr w:type="gramEnd"/>
+      <w:r>
+        <w:rPr>
+          <w:rFonts w:ascii="Arial" w:hAnsi="Arial" w:cs="Arial"/>
+          <w:i/>
+          <w:iCs/>
+          <w:color w:val="222222"/>
+          <w:sz w:val="19"/>
+          <w:szCs w:val="19"/>
+          <w:shd w:val="clear" w:color="auto" w:fill="FFFFFF"/>
+        </w:rPr>
+        <w:t xml:space="preserve"> to be made clearer. For example, out of the cited papers (P2 L30, L34–35), which ones are theoretical and which present empirical evidence for mutator alleles? </w:t>
       </w:r>
     </w:p>
     <w:p>
@@ -1482,414 +2331,320 @@
         <w:bidi w:val="0"/>
         <w:spacing w:line="360" w:lineRule="auto"/>
         <w:rPr>
-          <w:rFonts w:ascii="Georgia" w:hAnsi="Georgia"/>
-        </w:rPr>
-      </w:pPr>
-      <w:r>
-        <w:rPr>
-          <w:rFonts w:ascii="Georgia" w:hAnsi="Georgia"/>
-        </w:rPr>
-        <w:t>We emphasized that our model is strictly asexual without recombination or segregation and discuss th</w:t>
-      </w:r>
-      <w:r>
-        <w:rPr>
-          <w:rFonts w:ascii="Georgia" w:hAnsi="Georgia"/>
-        </w:rPr>
-        <w:t>is limitation in the discussion.</w:t>
+          <w:rFonts w:ascii="Arial" w:hAnsi="Arial" w:cs="Arial"/>
+          <w:i/>
+          <w:iCs/>
+          <w:color w:val="222222"/>
+          <w:sz w:val="19"/>
+          <w:szCs w:val="19"/>
+          <w:shd w:val="clear" w:color="auto" w:fill="FFFFFF"/>
+        </w:rPr>
+      </w:pPr>
+      <w:r>
+        <w:rPr>
+          <w:rFonts w:ascii="Georgia" w:hAnsi="Georgia"/>
+        </w:rPr>
+        <w:t>We separated the evidence of evolution of mutator alleles into empirical</w:t>
+      </w:r>
+      <w:r>
+        <w:rPr>
+          <w:rFonts w:ascii="Georgia" w:hAnsi="Georgia"/>
+        </w:rPr>
+        <w:t xml:space="preserve"> </w:t>
+      </w:r>
+      <w:r>
+        <w:rPr>
+          <w:rFonts w:ascii="Georgia" w:hAnsi="Georgia"/>
+        </w:rPr>
+        <w:fldChar w:fldCharType="begin" w:fldLock="1"/>
+      </w:r>
+      <w:r>
+        <w:rPr>
+          <w:rFonts w:ascii="Georgia" w:hAnsi="Georgia"/>
+        </w:rPr>
+        <w:instrText>ADDIN CSL_CITATION { "citationItems" : [ { "id" : "ITEM-1", "itemData" : { "DOI" : "10.1038/42701", "ISSN" : "0028-0836", "PMID" : "9192894", "abstract" : "Most mutations are likely to be deleterious, and so the spontaneous mutation rate is generally held at a very low value. Nonetheless, evolutionary theory predicts that high mutation rates can evolve under certain circumstances. Empirical observations have previously been limited to short-term studies of the fates of mutator strains deliberately introduced into laboratory populations of Escherichia coli, and to the effects of intense selective events on mutator frequencies in E. coli. Here we report the rise of spontaneously originated mutators in populations of E. coli undergoing long-term adaptation to a new environment. Our results corroborate computer simulations of mutator evolution in adapting clonal populations, and may help to explain observations that associate high mutation rates with emerging pathogens and with certain cancers.", "author" : [ { "dropping-particle" : "", "family" : "Sniegowski", "given" : "Paul D.", "non-dropping-particle" : "", "parse-names" : false, "suffix" : "" }, { "dropping-particle" : "", "family" : "Gerrish", "given" : "Philip J.", "non-dropping-particle" : "", "parse-names" : false, "suffix" : "" }, { "dropping-particle" : "", "family" : "Lenski", "given" : "Richard E.", "non-dropping-particle" : "", "parse-names" : false, "suffix" : "" } ], "chapter-number" : "NY", "container-title" : "Nature", "id" : "ITEM-1", "issue" : "6634", "issued" : { "date-parts" : [ [ "1997", "6" ] ] }, "note" : "experimental\n\n        \n3/12 populations increase mutation rate within 10,000 generations to between 1 and two orders of magnitude higher\n\n        \nmutator lineages remained mutators - persistence", "page" : "703-5", "title" : "Evolution of high mutation rates in experimental populations of E. coli.", "type" : "article-journal", "volume" : "387" }, "uris" : [ "http://www.mendeley.com/documents/?uuid=ebc3ea94-3856-48ec-8a84-0a8de217730f" ] }, { "id" : "ITEM-2", "itemData" : { "DOI" : "10.1073/pnas.1219574110", "ISSN" : "0027-8424", "abstract" : "Mutations are the ultimate source of heritable variation for evolution. Understanding how mutation rates themselves evolve is thus essential for quantitatively understanding many evolutionary processes. According to theory, mutation rates should be minimized for well-adapted populations living in stable environments, whereas hypermutators may evolve if conditions change. However, the long-term fate of hypermutators is unknown. Using a phylogenomic approach, we found that an adapting Escherichia coli population that first evolved a mutT hypermutator phenotype was later invaded by two independent lineages with mutY mutations that reduced genome-wide mutation rates. Applying neutral theory to synonymous substitutions, we dated the emergence of these mutations and inferred that the mutT mutation increased the point-mutation rate by \u223c150-fold, whereas the mutY mutations reduced the rate by \u223c40\u201360%, with a corresponding decrease in the genetic load. Thus, the long-term fate of the hypermutators was governed by the selective advantage arising from a reduced mutation rate as the potential for further adaptation declined.", "author" : [ { "dropping-particle" : "", "family" : "Wielgoss", "given" : "S\u00e9bastien", "non-dropping-particle" : "", "parse-names" : false, "suffix" : "" }, { "dropping-particle" : "", "family" : "Barrick", "given" : "Jeffrey E.", "non-dropping-particle" : "", "parse-names" : false, "suffix" : "" }, { "dropping-particle" : "", "family" : "Tenaillon", "given" : "Olivier", "non-dropping-particle" : "", "parse-names" : false, "suffix" : "" }, { "dropping-particle" : "", "family" : "Wiser", "given" : "Michael J", "non-dropping-particle" : "", "parse-names" : false, "suffix" : "" }, { "dropping-particle" : "", "family" : "Dittmar", "given" : "W James", "non-dropping-particle" : "", "parse-names" : false, "suffix" : "" }, { "dropping-particle" : "", "family" : "Cruveiller", "given" : "S.", "non-dropping-particle" : "", "parse-names" : false, "suffix" : "" }, { "dropping-particle" : "", "family" : "Chane-Woon-Ming", "given" : "B.", "non-dropping-particle" : "", "parse-names" : false, "suffix" : "" }, { "dropping-particle" : "", "family" : "Medigue", "given" : "C.", "non-dropping-particle" : "", "parse-names" : false, "suffix" : "" }, { "dropping-particle" : "", "family" : "Lenski", "given" : "Richard E.", "non-dropping-particle" : "", "parse-names" : false, "suffix" : "" }, { "dropping-particle" : "", "family" : "Schneider", "given" : "D.", "non-dropping-particle" : "", "parse-names" : false, "suffix" : "" } ], "container-title" : "Proceedings of the National Academy of Sciences", "id" : "ITEM-2", "issue" : "1", "issued" : { "date-parts" : [ [ "2012", "12", "17" ] ] }, "note" : "estimating mutation rates from phylogenetic data\ncalculates selection coefficient for anti-mutators - 0.0037 and 0.0057", "page" : "222-227", "title" : "Mutation rate dynamics in a bacterial population reflect tension between adaptation and genetic load", "type" : "article-journal", "volume" : "110" }, "uris" : [ "http://www.mendeley.com/documents/?uuid=7f0edfd6-faf7-4ada-8e8b-67a0361fa9bf" ] } ], "mendeley" : { "previouslyFormattedCitation" : "(Sniegowski, Gerrish, &amp; Lenski, 1997; Wielgoss et al., 2012)" }, "properties" : { "noteIndex" : 0 }, "schema" : "https://github.com/citation-style-language/schema/raw/master/csl-citation.json" }</w:instrText>
+      </w:r>
+      <w:r>
+        <w:rPr>
+          <w:rFonts w:ascii="Georgia" w:hAnsi="Georgia"/>
+        </w:rPr>
+        <w:fldChar w:fldCharType="separate"/>
+      </w:r>
+      <w:r>
+        <w:rPr>
+          <w:rFonts w:ascii="Georgia" w:hAnsi="Georgia"/>
+          <w:noProof/>
+        </w:rPr>
+        <w:t>(Sniegowski, Gerrish, &amp; Lenski, 1997; Wielgoss et al., 2012)</w:t>
+      </w:r>
+      <w:r>
+        <w:rPr>
+          <w:rFonts w:ascii="Georgia" w:hAnsi="Georgia"/>
+        </w:rPr>
+        <w:fldChar w:fldCharType="end"/>
+      </w:r>
+      <w:r>
+        <w:rPr>
+          <w:rFonts w:ascii="Georgia" w:hAnsi="Georgia"/>
+        </w:rPr>
+        <w:t xml:space="preserve"> and theoretical results</w:t>
+      </w:r>
+      <w:r>
+        <w:rPr>
+          <w:rFonts w:ascii="Georgia" w:hAnsi="Georgia"/>
+        </w:rPr>
+        <w:t xml:space="preserve"> </w:t>
+      </w:r>
+      <w:r>
+        <w:rPr>
+          <w:rFonts w:ascii="Georgia" w:hAnsi="Georgia"/>
+        </w:rPr>
+        <w:t>(</w:t>
+      </w:r>
+      <w:proofErr w:type="spellStart"/>
+      <w:r>
+        <w:rPr>
+          <w:rFonts w:ascii="Georgia" w:hAnsi="Georgia"/>
+        </w:rPr>
+        <w:t>Taddei</w:t>
+      </w:r>
+      <w:proofErr w:type="spellEnd"/>
+      <w:r>
+        <w:rPr>
+          <w:rFonts w:ascii="Georgia" w:hAnsi="Georgia"/>
+        </w:rPr>
+        <w:t xml:space="preserve"> et al. 1997; Kessler and Levine 1998; </w:t>
+      </w:r>
+      <w:proofErr w:type="spellStart"/>
+      <w:r>
+        <w:rPr>
+          <w:rFonts w:ascii="Georgia" w:hAnsi="Georgia"/>
+        </w:rPr>
+        <w:t>Tenaillon</w:t>
+      </w:r>
+      <w:proofErr w:type="spellEnd"/>
+      <w:r>
+        <w:rPr>
+          <w:rFonts w:ascii="Georgia" w:hAnsi="Georgia"/>
+        </w:rPr>
+        <w:t xml:space="preserve"> et al. 1999)</w:t>
+      </w:r>
+      <w:r>
+        <w:rPr>
+          <w:rFonts w:ascii="Georgia" w:hAnsi="Georgia"/>
+        </w:rPr>
+        <w:t>.</w:t>
+      </w:r>
+      <w:r>
+        <w:rPr>
+          <w:rFonts w:ascii="Georgia" w:hAnsi="Georgia"/>
+        </w:rPr>
+        <w:t xml:space="preserve"> </w:t>
+      </w:r>
+      <w:r>
+        <w:rPr>
+          <w:rFonts w:ascii="Georgia" w:hAnsi="Georgia"/>
+        </w:rPr>
+        <w:lastRenderedPageBreak/>
+        <w:t>W</w:t>
+      </w:r>
+      <w:r>
+        <w:rPr>
+          <w:rFonts w:ascii="Georgia" w:hAnsi="Georgia"/>
+        </w:rPr>
+        <w:t>e marked references to reviews as such (</w:t>
+      </w:r>
+      <w:proofErr w:type="spellStart"/>
+      <w:r>
+        <w:rPr>
+          <w:rFonts w:ascii="Georgia" w:hAnsi="Georgia"/>
+        </w:rPr>
+        <w:t>Sniegowski</w:t>
+      </w:r>
+      <w:proofErr w:type="spellEnd"/>
+      <w:r>
+        <w:rPr>
+          <w:rFonts w:ascii="Georgia" w:hAnsi="Georgia"/>
+        </w:rPr>
+        <w:t xml:space="preserve"> et al. 2000, de </w:t>
+      </w:r>
+      <w:proofErr w:type="spellStart"/>
+      <w:r>
+        <w:rPr>
+          <w:rFonts w:ascii="Georgia" w:hAnsi="Georgia"/>
+        </w:rPr>
+        <w:t>Visser</w:t>
+      </w:r>
+      <w:proofErr w:type="spellEnd"/>
+      <w:r>
+        <w:rPr>
+          <w:rFonts w:ascii="Georgia" w:hAnsi="Georgia"/>
+        </w:rPr>
+        <w:t xml:space="preserve"> 2002, </w:t>
+      </w:r>
+      <w:proofErr w:type="spellStart"/>
+      <w:proofErr w:type="gramStart"/>
+      <w:r>
+        <w:rPr>
+          <w:rFonts w:ascii="Georgia" w:hAnsi="Georgia"/>
+        </w:rPr>
+        <w:t>Denamur</w:t>
+      </w:r>
+      <w:proofErr w:type="spellEnd"/>
+      <w:proofErr w:type="gramEnd"/>
+      <w:r>
+        <w:rPr>
+          <w:rFonts w:ascii="Georgia" w:hAnsi="Georgia"/>
+        </w:rPr>
+        <w:t xml:space="preserve"> &amp; </w:t>
+      </w:r>
+      <w:proofErr w:type="spellStart"/>
+      <w:r>
+        <w:rPr>
+          <w:rFonts w:ascii="Georgia" w:hAnsi="Georgia"/>
+        </w:rPr>
+        <w:t>Matic</w:t>
+      </w:r>
+      <w:proofErr w:type="spellEnd"/>
+      <w:r>
+        <w:rPr>
+          <w:rFonts w:ascii="Georgia" w:hAnsi="Georgia"/>
+        </w:rPr>
+        <w:t xml:space="preserve"> 2006)</w:t>
+      </w:r>
+      <w:r>
+        <w:rPr>
+          <w:rFonts w:ascii="Georgia" w:hAnsi="Georgia"/>
+        </w:rPr>
+        <w:t>. We also added more information on the classic problem of mutation rate evolution to the introduction: "</w:t>
+      </w:r>
+      <w:r>
+        <w:t xml:space="preserve">constitutive mutators become associated with poor genetic backgrounds due to increased </w:t>
+      </w:r>
+      <w:r>
+        <w:t xml:space="preserve">accumulation of deleterious mutations – as evidenced both in the lab </w:t>
+      </w:r>
+      <w:r>
+        <w:fldChar w:fldCharType="begin" w:fldLock="1"/>
+      </w:r>
+      <w:r>
+        <w:instrText>ADDIN CSL_CITATION { "citationItems" : [ { "id" : "ITEM-1", "itemData" : { "ISSN" : "0016-6731", "PMID" : "10757746", "abstract" : "We have examined the composition of members of mutator populations of Escherichia coli by employing an extensive set of phenotypic screens that allow us to monitor the function of &gt;700 genes, constituting approximately 15% of the genome. We looked at mismatch repair deficient cells after repeated cycles of single colony isolation on rich medium to generate lineages that are forced through severe bottlenecks, and compared the results to those for wild-type strains. The mutator lineages continued to accumulate mutations rapidly with each increasing cycle of colony isolation. By the end of the 40th cycle, after approximately 1000 generations, most of the lineages had reduced colony size, 4% had died out, 55% had auxotrophic requirements (increasing to 80% after 60 cycles), and 70% had defects in at least one sugar or catabolic pathway. In addition, 33% had a defect in cell motility, and 26% were either temperature-sensitive or cold-sensitive lethals. On the other hand, only 3% of the wild-type lineages had detectable mutations of any type after 40 cycles. By the 60th cycle, the typical mutator cell carried 4-5 inactive genes among the 15% of the genome being monitored, indicating that the average cell carried at least 24-30 inactivated genes distributed throughout the genome. Remarkably, 30% of the lineages had lost the ability to utilize xylose as a carbon source. DNA sequencing revealed that most of the Xyl(-) mutants had a frameshift in a run of eight G's (GGGGGGGG) in the xylB gene, either adding or deleting one -G-. Further analysis indicated that rendering E. coli deficient in mismatch repair unmasks hypermutable sites in certain genes or intergenic regions. Growth curves and competition tests on lineages that passed through 90 cycles of single colony isolation showed that all lineages suffered reduced fitness. We discuss these results in terms of the value of mutators in cellular evolution.", "author" : [ { "dropping-particle" : "", "family" : "Funchain", "given" : "Pauline", "non-dropping-particle" : "", "parse-names" : false, "suffix" : "" }, { "dropping-particle" : "", "family" : "Yeung", "given" : "Annie", "non-dropping-particle" : "", "parse-names" : false, "suffix" : "" }, { "dropping-particle" : "", "family" : "Stewart", "given" : "Jean Lee", "non-dropping-particle" : "", "parse-names" : false, "suffix" : "" }, { "dropping-particle" : "", "family" : "Lin", "given" : "Rose", "non-dropping-particle" : "", "parse-names" : false, "suffix" : "" }, { "dropping-particle" : "", "family" : "Slupska", "given" : "Malgorzata M.", "non-dropping-particle" : "", "parse-names" : false, "suffix" : "" }, { "dropping-particle" : "", "family" : "Miller", "given" : "Jeffrey H.", "non-dropping-particle" : "", "parse-names" : false, "suffix" : "" } ], "container-title" : "Genetics", "id" : "ITEM-1", "issue" : "3", "issued" : { "date-parts" : [ [ "2000", "3" ] ] }, "note" : "-the typical mutator cell carried ... at least 24\u201330 inactivated genes distributed throughout the genome. \n-all lineages suffered reduced fitness\n-approximated by phenotypic screen on &gt;700 genes\n\n        \n\n      ", "page" : "959-70", "title" : "The consequences of growth of a mutator strain of &lt;i&gt;Escherichia coli&lt;/i&gt; as measured by loss of function among multiple gene targets and loss of fitness.", "type" : "article-journal", "volume" : "154" }, "uris" : [ "http://www.mendeley.com/documents/?uuid=d0ea5119-27f1-4350-a22f-e3a99e3d2105" ] } ], "mendeley" : { "previouslyFormattedCitation" : "(Funchain et al. 2000)" }, "properties" : { "noteIndex" : 0 }, "schema" : "https://github.com/citation-style-language/schema/raw/master/csl-citation.json" }</w:instrText>
+      </w:r>
+      <w:r>
+        <w:fldChar w:fldCharType="separate"/>
+      </w:r>
+      <w:r>
+        <w:rPr>
+          <w:noProof/>
+        </w:rPr>
+        <w:t>(Funchain et al. 2000)</w:t>
+      </w:r>
+      <w:r>
+        <w:fldChar w:fldCharType="end"/>
+      </w:r>
+      <w:r>
+        <w:t xml:space="preserve"> and in the clinic </w:t>
+      </w:r>
+      <w:r>
+        <w:fldChar w:fldCharType="begin" w:fldLock="1"/>
+      </w:r>
+      <w:r>
+        <w:instrText>ADDIN CSL_CITATION { "citationItems" : [ { "id" : "ITEM-1", "itemData" : { "DOI" : "10.1099/mic.0.2006/003400-0", "ISSN" : "1350-0872", "PMID" : "17464058", "abstract" : "The high prevalence of hypermutable (mismatch repair-deficient) Pseudomonas aeruginosa strains in patients with cystic fibrosis (CF) is thought to be driven by their co-selection with adaptive mutations required for long-term persistence. Whether the increased mutation rate of naturally hypermutable strains is associated with a biological benefit or cost for the colonization of secondary environments is not known. Thirty-nine P. aeruginosa strains were collected from ten patients with CF during their course of chronic lung infections and screened for hypermutability. Seven hypermutable P. aeruginosa strains (18 %) isolated from six patients with CF (60 %) were identified and assigned to five different genotypes. Complementation and sequence analysis in the mutS, mutL and uvrD genes of these hypermutable P. aeruginosa strains revealed novel mutations. To understand the consequences of hypermutation for the fitness of the organisms, five pairs of clinical wild-type/hypermutable, clonally related P. aeruginosa strains and the laboratory strains PAO1/PAO1DeltamutS were subjected to competition in vitro and in the agar-beads mouse model of chronic airway infection. When tested in competition assay in vitro, the wild-type outcompeted four clinical hypermutable strains and the PAO1DeltamutS strain. In vivo, all of the hypermutable strains were less efficient at establishing lung infection than their wild-type clones. These results suggest that P. aeruginosa hypermutation is associated with a biological cost, reducing the potential for colonization of new environments and therefore strain transmissibility.", "author" : [ { "dropping-particle" : "", "family" : "Montanari", "given" : "Sara", "non-dropping-particle" : "", "parse-names" : false, "suffix" : "" }, { "dropping-particle" : "", "family" : "Oliver", "given" : "Antonio", "non-dropping-particle" : "", "parse-names" : false, "suffix" : "" }, { "dropping-particle" : "", "family" : "Salerno", "given" : "Paola", "non-dropping-particle" : "", "parse-names" : false, "suffix" : "" }, { "dropping-particle" : "", "family" : "Mena", "given" : "Ana", "non-dropping-particle" : "", "parse-names" : false, "suffix" : "" }, { "dropping-particle" : "", "family" : "Bertoni", "given" : "Giovanni", "non-dropping-particle" : "", "parse-names" : false, "suffix" : "" }, { "dropping-particle" : "", "family" : "T\u00fcmmler", "given" : "Burkhard", "non-dropping-particle" : "", "parse-names" : false, "suffix" : "" }, { "dropping-particle" : "", "family" : "Cariani", "given" : "Lisa", "non-dropping-particle" : "", "parse-names" : false, "suffix" : "" }, { "dropping-particle" : "", "family" : "Conese", "given" : "Massimo", "non-dropping-particle" : "", "parse-names" : false, "suffix" : "" }, { "dropping-particle" : "", "family" : "D\u00f6ring", "given" : "Gerd", "non-dropping-particle" : "", "parse-names" : false, "suffix" : "" }, { "dropping-particle" : "", "family" : "Bragonzi", "given" : "Alessandra", "non-dropping-particle" : "", "parse-names" : false, "suffix" : "" } ], "container-title" : "Microbiology (Reading, England)", "id" : "ITEM-1", "issue" : "Pt 5", "issued" : { "date-parts" : [ [ "2007", "5" ] ] }, "note" : "-In summary, our results show that although hypermutable P. aeruginosa strains are indeed very prevalent in chronic infections, which is probably linked to their co-selection with adaptive mutations such as those conferring antibiotic resistance, the increased mutagenesis is associated with an important biological cost, reducing potential for the coloni- zation of new environments and therefore strain transmis- sibility. These findings are certainly a step forward in our understanding of the epidemiology of chronic infections by hypermutable micro-organisms.", "page" : "1445-54", "title" : "Biological cost of hypermutation in &lt;i&gt;Pseudomonas aeruginosa&lt;/i&gt; strains from patients with cystic fibrosis.", "type" : "article-journal", "volume" : "153" }, "uris" : [ "http://www.mendeley.com/documents/?uuid=de7feed6-0b59-4903-8e94-b403cef2f6a6" ] } ], "mendeley" : { "previouslyFormattedCitation" : "(Montanari et al. 2007)" }, "properties" : { "noteIndex" : 0 }, "schema" : "https://github.com/citation-style-language/schema/raw/master/csl-citation.json" }</w:instrText>
+      </w:r>
+      <w:r>
+        <w:fldChar w:fldCharType="separate"/>
+      </w:r>
+      <w:r>
+        <w:rPr>
+          <w:noProof/>
+        </w:rPr>
+        <w:t>(Montanari et al. 2007)</w:t>
+      </w:r>
+      <w:r>
+        <w:fldChar w:fldCharType="end"/>
+      </w:r>
+      <w:r>
+        <w:t xml:space="preserve">. Models of mutator alleles support the "reduction principle" </w:t>
+      </w:r>
+      <w:r>
+        <w:fldChar w:fldCharType="begin" w:fldLock="1"/>
+      </w:r>
+      <w:r>
+        <w:instrText>ADDIN CSL_CITATION { "citationItems" : [ { "id" : "ITEM-1", "itemData" : { "ISSN" : "0040-5809", "PMID" : "3750215", "abstract" : "A deterministic two-locus population genetic model with random mating is studied. The first locus, with two alleles, is subject to mutation and arbitrary viability selection. The second locus, with an arbitrary number of alleles, controls the mutation at the first locus. A class of viability-analogous Hardy-Weinberg equilibria is analyzed in which the selected gene and the modifier locus are in linkage equilibrium. It is shown that at these equilibria a reduction principle for the success of new mutation-modifying alleles is valid. A new allele at the modifier locus succeeds if its marginal average mutation rate is less than the mean mutation rate of the resident modifier allele evaluated at the equilibrium. Internal stability properties of these equilibria are also described.", "author" : [ { "dropping-particle" : "", "family" : "Liberman", "given" : "Uri", "non-dropping-particle" : "", "parse-names" : false, "suffix" : "" }, { "dropping-particle" : "", "family" : "Feldman", "given" : "Marcus W.", "non-dropping-particle" : "", "parse-names" : false, "suffix" : "" } ], "container-title" : "Theoretical population biology", "id" : "ITEM-1", "issue" : "1", "issued" : { "date-parts" : [ [ "1986", "8" ] ] }, "page" : "125-42", "title" : "Modifiers of mutation rate: a general reduction principle.", "type" : "article-journal", "volume" : "30" }, "uris" : [ "http://www.mendeley.com/documents/?uuid=7a6ab2cd-e32b-418b-96bb-eac9164f9fd6" ] } ], "mendeley" : { "previouslyFormattedCitation" : "(Liberman and Feldman 1986)" }, "properties" : { "noteIndex" : 0 }, "schema" : "https://github.com/citation-style-language/schema/raw/master/csl-citation.json" }</w:instrText>
+      </w:r>
+      <w:r>
+        <w:fldChar w:fldCharType="separate"/>
+      </w:r>
+      <w:r>
+        <w:rPr>
+          <w:noProof/>
+        </w:rPr>
+        <w:t>(Liberman and Feldman 1986)</w:t>
+      </w:r>
+      <w:r>
+        <w:fldChar w:fldCharType="end"/>
+      </w:r>
+      <w:r>
+        <w:t xml:space="preserve"> which suggests that natural selection reduces the mutation rate in a stable environment. But many adaptations may require new beneficial mutations, especially in asexual populations. This tension between the effects of beneficial and deleterious mutations leads to "the rise and fall of the mutator allele" dynamics, where mutator alleles increase in frequency in a maladapted population, only to be eliminated by selection when the population is well-adapted.</w:t>
+      </w:r>
+      <w:r>
+        <w:t>"</w:t>
       </w:r>
     </w:p>
     <w:p>
       <w:pPr>
+        <w:pStyle w:val="ListParagraph"/>
         <w:bidi w:val="0"/>
         <w:spacing w:line="360" w:lineRule="auto"/>
-        <w:rPr>
-          <w:rFonts w:ascii="Arial" w:hAnsi="Arial" w:cs="Arial"/>
-          <w:i/>
-          <w:iCs/>
-          <w:color w:val="222222"/>
-          <w:sz w:val="19"/>
-          <w:szCs w:val="19"/>
-          <w:shd w:val="clear" w:color="auto" w:fill="FFFFFF"/>
-        </w:rPr>
-      </w:pPr>
-      <w:r>
-        <w:rPr>
-          <w:rFonts w:ascii="Arial" w:hAnsi="Arial" w:cs="Arial"/>
-          <w:i/>
-          <w:iCs/>
-          <w:color w:val="222222"/>
-          <w:sz w:val="19"/>
-          <w:szCs w:val="19"/>
-          <w:shd w:val="clear" w:color="auto" w:fill="FFFFFF"/>
-        </w:rPr>
-        <w:t>Reviewer(s)' Comments to Author:</w:t>
-      </w:r>
-      <w:r>
-        <w:rPr>
-          <w:rFonts w:ascii="Arial" w:hAnsi="Arial" w:cs="Arial"/>
-          <w:i/>
-          <w:iCs/>
-          <w:color w:val="222222"/>
-          <w:sz w:val="19"/>
-          <w:szCs w:val="19"/>
-        </w:rPr>
-        <w:br/>
-      </w:r>
-      <w:r>
-        <w:rPr>
-          <w:rFonts w:ascii="Arial" w:hAnsi="Arial" w:cs="Arial"/>
-          <w:i/>
-          <w:iCs/>
-          <w:color w:val="222222"/>
-          <w:sz w:val="19"/>
-          <w:szCs w:val="19"/>
-        </w:rPr>
-        <w:br/>
-      </w:r>
-      <w:r>
-        <w:rPr>
-          <w:b/>
-          <w:bCs/>
-          <w:u w:val="single"/>
-        </w:rPr>
-        <w:t xml:space="preserve">Reviewer </w:t>
-      </w:r>
-      <w:r>
-        <w:rPr>
-          <w:b/>
-          <w:bCs/>
-          <w:u w:val="single"/>
-        </w:rPr>
-        <w:t>1</w:t>
-      </w:r>
-      <w:r>
-        <w:rPr>
-          <w:b/>
-          <w:bCs/>
-          <w:u w:val="single"/>
-        </w:rPr>
-        <w:br/>
-      </w:r>
-      <w:r>
-        <w:rPr>
-          <w:rFonts w:ascii="Arial" w:hAnsi="Arial" w:cs="Arial"/>
-          <w:i/>
-          <w:iCs/>
-          <w:color w:val="222222"/>
-          <w:sz w:val="19"/>
-          <w:szCs w:val="19"/>
-        </w:rPr>
-        <w:br/>
-      </w:r>
-      <w:r>
-        <w:rPr>
-          <w:rFonts w:ascii="Arial" w:hAnsi="Arial" w:cs="Arial"/>
-          <w:i/>
-          <w:iCs/>
-          <w:color w:val="222222"/>
-          <w:sz w:val="19"/>
-          <w:szCs w:val="19"/>
-          <w:shd w:val="clear" w:color="auto" w:fill="FFFFFF"/>
-        </w:rPr>
-        <w:t>Review of Manuscript: “Stress-induced mutagenesis breaks the trade-off between adaptability and adaptedness”</w:t>
-      </w:r>
-      <w:r>
-        <w:rPr>
-          <w:rFonts w:ascii="Arial" w:hAnsi="Arial" w:cs="Arial"/>
-          <w:i/>
-          <w:iCs/>
-          <w:color w:val="222222"/>
-          <w:sz w:val="19"/>
-          <w:szCs w:val="19"/>
-        </w:rPr>
-        <w:br/>
-      </w:r>
-      <w:r>
-        <w:rPr>
-          <w:rFonts w:ascii="Arial" w:hAnsi="Arial" w:cs="Arial"/>
-          <w:i/>
-          <w:iCs/>
-          <w:color w:val="222222"/>
-          <w:sz w:val="19"/>
-          <w:szCs w:val="19"/>
-          <w:shd w:val="clear" w:color="auto" w:fill="FFFFFF"/>
-        </w:rPr>
-        <w:t xml:space="preserve">Authors: </w:t>
-      </w:r>
-      <w:proofErr w:type="spellStart"/>
-      <w:r>
-        <w:rPr>
-          <w:rFonts w:ascii="Arial" w:hAnsi="Arial" w:cs="Arial"/>
-          <w:i/>
-          <w:iCs/>
-          <w:color w:val="222222"/>
-          <w:sz w:val="19"/>
-          <w:szCs w:val="19"/>
-          <w:shd w:val="clear" w:color="auto" w:fill="FFFFFF"/>
-        </w:rPr>
-        <w:t>Yoav</w:t>
-      </w:r>
-      <w:proofErr w:type="spellEnd"/>
-      <w:r>
-        <w:rPr>
-          <w:rFonts w:ascii="Arial" w:hAnsi="Arial" w:cs="Arial"/>
-          <w:i/>
-          <w:iCs/>
-          <w:color w:val="222222"/>
-          <w:sz w:val="19"/>
-          <w:szCs w:val="19"/>
-          <w:shd w:val="clear" w:color="auto" w:fill="FFFFFF"/>
-        </w:rPr>
-        <w:t xml:space="preserve"> Ram and </w:t>
-      </w:r>
-      <w:proofErr w:type="spellStart"/>
-      <w:r>
-        <w:rPr>
-          <w:rFonts w:ascii="Arial" w:hAnsi="Arial" w:cs="Arial"/>
-          <w:i/>
-          <w:iCs/>
-          <w:color w:val="222222"/>
-          <w:sz w:val="19"/>
-          <w:szCs w:val="19"/>
-          <w:shd w:val="clear" w:color="auto" w:fill="FFFFFF"/>
-        </w:rPr>
-        <w:t>Lilach</w:t>
-      </w:r>
-      <w:proofErr w:type="spellEnd"/>
-      <w:r>
-        <w:rPr>
-          <w:rFonts w:ascii="Arial" w:hAnsi="Arial" w:cs="Arial"/>
-          <w:i/>
-          <w:iCs/>
-          <w:color w:val="222222"/>
-          <w:sz w:val="19"/>
-          <w:szCs w:val="19"/>
-          <w:shd w:val="clear" w:color="auto" w:fill="FFFFFF"/>
-        </w:rPr>
-        <w:t xml:space="preserve"> </w:t>
-      </w:r>
-      <w:proofErr w:type="spellStart"/>
-      <w:r>
-        <w:rPr>
-          <w:rFonts w:ascii="Arial" w:hAnsi="Arial" w:cs="Arial"/>
-          <w:i/>
-          <w:iCs/>
-          <w:color w:val="222222"/>
-          <w:sz w:val="19"/>
-          <w:szCs w:val="19"/>
-          <w:shd w:val="clear" w:color="auto" w:fill="FFFFFF"/>
-        </w:rPr>
-        <w:t>Hadany</w:t>
-      </w:r>
-      <w:proofErr w:type="spellEnd"/>
-      <w:r>
-        <w:rPr>
-          <w:rFonts w:ascii="Arial" w:hAnsi="Arial" w:cs="Arial"/>
-          <w:i/>
-          <w:iCs/>
-          <w:color w:val="222222"/>
-          <w:sz w:val="19"/>
-          <w:szCs w:val="19"/>
-        </w:rPr>
-        <w:br/>
-      </w:r>
-      <w:r>
-        <w:rPr>
-          <w:rFonts w:ascii="Arial" w:hAnsi="Arial" w:cs="Arial"/>
-          <w:i/>
-          <w:iCs/>
-          <w:color w:val="222222"/>
-          <w:sz w:val="19"/>
-          <w:szCs w:val="19"/>
-          <w:shd w:val="clear" w:color="auto" w:fill="FFFFFF"/>
-        </w:rPr>
-        <w:t>Journal: Evolution</w:t>
-      </w:r>
-      <w:r>
-        <w:rPr>
-          <w:rFonts w:ascii="Arial" w:hAnsi="Arial" w:cs="Arial"/>
-          <w:i/>
-          <w:iCs/>
-          <w:color w:val="222222"/>
-          <w:sz w:val="19"/>
-          <w:szCs w:val="19"/>
-        </w:rPr>
-        <w:br/>
-      </w:r>
-      <w:r>
-        <w:rPr>
-          <w:rFonts w:ascii="Arial" w:hAnsi="Arial" w:cs="Arial"/>
-          <w:i/>
-          <w:iCs/>
-          <w:color w:val="222222"/>
-          <w:sz w:val="19"/>
-          <w:szCs w:val="19"/>
-          <w:shd w:val="clear" w:color="auto" w:fill="FFFFFF"/>
-        </w:rPr>
-        <w:t>Manuscript number: 13-0825</w:t>
-      </w:r>
-      <w:r>
-        <w:rPr>
-          <w:rFonts w:ascii="Arial" w:hAnsi="Arial" w:cs="Arial"/>
-          <w:i/>
-          <w:iCs/>
-          <w:color w:val="222222"/>
-          <w:sz w:val="19"/>
-          <w:szCs w:val="19"/>
-        </w:rPr>
-        <w:br/>
-      </w:r>
-      <w:r>
-        <w:rPr>
-          <w:rFonts w:ascii="Arial" w:hAnsi="Arial" w:cs="Arial"/>
-          <w:i/>
-          <w:iCs/>
-          <w:color w:val="222222"/>
-          <w:sz w:val="19"/>
-          <w:szCs w:val="19"/>
-        </w:rPr>
-        <w:br/>
-      </w:r>
-      <w:r>
-        <w:rPr>
-          <w:rFonts w:ascii="Arial" w:hAnsi="Arial" w:cs="Arial"/>
-          <w:i/>
-          <w:iCs/>
-          <w:color w:val="222222"/>
-          <w:sz w:val="19"/>
-          <w:szCs w:val="19"/>
-          <w:shd w:val="clear" w:color="auto" w:fill="FFFFFF"/>
-        </w:rPr>
-        <w:t>This manuscript demonstrates how some relatively simple stochastic results from population genetics can be combined to determine the likelihood that a rescue mutation can be formed from an unfit gene combination. This framework is used to compare the effect of three kind of mutation mechanisms; normal mutagenesis, constitutive mutagenesis and stress-induced mutagenesis. The main finding of this paper is that if stress-induced mutagenesis is the mechanism present, then organisms are able to retain the ability to adapt to a new environment, without any loss in existing fitness. That is, the trade-off between “adaptedness” and “adaptability” is removed.</w:t>
-      </w:r>
-      <w:r>
-        <w:rPr>
-          <w:rFonts w:ascii="Arial" w:hAnsi="Arial" w:cs="Arial"/>
-          <w:i/>
-          <w:iCs/>
-          <w:color w:val="222222"/>
-          <w:sz w:val="19"/>
-          <w:szCs w:val="19"/>
-        </w:rPr>
-        <w:br/>
-      </w:r>
-      <w:r>
-        <w:rPr>
-          <w:rFonts w:ascii="Arial" w:hAnsi="Arial" w:cs="Arial"/>
-          <w:i/>
-          <w:iCs/>
-          <w:color w:val="222222"/>
-          <w:sz w:val="19"/>
-          <w:szCs w:val="19"/>
-        </w:rPr>
-        <w:br/>
-      </w:r>
-      <w:r>
-        <w:rPr>
-          <w:rFonts w:ascii="Arial" w:hAnsi="Arial" w:cs="Arial"/>
-          <w:i/>
-          <w:iCs/>
-          <w:color w:val="222222"/>
-          <w:sz w:val="19"/>
-          <w:szCs w:val="19"/>
-          <w:shd w:val="clear" w:color="auto" w:fill="FFFFFF"/>
-        </w:rPr>
-        <w:lastRenderedPageBreak/>
-        <w:t>There certainly seems to be some insightful theoretical results here; the mathematical derivations are pretty straightforward yet lead to clear predictions that allow the comparison of multiple mechanisms. I am also sure that the model predictions advances the knowledge of adaptation processes, especially given the current interest in how species, especially bacterial populations, are able to react in stressful environs (e.g. in the presence of drugs). However, I feel impeded in making a firm decision on this manuscript since it is lacking in sufficient detail in places, especially regarding the biological background of the model, as well as the analysis of the mathematics used. The preparation of the manuscript also seems rather rushed, with many points not explained in sufficient detail. If these issues are addressed in a subsequent revision, then I would be more able to judge the thoroughness of the research.</w:t>
-      </w:r>
-      <w:r>
-        <w:rPr>
-          <w:rFonts w:ascii="Arial" w:hAnsi="Arial" w:cs="Arial"/>
-          <w:i/>
-          <w:iCs/>
-          <w:color w:val="222222"/>
-          <w:sz w:val="19"/>
-          <w:szCs w:val="19"/>
-        </w:rPr>
-        <w:br/>
-      </w:r>
-      <w:r>
-        <w:rPr>
-          <w:rFonts w:ascii="Arial" w:hAnsi="Arial" w:cs="Arial"/>
-          <w:i/>
-          <w:iCs/>
-          <w:color w:val="222222"/>
-          <w:sz w:val="19"/>
-          <w:szCs w:val="19"/>
-        </w:rPr>
-        <w:br/>
-      </w:r>
-      <w:r>
-        <w:rPr>
-          <w:rFonts w:ascii="Arial" w:hAnsi="Arial" w:cs="Arial"/>
-          <w:i/>
-          <w:iCs/>
-          <w:color w:val="222222"/>
-          <w:sz w:val="19"/>
-          <w:szCs w:val="19"/>
-          <w:shd w:val="clear" w:color="auto" w:fill="FFFFFF"/>
-        </w:rPr>
-        <w:t>Major points that I feel need addressing are as follows.</w:t>
-      </w:r>
-      <w:r>
-        <w:rPr>
-          <w:rFonts w:ascii="Arial" w:hAnsi="Arial" w:cs="Arial"/>
-          <w:i/>
-          <w:iCs/>
-          <w:color w:val="222222"/>
-          <w:sz w:val="19"/>
-          <w:szCs w:val="19"/>
-        </w:rPr>
-        <w:br/>
-      </w:r>
-      <w:r>
-        <w:rPr>
-          <w:rFonts w:ascii="Arial" w:hAnsi="Arial" w:cs="Arial"/>
-          <w:i/>
-          <w:iCs/>
-          <w:color w:val="222222"/>
-          <w:sz w:val="19"/>
-          <w:szCs w:val="19"/>
-        </w:rPr>
-        <w:br/>
-      </w:r>
-      <w:r>
-        <w:rPr>
-          <w:rFonts w:ascii="Arial" w:hAnsi="Arial" w:cs="Arial"/>
-          <w:i/>
-          <w:iCs/>
-          <w:color w:val="222222"/>
-          <w:sz w:val="19"/>
-          <w:szCs w:val="19"/>
-          <w:shd w:val="clear" w:color="auto" w:fill="FFFFFF"/>
-        </w:rPr>
-        <w:t xml:space="preserve">Introduction and context: The different </w:t>
-      </w:r>
-      <w:proofErr w:type="gramStart"/>
-      <w:r>
-        <w:rPr>
-          <w:rFonts w:ascii="Arial" w:hAnsi="Arial" w:cs="Arial"/>
-          <w:i/>
-          <w:iCs/>
-          <w:color w:val="222222"/>
-          <w:sz w:val="19"/>
-          <w:szCs w:val="19"/>
-          <w:shd w:val="clear" w:color="auto" w:fill="FFFFFF"/>
-        </w:rPr>
-        <w:t>kind of evidence behind mutator alleles, and their evolutionary mechanisms, need</w:t>
-      </w:r>
-      <w:proofErr w:type="gramEnd"/>
-      <w:r>
-        <w:rPr>
-          <w:rFonts w:ascii="Arial" w:hAnsi="Arial" w:cs="Arial"/>
-          <w:i/>
-          <w:iCs/>
-          <w:color w:val="222222"/>
-          <w:sz w:val="19"/>
-          <w:szCs w:val="19"/>
-          <w:shd w:val="clear" w:color="auto" w:fill="FFFFFF"/>
-        </w:rPr>
-        <w:t xml:space="preserve"> to be made clearer. For example, out of the cited papers (P2 L30, L34–35), which ones are theoretical and which present empirical evidence for mutator alleles? </w:t>
+        <w:ind w:left="360"/>
+        <w:rPr>
+          <w:rFonts w:ascii="Arial" w:hAnsi="Arial" w:cs="Arial"/>
+          <w:i/>
+          <w:iCs/>
+          <w:color w:val="222222"/>
+          <w:sz w:val="19"/>
+          <w:szCs w:val="19"/>
+          <w:shd w:val="clear" w:color="auto" w:fill="FFFFFF"/>
+        </w:rPr>
+      </w:pPr>
+    </w:p>
+    <w:p>
+      <w:pPr>
+        <w:bidi w:val="0"/>
+        <w:spacing w:line="360" w:lineRule="auto"/>
+        <w:rPr>
+          <w:rFonts w:ascii="Arial" w:hAnsi="Arial" w:cs="Arial"/>
+          <w:i/>
+          <w:iCs/>
+          <w:color w:val="222222"/>
+          <w:sz w:val="19"/>
+          <w:szCs w:val="19"/>
+          <w:shd w:val="clear" w:color="auto" w:fill="FFFFFF"/>
+        </w:rPr>
+      </w:pPr>
+      <w:r>
+        <w:rPr>
+          <w:rFonts w:ascii="Arial" w:hAnsi="Arial" w:cs="Arial"/>
+          <w:i/>
+          <w:iCs/>
+          <w:color w:val="222222"/>
+          <w:sz w:val="19"/>
+          <w:szCs w:val="19"/>
+          <w:shd w:val="clear" w:color="auto" w:fill="FFFFFF"/>
+        </w:rPr>
+        <w:t>In addition, what evidence exists for the possible prese</w:t>
+      </w:r>
+      <w:r>
+        <w:rPr>
+          <w:rFonts w:ascii="Arial" w:hAnsi="Arial" w:cs="Arial"/>
+          <w:i/>
+          <w:iCs/>
+          <w:color w:val="222222"/>
+          <w:sz w:val="19"/>
+          <w:szCs w:val="19"/>
+          <w:shd w:val="clear" w:color="auto" w:fill="FFFFFF"/>
+        </w:rPr>
+        <w:t>nce of stress-induced mutator alleles?</w:t>
       </w:r>
     </w:p>
     <w:p>
@@ -1915,63 +2670,298 @@
         <w:rPr>
           <w:rFonts w:ascii="Georgia" w:hAnsi="Georgia"/>
         </w:rPr>
-        <w:t>We separated the evidence of evolution of mutator alleles into empirical and theoretical results. Also, we marked references to reviews as such (</w:t>
+        <w:t>We added more references and clarified</w:t>
+      </w:r>
+      <w:r>
+        <w:rPr>
+          <w:rFonts w:ascii="Georgia" w:hAnsi="Georgia"/>
+        </w:rPr>
+        <w:t xml:space="preserve"> the section on evidence of SIM: "</w:t>
+      </w:r>
+      <w:r>
+        <w:t xml:space="preserve">SIM was observed in lab strains </w:t>
+      </w:r>
+      <w:r>
+        <w:rPr>
+          <w:i/>
+          <w:iCs/>
+        </w:rPr>
+        <w:fldChar w:fldCharType="begin" w:fldLock="1"/>
+      </w:r>
+      <w:r>
+        <w:rPr>
+          <w:i/>
+          <w:iCs/>
+        </w:rPr>
+        <w:instrText>ADDIN CSL_CITATION { "citationItems" : [ { "id" : "ITEM-1", "itemData" : { "DOI" : "10.1080/10409230701648494", "ISSN" : "1040-9238", "PMID" : "17917873", "abstract" : "Bacteria spend their lives buffeted by changing environmental conditions. To adapt to and survive these stresses, bacteria have global response systems that result in sweeping changes in gene expression and cellular metabolism. These responses are controlled by master regulators, which include: alternative sigma factors, such as RpoS and RpoH; small molecule effectors, such as ppGpp; gene repressors such as LexA; and, inorganic molecules, such as polyphosphate. The response pathways extensively overlap and are induced to various extents by the same environmental stresses. These stresses include nutritional deprivation, DNA damage, temperature shift, and exposure to antibiotics. All of these global stress responses include functions that can increase genetic variability. In particular, up-regulation and activation of error-prone DNA polymerases, down-regulation of error-correcting enzymes, and movement of mobile genetic elements are common features of several stress responses. The result is that under a variety of stressful conditions, bacteria are induced for genetic change. This transient mutator state may be important for adaptive evolution.", "author" : [ { "dropping-particle" : "", "family" : "Foster", "given" : "Patricia L.", "non-dropping-particle" : "", "parse-names" : false, "suffix" : "" } ], "container-title" : "Critical reviews in biochemistry and molecular biology", "id" : "ITEM-1", "issue" : "5", "issued" : { "date-parts" : [ [ "2007" ] ] }, "page" : "373-97", "title" : "Stress-induced mutagenesis in bacteria.", "type" : "article-journal", "volume" : "42" }, "uris" : [ "http://www.mendeley.com/documents/?uuid=5e19c257-4e56-43af-8e16-9f037cac92bc" ] }, { "id" : "ITEM-2", "itemData" : { "DOI" : "10.1002/bies.201200050", "ISSN" : "1521-1878", "PMID" : "22911060", "abstract" : "Evolutionary theory assumed that mutations occur constantly, gradually, and randomly over time. This formulation from the \"modern synthesis\" of the 1930s was embraced decades before molecular understanding of genes or mutations. Since then, our labs and others have elucidated mutation mechanisms activated by stress responses. Stress-induced mutation mechanisms produce mutations, potentially accelerating evolution, specifically when cells are maladapted to their environment, that is, when they are stressed. The mechanisms of stress-induced mutation that are being revealed experimentally in laboratory settings provide compelling models for mutagenesis that propels pathogen-host adaptation, antibiotic resistance, cancer progression and resistance, and perhaps much of evolution generally. We discuss double-strand-break-dependent stress-induced mutation in Escherichia coli. Recent results illustrate how a stress response activates mutagenesis and demonstrate this mechanism's generality and importance to spontaneous mutation. New data also suggest a possible harmony between previous, apparently opposed, models for the molecular mechanism. They additionally strengthen the case for anti-evolvability therapeutics for infectious disease and cancer.", "author" : [ { "dropping-particle" : "", "family" : "Rosenberg", "given" : "Susan M.", "non-dropping-particle" : "", "parse-names" : false, "suffix" : "" }, { "dropping-particle" : "", "family" : "Shee", "given" : "Chandan", "non-dropping-particle" : "", "parse-names" : false, "suffix" : "" }, { "dropping-particle" : "", "family" : "Frisch", "given" : "Ryan L", "non-dropping-particle" : "", "parse-names" : false, "suffix" : "" }, { "dropping-particle" : "", "family" : "Hastings", "given" : "P J", "non-dropping-particle" : "", "parse-names" : false, "suffix" : "" } ], "container-title" : "BioEssays", "id" : "ITEM-2", "issued" : { "date-parts" : [ [ "2012", "8", "22" ] ] }, "note" : "Thus, it is possible that RpoS- and PolIV-promoted mutagenic break repair might have evolved based on selection for its properties as an evolutionary engine.", "page" : "1-8", "title" : "Stress-induced mutation via DNA breaks in &lt;i&gt;Escherichia coli&lt;/i&gt;: A molecular mechanism with implications for evolution and medicine.", "type" : "article-journal" }, "uris" : [ "http://www.mendeley.com/documents/?uuid=0d85919f-39a1-461e-b94a-c8238c9dda75" ] } ], "mendeley" : { "previouslyFormattedCitation" : "(Foster 2007; Rosenberg et al. 2012)" }, "properties" : { "noteIndex" : 0 }, "schema" : "https://github.com/citation-style-language/schema/raw/master/csl-citation.json" }</w:instrText>
+      </w:r>
+      <w:r>
+        <w:rPr>
+          <w:i/>
+          <w:iCs/>
+        </w:rPr>
+        <w:fldChar w:fldCharType="separate"/>
+      </w:r>
+      <w:r>
+        <w:rPr>
+          <w:iCs/>
+          <w:noProof/>
+        </w:rPr>
+        <w:t>(Foster 2007; Rosenberg et al. 2012)</w:t>
+      </w:r>
+      <w:r>
+        <w:rPr>
+          <w:i/>
+          <w:iCs/>
+        </w:rPr>
+        <w:fldChar w:fldCharType="end"/>
+      </w:r>
+      <w:r>
+        <w:t xml:space="preserve"> and in natural populations of </w:t>
+      </w:r>
+      <w:r>
+        <w:rPr>
+          <w:i/>
+          <w:iCs/>
+        </w:rPr>
+        <w:t>Escherichia coli</w:t>
+      </w:r>
+      <w:r>
+        <w:t xml:space="preserve"> </w:t>
+      </w:r>
+      <w:r>
+        <w:fldChar w:fldCharType="begin" w:fldLock="1"/>
+      </w:r>
+      <w:r>
+        <w:instrText>ADDIN CSL_CITATION { "citationItems" : [ { "id" : "ITEM-1", "itemData" : { "DOI" : "10.1126/science.1082240", "ISSN" : "1095-9203", "PMID" : "12775833", "abstract" : "The evolutionary significance of stress-induced mutagenesis was evaluated by studying mutagenesis in aging colonies (MAC) of Escherichia coli natural isolates. A large fraction of isolates exhibited a strong MAC, and the high MAC variability reflected the diversity of selective pressures in ecological niches. MAC depends on starvation, oxygen, and RpoS and adenosine 3',5'-monophosphate regulons; thus it may be a by-product of genetic strategies for improving survival under stress. MAC could also be selected through beneficial mutations that it generates, as shown by computer modeling and the patterns of stress-inducible and constitutive mutagenesis. We suggest that irrespective of the causes of their emergence, stress-induced mutations participate in adaptive evolution.", "author" : [ { "dropping-particle" : "", "family" : "Bjedov", "given" : "Ivana", "non-dropping-particle" : "", "parse-names" : false, "suffix" : "" }, { "dropping-particle" : "", "family" : "Tenaillon", "given" : "Olivier", "non-dropping-particle" : "", "parse-names" : false, "suffix" : "" }, { "dropping-particle" : "", "family" : "G\u00e9rard", "given" : "B\u00e9n\u00e9dicte", "non-dropping-particle" : "", "parse-names" : false, "suffix" : "" }, { "dropping-particle" : "", "family" : "Souza", "given" : "Valeria", "non-dropping-particle" : "", "parse-names" : false, "suffix" : "" }, { "dropping-particle" : "", "family" : "Denamur", "given" : "Erick", "non-dropping-particle" : "", "parse-names" : false, "suffix" : "" }, { "dropping-particle" : "", "family" : "Radman", "given" : "Miroslav", "non-dropping-particle" : "", "parse-names" : false, "suffix" : "" }, { "dropping-particle" : "", "family" : "Taddei", "given" : "Fran\u00e7ois", "non-dropping-particle" : "", "parse-names" : false, "suffix" : "" }, { "dropping-particle" : "", "family" : "Matic", "given" : "Ivan", "non-dropping-particle" : "", "parse-names" : false, "suffix" : "" } ], "container-title" : "Science (New York, N.Y.)", "id" : "ITEM-1", "issue" : "5624", "issued" : { "date-parts" : [ [ "2003", "5", "30" ] ] }, "note" : "Differences in simulations:\nPRO Bjedov:\n1 larger populations\n2 distribution of selection coefficients - a more interesting landscape\n3 density-based and frequency-based?\n4 in freq.-based randomness only in drift\n5 stress is a decreased population size - therefor motivates adaptation\n\n        \nPRO ours:\n1 back mutations in all loci as opposed to counting beneficial, deleterious and fatal mutations\n2 start from ess\n3 agent-based?\n3 overlapping generations?\n4 stress is a change of favoarable alleles - therefore changes the fitness landscape", "page" : "1404-9", "title" : "Stress-induced mutagenesis in bacteria.", "type" : "article-journal", "volume" : "300" }, "uris" : [ "http://www.mendeley.com/documents/?uuid=55a034d9-5cc5-4f61-acc5-7987eba65869" ] } ], "mendeley" : { "previouslyFormattedCitation" : "(Bjedov et al. 2003)" }, "properties" : { "noteIndex" : 0 }, "schema" : "https://github.com/citation-style-language/schema/raw/master/csl-citation.json" }</w:instrText>
+      </w:r>
+      <w:r>
+        <w:fldChar w:fldCharType="separate"/>
+      </w:r>
+      <w:r>
+        <w:rPr>
+          <w:noProof/>
+        </w:rPr>
+        <w:t>(Bjedov et al. 2003)</w:t>
+      </w:r>
+      <w:r>
+        <w:fldChar w:fldCharType="end"/>
+      </w:r>
+      <w:r>
+        <w:t xml:space="preserve">, and in other species of bacteria such as Pseudomonads </w:t>
+      </w:r>
+      <w:r>
+        <w:fldChar w:fldCharType="begin" w:fldLock="1"/>
+      </w:r>
+      <w:r>
+        <w:instrText>ADDIN CSL_CITATION { "citationItems" : [ { "id" : "ITEM-1", "itemData" : { "DOI" : "10.1111/j.1574-6968.2010.02027.x", "ISSN" : "1574-6968", "PMID" : "20572869", "abstract" : "In a growth-restricting environment, mutants arise that are able to take over bacterial populations by a process known as adaptive mutation or stationary-phase mutation. This process is best studied in Escherichia coli. The genus Pseudomonas represents one of the largest groups of bacteria able to colonize multiple habitats and to adapt rapidly to new environments. The majority of bacteria including pseudomonads contain a different set of DNA polymerases and DNA repair enzymes than those identified in E. coli. The aim of this review is to provide an overview of the results of studies of mutagenic processes in pseudomonads and to discuss these results in the light of the mechanisms of stationary-phase mutagenesis discovered in E. coli.", "author" : [ { "dropping-particle" : "", "family" : "Kivisaar", "given" : "Maia", "non-dropping-particle" : "", "parse-names" : false, "suffix" : "" } ], "container-title" : "FEMS microbiology letters", "id" : "ITEM-1", "issue" : "1", "issued" : { "date-parts" : [ [ "2010", "11" ] ] }, "note" : "half-read", "page" : "1-14", "title" : "Mechanisms of stationary-phase mutagenesis in bacteria: mutational processes in pseudomonads.", "type" : "article-journal", "volume" : "312" }, "uris" : [ "http://www.mendeley.com/documents/?uuid=feaa95f9-7e63-4308-8f59-171e5f183a28" ] } ], "mendeley" : { "previouslyFormattedCitation" : "(Kivisaar 2010)" }, "properties" : { "noteIndex" : 0 }, "schema" : "https://github.com/citation-style-language/schema/raw/master/csl-citation.json" }</w:instrText>
+      </w:r>
+      <w:r>
+        <w:fldChar w:fldCharType="separate"/>
+      </w:r>
+      <w:r>
+        <w:rPr>
+          <w:noProof/>
+        </w:rPr>
+        <w:t>(Kivisaar 2010)</w:t>
+      </w:r>
+      <w:r>
+        <w:fldChar w:fldCharType="end"/>
+      </w:r>
+      <w:r>
+        <w:t xml:space="preserve">, </w:t>
+      </w:r>
+      <w:r>
+        <w:rPr>
+          <w:i/>
+          <w:iCs/>
+        </w:rPr>
+        <w:t xml:space="preserve">Helicobacter pylori </w:t>
+      </w:r>
+      <w:r>
+        <w:rPr>
+          <w:i/>
+          <w:iCs/>
+        </w:rPr>
+        <w:fldChar w:fldCharType="begin" w:fldLock="1"/>
+      </w:r>
+      <w:r>
+        <w:rPr>
+          <w:i/>
+          <w:iCs/>
+        </w:rPr>
+        <w:instrText>ADDIN CSL_CITATION { "citationItems" : [ { "id" : "ITEM-1", "itemData" : { "DOI" : "10.1096/fj.06-6209com", "ISSN" : "1530-6860", "PMID" : "17142797", "abstract" : "Environmental stresses may lead to selection for hypermutator bacterial cells, which have an increased chance of generating beneficial variants. With stress removal, cost of mutation exceeds the fitness advantage, selecting against hypermutators. Hypermutators arise through several mechanisms, including inactivation of mismatch repair genes (MMR) or induction of error-prone polymerases. Helicobacter pylori may provide an alternative mechanism of stress-induced mutagenesis, since it lacks the MMR genes and error-prone polymerases found in other bacterial species, and possesses an endogenously high mutation frequency. In this study, we expose H. pylori strains to reactive oxygen species and reactive nitrogen species, stressors found in their natural environment. These exposures directly resulted in elevated rates of spontaneous point mutation, deletion between direct repeats, and intergenomic recombination. We demonstrate that these effects are transient and do not involve selection for hypermutator strains. That H. pylori possesses direct repeats in regions where potential gene rearrangements can occur suggests a mechanism for targeted mutation in response to stress that avoids the deleterious fitness costs of fixed hypermutation. These studies provide a new paradigm for adaptation under increased selective pressures that may be present in other prokaryotes.", "author" : [ { "dropping-particle" : "", "family" : "Kang", "given" : "Josephine M", "non-dropping-particle" : "", "parse-names" : false, "suffix" : "" }, { "dropping-particle" : "", "family" : "Iovine", "given" : "Nicole M", "non-dropping-particle" : "", "parse-names" : false, "suffix" : "" }, { "dropping-particle" : "", "family" : "Blaser", "given" : "Martin J", "non-dropping-particle" : "", "parse-names" : false, "suffix" : "" } ], "container-title" : "The FASEB journal : official publication of the Federation of American Societies for Experimental Biology", "id" : "ITEM-1", "issue" : "14", "issued" : { "date-parts" : [ [ "2006", "12" ] ] }, "note" : "direct-DNA damage induces point mutations, rearrangements and HGT.\nthis phenotype is limited to the time of stress.\nnothing about induction by starvation etc.\nno hypermutable state - this is a global effect of the environment\nis there any variance in mutaiton/recombination rates? do some individuals hyper and some don't?", "page" : "2476-85", "title" : "A paradigm for direct stress-induced mutation in prokaryotes.", "type" : "article-journal", "volume" : "20" }, "uris" : [ "http://www.mendeley.com/documents/?uuid=467269d8-8be0-4fab-915f-06a3f43cea4b" ] } ], "mendeley" : { "previouslyFormattedCitation" : "(Kang et al. 2006)" }, "properties" : { "noteIndex" : 0 }, "schema" : "https://github.com/citation-style-language/schema/raw/master/csl-citation.json" }</w:instrText>
+      </w:r>
+      <w:r>
+        <w:rPr>
+          <w:i/>
+          <w:iCs/>
+        </w:rPr>
+        <w:fldChar w:fldCharType="separate"/>
+      </w:r>
+      <w:r>
+        <w:rPr>
+          <w:iCs/>
+          <w:noProof/>
+        </w:rPr>
+        <w:t>(Kang et al. 2006)</w:t>
+      </w:r>
+      <w:r>
+        <w:rPr>
+          <w:i/>
+          <w:iCs/>
+        </w:rPr>
+        <w:fldChar w:fldCharType="end"/>
+      </w:r>
+      <w:r>
+        <w:t xml:space="preserve">, and </w:t>
+      </w:r>
+      <w:r>
+        <w:rPr>
+          <w:i/>
+          <w:iCs/>
+        </w:rPr>
+        <w:t>Streptococcus pneumonia</w:t>
+      </w:r>
+      <w:r>
+        <w:t xml:space="preserve"> </w:t>
+      </w:r>
+      <w:r>
+        <w:fldChar w:fldCharType="begin" w:fldLock="1"/>
+      </w:r>
+      <w:r>
+        <w:instrText>ADDIN CSL_CITATION { "citationItems" : [ { "id" : "ITEM-1", "itemData" : { "DOI" : "10.1093/jac/dkl064", "ISSN" : "0305-7453", "PMID" : "16531433", "abstract" : "To investigate the effect of subinhibitory concentrations of ciprofloxacin, streptomycin, trimethoprim, ampicillin and erythromycin on mutation frequency in Streptococcus pneumoniae.", "author" : [ { "dropping-particle" : "", "family" : "Henderson-Begg", "given" : "Stephanie K", "non-dropping-particle" : "", "parse-names" : false, "suffix" : "" }, { "dropping-particle" : "", "family" : "Livermore", "given" : "David M", "non-dropping-particle" : "", "parse-names" : false, "suffix" : "" }, { "dropping-particle" : "", "family" : "Hall", "given" : "Lucinda M C", "non-dropping-particle" : "", "parse-names" : false, "suffix" : "" } ], "container-title" : "The Journal of antimicrobial chemotherapy", "id" : "ITEM-1", "issue" : "5", "issued" : { "date-parts" : [ [ "2006", "5" ] ] }, "page" : "849-54", "title" : "Effect of subinhibitory concentrations of antibiotics on mutation frequency in &lt;i&gt;Streptococcus pneumoniae&lt;/i&gt;.", "type" : "article-journal", "volume" : "57" }, "uris" : [ "http://www.mendeley.com/documents/?uuid=9d27374b-edb2-4edc-b0b7-b1636df1593c" ] } ], "mendeley" : { "previouslyFormattedCitation" : "(Henderson-Begg et al. 2006)" }, "properties" : { "noteIndex" : 0 }, "schema" : "https://github.com/citation-style-language/schema/raw/master/csl-citation.json" }</w:instrText>
+      </w:r>
+      <w:r>
+        <w:fldChar w:fldCharType="separate"/>
+      </w:r>
+      <w:r>
+        <w:rPr>
+          <w:noProof/>
+        </w:rPr>
+        <w:t>(Henderson-Begg et al. 2006)</w:t>
+      </w:r>
+      <w:r>
+        <w:fldChar w:fldCharType="end"/>
+      </w:r>
+      <w:r>
+        <w:t xml:space="preserve">. SIM was also observed in yeast </w:t>
+      </w:r>
+      <w:r>
+        <w:fldChar w:fldCharType="begin" w:fldLock="1"/>
+      </w:r>
+      <w:r>
+        <w:instrText>ADDIN CSL_CITATION { "citationItems" : [ { "id" : "ITEM-1", "itemData" : { "DOI" : "10.1080/10409230701507773", "ISSN" : "1040-9238", "PMID" : "17687670", "abstract" : "Adaptive mutation is a generic term for processes that allow individual cells of nonproliferating cell populations to acquire advantageous mutations and thereby to overcome the strong selective pressure of proliferation-limiting environmental conditions. Prerequisites for an occurrence of adaptive mutation are that the selective conditions are nonlethal and that a restart of proliferation may be accomplished by some genetic change in principle. The importance of adaptive mutation is derived from the assumption that it may, on the one hand, result in an accelerated evolution of microorganisms and, on the other, in multicellular organisms may contribute to a breakout of somatic cells from negative growth regulation, i.e., to cancerogenesis. Most information on adaptive mutation in eukaryotes has been gained with the budding yeast Saccharomyces cerevisiae. This review focuses comprehensively on adaptive mutation in this organism and summarizes our current understanding of this issue.", "author" : [ { "dropping-particle" : "", "family" : "Heidenreich", "given" : "Erich", "non-dropping-particle" : "", "parse-names" : false, "suffix" : "" } ], "container-title" : "Critical reviews in biochemistry and molecular biology", "id" : "ITEM-1", "issue" : "4", "issued" : { "date-parts" : [ [ "2007" ] ] }, "page" : "285-311", "title" : "Adaptive mutation in &lt;i&gt;Saccharomyces cerevisiae&lt;/i&gt;.", "type" : "article-journal", "volume" : "42" }, "uris" : [ "http://www.mendeley.com/documents/?uuid=04d7aadf-550f-4d1a-bd6c-9d465758da10" ] }, { "id" : "ITEM-2", "itemData" : { "ISSN" : "1091-6490", "abstract" : "Mismatch repair (MMR) is a major DNA repair pathway in cells from all branches of life that removes replication errors in a strand-specific manner, such that mismatched nucleotides are preferentially removed from the newly replicated strand of DNA. Here we demonstrate a role for MMR in helping create new phenotypes in nondividing cells. We show that mispairs in yeast that escape MMR during replication can later be subject to MMR activity in a replication strand-independent manner in nondividing cells, resulting in either fully wild-type or mutant DNA sequence. In one case, this activity is responsible for what appears to be adaptive mutation. This replication strand-independent MMR activity could contribute to the formation of tumors arising in nondividing cells and could also contribute to mutagenesis observed during somatic hypermutation of Ig genes.", "author" : [ { "dropping-particle" : "", "family" : "Rodriguez", "given" : "Gina P", "non-dropping-particle" : "", "parse-names" : false, "suffix" : "" }, { "dropping-particle" : "V", "family" : "Romanova", "given" : "Nina", "non-dropping-particle" : "", "parse-names" : false, "suffix" : "" }, { "dropping-particle" : "", "family" : "Bao", "given" : "Gaobin", "non-dropping-particle" : "", "parse-names" : false, "suffix" : "" }, { "dropping-particle" : "", "family" : "Rouf", "given" : "N Cynthia", "non-dropping-particle" : "", "parse-names" : false, "suffix" : "" }, { "dropping-particle" : "", "family" : "Kow", "given" : "Yoke Wah", "non-dropping-particle" : "", "parse-names" : false, "suffix" : "" }, { "dropping-particle" : "", "family" : "Crouse", "given" : "Gray F", "non-dropping-particle" : "", "parse-names" : false, "suffix" : "" } ], "container-title" : "Proceedings of the National Academy of Sciences", "id" : "ITEM-2", "issue" : "16", "issued" : { "date-parts" : [ [ "2012", "4", "17" ] ] }, "page" : "6153-8", "title" : "Mismatch repair-dependent mutagenesis in nondividing cells.", "type" : "article-journal", "volume" : "109" }, "uris" : [ "http://www.mendeley.com/documents/?uuid=32d6e5ed-0110-42d5-893e-960080c314b0" ] } ], "mendeley" : { "previouslyFormattedCitation" : "(Heidenreich 2007; Rodriguez et al. 2012)" }, "properties" : { "noteIndex" : 0 }, "schema" : "https://github.com/citation-style-language/schema/raw/master/csl-citation.json" }</w:instrText>
+      </w:r>
+      <w:r>
+        <w:fldChar w:fldCharType="separate"/>
+      </w:r>
+      <w:r>
+        <w:rPr>
+          <w:noProof/>
+        </w:rPr>
+        <w:t>(Heidenreich 2007; Rodriguez et al. 2012)</w:t>
+      </w:r>
+      <w:r>
+        <w:fldChar w:fldCharType="end"/>
+      </w:r>
+      <w:r>
+        <w:t xml:space="preserve">, algae </w:t>
+      </w:r>
+      <w:r>
+        <w:fldChar w:fldCharType="begin" w:fldLock="1"/>
+      </w:r>
+      <w:r>
+        <w:instrText>ADDIN CSL_CITATION { "citationItems" : [ { "id" : "ITEM-1", "itemData" : { "DOI" : "10.1098/rspb.2000.0976", "ISSN" : "0962-8452", "PMID" : "10687816", "abstract" : "Cultures of Chlamydomonas were exposed to a range of relatively mild stresses for a period of 24 h. These stresses comprised high and low temperatures, osmotic stress, low pH, starvation and toxic stress. They were then allowed to recuperate for around ten vegetative generations under near-optimal conditions in unmodified minimal medium. Fitness was then assayed as the rate of division of isolated cells on agar. We found that there was a strong tendency for stressed cultures to have lower mean fitness and greater standardized variance in fitness than the negative controls which had been cultured throughout in unmodified minimal medium. The same tendency was shown, as expected, by positive controls which received mutagenic doses of ultraviolet irradiation. We concluded that the most reasonable interpretation of these observations is that mild stress increases the genomic rate of mutation. This appears to be the first time that this phenomenon has been noticed in eukaryotes. The response might be adaptive because lineages in which higher mutation rates are elicited by stress can be favourably selected through the production of a few mutants which are fortuitously well adapted to the stressful environment. Other interpretations are not excluded, however. Regardless of the mechanism involved, the elevation of mutation rates under stress will affect the rate of evolutionary response to environmental change and also the maintenance of sexuality.", "author" : [ { "dropping-particle" : "", "family" : "Goho", "given" : "Shaun", "non-dropping-particle" : "", "parse-names" : false, "suffix" : "" }, { "dropping-particle" : "", "family" : "Bell", "given" : "Graham", "non-dropping-particle" : "", "parse-names" : false, "suffix" : "" } ], "container-title" : "Proceedings of the Royal Society B: Biological Sciences", "id" : "ITEM-1", "issue" : "1439", "issued" : { "date-parts" : [ [ "2000", "1", "22" ] ] }, "note" : "SIM in algea\n        \nGoho &amp; Bell (2000) exposed replicated lines of the unicellular chlorophyte, Chlamydomonas reinhardtii,toa variety of mildly stressful environments for several generations, allowed these lines to recuperate for at least 10 generations in their standard environment, and then assayed their fitnesses. They found that these lines had significantly lower mean fitnesses and higher standard- ized variances than control lines that had not experi- enced environmental stress. They interpreted these results as evidence for increased mutation rates in stressful environments. They suggest that mutation rates are \ue00110\u201340-fold higher in mildly stressful environments. (from Agrawal 2002)", "page" : "123-9", "title" : "Mild environmental stress elicits mutations affecting fitness in Chlamydomonas.", "type" : "article-journal", "volume" : "267" }, "uris" : [ "http://www.mendeley.com/documents/?uuid=0129a77e-0b1b-4df3-a08a-c3221072dfb8" ] } ], "mendeley" : { "previouslyFormattedCitation" : "(Goho and Bell 2000)" }, "properties" : { "noteIndex" : 0 }, "schema" : "https://github.com/citation-style-language/schema/raw/master/csl-citation.json" }</w:instrText>
+      </w:r>
+      <w:r>
+        <w:fldChar w:fldCharType="separate"/>
+      </w:r>
+      <w:r>
+        <w:rPr>
+          <w:noProof/>
+        </w:rPr>
+        <w:t>(Goho and Bell 2000)</w:t>
+      </w:r>
+      <w:r>
+        <w:fldChar w:fldCharType="end"/>
+      </w:r>
+      <w:r>
+        <w:t xml:space="preserve">, </w:t>
       </w:r>
       <w:proofErr w:type="spellStart"/>
       <w:r>
-        <w:rPr>
-          <w:rFonts w:ascii="Georgia" w:hAnsi="Georgia"/>
-        </w:rPr>
-        <w:t>Sniegowski</w:t>
+        <w:t>Caenorhabditis</w:t>
       </w:r>
       <w:proofErr w:type="spellEnd"/>
       <w:r>
-        <w:rPr>
-          <w:rFonts w:ascii="Georgia" w:hAnsi="Georgia"/>
-        </w:rPr>
-        <w:t xml:space="preserve"> et al. 2000, de </w:t>
-      </w:r>
-      <w:proofErr w:type="spellStart"/>
-      <w:r>
-        <w:rPr>
-          <w:rFonts w:ascii="Georgia" w:hAnsi="Georgia"/>
-        </w:rPr>
-        <w:t>Visser</w:t>
-      </w:r>
-      <w:proofErr w:type="spellEnd"/>
-      <w:r>
-        <w:rPr>
-          <w:rFonts w:ascii="Georgia" w:hAnsi="Georgia"/>
-        </w:rPr>
-        <w:t xml:space="preserve"> 2002, </w:t>
-      </w:r>
-      <w:proofErr w:type="spellStart"/>
-      <w:r>
-        <w:rPr>
-          <w:rFonts w:ascii="Georgia" w:hAnsi="Georgia"/>
-        </w:rPr>
-        <w:t>Denamur</w:t>
-      </w:r>
-      <w:proofErr w:type="spellEnd"/>
-      <w:r>
-        <w:rPr>
-          <w:rFonts w:ascii="Georgia" w:hAnsi="Georgia"/>
-        </w:rPr>
-        <w:t xml:space="preserve"> &amp; </w:t>
-      </w:r>
-      <w:proofErr w:type="spellStart"/>
-      <w:r>
-        <w:rPr>
-          <w:rFonts w:ascii="Georgia" w:hAnsi="Georgia"/>
-        </w:rPr>
-        <w:t>Matic</w:t>
-      </w:r>
-      <w:proofErr w:type="spellEnd"/>
-      <w:r>
-        <w:rPr>
-          <w:rFonts w:ascii="Georgia" w:hAnsi="Georgia"/>
-        </w:rPr>
-        <w:t xml:space="preserve"> 2006)</w:t>
+        <w:t xml:space="preserve"> </w:t>
+      </w:r>
+      <w:r>
+        <w:fldChar w:fldCharType="begin" w:fldLock="1"/>
+      </w:r>
+      <w:r>
+        <w:instrText>ADDIN CSL_CITATION { "citationItems" : [ { "id" : "ITEM-1", "itemData" : { "DOI" : "10.1098/rsbl.2012.0334", "ISSN" : "1744-957X", "PMID" : "22875817", "abstract" : "Mutation rate often increases with environmental temperature, but establishing causality is complicated. Asymmetry between physiological stress and deviation from the optimal temperature means that temperature and stress are often confounded. We allowed mutations to accumulate in two species of Caenorhabditis for approximately 100 generations at 18\u00b0C and for approximately 165 generations at 26\u00b0C; 26\u00b0C is stressful for Caenorhabditis elegans but not for Caenorhabditis briggsae. We report mutation rates at a set of microsatellite loci and estimates of the per-generation decay of fitness (\u0394M(w)), the genomic mutation rate for fitness (U) and the average effect of a new mutation (E[a]), assayed at both temperatures. In C. elegans, the microsatellite mutation rate is significantly greater at 26\u00b0C than at 18\u00b0C whereas in C. briggsae there is only a slight, non-significant increase in mutation rate at 26\u00b0C, consistent with stress-dependent mutation in C. elegans. The fitness data from both species qualitatively reinforce the microsatellite results. The fitness results of C. elegans are potentially complicated by selection but also suggest temperature-dependent mutation; the difference between the two species suggests that physiological stress plays a significant role in the mutational process.", "author" : [ { "dropping-particle" : "", "family" : "Matsuba", "given" : "Chikako", "non-dropping-particle" : "", "parse-names" : false, "suffix" : "" }, { "dropping-particle" : "", "family" : "Ostrow", "given" : "Dejerianne G", "non-dropping-particle" : "", "parse-names" : false, "suffix" : "" }, { "dropping-particle" : "", "family" : "Salomon", "given" : "Matthew P", "non-dropping-particle" : "", "parse-names" : false, "suffix" : "" }, { "dropping-particle" : "", "family" : "Tolani", "given" : "Amit", "non-dropping-particle" : "", "parse-names" : false, "suffix" : "" }, { "dropping-particle" : "", "family" : "Baer", "given" : "Charles F.", "non-dropping-particle" : "", "parse-names" : false, "suffix" : "" } ], "container-title" : "Biology letters", "id" : "ITEM-1", "issue" : "August", "issued" : { "date-parts" : [ [ "2012", "8", "8" ] ] }, "page" : "8-12", "title" : "Temperature, stress and spontaneous mutation in &lt;i&gt;Caenorhabditis briggsae&lt;/i&gt; and &lt;i&gt;Caenorhabditis elegans&lt;/i&gt;.", "type" : "article-journal" }, "uris" : [ "http://www.mendeley.com/documents/?uuid=f2b45649-c465-44f2-9705-e3e1722e95e5" ] } ], "mendeley" : { "previouslyFormattedCitation" : "(Matsuba et al. 2012)" }, "properties" : { "noteIndex" : 0 }, "schema" : "https://github.com/citation-style-language/schema/raw/master/csl-citation.json" }</w:instrText>
+      </w:r>
+      <w:r>
+        <w:fldChar w:fldCharType="separate"/>
+      </w:r>
+      <w:r>
+        <w:rPr>
+          <w:noProof/>
+        </w:rPr>
+        <w:t>(Matsuba et al. 2012)</w:t>
+      </w:r>
+      <w:r>
+        <w:fldChar w:fldCharType="end"/>
+      </w:r>
+      <w:r>
+        <w:t xml:space="preserve">, flies </w:t>
+      </w:r>
+      <w:r>
+        <w:fldChar w:fldCharType="begin" w:fldLock="1"/>
+      </w:r>
+      <w:r>
+        <w:instrText>ADDIN CSL_CITATION { "citationItems" : [ { "id" : "ITEM-1", "itemData" : { "DOI" : "10.1073/pnas.1118918109", "ISSN" : "1091-6490", "PMID" : "22451943", "abstract" : "The deleterious mutation rate plays a key role in a number of important topics in biology, from mating system evolution to human health. Despite this broad significance, the nature and causes of variation in mutation rate are poorly understood, especially in multicellular organisms. We test whether genetic quality, the presence or absence of deleterious alleles, affects the mutation rate in Drosophila melanogaster by using a modified mutation accumulation approach. We find evidence that genotypes constructed to carry deleterious \"treatment\" alleles on one chromosome during mutation accumulation experience an elevated mutation rate on a different chromosome. Further, this elevation is correlated with the effect of the treatment alleles on phenotypic condition, measured as body mass. Treatment alleles that reduce mass by 10% cause a doubling in the rate of mutational decline. Our results show that mutation rates are sensitive to genetic stress, such that individuals with low-quality genotypes will produce offspring of even lower genetic quality, in a mutational positive feedback loop. This type of variation in mutation rate is expected to alter a variety of predictions based on mutation load theory and accelerate adaptation to new environments. Positive mutational feedback could affect human health by increasing the rate of germline mutation, and possibly somatic mutation, in individuals of poor health because of genetic or environmental stress.", "author" : [ { "dropping-particle" : "", "family" : "Sharp", "given" : "Nathaniel P.", "non-dropping-particle" : "", "parse-names" : false, "suffix" : "" }, { "dropping-particle" : "", "family" : "Agrawal", "given" : "Aneil F.", "non-dropping-particle" : "", "parse-names" : false, "suffix" : "" } ], "container-title" : "Proceedings of the National Academy of Sciences", "id" : "ITEM-1", "issue" : "16", "issued" : { "date-parts" : [ [ "2012", "4", "17" ] ] }, "page" : "6142-6", "title" : "Evidence for elevated mutation rates in low-quality genotypes.", "type" : "article-journal", "volume" : "109" }, "uris" : [ "http://www.mendeley.com/documents/?uuid=ae5981bc-560e-47cc-9f70-ebd384c1b3ea" ] } ], "mendeley" : { "previouslyFormattedCitation" : "(Sharp and Agrawal 2012)" }, "properties" : { "noteIndex" : 0 }, "schema" : "https://github.com/citation-style-language/schema/raw/master/csl-citation.json" }</w:instrText>
+      </w:r>
+      <w:r>
+        <w:fldChar w:fldCharType="separate"/>
+      </w:r>
+      <w:r>
+        <w:rPr>
+          <w:noProof/>
+        </w:rPr>
+        <w:t>(Sharp and Agrawal 2012)</w:t>
+      </w:r>
+      <w:r>
+        <w:fldChar w:fldCharType="end"/>
+      </w:r>
+      <w:r>
+        <w:t xml:space="preserve">, and human cancer cells </w:t>
+      </w:r>
+      <w:r>
+        <w:fldChar w:fldCharType="begin" w:fldLock="1"/>
+      </w:r>
+      <w:r>
+        <w:instrText>ADDIN CSL_CITATION { "citationItems" : [ { "id" : "ITEM-1", "itemData" : { "DOI" : "10.1038/nrc2344", "ISSN" : "1474-1768", "PMID" : "18273037", "abstract" : "Areas of hypoxic tumour tissue are known to be resistant to treatment and are associated with a poor clinical prognosis. There are several reasons why this might be, including the capacity of hypoxia to drive genomic instability and alter DNA damage repair pathways. Significantly, current models fail to distinguish between the complexities of the hypoxic microenvironment and the biological effects of acute hypoxia exposures versus longer-term, chronic hypoxia exposures on the transcription and translation of proteins involved in genetic stability and cell survival. Acute and chronic hypoxia might lead to different biology within the tumour and this might have a direct effect on the design of new therapies for the treatment of hypoxic tumours.", "author" : [ { "dropping-particle" : "", "family" : "Bristow", "given" : "Robert G.", "non-dropping-particle" : "", "parse-names" : false, "suffix" : "" }, { "dropping-particle" : "", "family" : "Hill", "given" : "Richard P.", "non-dropping-particle" : "", "parse-names" : false, "suffix" : "" } ], "container-title" : "Nature reviews. Cancer", "id" : "ITEM-1", "issue" : "3", "issued" : { "date-parts" : [ [ "2008", "3" ] ] }, "page" : "180-92", "shortTitle" : "Nat Rev Cancer", "title" : "Hypoxia and metabolism: Hypoxia, DNA repair and genetic instability.", "type" : "article-journal", "volume" : "8" }, "uris" : [ "http://www.mendeley.com/documents/?uuid=6153a5f2-da8b-42a7-acc6-65713582b4cc" ] } ], "mendeley" : { "previouslyFormattedCitation" : "(Bristow and Hill 2008)" }, "properties" : { "noteIndex" : 0 }, "schema" : "https://github.com/citation-style-language/schema/raw/master/csl-citation.json" }</w:instrText>
+      </w:r>
+      <w:r>
+        <w:fldChar w:fldCharType="separate"/>
+      </w:r>
+      <w:r>
+        <w:rPr>
+          <w:noProof/>
+        </w:rPr>
+        <w:t>(Bristow and Hill 2008)</w:t>
+      </w:r>
+      <w:r>
+        <w:fldChar w:fldCharType="end"/>
+      </w:r>
+      <w:r>
+        <w:t>.</w:t>
+      </w:r>
+      <w:r>
+        <w:t>"</w:t>
       </w:r>
     </w:p>
     <w:p>
@@ -2002,20 +2992,332 @@
           <w:color w:val="222222"/>
           <w:sz w:val="19"/>
           <w:szCs w:val="19"/>
-          <w:shd w:val="clear" w:color="auto" w:fill="FFFFFF"/>
-        </w:rPr>
-      </w:pPr>
-      <w:r>
-        <w:rPr>
-          <w:rFonts w:ascii="Arial" w:hAnsi="Arial" w:cs="Arial"/>
-          <w:i/>
-          <w:iCs/>
-          <w:color w:val="222222"/>
-          <w:sz w:val="19"/>
-          <w:szCs w:val="19"/>
-          <w:shd w:val="clear" w:color="auto" w:fill="FFFFFF"/>
-        </w:rPr>
-        <w:t>In addition, what evidence exists for the possible presence of stress-induced mutator alleles?</w:t>
+        </w:rPr>
+      </w:pPr>
+      <w:r>
+        <w:rPr>
+          <w:rFonts w:ascii="Arial" w:hAnsi="Arial" w:cs="Arial"/>
+          <w:i/>
+          <w:iCs/>
+          <w:color w:val="222222"/>
+          <w:sz w:val="19"/>
+          <w:szCs w:val="19"/>
+          <w:shd w:val="clear" w:color="auto" w:fill="FFFFFF"/>
+        </w:rPr>
+        <w:t xml:space="preserve">This exposition is important in explaining to the reader if the authors are explaining the evolution of an observed mechanism, or whether this is a more conceptual paper to fill a theoretical gap. Both approaches have their merits, but it </w:t>
+      </w:r>
+      <w:r>
+        <w:rPr>
+          <w:rFonts w:ascii="Arial" w:hAnsi="Arial" w:cs="Arial"/>
+          <w:i/>
+          <w:iCs/>
+          <w:color w:val="222222"/>
+          <w:sz w:val="19"/>
+          <w:szCs w:val="19"/>
+          <w:shd w:val="clear" w:color="auto" w:fill="FFFFFF"/>
+        </w:rPr>
+        <w:t>nevertheless needs to be outlined.</w:t>
+      </w:r>
+    </w:p>
+    <w:p>
+      <w:pPr>
+        <w:pStyle w:val="ListParagraph"/>
+        <w:numPr>
+          <w:ilvl w:val="0"/>
+          <w:numId w:val="1"/>
+        </w:numPr>
+        <w:bidi w:val="0"/>
+        <w:spacing w:line="480" w:lineRule="auto"/>
+        <w:rPr>
+          <w:rFonts w:hint="cs"/>
+          <w:rtl/>
+        </w:rPr>
+      </w:pPr>
+      <w:r>
+        <w:rPr>
+          <w:rFonts w:ascii="Georgia" w:hAnsi="Georgia"/>
+        </w:rPr>
+        <w:t>We emphasized the main question of the m</w:t>
+      </w:r>
+      <w:r>
+        <w:rPr>
+          <w:rFonts w:ascii="Georgia" w:hAnsi="Georgia"/>
+        </w:rPr>
+        <w:t>anuscript in the introduction: "</w:t>
+      </w:r>
+      <w:r>
+        <w:t>Here, we explore the effect of stress-induced mutagenesis on the rate of fitness valley crossing by analyzing population genetic models of adaptive evolution</w:t>
+      </w:r>
+      <w:r>
+        <w:t>."</w:t>
+      </w:r>
+      <w:r>
+        <w:rPr>
+          <w:rFonts w:ascii="Georgia" w:hAnsi="Georgia"/>
+        </w:rPr>
+        <w:t xml:space="preserve"> W</w:t>
+      </w:r>
+      <w:r>
+        <w:rPr>
+          <w:rFonts w:ascii="Georgia" w:hAnsi="Georgia"/>
+        </w:rPr>
+        <w:t>e added a recap of our previous results to the introduction</w:t>
+      </w:r>
+      <w:r>
+        <w:rPr>
+          <w:rFonts w:ascii="Georgia" w:hAnsi="Georgia"/>
+        </w:rPr>
+        <w:t>: "</w:t>
+      </w:r>
+      <w:r>
+        <w:t xml:space="preserve">In a previous  </w:t>
+      </w:r>
+      <w:r>
+        <w:lastRenderedPageBreak/>
+        <w:t xml:space="preserve">work, we showed that SIM can evolve in asexual populations due to association with the beneficial mutations it generates </w:t>
+      </w:r>
+      <w:r>
+        <w:fldChar w:fldCharType="begin" w:fldLock="1"/>
+      </w:r>
+      <w:r>
+        <w:instrText>ADDIN CSL_CITATION { "citationItems" : [ { "id" : "ITEM-1", "itemData" : { "DOI" : "10.1111/j.1558-5646.2012.01576.x", "ISSN" : "1558-5646", "PMID" : "22759304", "abstract" : "Numerous empirical studies show that stress of various kinds induces a state of hypermutation in bacteria via multiple mechanisms, but theoretical treatment of this intriguing phenomenon is lacking. We used deterministic and stochastic models to study the evolution of stress-induced hypermutation in infinite and finite-size populations of bacteria undergoing selection, mutation, and random genetic drift in constant environments and in changing ones. Our results suggest that if beneficial mutations occur, even rarely, then stress-induced hypermutation is advantageous for bacteria at both the individual and the population levels and that it is likely to evolve in populations of bacteria in a wide range of conditions because it is favored by selection. These results imply that mutations are not, as the current view holds, uniformly distributed in populations, but rather that mutations are more common in stressed individuals and populations. Because mutation is the raw material of evolution, these results have a profound impact on broad aspects of evolution and biology.", "author" : [ { "dropping-particle" : "", "family" : "Ram", "given" : "Yoav", "non-dropping-particle" : "", "parse-names" : false, "suffix" : "" }, { "dropping-particle" : "", "family" : "Hadany", "given" : "Lilach", "non-dropping-particle" : "", "parse-names" : false, "suffix" : "" } ], "container-title" : "Evolution", "id" : "ITEM-1", "issue" : "7", "issued" : { "date-parts" : [ [ "2012", "7", "28" ] ] }, "page" : "2315-28", "title" : "The evolution of stress-induced hypermutation in asexual populations.", "type" : "article-journal", "volume" : "66" }, "uris" : [ "http://www.mendeley.com/documents/?uuid=53403d98-a293-4876-9b37-48e6812c1a17" ] } ], "mendeley" : { "previouslyFormattedCitation" : "(Ram and Hadany 2012)" }, "properties" : { "noteIndex" : 0 }, "schema" : "https://github.com/citation-style-language/schema/raw/master/csl-citation.json" }</w:instrText>
+      </w:r>
+      <w:r>
+        <w:fldChar w:fldCharType="separate"/>
+      </w:r>
+      <w:r>
+        <w:rPr>
+          <w:noProof/>
+        </w:rPr>
+        <w:t>(Ram and Hadany 2012)</w:t>
+      </w:r>
+      <w:r>
+        <w:fldChar w:fldCharType="end"/>
+      </w:r>
+      <w:r>
+        <w:t>. This evolutionary advantage was shown at the population- and individual-level, in constant environments and changing ones.</w:t>
+      </w:r>
+      <w:r>
+        <w:t>"</w:t>
+      </w:r>
+    </w:p>
+    <w:p>
+      <w:pPr>
+        <w:pStyle w:val="ListParagraph"/>
+        <w:bidi w:val="0"/>
+        <w:spacing w:line="360" w:lineRule="auto"/>
+        <w:ind w:left="360"/>
+        <w:rPr>
+          <w:rFonts w:ascii="Georgia" w:hAnsi="Georgia"/>
+        </w:rPr>
+      </w:pPr>
+      <w:r>
+        <w:rPr>
+          <w:rFonts w:ascii="Georgia" w:hAnsi="Georgia"/>
+        </w:rPr>
+        <w:t xml:space="preserve">We also </w:t>
+      </w:r>
+      <w:r>
+        <w:rPr>
+          <w:rFonts w:ascii="Georgia" w:hAnsi="Georgia"/>
+        </w:rPr>
+        <w:t xml:space="preserve">expanded on </w:t>
+      </w:r>
+      <w:r>
+        <w:rPr>
+          <w:rFonts w:ascii="Georgia" w:hAnsi="Georgia"/>
+        </w:rPr>
+        <w:t>our previous results</w:t>
+      </w:r>
+      <w:r>
+        <w:rPr>
+          <w:rFonts w:ascii="Georgia" w:hAnsi="Georgia"/>
+        </w:rPr>
+        <w:t xml:space="preserve"> in the discussion</w:t>
+      </w:r>
+      <w:r>
+        <w:rPr>
+          <w:rFonts w:ascii="Georgia" w:hAnsi="Georgia"/>
+        </w:rPr>
+        <w:t>: "</w:t>
+      </w:r>
+      <w:r>
+        <w:rPr>
+          <w:lang w:bidi="hi-IN"/>
+        </w:rPr>
+        <w:t>In a previous work we demonstrated that 2</w:t>
+      </w:r>
+      <w:r>
+        <w:rPr>
+          <w:vertAlign w:val="superscript"/>
+          <w:lang w:bidi="hi-IN"/>
+        </w:rPr>
+        <w:t>nd</w:t>
+      </w:r>
+      <w:r>
+        <w:rPr>
+          <w:lang w:bidi="hi-IN"/>
+        </w:rPr>
+        <w:t xml:space="preserve"> order selection can lead to the evolution of SIM </w:t>
+      </w:r>
+      <w:r>
+        <w:rPr>
+          <w:lang w:bidi="hi-IN"/>
+        </w:rPr>
+        <w:fldChar w:fldCharType="begin" w:fldLock="1"/>
+      </w:r>
+      <w:r>
+        <w:rPr>
+          <w:lang w:bidi="hi-IN"/>
+        </w:rPr>
+        <w:instrText>ADDIN CSL_CITATION { "citationItems" : [ { "id" : "ITEM-1", "itemData" : { "DOI" : "10.1111/j.1558-5646.2012.01576.x", "ISSN" : "1558-5646", "PMID" : "22759304", "abstract" : "Numerous empirical studies show that stress of various kinds induces a state of hypermutation in bacteria via multiple mechanisms, but theoretical treatment of this intriguing phenomenon is lacking. We used deterministic and stochastic models to study the evolution of stress-induced hypermutation in infinite and finite-size populations of bacteria undergoing selection, mutation, and random genetic drift in constant environments and in changing ones. Our results suggest that if beneficial mutations occur, even rarely, then stress-induced hypermutation is advantageous for bacteria at both the individual and the population levels and that it is likely to evolve in populations of bacteria in a wide range of conditions because it is favored by selection. These results imply that mutations are not, as the current view holds, uniformly distributed in populations, but rather that mutations are more common in stressed individuals and populations. Because mutation is the raw material of evolution, these results have a profound impact on broad aspects of evolution and biology.", "author" : [ { "dropping-particle" : "", "family" : "Ram", "given" : "Yoav", "non-dropping-particle" : "", "parse-names" : false, "suffix" : "" }, { "dropping-particle" : "", "family" : "Hadany", "given" : "Lilach", "non-dropping-particle" : "", "parse-names" : false, "suffix" : "" } ], "container-title" : "Evolution", "id" : "ITEM-1", "issue" : "7", "issued" : { "date-parts" : [ [ "2012", "7", "28" ] ] }, "page" : "2315-28", "title" : "The evolution of stress-induced hypermutation in asexual populations.", "type" : "article-journal", "volume" : "66" }, "uris" : [ "http://www.mendeley.com/documents/?uuid=53403d98-a293-4876-9b37-48e6812c1a17" ] } ], "mendeley" : { "previouslyFormattedCitation" : "(Ram and Hadany 2012)" }, "properties" : { "noteIndex" : 0 }, "schema" : "https://github.com/citation-style-language/schema/raw/master/csl-citation.json" }</w:instrText>
+      </w:r>
+      <w:r>
+        <w:rPr>
+          <w:lang w:bidi="hi-IN"/>
+        </w:rPr>
+        <w:fldChar w:fldCharType="separate"/>
+      </w:r>
+      <w:r>
+        <w:rPr>
+          <w:noProof/>
+          <w:lang w:bidi="hi-IN"/>
+        </w:rPr>
+        <w:t>(Ram and Hadany 2012)</w:t>
+      </w:r>
+      <w:r>
+        <w:rPr>
+          <w:lang w:bidi="hi-IN"/>
+        </w:rPr>
+        <w:fldChar w:fldCharType="end"/>
+      </w:r>
+      <w:r>
+        <w:rPr>
+          <w:lang w:bidi="hi-IN"/>
+        </w:rPr>
+        <w:t>: In an asexual population evolving on a smooth fitness landscape, selection favored SIM over both NM and CM. SIM was favored both in a constant environment and in a constantly changing environment. Here we showed that selection also favors SIM on a rugged fitness landscape (</w:t>
+      </w:r>
+      <w:r>
+        <w:rPr>
+          <w:lang w:bidi="hi-IN"/>
+        </w:rPr>
+        <w:fldChar w:fldCharType="begin"/>
+      </w:r>
+      <w:r>
+        <w:rPr>
+          <w:lang w:bidi="hi-IN"/>
+        </w:rPr>
+        <w:instrText xml:space="preserve"> REF _Ref374366687 \h  \* MERGEFORMAT </w:instrText>
+      </w:r>
+      <w:r>
+        <w:rPr>
+          <w:lang w:bidi="hi-IN"/>
+        </w:rPr>
+      </w:r>
+      <w:r>
+        <w:rPr>
+          <w:lang w:bidi="hi-IN"/>
+        </w:rPr>
+        <w:fldChar w:fldCharType="separate"/>
+      </w:r>
+      <w:r>
+        <w:rPr>
+          <w:rFonts w:eastAsiaTheme="minorHAnsi"/>
+          <w:sz w:val="22"/>
+          <w:szCs w:val="22"/>
+          <w:lang w:bidi="hi-IN"/>
+        </w:rPr>
+        <w:t>Figure 5</w:t>
+      </w:r>
+      <w:r>
+        <w:rPr>
+          <w:lang w:bidi="hi-IN"/>
+        </w:rPr>
+        <w:fldChar w:fldCharType="end"/>
+      </w:r>
+      <w:r>
+        <w:rPr>
+          <w:lang w:bidi="hi-IN"/>
+        </w:rPr>
+        <w:t>).</w:t>
+      </w:r>
+      <w:r>
+        <w:rPr>
+          <w:rFonts w:ascii="Georgia" w:hAnsi="Georgia"/>
+        </w:rPr>
+        <w:t>"</w:t>
+      </w:r>
+    </w:p>
+    <w:p>
+      <w:pPr>
+        <w:pStyle w:val="ListParagraph"/>
+        <w:bidi w:val="0"/>
+        <w:spacing w:line="360" w:lineRule="auto"/>
+        <w:ind w:left="360"/>
+        <w:rPr>
+          <w:rFonts w:ascii="Arial" w:hAnsi="Arial" w:cs="Arial"/>
+          <w:i/>
+          <w:iCs/>
+          <w:color w:val="222222"/>
+          <w:sz w:val="19"/>
+          <w:szCs w:val="19"/>
+        </w:rPr>
+      </w:pPr>
+      <w:r>
+        <w:rPr>
+          <w:rFonts w:ascii="Georgia" w:hAnsi="Georgia"/>
+        </w:rPr>
+        <w:t>We also added results of direct competitions between the different mutation strategies that suggest that SIM is favored by selection</w:t>
+      </w:r>
+      <w:r>
+        <w:rPr>
+          <w:rFonts w:ascii="Georgia" w:hAnsi="Georgia"/>
+        </w:rPr>
+        <w:t xml:space="preserve"> (Figure 5, section 3.5)</w:t>
+      </w:r>
+      <w:r>
+        <w:rPr>
+          <w:rFonts w:ascii="Georgia" w:hAnsi="Georgia"/>
+        </w:rPr>
+        <w:t>.</w:t>
+      </w:r>
+    </w:p>
+    <w:p>
+      <w:pPr>
+        <w:bidi w:val="0"/>
+        <w:spacing w:line="360" w:lineRule="auto"/>
+        <w:rPr>
+          <w:rFonts w:ascii="Arial" w:hAnsi="Arial" w:cs="Arial"/>
+          <w:i/>
+          <w:iCs/>
+          <w:color w:val="222222"/>
+          <w:sz w:val="19"/>
+          <w:szCs w:val="19"/>
+          <w:shd w:val="clear" w:color="auto" w:fill="FFFFFF"/>
+        </w:rPr>
+      </w:pPr>
+      <w:r>
+        <w:rPr>
+          <w:rFonts w:ascii="Arial" w:hAnsi="Arial" w:cs="Arial"/>
+          <w:i/>
+          <w:iCs/>
+          <w:color w:val="222222"/>
+          <w:sz w:val="19"/>
+          <w:szCs w:val="19"/>
+        </w:rPr>
+        <w:br/>
+      </w:r>
+      <w:r>
+        <w:rPr>
+          <w:rFonts w:ascii="Arial" w:hAnsi="Arial" w:cs="Arial"/>
+          <w:i/>
+          <w:iCs/>
+          <w:color w:val="222222"/>
+          <w:sz w:val="19"/>
+          <w:szCs w:val="19"/>
+          <w:shd w:val="clear" w:color="auto" w:fill="FFFFFF"/>
+        </w:rPr>
+        <w:t>Description of the model: The effect of different loci really needs to be made explicit. I was initially confused by the introduction of the genome-wide mutation rate U when it was previously mentioned that the per-site rate at loci A and B was µ. After re-reading the manuscript several times, I think I understood the model; as well as focal loci A and B, mutation also arises at other (background) loci, with rate U, that contribute to an ongoing fitness decline. Therefore, there is no need to explicitly account for these other sites. Is this correct?</w:t>
       </w:r>
     </w:p>
     <w:p>
@@ -2028,41 +3330,165 @@
         <w:bidi w:val="0"/>
         <w:spacing w:line="360" w:lineRule="auto"/>
         <w:rPr>
-          <w:rFonts w:ascii="Arial" w:hAnsi="Arial" w:cs="Arial"/>
-          <w:i/>
-          <w:iCs/>
-          <w:color w:val="222222"/>
-          <w:sz w:val="19"/>
-          <w:szCs w:val="19"/>
-          <w:shd w:val="clear" w:color="auto" w:fill="FFFFFF"/>
-        </w:rPr>
-      </w:pPr>
-      <w:r>
-        <w:rPr>
-          <w:rFonts w:ascii="Georgia" w:hAnsi="Georgia"/>
-        </w:rPr>
-        <w:t>We added more references and clarified the section on evidence of SIM.</w:t>
+          <w:rFonts w:ascii="Georgia" w:hAnsi="Georgia"/>
+        </w:rPr>
+      </w:pPr>
+      <w:r>
+        <w:rPr>
+          <w:rFonts w:ascii="Georgia" w:hAnsi="Georgia"/>
+        </w:rPr>
+        <w:t>We have revised the section defining how mutation operates in our model in order to clarify that individuals are defined by the alleles they have in the focus loci (</w:t>
+      </w:r>
+      <w:r>
+        <w:rPr>
+          <w:rFonts w:ascii="Georgia" w:hAnsi="Georgia"/>
+          <w:i/>
+          <w:iCs/>
+        </w:rPr>
+        <w:t>A/a</w:t>
+      </w:r>
+      <w:r>
+        <w:rPr>
+          <w:rFonts w:ascii="Georgia" w:hAnsi="Georgia"/>
+        </w:rPr>
+        <w:t xml:space="preserve"> and </w:t>
+      </w:r>
+      <w:r>
+        <w:rPr>
+          <w:rFonts w:ascii="Georgia" w:hAnsi="Georgia"/>
+          <w:i/>
+          <w:iCs/>
+        </w:rPr>
+        <w:t>B/b</w:t>
+      </w:r>
+      <w:r>
+        <w:rPr>
+          <w:rFonts w:ascii="Georgia" w:hAnsi="Georgia"/>
+        </w:rPr>
+        <w:t xml:space="preserve">) together with the number of deleterious mutations they have in the non-specific loci. Also, we clarified that stress is determined by fitness which is determined by all loci, not only by the specific focus loci. </w:t>
       </w:r>
     </w:p>
     <w:p>
       <w:pPr>
-        <w:pStyle w:val="ListParagraph"/>
         <w:bidi w:val="0"/>
         <w:spacing w:line="360" w:lineRule="auto"/>
-        <w:ind w:left="360"/>
-        <w:rPr>
-          <w:rFonts w:ascii="Arial" w:hAnsi="Arial" w:cs="Arial"/>
-          <w:i/>
-          <w:iCs/>
-          <w:color w:val="222222"/>
-          <w:sz w:val="19"/>
-          <w:szCs w:val="19"/>
-          <w:shd w:val="clear" w:color="auto" w:fill="FFFFFF"/>
-        </w:rPr>
-      </w:pPr>
+        <w:rPr>
+          <w:rFonts w:ascii="Arial" w:hAnsi="Arial" w:cs="Arial"/>
+          <w:i/>
+          <w:iCs/>
+          <w:color w:val="222222"/>
+          <w:sz w:val="19"/>
+          <w:szCs w:val="19"/>
+        </w:rPr>
+      </w:pPr>
+      <w:r>
+        <w:rPr>
+          <w:rFonts w:ascii="Arial" w:hAnsi="Arial" w:cs="Arial"/>
+          <w:i/>
+          <w:iCs/>
+          <w:color w:val="222222"/>
+          <w:sz w:val="19"/>
+          <w:szCs w:val="19"/>
+          <w:shd w:val="clear" w:color="auto" w:fill="FFFFFF"/>
+        </w:rPr>
+        <w:t xml:space="preserve"> If so the authors also need to state assumptions pertaining to how the sites are linked. I also take it that all sites are assumed to be linked (or the organism is asexual), so one does not have to consider how recombination complicates matters? (I believe this is also an assumption needed for mutation-accumulation to act.)</w:t>
+      </w:r>
     </w:p>
     <w:p>
       <w:pPr>
+        <w:pStyle w:val="ListParagraph"/>
+        <w:numPr>
+          <w:ilvl w:val="0"/>
+          <w:numId w:val="1"/>
+        </w:numPr>
+        <w:bidi w:val="0"/>
+        <w:spacing w:line="480" w:lineRule="auto"/>
+        <w:rPr>
+          <w:lang w:bidi="hi-IN"/>
+        </w:rPr>
+      </w:pPr>
+      <w:r>
+        <w:rPr>
+          <w:rFonts w:ascii="Georgia" w:hAnsi="Georgia"/>
+        </w:rPr>
+        <w:t>We</w:t>
+      </w:r>
+      <w:r>
+        <w:rPr>
+          <w:rFonts w:ascii="Georgia" w:hAnsi="Georgia"/>
+        </w:rPr>
+        <w:t xml:space="preserve"> added remarks to the model overview to make it clear that we only model asexual popu</w:t>
+      </w:r>
+      <w:r>
+        <w:rPr>
+          <w:rFonts w:ascii="Georgia" w:hAnsi="Georgia"/>
+        </w:rPr>
+        <w:t>lations with complete linkage: "</w:t>
+      </w:r>
+      <w:r>
+        <w:rPr>
+          <w:lang w:bidi="hi-IN"/>
+        </w:rPr>
+        <w:t xml:space="preserve">We consider a </w:t>
+      </w:r>
+      <w:r>
+        <w:rPr>
+          <w:lang w:bidi="hi-IN"/>
+        </w:rPr>
+        <w:lastRenderedPageBreak/>
+        <w:t xml:space="preserve">population of </w:t>
+      </w:r>
+      <w:r>
+        <w:rPr>
+          <w:i/>
+          <w:iCs/>
+          <w:lang w:bidi="hi-IN"/>
+        </w:rPr>
+        <w:t>N</w:t>
+      </w:r>
+      <w:r>
+        <w:rPr>
+          <w:lang w:bidi="hi-IN"/>
+        </w:rPr>
+        <w:t xml:space="preserve"> haploid asexual individuals with an infinite number of loci in full linkage. We consider the effects of mutation, selection, and genetic drift but ignore population structure effects (</w:t>
+      </w:r>
+      <w:r>
+        <w:rPr>
+          <w:i/>
+          <w:iCs/>
+          <w:lang w:bidi="hi-IN"/>
+        </w:rPr>
+        <w:t>i.e.</w:t>
+      </w:r>
+      <w:r>
+        <w:rPr>
+          <w:lang w:bidi="hi-IN"/>
+        </w:rPr>
+        <w:t xml:space="preserve"> migration, group selection) and sex-related mechanisms (</w:t>
+      </w:r>
+      <w:r>
+        <w:rPr>
+          <w:i/>
+          <w:iCs/>
+          <w:lang w:bidi="hi-IN"/>
+        </w:rPr>
+        <w:t>i.e.</w:t>
+      </w:r>
+      <w:r>
+        <w:rPr>
+          <w:lang w:bidi="hi-IN"/>
+        </w:rPr>
+        <w:t xml:space="preserve"> recombination, segregation).</w:t>
+      </w:r>
+      <w:r>
+        <w:rPr>
+          <w:lang w:bidi="hi-IN"/>
+        </w:rPr>
+        <w:t>"</w:t>
+      </w:r>
+    </w:p>
+    <w:p>
+      <w:pPr>
         <w:bidi w:val="0"/>
         <w:spacing w:line="360" w:lineRule="auto"/>
         <w:rPr>
@@ -2082,9 +3508,284 @@
           <w:color w:val="222222"/>
           <w:sz w:val="19"/>
           <w:szCs w:val="19"/>
-          <w:shd w:val="clear" w:color="auto" w:fill="FFFFFF"/>
-        </w:rPr>
-        <w:t>This exposition is important in explaining to the reader if the authors are explaining the evolution of an observed mechanism, or whether this is a more conceptual paper to fill a theoretical gap. Both approaches have their merits, but it nevertheless needs to be outlined.</w:t>
+        </w:rPr>
+        <w:br/>
+      </w:r>
+      <w:r>
+        <w:rPr>
+          <w:rFonts w:ascii="Arial" w:hAnsi="Arial" w:cs="Arial"/>
+          <w:i/>
+          <w:iCs/>
+          <w:color w:val="222222"/>
+          <w:sz w:val="19"/>
+          <w:szCs w:val="19"/>
+          <w:shd w:val="clear" w:color="auto" w:fill="FFFFFF"/>
+        </w:rPr>
+        <w:t>Related to this note, the authors have also not discussed if their mechanism can be valid in sexual species, since it is easily imagined that recombination can (a) arrest the buildup of deleterious mutations, so producing a rescue mutation is less important to aid the population, and (b) produce the double mutant instead of stepwise mutation. This really needs to be explored further in the manuscript, probably in the discussion.</w:t>
+      </w:r>
+    </w:p>
+    <w:p>
+      <w:pPr>
+        <w:pStyle w:val="ListParagraph"/>
+        <w:numPr>
+          <w:ilvl w:val="0"/>
+          <w:numId w:val="1"/>
+        </w:numPr>
+        <w:bidi w:val="0"/>
+        <w:spacing w:line="480" w:lineRule="auto"/>
+        <w:rPr>
+          <w:lang w:bidi="hi-IN"/>
+        </w:rPr>
+      </w:pPr>
+      <w:r>
+        <w:rPr>
+          <w:rFonts w:ascii="Georgia" w:hAnsi="Georgia"/>
+        </w:rPr>
+        <w:t>We emphasized that our model is strictly asexual without recombination or segregation</w:t>
+      </w:r>
+      <w:r>
+        <w:rPr>
+          <w:rFonts w:ascii="Georgia" w:hAnsi="Georgia"/>
+        </w:rPr>
+        <w:t xml:space="preserve"> (previous response)</w:t>
+      </w:r>
+      <w:r>
+        <w:rPr>
+          <w:rFonts w:ascii="Georgia" w:hAnsi="Georgia"/>
+        </w:rPr>
+        <w:t xml:space="preserve"> and discuss th</w:t>
+      </w:r>
+      <w:r>
+        <w:rPr>
+          <w:rFonts w:ascii="Georgia" w:hAnsi="Georgia"/>
+        </w:rPr>
+        <w:t>is limitation in the discussion: "</w:t>
+      </w:r>
+      <w:r>
+        <w:rPr>
+          <w:lang w:bidi="hi-IN"/>
+        </w:rPr>
+        <w:t xml:space="preserve">Our model focuses on asexual populations, ignoring recombination, segregation, and sexual reproduction. These mechanisms are important for adaptation on a rugged fitness landscape both because they help to cope with deleterious mutations and because they allow two different single mutants to produce a double mutant without an increased mutation rate. We expect that recombination will reduce the advantage of SIM over NM in population mean fitness </w:t>
+      </w:r>
+      <w:r>
+        <w:rPr>
+          <w:lang w:bidi="hi-IN"/>
+        </w:rPr>
+        <w:fldChar w:fldCharType="begin" w:fldLock="1"/>
+      </w:r>
+      <w:r>
+        <w:rPr>
+          <w:lang w:bidi="hi-IN"/>
+        </w:rPr>
+        <w:instrText>ADDIN CSL_CITATION { "citationItems" : [ { "id" : "ITEM-1", "itemData" : { "DOI" : "10.1046/j.1420-9101.2002.00464.x", "ISSN" : "1010061X", "abstract" : "Although much theory depends on the genome-wide rate of deleterious mutations, good estimates of the mutation rate are scarce and remain controversial. Furthermore, mutation rate may not be constant, and a recent study suggests that mutation rates are higher in mildly stressful environments. If mutation rate is a function of condition, then individuals carrying more mutations will tend to be in worse condition and therefore produce more mutations. Here I examine the mean fitnesses of sexual and asexual populations evolving under such condition-dependent mutation rates. The equilibrium mean fitness of a sexual population depends on the shape of the curve relating fitness to mutation rate. If mutation rate declines synergistically with increasing condition the mean fitness will be much lower than if mutation rate declines at a diminishing rate. In contrast, asexual populations are less affected by condition-dependent mutation rates. The equilibrium mean fitness of an asexual population only depends on the mutation rate of the individuals in the least loaded class. Because such individuals have high fitness and therefore a low mutation rate, asexual populations experience less genetic load than sexual populations, thus increasing the twofold cost of sex.", "author" : [ { "dropping-particle" : "", "family" : "Agrawal", "given" : "Aneil F.", "non-dropping-particle" : "", "parse-names" : false, "suffix" : "" } ], "container-title" : "Journal of Evolutionary Biology", "id" : "ITEM-1", "issue" : "6", "issued" : { "date-parts" : [ [ "2002", "10", "25" ] ] }, "note" : "no back mutations\nno adaptation\nno changing environment\nno cost of fidelity\nthe whole discussion assumes SIM but doesn't assume the context of SIM\n\n        \nthe idea here is to compare SIM effect on equilibrium mean fitness (mutational load) in asex and sex populaitons, therefore beneficial mutations are NEGLECTED\n\n        \nnever the less, if the final statement on asex, that the mean fitness at equilibrium depends on the mutation rate of the least loaded class, then asex populations should do SIM, as hypermutation does not affect the mean fitness", "page" : "1004-1010", "title" : "Genetic loads under fitness-dependent mutation rates", "type" : "article-journal", "volume" : "15" }, "uris" : [ "http://www.mendeley.com/documents/?uuid=79be5021-e0a1-495d-8501-fe1b249cd5b4" ] } ], "mendeley" : { "previouslyFormattedCitation" : "(Agrawal 2002)" }, "properties" : { "noteIndex" : 0 }, "schema" : "https://github.com/citation-style-language/schema/raw/master/csl-citation.json" }</w:instrText>
+      </w:r>
+      <w:r>
+        <w:rPr>
+          <w:lang w:bidi="hi-IN"/>
+        </w:rPr>
+        <w:fldChar w:fldCharType="separate"/>
+      </w:r>
+      <w:r>
+        <w:rPr>
+          <w:noProof/>
+          <w:lang w:bidi="hi-IN"/>
+        </w:rPr>
+        <w:t>(Agrawal 2002)</w:t>
+      </w:r>
+      <w:r>
+        <w:rPr>
+          <w:lang w:bidi="hi-IN"/>
+        </w:rPr>
+        <w:fldChar w:fldCharType="end"/>
+      </w:r>
+      <w:r>
+        <w:rPr>
+          <w:lang w:bidi="hi-IN"/>
+        </w:rPr>
+        <w:t xml:space="preserve">, direct competitions </w:t>
+      </w:r>
+      <w:r>
+        <w:rPr>
+          <w:lang w:bidi="hi-IN"/>
+        </w:rPr>
+        <w:fldChar w:fldCharType="begin" w:fldLock="1"/>
+      </w:r>
+      <w:r>
+        <w:rPr>
+          <w:lang w:bidi="hi-IN"/>
+        </w:rPr>
+        <w:instrText>ADDIN CSL_CITATION { "citationItems" : [ { "id" : "ITEM-1", "itemData" : { "DOI" : "10.1073/pnas.180063397", "ISSN" : "0027-8424", "PMID" : "10973474", "abstract" : "Bacterial mutation rates can increase and produce genetic novelty, as shown by in vitro and in silico experiments. Despite the cost due to a heavy deleterious mutation load, mutator alleles, which increase the mutation rate, can spread in asexual populations during adaptation because they remain associated with the rare favorable mutations they generate. This indirect selection for a genetic system generating diversity (second-order selection) is expected to be highly sensitive to changes in the dynamics of adaptation. Here we show by a simulation approach that even rare genetic exchanges, such as bacterial conjugation or transformation, can dramatically reduce the selection of mutators. Moreover, drift or competition between the processes of mutation and recombination in the course of adaptation reveal how second-order selection is unable to optimize the rate of generation of novelty.", "author" : [ { "dropping-particle" : "", "family" : "Tenaillon", "given" : "Olivier", "non-dropping-particle" : "", "parse-names" : false, "suffix" : "" }, { "dropping-particle" : "", "family" : "Nagard", "given" : "Herve", "non-dropping-particle" : "Le", "parse-names" : false, "suffix" : "" }, { "dropping-particle" : "", "family" : "Godelle", "given" : "Bernard", "non-dropping-particle" : "", "parse-names" : false, "suffix" : "" }, { "dropping-particle" : "", "family" : "Taddei", "given" : "Fran\u00e7ois", "non-dropping-particle" : "", "parse-names" : false, "suffix" : "" } ], "container-title" : "Proceedings of the National Academy of Sciences", "id" : "ITEM-1", "issue" : "19", "issued" : { "date-parts" : [ [ "2000", "9" ] ] }, "page" : "10465-70", "title" : "Mutators and sex in bacteria: conflict between adaptive strategies.", "type" : "article-journal", "volume" : "97" }, "uris" : [ "http://www.mendeley.com/documents/?uuid=33563246-d9e8-4549-9252-211f653aa72a" ] } ], "mendeley" : { "previouslyFormattedCitation" : "(Tenaillon et al. 2000)" }, "properties" : { "noteIndex" : 0 }, "schema" : "https://github.com/citation-style-language/schema/raw/master/csl-citation.json" }</w:instrText>
+      </w:r>
+      <w:r>
+        <w:rPr>
+          <w:lang w:bidi="hi-IN"/>
+        </w:rPr>
+        <w:fldChar w:fldCharType="separate"/>
+      </w:r>
+      <w:r>
+        <w:rPr>
+          <w:noProof/>
+          <w:lang w:bidi="hi-IN"/>
+        </w:rPr>
+        <w:t>(Tenaillon et al. 2000)</w:t>
+      </w:r>
+      <w:r>
+        <w:rPr>
+          <w:lang w:bidi="hi-IN"/>
+        </w:rPr>
+        <w:fldChar w:fldCharType="end"/>
+      </w:r>
+      <w:r>
+        <w:rPr>
+          <w:lang w:bidi="hi-IN"/>
+        </w:rPr>
+        <w:t>, and adaptation rate (due to the Fisher-Muller effect).</w:t>
+      </w:r>
+      <w:r>
+        <w:rPr>
+          <w:lang w:bidi="hi-IN"/>
+        </w:rPr>
+        <w:t>"</w:t>
+      </w:r>
+    </w:p>
+    <w:p>
+      <w:pPr>
+        <w:bidi w:val="0"/>
+        <w:spacing w:line="360" w:lineRule="auto"/>
+        <w:rPr>
+          <w:rFonts w:ascii="Arial" w:hAnsi="Arial" w:cs="Arial"/>
+          <w:i/>
+          <w:iCs/>
+          <w:color w:val="222222"/>
+          <w:sz w:val="19"/>
+          <w:szCs w:val="19"/>
+        </w:rPr>
+      </w:pPr>
+      <w:r>
+        <w:rPr>
+          <w:rFonts w:ascii="Arial" w:hAnsi="Arial" w:cs="Arial"/>
+          <w:i/>
+          <w:iCs/>
+          <w:color w:val="222222"/>
+          <w:sz w:val="19"/>
+          <w:szCs w:val="19"/>
+          <w:shd w:val="clear" w:color="auto" w:fill="FFFFFF"/>
+        </w:rPr>
+        <w:t>Approximations and produc</w:t>
+      </w:r>
+      <w:r>
+        <w:rPr>
+          <w:rFonts w:ascii="Arial" w:hAnsi="Arial" w:cs="Arial"/>
+          <w:i/>
+          <w:iCs/>
+          <w:color w:val="222222"/>
+          <w:sz w:val="19"/>
+          <w:szCs w:val="19"/>
+          <w:shd w:val="clear" w:color="auto" w:fill="FFFFFF"/>
+        </w:rPr>
+        <w:t xml:space="preserve">tion of emergence probabilities: It is not entirely clear how some of these probability terms are derived. To give some examples: how is the first equation in Appendix </w:t>
+      </w:r>
+      <w:proofErr w:type="gramStart"/>
+      <w:r>
+        <w:rPr>
+          <w:rFonts w:ascii="Arial" w:hAnsi="Arial" w:cs="Arial"/>
+          <w:i/>
+          <w:iCs/>
+          <w:color w:val="222222"/>
+          <w:sz w:val="19"/>
+          <w:szCs w:val="19"/>
+          <w:shd w:val="clear" w:color="auto" w:fill="FFFFFF"/>
+        </w:rPr>
+        <w:t>A</w:t>
+      </w:r>
+      <w:proofErr w:type="gramEnd"/>
+      <w:r>
+        <w:rPr>
+          <w:rFonts w:ascii="Arial" w:hAnsi="Arial" w:cs="Arial"/>
+          <w:i/>
+          <w:iCs/>
+          <w:color w:val="222222"/>
+          <w:sz w:val="19"/>
+          <w:szCs w:val="19"/>
+          <w:shd w:val="clear" w:color="auto" w:fill="FFFFFF"/>
+        </w:rPr>
+        <w:t xml:space="preserve"> approximated? (I think this assumes U/s &lt;&lt; 1 – is this correct? It also appears that the authors have left out a factor of 2 in the µ^2/s term in the very first equation of Appendix A.) For lines 411 and 413, are these inequalities as they stand or meant to be “a lot less than” (i.e. </w:t>
+      </w:r>
+      <w:proofErr w:type="gramStart"/>
+      <w:r>
+        <w:rPr>
+          <w:rFonts w:ascii="Arial" w:hAnsi="Arial" w:cs="Arial"/>
+          <w:i/>
+          <w:iCs/>
+          <w:color w:val="222222"/>
+          <w:sz w:val="19"/>
+          <w:szCs w:val="19"/>
+          <w:shd w:val="clear" w:color="auto" w:fill="FFFFFF"/>
+        </w:rPr>
+        <w:t>Us</w:t>
+      </w:r>
+      <w:proofErr w:type="gramEnd"/>
+      <w:r>
+        <w:rPr>
+          <w:rFonts w:ascii="Arial" w:hAnsi="Arial" w:cs="Arial"/>
+          <w:i/>
+          <w:iCs/>
+          <w:color w:val="222222"/>
+          <w:sz w:val="19"/>
+          <w:szCs w:val="19"/>
+          <w:shd w:val="clear" w:color="auto" w:fill="FFFFFF"/>
+        </w:rPr>
+        <w:t xml:space="preserve"> &lt;&lt; U and µ/s &lt;&lt; </w:t>
+      </w:r>
+      <w:r>
+        <w:rPr>
+          <w:rFonts w:ascii="Cambria Math" w:hAnsi="Cambria Math" w:cs="Cambria Math"/>
+          <w:i/>
+          <w:iCs/>
+          <w:color w:val="222222"/>
+          <w:sz w:val="19"/>
+          <w:szCs w:val="19"/>
+          <w:shd w:val="clear" w:color="auto" w:fill="FFFFFF"/>
+        </w:rPr>
+        <w:t>𝜏</w:t>
+      </w:r>
+      <w:r>
+        <w:rPr>
+          <w:rFonts w:ascii="Arial" w:hAnsi="Arial" w:cs="Arial"/>
+          <w:i/>
+          <w:iCs/>
+          <w:color w:val="222222"/>
+          <w:sz w:val="19"/>
+          <w:szCs w:val="19"/>
+          <w:shd w:val="clear" w:color="auto" w:fill="FFFFFF"/>
+        </w:rPr>
+        <w:t xml:space="preserve"> U)? Finally, I take it that it is also assumed that </w:t>
+      </w:r>
+      <w:proofErr w:type="spellStart"/>
+      <w:r>
+        <w:rPr>
+          <w:rFonts w:ascii="Arial" w:hAnsi="Arial" w:cs="Arial"/>
+          <w:i/>
+          <w:iCs/>
+          <w:color w:val="222222"/>
+          <w:sz w:val="19"/>
+          <w:szCs w:val="19"/>
+          <w:shd w:val="clear" w:color="auto" w:fill="FFFFFF"/>
+        </w:rPr>
+        <w:t>sH</w:t>
+      </w:r>
+      <w:proofErr w:type="spellEnd"/>
+      <w:r>
+        <w:rPr>
+          <w:rFonts w:ascii="Arial" w:hAnsi="Arial" w:cs="Arial"/>
+          <w:i/>
+          <w:iCs/>
+          <w:color w:val="222222"/>
+          <w:sz w:val="19"/>
+          <w:szCs w:val="19"/>
+          <w:shd w:val="clear" w:color="auto" w:fill="FFFFFF"/>
+        </w:rPr>
+        <w:t xml:space="preserve"> &lt;&lt; 1? In addition, these simplifications should really be stated briefly when referring to the appendices (e.g. at P6 L111).</w:t>
       </w:r>
     </w:p>
     <w:p>
@@ -2109,21 +3810,48 @@
         <w:rPr>
           <w:rFonts w:ascii="Georgia" w:hAnsi="Georgia"/>
         </w:rPr>
-        <w:t xml:space="preserve">We emphasized the main question of the manuscript in the introduction - How does SIM affect complex adaptation? Also, we added a recap of our previous results on the evolution of SIM (Ram &amp; </w:t>
+        <w:t>W</w:t>
+      </w:r>
+      <w:r>
+        <w:rPr>
+          <w:rFonts w:ascii="Georgia" w:hAnsi="Georgia"/>
+        </w:rPr>
+        <w:t xml:space="preserve">e added a comment about the assumptions made on the model parameters; added the missing factor of 2 to the left-hand-side of the first equation in L407; added missing &lt;&lt; in L414; added an explicit </w:t>
       </w:r>
       <w:proofErr w:type="spellStart"/>
       <w:r>
         <w:rPr>
           <w:rFonts w:ascii="Georgia" w:hAnsi="Georgia"/>
-        </w:rPr>
-        <w:t>Hadany</w:t>
+          <w:i/>
+          <w:iCs/>
+        </w:rPr>
+        <w:t>sH</w:t>
       </w:r>
       <w:proofErr w:type="spellEnd"/>
       <w:r>
         <w:rPr>
           <w:rFonts w:ascii="Georgia" w:hAnsi="Georgia"/>
         </w:rPr>
-        <w:t xml:space="preserve"> 2012) to the introduction and expanded on them in the discussion. We also added results of direct competitions between the different mutation strategies that suggest that SIM is favored by selection.</w:t>
+        <w:t xml:space="preserve">&lt;&lt;1 note </w:t>
+      </w:r>
+      <w:r>
+        <w:rPr>
+          <w:rFonts w:ascii="Georgia" w:hAnsi="Georgia"/>
+        </w:rPr>
+        <w:lastRenderedPageBreak/>
+        <w:t>in L432; added a comment at L1</w:t>
+      </w:r>
+      <w:r>
+        <w:rPr>
+          <w:rFonts w:ascii="Georgia" w:hAnsi="Georgia"/>
+        </w:rPr>
+        <w:t xml:space="preserve">11 that all the simplifications </w:t>
+      </w:r>
+      <w:r>
+        <w:rPr>
+          <w:rFonts w:ascii="Georgia" w:hAnsi="Georgia"/>
+        </w:rPr>
+        <w:t>can be found in the appendix and a reference to Fig. S1 that shows a comparison of the analytic results and the simulation results.</w:t>
       </w:r>
     </w:p>
     <w:p>
@@ -2137,55 +3865,239 @@
           <w:color w:val="222222"/>
           <w:sz w:val="19"/>
           <w:szCs w:val="19"/>
-          <w:shd w:val="clear" w:color="auto" w:fill="FFFFFF"/>
-        </w:rPr>
-      </w:pPr>
-      <w:r>
-        <w:rPr>
-          <w:rFonts w:ascii="Arial" w:hAnsi="Arial" w:cs="Arial"/>
-          <w:i/>
-          <w:iCs/>
-          <w:color w:val="222222"/>
-          <w:sz w:val="19"/>
-          <w:szCs w:val="19"/>
-        </w:rPr>
-        <w:br/>
-      </w:r>
-      <w:r>
-        <w:rPr>
-          <w:rFonts w:ascii="Arial" w:hAnsi="Arial" w:cs="Arial"/>
-          <w:i/>
-          <w:iCs/>
-          <w:color w:val="222222"/>
-          <w:sz w:val="19"/>
-          <w:szCs w:val="19"/>
-        </w:rPr>
-        <w:br/>
-      </w:r>
-      <w:r>
-        <w:rPr>
-          <w:rFonts w:ascii="Arial" w:hAnsi="Arial" w:cs="Arial"/>
-          <w:i/>
-          <w:iCs/>
-          <w:color w:val="222222"/>
-          <w:sz w:val="19"/>
-          <w:szCs w:val="19"/>
-          <w:shd w:val="clear" w:color="auto" w:fill="FFFFFF"/>
-        </w:rPr>
-        <w:t xml:space="preserve">Description of the model: The effect of different loci really needs to be made explicit. I was initially confused by the introduction of the genome-wide mutation rate U when it was previously mentioned that the per-site rate at loci A and B was µ. After re-reading the manuscript several times, I think I understood the model; as well as focal loci A and B, mutation also arises at other </w:t>
-      </w:r>
-      <w:r>
-        <w:rPr>
-          <w:rFonts w:ascii="Arial" w:hAnsi="Arial" w:cs="Arial"/>
-          <w:i/>
-          <w:iCs/>
-          <w:color w:val="222222"/>
-          <w:sz w:val="19"/>
-          <w:szCs w:val="19"/>
-          <w:shd w:val="clear" w:color="auto" w:fill="FFFFFF"/>
-        </w:rPr>
-        <w:lastRenderedPageBreak/>
-        <w:t>(background) loci, with rate U, that contribute to an ongoing fitness decline. Therefore, there is no need to explicitly account for these other sites. Is this correct?</w:t>
+        </w:rPr>
+      </w:pPr>
+      <w:r>
+        <w:rPr>
+          <w:rFonts w:ascii="Arial" w:hAnsi="Arial" w:cs="Arial"/>
+          <w:i/>
+          <w:iCs/>
+          <w:color w:val="222222"/>
+          <w:sz w:val="19"/>
+          <w:szCs w:val="19"/>
+          <w:shd w:val="clear" w:color="auto" w:fill="FFFFFF"/>
+        </w:rPr>
+        <w:t>Simulations: Some details in the description of the simulations are also lacking. Why did the authors not decide to replicate several environmental changes from the same starting backgrounds, as in other papers? How many replicates were ran per point in the figures (this is listed in some figure legends, but this really should be in the methods description)? If bootstraps were performed, how many per point?</w:t>
+      </w:r>
+    </w:p>
+    <w:p>
+      <w:pPr>
+        <w:pStyle w:val="ListParagraph"/>
+        <w:numPr>
+          <w:ilvl w:val="0"/>
+          <w:numId w:val="1"/>
+        </w:numPr>
+        <w:bidi w:val="0"/>
+        <w:spacing w:line="480" w:lineRule="auto"/>
+        <w:rPr>
+          <w:rFonts w:cstheme="minorBidi"/>
+          <w:sz w:val="22"/>
+          <w:szCs w:val="22"/>
+        </w:rPr>
+      </w:pPr>
+      <w:r>
+        <w:rPr>
+          <w:rFonts w:ascii="Georgia" w:hAnsi="Georgia"/>
+        </w:rPr>
+        <w:t>We added the number of bootstrap samples and the number of simulation replicates in the legends of Fig 2, Fig. S1 and Fig. S2; we added the number of simulations per parameter set in the methods at the end of section 2.5; we revised section 2.5 so that the simulati</w:t>
+      </w:r>
+      <w:r>
+        <w:rPr>
+          <w:rFonts w:ascii="Georgia" w:hAnsi="Georgia"/>
+        </w:rPr>
+        <w:t xml:space="preserve">ons description will be clearer: </w:t>
+      </w:r>
+      <w:proofErr w:type="gramStart"/>
+      <w:r>
+        <w:rPr>
+          <w:rFonts w:ascii="Georgia" w:hAnsi="Georgia"/>
+        </w:rPr>
+        <w:t>"</w:t>
+      </w:r>
+      <w:r>
+        <w:t xml:space="preserve"> </w:t>
+      </w:r>
+      <w:r>
+        <w:t>We</w:t>
+      </w:r>
+      <w:proofErr w:type="gramEnd"/>
+      <w:r>
+        <w:t xml:space="preserve"> used Wright-Fisher simulations to study the evolution of a finite asexual population under selection, mutation and drift (Figure 1B). We divide the individuals to classes according to their genotypes (</w:t>
+      </w:r>
+      <w:r>
+        <w:rPr>
+          <w:i/>
+          <w:iCs/>
+        </w:rPr>
+        <w:t>ab/x</w:t>
+      </w:r>
+      <w:r>
+        <w:t xml:space="preserve">, </w:t>
+      </w:r>
+      <w:r>
+        <w:rPr>
+          <w:i/>
+          <w:iCs/>
+        </w:rPr>
+        <w:t>Ab/x</w:t>
+      </w:r>
+      <w:r>
+        <w:t>,</w:t>
+      </w:r>
+      <w:r>
+        <w:rPr>
+          <w:i/>
+          <w:iCs/>
+        </w:rPr>
+        <w:t xml:space="preserve"> </w:t>
+      </w:r>
+      <w:proofErr w:type="spellStart"/>
+      <w:r>
+        <w:rPr>
+          <w:i/>
+          <w:iCs/>
+        </w:rPr>
+        <w:t>aB</w:t>
+      </w:r>
+      <w:proofErr w:type="spellEnd"/>
+      <w:r>
+        <w:rPr>
+          <w:i/>
+          <w:iCs/>
+        </w:rPr>
+        <w:t>/x</w:t>
+      </w:r>
+      <w:r>
+        <w:t>,</w:t>
+      </w:r>
+      <w:r>
+        <w:rPr>
+          <w:i/>
+          <w:iCs/>
+        </w:rPr>
+        <w:t xml:space="preserve"> </w:t>
+      </w:r>
+      <w:r>
+        <w:t>and</w:t>
+      </w:r>
+      <w:r>
+        <w:rPr>
+          <w:i/>
+          <w:iCs/>
+        </w:rPr>
+        <w:t xml:space="preserve"> AB/x</w:t>
+      </w:r>
+      <w:r>
+        <w:t xml:space="preserve">, where </w:t>
+      </w:r>
+      <w:r>
+        <w:rPr>
+          <w:i/>
+          <w:iCs/>
+        </w:rPr>
+        <w:t>x</w:t>
+      </w:r>
+      <w:r>
+        <w:rPr>
+          <w:rFonts w:ascii="Times New Roman" w:hAnsi="Times New Roman"/>
+        </w:rPr>
+        <w:t>≥</w:t>
+      </w:r>
+      <w:r>
+        <w:t xml:space="preserve">0 is the number of deleterious mutations), and track the number of individuals in each class. The simulations start with a mutation-free population (all individuals start in the </w:t>
+      </w:r>
+      <w:r>
+        <w:rPr>
+          <w:i/>
+          <w:iCs/>
+        </w:rPr>
+        <w:t>ab/0</w:t>
+      </w:r>
+      <w:r>
+        <w:t xml:space="preserve"> class) that evolves to a mutation-selection balance (MSB) over the first 500 generations of the simulation (with </w:t>
+      </w:r>
+      <w:r>
+        <w:rPr>
+          <w:i/>
+          <w:iCs/>
+        </w:rPr>
+        <w:t>s</w:t>
+      </w:r>
+      <w:r>
+        <w:t xml:space="preserve">=0.05, 500 generations are enough to get the average number of deleterious mutations per individual to 99.3% of its MSB value </w:t>
+      </w:r>
+      <w:r>
+        <w:fldChar w:fldCharType="begin" w:fldLock="1"/>
+      </w:r>
+      <w:r>
+        <w:instrText>ADDIN CSL_CITATION { "citationItems" : [ { "id" : "ITEM-1", "itemData" : { "DOI" : "10.1103/PhysRevE.71.031907", "ISSN" : "1539-3755", "abstract" : "Deleterious mutations are of extreme evolutionary importance because, even though they are eliminated by natural selection, their continuous pressure creates a pool of variability in natural populations. They are of potential relevance for the existence of several features in evolution, such as sexual reproduction, and pose a risk to small asexual populations. Despite their extreme importance, the deleterious mutation rate and the effects of each mutation on fitness are poorly known quantities. Here we analyze a simple model that can be applied to simple experiments, in microorganisms, aiming at the quantification of these values.", "author" : [ { "dropping-particle" : "", "family" : "Gordo", "given" : "Isabel", "non-dropping-particle" : "", "parse-names" : false, "suffix" : "" }, { "dropping-particle" : "", "family" : "Dionisio", "given" : "Francisco", "non-dropping-particle" : "", "parse-names" : false, "suffix" : "" } ], "container-title" : "Physical Review E", "id" : "ITEM-1", "issue" : "3", "issued" : { "date-parts" : [ [ "2005", "3" ] ] }, "page" : "18-21", "title" : "Nonequilibrium model for estimating parameters of deleterious mutations", "type" : "article-journal", "volume" : "71" }, "uris" : [ "http://www.mendeley.com/documents/?uuid=9716e292-c714-4242-9a99-1febfc2b0ae9" ] } ], "mendeley" : { "previouslyFormattedCitation" : "(Gordo and Dionisio 2005)" }, "properties" : { "noteIndex" : 0 }, "schema" : "https://github.com/citation-style-language/schema/raw/master/csl-citation.json" }</w:instrText>
+      </w:r>
+      <w:r>
+        <w:fldChar w:fldCharType="separate"/>
+      </w:r>
+      <w:r>
+        <w:rPr>
+          <w:noProof/>
+        </w:rPr>
+        <w:t>(Gordo and Dionisio 2005)</w:t>
+      </w:r>
+      <w:r>
+        <w:fldChar w:fldCharType="end"/>
+      </w:r>
+      <w:r>
+        <w:t>)."</w:t>
+      </w:r>
+    </w:p>
+    <w:p>
+      <w:pPr>
+        <w:bidi w:val="0"/>
+        <w:spacing w:line="360" w:lineRule="auto"/>
+        <w:rPr>
+          <w:rFonts w:ascii="Arial" w:hAnsi="Arial" w:cs="Arial"/>
+          <w:i/>
+          <w:iCs/>
+          <w:color w:val="222222"/>
+          <w:sz w:val="19"/>
+          <w:szCs w:val="19"/>
+        </w:rPr>
+      </w:pPr>
+      <w:r>
+        <w:rPr>
+          <w:rFonts w:ascii="Arial" w:hAnsi="Arial" w:cs="Arial"/>
+          <w:i/>
+          <w:iCs/>
+          <w:color w:val="222222"/>
+          <w:sz w:val="19"/>
+          <w:szCs w:val="19"/>
+          <w:shd w:val="clear" w:color="auto" w:fill="FFFFFF"/>
+        </w:rPr>
+        <w:t xml:space="preserve">Figure 3: Why include figure 3 if it's not going to be discussed? Please expand on the inference one obtains from this figure, or move it to the supplementary material if it's not an important result. This also ties into your explanation on lines 181–182 (explain what </w:t>
+      </w:r>
+      <w:proofErr w:type="gramStart"/>
+      <w:r>
+        <w:rPr>
+          <w:rFonts w:ascii="Arial" w:hAnsi="Arial" w:cs="Arial"/>
+          <w:i/>
+          <w:iCs/>
+          <w:color w:val="222222"/>
+          <w:sz w:val="19"/>
+          <w:szCs w:val="19"/>
+          <w:shd w:val="clear" w:color="auto" w:fill="FFFFFF"/>
+        </w:rPr>
+        <w:t>is the slight advantage of SIM over NM</w:t>
+      </w:r>
+      <w:proofErr w:type="gramEnd"/>
+      <w:r>
+        <w:rPr>
+          <w:rFonts w:ascii="Arial" w:hAnsi="Arial" w:cs="Arial"/>
+          <w:i/>
+          <w:iCs/>
+          <w:color w:val="222222"/>
+          <w:sz w:val="19"/>
+          <w:szCs w:val="19"/>
+          <w:shd w:val="clear" w:color="auto" w:fill="FFFFFF"/>
+        </w:rPr>
+        <w:t>).</w:t>
       </w:r>
     </w:p>
     <w:p>
@@ -2198,102 +4110,316 @@
         <w:bidi w:val="0"/>
         <w:spacing w:line="360" w:lineRule="auto"/>
         <w:rPr>
-          <w:rFonts w:ascii="Georgia" w:hAnsi="Georgia"/>
-        </w:rPr>
-      </w:pPr>
-      <w:r>
-        <w:rPr>
-          <w:rFonts w:ascii="Georgia" w:hAnsi="Georgia"/>
-        </w:rPr>
-        <w:t>We have revised the section defining how mutation operates in our model in order to clarify that individuals are defined by the alleles they have in the focus loci (</w:t>
-      </w:r>
-      <w:r>
-        <w:rPr>
-          <w:rFonts w:ascii="Georgia" w:hAnsi="Georgia"/>
-          <w:i/>
-          <w:iCs/>
-        </w:rPr>
-        <w:t>A/a</w:t>
-      </w:r>
-      <w:r>
-        <w:rPr>
-          <w:rFonts w:ascii="Georgia" w:hAnsi="Georgia"/>
-        </w:rPr>
-        <w:t xml:space="preserve"> and </w:t>
-      </w:r>
-      <w:r>
-        <w:rPr>
-          <w:rFonts w:ascii="Georgia" w:hAnsi="Georgia"/>
-          <w:i/>
-          <w:iCs/>
-        </w:rPr>
-        <w:t>B/b</w:t>
-      </w:r>
-      <w:r>
-        <w:rPr>
-          <w:rFonts w:ascii="Georgia" w:hAnsi="Georgia"/>
-        </w:rPr>
-        <w:t xml:space="preserve">) together with the number of deleterious mutations they have in the non-specific loci. Also, we clarified that stress is determined by fitness which is determined by all loci, not only by the specific focus loci. </w:t>
-      </w:r>
+          <w:rFonts w:ascii="Arial" w:hAnsi="Arial" w:cs="Arial"/>
+          <w:i/>
+          <w:iCs/>
+          <w:color w:val="222222"/>
+          <w:sz w:val="19"/>
+          <w:szCs w:val="19"/>
+        </w:rPr>
+      </w:pPr>
+      <w:r>
+        <w:rPr>
+          <w:rFonts w:ascii="Georgia" w:hAnsi="Georgia"/>
+        </w:rPr>
+        <w:t xml:space="preserve">We expanded on Fig. 3 in the text </w:t>
+      </w:r>
+      <w:r>
+        <w:rPr>
+          <w:rFonts w:ascii="Georgia" w:hAnsi="Georgia"/>
+        </w:rPr>
+        <w:t xml:space="preserve">at the beginning of section 3.2: </w:t>
+      </w:r>
+      <w:proofErr w:type="gramStart"/>
+      <w:r>
+        <w:rPr>
+          <w:rFonts w:ascii="Georgia" w:hAnsi="Georgia"/>
+        </w:rPr>
+        <w:t>"</w:t>
+      </w:r>
+      <w:r>
+        <w:rPr>
+          <w:highlight w:val="yellow"/>
+          <w:lang w:bidi="hi-IN"/>
+        </w:rPr>
+        <w:t xml:space="preserve"> </w:t>
+      </w:r>
+      <w:r>
+        <w:rPr>
+          <w:highlight w:val="yellow"/>
+          <w:lang w:bidi="hi-IN"/>
+        </w:rPr>
+        <w:t>If</w:t>
+      </w:r>
+      <w:proofErr w:type="gramEnd"/>
+      <w:r>
+        <w:rPr>
+          <w:highlight w:val="yellow"/>
+          <w:lang w:bidi="hi-IN"/>
+        </w:rPr>
+        <w:t xml:space="preserve"> the mutation rate is constant and uniform across the population, the population mean fitness – the </w:t>
+      </w:r>
+      <w:r>
+        <w:rPr>
+          <w:i/>
+          <w:iCs/>
+          <w:highlight w:val="yellow"/>
+          <w:lang w:bidi="hi-IN"/>
+        </w:rPr>
+        <w:t>adaptedness</w:t>
+      </w:r>
+      <w:r>
+        <w:rPr>
+          <w:highlight w:val="yellow"/>
+          <w:lang w:bidi="hi-IN"/>
+        </w:rPr>
+        <w:t xml:space="preserve"> – only depends on the fitness and mutation rate of the fittest individuals. Therefore, the mean fitness decreases when the </w:t>
+      </w:r>
+      <w:r>
+        <w:rPr>
+          <w:highlight w:val="yellow"/>
+          <w:lang w:bidi="hi-IN"/>
+        </w:rPr>
+        <w:lastRenderedPageBreak/>
+        <w:t xml:space="preserve">mutation rate increases, due to the increased generation of deleterious mutations in the fittest individuals. However, if mutation rates are not uniform across the population, increased mutation rates in unfit individuals increase the population mean fitness, as long as beneficial (compensatory) mutations are allowed </w:t>
+      </w:r>
+      <w:r>
+        <w:rPr>
+          <w:highlight w:val="yellow"/>
+          <w:lang w:bidi="hi-IN"/>
+        </w:rPr>
+        <w:fldChar w:fldCharType="begin" w:fldLock="1"/>
+      </w:r>
+      <w:r>
+        <w:rPr>
+          <w:highlight w:val="yellow"/>
+          <w:lang w:bidi="hi-IN"/>
+        </w:rPr>
+        <w:instrText>ADDIN CSL_CITATION { "citationItems" : [ { "id" : "ITEM-1", "itemData" : { "DOI" : "10.1111/j.1558-5646.2012.01576.x", "ISSN" : "1558-5646", "PMID" : "22759304", "abstract" : "Numerous empirical studies show that stress of various kinds induces a state of hypermutation in bacteria via multiple mechanisms, but theoretical treatment of this intriguing phenomenon is lacking. We used deterministic and stochastic models to study the evolution of stress-induced hypermutation in infinite and finite-size populations of bacteria undergoing selection, mutation, and random genetic drift in constant environments and in changing ones. Our results suggest that if beneficial mutations occur, even rarely, then stress-induced hypermutation is advantageous for bacteria at both the individual and the population levels and that it is likely to evolve in populations of bacteria in a wide range of conditions because it is favored by selection. These results imply that mutations are not, as the current view holds, uniformly distributed in populations, but rather that mutations are more common in stressed individuals and populations. Because mutation is the raw material of evolution, these results have a profound impact on broad aspects of evolution and biology.", "author" : [ { "dropping-particle" : "", "family" : "Ram", "given" : "Yoav", "non-dropping-particle" : "", "parse-names" : false, "suffix" : "" }, { "dropping-particle" : "", "family" : "Hadany", "given" : "Lilach", "non-dropping-particle" : "", "parse-names" : false, "suffix" : "" } ], "container-title" : "Evolution", "id" : "ITEM-1", "issue" : "7", "issued" : { "date-parts" : [ [ "2012", "7", "28" ] ] }, "page" : "2315-28", "title" : "The evolution of stress-induced hypermutation in asexual populations.", "type" : "article-journal", "volume" : "66" }, "uris" : [ "http://www.mendeley.com/documents/?uuid=53403d98-a293-4876-9b37-48e6812c1a17" ] } ], "mendeley" : { "previouslyFormattedCitation" : "(Ram and Hadany 2012)" }, "properties" : { "noteIndex" : 0 }, "schema" : "https://github.com/citation-style-language/schema/raw/master/csl-citation.json" }</w:instrText>
+      </w:r>
+      <w:r>
+        <w:rPr>
+          <w:highlight w:val="yellow"/>
+          <w:lang w:bidi="hi-IN"/>
+        </w:rPr>
+        <w:fldChar w:fldCharType="separate"/>
+      </w:r>
+      <w:r>
+        <w:rPr>
+          <w:noProof/>
+          <w:highlight w:val="yellow"/>
+          <w:lang w:bidi="hi-IN"/>
+        </w:rPr>
+        <w:t>(Ram and Hadany 2012)</w:t>
+      </w:r>
+      <w:r>
+        <w:rPr>
+          <w:highlight w:val="yellow"/>
+          <w:lang w:bidi="hi-IN"/>
+        </w:rPr>
+        <w:fldChar w:fldCharType="end"/>
+      </w:r>
+      <w:r>
+        <w:rPr>
+          <w:highlight w:val="yellow"/>
+          <w:lang w:bidi="hi-IN"/>
+        </w:rPr>
+        <w:t xml:space="preserve">. </w:t>
+      </w:r>
+      <w:r>
+        <w:rPr>
+          <w:highlight w:val="yellow"/>
+          <w:lang w:bidi="hi-IN"/>
+        </w:rPr>
+        <w:fldChar w:fldCharType="begin"/>
+      </w:r>
+      <w:r>
+        <w:rPr>
+          <w:highlight w:val="yellow"/>
+          <w:lang w:bidi="hi-IN"/>
+        </w:rPr>
+        <w:instrText xml:space="preserve"> REF _Ref363979903 \h  \* MERGEFORMAT </w:instrText>
+      </w:r>
+      <w:r>
+        <w:rPr>
+          <w:highlight w:val="yellow"/>
+          <w:lang w:bidi="hi-IN"/>
+        </w:rPr>
+      </w:r>
+      <w:r>
+        <w:rPr>
+          <w:highlight w:val="yellow"/>
+          <w:lang w:bidi="hi-IN"/>
+        </w:rPr>
+        <w:fldChar w:fldCharType="separate"/>
+      </w:r>
+      <w:r>
+        <w:rPr>
+          <w:highlight w:val="yellow"/>
+          <w:lang w:bidi="hi-IN"/>
+        </w:rPr>
+        <w:t>Figure 3</w:t>
+      </w:r>
+      <w:r>
+        <w:rPr>
+          <w:highlight w:val="yellow"/>
+          <w:lang w:bidi="hi-IN"/>
+        </w:rPr>
+        <w:fldChar w:fldCharType="end"/>
+      </w:r>
+      <w:r>
+        <w:rPr>
+          <w:highlight w:val="yellow"/>
+          <w:lang w:bidi="hi-IN"/>
+        </w:rPr>
+        <w:t xml:space="preserve"> shows this advantage of SIM over NM in terms of the differential population mean fitness.</w:t>
+      </w:r>
+      <w:proofErr w:type="gramStart"/>
+      <w:r>
+        <w:rPr>
+          <w:rFonts w:ascii="Georgia" w:hAnsi="Georgia"/>
+        </w:rPr>
+        <w:t>".</w:t>
+      </w:r>
+      <w:proofErr w:type="gramEnd"/>
     </w:p>
     <w:p>
       <w:pPr>
+        <w:pStyle w:val="ListParagraph"/>
         <w:bidi w:val="0"/>
         <w:spacing w:line="360" w:lineRule="auto"/>
-        <w:rPr>
-          <w:rFonts w:ascii="Arial" w:hAnsi="Arial" w:cs="Arial"/>
-          <w:i/>
-          <w:iCs/>
-          <w:color w:val="222222"/>
-          <w:sz w:val="19"/>
-          <w:szCs w:val="19"/>
-        </w:rPr>
-      </w:pPr>
-      <w:r>
-        <w:rPr>
-          <w:rFonts w:ascii="Arial" w:hAnsi="Arial" w:cs="Arial"/>
-          <w:i/>
-          <w:iCs/>
-          <w:color w:val="222222"/>
-          <w:sz w:val="19"/>
-          <w:szCs w:val="19"/>
-          <w:shd w:val="clear" w:color="auto" w:fill="FFFFFF"/>
-        </w:rPr>
-        <w:t xml:space="preserve"> If so the authors also need to state assumptions pertaining to how the sites are linked. I also take it that all sites are assumed to be linked (or the organism is asexual), so one does not have to consider how recombination complicates matters? (I believe this is also an assumption needed for mutation-accumulation to act.)</w:t>
-      </w:r>
-      <w:r>
-        <w:rPr>
-          <w:rFonts w:ascii="Arial" w:hAnsi="Arial" w:cs="Arial"/>
-          <w:i/>
-          <w:iCs/>
-          <w:color w:val="222222"/>
-          <w:sz w:val="19"/>
-          <w:szCs w:val="19"/>
-        </w:rPr>
-        <w:br/>
-      </w:r>
-      <w:r>
-        <w:rPr>
-          <w:rFonts w:ascii="Arial" w:hAnsi="Arial" w:cs="Arial"/>
-          <w:i/>
-          <w:iCs/>
-          <w:color w:val="222222"/>
-          <w:sz w:val="19"/>
-          <w:szCs w:val="19"/>
-        </w:rPr>
-        <w:br/>
-      </w:r>
-      <w:r>
-        <w:rPr>
-          <w:rFonts w:ascii="Arial" w:hAnsi="Arial" w:cs="Arial"/>
-          <w:i/>
-          <w:iCs/>
-          <w:color w:val="222222"/>
-          <w:sz w:val="19"/>
-          <w:szCs w:val="19"/>
-          <w:shd w:val="clear" w:color="auto" w:fill="FFFFFF"/>
-        </w:rPr>
-        <w:t>Related to this note, the authors have also not discussed if their mechanism can be valid in sexual species, since it is easily imagined that recombination can (a) arrest the buildup of deleterious mutations, so producing a rescue mutation is less important to aid the population, and (b) produce the double mutant instead of stepwise mutation. This really needs to be explored further in the manuscript, probably in the discussion.</w:t>
+        <w:ind w:left="360"/>
+        <w:rPr>
+          <w:lang w:bidi="hi-IN"/>
+        </w:rPr>
+      </w:pPr>
+      <w:r>
+        <w:rPr>
+          <w:rFonts w:ascii="Georgia" w:hAnsi="Georgia"/>
+        </w:rPr>
+        <w:t>We also</w:t>
+      </w:r>
+      <w:r>
+        <w:rPr>
+          <w:rFonts w:ascii="Georgia" w:hAnsi="Georgia"/>
+        </w:rPr>
+        <w:t xml:space="preserve"> added a note in L182 about the source of the small </w:t>
+      </w:r>
+      <w:r>
+        <w:rPr>
+          <w:rFonts w:ascii="Georgia" w:hAnsi="Georgia"/>
+        </w:rPr>
+        <w:t>advantage of SIM in adaptedness: "</w:t>
+      </w:r>
+      <w:r>
+        <w:rPr>
+          <w:lang w:bidi="hi-IN"/>
+        </w:rPr>
+        <w:t xml:space="preserve"> </w:t>
+      </w:r>
+      <w:r>
+        <w:rPr>
+          <w:lang w:bidi="hi-IN"/>
+        </w:rPr>
+        <w:t xml:space="preserve">The highest mean fitness will always be attained with SIM, which has a small advantage over NM (that cannot be seen in this figure, but </w:t>
+      </w:r>
+      <w:r>
+        <w:rPr>
+          <w:lang w:bidi="hi-IN"/>
+        </w:rPr>
+        <w:t xml:space="preserve">see </w:t>
+      </w:r>
+      <w:r>
+        <w:rPr>
+          <w:lang w:bidi="hi-IN"/>
+        </w:rPr>
+        <w:fldChar w:fldCharType="begin"/>
+      </w:r>
+      <w:r>
+        <w:rPr>
+          <w:lang w:bidi="hi-IN"/>
+        </w:rPr>
+        <w:instrText xml:space="preserve"> REF _Ref363979903 \h  \* MERGEFORMAT </w:instrText>
+      </w:r>
+      <w:r>
+        <w:rPr>
+          <w:lang w:bidi="hi-IN"/>
+        </w:rPr>
+      </w:r>
+      <w:r>
+        <w:rPr>
+          <w:lang w:bidi="hi-IN"/>
+        </w:rPr>
+        <w:fldChar w:fldCharType="separate"/>
+      </w:r>
+      <w:r>
+        <w:t xml:space="preserve">Figure </w:t>
+      </w:r>
+      <w:r>
+        <w:rPr>
+          <w:noProof/>
+        </w:rPr>
+        <w:t>3</w:t>
+      </w:r>
+      <w:r>
+        <w:rPr>
+          <w:lang w:bidi="hi-IN"/>
+        </w:rPr>
+        <w:fldChar w:fldCharType="end"/>
+      </w:r>
+      <w:r>
+        <w:rPr>
+          <w:lang w:bidi="hi-IN"/>
+        </w:rPr>
+        <w:t>) due to the increased generation of beneficial (compensatory) mutations in individuals with deleterious mutations.</w:t>
+      </w:r>
+      <w:r>
+        <w:rPr>
+          <w:lang w:bidi="hi-IN"/>
+        </w:rPr>
+        <w:t>"</w:t>
+      </w:r>
+    </w:p>
+    <w:p>
+      <w:pPr>
+        <w:pStyle w:val="ListParagraph"/>
+        <w:bidi w:val="0"/>
+        <w:spacing w:line="360" w:lineRule="auto"/>
+        <w:ind w:left="360"/>
+        <w:rPr>
+          <w:rFonts w:ascii="Arial" w:hAnsi="Arial" w:cs="Arial"/>
+          <w:i/>
+          <w:iCs/>
+          <w:color w:val="222222"/>
+          <w:sz w:val="19"/>
+          <w:szCs w:val="19"/>
+        </w:rPr>
+      </w:pPr>
+    </w:p>
+    <w:p>
+      <w:pPr>
+        <w:bidi w:val="0"/>
+        <w:spacing w:line="360" w:lineRule="auto"/>
+        <w:rPr>
+          <w:rFonts w:ascii="Arial" w:hAnsi="Arial" w:cs="Arial"/>
+          <w:i/>
+          <w:iCs/>
+          <w:color w:val="222222"/>
+          <w:sz w:val="19"/>
+          <w:szCs w:val="19"/>
+        </w:rPr>
+      </w:pPr>
+      <w:r>
+        <w:rPr>
+          <w:rFonts w:ascii="Arial" w:hAnsi="Arial" w:cs="Arial"/>
+          <w:i/>
+          <w:iCs/>
+          <w:color w:val="222222"/>
+          <w:sz w:val="19"/>
+          <w:szCs w:val="19"/>
+          <w:shd w:val="clear" w:color="auto" w:fill="FFFFFF"/>
+        </w:rPr>
+        <w:t>General Formatting: The formatting for some sections is a bit messy; the references section does not conform to that expected for Evolution, and there are numerous errors in the supporting material relating to cross-referencing other sections. Please thoroughly check for these errors and correct where needed.</w:t>
       </w:r>
     </w:p>
     <w:p>
@@ -2313,7 +4439,7 @@
         <w:rPr>
           <w:rFonts w:ascii="Georgia" w:hAnsi="Georgia"/>
         </w:rPr>
-        <w:t>We emphasized that our model is strictly asexual without recombination or segregation and discuss this limitation in the discussion.</w:t>
+        <w:t>We checked and fixed formatting issues in the supporting information and the references section.</w:t>
       </w:r>
     </w:p>
     <w:p>
@@ -2339,8 +4465,55 @@
           <w:szCs w:val="19"/>
           <w:shd w:val="clear" w:color="auto" w:fill="FFFFFF"/>
         </w:rPr>
-        <w:t xml:space="preserve">Approximations and production of emergence probabilities: It is not entirely clear how some of these probability terms are derived. To give some examples: how is the first equation in Appendix </w:t>
-      </w:r>
+        <w:t>Some minor concerns are below (P indicates page number, L is line number).</w:t>
+      </w:r>
+      <w:r>
+        <w:rPr>
+          <w:rFonts w:ascii="Arial" w:hAnsi="Arial" w:cs="Arial"/>
+          <w:i/>
+          <w:iCs/>
+          <w:color w:val="222222"/>
+          <w:sz w:val="19"/>
+          <w:szCs w:val="19"/>
+        </w:rPr>
+        <w:br/>
+      </w:r>
+      <w:r>
+        <w:rPr>
+          <w:rFonts w:ascii="Arial" w:hAnsi="Arial" w:cs="Arial"/>
+          <w:i/>
+          <w:iCs/>
+          <w:color w:val="222222"/>
+          <w:sz w:val="19"/>
+          <w:szCs w:val="19"/>
+          <w:shd w:val="clear" w:color="auto" w:fill="FFFFFF"/>
+        </w:rPr>
+        <w:t>P2 L17: This abstract should be expanded upon, especially in explaining the traditional assumption of the adaptedness/adaptability trade-off.</w:t>
+      </w:r>
+      <w:r>
+        <w:rPr>
+          <w:rFonts w:ascii="Arial" w:hAnsi="Arial" w:cs="Arial"/>
+          <w:i/>
+          <w:iCs/>
+          <w:color w:val="222222"/>
+          <w:sz w:val="19"/>
+          <w:szCs w:val="19"/>
+        </w:rPr>
+        <w:br/>
+      </w:r>
+      <w:r>
+        <w:rPr>
+          <w:rFonts w:ascii="Arial" w:hAnsi="Arial" w:cs="Arial"/>
+          <w:i/>
+          <w:iCs/>
+          <w:color w:val="222222"/>
+          <w:sz w:val="19"/>
+          <w:szCs w:val="19"/>
+          <w:shd w:val="clear" w:color="auto" w:fill="FFFFFF"/>
+        </w:rPr>
+        <w:t xml:space="preserve">P3 L36–38: As with the abstract, the introduction here could do with more detail to explain the traditional assumption of the adaptedness/adaptability trade-off, and </w:t>
+      </w:r>
+      <w:proofErr w:type="spellStart"/>
       <w:proofErr w:type="gramStart"/>
       <w:r>
         <w:rPr>
@@ -2352,8 +4525,9 @@
           <w:szCs w:val="19"/>
           <w:shd w:val="clear" w:color="auto" w:fill="FFFFFF"/>
         </w:rPr>
-        <w:t>A</w:t>
-      </w:r>
+        <w:t>it's</w:t>
+      </w:r>
+      <w:proofErr w:type="spellEnd"/>
       <w:proofErr w:type="gramEnd"/>
       <w:r>
         <w:rPr>
@@ -2365,83 +4539,7 @@
           <w:szCs w:val="19"/>
           <w:shd w:val="clear" w:color="auto" w:fill="FFFFFF"/>
         </w:rPr>
-        <w:t xml:space="preserve"> approximated? (I think this assumes U/s &lt;&lt; 1 – is this correct? It also appears that the authors have left out a factor of 2 in the µ^2/s term in the very first equation of Appendix A.) For lines 411 and 413, are these inequalities as they stand or meant to be “a lot less than” (i.e. </w:t>
-      </w:r>
-      <w:proofErr w:type="gramStart"/>
-      <w:r>
-        <w:rPr>
-          <w:rFonts w:ascii="Arial" w:hAnsi="Arial" w:cs="Arial"/>
-          <w:i/>
-          <w:iCs/>
-          <w:color w:val="222222"/>
-          <w:sz w:val="19"/>
-          <w:szCs w:val="19"/>
-          <w:shd w:val="clear" w:color="auto" w:fill="FFFFFF"/>
-        </w:rPr>
-        <w:t>Us</w:t>
-      </w:r>
-      <w:proofErr w:type="gramEnd"/>
-      <w:r>
-        <w:rPr>
-          <w:rFonts w:ascii="Arial" w:hAnsi="Arial" w:cs="Arial"/>
-          <w:i/>
-          <w:iCs/>
-          <w:color w:val="222222"/>
-          <w:sz w:val="19"/>
-          <w:szCs w:val="19"/>
-          <w:shd w:val="clear" w:color="auto" w:fill="FFFFFF"/>
-        </w:rPr>
-        <w:t xml:space="preserve"> &lt;&lt; U and µ/s &lt;&lt; </w:t>
-      </w:r>
-      <w:r>
-        <w:rPr>
-          <w:rFonts w:ascii="Cambria Math" w:hAnsi="Cambria Math" w:cs="Cambria Math"/>
-          <w:i/>
-          <w:iCs/>
-          <w:color w:val="222222"/>
-          <w:sz w:val="19"/>
-          <w:szCs w:val="19"/>
-          <w:shd w:val="clear" w:color="auto" w:fill="FFFFFF"/>
-        </w:rPr>
-        <w:t>𝜏</w:t>
-      </w:r>
-      <w:r>
-        <w:rPr>
-          <w:rFonts w:ascii="Arial" w:hAnsi="Arial" w:cs="Arial"/>
-          <w:i/>
-          <w:iCs/>
-          <w:color w:val="222222"/>
-          <w:sz w:val="19"/>
-          <w:szCs w:val="19"/>
-          <w:shd w:val="clear" w:color="auto" w:fill="FFFFFF"/>
-        </w:rPr>
-        <w:t xml:space="preserve"> U)? Finally, I take it that it is also assumed that </w:t>
-      </w:r>
-      <w:proofErr w:type="spellStart"/>
-      <w:r>
-        <w:rPr>
-          <w:rFonts w:ascii="Arial" w:hAnsi="Arial" w:cs="Arial"/>
-          <w:i/>
-          <w:iCs/>
-          <w:color w:val="222222"/>
-          <w:sz w:val="19"/>
-          <w:szCs w:val="19"/>
-          <w:shd w:val="clear" w:color="auto" w:fill="FFFFFF"/>
-        </w:rPr>
-        <w:t>sH</w:t>
-      </w:r>
-      <w:proofErr w:type="spellEnd"/>
-      <w:r>
-        <w:rPr>
-          <w:rFonts w:ascii="Arial" w:hAnsi="Arial" w:cs="Arial"/>
-          <w:i/>
-          <w:iCs/>
-          <w:color w:val="222222"/>
-          <w:sz w:val="19"/>
-          <w:szCs w:val="19"/>
-          <w:shd w:val="clear" w:color="auto" w:fill="FFFFFF"/>
-        </w:rPr>
-        <w:t xml:space="preserve"> &lt;&lt; 1? In addition, these simplifications should really be stated briefly when referring to the appendices (e.g. at P6 L111).</w:t>
+        <w:t xml:space="preserve"> impact on biological theory.</w:t>
       </w:r>
     </w:p>
     <w:p>
@@ -2462,40 +4560,406 @@
           <w:szCs w:val="19"/>
         </w:rPr>
       </w:pPr>
+      <w:r>
+        <w:rPr>
+          <w:rFonts w:ascii="Georgia" w:hAnsi="Georgia"/>
+        </w:rPr>
+        <w:t xml:space="preserve">To </w:t>
+      </w:r>
+      <w:r>
+        <w:rPr>
+          <w:rFonts w:ascii="Georgia" w:hAnsi="Georgia"/>
+        </w:rPr>
+        <w:t xml:space="preserve">give </w:t>
+      </w:r>
+      <w:r>
+        <w:rPr>
+          <w:rFonts w:ascii="Georgia" w:hAnsi="Georgia"/>
+        </w:rPr>
+        <w:t xml:space="preserve">a better exposition to </w:t>
+      </w:r>
+      <w:r>
+        <w:rPr>
+          <w:rFonts w:ascii="Georgia" w:hAnsi="Georgia"/>
+        </w:rPr>
+        <w:t xml:space="preserve">mutation rate evolution and the trade-off between </w:t>
+      </w:r>
+      <w:r>
+        <w:rPr>
+          <w:rFonts w:ascii="Georgia" w:hAnsi="Georgia"/>
+          <w:i/>
+          <w:iCs/>
+        </w:rPr>
+        <w:t>adaptability</w:t>
+      </w:r>
+      <w:r>
+        <w:rPr>
+          <w:rFonts w:ascii="Georgia" w:hAnsi="Georgia"/>
+        </w:rPr>
+        <w:t xml:space="preserve"> and </w:t>
+      </w:r>
+      <w:r>
+        <w:rPr>
+          <w:rFonts w:ascii="Georgia" w:hAnsi="Georgia"/>
+          <w:i/>
+          <w:iCs/>
+        </w:rPr>
+        <w:t xml:space="preserve">adaptedness </w:t>
+      </w:r>
+      <w:r>
+        <w:rPr>
+          <w:rFonts w:ascii="Georgia" w:hAnsi="Georgia"/>
+        </w:rPr>
+        <w:t>w</w:t>
+      </w:r>
+      <w:r>
+        <w:rPr>
+          <w:rFonts w:ascii="Georgia" w:hAnsi="Georgia"/>
+        </w:rPr>
+        <w:t>e revised the abstract</w:t>
+      </w:r>
+      <w:r>
+        <w:rPr>
+          <w:rFonts w:ascii="Georgia" w:hAnsi="Georgia"/>
+        </w:rPr>
+        <w:t xml:space="preserve">: </w:t>
+      </w:r>
       <w:proofErr w:type="gramStart"/>
       <w:r>
         <w:rPr>
           <w:rFonts w:ascii="Georgia" w:hAnsi="Georgia"/>
         </w:rPr>
-        <w:t>we</w:t>
+        <w:t>"</w:t>
+      </w:r>
+      <w:r>
+        <w:t xml:space="preserve"> </w:t>
+      </w:r>
+      <w:r>
+        <w:t>Because</w:t>
       </w:r>
       <w:proofErr w:type="gramEnd"/>
       <w:r>
-        <w:rPr>
-          <w:rFonts w:ascii="Georgia" w:hAnsi="Georgia"/>
-        </w:rPr>
-        <w:t xml:space="preserve"> added a comment about the assumptions made on the model parameters; added the missing factor of 2 to the left-hand-side of the first equation in L407; added missing &lt;&lt; in L414; added an explicit </w:t>
-      </w:r>
-      <w:proofErr w:type="spellStart"/>
-      <w:r>
-        <w:rPr>
-          <w:rFonts w:ascii="Georgia" w:hAnsi="Georgia"/>
-          <w:i/>
-          <w:iCs/>
-        </w:rPr>
-        <w:t>sH</w:t>
-      </w:r>
-      <w:proofErr w:type="spellEnd"/>
-      <w:r>
-        <w:rPr>
-          <w:rFonts w:ascii="Georgia" w:hAnsi="Georgia"/>
-        </w:rPr>
-        <w:t>&lt;&lt;1 note in L432; added a comment at L111 that all the simplifications can be found in the appendix and a reference to Fig. S1 that shows a comparison of the analytic results and the simulation results.</w:t>
+        <w:t xml:space="preserve"> mutations are mostly deleterious, mutation rates should be reduced by natural selection. However, mutations also provide the raw material for adaptation. Therefore, evolutionary theory suggests that the mutation rate must balance between </w:t>
+      </w:r>
+      <w:r>
+        <w:rPr>
+          <w:i/>
+          <w:iCs/>
+        </w:rPr>
+        <w:t>adaptability</w:t>
+      </w:r>
+      <w:r>
+        <w:t xml:space="preserve"> – the ability to adapt – and </w:t>
+      </w:r>
+      <w:r>
+        <w:rPr>
+          <w:i/>
+          <w:iCs/>
+        </w:rPr>
+        <w:t>adaptedness</w:t>
+      </w:r>
+      <w:r>
+        <w:t xml:space="preserve"> – the ability to remain adapted. We model an asexual population crossing a fitness valley and analyze the adaptation rate with and without stress-induced mutagenesis – the increase of mutation rates in response to stress or maladaptation. We show that stress-induced mutagenesis breaks the evolutionary trade-off between </w:t>
+      </w:r>
+      <w:r>
+        <w:rPr>
+          <w:i/>
+          <w:iCs/>
+        </w:rPr>
+        <w:lastRenderedPageBreak/>
+        <w:t>adaptability</w:t>
+      </w:r>
+      <w:r>
+        <w:t xml:space="preserve"> and </w:t>
+      </w:r>
+      <w:r>
+        <w:rPr>
+          <w:i/>
+          <w:iCs/>
+        </w:rPr>
+        <w:t>adaptedness</w:t>
+      </w:r>
+      <w:r>
+        <w:t xml:space="preserve">, increasing one without reducing the other. Our theoretical results support the hypothesis that stress-induced mutagenesis </w:t>
+      </w:r>
+      <w:r>
+        <w:t>promotes adaptation and provide quantitative predictions for the adaptation rate with different mutational strategies.</w:t>
+      </w:r>
+      <w:r>
+        <w:rPr>
+          <w:rFonts w:ascii="Arial" w:hAnsi="Arial" w:cs="Arial"/>
+          <w:i/>
+          <w:iCs/>
+          <w:color w:val="222222"/>
+          <w:sz w:val="19"/>
+          <w:szCs w:val="19"/>
+        </w:rPr>
+        <w:t>"</w:t>
       </w:r>
     </w:p>
     <w:p>
       <w:pPr>
         <w:bidi w:val="0"/>
+        <w:spacing w:line="480" w:lineRule="auto"/>
+      </w:pPr>
+      <w:r>
+        <w:rPr>
+          <w:rFonts w:ascii="Georgia" w:hAnsi="Georgia"/>
+        </w:rPr>
+        <w:t xml:space="preserve">We also revised </w:t>
+      </w:r>
+      <w:r>
+        <w:rPr>
+          <w:rFonts w:ascii="Georgia" w:hAnsi="Georgia"/>
+        </w:rPr>
+        <w:t>the first two</w:t>
+      </w:r>
+      <w:r>
+        <w:rPr>
+          <w:rFonts w:ascii="Georgia" w:hAnsi="Georgia"/>
+        </w:rPr>
+        <w:t xml:space="preserve"> paragraphs of the introduction: "</w:t>
+      </w:r>
+      <w:r>
+        <w:t xml:space="preserve">There is experimental, clinical and theoretical evidence that high mutation rates increase the rate of adaptation and that during adaptive evolution, constitutive mutators - alleles that constitutively increase the mutation rate - can rise in frequency because of the beneficial mutations they generate </w:t>
+      </w:r>
+      <w:r>
+        <w:fldChar w:fldCharType="begin" w:fldLock="1"/>
+      </w:r>
+      <w:r>
+        <w:instrText>ADDIN CSL_CITATION { "citationItems" : [ { "id" : "ITEM-1", "itemData" : { "DOI" : "10.1002/1521-1878(200012)22:12&lt;1057::AID-BIES3&gt;3.0.CO;2-W", "ISSN" : "0265-9247", "PMID" : "11084621", "abstract" : "Natural selection can adjust the rate of mutation in a population by acting on allelic variation affecting processes of DNA replication and repair. Because mutation is the ultimate source of the genetic variation required for adaptation, it can be appealing to suppose that the genomic mutation rate is adjusted to a level that best promotes adaptation. Most mutations with phenotypic effects are harmful, however, and thus there is relentless selection within populations for lower genomic mutation rates. Selection on beneficial mutations can counter this effect by favoring alleles that raise the mutation rate, but the effect of beneficial mutations on the genomic mutation rate is extremely sensitive to recombination and is unlikely to be important in sexual populations. In contrast, high genomic mutation rates can evolve in asexual populations under the influence of beneficial mutations, but this phenomenon is probably of limited adaptive significance and represents, at best, a temporary reprieve from the continual selection pressure to reduce mutation. The physiological cost of reducing mutation below the low level observed in most populations may be the most important factor in setting the genomic mutation rate in sexual and asexual systems, regardless of the benefits of mutation in producing new adaptive variation. Maintenance of mutation rates higher than the minimum set by this \"cost of fidelity\" is likely only under special circumstances.", "author" : [ { "dropping-particle" : "", "family" : "Sniegowski", "given" : "Paul D.", "non-dropping-particle" : "", "parse-names" : false, "suffix" : "" }, { "dropping-particle" : "", "family" : "Gerrish", "given" : "Philip J.", "non-dropping-particle" : "", "parse-names" : false, "suffix" : "" }, { "dropping-particle" : "", "family" : "Johnson", "given" : "Toby", "non-dropping-particle" : "", "parse-names" : false, "suffix" : "" }, { "dropping-particle" : "", "family" : "Shaver", "given" : "Aaron", "non-dropping-particle" : "", "parse-names" : false, "suffix" : "" } ], "container-title" : "BioEssays", "id" : "ITEM-1", "issue" : "12", "issued" : { "date-parts" : [ [ "2000", "12" ] ] }, "page" : "1057-66", "title" : "The evolution of mutation rates: separating causes from consequences.", "type" : "article-journal", "volume" : "22" }, "uris" : [ "http://www.mendeley.com/documents/?uuid=877707e3-471f-4ead-a70f-87241ec5037e" ] }, { "id" : "ITEM-2", "itemData" : { "DOI" : "10.1111/j.1365-2958.2006.05150.x", "ISSN" : "0950-382X", "PMID" : "16677295", "abstract" : "Evolutionary success of bacteria relies on the constant fine-tuning of their mutation rates, which optimizes their adaptability to constantly changing environmental conditions. When adaptation is limited by the mutation supply rate, under some conditions, natural selection favours increased mutation rates by acting on allelic variation of the genetic systems that control fidelity of DNA replication and repair. Mutator alleles are carried to high frequency through hitchhiking with the adaptive mutations they generate. However, when fitness gain no longer counterbalances the fitness loss due to continuous generation of deleterious mutations, natural selection favours reduction of mutation rates. Selection and counter-selection of high mutation rates depends on many factors: the number of mutations required for adaptation, the strength of mutator alleles, bacterial population size, competition with other strains, migration, and spatial and temporal environmental heterogeneity. Such modulations of mutation rates may also play a role in the evolution of antibiotic resistance.", "author" : [ { "dropping-particle" : "", "family" : "Denamur", "given" : "Erick", "non-dropping-particle" : "", "parse-names" : false, "suffix" : "" }, { "dropping-particle" : "", "family" : "Matic", "given" : "Ivan", "non-dropping-particle" : "", "parse-names" : false, "suffix" : "" } ], "container-title" : "Molecular microbiology", "id" : "ITEM-2", "issue" : "4", "issued" : { "date-parts" : [ [ "2006", "5" ] ] }, "page" : "820-7", "title" : "Evolution of mutation rates in bacteria.", "type" : "article-journal", "volume" : "60" }, "uris" : [ "http://www.mendeley.com/documents/?uuid=16f2f8bc-97da-47fa-ae1a-58603ba66bca" ] }, { "id" : "ITEM-3", "itemData" : { "ISSN" : "1350-0872", "PMID" : "11988499", "abstract" : "The separation of sex and reproduction in bacteria and most other microbes makes their evolutionary adap- tation primarily dependent on mutation as the \u2018raw material\u2019. At first sight, producing as many mutations as possible may thus seem a profitable strategy for microbes, because it would allow them to respond rapidly to changing environmental conditions. How- ever, mutations come in many forms and only very few are beneficial for adaptation of the organism to its environment, while many more have deleterious effects (Sturtevant, 1937). This begs the question to what level the mutation rate should evolve to balance the necessity of adaptive change with the cost of deleterious mutations (Sniegowski et al., 2000). Whatever the best mutation rate might be theoretically, actual changes of the mutation rate come about by natural selection acting on mutants with different mutation rates. Since these forces can be different for individual mutation-rate mutants within a population and entire populations of such mutants (see below), the observed mutation rate does not always reflect a single theoretical optimum. Actual mutation rates are rather a product of the interplay between short- and long-term evolutionary forces acting on these mutants, where short-term forces affect the frequency of individual mutation-rate mutants within populations, and long-term forces affect the frequency of populations of these mutants relative to other populations. The clonal structure of most microbial populations causes competition between populations to be a relevant force.", "author" : [ { "dropping-particle" : "", "family" : "Visser", "given" : "J. Arjan G. M.", "non-dropping-particle" : "de", "parse-names" : false, "suffix" : "" } ], "container-title" : "Microbiology (Reading, England)", "id" : "ITEM-3", "issue" : "Pt 5", "issued" : { "date-parts" : [ [ "2002", "5" ] ] }, "page" : "1247-52", "title" : "The fate of microbial mutators.", "type" : "article-journal", "volume" : "148" }, "uris" : [ "http://www.mendeley.com/documents/?uuid=5c9d401b-35f7-4b0b-9cd9-1e433221d47f" ] } ], "mendeley" : { "manualFormatting" : "(reviewed in Sniegowski et al. 2000; de Visser 2002; Denamur and Matic 2006)", "previouslyFormattedCitation" : "(Sniegowski et al. 2000; de Visser 2002; Denamur and Matic 2006)" }, "properties" : { "noteIndex" : 0 }, "schema" : "https://github.com/citation-style-language/schema/raw/master/csl-citation.json" }</w:instrText>
+      </w:r>
+      <w:r>
+        <w:fldChar w:fldCharType="separate"/>
+      </w:r>
+      <w:r>
+        <w:rPr>
+          <w:noProof/>
+        </w:rPr>
+        <w:t>(reviewed in Sniegowski et al. 2000; de Visser 2002; Denamur and Matic 2006)</w:t>
+      </w:r>
+      <w:r>
+        <w:fldChar w:fldCharType="end"/>
+      </w:r>
+      <w:r>
+        <w:t xml:space="preserve">. However, during evolution in a stable environment, constitutive mutators become associated with poor genetic backgrounds due to increased accumulation of deleterious mutations – as evidenced both in the lab </w:t>
+      </w:r>
+      <w:r>
+        <w:fldChar w:fldCharType="begin" w:fldLock="1"/>
+      </w:r>
+      <w:r>
+        <w:instrText>ADDIN CSL_CITATION { "citationItems" : [ { "id" : "ITEM-1", "itemData" : { "ISSN" : "0016-6731", "PMID" : "10757746", "abstract" : "We have examined the composition of members of mutator populations of Escherichia coli by employing an extensive set of phenotypic screens that allow us to monitor the function of &gt;700 genes, constituting approximately 15% of the genome. We looked at mismatch repair deficient cells after repeated cycles of single colony isolation on rich medium to generate lineages that are forced through severe bottlenecks, and compared the results to those for wild-type strains. The mutator lineages continued to accumulate mutations rapidly with each increasing cycle of colony isolation. By the end of the 40th cycle, after approximately 1000 generations, most of the lineages had reduced colony size, 4% had died out, 55% had auxotrophic requirements (increasing to 80% after 60 cycles), and 70% had defects in at least one sugar or catabolic pathway. In addition, 33% had a defect in cell motility, and 26% were either temperature-sensitive or cold-sensitive lethals. On the other hand, only 3% of the wild-type lineages had detectable mutations of any type after 40 cycles. By the 60th cycle, the typical mutator cell carried 4-5 inactive genes among the 15% of the genome being monitored, indicating that the average cell carried at least 24-30 inactivated genes distributed throughout the genome. Remarkably, 30% of the lineages had lost the ability to utilize xylose as a carbon source. DNA sequencing revealed that most of the Xyl(-) mutants had a frameshift in a run of eight G's (GGGGGGGG) in the xylB gene, either adding or deleting one -G-. Further analysis indicated that rendering E. coli deficient in mismatch repair unmasks hypermutable sites in certain genes or intergenic regions. Growth curves and competition tests on lineages that passed through 90 cycles of single colony isolation showed that all lineages suffered reduced fitness. We discuss these results in terms of the value of mutators in cellular evolution.", "author" : [ { "dropping-particle" : "", "family" : "Funchain", "given" : "Pauline", "non-dropping-particle" : "", "parse-names" : false, "suffix" : "" }, { "dropping-particle" : "", "family" : "Yeung", "given" : "Annie", "non-dropping-particle" : "", "parse-names" : false, "suffix" : "" }, { "dropping-particle" : "", "family" : "Stewart", "given" : "Jean Lee", "non-dropping-particle" : "", "parse-names" : false, "suffix" : "" }, { "dropping-particle" : "", "family" : "Lin", "given" : "Rose", "non-dropping-particle" : "", "parse-names" : false, "suffix" : "" }, { "dropping-particle" : "", "family" : "Slupska", "given" : "Malgorzata M.", "non-dropping-particle" : "", "parse-names" : false, "suffix" : "" }, { "dropping-particle" : "", "family" : "Miller", "given" : "Jeffrey H.", "non-dropping-particle" : "", "parse-names" : false, "suffix" : "" } ], "container-title" : "Genetics", "id" : "ITEM-1", "issue" : "3", "issued" : { "date-parts" : [ [ "2000", "3" ] ] }, "note" : "-the typical mutator cell carried ... at least 24\u201330 inactivated genes distributed throughout the genome. \n-all lineages suffered reduced fitness\n-approximated by phenotypic screen on &gt;700 genes\n\n        \n\n      ", "page" : "959-70", "title" : "The consequences of growth of a mutator strain of &lt;i&gt;Escherichia coli&lt;/i&gt; as measured by loss of function among multiple gene targets and loss of fitness.", "type" : "article-journal", "volume" : "154" }, "uris" : [ "http://www.mendeley.com/documents/?uuid=d0ea5119-27f1-4350-a22f-e3a99e3d2105" ] } ], "mendeley" : { "previouslyFormattedCitation" : "(Funchain et al. 2000)" }, "properties" : { "noteIndex" : 0 }, "schema" : "https://github.com/citation-style-language/schema/raw/master/csl-citation.json" }</w:instrText>
+      </w:r>
+      <w:r>
+        <w:fldChar w:fldCharType="separate"/>
+      </w:r>
+      <w:r>
+        <w:rPr>
+          <w:noProof/>
+        </w:rPr>
+        <w:t>(Funchain et al. 2000)</w:t>
+      </w:r>
+      <w:r>
+        <w:fldChar w:fldCharType="end"/>
+      </w:r>
+      <w:r>
+        <w:t xml:space="preserve"> and in the clinic </w:t>
+      </w:r>
+      <w:r>
+        <w:fldChar w:fldCharType="begin" w:fldLock="1"/>
+      </w:r>
+      <w:r>
+        <w:instrText>ADDIN CSL_CITATION { "citationItems" : [ { "id" : "ITEM-1", "itemData" : { "DOI" : "10.1099/mic.0.2006/003400-0", "ISSN" : "1350-0872", "PMID" : "17464058", "abstract" : "The high prevalence of hypermutable (mismatch repair-deficient) Pseudomonas aeruginosa strains in patients with cystic fibrosis (CF) is thought to be driven by their co-selection with adaptive mutations required for long-term persistence. Whether the increased mutation rate of naturally hypermutable strains is associated with a biological benefit or cost for the colonization of secondary environments is not known. Thirty-nine P. aeruginosa strains were collected from ten patients with CF during their course of chronic lung infections and screened for hypermutability. Seven hypermutable P. aeruginosa strains (18 %) isolated from six patients with CF (60 %) were identified and assigned to five different genotypes. Complementation and sequence analysis in the mutS, mutL and uvrD genes of these hypermutable P. aeruginosa strains revealed novel mutations. To understand the consequences of hypermutation for the fitness of the organisms, five pairs of clinical wild-type/hypermutable, clonally related P. aeruginosa strains and the laboratory strains PAO1/PAO1DeltamutS were subjected to competition in vitro and in the agar-beads mouse model of chronic airway infection. When tested in competition assay in vitro, the wild-type outcompeted four clinical hypermutable strains and the PAO1DeltamutS strain. In vivo, all of the hypermutable strains were less efficient at establishing lung infection than their wild-type clones. These results suggest that P. aeruginosa hypermutation is associated with a biological cost, reducing the potential for colonization of new environments and therefore strain transmissibility.", "author" : [ { "dropping-particle" : "", "family" : "Montanari", "given" : "Sara", "non-dropping-particle" : "", "parse-names" : false, "suffix" : "" }, { "dropping-particle" : "", "family" : "Oliver", "given" : "Antonio", "non-dropping-particle" : "", "parse-names" : false, "suffix" : "" }, { "dropping-particle" : "", "family" : "Salerno", "given" : "Paola", "non-dropping-particle" : "", "parse-names" : false, "suffix" : "" }, { "dropping-particle" : "", "family" : "Mena", "given" : "Ana", "non-dropping-particle" : "", "parse-names" : false, "suffix" : "" }, { "dropping-particle" : "", "family" : "Bertoni", "given" : "Giovanni", "non-dropping-particle" : "", "parse-names" : false, "suffix" : "" }, { "dropping-particle" : "", "family" : "T\u00fcmmler", "given" : "Burkhard", "non-dropping-particle" : "", "parse-names" : false, "suffix" : "" }, { "dropping-particle" : "", "family" : "Cariani", "given" : "Lisa", "non-dropping-particle" : "", "parse-names" : false, "suffix" : "" }, { "dropping-particle" : "", "family" : "Conese", "given" : "Massimo", "non-dropping-particle" : "", "parse-names" : false, "suffix" : "" }, { "dropping-particle" : "", "family" : "D\u00f6ring", "given" : "Gerd", "non-dropping-particle" : "", "parse-names" : false, "suffix" : "" }, { "dropping-particle" : "", "family" : "Bragonzi", "given" : "Alessandra", "non-dropping-particle" : "", "parse-names" : false, "suffix" : "" } ], "container-title" : "Microbiology (Reading, England)", "id" : "ITEM-1", "issue" : "Pt 5", "issued" : { "date-parts" : [ [ "2007", "5" ] ] }, "note" : "-In summary, our results show that although hypermutable P. aeruginosa strains are indeed very prevalent in chronic infections, which is probably linked to their co-selection with adaptive mutations such as those conferring antibiotic resistance, the increased mutagenesis is associated with an important biological cost, reducing potential for the coloni- zation of new environments and therefore strain transmis- sibility. These findings are certainly a step forward in our understanding of the epidemiology of chronic infections by hypermutable micro-organisms.", "page" : "1445-54", "title" : "Biological cost of hypermutation in &lt;i&gt;Pseudomonas aeruginosa&lt;/i&gt; strains from patients with cystic fibrosis.", "type" : "article-journal", "volume" : "153" }, "uris" : [ "http://www.mendeley.com/documents/?uuid=de7feed6-0b59-4903-8e94-b403cef2f6a6" ] } ], "mendeley" : { "previouslyFormattedCitation" : "(Montanari et al. 2007)" }, "properties" : { "noteIndex" : 0 }, "schema" : "https://github.com/citation-style-language/schema/raw/master/csl-citation.json" }</w:instrText>
+      </w:r>
+      <w:r>
+        <w:fldChar w:fldCharType="separate"/>
+      </w:r>
+      <w:r>
+        <w:rPr>
+          <w:noProof/>
+        </w:rPr>
+        <w:t>(Montanari et al. 2007)</w:t>
+      </w:r>
+      <w:r>
+        <w:fldChar w:fldCharType="end"/>
+      </w:r>
+      <w:r>
+        <w:t xml:space="preserve">. Models of mutator alleles support the "reduction principle" </w:t>
+      </w:r>
+      <w:r>
+        <w:fldChar w:fldCharType="begin" w:fldLock="1"/>
+      </w:r>
+      <w:r>
+        <w:instrText>ADDIN CSL_CITATION { "citationItems" : [ { "id" : "ITEM-1", "itemData" : { "ISSN" : "0040-5809", "PMID" : "3750215", "abstract" : "A deterministic two-locus population genetic model with random mating is studied. The first locus, with two alleles, is subject to mutation and arbitrary viability selection. The second locus, with an arbitrary number of alleles, controls the mutation at the first locus. A class of viability-analogous Hardy-Weinberg equilibria is analyzed in which the selected gene and the modifier locus are in linkage equilibrium. It is shown that at these equilibria a reduction principle for the success of new mutation-modifying alleles is valid. A new allele at the modifier locus succeeds if its marginal average mutation rate is less than the mean mutation rate of the resident modifier allele evaluated at the equilibrium. Internal stability properties of these equilibria are also described.", "author" : [ { "dropping-particle" : "", "family" : "Liberman", "given" : "Uri", "non-dropping-particle" : "", "parse-names" : false, "suffix" : "" }, { "dropping-particle" : "", "family" : "Feldman", "given" : "Marcus W.", "non-dropping-particle" : "", "parse-names" : false, "suffix" : "" } ], "container-title" : "Theoretical population biology", "id" : "ITEM-1", "issue" : "1", "issued" : { "date-parts" : [ [ "1986", "8" ] ] }, "page" : "125-42", "title" : "Modifiers of mutation rate: a general reduction principle.", "type" : "article-journal", "volume" : "30" }, "uris" : [ "http://www.mendeley.com/documents/?uuid=7a6ab2cd-e32b-418b-96bb-eac9164f9fd6" ] } ], "mendeley" : { "previouslyFormattedCitation" : "(Liberman and Feldman 1986)" }, "properties" : { "noteIndex" : 0 }, "schema" : "https://github.com/citation-style-language/schema/raw/master/csl-citation.json" }</w:instrText>
+      </w:r>
+      <w:r>
+        <w:fldChar w:fldCharType="separate"/>
+      </w:r>
+      <w:r>
+        <w:rPr>
+          <w:noProof/>
+        </w:rPr>
+        <w:t>(Liberman and Feldman 1986)</w:t>
+      </w:r>
+      <w:r>
+        <w:fldChar w:fldCharType="end"/>
+      </w:r>
+      <w:r>
+        <w:t xml:space="preserve"> which suggests that natural selection reduces the mutation rate in a stable environment. But many adaptations may require new beneficial mutations, especially in asexual populations. This tension between the effects of beneficial and deleterious mutations leads to "the rise and fall of the mutator allele" dynamics, where mutator alleles increase in frequency in a maladapted population, only to be eliminated by selection when the population is well-adapted. This dynamic was studied using experimental evolution </w:t>
+      </w:r>
+      <w:r>
+        <w:fldChar w:fldCharType="begin" w:fldLock="1"/>
+      </w:r>
+      <w:r>
+        <w:instrText>ADDIN CSL_CITATION { "citationItems" : [ { "id" : "ITEM-1", "itemData" : { "DOI" : "10.1038/42701", "ISSN" : "0028-0836", "PMID" : "9192894", "abstract" : "Most mutations are likely to be deleterious, and so the spontaneous mutation rate is generally held at a very low value. Nonetheless, evolutionary theory predicts that high mutation rates can evolve under certain circumstances. Empirical observations have previously been limited to short-term studies of the fates of mutator strains deliberately introduced into laboratory populations of Escherichia coli, and to the effects of intense selective events on mutator frequencies in E. coli. Here we report the rise of spontaneously originated mutators in populations of E. coli undergoing long-term adaptation to a new environment. Our results corroborate computer simulations of mutator evolution in adapting clonal populations, and may help to explain observations that associate high mutation rates with emerging pathogens and with certain cancers.", "author" : [ { "dropping-particle" : "", "family" : "Sniegowski", "given" : "Paul D.", "non-dropping-particle" : "", "parse-names" : false, "suffix" : "" }, { "dropping-particle" : "", "family" : "Gerrish", "given" : "Philip J.", "non-dropping-particle" : "", "parse-names" : false, "suffix" : "" }, { "dropping-particle" : "", "family" : "Lenski", "given" : "Richard E.", "non-dropping-particle" : "", "parse-names" : false, "suffix" : "" } ], "chapter-number" : "NY", "container-title" : "Nature", "id" : "ITEM-1", "issue" : "6634", "issued" : { "date-parts" : [ [ "1997", "6" ] ] }, "note" : "experimental\n\n        \n3/12 populations increase mutation rate within 10,000 generations to between 1 and two orders of magnitude higher\n\n        \nmutator lineages remained mutators - persistence", "page" : "703-5", "title" : "Evolution of high mutation rates in experimental populations of E. coli.", "type" : "article-journal", "volume" : "387" }, "uris" : [ "http://www.mendeley.com/documents/?uuid=ebc3ea94-3856-48ec-8a84-0a8de217730f" ] }, { "id" : "ITEM-2", "itemData" : { "DOI" : "10.1073/pnas.1219574110", "ISSN" : "0027-8424", "abstract" : "Mutations are the ultimate source of heritable variation for evolution. Understanding how mutation rates themselves evolve is thus essential for quantitatively understanding many evolutionary processes. According to theory, mutation rates should be minimized for well-adapted populations living in stable environments, whereas hypermutators may evolve if conditions change. However, the long-term fate of hypermutators is unknown. Using a phylogenomic approach, we found that an adapting Escherichia coli population that first evolved a mutT hypermutator phenotype was later invaded by two independent lineages with mutY mutations that reduced genome-wide mutation rates. Applying neutral theory to synonymous substitutions, we dated the emergence of these mutations and inferred that the mutT mutation increased the point-mutation rate by \u223c150-fold, whereas the mutY mutations reduced the rate by \u223c40\u201360%, with a corresponding decrease in the genetic load. Thus, the long-term fate of the hypermutators was governed by the selective advantage arising from a reduced mutation rate as the potential for further adaptation declined.", "author" : [ { "dropping-particle" : "", "family" : "Wielgoss", "given" : "S\u00e9bastien", "non-dropping-particle" : "", "parse-names" : false, "suffix" : "" }, { "dropping-particle" : "", "family" : "Barrick", "given" : "Jeffrey E.", "non-dropping-particle" : "", "parse-names" : false, "suffix" : "" }, { "dropping-particle" : "", "family" : "Tenaillon", "given" : "Olivier", "non-dropping-particle" : "", "parse-names" : false, "suffix" : "" }, { "dropping-particle" : "", "family" : "Wiser", "given" : "Michael J", "non-dropping-particle" : "", "parse-names" : false, "suffix" : "" }, { "dropping-particle" : "", "family" : "Dittmar", "given" : "W James", "non-dropping-particle" : "", "parse-names" : false, "suffix" : "" }, { "dropping-particle" : "", "family" : "Cruveiller", "given" : "S.", "non-dropping-particle" : "", "parse-names" : false, "suffix" : "" }, { "dropping-particle" : "", "family" : "Chane-Woon-Ming", "given" : "B.", "non-dropping-particle" : "", "parse-names" : false, "suffix" : "" }, { "dropping-particle" : "", "family" : "Medigue", "given" : "C.", "non-dropping-particle" : "", "parse-names" : false, "suffix" : "" }, { "dropping-particle" : "", "family" : "Lenski", "given" : "Richard E.", "non-dropping-particle" : "", "parse-names" : false, "suffix" : "" }, { "dropping-particle" : "", "family" : "Schneider", "given" : "D.", "non-dropping-particle" : "", "parse-names" : false, "suffix" : "" } ], "container-title" : "Proceedings of the National Academy of Sciences", "id" : "ITEM-2", "issue" : "1", "issued" : { "date-parts" : [ [ "2012", "12", "17" ] ] }, "note" : "estimating mutation rates from phylogenetic data\ncalculates selection coefficient for anti-mutators - 0.0037 and 0.0057", "page" : "222-227", "title" : "Mutation rate dynamics in a bacterial population reflect tension between adaptation and genetic load", "type" : "article-journal", "volume" : "110" }, "uris" : [ "http://www.mendeley.com/documents/?uuid=7f0edfd6-faf7-4ada-8e8b-67a0361fa9bf" ] } ], "mendeley" : { "previouslyFormattedCitation" : "(Sniegowski et al. 1997; Wielgoss et al. 2012)" }, "properties" : { "noteIndex" : 0 }, "schema" : "https://github.com/citation-style-language/schema/raw/master/csl-citation.json" }</w:instrText>
+      </w:r>
+      <w:r>
+        <w:fldChar w:fldCharType="separate"/>
+      </w:r>
+      <w:r>
+        <w:rPr>
+          <w:noProof/>
+        </w:rPr>
+        <w:t>(Sniegowski et al. 1997; Wielgoss et al. 2012)</w:t>
+      </w:r>
+      <w:r>
+        <w:fldChar w:fldCharType="end"/>
+      </w:r>
+      <w:r>
+        <w:t xml:space="preserve">, mathematical analysis, and simulations </w:t>
+      </w:r>
+      <w:r>
+        <w:fldChar w:fldCharType="begin" w:fldLock="1"/>
+      </w:r>
+      <w:r>
+        <w:instrText>ADDIN CSL_CITATION { "citationItems" : [ { "id" : "ITEM-1", "itemData" : { "DOI" : "10.1038/42696", "ISSN" : "0028-0836", "PMID" : "9192893", "abstract" : "Because most newly arising mutations are neutral or deleterious, it has been argued that the mutation rate has evolved to be as low as possible, limited only by the cost of error-avoidance and error-correction mechanisms. But up to one per cent of natural bacterial isolates are 'mutator' clones that have high mutation rates. We consider here whether high mutation rates might play an important role in adaptive evolution. Models of large, asexual, clonal populations adapting to a new environment show that strong mutator genes (such as those that increase mutation rates by 1,000-fold) can accelerate adaptation, even if the mutator gene remains at a very low frequency (for example, 10[-5]). Less potent mutators (10 to 100-fold increase) can become fixed in a fraction of finite populations. The parameters of the model have been set to values typical for Escherichia coli cultures, which behave in a manner similar to the model in long-term adaptation experiments.", "author" : [ { "dropping-particle" : "", "family" : "Taddei", "given" : "Fran\u00e7ois", "non-dropping-particle" : "", "parse-names" : false, "suffix" : "" }, { "dropping-particle" : "", "family" : "Radman", "given" : "Miroslav", "non-dropping-particle" : "", "parse-names" : false, "suffix" : "" }, { "dropping-particle" : "", "family" : "Maynard Smith", "given" : "John", "non-dropping-particle" : "", "parse-names" : false, "suffix" : "" }, { "dropping-particle" : "", "family" : "Toupance", "given" : "Bruno", "non-dropping-particle" : "", "parse-names" : false, "suffix" : "" }, { "dropping-particle" : "", "family" : "Gouyon", "given" : "Pierre-Henri", "non-dropping-particle" : "", "parse-names" : false, "suffix" : "" }, { "dropping-particle" : "", "family" : "Godelle", "given" : "Bernard", "non-dropping-particle" : "", "parse-names" : false, "suffix" : "" } ], "container-title" : "Nature", "id" : "ITEM-1", "issue" : "6634", "issued" : { "date-parts" : [ [ "1997", "6" ] ] }, "note" : "-transient mutators:  by mutation and reverse mutation at modifier gene. rate: ~ 10-5-10-7\n-if transient effect is removed, that is, no reversion allowed,  than mutators do not speed adaptation\n-\"Furthermore, these results show that during the course of evolution, where phases of adaptation and stasis alternate, there is no pure strategy of mutation rate. Rather, selection seems to result in an alternation of high and low mutation rate through forward and reverse mutations at the mutator locus. Alternatively, transient mutators\nability by increasing their mutation rate: for example, inducible mechanisms (see ref. 30 for a review) might be particularly useful in response to stress.\"\n      ", "page" : "700-2", "title" : "Role of mutator alleles in adaptive evolution.", "type" : "article-journal", "volume" : "387" }, "uris" : [ "http://www.mendeley.com/documents/?uuid=b44ffa24-a082-102d-8a22-0024e85e2bb9" ] }, { "id" : "ITEM-2", "itemData" : { "DOI" : "10.1103/PhysRevLett.80.2012", "ISSN" : "0031-9007", "abstract" : "We investigate a model of evolutionary dynamics on a smooth landscape which features a ``mutator'' allele whose effect is to increase the mutation rate. We show that the expected proportion of mutators far from equilibrium, when the fitness is steadily increasing in time, is governed solely by the transition rates into and out of the mutator state. This results is a much faster rate of fitness increase than would be the case without the mutator allele. Near the fitness equilibrium, however, the mutators are severely suppressed, due to the detrimental effects of a large mutation rate near the fitness maximum. We discuss the results of a recent experiment on natural selection of E. coli in the light of our model.", "author" : [ { "dropping-particle" : "", "family" : "Kessler", "given" : "David A", "non-dropping-particle" : "", "parse-names" : false, "suffix" : "" }, { "dropping-particle" : "", "family" : "Levine", "given" : "Herbert", "non-dropping-particle" : "", "parse-names" : false, "suffix" : "" } ], "container-title" : "Physical Review Letters", "id" : "ITEM-2", "issue" : "9", "issued" : { "date-parts" : [ [ "1998", "3" ] ] }, "page" : "2012-2015", "title" : "Mutator Dynamics on a Smooth Evolutionary Landscape", "type" : "article-journal", "volume" : "80" }, "uris" : [ "http://www.mendeley.com/documents/?uuid=87e79d5f-65b8-40bf-8c34-1a7629afca5e" ] }, { "id" : "ITEM-3", "itemData" : { "ISSN" : "0016-6731", "PMID" : "10353893", "abstract" : "Selection of mutator alleles, increasing the mutation rate up to 10, 000-fold, has been observed during in vitro experimental evolution. This spread is ascribed to the hitchhiking of mutator alleles with favorable mutations, as demonstrated by a theoretical model using selective parameters corresponding to such experiments. Observations of unexpectedly high frequencies of mutators in natural isolates suggest that the same phenomenon could occur in the wild. But it remains questionable whether realistic in natura parameter values could also result in selection of mutators. In particular, the main parameters of adaptation, the size of the adapting population and the height and steepness of the adaptive peak characterizing adaptation, are very variable in nature. By simulation approach, we studied the effect of these parameters on the selection of mutators in asexual populations, assuming additive fitness. We show that the larger the population size, the more likely the fixation of mutator alleles. At a large population size, at least four adaptive mutations are needed for mutator fixation; moreover, under stronger selection stronger mutators are selected. We propose a model based on multiple mutations to illustrate how second-order selection can optimize population fitness when few favorable mutations are required for adaptation.", "author" : [ { "dropping-particle" : "", "family" : "Tenaillon", "given" : "Olivier", "non-dropping-particle" : "", "parse-names" : false, "suffix" : "" }, { "dropping-particle" : "", "family" : "Toupance", "given" : "Bruno", "non-dropping-particle" : "", "parse-names" : false, "suffix" : "" }, { "dropping-particle" : "", "family" : "Nagard", "given" : "Herve", "non-dropping-particle" : "Le", "parse-names" : false, "suffix" : "" }, { "dropping-particle" : "", "family" : "Taddei", "given" : "Fran\u00e7ois", "non-dropping-particle" : "", "parse-names" : false, "suffix" : "" }, { "dropping-particle" : "", "family" : "Godelle", "given" : "Bernard", "non-dropping-particle" : "", "parse-names" : false, "suffix" : "" } ], "container-title" : "Genetics", "id" : "ITEM-3", "issue" : "2", "issued" : { "date-parts" : [ [ "1999", "6" ] ] }, "note" : "treis to evaluate the results of Taddei et al 1997 for \"natural\" parameter values:\n*population size\n*number of beneficial mutations needed for adaptation\n*selection coefficient of beneficial mutations\n\n        \n\n        \nprobability of fixation is defined as the percantage of populations in which the frequency of the mutator  at the end of adaptation reaches 95% - much harder for the mutator then in our model", "page" : "485-93", "title" : "Mutators, population size, adaptive landscape and the adaptation of asexual populations of bacteria.", "type" : "article-journal", "volume" : "152" }, "uris" : [ "http://www.mendeley.com/documents/?uuid=31a3329f-09b7-46c8-ae20-0987c1294b44" ] } ], "mendeley" : { "previouslyFormattedCitation" : "(Taddei et al. 1997; Kessler and Levine 1998; Tenaillon et al. 1999)" }, "properties" : { "noteIndex" : 0 }, "schema" : "https://github.com/citation-style-language/schema/raw/master/csl-citation.json" }</w:instrText>
+      </w:r>
+      <w:r>
+        <w:fldChar w:fldCharType="separate"/>
+      </w:r>
+      <w:r>
+        <w:rPr>
+          <w:noProof/>
+        </w:rPr>
+        <w:t>(Taddei et al. 1997; Kessler and Levine 1998; Tenaillon et al. 1999)</w:t>
+      </w:r>
+      <w:r>
+        <w:fldChar w:fldCharType="end"/>
+      </w:r>
+      <w:r>
+        <w:t xml:space="preserve">. </w:t>
+      </w:r>
+    </w:p>
+    <w:p>
+      <w:pPr>
+        <w:bidi w:val="0"/>
+        <w:spacing w:line="480" w:lineRule="auto"/>
+      </w:pPr>
+      <w:r>
+        <w:t xml:space="preserve">Leigh </w:t>
+      </w:r>
+      <w:r>
+        <w:fldChar w:fldCharType="begin" w:fldLock="1"/>
+      </w:r>
+      <w:r>
+        <w:instrText>ADDIN CSL_CITATION { "citationItems" : [ { "id" : "ITEM-1", "itemData" : { "author" : [ { "dropping-particle" : "", "family" : "Leigh", "given" : "Egbert Giles Jr.", "non-dropping-particle" : "", "parse-names" : false, "suffix" : "" } ], "container-title" : "The American Naturalist", "id" : "ITEM-1", "issue" : "937", "issued" : { "date-parts" : [ [ "1970" ] ] }, "note" : "- \"This report calculates the selection pressures acting on different types of mutator genes\"\n - in asexuals selection favors the (Kimura's 1967) optimum mutation rate. in some environments this is far higher than the physiologically feasiable minimum.\n- ", "page" : "301-305", "title" : "Natural Selection and Mutability", "type" : "article-journal", "volume" : "104" }, "suppress-author" : 1, "uris" : [ "http://www.mendeley.com/documents/?uuid=fb67ef57-18bf-4013-8a0f-ad3ca15d5543" ] } ], "mendeley" : { "previouslyFormattedCitation" : "(1970)" }, "properties" : { "noteIndex" : 0 }, "schema" : "https://github.com/citation-style-language/schema/raw/master/csl-citation.json" }</w:instrText>
+      </w:r>
+      <w:r>
+        <w:fldChar w:fldCharType="separate"/>
+      </w:r>
+      <w:r>
+        <w:rPr>
+          <w:noProof/>
+        </w:rPr>
+        <w:t>(1970)</w:t>
+      </w:r>
+      <w:r>
+        <w:fldChar w:fldCharType="end"/>
+      </w:r>
+      <w:r>
+        <w:t xml:space="preserve"> suggested that the mutation rate must balance between two evolutionary traits: </w:t>
+      </w:r>
+      <w:r>
+        <w:rPr>
+          <w:i/>
+          <w:iCs/>
+        </w:rPr>
+        <w:t>adaptability</w:t>
+      </w:r>
+      <w:r>
+        <w:t xml:space="preserve"> – the capacity to adapt to new environmental conditions – and </w:t>
+      </w:r>
+      <w:r>
+        <w:rPr>
+          <w:i/>
+          <w:iCs/>
+        </w:rPr>
+        <w:t>adaptedness</w:t>
+      </w:r>
+      <w:r>
+        <w:t xml:space="preserve"> – the capacity to remain adapted to existing conditions. Because mutation is fundamental to every biological system, and mutation rates vary significantly between species, spanning from roughly 10</w:t>
+      </w:r>
+      <w:r>
+        <w:rPr>
+          <w:vertAlign w:val="superscript"/>
+        </w:rPr>
+        <w:t>-4</w:t>
+      </w:r>
+      <w:r>
+        <w:t xml:space="preserve"> (bacteria) to over 10 (humans) mutations per genome </w:t>
+      </w:r>
+      <w:r>
+        <w:lastRenderedPageBreak/>
+        <w:t xml:space="preserve">per generation </w:t>
+      </w:r>
+      <w:r>
+        <w:fldChar w:fldCharType="begin" w:fldLock="1"/>
+      </w:r>
+      <w:r>
+        <w:instrText>ADDIN CSL_CITATION { "citationItems" : [ { "id" : "ITEM-1", "itemData" : { "DOI" : "10.1073/pnas.1216223109", "ISSN" : "1091-6490", "PMID" : "23077252", "abstract" : "Mutation dictates the tempo and mode of evolution, and like all traits, the mutation rate is subject to evolutionary modification. Here, we report refined estimates of the mutation rate for a prokaryote with an exceptionally small genome and for a unicellular eukaryote with a large genome. Combined with prior results, these estimates provide the basis for a potentially unifying explanation for the wide range in mutation rates that exists among organisms. Natural selection appears to reduce the mutation rate of a species to a level that scales negatively with both the effective population size (N(e)), which imposes a drift barrier to the evolution of molecular refinements, and the genomic content of coding DNA, which is proportional to the target size for deleterious mutations. As a consequence of an expansion in genome size, some microbial eukaryotes with large N(e) appear to have evolved mutation rates that are lower than those known to occur in prokaryotes, but multicellular eukaryotes have experienced elevations in the genome-wide deleterious mutation rate because of substantial reductions in N(e).", "author" : [ { "dropping-particle" : "", "family" : "Sung", "given" : "Way", "non-dropping-particle" : "", "parse-names" : false, "suffix" : "" }, { "dropping-particle" : "", "family" : "Ackerman", "given" : "Matthew S.", "non-dropping-particle" : "", "parse-names" : false, "suffix" : "" }, { "dropping-particle" : "", "family" : "Miller", "given" : "Samuel F.", "non-dropping-particle" : "", "parse-names" : false, "suffix" : "" }, { "dropping-particle" : "", "family" : "Doak", "given" : "Thomas G.", "non-dropping-particle" : "", "parse-names" : false, "suffix" : "" }, { "dropping-particle" : "", "family" : "Lynch", "given" : "Michael", "non-dropping-particle" : "", "parse-names" : false, "suffix" : "" } ], "container-title" : "Proceedings of the National Academy of Sciences of the United States of America", "id" : "ITEM-1", "issue" : "45", "issued" : { "date-parts" : [ [ "2012", "11", "6" ] ] }, "page" : "18488-92", "title" : "Drift-barrier hypothesis and mutation-rate evolution.", "type" : "article-journal", "volume" : "109" }, "uris" : [ "http://www.mendeley.com/documents/?uuid=83789a38-b254-4f4a-b3eb-71f6ac0dbb25" ] } ], "mendeley" : { "previouslyFormattedCitation" : "(Sung et al. 2012)" }, "properties" : { "noteIndex" : 0 }, "schema" : "https://github.com/citation-style-language/schema/raw/master/csl-citation.json" }</w:instrText>
+      </w:r>
+      <w:r>
+        <w:fldChar w:fldCharType="separate"/>
+      </w:r>
+      <w:r>
+        <w:rPr>
+          <w:noProof/>
+        </w:rPr>
+        <w:t>(Sung et al. 2012)</w:t>
+      </w:r>
+      <w:r>
+        <w:fldChar w:fldCharType="end"/>
+      </w:r>
+      <w:r>
+        <w:t xml:space="preserve">, it is important to understand this trade-off between </w:t>
+      </w:r>
+      <w:r>
+        <w:rPr>
+          <w:i/>
+          <w:iCs/>
+        </w:rPr>
+        <w:t>adaptability</w:t>
+      </w:r>
+      <w:r>
+        <w:t xml:space="preserve"> and </w:t>
+      </w:r>
+      <w:r>
+        <w:rPr>
+          <w:i/>
+          <w:iCs/>
+        </w:rPr>
+        <w:t>adaptedness</w:t>
+      </w:r>
+      <w:r>
+        <w:t>.</w:t>
+      </w:r>
+      <w:r>
+        <w:t>"</w:t>
+      </w:r>
+    </w:p>
+    <w:p>
+      <w:pPr>
+        <w:bidi w:val="0"/>
         <w:spacing w:line="360" w:lineRule="auto"/>
         <w:rPr>
           <w:rFonts w:ascii="Arial" w:hAnsi="Arial" w:cs="Arial"/>
@@ -2514,22 +4978,20 @@
           <w:color w:val="222222"/>
           <w:sz w:val="19"/>
           <w:szCs w:val="19"/>
-          <w:shd w:val="clear" w:color="auto" w:fill="FFFFFF"/>
-        </w:rPr>
-        <w:t xml:space="preserve">Simulations: Some details in the description of the simulations are also lacking. Why did the authors not decide to replicate several environmental changes from the same starting backgrounds, as in other papers? How many replicates were ran per point in the figures (this is </w:t>
-      </w:r>
-      <w:r>
-        <w:rPr>
-          <w:rFonts w:ascii="Arial" w:hAnsi="Arial" w:cs="Arial"/>
-          <w:i/>
-          <w:iCs/>
-          <w:color w:val="222222"/>
-          <w:sz w:val="19"/>
-          <w:szCs w:val="19"/>
-          <w:shd w:val="clear" w:color="auto" w:fill="FFFFFF"/>
-        </w:rPr>
-        <w:lastRenderedPageBreak/>
-        <w:t>listed in some figure legends, but this really should be in the methods description)? If bootstraps were performed, how many per point?</w:t>
+        </w:rPr>
+        <w:br/>
+      </w:r>
+      <w:r>
+        <w:rPr>
+          <w:rFonts w:ascii="Arial" w:hAnsi="Arial" w:cs="Arial"/>
+          <w:i/>
+          <w:iCs/>
+          <w:color w:val="222222"/>
+          <w:sz w:val="19"/>
+          <w:szCs w:val="19"/>
+          <w:shd w:val="clear" w:color="auto" w:fill="FFFFFF"/>
+        </w:rPr>
+        <w:t>P3 L50: What's the difference between the findings of the Agrawal 2002, and Shaw and Baer 2011 studies?</w:t>
       </w:r>
     </w:p>
     <w:p>
@@ -2548,13 +5010,81 @@
           <w:color w:val="222222"/>
           <w:sz w:val="19"/>
           <w:szCs w:val="19"/>
-        </w:rPr>
-      </w:pPr>
-      <w:r>
-        <w:rPr>
-          <w:rFonts w:ascii="Georgia" w:hAnsi="Georgia"/>
-        </w:rPr>
-        <w:t>We added the number of bootstrap samples and the number of simulation replicates in the legends of Fig 2, Fig. S1 and Fig. S2; we added the number of simulations per parameter set in the methods at the end of section 2.5; we revised section 2.5 so that the simulations description will be clearer.</w:t>
+          <w:shd w:val="clear" w:color="auto" w:fill="FFFFFF"/>
+        </w:rPr>
+      </w:pPr>
+      <w:r>
+        <w:rPr>
+          <w:rFonts w:ascii="Georgia" w:hAnsi="Georgia"/>
+        </w:rPr>
+        <w:t xml:space="preserve">We </w:t>
+      </w:r>
+      <w:r>
+        <w:rPr>
+          <w:rFonts w:ascii="Georgia" w:hAnsi="Georgia"/>
+        </w:rPr>
+        <w:t xml:space="preserve">rephrased L50: </w:t>
+      </w:r>
+      <w:r>
+        <w:t>"T</w:t>
+      </w:r>
+      <w:r>
+        <w:t xml:space="preserve">he effect of SIM on </w:t>
+      </w:r>
+      <w:r>
+        <w:rPr>
+          <w:i/>
+          <w:iCs/>
+        </w:rPr>
+        <w:t>adaptedness</w:t>
+      </w:r>
+      <w:r>
+        <w:t xml:space="preserve"> was studied with deterministic </w:t>
+      </w:r>
+      <w:r>
+        <w:fldChar w:fldCharType="begin" w:fldLock="1"/>
+      </w:r>
+      <w:r>
+        <w:instrText>ADDIN CSL_CITATION { "citationItems" : [ { "id" : "ITEM-1", "itemData" : { "DOI" : "10.1046/j.1420-9101.2002.00464.x", "ISSN" : "1010061X", "abstract" : "Although much theory depends on the genome-wide rate of deleterious mutations, good estimates of the mutation rate are scarce and remain controversial. Furthermore, mutation rate may not be constant, and a recent study suggests that mutation rates are higher in mildly stressful environments. If mutation rate is a function of condition, then individuals carrying more mutations will tend to be in worse condition and therefore produce more mutations. Here I examine the mean fitnesses of sexual and asexual populations evolving under such condition-dependent mutation rates. The equilibrium mean fitness of a sexual population depends on the shape of the curve relating fitness to mutation rate. If mutation rate declines synergistically with increasing condition the mean fitness will be much lower than if mutation rate declines at a diminishing rate. In contrast, asexual populations are less affected by condition-dependent mutation rates. The equilibrium mean fitness of an asexual population only depends on the mutation rate of the individuals in the least loaded class. Because such individuals have high fitness and therefore a low mutation rate, asexual populations experience less genetic load than sexual populations, thus increasing the twofold cost of sex.", "author" : [ { "dropping-particle" : "", "family" : "Agrawal", "given" : "Aneil F.", "non-dropping-particle" : "", "parse-names" : false, "suffix" : "" } ], "container-title" : "Journal of Evolutionary Biology", "id" : "ITEM-1", "issue" : "6", "issued" : { "date-parts" : [ [ "2002", "10", "25" ] ] }, "note" : "no back mutations\nno adaptation\nno changing environment\nno cost of fidelity\nthe whole discussion assumes SIM but doesn't assume the context of SIM\n\n        \nthe idea here is to compare SIM effect on equilibrium mean fitness (mutational load) in asex and sex populaitons, therefore beneficial mutations are NEGLECTED\n\n        \nnever the less, if the final statement on asex, that the mean fitness at equilibrium depends on the mutation rate of the least loaded class, then asex populations should do SIM, as hypermutation does not affect the mean fitness", "page" : "1004-1010", "title" : "Genetic loads under fitness-dependent mutation rates", "type" : "article-journal", "volume" : "15" }, "uris" : [ "http://www.mendeley.com/documents/?uuid=79be5021-e0a1-495d-8501-fe1b249cd5b4" ] } ], "mendeley" : { "previouslyFormattedCitation" : "(Agrawal 2002)" }, "properties" : { "noteIndex" : 0 }, "schema" : "https://github.com/citation-style-language/schema/raw/master/csl-citation.json" }</w:instrText>
+      </w:r>
+      <w:r>
+        <w:fldChar w:fldCharType="separate"/>
+      </w:r>
+      <w:r>
+        <w:rPr>
+          <w:noProof/>
+        </w:rPr>
+        <w:t>(Agrawal 2002)</w:t>
+      </w:r>
+      <w:r>
+        <w:fldChar w:fldCharType="end"/>
+      </w:r>
+      <w:r>
+        <w:t xml:space="preserve"> and stochastic </w:t>
+      </w:r>
+      <w:r>
+        <w:fldChar w:fldCharType="begin" w:fldLock="1"/>
+      </w:r>
+      <w:r>
+        <w:instrText>ADDIN CSL_CITATION { "citationItems" : [ { "id" : "ITEM-1", "itemData" : { "DOI" : "10.1111/j.1420-9101.2011.02320.x", "ISSN" : "1420-9101", "PMID" : "21635607", "abstract" : "Mutation rate may be condition dependent, whereby individuals in poor condition, perhaps from high mutation load, have higher mutation rates than individuals in good condition. Agrawal (J. Evol. Biol.15, 2002, 1004) explored the basic properties of fitness-dependent mutation rate (FDMR) in infinite populations and reported some heuristic results for finite populations. The key parameter governing how infinite populations evolve under FDMR is the curvature (k) of the relationship between fitness and mutation rate. We extend Agrawal's analysis to finite populations and consider dominance and epistasis. In finite populations, the probability of long-term existence depends on k. In sexual populations, positive curvature leads to low equilibrium mutation rate, whereas negative curvature results in high mutation rate. In asexual populations, negative curvature results in rapid extinction via 'mutational meltdown', whereas positive curvature sometimes allows persistence. We speculate that fitness-dependent mutation rate may provide the conditions for genetic architecture to diverge between sexual and asexual taxa.", "author" : [ { "dropping-particle" : "", "family" : "Shaw", "given" : "Frank H.", "non-dropping-particle" : "", "parse-names" : false, "suffix" : "" }, { "dropping-particle" : "", "family" : "Baer", "given" : "Charles F.", "non-dropping-particle" : "", "parse-names" : false, "suffix" : "" } ], "container-title" : "Journal of evolutionary biology", "id" : "ITEM-1", "issue" : "8", "issued" : { "date-parts" : [ [ "2011", "8", "3" ] ] }, "note" : "for k&gt;1, asexual populations persist - slows or stops Muller's Ratchet\nsmall populations sizes - beneficial mutations can be ignored.", "page" : "1677-84", "title" : "Fitness-dependent mutation rates in finite populations.", "type" : "article-journal", "volume" : "24" }, "uris" : [ "http://www.mendeley.com/documents/?uuid=51c7b678-b1b3-4296-a577-b5079020e525" ] } ], "mendeley" : { "previouslyFormattedCitation" : "(Shaw and Baer 2011)" }, "properties" : { "noteIndex" : 0 }, "schema" : "https://github.com/citation-style-language/schema/raw/master/csl-citation.json" }</w:instrText>
+      </w:r>
+      <w:r>
+        <w:fldChar w:fldCharType="separate"/>
+      </w:r>
+      <w:r>
+        <w:rPr>
+          <w:noProof/>
+        </w:rPr>
+        <w:t>(Shaw and Baer 2011)</w:t>
+      </w:r>
+      <w:r>
+        <w:fldChar w:fldCharType="end"/>
+      </w:r>
+      <w:r>
+        <w:t xml:space="preserve"> models</w:t>
+      </w:r>
+      <w:r>
+        <w:t>"</w:t>
       </w:r>
     </w:p>
     <w:p>
@@ -2580,33 +5110,19 @@
           <w:szCs w:val="19"/>
           <w:shd w:val="clear" w:color="auto" w:fill="FFFFFF"/>
         </w:rPr>
-        <w:t xml:space="preserve">Figure 3: Why include figure 3 if it's not going to be discussed? Please expand on the inference one obtains from this figure, or move it to the supplementary material if it's not an important result. This also ties into your explanation on lines 181–182 (explain what </w:t>
-      </w:r>
-      <w:proofErr w:type="gramStart"/>
-      <w:r>
-        <w:rPr>
-          <w:rFonts w:ascii="Arial" w:hAnsi="Arial" w:cs="Arial"/>
-          <w:i/>
-          <w:iCs/>
-          <w:color w:val="222222"/>
-          <w:sz w:val="19"/>
-          <w:szCs w:val="19"/>
-          <w:shd w:val="clear" w:color="auto" w:fill="FFFFFF"/>
-        </w:rPr>
-        <w:t>is the slight advantage of SIM over NM</w:t>
-      </w:r>
-      <w:proofErr w:type="gramEnd"/>
-      <w:r>
-        <w:rPr>
-          <w:rFonts w:ascii="Arial" w:hAnsi="Arial" w:cs="Arial"/>
-          <w:i/>
-          <w:iCs/>
-          <w:color w:val="222222"/>
-          <w:sz w:val="19"/>
-          <w:szCs w:val="19"/>
-          <w:shd w:val="clear" w:color="auto" w:fill="FFFFFF"/>
-        </w:rPr>
-        <w:t>).</w:t>
+        <w:t>P.P. 3–4: The last paragraph of</w:t>
+      </w:r>
+      <w:r>
+        <w:rPr>
+          <w:rFonts w:ascii="Arial" w:hAnsi="Arial" w:cs="Arial"/>
+          <w:i/>
+          <w:iCs/>
+          <w:color w:val="222222"/>
+          <w:sz w:val="19"/>
+          <w:szCs w:val="19"/>
+          <w:shd w:val="clear" w:color="auto" w:fill="FFFFFF"/>
+        </w:rPr>
+        <w:t xml:space="preserve"> introduction needs expanding upon. What did you set out to test, since there's more to this work than just creating models of different mutagenesis mechanisms? Also, what did you find that was specifically different from previous work?</w:t>
       </w:r>
     </w:p>
     <w:p>
@@ -2619,46 +5135,150 @@
         <w:bidi w:val="0"/>
         <w:spacing w:line="360" w:lineRule="auto"/>
         <w:rPr>
-          <w:rFonts w:ascii="Arial" w:hAnsi="Arial" w:cs="Arial"/>
-          <w:i/>
-          <w:iCs/>
-          <w:color w:val="222222"/>
-          <w:sz w:val="19"/>
-          <w:szCs w:val="19"/>
-        </w:rPr>
-      </w:pPr>
-      <w:r>
-        <w:rPr>
-          <w:rFonts w:ascii="Georgia" w:hAnsi="Georgia"/>
-        </w:rPr>
-        <w:t>We expanded on Fig. 3 in the text, at the beginning of section 3.2, and added a note in L182 about the source of the small advantage of SIM in adaptedness.</w:t>
+          <w:rFonts w:ascii="Georgia" w:hAnsi="Georgia"/>
+          <w:b/>
+          <w:bCs/>
+          <w:u w:val="single"/>
+        </w:rPr>
+      </w:pPr>
+      <w:bookmarkStart w:id="0" w:name="_GoBack"/>
+      <w:r>
+        <w:rPr>
+          <w:rFonts w:ascii="Georgia" w:hAnsi="Georgia" w:cs="Arial"/>
+          <w:b/>
+          <w:bCs/>
+          <w:color w:val="222222"/>
+          <w:shd w:val="clear" w:color="auto" w:fill="FFFFFF"/>
+        </w:rPr>
+        <w:t>We revised the last paragraph of the introduction to make our research goal clearer</w:t>
+      </w:r>
+      <w:r>
+        <w:rPr>
+          <w:rFonts w:ascii="Georgia" w:hAnsi="Georgia"/>
+          <w:b/>
+          <w:bCs/>
+        </w:rPr>
+        <w:t xml:space="preserve"> – </w:t>
+      </w:r>
+      <w:proofErr w:type="gramStart"/>
+      <w:r>
+        <w:rPr>
+          <w:rFonts w:ascii="Georgia" w:hAnsi="Georgia"/>
+          <w:b/>
+          <w:bCs/>
+        </w:rPr>
+        <w:t>" we</w:t>
+      </w:r>
+      <w:proofErr w:type="gramEnd"/>
+      <w:r>
+        <w:rPr>
+          <w:rFonts w:ascii="Georgia" w:hAnsi="Georgia"/>
+          <w:b/>
+          <w:bCs/>
+        </w:rPr>
+        <w:t xml:space="preserve"> explore the effect of stress-induced mutagenesis on the rate of fitness valley crossing… </w:t>
+      </w:r>
+      <w:r>
+        <w:rPr>
+          <w:rFonts w:ascii="Georgia" w:hAnsi="Georgia"/>
+          <w:b/>
+          <w:bCs/>
+          <w:lang w:bidi="hi-IN"/>
+        </w:rPr>
+        <w:t xml:space="preserve">We show that </w:t>
+      </w:r>
+      <w:r>
+        <w:rPr>
+          <w:rFonts w:ascii="Georgia" w:hAnsi="Georgia"/>
+          <w:b/>
+          <w:bCs/>
+        </w:rPr>
+        <w:t>stress-induced</w:t>
+      </w:r>
+      <w:r>
+        <w:rPr>
+          <w:rFonts w:ascii="Georgia" w:hAnsi="Georgia"/>
+          <w:b/>
+          <w:bCs/>
+          <w:lang w:bidi="hi-IN"/>
+        </w:rPr>
+        <w:t xml:space="preserve"> mutagenesis breaks the trade-off between </w:t>
+      </w:r>
+      <w:r>
+        <w:rPr>
+          <w:rFonts w:ascii="Georgia" w:hAnsi="Georgia"/>
+          <w:b/>
+          <w:bCs/>
+          <w:i/>
+          <w:iCs/>
+          <w:lang w:bidi="hi-IN"/>
+        </w:rPr>
+        <w:t>adaptability</w:t>
+      </w:r>
+      <w:r>
+        <w:rPr>
+          <w:rFonts w:ascii="Georgia" w:hAnsi="Georgia"/>
+          <w:b/>
+          <w:bCs/>
+          <w:lang w:bidi="hi-IN"/>
+        </w:rPr>
+        <w:t xml:space="preserve"> and </w:t>
+      </w:r>
+      <w:r>
+        <w:rPr>
+          <w:rFonts w:ascii="Georgia" w:hAnsi="Georgia"/>
+          <w:b/>
+          <w:bCs/>
+          <w:i/>
+          <w:iCs/>
+          <w:lang w:bidi="hi-IN"/>
+        </w:rPr>
+        <w:t>adaptedness</w:t>
+      </w:r>
+      <w:r>
+        <w:rPr>
+          <w:rFonts w:ascii="Georgia" w:hAnsi="Georgia"/>
+          <w:b/>
+          <w:bCs/>
+        </w:rPr>
+        <w:t>".</w:t>
       </w:r>
     </w:p>
+    <w:bookmarkEnd w:id="0"/>
     <w:p>
       <w:pPr>
         <w:bidi w:val="0"/>
         <w:spacing w:line="360" w:lineRule="auto"/>
         <w:rPr>
-          <w:rFonts w:ascii="Arial" w:hAnsi="Arial" w:cs="Arial"/>
-          <w:i/>
-          <w:iCs/>
-          <w:color w:val="222222"/>
-          <w:sz w:val="19"/>
-          <w:szCs w:val="19"/>
-        </w:rPr>
-      </w:pPr>
-      <w:r>
-        <w:rPr>
-          <w:rFonts w:ascii="Arial" w:hAnsi="Arial" w:cs="Arial"/>
-          <w:i/>
-          <w:iCs/>
-          <w:color w:val="222222"/>
-          <w:sz w:val="19"/>
-          <w:szCs w:val="19"/>
-          <w:shd w:val="clear" w:color="auto" w:fill="FFFFFF"/>
-        </w:rPr>
-        <w:t>General Formatting: The formatting for some sections is a bit messy; the references section does not conform to that expected for Evolution, and there are numerous errors in the supporting material relating to cross-referencing other sections. Please thoroughly check for these errors and correct where needed.</w:t>
-      </w:r>
+          <w:rFonts w:ascii="Georgia" w:hAnsi="Georgia"/>
+        </w:rPr>
+      </w:pPr>
+      <w:r>
+        <w:rPr>
+          <w:rFonts w:ascii="Arial" w:hAnsi="Arial" w:cs="Arial"/>
+          <w:i/>
+          <w:iCs/>
+          <w:color w:val="222222"/>
+          <w:sz w:val="19"/>
+          <w:szCs w:val="19"/>
+          <w:shd w:val="clear" w:color="auto" w:fill="FFFFFF"/>
+        </w:rPr>
+        <w:t xml:space="preserve">P7 L133: “We use Wright-Fisher simulations...” </w:t>
+      </w:r>
+      <w:proofErr w:type="gramStart"/>
+      <w:r>
+        <w:rPr>
+          <w:rFonts w:ascii="Arial" w:hAnsi="Arial" w:cs="Arial"/>
+          <w:i/>
+          <w:iCs/>
+          <w:color w:val="222222"/>
+          <w:sz w:val="19"/>
+          <w:szCs w:val="19"/>
+          <w:shd w:val="clear" w:color="auto" w:fill="FFFFFF"/>
+        </w:rPr>
+        <w:t>To do what?</w:t>
+      </w:r>
+      <w:proofErr w:type="gramEnd"/>
     </w:p>
     <w:p>
       <w:pPr>
@@ -2670,14 +5290,20 @@
         <w:bidi w:val="0"/>
         <w:spacing w:line="360" w:lineRule="auto"/>
         <w:rPr>
-          <w:rFonts w:ascii="Georgia" w:hAnsi="Georgia"/>
-        </w:rPr>
-      </w:pPr>
-      <w:r>
-        <w:rPr>
-          <w:rFonts w:ascii="Georgia" w:hAnsi="Georgia"/>
-        </w:rPr>
-        <w:t>We checked and fixed formatting issues in the supporting information and the references section.</w:t>
+          <w:rFonts w:ascii="Arial" w:hAnsi="Arial" w:cs="Arial"/>
+          <w:i/>
+          <w:iCs/>
+          <w:color w:val="222222"/>
+          <w:sz w:val="19"/>
+          <w:szCs w:val="19"/>
+          <w:shd w:val="clear" w:color="auto" w:fill="FFFFFF"/>
+        </w:rPr>
+      </w:pPr>
+      <w:r>
+        <w:rPr>
+          <w:rFonts w:ascii="Georgia" w:hAnsi="Georgia"/>
+        </w:rPr>
+        <w:t>We revised L133 to complete the sentence on what the simulations were used for.</w:t>
       </w:r>
     </w:p>
     <w:p>
@@ -2691,67 +5317,21 @@
           <w:color w:val="222222"/>
           <w:sz w:val="19"/>
           <w:szCs w:val="19"/>
-        </w:rPr>
-      </w:pPr>
-      <w:r>
-        <w:rPr>
-          <w:rFonts w:ascii="Arial" w:hAnsi="Arial" w:cs="Arial"/>
-          <w:i/>
-          <w:iCs/>
-          <w:color w:val="222222"/>
-          <w:sz w:val="19"/>
-          <w:szCs w:val="19"/>
-          <w:shd w:val="clear" w:color="auto" w:fill="FFFFFF"/>
-        </w:rPr>
-        <w:t>Some minor concerns are below (P indicates page number, L is line number).</w:t>
-      </w:r>
-      <w:r>
-        <w:rPr>
-          <w:rFonts w:ascii="Arial" w:hAnsi="Arial" w:cs="Arial"/>
-          <w:i/>
-          <w:iCs/>
-          <w:color w:val="222222"/>
-          <w:sz w:val="19"/>
-          <w:szCs w:val="19"/>
-        </w:rPr>
-        <w:br/>
-      </w:r>
-      <w:r>
-        <w:rPr>
-          <w:rFonts w:ascii="Arial" w:hAnsi="Arial" w:cs="Arial"/>
-          <w:i/>
-          <w:iCs/>
-          <w:color w:val="222222"/>
-          <w:sz w:val="19"/>
-          <w:szCs w:val="19"/>
-          <w:shd w:val="clear" w:color="auto" w:fill="FFFFFF"/>
-        </w:rPr>
-        <w:t>P2 L17: This abstract should be expanded upon, especially in explaining the traditional assumption of the adaptedness/adaptability trade-off.</w:t>
-      </w:r>
-      <w:r>
-        <w:rPr>
-          <w:rFonts w:ascii="Arial" w:hAnsi="Arial" w:cs="Arial"/>
-          <w:i/>
-          <w:iCs/>
-          <w:color w:val="222222"/>
-          <w:sz w:val="19"/>
-          <w:szCs w:val="19"/>
-        </w:rPr>
-        <w:br/>
-      </w:r>
-      <w:r>
-        <w:rPr>
-          <w:rFonts w:ascii="Arial" w:hAnsi="Arial" w:cs="Arial"/>
-          <w:i/>
-          <w:iCs/>
-          <w:color w:val="222222"/>
-          <w:sz w:val="19"/>
-          <w:szCs w:val="19"/>
-          <w:shd w:val="clear" w:color="auto" w:fill="FFFFFF"/>
-        </w:rPr>
-        <w:t xml:space="preserve">P3 L36–38: As with the abstract, the introduction here could do with more detail to explain the traditional assumption of the adaptedness/adaptability trade-off, and </w:t>
-      </w:r>
-      <w:proofErr w:type="spellStart"/>
+          <w:shd w:val="clear" w:color="auto" w:fill="FFFFFF"/>
+        </w:rPr>
+      </w:pPr>
+      <w:r>
+        <w:rPr>
+          <w:rFonts w:ascii="Arial" w:hAnsi="Arial" w:cs="Arial"/>
+          <w:i/>
+          <w:iCs/>
+          <w:color w:val="222222"/>
+          <w:sz w:val="19"/>
+          <w:szCs w:val="19"/>
+          <w:shd w:val="clear" w:color="auto" w:fill="FFFFFF"/>
+        </w:rPr>
+        <w:t xml:space="preserve">P7 L121: “...but see an exception below.” </w:t>
+      </w:r>
       <w:proofErr w:type="gramStart"/>
       <w:r>
         <w:rPr>
@@ -2763,9 +5343,8 @@
           <w:szCs w:val="19"/>
           <w:shd w:val="clear" w:color="auto" w:fill="FFFFFF"/>
         </w:rPr>
-        <w:t>it's</w:t>
-      </w:r>
-      <w:proofErr w:type="spellEnd"/>
+        <w:t>In which section?</w:t>
+      </w:r>
       <w:proofErr w:type="gramEnd"/>
       <w:r>
         <w:rPr>
@@ -2777,8 +5356,22 @@
           <w:szCs w:val="19"/>
           <w:shd w:val="clear" w:color="auto" w:fill="FFFFFF"/>
         </w:rPr>
-        <w:t xml:space="preserve"> impact on biological theory.</w:t>
-      </w:r>
+        <w:t xml:space="preserve"> </w:t>
+      </w:r>
+      <w:proofErr w:type="gramStart"/>
+      <w:r>
+        <w:rPr>
+          <w:rFonts w:ascii="Arial" w:hAnsi="Arial" w:cs="Arial"/>
+          <w:i/>
+          <w:iCs/>
+          <w:color w:val="222222"/>
+          <w:sz w:val="19"/>
+          <w:szCs w:val="19"/>
+          <w:shd w:val="clear" w:color="auto" w:fill="FFFFFF"/>
+        </w:rPr>
+        <w:t>Same for P9 L160.</w:t>
+      </w:r>
+      <w:proofErr w:type="gramEnd"/>
     </w:p>
     <w:p>
       <w:pPr>
@@ -2790,41 +5383,20 @@
         <w:bidi w:val="0"/>
         <w:spacing w:line="360" w:lineRule="auto"/>
         <w:rPr>
-          <w:rFonts w:ascii="Arial" w:hAnsi="Arial" w:cs="Arial"/>
-          <w:i/>
-          <w:iCs/>
-          <w:color w:val="222222"/>
-          <w:sz w:val="19"/>
-          <w:szCs w:val="19"/>
-        </w:rPr>
-      </w:pPr>
-      <w:r>
-        <w:rPr>
-          <w:rFonts w:ascii="Georgia" w:hAnsi="Georgia"/>
-        </w:rPr>
-        <w:t xml:space="preserve">We revised the abstract and the first two paragraphs of the introduction to give more details about the literature on mutation rate evolution and the trade-off between </w:t>
-      </w:r>
-      <w:r>
-        <w:rPr>
-          <w:rFonts w:ascii="Georgia" w:hAnsi="Georgia"/>
-          <w:i/>
-          <w:iCs/>
-        </w:rPr>
-        <w:t>adaptability</w:t>
-      </w:r>
-      <w:r>
-        <w:rPr>
-          <w:rFonts w:ascii="Georgia" w:hAnsi="Georgia"/>
-        </w:rPr>
-        <w:t xml:space="preserve"> and </w:t>
-      </w:r>
-      <w:r>
-        <w:rPr>
-          <w:rFonts w:ascii="Georgia" w:hAnsi="Georgia"/>
-          <w:i/>
-          <w:iCs/>
-        </w:rPr>
-        <w:t>adaptedness.</w:t>
+          <w:rFonts w:ascii="Georgia" w:hAnsi="Georgia"/>
+        </w:rPr>
+      </w:pPr>
+      <w:r>
+        <w:rPr>
+          <w:rFonts w:ascii="Georgia" w:hAnsi="Georgia"/>
+        </w:rPr>
+        <w:t>We replaced "see below" with a reference to section 3.3 in L 121 and L160.</w:t>
+      </w:r>
+      <w:r>
+        <w:rPr>
+          <w:rFonts w:ascii="Georgia" w:hAnsi="Georgia"/>
+        </w:rPr>
+        <w:t xml:space="preserve"> </w:t>
       </w:r>
     </w:p>
     <w:p>
@@ -2838,30 +5410,20 @@
           <w:color w:val="222222"/>
           <w:sz w:val="19"/>
           <w:szCs w:val="19"/>
-        </w:rPr>
-      </w:pPr>
-      <w:r>
-        <w:rPr>
-          <w:rFonts w:ascii="Arial" w:hAnsi="Arial" w:cs="Arial"/>
-          <w:i/>
-          <w:iCs/>
-          <w:color w:val="222222"/>
-          <w:sz w:val="19"/>
-          <w:szCs w:val="19"/>
-        </w:rPr>
-        <w:br/>
-      </w:r>
-      <w:r>
-        <w:rPr>
-          <w:rFonts w:ascii="Arial" w:hAnsi="Arial" w:cs="Arial"/>
-          <w:i/>
-          <w:iCs/>
-          <w:color w:val="222222"/>
-          <w:sz w:val="19"/>
-          <w:szCs w:val="19"/>
-          <w:shd w:val="clear" w:color="auto" w:fill="FFFFFF"/>
-        </w:rPr>
-        <w:t>P3 L50: What's the difference between the findings of the Agrawal 2002, and Shaw and Baer 2011 studies?</w:t>
+          <w:shd w:val="clear" w:color="auto" w:fill="FFFFFF"/>
+        </w:rPr>
+      </w:pPr>
+      <w:r>
+        <w:rPr>
+          <w:rFonts w:ascii="Arial" w:hAnsi="Arial" w:cs="Arial"/>
+          <w:i/>
+          <w:iCs/>
+          <w:color w:val="222222"/>
+          <w:sz w:val="19"/>
+          <w:szCs w:val="19"/>
+          <w:shd w:val="clear" w:color="auto" w:fill="FFFFFF"/>
+        </w:rPr>
+        <w:t>P4 L66: I take it that each mutation has the same selection coefficient, s?</w:t>
       </w:r>
     </w:p>
     <w:p>
@@ -2880,14 +5442,13 @@
           <w:color w:val="222222"/>
           <w:sz w:val="19"/>
           <w:szCs w:val="19"/>
-          <w:shd w:val="clear" w:color="auto" w:fill="FFFFFF"/>
-        </w:rPr>
-      </w:pPr>
-      <w:r>
-        <w:rPr>
-          <w:rFonts w:ascii="Georgia" w:hAnsi="Georgia"/>
-        </w:rPr>
-        <w:t>We added a note about the difference between Agrawal 2002 and Shaw &amp; Baer 2011 in L50.</w:t>
+        </w:rPr>
+      </w:pPr>
+      <w:r>
+        <w:rPr>
+          <w:rFonts w:ascii="Georgia" w:hAnsi="Georgia"/>
+        </w:rPr>
+        <w:t>Indeed, all mutations have the same effect on fitness. We added a note in the model overview to avoid confusion.</w:t>
       </w:r>
     </w:p>
     <w:p>
@@ -2901,19 +5462,20 @@
           <w:color w:val="222222"/>
           <w:sz w:val="19"/>
           <w:szCs w:val="19"/>
-        </w:rPr>
-      </w:pPr>
-      <w:r>
-        <w:rPr>
-          <w:rFonts w:ascii="Arial" w:hAnsi="Arial" w:cs="Arial"/>
-          <w:i/>
-          <w:iCs/>
-          <w:color w:val="222222"/>
-          <w:sz w:val="19"/>
-          <w:szCs w:val="19"/>
-          <w:shd w:val="clear" w:color="auto" w:fill="FFFFFF"/>
-        </w:rPr>
-        <w:t>P.P. 3–4: The last paragraph of introduction needs expanding upon. What did you set out to test, since there's more to this work than just creating models of different mutagenesis mechanisms? Also, what did you find that was specifically different from previous work?</w:t>
+          <w:shd w:val="clear" w:color="auto" w:fill="FFFFFF"/>
+        </w:rPr>
+      </w:pPr>
+      <w:r>
+        <w:rPr>
+          <w:rFonts w:ascii="Arial" w:hAnsi="Arial" w:cs="Arial"/>
+          <w:i/>
+          <w:iCs/>
+          <w:color w:val="222222"/>
+          <w:sz w:val="19"/>
+          <w:szCs w:val="19"/>
+          <w:shd w:val="clear" w:color="auto" w:fill="FFFFFF"/>
+        </w:rPr>
+        <w:t>P13 L250: “....other mechanisms were proposed”. What were they? Also explain in the context of line 253 when you say “SIM can resolve this problem” (what is 'this' problem?)</w:t>
       </w:r>
     </w:p>
     <w:p>
@@ -2926,89 +5488,33 @@
         <w:bidi w:val="0"/>
         <w:spacing w:line="360" w:lineRule="auto"/>
         <w:rPr>
-          <w:rFonts w:ascii="Georgia" w:hAnsi="Georgia"/>
-          <w:u w:val="single"/>
-        </w:rPr>
-      </w:pPr>
-      <w:r>
-        <w:rPr>
-          <w:rFonts w:ascii="Georgia" w:hAnsi="Georgia" w:cs="Arial"/>
-          <w:color w:val="222222"/>
-          <w:shd w:val="clear" w:color="auto" w:fill="FFFFFF"/>
-        </w:rPr>
-        <w:lastRenderedPageBreak/>
-        <w:t>We revised the last paragraph of the introduction to make our research goal clearer</w:t>
-      </w:r>
-      <w:r>
-        <w:rPr>
-          <w:rFonts w:ascii="Georgia" w:hAnsi="Georgia"/>
-        </w:rPr>
-        <w:t xml:space="preserve"> – </w:t>
+          <w:rFonts w:ascii="Arial" w:hAnsi="Arial" w:cs="Arial"/>
+          <w:i/>
+          <w:iCs/>
+          <w:color w:val="222222"/>
+          <w:sz w:val="19"/>
+          <w:szCs w:val="19"/>
+        </w:rPr>
+      </w:pPr>
+      <w:r>
+        <w:rPr>
+          <w:rFonts w:ascii="Georgia" w:hAnsi="Georgia"/>
+        </w:rPr>
+        <w:t xml:space="preserve">We included more details on proposed solutions to the "adaptive peak shifts" problem; </w:t>
       </w:r>
       <w:proofErr w:type="gramStart"/>
       <w:r>
         <w:rPr>
           <w:rFonts w:ascii="Georgia" w:hAnsi="Georgia"/>
         </w:rPr>
-        <w:t>" we</w:t>
+        <w:t>We</w:t>
       </w:r>
       <w:proofErr w:type="gramEnd"/>
       <w:r>
         <w:rPr>
           <w:rFonts w:ascii="Georgia" w:hAnsi="Georgia"/>
         </w:rPr>
-        <w:t xml:space="preserve"> explore the effect of stress-induced mutagenesis on the rate of fitness valley crossing… </w:t>
-      </w:r>
-      <w:r>
-        <w:rPr>
-          <w:rFonts w:ascii="Georgia" w:hAnsi="Georgia"/>
-          <w:lang w:bidi="hi-IN"/>
-        </w:rPr>
-        <w:t xml:space="preserve">We show that </w:t>
-      </w:r>
-      <w:r>
-        <w:rPr>
-          <w:rFonts w:ascii="Georgia" w:hAnsi="Georgia"/>
-        </w:rPr>
-        <w:t>stress-induced</w:t>
-      </w:r>
-      <w:r>
-        <w:rPr>
-          <w:rFonts w:ascii="Georgia" w:hAnsi="Georgia"/>
-          <w:lang w:bidi="hi-IN"/>
-        </w:rPr>
-        <w:t xml:space="preserve"> mutagenesis breaks the trade-off between </w:t>
-      </w:r>
-      <w:r>
-        <w:rPr>
-          <w:rFonts w:ascii="Georgia" w:hAnsi="Georgia"/>
-          <w:i/>
-          <w:iCs/>
-          <w:lang w:bidi="hi-IN"/>
-        </w:rPr>
-        <w:t>adaptability</w:t>
-      </w:r>
-      <w:r>
-        <w:rPr>
-          <w:rFonts w:ascii="Georgia" w:hAnsi="Georgia"/>
-          <w:lang w:bidi="hi-IN"/>
-        </w:rPr>
-        <w:t xml:space="preserve"> and </w:t>
-      </w:r>
-      <w:r>
-        <w:rPr>
-          <w:rFonts w:ascii="Georgia" w:hAnsi="Georgia"/>
-          <w:i/>
-          <w:iCs/>
-          <w:lang w:bidi="hi-IN"/>
-        </w:rPr>
-        <w:t>adaptedness</w:t>
-      </w:r>
-      <w:r>
-        <w:rPr>
-          <w:rFonts w:ascii="Georgia" w:hAnsi="Georgia"/>
-        </w:rPr>
-        <w:t>".</w:t>
+        <w:t xml:space="preserve"> rephrased the last sentence of the paragraph to explain which problem SIM may help resolve.</w:t>
       </w:r>
     </w:p>
     <w:p>
@@ -3016,20 +5522,73 @@
         <w:bidi w:val="0"/>
         <w:spacing w:line="360" w:lineRule="auto"/>
         <w:rPr>
-          <w:rFonts w:ascii="Georgia" w:hAnsi="Georgia"/>
-        </w:rPr>
-      </w:pPr>
-      <w:r>
-        <w:rPr>
-          <w:rFonts w:ascii="Arial" w:hAnsi="Arial" w:cs="Arial"/>
-          <w:i/>
-          <w:iCs/>
-          <w:color w:val="222222"/>
-          <w:sz w:val="19"/>
-          <w:szCs w:val="19"/>
-          <w:shd w:val="clear" w:color="auto" w:fill="FFFFFF"/>
-        </w:rPr>
-        <w:t xml:space="preserve">P7 L133: “We use Wright-Fisher simulations...” </w:t>
+          <w:rFonts w:ascii="Arial" w:hAnsi="Arial" w:cs="Arial"/>
+          <w:i/>
+          <w:iCs/>
+          <w:color w:val="222222"/>
+          <w:sz w:val="19"/>
+          <w:szCs w:val="19"/>
+        </w:rPr>
+      </w:pPr>
+      <w:r>
+        <w:rPr>
+          <w:rFonts w:ascii="Arial" w:hAnsi="Arial" w:cs="Arial"/>
+          <w:i/>
+          <w:iCs/>
+          <w:color w:val="222222"/>
+          <w:sz w:val="19"/>
+          <w:szCs w:val="19"/>
+          <w:shd w:val="clear" w:color="auto" w:fill="FFFFFF"/>
+        </w:rPr>
+        <w:t xml:space="preserve">P20 L427: It is pointless and confusing to state </w:t>
+      </w:r>
+      <w:r>
+        <w:rPr>
+          <w:rFonts w:ascii="Cambria Math" w:hAnsi="Cambria Math" w:cs="Cambria Math"/>
+          <w:i/>
+          <w:iCs/>
+          <w:color w:val="222222"/>
+          <w:sz w:val="19"/>
+          <w:szCs w:val="19"/>
+          <w:shd w:val="clear" w:color="auto" w:fill="FFFFFF"/>
+        </w:rPr>
+        <w:t>𝛽</w:t>
+      </w:r>
+      <w:r>
+        <w:rPr>
+          <w:rFonts w:ascii="Arial" w:hAnsi="Arial" w:cs="Arial"/>
+          <w:i/>
+          <w:iCs/>
+          <w:color w:val="222222"/>
+          <w:sz w:val="19"/>
+          <w:szCs w:val="19"/>
+          <w:shd w:val="clear" w:color="auto" w:fill="FFFFFF"/>
+        </w:rPr>
+        <w:t xml:space="preserve"> = 0 here, since the </w:t>
+      </w:r>
+      <w:r>
+        <w:rPr>
+          <w:rFonts w:ascii="Cambria Math" w:hAnsi="Cambria Math" w:cs="Cambria Math"/>
+          <w:i/>
+          <w:iCs/>
+          <w:color w:val="222222"/>
+          <w:sz w:val="19"/>
+          <w:szCs w:val="19"/>
+          <w:shd w:val="clear" w:color="auto" w:fill="FFFFFF"/>
+        </w:rPr>
+        <w:t>𝛽</w:t>
+      </w:r>
+      <w:r>
+        <w:rPr>
+          <w:rFonts w:ascii="Arial" w:hAnsi="Arial" w:cs="Arial"/>
+          <w:i/>
+          <w:iCs/>
+          <w:color w:val="222222"/>
+          <w:sz w:val="19"/>
+          <w:szCs w:val="19"/>
+          <w:shd w:val="clear" w:color="auto" w:fill="FFFFFF"/>
+        </w:rPr>
+        <w:t xml:space="preserve"> parameter is only </w:t>
       </w:r>
       <w:proofErr w:type="gramStart"/>
       <w:r>
@@ -3042,9 +5601,21 @@
           <w:szCs w:val="19"/>
           <w:shd w:val="clear" w:color="auto" w:fill="FFFFFF"/>
         </w:rPr>
-        <w:t>To do what?</w:t>
+        <w:t>introduced</w:t>
       </w:r>
       <w:proofErr w:type="gramEnd"/>
+      <w:r>
+        <w:rPr>
+          <w:rFonts w:ascii="Arial" w:hAnsi="Arial" w:cs="Arial"/>
+          <w:i/>
+          <w:iCs/>
+          <w:color w:val="222222"/>
+          <w:sz w:val="19"/>
+          <w:szCs w:val="19"/>
+          <w:shd w:val="clear" w:color="auto" w:fill="FFFFFF"/>
+        </w:rPr>
+        <w:t xml:space="preserve"> in the supplement. Please discard this or rewrite.</w:t>
+      </w:r>
     </w:p>
     <w:p>
       <w:pPr>
@@ -3062,14 +5633,13 @@
           <w:color w:val="222222"/>
           <w:sz w:val="19"/>
           <w:szCs w:val="19"/>
-          <w:shd w:val="clear" w:color="auto" w:fill="FFFFFF"/>
-        </w:rPr>
-      </w:pPr>
-      <w:r>
-        <w:rPr>
-          <w:rFonts w:ascii="Georgia" w:hAnsi="Georgia"/>
-        </w:rPr>
-        <w:t>We revised L133 to complete the sentence on what the simulations were used for.</w:t>
+        </w:rPr>
+      </w:pPr>
+      <w:r>
+        <w:rPr>
+          <w:rFonts w:ascii="Georgia" w:hAnsi="Georgia"/>
+        </w:rPr>
+        <w:t>We removed the β=0 note to avoid confusion.</w:t>
       </w:r>
     </w:p>
     <w:p>
@@ -3083,20 +5653,20 @@
           <w:color w:val="222222"/>
           <w:sz w:val="19"/>
           <w:szCs w:val="19"/>
-          <w:shd w:val="clear" w:color="auto" w:fill="FFFFFF"/>
-        </w:rPr>
-      </w:pPr>
-      <w:r>
-        <w:rPr>
-          <w:rFonts w:ascii="Arial" w:hAnsi="Arial" w:cs="Arial"/>
-          <w:i/>
-          <w:iCs/>
-          <w:color w:val="222222"/>
-          <w:sz w:val="19"/>
-          <w:szCs w:val="19"/>
-          <w:shd w:val="clear" w:color="auto" w:fill="FFFFFF"/>
-        </w:rPr>
-        <w:t xml:space="preserve">P7 L121: “...but see an exception below.” </w:t>
+        </w:rPr>
+      </w:pPr>
+      <w:r>
+        <w:rPr>
+          <w:rFonts w:ascii="Arial" w:hAnsi="Arial" w:cs="Arial"/>
+          <w:i/>
+          <w:iCs/>
+          <w:color w:val="222222"/>
+          <w:sz w:val="19"/>
+          <w:szCs w:val="19"/>
+          <w:shd w:val="clear" w:color="auto" w:fill="FFFFFF"/>
+        </w:rPr>
+        <w:lastRenderedPageBreak/>
+        <w:t>Table 1: If this isn't too onerous, maybe it would be worth adding an extra row on s/µ, (s/µ</w:t>
       </w:r>
       <w:proofErr w:type="gramStart"/>
       <w:r>
@@ -3109,7 +5679,7 @@
           <w:szCs w:val="19"/>
           <w:shd w:val="clear" w:color="auto" w:fill="FFFFFF"/>
         </w:rPr>
-        <w:t>In which section?</w:t>
+        <w:t>)^</w:t>
       </w:r>
       <w:proofErr w:type="gramEnd"/>
       <w:r>
@@ -3122,22 +5692,8 @@
           <w:szCs w:val="19"/>
           <w:shd w:val="clear" w:color="auto" w:fill="FFFFFF"/>
         </w:rPr>
-        <w:t xml:space="preserve"> </w:t>
-      </w:r>
-      <w:proofErr w:type="gramStart"/>
-      <w:r>
-        <w:rPr>
-          <w:rFonts w:ascii="Arial" w:hAnsi="Arial" w:cs="Arial"/>
-          <w:i/>
-          <w:iCs/>
-          <w:color w:val="222222"/>
-          <w:sz w:val="19"/>
-          <w:szCs w:val="19"/>
-          <w:shd w:val="clear" w:color="auto" w:fill="FFFFFF"/>
-        </w:rPr>
-        <w:t>Same for P9 L160.</w:t>
-      </w:r>
-      <w:proofErr w:type="gramEnd"/>
+        <w:t>2 ranges as well to show the reader the range of N that is permissible? I am happy to leave this to the author's discretion.</w:t>
+      </w:r>
     </w:p>
     <w:p>
       <w:pPr>
@@ -3149,20 +5705,25 @@
         <w:bidi w:val="0"/>
         <w:spacing w:line="360" w:lineRule="auto"/>
         <w:rPr>
-          <w:rFonts w:ascii="Georgia" w:hAnsi="Georgia"/>
-        </w:rPr>
-      </w:pPr>
-      <w:r>
-        <w:rPr>
-          <w:rFonts w:ascii="Georgia" w:hAnsi="Georgia"/>
-        </w:rPr>
-        <w:t>We replaced "see below" with a reference to section 3.3 in L 121 and L160.</w:t>
-      </w:r>
-      <w:r>
-        <w:rPr>
-          <w:rFonts w:ascii="Georgia" w:hAnsi="Georgia"/>
-        </w:rPr>
-        <w:t xml:space="preserve"> </w:t>
+          <w:rFonts w:ascii="Arial" w:hAnsi="Arial" w:cs="Arial"/>
+          <w:i/>
+          <w:iCs/>
+          <w:color w:val="222222"/>
+          <w:sz w:val="19"/>
+          <w:szCs w:val="19"/>
+        </w:rPr>
+      </w:pPr>
+      <w:r>
+        <w:rPr>
+          <w:rFonts w:ascii="Georgia" w:hAnsi="Georgia"/>
+        </w:rPr>
+        <w:t xml:space="preserve">we considered the suggestion and decided to leave the table in its current </w:t>
+      </w:r>
+      <w:r>
+        <w:rPr>
+          <w:rFonts w:ascii="Georgia" w:hAnsi="Georgia"/>
+        </w:rPr>
+        <w:t>R</w:t>
       </w:r>
     </w:p>
     <w:p>
@@ -3189,7 +5750,271 @@
           <w:szCs w:val="19"/>
           <w:shd w:val="clear" w:color="auto" w:fill="FFFFFF"/>
         </w:rPr>
-        <w:t>P4 L66: I take it that each mutation has the same selection coefficient, s?</w:t>
+        <w:t>Finally I have a list of typographical errors that, if changed, will improve the general clarity of the manuscript. While the standard of English throughout is very good, the exposition can be muddled in places. I suggest the authors take time to carefully check that their arguments are made as clear as possible before resubmitting this manuscript.</w:t>
+      </w:r>
+      <w:r>
+        <w:rPr>
+          <w:rFonts w:ascii="Arial" w:hAnsi="Arial" w:cs="Arial"/>
+          <w:i/>
+          <w:iCs/>
+          <w:color w:val="222222"/>
+          <w:sz w:val="19"/>
+          <w:szCs w:val="19"/>
+        </w:rPr>
+        <w:br/>
+      </w:r>
+      <w:r>
+        <w:rPr>
+          <w:rFonts w:ascii="Arial" w:hAnsi="Arial" w:cs="Arial"/>
+          <w:i/>
+          <w:iCs/>
+          <w:color w:val="222222"/>
+          <w:sz w:val="19"/>
+          <w:szCs w:val="19"/>
+          <w:shd w:val="clear" w:color="auto" w:fill="FFFFFF"/>
+        </w:rPr>
+        <w:t xml:space="preserve">P1 L6: Is </w:t>
+      </w:r>
+      <w:proofErr w:type="spellStart"/>
+      <w:r>
+        <w:rPr>
+          <w:rFonts w:ascii="Arial" w:hAnsi="Arial" w:cs="Arial"/>
+          <w:i/>
+          <w:iCs/>
+          <w:color w:val="222222"/>
+          <w:sz w:val="19"/>
+          <w:szCs w:val="19"/>
+          <w:shd w:val="clear" w:color="auto" w:fill="FFFFFF"/>
+        </w:rPr>
+        <w:t>Liliach's</w:t>
+      </w:r>
+      <w:proofErr w:type="spellEnd"/>
+      <w:r>
+        <w:rPr>
+          <w:rFonts w:ascii="Arial" w:hAnsi="Arial" w:cs="Arial"/>
+          <w:i/>
+          <w:iCs/>
+          <w:color w:val="222222"/>
+          <w:sz w:val="19"/>
+          <w:szCs w:val="19"/>
+          <w:shd w:val="clear" w:color="auto" w:fill="FFFFFF"/>
+        </w:rPr>
+        <w:t xml:space="preserve"> email written correctly</w:t>
+      </w:r>
+      <w:proofErr w:type="gramStart"/>
+      <w:r>
+        <w:rPr>
+          <w:rFonts w:ascii="Arial" w:hAnsi="Arial" w:cs="Arial"/>
+          <w:i/>
+          <w:iCs/>
+          <w:color w:val="222222"/>
+          <w:sz w:val="19"/>
+          <w:szCs w:val="19"/>
+          <w:shd w:val="clear" w:color="auto" w:fill="FFFFFF"/>
+        </w:rPr>
+        <w:t>?P3</w:t>
+      </w:r>
+      <w:proofErr w:type="gramEnd"/>
+      <w:r>
+        <w:rPr>
+          <w:rFonts w:ascii="Arial" w:hAnsi="Arial" w:cs="Arial"/>
+          <w:i/>
+          <w:iCs/>
+          <w:color w:val="222222"/>
+          <w:sz w:val="19"/>
+          <w:szCs w:val="19"/>
+          <w:shd w:val="clear" w:color="auto" w:fill="FFFFFF"/>
+        </w:rPr>
+        <w:t xml:space="preserve"> L40: “has been demonstrated” instead of “was demonstrated”.</w:t>
+      </w:r>
+      <w:r>
+        <w:rPr>
+          <w:rFonts w:ascii="Arial" w:hAnsi="Arial" w:cs="Arial"/>
+          <w:i/>
+          <w:iCs/>
+          <w:color w:val="222222"/>
+          <w:sz w:val="19"/>
+          <w:szCs w:val="19"/>
+        </w:rPr>
+        <w:br/>
+      </w:r>
+      <w:r>
+        <w:rPr>
+          <w:rFonts w:ascii="Arial" w:hAnsi="Arial" w:cs="Arial"/>
+          <w:i/>
+          <w:iCs/>
+          <w:color w:val="222222"/>
+          <w:sz w:val="19"/>
+          <w:szCs w:val="19"/>
+          <w:shd w:val="clear" w:color="auto" w:fill="FFFFFF"/>
+        </w:rPr>
+        <w:t>P3 L41: “including both prokaryotes and eukaryotes”.</w:t>
+      </w:r>
+      <w:r>
+        <w:rPr>
+          <w:rFonts w:ascii="Arial" w:hAnsi="Arial" w:cs="Arial"/>
+          <w:i/>
+          <w:iCs/>
+          <w:color w:val="222222"/>
+          <w:sz w:val="19"/>
+          <w:szCs w:val="19"/>
+        </w:rPr>
+        <w:br/>
+      </w:r>
+      <w:r>
+        <w:rPr>
+          <w:rFonts w:ascii="Arial" w:hAnsi="Arial" w:cs="Arial"/>
+          <w:i/>
+          <w:iCs/>
+          <w:color w:val="222222"/>
+          <w:sz w:val="19"/>
+          <w:szCs w:val="19"/>
+          <w:shd w:val="clear" w:color="auto" w:fill="FFFFFF"/>
+        </w:rPr>
+        <w:t>P3 L52: “More recently, it was shown...” instead of “we showed...</w:t>
+      </w:r>
+      <w:proofErr w:type="gramStart"/>
+      <w:r>
+        <w:rPr>
+          <w:rFonts w:ascii="Arial" w:hAnsi="Arial" w:cs="Arial"/>
+          <w:i/>
+          <w:iCs/>
+          <w:color w:val="222222"/>
+          <w:sz w:val="19"/>
+          <w:szCs w:val="19"/>
+          <w:shd w:val="clear" w:color="auto" w:fill="FFFFFF"/>
+        </w:rPr>
+        <w:t>”.</w:t>
+      </w:r>
+      <w:proofErr w:type="gramEnd"/>
+      <w:r>
+        <w:rPr>
+          <w:rFonts w:ascii="Arial" w:hAnsi="Arial" w:cs="Arial"/>
+          <w:i/>
+          <w:iCs/>
+          <w:color w:val="222222"/>
+          <w:sz w:val="19"/>
+          <w:szCs w:val="19"/>
+        </w:rPr>
+        <w:br/>
+      </w:r>
+      <w:r>
+        <w:rPr>
+          <w:rFonts w:ascii="Arial" w:hAnsi="Arial" w:cs="Arial"/>
+          <w:i/>
+          <w:iCs/>
+          <w:color w:val="222222"/>
+          <w:sz w:val="19"/>
+          <w:szCs w:val="19"/>
+          <w:shd w:val="clear" w:color="auto" w:fill="FFFFFF"/>
+        </w:rPr>
+        <w:t>P4 L75: “it undergoes adaptive evolution” instead of “goes through adaptive evolution...</w:t>
+      </w:r>
+      <w:proofErr w:type="gramStart"/>
+      <w:r>
+        <w:rPr>
+          <w:rFonts w:ascii="Arial" w:hAnsi="Arial" w:cs="Arial"/>
+          <w:i/>
+          <w:iCs/>
+          <w:color w:val="222222"/>
+          <w:sz w:val="19"/>
+          <w:szCs w:val="19"/>
+          <w:shd w:val="clear" w:color="auto" w:fill="FFFFFF"/>
+        </w:rPr>
+        <w:t>”.</w:t>
+      </w:r>
+      <w:proofErr w:type="gramEnd"/>
+      <w:r>
+        <w:rPr>
+          <w:rFonts w:ascii="Arial" w:hAnsi="Arial" w:cs="Arial"/>
+          <w:i/>
+          <w:iCs/>
+          <w:color w:val="222222"/>
+          <w:sz w:val="19"/>
+          <w:szCs w:val="19"/>
+        </w:rPr>
+        <w:br/>
+      </w:r>
+      <w:r>
+        <w:rPr>
+          <w:rFonts w:ascii="Arial" w:hAnsi="Arial" w:cs="Arial"/>
+          <w:i/>
+          <w:iCs/>
+          <w:color w:val="222222"/>
+          <w:sz w:val="19"/>
+          <w:szCs w:val="19"/>
+          <w:shd w:val="clear" w:color="auto" w:fill="FFFFFF"/>
+        </w:rPr>
+        <w:t>P5 L78: “Into two distinct changes” instead of “To two distinct changes”.</w:t>
+      </w:r>
+      <w:r>
+        <w:rPr>
+          <w:rFonts w:ascii="Arial" w:hAnsi="Arial" w:cs="Arial"/>
+          <w:i/>
+          <w:iCs/>
+          <w:color w:val="222222"/>
+          <w:sz w:val="19"/>
+          <w:szCs w:val="19"/>
+        </w:rPr>
+        <w:br/>
+      </w:r>
+      <w:r>
+        <w:rPr>
+          <w:rFonts w:ascii="Arial" w:hAnsi="Arial" w:cs="Arial"/>
+          <w:i/>
+          <w:iCs/>
+          <w:color w:val="222222"/>
+          <w:sz w:val="19"/>
+          <w:szCs w:val="19"/>
+          <w:shd w:val="clear" w:color="auto" w:fill="FFFFFF"/>
+        </w:rPr>
+        <w:t>P6 L101: Write “Combining these two limitations” perhaps, instead of “Combining these two constraints”?</w:t>
+      </w:r>
+      <w:r>
+        <w:rPr>
+          <w:rFonts w:ascii="Arial" w:hAnsi="Arial" w:cs="Arial"/>
+          <w:i/>
+          <w:iCs/>
+          <w:color w:val="222222"/>
+          <w:sz w:val="19"/>
+          <w:szCs w:val="19"/>
+        </w:rPr>
+        <w:br/>
+      </w:r>
+      <w:r>
+        <w:rPr>
+          <w:rFonts w:ascii="Arial" w:hAnsi="Arial" w:cs="Arial"/>
+          <w:i/>
+          <w:iCs/>
+          <w:color w:val="222222"/>
+          <w:sz w:val="19"/>
+          <w:szCs w:val="19"/>
+          <w:shd w:val="clear" w:color="auto" w:fill="FFFFFF"/>
+        </w:rPr>
+        <w:t>P6 L108: “...given there are no double mutants in the current generation”, instead of “this generation”.</w:t>
+      </w:r>
+      <w:r>
+        <w:rPr>
+          <w:rFonts w:ascii="Arial" w:hAnsi="Arial" w:cs="Arial"/>
+          <w:i/>
+          <w:iCs/>
+          <w:color w:val="222222"/>
+          <w:sz w:val="19"/>
+          <w:szCs w:val="19"/>
+        </w:rPr>
+        <w:br/>
+      </w:r>
+      <w:r>
+        <w:rPr>
+          <w:rFonts w:ascii="Arial" w:hAnsi="Arial" w:cs="Arial"/>
+          <w:i/>
+          <w:iCs/>
+          <w:color w:val="222222"/>
+          <w:sz w:val="19"/>
+          <w:szCs w:val="19"/>
+          <w:shd w:val="clear" w:color="auto" w:fill="FFFFFF"/>
+        </w:rPr>
+        <w:t>P7 L126–127: General error in the sentence here.</w:t>
       </w:r>
     </w:p>
     <w:p>
@@ -3202,46 +6027,200 @@
         <w:bidi w:val="0"/>
         <w:spacing w:line="360" w:lineRule="auto"/>
         <w:rPr>
-          <w:rFonts w:ascii="Arial" w:hAnsi="Arial" w:cs="Arial"/>
-          <w:i/>
-          <w:iCs/>
-          <w:color w:val="222222"/>
-          <w:sz w:val="19"/>
-          <w:szCs w:val="19"/>
-        </w:rPr>
-      </w:pPr>
-      <w:r>
-        <w:rPr>
-          <w:rFonts w:ascii="Georgia" w:hAnsi="Georgia"/>
-        </w:rPr>
-        <w:t>Indeed, all mutations have the same effect on fitness. We added a note in the model overview to avoid confusion.</w:t>
+          <w:rFonts w:ascii="Georgia" w:hAnsi="Georgia"/>
+        </w:rPr>
+      </w:pPr>
+      <w:proofErr w:type="spellStart"/>
+      <w:r>
+        <w:rPr>
+          <w:rFonts w:ascii="Georgia" w:hAnsi="Georgia"/>
+        </w:rPr>
+        <w:t>Lilach's</w:t>
+      </w:r>
+      <w:proofErr w:type="spellEnd"/>
+      <w:r>
+        <w:rPr>
+          <w:rFonts w:ascii="Georgia" w:hAnsi="Georgia"/>
+        </w:rPr>
+        <w:t xml:space="preserve"> email was indeed missing an 'a' after </w:t>
+      </w:r>
+      <w:proofErr w:type="gramStart"/>
+      <w:r>
+        <w:rPr>
+          <w:rFonts w:ascii="Georgia" w:hAnsi="Georgia"/>
+        </w:rPr>
+        <w:t>the 'd'</w:t>
+      </w:r>
+      <w:proofErr w:type="gramEnd"/>
+      <w:r>
+        <w:rPr>
+          <w:rFonts w:ascii="Georgia" w:hAnsi="Georgia"/>
+        </w:rPr>
+        <w:t xml:space="preserve">. We fixed typos and grammar in L40, L41, L75, L78, L108, </w:t>
+      </w:r>
+      <w:proofErr w:type="gramStart"/>
+      <w:r>
+        <w:rPr>
+          <w:rFonts w:ascii="Georgia" w:hAnsi="Georgia"/>
+        </w:rPr>
+        <w:t>L126</w:t>
+      </w:r>
+      <w:proofErr w:type="gramEnd"/>
+      <w:r>
+        <w:rPr>
+          <w:rFonts w:ascii="Georgia" w:hAnsi="Georgia"/>
+        </w:rPr>
+        <w:t>-127. We didn't change L52 because we prefer the active voice rather than the passive one. We left 'constraints' in L101.</w:t>
       </w:r>
     </w:p>
     <w:p>
       <w:pPr>
-        <w:bidi w:val="0"/>
-        <w:spacing w:line="360" w:lineRule="auto"/>
-        <w:rPr>
-          <w:rFonts w:ascii="Arial" w:hAnsi="Arial" w:cs="Arial"/>
-          <w:i/>
-          <w:iCs/>
-          <w:color w:val="222222"/>
-          <w:sz w:val="19"/>
-          <w:szCs w:val="19"/>
-          <w:shd w:val="clear" w:color="auto" w:fill="FFFFFF"/>
-        </w:rPr>
-      </w:pPr>
-      <w:r>
-        <w:rPr>
-          <w:rFonts w:ascii="Arial" w:hAnsi="Arial" w:cs="Arial"/>
-          <w:i/>
-          <w:iCs/>
-          <w:color w:val="222222"/>
-          <w:sz w:val="19"/>
-          <w:szCs w:val="19"/>
-          <w:shd w:val="clear" w:color="auto" w:fill="FFFFFF"/>
-        </w:rPr>
-        <w:t>P13 L250: “....other mechanisms were proposed”. What were they? Also explain in the context of line 253 when you say “SIM can resolve this problem” (what is 'this' problem?)</w:t>
+        <w:pStyle w:val="BodyText"/>
+        <w:spacing w:before="63" w:line="360" w:lineRule="auto"/>
+        <w:ind w:left="0" w:right="174"/>
+        <w:rPr>
+          <w:rFonts w:ascii="Arial" w:eastAsiaTheme="minorHAnsi" w:hAnsi="Arial" w:cs="Arial"/>
+          <w:b/>
+          <w:bCs/>
+          <w:i/>
+          <w:iCs/>
+          <w:color w:val="222222"/>
+          <w:sz w:val="19"/>
+          <w:szCs w:val="19"/>
+          <w:u w:val="single"/>
+          <w:shd w:val="clear" w:color="auto" w:fill="FFFFFF"/>
+          <w:lang w:bidi="he-IL"/>
+        </w:rPr>
+      </w:pPr>
+      <w:r>
+        <w:rPr>
+          <w:rFonts w:ascii="Arial" w:eastAsiaTheme="minorHAnsi" w:hAnsi="Arial" w:cs="Arial"/>
+          <w:b/>
+          <w:bCs/>
+          <w:i/>
+          <w:iCs/>
+          <w:color w:val="222222"/>
+          <w:sz w:val="19"/>
+          <w:szCs w:val="19"/>
+          <w:u w:val="single"/>
+          <w:shd w:val="clear" w:color="auto" w:fill="FFFFFF"/>
+          <w:lang w:bidi="he-IL"/>
+        </w:rPr>
+        <w:t xml:space="preserve">Reviewer 2 </w:t>
+      </w:r>
+    </w:p>
+    <w:p>
+      <w:pPr>
+        <w:pStyle w:val="BodyText"/>
+        <w:spacing w:before="63" w:line="360" w:lineRule="auto"/>
+        <w:ind w:left="0" w:right="174"/>
+        <w:rPr>
+          <w:rFonts w:ascii="Arial" w:eastAsiaTheme="minorHAnsi" w:hAnsi="Arial" w:cs="Arial"/>
+          <w:i/>
+          <w:iCs/>
+          <w:color w:val="222222"/>
+          <w:sz w:val="19"/>
+          <w:szCs w:val="19"/>
+          <w:shd w:val="clear" w:color="auto" w:fill="FFFFFF"/>
+          <w:lang w:bidi="he-IL"/>
+        </w:rPr>
+      </w:pPr>
+      <w:r>
+        <w:rPr>
+          <w:rFonts w:ascii="Arial" w:eastAsiaTheme="minorHAnsi" w:hAnsi="Arial" w:cs="Arial"/>
+          <w:i/>
+          <w:iCs/>
+          <w:color w:val="222222"/>
+          <w:sz w:val="19"/>
+          <w:szCs w:val="19"/>
+          <w:shd w:val="clear" w:color="auto" w:fill="FFFFFF"/>
+          <w:lang w:bidi="he-IL"/>
+        </w:rPr>
+        <w:t xml:space="preserve">There seems to be an artificial distinction in the paper that maladaptation due to a mismatch in genotype with environment (i.e., ab vs. AB) is distinct </w:t>
+      </w:r>
+      <w:proofErr w:type="gramStart"/>
+      <w:r>
+        <w:rPr>
+          <w:rFonts w:ascii="Arial" w:eastAsiaTheme="minorHAnsi" w:hAnsi="Arial" w:cs="Arial"/>
+          <w:i/>
+          <w:iCs/>
+          <w:color w:val="222222"/>
+          <w:sz w:val="19"/>
+          <w:szCs w:val="19"/>
+          <w:shd w:val="clear" w:color="auto" w:fill="FFFFFF"/>
+          <w:lang w:bidi="he-IL"/>
+        </w:rPr>
+        <w:t>from  maladaptation</w:t>
+      </w:r>
+      <w:proofErr w:type="gramEnd"/>
+      <w:r>
+        <w:rPr>
+          <w:rFonts w:ascii="Arial" w:eastAsiaTheme="minorHAnsi" w:hAnsi="Arial" w:cs="Arial"/>
+          <w:i/>
+          <w:iCs/>
+          <w:color w:val="222222"/>
+          <w:sz w:val="19"/>
+          <w:szCs w:val="19"/>
+          <w:shd w:val="clear" w:color="auto" w:fill="FFFFFF"/>
+          <w:lang w:bidi="he-IL"/>
+        </w:rPr>
+        <w:t xml:space="preserve"> due to non-­‐specific “deleterious mutations.”  In the model, non-­‐specific “deleterious mutations” have no effect on mutation rate. This seems like a questionable assumption sense in terms of </w:t>
+      </w:r>
+      <w:proofErr w:type="gramStart"/>
+      <w:r>
+        <w:rPr>
+          <w:rFonts w:ascii="Arial" w:eastAsiaTheme="minorHAnsi" w:hAnsi="Arial" w:cs="Arial"/>
+          <w:i/>
+          <w:iCs/>
+          <w:color w:val="222222"/>
+          <w:sz w:val="19"/>
+          <w:szCs w:val="19"/>
+          <w:shd w:val="clear" w:color="auto" w:fill="FFFFFF"/>
+          <w:lang w:bidi="he-IL"/>
+        </w:rPr>
+        <w:t>fitness,</w:t>
+      </w:r>
+      <w:proofErr w:type="gramEnd"/>
+      <w:r>
+        <w:rPr>
+          <w:rFonts w:ascii="Arial" w:eastAsiaTheme="minorHAnsi" w:hAnsi="Arial" w:cs="Arial"/>
+          <w:i/>
+          <w:iCs/>
+          <w:color w:val="222222"/>
+          <w:sz w:val="19"/>
+          <w:szCs w:val="19"/>
+          <w:shd w:val="clear" w:color="auto" w:fill="FFFFFF"/>
+          <w:lang w:bidi="he-IL"/>
+        </w:rPr>
+        <w:t xml:space="preserve"> maladaptation is maladaptation, whether it comes from a mismatch with environment or non-­‐specific deleterious effects. In the paper, deleterious effects at the A/a and B/b loci have the same selection coefficient as at non-­‐specific loci, which reinforces the </w:t>
+      </w:r>
+      <w:proofErr w:type="gramStart"/>
+      <w:r>
+        <w:rPr>
+          <w:rFonts w:ascii="Arial" w:eastAsiaTheme="minorHAnsi" w:hAnsi="Arial" w:cs="Arial"/>
+          <w:i/>
+          <w:iCs/>
+          <w:color w:val="222222"/>
+          <w:sz w:val="19"/>
+          <w:szCs w:val="19"/>
+          <w:shd w:val="clear" w:color="auto" w:fill="FFFFFF"/>
+          <w:lang w:bidi="he-IL"/>
+        </w:rPr>
+        <w:t>questionable  approach</w:t>
+      </w:r>
+      <w:proofErr w:type="gramEnd"/>
+      <w:r>
+        <w:rPr>
+          <w:rFonts w:ascii="Arial" w:eastAsiaTheme="minorHAnsi" w:hAnsi="Arial" w:cs="Arial"/>
+          <w:i/>
+          <w:iCs/>
+          <w:color w:val="222222"/>
+          <w:sz w:val="19"/>
+          <w:szCs w:val="19"/>
+          <w:shd w:val="clear" w:color="auto" w:fill="FFFFFF"/>
+          <w:lang w:bidi="he-IL"/>
+        </w:rPr>
+        <w:t xml:space="preserve"> to modeling SIM.</w:t>
       </w:r>
     </w:p>
     <w:p>
@@ -3254,133 +6233,349 @@
         <w:bidi w:val="0"/>
         <w:spacing w:line="360" w:lineRule="auto"/>
         <w:rPr>
-          <w:rFonts w:ascii="Arial" w:hAnsi="Arial" w:cs="Arial"/>
-          <w:i/>
-          <w:iCs/>
-          <w:color w:val="222222"/>
-          <w:sz w:val="19"/>
-          <w:szCs w:val="19"/>
-        </w:rPr>
-      </w:pPr>
-      <w:r>
-        <w:rPr>
-          <w:rFonts w:ascii="Georgia" w:hAnsi="Georgia"/>
-        </w:rPr>
-        <w:t xml:space="preserve">We included more details on proposed solutions to the "adaptive peak shifts" problem; </w:t>
-      </w:r>
+          <w:rFonts w:ascii="Georgia" w:hAnsi="Georgia"/>
+        </w:rPr>
+      </w:pPr>
       <w:proofErr w:type="gramStart"/>
       <w:r>
         <w:rPr>
           <w:rFonts w:ascii="Georgia" w:hAnsi="Georgia"/>
         </w:rPr>
-        <w:t>We</w:t>
+        <w:t>we</w:t>
       </w:r>
       <w:proofErr w:type="gramEnd"/>
       <w:r>
         <w:rPr>
           <w:rFonts w:ascii="Georgia" w:hAnsi="Georgia"/>
         </w:rPr>
-        <w:t xml:space="preserve"> rephrased the last sentence of the paragraph to explain which problem SIM may help resolve.</w:t>
+        <w:t xml:space="preserve"> revised the model overview to emphasize that all deleterious mutations (in the </w:t>
+      </w:r>
+      <w:r>
+        <w:rPr>
+          <w:rFonts w:ascii="Georgia" w:hAnsi="Georgia"/>
+          <w:i/>
+          <w:iCs/>
+        </w:rPr>
+        <w:t>A/a</w:t>
+      </w:r>
+      <w:r>
+        <w:rPr>
+          <w:rFonts w:ascii="Georgia" w:hAnsi="Georgia"/>
+        </w:rPr>
+        <w:t xml:space="preserve"> and </w:t>
+      </w:r>
+      <w:r>
+        <w:rPr>
+          <w:rFonts w:ascii="Georgia" w:hAnsi="Georgia"/>
+          <w:i/>
+          <w:iCs/>
+        </w:rPr>
+        <w:t>B/b</w:t>
+      </w:r>
+      <w:r>
+        <w:rPr>
+          <w:rFonts w:ascii="Georgia" w:hAnsi="Georgia"/>
+        </w:rPr>
+        <w:t xml:space="preserve"> loci or in the non-specific loci) are equal in regard to their effect both on fitness and on the mutation rate. This is because with SIM, the mutation rate is a function of the fitness and not of the number of deleterious mutations – the mutation rate is </w:t>
+      </w:r>
+      <w:r>
+        <w:rPr>
+          <w:rFonts w:ascii="Georgia" w:hAnsi="Georgia"/>
+          <w:i/>
+          <w:iCs/>
+        </w:rPr>
+        <w:t>U</w:t>
+      </w:r>
+      <w:r>
+        <w:rPr>
+          <w:rFonts w:ascii="Georgia" w:hAnsi="Georgia"/>
+        </w:rPr>
+        <w:t xml:space="preserve"> if the fitness is </w:t>
+      </w:r>
+      <w:r>
+        <w:rPr>
+          <w:rFonts w:ascii="Georgia" w:hAnsi="Georgia" w:cs="Arial"/>
+        </w:rPr>
+        <w:t>≥</w:t>
+      </w:r>
+      <w:r>
+        <w:rPr>
+          <w:rFonts w:ascii="Georgia" w:hAnsi="Georgia"/>
+        </w:rPr>
+        <w:t xml:space="preserve"> 1 and </w:t>
+      </w:r>
+      <w:proofErr w:type="spellStart"/>
+      <w:r>
+        <w:rPr>
+          <w:rFonts w:ascii="Georgia" w:hAnsi="Georgia"/>
+          <w:i/>
+          <w:iCs/>
+        </w:rPr>
+        <w:t>τU</w:t>
+      </w:r>
+      <w:proofErr w:type="spellEnd"/>
+      <w:r>
+        <w:rPr>
+          <w:rFonts w:ascii="Georgia" w:hAnsi="Georgia"/>
+        </w:rPr>
+        <w:t xml:space="preserve"> otherwise (in section 3.3 it is </w:t>
+      </w:r>
+      <w:r>
+        <w:rPr>
+          <w:rFonts w:ascii="Georgia" w:hAnsi="Georgia"/>
+          <w:i/>
+          <w:iCs/>
+        </w:rPr>
+        <w:t>U</w:t>
+      </w:r>
+      <w:r>
+        <w:rPr>
+          <w:rFonts w:ascii="Georgia" w:hAnsi="Georgia"/>
+        </w:rPr>
+        <w:t xml:space="preserve"> if fitness is &gt; 1 and </w:t>
+      </w:r>
+      <w:proofErr w:type="spellStart"/>
+      <w:r>
+        <w:rPr>
+          <w:rFonts w:ascii="Georgia" w:hAnsi="Georgia"/>
+          <w:i/>
+          <w:iCs/>
+        </w:rPr>
+        <w:t>τU</w:t>
+      </w:r>
+      <w:proofErr w:type="spellEnd"/>
+      <w:r>
+        <w:rPr>
+          <w:rFonts w:ascii="Georgia" w:hAnsi="Georgia"/>
+        </w:rPr>
+        <w:t xml:space="preserve"> otherwise).</w:t>
       </w:r>
     </w:p>
     <w:p>
       <w:pPr>
-        <w:bidi w:val="0"/>
+        <w:pStyle w:val="BodyText"/>
+        <w:spacing w:before="63" w:line="360" w:lineRule="auto"/>
+        <w:ind w:left="0" w:right="174"/>
+        <w:rPr>
+          <w:rFonts w:ascii="Arial" w:eastAsiaTheme="minorHAnsi" w:hAnsi="Arial" w:cs="Arial"/>
+          <w:i/>
+          <w:iCs/>
+          <w:color w:val="222222"/>
+          <w:sz w:val="19"/>
+          <w:szCs w:val="19"/>
+          <w:shd w:val="clear" w:color="auto" w:fill="FFFFFF"/>
+          <w:lang w:bidi="he-IL"/>
+        </w:rPr>
+      </w:pPr>
+      <w:r>
+        <w:rPr>
+          <w:rFonts w:ascii="Arial" w:eastAsiaTheme="minorHAnsi" w:hAnsi="Arial" w:cs="Arial"/>
+          <w:i/>
+          <w:iCs/>
+          <w:color w:val="222222"/>
+          <w:sz w:val="19"/>
+          <w:szCs w:val="19"/>
+          <w:shd w:val="clear" w:color="auto" w:fill="FFFFFF"/>
+          <w:lang w:bidi="he-IL"/>
+        </w:rPr>
+        <w:lastRenderedPageBreak/>
+        <w:t>Furthermore, the presence of a single mutation at the A/</w:t>
+      </w:r>
+      <w:proofErr w:type="gramStart"/>
+      <w:r>
+        <w:rPr>
+          <w:rFonts w:ascii="Arial" w:eastAsiaTheme="minorHAnsi" w:hAnsi="Arial" w:cs="Arial"/>
+          <w:i/>
+          <w:iCs/>
+          <w:color w:val="222222"/>
+          <w:sz w:val="19"/>
+          <w:szCs w:val="19"/>
+          <w:shd w:val="clear" w:color="auto" w:fill="FFFFFF"/>
+          <w:lang w:bidi="he-IL"/>
+        </w:rPr>
+        <w:t>a or</w:t>
+      </w:r>
+      <w:proofErr w:type="gramEnd"/>
+      <w:r>
+        <w:rPr>
+          <w:rFonts w:ascii="Arial" w:eastAsiaTheme="minorHAnsi" w:hAnsi="Arial" w:cs="Arial"/>
+          <w:i/>
+          <w:iCs/>
+          <w:color w:val="222222"/>
+          <w:sz w:val="19"/>
+          <w:szCs w:val="19"/>
+          <w:shd w:val="clear" w:color="auto" w:fill="FFFFFF"/>
+          <w:lang w:bidi="he-IL"/>
+        </w:rPr>
+        <w:t xml:space="preserve"> B/b loci leads to the full</w:t>
+      </w:r>
+      <w:r>
+        <w:rPr>
+          <w:rFonts w:ascii="Arial" w:eastAsiaTheme="minorHAnsi" w:hAnsi="Arial" w:cs="Arial"/>
+          <w:i/>
+          <w:iCs/>
+          <w:color w:val="222222"/>
+          <w:sz w:val="19"/>
+          <w:szCs w:val="19"/>
+          <w:shd w:val="clear" w:color="auto" w:fill="FFFFFF"/>
+          <w:lang w:bidi="he-IL"/>
+        </w:rPr>
+        <w:t xml:space="preserve"> </w:t>
+      </w:r>
+      <w:r>
+        <w:rPr>
+          <w:rFonts w:ascii="Arial" w:eastAsiaTheme="minorHAnsi" w:hAnsi="Arial" w:cs="Arial"/>
+          <w:i/>
+          <w:iCs/>
+          <w:color w:val="222222"/>
+          <w:sz w:val="19"/>
+          <w:szCs w:val="19"/>
+          <w:shd w:val="clear" w:color="auto" w:fill="FFFFFF"/>
+          <w:lang w:bidi="he-IL"/>
+        </w:rPr>
+        <w:t>τ</w:t>
+      </w:r>
+      <w:r>
+        <w:rPr>
+          <w:rFonts w:ascii="Arial" w:eastAsiaTheme="minorHAnsi" w:hAnsi="Arial" w:cs="Arial"/>
+          <w:i/>
+          <w:iCs/>
+          <w:color w:val="222222"/>
+          <w:sz w:val="19"/>
+          <w:szCs w:val="19"/>
+          <w:shd w:val="clear" w:color="auto" w:fill="FFFFFF"/>
+          <w:lang w:bidi="he-IL"/>
+        </w:rPr>
+        <w:t>-</w:t>
+      </w:r>
+      <w:r>
+        <w:rPr>
+          <w:rFonts w:ascii="Arial" w:eastAsiaTheme="minorHAnsi" w:hAnsi="Arial" w:cs="Arial"/>
+          <w:i/>
+          <w:iCs/>
+          <w:color w:val="222222"/>
+          <w:sz w:val="19"/>
+          <w:szCs w:val="19"/>
+          <w:shd w:val="clear" w:color="auto" w:fill="FFFFFF"/>
+          <w:lang w:bidi="he-IL"/>
+        </w:rPr>
+        <w:t>fold increase in mutation rate, whereas the number of nonspecific “deleterious mutations” has no effect on increasing mutation rate. Lastly, the number of</w:t>
+      </w:r>
+    </w:p>
+    <w:p>
+      <w:pPr>
+        <w:pStyle w:val="BodyText"/>
         <w:spacing w:line="360" w:lineRule="auto"/>
-        <w:rPr>
-          <w:rFonts w:ascii="Arial" w:hAnsi="Arial" w:cs="Arial"/>
-          <w:i/>
-          <w:iCs/>
-          <w:color w:val="222222"/>
-          <w:sz w:val="19"/>
-          <w:szCs w:val="19"/>
-        </w:rPr>
-      </w:pPr>
-      <w:r>
-        <w:rPr>
-          <w:rFonts w:ascii="Arial" w:hAnsi="Arial" w:cs="Arial"/>
-          <w:i/>
-          <w:iCs/>
-          <w:color w:val="222222"/>
-          <w:sz w:val="19"/>
-          <w:szCs w:val="19"/>
-          <w:shd w:val="clear" w:color="auto" w:fill="FFFFFF"/>
-        </w:rPr>
-        <w:t xml:space="preserve">P20 L427: It is pointless and confusing to state </w:t>
-      </w:r>
-      <w:r>
-        <w:rPr>
-          <w:rFonts w:ascii="Cambria Math" w:hAnsi="Cambria Math" w:cs="Cambria Math"/>
-          <w:i/>
-          <w:iCs/>
-          <w:color w:val="222222"/>
-          <w:sz w:val="19"/>
-          <w:szCs w:val="19"/>
-          <w:shd w:val="clear" w:color="auto" w:fill="FFFFFF"/>
-        </w:rPr>
-        <w:t>𝛽</w:t>
-      </w:r>
-      <w:r>
-        <w:rPr>
-          <w:rFonts w:ascii="Arial" w:hAnsi="Arial" w:cs="Arial"/>
-          <w:i/>
-          <w:iCs/>
-          <w:color w:val="222222"/>
-          <w:sz w:val="19"/>
-          <w:szCs w:val="19"/>
-          <w:shd w:val="clear" w:color="auto" w:fill="FFFFFF"/>
-        </w:rPr>
-        <w:t xml:space="preserve"> = 0 here, since the </w:t>
-      </w:r>
-      <w:r>
-        <w:rPr>
-          <w:rFonts w:ascii="Cambria Math" w:hAnsi="Cambria Math" w:cs="Cambria Math"/>
-          <w:i/>
-          <w:iCs/>
-          <w:color w:val="222222"/>
-          <w:sz w:val="19"/>
-          <w:szCs w:val="19"/>
-          <w:shd w:val="clear" w:color="auto" w:fill="FFFFFF"/>
-        </w:rPr>
-        <w:t>𝛽</w:t>
-      </w:r>
-      <w:r>
-        <w:rPr>
-          <w:rFonts w:ascii="Arial" w:hAnsi="Arial" w:cs="Arial"/>
-          <w:i/>
-          <w:iCs/>
-          <w:color w:val="222222"/>
-          <w:sz w:val="19"/>
-          <w:szCs w:val="19"/>
-          <w:shd w:val="clear" w:color="auto" w:fill="FFFFFF"/>
-        </w:rPr>
-        <w:t xml:space="preserve"> parameter is only </w:t>
-      </w:r>
+        <w:ind w:left="0"/>
+        <w:rPr>
+          <w:rFonts w:ascii="Arial" w:eastAsiaTheme="minorHAnsi" w:hAnsi="Arial" w:cs="Arial"/>
+          <w:i/>
+          <w:iCs/>
+          <w:color w:val="222222"/>
+          <w:sz w:val="19"/>
+          <w:szCs w:val="19"/>
+          <w:shd w:val="clear" w:color="auto" w:fill="FFFFFF"/>
+          <w:lang w:bidi="he-IL"/>
+        </w:rPr>
+      </w:pPr>
       <w:proofErr w:type="gramStart"/>
       <w:r>
         <w:rPr>
-          <w:rFonts w:ascii="Arial" w:hAnsi="Arial" w:cs="Arial"/>
-          <w:i/>
-          <w:iCs/>
-          <w:color w:val="222222"/>
-          <w:sz w:val="19"/>
-          <w:szCs w:val="19"/>
-          <w:shd w:val="clear" w:color="auto" w:fill="FFFFFF"/>
-        </w:rPr>
-        <w:t>introduced</w:t>
+          <w:rFonts w:ascii="Arial" w:eastAsiaTheme="minorHAnsi" w:hAnsi="Arial" w:cs="Arial"/>
+          <w:i/>
+          <w:iCs/>
+          <w:color w:val="222222"/>
+          <w:sz w:val="19"/>
+          <w:szCs w:val="19"/>
+          <w:shd w:val="clear" w:color="auto" w:fill="FFFFFF"/>
+          <w:lang w:bidi="he-IL"/>
+        </w:rPr>
+        <w:t>deleterious</w:t>
       </w:r>
       <w:proofErr w:type="gramEnd"/>
       <w:r>
         <w:rPr>
-          <w:rFonts w:ascii="Arial" w:hAnsi="Arial" w:cs="Arial"/>
-          <w:i/>
-          <w:iCs/>
-          <w:color w:val="222222"/>
-          <w:sz w:val="19"/>
-          <w:szCs w:val="19"/>
-          <w:shd w:val="clear" w:color="auto" w:fill="FFFFFF"/>
-        </w:rPr>
-        <w:t xml:space="preserve"> in the supplement. Please discard this or rewrite.</w:t>
+          <w:rFonts w:ascii="Arial" w:eastAsiaTheme="minorHAnsi" w:hAnsi="Arial" w:cs="Arial"/>
+          <w:i/>
+          <w:iCs/>
+          <w:color w:val="222222"/>
+          <w:sz w:val="19"/>
+          <w:szCs w:val="19"/>
+          <w:shd w:val="clear" w:color="auto" w:fill="FFFFFF"/>
+          <w:lang w:bidi="he-IL"/>
+        </w:rPr>
+        <w:t xml:space="preserve"> mutations at the A/a and B/b loci and at non</w:t>
+      </w:r>
+      <w:r>
+        <w:rPr>
+          <w:rFonts w:ascii="Arial" w:eastAsiaTheme="minorHAnsi" w:hAnsi="Arial" w:cs="Arial"/>
+          <w:i/>
+          <w:iCs/>
+          <w:color w:val="222222"/>
+          <w:sz w:val="19"/>
+          <w:szCs w:val="19"/>
+          <w:shd w:val="clear" w:color="auto" w:fill="FFFFFF"/>
+          <w:lang w:bidi="he-IL"/>
+        </w:rPr>
+        <w:t>-</w:t>
+      </w:r>
+      <w:r>
+        <w:rPr>
+          <w:rFonts w:ascii="Arial" w:eastAsiaTheme="minorHAnsi" w:hAnsi="Arial" w:cs="Arial"/>
+          <w:i/>
+          <w:iCs/>
+          <w:color w:val="222222"/>
+          <w:sz w:val="19"/>
+          <w:szCs w:val="19"/>
+          <w:shd w:val="clear" w:color="auto" w:fill="FFFFFF"/>
+          <w:lang w:bidi="he-IL"/>
+        </w:rPr>
+        <w:t>specific loci has no effect on</w:t>
+      </w:r>
+    </w:p>
+    <w:p>
+      <w:pPr>
+        <w:pStyle w:val="BodyText"/>
+        <w:spacing w:line="360" w:lineRule="auto"/>
+        <w:ind w:left="0"/>
+        <w:rPr>
+          <w:rFonts w:ascii="Arial" w:eastAsiaTheme="minorHAnsi" w:hAnsi="Arial" w:cs="Arial"/>
+          <w:i/>
+          <w:iCs/>
+          <w:color w:val="222222"/>
+          <w:sz w:val="19"/>
+          <w:szCs w:val="19"/>
+          <w:shd w:val="clear" w:color="auto" w:fill="FFFFFF"/>
+          <w:lang w:bidi="he-IL"/>
+        </w:rPr>
+      </w:pPr>
+      <w:proofErr w:type="gramStart"/>
+      <w:r>
+        <w:rPr>
+          <w:rFonts w:ascii="Arial" w:eastAsiaTheme="minorHAnsi" w:hAnsi="Arial" w:cs="Arial"/>
+          <w:i/>
+          <w:iCs/>
+          <w:color w:val="222222"/>
+          <w:sz w:val="19"/>
+          <w:szCs w:val="19"/>
+          <w:shd w:val="clear" w:color="auto" w:fill="FFFFFF"/>
+          <w:lang w:bidi="he-IL"/>
+        </w:rPr>
+        <w:t>the</w:t>
+      </w:r>
+      <w:proofErr w:type="gramEnd"/>
+      <w:r>
+        <w:rPr>
+          <w:rFonts w:ascii="Arial" w:eastAsiaTheme="minorHAnsi" w:hAnsi="Arial" w:cs="Arial"/>
+          <w:i/>
+          <w:iCs/>
+          <w:color w:val="222222"/>
+          <w:sz w:val="19"/>
+          <w:szCs w:val="19"/>
+          <w:shd w:val="clear" w:color="auto" w:fill="FFFFFF"/>
+          <w:lang w:bidi="he-IL"/>
+        </w:rPr>
+        <w:t xml:space="preserve"> magnitude of  τ .</w:t>
       </w:r>
     </w:p>
     <w:p>
@@ -3393,71 +6588,820 @@
         <w:bidi w:val="0"/>
         <w:spacing w:line="360" w:lineRule="auto"/>
         <w:rPr>
-          <w:rFonts w:ascii="Arial" w:hAnsi="Arial" w:cs="Arial"/>
-          <w:i/>
-          <w:iCs/>
-          <w:color w:val="222222"/>
-          <w:sz w:val="19"/>
-          <w:szCs w:val="19"/>
-        </w:rPr>
-      </w:pPr>
-      <w:r>
-        <w:rPr>
-          <w:rFonts w:ascii="Georgia" w:hAnsi="Georgia"/>
-        </w:rPr>
-        <w:t>We removed the β=0 note to avoid confusion.</w:t>
+          <w:rFonts w:ascii="Georgia" w:hAnsi="Georgia"/>
+        </w:rPr>
+      </w:pPr>
+      <w:r>
+        <w:rPr>
+          <w:rFonts w:ascii="Georgia" w:hAnsi="Georgia"/>
+        </w:rPr>
+        <w:t xml:space="preserve">We ran simulations in which the mutation rate is a continuous function of the mean fitness. We used the functions suggested by Agrawal (2002): </w:t>
+      </w:r>
+      <w:proofErr w:type="gramStart"/>
+      <w:r>
+        <w:rPr>
+          <w:rFonts w:ascii="Georgia" w:hAnsi="Georgia"/>
+          <w:i/>
+          <w:iCs/>
+        </w:rPr>
+        <w:t>U(</w:t>
+      </w:r>
+      <w:proofErr w:type="gramEnd"/>
+      <w:r>
+        <w:rPr>
+          <w:rFonts w:ascii="Georgia" w:hAnsi="Georgia"/>
+          <w:i/>
+          <w:iCs/>
+        </w:rPr>
+        <w:t xml:space="preserve">ω)= </w:t>
+      </w:r>
+      <w:proofErr w:type="spellStart"/>
+      <w:r>
+        <w:rPr>
+          <w:rFonts w:ascii="Georgia" w:hAnsi="Georgia"/>
+          <w:i/>
+          <w:iCs/>
+        </w:rPr>
+        <w:t>τU</w:t>
+      </w:r>
+      <w:proofErr w:type="spellEnd"/>
+      <w:r>
+        <w:rPr>
+          <w:rFonts w:ascii="Georgia" w:hAnsi="Georgia"/>
+          <w:i/>
+          <w:iCs/>
+        </w:rPr>
+        <w:t>-(</w:t>
+      </w:r>
+      <w:proofErr w:type="spellStart"/>
+      <w:r>
+        <w:rPr>
+          <w:rFonts w:ascii="Georgia" w:hAnsi="Georgia"/>
+          <w:i/>
+          <w:iCs/>
+        </w:rPr>
+        <w:t>τU</w:t>
+      </w:r>
+      <w:proofErr w:type="spellEnd"/>
+      <w:r>
+        <w:rPr>
+          <w:rFonts w:ascii="Georgia" w:hAnsi="Georgia"/>
+          <w:i/>
+          <w:iCs/>
+        </w:rPr>
+        <w:t xml:space="preserve"> - U)</w:t>
+      </w:r>
+      <w:proofErr w:type="spellStart"/>
+      <w:r>
+        <w:rPr>
+          <w:rFonts w:ascii="Georgia" w:hAnsi="Georgia"/>
+          <w:i/>
+          <w:iCs/>
+        </w:rPr>
+        <w:t>ω</w:t>
+      </w:r>
+      <w:r>
+        <w:rPr>
+          <w:rFonts w:ascii="Georgia" w:hAnsi="Georgia"/>
+          <w:i/>
+          <w:iCs/>
+          <w:vertAlign w:val="superscript"/>
+        </w:rPr>
+        <w:t>k</w:t>
+      </w:r>
+      <w:proofErr w:type="spellEnd"/>
+      <w:r>
+        <w:rPr>
+          <w:rFonts w:ascii="Georgia" w:hAnsi="Georgia"/>
+        </w:rPr>
+        <w:t xml:space="preserve"> where </w:t>
+      </w:r>
+      <w:r>
+        <w:rPr>
+          <w:rFonts w:ascii="Georgia" w:hAnsi="Georgia"/>
+          <w:i/>
+          <w:iCs/>
+        </w:rPr>
+        <w:t>k</w:t>
+      </w:r>
+      <w:r>
+        <w:rPr>
+          <w:rFonts w:ascii="Georgia" w:hAnsi="Georgia"/>
+        </w:rPr>
+        <w:t xml:space="preserve"> is a curvature parameter (we used </w:t>
+      </w:r>
+      <w:r>
+        <w:rPr>
+          <w:rFonts w:ascii="Georgia" w:hAnsi="Georgia"/>
+          <w:i/>
+          <w:iCs/>
+        </w:rPr>
+        <w:t>k</w:t>
+      </w:r>
+      <w:r>
+        <w:rPr>
+          <w:rFonts w:ascii="Georgia" w:hAnsi="Georgia"/>
+        </w:rPr>
+        <w:t xml:space="preserve">=1/10, 1, 10, and 100), </w:t>
+      </w:r>
+      <w:r>
+        <w:rPr>
+          <w:rFonts w:ascii="Georgia" w:hAnsi="Georgia"/>
+          <w:i/>
+          <w:iCs/>
+        </w:rPr>
+        <w:t>U</w:t>
+      </w:r>
+      <w:r>
+        <w:rPr>
+          <w:rFonts w:ascii="Georgia" w:hAnsi="Georgia"/>
+        </w:rPr>
+        <w:t xml:space="preserve"> is the baseline mutation rate used in normal mutagenesis, </w:t>
+      </w:r>
+      <w:r>
+        <w:rPr>
+          <w:rFonts w:ascii="Georgia" w:hAnsi="Georgia"/>
+          <w:i/>
+          <w:iCs/>
+        </w:rPr>
+        <w:t xml:space="preserve">ω </w:t>
+      </w:r>
+      <w:r>
+        <w:rPr>
+          <w:rFonts w:ascii="Georgia" w:hAnsi="Georgia"/>
+        </w:rPr>
+        <w:t>is the fitness,</w:t>
+      </w:r>
+      <w:r>
+        <w:rPr>
+          <w:rFonts w:ascii="Georgia" w:hAnsi="Georgia"/>
+          <w:i/>
+          <w:iCs/>
+        </w:rPr>
+        <w:t xml:space="preserve"> </w:t>
+      </w:r>
+      <w:r>
+        <w:rPr>
+          <w:rFonts w:ascii="Georgia" w:hAnsi="Georgia"/>
+        </w:rPr>
+        <w:t xml:space="preserve">and </w:t>
+      </w:r>
+      <w:r>
+        <w:rPr>
+          <w:rFonts w:ascii="Georgia" w:hAnsi="Georgia"/>
+          <w:i/>
+          <w:iCs/>
+        </w:rPr>
+        <w:t>τ</w:t>
+      </w:r>
+      <w:r>
+        <w:rPr>
+          <w:rFonts w:ascii="Georgia" w:hAnsi="Georgia"/>
+        </w:rPr>
+        <w:t xml:space="preserve"> is the maximum fold-increase in mutation rate. We present the results in section 3.4 and Fig. 2B.</w:t>
       </w:r>
     </w:p>
     <w:p>
       <w:pPr>
-        <w:bidi w:val="0"/>
+        <w:pStyle w:val="BodyText"/>
         <w:spacing w:line="360" w:lineRule="auto"/>
-        <w:rPr>
-          <w:rFonts w:ascii="Arial" w:hAnsi="Arial" w:cs="Arial"/>
-          <w:i/>
-          <w:iCs/>
-          <w:color w:val="222222"/>
-          <w:sz w:val="19"/>
-          <w:szCs w:val="19"/>
-        </w:rPr>
-      </w:pPr>
-      <w:r>
-        <w:rPr>
-          <w:rFonts w:ascii="Arial" w:hAnsi="Arial" w:cs="Arial"/>
-          <w:i/>
-          <w:iCs/>
-          <w:color w:val="222222"/>
-          <w:sz w:val="19"/>
-          <w:szCs w:val="19"/>
-          <w:shd w:val="clear" w:color="auto" w:fill="FFFFFF"/>
-        </w:rPr>
-        <w:t>Table 1: If this isn't too onerous, maybe it would be worth adding an extra row on s/µ, (s/µ</w:t>
+        <w:ind w:left="0"/>
+        <w:rPr>
+          <w:rFonts w:ascii="Arial" w:eastAsiaTheme="minorHAnsi" w:hAnsi="Arial" w:cs="Arial"/>
+          <w:i/>
+          <w:iCs/>
+          <w:color w:val="222222"/>
+          <w:sz w:val="19"/>
+          <w:szCs w:val="19"/>
+          <w:shd w:val="clear" w:color="auto" w:fill="FFFFFF"/>
+          <w:lang w:bidi="he-IL"/>
+        </w:rPr>
+      </w:pPr>
+      <w:r>
+        <w:rPr>
+          <w:rFonts w:ascii="Arial" w:eastAsiaTheme="minorHAnsi" w:hAnsi="Arial" w:cs="Arial"/>
+          <w:i/>
+          <w:iCs/>
+          <w:color w:val="222222"/>
+          <w:sz w:val="19"/>
+          <w:szCs w:val="19"/>
+          <w:shd w:val="clear" w:color="auto" w:fill="FFFFFF"/>
+          <w:lang w:bidi="he-IL"/>
+        </w:rPr>
+        <w:t xml:space="preserve">Being a theoretician, I am open to simplifying assumptions, but the assumptions </w:t>
       </w:r>
       <w:proofErr w:type="gramStart"/>
       <w:r>
         <w:rPr>
-          <w:rFonts w:ascii="Arial" w:hAnsi="Arial" w:cs="Arial"/>
-          <w:i/>
-          <w:iCs/>
-          <w:color w:val="222222"/>
-          <w:sz w:val="19"/>
-          <w:szCs w:val="19"/>
-          <w:shd w:val="clear" w:color="auto" w:fill="FFFFFF"/>
-        </w:rPr>
-        <w:t>)^</w:t>
+          <w:rFonts w:ascii="Arial" w:eastAsiaTheme="minorHAnsi" w:hAnsi="Arial" w:cs="Arial"/>
+          <w:i/>
+          <w:iCs/>
+          <w:color w:val="222222"/>
+          <w:sz w:val="19"/>
+          <w:szCs w:val="19"/>
+          <w:shd w:val="clear" w:color="auto" w:fill="FFFFFF"/>
+          <w:lang w:bidi="he-IL"/>
+        </w:rPr>
+        <w:t>in  this</w:t>
       </w:r>
       <w:proofErr w:type="gramEnd"/>
       <w:r>
         <w:rPr>
-          <w:rFonts w:ascii="Arial" w:hAnsi="Arial" w:cs="Arial"/>
-          <w:i/>
-          <w:iCs/>
-          <w:color w:val="222222"/>
-          <w:sz w:val="19"/>
-          <w:szCs w:val="19"/>
-          <w:shd w:val="clear" w:color="auto" w:fill="FFFFFF"/>
-        </w:rPr>
-        <w:t>2 ranges as well to show the reader the range of N that is permissible? I am happy to leave this to the author's discretion.</w:t>
+          <w:rFonts w:ascii="Arial" w:eastAsiaTheme="minorHAnsi" w:hAnsi="Arial" w:cs="Arial"/>
+          <w:i/>
+          <w:iCs/>
+          <w:color w:val="222222"/>
+          <w:sz w:val="19"/>
+          <w:szCs w:val="19"/>
+          <w:shd w:val="clear" w:color="auto" w:fill="FFFFFF"/>
+          <w:lang w:bidi="he-IL"/>
+        </w:rPr>
+        <w:t xml:space="preserve"> paper seem to miss the mark and are biased in favor of SIM.  It seems an equally possible scenario for SIM is “stressed</w:t>
+      </w:r>
+      <w:r>
+        <w:rPr>
+          <w:rFonts w:ascii="Arial" w:eastAsiaTheme="minorHAnsi" w:hAnsi="Arial" w:cs="Arial"/>
+          <w:i/>
+          <w:iCs/>
+          <w:color w:val="222222"/>
+          <w:sz w:val="19"/>
+          <w:szCs w:val="19"/>
+          <w:shd w:val="clear" w:color="auto" w:fill="FFFFFF"/>
+          <w:lang w:bidi="he-IL"/>
+        </w:rPr>
+        <w:t>-</w:t>
+      </w:r>
+      <w:r>
+        <w:rPr>
+          <w:rFonts w:ascii="Arial" w:eastAsiaTheme="minorHAnsi" w:hAnsi="Arial" w:cs="Arial"/>
+          <w:i/>
+          <w:iCs/>
+          <w:color w:val="222222"/>
+          <w:sz w:val="19"/>
+          <w:szCs w:val="19"/>
+          <w:shd w:val="clear" w:color="auto" w:fill="FFFFFF"/>
+          <w:lang w:bidi="he-IL"/>
+        </w:rPr>
+        <w:t>induced mutational meltdown”, where individuals with non</w:t>
+      </w:r>
+      <w:r>
+        <w:rPr>
+          <w:rFonts w:ascii="Arial" w:eastAsiaTheme="minorHAnsi" w:hAnsi="Arial" w:cs="Arial"/>
+          <w:i/>
+          <w:iCs/>
+          <w:color w:val="222222"/>
+          <w:sz w:val="19"/>
+          <w:szCs w:val="19"/>
+          <w:shd w:val="clear" w:color="auto" w:fill="FFFFFF"/>
+          <w:lang w:bidi="he-IL"/>
+        </w:rPr>
+        <w:t>-</w:t>
+      </w:r>
+      <w:r>
+        <w:rPr>
+          <w:rFonts w:ascii="Arial" w:eastAsiaTheme="minorHAnsi" w:hAnsi="Arial" w:cs="Arial"/>
+          <w:i/>
+          <w:iCs/>
+          <w:color w:val="222222"/>
+          <w:sz w:val="19"/>
+          <w:szCs w:val="19"/>
+          <w:shd w:val="clear" w:color="auto" w:fill="FFFFFF"/>
+          <w:lang w:bidi="he-IL"/>
+        </w:rPr>
+        <w:t>specific deleterious mutations have higher mutation rates, which increases the level of non</w:t>
+      </w:r>
+      <w:r>
+        <w:rPr>
+          <w:rFonts w:ascii="Arial" w:eastAsiaTheme="minorHAnsi" w:hAnsi="Arial" w:cs="Arial"/>
+          <w:i/>
+          <w:iCs/>
+          <w:color w:val="222222"/>
+          <w:sz w:val="19"/>
+          <w:szCs w:val="19"/>
+          <w:shd w:val="clear" w:color="auto" w:fill="FFFFFF"/>
+          <w:lang w:bidi="he-IL"/>
+        </w:rPr>
+        <w:t>-</w:t>
+      </w:r>
+      <w:r>
+        <w:rPr>
+          <w:rFonts w:ascii="Arial" w:eastAsiaTheme="minorHAnsi" w:hAnsi="Arial" w:cs="Arial"/>
+          <w:i/>
+          <w:iCs/>
+          <w:color w:val="222222"/>
+          <w:sz w:val="19"/>
+          <w:szCs w:val="19"/>
+          <w:shd w:val="clear" w:color="auto" w:fill="FFFFFF"/>
+          <w:lang w:bidi="he-IL"/>
+        </w:rPr>
+        <w:t>specific deleterious mutations, which in a constant or slowly varying environment leads to extinction.</w:t>
+      </w:r>
+      <w:r>
+        <w:rPr>
+          <w:rFonts w:ascii="Arial" w:eastAsiaTheme="minorHAnsi" w:hAnsi="Arial" w:cs="Arial"/>
+          <w:i/>
+          <w:iCs/>
+          <w:color w:val="222222"/>
+          <w:sz w:val="19"/>
+          <w:szCs w:val="19"/>
+          <w:shd w:val="clear" w:color="auto" w:fill="FFFFFF"/>
+          <w:lang w:bidi="he-IL"/>
+        </w:rPr>
+        <w:t xml:space="preserve"> </w:t>
+      </w:r>
+      <w:r>
+        <w:rPr>
+          <w:rFonts w:ascii="Arial" w:eastAsiaTheme="minorHAnsi" w:hAnsi="Arial" w:cs="Arial"/>
+          <w:i/>
+          <w:iCs/>
+          <w:color w:val="222222"/>
+          <w:sz w:val="19"/>
+          <w:szCs w:val="19"/>
+          <w:shd w:val="clear" w:color="auto" w:fill="FFFFFF"/>
+          <w:lang w:bidi="he-IL"/>
+        </w:rPr>
+        <w:t xml:space="preserve">In principle, the paper could have explored this possibility in the framework of adaptability and </w:t>
+      </w:r>
+      <w:proofErr w:type="spellStart"/>
+      <w:r>
+        <w:rPr>
+          <w:rFonts w:ascii="Arial" w:eastAsiaTheme="minorHAnsi" w:hAnsi="Arial" w:cs="Arial"/>
+          <w:i/>
+          <w:iCs/>
+          <w:color w:val="222222"/>
+          <w:sz w:val="19"/>
+          <w:szCs w:val="19"/>
+          <w:shd w:val="clear" w:color="auto" w:fill="FFFFFF"/>
+          <w:lang w:bidi="he-IL"/>
+        </w:rPr>
+        <w:t>adaptiveness</w:t>
+      </w:r>
+      <w:proofErr w:type="spellEnd"/>
+      <w:r>
+        <w:rPr>
+          <w:rFonts w:ascii="Arial" w:eastAsiaTheme="minorHAnsi" w:hAnsi="Arial" w:cs="Arial"/>
+          <w:i/>
+          <w:iCs/>
+          <w:color w:val="222222"/>
+          <w:sz w:val="19"/>
+          <w:szCs w:val="19"/>
+          <w:shd w:val="clear" w:color="auto" w:fill="FFFFFF"/>
+          <w:lang w:bidi="he-IL"/>
+        </w:rPr>
+        <w:t xml:space="preserve"> by evolving a population under mutation</w:t>
+      </w:r>
+      <w:r>
+        <w:rPr>
+          <w:rFonts w:ascii="Arial" w:eastAsiaTheme="minorHAnsi" w:hAnsi="Arial" w:cs="Arial"/>
+          <w:i/>
+          <w:iCs/>
+          <w:color w:val="222222"/>
+          <w:sz w:val="19"/>
+          <w:szCs w:val="19"/>
+          <w:shd w:val="clear" w:color="auto" w:fill="FFFFFF"/>
+          <w:lang w:bidi="he-IL"/>
+        </w:rPr>
+        <w:t>-</w:t>
+      </w:r>
+      <w:r>
+        <w:rPr>
+          <w:rFonts w:ascii="Arial" w:eastAsiaTheme="minorHAnsi" w:hAnsi="Arial" w:cs="Arial"/>
+          <w:i/>
+          <w:iCs/>
+          <w:color w:val="222222"/>
+          <w:sz w:val="19"/>
+          <w:szCs w:val="19"/>
+          <w:shd w:val="clear" w:color="auto" w:fill="FFFFFF"/>
+          <w:lang w:bidi="he-IL"/>
+        </w:rPr>
+        <w:t>selection</w:t>
+      </w:r>
+      <w:r>
+        <w:rPr>
+          <w:rFonts w:ascii="Arial" w:eastAsiaTheme="minorHAnsi" w:hAnsi="Arial" w:cs="Arial"/>
+          <w:i/>
+          <w:iCs/>
+          <w:color w:val="222222"/>
+          <w:sz w:val="19"/>
+          <w:szCs w:val="19"/>
+          <w:shd w:val="clear" w:color="auto" w:fill="FFFFFF"/>
+          <w:lang w:bidi="he-IL"/>
+        </w:rPr>
+        <w:t>-</w:t>
+      </w:r>
+      <w:r>
+        <w:rPr>
+          <w:rFonts w:ascii="Arial" w:eastAsiaTheme="minorHAnsi" w:hAnsi="Arial" w:cs="Arial"/>
+          <w:i/>
+          <w:iCs/>
+          <w:color w:val="222222"/>
+          <w:sz w:val="19"/>
+          <w:szCs w:val="19"/>
+          <w:shd w:val="clear" w:color="auto" w:fill="FFFFFF"/>
+          <w:lang w:bidi="he-IL"/>
+        </w:rPr>
+        <w:t>drift balance in a population in which   population size is a function of mean fitness, in contrast to the Wright</w:t>
+      </w:r>
+      <w:r>
+        <w:rPr>
+          <w:rFonts w:ascii="Arial" w:eastAsiaTheme="minorHAnsi" w:hAnsi="Arial" w:cs="Arial"/>
+          <w:i/>
+          <w:iCs/>
+          <w:color w:val="222222"/>
+          <w:sz w:val="19"/>
+          <w:szCs w:val="19"/>
+          <w:shd w:val="clear" w:color="auto" w:fill="FFFFFF"/>
+          <w:lang w:bidi="he-IL"/>
+        </w:rPr>
+        <w:t>-</w:t>
+      </w:r>
+      <w:r>
+        <w:rPr>
+          <w:rFonts w:ascii="Arial" w:eastAsiaTheme="minorHAnsi" w:hAnsi="Arial" w:cs="Arial"/>
+          <w:i/>
+          <w:iCs/>
+          <w:color w:val="222222"/>
+          <w:sz w:val="19"/>
+          <w:szCs w:val="19"/>
+          <w:shd w:val="clear" w:color="auto" w:fill="FFFFFF"/>
+          <w:lang w:bidi="he-IL"/>
+        </w:rPr>
+        <w:t xml:space="preserve">Fisher model that assumes a constant population size.   In my opinion, a more robust paper would [a] allow for non-­‐specific deleterious mutations to affect mutation rate, [b] have </w:t>
+      </w:r>
+      <w:proofErr w:type="gramStart"/>
+      <w:r>
+        <w:rPr>
+          <w:rFonts w:ascii="Arial" w:eastAsiaTheme="minorHAnsi" w:hAnsi="Arial" w:cs="Arial"/>
+          <w:i/>
+          <w:iCs/>
+          <w:color w:val="222222"/>
+          <w:sz w:val="19"/>
+          <w:szCs w:val="19"/>
+          <w:shd w:val="clear" w:color="auto" w:fill="FFFFFF"/>
+          <w:lang w:bidi="he-IL"/>
+        </w:rPr>
+        <w:t>SIM  be</w:t>
+      </w:r>
+      <w:proofErr w:type="gramEnd"/>
+      <w:r>
+        <w:rPr>
+          <w:rFonts w:ascii="Arial" w:eastAsiaTheme="minorHAnsi" w:hAnsi="Arial" w:cs="Arial"/>
+          <w:i/>
+          <w:iCs/>
+          <w:color w:val="222222"/>
+          <w:sz w:val="19"/>
+          <w:szCs w:val="19"/>
+          <w:shd w:val="clear" w:color="auto" w:fill="FFFFFF"/>
+          <w:lang w:bidi="he-IL"/>
+        </w:rPr>
+        <w:t xml:space="preserve"> a function of the number of deleterious mutations (both specif</w:t>
+      </w:r>
+      <w:r>
+        <w:rPr>
+          <w:rFonts w:ascii="Arial" w:eastAsiaTheme="minorHAnsi" w:hAnsi="Arial" w:cs="Arial"/>
+          <w:i/>
+          <w:iCs/>
+          <w:color w:val="222222"/>
+          <w:sz w:val="19"/>
+          <w:szCs w:val="19"/>
+          <w:shd w:val="clear" w:color="auto" w:fill="FFFFFF"/>
+          <w:lang w:bidi="he-IL"/>
+        </w:rPr>
+        <w:t>ic to an environment and non-</w:t>
+      </w:r>
+      <w:r>
+        <w:rPr>
+          <w:rFonts w:ascii="Arial" w:eastAsiaTheme="minorHAnsi" w:hAnsi="Arial" w:cs="Arial"/>
+          <w:i/>
+          <w:iCs/>
+          <w:color w:val="222222"/>
+          <w:sz w:val="19"/>
+          <w:szCs w:val="19"/>
+          <w:shd w:val="clear" w:color="auto" w:fill="FFFFFF"/>
+          <w:lang w:bidi="he-IL"/>
+        </w:rPr>
+        <w:t>specific) and [c] allow for the possibility that a population is extinct or at very low population size at the time of an environmental shift.   In SIM cases, the population may be extinct at the time of environmental change and cannot adapt, or be at low popula</w:t>
+      </w:r>
+      <w:r>
+        <w:rPr>
+          <w:rFonts w:ascii="Arial" w:eastAsiaTheme="minorHAnsi" w:hAnsi="Arial" w:cs="Arial"/>
+          <w:i/>
+          <w:iCs/>
+          <w:color w:val="222222"/>
+          <w:sz w:val="19"/>
+          <w:szCs w:val="19"/>
+          <w:shd w:val="clear" w:color="auto" w:fill="FFFFFF"/>
+          <w:lang w:bidi="he-IL"/>
+        </w:rPr>
+        <w:t>tion size and the population-</w:t>
+      </w:r>
+      <w:r>
+        <w:rPr>
+          <w:rFonts w:ascii="Arial" w:eastAsiaTheme="minorHAnsi" w:hAnsi="Arial" w:cs="Arial"/>
+          <w:i/>
+          <w:iCs/>
+          <w:color w:val="222222"/>
+          <w:sz w:val="19"/>
+          <w:szCs w:val="19"/>
+          <w:shd w:val="clear" w:color="auto" w:fill="FFFFFF"/>
+          <w:lang w:bidi="he-IL"/>
+        </w:rPr>
+        <w:t>level mutation rate so low (despite an elevated τ) that the rate of adaptation</w:t>
+      </w:r>
+      <w:r>
+        <w:rPr>
+          <w:rFonts w:ascii="Arial" w:eastAsiaTheme="minorHAnsi" w:hAnsi="Arial" w:cs="Arial"/>
+          <w:i/>
+          <w:iCs/>
+          <w:color w:val="222222"/>
+          <w:sz w:val="19"/>
+          <w:szCs w:val="19"/>
+          <w:shd w:val="clear" w:color="auto" w:fill="FFFFFF"/>
+          <w:lang w:bidi="he-IL"/>
+        </w:rPr>
+        <w:t xml:space="preserve"> </w:t>
+      </w:r>
+      <w:r>
+        <w:rPr>
+          <w:rFonts w:ascii="Arial" w:eastAsiaTheme="minorHAnsi" w:hAnsi="Arial" w:cs="Arial"/>
+          <w:i/>
+          <w:iCs/>
+          <w:color w:val="222222"/>
+          <w:sz w:val="19"/>
+          <w:szCs w:val="19"/>
+          <w:shd w:val="clear" w:color="auto" w:fill="FFFFFF"/>
+          <w:lang w:bidi="he-IL"/>
+        </w:rPr>
+        <w:t>is compromised.</w:t>
+      </w:r>
+    </w:p>
+    <w:p>
+      <w:pPr>
+        <w:pStyle w:val="BodyText"/>
+        <w:numPr>
+          <w:ilvl w:val="0"/>
+          <w:numId w:val="1"/>
+        </w:numPr>
+        <w:spacing w:line="360" w:lineRule="auto"/>
+        <w:rPr>
+          <w:rFonts w:ascii="Arial" w:eastAsiaTheme="minorHAnsi" w:hAnsi="Arial" w:cs="Arial"/>
+          <w:i/>
+          <w:iCs/>
+          <w:color w:val="222222"/>
+          <w:sz w:val="19"/>
+          <w:szCs w:val="19"/>
+          <w:shd w:val="clear" w:color="auto" w:fill="FFFFFF"/>
+          <w:lang w:bidi="he-IL"/>
+        </w:rPr>
+      </w:pPr>
+      <w:r>
+        <w:rPr>
+          <w:rFonts w:ascii="Georgia" w:hAnsi="Georgia"/>
+          <w:highlight w:val="yellow"/>
+        </w:rPr>
+        <w:t>We respond to [a] and [b] above.</w:t>
+      </w:r>
+      <w:r>
+        <w:rPr>
+          <w:rFonts w:ascii="Georgia" w:hAnsi="Georgia"/>
+        </w:rPr>
+        <w:t xml:space="preserve"> We respond to [c] here: </w:t>
+      </w:r>
+      <w:r>
+        <w:rPr>
+          <w:rFonts w:ascii="Georgia" w:hAnsi="Georgia"/>
+        </w:rPr>
+        <w:t xml:space="preserve">If SIM is already extinct at the environmental change then it will not achieve adaptation; however, before the environmental change SIM is as likely to reach extinction as NM, because the mutation rate of the fittest individuals is the same as in the case of NM and the population mean fitness is slightly higher. To account for the possibility that a SIM population can go to extinction while waiting for adaption in a non-constant sized population, we ran competitions between NM and SIM in which SIM can suffer from the increased mutation load and lose to NM due to a decrease of the SIM sub-population size. Our simulation results show that SIM is advantageous over NM – see new Fig. 5 and section 3.5. This was also done in our previous work (Ram &amp; </w:t>
+      </w:r>
+      <w:proofErr w:type="spellStart"/>
+      <w:r>
+        <w:rPr>
+          <w:rFonts w:ascii="Georgia" w:hAnsi="Georgia"/>
+        </w:rPr>
+        <w:t>Hadany</w:t>
+      </w:r>
+      <w:proofErr w:type="spellEnd"/>
+      <w:r>
+        <w:rPr>
+          <w:rFonts w:ascii="Georgia" w:hAnsi="Georgia"/>
+        </w:rPr>
+        <w:t xml:space="preserve"> 2012) with a smooth fitness landscape - </w:t>
+      </w:r>
+      <w:r>
+        <w:rPr>
+          <w:rFonts w:ascii="Georgia" w:hAnsi="Georgia"/>
+        </w:rPr>
+        <w:lastRenderedPageBreak/>
+        <w:t>SIM and NM competed over multiple environmental changes until one of them went to extinction. In that work, SIM was introduced at 5% and was still significantly advantageous over NM and CM.</w:t>
+      </w:r>
+    </w:p>
+    <w:p>
+      <w:pPr>
+        <w:pStyle w:val="BodyText"/>
+        <w:spacing w:line="360" w:lineRule="auto"/>
+        <w:ind w:left="0"/>
+        <w:rPr>
+          <w:rFonts w:ascii="Arial" w:eastAsiaTheme="minorHAnsi" w:hAnsi="Arial" w:cs="Arial"/>
+          <w:i/>
+          <w:iCs/>
+          <w:color w:val="222222"/>
+          <w:sz w:val="19"/>
+          <w:szCs w:val="19"/>
+          <w:shd w:val="clear" w:color="auto" w:fill="FFFFFF"/>
+          <w:lang w:bidi="he-IL"/>
+        </w:rPr>
+      </w:pPr>
+    </w:p>
+    <w:p>
+      <w:pPr>
+        <w:pStyle w:val="BodyText"/>
+        <w:spacing w:line="360" w:lineRule="auto"/>
+        <w:ind w:left="0"/>
+        <w:rPr>
+          <w:rFonts w:ascii="Arial" w:eastAsiaTheme="minorHAnsi" w:hAnsi="Arial" w:cs="Arial"/>
+          <w:i/>
+          <w:iCs/>
+          <w:color w:val="222222"/>
+          <w:sz w:val="19"/>
+          <w:szCs w:val="19"/>
+          <w:shd w:val="clear" w:color="auto" w:fill="FFFFFF"/>
+          <w:lang w:bidi="he-IL"/>
+        </w:rPr>
+      </w:pPr>
+      <w:r>
+        <w:rPr>
+          <w:rFonts w:ascii="Arial" w:eastAsiaTheme="minorHAnsi" w:hAnsi="Arial" w:cs="Arial"/>
+          <w:i/>
+          <w:iCs/>
+          <w:color w:val="222222"/>
+          <w:sz w:val="19"/>
+          <w:szCs w:val="19"/>
+          <w:shd w:val="clear" w:color="auto" w:fill="FFFFFF"/>
+          <w:lang w:bidi="he-IL"/>
+        </w:rPr>
+        <w:t>It could be argued that this paper investigates stress</w:t>
+      </w:r>
+      <w:r>
+        <w:rPr>
+          <w:rFonts w:ascii="Arial" w:eastAsiaTheme="minorHAnsi" w:hAnsi="Arial" w:cs="Arial"/>
+          <w:i/>
+          <w:iCs/>
+          <w:color w:val="222222"/>
+          <w:sz w:val="19"/>
+          <w:szCs w:val="19"/>
+          <w:shd w:val="clear" w:color="auto" w:fill="FFFFFF"/>
+          <w:lang w:bidi="he-IL"/>
+        </w:rPr>
+        <w:t>-</w:t>
+      </w:r>
+      <w:r>
+        <w:rPr>
+          <w:rFonts w:ascii="Arial" w:eastAsiaTheme="minorHAnsi" w:hAnsi="Arial" w:cs="Arial"/>
+          <w:i/>
+          <w:iCs/>
+          <w:color w:val="222222"/>
+          <w:sz w:val="19"/>
+          <w:szCs w:val="19"/>
+          <w:shd w:val="clear" w:color="auto" w:fill="FFFFFF"/>
+          <w:lang w:bidi="he-IL"/>
+        </w:rPr>
+        <w:t>induced mutation caused only by the “environment”, but this is questionable because in the introduction, lines 39-­‐40, they define SIM as “. . . the increase of mutation rates in stressed or maladapted individuals . . .” Maladapted individuals can come about through non</w:t>
+      </w:r>
+      <w:r>
+        <w:rPr>
+          <w:rFonts w:ascii="Arial" w:eastAsiaTheme="minorHAnsi" w:hAnsi="Arial" w:cs="Arial"/>
+          <w:i/>
+          <w:iCs/>
+          <w:color w:val="222222"/>
+          <w:sz w:val="19"/>
+          <w:szCs w:val="19"/>
+          <w:shd w:val="clear" w:color="auto" w:fill="FFFFFF"/>
+          <w:lang w:bidi="he-IL"/>
+        </w:rPr>
+        <w:t>-</w:t>
+      </w:r>
+      <w:r>
+        <w:rPr>
+          <w:rFonts w:ascii="Arial" w:eastAsiaTheme="minorHAnsi" w:hAnsi="Arial" w:cs="Arial"/>
+          <w:i/>
+          <w:iCs/>
+          <w:color w:val="222222"/>
+          <w:sz w:val="19"/>
+          <w:szCs w:val="19"/>
+          <w:shd w:val="clear" w:color="auto" w:fill="FFFFFF"/>
+          <w:lang w:bidi="he-IL"/>
+        </w:rPr>
+        <w:t>specific deleterious mutations that occur at baseline rate U in the paper’s model.</w:t>
+      </w:r>
+    </w:p>
+    <w:p>
+      <w:pPr>
+        <w:pStyle w:val="BodyText"/>
+        <w:spacing w:line="360" w:lineRule="auto"/>
+        <w:ind w:left="0"/>
+        <w:rPr>
+          <w:rFonts w:ascii="Arial" w:eastAsiaTheme="minorHAnsi" w:hAnsi="Arial" w:cs="Arial"/>
+          <w:i/>
+          <w:iCs/>
+          <w:color w:val="222222"/>
+          <w:sz w:val="19"/>
+          <w:szCs w:val="19"/>
+          <w:shd w:val="clear" w:color="auto" w:fill="FFFFFF"/>
+          <w:lang w:bidi="he-IL"/>
+        </w:rPr>
+      </w:pPr>
+    </w:p>
+    <w:p>
+      <w:pPr>
+        <w:pStyle w:val="BodyText"/>
+        <w:spacing w:line="360" w:lineRule="auto"/>
+        <w:ind w:left="0"/>
+        <w:rPr>
+          <w:rFonts w:ascii="Arial" w:eastAsiaTheme="minorHAnsi" w:hAnsi="Arial" w:cs="Arial"/>
+          <w:i/>
+          <w:iCs/>
+          <w:color w:val="222222"/>
+          <w:sz w:val="19"/>
+          <w:szCs w:val="19"/>
+          <w:shd w:val="clear" w:color="auto" w:fill="FFFFFF"/>
+          <w:lang w:bidi="he-IL"/>
+        </w:rPr>
+      </w:pPr>
+      <w:r>
+        <w:rPr>
+          <w:rFonts w:ascii="Arial" w:eastAsiaTheme="minorHAnsi" w:hAnsi="Arial" w:cs="Arial"/>
+          <w:i/>
+          <w:iCs/>
+          <w:color w:val="222222"/>
+          <w:sz w:val="19"/>
+          <w:szCs w:val="19"/>
+          <w:shd w:val="clear" w:color="auto" w:fill="FFFFFF"/>
+          <w:lang w:bidi="he-IL"/>
+        </w:rPr>
+        <w:t>Other comments:</w:t>
+      </w:r>
+    </w:p>
+    <w:p>
+      <w:pPr>
+        <w:pStyle w:val="BodyText"/>
+        <w:spacing w:line="360" w:lineRule="auto"/>
+        <w:ind w:left="0" w:right="305"/>
+        <w:rPr>
+          <w:rFonts w:ascii="Arial" w:eastAsiaTheme="minorHAnsi" w:hAnsi="Arial" w:cs="Arial"/>
+          <w:i/>
+          <w:iCs/>
+          <w:color w:val="222222"/>
+          <w:sz w:val="19"/>
+          <w:szCs w:val="19"/>
+          <w:shd w:val="clear" w:color="auto" w:fill="FFFFFF"/>
+          <w:rtl/>
+          <w:lang w:bidi="he-IL"/>
+        </w:rPr>
+      </w:pPr>
+    </w:p>
+    <w:p>
+      <w:pPr>
+        <w:pStyle w:val="BodyText"/>
+        <w:spacing w:line="360" w:lineRule="auto"/>
+        <w:ind w:left="0" w:right="305"/>
+        <w:rPr>
+          <w:rFonts w:ascii="Arial" w:eastAsiaTheme="minorHAnsi" w:hAnsi="Arial" w:cs="Arial"/>
+          <w:i/>
+          <w:iCs/>
+          <w:color w:val="222222"/>
+          <w:sz w:val="19"/>
+          <w:szCs w:val="19"/>
+          <w:shd w:val="clear" w:color="auto" w:fill="FFFFFF"/>
+          <w:lang w:bidi="he-IL"/>
+        </w:rPr>
+      </w:pPr>
+      <w:proofErr w:type="gramStart"/>
+      <w:r>
+        <w:rPr>
+          <w:rFonts w:ascii="Arial" w:eastAsiaTheme="minorHAnsi" w:hAnsi="Arial" w:cs="Arial"/>
+          <w:i/>
+          <w:iCs/>
+          <w:color w:val="222222"/>
+          <w:sz w:val="19"/>
+          <w:szCs w:val="19"/>
+          <w:shd w:val="clear" w:color="auto" w:fill="FFFFFF"/>
+          <w:lang w:bidi="he-IL"/>
+        </w:rPr>
+        <w:t>line</w:t>
+      </w:r>
+      <w:proofErr w:type="gramEnd"/>
+      <w:r>
+        <w:rPr>
+          <w:rFonts w:ascii="Arial" w:eastAsiaTheme="minorHAnsi" w:hAnsi="Arial" w:cs="Arial"/>
+          <w:i/>
+          <w:iCs/>
+          <w:color w:val="222222"/>
+          <w:sz w:val="19"/>
+          <w:szCs w:val="19"/>
+          <w:shd w:val="clear" w:color="auto" w:fill="FFFFFF"/>
+          <w:lang w:bidi="he-IL"/>
+        </w:rPr>
+        <w:t xml:space="preserve"> 85: Add “with mean U/s” to “. . . MSB is Poisson distributed . . .” Otherwise, terms in equations (1) and (2) seem to come from nowhere.</w:t>
       </w:r>
     </w:p>
     <w:p>
@@ -3470,329 +7414,85 @@
         <w:bidi w:val="0"/>
         <w:spacing w:line="360" w:lineRule="auto"/>
         <w:rPr>
-          <w:rFonts w:ascii="Arial" w:hAnsi="Arial" w:cs="Arial"/>
-          <w:i/>
-          <w:iCs/>
-          <w:color w:val="222222"/>
-          <w:sz w:val="19"/>
-          <w:szCs w:val="19"/>
-        </w:rPr>
-      </w:pPr>
-      <w:r>
-        <w:rPr>
-          <w:rFonts w:ascii="Georgia" w:hAnsi="Georgia"/>
-        </w:rPr>
-        <w:t xml:space="preserve">we considered the suggestion and decided to leave the table in its current </w:t>
-      </w:r>
-      <w:r>
-        <w:rPr>
-          <w:rFonts w:ascii="Georgia" w:hAnsi="Georgia"/>
-        </w:rPr>
-        <w:t>R</w:t>
+          <w:rFonts w:ascii="Georgia" w:hAnsi="Georgia"/>
+        </w:rPr>
+      </w:pPr>
+      <w:r>
+        <w:rPr>
+          <w:rFonts w:ascii="Georgia" w:hAnsi="Georgia"/>
+        </w:rPr>
+        <w:t>We added the mean of the Poisson distribution to L85.</w:t>
       </w:r>
     </w:p>
     <w:p>
       <w:pPr>
-        <w:bidi w:val="0"/>
-        <w:spacing w:line="360" w:lineRule="auto"/>
-        <w:rPr>
-          <w:rFonts w:ascii="Arial" w:hAnsi="Arial" w:cs="Arial"/>
-          <w:i/>
-          <w:iCs/>
-          <w:color w:val="222222"/>
-          <w:sz w:val="19"/>
-          <w:szCs w:val="19"/>
-          <w:shd w:val="clear" w:color="auto" w:fill="FFFFFF"/>
-        </w:rPr>
-      </w:pPr>
-      <w:r>
-        <w:rPr>
-          <w:rFonts w:ascii="Arial" w:hAnsi="Arial" w:cs="Arial"/>
-          <w:i/>
-          <w:iCs/>
-          <w:color w:val="222222"/>
-          <w:sz w:val="19"/>
-          <w:szCs w:val="19"/>
-          <w:shd w:val="clear" w:color="auto" w:fill="FFFFFF"/>
-        </w:rPr>
-        <w:t>Finally I have a list of typographical errors that, if changed, will improve the general clarity of the manuscript. While the standard of English throughout is very good, the exposition can be muddled in places. I suggest the authors take time to carefully check that their arguments are made as clear as possible before resubmitting this manuscript.</w:t>
-      </w:r>
-      <w:r>
-        <w:rPr>
-          <w:rFonts w:ascii="Arial" w:hAnsi="Arial" w:cs="Arial"/>
-          <w:i/>
-          <w:iCs/>
-          <w:color w:val="222222"/>
-          <w:sz w:val="19"/>
-          <w:szCs w:val="19"/>
-        </w:rPr>
-        <w:br/>
-      </w:r>
-      <w:r>
-        <w:rPr>
-          <w:rFonts w:ascii="Arial" w:hAnsi="Arial" w:cs="Arial"/>
-          <w:i/>
-          <w:iCs/>
-          <w:color w:val="222222"/>
-          <w:sz w:val="19"/>
-          <w:szCs w:val="19"/>
-          <w:shd w:val="clear" w:color="auto" w:fill="FFFFFF"/>
-        </w:rPr>
-        <w:t xml:space="preserve">P1 L6: Is </w:t>
-      </w:r>
-      <w:proofErr w:type="spellStart"/>
-      <w:r>
-        <w:rPr>
-          <w:rFonts w:ascii="Arial" w:hAnsi="Arial" w:cs="Arial"/>
-          <w:i/>
-          <w:iCs/>
-          <w:color w:val="222222"/>
-          <w:sz w:val="19"/>
-          <w:szCs w:val="19"/>
-          <w:shd w:val="clear" w:color="auto" w:fill="FFFFFF"/>
-        </w:rPr>
-        <w:t>Liliach's</w:t>
-      </w:r>
-      <w:proofErr w:type="spellEnd"/>
-      <w:r>
-        <w:rPr>
-          <w:rFonts w:ascii="Arial" w:hAnsi="Arial" w:cs="Arial"/>
-          <w:i/>
-          <w:iCs/>
-          <w:color w:val="222222"/>
-          <w:sz w:val="19"/>
-          <w:szCs w:val="19"/>
-          <w:shd w:val="clear" w:color="auto" w:fill="FFFFFF"/>
-        </w:rPr>
-        <w:t xml:space="preserve"> email written correctly</w:t>
-      </w:r>
+        <w:pStyle w:val="BodyText"/>
+        <w:spacing w:before="65" w:line="360" w:lineRule="auto"/>
+        <w:ind w:left="0" w:right="435"/>
+        <w:rPr>
+          <w:rFonts w:ascii="Arial" w:eastAsiaTheme="minorHAnsi" w:hAnsi="Arial" w:cs="Arial"/>
+          <w:i/>
+          <w:iCs/>
+          <w:color w:val="222222"/>
+          <w:sz w:val="19"/>
+          <w:szCs w:val="19"/>
+          <w:shd w:val="clear" w:color="auto" w:fill="FFFFFF"/>
+          <w:lang w:bidi="he-IL"/>
+        </w:rPr>
+      </w:pPr>
       <w:proofErr w:type="gramStart"/>
       <w:r>
         <w:rPr>
-          <w:rFonts w:ascii="Arial" w:hAnsi="Arial" w:cs="Arial"/>
-          <w:i/>
-          <w:iCs/>
-          <w:color w:val="222222"/>
-          <w:sz w:val="19"/>
-          <w:szCs w:val="19"/>
-          <w:shd w:val="clear" w:color="auto" w:fill="FFFFFF"/>
-        </w:rPr>
-        <w:t>?P3</w:t>
+          <w:rFonts w:ascii="Arial" w:eastAsiaTheme="minorHAnsi" w:hAnsi="Arial" w:cs="Arial"/>
+          <w:i/>
+          <w:iCs/>
+          <w:color w:val="222222"/>
+          <w:sz w:val="19"/>
+          <w:szCs w:val="19"/>
+          <w:shd w:val="clear" w:color="auto" w:fill="FFFFFF"/>
+          <w:lang w:bidi="he-IL"/>
+        </w:rPr>
+        <w:t>line</w:t>
       </w:r>
       <w:proofErr w:type="gramEnd"/>
       <w:r>
         <w:rPr>
-          <w:rFonts w:ascii="Arial" w:hAnsi="Arial" w:cs="Arial"/>
-          <w:i/>
-          <w:iCs/>
-          <w:color w:val="222222"/>
-          <w:sz w:val="19"/>
-          <w:szCs w:val="19"/>
-          <w:shd w:val="clear" w:color="auto" w:fill="FFFFFF"/>
-        </w:rPr>
-        <w:t xml:space="preserve"> L40: “has been demonstrated” instead of “was demonstrated”.</w:t>
-      </w:r>
-      <w:r>
-        <w:rPr>
-          <w:rFonts w:ascii="Arial" w:hAnsi="Arial" w:cs="Arial"/>
-          <w:i/>
-          <w:iCs/>
-          <w:color w:val="222222"/>
-          <w:sz w:val="19"/>
-          <w:szCs w:val="19"/>
-        </w:rPr>
-        <w:br/>
-      </w:r>
-      <w:r>
-        <w:rPr>
-          <w:rFonts w:ascii="Arial" w:hAnsi="Arial" w:cs="Arial"/>
-          <w:i/>
-          <w:iCs/>
-          <w:color w:val="222222"/>
-          <w:sz w:val="19"/>
-          <w:szCs w:val="19"/>
-          <w:shd w:val="clear" w:color="auto" w:fill="FFFFFF"/>
-        </w:rPr>
-        <w:t>P3 L41: “including both prokaryotes and eukaryotes”.</w:t>
-      </w:r>
-      <w:r>
-        <w:rPr>
-          <w:rFonts w:ascii="Arial" w:hAnsi="Arial" w:cs="Arial"/>
-          <w:i/>
-          <w:iCs/>
-          <w:color w:val="222222"/>
-          <w:sz w:val="19"/>
-          <w:szCs w:val="19"/>
-        </w:rPr>
-        <w:br/>
-      </w:r>
-      <w:r>
-        <w:rPr>
-          <w:rFonts w:ascii="Arial" w:hAnsi="Arial" w:cs="Arial"/>
-          <w:i/>
-          <w:iCs/>
-          <w:color w:val="222222"/>
-          <w:sz w:val="19"/>
-          <w:szCs w:val="19"/>
-          <w:shd w:val="clear" w:color="auto" w:fill="FFFFFF"/>
-        </w:rPr>
-        <w:t>P3 L52: “More recently, it was shown...” instead of “we showed...</w:t>
-      </w:r>
-      <w:proofErr w:type="gramStart"/>
-      <w:r>
-        <w:rPr>
-          <w:rFonts w:ascii="Arial" w:hAnsi="Arial" w:cs="Arial"/>
-          <w:i/>
-          <w:iCs/>
-          <w:color w:val="222222"/>
-          <w:sz w:val="19"/>
-          <w:szCs w:val="19"/>
-          <w:shd w:val="clear" w:color="auto" w:fill="FFFFFF"/>
-        </w:rPr>
-        <w:t>”.</w:t>
-      </w:r>
-      <w:proofErr w:type="gramEnd"/>
-      <w:r>
-        <w:rPr>
-          <w:rFonts w:ascii="Arial" w:hAnsi="Arial" w:cs="Arial"/>
-          <w:i/>
-          <w:iCs/>
-          <w:color w:val="222222"/>
-          <w:sz w:val="19"/>
-          <w:szCs w:val="19"/>
-        </w:rPr>
-        <w:br/>
-      </w:r>
-      <w:r>
-        <w:rPr>
-          <w:rFonts w:ascii="Arial" w:hAnsi="Arial" w:cs="Arial"/>
-          <w:i/>
-          <w:iCs/>
-          <w:color w:val="222222"/>
-          <w:sz w:val="19"/>
-          <w:szCs w:val="19"/>
-          <w:shd w:val="clear" w:color="auto" w:fill="FFFFFF"/>
-        </w:rPr>
-        <w:t>P4 L75: “it undergoes adaptive evolution” instead of “goes through adaptive evolution...</w:t>
-      </w:r>
-      <w:proofErr w:type="gramStart"/>
-      <w:r>
-        <w:rPr>
-          <w:rFonts w:ascii="Arial" w:hAnsi="Arial" w:cs="Arial"/>
-          <w:i/>
-          <w:iCs/>
-          <w:color w:val="222222"/>
-          <w:sz w:val="19"/>
-          <w:szCs w:val="19"/>
-          <w:shd w:val="clear" w:color="auto" w:fill="FFFFFF"/>
-        </w:rPr>
-        <w:t>”.</w:t>
-      </w:r>
-      <w:proofErr w:type="gramEnd"/>
-      <w:r>
-        <w:rPr>
-          <w:rFonts w:ascii="Arial" w:hAnsi="Arial" w:cs="Arial"/>
-          <w:i/>
-          <w:iCs/>
-          <w:color w:val="222222"/>
-          <w:sz w:val="19"/>
-          <w:szCs w:val="19"/>
-        </w:rPr>
-        <w:br/>
-      </w:r>
-      <w:r>
-        <w:rPr>
-          <w:rFonts w:ascii="Arial" w:hAnsi="Arial" w:cs="Arial"/>
-          <w:i/>
-          <w:iCs/>
-          <w:color w:val="222222"/>
-          <w:sz w:val="19"/>
-          <w:szCs w:val="19"/>
-          <w:shd w:val="clear" w:color="auto" w:fill="FFFFFF"/>
-        </w:rPr>
-        <w:t>P5 L78: “Into two distinct changes” instead of “To two distinct changes”.</w:t>
-      </w:r>
-      <w:r>
-        <w:rPr>
-          <w:rFonts w:ascii="Arial" w:hAnsi="Arial" w:cs="Arial"/>
-          <w:i/>
-          <w:iCs/>
-          <w:color w:val="222222"/>
-          <w:sz w:val="19"/>
-          <w:szCs w:val="19"/>
-        </w:rPr>
-        <w:br/>
-      </w:r>
-      <w:r>
-        <w:rPr>
-          <w:rFonts w:ascii="Arial" w:hAnsi="Arial" w:cs="Arial"/>
-          <w:i/>
-          <w:iCs/>
-          <w:color w:val="222222"/>
-          <w:sz w:val="19"/>
-          <w:szCs w:val="19"/>
-          <w:shd w:val="clear" w:color="auto" w:fill="FFFFFF"/>
-        </w:rPr>
-        <w:t xml:space="preserve">P6 L101: Write “Combining these two limitations” perhaps, instead of “Combining these two </w:t>
-      </w:r>
-      <w:r>
-        <w:rPr>
-          <w:rFonts w:ascii="Arial" w:hAnsi="Arial" w:cs="Arial"/>
-          <w:i/>
-          <w:iCs/>
-          <w:color w:val="222222"/>
-          <w:sz w:val="19"/>
-          <w:szCs w:val="19"/>
-          <w:shd w:val="clear" w:color="auto" w:fill="FFFFFF"/>
-        </w:rPr>
-        <w:lastRenderedPageBreak/>
-        <w:t>constraints”?</w:t>
-      </w:r>
-      <w:r>
-        <w:rPr>
-          <w:rFonts w:ascii="Arial" w:hAnsi="Arial" w:cs="Arial"/>
-          <w:i/>
-          <w:iCs/>
-          <w:color w:val="222222"/>
-          <w:sz w:val="19"/>
-          <w:szCs w:val="19"/>
-        </w:rPr>
-        <w:br/>
-      </w:r>
-      <w:r>
-        <w:rPr>
-          <w:rFonts w:ascii="Arial" w:hAnsi="Arial" w:cs="Arial"/>
-          <w:i/>
-          <w:iCs/>
-          <w:color w:val="222222"/>
-          <w:sz w:val="19"/>
-          <w:szCs w:val="19"/>
-          <w:shd w:val="clear" w:color="auto" w:fill="FFFFFF"/>
-        </w:rPr>
-        <w:t>P6 L108: “...given there are no double mutants in the current generation”, instead of “this generation”.</w:t>
-      </w:r>
-      <w:r>
-        <w:rPr>
-          <w:rFonts w:ascii="Arial" w:hAnsi="Arial" w:cs="Arial"/>
-          <w:i/>
-          <w:iCs/>
-          <w:color w:val="222222"/>
-          <w:sz w:val="19"/>
-          <w:szCs w:val="19"/>
-        </w:rPr>
-        <w:br/>
-      </w:r>
-      <w:r>
-        <w:rPr>
-          <w:rFonts w:ascii="Arial" w:hAnsi="Arial" w:cs="Arial"/>
-          <w:i/>
-          <w:iCs/>
-          <w:color w:val="222222"/>
-          <w:sz w:val="19"/>
-          <w:szCs w:val="19"/>
-          <w:shd w:val="clear" w:color="auto" w:fill="FFFFFF"/>
-        </w:rPr>
-        <w:t>P7 L126–127: General error in the sentence here.</w:t>
+          <w:rFonts w:ascii="Arial" w:eastAsiaTheme="minorHAnsi" w:hAnsi="Arial" w:cs="Arial"/>
+          <w:i/>
+          <w:iCs/>
+          <w:color w:val="222222"/>
+          <w:sz w:val="19"/>
+          <w:szCs w:val="19"/>
+          <w:shd w:val="clear" w:color="auto" w:fill="FFFFFF"/>
+          <w:lang w:bidi="he-IL"/>
+        </w:rPr>
+        <w:t xml:space="preserve"> 95: The assertion about N (µ 2 / s2 ) &gt; 1 with respect to double mutants does not seem correct. </w:t>
+      </w:r>
+      <w:r>
+        <w:rPr>
+          <w:rFonts w:ascii="Arial" w:eastAsiaTheme="minorHAnsi" w:hAnsi="Arial" w:cs="Arial"/>
+          <w:i/>
+          <w:iCs/>
+          <w:color w:val="222222"/>
+          <w:sz w:val="19"/>
+          <w:szCs w:val="19"/>
+          <w:shd w:val="clear" w:color="auto" w:fill="FFFFFF"/>
+          <w:lang w:bidi="he-IL"/>
+        </w:rPr>
+        <w:t>Should this be ~ N (µ 2 / (2s))</w:t>
+      </w:r>
+      <w:r>
+        <w:rPr>
+          <w:rFonts w:ascii="Arial" w:eastAsiaTheme="minorHAnsi" w:hAnsi="Arial" w:cs="Arial"/>
+          <w:i/>
+          <w:iCs/>
+          <w:color w:val="222222"/>
+          <w:sz w:val="19"/>
+          <w:szCs w:val="19"/>
+          <w:shd w:val="clear" w:color="auto" w:fill="FFFFFF"/>
+          <w:lang w:bidi="he-IL"/>
+        </w:rPr>
+        <w:t>?</w:t>
       </w:r>
     </w:p>
     <w:p>
@@ -3808,1491 +7508,6 @@
           <w:rFonts w:ascii="Georgia" w:hAnsi="Georgia"/>
         </w:rPr>
       </w:pPr>
-      <w:proofErr w:type="spellStart"/>
-      <w:r>
-        <w:rPr>
-          <w:rFonts w:ascii="Georgia" w:hAnsi="Georgia"/>
-        </w:rPr>
-        <w:t>Lilach's</w:t>
-      </w:r>
-      <w:proofErr w:type="spellEnd"/>
-      <w:r>
-        <w:rPr>
-          <w:rFonts w:ascii="Georgia" w:hAnsi="Georgia"/>
-        </w:rPr>
-        <w:t xml:space="preserve"> email was indeed missing an 'a' after </w:t>
-      </w:r>
-      <w:proofErr w:type="gramStart"/>
-      <w:r>
-        <w:rPr>
-          <w:rFonts w:ascii="Georgia" w:hAnsi="Georgia"/>
-        </w:rPr>
-        <w:t>the 'd'</w:t>
-      </w:r>
-      <w:proofErr w:type="gramEnd"/>
-      <w:r>
-        <w:rPr>
-          <w:rFonts w:ascii="Georgia" w:hAnsi="Georgia"/>
-        </w:rPr>
-        <w:t xml:space="preserve">. We fixed typos and grammar in L40, L41, L75, L78, L108, </w:t>
-      </w:r>
-      <w:proofErr w:type="gramStart"/>
-      <w:r>
-        <w:rPr>
-          <w:rFonts w:ascii="Georgia" w:hAnsi="Georgia"/>
-        </w:rPr>
-        <w:t>L126</w:t>
-      </w:r>
-      <w:proofErr w:type="gramEnd"/>
-      <w:r>
-        <w:rPr>
-          <w:rFonts w:ascii="Georgia" w:hAnsi="Georgia"/>
-        </w:rPr>
-        <w:t>-127. We didn't change L52 because we prefer the active voice rather than the passive one. We left 'constraints' in L101.</w:t>
-      </w:r>
-    </w:p>
-    <w:p>
-      <w:pPr>
-        <w:pStyle w:val="BodyText"/>
-        <w:spacing w:before="63" w:line="360" w:lineRule="auto"/>
-        <w:ind w:left="0" w:right="174"/>
-        <w:rPr>
-          <w:rFonts w:ascii="Arial" w:eastAsiaTheme="minorHAnsi" w:hAnsi="Arial" w:cs="Arial"/>
-          <w:b/>
-          <w:bCs/>
-          <w:i/>
-          <w:iCs/>
-          <w:color w:val="222222"/>
-          <w:sz w:val="19"/>
-          <w:szCs w:val="19"/>
-          <w:u w:val="single"/>
-          <w:shd w:val="clear" w:color="auto" w:fill="FFFFFF"/>
-          <w:lang w:bidi="he-IL"/>
-        </w:rPr>
-      </w:pPr>
-      <w:r>
-        <w:rPr>
-          <w:rFonts w:ascii="Arial" w:eastAsiaTheme="minorHAnsi" w:hAnsi="Arial" w:cs="Arial"/>
-          <w:b/>
-          <w:bCs/>
-          <w:i/>
-          <w:iCs/>
-          <w:color w:val="222222"/>
-          <w:sz w:val="19"/>
-          <w:szCs w:val="19"/>
-          <w:u w:val="single"/>
-          <w:shd w:val="clear" w:color="auto" w:fill="FFFFFF"/>
-          <w:lang w:bidi="he-IL"/>
-        </w:rPr>
-        <w:t xml:space="preserve">Reviewer 2 </w:t>
-      </w:r>
-    </w:p>
-    <w:p>
-      <w:pPr>
-        <w:pStyle w:val="BodyText"/>
-        <w:spacing w:before="63" w:line="360" w:lineRule="auto"/>
-        <w:ind w:left="0" w:right="174"/>
-        <w:rPr>
-          <w:rFonts w:ascii="Arial" w:eastAsiaTheme="minorHAnsi" w:hAnsi="Arial" w:cs="Arial"/>
-          <w:i/>
-          <w:iCs/>
-          <w:color w:val="222222"/>
-          <w:sz w:val="19"/>
-          <w:szCs w:val="19"/>
-          <w:shd w:val="clear" w:color="auto" w:fill="FFFFFF"/>
-          <w:lang w:bidi="he-IL"/>
-        </w:rPr>
-      </w:pPr>
-      <w:r>
-        <w:rPr>
-          <w:rFonts w:ascii="Arial" w:eastAsiaTheme="minorHAnsi" w:hAnsi="Arial" w:cs="Arial"/>
-          <w:i/>
-          <w:iCs/>
-          <w:color w:val="222222"/>
-          <w:sz w:val="19"/>
-          <w:szCs w:val="19"/>
-          <w:shd w:val="clear" w:color="auto" w:fill="FFFFFF"/>
-          <w:lang w:bidi="he-IL"/>
-        </w:rPr>
-        <w:t xml:space="preserve">There seems to be an artificial distinction in the paper that maladaptation due to a mismatch in genotype with environment (i.e., ab vs. AB) is distinct </w:t>
-      </w:r>
-      <w:proofErr w:type="gramStart"/>
-      <w:r>
-        <w:rPr>
-          <w:rFonts w:ascii="Arial" w:eastAsiaTheme="minorHAnsi" w:hAnsi="Arial" w:cs="Arial"/>
-          <w:i/>
-          <w:iCs/>
-          <w:color w:val="222222"/>
-          <w:sz w:val="19"/>
-          <w:szCs w:val="19"/>
-          <w:shd w:val="clear" w:color="auto" w:fill="FFFFFF"/>
-          <w:lang w:bidi="he-IL"/>
-        </w:rPr>
-        <w:t>from  maladaptation</w:t>
-      </w:r>
-      <w:proofErr w:type="gramEnd"/>
-      <w:r>
-        <w:rPr>
-          <w:rFonts w:ascii="Arial" w:eastAsiaTheme="minorHAnsi" w:hAnsi="Arial" w:cs="Arial"/>
-          <w:i/>
-          <w:iCs/>
-          <w:color w:val="222222"/>
-          <w:sz w:val="19"/>
-          <w:szCs w:val="19"/>
-          <w:shd w:val="clear" w:color="auto" w:fill="FFFFFF"/>
-          <w:lang w:bidi="he-IL"/>
-        </w:rPr>
-        <w:t xml:space="preserve"> due to non-­‐specific “deleterious mutations.”  In the model, non-­‐specific “deleterious mutations” have no effect on mutation rate. This seems like a questionable assumption sense in terms of </w:t>
-      </w:r>
-      <w:proofErr w:type="gramStart"/>
-      <w:r>
-        <w:rPr>
-          <w:rFonts w:ascii="Arial" w:eastAsiaTheme="minorHAnsi" w:hAnsi="Arial" w:cs="Arial"/>
-          <w:i/>
-          <w:iCs/>
-          <w:color w:val="222222"/>
-          <w:sz w:val="19"/>
-          <w:szCs w:val="19"/>
-          <w:shd w:val="clear" w:color="auto" w:fill="FFFFFF"/>
-          <w:lang w:bidi="he-IL"/>
-        </w:rPr>
-        <w:t>fitness,</w:t>
-      </w:r>
-      <w:proofErr w:type="gramEnd"/>
-      <w:r>
-        <w:rPr>
-          <w:rFonts w:ascii="Arial" w:eastAsiaTheme="minorHAnsi" w:hAnsi="Arial" w:cs="Arial"/>
-          <w:i/>
-          <w:iCs/>
-          <w:color w:val="222222"/>
-          <w:sz w:val="19"/>
-          <w:szCs w:val="19"/>
-          <w:shd w:val="clear" w:color="auto" w:fill="FFFFFF"/>
-          <w:lang w:bidi="he-IL"/>
-        </w:rPr>
-        <w:t xml:space="preserve"> maladaptation is maladaptation, whether it comes from a mismatch with environment or non-­‐specific deleterious effects. In the paper, deleterious effects at the A/a and B/b loci have the same selection coefficient as at non-­‐specific loci, which reinforces the </w:t>
-      </w:r>
-      <w:proofErr w:type="gramStart"/>
-      <w:r>
-        <w:rPr>
-          <w:rFonts w:ascii="Arial" w:eastAsiaTheme="minorHAnsi" w:hAnsi="Arial" w:cs="Arial"/>
-          <w:i/>
-          <w:iCs/>
-          <w:color w:val="222222"/>
-          <w:sz w:val="19"/>
-          <w:szCs w:val="19"/>
-          <w:shd w:val="clear" w:color="auto" w:fill="FFFFFF"/>
-          <w:lang w:bidi="he-IL"/>
-        </w:rPr>
-        <w:t>questionable  approach</w:t>
-      </w:r>
-      <w:proofErr w:type="gramEnd"/>
-      <w:r>
-        <w:rPr>
-          <w:rFonts w:ascii="Arial" w:eastAsiaTheme="minorHAnsi" w:hAnsi="Arial" w:cs="Arial"/>
-          <w:i/>
-          <w:iCs/>
-          <w:color w:val="222222"/>
-          <w:sz w:val="19"/>
-          <w:szCs w:val="19"/>
-          <w:shd w:val="clear" w:color="auto" w:fill="FFFFFF"/>
-          <w:lang w:bidi="he-IL"/>
-        </w:rPr>
-        <w:t xml:space="preserve"> to modeling SIM.</w:t>
-      </w:r>
-    </w:p>
-    <w:p>
-      <w:pPr>
-        <w:pStyle w:val="ListParagraph"/>
-        <w:numPr>
-          <w:ilvl w:val="0"/>
-          <w:numId w:val="1"/>
-        </w:numPr>
-        <w:bidi w:val="0"/>
-        <w:spacing w:line="360" w:lineRule="auto"/>
-        <w:rPr>
-          <w:rFonts w:ascii="Georgia" w:hAnsi="Georgia"/>
-        </w:rPr>
-      </w:pPr>
-      <w:proofErr w:type="gramStart"/>
-      <w:r>
-        <w:rPr>
-          <w:rFonts w:ascii="Georgia" w:hAnsi="Georgia"/>
-        </w:rPr>
-        <w:t>we</w:t>
-      </w:r>
-      <w:proofErr w:type="gramEnd"/>
-      <w:r>
-        <w:rPr>
-          <w:rFonts w:ascii="Georgia" w:hAnsi="Georgia"/>
-        </w:rPr>
-        <w:t xml:space="preserve"> revised the model overview to emphasize that all deleterious mutations (in the </w:t>
-      </w:r>
-      <w:r>
-        <w:rPr>
-          <w:rFonts w:ascii="Georgia" w:hAnsi="Georgia"/>
-          <w:i/>
-          <w:iCs/>
-        </w:rPr>
-        <w:t>A/a</w:t>
-      </w:r>
-      <w:r>
-        <w:rPr>
-          <w:rFonts w:ascii="Georgia" w:hAnsi="Georgia"/>
-        </w:rPr>
-        <w:t xml:space="preserve"> and </w:t>
-      </w:r>
-      <w:r>
-        <w:rPr>
-          <w:rFonts w:ascii="Georgia" w:hAnsi="Georgia"/>
-          <w:i/>
-          <w:iCs/>
-        </w:rPr>
-        <w:t>B/b</w:t>
-      </w:r>
-      <w:r>
-        <w:rPr>
-          <w:rFonts w:ascii="Georgia" w:hAnsi="Georgia"/>
-        </w:rPr>
-        <w:t xml:space="preserve"> loci or in the non-specific loci) are equal in regard to their effect both on fitness and on the mutation rate. This is because with SIM, the mutation rate is a function of the fitness and not of the number of deleterious mutations – the mutation rate is </w:t>
-      </w:r>
-      <w:r>
-        <w:rPr>
-          <w:rFonts w:ascii="Georgia" w:hAnsi="Georgia"/>
-          <w:i/>
-          <w:iCs/>
-        </w:rPr>
-        <w:t>U</w:t>
-      </w:r>
-      <w:r>
-        <w:rPr>
-          <w:rFonts w:ascii="Georgia" w:hAnsi="Georgia"/>
-        </w:rPr>
-        <w:t xml:space="preserve"> if the fitness is </w:t>
-      </w:r>
-      <w:r>
-        <w:rPr>
-          <w:rFonts w:ascii="Georgia" w:hAnsi="Georgia" w:cs="Arial"/>
-        </w:rPr>
-        <w:t>≥</w:t>
-      </w:r>
-      <w:r>
-        <w:rPr>
-          <w:rFonts w:ascii="Georgia" w:hAnsi="Georgia"/>
-        </w:rPr>
-        <w:t xml:space="preserve"> 1 and </w:t>
-      </w:r>
-      <w:proofErr w:type="spellStart"/>
-      <w:r>
-        <w:rPr>
-          <w:rFonts w:ascii="Georgia" w:hAnsi="Georgia"/>
-          <w:i/>
-          <w:iCs/>
-        </w:rPr>
-        <w:t>τU</w:t>
-      </w:r>
-      <w:proofErr w:type="spellEnd"/>
-      <w:r>
-        <w:rPr>
-          <w:rFonts w:ascii="Georgia" w:hAnsi="Georgia"/>
-        </w:rPr>
-        <w:t xml:space="preserve"> otherwise (in section 3.3 it is </w:t>
-      </w:r>
-      <w:r>
-        <w:rPr>
-          <w:rFonts w:ascii="Georgia" w:hAnsi="Georgia"/>
-          <w:i/>
-          <w:iCs/>
-        </w:rPr>
-        <w:t>U</w:t>
-      </w:r>
-      <w:r>
-        <w:rPr>
-          <w:rFonts w:ascii="Georgia" w:hAnsi="Georgia"/>
-        </w:rPr>
-        <w:t xml:space="preserve"> if fitness is &gt; 1 and </w:t>
-      </w:r>
-      <w:proofErr w:type="spellStart"/>
-      <w:r>
-        <w:rPr>
-          <w:rFonts w:ascii="Georgia" w:hAnsi="Georgia"/>
-          <w:i/>
-          <w:iCs/>
-        </w:rPr>
-        <w:t>τU</w:t>
-      </w:r>
-      <w:proofErr w:type="spellEnd"/>
-      <w:r>
-        <w:rPr>
-          <w:rFonts w:ascii="Georgia" w:hAnsi="Georgia"/>
-        </w:rPr>
-        <w:t xml:space="preserve"> otherwise).</w:t>
-      </w:r>
-    </w:p>
-    <w:p>
-      <w:pPr>
-        <w:pStyle w:val="BodyText"/>
-        <w:spacing w:before="63" w:line="360" w:lineRule="auto"/>
-        <w:ind w:left="0" w:right="174"/>
-        <w:rPr>
-          <w:rFonts w:ascii="Arial" w:eastAsiaTheme="minorHAnsi" w:hAnsi="Arial" w:cs="Arial"/>
-          <w:i/>
-          <w:iCs/>
-          <w:color w:val="222222"/>
-          <w:sz w:val="19"/>
-          <w:szCs w:val="19"/>
-          <w:shd w:val="clear" w:color="auto" w:fill="FFFFFF"/>
-          <w:lang w:bidi="he-IL"/>
-        </w:rPr>
-      </w:pPr>
-      <w:r>
-        <w:rPr>
-          <w:rFonts w:ascii="Arial" w:eastAsiaTheme="minorHAnsi" w:hAnsi="Arial" w:cs="Arial"/>
-          <w:i/>
-          <w:iCs/>
-          <w:color w:val="222222"/>
-          <w:sz w:val="19"/>
-          <w:szCs w:val="19"/>
-          <w:shd w:val="clear" w:color="auto" w:fill="FFFFFF"/>
-          <w:lang w:bidi="he-IL"/>
-        </w:rPr>
-        <w:t>Furthermore, the presence of a single mutation at the A/</w:t>
-      </w:r>
-      <w:proofErr w:type="gramStart"/>
-      <w:r>
-        <w:rPr>
-          <w:rFonts w:ascii="Arial" w:eastAsiaTheme="minorHAnsi" w:hAnsi="Arial" w:cs="Arial"/>
-          <w:i/>
-          <w:iCs/>
-          <w:color w:val="222222"/>
-          <w:sz w:val="19"/>
-          <w:szCs w:val="19"/>
-          <w:shd w:val="clear" w:color="auto" w:fill="FFFFFF"/>
-          <w:lang w:bidi="he-IL"/>
-        </w:rPr>
-        <w:t>a or</w:t>
-      </w:r>
-      <w:proofErr w:type="gramEnd"/>
-      <w:r>
-        <w:rPr>
-          <w:rFonts w:ascii="Arial" w:eastAsiaTheme="minorHAnsi" w:hAnsi="Arial" w:cs="Arial"/>
-          <w:i/>
-          <w:iCs/>
-          <w:color w:val="222222"/>
-          <w:sz w:val="19"/>
-          <w:szCs w:val="19"/>
-          <w:shd w:val="clear" w:color="auto" w:fill="FFFFFF"/>
-          <w:lang w:bidi="he-IL"/>
-        </w:rPr>
-        <w:t xml:space="preserve"> B/b loci leads to the full</w:t>
-      </w:r>
-      <w:r>
-        <w:rPr>
-          <w:rFonts w:ascii="Arial" w:eastAsiaTheme="minorHAnsi" w:hAnsi="Arial" w:cs="Arial"/>
-          <w:i/>
-          <w:iCs/>
-          <w:color w:val="222222"/>
-          <w:sz w:val="19"/>
-          <w:szCs w:val="19"/>
-          <w:shd w:val="clear" w:color="auto" w:fill="FFFFFF"/>
-          <w:lang w:bidi="he-IL"/>
-        </w:rPr>
-        <w:t xml:space="preserve"> </w:t>
-      </w:r>
-      <w:r>
-        <w:rPr>
-          <w:rFonts w:ascii="Arial" w:eastAsiaTheme="minorHAnsi" w:hAnsi="Arial" w:cs="Arial"/>
-          <w:i/>
-          <w:iCs/>
-          <w:color w:val="222222"/>
-          <w:sz w:val="19"/>
-          <w:szCs w:val="19"/>
-          <w:shd w:val="clear" w:color="auto" w:fill="FFFFFF"/>
-          <w:lang w:bidi="he-IL"/>
-        </w:rPr>
-        <w:t>τ</w:t>
-      </w:r>
-      <w:r>
-        <w:rPr>
-          <w:rFonts w:ascii="Arial" w:eastAsiaTheme="minorHAnsi" w:hAnsi="Arial" w:cs="Arial"/>
-          <w:i/>
-          <w:iCs/>
-          <w:color w:val="222222"/>
-          <w:sz w:val="19"/>
-          <w:szCs w:val="19"/>
-          <w:shd w:val="clear" w:color="auto" w:fill="FFFFFF"/>
-          <w:lang w:bidi="he-IL"/>
-        </w:rPr>
-        <w:t>-</w:t>
-      </w:r>
-      <w:r>
-        <w:rPr>
-          <w:rFonts w:ascii="Arial" w:eastAsiaTheme="minorHAnsi" w:hAnsi="Arial" w:cs="Arial"/>
-          <w:i/>
-          <w:iCs/>
-          <w:color w:val="222222"/>
-          <w:sz w:val="19"/>
-          <w:szCs w:val="19"/>
-          <w:shd w:val="clear" w:color="auto" w:fill="FFFFFF"/>
-          <w:lang w:bidi="he-IL"/>
-        </w:rPr>
-        <w:t>fold increase in mutation rate, whereas the number of nonspecific “deleterious mutations” has no effect on increasing mutation rate. Lastly, the number of</w:t>
-      </w:r>
-    </w:p>
-    <w:p>
-      <w:pPr>
-        <w:pStyle w:val="BodyText"/>
-        <w:spacing w:line="360" w:lineRule="auto"/>
-        <w:ind w:left="0"/>
-        <w:rPr>
-          <w:rFonts w:ascii="Arial" w:eastAsiaTheme="minorHAnsi" w:hAnsi="Arial" w:cs="Arial"/>
-          <w:i/>
-          <w:iCs/>
-          <w:color w:val="222222"/>
-          <w:sz w:val="19"/>
-          <w:szCs w:val="19"/>
-          <w:shd w:val="clear" w:color="auto" w:fill="FFFFFF"/>
-          <w:lang w:bidi="he-IL"/>
-        </w:rPr>
-      </w:pPr>
-      <w:proofErr w:type="gramStart"/>
-      <w:r>
-        <w:rPr>
-          <w:rFonts w:ascii="Arial" w:eastAsiaTheme="minorHAnsi" w:hAnsi="Arial" w:cs="Arial"/>
-          <w:i/>
-          <w:iCs/>
-          <w:color w:val="222222"/>
-          <w:sz w:val="19"/>
-          <w:szCs w:val="19"/>
-          <w:shd w:val="clear" w:color="auto" w:fill="FFFFFF"/>
-          <w:lang w:bidi="he-IL"/>
-        </w:rPr>
-        <w:t>deleterious</w:t>
-      </w:r>
-      <w:proofErr w:type="gramEnd"/>
-      <w:r>
-        <w:rPr>
-          <w:rFonts w:ascii="Arial" w:eastAsiaTheme="minorHAnsi" w:hAnsi="Arial" w:cs="Arial"/>
-          <w:i/>
-          <w:iCs/>
-          <w:color w:val="222222"/>
-          <w:sz w:val="19"/>
-          <w:szCs w:val="19"/>
-          <w:shd w:val="clear" w:color="auto" w:fill="FFFFFF"/>
-          <w:lang w:bidi="he-IL"/>
-        </w:rPr>
-        <w:t xml:space="preserve"> mutations at the A/a and B/b loci and at non</w:t>
-      </w:r>
-      <w:r>
-        <w:rPr>
-          <w:rFonts w:ascii="Arial" w:eastAsiaTheme="minorHAnsi" w:hAnsi="Arial" w:cs="Arial"/>
-          <w:i/>
-          <w:iCs/>
-          <w:color w:val="222222"/>
-          <w:sz w:val="19"/>
-          <w:szCs w:val="19"/>
-          <w:shd w:val="clear" w:color="auto" w:fill="FFFFFF"/>
-          <w:lang w:bidi="he-IL"/>
-        </w:rPr>
-        <w:t>-</w:t>
-      </w:r>
-      <w:r>
-        <w:rPr>
-          <w:rFonts w:ascii="Arial" w:eastAsiaTheme="minorHAnsi" w:hAnsi="Arial" w:cs="Arial"/>
-          <w:i/>
-          <w:iCs/>
-          <w:color w:val="222222"/>
-          <w:sz w:val="19"/>
-          <w:szCs w:val="19"/>
-          <w:shd w:val="clear" w:color="auto" w:fill="FFFFFF"/>
-          <w:lang w:bidi="he-IL"/>
-        </w:rPr>
-        <w:t>specific loci has no effect on</w:t>
-      </w:r>
-    </w:p>
-    <w:p>
-      <w:pPr>
-        <w:pStyle w:val="BodyText"/>
-        <w:spacing w:line="360" w:lineRule="auto"/>
-        <w:ind w:left="0"/>
-        <w:rPr>
-          <w:rFonts w:ascii="Arial" w:eastAsiaTheme="minorHAnsi" w:hAnsi="Arial" w:cs="Arial"/>
-          <w:i/>
-          <w:iCs/>
-          <w:color w:val="222222"/>
-          <w:sz w:val="19"/>
-          <w:szCs w:val="19"/>
-          <w:shd w:val="clear" w:color="auto" w:fill="FFFFFF"/>
-          <w:lang w:bidi="he-IL"/>
-        </w:rPr>
-      </w:pPr>
-      <w:proofErr w:type="gramStart"/>
-      <w:r>
-        <w:rPr>
-          <w:rFonts w:ascii="Arial" w:eastAsiaTheme="minorHAnsi" w:hAnsi="Arial" w:cs="Arial"/>
-          <w:i/>
-          <w:iCs/>
-          <w:color w:val="222222"/>
-          <w:sz w:val="19"/>
-          <w:szCs w:val="19"/>
-          <w:shd w:val="clear" w:color="auto" w:fill="FFFFFF"/>
-          <w:lang w:bidi="he-IL"/>
-        </w:rPr>
-        <w:t>the</w:t>
-      </w:r>
-      <w:proofErr w:type="gramEnd"/>
-      <w:r>
-        <w:rPr>
-          <w:rFonts w:ascii="Arial" w:eastAsiaTheme="minorHAnsi" w:hAnsi="Arial" w:cs="Arial"/>
-          <w:i/>
-          <w:iCs/>
-          <w:color w:val="222222"/>
-          <w:sz w:val="19"/>
-          <w:szCs w:val="19"/>
-          <w:shd w:val="clear" w:color="auto" w:fill="FFFFFF"/>
-          <w:lang w:bidi="he-IL"/>
-        </w:rPr>
-        <w:t xml:space="preserve"> magnitude of  τ .</w:t>
-      </w:r>
-    </w:p>
-    <w:p>
-      <w:pPr>
-        <w:pStyle w:val="ListParagraph"/>
-        <w:numPr>
-          <w:ilvl w:val="0"/>
-          <w:numId w:val="1"/>
-        </w:numPr>
-        <w:bidi w:val="0"/>
-        <w:spacing w:line="360" w:lineRule="auto"/>
-        <w:rPr>
-          <w:rFonts w:ascii="Georgia" w:hAnsi="Georgia"/>
-        </w:rPr>
-      </w:pPr>
-      <w:r>
-        <w:rPr>
-          <w:rFonts w:ascii="Georgia" w:hAnsi="Georgia"/>
-        </w:rPr>
-        <w:t xml:space="preserve">We ran simulations in which the mutation rate is a continuous function of the mean fitness. We used the functions suggested by Agrawal (2002): </w:t>
-      </w:r>
-      <w:proofErr w:type="gramStart"/>
-      <w:r>
-        <w:rPr>
-          <w:rFonts w:ascii="Georgia" w:hAnsi="Georgia"/>
-          <w:i/>
-          <w:iCs/>
-        </w:rPr>
-        <w:t>U(</w:t>
-      </w:r>
-      <w:proofErr w:type="gramEnd"/>
-      <w:r>
-        <w:rPr>
-          <w:rFonts w:ascii="Georgia" w:hAnsi="Georgia"/>
-          <w:i/>
-          <w:iCs/>
-        </w:rPr>
-        <w:t xml:space="preserve">ω)= </w:t>
-      </w:r>
-      <w:proofErr w:type="spellStart"/>
-      <w:r>
-        <w:rPr>
-          <w:rFonts w:ascii="Georgia" w:hAnsi="Georgia"/>
-          <w:i/>
-          <w:iCs/>
-        </w:rPr>
-        <w:t>τU</w:t>
-      </w:r>
-      <w:proofErr w:type="spellEnd"/>
-      <w:r>
-        <w:rPr>
-          <w:rFonts w:ascii="Georgia" w:hAnsi="Georgia"/>
-          <w:i/>
-          <w:iCs/>
-        </w:rPr>
-        <w:t>-(</w:t>
-      </w:r>
-      <w:proofErr w:type="spellStart"/>
-      <w:r>
-        <w:rPr>
-          <w:rFonts w:ascii="Georgia" w:hAnsi="Georgia"/>
-          <w:i/>
-          <w:iCs/>
-        </w:rPr>
-        <w:t>τU</w:t>
-      </w:r>
-      <w:proofErr w:type="spellEnd"/>
-      <w:r>
-        <w:rPr>
-          <w:rFonts w:ascii="Georgia" w:hAnsi="Georgia"/>
-          <w:i/>
-          <w:iCs/>
-        </w:rPr>
-        <w:t xml:space="preserve"> - U)</w:t>
-      </w:r>
-      <w:proofErr w:type="spellStart"/>
-      <w:r>
-        <w:rPr>
-          <w:rFonts w:ascii="Georgia" w:hAnsi="Georgia"/>
-          <w:i/>
-          <w:iCs/>
-        </w:rPr>
-        <w:t>ω</w:t>
-      </w:r>
-      <w:r>
-        <w:rPr>
-          <w:rFonts w:ascii="Georgia" w:hAnsi="Georgia"/>
-          <w:i/>
-          <w:iCs/>
-          <w:vertAlign w:val="superscript"/>
-        </w:rPr>
-        <w:t>k</w:t>
-      </w:r>
-      <w:proofErr w:type="spellEnd"/>
-      <w:r>
-        <w:rPr>
-          <w:rFonts w:ascii="Georgia" w:hAnsi="Georgia"/>
-        </w:rPr>
-        <w:t xml:space="preserve"> where </w:t>
-      </w:r>
-      <w:r>
-        <w:rPr>
-          <w:rFonts w:ascii="Georgia" w:hAnsi="Georgia"/>
-          <w:i/>
-          <w:iCs/>
-        </w:rPr>
-        <w:t>k</w:t>
-      </w:r>
-      <w:r>
-        <w:rPr>
-          <w:rFonts w:ascii="Georgia" w:hAnsi="Georgia"/>
-        </w:rPr>
-        <w:t xml:space="preserve"> is a curvature parameter (we used </w:t>
-      </w:r>
-      <w:r>
-        <w:rPr>
-          <w:rFonts w:ascii="Georgia" w:hAnsi="Georgia"/>
-          <w:i/>
-          <w:iCs/>
-        </w:rPr>
-        <w:t>k</w:t>
-      </w:r>
-      <w:r>
-        <w:rPr>
-          <w:rFonts w:ascii="Georgia" w:hAnsi="Georgia"/>
-        </w:rPr>
-        <w:t xml:space="preserve">=1/10, 1, 10, and 100), </w:t>
-      </w:r>
-      <w:r>
-        <w:rPr>
-          <w:rFonts w:ascii="Georgia" w:hAnsi="Georgia"/>
-          <w:i/>
-          <w:iCs/>
-        </w:rPr>
-        <w:t>U</w:t>
-      </w:r>
-      <w:r>
-        <w:rPr>
-          <w:rFonts w:ascii="Georgia" w:hAnsi="Georgia"/>
-        </w:rPr>
-        <w:t xml:space="preserve"> is the baseline mutation rate used in normal mutagenesis, </w:t>
-      </w:r>
-      <w:r>
-        <w:rPr>
-          <w:rFonts w:ascii="Georgia" w:hAnsi="Georgia"/>
-          <w:i/>
-          <w:iCs/>
-        </w:rPr>
-        <w:t xml:space="preserve">ω </w:t>
-      </w:r>
-      <w:r>
-        <w:rPr>
-          <w:rFonts w:ascii="Georgia" w:hAnsi="Georgia"/>
-        </w:rPr>
-        <w:t>is the fitness,</w:t>
-      </w:r>
-      <w:r>
-        <w:rPr>
-          <w:rFonts w:ascii="Georgia" w:hAnsi="Georgia"/>
-          <w:i/>
-          <w:iCs/>
-        </w:rPr>
-        <w:t xml:space="preserve"> </w:t>
-      </w:r>
-      <w:r>
-        <w:rPr>
-          <w:rFonts w:ascii="Georgia" w:hAnsi="Georgia"/>
-        </w:rPr>
-        <w:t xml:space="preserve">and </w:t>
-      </w:r>
-      <w:r>
-        <w:rPr>
-          <w:rFonts w:ascii="Georgia" w:hAnsi="Georgia"/>
-          <w:i/>
-          <w:iCs/>
-        </w:rPr>
-        <w:t>τ</w:t>
-      </w:r>
-      <w:r>
-        <w:rPr>
-          <w:rFonts w:ascii="Georgia" w:hAnsi="Georgia"/>
-        </w:rPr>
-        <w:t xml:space="preserve"> is the maximum fold-increase in mutation rate. We present the results in section 3.4 and Fig. 2B.</w:t>
-      </w:r>
-    </w:p>
-    <w:p>
-      <w:pPr>
-        <w:pStyle w:val="BodyText"/>
-        <w:spacing w:line="360" w:lineRule="auto"/>
-        <w:ind w:left="0"/>
-        <w:rPr>
-          <w:rFonts w:ascii="Arial" w:eastAsiaTheme="minorHAnsi" w:hAnsi="Arial" w:cs="Arial"/>
-          <w:i/>
-          <w:iCs/>
-          <w:color w:val="222222"/>
-          <w:sz w:val="19"/>
-          <w:szCs w:val="19"/>
-          <w:shd w:val="clear" w:color="auto" w:fill="FFFFFF"/>
-          <w:lang w:bidi="he-IL"/>
-        </w:rPr>
-      </w:pPr>
-      <w:r>
-        <w:rPr>
-          <w:rFonts w:ascii="Arial" w:eastAsiaTheme="minorHAnsi" w:hAnsi="Arial" w:cs="Arial"/>
-          <w:i/>
-          <w:iCs/>
-          <w:color w:val="222222"/>
-          <w:sz w:val="19"/>
-          <w:szCs w:val="19"/>
-          <w:shd w:val="clear" w:color="auto" w:fill="FFFFFF"/>
-          <w:lang w:bidi="he-IL"/>
-        </w:rPr>
-        <w:t xml:space="preserve">Being a theoretician, I am open to simplifying assumptions, but the assumptions </w:t>
-      </w:r>
-      <w:proofErr w:type="gramStart"/>
-      <w:r>
-        <w:rPr>
-          <w:rFonts w:ascii="Arial" w:eastAsiaTheme="minorHAnsi" w:hAnsi="Arial" w:cs="Arial"/>
-          <w:i/>
-          <w:iCs/>
-          <w:color w:val="222222"/>
-          <w:sz w:val="19"/>
-          <w:szCs w:val="19"/>
-          <w:shd w:val="clear" w:color="auto" w:fill="FFFFFF"/>
-          <w:lang w:bidi="he-IL"/>
-        </w:rPr>
-        <w:t>in  this</w:t>
-      </w:r>
-      <w:proofErr w:type="gramEnd"/>
-      <w:r>
-        <w:rPr>
-          <w:rFonts w:ascii="Arial" w:eastAsiaTheme="minorHAnsi" w:hAnsi="Arial" w:cs="Arial"/>
-          <w:i/>
-          <w:iCs/>
-          <w:color w:val="222222"/>
-          <w:sz w:val="19"/>
-          <w:szCs w:val="19"/>
-          <w:shd w:val="clear" w:color="auto" w:fill="FFFFFF"/>
-          <w:lang w:bidi="he-IL"/>
-        </w:rPr>
-        <w:t xml:space="preserve"> paper seem to miss the mark and are biased in favor of SIM.  It seems an equally possible scenario for SIM is “stressed</w:t>
-      </w:r>
-      <w:r>
-        <w:rPr>
-          <w:rFonts w:ascii="Arial" w:eastAsiaTheme="minorHAnsi" w:hAnsi="Arial" w:cs="Arial"/>
-          <w:i/>
-          <w:iCs/>
-          <w:color w:val="222222"/>
-          <w:sz w:val="19"/>
-          <w:szCs w:val="19"/>
-          <w:shd w:val="clear" w:color="auto" w:fill="FFFFFF"/>
-          <w:lang w:bidi="he-IL"/>
-        </w:rPr>
-        <w:t>-</w:t>
-      </w:r>
-      <w:r>
-        <w:rPr>
-          <w:rFonts w:ascii="Arial" w:eastAsiaTheme="minorHAnsi" w:hAnsi="Arial" w:cs="Arial"/>
-          <w:i/>
-          <w:iCs/>
-          <w:color w:val="222222"/>
-          <w:sz w:val="19"/>
-          <w:szCs w:val="19"/>
-          <w:shd w:val="clear" w:color="auto" w:fill="FFFFFF"/>
-          <w:lang w:bidi="he-IL"/>
-        </w:rPr>
-        <w:t>induced mutational meltdown”, where individuals with non</w:t>
-      </w:r>
-      <w:r>
-        <w:rPr>
-          <w:rFonts w:ascii="Arial" w:eastAsiaTheme="minorHAnsi" w:hAnsi="Arial" w:cs="Arial"/>
-          <w:i/>
-          <w:iCs/>
-          <w:color w:val="222222"/>
-          <w:sz w:val="19"/>
-          <w:szCs w:val="19"/>
-          <w:shd w:val="clear" w:color="auto" w:fill="FFFFFF"/>
-          <w:lang w:bidi="he-IL"/>
-        </w:rPr>
-        <w:t>-</w:t>
-      </w:r>
-      <w:r>
-        <w:rPr>
-          <w:rFonts w:ascii="Arial" w:eastAsiaTheme="minorHAnsi" w:hAnsi="Arial" w:cs="Arial"/>
-          <w:i/>
-          <w:iCs/>
-          <w:color w:val="222222"/>
-          <w:sz w:val="19"/>
-          <w:szCs w:val="19"/>
-          <w:shd w:val="clear" w:color="auto" w:fill="FFFFFF"/>
-          <w:lang w:bidi="he-IL"/>
-        </w:rPr>
-        <w:t xml:space="preserve">specific deleterious </w:t>
-      </w:r>
-      <w:r>
-        <w:rPr>
-          <w:rFonts w:ascii="Arial" w:eastAsiaTheme="minorHAnsi" w:hAnsi="Arial" w:cs="Arial"/>
-          <w:i/>
-          <w:iCs/>
-          <w:color w:val="222222"/>
-          <w:sz w:val="19"/>
-          <w:szCs w:val="19"/>
-          <w:shd w:val="clear" w:color="auto" w:fill="FFFFFF"/>
-          <w:lang w:bidi="he-IL"/>
-        </w:rPr>
-        <w:lastRenderedPageBreak/>
-        <w:t>mutations have higher mutation rates, which increases the level of non</w:t>
-      </w:r>
-      <w:r>
-        <w:rPr>
-          <w:rFonts w:ascii="Arial" w:eastAsiaTheme="minorHAnsi" w:hAnsi="Arial" w:cs="Arial"/>
-          <w:i/>
-          <w:iCs/>
-          <w:color w:val="222222"/>
-          <w:sz w:val="19"/>
-          <w:szCs w:val="19"/>
-          <w:shd w:val="clear" w:color="auto" w:fill="FFFFFF"/>
-          <w:lang w:bidi="he-IL"/>
-        </w:rPr>
-        <w:t>-</w:t>
-      </w:r>
-      <w:r>
-        <w:rPr>
-          <w:rFonts w:ascii="Arial" w:eastAsiaTheme="minorHAnsi" w:hAnsi="Arial" w:cs="Arial"/>
-          <w:i/>
-          <w:iCs/>
-          <w:color w:val="222222"/>
-          <w:sz w:val="19"/>
-          <w:szCs w:val="19"/>
-          <w:shd w:val="clear" w:color="auto" w:fill="FFFFFF"/>
-          <w:lang w:bidi="he-IL"/>
-        </w:rPr>
-        <w:t>specific deleterious mutations, which in a constant or slowly varying environment leads to extinction.</w:t>
-      </w:r>
-      <w:r>
-        <w:rPr>
-          <w:rFonts w:ascii="Arial" w:eastAsiaTheme="minorHAnsi" w:hAnsi="Arial" w:cs="Arial"/>
-          <w:i/>
-          <w:iCs/>
-          <w:color w:val="222222"/>
-          <w:sz w:val="19"/>
-          <w:szCs w:val="19"/>
-          <w:shd w:val="clear" w:color="auto" w:fill="FFFFFF"/>
-          <w:lang w:bidi="he-IL"/>
-        </w:rPr>
-        <w:t xml:space="preserve"> </w:t>
-      </w:r>
-      <w:r>
-        <w:rPr>
-          <w:rFonts w:ascii="Arial" w:eastAsiaTheme="minorHAnsi" w:hAnsi="Arial" w:cs="Arial"/>
-          <w:i/>
-          <w:iCs/>
-          <w:color w:val="222222"/>
-          <w:sz w:val="19"/>
-          <w:szCs w:val="19"/>
-          <w:shd w:val="clear" w:color="auto" w:fill="FFFFFF"/>
-          <w:lang w:bidi="he-IL"/>
-        </w:rPr>
-        <w:t xml:space="preserve">In principle, the paper could have explored this possibility in the framework of adaptability and </w:t>
-      </w:r>
-      <w:proofErr w:type="spellStart"/>
-      <w:r>
-        <w:rPr>
-          <w:rFonts w:ascii="Arial" w:eastAsiaTheme="minorHAnsi" w:hAnsi="Arial" w:cs="Arial"/>
-          <w:i/>
-          <w:iCs/>
-          <w:color w:val="222222"/>
-          <w:sz w:val="19"/>
-          <w:szCs w:val="19"/>
-          <w:shd w:val="clear" w:color="auto" w:fill="FFFFFF"/>
-          <w:lang w:bidi="he-IL"/>
-        </w:rPr>
-        <w:t>adaptiveness</w:t>
-      </w:r>
-      <w:proofErr w:type="spellEnd"/>
-      <w:r>
-        <w:rPr>
-          <w:rFonts w:ascii="Arial" w:eastAsiaTheme="minorHAnsi" w:hAnsi="Arial" w:cs="Arial"/>
-          <w:i/>
-          <w:iCs/>
-          <w:color w:val="222222"/>
-          <w:sz w:val="19"/>
-          <w:szCs w:val="19"/>
-          <w:shd w:val="clear" w:color="auto" w:fill="FFFFFF"/>
-          <w:lang w:bidi="he-IL"/>
-        </w:rPr>
-        <w:t xml:space="preserve"> by evolving a population under mutation</w:t>
-      </w:r>
-      <w:r>
-        <w:rPr>
-          <w:rFonts w:ascii="Arial" w:eastAsiaTheme="minorHAnsi" w:hAnsi="Arial" w:cs="Arial"/>
-          <w:i/>
-          <w:iCs/>
-          <w:color w:val="222222"/>
-          <w:sz w:val="19"/>
-          <w:szCs w:val="19"/>
-          <w:shd w:val="clear" w:color="auto" w:fill="FFFFFF"/>
-          <w:lang w:bidi="he-IL"/>
-        </w:rPr>
-        <w:t>-</w:t>
-      </w:r>
-      <w:r>
-        <w:rPr>
-          <w:rFonts w:ascii="Arial" w:eastAsiaTheme="minorHAnsi" w:hAnsi="Arial" w:cs="Arial"/>
-          <w:i/>
-          <w:iCs/>
-          <w:color w:val="222222"/>
-          <w:sz w:val="19"/>
-          <w:szCs w:val="19"/>
-          <w:shd w:val="clear" w:color="auto" w:fill="FFFFFF"/>
-          <w:lang w:bidi="he-IL"/>
-        </w:rPr>
-        <w:t>selection</w:t>
-      </w:r>
-      <w:r>
-        <w:rPr>
-          <w:rFonts w:ascii="Arial" w:eastAsiaTheme="minorHAnsi" w:hAnsi="Arial" w:cs="Arial"/>
-          <w:i/>
-          <w:iCs/>
-          <w:color w:val="222222"/>
-          <w:sz w:val="19"/>
-          <w:szCs w:val="19"/>
-          <w:shd w:val="clear" w:color="auto" w:fill="FFFFFF"/>
-          <w:lang w:bidi="he-IL"/>
-        </w:rPr>
-        <w:t>-</w:t>
-      </w:r>
-      <w:r>
-        <w:rPr>
-          <w:rFonts w:ascii="Arial" w:eastAsiaTheme="minorHAnsi" w:hAnsi="Arial" w:cs="Arial"/>
-          <w:i/>
-          <w:iCs/>
-          <w:color w:val="222222"/>
-          <w:sz w:val="19"/>
-          <w:szCs w:val="19"/>
-          <w:shd w:val="clear" w:color="auto" w:fill="FFFFFF"/>
-          <w:lang w:bidi="he-IL"/>
-        </w:rPr>
-        <w:t>drift balance in a population in which   population size is a function of mean fitness, in contrast to the Wright</w:t>
-      </w:r>
-      <w:r>
-        <w:rPr>
-          <w:rFonts w:ascii="Arial" w:eastAsiaTheme="minorHAnsi" w:hAnsi="Arial" w:cs="Arial"/>
-          <w:i/>
-          <w:iCs/>
-          <w:color w:val="222222"/>
-          <w:sz w:val="19"/>
-          <w:szCs w:val="19"/>
-          <w:shd w:val="clear" w:color="auto" w:fill="FFFFFF"/>
-          <w:lang w:bidi="he-IL"/>
-        </w:rPr>
-        <w:t>-</w:t>
-      </w:r>
-      <w:r>
-        <w:rPr>
-          <w:rFonts w:ascii="Arial" w:eastAsiaTheme="minorHAnsi" w:hAnsi="Arial" w:cs="Arial"/>
-          <w:i/>
-          <w:iCs/>
-          <w:color w:val="222222"/>
-          <w:sz w:val="19"/>
-          <w:szCs w:val="19"/>
-          <w:shd w:val="clear" w:color="auto" w:fill="FFFFFF"/>
-          <w:lang w:bidi="he-IL"/>
-        </w:rPr>
-        <w:t xml:space="preserve">Fisher model that assumes a constant population size.   In my opinion, a more robust paper would [a] allow for non-­‐specific deleterious mutations to affect mutation rate, [b] have </w:t>
-      </w:r>
-      <w:proofErr w:type="gramStart"/>
-      <w:r>
-        <w:rPr>
-          <w:rFonts w:ascii="Arial" w:eastAsiaTheme="minorHAnsi" w:hAnsi="Arial" w:cs="Arial"/>
-          <w:i/>
-          <w:iCs/>
-          <w:color w:val="222222"/>
-          <w:sz w:val="19"/>
-          <w:szCs w:val="19"/>
-          <w:shd w:val="clear" w:color="auto" w:fill="FFFFFF"/>
-          <w:lang w:bidi="he-IL"/>
-        </w:rPr>
-        <w:t>SIM  be</w:t>
-      </w:r>
-      <w:proofErr w:type="gramEnd"/>
-      <w:r>
-        <w:rPr>
-          <w:rFonts w:ascii="Arial" w:eastAsiaTheme="minorHAnsi" w:hAnsi="Arial" w:cs="Arial"/>
-          <w:i/>
-          <w:iCs/>
-          <w:color w:val="222222"/>
-          <w:sz w:val="19"/>
-          <w:szCs w:val="19"/>
-          <w:shd w:val="clear" w:color="auto" w:fill="FFFFFF"/>
-          <w:lang w:bidi="he-IL"/>
-        </w:rPr>
-        <w:t xml:space="preserve"> a function of the number of deleterious mutations (both specif</w:t>
-      </w:r>
-      <w:r>
-        <w:rPr>
-          <w:rFonts w:ascii="Arial" w:eastAsiaTheme="minorHAnsi" w:hAnsi="Arial" w:cs="Arial"/>
-          <w:i/>
-          <w:iCs/>
-          <w:color w:val="222222"/>
-          <w:sz w:val="19"/>
-          <w:szCs w:val="19"/>
-          <w:shd w:val="clear" w:color="auto" w:fill="FFFFFF"/>
-          <w:lang w:bidi="he-IL"/>
-        </w:rPr>
-        <w:t>ic to an environment and non-</w:t>
-      </w:r>
-      <w:r>
-        <w:rPr>
-          <w:rFonts w:ascii="Arial" w:eastAsiaTheme="minorHAnsi" w:hAnsi="Arial" w:cs="Arial"/>
-          <w:i/>
-          <w:iCs/>
-          <w:color w:val="222222"/>
-          <w:sz w:val="19"/>
-          <w:szCs w:val="19"/>
-          <w:shd w:val="clear" w:color="auto" w:fill="FFFFFF"/>
-          <w:lang w:bidi="he-IL"/>
-        </w:rPr>
-        <w:t>specific) and [c] allow for the possibility that a population is extinct or at very low population size at the time of an environmental shift.   In SIM cases, the population may be extinct at the time of environmental change and cannot adapt, or be at low popula</w:t>
-      </w:r>
-      <w:r>
-        <w:rPr>
-          <w:rFonts w:ascii="Arial" w:eastAsiaTheme="minorHAnsi" w:hAnsi="Arial" w:cs="Arial"/>
-          <w:i/>
-          <w:iCs/>
-          <w:color w:val="222222"/>
-          <w:sz w:val="19"/>
-          <w:szCs w:val="19"/>
-          <w:shd w:val="clear" w:color="auto" w:fill="FFFFFF"/>
-          <w:lang w:bidi="he-IL"/>
-        </w:rPr>
-        <w:t>tion size and the population-</w:t>
-      </w:r>
-      <w:r>
-        <w:rPr>
-          <w:rFonts w:ascii="Arial" w:eastAsiaTheme="minorHAnsi" w:hAnsi="Arial" w:cs="Arial"/>
-          <w:i/>
-          <w:iCs/>
-          <w:color w:val="222222"/>
-          <w:sz w:val="19"/>
-          <w:szCs w:val="19"/>
-          <w:shd w:val="clear" w:color="auto" w:fill="FFFFFF"/>
-          <w:lang w:bidi="he-IL"/>
-        </w:rPr>
-        <w:t>level mutation rate so low (despite an elevated τ) that the rate of adaptation</w:t>
-      </w:r>
-      <w:r>
-        <w:rPr>
-          <w:rFonts w:ascii="Arial" w:eastAsiaTheme="minorHAnsi" w:hAnsi="Arial" w:cs="Arial"/>
-          <w:i/>
-          <w:iCs/>
-          <w:color w:val="222222"/>
-          <w:sz w:val="19"/>
-          <w:szCs w:val="19"/>
-          <w:shd w:val="clear" w:color="auto" w:fill="FFFFFF"/>
-          <w:lang w:bidi="he-IL"/>
-        </w:rPr>
-        <w:t xml:space="preserve"> </w:t>
-      </w:r>
-      <w:r>
-        <w:rPr>
-          <w:rFonts w:ascii="Arial" w:eastAsiaTheme="minorHAnsi" w:hAnsi="Arial" w:cs="Arial"/>
-          <w:i/>
-          <w:iCs/>
-          <w:color w:val="222222"/>
-          <w:sz w:val="19"/>
-          <w:szCs w:val="19"/>
-          <w:shd w:val="clear" w:color="auto" w:fill="FFFFFF"/>
-          <w:lang w:bidi="he-IL"/>
-        </w:rPr>
-        <w:t>is compromised.</w:t>
-      </w:r>
-    </w:p>
-    <w:p>
-      <w:pPr>
-        <w:pStyle w:val="BodyText"/>
-        <w:numPr>
-          <w:ilvl w:val="0"/>
-          <w:numId w:val="1"/>
-        </w:numPr>
-        <w:spacing w:line="360" w:lineRule="auto"/>
-        <w:rPr>
-          <w:rFonts w:ascii="Arial" w:eastAsiaTheme="minorHAnsi" w:hAnsi="Arial" w:cs="Arial"/>
-          <w:i/>
-          <w:iCs/>
-          <w:color w:val="222222"/>
-          <w:sz w:val="19"/>
-          <w:szCs w:val="19"/>
-          <w:shd w:val="clear" w:color="auto" w:fill="FFFFFF"/>
-          <w:lang w:bidi="he-IL"/>
-        </w:rPr>
-      </w:pPr>
-      <w:r>
-        <w:rPr>
-          <w:rFonts w:ascii="Georgia" w:hAnsi="Georgia"/>
-          <w:highlight w:val="yellow"/>
-        </w:rPr>
-        <w:t>We respond to [a] and [b] above.</w:t>
-      </w:r>
-      <w:r>
-        <w:rPr>
-          <w:rFonts w:ascii="Georgia" w:hAnsi="Georgia"/>
-        </w:rPr>
-        <w:t xml:space="preserve"> We respond to [c] here: </w:t>
-      </w:r>
-      <w:r>
-        <w:rPr>
-          <w:rFonts w:ascii="Georgia" w:hAnsi="Georgia"/>
-        </w:rPr>
-        <w:t xml:space="preserve">If SIM is already extinct at the environmental change then it will not achieve adaptation; however, before the environmental change SIM is as likely to reach extinction as NM, because the mutation rate of the fittest individuals is the same as in the case of NM and the population mean fitness is slightly higher. To account for the possibility that a SIM population can go to extinction while waiting for adaption in a non-constant sized population, we ran competitions between NM and SIM in which SIM can suffer from the increased mutation load and lose to NM due to a decrease of the SIM sub-population size. Our simulation results show that SIM is advantageous over NM – see new Fig. 5 and section 3.5. This was also done in our previous work (Ram &amp; </w:t>
-      </w:r>
-      <w:proofErr w:type="spellStart"/>
-      <w:r>
-        <w:rPr>
-          <w:rFonts w:ascii="Georgia" w:hAnsi="Georgia"/>
-        </w:rPr>
-        <w:t>Hadany</w:t>
-      </w:r>
-      <w:proofErr w:type="spellEnd"/>
-      <w:r>
-        <w:rPr>
-          <w:rFonts w:ascii="Georgia" w:hAnsi="Georgia"/>
-        </w:rPr>
-        <w:t xml:space="preserve"> 2012) with a smooth fitness landscape - SIM and NM competed over multiple environmental changes until one of them went to extinction. In that work, SIM was introduced at 5% and was still significantly advantageous over NM and CM.</w:t>
-      </w:r>
-    </w:p>
-    <w:p>
-      <w:pPr>
-        <w:pStyle w:val="BodyText"/>
-        <w:spacing w:line="360" w:lineRule="auto"/>
-        <w:ind w:left="0"/>
-        <w:rPr>
-          <w:rFonts w:ascii="Arial" w:eastAsiaTheme="minorHAnsi" w:hAnsi="Arial" w:cs="Arial"/>
-          <w:i/>
-          <w:iCs/>
-          <w:color w:val="222222"/>
-          <w:sz w:val="19"/>
-          <w:szCs w:val="19"/>
-          <w:shd w:val="clear" w:color="auto" w:fill="FFFFFF"/>
-          <w:lang w:bidi="he-IL"/>
-        </w:rPr>
-      </w:pPr>
-    </w:p>
-    <w:p>
-      <w:pPr>
-        <w:pStyle w:val="BodyText"/>
-        <w:spacing w:line="360" w:lineRule="auto"/>
-        <w:ind w:left="0"/>
-        <w:rPr>
-          <w:rFonts w:ascii="Arial" w:eastAsiaTheme="minorHAnsi" w:hAnsi="Arial" w:cs="Arial"/>
-          <w:i/>
-          <w:iCs/>
-          <w:color w:val="222222"/>
-          <w:sz w:val="19"/>
-          <w:szCs w:val="19"/>
-          <w:shd w:val="clear" w:color="auto" w:fill="FFFFFF"/>
-          <w:lang w:bidi="he-IL"/>
-        </w:rPr>
-      </w:pPr>
-      <w:r>
-        <w:rPr>
-          <w:rFonts w:ascii="Arial" w:eastAsiaTheme="minorHAnsi" w:hAnsi="Arial" w:cs="Arial"/>
-          <w:i/>
-          <w:iCs/>
-          <w:color w:val="222222"/>
-          <w:sz w:val="19"/>
-          <w:szCs w:val="19"/>
-          <w:shd w:val="clear" w:color="auto" w:fill="FFFFFF"/>
-          <w:lang w:bidi="he-IL"/>
-        </w:rPr>
-        <w:t>It could be argued that this paper investigates stress</w:t>
-      </w:r>
-      <w:r>
-        <w:rPr>
-          <w:rFonts w:ascii="Arial" w:eastAsiaTheme="minorHAnsi" w:hAnsi="Arial" w:cs="Arial"/>
-          <w:i/>
-          <w:iCs/>
-          <w:color w:val="222222"/>
-          <w:sz w:val="19"/>
-          <w:szCs w:val="19"/>
-          <w:shd w:val="clear" w:color="auto" w:fill="FFFFFF"/>
-          <w:lang w:bidi="he-IL"/>
-        </w:rPr>
-        <w:t>-</w:t>
-      </w:r>
-      <w:r>
-        <w:rPr>
-          <w:rFonts w:ascii="Arial" w:eastAsiaTheme="minorHAnsi" w:hAnsi="Arial" w:cs="Arial"/>
-          <w:i/>
-          <w:iCs/>
-          <w:color w:val="222222"/>
-          <w:sz w:val="19"/>
-          <w:szCs w:val="19"/>
-          <w:shd w:val="clear" w:color="auto" w:fill="FFFFFF"/>
-          <w:lang w:bidi="he-IL"/>
-        </w:rPr>
-        <w:t>induced mutation caused only by the “environment”, but this is questionable because in the introduction, lines 39-­‐40, they define SIM as “. . . the increase of mutation rates in stressed or maladapted individuals . . .” Maladapted individuals can come about through non</w:t>
-      </w:r>
-      <w:r>
-        <w:rPr>
-          <w:rFonts w:ascii="Arial" w:eastAsiaTheme="minorHAnsi" w:hAnsi="Arial" w:cs="Arial"/>
-          <w:i/>
-          <w:iCs/>
-          <w:color w:val="222222"/>
-          <w:sz w:val="19"/>
-          <w:szCs w:val="19"/>
-          <w:shd w:val="clear" w:color="auto" w:fill="FFFFFF"/>
-          <w:lang w:bidi="he-IL"/>
-        </w:rPr>
-        <w:t>-</w:t>
-      </w:r>
-      <w:r>
-        <w:rPr>
-          <w:rFonts w:ascii="Arial" w:eastAsiaTheme="minorHAnsi" w:hAnsi="Arial" w:cs="Arial"/>
-          <w:i/>
-          <w:iCs/>
-          <w:color w:val="222222"/>
-          <w:sz w:val="19"/>
-          <w:szCs w:val="19"/>
-          <w:shd w:val="clear" w:color="auto" w:fill="FFFFFF"/>
-          <w:lang w:bidi="he-IL"/>
-        </w:rPr>
-        <w:t>specific deleterious mutations that occur at baseline rate U in the paper’s model.</w:t>
-      </w:r>
-    </w:p>
-    <w:p>
-      <w:pPr>
-        <w:pStyle w:val="BodyText"/>
-        <w:spacing w:line="360" w:lineRule="auto"/>
-        <w:ind w:left="0"/>
-        <w:rPr>
-          <w:rFonts w:ascii="Arial" w:eastAsiaTheme="minorHAnsi" w:hAnsi="Arial" w:cs="Arial"/>
-          <w:i/>
-          <w:iCs/>
-          <w:color w:val="222222"/>
-          <w:sz w:val="19"/>
-          <w:szCs w:val="19"/>
-          <w:shd w:val="clear" w:color="auto" w:fill="FFFFFF"/>
-          <w:lang w:bidi="he-IL"/>
-        </w:rPr>
-      </w:pPr>
-    </w:p>
-    <w:p>
-      <w:pPr>
-        <w:pStyle w:val="BodyText"/>
-        <w:spacing w:line="360" w:lineRule="auto"/>
-        <w:ind w:left="0"/>
-        <w:rPr>
-          <w:rFonts w:ascii="Arial" w:eastAsiaTheme="minorHAnsi" w:hAnsi="Arial" w:cs="Arial"/>
-          <w:i/>
-          <w:iCs/>
-          <w:color w:val="222222"/>
-          <w:sz w:val="19"/>
-          <w:szCs w:val="19"/>
-          <w:shd w:val="clear" w:color="auto" w:fill="FFFFFF"/>
-          <w:lang w:bidi="he-IL"/>
-        </w:rPr>
-      </w:pPr>
-      <w:r>
-        <w:rPr>
-          <w:rFonts w:ascii="Arial" w:eastAsiaTheme="minorHAnsi" w:hAnsi="Arial" w:cs="Arial"/>
-          <w:i/>
-          <w:iCs/>
-          <w:color w:val="222222"/>
-          <w:sz w:val="19"/>
-          <w:szCs w:val="19"/>
-          <w:shd w:val="clear" w:color="auto" w:fill="FFFFFF"/>
-          <w:lang w:bidi="he-IL"/>
-        </w:rPr>
-        <w:t>Other comments:</w:t>
-      </w:r>
-    </w:p>
-    <w:p>
-      <w:pPr>
-        <w:pStyle w:val="BodyText"/>
-        <w:spacing w:line="360" w:lineRule="auto"/>
-        <w:ind w:left="0" w:right="305"/>
-        <w:rPr>
-          <w:rFonts w:ascii="Arial" w:eastAsiaTheme="minorHAnsi" w:hAnsi="Arial" w:cs="Arial"/>
-          <w:i/>
-          <w:iCs/>
-          <w:color w:val="222222"/>
-          <w:sz w:val="19"/>
-          <w:szCs w:val="19"/>
-          <w:shd w:val="clear" w:color="auto" w:fill="FFFFFF"/>
-          <w:rtl/>
-          <w:lang w:bidi="he-IL"/>
-        </w:rPr>
-      </w:pPr>
-    </w:p>
-    <w:p>
-      <w:pPr>
-        <w:pStyle w:val="BodyText"/>
-        <w:spacing w:line="360" w:lineRule="auto"/>
-        <w:ind w:left="0" w:right="305"/>
-        <w:rPr>
-          <w:rFonts w:ascii="Arial" w:eastAsiaTheme="minorHAnsi" w:hAnsi="Arial" w:cs="Arial"/>
-          <w:i/>
-          <w:iCs/>
-          <w:color w:val="222222"/>
-          <w:sz w:val="19"/>
-          <w:szCs w:val="19"/>
-          <w:shd w:val="clear" w:color="auto" w:fill="FFFFFF"/>
-          <w:lang w:bidi="he-IL"/>
-        </w:rPr>
-      </w:pPr>
-      <w:proofErr w:type="gramStart"/>
-      <w:r>
-        <w:rPr>
-          <w:rFonts w:ascii="Arial" w:eastAsiaTheme="minorHAnsi" w:hAnsi="Arial" w:cs="Arial"/>
-          <w:i/>
-          <w:iCs/>
-          <w:color w:val="222222"/>
-          <w:sz w:val="19"/>
-          <w:szCs w:val="19"/>
-          <w:shd w:val="clear" w:color="auto" w:fill="FFFFFF"/>
-          <w:lang w:bidi="he-IL"/>
-        </w:rPr>
-        <w:t>line</w:t>
-      </w:r>
-      <w:proofErr w:type="gramEnd"/>
-      <w:r>
-        <w:rPr>
-          <w:rFonts w:ascii="Arial" w:eastAsiaTheme="minorHAnsi" w:hAnsi="Arial" w:cs="Arial"/>
-          <w:i/>
-          <w:iCs/>
-          <w:color w:val="222222"/>
-          <w:sz w:val="19"/>
-          <w:szCs w:val="19"/>
-          <w:shd w:val="clear" w:color="auto" w:fill="FFFFFF"/>
-          <w:lang w:bidi="he-IL"/>
-        </w:rPr>
-        <w:t xml:space="preserve"> 85: Add “with mean U/s” to “. . . MSB is Poisson distributed . . .” Otherwise, terms in equations (1) and (2) seem to come from nowhere.</w:t>
-      </w:r>
-    </w:p>
-    <w:p>
-      <w:pPr>
-        <w:pStyle w:val="ListParagraph"/>
-        <w:numPr>
-          <w:ilvl w:val="0"/>
-          <w:numId w:val="1"/>
-        </w:numPr>
-        <w:bidi w:val="0"/>
-        <w:spacing w:line="360" w:lineRule="auto"/>
-        <w:rPr>
-          <w:rFonts w:ascii="Georgia" w:hAnsi="Georgia"/>
-        </w:rPr>
-      </w:pPr>
-      <w:r>
-        <w:rPr>
-          <w:rFonts w:ascii="Georgia" w:hAnsi="Georgia"/>
-        </w:rPr>
-        <w:t>We added the mean of the Poisson distribution to L85.</w:t>
-      </w:r>
-    </w:p>
-    <w:p>
-      <w:pPr>
-        <w:pStyle w:val="BodyText"/>
-        <w:spacing w:before="65" w:line="360" w:lineRule="auto"/>
-        <w:ind w:left="0" w:right="435"/>
-        <w:rPr>
-          <w:rFonts w:ascii="Arial" w:eastAsiaTheme="minorHAnsi" w:hAnsi="Arial" w:cs="Arial"/>
-          <w:i/>
-          <w:iCs/>
-          <w:color w:val="222222"/>
-          <w:sz w:val="19"/>
-          <w:szCs w:val="19"/>
-          <w:shd w:val="clear" w:color="auto" w:fill="FFFFFF"/>
-          <w:lang w:bidi="he-IL"/>
-        </w:rPr>
-      </w:pPr>
-      <w:proofErr w:type="gramStart"/>
-      <w:r>
-        <w:rPr>
-          <w:rFonts w:ascii="Arial" w:eastAsiaTheme="minorHAnsi" w:hAnsi="Arial" w:cs="Arial"/>
-          <w:i/>
-          <w:iCs/>
-          <w:color w:val="222222"/>
-          <w:sz w:val="19"/>
-          <w:szCs w:val="19"/>
-          <w:shd w:val="clear" w:color="auto" w:fill="FFFFFF"/>
-          <w:lang w:bidi="he-IL"/>
-        </w:rPr>
-        <w:lastRenderedPageBreak/>
-        <w:t>line</w:t>
-      </w:r>
-      <w:proofErr w:type="gramEnd"/>
-      <w:r>
-        <w:rPr>
-          <w:rFonts w:ascii="Arial" w:eastAsiaTheme="minorHAnsi" w:hAnsi="Arial" w:cs="Arial"/>
-          <w:i/>
-          <w:iCs/>
-          <w:color w:val="222222"/>
-          <w:sz w:val="19"/>
-          <w:szCs w:val="19"/>
-          <w:shd w:val="clear" w:color="auto" w:fill="FFFFFF"/>
-          <w:lang w:bidi="he-IL"/>
-        </w:rPr>
-        <w:t xml:space="preserve"> 95: The assertion about N (µ 2 / s2 ) &gt; 1 with respect to double mutants does not seem correct. </w:t>
-      </w:r>
-      <w:r>
-        <w:rPr>
-          <w:rFonts w:ascii="Arial" w:eastAsiaTheme="minorHAnsi" w:hAnsi="Arial" w:cs="Arial"/>
-          <w:i/>
-          <w:iCs/>
-          <w:color w:val="222222"/>
-          <w:sz w:val="19"/>
-          <w:szCs w:val="19"/>
-          <w:shd w:val="clear" w:color="auto" w:fill="FFFFFF"/>
-          <w:lang w:bidi="he-IL"/>
-        </w:rPr>
-        <w:t>Should this be ~ N (µ 2 / (2s))</w:t>
-      </w:r>
-      <w:r>
-        <w:rPr>
-          <w:rFonts w:ascii="Arial" w:eastAsiaTheme="minorHAnsi" w:hAnsi="Arial" w:cs="Arial"/>
-          <w:i/>
-          <w:iCs/>
-          <w:color w:val="222222"/>
-          <w:sz w:val="19"/>
-          <w:szCs w:val="19"/>
-          <w:shd w:val="clear" w:color="auto" w:fill="FFFFFF"/>
-          <w:lang w:bidi="he-IL"/>
-        </w:rPr>
-        <w:t>?</w:t>
-      </w:r>
-    </w:p>
-    <w:p>
-      <w:pPr>
-        <w:pStyle w:val="ListParagraph"/>
-        <w:numPr>
-          <w:ilvl w:val="0"/>
-          <w:numId w:val="1"/>
-        </w:numPr>
-        <w:bidi w:val="0"/>
-        <w:spacing w:line="360" w:lineRule="auto"/>
-        <w:rPr>
-          <w:rFonts w:ascii="Georgia" w:hAnsi="Georgia"/>
-        </w:rPr>
-      </w:pPr>
       <w:r>
         <w:rPr>
           <w:rFonts w:ascii="Georgia" w:hAnsi="Georgia"/>
@@ -5966,7 +8181,14 @@
         <w:rPr>
           <w:rFonts w:ascii="Georgia" w:hAnsi="Georgia"/>
         </w:rPr>
-        <w:t>). We reproduced Figs. 2, 4 and S1. The fit with the simulations results is now slightly better. There is no qualitative change in the conclusions.</w:t>
+        <w:t xml:space="preserve">). We reproduced Figs. 2, 4 and S1. The fit with the simulations </w:t>
+      </w:r>
+      <w:r>
+        <w:rPr>
+          <w:rFonts w:ascii="Georgia" w:hAnsi="Georgia"/>
+        </w:rPr>
+        <w:lastRenderedPageBreak/>
+        <w:t>results is now slightly better. There is no qualitative change in the conclusions.</w:t>
       </w:r>
     </w:p>
     <w:p>
@@ -6409,14 +8631,7 @@
         <w:rPr>
           <w:rFonts w:ascii="Georgia" w:hAnsi="Georgia"/>
         </w:rPr>
-        <w:t xml:space="preserve">We emphasized in the figure legend that genotypes with ellipses are stressed and genotypes wit squares are not, and that with SIM only </w:t>
-      </w:r>
-      <w:r>
-        <w:rPr>
-          <w:rFonts w:ascii="Georgia" w:hAnsi="Georgia"/>
-        </w:rPr>
-        <w:lastRenderedPageBreak/>
-        <w:t xml:space="preserve">stressed individuals </w:t>
+        <w:t xml:space="preserve">We emphasized in the figure legend that genotypes with ellipses are stressed and genotypes wit squares are not, and that with SIM only stressed individuals </w:t>
       </w:r>
       <w:proofErr w:type="spellStart"/>
       <w:r>
@@ -6883,7 +9098,21 @@
           <w:shd w:val="clear" w:color="auto" w:fill="FFFFFF"/>
           <w:lang w:bidi="he-IL"/>
         </w:rPr>
-        <w:t xml:space="preserve"> 223: Up until about this point in the paper, it was not clear whether the authors think SIM is an adaptive strategy, such that there can be selection for SIM. At this point the authors indicate that individuals are assessing their condition and adjusting mutation rate accordingly. If this is the case, then in principle there will be variation within a population for the ability of individuals to assess and adjust mutation rate according to condition and that there can be direct competition between NM, CM and SIM strategies. In this context, the present paper is an intermediate step in the ultimate question of what is the evolutionary stable strategy in terms of SIM.</w:t>
+        <w:t xml:space="preserve"> 223: Up until about this point in the paper, it was not clear whether the authors think SIM is </w:t>
+      </w:r>
+      <w:r>
+        <w:rPr>
+          <w:rFonts w:ascii="Arial" w:eastAsiaTheme="minorHAnsi" w:hAnsi="Arial" w:cs="Arial"/>
+          <w:i/>
+          <w:iCs/>
+          <w:color w:val="222222"/>
+          <w:sz w:val="19"/>
+          <w:szCs w:val="19"/>
+          <w:shd w:val="clear" w:color="auto" w:fill="FFFFFF"/>
+          <w:lang w:bidi="he-IL"/>
+        </w:rPr>
+        <w:lastRenderedPageBreak/>
+        <w:t>an adaptive strategy, such that there can be selection for SIM. At this point the authors indicate that individuals are assessing their condition and adjusting mutation rate accordingly. If this is the case, then in principle there will be variation within a population for the ability of individuals to assess and adjust mutation rate according to condition and that there can be direct competition between NM, CM and SIM strategies. In this context, the present paper is an intermediate step in the ultimate question of what is the evolutionary stable strategy in terms of SIM.</w:t>
       </w:r>
     </w:p>
     <w:p>
@@ -7020,21 +9249,7 @@
           <w:shd w:val="clear" w:color="auto" w:fill="FFFFFF"/>
           <w:lang w:bidi="he-IL"/>
         </w:rPr>
-        <w:t xml:space="preserve">Furthermore, if individuals assess condition and adjust mutation accordingly, then should the </w:t>
-      </w:r>
-      <w:r>
-        <w:rPr>
-          <w:rFonts w:ascii="Arial" w:eastAsiaTheme="minorHAnsi" w:hAnsi="Arial" w:cs="Arial"/>
-          <w:i/>
-          <w:iCs/>
-          <w:color w:val="222222"/>
-          <w:sz w:val="19"/>
-          <w:szCs w:val="19"/>
-          <w:shd w:val="clear" w:color="auto" w:fill="FFFFFF"/>
-          <w:lang w:bidi="he-IL"/>
-        </w:rPr>
-        <w:lastRenderedPageBreak/>
-        <w:t>author’s consider an allocation of resources to this process and therefore the potential for a cost of the SIM process besides higher deleterious mutation rate?</w:t>
+        <w:t>Furthermore, if individuals assess condition and adjust mutation accordingly, then should the author’s consider an allocation of resources to this process and therefore the potential for a cost of the SIM process besides higher deleterious mutation rate?</w:t>
       </w:r>
       <w:r>
         <w:rPr>
@@ -7278,7 +9493,7 @@
             <w:noProof/>
             <w:rtl/>
           </w:rPr>
-          <w:t>2</w:t>
+          <w:t>11</w:t>
         </w:r>
         <w:r>
           <w:rPr>
@@ -8395,7 +10610,7 @@
   <w:abstractNum w:abstractNumId="12">
     <w:nsid w:val="5485459E"/>
     <w:multiLevelType w:val="hybridMultilevel"/>
-    <w:tmpl w:val="6BC6E5E8"/>
+    <w:tmpl w:val="65061E3A"/>
     <w:lvl w:ilvl="0" w:tplc="EC4A8702">
       <w:start w:val="1"/>
       <w:numFmt w:val="decimal"/>
@@ -9865,8 +12080,8 @@
   </w:compat>
   <w:rsids>
     <w:rsidRoot w:val="00A646AE"/>
+    <w:rsid w:val="008A49F9"/>
     <w:rsid w:val="00A646AE"/>
-    <w:rsid w:val="00E707A3"/>
   </w:rsids>
   <m:mathPr>
     <m:mathFont m:val="Cambria Math"/>

--- a/manuscript/Author response.docx
+++ b/manuscript/Author response.docx
@@ -212,11 +212,13 @@
         <w:spacing w:line="360" w:lineRule="auto"/>
         <w:rPr>
           <w:rFonts w:ascii="Georgia" w:hAnsi="Georgia"/>
-        </w:rPr>
-      </w:pPr>
-      <w:r>
-        <w:rPr>
-          <w:rFonts w:ascii="Georgia" w:hAnsi="Georgia"/>
+          <w:u w:val="single"/>
+        </w:rPr>
+      </w:pPr>
+      <w:r>
+        <w:rPr>
+          <w:rFonts w:ascii="Georgia" w:hAnsi="Georgia"/>
+          <w:u w:val="single"/>
         </w:rPr>
         <w:t>All deleterious mutations induce stress</w:t>
       </w:r>
@@ -275,19 +277,15 @@
         <w:spacing w:line="360" w:lineRule="auto"/>
         <w:rPr>
           <w:rFonts w:ascii="Georgia" w:hAnsi="Georgia"/>
-        </w:rPr>
-      </w:pPr>
-      <w:r>
-        <w:rPr>
-          <w:rFonts w:ascii="Georgia" w:hAnsi="Georgia"/>
+          <w:u w:val="single"/>
+        </w:rPr>
+      </w:pPr>
+      <w:r>
+        <w:rPr>
+          <w:rFonts w:ascii="Georgia" w:hAnsi="Georgia"/>
+          <w:u w:val="single"/>
         </w:rPr>
         <w:t>Competitions</w:t>
-      </w:r>
-      <w:r>
-        <w:rPr>
-          <w:rFonts w:ascii="Georgia" w:hAnsi="Georgia"/>
-        </w:rPr>
-        <w:tab/>
       </w:r>
     </w:p>
     <w:p>
@@ -350,13 +348,15 @@
         <w:spacing w:line="360" w:lineRule="auto"/>
         <w:rPr>
           <w:rFonts w:ascii="Georgia" w:hAnsi="Georgia"/>
-        </w:rPr>
-      </w:pPr>
-      <w:r>
-        <w:rPr>
-          <w:rFonts w:ascii="Georgia" w:hAnsi="Georgia"/>
-        </w:rPr>
-        <w:t>Continuous relationships between fitness and mutation rate</w:t>
+          <w:u w:val="single"/>
+        </w:rPr>
+      </w:pPr>
+      <w:r>
+        <w:rPr>
+          <w:rFonts w:ascii="Georgia" w:hAnsi="Georgia"/>
+          <w:u w:val="single"/>
+        </w:rPr>
+        <w:t>Continuous relationship between fitness and mutation rate</w:t>
       </w:r>
     </w:p>
     <w:p>
@@ -507,11 +507,13 @@
         <w:spacing w:line="360" w:lineRule="auto"/>
         <w:rPr>
           <w:rFonts w:ascii="Georgia" w:hAnsi="Georgia"/>
-        </w:rPr>
-      </w:pPr>
-      <w:r>
-        <w:rPr>
-          <w:rFonts w:ascii="Georgia" w:hAnsi="Georgia"/>
+          <w:u w:val="single"/>
+        </w:rPr>
+      </w:pPr>
+      <w:r>
+        <w:rPr>
+          <w:rFonts w:ascii="Georgia" w:hAnsi="Georgia"/>
+          <w:u w:val="single"/>
         </w:rPr>
         <w:t xml:space="preserve">Correction of </w:t>
       </w:r>
@@ -520,12 +522,14 @@
           <w:rFonts w:ascii="Georgia" w:hAnsi="Georgia"/>
           <w:i/>
           <w:iCs/>
+          <w:u w:val="single"/>
         </w:rPr>
         <w:t xml:space="preserve">q </w:t>
       </w:r>
       <w:r>
         <w:rPr>
           <w:rFonts w:ascii="Georgia" w:hAnsi="Georgia"/>
+          <w:u w:val="single"/>
         </w:rPr>
         <w:t>equations</w:t>
       </w:r>
@@ -559,7 +563,21 @@
         <w:rPr>
           <w:rFonts w:ascii="Georgia" w:hAnsi="Georgia"/>
         </w:rPr>
-        <w:t xml:space="preserve"> the probability that a random offspring is a double mutant. This correction </w:t>
+        <w:t xml:space="preserve"> the </w:t>
+      </w:r>
+      <w:proofErr w:type="gramStart"/>
+      <w:r>
+        <w:rPr>
+          <w:rFonts w:ascii="Georgia" w:hAnsi="Georgia"/>
+        </w:rPr>
+        <w:t>probability</w:t>
+      </w:r>
+      <w:proofErr w:type="gramEnd"/>
+      <w:r>
+        <w:rPr>
+          <w:rFonts w:ascii="Georgia" w:hAnsi="Georgia"/>
+        </w:rPr>
+        <w:t xml:space="preserve"> that a random offspring is a double mutant. This correction </w:t>
       </w:r>
       <w:r>
         <w:rPr>
@@ -710,6 +728,19 @@
         <w:spacing w:line="360" w:lineRule="auto"/>
         <w:rPr>
           <w:rFonts w:ascii="Georgia" w:hAnsi="Georgia"/>
+          <w:i/>
+          <w:iCs/>
+        </w:rPr>
+      </w:pPr>
+      <w:bookmarkStart w:id="0" w:name="_GoBack"/>
+      <w:bookmarkEnd w:id="0"/>
+    </w:p>
+    <w:p>
+      <w:pPr>
+        <w:bidi w:val="0"/>
+        <w:spacing w:line="360" w:lineRule="auto"/>
+        <w:rPr>
+          <w:rFonts w:ascii="Georgia" w:hAnsi="Georgia"/>
         </w:rPr>
       </w:pPr>
       <w:r>
@@ -1154,7 +1185,20 @@
           <w:szCs w:val="19"/>
           <w:shd w:val="clear" w:color="auto" w:fill="FFFFFF"/>
         </w:rPr>
-        <w:t xml:space="preserve"> and why these mutants should have higher mutation rates than the ab genotype which carries FEWER adaptive alleles?</w:t>
+        <w:t xml:space="preserve"> and why these mutants should have higher mutation rates than the ab genotype which carries FEWER </w:t>
+      </w:r>
+      <w:r>
+        <w:rPr>
+          <w:rFonts w:ascii="Arial" w:hAnsi="Arial" w:cs="Arial"/>
+          <w:i/>
+          <w:iCs/>
+          <w:color w:val="222222"/>
+          <w:sz w:val="19"/>
+          <w:szCs w:val="19"/>
+          <w:shd w:val="clear" w:color="auto" w:fill="FFFFFF"/>
+        </w:rPr>
+        <w:lastRenderedPageBreak/>
+        <w:t>adaptive alleles?</w:t>
       </w:r>
       <w:r>
         <w:rPr>
@@ -1176,7 +1220,6 @@
           <w:sz w:val="19"/>
           <w:szCs w:val="19"/>
         </w:rPr>
-        <w:lastRenderedPageBreak/>
         <w:br/>
       </w:r>
       <w:r>
@@ -4118,6 +4161,7 @@
           <w:szCs w:val="19"/>
         </w:rPr>
       </w:pPr>
+      <w:bookmarkStart w:id="1" w:name="_Ref374913017"/>
       <w:r>
         <w:rPr>
           <w:rFonts w:ascii="Georgia" w:hAnsi="Georgia"/>
@@ -4281,6 +4325,7 @@
         </w:rPr>
         <w:t>".</w:t>
       </w:r>
+      <w:bookmarkEnd w:id="1"/>
       <w:proofErr w:type="gramEnd"/>
     </w:p>
     <w:p>
@@ -5136,17 +5181,12 @@
         <w:spacing w:line="360" w:lineRule="auto"/>
         <w:rPr>
           <w:rFonts w:ascii="Georgia" w:hAnsi="Georgia"/>
-          <w:b/>
-          <w:bCs/>
           <w:u w:val="single"/>
         </w:rPr>
       </w:pPr>
-      <w:bookmarkStart w:id="0" w:name="_GoBack"/>
       <w:r>
         <w:rPr>
           <w:rFonts w:ascii="Georgia" w:hAnsi="Georgia" w:cs="Arial"/>
-          <w:b/>
-          <w:bCs/>
           <w:color w:val="222222"/>
           <w:shd w:val="clear" w:color="auto" w:fill="FFFFFF"/>
         </w:rPr>
@@ -5155,34 +5195,18 @@
       <w:r>
         <w:rPr>
           <w:rFonts w:ascii="Georgia" w:hAnsi="Georgia"/>
-          <w:b/>
-          <w:bCs/>
-        </w:rPr>
-        <w:t xml:space="preserve"> – </w:t>
-      </w:r>
-      <w:proofErr w:type="gramStart"/>
-      <w:r>
-        <w:rPr>
-          <w:rFonts w:ascii="Georgia" w:hAnsi="Georgia"/>
-          <w:b/>
-          <w:bCs/>
-        </w:rPr>
-        <w:t>" we</w:t>
-      </w:r>
-      <w:proofErr w:type="gramEnd"/>
-      <w:r>
-        <w:rPr>
-          <w:rFonts w:ascii="Georgia" w:hAnsi="Georgia"/>
-          <w:b/>
-          <w:bCs/>
-        </w:rPr>
-        <w:t xml:space="preserve"> explore the effect of stress-induced mutagenesis on the rate of fitness valley crossing… </w:t>
-      </w:r>
-      <w:r>
-        <w:rPr>
-          <w:rFonts w:ascii="Georgia" w:hAnsi="Georgia"/>
-          <w:b/>
-          <w:bCs/>
+        </w:rPr>
+        <w:t xml:space="preserve"> – "</w:t>
+      </w:r>
+      <w:r>
+        <w:rPr>
+          <w:rFonts w:ascii="Georgia" w:hAnsi="Georgia"/>
+        </w:rPr>
+        <w:t xml:space="preserve">we explore the effect of stress-induced mutagenesis on the rate of fitness valley crossing… </w:t>
+      </w:r>
+      <w:r>
+        <w:rPr>
+          <w:rFonts w:ascii="Georgia" w:hAnsi="Georgia"/>
           <w:lang w:bidi="hi-IN"/>
         </w:rPr>
         <w:t xml:space="preserve">We show that </w:t>
@@ -5190,16 +5214,12 @@
       <w:r>
         <w:rPr>
           <w:rFonts w:ascii="Georgia" w:hAnsi="Georgia"/>
-          <w:b/>
-          <w:bCs/>
         </w:rPr>
         <w:t>stress-induced</w:t>
       </w:r>
       <w:r>
         <w:rPr>
           <w:rFonts w:ascii="Georgia" w:hAnsi="Georgia"/>
-          <w:b/>
-          <w:bCs/>
           <w:lang w:bidi="hi-IN"/>
         </w:rPr>
         <w:t xml:space="preserve"> mutagenesis breaks the trade-off between </w:t>
@@ -5207,8 +5227,6 @@
       <w:r>
         <w:rPr>
           <w:rFonts w:ascii="Georgia" w:hAnsi="Georgia"/>
-          <w:b/>
-          <w:bCs/>
           <w:i/>
           <w:iCs/>
           <w:lang w:bidi="hi-IN"/>
@@ -5218,8 +5236,6 @@
       <w:r>
         <w:rPr>
           <w:rFonts w:ascii="Georgia" w:hAnsi="Georgia"/>
-          <w:b/>
-          <w:bCs/>
           <w:lang w:bidi="hi-IN"/>
         </w:rPr>
         <w:t xml:space="preserve"> and </w:t>
@@ -5227,8 +5243,6 @@
       <w:r>
         <w:rPr>
           <w:rFonts w:ascii="Georgia" w:hAnsi="Georgia"/>
-          <w:b/>
-          <w:bCs/>
           <w:i/>
           <w:iCs/>
           <w:lang w:bidi="hi-IN"/>
@@ -5238,13 +5252,10 @@
       <w:r>
         <w:rPr>
           <w:rFonts w:ascii="Georgia" w:hAnsi="Georgia"/>
-          <w:b/>
-          <w:bCs/>
         </w:rPr>
         <w:t>".</w:t>
       </w:r>
     </w:p>
-    <w:bookmarkEnd w:id="0"/>
     <w:p>
       <w:pPr>
         <w:bidi w:val="0"/>
@@ -5303,7 +5314,31 @@
         <w:rPr>
           <w:rFonts w:ascii="Georgia" w:hAnsi="Georgia"/>
         </w:rPr>
-        <w:t>We revised L133 to complete the sentence on what the simulations were used for.</w:t>
+        <w:t>We revised L133 to complete the sentence on wha</w:t>
+      </w:r>
+      <w:r>
+        <w:rPr>
+          <w:rFonts w:ascii="Georgia" w:hAnsi="Georgia"/>
+        </w:rPr>
+        <w:t xml:space="preserve">t the simulations were used for: </w:t>
+      </w:r>
+      <w:r>
+        <w:rPr>
+          <w:rFonts w:ascii="Arial" w:hAnsi="Arial" w:cs="Arial"/>
+          <w:i/>
+          <w:iCs/>
+          <w:color w:val="222222"/>
+          <w:sz w:val="19"/>
+          <w:szCs w:val="19"/>
+          <w:shd w:val="clear" w:color="auto" w:fill="FFFFFF"/>
+        </w:rPr>
+        <w:t>"</w:t>
+      </w:r>
+      <w:r>
+        <w:t>We used Wright-Fisher simulations to study the evolution of a finite asexual population under selection, mutation and drift</w:t>
+      </w:r>
+      <w:r>
+        <w:t>"</w:t>
       </w:r>
     </w:p>
     <w:p>
@@ -5330,7 +5365,19 @@
           <w:szCs w:val="19"/>
           <w:shd w:val="clear" w:color="auto" w:fill="FFFFFF"/>
         </w:rPr>
-        <w:t xml:space="preserve">P7 L121: “...but see an exception below.” </w:t>
+        <w:t>P7 L121: “...but</w:t>
+      </w:r>
+      <w:r>
+        <w:rPr>
+          <w:rFonts w:ascii="Arial" w:hAnsi="Arial" w:cs="Arial"/>
+          <w:i/>
+          <w:iCs/>
+          <w:color w:val="222222"/>
+          <w:sz w:val="19"/>
+          <w:szCs w:val="19"/>
+          <w:shd w:val="clear" w:color="auto" w:fill="FFFFFF"/>
+        </w:rPr>
+        <w:t xml:space="preserve"> see an exception below.” </w:t>
       </w:r>
       <w:proofErr w:type="gramStart"/>
       <w:r>
@@ -5448,7 +5495,193 @@
         <w:rPr>
           <w:rFonts w:ascii="Georgia" w:hAnsi="Georgia"/>
         </w:rPr>
-        <w:t>Indeed, all mutations have the same effect on fitness. We added a note in the model overview to avoid confusion.</w:t>
+        <w:t>Indeed, all mutations have the same effect on fitness. We added a note in the mo</w:t>
+      </w:r>
+      <w:r>
+        <w:rPr>
+          <w:rFonts w:ascii="Georgia" w:hAnsi="Georgia"/>
+        </w:rPr>
+        <w:t>del overview to avoid confusion: "</w:t>
+      </w:r>
+      <w:r>
+        <w:rPr>
+          <w:lang w:bidi="hi-IN"/>
+        </w:rPr>
+        <w:t>The effects of these deleterious mutations on fitness are independent (</w:t>
+      </w:r>
+      <w:r>
+        <w:rPr>
+          <w:i/>
+          <w:iCs/>
+          <w:lang w:bidi="hi-IN"/>
+        </w:rPr>
+        <w:t>i.e.</w:t>
+      </w:r>
+      <w:r>
+        <w:rPr>
+          <w:lang w:bidi="hi-IN"/>
+        </w:rPr>
+        <w:t xml:space="preserve">, multiplicative) and identical, such that the fitness of an individual with </w:t>
+      </w:r>
+      <w:r>
+        <w:rPr>
+          <w:i/>
+          <w:iCs/>
+          <w:lang w:bidi="hi-IN"/>
+        </w:rPr>
+        <w:t>x</w:t>
+      </w:r>
+      <w:r>
+        <w:rPr>
+          <w:lang w:bidi="hi-IN"/>
+        </w:rPr>
+        <w:t xml:space="preserve"> deleterious mutations is </w:t>
+      </w:r>
+      <w:r>
+        <w:rPr>
+          <w:i/>
+          <w:iCs/>
+          <w:lang w:bidi="hi-IN"/>
+        </w:rPr>
+        <w:t>ω</w:t>
+      </w:r>
+      <w:proofErr w:type="gramStart"/>
+      <w:r>
+        <w:rPr>
+          <w:lang w:bidi="hi-IN"/>
+        </w:rPr>
+        <w:t>=(</w:t>
+      </w:r>
+      <w:proofErr w:type="gramEnd"/>
+      <w:r>
+        <w:rPr>
+          <w:lang w:bidi="hi-IN"/>
+        </w:rPr>
+        <w:t>1-</w:t>
+      </w:r>
+      <w:r>
+        <w:rPr>
+          <w:i/>
+          <w:iCs/>
+          <w:lang w:bidi="hi-IN"/>
+        </w:rPr>
+        <w:t>s</w:t>
+      </w:r>
+      <w:r>
+        <w:rPr>
+          <w:lang w:bidi="hi-IN"/>
+        </w:rPr>
+        <w:t>)</w:t>
+      </w:r>
+      <w:r>
+        <w:rPr>
+          <w:i/>
+          <w:iCs/>
+          <w:vertAlign w:val="superscript"/>
+          <w:lang w:bidi="hi-IN"/>
+        </w:rPr>
+        <w:t>x</w:t>
+      </w:r>
+      <w:r>
+        <w:rPr>
+          <w:lang w:bidi="hi-IN"/>
+        </w:rPr>
+        <w:t xml:space="preserve">, where </w:t>
+      </w:r>
+      <w:r>
+        <w:rPr>
+          <w:i/>
+          <w:iCs/>
+          <w:lang w:bidi="hi-IN"/>
+        </w:rPr>
+        <w:t>s</w:t>
+      </w:r>
+      <w:r>
+        <w:rPr>
+          <w:lang w:bidi="hi-IN"/>
+        </w:rPr>
+        <w:t xml:space="preserve"> is the selection coefficient</w:t>
+      </w:r>
+      <w:r>
+        <w:rPr>
+          <w:lang w:bidi="hi-IN"/>
+        </w:rPr>
+        <w:t xml:space="preserve">… </w:t>
+      </w:r>
+      <w:r>
+        <w:t xml:space="preserve">Mutations at these loci change </w:t>
+      </w:r>
+      <w:proofErr w:type="gramStart"/>
+      <w:r>
+        <w:rPr>
+          <w:i/>
+          <w:iCs/>
+        </w:rPr>
+        <w:t>a</w:t>
+      </w:r>
+      <w:r>
+        <w:t xml:space="preserve"> to</w:t>
+      </w:r>
+      <w:proofErr w:type="gramEnd"/>
+      <w:r>
+        <w:t xml:space="preserve"> </w:t>
+      </w:r>
+      <w:r>
+        <w:rPr>
+          <w:i/>
+          <w:iCs/>
+        </w:rPr>
+        <w:t>A</w:t>
+      </w:r>
+      <w:r>
+        <w:t xml:space="preserve"> and </w:t>
+      </w:r>
+      <w:r>
+        <w:rPr>
+          <w:i/>
+          <w:iCs/>
+        </w:rPr>
+        <w:t xml:space="preserve">b </w:t>
+      </w:r>
+      <w:r>
+        <w:t xml:space="preserve">to </w:t>
+      </w:r>
+      <w:r>
+        <w:rPr>
+          <w:i/>
+          <w:iCs/>
+        </w:rPr>
+        <w:t>B</w:t>
+      </w:r>
+      <w:r>
+        <w:t xml:space="preserve"> at reproduction with probability </w:t>
+      </w:r>
+      <w:r>
+        <w:rPr>
+          <w:rFonts w:ascii="Times New Roman" w:hAnsi="Times New Roman"/>
+          <w:i/>
+          <w:iCs/>
+        </w:rPr>
+        <w:t>µ</w:t>
+      </w:r>
+      <w:r>
+        <w:t xml:space="preserve"> (without back-mutations) and their effect is initially deleterious, reducing the fitness by 1-</w:t>
+      </w:r>
+      <w:r>
+        <w:rPr>
+          <w:i/>
+          <w:iCs/>
+        </w:rPr>
+        <w:t>s</w:t>
+      </w:r>
+      <w:r>
+        <w:t xml:space="preserve"> (similar to deleterious mutations in other loci)</w:t>
+      </w:r>
+      <w:r>
+        <w:rPr>
+          <w:lang w:bidi="hi-IN"/>
+        </w:rPr>
+        <w:t>".</w:t>
       </w:r>
     </w:p>
     <w:p>
@@ -5500,27 +5733,289 @@
         <w:rPr>
           <w:rFonts w:ascii="Georgia" w:hAnsi="Georgia"/>
         </w:rPr>
-        <w:t xml:space="preserve">We included more details on proposed solutions to the "adaptive peak shifts" problem; </w:t>
-      </w:r>
-      <w:proofErr w:type="gramStart"/>
-      <w:r>
-        <w:rPr>
-          <w:rFonts w:ascii="Georgia" w:hAnsi="Georgia"/>
-        </w:rPr>
-        <w:t>We</w:t>
-      </w:r>
-      <w:proofErr w:type="gramEnd"/>
-      <w:r>
-        <w:rPr>
-          <w:rFonts w:ascii="Georgia" w:hAnsi="Georgia"/>
-        </w:rPr>
-        <w:t xml:space="preserve"> rephrased the last sentence of the paragraph to explain which problem SIM may help resolve.</w:t>
+        <w:lastRenderedPageBreak/>
+        <w:t>We included more details on proposed so</w:t>
+      </w:r>
+      <w:r>
+        <w:rPr>
+          <w:rFonts w:ascii="Georgia" w:hAnsi="Georgia"/>
+        </w:rPr>
+        <w:t>lutions to the "adaptive peak shifts" problem</w:t>
+      </w:r>
+      <w:r>
+        <w:rPr>
+          <w:rFonts w:ascii="Georgia" w:hAnsi="Georgia"/>
+        </w:rPr>
+        <w:t>: "</w:t>
+      </w:r>
+      <w:r>
+        <w:rPr>
+          <w:lang w:bidi="hi-IN"/>
+        </w:rPr>
+        <w:t xml:space="preserve">other mechanisms were proposed: increased phenotypic variance after population bottlenecks </w:t>
+      </w:r>
+      <w:r>
+        <w:rPr>
+          <w:lang w:bidi="hi-IN"/>
+        </w:rPr>
+        <w:fldChar w:fldCharType="begin" w:fldLock="1"/>
+      </w:r>
+      <w:r>
+        <w:rPr>
+          <w:lang w:bidi="hi-IN"/>
+        </w:rPr>
+        <w:instrText>ADDIN CSL_CITATION { "citationItems" : [ { "id" : "ITEM-1", "itemData" : { "DOI" : "10.2307/2410335", "ISSN" : "00143820", "abstract" : "The increase in phenotypic variance that occurs in some populations as a result of bottlenecks and founder events can cause a dramatic increase in the probability of a peak shift from one adaptive state to another. Periods of small population size allow drift in the amount of phenotypic variance. Increases in phenotypic variance, coupled with a constant individual fitness function with multiple peaks, can cause the mean fitness landscape to change from bimodal to unimodal, thereby allowing the population's mean phenotype to change deterministically by selection. As the amount of phenotypic variance is returned to an equilibrium state, the multiple peaks reemerge, but the population has moved from one stable state to another. These variance-induced peak shifts allow punctuational evolution from one peak to another at a rate that can be much higher than that predicted by Wright's shifting-balance process alone.", "author" : [ { "dropping-particle" : "", "family" : "Whitlock", "given" : "Michael C.", "non-dropping-particle" : "", "parse-names" : false, "suffix" : "" } ], "container-title" : "Evolution", "id" : "ITEM-1", "issue" : "2", "issued" : { "date-parts" : [ [ "1995", "4" ] ] }, "page" : "252", "title" : "Variance-induced peak shifts", "type" : "article-journal", "volume" : "49" }, "uris" : [ "http://www.mendeley.com/documents/?uuid=9677a331-0ab6-445a-9ebb-7dd74f04895d" ] } ], "mendeley" : { "previouslyFormattedCitation" : "(Whitlock 1995)" }, "properties" : { "noteIndex" : 0 }, "schema" : "https://github.com/citation-style-language/schema/raw/master/csl-citation.json" }</w:instrText>
+      </w:r>
+      <w:r>
+        <w:rPr>
+          <w:lang w:bidi="hi-IN"/>
+        </w:rPr>
+        <w:fldChar w:fldCharType="separate"/>
+      </w:r>
+      <w:r>
+        <w:rPr>
+          <w:noProof/>
+          <w:lang w:bidi="hi-IN"/>
+        </w:rPr>
+        <w:t>(Whitlock 1995)</w:t>
+      </w:r>
+      <w:r>
+        <w:rPr>
+          <w:lang w:bidi="hi-IN"/>
+        </w:rPr>
+        <w:fldChar w:fldCharType="end"/>
+      </w:r>
+      <w:r>
+        <w:rPr>
+          <w:lang w:bidi="hi-IN"/>
+        </w:rPr>
+        <w:t xml:space="preserve">; environmental fluctuations </w:t>
+      </w:r>
+      <w:r>
+        <w:rPr>
+          <w:lang w:bidi="hi-IN"/>
+        </w:rPr>
+        <w:fldChar w:fldCharType="begin" w:fldLock="1"/>
+      </w:r>
+      <w:r>
+        <w:rPr>
+          <w:lang w:bidi="hi-IN"/>
+        </w:rPr>
+        <w:instrText>ADDIN CSL_CITATION { "citationItems" : [ { "id" : "ITEM-1", "itemData" : { "DOI" : "10.2307/2411033", "ISSN" : "00143820", "abstract" : "Two similar evolutionary theories, the shifting balance theory and founder-flush models, invoke random genetic drift to allow evolution on complex adaptive landscapes. These models, in their usual incarnations, deal with fitness as a static entity, and the probability of transition from one form to another is predicted to be quite small by analysis of these models. Fitness itself can change, however, and the amount of change in the parameters of the fitness functions required to allow deterministic evolution to new adaptive peaks is very small. The probability of environmental changes sufficient to allow substantial morphological evolution or reproductive isolation is large relative to the probability that similar changes could occur by processes requiring genetic drift, even with very small population sizes. The rapid evolution or speciation following a population founding event is more closely linked with environmental changes than genetic drift.", "author" : [ { "dropping-particle" : "", "family" : "Whitlock", "given" : "Michael C.", "non-dropping-particle" : "", "parse-names" : false, "suffix" : "" } ], "container-title" : "Evolution", "id" : "ITEM-1", "issue" : "4", "issued" : { "date-parts" : [ [ "1997", "8" ] ] }, "page" : "1044", "title" : "Founder effects and peak shifts without genetic drift: adaptive peak shifts occur easily when environments fluctuate slightly", "type" : "article-journal", "volume" : "51" }, "uris" : [ "http://www.mendeley.com/documents/?uuid=48fba2e5-f15a-4da5-9774-8911ec3ca826" ] } ], "mendeley" : { "previouslyFormattedCitation" : "(Whitlock 1997)" }, "properties" : { "noteIndex" : 0 }, "schema" : "https://github.com/citation-style-language/schema/raw/master/csl-citation.json" }</w:instrText>
+      </w:r>
+      <w:r>
+        <w:rPr>
+          <w:lang w:bidi="hi-IN"/>
+        </w:rPr>
+        <w:fldChar w:fldCharType="separate"/>
+      </w:r>
+      <w:r>
+        <w:rPr>
+          <w:noProof/>
+          <w:lang w:bidi="hi-IN"/>
+        </w:rPr>
+        <w:t>(Whitlock 1997)</w:t>
+      </w:r>
+      <w:r>
+        <w:rPr>
+          <w:lang w:bidi="hi-IN"/>
+        </w:rPr>
+        <w:fldChar w:fldCharType="end"/>
+      </w:r>
+      <w:r>
+        <w:rPr>
+          <w:lang w:bidi="hi-IN"/>
+        </w:rPr>
+        <w:t xml:space="preserve">; environmental heterogeneity </w:t>
+      </w:r>
+      <w:r>
+        <w:rPr>
+          <w:lang w:bidi="hi-IN"/>
+        </w:rPr>
+        <w:fldChar w:fldCharType="begin" w:fldLock="1"/>
+      </w:r>
+      <w:r>
+        <w:rPr>
+          <w:lang w:bidi="hi-IN"/>
+        </w:rPr>
+        <w:instrText>ADDIN CSL_CITATION { "citationItems" : [ { "id" : "ITEM-1", "itemData" : { "DOI" : "10.1016/S0040-5809(02)00011-4", "ISSN" : "00405809", "PMID" : "12464494", "abstract" : "The problem of moving from one coadapted gene complex to a better one can be divided into two steps: first the advantageous combination has to appear and then it has to take over the population. Selection can have contrasting effects on the two stages. When selection is weak intermediate forms are frequent, and the advantageous combination appears easily. Spreading of that advantageous combination, on the other hand, tends to be hard, as recombination acts to break it. The opposite is true when selection is strong. Spreading is easier, but if selection is also strong against the intermediate forms, the appearance of the beneficial combination becomes an extremely rare event. This inherent contrast in the optimal conditions for the two stages raises the possibility that proximity of areas differing in the intensity of selection may significantly shorten the expected waiting time for a peak shift. We studied this phenomenon in a haploid two-locus diallelic model of two neighboring subpopulations. Our results show that limited migration between the two areas might shorten the waiting time for a peak shift by orders of magnitude in comparison with either complete isolation or complete mixing. Implications for peripheral evolution and speciation are discussed.", "author" : [ { "dropping-particle" : "", "family" : "Hadany", "given" : "Lilach", "non-dropping-particle" : "", "parse-names" : false, "suffix" : "" } ], "container-title" : "Theoretical Population Biology", "id" : "ITEM-1", "issue" : "1", "issued" : { "date-parts" : [ [ "2003", "2" ] ] }, "page" : "41-51", "title" : "Adaptive peak shifts in a heterogenous environment", "type" : "article-journal", "volume" : "63" }, "uris" : [ "http://www.mendeley.com/documents/?uuid=e48413a3-7f71-4094-aced-178c92e4447f" ] } ], "mendeley" : { "previouslyFormattedCitation" : "(Hadany 2003)" }, "properties" : { "noteIndex" : 0 }, "schema" : "https://github.com/citation-style-language/schema/raw/master/csl-citation.json" }</w:instrText>
+      </w:r>
+      <w:r>
+        <w:rPr>
+          <w:lang w:bidi="hi-IN"/>
+        </w:rPr>
+        <w:fldChar w:fldCharType="separate"/>
+      </w:r>
+      <w:r>
+        <w:rPr>
+          <w:noProof/>
+          <w:lang w:bidi="hi-IN"/>
+        </w:rPr>
+        <w:t>(Hadany 2003)</w:t>
+      </w:r>
+      <w:r>
+        <w:rPr>
+          <w:lang w:bidi="hi-IN"/>
+        </w:rPr>
+        <w:fldChar w:fldCharType="end"/>
+      </w:r>
+      <w:r>
+        <w:rPr>
+          <w:lang w:bidi="hi-IN"/>
+        </w:rPr>
+        <w:t xml:space="preserve">; fitness-associated recombination </w:t>
+      </w:r>
+      <w:r>
+        <w:rPr>
+          <w:lang w:bidi="hi-IN"/>
+        </w:rPr>
+        <w:fldChar w:fldCharType="begin" w:fldLock="1"/>
+      </w:r>
+      <w:r>
+        <w:rPr>
+          <w:lang w:bidi="hi-IN"/>
+        </w:rPr>
+        <w:instrText>ADDIN CSL_CITATION { "citationItems" : [ { "id" : "ITEM-1", "itemData" : { "DOI" : "10.1046/j.1420-9101.2003.00586.x", "ISSN" : "1010-061X", "PMID" : "14635901", "abstract" : "A negative correlation between fitness and recombination rates seems to exist in various organisms. In this article we suggest that a correlation of that kind may play an important role in the evolution of complex traits. We study the effects of such fitness-associated recombination (FAR) in a simple two-locus deterministic model, as well as in a multi-loci NK rugged adaptive landscape. In both models studied, FAR results in faster adaptation and higher average population fitness, compared with uniform-rate recombination.", "author" : [ { "dropping-particle" : "", "family" : "Hadany", "given" : "Lilach", "non-dropping-particle" : "", "parse-names" : false, "suffix" : "" }, { "dropping-particle" : "", "family" : "Beker", "given" : "Tuvik", "non-dropping-particle" : "", "parse-names" : false, "suffix" : "" } ], "container-title" : "Journal of evolutionary biology", "id" : "ITEM-1", "issue" : "5", "issued" : { "date-parts" : [ [ "2003", "9" ] ] }, "page" : "862-870", "title" : "Fitness-associated recombination on rugged adaptive landscapes", "type" : "article-journal", "volume" : "16" }, "uris" : [ "http://www.mendeley.com/documents/?uuid=a73c2de4-f081-4ce5-b626-a1c3730364a0" ] } ], "mendeley" : { "previouslyFormattedCitation" : "(Hadany and Beker 2003)" }, "properties" : { "noteIndex" : 0 }, "schema" : "https://github.com/citation-style-language/schema/raw/master/csl-citation.json" }</w:instrText>
+      </w:r>
+      <w:r>
+        <w:rPr>
+          <w:lang w:bidi="hi-IN"/>
+        </w:rPr>
+        <w:fldChar w:fldCharType="separate"/>
+      </w:r>
+      <w:r>
+        <w:rPr>
+          <w:noProof/>
+          <w:lang w:bidi="hi-IN"/>
+        </w:rPr>
+        <w:t>(Hadany and Beker 2003)</w:t>
+      </w:r>
+      <w:r>
+        <w:rPr>
+          <w:lang w:bidi="hi-IN"/>
+        </w:rPr>
+        <w:fldChar w:fldCharType="end"/>
+      </w:r>
+      <w:r>
+        <w:rPr>
+          <w:lang w:bidi="hi-IN"/>
+        </w:rPr>
+        <w:t xml:space="preserve">; and intermediate recombination rates </w:t>
+      </w:r>
+      <w:r>
+        <w:rPr>
+          <w:lang w:bidi="hi-IN"/>
+        </w:rPr>
+        <w:fldChar w:fldCharType="begin" w:fldLock="1"/>
+      </w:r>
+      <w:r>
+        <w:rPr>
+          <w:lang w:bidi="hi-IN"/>
+        </w:rPr>
+        <w:instrText>ADDIN CSL_CITATION { "citationItems" : [ { "id" : "ITEM-1", "itemData" : { "DOI" : "10.1534/genetics.110.123240", "ISSN" : "1943-2631", "PMID" : "20923976", "abstract" : "Biological traits result in part from interactions between different genetic loci. This can lead to sign epistasis, in which a beneficial adaptation involves a combination of individually deleterious or neutral mutations; in this case, a population must cross a \"fitness valley\" to adapt. Recombination can assist this process by combining mutations from different individuals or retard it by breaking up the adaptive combination. Here, we analyze the simplest fitness valley, in which an adaptation requires one mutation at each of two loci to provide a fitness benefit. We present a theoretical analysis of the effect of recombination on the valley-crossing process across the full spectrum of possible parameter regimes. We find that low recombination rates can speed up valley crossing relative to the asexual case, while higher recombination rates slow down valley crossing, with the transition between the two regimes occurring when the recombination rate between the loci is approximately equal to the selective advantage provided by the adaptation. In large populations, if the recombination rate is high and selection against single mutants is substantial, the time to cross the valley grows exponentially with population size, effectively meaning that the population cannot acquire the adaptation. Recombination at the optimal (low) rate can reduce the valley-crossing time by up to several orders of magnitude relative to that in an asexual population.", "author" : [ { "dropping-particle" : "", "family" : "Weissman", "given" : "Daniel B.", "non-dropping-particle" : "", "parse-names" : false, "suffix" : "" }, { "dropping-particle" : "", "family" : "Feldman", "given" : "Marcus W.", "non-dropping-particle" : "", "parse-names" : false, "suffix" : "" }, { "dropping-particle" : "", "family" : "Fisher", "given" : "Daniel S.", "non-dropping-particle" : "", "parse-names" : false, "suffix" : "" } ], "container-title" : "Genetics", "id" : "ITEM-1", "issue" : "4", "issued" : { "date-parts" : [ [ "2010", "12" ] ] }, "page" : "1389-410", "title" : "The rate of fitness-valley crossing in sexual populations.", "type" : "article-journal", "volume" : "186" }, "uris" : [ "http://www.mendeley.com/documents/?uuid=8ad392bb-4cb8-4104-b0fd-f4d56789bc3e" ] } ], "mendeley" : { "previouslyFormattedCitation" : "(Weissman et al. 2010)" }, "properties" : { "noteIndex" : 0 }, "schema" : "https://github.com/citation-style-language/schema/raw/master/csl-citation.json" }</w:instrText>
+      </w:r>
+      <w:r>
+        <w:rPr>
+          <w:lang w:bidi="hi-IN"/>
+        </w:rPr>
+        <w:fldChar w:fldCharType="separate"/>
+      </w:r>
+      <w:r>
+        <w:rPr>
+          <w:noProof/>
+          <w:lang w:bidi="hi-IN"/>
+        </w:rPr>
+        <w:t>(Weissman et al. 2010)</w:t>
+      </w:r>
+      <w:r>
+        <w:rPr>
+          <w:lang w:bidi="hi-IN"/>
+        </w:rPr>
+        <w:fldChar w:fldCharType="end"/>
+      </w:r>
+      <w:r>
+        <w:rPr>
+          <w:rFonts w:ascii="Arial" w:hAnsi="Arial" w:cs="Arial"/>
+          <w:i/>
+          <w:iCs/>
+          <w:color w:val="222222"/>
+          <w:sz w:val="19"/>
+          <w:szCs w:val="19"/>
+        </w:rPr>
+        <w:t>"</w:t>
       </w:r>
     </w:p>
     <w:p>
       <w:pPr>
+        <w:pStyle w:val="ListParagraph"/>
         <w:bidi w:val="0"/>
         <w:spacing w:line="360" w:lineRule="auto"/>
+        <w:ind w:left="360"/>
+        <w:rPr>
+          <w:rFonts w:ascii="Arial" w:hAnsi="Arial" w:cs="Arial"/>
+          <w:i/>
+          <w:iCs/>
+          <w:color w:val="222222"/>
+          <w:sz w:val="19"/>
+          <w:szCs w:val="19"/>
+        </w:rPr>
+      </w:pPr>
+      <w:r>
+        <w:rPr>
+          <w:rFonts w:ascii="Georgia" w:hAnsi="Georgia"/>
+        </w:rPr>
+        <w:t>We rephrased the last sentence of the paragraph to explain whi</w:t>
+      </w:r>
+      <w:r>
+        <w:rPr>
+          <w:rFonts w:ascii="Georgia" w:hAnsi="Georgia"/>
+        </w:rPr>
+        <w:t>ch problem SIM may help resolve:</w:t>
+      </w:r>
+      <w:r>
+        <w:rPr>
+          <w:rFonts w:ascii="Georgia" w:hAnsi="Georgia"/>
+        </w:rPr>
+        <w:t xml:space="preserve"> "</w:t>
+      </w:r>
+      <w:r>
+        <w:rPr>
+          <w:lang w:bidi="hi-IN"/>
+        </w:rPr>
+        <w:t>Our results (</w:t>
+      </w:r>
+      <w:r>
+        <w:fldChar w:fldCharType="begin"/>
+      </w:r>
+      <w:r>
+        <w:instrText xml:space="preserve"> REF _Ref360183592 \h  \* MERGEFORMAT </w:instrText>
+      </w:r>
+      <w:r>
+        <w:fldChar w:fldCharType="separate"/>
+      </w:r>
+      <w:r>
+        <w:t>Figure 2</w:t>
+      </w:r>
+      <w:r>
+        <w:fldChar w:fldCharType="end"/>
+      </w:r>
+      <w:r>
+        <w:rPr>
+          <w:lang w:bidi="hi-IN"/>
+        </w:rPr>
+        <w:t xml:space="preserve">) suggest that </w:t>
+      </w:r>
+      <w:r>
+        <w:t>SIM can help resolve the problem of fitness valley crossing by reducing the time required for a population to shift an adaptive peak.</w:t>
+      </w:r>
+      <w:r>
+        <w:t>"</w:t>
+      </w:r>
+    </w:p>
+    <w:p>
+      <w:pPr>
+        <w:bidi w:val="0"/>
+        <w:spacing w:line="360" w:lineRule="auto"/>
         <w:rPr>
           <w:rFonts w:ascii="Arial" w:hAnsi="Arial" w:cs="Arial"/>
           <w:i/>
@@ -5588,33 +6083,7 @@
           <w:szCs w:val="19"/>
           <w:shd w:val="clear" w:color="auto" w:fill="FFFFFF"/>
         </w:rPr>
-        <w:t xml:space="preserve"> parameter is only </w:t>
-      </w:r>
-      <w:proofErr w:type="gramStart"/>
-      <w:r>
-        <w:rPr>
-          <w:rFonts w:ascii="Arial" w:hAnsi="Arial" w:cs="Arial"/>
-          <w:i/>
-          <w:iCs/>
-          <w:color w:val="222222"/>
-          <w:sz w:val="19"/>
-          <w:szCs w:val="19"/>
-          <w:shd w:val="clear" w:color="auto" w:fill="FFFFFF"/>
-        </w:rPr>
-        <w:t>introduced</w:t>
-      </w:r>
-      <w:proofErr w:type="gramEnd"/>
-      <w:r>
-        <w:rPr>
-          <w:rFonts w:ascii="Arial" w:hAnsi="Arial" w:cs="Arial"/>
-          <w:i/>
-          <w:iCs/>
-          <w:color w:val="222222"/>
-          <w:sz w:val="19"/>
-          <w:szCs w:val="19"/>
-          <w:shd w:val="clear" w:color="auto" w:fill="FFFFFF"/>
-        </w:rPr>
-        <w:t xml:space="preserve"> in the supplement. Please discard this or rewrite.</w:t>
+        <w:t xml:space="preserve"> parameter is only introduced in the supplement. Please discard this or rewrite.</w:t>
       </w:r>
     </w:p>
     <w:p>
@@ -5665,7 +6134,6 @@
           <w:szCs w:val="19"/>
           <w:shd w:val="clear" w:color="auto" w:fill="FFFFFF"/>
         </w:rPr>
-        <w:lastRenderedPageBreak/>
         <w:t>Table 1: If this isn't too onerous, maybe it would be worth adding an extra row on s/µ, (s/µ</w:t>
       </w:r>
       <w:proofErr w:type="gramStart"/>
@@ -5717,13 +6185,19 @@
         <w:rPr>
           <w:rFonts w:ascii="Georgia" w:hAnsi="Georgia"/>
         </w:rPr>
-        <w:t xml:space="preserve">we considered the suggestion and decided to leave the table in its current </w:t>
-      </w:r>
-      <w:r>
-        <w:rPr>
-          <w:rFonts w:ascii="Georgia" w:hAnsi="Georgia"/>
-        </w:rPr>
-        <w:t>R</w:t>
+        <w:t>W</w:t>
+      </w:r>
+      <w:r>
+        <w:rPr>
+          <w:rFonts w:ascii="Georgia" w:hAnsi="Georgia"/>
+        </w:rPr>
+        <w:t xml:space="preserve">e considered the suggestion and decided to leave the table </w:t>
+      </w:r>
+      <w:r>
+        <w:rPr>
+          <w:rFonts w:ascii="Georgia" w:hAnsi="Georgia"/>
+        </w:rPr>
+        <w:t>as it is.</w:t>
       </w:r>
     </w:p>
     <w:p>
@@ -6106,6 +6580,7 @@
           <w:shd w:val="clear" w:color="auto" w:fill="FFFFFF"/>
           <w:lang w:bidi="he-IL"/>
         </w:rPr>
+        <w:lastRenderedPageBreak/>
         <w:t xml:space="preserve">Reviewer 2 </w:t>
       </w:r>
     </w:p>
@@ -6192,7 +6667,33 @@
           <w:shd w:val="clear" w:color="auto" w:fill="FFFFFF"/>
           <w:lang w:bidi="he-IL"/>
         </w:rPr>
-        <w:t xml:space="preserve"> maladaptation is maladaptation, whether it comes from a mismatch with environment or non-­‐specific deleterious effects. In the paper, deleterious effects at the A/a and B/b loci have the same selection coefficient as at non-­‐specific loci, which reinforces the </w:t>
+        <w:t xml:space="preserve"> maladaptation is maladaptation, whether it comes from a mismatch with environment or non-­‐specific deleterious effects. In the paper, deleterious effects at the A/a and B/b loci have the same se</w:t>
+      </w:r>
+      <w:r>
+        <w:rPr>
+          <w:rFonts w:ascii="Arial" w:eastAsiaTheme="minorHAnsi" w:hAnsi="Arial" w:cs="Arial"/>
+          <w:i/>
+          <w:iCs/>
+          <w:color w:val="222222"/>
+          <w:sz w:val="19"/>
+          <w:szCs w:val="19"/>
+          <w:shd w:val="clear" w:color="auto" w:fill="FFFFFF"/>
+          <w:lang w:bidi="he-IL"/>
+        </w:rPr>
+        <w:t>lection coefficient as at non-</w:t>
+      </w:r>
+      <w:r>
+        <w:rPr>
+          <w:rFonts w:ascii="Arial" w:eastAsiaTheme="minorHAnsi" w:hAnsi="Arial" w:cs="Arial"/>
+          <w:i/>
+          <w:iCs/>
+          <w:color w:val="222222"/>
+          <w:sz w:val="19"/>
+          <w:szCs w:val="19"/>
+          <w:shd w:val="clear" w:color="auto" w:fill="FFFFFF"/>
+          <w:lang w:bidi="he-IL"/>
+        </w:rPr>
+        <w:t xml:space="preserve">specific loci, which reinforces the </w:t>
       </w:r>
       <w:proofErr w:type="gramStart"/>
       <w:r>
@@ -6236,33 +6737,48 @@
           <w:rFonts w:ascii="Georgia" w:hAnsi="Georgia"/>
         </w:rPr>
       </w:pPr>
+      <w:bookmarkStart w:id="2" w:name="_Ref374912415"/>
+      <w:r>
+        <w:rPr>
+          <w:rFonts w:ascii="Georgia" w:hAnsi="Georgia"/>
+        </w:rPr>
+        <w:t>W</w:t>
+      </w:r>
+      <w:r>
+        <w:rPr>
+          <w:rFonts w:ascii="Georgia" w:hAnsi="Georgia"/>
+        </w:rPr>
+        <w:t xml:space="preserve">e revised the model overview to emphasize that all deleterious mutations (in the </w:t>
+      </w:r>
+      <w:r>
+        <w:rPr>
+          <w:rFonts w:ascii="Georgia" w:hAnsi="Georgia"/>
+          <w:i/>
+          <w:iCs/>
+        </w:rPr>
+        <w:t>A/</w:t>
+      </w:r>
       <w:proofErr w:type="gramStart"/>
       <w:r>
         <w:rPr>
           <w:rFonts w:ascii="Georgia" w:hAnsi="Georgia"/>
-        </w:rPr>
-        <w:t>we</w:t>
+          <w:i/>
+          <w:iCs/>
+        </w:rPr>
+        <w:t>a</w:t>
+      </w:r>
+      <w:r>
+        <w:rPr>
+          <w:rFonts w:ascii="Georgia" w:hAnsi="Georgia"/>
+        </w:rPr>
+        <w:t xml:space="preserve"> and</w:t>
       </w:r>
       <w:proofErr w:type="gramEnd"/>
       <w:r>
         <w:rPr>
           <w:rFonts w:ascii="Georgia" w:hAnsi="Georgia"/>
         </w:rPr>
-        <w:t xml:space="preserve"> revised the model overview to emphasize that all deleterious mutations (in the </w:t>
-      </w:r>
-      <w:r>
-        <w:rPr>
-          <w:rFonts w:ascii="Georgia" w:hAnsi="Georgia"/>
-          <w:i/>
-          <w:iCs/>
-        </w:rPr>
-        <w:t>A/a</w:t>
-      </w:r>
-      <w:r>
-        <w:rPr>
-          <w:rFonts w:ascii="Georgia" w:hAnsi="Georgia"/>
-        </w:rPr>
-        <w:t xml:space="preserve"> and </w:t>
+        <w:t xml:space="preserve"> </w:t>
       </w:r>
       <w:r>
         <w:rPr>
@@ -6350,6 +6866,7 @@
         </w:rPr>
         <w:t xml:space="preserve"> otherwise).</w:t>
       </w:r>
+      <w:bookmarkEnd w:id="2"/>
     </w:p>
     <w:p>
       <w:pPr>
@@ -6378,7 +6895,6 @@
           <w:shd w:val="clear" w:color="auto" w:fill="FFFFFF"/>
           <w:lang w:bidi="he-IL"/>
         </w:rPr>
-        <w:lastRenderedPageBreak/>
         <w:t>Furthermore, the presence of a single mutation at the A/</w:t>
       </w:r>
       <w:proofErr w:type="gramStart"/>
@@ -6591,6 +7107,7 @@
           <w:rFonts w:ascii="Georgia" w:hAnsi="Georgia"/>
         </w:rPr>
       </w:pPr>
+      <w:bookmarkStart w:id="3" w:name="_Ref374912430"/>
       <w:r>
         <w:rPr>
           <w:rFonts w:ascii="Georgia" w:hAnsi="Georgia"/>
@@ -6760,6 +7277,7 @@
         </w:rPr>
         <w:t xml:space="preserve"> is the maximum fold-increase in mutation rate. We present the results in section 3.4 and Fig. 2B.</w:t>
       </w:r>
+      <w:bookmarkEnd w:id="3"/>
     </w:p>
     <w:p>
       <w:pPr>
@@ -7026,35 +7544,59 @@
           <w:shd w:val="clear" w:color="auto" w:fill="FFFFFF"/>
           <w:lang w:bidi="he-IL"/>
         </w:rPr>
-        <w:t xml:space="preserve">Fisher model that assumes a constant population size.   In my opinion, a more robust paper would [a] allow for non-­‐specific deleterious mutations to affect mutation rate, [b] have </w:t>
-      </w:r>
-      <w:proofErr w:type="gramStart"/>
-      <w:r>
-        <w:rPr>
-          <w:rFonts w:ascii="Arial" w:eastAsiaTheme="minorHAnsi" w:hAnsi="Arial" w:cs="Arial"/>
-          <w:i/>
-          <w:iCs/>
-          <w:color w:val="222222"/>
-          <w:sz w:val="19"/>
-          <w:szCs w:val="19"/>
-          <w:shd w:val="clear" w:color="auto" w:fill="FFFFFF"/>
-          <w:lang w:bidi="he-IL"/>
-        </w:rPr>
-        <w:t>SIM  be</w:t>
-      </w:r>
-      <w:proofErr w:type="gramEnd"/>
-      <w:r>
-        <w:rPr>
-          <w:rFonts w:ascii="Arial" w:eastAsiaTheme="minorHAnsi" w:hAnsi="Arial" w:cs="Arial"/>
-          <w:i/>
-          <w:iCs/>
-          <w:color w:val="222222"/>
-          <w:sz w:val="19"/>
-          <w:szCs w:val="19"/>
-          <w:shd w:val="clear" w:color="auto" w:fill="FFFFFF"/>
-          <w:lang w:bidi="he-IL"/>
-        </w:rPr>
-        <w:t xml:space="preserve"> a function of the number of deleterious mutations (both specif</w:t>
+        <w:t>Fisher model that assumes a constant population size.   In my opinion, a more robust paper would</w:t>
+      </w:r>
+      <w:r>
+        <w:rPr>
+          <w:rFonts w:ascii="Arial" w:eastAsiaTheme="minorHAnsi" w:hAnsi="Arial" w:cs="Arial"/>
+          <w:i/>
+          <w:iCs/>
+          <w:color w:val="222222"/>
+          <w:sz w:val="19"/>
+          <w:szCs w:val="19"/>
+          <w:shd w:val="clear" w:color="auto" w:fill="FFFFFF"/>
+          <w:lang w:bidi="he-IL"/>
+        </w:rPr>
+        <w:t xml:space="preserve"> [a] allow for non-</w:t>
+      </w:r>
+      <w:r>
+        <w:rPr>
+          <w:rFonts w:ascii="Arial" w:eastAsiaTheme="minorHAnsi" w:hAnsi="Arial" w:cs="Arial"/>
+          <w:i/>
+          <w:iCs/>
+          <w:color w:val="222222"/>
+          <w:sz w:val="19"/>
+          <w:szCs w:val="19"/>
+          <w:shd w:val="clear" w:color="auto" w:fill="FFFFFF"/>
+          <w:lang w:bidi="he-IL"/>
+        </w:rPr>
+        <w:t>specific deleterious mutations to affe</w:t>
+      </w:r>
+      <w:r>
+        <w:rPr>
+          <w:rFonts w:ascii="Arial" w:eastAsiaTheme="minorHAnsi" w:hAnsi="Arial" w:cs="Arial"/>
+          <w:i/>
+          <w:iCs/>
+          <w:color w:val="222222"/>
+          <w:sz w:val="19"/>
+          <w:szCs w:val="19"/>
+          <w:shd w:val="clear" w:color="auto" w:fill="FFFFFF"/>
+          <w:lang w:bidi="he-IL"/>
+        </w:rPr>
+        <w:t xml:space="preserve">ct mutation rate, [b] have SIM </w:t>
+      </w:r>
+      <w:r>
+        <w:rPr>
+          <w:rFonts w:ascii="Arial" w:eastAsiaTheme="minorHAnsi" w:hAnsi="Arial" w:cs="Arial"/>
+          <w:i/>
+          <w:iCs/>
+          <w:color w:val="222222"/>
+          <w:sz w:val="19"/>
+          <w:szCs w:val="19"/>
+          <w:shd w:val="clear" w:color="auto" w:fill="FFFFFF"/>
+          <w:lang w:bidi="he-IL"/>
+        </w:rPr>
+        <w:t>be a function of the number of deleterious mutations (both specif</w:t>
       </w:r>
       <w:r>
         <w:rPr>
@@ -7080,7 +7622,21 @@
           <w:shd w:val="clear" w:color="auto" w:fill="FFFFFF"/>
           <w:lang w:bidi="he-IL"/>
         </w:rPr>
-        <w:t>specific) and [c] allow for the possibility that a population is extinct or at very low population size at the time of an environmental shift.   In SIM cases, the population may be extinct at the time of environmental change and cannot adapt, or be at low popula</w:t>
+        <w:t xml:space="preserve">specific) and [c] allow for the possibility that a population is extinct or at very low population size at the time of an environmental shift.   In SIM cases, the population may be extinct at the time of environmental change and cannot adapt, or be </w:t>
+      </w:r>
+      <w:r>
+        <w:rPr>
+          <w:rFonts w:ascii="Arial" w:eastAsiaTheme="minorHAnsi" w:hAnsi="Arial" w:cs="Arial"/>
+          <w:i/>
+          <w:iCs/>
+          <w:color w:val="222222"/>
+          <w:sz w:val="19"/>
+          <w:szCs w:val="19"/>
+          <w:shd w:val="clear" w:color="auto" w:fill="FFFFFF"/>
+          <w:lang w:bidi="he-IL"/>
+        </w:rPr>
+        <w:lastRenderedPageBreak/>
+        <w:t>at low popula</w:t>
       </w:r>
       <w:r>
         <w:rPr>
@@ -7157,21 +7713,108 @@
       <w:r>
         <w:rPr>
           <w:rFonts w:ascii="Georgia" w:hAnsi="Georgia"/>
-          <w:highlight w:val="yellow"/>
-        </w:rPr>
-        <w:t>We respond to [a] and [b] above.</w:t>
-      </w:r>
-      <w:r>
-        <w:rPr>
-          <w:rFonts w:ascii="Georgia" w:hAnsi="Georgia"/>
-        </w:rPr>
-        <w:t xml:space="preserve"> We respond to [c] here: </w:t>
-      </w:r>
-      <w:r>
-        <w:rPr>
-          <w:rFonts w:ascii="Georgia" w:hAnsi="Georgia"/>
-        </w:rPr>
-        <w:t xml:space="preserve">If SIM is already extinct at the environmental change then it will not achieve adaptation; however, before the environmental change SIM is as likely to reach extinction as NM, because the mutation rate of the fittest individuals is the same as in the case of NM and the population mean fitness is slightly higher. To account for the possibility that a SIM population can go to extinction while waiting for adaption in a non-constant sized population, we ran competitions between NM and SIM in which SIM can suffer from the increased mutation load and lose to NM due to a decrease of the SIM sub-population size. Our simulation results show that SIM is advantageous over NM – see new Fig. 5 and section 3.5. This was also done in our previous work (Ram &amp; </w:t>
+        </w:rPr>
+        <w:t>We respond to [a]</w:t>
+      </w:r>
+      <w:r>
+        <w:rPr>
+          <w:rFonts w:ascii="Georgia" w:hAnsi="Georgia"/>
+        </w:rPr>
+        <w:t xml:space="preserve"> in </w:t>
+      </w:r>
+      <w:r>
+        <w:rPr>
+          <w:rFonts w:ascii="Georgia" w:hAnsi="Georgia"/>
+        </w:rPr>
+        <w:fldChar w:fldCharType="begin"/>
+      </w:r>
+      <w:r>
+        <w:rPr>
+          <w:rFonts w:ascii="Georgia" w:hAnsi="Georgia"/>
+        </w:rPr>
+        <w:instrText xml:space="preserve"> REF _Ref374912415 \r \h </w:instrText>
+      </w:r>
+      <w:r>
+        <w:rPr>
+          <w:rFonts w:ascii="Georgia" w:hAnsi="Georgia"/>
+        </w:rPr>
+      </w:r>
+      <w:r>
+        <w:rPr>
+          <w:rFonts w:ascii="Georgia" w:hAnsi="Georgia"/>
+        </w:rPr>
+        <w:instrText xml:space="preserve"> \* MERGEFORMAT </w:instrText>
+      </w:r>
+      <w:r>
+        <w:rPr>
+          <w:rFonts w:ascii="Georgia" w:hAnsi="Georgia"/>
+        </w:rPr>
+        <w:fldChar w:fldCharType="separate"/>
+      </w:r>
+      <w:r>
+        <w:rPr>
+          <w:rFonts w:ascii="Georgia" w:hAnsi="Georgia" w:hint="cs"/>
+          <w:cs/>
+        </w:rPr>
+        <w:t>‎</w:t>
+      </w:r>
+      <w:proofErr w:type="gramStart"/>
+      <w:r>
+        <w:rPr>
+          <w:rFonts w:ascii="Georgia" w:hAnsi="Georgia" w:hint="cs"/>
+          <w:rtl/>
+          <w:lang w:bidi="he-IL"/>
+        </w:rPr>
+        <w:t>)</w:t>
+      </w:r>
+      <w:r>
+        <w:rPr>
+          <w:rFonts w:ascii="Georgia" w:hAnsi="Georgia"/>
+        </w:rPr>
+        <w:t>27</w:t>
+      </w:r>
+      <w:proofErr w:type="gramEnd"/>
+      <w:r>
+        <w:rPr>
+          <w:rFonts w:ascii="Georgia" w:hAnsi="Georgia"/>
+        </w:rPr>
+        <w:fldChar w:fldCharType="end"/>
+      </w:r>
+      <w:r>
+        <w:rPr>
+          <w:rFonts w:ascii="Georgia" w:hAnsi="Georgia"/>
+        </w:rPr>
+        <w:t>)</w:t>
+      </w:r>
+      <w:r>
+        <w:rPr>
+          <w:rFonts w:ascii="Georgia" w:hAnsi="Georgia"/>
+        </w:rPr>
+        <w:t xml:space="preserve"> above. </w:t>
+      </w:r>
+      <w:r>
+        <w:rPr>
+          <w:rFonts w:ascii="Georgia" w:hAnsi="Georgia"/>
+        </w:rPr>
+        <w:t>Our response to [b]: we added a different relationship between fitness and mutation rate in which the mutation rate is a continuously strictly increasing function of the fitness. The results of simulations with this type of strategy are presented in section 3.4 and Figure 2B. In short, the most important factor is the mutation rate of the wildtype and of the single mutants. Our response</w:t>
+      </w:r>
+      <w:r>
+        <w:rPr>
+          <w:rFonts w:ascii="Georgia" w:hAnsi="Georgia"/>
+        </w:rPr>
+        <w:t xml:space="preserve"> to [c]: </w:t>
+      </w:r>
+      <w:r>
+        <w:rPr>
+          <w:rFonts w:ascii="Georgia" w:hAnsi="Georgia"/>
+        </w:rPr>
+        <w:t>If SIM is already</w:t>
+      </w:r>
+      <w:r>
+        <w:rPr>
+          <w:rFonts w:ascii="Georgia" w:hAnsi="Georgia"/>
+        </w:rPr>
+        <w:t xml:space="preserve"> extinct at the environmental change then it will not achieve adaptation; however, before the environmental change SIM is as likely to reach extinction as NM, because the mutation rate of the fittest individuals is the same as in the case of NM and the population mean fitness is slightly higher. To account for the possibility that a SIM population can go to extinction while waiting for adaption in a non-constant sized population, we ran competitions between NM and SIM in which SIM can suffer from the increased mutation load and lose to NM due to a decrease of the SIM sub-population size. Our simulation results show that SIM is advantageous over NM – see new Fig. 5 and section 3.5. This was also done in our previous work (Ram &amp; </w:t>
       </w:r>
       <w:proofErr w:type="spellStart"/>
       <w:r>
@@ -7185,14 +7828,7 @@
         <w:rPr>
           <w:rFonts w:ascii="Georgia" w:hAnsi="Georgia"/>
         </w:rPr>
-        <w:t xml:space="preserve"> 2012) with a smooth fitness landscape - </w:t>
-      </w:r>
-      <w:r>
-        <w:rPr>
-          <w:rFonts w:ascii="Georgia" w:hAnsi="Georgia"/>
-        </w:rPr>
-        <w:lastRenderedPageBreak/>
-        <w:t>SIM and NM competed over multiple environmental changes until one of them went to extinction. In that work, SIM was introduced at 5% and was still significantly advantageous over NM and CM.</w:t>
+        <w:t xml:space="preserve"> 2012) with a smooth fitness landscape - SIM and NM competed over multiple environmental changes until one of them went to extinction. In that work, SIM was introduced at 5% and was still significantly advantageous over NM and CM.</w:t>
       </w:r>
     </w:p>
     <w:p>
@@ -7421,7 +8057,30 @@
         <w:rPr>
           <w:rFonts w:ascii="Georgia" w:hAnsi="Georgia"/>
         </w:rPr>
-        <w:t>We added the mean of the Poisson distribution to L85.</w:t>
+        <w:t xml:space="preserve">We added the mean of </w:t>
+      </w:r>
+      <w:r>
+        <w:rPr>
+          <w:rFonts w:ascii="Georgia" w:hAnsi="Georgia"/>
+        </w:rPr>
+        <w:t>the Poisson distribution to L85: "</w:t>
+      </w:r>
+      <w:r>
+        <w:t xml:space="preserve">the number of deleterious mutations per individual at the MSB is Poisson distributed with mean </w:t>
+      </w:r>
+      <w:r>
+        <w:rPr>
+          <w:i/>
+          <w:iCs/>
+        </w:rPr>
+        <w:t>U/s</w:t>
+      </w:r>
+      <w:r>
+        <w:rPr>
+          <w:i/>
+          <w:iCs/>
+        </w:rPr>
+        <w:t>"</w:t>
       </w:r>
     </w:p>
     <w:p>
@@ -7452,6 +8111,7 @@
           <w:shd w:val="clear" w:color="auto" w:fill="FFFFFF"/>
           <w:lang w:bidi="he-IL"/>
         </w:rPr>
+        <w:lastRenderedPageBreak/>
         <w:t>line</w:t>
       </w:r>
       <w:proofErr w:type="gramEnd"/>
@@ -7554,7 +8214,19 @@
         <w:rPr>
           <w:rFonts w:ascii="Georgia" w:hAnsi="Georgia"/>
         </w:rPr>
-        <w:t xml:space="preserve">. assuming independence between the loci, the frequency of a double mutant </w:t>
+        <w:t xml:space="preserve">. </w:t>
+      </w:r>
+      <w:r>
+        <w:rPr>
+          <w:rFonts w:ascii="Georgia" w:hAnsi="Georgia"/>
+        </w:rPr>
+        <w:t>A</w:t>
+      </w:r>
+      <w:r>
+        <w:rPr>
+          <w:rFonts w:ascii="Georgia" w:hAnsi="Georgia"/>
+        </w:rPr>
+        <w:t xml:space="preserve">ssuming independence between the loci, the frequency of a double mutant </w:t>
       </w:r>
       <w:r>
         <w:rPr>
@@ -7919,7 +8591,41 @@
         <w:rPr>
           <w:rFonts w:ascii="Georgia" w:hAnsi="Georgia"/>
         </w:rPr>
-        <w:t>. The last approximation is discussed above in (1).</w:t>
+        <w:t xml:space="preserve">. The last approximation is </w:t>
+      </w:r>
+      <w:r>
+        <w:rPr>
+          <w:rFonts w:ascii="Georgia" w:hAnsi="Georgia"/>
+        </w:rPr>
+        <w:t xml:space="preserve">good when </w:t>
+      </w:r>
+      <w:r>
+        <w:rPr>
+          <w:rFonts w:ascii="Georgia" w:hAnsi="Georgia"/>
+          <w:i/>
+          <w:iCs/>
+        </w:rPr>
+        <w:t>U</w:t>
+      </w:r>
+      <w:r>
+        <w:rPr>
+          <w:rFonts w:ascii="Georgia" w:hAnsi="Georgia"/>
+        </w:rPr>
+        <w:t>&lt;&lt;</w:t>
+      </w:r>
+      <w:r>
+        <w:rPr>
+          <w:rFonts w:ascii="Georgia" w:hAnsi="Georgia"/>
+          <w:i/>
+          <w:iCs/>
+        </w:rPr>
+        <w:t>s</w:t>
+      </w:r>
+      <w:r>
+        <w:rPr>
+          <w:rFonts w:ascii="Georgia" w:hAnsi="Georgia"/>
+        </w:rPr>
+        <w:t>.</w:t>
       </w:r>
     </w:p>
     <w:p>
@@ -7976,7 +8682,25 @@
         <w:rPr>
           <w:rFonts w:ascii="Georgia" w:hAnsi="Georgia"/>
         </w:rPr>
-        <w:t>We added "expected" in L95 and L96.</w:t>
+        <w:t xml:space="preserve">We </w:t>
+      </w:r>
+      <w:r>
+        <w:rPr>
+          <w:rFonts w:ascii="Georgia" w:hAnsi="Georgia"/>
+        </w:rPr>
+        <w:t>added "expected" in L95 and L96: "</w:t>
+      </w:r>
+      <w:r>
+        <w:t>double mutants are already expected at the MSB</w:t>
+      </w:r>
+      <w:r>
+        <w:t>", "</w:t>
+      </w:r>
+      <w:r>
+        <w:t>no single mutants are expected at the MSB</w:t>
+      </w:r>
+      <w:r>
+        <w:t>"</w:t>
       </w:r>
     </w:p>
     <w:p>
@@ -8139,7 +8863,27 @@
         <w:rPr>
           <w:rFonts w:ascii="Georgia" w:hAnsi="Georgia"/>
         </w:rPr>
-        <w:t xml:space="preserve">Thank you for finding the mistake in eq. 1 and 2 and in Appendix 1 in the calculation of </w:t>
+        <w:t xml:space="preserve">Thank you for finding the mistake in </w:t>
+      </w:r>
+      <w:proofErr w:type="spellStart"/>
+      <w:r>
+        <w:rPr>
+          <w:rFonts w:ascii="Georgia" w:hAnsi="Georgia"/>
+        </w:rPr>
+        <w:t>eq</w:t>
+      </w:r>
+      <w:r>
+        <w:rPr>
+          <w:rFonts w:ascii="Georgia" w:hAnsi="Georgia"/>
+        </w:rPr>
+        <w:t>s</w:t>
+      </w:r>
+      <w:proofErr w:type="spellEnd"/>
+      <w:r>
+        <w:rPr>
+          <w:rFonts w:ascii="Georgia" w:hAnsi="Georgia"/>
+        </w:rPr>
+        <w:t xml:space="preserve">. 1 and 2 and in Appendix 1 in the calculation of </w:t>
       </w:r>
       <w:r>
         <w:rPr>
@@ -8181,14 +8925,7 @@
         <w:rPr>
           <w:rFonts w:ascii="Georgia" w:hAnsi="Georgia"/>
         </w:rPr>
-        <w:t xml:space="preserve">). We reproduced Figs. 2, 4 and S1. The fit with the simulations </w:t>
-      </w:r>
-      <w:r>
-        <w:rPr>
-          <w:rFonts w:ascii="Georgia" w:hAnsi="Georgia"/>
-        </w:rPr>
-        <w:lastRenderedPageBreak/>
-        <w:t>results is now slightly better. There is no qualitative change in the conclusions.</w:t>
+        <w:t>). We reproduced Figs. 2, 4 and S1. The fit with the simulations results is now slightly better. There is no qualitative change in the conclusions.</w:t>
       </w:r>
     </w:p>
     <w:p>
@@ -8413,7 +9150,19 @@
         <w:rPr>
           <w:rFonts w:ascii="Georgia" w:hAnsi="Georgia"/>
         </w:rPr>
-        <w:t xml:space="preserve">We added a note about </w:t>
+        <w:t xml:space="preserve">We added a note </w:t>
+      </w:r>
+      <w:r>
+        <w:rPr>
+          <w:rFonts w:ascii="Georgia" w:hAnsi="Georgia"/>
+        </w:rPr>
+        <w:t>that</w:t>
+      </w:r>
+      <w:r>
+        <w:rPr>
+          <w:rFonts w:ascii="Georgia" w:hAnsi="Georgia"/>
+        </w:rPr>
+        <w:t xml:space="preserve"> </w:t>
       </w:r>
       <w:r>
         <w:rPr>
@@ -8441,7 +9190,13 @@
         <w:rPr>
           <w:rFonts w:ascii="Georgia" w:hAnsi="Georgia"/>
         </w:rPr>
-        <w:t xml:space="preserve"> to appendix 1. Therefore the frequency of mutation-free </w:t>
+        <w:t xml:space="preserve"> to A</w:t>
+      </w:r>
+      <w:r>
+        <w:rPr>
+          <w:rFonts w:ascii="Georgia" w:hAnsi="Georgia"/>
+        </w:rPr>
+        <w:t xml:space="preserve">ppendix 1. Therefore the frequency of mutation-free </w:t>
       </w:r>
       <w:r>
         <w:rPr>
@@ -8631,7 +9386,26 @@
         <w:rPr>
           <w:rFonts w:ascii="Georgia" w:hAnsi="Georgia"/>
         </w:rPr>
-        <w:t xml:space="preserve">We emphasized in the figure legend that genotypes with ellipses are stressed and genotypes wit squares are not, and that with SIM only stressed individuals </w:t>
+        <w:t xml:space="preserve">We emphasized in the figure legend that genotypes with ellipses are </w:t>
+      </w:r>
+      <w:r>
+        <w:rPr>
+          <w:rFonts w:ascii="Georgia" w:hAnsi="Georgia"/>
+        </w:rPr>
+        <w:lastRenderedPageBreak/>
+        <w:t>stressed and genotypes wit</w:t>
+      </w:r>
+      <w:r>
+        <w:rPr>
+          <w:rFonts w:ascii="Georgia" w:hAnsi="Georgia"/>
+        </w:rPr>
+        <w:t>h</w:t>
+      </w:r>
+      <w:r>
+        <w:rPr>
+          <w:rFonts w:ascii="Georgia" w:hAnsi="Georgia"/>
+        </w:rPr>
+        <w:t xml:space="preserve"> squares are not, and that with SIM only stressed individuals </w:t>
       </w:r>
       <w:proofErr w:type="spellStart"/>
       <w:r>
@@ -8764,6 +9538,312 @@
           <w:lang w:bidi="he-IL"/>
         </w:rPr>
         <w:t xml:space="preserve"> to figure 2.</w:t>
+      </w:r>
+    </w:p>
+    <w:p>
+      <w:pPr>
+        <w:bidi w:val="0"/>
+        <w:spacing w:line="480" w:lineRule="auto"/>
+      </w:pPr>
+      <w:r>
+        <w:rPr>
+          <w:rFonts w:ascii="Georgia" w:hAnsi="Georgia"/>
+        </w:rPr>
+        <w:t xml:space="preserve">Section 3.3 on </w:t>
+      </w:r>
+      <w:proofErr w:type="spellStart"/>
+      <w:r>
+        <w:rPr>
+          <w:rFonts w:ascii="Georgia" w:hAnsi="Georgia"/>
+        </w:rPr>
+        <w:t>SIM</w:t>
+      </w:r>
+      <w:r>
+        <w:rPr>
+          <w:rFonts w:ascii="Georgia" w:hAnsi="Georgia"/>
+          <w:vertAlign w:val="subscript"/>
+        </w:rPr>
+        <w:t>e</w:t>
+      </w:r>
+      <w:proofErr w:type="spellEnd"/>
+      <w:r>
+        <w:rPr>
+          <w:rFonts w:ascii="Georgia" w:hAnsi="Georgia"/>
+        </w:rPr>
+        <w:t xml:space="preserve"> was rev</w:t>
+      </w:r>
+      <w:r>
+        <w:rPr>
+          <w:rFonts w:ascii="Georgia" w:hAnsi="Georgia"/>
+        </w:rPr>
+        <w:t>ised. We hope that the motivation fo</w:t>
+      </w:r>
+      <w:r>
+        <w:rPr>
+          <w:rFonts w:ascii="Georgia" w:hAnsi="Georgia"/>
+        </w:rPr>
+        <w:t xml:space="preserve">r this extension is clearer now: </w:t>
+      </w:r>
+      <w:proofErr w:type="gramStart"/>
+      <w:r>
+        <w:rPr>
+          <w:rFonts w:ascii="Georgia" w:hAnsi="Georgia"/>
+        </w:rPr>
+        <w:t>"</w:t>
+      </w:r>
+      <w:r>
+        <w:t xml:space="preserve"> </w:t>
+      </w:r>
+      <w:r>
+        <w:t>So</w:t>
+      </w:r>
+      <w:proofErr w:type="gramEnd"/>
+      <w:r>
+        <w:t xml:space="preserve"> far, we considered the case where the environmental change creates an opportunity for adaptation without affecting the absolute fitness of the population – for example, a new ecological niche can be favorable without affecting the well-being of the current population. In that scenario, the wildtype </w:t>
+      </w:r>
+      <w:r>
+        <w:rPr>
+          <w:i/>
+          <w:iCs/>
+        </w:rPr>
+        <w:t>ab</w:t>
+      </w:r>
+      <w:r>
+        <w:t xml:space="preserve"> wasn't stressed and did not </w:t>
+      </w:r>
+      <w:proofErr w:type="spellStart"/>
+      <w:r>
+        <w:t>hypermutate</w:t>
+      </w:r>
+      <w:proofErr w:type="spellEnd"/>
+      <w:r>
+        <w:t xml:space="preserve">.  </w:t>
+      </w:r>
+    </w:p>
+    <w:p>
+      <w:pPr>
+        <w:bidi w:val="0"/>
+        <w:spacing w:line="480" w:lineRule="auto"/>
+        <w:rPr>
+          <w:rFonts w:ascii="Arial" w:hAnsi="Arial" w:cs="Arial"/>
+          <w:i/>
+          <w:iCs/>
+          <w:color w:val="222222"/>
+          <w:sz w:val="19"/>
+          <w:szCs w:val="19"/>
+          <w:shd w:val="clear" w:color="auto" w:fill="FFFFFF"/>
+        </w:rPr>
+      </w:pPr>
+      <w:r>
+        <w:t xml:space="preserve">Next, we consider a different scenario in which an environmental change affects the well-being of the entire population - for example, exposure to an antibiotic drug or a host's immune response. In this case the environmental change doesn't just create an opportunity for adaptation but also causes stress in the entire population. As before the double mutant </w:t>
+      </w:r>
+      <w:r>
+        <w:rPr>
+          <w:i/>
+          <w:iCs/>
+        </w:rPr>
+        <w:t>AB</w:t>
+      </w:r>
+      <w:r>
+        <w:t xml:space="preserve"> is resistant to the stress (</w:t>
+      </w:r>
+      <w:r>
+        <w:rPr>
+          <w:i/>
+          <w:iCs/>
+        </w:rPr>
+        <w:t xml:space="preserve">i.e. </w:t>
+      </w:r>
+      <w:r>
+        <w:t>the drug or immune response) and therefore has a higher fitness than either the wildtype or the non-resistant single mutant</w:t>
+      </w:r>
+      <w:r>
+        <w:rPr>
+          <w:i/>
+          <w:iCs/>
+        </w:rPr>
+        <w:t>s</w:t>
+      </w:r>
+      <w:r>
+        <w:t xml:space="preserve">. However, in this scenario the wildtype </w:t>
+      </w:r>
+      <w:r>
+        <w:rPr>
+          <w:i/>
+          <w:iCs/>
+        </w:rPr>
+        <w:t>ab</w:t>
+      </w:r>
+      <w:r>
+        <w:t xml:space="preserve"> is also stressed and therefore </w:t>
+      </w:r>
+      <w:proofErr w:type="spellStart"/>
+      <w:r>
+        <w:t>hypermutates</w:t>
+      </w:r>
+      <w:proofErr w:type="spellEnd"/>
+      <w:r>
+        <w:t xml:space="preserve"> with SIM – compare with eq. </w:t>
+      </w:r>
+      <w:r>
+        <w:fldChar w:fldCharType="begin"/>
+      </w:r>
+      <w:r>
+        <w:instrText xml:space="preserve"> REF _Ref374443384 \h  \* MERGEFORMAT </w:instrText>
+      </w:r>
+      <w:r>
+        <w:fldChar w:fldCharType="separate"/>
+      </w:r>
+      <w:r>
+        <w:rPr>
+          <w:noProof/>
+        </w:rPr>
+        <w:t>1</w:t>
+      </w:r>
+      <w:r>
+        <w:fldChar w:fldCharType="end"/>
+      </w:r>
+      <w:proofErr w:type="gramStart"/>
+      <w:r>
+        <w:t>:</w:t>
+      </w:r>
+      <w:r>
+        <w:t xml:space="preserve"> </w:t>
+      </w:r>
+      <w:proofErr w:type="gramEnd"/>
+      <m:oMath>
+        <m:sSub>
+          <m:sSubPr>
+            <m:ctrlPr>
+              <w:rPr>
+                <w:rFonts w:ascii="Cambria Math" w:hAnsi="Cambria Math"/>
+                <w:i/>
+              </w:rPr>
+            </m:ctrlPr>
+          </m:sSubPr>
+          <m:e>
+            <m:r>
+              <w:rPr>
+                <w:rFonts w:ascii="Cambria Math" w:hAnsi="Cambria Math"/>
+              </w:rPr>
+              <m:t>U</m:t>
+            </m:r>
+          </m:e>
+          <m:sub>
+            <m:r>
+              <w:rPr>
+                <w:rFonts w:ascii="Cambria Math" w:hAnsi="Cambria Math"/>
+              </w:rPr>
+              <m:t>e</m:t>
+            </m:r>
+          </m:sub>
+        </m:sSub>
+        <m:d>
+          <m:dPr>
+            <m:ctrlPr>
+              <w:rPr>
+                <w:rFonts w:ascii="Cambria Math" w:hAnsi="Cambria Math"/>
+                <w:i/>
+              </w:rPr>
+            </m:ctrlPr>
+          </m:dPr>
+          <m:e>
+            <m:r>
+              <w:rPr>
+                <w:rFonts w:ascii="Cambria Math" w:hAnsi="Cambria Math"/>
+              </w:rPr>
+              <m:t>ω</m:t>
+            </m:r>
+          </m:e>
+        </m:d>
+        <m:r>
+          <w:rPr>
+            <w:rFonts w:ascii="Cambria Math" w:hAnsi="Cambria Math"/>
+          </w:rPr>
+          <m:t>=</m:t>
+        </m:r>
+        <m:d>
+          <m:dPr>
+            <m:begChr m:val="{"/>
+            <m:endChr m:val=""/>
+            <m:ctrlPr>
+              <w:rPr>
+                <w:rFonts w:ascii="Cambria Math" w:hAnsi="Cambria Math"/>
+                <w:i/>
+              </w:rPr>
+            </m:ctrlPr>
+          </m:dPr>
+          <m:e>
+            <m:eqArr>
+              <m:eqArrPr>
+                <m:ctrlPr>
+                  <w:rPr>
+                    <w:rFonts w:ascii="Cambria Math" w:hAnsi="Cambria Math"/>
+                    <w:i/>
+                  </w:rPr>
+                </m:ctrlPr>
+              </m:eqArrPr>
+              <m:e>
+                <m:r>
+                  <w:rPr>
+                    <w:rFonts w:ascii="Cambria Math" w:hAnsi="Cambria Math"/>
+                  </w:rPr>
+                  <m:t>U,   ω&gt;1</m:t>
+                </m:r>
+              </m:e>
+              <m:e>
+                <m:r>
+                  <w:rPr>
+                    <w:rFonts w:ascii="Cambria Math" w:hAnsi="Cambria Math"/>
+                  </w:rPr>
+                  <m:t>τU,   ω≤1</m:t>
+                </m:r>
+              </m:e>
+            </m:eqArr>
+          </m:e>
+        </m:d>
+      </m:oMath>
+      <w:r>
+        <w:rPr>
+          <w:rFonts w:ascii="Arial" w:hAnsi="Arial" w:cs="Arial"/>
+          <w:i/>
+          <w:iCs/>
+          <w:color w:val="222222"/>
+          <w:sz w:val="19"/>
+          <w:szCs w:val="19"/>
+          <w:shd w:val="clear" w:color="auto" w:fill="FFFFFF"/>
+        </w:rPr>
+        <w:t>"</w:t>
+      </w:r>
+    </w:p>
+    <w:p>
+      <w:pPr>
+        <w:pStyle w:val="BodyText"/>
+        <w:spacing w:line="360" w:lineRule="auto"/>
+        <w:ind w:left="0"/>
+        <w:rPr>
+          <w:rFonts w:ascii="Arial" w:eastAsiaTheme="minorHAnsi" w:hAnsi="Arial" w:cs="Arial"/>
+          <w:i/>
+          <w:iCs/>
+          <w:color w:val="222222"/>
+          <w:sz w:val="19"/>
+          <w:szCs w:val="19"/>
+          <w:shd w:val="clear" w:color="auto" w:fill="FFFFFF"/>
+          <w:lang w:bidi="he-IL"/>
+        </w:rPr>
+      </w:pPr>
+      <w:r>
+        <w:rPr>
+          <w:rFonts w:ascii="Arial" w:eastAsiaTheme="minorHAnsi" w:hAnsi="Arial" w:cs="Arial"/>
+          <w:i/>
+          <w:iCs/>
+          <w:color w:val="222222"/>
+          <w:sz w:val="19"/>
+          <w:szCs w:val="19"/>
+          <w:shd w:val="clear" w:color="auto" w:fill="FFFFFF"/>
+          <w:lang w:bidi="he-IL"/>
+        </w:rPr>
+        <w:t>Figure 3: This could go in the supplementary materials.</w:t>
       </w:r>
     </w:p>
     <w:p>
@@ -8789,90 +9869,19 @@
         <w:rPr>
           <w:rFonts w:ascii="Georgia" w:hAnsi="Georgia"/>
         </w:rPr>
-        <w:t xml:space="preserve">Section 3.3 on </w:t>
-      </w:r>
-      <w:proofErr w:type="spellStart"/>
-      <w:r>
-        <w:rPr>
-          <w:rFonts w:ascii="Georgia" w:hAnsi="Georgia"/>
-        </w:rPr>
-        <w:t>SIM</w:t>
-      </w:r>
-      <w:r>
-        <w:rPr>
-          <w:rFonts w:ascii="Georgia" w:hAnsi="Georgia"/>
-          <w:vertAlign w:val="subscript"/>
-        </w:rPr>
-        <w:t>e</w:t>
-      </w:r>
-      <w:proofErr w:type="spellEnd"/>
-      <w:r>
-        <w:rPr>
-          <w:rFonts w:ascii="Georgia" w:hAnsi="Georgia"/>
-        </w:rPr>
-        <w:t xml:space="preserve"> was revised. We hope that the motivation for this extension is clearer now.</w:t>
-      </w:r>
-    </w:p>
-    <w:p>
-      <w:pPr>
-        <w:pStyle w:val="BodyText"/>
-        <w:spacing w:line="360" w:lineRule="auto"/>
-        <w:ind w:left="0"/>
-        <w:rPr>
-          <w:rFonts w:ascii="Arial" w:eastAsiaTheme="minorHAnsi" w:hAnsi="Arial" w:cs="Arial"/>
-          <w:i/>
-          <w:iCs/>
-          <w:color w:val="222222"/>
-          <w:sz w:val="19"/>
-          <w:szCs w:val="19"/>
-          <w:shd w:val="clear" w:color="auto" w:fill="FFFFFF"/>
-          <w:lang w:bidi="he-IL"/>
-        </w:rPr>
-      </w:pPr>
-      <w:r>
-        <w:rPr>
-          <w:rFonts w:ascii="Arial" w:eastAsiaTheme="minorHAnsi" w:hAnsi="Arial" w:cs="Arial"/>
-          <w:i/>
-          <w:iCs/>
-          <w:color w:val="222222"/>
-          <w:sz w:val="19"/>
-          <w:szCs w:val="19"/>
-          <w:shd w:val="clear" w:color="auto" w:fill="FFFFFF"/>
-          <w:lang w:bidi="he-IL"/>
-        </w:rPr>
-        <w:t>Figure 3: This could go in the supplementary materials.</w:t>
-      </w:r>
-    </w:p>
-    <w:p>
-      <w:pPr>
-        <w:pStyle w:val="BodyText"/>
-        <w:numPr>
-          <w:ilvl w:val="0"/>
-          <w:numId w:val="1"/>
-        </w:numPr>
-        <w:spacing w:line="360" w:lineRule="auto"/>
-        <w:rPr>
-          <w:rFonts w:ascii="Arial" w:eastAsiaTheme="minorHAnsi" w:hAnsi="Arial" w:cs="Arial"/>
-          <w:i/>
-          <w:iCs/>
-          <w:color w:val="222222"/>
-          <w:sz w:val="19"/>
-          <w:szCs w:val="19"/>
-          <w:shd w:val="clear" w:color="auto" w:fill="FFFFFF"/>
-          <w:lang w:bidi="he-IL"/>
-        </w:rPr>
-      </w:pPr>
-      <w:r>
-        <w:rPr>
-          <w:rFonts w:ascii="Georgia" w:hAnsi="Georgia"/>
-        </w:rPr>
         <w:t>W</w:t>
       </w:r>
       <w:r>
         <w:rPr>
           <w:rFonts w:ascii="Georgia" w:hAnsi="Georgia"/>
         </w:rPr>
-        <w:t>e chose to leave Fig. 3 in the main text and add more information on the figure, see also (</w:t>
+        <w:t>e chose to leave Fig. 3 in the main text and add more information on the figure</w:t>
+      </w:r>
+      <w:r>
+        <w:rPr>
+          <w:rFonts w:ascii="Georgia" w:hAnsi="Georgia"/>
+        </w:rPr>
+        <w:t xml:space="preserve"> – see also (</w:t>
       </w:r>
       <w:r>
         <w:rPr>
@@ -8884,7 +9893,7 @@
         <w:rPr>
           <w:rFonts w:ascii="Georgia" w:hAnsi="Georgia"/>
         </w:rPr>
-        <w:instrText xml:space="preserve"> REF _Ref374694581 \r \h  \* MERGEFORMAT </w:instrText>
+        <w:instrText xml:space="preserve"> REF _Ref374913017 \r \h </w:instrText>
       </w:r>
       <w:r>
         <w:rPr>
@@ -8899,7 +9908,7 @@
       </w:r>
       <w:r>
         <w:rPr>
-          <w:rFonts w:ascii="Georgia" w:hAnsi="Georgia"/>
+          <w:rFonts w:ascii="Georgia" w:hAnsi="Georgia" w:hint="cs"/>
           <w:cs/>
         </w:rPr>
         <w:t>‎</w:t>
@@ -8908,7 +9917,7 @@
         <w:rPr>
           <w:rFonts w:ascii="Georgia" w:hAnsi="Georgia"/>
         </w:rPr>
-        <w:t>11</w:t>
+        <w:t>15</w:t>
       </w:r>
       <w:r>
         <w:rPr>
@@ -9005,29 +10014,59 @@
         <w:rPr>
           <w:rFonts w:ascii="Georgia" w:hAnsi="Georgia"/>
         </w:rPr>
-        <w:t>We changed the axes labels, the legend, and the text so that it would be clearer that the figure axes are relative measures in comparison to NM; added a note about limit the limit on τ (</w:t>
-      </w:r>
-      <w:proofErr w:type="spellStart"/>
-      <w:r>
-        <w:rPr>
-          <w:rFonts w:ascii="Georgia" w:hAnsi="Georgia"/>
-          <w:i/>
-          <w:iCs/>
-        </w:rPr>
-        <w:t>τU</w:t>
-      </w:r>
-      <w:proofErr w:type="spellEnd"/>
-      <w:r>
-        <w:rPr>
-          <w:rFonts w:ascii="Georgia" w:hAnsi="Georgia"/>
-        </w:rPr>
-        <w:t xml:space="preserve">&lt;&lt;1) to the figure legend – for CM this is equivalent to the constraint </w:t>
-      </w:r>
-      <w:r>
-        <w:rPr>
-          <w:rFonts w:ascii="Georgia" w:hAnsi="Georgia"/>
-          <w:i/>
-          <w:iCs/>
+        <w:t>We changed the axes labels</w:t>
+      </w:r>
+      <w:r>
+        <w:rPr>
+          <w:rFonts w:ascii="Georgia" w:hAnsi="Georgia"/>
+        </w:rPr>
+        <w:t xml:space="preserve"> to "relative adaptability" and "relative </w:t>
+      </w:r>
+      <w:r>
+        <w:rPr>
+          <w:rFonts w:ascii="Georgia" w:hAnsi="Georgia"/>
+        </w:rPr>
+        <w:lastRenderedPageBreak/>
+        <w:t xml:space="preserve">adaptedness"; We changed the legend of Figure 4 </w:t>
+      </w:r>
+      <w:r>
+        <w:rPr>
+          <w:rFonts w:ascii="Georgia" w:hAnsi="Georgia"/>
+        </w:rPr>
+        <w:t xml:space="preserve">and the </w:t>
+      </w:r>
+      <w:r>
+        <w:rPr>
+          <w:rFonts w:ascii="Georgia" w:hAnsi="Georgia"/>
+        </w:rPr>
+        <w:t xml:space="preserve">main </w:t>
+      </w:r>
+      <w:r>
+        <w:rPr>
+          <w:rFonts w:ascii="Georgia" w:hAnsi="Georgia"/>
+        </w:rPr>
+        <w:t>text so that it would be clearer that the figure axes are relative measures in comparison to NM; added a note about limit the limit on τ (</w:t>
+      </w:r>
+      <w:r>
+        <w:rPr>
+          <w:rFonts w:cs="Times New Roman"/>
+          <w:i/>
+          <w:iCs/>
+          <w:lang w:bidi="hi-IN"/>
+        </w:rPr>
+        <w:t>τ</w:t>
+      </w:r>
+      <w:r>
+        <w:rPr>
+          <w:lang w:bidi="hi-IN"/>
+        </w:rPr>
+        <w:t>&lt;&lt;s/</w:t>
+      </w:r>
+      <w:r>
+        <w:rPr>
+          <w:i/>
+          <w:iCs/>
+          <w:lang w:bidi="hi-IN"/>
         </w:rPr>
         <w:t>U</w:t>
       </w:r>
@@ -9035,7 +10074,7 @@
         <w:rPr>
           <w:rFonts w:ascii="Georgia" w:hAnsi="Georgia"/>
         </w:rPr>
-        <w:t>&lt;&lt;1 used throughout the manuscript, for SIM this is a constraint that ensures that single mutants don't become rare due to mutational load.</w:t>
+        <w:t>) to the figure legend.</w:t>
       </w:r>
     </w:p>
     <w:p>
@@ -9098,21 +10137,20 @@
           <w:shd w:val="clear" w:color="auto" w:fill="FFFFFF"/>
           <w:lang w:bidi="he-IL"/>
         </w:rPr>
-        <w:t xml:space="preserve"> 223: Up until about this point in the paper, it was not clear whether the authors think SIM is </w:t>
-      </w:r>
-      <w:r>
-        <w:rPr>
-          <w:rFonts w:ascii="Arial" w:eastAsiaTheme="minorHAnsi" w:hAnsi="Arial" w:cs="Arial"/>
-          <w:i/>
-          <w:iCs/>
-          <w:color w:val="222222"/>
-          <w:sz w:val="19"/>
-          <w:szCs w:val="19"/>
-          <w:shd w:val="clear" w:color="auto" w:fill="FFFFFF"/>
-          <w:lang w:bidi="he-IL"/>
-        </w:rPr>
-        <w:lastRenderedPageBreak/>
-        <w:t>an adaptive strategy, such that there can be selection for SIM. At this point the authors indicate that individuals are assessing their condition and adjusting mutation rate accordingly. If this is the case, then in principle there will be variation within a population for the ability of individuals to assess and adjust mutation rate according to condition and that there can be direct competition between NM, CM and SIM strategies. In this context, the present paper is an intermediate step in the ultimate question of what is the evolutionary stable strategy in terms of SIM.</w:t>
+        <w:t xml:space="preserve"> 223: Up until about this point in the paper, it was not clear whether the authors think SIM is an adaptive strategy, such that there can be selection for SIM. At this point the authors indicate that individuals are assessing their condition and adjusting mutation rate accordingly. If this is the case, then in principle there will be variation within a population for the ability of individuals to assess and adjust mutation rate according to condition and that there can be direct competition between NM, CM and SIM strategies. In this context, the present paper is an intermediate step in the ultimate question of what is the evolutionary stable strategy in terms </w:t>
+      </w:r>
+      <w:r>
+        <w:rPr>
+          <w:rFonts w:ascii="Arial" w:eastAsiaTheme="minorHAnsi" w:hAnsi="Arial" w:cs="Arial"/>
+          <w:i/>
+          <w:iCs/>
+          <w:color w:val="222222"/>
+          <w:sz w:val="19"/>
+          <w:szCs w:val="19"/>
+          <w:shd w:val="clear" w:color="auto" w:fill="FFFFFF"/>
+          <w:lang w:bidi="he-IL"/>
+        </w:rPr>
+        <w:t>of SIM.</w:t>
       </w:r>
     </w:p>
     <w:p>
@@ -9139,69 +10177,217 @@
         <w:rPr>
           <w:rFonts w:ascii="Georgia" w:hAnsi="Georgia"/>
         </w:rPr>
-        <w:t xml:space="preserve">We added a paragraph to the introduction and also expanded in the discussion about our former findings (Ram &amp; </w:t>
-      </w:r>
-      <w:proofErr w:type="spellStart"/>
-      <w:r>
-        <w:rPr>
-          <w:rFonts w:ascii="Georgia" w:hAnsi="Georgia"/>
-        </w:rPr>
-        <w:t>Hadany</w:t>
-      </w:r>
-      <w:proofErr w:type="spellEnd"/>
-      <w:r>
-        <w:rPr>
-          <w:rFonts w:ascii="Georgia" w:hAnsi="Georgia"/>
-        </w:rPr>
-        <w:t xml:space="preserve"> 2012) in which we've shown that SIM can be selected for (see also (</w:t>
-      </w:r>
-      <w:r>
-        <w:rPr>
-          <w:rFonts w:ascii="Georgia" w:hAnsi="Georgia"/>
+        <w:t xml:space="preserve">We </w:t>
+      </w:r>
+      <w:r>
+        <w:rPr>
+          <w:rFonts w:ascii="Georgia" w:hAnsi="Georgia"/>
+        </w:rPr>
+        <w:t xml:space="preserve">expanded on our previous work about the evolution of SIM. </w:t>
+      </w:r>
+      <w:r>
+        <w:rPr>
+          <w:rFonts w:ascii="Georgia" w:hAnsi="Georgia"/>
+        </w:rPr>
+        <w:t>In the i</w:t>
+      </w:r>
+      <w:r>
+        <w:rPr>
+          <w:rFonts w:ascii="Georgia" w:hAnsi="Georgia"/>
+        </w:rPr>
+        <w:t>ntroduction: "</w:t>
+      </w:r>
+      <w:r>
+        <w:t xml:space="preserve"> </w:t>
+      </w:r>
+      <w:r>
+        <w:t xml:space="preserve">In a previous  work, we showed that SIM can evolve in asexual populations due to association with the beneficial mutations it generates </w:t>
+      </w:r>
+      <w:r>
+        <w:fldChar w:fldCharType="begin" w:fldLock="1"/>
+      </w:r>
+      <w:r>
+        <w:instrText>ADDIN CSL_CITATION { "citationItems" : [ { "id" : "ITEM-1", "itemData" : { "DOI" : "10.1111/j.1558-5646.2012.01576.x", "ISSN" : "1558-5646", "PMID" : "22759304", "abstract" : "Numerous empirical studies show that stress of various kinds induces a state of hypermutation in bacteria via multiple mechanisms, but theoretical treatment of this intriguing phenomenon is lacking. We used deterministic and stochastic models to study the evolution of stress-induced hypermutation in infinite and finite-size populations of bacteria undergoing selection, mutation, and random genetic drift in constant environments and in changing ones. Our results suggest that if beneficial mutations occur, even rarely, then stress-induced hypermutation is advantageous for bacteria at both the individual and the population levels and that it is likely to evolve in populations of bacteria in a wide range of conditions because it is favored by selection. These results imply that mutations are not, as the current view holds, uniformly distributed in populations, but rather that mutations are more common in stressed individuals and populations. Because mutation is the raw material of evolution, these results have a profound impact on broad aspects of evolution and biology.", "author" : [ { "dropping-particle" : "", "family" : "Ram", "given" : "Yoav", "non-dropping-particle" : "", "parse-names" : false, "suffix" : "" }, { "dropping-particle" : "", "family" : "Hadany", "given" : "Lilach", "non-dropping-particle" : "", "parse-names" : false, "suffix" : "" } ], "container-title" : "Evolution", "id" : "ITEM-1", "issue" : "7", "issued" : { "date-parts" : [ [ "2012", "7", "28" ] ] }, "page" : "2315-28", "title" : "The evolution of stress-induced hypermutation in asexual populations.", "type" : "article-journal", "volume" : "66" }, "uris" : [ "http://www.mendeley.com/documents/?uuid=53403d98-a293-4876-9b37-48e6812c1a17" ] } ], "mendeley" : { "previouslyFormattedCitation" : "(Ram and Hadany 2012)" }, "properties" : { "noteIndex" : 0 }, "schema" : "https://github.com/citation-style-language/schema/raw/master/csl-citation.json" }</w:instrText>
+      </w:r>
+      <w:r>
+        <w:fldChar w:fldCharType="separate"/>
+      </w:r>
+      <w:r>
+        <w:rPr>
+          <w:noProof/>
+        </w:rPr>
+        <w:t>(Ram and Hadany 2012)</w:t>
+      </w:r>
+      <w:r>
+        <w:fldChar w:fldCharType="end"/>
+      </w:r>
+      <w:r>
+        <w:t>. This evolutionary advantage was shown at the population- and individual-level, in constant environments and changing ones.</w:t>
+      </w:r>
+      <w:r>
+        <w:t>"</w:t>
+      </w:r>
+    </w:p>
+    <w:p>
+      <w:pPr>
+        <w:pStyle w:val="BodyText"/>
+        <w:spacing w:line="360" w:lineRule="auto"/>
+        <w:ind w:left="360" w:right="135"/>
+        <w:rPr>
+          <w:rFonts w:ascii="Arial" w:eastAsiaTheme="minorHAnsi" w:hAnsi="Arial" w:cs="Arial"/>
+          <w:i/>
+          <w:iCs/>
+          <w:color w:val="222222"/>
+          <w:sz w:val="19"/>
+          <w:szCs w:val="19"/>
+          <w:shd w:val="clear" w:color="auto" w:fill="FFFFFF"/>
+          <w:lang w:bidi="he-IL"/>
+        </w:rPr>
+      </w:pPr>
+      <w:r>
+        <w:rPr>
+          <w:rFonts w:ascii="Georgia" w:hAnsi="Georgia"/>
+        </w:rPr>
+        <w:t>In the discussion: "</w:t>
+      </w:r>
+      <w:r>
+        <w:rPr>
+          <w:lang w:bidi="hi-IN"/>
+        </w:rPr>
+        <w:t>In a previous work we demonstrated that 2</w:t>
+      </w:r>
+      <w:r>
+        <w:rPr>
+          <w:vertAlign w:val="superscript"/>
+          <w:lang w:bidi="hi-IN"/>
+        </w:rPr>
+        <w:t>nd</w:t>
+      </w:r>
+      <w:r>
+        <w:rPr>
+          <w:lang w:bidi="hi-IN"/>
+        </w:rPr>
+        <w:t xml:space="preserve"> order selection can lead to the evolution of SIM </w:t>
+      </w:r>
+      <w:r>
+        <w:rPr>
+          <w:lang w:bidi="hi-IN"/>
+        </w:rPr>
+        <w:fldChar w:fldCharType="begin" w:fldLock="1"/>
+      </w:r>
+      <w:r>
+        <w:rPr>
+          <w:lang w:bidi="hi-IN"/>
+        </w:rPr>
+        <w:instrText>ADDIN CSL_CITATION { "citationItems" : [ { "id" : "ITEM-1", "itemData" : { "DOI" : "10.1111/j.1558-5646.2012.01576.x", "ISSN" : "1558-5646", "PMID" : "22759304", "abstract" : "Numerous empirical studies show that stress of various kinds induces a state of hypermutation in bacteria via multiple mechanisms, but theoretical treatment of this intriguing phenomenon is lacking. We used deterministic and stochastic models to study the evolution of stress-induced hypermutation in infinite and finite-size populations of bacteria undergoing selection, mutation, and random genetic drift in constant environments and in changing ones. Our results suggest that if beneficial mutations occur, even rarely, then stress-induced hypermutation is advantageous for bacteria at both the individual and the population levels and that it is likely to evolve in populations of bacteria in a wide range of conditions because it is favored by selection. These results imply that mutations are not, as the current view holds, uniformly distributed in populations, but rather that mutations are more common in stressed individuals and populations. Because mutation is the raw material of evolution, these results have a profound impact on broad aspects of evolution and biology.", "author" : [ { "dropping-particle" : "", "family" : "Ram", "given" : "Yoav", "non-dropping-particle" : "", "parse-names" : false, "suffix" : "" }, { "dropping-particle" : "", "family" : "Hadany", "given" : "Lilach", "non-dropping-particle" : "", "parse-names" : false, "suffix" : "" } ], "container-title" : "Evolution", "id" : "ITEM-1", "issue" : "7", "issued" : { "date-parts" : [ [ "2012", "7", "28" ] ] }, "page" : "2315-28", "title" : "The evolution of stress-induced hypermutation in asexual populations.", "type" : "article-journal", "volume" : "66" }, "uris" : [ "http://www.mendeley.com/documents/?uuid=53403d98-a293-4876-9b37-48e6812c1a17" ] } ], "mendeley" : { "previouslyFormattedCitation" : "(Ram and Hadany 2012)" }, "properties" : { "noteIndex" : 0 }, "schema" : "https://github.com/citation-style-language/schema/raw/master/csl-citation.json" }</w:instrText>
+      </w:r>
+      <w:r>
+        <w:rPr>
+          <w:lang w:bidi="hi-IN"/>
+        </w:rPr>
+        <w:fldChar w:fldCharType="separate"/>
+      </w:r>
+      <w:r>
+        <w:rPr>
+          <w:noProof/>
+          <w:lang w:bidi="hi-IN"/>
+        </w:rPr>
+        <w:t>(Ram and Hadany 2012)</w:t>
+      </w:r>
+      <w:r>
+        <w:rPr>
+          <w:lang w:bidi="hi-IN"/>
+        </w:rPr>
+        <w:fldChar w:fldCharType="end"/>
+      </w:r>
+      <w:r>
+        <w:rPr>
+          <w:lang w:bidi="hi-IN"/>
+        </w:rPr>
+        <w:t>: In an asexual population evolving on a smooth fitness landscape, selection favored SIM over both NM and CM. SIM was favored both in a constant environment and in a constantly changing environment. Here we showed that selection also favors SIM on a rugged fitness landscape (</w:t>
+      </w:r>
+      <w:r>
+        <w:rPr>
+          <w:lang w:bidi="hi-IN"/>
         </w:rPr>
         <w:fldChar w:fldCharType="begin"/>
       </w:r>
       <w:r>
         <w:rPr>
-          <w:rFonts w:ascii="Georgia" w:hAnsi="Georgia"/>
-        </w:rPr>
-        <w:instrText xml:space="preserve"> REF _Ref374694565 \r \h  \* MERGEFORMAT </w:instrText>
-      </w:r>
-      <w:r>
-        <w:rPr>
-          <w:rFonts w:ascii="Georgia" w:hAnsi="Georgia"/>
-        </w:rPr>
-      </w:r>
-      <w:r>
-        <w:rPr>
-          <w:rFonts w:ascii="Georgia" w:hAnsi="Georgia"/>
+          <w:lang w:bidi="hi-IN"/>
+        </w:rPr>
+        <w:instrText xml:space="preserve"> REF _Ref374366687 \h  \* MERGEFORMAT </w:instrText>
+      </w:r>
+      <w:r>
+        <w:rPr>
+          <w:lang w:bidi="hi-IN"/>
+        </w:rPr>
+      </w:r>
+      <w:r>
+        <w:rPr>
+          <w:lang w:bidi="hi-IN"/>
         </w:rPr>
         <w:fldChar w:fldCharType="separate"/>
       </w:r>
       <w:r>
         <w:rPr>
-          <w:rFonts w:ascii="Georgia" w:hAnsi="Georgia"/>
-          <w:cs/>
-        </w:rPr>
-        <w:t>‎</w:t>
-      </w:r>
-      <w:r>
-        <w:rPr>
-          <w:rFonts w:ascii="Georgia" w:hAnsi="Georgia"/>
-        </w:rPr>
-        <w:t>6</w:t>
-      </w:r>
-      <w:r>
-        <w:rPr>
-          <w:rFonts w:ascii="Georgia" w:hAnsi="Georgia"/>
+          <w:lang w:bidi="hi-IN"/>
+        </w:rPr>
+        <w:t>Figure 5</w:t>
+      </w:r>
+      <w:r>
+        <w:rPr>
+          <w:lang w:bidi="hi-IN"/>
         </w:rPr>
         <w:fldChar w:fldCharType="end"/>
       </w:r>
       <w:r>
         <w:rPr>
-          <w:rFonts w:ascii="Georgia" w:hAnsi="Georgia"/>
-        </w:rPr>
-        <w:t>) above). Also, we added the results of competitions between the different mutational strategies to show that indeed SIM can be selected for in this model – section 3.5 and Figure 5.</w:t>
+          <w:lang w:bidi="hi-IN"/>
+        </w:rPr>
+        <w:t>).</w:t>
+      </w:r>
+      <w:r>
+        <w:rPr>
+          <w:rFonts w:ascii="Arial" w:eastAsiaTheme="minorHAnsi" w:hAnsi="Arial" w:cs="Arial"/>
+          <w:i/>
+          <w:iCs/>
+          <w:color w:val="222222"/>
+          <w:sz w:val="19"/>
+          <w:szCs w:val="19"/>
+          <w:shd w:val="clear" w:color="auto" w:fill="FFFFFF"/>
+          <w:lang w:bidi="he-IL"/>
+        </w:rPr>
+        <w:t>"</w:t>
+      </w:r>
+    </w:p>
+    <w:p>
+      <w:pPr>
+        <w:pStyle w:val="BodyText"/>
+        <w:spacing w:line="360" w:lineRule="auto"/>
+        <w:ind w:left="360" w:right="135"/>
+        <w:rPr>
+          <w:rFonts w:ascii="Arial" w:eastAsiaTheme="minorHAnsi" w:hAnsi="Arial" w:cs="Arial"/>
+          <w:i/>
+          <w:iCs/>
+          <w:color w:val="222222"/>
+          <w:sz w:val="19"/>
+          <w:szCs w:val="19"/>
+          <w:shd w:val="clear" w:color="auto" w:fill="FFFFFF"/>
+          <w:lang w:bidi="he-IL"/>
+        </w:rPr>
+      </w:pPr>
+      <w:r>
+        <w:rPr>
+          <w:rFonts w:ascii="Georgia" w:hAnsi="Georgia"/>
+        </w:rPr>
+        <w:t xml:space="preserve"> </w:t>
+      </w:r>
+      <w:r>
+        <w:rPr>
+          <w:rFonts w:ascii="Georgia" w:hAnsi="Georgia"/>
+        </w:rPr>
+        <w:t>Also, we added the results of competitions between the different mutational strategies to show that indeed SIM can be selected for in this model – section 3.5 and Figure 5.</w:t>
       </w:r>
     </w:p>
     <w:p>
@@ -9288,7 +10474,187 @@
         <w:rPr>
           <w:rFonts w:ascii="Georgia" w:hAnsi="Georgia"/>
         </w:rPr>
-        <w:t>We added a paragraph on direct fitness costs to the discussion section. In short, we agree that assessing the individual's condition is costly. However, organisms constantly asses their condition for other purposes – bacteria, for example, have a number of stress responses such as the SOS response and the general stress response. Once these mechanisms already exist, they can be recruited to regulate the mutation rate. One doesn't need to consider their cost for SIM because these mechanisms operate in NM and CM and are essential for viable organisms (see Foster 2007 for details on SIM and bacterial stress responses).</w:t>
+        <w:t xml:space="preserve">We added a paragraph </w:t>
+      </w:r>
+      <w:r>
+        <w:rPr>
+          <w:rFonts w:ascii="Georgia" w:hAnsi="Georgia"/>
+        </w:rPr>
+        <w:t>about</w:t>
+      </w:r>
+      <w:r>
+        <w:rPr>
+          <w:rFonts w:ascii="Georgia" w:hAnsi="Georgia"/>
+        </w:rPr>
+        <w:t xml:space="preserve"> direct fitness costs to the discussion section</w:t>
+      </w:r>
+      <w:r>
+        <w:rPr>
+          <w:rFonts w:ascii="Georgia" w:hAnsi="Georgia"/>
+        </w:rPr>
+        <w:t>: "</w:t>
+      </w:r>
+      <w:r>
+        <w:rPr>
+          <w:lang w:bidi="hi-IN"/>
+        </w:rPr>
+        <w:t xml:space="preserve">Our model does not assume direct fitness costs for any of the mutational strategies. A "cost of DNA replication fidelity" </w:t>
+      </w:r>
+      <w:r>
+        <w:rPr>
+          <w:lang w:bidi="hi-IN"/>
+        </w:rPr>
+        <w:fldChar w:fldCharType="begin" w:fldLock="1"/>
+      </w:r>
+      <w:r>
+        <w:rPr>
+          <w:lang w:bidi="hi-IN"/>
+        </w:rPr>
+        <w:instrText>ADDIN CSL_CITATION { "citationItems" : [ { "id" : "ITEM-1", "itemData" : { "DOI" : "10.1006/jtbi.1998.0752", "ISSN" : "0022-5193", "PMID" : "9778430", "abstract" : "I investigate the hypothesis that mutation rates in natural populations are determined by a balance between: (1) selection against deleterious mutations favouring lower mutation rates, and (2) selection opposing further reduction of the mutation rate, resulting from the costs incurred by more stringent proof-reading and repair (for example, a reduction in the rate of DNA replication). The influence of advantageous mutations is assumed to be negligible. In a previous paper, I analysed the dynamics of a modifier of the mutation rate in a large sexual population, where (infinitesimally rare) deleterious alleles segregate at an infinite number of unlinked loci with symmetric multiplicative fitness effects. A simple condition was obtained for a modifier allele to increase in frequency. Remarkably, this condition does not depend on the allele frequencies at the modifier locus. Here, I show that (as a consequence), given any set of possible values of the mutation rate (any set of possible modifier alleles), there always exists a single globally stable value of the mutation rate. This is an unusually strong form of \"evolutionary stability\" for a sexual population. Less surprisingly the optimum mutation rate in an asexual population has similar stability properties. Furthermore, in the case of an asexual population, it is not necessary to make any special assumptions about the selection acting against deleterious mutations, except that a deterministic mutation-selection equilibrium exists. I present a simple method for identifying the evolutionarily stable value of the mutation rate, given the function alpha(U) relating the value of the mutation rate to the fitness cost of maintaining this rate. I also argue that if there is a highly conserved relationship between the rate of replication per base, and the rate of mutation per base, and if this relationship has the form of a power law, then the remarkable uniformity of the per genome mutation rate in DNA based microbes can be explained.", "author" : [ { "dropping-particle" : "", "family" : "Dawson", "given" : "Kevin J.", "non-dropping-particle" : "", "parse-names" : false, "suffix" : "" } ], "container-title" : "Journal of theoretical biology", "id" : "ITEM-1", "issue" : "1", "issued" : { "date-parts" : [ [ "1998", "9", "7" ] ] }, "note" : "no beneficial mutations\nMSB\nthe difference between k-m model and kond model\nstable mu rate is lower for asex (like sloan &amp; panjeti) because indirect selection is weaker. very different results than if ben muts are allowed (leigh 70) in which case asex will have higher mut rates.selection at haploid stage - no hetero effect\n        \n        \ndiscussion on the different terms of the CoF\n        \n        \n      ", "page" : "143-57", "title" : "Evolutionarily stable mutation rates.", "type" : "article-journal", "volume" : "194" }, "uris" : [ "http://www.mendeley.com/documents/?uuid=19c92bbe-65cd-416b-95d8-a98b4208b55f" ] } ], "mendeley" : { "previouslyFormattedCitation" : "(Dawson 1998)" }, "properties" : { "noteIndex" : 0 }, "schema" : "https://github.com/citation-style-language/schema/raw/master/csl-citation.json" }</w:instrText>
+      </w:r>
+      <w:r>
+        <w:rPr>
+          <w:lang w:bidi="hi-IN"/>
+        </w:rPr>
+        <w:fldChar w:fldCharType="separate"/>
+      </w:r>
+      <w:r>
+        <w:rPr>
+          <w:noProof/>
+          <w:lang w:bidi="hi-IN"/>
+        </w:rPr>
+        <w:t>(Dawson 1998)</w:t>
+      </w:r>
+      <w:r>
+        <w:rPr>
+          <w:lang w:bidi="hi-IN"/>
+        </w:rPr>
+        <w:fldChar w:fldCharType="end"/>
+      </w:r>
+      <w:r>
+        <w:rPr>
+          <w:lang w:bidi="hi-IN"/>
+        </w:rPr>
+        <w:t xml:space="preserve"> – the energy and time expended in order to maintain a low mutation rate – could make both CM and SIM more successful. The "cost of fidelity" might require further study, but </w:t>
+      </w:r>
+      <w:r>
+        <w:rPr>
+          <w:lang w:bidi="hi-IN"/>
+        </w:rPr>
+        <w:lastRenderedPageBreak/>
+        <w:t xml:space="preserve">empirical evidence suggest that it doesn't play an important role in the evolution of the mutation rate </w:t>
+      </w:r>
+      <w:r>
+        <w:rPr>
+          <w:lang w:bidi="hi-IN"/>
+        </w:rPr>
+        <w:fldChar w:fldCharType="begin" w:fldLock="1"/>
+      </w:r>
+      <w:r>
+        <w:rPr>
+          <w:lang w:bidi="hi-IN"/>
+        </w:rPr>
+        <w:instrText>ADDIN CSL_CITATION { "citationItems" : [ { "id" : "ITEM-1", "itemData" : { "DOI" : "10.1126/science.1056421", "ISSN" : "0036-8075", "PMID" : "11283373", "abstract" : "We have shown that bacterial mutation rates change during the experimental colonization of the mouse gut. A high mutation rate was initially beneficial because it allowed faster adaptation, but this benefit disappeared once adaptation was achieved. Mutator bacteria accumulated mutations that, although neutral in the mouse gut, are often deleterious in secondary environments. Consistently, the competitiveness of mutator bacteria is reduced during transmission to and re-colonization of similar hosts. The short-term advantages and long-term disadvantages of mutator bacteria could account for their frequency in nature.", "author" : [ { "dropping-particle" : "", "family" : "Giraud", "given" : "Antoine", "non-dropping-particle" : "", "parse-names" : false, "suffix" : "" }, { "dropping-particle" : "", "family" : "Matic", "given" : "Ivan", "non-dropping-particle" : "", "parse-names" : false, "suffix" : "" }, { "dropping-particle" : "", "family" : "Tenaillon", "given" : "Olivier", "non-dropping-particle" : "", "parse-names" : false, "suffix" : "" }, { "dropping-particle" : "", "family" : "Clara", "given" : "Antonio", "non-dropping-particle" : "", "parse-names" : false, "suffix" : "" }, { "dropping-particle" : "", "family" : "Radman", "given" : "Miroslav", "non-dropping-particle" : "", "parse-names" : false, "suffix" : "" }, { "dropping-particle" : "", "family" : "Fons", "given" : "Michel", "non-dropping-particle" : "", "parse-names" : false, "suffix" : "" }, { "dropping-particle" : "", "family" : "Taddei", "given" : "Fran\u00e7ois", "non-dropping-particle" : "", "parse-names" : false, "suffix" : "" } ], "container-title" : "Science (New York, N.Y.)", "id" : "ITEM-1", "issue" : "5513", "issued" : { "date-parts" : [ [ "2001", "3", "30" ] ] }, "note" : "\"The mouse model showed that the advan-tage of mutator bacteria when colonizing new host is due to their capacity to generate adap- tive mutations rapidly, allowing them to ex- ploit the ecosystem resources more quickly than wild-type bacteria. This advantage is reduced to little or nothing once adaptation is achieved. Moreover, if the mutation rate is not reduced [as observed in some subpopula- tions (Fig. 1A)], it leads progressively to loss of functions that are dispensable in the cur- rent environment but compromise the long- term survival of mutator clones.\"", "page" : "2606-8", "title" : "Costs and benefits of high mutation rates: adaptive evolution of bacteria in the mouse gut.", "type" : "article-journal", "volume" : "291" }, "uris" : [ "http://www.mendeley.com/documents/?uuid=93511e5a-86f9-4974-b663-4701201a2328" ] }, { "id" : "ITEM-2", "itemData" : { "DOI" : "10.1073/pnas.0912451107", "ISSN" : "1091-6490", "PMID" : "20080608", "abstract" : "Mutation rate is an important determinant of evolvability. The optimal mutation rate for different organisms during evolution has been modeled in silico and tested in vivo, predominantly through pairwise comparisons. To characterize the fitness landscape across a broad range of mutation rates, we generated a panel of 66 DNA polymerase I mutants in Escherichia coli with comparable growth properties, yet with differing DNA replication fidelities, spanning 10(3)-fold higher and lower than that of wild type. These strains were competed for 350 generations in six replicate cultures in two different environments. A narrow range of mutation rates, 10- to 47-fold greater than that of wild type, predominated after serial passage. Mutants exhibiting higher mutation rates were not detected, nor were wild-type or antimutator strains. Winning clones exhibited shorter doubling times, greater maximum culture densities, and a growth advantages in pairwise competition relative to their precompetition ancestors, indicating the acquisition of adaptive phenotypes. To investigate the basis for mutator selection, we undertook a large series of pairwise competitions between mutator and wild-type strains under conditions where, in most cases, one strain completely overtook the culture within 18 days. Mutators were the most frequent winners but wild-type strains were also observed winning, suggesting that the competitive advantage of mutators is due to a greater probability of developing selectably advantageous mutations rather than from an initial growth advantage conferred by the polymerase variant itself. Our results indicate that under conditions where organism fitness is not yet maximized for a particular environment, competitive adaptation may be facilitated by enhanced mutagenesis.", "author" : [ { "dropping-particle" : "", "family" : "Loh", "given" : "Ern", "non-dropping-particle" : "", "parse-names" : false, "suffix" : "" }, { "dropping-particle" : "", "family" : "Salk", "given" : "Jesse J", "non-dropping-particle" : "", "parse-names" : false, "suffix" : "" }, { "dropping-particle" : "", "family" : "Loeb", "given" : "Lawrence A", "non-dropping-particle" : "", "parse-names" : false, "suffix" : "" } ], "container-title" : "Proceedings of the National Academy of Sciences", "id" : "ITEM-2", "issue" : "3", "issued" : { "date-parts" : [ [ "2010", "1", "19" ] ] }, "note" : "        mutators evolve due to second order selection and not cost of fidelity        \n        \n\"the competitive advantage of mutators is due to a greater probability of developing selectably advanta- geous mutations rather than from an initial growth advantage con- ferred by the polymerase variant itself. Our results indicate that under conditions where organism fitness is not yet maximized for a particular environment, competitive adaptationmay be facilitated by enhanced mutagenesis.\"", "page" : "1154-9", "title" : "Optimization of DNA polymerase mutation rates during bacterial evolution.", "type" : "article-journal", "volume" : "107" }, "uris" : [ "http://www.mendeley.com/documents/?uuid=873aac54-c0a4-46fe-810b-39cd52c5bdd9" ] }, { "id" : "ITEM-3", "itemData" : { "DOI" : "10.1098/rsbl.2010.1036", "ISSN" : "1744-957X", "PMID" : "21227974", "abstract" : "Experimental studies have shown that a mutator allele can readily hitchhike to fixation with beneficial mutations in an asexual population having a low, wild-type mutation rate. Here, we show that a genotype bearing two mutator alleles can supplant a population already fixed for one mutator allele. Our results provide experimental support for recent theory predicting that mutator alleles will tend to accumulate in asexual populations by hitchhiking with beneficial mutations, causing an ever-higher genomic mutation rate.", "author" : [ { "dropping-particle" : "", "family" : "Gentile", "given" : "Christopher F", "non-dropping-particle" : "", "parse-names" : false, "suffix" : "" }, { "dropping-particle" : "", "family" : "Yu", "given" : "Szi-Chieh", "non-dropping-particle" : "", "parse-names" : false, "suffix" : "" }, { "dropping-particle" : "", "family" : "Serrano", "given" : "Sebastian Akle", "non-dropping-particle" : "", "parse-names" : false, "suffix" : "" }, { "dropping-particle" : "", "family" : "Gerrish", "given" : "Philip J.", "non-dropping-particle" : "", "parse-names" : false, "suffix" : "" }, { "dropping-particle" : "", "family" : "Sniegowski", "given" : "Paul D.", "non-dropping-particle" : "", "parse-names" : false, "suffix" : "" } ], "container-title" : "Biology letters", "id" : "ITEM-3", "issue" : "3", "issued" : { "date-parts" : [ [ "2011", "6", "23" ] ] }, "page" : "422-4", "title" : "Competition between high- and higher-mutating strains of &lt;i&gt;Escherichia coli&lt;/i&gt;.", "type" : "article-journal", "volume" : "7" }, "uris" : [ "http://www.mendeley.com/documents/?uuid=16dc79b8-8358-4a45-b9e2-203be1d10072" ] }, { "id" : "ITEM-4", "itemData" : { "DOI" : "10.1073/pnas.1104681108", "ISSN" : "1091-6490", "PMID" : "21808005", "abstract" : "Basic ideas about the constancy and randomness of mutagenesis that drives evolution were challenged by the discovery of mutation pathways activated by stress responses. These pathways could promote evolution specifically when cells are maladapted to their environment (i.e., are stressed). However, the clearest example-a general stress-response-controlled switch to error-prone DNA break (double-strand break, DSB) repair-was suggested to be peculiar to an Escherichia coli F' conjugative plasmid, not generally significant, and to occur by an alternative stress-independent mechanism. Moreover, mechanisms of spontaneous mutation in E. coli remain obscure. First, we demonstrate that this same mechanism occurs in chromosomes of starving F(-) E. coli. I-SceI endonuclease-induced chromosomal DSBs increase mutation 50-fold, dependent upon general/starvation- and DNA-damage-stress responses, DinB error-prone DNA polymerase, and DSB-repair proteins. Second, DSB repair is also mutagenic if the RpoS general-stress-response activator is expressed in unstressed cells, illustrating a stress-response-controlled switch to mutagenic repair. Third, DSB survival is not improved by RpoS or DinB, indicating that mutagenesis is not an inescapable byproduct of repair. Importantly, fourth, fully half of spontaneous frame-shift and base-substitution mutation during starvation also requires the same stress-response, DSB-repair, and DinB proteins. These data indicate that DSB-repair-dependent stress-induced mutation, driven by spontaneous DNA breaks, is a pathway that cells usually use and a major source of spontaneous mutation. These data also rule out major alternative models for the mechanism. Mechanisms that couple mutagenesis to stress responses can allow cells to evolve rapidly and responsively to their environment.", "author" : [ { "dropping-particle" : "", "family" : "Shee", "given" : "Chandan", "non-dropping-particle" : "", "parse-names" : false, "suffix" : "" }, { "dropping-particle" : "", "family" : "Gibson", "given" : "Janet L.", "non-dropping-particle" : "", "parse-names" : false, "suffix" : "" }, { "dropping-particle" : "", "family" : "Darrow", "given" : "Michele C.", "non-dropping-particle" : "", "parse-names" : false, "suffix" : "" }, { "dropping-particle" : "", "family" : "Gonzalez", "given" : "Caleb", "non-dropping-particle" : "", "parse-names" : false, "suffix" : "" }, { "dropping-particle" : "", "family" : "Rosenberg", "given" : "Susan M.", "non-dropping-particle" : "", "parse-names" : false, "suffix" : "" } ], "container-title" : "Proceedings of the National Academy of Sciences", "id" : "ITEM-4", "issue" : "33", "issued" : { "date-parts" : [ [ "2011", "8", "1" ] ] }, "page" : "13659-13664", "title" : "Impact of a stress-inducible switch to mutagenic repair of DNA breaks on mutation in &lt;i&gt;Escherichia coli&lt;/i&gt;.", "type" : "article-journal", "volume" : "108" }, "uris" : [ "http://www.mendeley.com/documents/?uuid=db21f833-9b20-4e46-9118-dda5c7aae7ae" ] } ], "mendeley" : { "previouslyFormattedCitation" : "(Giraud et al. 2001; Loh et al. 2010; Gentile et al. 2011; Shee et al. 2011)" }, "properties" : { "noteIndex" : 0 }, "schema" : "https://github.com/citation-style-language/schema/raw/master/csl-citation.json" }</w:instrText>
+      </w:r>
+      <w:r>
+        <w:rPr>
+          <w:lang w:bidi="hi-IN"/>
+        </w:rPr>
+        <w:fldChar w:fldCharType="separate"/>
+      </w:r>
+      <w:r>
+        <w:rPr>
+          <w:noProof/>
+          <w:lang w:bidi="hi-IN"/>
+        </w:rPr>
+        <w:t>(Giraud et al. 2001; Loh et al. 2010; Gentile et al. 2011; Shee et al. 2011)</w:t>
+      </w:r>
+      <w:r>
+        <w:rPr>
+          <w:lang w:bidi="hi-IN"/>
+        </w:rPr>
+        <w:fldChar w:fldCharType="end"/>
+      </w:r>
+      <w:r>
+        <w:rPr>
+          <w:lang w:bidi="hi-IN"/>
+        </w:rPr>
+        <w:t xml:space="preserve">. Another fitness cost might be associated with the regulation of the mutation rate: for individuals to determine if their condition calls for the induction of mutagenesis, they must invest resources and energy in costly sensory mechanisms. However, such mechanisms already exist for various unrelated purposes, such as the maintenance of cell cycle and homeostasis. Therefore, we consider these mechanisms as "free" in terms of fitness costs. Moreover, in </w:t>
+      </w:r>
+      <w:r>
+        <w:rPr>
+          <w:i/>
+          <w:iCs/>
+          <w:lang w:bidi="hi-IN"/>
+        </w:rPr>
+        <w:t>E. coli</w:t>
+      </w:r>
+      <w:r>
+        <w:rPr>
+          <w:lang w:bidi="hi-IN"/>
+        </w:rPr>
+        <w:t xml:space="preserve"> stress is induced by several stress responses that serve other cellular functions </w:t>
+      </w:r>
+      <w:r>
+        <w:rPr>
+          <w:lang w:bidi="hi-IN"/>
+        </w:rPr>
+        <w:fldChar w:fldCharType="begin" w:fldLock="1"/>
+      </w:r>
+      <w:r>
+        <w:rPr>
+          <w:lang w:bidi="hi-IN"/>
+        </w:rPr>
+        <w:instrText>ADDIN CSL_CITATION { "citationItems" : [ { "id" : "ITEM-1", "itemData" : { "DOI" : "10.1080/10409230701648494", "ISSN" : "1040-9238", "PMID" : "17917873", "abstract" : "Bacteria spend their lives buffeted by changing environmental conditions. To adapt to and survive these stresses, bacteria have global response systems that result in sweeping changes in gene expression and cellular metabolism. These responses are controlled by master regulators, which include: alternative sigma factors, such as RpoS and RpoH; small molecule effectors, such as ppGpp; gene repressors such as LexA; and, inorganic molecules, such as polyphosphate. The response pathways extensively overlap and are induced to various extents by the same environmental stresses. These stresses include nutritional deprivation, DNA damage, temperature shift, and exposure to antibiotics. All of these global stress responses include functions that can increase genetic variability. In particular, up-regulation and activation of error-prone DNA polymerases, down-regulation of error-correcting enzymes, and movement of mobile genetic elements are common features of several stress responses. The result is that under a variety of stressful conditions, bacteria are induced for genetic change. This transient mutator state may be important for adaptive evolution.", "author" : [ { "dropping-particle" : "", "family" : "Foster", "given" : "Patricia L.", "non-dropping-particle" : "", "parse-names" : false, "suffix" : "" } ], "container-title" : "Critical reviews in biochemistry and molecular biology", "id" : "ITEM-1", "issue" : "5", "issued" : { "date-parts" : [ [ "2007" ] ] }, "page" : "373-97", "title" : "Stress-induced mutagenesis in bacteria.", "type" : "article-journal", "volume" : "42" }, "uris" : [ "http://www.mendeley.com/documents/?uuid=5e19c257-4e56-43af-8e16-9f037cac92bc" ] }, { "id" : "ITEM-2", "itemData" : { "DOI" : "10.1126/science.1226683", "ISSN" : "1095-9203", "PMID" : "23224554", "abstract" : "Mechanisms of DNA repair and mutagenesis are defined on the basis of relatively few proteins acting on DNA, yet the identities and functions of all proteins required are unknown. Here, we identify the network that underlies mutagenic repair of DNA breaks in stressed Escherichia coli and define functions for much of it. Using a comprehensive screen, we identified a network of \u226593 genes that function in mutation. Most operate upstream of activation of three required stress responses (RpoS, RpoE, and SOS, key network hubs), apparently sensing stress. The results reveal how a network integrates mutagenic repair into the biology of the cell, show specific pathways of environmental sensing, demonstrate the centrality of stress responses, and imply that these responses are attractive as potential drug targets for blocking the evolution of pathogens.", "author" : [ { "dropping-particle" : "", "family" : "Mamun", "given" : "Abu Amar M.", "non-dropping-particle" : "Al", "parse-names" : false, "suffix" : "" }, { "dropping-particle" : "", "family" : "Lombardo", "given" : "Mary-Jane", "non-dropping-particle" : "", "parse-names" : false, "suffix" : "" }, { "dropping-particle" : "", "family" : "Shee", "given" : "Chandan", "non-dropping-particle" : "", "parse-names" : false, "suffix" : "" }, { "dropping-particle" : "", "family" : "Lisewski", "given" : "Andreas M.", "non-dropping-particle" : "", "parse-names" : false, "suffix" : "" }, { "dropping-particle" : "", "family" : "Gonzalez", "given" : "Caleb", "non-dropping-particle" : "", "parse-names" : false, "suffix" : "" }, { "dropping-particle" : "", "family" : "Lin", "given" : "Dongxu", "non-dropping-particle" : "", "parse-names" : false, "suffix" : "" }, { "dropping-particle" : "", "family" : "Nehring", "given" : "Ralf B.", "non-dropping-particle" : "", "parse-names" : false, "suffix" : "" }, { "dropping-particle" : "", "family" : "Saint-Ruf", "given" : "Claude", "non-dropping-particle" : "", "parse-names" : false, "suffix" : "" }, { "dropping-particle" : "", "family" : "Gibson", "given" : "Janet L.", "non-dropping-particle" : "", "parse-names" : false, "suffix" : "" }, { "dropping-particle" : "", "family" : "Frisch", "given" : "Ryan L.", "non-dropping-particle" : "", "parse-names" : false, "suffix" : "" }, { "dropping-particle" : "", "family" : "Lichtarge", "given" : "Olivier", "non-dropping-particle" : "", "parse-names" : false, "suffix" : "" }, { "dropping-particle" : "", "family" : "Hastings", "given" : "P. J.", "non-dropping-particle" : "", "parse-names" : false, "suffix" : "" }, { "dropping-particle" : "", "family" : "Rosenberg", "given" : "Susan M.", "non-dropping-particle" : "", "parse-names" : false, "suffix" : "" } ], "container-title" : "Science (New York, N.Y.)", "id" : "ITEM-2", "issue" : "6112", "issued" : { "date-parts" : [ [ "2012", "12", "7" ] ] }, "page" : "1344-8", "title" : "Identity and function of a large gene network underlying mutagenic repair of DNA breaks.", "type" : "article-journal", "volume" : "338" }, "uris" : [ "http://www.mendeley.com/documents/?uuid=f2e27172-223a-4f92-ba04-9ef89ecc3d78" ] } ], "mendeley" : { "previouslyFormattedCitation" : "(Foster 2007; Al Mamun et al. 2012)" }, "properties" : { "noteIndex" : 0 }, "schema" : "https://github.com/citation-style-language/schema/raw/master/csl-citation.json" }</w:instrText>
+      </w:r>
+      <w:r>
+        <w:rPr>
+          <w:lang w:bidi="hi-IN"/>
+        </w:rPr>
+        <w:fldChar w:fldCharType="separate"/>
+      </w:r>
+      <w:r>
+        <w:rPr>
+          <w:noProof/>
+          <w:lang w:bidi="hi-IN"/>
+        </w:rPr>
+        <w:t>(Foster 2007; Al Mamun et al. 2012)</w:t>
+      </w:r>
+      <w:r>
+        <w:rPr>
+          <w:lang w:bidi="hi-IN"/>
+        </w:rPr>
+        <w:fldChar w:fldCharType="end"/>
+      </w:r>
+      <w:r>
+        <w:rPr>
+          <w:lang w:bidi="hi-IN"/>
+        </w:rPr>
+        <w:t>, and this is probably also the case is other organisms</w:t>
+      </w:r>
+      <w:r>
+        <w:rPr>
+          <w:rFonts w:ascii="Arial" w:hAnsi="Arial" w:cs="Arial"/>
+          <w:i/>
+          <w:iCs/>
+          <w:color w:val="222222"/>
+          <w:sz w:val="19"/>
+          <w:szCs w:val="19"/>
+          <w:shd w:val="clear" w:color="auto" w:fill="FFFFFF"/>
+        </w:rPr>
+        <w:t>.</w:t>
+      </w:r>
+      <w:r>
+        <w:rPr>
+          <w:rFonts w:ascii="Arial" w:hAnsi="Arial" w:cs="Arial"/>
+          <w:i/>
+          <w:iCs/>
+          <w:color w:val="222222"/>
+          <w:sz w:val="19"/>
+          <w:szCs w:val="19"/>
+          <w:shd w:val="clear" w:color="auto" w:fill="FFFFFF"/>
+        </w:rPr>
+        <w:t>"</w:t>
       </w:r>
     </w:p>
     <w:p>
@@ -9346,7 +10712,36 @@
           <w:shd w:val="clear" w:color="auto" w:fill="FFFFFF"/>
           <w:lang w:bidi="he-IL"/>
         </w:rPr>
-        <w:t xml:space="preserve"> can persist in direct competition with other strategies seems to be the fundamental question. Does the theoretical approach presented here help answer this question? It is not clear that the analytical approach can be extended to answer the direct competition question. If it can, then this would make the paper more compelling. </w:t>
+        <w:t xml:space="preserve"> can persist in direct competition with other strategies seems to be the fundamental question. Does the theoretical approach presented here help answer this question? It is not clear that the analytical approach can be extended to answer the direct competition question. If it can, then this would make the paper more compelling.</w:t>
+      </w:r>
+    </w:p>
+    <w:p>
+      <w:pPr>
+        <w:pStyle w:val="BodyText"/>
+        <w:numPr>
+          <w:ilvl w:val="0"/>
+          <w:numId w:val="1"/>
+        </w:numPr>
+        <w:spacing w:line="360" w:lineRule="auto"/>
+        <w:ind w:right="282"/>
+        <w:rPr>
+          <w:rFonts w:ascii="Arial" w:eastAsiaTheme="minorHAnsi" w:hAnsi="Arial" w:cs="Arial"/>
+          <w:i/>
+          <w:iCs/>
+          <w:color w:val="222222"/>
+          <w:sz w:val="19"/>
+          <w:szCs w:val="19"/>
+          <w:highlight w:val="yellow"/>
+          <w:shd w:val="clear" w:color="auto" w:fill="FFFFFF"/>
+          <w:lang w:bidi="he-IL"/>
+        </w:rPr>
+      </w:pPr>
+      <w:r>
+        <w:rPr>
+          <w:highlight w:val="yellow"/>
+          <w:lang w:bidi="hi-IN"/>
+        </w:rPr>
+        <w:t xml:space="preserve">We used the stochastic simulations approach to show that SIM can persist – and even outcompete – in direct competition with other strategies. </w:t>
       </w:r>
     </w:p>
     <w:p>
@@ -9365,31 +10760,15 @@
           <w:lang w:bidi="he-IL"/>
         </w:rPr>
       </w:pPr>
-    </w:p>
-    <w:p>
-      <w:pPr>
-        <w:pStyle w:val="BodyText"/>
-        <w:spacing w:line="360" w:lineRule="auto"/>
-        <w:ind w:left="0" w:right="282"/>
-        <w:rPr>
-          <w:rFonts w:ascii="Arial" w:eastAsiaTheme="minorHAnsi" w:hAnsi="Arial" w:cs="Arial"/>
-          <w:i/>
-          <w:iCs/>
-          <w:color w:val="222222"/>
-          <w:sz w:val="19"/>
-          <w:szCs w:val="19"/>
-          <w:shd w:val="clear" w:color="auto" w:fill="FFFFFF"/>
-          <w:lang w:bidi="he-IL"/>
-        </w:rPr>
-      </w:pPr>
-      <w:r>
-        <w:rPr>
-          <w:rFonts w:ascii="Arial" w:eastAsiaTheme="minorHAnsi" w:hAnsi="Arial" w:cs="Arial"/>
-          <w:i/>
-          <w:iCs/>
-          <w:color w:val="222222"/>
-          <w:sz w:val="19"/>
-          <w:szCs w:val="19"/>
+      <w:r>
+        <w:rPr>
+          <w:rFonts w:ascii="Arial" w:eastAsiaTheme="minorHAnsi" w:hAnsi="Arial" w:cs="Arial"/>
+          <w:i/>
+          <w:iCs/>
+          <w:color w:val="222222"/>
+          <w:sz w:val="19"/>
+          <w:szCs w:val="19"/>
+          <w:highlight w:val="yellow"/>
           <w:shd w:val="clear" w:color="auto" w:fill="FFFFFF"/>
           <w:lang w:bidi="he-IL"/>
         </w:rPr>
@@ -9403,6 +10782,7 @@
           <w:color w:val="222222"/>
           <w:sz w:val="19"/>
           <w:szCs w:val="19"/>
+          <w:highlight w:val="yellow"/>
           <w:shd w:val="clear" w:color="auto" w:fill="FFFFFF"/>
           <w:lang w:bidi="he-IL"/>
         </w:rPr>
@@ -9416,6 +10796,7 @@
           <w:color w:val="222222"/>
           <w:sz w:val="19"/>
           <w:szCs w:val="19"/>
+          <w:highlight w:val="yellow"/>
           <w:shd w:val="clear" w:color="auto" w:fill="FFFFFF"/>
           <w:lang w:bidi="he-IL"/>
         </w:rPr>
@@ -9493,7 +10874,7 @@
             <w:noProof/>
             <w:rtl/>
           </w:rPr>
-          <w:t>11</w:t>
+          <w:t>2</w:t>
         </w:r>
         <w:r>
           <w:rPr>
@@ -10610,7 +11991,7 @@
   <w:abstractNum w:abstractNumId="12">
     <w:nsid w:val="5485459E"/>
     <w:multiLevelType w:val="hybridMultilevel"/>
-    <w:tmpl w:val="65061E3A"/>
+    <w:tmpl w:val="9F7831C6"/>
     <w:lvl w:ilvl="0" w:tplc="EC4A8702">
       <w:start w:val="1"/>
       <w:numFmt w:val="decimal"/>
@@ -12080,8 +13461,8 @@
   </w:compat>
   <w:rsids>
     <w:rsidRoot w:val="00A646AE"/>
-    <w:rsid w:val="008A49F9"/>
     <w:rsid w:val="00A646AE"/>
+    <w:rsid w:val="00E05703"/>
   </w:rsids>
   <m:mathPr>
     <m:mathFont m:val="Cambria Math"/>

--- a/manuscript/Author response.docx
+++ b/manuscript/Author response.docx
@@ -140,7 +140,7 @@
           <w:rFonts w:ascii="Georgia" w:hAnsi="Georgia"/>
           <w:noProof/>
         </w:rPr>
-        <w:t>12/15/2013</w:t>
+        <w:t>12/22/2013</w:t>
       </w:r>
       <w:r>
         <w:rPr>
@@ -563,21 +563,7 @@
         <w:rPr>
           <w:rFonts w:ascii="Georgia" w:hAnsi="Georgia"/>
         </w:rPr>
-        <w:t xml:space="preserve"> the </w:t>
-      </w:r>
-      <w:proofErr w:type="gramStart"/>
-      <w:r>
-        <w:rPr>
-          <w:rFonts w:ascii="Georgia" w:hAnsi="Georgia"/>
-        </w:rPr>
-        <w:t>probability</w:t>
-      </w:r>
-      <w:proofErr w:type="gramEnd"/>
-      <w:r>
-        <w:rPr>
-          <w:rFonts w:ascii="Georgia" w:hAnsi="Georgia"/>
-        </w:rPr>
-        <w:t xml:space="preserve"> that a random offspring is a double mutant. This correction </w:t>
+        <w:t xml:space="preserve"> the probability that a random offspring is a double mutant. This correction </w:t>
       </w:r>
       <w:r>
         <w:rPr>
@@ -732,8 +718,6 @@
           <w:iCs/>
         </w:rPr>
       </w:pPr>
-      <w:bookmarkStart w:id="0" w:name="_GoBack"/>
-      <w:bookmarkEnd w:id="0"/>
     </w:p>
     <w:p>
       <w:pPr>
@@ -1159,6 +1143,7 @@
           <w:szCs w:val="19"/>
           <w:shd w:val="clear" w:color="auto" w:fill="FFFFFF"/>
         </w:rPr>
+        <w:lastRenderedPageBreak/>
         <w:t xml:space="preserve">In the main model, it is unclear to me what the fitness is of the single mutants Ab and </w:t>
       </w:r>
       <w:proofErr w:type="spellStart"/>
@@ -1185,20 +1170,165 @@
           <w:szCs w:val="19"/>
           <w:shd w:val="clear" w:color="auto" w:fill="FFFFFF"/>
         </w:rPr>
-        <w:t xml:space="preserve"> and why these mutants should have higher mutation rates than the ab genotype which carries FEWER </w:t>
-      </w:r>
-      <w:r>
-        <w:rPr>
-          <w:rFonts w:ascii="Arial" w:hAnsi="Arial" w:cs="Arial"/>
-          <w:i/>
-          <w:iCs/>
-          <w:color w:val="222222"/>
-          <w:sz w:val="19"/>
-          <w:szCs w:val="19"/>
-          <w:shd w:val="clear" w:color="auto" w:fill="FFFFFF"/>
-        </w:rPr>
-        <w:lastRenderedPageBreak/>
-        <w:t>adaptive alleles?</w:t>
+        <w:t xml:space="preserve"> and why these mutants should have higher mutation rates than the ab genotype which carries FEWER adaptive alleles?</w:t>
+      </w:r>
+    </w:p>
+    <w:p>
+      <w:pPr>
+        <w:pStyle w:val="ListParagraph"/>
+        <w:numPr>
+          <w:ilvl w:val="0"/>
+          <w:numId w:val="1"/>
+        </w:numPr>
+        <w:bidi w:val="0"/>
+        <w:spacing w:line="360" w:lineRule="auto"/>
+        <w:rPr>
+          <w:rFonts w:ascii="Arial" w:hAnsi="Arial" w:cs="Arial"/>
+          <w:i/>
+          <w:iCs/>
+          <w:color w:val="222222"/>
+          <w:sz w:val="19"/>
+          <w:szCs w:val="19"/>
+        </w:rPr>
+      </w:pPr>
+      <w:r>
+        <w:rPr>
+          <w:rFonts w:ascii="Palatino Linotype" w:eastAsia="Palatino Linotype" w:hAnsi="Palatino Linotype"/>
+          <w:highlight w:val="red"/>
+          <w:lang w:bidi="hi-IN"/>
+        </w:rPr>
+        <w:t>We modified the model overview to make the fitness landscape more clear: "</w:t>
+      </w:r>
+      <w:bookmarkStart w:id="0" w:name="_GoBack"/>
+      <w:bookmarkEnd w:id="0"/>
+      <w:r>
+        <w:rPr>
+          <w:highlight w:val="red"/>
+          <w:lang w:bidi="hi-IN"/>
+        </w:rPr>
+        <w:t xml:space="preserve">The fitness of the wildtype </w:t>
+      </w:r>
+      <w:r>
+        <w:rPr>
+          <w:i/>
+          <w:iCs/>
+          <w:highlight w:val="red"/>
+          <w:lang w:bidi="hi-IN"/>
+        </w:rPr>
+        <w:t xml:space="preserve">ab/0 </w:t>
+      </w:r>
+      <w:r>
+        <w:rPr>
+          <w:highlight w:val="red"/>
+          <w:lang w:bidi="hi-IN"/>
+        </w:rPr>
+        <w:t xml:space="preserve">is 1. Each deleterious mutation independently (multiplicatively) </w:t>
+      </w:r>
+      <w:r>
+        <w:rPr>
+          <w:highlight w:val="red"/>
+        </w:rPr>
+        <w:t>reduces the fitness of the individual by 1-</w:t>
+      </w:r>
+      <w:r>
+        <w:rPr>
+          <w:i/>
+          <w:iCs/>
+          <w:highlight w:val="red"/>
+        </w:rPr>
+        <w:t>s</w:t>
+      </w:r>
+      <w:r>
+        <w:rPr>
+          <w:highlight w:val="red"/>
+        </w:rPr>
+        <w:t xml:space="preserve">, where </w:t>
+      </w:r>
+      <w:r>
+        <w:rPr>
+          <w:i/>
+          <w:iCs/>
+          <w:highlight w:val="red"/>
+        </w:rPr>
+        <w:t>s</w:t>
+      </w:r>
+      <w:r>
+        <w:rPr>
+          <w:highlight w:val="red"/>
+        </w:rPr>
+        <w:t xml:space="preserve"> is the selection coefficient. Our model studies the adaptation of a population to an environmental change which changes the effect of the double mutant </w:t>
+      </w:r>
+      <w:r>
+        <w:rPr>
+          <w:i/>
+          <w:iCs/>
+          <w:highlight w:val="red"/>
+        </w:rPr>
+        <w:t>AB</w:t>
+      </w:r>
+      <w:r>
+        <w:rPr>
+          <w:highlight w:val="red"/>
+        </w:rPr>
+        <w:t xml:space="preserve"> on fitness from (1-</w:t>
+      </w:r>
+      <w:r>
+        <w:rPr>
+          <w:i/>
+          <w:iCs/>
+          <w:highlight w:val="red"/>
+        </w:rPr>
+        <w:t>s</w:t>
+      </w:r>
+      <w:proofErr w:type="gramStart"/>
+      <w:r>
+        <w:rPr>
+          <w:highlight w:val="red"/>
+        </w:rPr>
+        <w:t>)</w:t>
+      </w:r>
+      <w:r>
+        <w:rPr>
+          <w:highlight w:val="red"/>
+          <w:vertAlign w:val="superscript"/>
+        </w:rPr>
+        <w:t>2</w:t>
+      </w:r>
+      <w:proofErr w:type="gramEnd"/>
+      <w:r>
+        <w:rPr>
+          <w:highlight w:val="red"/>
+          <w:vertAlign w:val="superscript"/>
+        </w:rPr>
+        <w:t xml:space="preserve"> </w:t>
+      </w:r>
+      <w:r>
+        <w:rPr>
+          <w:highlight w:val="red"/>
+        </w:rPr>
+        <w:t>to 1+</w:t>
+      </w:r>
+      <w:r>
+        <w:rPr>
+          <w:i/>
+          <w:iCs/>
+          <w:highlight w:val="red"/>
+        </w:rPr>
+        <w:t>sH</w:t>
+      </w:r>
+      <w:r>
+        <w:t>"</w:t>
+      </w:r>
+      <w:r>
+        <w:rPr>
+          <w:rFonts w:ascii="Arial" w:hAnsi="Arial" w:cs="Arial"/>
+          <w:i/>
+          <w:iCs/>
+          <w:color w:val="222222"/>
+          <w:sz w:val="19"/>
+          <w:szCs w:val="19"/>
+        </w:rPr>
+        <w:t xml:space="preserve"> </w:t>
       </w:r>
       <w:r>
         <w:rPr>
@@ -1232,33 +1362,7 @@
           <w:szCs w:val="19"/>
           <w:shd w:val="clear" w:color="auto" w:fill="FFFFFF"/>
         </w:rPr>
-        <w:t xml:space="preserve">Ln 95 says that it requires </w:t>
-      </w:r>
-      <w:proofErr w:type="gramStart"/>
-      <w:r>
-        <w:rPr>
-          <w:rFonts w:ascii="Arial" w:hAnsi="Arial" w:cs="Arial"/>
-          <w:i/>
-          <w:iCs/>
-          <w:color w:val="222222"/>
-          <w:sz w:val="19"/>
-          <w:szCs w:val="19"/>
-          <w:shd w:val="clear" w:color="auto" w:fill="FFFFFF"/>
-        </w:rPr>
-        <w:t>N(</w:t>
-      </w:r>
-      <w:proofErr w:type="gramEnd"/>
-      <w:r>
-        <w:rPr>
-          <w:rFonts w:ascii="Arial" w:hAnsi="Arial" w:cs="Arial"/>
-          <w:i/>
-          <w:iCs/>
-          <w:color w:val="222222"/>
-          <w:sz w:val="19"/>
-          <w:szCs w:val="19"/>
-          <w:shd w:val="clear" w:color="auto" w:fill="FFFFFF"/>
-        </w:rPr>
-        <w:t xml:space="preserve">u/s)^2 &lt; 1.  However, that ignores the “background mutations”.  Don’t you requires </w:t>
+        <w:t xml:space="preserve">Ln 95 says that it requires N(u/s)^2 &lt; 1.  However, that ignores the “background mutations”.  Don’t you requires </w:t>
       </w:r>
       <w:proofErr w:type="gramStart"/>
       <w:r>
@@ -1682,12 +1786,6 @@
         <w:rPr>
           <w:noProof/>
         </w:rPr>
-        <w:fldChar w:fldCharType="separate"/>
-      </w:r>
-      <w:r>
-        <w:rPr>
-          <w:noProof/>
-        </w:rPr>
         <w:fldChar w:fldCharType="end"/>
       </w:r>
       <w:r>
@@ -1815,13 +1913,7 @@
         <w:rPr>
           <w:lang w:bidi="hi-IN"/>
         </w:rPr>
-        <w:t xml:space="preserve"> recombination, segregation).</w:t>
-      </w:r>
-      <w:r>
-        <w:rPr>
-          <w:lang w:bidi="hi-IN"/>
-        </w:rPr>
-        <w:t>"</w:t>
+        <w:t xml:space="preserve"> recombination, segregation)."</w:t>
       </w:r>
       <w:r>
         <w:rPr>
@@ -1843,6 +1935,7 @@
         <w:rPr>
           <w:rFonts w:ascii="Georgia" w:hAnsi="Georgia"/>
         </w:rPr>
+        <w:lastRenderedPageBreak/>
         <w:t>We also</w:t>
       </w:r>
       <w:r>
@@ -1868,27 +1961,14 @@
         <w:rPr>
           <w:lang w:bidi="hi-IN"/>
         </w:rPr>
-        <w:t xml:space="preserve"> </w:t>
-      </w:r>
-      <w:r>
-        <w:rPr>
-          <w:lang w:bidi="hi-IN"/>
-        </w:rPr>
-        <w:t>Our</w:t>
+        <w:t xml:space="preserve"> Our</w:t>
       </w:r>
       <w:proofErr w:type="gramEnd"/>
       <w:r>
         <w:rPr>
           <w:lang w:bidi="hi-IN"/>
         </w:rPr>
-        <w:t xml:space="preserve"> model focuses on asexual populations, ignoring recombination, segregation, and sexual reproduction. These mechanisms are important for adaptation on a rugged fitness landscape both because they help to cope with deleterious mutations and because they allow two different single mutants to produce a double mutant without an increased mutation rate. We expect that recombination will reduce the advantage of SIM over NM in population </w:t>
-      </w:r>
-      <w:r>
-        <w:rPr>
-          <w:lang w:bidi="hi-IN"/>
-        </w:rPr>
-        <w:lastRenderedPageBreak/>
-        <w:t xml:space="preserve">mean fitness </w:t>
+        <w:t xml:space="preserve"> model focuses on asexual populations, ignoring recombination, segregation, and sexual reproduction. These mechanisms are important for adaptation on a rugged fitness landscape both because they help to cope with deleterious mutations and because they allow two different single mutants to produce a double mutant without an increased mutation rate. We expect that recombination will reduce the advantage of SIM over NM in population mean fitness </w:t>
       </w:r>
       <w:r>
         <w:rPr>
@@ -2289,6 +2369,7 @@
           <w:sz w:val="19"/>
           <w:szCs w:val="19"/>
         </w:rPr>
+        <w:lastRenderedPageBreak/>
         <w:br/>
       </w:r>
       <w:r>
@@ -2482,14 +2563,7 @@
         <w:rPr>
           <w:rFonts w:ascii="Georgia" w:hAnsi="Georgia"/>
         </w:rPr>
-        <w:t xml:space="preserve"> </w:t>
-      </w:r>
-      <w:r>
-        <w:rPr>
-          <w:rFonts w:ascii="Georgia" w:hAnsi="Georgia"/>
-        </w:rPr>
-        <w:lastRenderedPageBreak/>
-        <w:t>W</w:t>
+        <w:t xml:space="preserve"> W</w:t>
       </w:r>
       <w:r>
         <w:rPr>
@@ -2628,10 +2702,7 @@
         <w:fldChar w:fldCharType="end"/>
       </w:r>
       <w:r>
-        <w:t xml:space="preserve"> which suggests that natural selection reduces the mutation rate in a stable environment. But many adaptations may require new beneficial mutations, especially in asexual populations. This tension between the effects of beneficial and deleterious mutations leads to "the rise and fall of the mutator allele" dynamics, where mutator alleles increase in frequency in a maladapted population, only to be eliminated by selection when the population is well-adapted.</w:t>
-      </w:r>
-      <w:r>
-        <w:t>"</w:t>
+        <w:t xml:space="preserve"> which suggests that natural selection reduces the mutation rate in a stable environment. But many adaptations may require new beneficial mutations, especially in asexual populations. This tension between the effects of beneficial and deleterious mutations leads to "the rise and fall of the mutator allele" dynamics, where mutator alleles increase in frequency in a maladapted population, only to be eliminated by selection when the population is well-adapted."</w:t>
       </w:r>
     </w:p>
     <w:p>
@@ -3001,10 +3072,7 @@
         <w:fldChar w:fldCharType="end"/>
       </w:r>
       <w:r>
-        <w:t>.</w:t>
-      </w:r>
-      <w:r>
-        <w:t>"</w:t>
+        <w:t>."</w:t>
       </w:r>
     </w:p>
     <w:p>
@@ -3072,7 +3140,6 @@
         <w:bidi w:val="0"/>
         <w:spacing w:line="480" w:lineRule="auto"/>
         <w:rPr>
-          <w:rFonts w:hint="cs"/>
           <w:rtl/>
         </w:rPr>
       </w:pPr>
@@ -3089,10 +3156,7 @@
         <w:t>anuscript in the introduction: "</w:t>
       </w:r>
       <w:r>
-        <w:t>Here, we explore the effect of stress-induced mutagenesis on the rate of fitness valley crossing by analyzing population genetic models of adaptive evolution</w:t>
-      </w:r>
-      <w:r>
-        <w:t>."</w:t>
+        <w:t>Here, we explore the effect of stress-induced mutagenesis on the rate of fitness valley crossing by analyzing population genetic models of adaptive evolution."</w:t>
       </w:r>
       <w:r>
         <w:rPr>
@@ -3113,11 +3177,7 @@
         <w:t>: "</w:t>
       </w:r>
       <w:r>
-        <w:t xml:space="preserve">In a previous  </w:t>
-      </w:r>
-      <w:r>
-        <w:lastRenderedPageBreak/>
-        <w:t xml:space="preserve">work, we showed that SIM can evolve in asexual populations due to association with the beneficial mutations it generates </w:t>
+        <w:t xml:space="preserve">In a previous  work, we showed that SIM can evolve in asexual populations due to association with the beneficial mutations it generates </w:t>
       </w:r>
       <w:r>
         <w:fldChar w:fldCharType="begin" w:fldLock="1"/>
@@ -3138,10 +3198,7 @@
         <w:fldChar w:fldCharType="end"/>
       </w:r>
       <w:r>
-        <w:t>. This evolutionary advantage was shown at the population- and individual-level, in constant environments and changing ones.</w:t>
-      </w:r>
-      <w:r>
-        <w:t>"</w:t>
+        <w:t>. This evolutionary advantage was shown at the population- and individual-level, in constant environments and changing ones."</w:t>
       </w:r>
     </w:p>
     <w:p>
@@ -3408,7 +3465,14 @@
         <w:rPr>
           <w:rFonts w:ascii="Georgia" w:hAnsi="Georgia"/>
         </w:rPr>
-        <w:t xml:space="preserve">) together with the number of deleterious mutations they have in the non-specific loci. Also, we clarified that stress is determined by fitness which is determined by all loci, not only by the specific focus loci. </w:t>
+        <w:t xml:space="preserve">) together with the number of deleterious </w:t>
+      </w:r>
+      <w:r>
+        <w:rPr>
+          <w:rFonts w:ascii="Georgia" w:hAnsi="Georgia"/>
+        </w:rPr>
+        <w:lastRenderedPageBreak/>
+        <w:t xml:space="preserve">mutations they have in the non-specific loci. Also, we clarified that stress is determined by fitness which is determined by all loci, not only by the specific focus loci. </w:t>
       </w:r>
     </w:p>
     <w:p>
@@ -3454,13 +3518,7 @@
         <w:rPr>
           <w:rFonts w:ascii="Georgia" w:hAnsi="Georgia"/>
         </w:rPr>
-        <w:t>We</w:t>
-      </w:r>
-      <w:r>
-        <w:rPr>
-          <w:rFonts w:ascii="Georgia" w:hAnsi="Georgia"/>
-        </w:rPr>
-        <w:t xml:space="preserve"> added remarks to the model overview to make it clear that we only model asexual popu</w:t>
+        <w:t>We added remarks to the model overview to make it clear that we only model asexual popu</w:t>
       </w:r>
       <w:r>
         <w:rPr>
@@ -3472,14 +3530,7 @@
         <w:rPr>
           <w:lang w:bidi="hi-IN"/>
         </w:rPr>
-        <w:t xml:space="preserve">We consider a </w:t>
-      </w:r>
-      <w:r>
-        <w:rPr>
-          <w:lang w:bidi="hi-IN"/>
-        </w:rPr>
-        <w:lastRenderedPageBreak/>
-        <w:t xml:space="preserve">population of </w:t>
+        <w:t xml:space="preserve">We consider a population of </w:t>
       </w:r>
       <w:r>
         <w:rPr>
@@ -3521,13 +3572,7 @@
         <w:rPr>
           <w:lang w:bidi="hi-IN"/>
         </w:rPr>
-        <w:t xml:space="preserve"> recombination, segregation).</w:t>
-      </w:r>
-      <w:r>
-        <w:rPr>
-          <w:lang w:bidi="hi-IN"/>
-        </w:rPr>
-        <w:t>"</w:t>
+        <w:t xml:space="preserve"> recombination, segregation)."</w:t>
       </w:r>
     </w:p>
     <w:p>
@@ -3682,13 +3727,7 @@
         <w:rPr>
           <w:lang w:bidi="hi-IN"/>
         </w:rPr>
-        <w:t>, and adaptation rate (due to the Fisher-Muller effect).</w:t>
-      </w:r>
-      <w:r>
-        <w:rPr>
-          <w:lang w:bidi="hi-IN"/>
-        </w:rPr>
-        <w:t>"</w:t>
+        <w:t>, and adaptation rate (due to the Fisher-Muller effect)."</w:t>
       </w:r>
     </w:p>
     <w:p>
@@ -3714,6 +3753,7 @@
           <w:szCs w:val="19"/>
           <w:shd w:val="clear" w:color="auto" w:fill="FFFFFF"/>
         </w:rPr>
+        <w:lastRenderedPageBreak/>
         <w:t>Approximations and produc</w:t>
       </w:r>
       <w:r>
@@ -3875,14 +3915,7 @@
         <w:rPr>
           <w:rFonts w:ascii="Georgia" w:hAnsi="Georgia"/>
         </w:rPr>
-        <w:t xml:space="preserve">&lt;&lt;1 note </w:t>
-      </w:r>
-      <w:r>
-        <w:rPr>
-          <w:rFonts w:ascii="Georgia" w:hAnsi="Georgia"/>
-        </w:rPr>
-        <w:lastRenderedPageBreak/>
-        <w:t>in L432; added a comment at L1</w:t>
+        <w:t>&lt;&lt;1 note in L432; added a comment at L1</w:t>
       </w:r>
       <w:r>
         <w:rPr>
@@ -3958,10 +3991,7 @@
         <w:t>"</w:t>
       </w:r>
       <w:r>
-        <w:t xml:space="preserve"> </w:t>
-      </w:r>
-      <w:r>
-        <w:t>We</w:t>
+        <w:t xml:space="preserve"> We</w:t>
       </w:r>
       <w:proofErr w:type="gramEnd"/>
       <w:r>
@@ -4114,6 +4144,7 @@
           <w:szCs w:val="19"/>
           <w:shd w:val="clear" w:color="auto" w:fill="FFFFFF"/>
         </w:rPr>
+        <w:lastRenderedPageBreak/>
         <w:t xml:space="preserve">Figure 3: Why include figure 3 if it's not going to be discussed? Please expand on the inference one obtains from this figure, or move it to the supplementary material if it's not an important result. This also ties into your explanation on lines 181–182 (explain what </w:t>
       </w:r>
       <w:proofErr w:type="gramStart"/>
@@ -4217,15 +4248,7 @@
           <w:highlight w:val="yellow"/>
           <w:lang w:bidi="hi-IN"/>
         </w:rPr>
-        <w:t xml:space="preserve"> – only depends on the fitness and mutation rate of the fittest individuals. Therefore, the mean fitness decreases when the </w:t>
-      </w:r>
-      <w:r>
-        <w:rPr>
-          <w:highlight w:val="yellow"/>
-          <w:lang w:bidi="hi-IN"/>
-        </w:rPr>
-        <w:lastRenderedPageBreak/>
-        <w:t xml:space="preserve">mutation rate increases, due to the increased generation of deleterious mutations in the fittest individuals. However, if mutation rates are not uniform across the population, increased mutation rates in unfit individuals increase the population mean fitness, as long as beneficial (compensatory) mutations are allowed </w:t>
+        <w:t xml:space="preserve"> – only depends on the fitness and mutation rate of the fittest individuals. Therefore, the mean fitness decreases when the mutation rate increases, due to the increased generation of deleterious mutations in the fittest individuals. However, if mutation rates are not uniform across the population, increased mutation rates in unfit individuals increase the population mean fitness, as long as beneficial (compensatory) mutations are allowed </w:t>
       </w:r>
       <w:r>
         <w:rPr>
@@ -4416,13 +4439,7 @@
         <w:rPr>
           <w:lang w:bidi="hi-IN"/>
         </w:rPr>
-        <w:t>) due to the increased generation of beneficial (compensatory) mutations in individuals with deleterious mutations.</w:t>
-      </w:r>
-      <w:r>
-        <w:rPr>
-          <w:lang w:bidi="hi-IN"/>
-        </w:rPr>
-        <w:t>"</w:t>
+        <w:t>) due to the increased generation of beneficial (compensatory) mutations in individuals with deleterious mutations."</w:t>
       </w:r>
     </w:p>
     <w:p>
@@ -4684,7 +4701,11 @@
       </w:r>
       <w:proofErr w:type="gramEnd"/>
       <w:r>
-        <w:t xml:space="preserve"> mutations are mostly deleterious, mutation rates should be reduced by natural selection. However, mutations also provide the raw material for adaptation. Therefore, evolutionary theory suggests that the mutation rate must balance between </w:t>
+        <w:t xml:space="preserve"> </w:t>
+      </w:r>
+      <w:r>
+        <w:lastRenderedPageBreak/>
+        <w:t xml:space="preserve">mutations are mostly deleterious, mutation rates should be reduced by natural selection. However, mutations also provide the raw material for adaptation. Therefore, evolutionary theory suggests that the mutation rate must balance between </w:t>
       </w:r>
       <w:r>
         <w:rPr>
@@ -4711,7 +4732,6 @@
           <w:i/>
           <w:iCs/>
         </w:rPr>
-        <w:lastRenderedPageBreak/>
         <w:t>adaptability</w:t>
       </w:r>
       <w:r>
@@ -4853,6 +4873,7 @@
         <w:t xml:space="preserve"> which suggests that natural selection reduces the mutation rate in a stable environment. But many adaptations may require new beneficial mutations, especially in asexual populations. This tension between the effects of beneficial and deleterious mutations leads to "the rise and fall of the mutator allele" dynamics, where mutator alleles increase in frequency in a maladapted population, only to be eliminated by selection when the population is well-adapted. This dynamic was studied using experimental evolution </w:t>
       </w:r>
       <w:r>
+        <w:lastRenderedPageBreak/>
         <w:fldChar w:fldCharType="begin" w:fldLock="1"/>
       </w:r>
       <w:r>
@@ -4951,11 +4972,7 @@
         <w:t>-4</w:t>
       </w:r>
       <w:r>
-        <w:t xml:space="preserve"> (bacteria) to over 10 (humans) mutations per genome </w:t>
-      </w:r>
-      <w:r>
-        <w:lastRenderedPageBreak/>
-        <w:t xml:space="preserve">per generation </w:t>
+        <w:t xml:space="preserve"> (bacteria) to over 10 (humans) mutations per genome per generation </w:t>
       </w:r>
       <w:r>
         <w:fldChar w:fldCharType="begin" w:fldLock="1"/>
@@ -4996,10 +5013,7 @@
         <w:t>adaptedness</w:t>
       </w:r>
       <w:r>
-        <w:t>.</w:t>
-      </w:r>
-      <w:r>
-        <w:t>"</w:t>
+        <w:t>."</w:t>
       </w:r>
     </w:p>
     <w:p>
@@ -5126,10 +5140,7 @@
         <w:fldChar w:fldCharType="end"/>
       </w:r>
       <w:r>
-        <w:t xml:space="preserve"> models</w:t>
-      </w:r>
-      <w:r>
-        <w:t>"</w:t>
+        <w:t xml:space="preserve"> models"</w:t>
       </w:r>
     </w:p>
     <w:p>
@@ -5335,10 +5346,7 @@
         <w:t>"</w:t>
       </w:r>
       <w:r>
-        <w:t>We used Wright-Fisher simulations to study the evolution of a finite asexual population under selection, mutation and drift</w:t>
-      </w:r>
-      <w:r>
-        <w:t>"</w:t>
+        <w:t>We used Wright-Fisher simulations to study the evolution of a finite asexual population under selection, mutation and drift"</w:t>
       </w:r>
     </w:p>
     <w:p>
@@ -5495,6 +5503,7 @@
         <w:rPr>
           <w:rFonts w:ascii="Georgia" w:hAnsi="Georgia"/>
         </w:rPr>
+        <w:lastRenderedPageBreak/>
         <w:t>Indeed, all mutations have the same effect on fitness. We added a note in the mo</w:t>
       </w:r>
       <w:r>
@@ -5600,13 +5609,7 @@
         <w:rPr>
           <w:lang w:bidi="hi-IN"/>
         </w:rPr>
-        <w:t xml:space="preserve"> is the selection coefficient</w:t>
-      </w:r>
-      <w:r>
-        <w:rPr>
-          <w:lang w:bidi="hi-IN"/>
-        </w:rPr>
-        <w:t xml:space="preserve">… </w:t>
+        <w:t xml:space="preserve"> is the selection coefficient… </w:t>
       </w:r>
       <w:r>
         <w:t xml:space="preserve">Mutations at these loci change </w:t>
@@ -5733,7 +5736,6 @@
         <w:rPr>
           <w:rFonts w:ascii="Georgia" w:hAnsi="Georgia"/>
         </w:rPr>
-        <w:lastRenderedPageBreak/>
         <w:t>We included more details on proposed so</w:t>
       </w:r>
       <w:r>
@@ -6006,10 +6008,7 @@
         <w:t xml:space="preserve">) suggest that </w:t>
       </w:r>
       <w:r>
-        <w:t>SIM can help resolve the problem of fitness valley crossing by reducing the time required for a population to shift an adaptive peak.</w:t>
-      </w:r>
-      <w:r>
-        <w:t>"</w:t>
+        <w:t>SIM can help resolve the problem of fitness valley crossing by reducing the time required for a population to shift an adaptive peak."</w:t>
       </w:r>
     </w:p>
     <w:p>
@@ -6345,6 +6344,7 @@
           <w:szCs w:val="19"/>
           <w:shd w:val="clear" w:color="auto" w:fill="FFFFFF"/>
         </w:rPr>
+        <w:lastRenderedPageBreak/>
         <w:t>P3 L52: “More recently, it was shown...” instead of “we showed...</w:t>
       </w:r>
       <w:proofErr w:type="gramStart"/>
@@ -6580,7 +6580,6 @@
           <w:shd w:val="clear" w:color="auto" w:fill="FFFFFF"/>
           <w:lang w:bidi="he-IL"/>
         </w:rPr>
-        <w:lastRenderedPageBreak/>
         <w:t xml:space="preserve">Reviewer 2 </w:t>
       </w:r>
     </w:p>
@@ -7241,6 +7240,7 @@
           <w:i/>
           <w:iCs/>
         </w:rPr>
+        <w:lastRenderedPageBreak/>
         <w:t xml:space="preserve">ω </w:t>
       </w:r>
       <w:r>
@@ -7622,21 +7622,7 @@
           <w:shd w:val="clear" w:color="auto" w:fill="FFFFFF"/>
           <w:lang w:bidi="he-IL"/>
         </w:rPr>
-        <w:t xml:space="preserve">specific) and [c] allow for the possibility that a population is extinct or at very low population size at the time of an environmental shift.   In SIM cases, the population may be extinct at the time of environmental change and cannot adapt, or be </w:t>
-      </w:r>
-      <w:r>
-        <w:rPr>
-          <w:rFonts w:ascii="Arial" w:eastAsiaTheme="minorHAnsi" w:hAnsi="Arial" w:cs="Arial"/>
-          <w:i/>
-          <w:iCs/>
-          <w:color w:val="222222"/>
-          <w:sz w:val="19"/>
-          <w:szCs w:val="19"/>
-          <w:shd w:val="clear" w:color="auto" w:fill="FFFFFF"/>
-          <w:lang w:bidi="he-IL"/>
-        </w:rPr>
-        <w:lastRenderedPageBreak/>
-        <w:t>at low popula</w:t>
+        <w:t>specific) and [c] allow for the possibility that a population is extinct or at very low population size at the time of an environmental shift.   In SIM cases, the population may be extinct at the time of environmental change and cannot adapt, or be at low popula</w:t>
       </w:r>
       <w:r>
         <w:rPr>
@@ -7738,12 +7724,12 @@
         <w:rPr>
           <w:rFonts w:ascii="Georgia" w:hAnsi="Georgia"/>
         </w:rPr>
-      </w:r>
-      <w:r>
-        <w:rPr>
-          <w:rFonts w:ascii="Georgia" w:hAnsi="Georgia"/>
-        </w:rPr>
         <w:instrText xml:space="preserve"> \* MERGEFORMAT </w:instrText>
+      </w:r>
+      <w:r>
+        <w:rPr>
+          <w:rFonts w:ascii="Georgia" w:hAnsi="Georgia"/>
+        </w:rPr>
       </w:r>
       <w:r>
         <w:rPr>
@@ -7802,13 +7788,7 @@
         <w:rPr>
           <w:rFonts w:ascii="Georgia" w:hAnsi="Georgia"/>
         </w:rPr>
-        <w:t xml:space="preserve"> to [c]: </w:t>
-      </w:r>
-      <w:r>
-        <w:rPr>
-          <w:rFonts w:ascii="Georgia" w:hAnsi="Georgia"/>
-        </w:rPr>
-        <w:t>If SIM is already</w:t>
+        <w:t xml:space="preserve"> to [c]: If SIM is already</w:t>
       </w:r>
       <w:r>
         <w:rPr>
@@ -8111,7 +8091,6 @@
           <w:shd w:val="clear" w:color="auto" w:fill="FFFFFF"/>
           <w:lang w:bidi="he-IL"/>
         </w:rPr>
-        <w:lastRenderedPageBreak/>
         <w:t>line</w:t>
       </w:r>
       <w:proofErr w:type="gramEnd"/>
@@ -8691,16 +8670,7 @@
         <w:t>added "expected" in L95 and L96: "</w:t>
       </w:r>
       <w:r>
-        <w:t>double mutants are already expected at the MSB</w:t>
-      </w:r>
-      <w:r>
-        <w:t>", "</w:t>
-      </w:r>
-      <w:r>
-        <w:t>no single mutants are expected at the MSB</w:t>
-      </w:r>
-      <w:r>
-        <w:t>"</w:t>
+        <w:t>double mutants are already expected at the MSB", "no single mutants are expected at the MSB"</w:t>
       </w:r>
     </w:p>
     <w:p>
@@ -8918,6 +8888,7 @@
         <w:rPr>
           <w:rFonts w:ascii="Georgia" w:hAnsi="Georgia"/>
         </w:rPr>
+        <w:lastRenderedPageBreak/>
         <w:t>ms</w:t>
       </w:r>
       <w:proofErr w:type="spellEnd"/>
@@ -9386,14 +9357,7 @@
         <w:rPr>
           <w:rFonts w:ascii="Georgia" w:hAnsi="Georgia"/>
         </w:rPr>
-        <w:t xml:space="preserve">We emphasized in the figure legend that genotypes with ellipses are </w:t>
-      </w:r>
-      <w:r>
-        <w:rPr>
-          <w:rFonts w:ascii="Georgia" w:hAnsi="Georgia"/>
-        </w:rPr>
-        <w:lastRenderedPageBreak/>
-        <w:t>stressed and genotypes wit</w:t>
+        <w:t>We emphasized in the figure legend that genotypes with ellipses are stressed and genotypes wit</w:t>
       </w:r>
       <w:r>
         <w:rPr>
@@ -9592,10 +9556,7 @@
         <w:t>"</w:t>
       </w:r>
       <w:r>
-        <w:t xml:space="preserve"> </w:t>
-      </w:r>
-      <w:r>
-        <w:t>So</w:t>
+        <w:t xml:space="preserve"> So</w:t>
       </w:r>
       <w:proofErr w:type="gramEnd"/>
       <w:r>
@@ -9665,7 +9626,11 @@
         <w:t>s</w:t>
       </w:r>
       <w:r>
-        <w:t xml:space="preserve">. However, in this scenario the wildtype </w:t>
+        <w:t xml:space="preserve">. However, in this </w:t>
+      </w:r>
+      <w:r>
+        <w:lastRenderedPageBreak/>
+        <w:t xml:space="preserve">scenario the wildtype </w:t>
       </w:r>
       <w:r>
         <w:rPr>
@@ -9705,10 +9670,7 @@
       </w:r>
       <w:proofErr w:type="gramStart"/>
       <w:r>
-        <w:t>:</w:t>
-      </w:r>
-      <w:r>
-        <w:t xml:space="preserve"> </w:t>
+        <w:t xml:space="preserve">: </w:t>
       </w:r>
       <w:proofErr w:type="gramEnd"/>
       <m:oMath>
@@ -10020,14 +9982,7 @@
         <w:rPr>
           <w:rFonts w:ascii="Georgia" w:hAnsi="Georgia"/>
         </w:rPr>
-        <w:t xml:space="preserve"> to "relative adaptability" and "relative </w:t>
-      </w:r>
-      <w:r>
-        <w:rPr>
-          <w:rFonts w:ascii="Georgia" w:hAnsi="Georgia"/>
-        </w:rPr>
-        <w:lastRenderedPageBreak/>
-        <w:t xml:space="preserve">adaptedness"; We changed the legend of Figure 4 </w:t>
+        <w:t xml:space="preserve"> to "relative adaptability" and "relative adaptedness"; We changed the legend of Figure 4 </w:t>
       </w:r>
       <w:r>
         <w:rPr>
@@ -10198,10 +10153,7 @@
         <w:t>ntroduction: "</w:t>
       </w:r>
       <w:r>
-        <w:t xml:space="preserve"> </w:t>
-      </w:r>
-      <w:r>
-        <w:t xml:space="preserve">In a previous  work, we showed that SIM can evolve in asexual populations due to association with the beneficial mutations it generates </w:t>
+        <w:t xml:space="preserve"> In a previous  work, we showed that SIM can evolve in asexual populations due to association with the beneficial mutations it generates </w:t>
       </w:r>
       <w:r>
         <w:fldChar w:fldCharType="begin" w:fldLock="1"/>
@@ -10222,10 +10174,7 @@
         <w:fldChar w:fldCharType="end"/>
       </w:r>
       <w:r>
-        <w:t>. This evolutionary advantage was shown at the population- and individual-level, in constant environments and changing ones.</w:t>
-      </w:r>
-      <w:r>
-        <w:t>"</w:t>
+        <w:t>. This evolutionary advantage was shown at the population- and individual-level, in constant environments and changing ones."</w:t>
       </w:r>
     </w:p>
     <w:p>
@@ -10304,7 +10253,14 @@
         <w:rPr>
           <w:lang w:bidi="hi-IN"/>
         </w:rPr>
-        <w:t>: In an asexual population evolving on a smooth fitness landscape, selection favored SIM over both NM and CM. SIM was favored both in a constant environment and in a constantly changing environment. Here we showed that selection also favors SIM on a rugged fitness landscape (</w:t>
+        <w:t xml:space="preserve">: In an asexual population evolving on a smooth fitness landscape, selection favored SIM over both NM and CM. SIM was favored both in a constant environment and in a constantly changing environment. Here we showed </w:t>
+      </w:r>
+      <w:r>
+        <w:rPr>
+          <w:lang w:bidi="hi-IN"/>
+        </w:rPr>
+        <w:lastRenderedPageBreak/>
+        <w:t>that selection also favors SIM on a rugged fitness landscape (</w:t>
       </w:r>
       <w:r>
         <w:rPr>
@@ -10535,14 +10491,7 @@
         <w:rPr>
           <w:lang w:bidi="hi-IN"/>
         </w:rPr>
-        <w:t xml:space="preserve"> – the energy and time expended in order to maintain a low mutation rate – could make both CM and SIM more successful. The "cost of fidelity" might require further study, but </w:t>
-      </w:r>
-      <w:r>
-        <w:rPr>
-          <w:lang w:bidi="hi-IN"/>
-        </w:rPr>
-        <w:lastRenderedPageBreak/>
-        <w:t xml:space="preserve">empirical evidence suggest that it doesn't play an important role in the evolution of the mutation rate </w:t>
+        <w:t xml:space="preserve"> – the energy and time expended in order to maintain a low mutation rate – could make both CM and SIM more successful. The "cost of fidelity" might require further study, but empirical evidence suggest that it doesn't play an important role in the evolution of the mutation rate </w:t>
       </w:r>
       <w:r>
         <w:rPr>
@@ -10854,6 +10803,7 @@
         <w:docPartUnique/>
       </w:docPartObj>
     </w:sdtPr>
+    <w:sdtEndPr/>
     <w:sdtContent>
       <w:p>
         <w:pPr>
@@ -10874,7 +10824,7 @@
             <w:noProof/>
             <w:rtl/>
           </w:rPr>
-          <w:t>2</w:t>
+          <w:t>3</w:t>
         </w:r>
         <w:r>
           <w:rPr>
@@ -11991,7 +11941,7 @@
   <w:abstractNum w:abstractNumId="12">
     <w:nsid w:val="5485459E"/>
     <w:multiLevelType w:val="hybridMultilevel"/>
-    <w:tmpl w:val="9F7831C6"/>
+    <w:tmpl w:val="F8662338"/>
     <w:lvl w:ilvl="0" w:tplc="EC4A8702">
       <w:start w:val="1"/>
       <w:numFmt w:val="decimal"/>
@@ -12746,6 +12696,7 @@
   <w:style w:type="character" w:default="1" w:styleId="DefaultParagraphFont">
     <w:name w:val="Default Paragraph Font"/>
     <w:uiPriority w:val="1"/>
+    <w:semiHidden/>
     <w:unhideWhenUsed/>
   </w:style>
   <w:style w:type="table" w:default="1" w:styleId="TableNormal">
@@ -13151,6 +13102,7 @@
   <w:style w:type="character" w:default="1" w:styleId="DefaultParagraphFont">
     <w:name w:val="Default Paragraph Font"/>
     <w:uiPriority w:val="1"/>
+    <w:semiHidden/>
     <w:unhideWhenUsed/>
   </w:style>
   <w:style w:type="table" w:default="1" w:styleId="TableNormal">
@@ -13387,514 +13339,6 @@
     </w:tblPr>
   </w:style>
 </w:styles>
-</file>
-
-<file path=word/glossary/document.xml><?xml version="1.0" encoding="utf-8"?>
-<w:glossaryDocument xmlns:wpc="http://schemas.microsoft.com/office/word/2010/wordprocessingCanvas" xmlns:mc="http://schemas.openxmlformats.org/markup-compatibility/2006" xmlns:o="urn:schemas-microsoft-com:office:office" xmlns:r="http://schemas.openxmlformats.org/officeDocument/2006/relationships" xmlns:m="http://schemas.openxmlformats.org/officeDocument/2006/math" xmlns:v="urn:schemas-microsoft-com:vml" xmlns:wp14="http://schemas.microsoft.com/office/word/2010/wordprocessingDrawing" xmlns:wp="http://schemas.openxmlformats.org/drawingml/2006/wordprocessingDrawing" xmlns:w10="urn:schemas-microsoft-com:office:word" xmlns:w="http://schemas.openxmlformats.org/wordprocessingml/2006/main" xmlns:w14="http://schemas.microsoft.com/office/word/2010/wordml" xmlns:wpg="http://schemas.microsoft.com/office/word/2010/wordprocessingGroup" xmlns:wpi="http://schemas.microsoft.com/office/word/2010/wordprocessingInk" xmlns:wne="http://schemas.microsoft.com/office/word/2006/wordml" xmlns:wps="http://schemas.microsoft.com/office/word/2010/wordprocessingShape" mc:Ignorable="w14 wp14"/>
-</file>
-
-<file path=word/glossary/fontTable.xml><?xml version="1.0" encoding="utf-8"?>
-<w:fonts xmlns:mc="http://schemas.openxmlformats.org/markup-compatibility/2006" xmlns:r="http://schemas.openxmlformats.org/officeDocument/2006/relationships" xmlns:w="http://schemas.openxmlformats.org/wordprocessingml/2006/main" xmlns:w14="http://schemas.microsoft.com/office/word/2010/wordml" mc:Ignorable="w14">
-  <w:font w:name="Times New Roman">
-    <w:panose1 w:val="02020603050405020304"/>
-    <w:charset w:val="00"/>
-    <w:family w:val="roman"/>
-    <w:pitch w:val="variable"/>
-    <w:sig w:usb0="E0002AFF" w:usb1="C0007841" w:usb2="00000009" w:usb3="00000000" w:csb0="000001FF" w:csb1="00000000"/>
-  </w:font>
-  <w:font w:name="Calibri">
-    <w:panose1 w:val="020F0502020204030204"/>
-    <w:charset w:val="00"/>
-    <w:family w:val="swiss"/>
-    <w:pitch w:val="variable"/>
-    <w:sig w:usb0="E00002FF" w:usb1="4000ACFF" w:usb2="00000001" w:usb3="00000000" w:csb0="0000019F" w:csb1="00000000"/>
-  </w:font>
-  <w:font w:name="Arial">
-    <w:panose1 w:val="020B0604020202020204"/>
-    <w:charset w:val="00"/>
-    <w:family w:val="swiss"/>
-    <w:pitch w:val="variable"/>
-    <w:sig w:usb0="E0002AFF" w:usb1="C0007843" w:usb2="00000009" w:usb3="00000000" w:csb0="000001FF" w:csb1="00000000"/>
-  </w:font>
-  <w:font w:name="Cambria">
-    <w:panose1 w:val="02040503050406030204"/>
-    <w:charset w:val="00"/>
-    <w:family w:val="roman"/>
-    <w:pitch w:val="variable"/>
-    <w:sig w:usb0="E00002FF" w:usb1="400004FF" w:usb2="00000000" w:usb3="00000000" w:csb0="0000019F" w:csb1="00000000"/>
-  </w:font>
-  <w:font w:name="Tahoma">
-    <w:panose1 w:val="020B0604030504040204"/>
-    <w:charset w:val="00"/>
-    <w:family w:val="swiss"/>
-    <w:pitch w:val="variable"/>
-    <w:sig w:usb0="E1002EFF" w:usb1="C000605B" w:usb2="00000029" w:usb3="00000000" w:csb0="000101FF" w:csb1="00000000"/>
-  </w:font>
-  <w:font w:name="Georgia">
-    <w:panose1 w:val="02040502050405020303"/>
-    <w:charset w:val="00"/>
-    <w:family w:val="roman"/>
-    <w:pitch w:val="variable"/>
-    <w:sig w:usb0="00000287" w:usb1="00000000" w:usb2="00000000" w:usb3="00000000" w:csb0="0000009F" w:csb1="00000000"/>
-  </w:font>
-  <w:font w:name="Cambria Math">
-    <w:panose1 w:val="02040503050406030204"/>
-    <w:charset w:val="00"/>
-    <w:family w:val="roman"/>
-    <w:pitch w:val="variable"/>
-    <w:sig w:usb0="E00002FF" w:usb1="420024FF" w:usb2="00000000" w:usb3="00000000" w:csb0="0000019F" w:csb1="00000000"/>
-  </w:font>
-</w:fonts>
-</file>
-
-<file path=word/glossary/settings.xml><?xml version="1.0" encoding="utf-8"?>
-<w:settings xmlns:mc="http://schemas.openxmlformats.org/markup-compatibility/2006" xmlns:o="urn:schemas-microsoft-com:office:office" xmlns:r="http://schemas.openxmlformats.org/officeDocument/2006/relationships" xmlns:m="http://schemas.openxmlformats.org/officeDocument/2006/math" xmlns:v="urn:schemas-microsoft-com:vml" xmlns:w10="urn:schemas-microsoft-com:office:word" xmlns:w="http://schemas.openxmlformats.org/wordprocessingml/2006/main" xmlns:w14="http://schemas.microsoft.com/office/word/2010/wordml" xmlns:sl="http://schemas.openxmlformats.org/schemaLibrary/2006/main" mc:Ignorable="w14">
-  <w:view w:val="normal"/>
-  <w:defaultTabStop w:val="720"/>
-  <w:characterSpacingControl w:val="doNotCompress"/>
-  <w:compat>
-    <w:useFELayout/>
-    <w:compatSetting w:name="compatibilityMode" w:uri="http://schemas.microsoft.com/office/word" w:val="14"/>
-    <w:compatSetting w:name="overrideTableStyleFontSizeAndJustification" w:uri="http://schemas.microsoft.com/office/word" w:val="1"/>
-    <w:compatSetting w:name="enableOpenTypeFeatures" w:uri="http://schemas.microsoft.com/office/word" w:val="1"/>
-    <w:compatSetting w:name="doNotFlipMirrorIndents" w:uri="http://schemas.microsoft.com/office/word" w:val="1"/>
-  </w:compat>
-  <w:rsids>
-    <w:rsidRoot w:val="00A646AE"/>
-    <w:rsid w:val="00A646AE"/>
-    <w:rsid w:val="00E05703"/>
-  </w:rsids>
-  <m:mathPr>
-    <m:mathFont m:val="Cambria Math"/>
-    <m:brkBin m:val="before"/>
-    <m:brkBinSub m:val="--"/>
-    <m:smallFrac m:val="0"/>
-    <m:dispDef/>
-    <m:lMargin m:val="0"/>
-    <m:rMargin m:val="0"/>
-    <m:defJc m:val="centerGroup"/>
-    <m:wrapIndent m:val="1440"/>
-    <m:intLim m:val="subSup"/>
-    <m:naryLim m:val="undOvr"/>
-  </m:mathPr>
-  <w:themeFontLang w:val="en-US" w:bidi="he-IL"/>
-  <w:clrSchemeMapping w:bg1="light1" w:t1="dark1" w:bg2="light2" w:t2="dark2" w:accent1="accent1" w:accent2="accent2" w:accent3="accent3" w:accent4="accent4" w:accent5="accent5" w:accent6="accent6" w:hyperlink="hyperlink" w:followedHyperlink="followedHyperlink"/>
-  <w:decimalSymbol w:val="."/>
-  <w:listSeparator w:val=","/>
-</w:settings>
-</file>
-
-<file path=word/glossary/styles.xml><?xml version="1.0" encoding="utf-8"?>
-<w:styles xmlns:mc="http://schemas.openxmlformats.org/markup-compatibility/2006" xmlns:r="http://schemas.openxmlformats.org/officeDocument/2006/relationships" xmlns:w="http://schemas.openxmlformats.org/wordprocessingml/2006/main" xmlns:w14="http://schemas.microsoft.com/office/word/2010/wordml" mc:Ignorable="w14">
-  <w:docDefaults>
-    <w:rPrDefault>
-      <w:rPr>
-        <w:rFonts w:asciiTheme="minorHAnsi" w:eastAsiaTheme="minorEastAsia" w:hAnsiTheme="minorHAnsi" w:cstheme="minorBidi"/>
-        <w:sz w:val="22"/>
-        <w:szCs w:val="22"/>
-        <w:lang w:val="en-US" w:eastAsia="en-US" w:bidi="he-IL"/>
-      </w:rPr>
-    </w:rPrDefault>
-    <w:pPrDefault>
-      <w:pPr>
-        <w:spacing w:after="200" w:line="276" w:lineRule="auto"/>
-      </w:pPr>
-    </w:pPrDefault>
-  </w:docDefaults>
-  <w:latentStyles w:defLockedState="0" w:defUIPriority="99" w:defSemiHidden="1" w:defUnhideWhenUsed="1" w:defQFormat="0" w:count="267">
-    <w:lsdException w:name="Normal" w:semiHidden="0" w:uiPriority="0" w:unhideWhenUsed="0" w:qFormat="1"/>
-    <w:lsdException w:name="heading 1" w:semiHidden="0" w:uiPriority="9" w:unhideWhenUsed="0" w:qFormat="1"/>
-    <w:lsdException w:name="heading 2" w:uiPriority="9" w:qFormat="1"/>
-    <w:lsdException w:name="heading 3" w:uiPriority="9" w:qFormat="1"/>
-    <w:lsdException w:name="heading 4" w:uiPriority="9" w:qFormat="1"/>
-    <w:lsdException w:name="heading 5" w:uiPriority="9" w:qFormat="1"/>
-    <w:lsdException w:name="heading 6" w:uiPriority="9" w:qFormat="1"/>
-    <w:lsdException w:name="heading 7" w:uiPriority="9" w:qFormat="1"/>
-    <w:lsdException w:name="heading 8" w:uiPriority="9" w:qFormat="1"/>
-    <w:lsdException w:name="heading 9" w:uiPriority="9" w:qFormat="1"/>
-    <w:lsdException w:name="toc 1" w:uiPriority="39"/>
-    <w:lsdException w:name="toc 2" w:uiPriority="39"/>
-    <w:lsdException w:name="toc 3" w:uiPriority="39"/>
-    <w:lsdException w:name="toc 4" w:uiPriority="39"/>
-    <w:lsdException w:name="toc 5" w:uiPriority="39"/>
-    <w:lsdException w:name="toc 6" w:uiPriority="39"/>
-    <w:lsdException w:name="toc 7" w:uiPriority="39"/>
-    <w:lsdException w:name="toc 8" w:uiPriority="39"/>
-    <w:lsdException w:name="toc 9" w:uiPriority="39"/>
-    <w:lsdException w:name="caption" w:uiPriority="35" w:qFormat="1"/>
-    <w:lsdException w:name="Title" w:semiHidden="0" w:uiPriority="10" w:unhideWhenUsed="0" w:qFormat="1"/>
-    <w:lsdException w:name="Default Paragraph Font" w:uiPriority="1"/>
-    <w:lsdException w:name="Subtitle" w:semiHidden="0" w:uiPriority="11" w:unhideWhenUsed="0" w:qFormat="1"/>
-    <w:lsdException w:name="Strong" w:semiHidden="0" w:uiPriority="22" w:unhideWhenUsed="0" w:qFormat="1"/>
-    <w:lsdException w:name="Emphasis" w:semiHidden="0" w:uiPriority="20" w:unhideWhenUsed="0" w:qFormat="1"/>
-    <w:lsdException w:name="Table Grid" w:semiHidden="0" w:uiPriority="59" w:unhideWhenUsed="0"/>
-    <w:lsdException w:name="Placeholder Text" w:unhideWhenUsed="0"/>
-    <w:lsdException w:name="No Spacing" w:semiHidden="0" w:uiPriority="1" w:unhideWhenUsed="0" w:qFormat="1"/>
-    <w:lsdException w:name="Light Shading" w:semiHidden="0" w:uiPriority="60" w:unhideWhenUsed="0"/>
-    <w:lsdException w:name="Light List" w:semiHidden="0" w:uiPriority="61" w:unhideWhenUsed="0"/>
-    <w:lsdException w:name="Light Grid" w:semiHidden="0" w:uiPriority="62" w:unhideWhenUsed="0"/>
-    <w:lsdException w:name="Medium Shading 1" w:semiHidden="0" w:uiPriority="63" w:unhideWhenUsed="0"/>
-    <w:lsdException w:name="Medium Shading 2" w:semiHidden="0" w:uiPriority="64" w:unhideWhenUsed="0"/>
-    <w:lsdException w:name="Medium List 1" w:semiHidden="0" w:uiPriority="65" w:unhideWhenUsed="0"/>
-    <w:lsdException w:name="Medium List 2" w:semiHidden="0" w:uiPriority="66" w:unhideWhenUsed="0"/>
-    <w:lsdException w:name="Medium Grid 1" w:semiHidden="0" w:uiPriority="67" w:unhideWhenUsed="0"/>
-    <w:lsdException w:name="Medium Grid 2" w:semiHidden="0" w:uiPriority="68" w:unhideWhenUsed="0"/>
-    <w:lsdException w:name="Medium Grid 3" w:semiHidden="0" w:uiPriority="69" w:unhideWhenUsed="0"/>
-    <w:lsdException w:name="Dark List" w:semiHidden="0" w:uiPriority="70" w:unhideWhenUsed="0"/>
-    <w:lsdException w:name="Colorful Shading" w:semiHidden="0" w:uiPriority="71" w:unhideWhenUsed="0"/>
-    <w:lsdException w:name="Colorful List" w:semiHidden="0" w:uiPriority="72" w:unhideWhenUsed="0"/>
-    <w:lsdException w:name="Colorful Grid" w:semiHidden="0" w:uiPriority="73" w:unhideWhenUsed="0"/>
-    <w:lsdException w:name="Light Shading Accent 1" w:semiHidden="0" w:uiPriority="60" w:unhideWhenUsed="0"/>
-    <w:lsdException w:name="Light List Accent 1" w:semiHidden="0" w:uiPriority="61" w:unhideWhenUsed="0"/>
-    <w:lsdException w:name="Light Grid Accent 1" w:semiHidden="0" w:uiPriority="62" w:unhideWhenUsed="0"/>
-    <w:lsdException w:name="Medium Shading 1 Accent 1" w:semiHidden="0" w:uiPriority="63" w:unhideWhenUsed="0"/>
-    <w:lsdException w:name="Medium Shading 2 Accent 1" w:semiHidden="0" w:uiPriority="64" w:unhideWhenUsed="0"/>
-    <w:lsdException w:name="Medium List 1 Accent 1" w:semiHidden="0" w:uiPriority="65" w:unhideWhenUsed="0"/>
-    <w:lsdException w:name="Revision" w:unhideWhenUsed="0"/>
-    <w:lsdException w:name="List Paragraph" w:semiHidden="0" w:uiPriority="34" w:unhideWhenUsed="0" w:qFormat="1"/>
-    <w:lsdException w:name="Quote" w:semiHidden="0" w:uiPriority="29" w:unhideWhenUsed="0" w:qFormat="1"/>
-    <w:lsdException w:name="Intense Quote" w:semiHidden="0" w:uiPriority="30" w:unhideWhenUsed="0" w:qFormat="1"/>
-    <w:lsdException w:name="Medium List 2 Accent 1" w:semiHidden="0" w:uiPriority="66" w:unhideWhenUsed="0"/>
-    <w:lsdException w:name="Medium Grid 1 Accent 1" w:semiHidden="0" w:uiPriority="67" w:unhideWhenUsed="0"/>
-    <w:lsdException w:name="Medium Grid 2 Accent 1" w:semiHidden="0" w:uiPriority="68" w:unhideWhenUsed="0"/>
-    <w:lsdException w:name="Medium Grid 3 Accent 1" w:semiHidden="0" w:uiPriority="69" w:unhideWhenUsed="0"/>
-    <w:lsdException w:name="Dark List Accent 1" w:semiHidden="0" w:uiPriority="70" w:unhideWhenUsed="0"/>
-    <w:lsdException w:name="Colorful Shading Accent 1" w:semiHidden="0" w:uiPriority="71" w:unhideWhenUsed="0"/>
-    <w:lsdException w:name="Colorful List Accent 1" w:semiHidden="0" w:uiPriority="72" w:unhideWhenUsed="0"/>
-    <w:lsdException w:name="Colorful Grid Accent 1" w:semiHidden="0" w:uiPriority="73" w:unhideWhenUsed="0"/>
-    <w:lsdException w:name="Light Shading Accent 2" w:semiHidden="0" w:uiPriority="60" w:unhideWhenUsed="0"/>
-    <w:lsdException w:name="Light List Accent 2" w:semiHidden="0" w:uiPriority="61" w:unhideWhenUsed="0"/>
-    <w:lsdException w:name="Light Grid Accent 2" w:semiHidden="0" w:uiPriority="62" w:unhideWhenUsed="0"/>
-    <w:lsdException w:name="Medium Shading 1 Accent 2" w:semiHidden="0" w:uiPriority="63" w:unhideWhenUsed="0"/>
-    <w:lsdException w:name="Medium Shading 2 Accent 2" w:semiHidden="0" w:uiPriority="64" w:unhideWhenUsed="0"/>
-    <w:lsdException w:name="Medium List 1 Accent 2" w:semiHidden="0" w:uiPriority="65" w:unhideWhenUsed="0"/>
-    <w:lsdException w:name="Medium List 2 Accent 2" w:semiHidden="0" w:uiPriority="66" w:unhideWhenUsed="0"/>
-    <w:lsdException w:name="Medium Grid 1 Accent 2" w:semiHidden="0" w:uiPriority="67" w:unhideWhenUsed="0"/>
-    <w:lsdException w:name="Medium Grid 2 Accent 2" w:semiHidden="0" w:uiPriority="68" w:unhideWhenUsed="0"/>
-    <w:lsdException w:name="Medium Grid 3 Accent 2" w:semiHidden="0" w:uiPriority="69" w:unhideWhenUsed="0"/>
-    <w:lsdException w:name="Dark List Accent 2" w:semiHidden="0" w:uiPriority="70" w:unhideWhenUsed="0"/>
-    <w:lsdException w:name="Colorful Shading Accent 2" w:semiHidden="0" w:uiPriority="71" w:unhideWhenUsed="0"/>
-    <w:lsdException w:name="Colorful List Accent 2" w:semiHidden="0" w:uiPriority="72" w:unhideWhenUsed="0"/>
-    <w:lsdException w:name="Colorful Grid Accent 2" w:semiHidden="0" w:uiPriority="73" w:unhideWhenUsed="0"/>
-    <w:lsdException w:name="Light Shading Accent 3" w:semiHidden="0" w:uiPriority="60" w:unhideWhenUsed="0"/>
-    <w:lsdException w:name="Light List Accent 3" w:semiHidden="0" w:uiPriority="61" w:unhideWhenUsed="0"/>
-    <w:lsdException w:name="Light Grid Accent 3" w:semiHidden="0" w:uiPriority="62" w:unhideWhenUsed="0"/>
-    <w:lsdException w:name="Medium Shading 1 Accent 3" w:semiHidden="0" w:uiPriority="63" w:unhideWhenUsed="0"/>
-    <w:lsdException w:name="Medium Shading 2 Accent 3" w:semiHidden="0" w:uiPriority="64" w:unhideWhenUsed="0"/>
-    <w:lsdException w:name="Medium List 1 Accent 3" w:semiHidden="0" w:uiPriority="65" w:unhideWhenUsed="0"/>
-    <w:lsdException w:name="Medium List 2 Accent 3" w:semiHidden="0" w:uiPriority="66" w:unhideWhenUsed="0"/>
-    <w:lsdException w:name="Medium Grid 1 Accent 3" w:semiHidden="0" w:uiPriority="67" w:unhideWhenUsed="0"/>
-    <w:lsdException w:name="Medium Grid 2 Accent 3" w:semiHidden="0" w:uiPriority="68" w:unhideWhenUsed="0"/>
-    <w:lsdException w:name="Medium Grid 3 Accent 3" w:semiHidden="0" w:uiPriority="69" w:unhideWhenUsed="0"/>
-    <w:lsdException w:name="Dark List Accent 3" w:semiHidden="0" w:uiPriority="70" w:unhideWhenUsed="0"/>
-    <w:lsdException w:name="Colorful Shading Accent 3" w:semiHidden="0" w:uiPriority="71" w:unhideWhenUsed="0"/>
-    <w:lsdException w:name="Colorful List Accent 3" w:semiHidden="0" w:uiPriority="72" w:unhideWhenUsed="0"/>
-    <w:lsdException w:name="Colorful Grid Accent 3" w:semiHidden="0" w:uiPriority="73" w:unhideWhenUsed="0"/>
-    <w:lsdException w:name="Light Shading Accent 4" w:semiHidden="0" w:uiPriority="60" w:unhideWhenUsed="0"/>
-    <w:lsdException w:name="Light List Accent 4" w:semiHidden="0" w:uiPriority="61" w:unhideWhenUsed="0"/>
-    <w:lsdException w:name="Light Grid Accent 4" w:semiHidden="0" w:uiPriority="62" w:unhideWhenUsed="0"/>
-    <w:lsdException w:name="Medium Shading 1 Accent 4" w:semiHidden="0" w:uiPriority="63" w:unhideWhenUsed="0"/>
-    <w:lsdException w:name="Medium Shading 2 Accent 4" w:semiHidden="0" w:uiPriority="64" w:unhideWhenUsed="0"/>
-    <w:lsdException w:name="Medium List 1 Accent 4" w:semiHidden="0" w:uiPriority="65" w:unhideWhenUsed="0"/>
-    <w:lsdException w:name="Medium List 2 Accent 4" w:semiHidden="0" w:uiPriority="66" w:unhideWhenUsed="0"/>
-    <w:lsdException w:name="Medium Grid 1 Accent 4" w:semiHidden="0" w:uiPriority="67" w:unhideWhenUsed="0"/>
-    <w:lsdException w:name="Medium Grid 2 Accent 4" w:semiHidden="0" w:uiPriority="68" w:unhideWhenUsed="0"/>
-    <w:lsdException w:name="Medium Grid 3 Accent 4" w:semiHidden="0" w:uiPriority="69" w:unhideWhenUsed="0"/>
-    <w:lsdException w:name="Dark List Accent 4" w:semiHidden="0" w:uiPriority="70" w:unhideWhenUsed="0"/>
-    <w:lsdException w:name="Colorful Shading Accent 4" w:semiHidden="0" w:uiPriority="71" w:unhideWhenUsed="0"/>
-    <w:lsdException w:name="Colorful List Accent 4" w:semiHidden="0" w:uiPriority="72" w:unhideWhenUsed="0"/>
-    <w:lsdException w:name="Colorful Grid Accent 4" w:semiHidden="0" w:uiPriority="73" w:unhideWhenUsed="0"/>
-    <w:lsdException w:name="Light Shading Accent 5" w:semiHidden="0" w:uiPriority="60" w:unhideWhenUsed="0"/>
-    <w:lsdException w:name="Light List Accent 5" w:semiHidden="0" w:uiPriority="61" w:unhideWhenUsed="0"/>
-    <w:lsdException w:name="Light Grid Accent 5" w:semiHidden="0" w:uiPriority="62" w:unhideWhenUsed="0"/>
-    <w:lsdException w:name="Medium Shading 1 Accent 5" w:semiHidden="0" w:uiPriority="63" w:unhideWhenUsed="0"/>
-    <w:lsdException w:name="Medium Shading 2 Accent 5" w:semiHidden="0" w:uiPriority="64" w:unhideWhenUsed="0"/>
-    <w:lsdException w:name="Medium List 1 Accent 5" w:semiHidden="0" w:uiPriority="65" w:unhideWhenUsed="0"/>
-    <w:lsdException w:name="Medium List 2 Accent 5" w:semiHidden="0" w:uiPriority="66" w:unhideWhenUsed="0"/>
-    <w:lsdException w:name="Medium Grid 1 Accent 5" w:semiHidden="0" w:uiPriority="67" w:unhideWhenUsed="0"/>
-    <w:lsdException w:name="Medium Grid 2 Accent 5" w:semiHidden="0" w:uiPriority="68" w:unhideWhenUsed="0"/>
-    <w:lsdException w:name="Medium Grid 3 Accent 5" w:semiHidden="0" w:uiPriority="69" w:unhideWhenUsed="0"/>
-    <w:lsdException w:name="Dark List Accent 5" w:semiHidden="0" w:uiPriority="70" w:unhideWhenUsed="0"/>
-    <w:lsdException w:name="Colorful Shading Accent 5" w:semiHidden="0" w:uiPriority="71" w:unhideWhenUsed="0"/>
-    <w:lsdException w:name="Colorful List Accent 5" w:semiHidden="0" w:uiPriority="72" w:unhideWhenUsed="0"/>
-    <w:lsdException w:name="Colorful Grid Accent 5" w:semiHidden="0" w:uiPriority="73" w:unhideWhenUsed="0"/>
-    <w:lsdException w:name="Light Shading Accent 6" w:semiHidden="0" w:uiPriority="60" w:unhideWhenUsed="0"/>
-    <w:lsdException w:name="Light List Accent 6" w:semiHidden="0" w:uiPriority="61" w:unhideWhenUsed="0"/>
-    <w:lsdException w:name="Light Grid Accent 6" w:semiHidden="0" w:uiPriority="62" w:unhideWhenUsed="0"/>
-    <w:lsdException w:name="Medium Shading 1 Accent 6" w:semiHidden="0" w:uiPriority="63" w:unhideWhenUsed="0"/>
-    <w:lsdException w:name="Medium Shading 2 Accent 6" w:semiHidden="0" w:uiPriority="64" w:unhideWhenUsed="0"/>
-    <w:lsdException w:name="Medium List 1 Accent 6" w:semiHidden="0" w:uiPriority="65" w:unhideWhenUsed="0"/>
-    <w:lsdException w:name="Medium List 2 Accent 6" w:semiHidden="0" w:uiPriority="66" w:unhideWhenUsed="0"/>
-    <w:lsdException w:name="Medium Grid 1 Accent 6" w:semiHidden="0" w:uiPriority="67" w:unhideWhenUsed="0"/>
-    <w:lsdException w:name="Medium Grid 2 Accent 6" w:semiHidden="0" w:uiPriority="68" w:unhideWhenUsed="0"/>
-    <w:lsdException w:name="Medium Grid 3 Accent 6" w:semiHidden="0" w:uiPriority="69" w:unhideWhenUsed="0"/>
-    <w:lsdException w:name="Dark List Accent 6" w:semiHidden="0" w:uiPriority="70" w:unhideWhenUsed="0"/>
-    <w:lsdException w:name="Colorful Shading Accent 6" w:semiHidden="0" w:uiPriority="71" w:unhideWhenUsed="0"/>
-    <w:lsdException w:name="Colorful List Accent 6" w:semiHidden="0" w:uiPriority="72" w:unhideWhenUsed="0"/>
-    <w:lsdException w:name="Colorful Grid Accent 6" w:semiHidden="0" w:uiPriority="73" w:unhideWhenUsed="0"/>
-    <w:lsdException w:name="Subtle Emphasis" w:semiHidden="0" w:uiPriority="19" w:unhideWhenUsed="0" w:qFormat="1"/>
-    <w:lsdException w:name="Intense Emphasis" w:semiHidden="0" w:uiPriority="21" w:unhideWhenUsed="0" w:qFormat="1"/>
-    <w:lsdException w:name="Subtle Reference" w:semiHidden="0" w:uiPriority="31" w:unhideWhenUsed="0" w:qFormat="1"/>
-    <w:lsdException w:name="Intense Reference" w:semiHidden="0" w:uiPriority="32" w:unhideWhenUsed="0" w:qFormat="1"/>
-    <w:lsdException w:name="Book Title" w:semiHidden="0" w:uiPriority="33" w:unhideWhenUsed="0" w:qFormat="1"/>
-    <w:lsdException w:name="Bibliography" w:uiPriority="37"/>
-    <w:lsdException w:name="TOC Heading" w:uiPriority="39" w:qFormat="1"/>
-  </w:latentStyles>
-  <w:style w:type="paragraph" w:default="1" w:styleId="Normal">
-    <w:name w:val="Normal"/>
-    <w:qFormat/>
-    <w:pPr>
-      <w:bidi/>
-    </w:pPr>
-  </w:style>
-  <w:style w:type="character" w:default="1" w:styleId="DefaultParagraphFont">
-    <w:name w:val="Default Paragraph Font"/>
-    <w:uiPriority w:val="1"/>
-    <w:semiHidden/>
-    <w:unhideWhenUsed/>
-  </w:style>
-  <w:style w:type="table" w:default="1" w:styleId="TableNormal">
-    <w:name w:val="Normal Table"/>
-    <w:uiPriority w:val="99"/>
-    <w:semiHidden/>
-    <w:unhideWhenUsed/>
-    <w:tblPr>
-      <w:tblInd w:w="0" w:type="dxa"/>
-      <w:tblCellMar>
-        <w:top w:w="0" w:type="dxa"/>
-        <w:left w:w="108" w:type="dxa"/>
-        <w:bottom w:w="0" w:type="dxa"/>
-        <w:right w:w="108" w:type="dxa"/>
-      </w:tblCellMar>
-    </w:tblPr>
-  </w:style>
-  <w:style w:type="numbering" w:default="1" w:styleId="NoList">
-    <w:name w:val="No List"/>
-    <w:uiPriority w:val="99"/>
-    <w:semiHidden/>
-    <w:unhideWhenUsed/>
-  </w:style>
-  <w:style w:type="character" w:styleId="PlaceholderText">
-    <w:name w:val="Placeholder Text"/>
-    <w:basedOn w:val="DefaultParagraphFont"/>
-    <w:uiPriority w:val="99"/>
-    <w:semiHidden/>
-    <w:rsid w:val="00A646AE"/>
-    <w:rPr>
-      <w:color w:val="808080"/>
-    </w:rPr>
-  </w:style>
-</w:styles>
-</file>
-
-<file path=word/glossary/stylesWithEffects.xml><?xml version="1.0" encoding="utf-8"?>
-<w:styles xmlns:wpc="http://schemas.microsoft.com/office/word/2010/wordprocessingCanvas" xmlns:mc="http://schemas.openxmlformats.org/markup-compatibility/2006" xmlns:o="urn:schemas-microsoft-com:office:office" xmlns:r="http://schemas.openxmlformats.org/officeDocument/2006/relationships" xmlns:m="http://schemas.openxmlformats.org/officeDocument/2006/math" xmlns:v="urn:schemas-microsoft-com:vml" xmlns:wp14="http://schemas.microsoft.com/office/word/2010/wordprocessingDrawing" xmlns:wp="http://schemas.openxmlformats.org/drawingml/2006/wordprocessingDrawing" xmlns:w10="urn:schemas-microsoft-com:office:word" xmlns:w="http://schemas.openxmlformats.org/wordprocessingml/2006/main" xmlns:w14="http://schemas.microsoft.com/office/word/2010/wordml" xmlns:wpg="http://schemas.microsoft.com/office/word/2010/wordprocessingGroup" xmlns:wpi="http://schemas.microsoft.com/office/word/2010/wordprocessingInk" xmlns:wne="http://schemas.microsoft.com/office/word/2006/wordml" xmlns:wps="http://schemas.microsoft.com/office/word/2010/wordprocessingShape" mc:Ignorable="w14 wp14">
-  <w:docDefaults>
-    <w:rPrDefault>
-      <w:rPr>
-        <w:rFonts w:asciiTheme="minorHAnsi" w:eastAsiaTheme="minorEastAsia" w:hAnsiTheme="minorHAnsi" w:cstheme="minorBidi"/>
-        <w:sz w:val="22"/>
-        <w:szCs w:val="22"/>
-        <w:lang w:val="en-US" w:eastAsia="en-US" w:bidi="he-IL"/>
-      </w:rPr>
-    </w:rPrDefault>
-    <w:pPrDefault>
-      <w:pPr>
-        <w:spacing w:after="200" w:line="276" w:lineRule="auto"/>
-      </w:pPr>
-    </w:pPrDefault>
-  </w:docDefaults>
-  <w:latentStyles w:defLockedState="0" w:defUIPriority="99" w:defSemiHidden="1" w:defUnhideWhenUsed="1" w:defQFormat="0" w:count="267">
-    <w:lsdException w:name="Normal" w:semiHidden="0" w:uiPriority="0" w:unhideWhenUsed="0" w:qFormat="1"/>
-    <w:lsdException w:name="heading 1" w:semiHidden="0" w:uiPriority="9" w:unhideWhenUsed="0" w:qFormat="1"/>
-    <w:lsdException w:name="heading 2" w:uiPriority="9" w:qFormat="1"/>
-    <w:lsdException w:name="heading 3" w:uiPriority="9" w:qFormat="1"/>
-    <w:lsdException w:name="heading 4" w:uiPriority="9" w:qFormat="1"/>
-    <w:lsdException w:name="heading 5" w:uiPriority="9" w:qFormat="1"/>
-    <w:lsdException w:name="heading 6" w:uiPriority="9" w:qFormat="1"/>
-    <w:lsdException w:name="heading 7" w:uiPriority="9" w:qFormat="1"/>
-    <w:lsdException w:name="heading 8" w:uiPriority="9" w:qFormat="1"/>
-    <w:lsdException w:name="heading 9" w:uiPriority="9" w:qFormat="1"/>
-    <w:lsdException w:name="toc 1" w:uiPriority="39"/>
-    <w:lsdException w:name="toc 2" w:uiPriority="39"/>
-    <w:lsdException w:name="toc 3" w:uiPriority="39"/>
-    <w:lsdException w:name="toc 4" w:uiPriority="39"/>
-    <w:lsdException w:name="toc 5" w:uiPriority="39"/>
-    <w:lsdException w:name="toc 6" w:uiPriority="39"/>
-    <w:lsdException w:name="toc 7" w:uiPriority="39"/>
-    <w:lsdException w:name="toc 8" w:uiPriority="39"/>
-    <w:lsdException w:name="toc 9" w:uiPriority="39"/>
-    <w:lsdException w:name="caption" w:uiPriority="35" w:qFormat="1"/>
-    <w:lsdException w:name="Title" w:semiHidden="0" w:uiPriority="10" w:unhideWhenUsed="0" w:qFormat="1"/>
-    <w:lsdException w:name="Default Paragraph Font" w:uiPriority="1"/>
-    <w:lsdException w:name="Subtitle" w:semiHidden="0" w:uiPriority="11" w:unhideWhenUsed="0" w:qFormat="1"/>
-    <w:lsdException w:name="Strong" w:semiHidden="0" w:uiPriority="22" w:unhideWhenUsed="0" w:qFormat="1"/>
-    <w:lsdException w:name="Emphasis" w:semiHidden="0" w:uiPriority="20" w:unhideWhenUsed="0" w:qFormat="1"/>
-    <w:lsdException w:name="Table Grid" w:semiHidden="0" w:uiPriority="59" w:unhideWhenUsed="0"/>
-    <w:lsdException w:name="Placeholder Text" w:unhideWhenUsed="0"/>
-    <w:lsdException w:name="No Spacing" w:semiHidden="0" w:uiPriority="1" w:unhideWhenUsed="0" w:qFormat="1"/>
-    <w:lsdException w:name="Light Shading" w:semiHidden="0" w:uiPriority="60" w:unhideWhenUsed="0"/>
-    <w:lsdException w:name="Light List" w:semiHidden="0" w:uiPriority="61" w:unhideWhenUsed="0"/>
-    <w:lsdException w:name="Light Grid" w:semiHidden="0" w:uiPriority="62" w:unhideWhenUsed="0"/>
-    <w:lsdException w:name="Medium Shading 1" w:semiHidden="0" w:uiPriority="63" w:unhideWhenUsed="0"/>
-    <w:lsdException w:name="Medium Shading 2" w:semiHidden="0" w:uiPriority="64" w:unhideWhenUsed="0"/>
-    <w:lsdException w:name="Medium List 1" w:semiHidden="0" w:uiPriority="65" w:unhideWhenUsed="0"/>
-    <w:lsdException w:name="Medium List 2" w:semiHidden="0" w:uiPriority="66" w:unhideWhenUsed="0"/>
-    <w:lsdException w:name="Medium Grid 1" w:semiHidden="0" w:uiPriority="67" w:unhideWhenUsed="0"/>
-    <w:lsdException w:name="Medium Grid 2" w:semiHidden="0" w:uiPriority="68" w:unhideWhenUsed="0"/>
-    <w:lsdException w:name="Medium Grid 3" w:semiHidden="0" w:uiPriority="69" w:unhideWhenUsed="0"/>
-    <w:lsdException w:name="Dark List" w:semiHidden="0" w:uiPriority="70" w:unhideWhenUsed="0"/>
-    <w:lsdException w:name="Colorful Shading" w:semiHidden="0" w:uiPriority="71" w:unhideWhenUsed="0"/>
-    <w:lsdException w:name="Colorful List" w:semiHidden="0" w:uiPriority="72" w:unhideWhenUsed="0"/>
-    <w:lsdException w:name="Colorful Grid" w:semiHidden="0" w:uiPriority="73" w:unhideWhenUsed="0"/>
-    <w:lsdException w:name="Light Shading Accent 1" w:semiHidden="0" w:uiPriority="60" w:unhideWhenUsed="0"/>
-    <w:lsdException w:name="Light List Accent 1" w:semiHidden="0" w:uiPriority="61" w:unhideWhenUsed="0"/>
-    <w:lsdException w:name="Light Grid Accent 1" w:semiHidden="0" w:uiPriority="62" w:unhideWhenUsed="0"/>
-    <w:lsdException w:name="Medium Shading 1 Accent 1" w:semiHidden="0" w:uiPriority="63" w:unhideWhenUsed="0"/>
-    <w:lsdException w:name="Medium Shading 2 Accent 1" w:semiHidden="0" w:uiPriority="64" w:unhideWhenUsed="0"/>
-    <w:lsdException w:name="Medium List 1 Accent 1" w:semiHidden="0" w:uiPriority="65" w:unhideWhenUsed="0"/>
-    <w:lsdException w:name="Revision" w:unhideWhenUsed="0"/>
-    <w:lsdException w:name="List Paragraph" w:semiHidden="0" w:uiPriority="34" w:unhideWhenUsed="0" w:qFormat="1"/>
-    <w:lsdException w:name="Quote" w:semiHidden="0" w:uiPriority="29" w:unhideWhenUsed="0" w:qFormat="1"/>
-    <w:lsdException w:name="Intense Quote" w:semiHidden="0" w:uiPriority="30" w:unhideWhenUsed="0" w:qFormat="1"/>
-    <w:lsdException w:name="Medium List 2 Accent 1" w:semiHidden="0" w:uiPriority="66" w:unhideWhenUsed="0"/>
-    <w:lsdException w:name="Medium Grid 1 Accent 1" w:semiHidden="0" w:uiPriority="67" w:unhideWhenUsed="0"/>
-    <w:lsdException w:name="Medium Grid 2 Accent 1" w:semiHidden="0" w:uiPriority="68" w:unhideWhenUsed="0"/>
-    <w:lsdException w:name="Medium Grid 3 Accent 1" w:semiHidden="0" w:uiPriority="69" w:unhideWhenUsed="0"/>
-    <w:lsdException w:name="Dark List Accent 1" w:semiHidden="0" w:uiPriority="70" w:unhideWhenUsed="0"/>
-    <w:lsdException w:name="Colorful Shading Accent 1" w:semiHidden="0" w:uiPriority="71" w:unhideWhenUsed="0"/>
-    <w:lsdException w:name="Colorful List Accent 1" w:semiHidden="0" w:uiPriority="72" w:unhideWhenUsed="0"/>
-    <w:lsdException w:name="Colorful Grid Accent 1" w:semiHidden="0" w:uiPriority="73" w:unhideWhenUsed="0"/>
-    <w:lsdException w:name="Light Shading Accent 2" w:semiHidden="0" w:uiPriority="60" w:unhideWhenUsed="0"/>
-    <w:lsdException w:name="Light List Accent 2" w:semiHidden="0" w:uiPriority="61" w:unhideWhenUsed="0"/>
-    <w:lsdException w:name="Light Grid Accent 2" w:semiHidden="0" w:uiPriority="62" w:unhideWhenUsed="0"/>
-    <w:lsdException w:name="Medium Shading 1 Accent 2" w:semiHidden="0" w:uiPriority="63" w:unhideWhenUsed="0"/>
-    <w:lsdException w:name="Medium Shading 2 Accent 2" w:semiHidden="0" w:uiPriority="64" w:unhideWhenUsed="0"/>
-    <w:lsdException w:name="Medium List 1 Accent 2" w:semiHidden="0" w:uiPriority="65" w:unhideWhenUsed="0"/>
-    <w:lsdException w:name="Medium List 2 Accent 2" w:semiHidden="0" w:uiPriority="66" w:unhideWhenUsed="0"/>
-    <w:lsdException w:name="Medium Grid 1 Accent 2" w:semiHidden="0" w:uiPriority="67" w:unhideWhenUsed="0"/>
-    <w:lsdException w:name="Medium Grid 2 Accent 2" w:semiHidden="0" w:uiPriority="68" w:unhideWhenUsed="0"/>
-    <w:lsdException w:name="Medium Grid 3 Accent 2" w:semiHidden="0" w:uiPriority="69" w:unhideWhenUsed="0"/>
-    <w:lsdException w:name="Dark List Accent 2" w:semiHidden="0" w:uiPriority="70" w:unhideWhenUsed="0"/>
-    <w:lsdException w:name="Colorful Shading Accent 2" w:semiHidden="0" w:uiPriority="71" w:unhideWhenUsed="0"/>
-    <w:lsdException w:name="Colorful List Accent 2" w:semiHidden="0" w:uiPriority="72" w:unhideWhenUsed="0"/>
-    <w:lsdException w:name="Colorful Grid Accent 2" w:semiHidden="0" w:uiPriority="73" w:unhideWhenUsed="0"/>
-    <w:lsdException w:name="Light Shading Accent 3" w:semiHidden="0" w:uiPriority="60" w:unhideWhenUsed="0"/>
-    <w:lsdException w:name="Light List Accent 3" w:semiHidden="0" w:uiPriority="61" w:unhideWhenUsed="0"/>
-    <w:lsdException w:name="Light Grid Accent 3" w:semiHidden="0" w:uiPriority="62" w:unhideWhenUsed="0"/>
-    <w:lsdException w:name="Medium Shading 1 Accent 3" w:semiHidden="0" w:uiPriority="63" w:unhideWhenUsed="0"/>
-    <w:lsdException w:name="Medium Shading 2 Accent 3" w:semiHidden="0" w:uiPriority="64" w:unhideWhenUsed="0"/>
-    <w:lsdException w:name="Medium List 1 Accent 3" w:semiHidden="0" w:uiPriority="65" w:unhideWhenUsed="0"/>
-    <w:lsdException w:name="Medium List 2 Accent 3" w:semiHidden="0" w:uiPriority="66" w:unhideWhenUsed="0"/>
-    <w:lsdException w:name="Medium Grid 1 Accent 3" w:semiHidden="0" w:uiPriority="67" w:unhideWhenUsed="0"/>
-    <w:lsdException w:name="Medium Grid 2 Accent 3" w:semiHidden="0" w:uiPriority="68" w:unhideWhenUsed="0"/>
-    <w:lsdException w:name="Medium Grid 3 Accent 3" w:semiHidden="0" w:uiPriority="69" w:unhideWhenUsed="0"/>
-    <w:lsdException w:name="Dark List Accent 3" w:semiHidden="0" w:uiPriority="70" w:unhideWhenUsed="0"/>
-    <w:lsdException w:name="Colorful Shading Accent 3" w:semiHidden="0" w:uiPriority="71" w:unhideWhenUsed="0"/>
-    <w:lsdException w:name="Colorful List Accent 3" w:semiHidden="0" w:uiPriority="72" w:unhideWhenUsed="0"/>
-    <w:lsdException w:name="Colorful Grid Accent 3" w:semiHidden="0" w:uiPriority="73" w:unhideWhenUsed="0"/>
-    <w:lsdException w:name="Light Shading Accent 4" w:semiHidden="0" w:uiPriority="60" w:unhideWhenUsed="0"/>
-    <w:lsdException w:name="Light List Accent 4" w:semiHidden="0" w:uiPriority="61" w:unhideWhenUsed="0"/>
-    <w:lsdException w:name="Light Grid Accent 4" w:semiHidden="0" w:uiPriority="62" w:unhideWhenUsed="0"/>
-    <w:lsdException w:name="Medium Shading 1 Accent 4" w:semiHidden="0" w:uiPriority="63" w:unhideWhenUsed="0"/>
-    <w:lsdException w:name="Medium Shading 2 Accent 4" w:semiHidden="0" w:uiPriority="64" w:unhideWhenUsed="0"/>
-    <w:lsdException w:name="Medium List 1 Accent 4" w:semiHidden="0" w:uiPriority="65" w:unhideWhenUsed="0"/>
-    <w:lsdException w:name="Medium List 2 Accent 4" w:semiHidden="0" w:uiPriority="66" w:unhideWhenUsed="0"/>
-    <w:lsdException w:name="Medium Grid 1 Accent 4" w:semiHidden="0" w:uiPriority="67" w:unhideWhenUsed="0"/>
-    <w:lsdException w:name="Medium Grid 2 Accent 4" w:semiHidden="0" w:uiPriority="68" w:unhideWhenUsed="0"/>
-    <w:lsdException w:name="Medium Grid 3 Accent 4" w:semiHidden="0" w:uiPriority="69" w:unhideWhenUsed="0"/>
-    <w:lsdException w:name="Dark List Accent 4" w:semiHidden="0" w:uiPriority="70" w:unhideWhenUsed="0"/>
-    <w:lsdException w:name="Colorful Shading Accent 4" w:semiHidden="0" w:uiPriority="71" w:unhideWhenUsed="0"/>
-    <w:lsdException w:name="Colorful List Accent 4" w:semiHidden="0" w:uiPriority="72" w:unhideWhenUsed="0"/>
-    <w:lsdException w:name="Colorful Grid Accent 4" w:semiHidden="0" w:uiPriority="73" w:unhideWhenUsed="0"/>
-    <w:lsdException w:name="Light Shading Accent 5" w:semiHidden="0" w:uiPriority="60" w:unhideWhenUsed="0"/>
-    <w:lsdException w:name="Light List Accent 5" w:semiHidden="0" w:uiPriority="61" w:unhideWhenUsed="0"/>
-    <w:lsdException w:name="Light Grid Accent 5" w:semiHidden="0" w:uiPriority="62" w:unhideWhenUsed="0"/>
-    <w:lsdException w:name="Medium Shading 1 Accent 5" w:semiHidden="0" w:uiPriority="63" w:unhideWhenUsed="0"/>
-    <w:lsdException w:name="Medium Shading 2 Accent 5" w:semiHidden="0" w:uiPriority="64" w:unhideWhenUsed="0"/>
-    <w:lsdException w:name="Medium List 1 Accent 5" w:semiHidden="0" w:uiPriority="65" w:unhideWhenUsed="0"/>
-    <w:lsdException w:name="Medium List 2 Accent 5" w:semiHidden="0" w:uiPriority="66" w:unhideWhenUsed="0"/>
-    <w:lsdException w:name="Medium Grid 1 Accent 5" w:semiHidden="0" w:uiPriority="67" w:unhideWhenUsed="0"/>
-    <w:lsdException w:name="Medium Grid 2 Accent 5" w:semiHidden="0" w:uiPriority="68" w:unhideWhenUsed="0"/>
-    <w:lsdException w:name="Medium Grid 3 Accent 5" w:semiHidden="0" w:uiPriority="69" w:unhideWhenUsed="0"/>
-    <w:lsdException w:name="Dark List Accent 5" w:semiHidden="0" w:uiPriority="70" w:unhideWhenUsed="0"/>
-    <w:lsdException w:name="Colorful Shading Accent 5" w:semiHidden="0" w:uiPriority="71" w:unhideWhenUsed="0"/>
-    <w:lsdException w:name="Colorful List Accent 5" w:semiHidden="0" w:uiPriority="72" w:unhideWhenUsed="0"/>
-    <w:lsdException w:name="Colorful Grid Accent 5" w:semiHidden="0" w:uiPriority="73" w:unhideWhenUsed="0"/>
-    <w:lsdException w:name="Light Shading Accent 6" w:semiHidden="0" w:uiPriority="60" w:unhideWhenUsed="0"/>
-    <w:lsdException w:name="Light List Accent 6" w:semiHidden="0" w:uiPriority="61" w:unhideWhenUsed="0"/>
-    <w:lsdException w:name="Light Grid Accent 6" w:semiHidden="0" w:uiPriority="62" w:unhideWhenUsed="0"/>
-    <w:lsdException w:name="Medium Shading 1 Accent 6" w:semiHidden="0" w:uiPriority="63" w:unhideWhenUsed="0"/>
-    <w:lsdException w:name="Medium Shading 2 Accent 6" w:semiHidden="0" w:uiPriority="64" w:unhideWhenUsed="0"/>
-    <w:lsdException w:name="Medium List 1 Accent 6" w:semiHidden="0" w:uiPriority="65" w:unhideWhenUsed="0"/>
-    <w:lsdException w:name="Medium List 2 Accent 6" w:semiHidden="0" w:uiPriority="66" w:unhideWhenUsed="0"/>
-    <w:lsdException w:name="Medium Grid 1 Accent 6" w:semiHidden="0" w:uiPriority="67" w:unhideWhenUsed="0"/>
-    <w:lsdException w:name="Medium Grid 2 Accent 6" w:semiHidden="0" w:uiPriority="68" w:unhideWhenUsed="0"/>
-    <w:lsdException w:name="Medium Grid 3 Accent 6" w:semiHidden="0" w:uiPriority="69" w:unhideWhenUsed="0"/>
-    <w:lsdException w:name="Dark List Accent 6" w:semiHidden="0" w:uiPriority="70" w:unhideWhenUsed="0"/>
-    <w:lsdException w:name="Colorful Shading Accent 6" w:semiHidden="0" w:uiPriority="71" w:unhideWhenUsed="0"/>
-    <w:lsdException w:name="Colorful List Accent 6" w:semiHidden="0" w:uiPriority="72" w:unhideWhenUsed="0"/>
-    <w:lsdException w:name="Colorful Grid Accent 6" w:semiHidden="0" w:uiPriority="73" w:unhideWhenUsed="0"/>
-    <w:lsdException w:name="Subtle Emphasis" w:semiHidden="0" w:uiPriority="19" w:unhideWhenUsed="0" w:qFormat="1"/>
-    <w:lsdException w:name="Intense Emphasis" w:semiHidden="0" w:uiPriority="21" w:unhideWhenUsed="0" w:qFormat="1"/>
-    <w:lsdException w:name="Subtle Reference" w:semiHidden="0" w:uiPriority="31" w:unhideWhenUsed="0" w:qFormat="1"/>
-    <w:lsdException w:name="Intense Reference" w:semiHidden="0" w:uiPriority="32" w:unhideWhenUsed="0" w:qFormat="1"/>
-    <w:lsdException w:name="Book Title" w:semiHidden="0" w:uiPriority="33" w:unhideWhenUsed="0" w:qFormat="1"/>
-    <w:lsdException w:name="Bibliography" w:uiPriority="37"/>
-    <w:lsdException w:name="TOC Heading" w:uiPriority="39" w:qFormat="1"/>
-  </w:latentStyles>
-  <w:style w:type="paragraph" w:default="1" w:styleId="Normal">
-    <w:name w:val="Normal"/>
-    <w:qFormat/>
-    <w:pPr>
-      <w:bidi/>
-    </w:pPr>
-  </w:style>
-  <w:style w:type="character" w:default="1" w:styleId="DefaultParagraphFont">
-    <w:name w:val="Default Paragraph Font"/>
-    <w:uiPriority w:val="1"/>
-    <w:semiHidden/>
-    <w:unhideWhenUsed/>
-  </w:style>
-  <w:style w:type="table" w:default="1" w:styleId="TableNormal">
-    <w:name w:val="Normal Table"/>
-    <w:uiPriority w:val="99"/>
-    <w:semiHidden/>
-    <w:unhideWhenUsed/>
-    <w:tblPr>
-      <w:tblInd w:w="0" w:type="dxa"/>
-      <w:tblCellMar>
-        <w:top w:w="0" w:type="dxa"/>
-        <w:left w:w="108" w:type="dxa"/>
-        <w:bottom w:w="0" w:type="dxa"/>
-        <w:right w:w="108" w:type="dxa"/>
-      </w:tblCellMar>
-    </w:tblPr>
-  </w:style>
-  <w:style w:type="numbering" w:default="1" w:styleId="NoList">
-    <w:name w:val="No List"/>
-    <w:uiPriority w:val="99"/>
-    <w:semiHidden/>
-    <w:unhideWhenUsed/>
-  </w:style>
-  <w:style w:type="character" w:styleId="PlaceholderText">
-    <w:name w:val="Placeholder Text"/>
-    <w:basedOn w:val="DefaultParagraphFont"/>
-    <w:uiPriority w:val="99"/>
-    <w:semiHidden/>
-    <w:rsid w:val="00A646AE"/>
-    <w:rPr>
-      <w:color w:val="808080"/>
-    </w:rPr>
-  </w:style>
-</w:styles>
-</file>
-
-<file path=word/glossary/webSettings.xml><?xml version="1.0" encoding="utf-8"?>
-<w:webSettings xmlns:mc="http://schemas.openxmlformats.org/markup-compatibility/2006" xmlns:r="http://schemas.openxmlformats.org/officeDocument/2006/relationships" xmlns:w="http://schemas.openxmlformats.org/wordprocessingml/2006/main" xmlns:w14="http://schemas.microsoft.com/office/word/2010/wordml" mc:Ignorable="w14">
-  <w:optimizeForBrowser/>
-  <w:allowPNG/>
-</w:webSettings>
 </file>
 
 <file path=word/theme/theme1.xml><?xml version="1.0" encoding="utf-8"?>

--- a/manuscript/Author response.docx
+++ b/manuscript/Author response.docx
@@ -10,6 +10,8 @@
           <w:rFonts w:ascii="Georgia" w:hAnsi="Georgia"/>
         </w:rPr>
       </w:pPr>
+      <w:bookmarkStart w:id="0" w:name="_GoBack"/>
+      <w:bookmarkEnd w:id="0"/>
       <w:r>
         <w:rPr>
           <w:rFonts w:ascii="Georgia" w:hAnsi="Georgia"/>
@@ -47,21 +49,7 @@
         <w:rPr>
           <w:rFonts w:ascii="Georgia" w:hAnsi="Georgia"/>
         </w:rPr>
-        <w:t xml:space="preserve">"Stress-Induced Mutagenesis Breaks the Trade-Off </w:t>
-      </w:r>
-      <w:proofErr w:type="gramStart"/>
-      <w:r>
-        <w:rPr>
-          <w:rFonts w:ascii="Georgia" w:hAnsi="Georgia"/>
-        </w:rPr>
-        <w:t>Between</w:t>
-      </w:r>
-      <w:proofErr w:type="gramEnd"/>
-      <w:r>
-        <w:rPr>
-          <w:rFonts w:ascii="Georgia" w:hAnsi="Georgia"/>
-        </w:rPr>
-        <w:t xml:space="preserve"> Adaptability and Adaptedness" </w:t>
+        <w:t xml:space="preserve">"Stress-Induced Mutagenesis Breaks the Trade-Off Between Adaptability and Adaptedness" </w:t>
       </w:r>
     </w:p>
     <w:p>
@@ -72,42 +60,12 @@
           <w:rFonts w:ascii="Georgia" w:hAnsi="Georgia"/>
         </w:rPr>
       </w:pPr>
-      <w:proofErr w:type="spellStart"/>
-      <w:r>
-        <w:rPr>
-          <w:rFonts w:ascii="Georgia" w:hAnsi="Georgia"/>
-        </w:rPr>
-        <w:t>Yoav</w:t>
-      </w:r>
-      <w:proofErr w:type="spellEnd"/>
-      <w:r>
-        <w:rPr>
-          <w:rFonts w:ascii="Georgia" w:hAnsi="Georgia"/>
-        </w:rPr>
-        <w:t xml:space="preserve"> Ram and </w:t>
-      </w:r>
-      <w:proofErr w:type="spellStart"/>
-      <w:r>
-        <w:rPr>
-          <w:rFonts w:ascii="Georgia" w:hAnsi="Georgia"/>
-        </w:rPr>
-        <w:t>Lilach</w:t>
-      </w:r>
-      <w:proofErr w:type="spellEnd"/>
-      <w:r>
-        <w:rPr>
-          <w:rFonts w:ascii="Georgia" w:hAnsi="Georgia"/>
-        </w:rPr>
-        <w:t xml:space="preserve"> </w:t>
-      </w:r>
-      <w:proofErr w:type="spellStart"/>
-      <w:r>
-        <w:rPr>
-          <w:rFonts w:ascii="Georgia" w:hAnsi="Georgia"/>
-        </w:rPr>
-        <w:t>Hadany</w:t>
-      </w:r>
-      <w:proofErr w:type="spellEnd"/>
+      <w:r>
+        <w:rPr>
+          <w:rFonts w:ascii="Georgia" w:hAnsi="Georgia"/>
+        </w:rPr>
+        <w:t>Yoav Ram and Lilach Hadany</w:t>
+      </w:r>
     </w:p>
     <w:p>
       <w:pPr>
@@ -135,13 +93,24 @@
         </w:rPr>
         <w:fldChar w:fldCharType="separate"/>
       </w:r>
-      <w:r>
-        <w:rPr>
-          <w:rFonts w:ascii="Georgia" w:hAnsi="Georgia"/>
-          <w:noProof/>
-        </w:rPr>
-        <w:t>12/22/2013</w:t>
-      </w:r>
+      <w:ins w:id="1" w:author="Yoav Ram" w:date="2013-12-24T08:59:00Z">
+        <w:r>
+          <w:rPr>
+            <w:rFonts w:ascii="Georgia" w:hAnsi="Georgia"/>
+            <w:noProof/>
+          </w:rPr>
+          <w:t>12/24/2013</w:t>
+        </w:r>
+      </w:ins>
+      <w:del w:id="2" w:author="Yoav Ram" w:date="2013-12-24T08:59:00Z">
+        <w:r>
+          <w:rPr>
+            <w:rFonts w:ascii="Georgia" w:hAnsi="Georgia"/>
+            <w:noProof/>
+          </w:rPr>
+          <w:delText>12/23/2013</w:delText>
+        </w:r>
+      </w:del>
       <w:r>
         <w:rPr>
           <w:rFonts w:ascii="Georgia" w:hAnsi="Georgia"/>
@@ -235,35 +204,43 @@
         <w:rPr>
           <w:rFonts w:ascii="Georgia" w:hAnsi="Georgia"/>
         </w:rPr>
-        <w:t xml:space="preserve">Our model of SIM assumes a threshold relationship between fitness and the mutation rate. Therefore, the mutation rate is affected by deleterious mutations in all loci, </w:t>
-      </w:r>
-      <w:proofErr w:type="spellStart"/>
-      <w:r>
-        <w:rPr>
-          <w:rFonts w:ascii="Georgia" w:hAnsi="Georgia"/>
-        </w:rPr>
-        <w:t>no</w:t>
-      </w:r>
-      <w:proofErr w:type="spellEnd"/>
-      <w:r>
-        <w:rPr>
-          <w:rFonts w:ascii="Georgia" w:hAnsi="Georgia"/>
-        </w:rPr>
-        <w:t xml:space="preserve"> only the specific loci. This has been a major cause of misunderstanding, and we made a major revision of or model overview to make sure that the relationship between fitness and mutation rate is clear. This includes the addition of new equations (1, 9, 12, </w:t>
-      </w:r>
-      <w:proofErr w:type="gramStart"/>
-      <w:r>
-        <w:rPr>
-          <w:rFonts w:ascii="Georgia" w:hAnsi="Georgia"/>
-        </w:rPr>
-        <w:t>13</w:t>
-      </w:r>
-      <w:proofErr w:type="gramEnd"/>
-      <w:r>
-        <w:rPr>
-          <w:rFonts w:ascii="Georgia" w:hAnsi="Georgia"/>
-        </w:rPr>
-        <w:t>).</w:t>
+        <w:t>Our model of SIM assumes a threshold relationship between fitness and the mutation rate. Therefore, the mutation rate is affected by deleterious mutations in all loci, no</w:t>
+      </w:r>
+      <w:ins w:id="3" w:author="lhadany" w:date="2013-12-23T12:22:00Z">
+        <w:r>
+          <w:rPr>
+            <w:rFonts w:ascii="Georgia" w:hAnsi="Georgia"/>
+          </w:rPr>
+          <w:t>t</w:t>
+        </w:r>
+      </w:ins>
+      <w:r>
+        <w:rPr>
+          <w:rFonts w:ascii="Georgia" w:hAnsi="Georgia"/>
+        </w:rPr>
+        <w:t xml:space="preserve"> only the specific loci. </w:t>
+      </w:r>
+      <w:ins w:id="4" w:author="lhadany" w:date="2013-12-23T12:23:00Z">
+        <w:r>
+          <w:rPr>
+            <w:rFonts w:ascii="Georgia" w:hAnsi="Georgia"/>
+          </w:rPr>
+          <w:t>This inclarity of the original manuscript</w:t>
+        </w:r>
+      </w:ins>
+      <w:del w:id="5" w:author="lhadany" w:date="2013-12-23T12:23:00Z">
+        <w:r>
+          <w:rPr>
+            <w:rFonts w:ascii="Georgia" w:hAnsi="Georgia"/>
+          </w:rPr>
+          <w:delText>This</w:delText>
+        </w:r>
+      </w:del>
+      <w:r>
+        <w:rPr>
+          <w:rFonts w:ascii="Georgia" w:hAnsi="Georgia"/>
+        </w:rPr>
+        <w:t xml:space="preserve"> has been a major cause of misunderstanding, and we made a major revision of or model overview to make sure that the relationship between fitness and mutation rate is clear. This includes the addition of new equations (1, 9, 12, 13).</w:t>
       </w:r>
     </w:p>
     <w:p>
@@ -300,35 +277,7 @@
         <w:rPr>
           <w:rFonts w:ascii="Georgia" w:hAnsi="Georgia"/>
         </w:rPr>
-        <w:t xml:space="preserve">We simulated direct competitions between the different mutational strategies (NM, CM, and SIM) in the context of adaptation on a rugged fitness landscape. We </w:t>
-      </w:r>
-      <w:proofErr w:type="gramStart"/>
-      <w:r>
-        <w:rPr>
-          <w:rFonts w:ascii="Georgia" w:hAnsi="Georgia"/>
-        </w:rPr>
-        <w:t>added  section</w:t>
-      </w:r>
-      <w:proofErr w:type="gramEnd"/>
-      <w:r>
-        <w:rPr>
-          <w:rFonts w:ascii="Georgia" w:hAnsi="Georgia"/>
-        </w:rPr>
-        <w:t xml:space="preserve"> 3.5 and Figure 5 with the results of these competitions. The results show that SIM has an advantage over both NM and CM (the advantage over CM is larger) and CM </w:t>
-      </w:r>
-      <w:proofErr w:type="gramStart"/>
-      <w:r>
-        <w:rPr>
-          <w:rFonts w:ascii="Georgia" w:hAnsi="Georgia"/>
-        </w:rPr>
-        <w:t>is</w:t>
-      </w:r>
-      <w:proofErr w:type="gramEnd"/>
-      <w:r>
-        <w:rPr>
-          <w:rFonts w:ascii="Georgia" w:hAnsi="Georgia"/>
-        </w:rPr>
-        <w:t xml:space="preserve"> at a disadvantage </w:t>
+        <w:t xml:space="preserve">We simulated direct competitions between the different mutational strategies (NM, CM, and SIM) in the context of adaptation on a rugged fitness landscape. We added  section 3.5 and Figure 5 with the results of these competitions. The results show that SIM has an advantage over both NM and CM (the advantage over CM is larger) and CM is at a disadvantage </w:t>
       </w:r>
       <w:r>
         <w:rPr>
@@ -364,14 +313,29 @@
         <w:bidi w:val="0"/>
         <w:spacing w:line="360" w:lineRule="auto"/>
         <w:rPr>
-          <w:rFonts w:ascii="Georgia" w:hAnsi="Georgia"/>
-        </w:rPr>
-      </w:pPr>
-      <w:r>
-        <w:rPr>
-          <w:rFonts w:ascii="Georgia" w:hAnsi="Georgia"/>
-        </w:rPr>
-        <w:t xml:space="preserve">We simulated adaptation with SIM with a continuous relationship between fitness and mutation rate, based on the function used by Agrawal </w:t>
+          <w:del w:id="6" w:author="lhadany" w:date="2013-12-23T12:24:00Z"/>
+          <w:rFonts w:ascii="Georgia" w:hAnsi="Georgia"/>
+        </w:rPr>
+      </w:pPr>
+      <w:r>
+        <w:rPr>
+          <w:rFonts w:ascii="Georgia" w:hAnsi="Georgia"/>
+        </w:rPr>
+        <w:t xml:space="preserve">We </w:t>
+      </w:r>
+      <w:ins w:id="7" w:author="lhadany" w:date="2013-12-23T12:24:00Z">
+        <w:r>
+          <w:rPr>
+            <w:rFonts w:ascii="Georgia" w:hAnsi="Georgia"/>
+          </w:rPr>
+          <w:t xml:space="preserve">extended our model, and </w:t>
+        </w:r>
+      </w:ins>
+      <w:r>
+        <w:rPr>
+          <w:rFonts w:ascii="Georgia" w:hAnsi="Georgia"/>
+        </w:rPr>
+        <w:t xml:space="preserve">simulated adaptation with SIM with a continuous relationship between fitness and mutation rate, based on the function used by Agrawal </w:t>
       </w:r>
       <w:r>
         <w:rPr>
@@ -445,70 +409,48 @@
         <w:rPr>
           <w:rFonts w:ascii="Georgia" w:hAnsi="Georgia"/>
         </w:rPr>
-        <w:t xml:space="preserve">. The results are summarized in section 3.4 and Figure 2B. In short, the adaptation rate with each continuous strategy is mainly determined by the ratio of the mutation rates of </w:t>
-      </w:r>
-      <w:proofErr w:type="spellStart"/>
-      <w:r>
-        <w:rPr>
-          <w:rFonts w:ascii="Georgia" w:hAnsi="Georgia"/>
-        </w:rPr>
-        <w:t>w</w:t>
-      </w:r>
-      <w:r>
-        <w:rPr>
-          <w:rFonts w:ascii="Georgia" w:hAnsi="Georgia"/>
-        </w:rPr>
-        <w:t>ildtypes</w:t>
-      </w:r>
-      <w:proofErr w:type="spellEnd"/>
-      <w:r>
-        <w:rPr>
-          <w:rFonts w:ascii="Georgia" w:hAnsi="Georgia"/>
-        </w:rPr>
-        <w:t xml:space="preserve"> and single </w:t>
-      </w:r>
-      <w:proofErr w:type="spellStart"/>
-      <w:r>
-        <w:rPr>
-          <w:rFonts w:ascii="Georgia" w:hAnsi="Georgia"/>
-        </w:rPr>
-        <w:t>mutatns</w:t>
-      </w:r>
-      <w:proofErr w:type="spellEnd"/>
-      <w:r>
-        <w:rPr>
-          <w:rFonts w:ascii="Georgia" w:hAnsi="Georgia"/>
-        </w:rPr>
-        <w:t xml:space="preserve">. Therefore, the adaptation rate can be approximated by a SIM strategy with a threshold relationship that induces synchronizes the mutation rates of </w:t>
-      </w:r>
-      <w:proofErr w:type="spellStart"/>
-      <w:r>
-        <w:rPr>
-          <w:rFonts w:ascii="Georgia" w:hAnsi="Georgia"/>
-        </w:rPr>
-        <w:t>wildtypes</w:t>
-      </w:r>
-      <w:proofErr w:type="spellEnd"/>
-      <w:r>
-        <w:rPr>
-          <w:rFonts w:ascii="Georgia" w:hAnsi="Georgia"/>
-        </w:rPr>
-        <w:t xml:space="preserve"> and single mutants with those of the continuous relationship.</w:t>
-      </w:r>
-    </w:p>
-    <w:p>
-      <w:pPr>
-        <w:pStyle w:val="ListParagraph"/>
-        <w:numPr>
-          <w:ilvl w:val="0"/>
-          <w:numId w:val="18"/>
-        </w:numPr>
+        <w:t xml:space="preserve">. The results are summarized in section 3.4 and Figure 2B. </w:t>
+      </w:r>
+      <w:del w:id="8" w:author="lhadany" w:date="2013-12-23T12:24:00Z">
+        <w:r>
+          <w:rPr>
+            <w:rFonts w:ascii="Georgia" w:hAnsi="Georgia"/>
+          </w:rPr>
+          <w:delText xml:space="preserve">In short, the adaptation rate with each continuous strategy is mainly determined by the ratio of the mutation rates of </w:delText>
+        </w:r>
+        <w:r>
+          <w:rPr>
+            <w:rFonts w:ascii="Georgia" w:hAnsi="Georgia"/>
+          </w:rPr>
+          <w:delText>w</w:delText>
+        </w:r>
+        <w:r>
+          <w:rPr>
+            <w:rFonts w:ascii="Georgia" w:hAnsi="Georgia"/>
+          </w:rPr>
+          <w:delText>ildtypes and single mutatns. Therefore, the adaptation rate can be approximated by a SIM strategy with a threshold relationship that induces synchronizes the mutation rates of wildtypes and single mutants with those of the continuous relationship.</w:delText>
+        </w:r>
+      </w:del>
+    </w:p>
+    <w:p>
+      <w:pPr>
         <w:bidi w:val="0"/>
         <w:spacing w:line="360" w:lineRule="auto"/>
         <w:rPr>
           <w:rFonts w:ascii="Georgia" w:hAnsi="Georgia"/>
           <w:u w:val="single"/>
         </w:rPr>
+        <w:pPrChange w:id="9" w:author="lhadany" w:date="2013-12-23T12:24:00Z">
+          <w:pPr>
+            <w:pStyle w:val="ListParagraph"/>
+            <w:numPr>
+              <w:numId w:val="18"/>
+            </w:numPr>
+            <w:bidi w:val="0"/>
+            <w:spacing w:line="360" w:lineRule="auto"/>
+            <w:ind w:left="360" w:hanging="360"/>
+          </w:pPr>
+        </w:pPrChange>
       </w:pPr>
       <w:r>
         <w:rPr>
@@ -609,16 +551,8 @@
         <w:rPr>
           <w:rFonts w:ascii="Georgia" w:eastAsiaTheme="minorEastAsia" w:hAnsi="Georgia"/>
         </w:rPr>
-        <w:t xml:space="preserve"> </w:t>
-      </w:r>
-      <w:proofErr w:type="gramStart"/>
-      <w:r>
-        <w:rPr>
-          <w:rFonts w:ascii="Georgia" w:eastAsiaTheme="minorEastAsia" w:hAnsi="Georgia"/>
-        </w:rPr>
-        <w:t xml:space="preserve">to </w:t>
-      </w:r>
-      <w:proofErr w:type="gramEnd"/>
+        <w:t xml:space="preserve"> to </w:t>
+      </w:r>
       <m:oMath>
         <m:r>
           <w:rPr>
@@ -755,12 +689,14 @@
         <w:bidi w:val="0"/>
         <w:spacing w:line="360" w:lineRule="auto"/>
         <w:rPr>
-          <w:rFonts w:ascii="Arial" w:hAnsi="Arial" w:cs="Arial"/>
-          <w:i/>
-          <w:iCs/>
-          <w:color w:val="222222"/>
-          <w:sz w:val="19"/>
-          <w:szCs w:val="19"/>
+          <w:ins w:id="10" w:author="lhadany" w:date="2013-12-23T12:30:00Z"/>
+          <w:rFonts w:ascii="Arial" w:hAnsi="Arial" w:cs="Arial"/>
+          <w:i/>
+          <w:iCs/>
+          <w:color w:val="222222"/>
+          <w:sz w:val="19"/>
+          <w:szCs w:val="19"/>
+          <w:shd w:val="clear" w:color="auto" w:fill="FFFFFF"/>
         </w:rPr>
       </w:pPr>
       <w:r>
@@ -776,9 +712,8 @@
           <w:u w:val="single"/>
           <w:shd w:val="clear" w:color="auto" w:fill="FFFFFF"/>
         </w:rPr>
-        <w:t>Associate Editor Comments to Author</w:t>
-      </w:r>
-      <w:proofErr w:type="gramStart"/>
+        <w:t>Associate Editor Comments to Author:</w:t>
+      </w:r>
       <w:r>
         <w:rPr>
           <w:rFonts w:ascii="Arial" w:hAnsi="Arial" w:cs="Arial"/>
@@ -790,22 +725,6 @@
           <w:sz w:val="19"/>
           <w:szCs w:val="19"/>
           <w:u w:val="single"/>
-          <w:shd w:val="clear" w:color="auto" w:fill="FFFFFF"/>
-        </w:rPr>
-        <w:t>:</w:t>
-      </w:r>
-      <w:proofErr w:type="gramEnd"/>
-      <w:r>
-        <w:rPr>
-          <w:rFonts w:ascii="Arial" w:hAnsi="Arial" w:cs="Arial"/>
-          <w:b/>
-          <w:bCs/>
-          <w:i/>
-          <w:iCs/>
-          <w:color w:val="222222"/>
-          <w:sz w:val="19"/>
-          <w:szCs w:val="19"/>
-          <w:u w:val="single"/>
         </w:rPr>
         <w:br/>
       </w:r>
@@ -830,22 +749,8 @@
           <w:szCs w:val="19"/>
           <w:shd w:val="clear" w:color="auto" w:fill="FFFFFF"/>
         </w:rPr>
-        <w:t xml:space="preserve">AE Recommendation for Ram and </w:t>
-      </w:r>
-      <w:proofErr w:type="spellStart"/>
-      <w:r>
-        <w:rPr>
-          <w:rFonts w:ascii="Arial" w:hAnsi="Arial" w:cs="Arial"/>
-          <w:i/>
-          <w:iCs/>
-          <w:color w:val="222222"/>
-          <w:sz w:val="19"/>
-          <w:szCs w:val="19"/>
-          <w:shd w:val="clear" w:color="auto" w:fill="FFFFFF"/>
-        </w:rPr>
-        <w:t>Hadany</w:t>
-      </w:r>
-      <w:proofErr w:type="spellEnd"/>
+        <w:t>AE Recommendation for Ram and Hadany</w:t>
+      </w:r>
       <w:r>
         <w:rPr>
           <w:rFonts w:ascii="Arial" w:hAnsi="Arial" w:cs="Arial"/>
@@ -902,7 +807,67 @@
           <w:szCs w:val="19"/>
           <w:shd w:val="clear" w:color="auto" w:fill="FFFFFF"/>
         </w:rPr>
-        <w:t>As R2 points out, some deleterious (“stressful”) alleles increase mutation rate but others do not and this appears to be done in a way that is biased towards increasing the evolutionary advantage of SIM.  Because the relationships between “stress”, fitness, genotypes, and mutation rate are so essential to this work, I cannot recommend a version of this manuscript unless it makes explicit and sensible choices in this regard.  I do think the topic is very interesting, and a revised paper (which I think requires a n</w:t>
+        <w:t xml:space="preserve">As R2 points out, some deleterious (“stressful”) alleles increase mutation rate but others do not and this appears to be done in a way that is biased towards increasing the evolutionary advantage of SIM.  Because the relationships between “stress”, fitness, genotypes, and mutation rate are so essential to this work, I cannot recommend a version of this manuscript unless it makes explicit and sensible choices in this regard. </w:t>
+      </w:r>
+    </w:p>
+    <w:p>
+      <w:pPr>
+        <w:bidi w:val="0"/>
+        <w:spacing w:line="360" w:lineRule="auto"/>
+        <w:rPr>
+          <w:ins w:id="11" w:author="lhadany" w:date="2013-12-23T12:30:00Z"/>
+          <w:rFonts w:ascii="Georgia" w:hAnsi="Georgia"/>
+        </w:rPr>
+      </w:pPr>
+      <w:ins w:id="12" w:author="lhadany" w:date="2013-12-23T12:30:00Z">
+        <w:r>
+          <w:rPr>
+            <w:rFonts w:ascii="Georgia" w:hAnsi="Georgia"/>
+          </w:rPr>
+          <w:t>This inclarity of the original manuscript has been a major cause of misunderstanding, and we thank the reviewer and the editor for pointing it out. In our model, the mutation rate is affected by deleterious mutations in all loci, not only in the specific loci. We made a major revision of our model overview to make sure that the relationship between fitness and mutation rate is clear. This includes the addition of new equations (1, 9, 12, 13).</w:t>
+        </w:r>
+      </w:ins>
+    </w:p>
+    <w:p>
+      <w:pPr>
+        <w:bidi w:val="0"/>
+        <w:spacing w:line="360" w:lineRule="auto"/>
+        <w:rPr>
+          <w:ins w:id="13" w:author="lhadany" w:date="2013-12-23T12:30:00Z"/>
+          <w:rFonts w:ascii="Arial" w:hAnsi="Arial" w:cs="Arial"/>
+          <w:i/>
+          <w:iCs/>
+          <w:color w:val="222222"/>
+          <w:sz w:val="19"/>
+          <w:szCs w:val="19"/>
+          <w:shd w:val="clear" w:color="auto" w:fill="FFFFFF"/>
+        </w:rPr>
+      </w:pPr>
+    </w:p>
+    <w:p>
+      <w:pPr>
+        <w:bidi w:val="0"/>
+        <w:spacing w:line="360" w:lineRule="auto"/>
+        <w:rPr>
+          <w:rFonts w:ascii="Arial" w:hAnsi="Arial" w:cs="Arial"/>
+          <w:i/>
+          <w:iCs/>
+          <w:color w:val="222222"/>
+          <w:sz w:val="19"/>
+          <w:szCs w:val="19"/>
+        </w:rPr>
+      </w:pPr>
+      <w:r>
+        <w:rPr>
+          <w:rFonts w:ascii="Arial" w:hAnsi="Arial" w:cs="Arial"/>
+          <w:i/>
+          <w:iCs/>
+          <w:color w:val="222222"/>
+          <w:sz w:val="19"/>
+          <w:szCs w:val="19"/>
+          <w:shd w:val="clear" w:color="auto" w:fill="FFFFFF"/>
+        </w:rPr>
+        <w:t> I do think the topic is very interesting, and a revised paper (which I think requires a n</w:t>
       </w:r>
       <w:r>
         <w:rPr>
@@ -939,62 +904,178 @@
         <w:bidi w:val="0"/>
         <w:spacing w:line="360" w:lineRule="auto"/>
         <w:rPr>
-          <w:rFonts w:ascii="Arial" w:hAnsi="Arial" w:cs="Arial"/>
-          <w:i/>
-          <w:iCs/>
-          <w:color w:val="222222"/>
-          <w:sz w:val="19"/>
-          <w:szCs w:val="19"/>
-        </w:rPr>
-      </w:pPr>
-      <w:r>
-        <w:rPr>
-          <w:rFonts w:ascii="Georgia" w:hAnsi="Georgia" w:cs="Arial"/>
-          <w:color w:val="222222"/>
-          <w:shd w:val="clear" w:color="auto" w:fill="FFFFFF"/>
-        </w:rPr>
-        <w:t>We simulated direct competitions between NM, CM, and SIM. The results favor SIM and are presented in section 3.5 and Figure 5.</w:t>
-      </w:r>
-    </w:p>
-    <w:p>
-      <w:pPr>
+          <w:ins w:id="14" w:author="lhadany" w:date="2013-12-23T12:31:00Z"/>
+          <w:rFonts w:ascii="Arial" w:hAnsi="Arial" w:cs="Arial"/>
+          <w:i/>
+          <w:iCs/>
+          <w:color w:val="222222"/>
+          <w:sz w:val="19"/>
+          <w:szCs w:val="19"/>
+        </w:rPr>
+      </w:pPr>
+      <w:ins w:id="15" w:author="lhadany" w:date="2013-12-23T12:31:00Z">
+        <w:r>
+          <w:rPr>
+            <w:rFonts w:ascii="Georgia" w:hAnsi="Georgia" w:cs="Arial"/>
+            <w:color w:val="222222"/>
+            <w:shd w:val="clear" w:color="auto" w:fill="FFFFFF"/>
+          </w:rPr>
+          <w:lastRenderedPageBreak/>
+          <w:t xml:space="preserve">We </w:t>
+        </w:r>
+        <w:r>
+          <w:rPr>
+            <w:rFonts w:ascii="Georgia" w:hAnsi="Georgia" w:cs="Arial"/>
+            <w:color w:val="222222"/>
+            <w:shd w:val="clear" w:color="auto" w:fill="FFFFFF"/>
+          </w:rPr>
+          <w:t xml:space="preserve">added </w:t>
+        </w:r>
+        <w:r>
+          <w:rPr>
+            <w:rFonts w:ascii="Georgia" w:hAnsi="Georgia" w:cs="Arial"/>
+            <w:color w:val="222222"/>
+            <w:shd w:val="clear" w:color="auto" w:fill="FFFFFF"/>
+          </w:rPr>
+          <w:t>simulat</w:t>
+        </w:r>
+        <w:r>
+          <w:rPr>
+            <w:rFonts w:ascii="Georgia" w:hAnsi="Georgia" w:cs="Arial"/>
+            <w:color w:val="222222"/>
+            <w:shd w:val="clear" w:color="auto" w:fill="FFFFFF"/>
+          </w:rPr>
+          <w:t>ions of</w:t>
+        </w:r>
+        <w:r>
+          <w:rPr>
+            <w:rFonts w:ascii="Georgia" w:hAnsi="Georgia" w:cs="Arial"/>
+            <w:color w:val="222222"/>
+            <w:shd w:val="clear" w:color="auto" w:fill="FFFFFF"/>
+          </w:rPr>
+          <w:t xml:space="preserve"> </w:t>
+        </w:r>
+        <w:r>
+          <w:rPr>
+            <w:rFonts w:ascii="Georgia" w:hAnsi="Georgia" w:cs="Arial"/>
+            <w:color w:val="222222"/>
+            <w:shd w:val="clear" w:color="auto" w:fill="FFFFFF"/>
+          </w:rPr>
+          <w:t>the evolution of mutational strategies (direct competitions</w:t>
+        </w:r>
+        <w:r>
+          <w:rPr>
+            <w:rFonts w:ascii="Georgia" w:hAnsi="Georgia" w:cs="Arial"/>
+            <w:color w:val="222222"/>
+            <w:shd w:val="clear" w:color="auto" w:fill="FFFFFF"/>
+          </w:rPr>
+          <w:t xml:space="preserve"> between NM, CM, and SIM</w:t>
+        </w:r>
+        <w:r>
+          <w:rPr>
+            <w:rFonts w:ascii="Georgia" w:hAnsi="Georgia" w:cs="Arial"/>
+            <w:color w:val="222222"/>
+            <w:shd w:val="clear" w:color="auto" w:fill="FFFFFF"/>
+          </w:rPr>
+          <w:t>)</w:t>
+        </w:r>
+        <w:r>
+          <w:rPr>
+            <w:rFonts w:ascii="Georgia" w:hAnsi="Georgia" w:cs="Arial"/>
+            <w:color w:val="222222"/>
+            <w:shd w:val="clear" w:color="auto" w:fill="FFFFFF"/>
+          </w:rPr>
+          <w:t xml:space="preserve">. The results </w:t>
+        </w:r>
+        <w:r>
+          <w:rPr>
+            <w:rFonts w:ascii="Georgia" w:hAnsi="Georgia" w:cs="Arial"/>
+            <w:color w:val="222222"/>
+            <w:shd w:val="clear" w:color="auto" w:fill="FFFFFF"/>
+          </w:rPr>
+          <w:t xml:space="preserve">show that </w:t>
+        </w:r>
+        <w:r>
+          <w:rPr>
+            <w:rFonts w:ascii="Georgia" w:hAnsi="Georgia" w:cs="Arial"/>
+            <w:color w:val="222222"/>
+            <w:shd w:val="clear" w:color="auto" w:fill="FFFFFF"/>
+          </w:rPr>
+          <w:t xml:space="preserve">SIM </w:t>
+        </w:r>
+        <w:r>
+          <w:rPr>
+            <w:rFonts w:ascii="Georgia" w:hAnsi="Georgia" w:cs="Arial"/>
+            <w:color w:val="222222"/>
+            <w:shd w:val="clear" w:color="auto" w:fill="FFFFFF"/>
+          </w:rPr>
+          <w:t xml:space="preserve">is favored </w:t>
+        </w:r>
+        <w:r>
+          <w:rPr>
+            <w:rFonts w:ascii="Georgia" w:hAnsi="Georgia" w:cs="Arial"/>
+            <w:color w:val="222222"/>
+            <w:shd w:val="clear" w:color="auto" w:fill="FFFFFF"/>
+          </w:rPr>
+          <w:t>and are presented in section 3.5 and Figure 5.</w:t>
+        </w:r>
+      </w:ins>
+    </w:p>
+    <w:p>
+      <w:pPr>
+        <w:pStyle w:val="ListParagraph"/>
+        <w:numPr>
+          <w:ilvl w:val="0"/>
+          <w:numId w:val="1"/>
+        </w:numPr>
         <w:bidi w:val="0"/>
         <w:spacing w:line="360" w:lineRule="auto"/>
         <w:rPr>
-          <w:rFonts w:ascii="Arial" w:hAnsi="Arial" w:cs="Arial"/>
-          <w:i/>
-          <w:iCs/>
-          <w:color w:val="222222"/>
-          <w:sz w:val="19"/>
-          <w:szCs w:val="19"/>
-        </w:rPr>
-      </w:pPr>
-      <w:r>
-        <w:rPr>
-          <w:rFonts w:ascii="Arial" w:hAnsi="Arial" w:cs="Arial"/>
-          <w:i/>
-          <w:iCs/>
-          <w:color w:val="222222"/>
-          <w:sz w:val="19"/>
-          <w:szCs w:val="19"/>
-          <w:shd w:val="clear" w:color="auto" w:fill="FFFFFF"/>
-        </w:rPr>
-        <w:t>A few other comments</w:t>
-      </w:r>
-      <w:proofErr w:type="gramStart"/>
-      <w:r>
-        <w:rPr>
-          <w:rFonts w:ascii="Arial" w:hAnsi="Arial" w:cs="Arial"/>
-          <w:i/>
-          <w:iCs/>
-          <w:color w:val="222222"/>
-          <w:sz w:val="19"/>
-          <w:szCs w:val="19"/>
-          <w:shd w:val="clear" w:color="auto" w:fill="FFFFFF"/>
-        </w:rPr>
-        <w:t>:</w:t>
-      </w:r>
-      <w:proofErr w:type="gramEnd"/>
+          <w:del w:id="16" w:author="lhadany" w:date="2013-12-23T12:31:00Z"/>
+          <w:rFonts w:ascii="Arial" w:hAnsi="Arial" w:cs="Arial"/>
+          <w:i/>
+          <w:iCs/>
+          <w:color w:val="222222"/>
+          <w:sz w:val="19"/>
+          <w:szCs w:val="19"/>
+        </w:rPr>
+      </w:pPr>
+      <w:del w:id="17" w:author="lhadany" w:date="2013-12-23T12:31:00Z">
+        <w:r>
+          <w:rPr>
+            <w:rFonts w:ascii="Georgia" w:hAnsi="Georgia" w:cs="Arial"/>
+            <w:color w:val="222222"/>
+            <w:shd w:val="clear" w:color="auto" w:fill="FFFFFF"/>
+          </w:rPr>
+          <w:delText>We simulated direct competitions between NM, CM, and SIM. The results favor SIM and are presented in section 3.5 and Figure 5.</w:delText>
+        </w:r>
+      </w:del>
+    </w:p>
+    <w:p>
+      <w:pPr>
+        <w:bidi w:val="0"/>
+        <w:spacing w:line="360" w:lineRule="auto"/>
+        <w:rPr>
+          <w:rFonts w:ascii="Arial" w:hAnsi="Arial" w:cs="Arial"/>
+          <w:i/>
+          <w:iCs/>
+          <w:color w:val="222222"/>
+          <w:sz w:val="19"/>
+          <w:szCs w:val="19"/>
+        </w:rPr>
+      </w:pPr>
+      <w:r>
+        <w:rPr>
+          <w:rFonts w:ascii="Arial" w:hAnsi="Arial" w:cs="Arial"/>
+          <w:i/>
+          <w:iCs/>
+          <w:color w:val="222222"/>
+          <w:sz w:val="19"/>
+          <w:szCs w:val="19"/>
+          <w:shd w:val="clear" w:color="auto" w:fill="FFFFFF"/>
+        </w:rPr>
+        <w:t>A few other comments:</w:t>
+      </w:r>
       <w:r>
         <w:rPr>
           <w:rFonts w:ascii="Arial" w:hAnsi="Arial" w:cs="Arial"/>
@@ -1143,34 +1224,7 @@
           <w:szCs w:val="19"/>
           <w:shd w:val="clear" w:color="auto" w:fill="FFFFFF"/>
         </w:rPr>
-        <w:lastRenderedPageBreak/>
-        <w:t xml:space="preserve">In the main model, it is unclear to me what the fitness is of the single mutants Ab and </w:t>
-      </w:r>
-      <w:proofErr w:type="spellStart"/>
-      <w:r>
-        <w:rPr>
-          <w:rFonts w:ascii="Arial" w:hAnsi="Arial" w:cs="Arial"/>
-          <w:i/>
-          <w:iCs/>
-          <w:color w:val="222222"/>
-          <w:sz w:val="19"/>
-          <w:szCs w:val="19"/>
-          <w:shd w:val="clear" w:color="auto" w:fill="FFFFFF"/>
-        </w:rPr>
-        <w:t>aB</w:t>
-      </w:r>
-      <w:proofErr w:type="spellEnd"/>
-      <w:r>
-        <w:rPr>
-          <w:rFonts w:ascii="Arial" w:hAnsi="Arial" w:cs="Arial"/>
-          <w:i/>
-          <w:iCs/>
-          <w:color w:val="222222"/>
-          <w:sz w:val="19"/>
-          <w:szCs w:val="19"/>
-          <w:shd w:val="clear" w:color="auto" w:fill="FFFFFF"/>
-        </w:rPr>
-        <w:t xml:space="preserve"> and why these mutants should have higher mutation rates than the ab genotype which carries FEWER adaptive alleles?</w:t>
+        <w:t>In the main model, it is unclear to me what the fitness is of the single mutants Ab and aB and why these mutants should have higher mutation rates than the ab genotype which carries FEWER adaptive alleles?</w:t>
       </w:r>
     </w:p>
     <w:p>
@@ -1191,6 +1245,7 @@
           <w:szCs w:val="19"/>
         </w:rPr>
       </w:pPr>
+      <w:commentRangeStart w:id="18"/>
       <w:r>
         <w:rPr>
           <w:rFonts w:ascii="Palatino Linotype" w:eastAsia="Palatino Linotype" w:hAnsi="Palatino Linotype"/>
@@ -1199,8 +1254,6 @@
         </w:rPr>
         <w:t>We modified the model overview to make the fitness landscape more clear: "</w:t>
       </w:r>
-      <w:bookmarkStart w:id="0" w:name="_GoBack"/>
-      <w:bookmarkEnd w:id="0"/>
       <w:r>
         <w:rPr>
           <w:highlight w:val="red"/>
@@ -1280,7 +1333,6 @@
         </w:rPr>
         <w:t>s</w:t>
       </w:r>
-      <w:proofErr w:type="gramStart"/>
       <w:r>
         <w:rPr>
           <w:highlight w:val="red"/>
@@ -1292,46 +1344,38 @@
           <w:highlight w:val="red"/>
           <w:vertAlign w:val="superscript"/>
         </w:rPr>
-        <w:t>2</w:t>
-      </w:r>
-      <w:proofErr w:type="gramEnd"/>
+        <w:t xml:space="preserve">2 </w:t>
+      </w:r>
       <w:r>
         <w:rPr>
           <w:highlight w:val="red"/>
-          <w:vertAlign w:val="superscript"/>
+        </w:rPr>
+        <w:t>to 1+</w:t>
+      </w:r>
+      <w:r>
+        <w:rPr>
+          <w:i/>
+          <w:iCs/>
+          <w:highlight w:val="red"/>
+        </w:rPr>
+        <w:t>sH</w:t>
+      </w:r>
+      <w:r>
+        <w:t>"</w:t>
+      </w:r>
+      <w:r>
+        <w:rPr>
+          <w:rFonts w:ascii="Arial" w:hAnsi="Arial" w:cs="Arial"/>
+          <w:i/>
+          <w:iCs/>
+          <w:color w:val="222222"/>
+          <w:sz w:val="19"/>
+          <w:szCs w:val="19"/>
         </w:rPr>
         <w:t xml:space="preserve"> </w:t>
       </w:r>
       <w:r>
         <w:rPr>
-          <w:highlight w:val="red"/>
-        </w:rPr>
-        <w:t>to 1+</w:t>
-      </w:r>
-      <w:r>
-        <w:rPr>
-          <w:i/>
-          <w:iCs/>
-          <w:highlight w:val="red"/>
-        </w:rPr>
-        <w:t>sH</w:t>
-      </w:r>
-      <w:r>
-        <w:t>"</w:t>
-      </w:r>
-      <w:r>
-        <w:rPr>
-          <w:rFonts w:ascii="Arial" w:hAnsi="Arial" w:cs="Arial"/>
-          <w:i/>
-          <w:iCs/>
-          <w:color w:val="222222"/>
-          <w:sz w:val="19"/>
-          <w:szCs w:val="19"/>
-        </w:rPr>
-        <w:t xml:space="preserve"> </w:t>
-      </w:r>
-      <w:r>
-        <w:rPr>
           <w:rFonts w:ascii="Arial" w:hAnsi="Arial" w:cs="Arial"/>
           <w:i/>
           <w:iCs/>
@@ -1341,6 +1385,14 @@
         </w:rPr>
         <w:br/>
       </w:r>
+      <w:commentRangeEnd w:id="18"/>
+      <w:r>
+        <w:rPr>
+          <w:rStyle w:val="CommentReference"/>
+          <w:rFonts w:eastAsiaTheme="minorHAnsi" w:cstheme="minorBidi"/>
+        </w:rPr>
+        <w:commentReference w:id="18"/>
+      </w:r>
       <w:r>
         <w:rPr>
           <w:rFonts w:ascii="Arial" w:hAnsi="Arial" w:cs="Arial"/>
@@ -1362,33 +1414,7 @@
           <w:szCs w:val="19"/>
           <w:shd w:val="clear" w:color="auto" w:fill="FFFFFF"/>
         </w:rPr>
-        <w:t xml:space="preserve">Ln 95 says that it requires N(u/s)^2 &lt; 1.  However, that ignores the “background mutations”.  Don’t you requires </w:t>
-      </w:r>
-      <w:proofErr w:type="gramStart"/>
-      <w:r>
-        <w:rPr>
-          <w:rFonts w:ascii="Arial" w:hAnsi="Arial" w:cs="Arial"/>
-          <w:i/>
-          <w:iCs/>
-          <w:color w:val="222222"/>
-          <w:sz w:val="19"/>
-          <w:szCs w:val="19"/>
-          <w:shd w:val="clear" w:color="auto" w:fill="FFFFFF"/>
-        </w:rPr>
-        <w:t>N(</w:t>
-      </w:r>
-      <w:proofErr w:type="gramEnd"/>
-      <w:r>
-        <w:rPr>
-          <w:rFonts w:ascii="Arial" w:hAnsi="Arial" w:cs="Arial"/>
-          <w:i/>
-          <w:iCs/>
-          <w:color w:val="222222"/>
-          <w:sz w:val="19"/>
-          <w:szCs w:val="19"/>
-          <w:shd w:val="clear" w:color="auto" w:fill="FFFFFF"/>
-        </w:rPr>
-        <w:t>e^-U/s)(u/s)^2 &lt; 1.  A similar issue applies to Ln 96</w:t>
+        <w:t>Ln 95 says that it requires N(u/s)^2 &lt; 1.  However, that ignores the “background mutations”.  Don’t you requires N(e^-U/s)(u/s)^2 &lt; 1.  A similar issue applies to Ln 96</w:t>
       </w:r>
     </w:p>
     <w:p>
@@ -1428,40 +1454,42 @@
         <w:bidi w:val="0"/>
         <w:spacing w:line="360" w:lineRule="auto"/>
         <w:rPr>
-          <w:rFonts w:ascii="Arial" w:hAnsi="Arial" w:cs="Arial"/>
-          <w:i/>
-          <w:iCs/>
-          <w:color w:val="222222"/>
-          <w:sz w:val="19"/>
-          <w:szCs w:val="19"/>
-          <w:shd w:val="clear" w:color="auto" w:fill="FFFFFF"/>
-        </w:rPr>
-      </w:pPr>
-      <w:proofErr w:type="spellStart"/>
-      <w:r>
-        <w:rPr>
-          <w:rFonts w:ascii="Arial" w:hAnsi="Arial" w:cs="Arial"/>
-          <w:i/>
-          <w:iCs/>
-          <w:color w:val="222222"/>
-          <w:sz w:val="19"/>
-          <w:szCs w:val="19"/>
-          <w:shd w:val="clear" w:color="auto" w:fill="FFFFFF"/>
-        </w:rPr>
-        <w:t>Eqn</w:t>
-      </w:r>
-      <w:proofErr w:type="spellEnd"/>
-      <w:r>
-        <w:rPr>
-          <w:rFonts w:ascii="Arial" w:hAnsi="Arial" w:cs="Arial"/>
-          <w:i/>
-          <w:iCs/>
-          <w:color w:val="222222"/>
-          <w:sz w:val="19"/>
-          <w:szCs w:val="19"/>
-          <w:shd w:val="clear" w:color="auto" w:fill="FFFFFF"/>
-        </w:rPr>
-        <w:t xml:space="preserve"> 1 RHS seems to ignore selection occurring within that generation (prior to mutation producing the possible double mutant offspring).  Maybe this doesn’t matter in the leading order approximation.</w:t>
+          <w:ins w:id="19" w:author="lhadany" w:date="2013-12-23T12:32:00Z"/>
+          <w:rFonts w:ascii="Arial" w:hAnsi="Arial" w:cs="Arial"/>
+          <w:i/>
+          <w:iCs/>
+          <w:color w:val="222222"/>
+          <w:sz w:val="19"/>
+          <w:szCs w:val="19"/>
+          <w:shd w:val="clear" w:color="auto" w:fill="FFFFFF"/>
+        </w:rPr>
+      </w:pPr>
+    </w:p>
+    <w:p>
+      <w:pPr>
+        <w:bidi w:val="0"/>
+        <w:spacing w:line="360" w:lineRule="auto"/>
+        <w:rPr>
+          <w:rFonts w:ascii="Arial" w:hAnsi="Arial" w:cs="Arial"/>
+          <w:i/>
+          <w:iCs/>
+          <w:color w:val="222222"/>
+          <w:sz w:val="19"/>
+          <w:szCs w:val="19"/>
+          <w:shd w:val="clear" w:color="auto" w:fill="FFFFFF"/>
+        </w:rPr>
+      </w:pPr>
+      <w:r>
+        <w:rPr>
+          <w:rFonts w:ascii="Arial" w:hAnsi="Arial" w:cs="Arial"/>
+          <w:i/>
+          <w:iCs/>
+          <w:color w:val="222222"/>
+          <w:sz w:val="19"/>
+          <w:szCs w:val="19"/>
+          <w:shd w:val="clear" w:color="auto" w:fill="FFFFFF"/>
+        </w:rPr>
+        <w:t>Eqn 1 RHS seems to ignore selection occurring within that generation (prior to mutation producing the possible double mutant offspring).  Maybe this doesn’t matter in the leading order approximation.</w:t>
       </w:r>
     </w:p>
     <w:p>
@@ -1649,7 +1677,49 @@
         <w:rPr>
           <w:noProof/>
         </w:rPr>
-        <w:t xml:space="preserve"> is define by the population mean fitness at the MSB, </w:t>
+        <w:t xml:space="preserve"> is define</w:t>
+      </w:r>
+      <w:ins w:id="20" w:author="lhadany" w:date="2013-12-23T12:33:00Z">
+        <w:r>
+          <w:rPr>
+            <w:noProof/>
+          </w:rPr>
+          <w:t>d</w:t>
+        </w:r>
+      </w:ins>
+      <w:r>
+        <w:rPr>
+          <w:noProof/>
+        </w:rPr>
+        <w:t xml:space="preserve"> </w:t>
+      </w:r>
+      <w:del w:id="21" w:author="lhadany" w:date="2013-12-23T12:33:00Z">
+        <w:r>
+          <w:rPr>
+            <w:noProof/>
+          </w:rPr>
+          <w:delText xml:space="preserve">by </w:delText>
+        </w:r>
+      </w:del>
+      <w:ins w:id="22" w:author="lhadany" w:date="2013-12-23T12:33:00Z">
+        <w:r>
+          <w:rPr>
+            <w:noProof/>
+          </w:rPr>
+          <w:t>as</w:t>
+        </w:r>
+        <w:r>
+          <w:rPr>
+            <w:noProof/>
+          </w:rPr>
+          <w:t xml:space="preserve"> </w:t>
+        </w:r>
+      </w:ins>
+      <w:r>
+        <w:rPr>
+          <w:noProof/>
+        </w:rPr>
+        <w:t xml:space="preserve">the population mean fitness at the MSB, </w:t>
       </w:r>
       <m:oMath>
         <m:acc>
@@ -1681,26 +1751,12 @@
         <w:t xml:space="preserve"> (</w:t>
       </w:r>
       <w:r>
-        <w:rPr>
-          <w:noProof/>
-        </w:rPr>
         <w:fldChar w:fldCharType="begin"/>
       </w:r>
       <w:r>
-        <w:rPr>
-          <w:noProof/>
-        </w:rPr>
         <w:instrText xml:space="preserve"> REF _Ref363979903 \h  \* MERGEFORMAT </w:instrText>
       </w:r>
       <w:r>
-        <w:rPr>
-          <w:noProof/>
-        </w:rPr>
-      </w:r>
-      <w:r>
-        <w:rPr>
-          <w:noProof/>
-        </w:rPr>
         <w:fldChar w:fldCharType="separate"/>
       </w:r>
       <w:r>
@@ -1708,20 +1764,9 @@
           <w:sz w:val="16"/>
           <w:szCs w:val="16"/>
         </w:rPr>
-        <w:t xml:space="preserve">Figure </w:t>
-      </w:r>
-      <w:r>
-        <w:rPr>
-          <w:noProof/>
-          <w:sz w:val="16"/>
-          <w:szCs w:val="16"/>
-        </w:rPr>
-        <w:t>3</w:t>
-      </w:r>
-      <w:r>
-        <w:rPr>
-          <w:noProof/>
-        </w:rPr>
+        <w:t>Figure 3</w:t>
+      </w:r>
+      <w:r>
         <w:fldChar w:fldCharType="end"/>
       </w:r>
       <w:r>
@@ -1800,11 +1845,33 @@
         </w:rPr>
         <w:t xml:space="preserve">". </w:t>
       </w:r>
-      <w:r>
-        <w:rPr>
-          <w:rFonts w:ascii="Georgia" w:hAnsi="Georgia"/>
-        </w:rPr>
-        <w:t>Figure 3 legend doesn't refer to adaptedness or adaptability.</w:t>
+      <w:ins w:id="23" w:author="lhadany" w:date="2013-12-23T12:33:00Z">
+        <w:r>
+          <w:rPr>
+            <w:noProof/>
+          </w:rPr>
+          <w:t xml:space="preserve">The legend of </w:t>
+        </w:r>
+      </w:ins>
+      <w:r>
+        <w:rPr>
+          <w:rFonts w:ascii="Georgia" w:hAnsi="Georgia"/>
+        </w:rPr>
+        <w:t xml:space="preserve">Figure 3 </w:t>
+      </w:r>
+      <w:del w:id="24" w:author="lhadany" w:date="2013-12-23T12:33:00Z">
+        <w:r>
+          <w:rPr>
+            <w:rFonts w:ascii="Georgia" w:hAnsi="Georgia"/>
+          </w:rPr>
+          <w:delText xml:space="preserve">legend </w:delText>
+        </w:r>
+      </w:del>
+      <w:r>
+        <w:rPr>
+          <w:rFonts w:ascii="Georgia" w:hAnsi="Georgia"/>
+        </w:rPr>
+        <w:t>doesn't refer to adaptedness or adaptability.</w:t>
       </w:r>
     </w:p>
     <w:p>
@@ -1935,40 +2002,81 @@
         <w:rPr>
           <w:rFonts w:ascii="Georgia" w:hAnsi="Georgia"/>
         </w:rPr>
-        <w:lastRenderedPageBreak/>
         <w:t>We also</w:t>
       </w:r>
       <w:r>
         <w:rPr>
           <w:rFonts w:ascii="Georgia" w:hAnsi="Georgia"/>
         </w:rPr>
-        <w:t xml:space="preserve"> discuss th</w:t>
-      </w:r>
-      <w:r>
-        <w:rPr>
-          <w:rFonts w:ascii="Georgia" w:hAnsi="Georgia"/>
-        </w:rPr>
-        <w:t xml:space="preserve">is limitation in the discussion: </w:t>
-      </w:r>
-      <w:proofErr w:type="gramStart"/>
-      <w:r>
-        <w:rPr>
-          <w:rFonts w:ascii="Georgia" w:hAnsi="Georgia"/>
-        </w:rPr>
-        <w:t>"</w:t>
-      </w:r>
-      <w:r>
-        <w:rPr>
-          <w:lang w:bidi="hi-IN"/>
-        </w:rPr>
-        <w:t xml:space="preserve"> Our</w:t>
-      </w:r>
-      <w:proofErr w:type="gramEnd"/>
-      <w:r>
-        <w:rPr>
-          <w:lang w:bidi="hi-IN"/>
-        </w:rPr>
-        <w:t xml:space="preserve"> model focuses on asexual populations, ignoring recombination, segregation, and sexual reproduction. These mechanisms are important for adaptation on a rugged fitness landscape both because they help to cope with deleterious mutations and because they allow two different single mutants to produce a double mutant without an increased mutation rate. We expect that recombination will reduce the advantage of SIM over NM in population mean fitness </w:t>
+        <w:t xml:space="preserve"> </w:t>
+      </w:r>
+      <w:ins w:id="25" w:author="lhadany" w:date="2013-12-23T12:34:00Z">
+        <w:r>
+          <w:rPr>
+            <w:rFonts w:ascii="Georgia" w:hAnsi="Georgia"/>
+          </w:rPr>
+          <w:t xml:space="preserve">added a </w:t>
+        </w:r>
+      </w:ins>
+      <w:r>
+        <w:rPr>
+          <w:rFonts w:ascii="Georgia" w:hAnsi="Georgia"/>
+        </w:rPr>
+        <w:t>discuss</w:t>
+      </w:r>
+      <w:ins w:id="26" w:author="lhadany" w:date="2013-12-23T12:34:00Z">
+        <w:r>
+          <w:rPr>
+            <w:rFonts w:ascii="Georgia" w:hAnsi="Georgia"/>
+          </w:rPr>
+          <w:t>ion of</w:t>
+        </w:r>
+      </w:ins>
+      <w:r>
+        <w:rPr>
+          <w:rFonts w:ascii="Georgia" w:hAnsi="Georgia"/>
+        </w:rPr>
+        <w:t xml:space="preserve"> th</w:t>
+      </w:r>
+      <w:r>
+        <w:rPr>
+          <w:rFonts w:ascii="Georgia" w:hAnsi="Georgia"/>
+        </w:rPr>
+        <w:t xml:space="preserve">is limitation </w:t>
+      </w:r>
+      <w:del w:id="27" w:author="lhadany" w:date="2013-12-23T12:34:00Z">
+        <w:r>
+          <w:rPr>
+            <w:rFonts w:ascii="Georgia" w:hAnsi="Georgia"/>
+          </w:rPr>
+          <w:delText xml:space="preserve">in </w:delText>
+        </w:r>
+      </w:del>
+      <w:ins w:id="28" w:author="lhadany" w:date="2013-12-23T12:34:00Z">
+        <w:r>
+          <w:rPr>
+            <w:rFonts w:ascii="Georgia" w:hAnsi="Georgia"/>
+          </w:rPr>
+          <w:t>to</w:t>
+        </w:r>
+        <w:r>
+          <w:rPr>
+            <w:rFonts w:ascii="Georgia" w:hAnsi="Georgia"/>
+          </w:rPr>
+          <w:t xml:space="preserve"> </w:t>
+        </w:r>
+      </w:ins>
+      <w:r>
+        <w:rPr>
+          <w:rFonts w:ascii="Georgia" w:hAnsi="Georgia"/>
+        </w:rPr>
+        <w:t>the discussion: "</w:t>
+      </w:r>
+      <w:r>
+        <w:rPr>
+          <w:lang w:bidi="hi-IN"/>
+        </w:rPr>
+        <w:t xml:space="preserve"> Our model focuses on asexual populations, ignoring recombination, segregation, and sexual reproduction. These mechanisms are important for adaptation on a rugged fitness landscape both because they help to cope with deleterious mutations and because they allow two different single mutants to produce a double mutant without an increased mutation rate. We expect that recombination will reduce the advantage of SIM over NM in population mean fitness </w:t>
       </w:r>
       <w:r>
         <w:rPr>
@@ -2167,74 +2275,8 @@
           <w:szCs w:val="19"/>
           <w:shd w:val="clear" w:color="auto" w:fill="FFFFFF"/>
         </w:rPr>
-        <w:t xml:space="preserve">Authors: </w:t>
-      </w:r>
-      <w:proofErr w:type="spellStart"/>
-      <w:r>
-        <w:rPr>
-          <w:rFonts w:ascii="Arial" w:hAnsi="Arial" w:cs="Arial"/>
-          <w:i/>
-          <w:iCs/>
-          <w:color w:val="222222"/>
-          <w:sz w:val="19"/>
-          <w:szCs w:val="19"/>
-          <w:shd w:val="clear" w:color="auto" w:fill="FFFFFF"/>
-        </w:rPr>
-        <w:t>Yoav</w:t>
-      </w:r>
-      <w:proofErr w:type="spellEnd"/>
-      <w:r>
-        <w:rPr>
-          <w:rFonts w:ascii="Arial" w:hAnsi="Arial" w:cs="Arial"/>
-          <w:i/>
-          <w:iCs/>
-          <w:color w:val="222222"/>
-          <w:sz w:val="19"/>
-          <w:szCs w:val="19"/>
-          <w:shd w:val="clear" w:color="auto" w:fill="FFFFFF"/>
-        </w:rPr>
-        <w:t xml:space="preserve"> Ram and </w:t>
-      </w:r>
-      <w:proofErr w:type="spellStart"/>
-      <w:r>
-        <w:rPr>
-          <w:rFonts w:ascii="Arial" w:hAnsi="Arial" w:cs="Arial"/>
-          <w:i/>
-          <w:iCs/>
-          <w:color w:val="222222"/>
-          <w:sz w:val="19"/>
-          <w:szCs w:val="19"/>
-          <w:shd w:val="clear" w:color="auto" w:fill="FFFFFF"/>
-        </w:rPr>
-        <w:t>Lilach</w:t>
-      </w:r>
-      <w:proofErr w:type="spellEnd"/>
-      <w:r>
-        <w:rPr>
-          <w:rFonts w:ascii="Arial" w:hAnsi="Arial" w:cs="Arial"/>
-          <w:i/>
-          <w:iCs/>
-          <w:color w:val="222222"/>
-          <w:sz w:val="19"/>
-          <w:szCs w:val="19"/>
-          <w:shd w:val="clear" w:color="auto" w:fill="FFFFFF"/>
-        </w:rPr>
-        <w:t xml:space="preserve"> </w:t>
-      </w:r>
-      <w:proofErr w:type="spellStart"/>
-      <w:r>
-        <w:rPr>
-          <w:rFonts w:ascii="Arial" w:hAnsi="Arial" w:cs="Arial"/>
-          <w:i/>
-          <w:iCs/>
-          <w:color w:val="222222"/>
-          <w:sz w:val="19"/>
-          <w:szCs w:val="19"/>
-          <w:shd w:val="clear" w:color="auto" w:fill="FFFFFF"/>
-        </w:rPr>
-        <w:t>Hadany</w:t>
-      </w:r>
-      <w:proofErr w:type="spellEnd"/>
+        <w:t>Authors: Yoav Ram and Lilach Hadany</w:t>
+      </w:r>
       <w:r>
         <w:rPr>
           <w:rFonts w:ascii="Arial" w:hAnsi="Arial" w:cs="Arial"/>
@@ -2369,7 +2411,6 @@
           <w:sz w:val="19"/>
           <w:szCs w:val="19"/>
         </w:rPr>
-        <w:lastRenderedPageBreak/>
         <w:br/>
       </w:r>
       <w:r>
@@ -2416,33 +2457,7 @@
           <w:szCs w:val="19"/>
           <w:shd w:val="clear" w:color="auto" w:fill="FFFFFF"/>
         </w:rPr>
-        <w:t xml:space="preserve">Introduction and context: The different </w:t>
-      </w:r>
-      <w:proofErr w:type="gramStart"/>
-      <w:r>
-        <w:rPr>
-          <w:rFonts w:ascii="Arial" w:hAnsi="Arial" w:cs="Arial"/>
-          <w:i/>
-          <w:iCs/>
-          <w:color w:val="222222"/>
-          <w:sz w:val="19"/>
-          <w:szCs w:val="19"/>
-          <w:shd w:val="clear" w:color="auto" w:fill="FFFFFF"/>
-        </w:rPr>
-        <w:t>kind of evidence behind mutator alleles, and their evolutionary mechanisms, need</w:t>
-      </w:r>
-      <w:proofErr w:type="gramEnd"/>
-      <w:r>
-        <w:rPr>
-          <w:rFonts w:ascii="Arial" w:hAnsi="Arial" w:cs="Arial"/>
-          <w:i/>
-          <w:iCs/>
-          <w:color w:val="222222"/>
-          <w:sz w:val="19"/>
-          <w:szCs w:val="19"/>
-          <w:shd w:val="clear" w:color="auto" w:fill="FFFFFF"/>
-        </w:rPr>
-        <w:t xml:space="preserve"> to be made clearer. For example, out of the cited papers (P2 L30, L34–35), which ones are theoretical and which present empirical evidence for mutator alleles? </w:t>
+        <w:t xml:space="preserve">Introduction and context: The different kind of evidence behind mutator alleles, and their evolutionary mechanisms, need to be made clearer. For example, out of the cited papers (P2 L30, L34–35), which ones are theoretical and which present empirical evidence for mutator alleles? </w:t>
       </w:r>
     </w:p>
     <w:p>
@@ -2523,35 +2538,7 @@
         <w:rPr>
           <w:rFonts w:ascii="Georgia" w:hAnsi="Georgia"/>
         </w:rPr>
-        <w:t>(</w:t>
-      </w:r>
-      <w:proofErr w:type="spellStart"/>
-      <w:r>
-        <w:rPr>
-          <w:rFonts w:ascii="Georgia" w:hAnsi="Georgia"/>
-        </w:rPr>
-        <w:t>Taddei</w:t>
-      </w:r>
-      <w:proofErr w:type="spellEnd"/>
-      <w:r>
-        <w:rPr>
-          <w:rFonts w:ascii="Georgia" w:hAnsi="Georgia"/>
-        </w:rPr>
-        <w:t xml:space="preserve"> et al. 1997; Kessler and Levine 1998; </w:t>
-      </w:r>
-      <w:proofErr w:type="spellStart"/>
-      <w:r>
-        <w:rPr>
-          <w:rFonts w:ascii="Georgia" w:hAnsi="Georgia"/>
-        </w:rPr>
-        <w:t>Tenaillon</w:t>
-      </w:r>
-      <w:proofErr w:type="spellEnd"/>
-      <w:r>
-        <w:rPr>
-          <w:rFonts w:ascii="Georgia" w:hAnsi="Georgia"/>
-        </w:rPr>
-        <w:t xml:space="preserve"> et al. 1999)</w:t>
+        <w:t>(Taddei et al. 1997; Kessler and Levine 1998; Tenaillon et al. 1999)</w:t>
       </w:r>
       <w:r>
         <w:rPr>
@@ -2569,65 +2556,7 @@
         <w:rPr>
           <w:rFonts w:ascii="Georgia" w:hAnsi="Georgia"/>
         </w:rPr>
-        <w:t>e marked references to reviews as such (</w:t>
-      </w:r>
-      <w:proofErr w:type="spellStart"/>
-      <w:r>
-        <w:rPr>
-          <w:rFonts w:ascii="Georgia" w:hAnsi="Georgia"/>
-        </w:rPr>
-        <w:t>Sniegowski</w:t>
-      </w:r>
-      <w:proofErr w:type="spellEnd"/>
-      <w:r>
-        <w:rPr>
-          <w:rFonts w:ascii="Georgia" w:hAnsi="Georgia"/>
-        </w:rPr>
-        <w:t xml:space="preserve"> et al. 2000, de </w:t>
-      </w:r>
-      <w:proofErr w:type="spellStart"/>
-      <w:r>
-        <w:rPr>
-          <w:rFonts w:ascii="Georgia" w:hAnsi="Georgia"/>
-        </w:rPr>
-        <w:t>Visser</w:t>
-      </w:r>
-      <w:proofErr w:type="spellEnd"/>
-      <w:r>
-        <w:rPr>
-          <w:rFonts w:ascii="Georgia" w:hAnsi="Georgia"/>
-        </w:rPr>
-        <w:t xml:space="preserve"> 2002, </w:t>
-      </w:r>
-      <w:proofErr w:type="spellStart"/>
-      <w:proofErr w:type="gramStart"/>
-      <w:r>
-        <w:rPr>
-          <w:rFonts w:ascii="Georgia" w:hAnsi="Georgia"/>
-        </w:rPr>
-        <w:t>Denamur</w:t>
-      </w:r>
-      <w:proofErr w:type="spellEnd"/>
-      <w:proofErr w:type="gramEnd"/>
-      <w:r>
-        <w:rPr>
-          <w:rFonts w:ascii="Georgia" w:hAnsi="Georgia"/>
-        </w:rPr>
-        <w:t xml:space="preserve"> &amp; </w:t>
-      </w:r>
-      <w:proofErr w:type="spellStart"/>
-      <w:r>
-        <w:rPr>
-          <w:rFonts w:ascii="Georgia" w:hAnsi="Georgia"/>
-        </w:rPr>
-        <w:t>Matic</w:t>
-      </w:r>
-      <w:proofErr w:type="spellEnd"/>
-      <w:r>
-        <w:rPr>
-          <w:rFonts w:ascii="Georgia" w:hAnsi="Georgia"/>
-        </w:rPr>
-        <w:t xml:space="preserve"> 2006)</w:t>
+        <w:t>e marked references to reviews as such (Sniegowski et al. 2000, de Visser 2002, Denamur &amp; Matic 2006)</w:t>
       </w:r>
       <w:r>
         <w:rPr>
@@ -3001,15 +2930,7 @@
         <w:fldChar w:fldCharType="end"/>
       </w:r>
       <w:r>
-        <w:t xml:space="preserve">, </w:t>
-      </w:r>
-      <w:proofErr w:type="spellStart"/>
-      <w:r>
-        <w:t>Caenorhabditis</w:t>
-      </w:r>
-      <w:proofErr w:type="spellEnd"/>
-      <w:r>
-        <w:t xml:space="preserve"> </w:t>
+        <w:t xml:space="preserve">, Caenorhabditis </w:t>
       </w:r>
       <w:r>
         <w:fldChar w:fldCharType="begin" w:fldLock="1"/>
@@ -3298,26 +3219,12 @@
         <w:t>: In an asexual population evolving on a smooth fitness landscape, selection favored SIM over both NM and CM. SIM was favored both in a constant environment and in a constantly changing environment. Here we showed that selection also favors SIM on a rugged fitness landscape (</w:t>
       </w:r>
       <w:r>
-        <w:rPr>
-          <w:lang w:bidi="hi-IN"/>
-        </w:rPr>
         <w:fldChar w:fldCharType="begin"/>
       </w:r>
       <w:r>
-        <w:rPr>
-          <w:lang w:bidi="hi-IN"/>
-        </w:rPr>
         <w:instrText xml:space="preserve"> REF _Ref374366687 \h  \* MERGEFORMAT </w:instrText>
       </w:r>
       <w:r>
-        <w:rPr>
-          <w:lang w:bidi="hi-IN"/>
-        </w:rPr>
-      </w:r>
-      <w:r>
-        <w:rPr>
-          <w:lang w:bidi="hi-IN"/>
-        </w:rPr>
         <w:fldChar w:fldCharType="separate"/>
       </w:r>
       <w:r>
@@ -3330,9 +3237,6 @@
         <w:t>Figure 5</w:t>
       </w:r>
       <w:r>
-        <w:rPr>
-          <w:lang w:bidi="hi-IN"/>
-        </w:rPr>
         <w:fldChar w:fldCharType="end"/>
       </w:r>
       <w:r>
@@ -3437,7 +3341,28 @@
         <w:rPr>
           <w:rFonts w:ascii="Georgia" w:hAnsi="Georgia"/>
         </w:rPr>
-        <w:t>We have revised the section defining how mutation operates in our model in order to clarify that individuals are defined by the alleles they have in the focus loci (</w:t>
+        <w:t xml:space="preserve">We have revised the section defining how mutation operates in our model </w:t>
+      </w:r>
+      <w:commentRangeStart w:id="29"/>
+      <w:r>
+        <w:rPr>
+          <w:rFonts w:ascii="Georgia" w:hAnsi="Georgia"/>
+        </w:rPr>
+        <w:t>in</w:t>
+      </w:r>
+      <w:commentRangeEnd w:id="29"/>
+      <w:r>
+        <w:rPr>
+          <w:rStyle w:val="CommentReference"/>
+          <w:rFonts w:eastAsiaTheme="minorHAnsi" w:cstheme="minorBidi"/>
+        </w:rPr>
+        <w:commentReference w:id="29"/>
+      </w:r>
+      <w:r>
+        <w:rPr>
+          <w:rFonts w:ascii="Georgia" w:hAnsi="Georgia"/>
+        </w:rPr>
+        <w:t xml:space="preserve"> order to clarify that individuals are defined by the alleles they have in the focus loci (</w:t>
       </w:r>
       <w:r>
         <w:rPr>
@@ -3465,14 +3390,7 @@
         <w:rPr>
           <w:rFonts w:ascii="Georgia" w:hAnsi="Georgia"/>
         </w:rPr>
-        <w:t xml:space="preserve">) together with the number of deleterious </w:t>
-      </w:r>
-      <w:r>
-        <w:rPr>
-          <w:rFonts w:ascii="Georgia" w:hAnsi="Georgia"/>
-        </w:rPr>
-        <w:lastRenderedPageBreak/>
-        <w:t xml:space="preserve">mutations they have in the non-specific loci. Also, we clarified that stress is determined by fitness which is determined by all loci, not only by the specific focus loci. </w:t>
+        <w:t xml:space="preserve">) together with the number of deleterious mutations they have in the non-specific loci. Also, we clarified that stress is determined by fitness which is determined by all loci, not only by the specific focus loci. </w:t>
       </w:r>
     </w:p>
     <w:p>
@@ -3753,7 +3671,6 @@
           <w:szCs w:val="19"/>
           <w:shd w:val="clear" w:color="auto" w:fill="FFFFFF"/>
         </w:rPr>
-        <w:lastRenderedPageBreak/>
         <w:t>Approximations and produc</w:t>
       </w:r>
       <w:r>
@@ -3766,59 +3683,7 @@
           <w:szCs w:val="19"/>
           <w:shd w:val="clear" w:color="auto" w:fill="FFFFFF"/>
         </w:rPr>
-        <w:t xml:space="preserve">tion of emergence probabilities: It is not entirely clear how some of these probability terms are derived. To give some examples: how is the first equation in Appendix </w:t>
-      </w:r>
-      <w:proofErr w:type="gramStart"/>
-      <w:r>
-        <w:rPr>
-          <w:rFonts w:ascii="Arial" w:hAnsi="Arial" w:cs="Arial"/>
-          <w:i/>
-          <w:iCs/>
-          <w:color w:val="222222"/>
-          <w:sz w:val="19"/>
-          <w:szCs w:val="19"/>
-          <w:shd w:val="clear" w:color="auto" w:fill="FFFFFF"/>
-        </w:rPr>
-        <w:t>A</w:t>
-      </w:r>
-      <w:proofErr w:type="gramEnd"/>
-      <w:r>
-        <w:rPr>
-          <w:rFonts w:ascii="Arial" w:hAnsi="Arial" w:cs="Arial"/>
-          <w:i/>
-          <w:iCs/>
-          <w:color w:val="222222"/>
-          <w:sz w:val="19"/>
-          <w:szCs w:val="19"/>
-          <w:shd w:val="clear" w:color="auto" w:fill="FFFFFF"/>
-        </w:rPr>
-        <w:t xml:space="preserve"> approximated? (I think this assumes U/s &lt;&lt; 1 – is this correct? It also appears that the authors have left out a factor of 2 in the µ^2/s term in the very first equation of Appendix A.) For lines 411 and 413, are these inequalities as they stand or meant to be “a lot less than” (i.e. </w:t>
-      </w:r>
-      <w:proofErr w:type="gramStart"/>
-      <w:r>
-        <w:rPr>
-          <w:rFonts w:ascii="Arial" w:hAnsi="Arial" w:cs="Arial"/>
-          <w:i/>
-          <w:iCs/>
-          <w:color w:val="222222"/>
-          <w:sz w:val="19"/>
-          <w:szCs w:val="19"/>
-          <w:shd w:val="clear" w:color="auto" w:fill="FFFFFF"/>
-        </w:rPr>
-        <w:t>Us</w:t>
-      </w:r>
-      <w:proofErr w:type="gramEnd"/>
-      <w:r>
-        <w:rPr>
-          <w:rFonts w:ascii="Arial" w:hAnsi="Arial" w:cs="Arial"/>
-          <w:i/>
-          <w:iCs/>
-          <w:color w:val="222222"/>
-          <w:sz w:val="19"/>
-          <w:szCs w:val="19"/>
-          <w:shd w:val="clear" w:color="auto" w:fill="FFFFFF"/>
-        </w:rPr>
-        <w:t xml:space="preserve"> &lt;&lt; U and µ/s &lt;&lt; </w:t>
+        <w:t xml:space="preserve">tion of emergence probabilities: It is not entirely clear how some of these probability terms are derived. To give some examples: how is the first equation in Appendix A approximated? (I think this assumes U/s &lt;&lt; 1 – is this correct? It also appears that the authors have left out a factor of 2 in the µ^2/s term in the very first equation of Appendix A.) For lines 411 and 413, are these inequalities as they stand or meant to be “a lot less than” (i.e. Us &lt;&lt; U and µ/s &lt;&lt; </w:t>
       </w:r>
       <w:r>
         <w:rPr>
@@ -3842,33 +3707,7 @@
           <w:szCs w:val="19"/>
           <w:shd w:val="clear" w:color="auto" w:fill="FFFFFF"/>
         </w:rPr>
-        <w:t xml:space="preserve"> U)? Finally, I take it that it is also assumed that </w:t>
-      </w:r>
-      <w:proofErr w:type="spellStart"/>
-      <w:r>
-        <w:rPr>
-          <w:rFonts w:ascii="Arial" w:hAnsi="Arial" w:cs="Arial"/>
-          <w:i/>
-          <w:iCs/>
-          <w:color w:val="222222"/>
-          <w:sz w:val="19"/>
-          <w:szCs w:val="19"/>
-          <w:shd w:val="clear" w:color="auto" w:fill="FFFFFF"/>
-        </w:rPr>
-        <w:t>sH</w:t>
-      </w:r>
-      <w:proofErr w:type="spellEnd"/>
-      <w:r>
-        <w:rPr>
-          <w:rFonts w:ascii="Arial" w:hAnsi="Arial" w:cs="Arial"/>
-          <w:i/>
-          <w:iCs/>
-          <w:color w:val="222222"/>
-          <w:sz w:val="19"/>
-          <w:szCs w:val="19"/>
-          <w:shd w:val="clear" w:color="auto" w:fill="FFFFFF"/>
-        </w:rPr>
-        <w:t xml:space="preserve"> &lt;&lt; 1? In addition, these simplifications should really be stated briefly when referring to the appendices (e.g. at P6 L111).</w:t>
+        <w:t xml:space="preserve"> U)? Finally, I take it that it is also assumed that sH &lt;&lt; 1? In addition, these simplifications should really be stated briefly when referring to the appendices (e.g. at P6 L111).</w:t>
       </w:r>
     </w:p>
     <w:p>
@@ -3889,6 +3728,14 @@
           <w:szCs w:val="19"/>
         </w:rPr>
       </w:pPr>
+      <w:ins w:id="30" w:author="lhadany" w:date="2013-12-23T15:12:00Z">
+        <w:r>
+          <w:rPr>
+            <w:rFonts w:ascii="Georgia" w:hAnsi="Georgia"/>
+          </w:rPr>
+          <w:t xml:space="preserve">Thanks! </w:t>
+        </w:r>
+      </w:ins>
       <w:r>
         <w:rPr>
           <w:rFonts w:ascii="Georgia" w:hAnsi="Georgia"/>
@@ -3901,7 +3748,6 @@
         </w:rPr>
         <w:t xml:space="preserve">e added a comment about the assumptions made on the model parameters; added the missing factor of 2 to the left-hand-side of the first equation in L407; added missing &lt;&lt; in L414; added an explicit </w:t>
       </w:r>
-      <w:proofErr w:type="spellStart"/>
       <w:r>
         <w:rPr>
           <w:rFonts w:ascii="Georgia" w:hAnsi="Georgia"/>
@@ -3910,7 +3756,6 @@
         </w:rPr>
         <w:t>sH</w:t>
       </w:r>
-      <w:proofErr w:type="spellEnd"/>
       <w:r>
         <w:rPr>
           <w:rFonts w:ascii="Georgia" w:hAnsi="Georgia"/>
@@ -3981,21 +3826,10 @@
         <w:rPr>
           <w:rFonts w:ascii="Georgia" w:hAnsi="Georgia"/>
         </w:rPr>
-        <w:t xml:space="preserve">ons description will be clearer: </w:t>
-      </w:r>
-      <w:proofErr w:type="gramStart"/>
-      <w:r>
-        <w:rPr>
-          <w:rFonts w:ascii="Georgia" w:hAnsi="Georgia"/>
-        </w:rPr>
-        <w:t>"</w:t>
-      </w:r>
-      <w:r>
-        <w:t xml:space="preserve"> We</w:t>
-      </w:r>
-      <w:proofErr w:type="gramEnd"/>
-      <w:r>
-        <w:t xml:space="preserve"> used Wright-Fisher simulations to study the evolution of a finite asexual population under selection, mutation and drift (Figure 1B). We divide the individuals to classes according to their genotypes (</w:t>
+        <w:t>ons description will be clearer: "</w:t>
+      </w:r>
+      <w:r>
+        <w:t xml:space="preserve"> We used Wright-Fisher simulations to study the evolution of a finite asexual population under selection, mutation and drift (Figure 1B). We divide the individuals to classes according to their genotypes (</w:t>
       </w:r>
       <w:r>
         <w:rPr>
@@ -4022,23 +3856,7 @@
           <w:i/>
           <w:iCs/>
         </w:rPr>
-        <w:t xml:space="preserve"> </w:t>
-      </w:r>
-      <w:proofErr w:type="spellStart"/>
-      <w:r>
-        <w:rPr>
-          <w:i/>
-          <w:iCs/>
-        </w:rPr>
-        <w:t>aB</w:t>
-      </w:r>
-      <w:proofErr w:type="spellEnd"/>
-      <w:r>
-        <w:rPr>
-          <w:i/>
-          <w:iCs/>
-        </w:rPr>
-        <w:t>/x</w:t>
+        <w:t xml:space="preserve"> aB/x</w:t>
       </w:r>
       <w:r>
         <w:t>,</w:t>
@@ -4144,34 +3962,7 @@
           <w:szCs w:val="19"/>
           <w:shd w:val="clear" w:color="auto" w:fill="FFFFFF"/>
         </w:rPr>
-        <w:lastRenderedPageBreak/>
-        <w:t xml:space="preserve">Figure 3: Why include figure 3 if it's not going to be discussed? Please expand on the inference one obtains from this figure, or move it to the supplementary material if it's not an important result. This also ties into your explanation on lines 181–182 (explain what </w:t>
-      </w:r>
-      <w:proofErr w:type="gramStart"/>
-      <w:r>
-        <w:rPr>
-          <w:rFonts w:ascii="Arial" w:hAnsi="Arial" w:cs="Arial"/>
-          <w:i/>
-          <w:iCs/>
-          <w:color w:val="222222"/>
-          <w:sz w:val="19"/>
-          <w:szCs w:val="19"/>
-          <w:shd w:val="clear" w:color="auto" w:fill="FFFFFF"/>
-        </w:rPr>
-        <w:t>is the slight advantage of SIM over NM</w:t>
-      </w:r>
-      <w:proofErr w:type="gramEnd"/>
-      <w:r>
-        <w:rPr>
-          <w:rFonts w:ascii="Arial" w:hAnsi="Arial" w:cs="Arial"/>
-          <w:i/>
-          <w:iCs/>
-          <w:color w:val="222222"/>
-          <w:sz w:val="19"/>
-          <w:szCs w:val="19"/>
-          <w:shd w:val="clear" w:color="auto" w:fill="FFFFFF"/>
-        </w:rPr>
-        <w:t>).</w:t>
+        <w:t>Figure 3: Why include figure 3 if it's not going to be discussed? Please expand on the inference one obtains from this figure, or move it to the supplementary material if it's not an important result. This also ties into your explanation on lines 181–182 (explain what is the slight advantage of SIM over NM).</w:t>
       </w:r>
     </w:p>
     <w:p>
@@ -4192,7 +3983,7 @@
           <w:szCs w:val="19"/>
         </w:rPr>
       </w:pPr>
-      <w:bookmarkStart w:id="1" w:name="_Ref374913017"/>
+      <w:bookmarkStart w:id="31" w:name="_Ref374913017"/>
       <w:r>
         <w:rPr>
           <w:rFonts w:ascii="Georgia" w:hAnsi="Georgia"/>
@@ -4203,14 +3994,7 @@
         <w:rPr>
           <w:rFonts w:ascii="Georgia" w:hAnsi="Georgia"/>
         </w:rPr>
-        <w:t xml:space="preserve">at the beginning of section 3.2: </w:t>
-      </w:r>
-      <w:proofErr w:type="gramStart"/>
-      <w:r>
-        <w:rPr>
-          <w:rFonts w:ascii="Georgia" w:hAnsi="Georgia"/>
-        </w:rPr>
-        <w:t>"</w:t>
+        <w:t>at the beginning of section 3.2: "</w:t>
       </w:r>
       <w:r>
         <w:rPr>
@@ -4224,15 +4008,7 @@
           <w:highlight w:val="yellow"/>
           <w:lang w:bidi="hi-IN"/>
         </w:rPr>
-        <w:t>If</w:t>
-      </w:r>
-      <w:proofErr w:type="gramEnd"/>
-      <w:r>
-        <w:rPr>
-          <w:highlight w:val="yellow"/>
-          <w:lang w:bidi="hi-IN"/>
-        </w:rPr>
-        <w:t xml:space="preserve"> the mutation rate is constant and uniform across the population, the population mean fitness – the </w:t>
+        <w:t xml:space="preserve">If the mutation rate is constant and uniform across the population, the population mean fitness – the </w:t>
       </w:r>
       <w:r>
         <w:rPr>
@@ -4294,62 +4070,61 @@
         <w:t xml:space="preserve">. </w:t>
       </w:r>
       <w:r>
+        <w:fldChar w:fldCharType="begin"/>
+      </w:r>
+      <w:r>
+        <w:instrText xml:space="preserve"> REF _Ref363979903 \h  \* MERGEFORMAT </w:instrText>
+      </w:r>
+      <w:r>
+        <w:fldChar w:fldCharType="separate"/>
+      </w:r>
+      <w:r>
         <w:rPr>
           <w:highlight w:val="yellow"/>
           <w:lang w:bidi="hi-IN"/>
         </w:rPr>
-        <w:fldChar w:fldCharType="begin"/>
+        <w:t>Figure 3</w:t>
+      </w:r>
+      <w:r>
+        <w:fldChar w:fldCharType="end"/>
       </w:r>
       <w:r>
         <w:rPr>
           <w:highlight w:val="yellow"/>
           <w:lang w:bidi="hi-IN"/>
         </w:rPr>
-        <w:instrText xml:space="preserve"> REF _Ref363979903 \h  \* MERGEFORMAT </w:instrText>
-      </w:r>
+        <w:t xml:space="preserve"> shows this advantage of SIM over NM in terms of the differential population mean </w:t>
+      </w:r>
+      <w:commentRangeStart w:id="32"/>
       <w:r>
         <w:rPr>
           <w:highlight w:val="yellow"/>
           <w:lang w:bidi="hi-IN"/>
         </w:rPr>
+        <w:t>fitness</w:t>
+      </w:r>
+      <w:commentRangeEnd w:id="32"/>
+      <w:r>
+        <w:rPr>
+          <w:rStyle w:val="CommentReference"/>
+          <w:rFonts w:eastAsiaTheme="minorHAnsi" w:cstheme="minorBidi"/>
+        </w:rPr>
+        <w:commentReference w:id="32"/>
       </w:r>
       <w:r>
         <w:rPr>
           <w:highlight w:val="yellow"/>
           <w:lang w:bidi="hi-IN"/>
         </w:rPr>
-        <w:fldChar w:fldCharType="separate"/>
-      </w:r>
-      <w:r>
-        <w:rPr>
-          <w:highlight w:val="yellow"/>
-          <w:lang w:bidi="hi-IN"/>
-        </w:rPr>
-        <w:t>Figure 3</w:t>
-      </w:r>
-      <w:r>
-        <w:rPr>
-          <w:highlight w:val="yellow"/>
-          <w:lang w:bidi="hi-IN"/>
-        </w:rPr>
-        <w:fldChar w:fldCharType="end"/>
-      </w:r>
-      <w:r>
-        <w:rPr>
-          <w:highlight w:val="yellow"/>
-          <w:lang w:bidi="hi-IN"/>
-        </w:rPr>
-        <w:t xml:space="preserve"> shows this advantage of SIM over NM in terms of the differential population mean fitness.</w:t>
-      </w:r>
-      <w:proofErr w:type="gramStart"/>
+        <w:t>.</w:t>
+      </w:r>
       <w:r>
         <w:rPr>
           <w:rFonts w:ascii="Georgia" w:hAnsi="Georgia"/>
         </w:rPr>
         <w:t>".</w:t>
       </w:r>
-      <w:bookmarkEnd w:id="1"/>
-      <w:proofErr w:type="gramEnd"/>
+      <w:bookmarkEnd w:id="31"/>
     </w:p>
     <w:p>
       <w:pPr>
@@ -4398,41 +4173,21 @@
         <w:t xml:space="preserve">see </w:t>
       </w:r>
       <w:r>
-        <w:rPr>
-          <w:lang w:bidi="hi-IN"/>
-        </w:rPr>
         <w:fldChar w:fldCharType="begin"/>
       </w:r>
       <w:r>
-        <w:rPr>
-          <w:lang w:bidi="hi-IN"/>
-        </w:rPr>
-        <w:instrText xml:space="preserve"> REF _Ref363979903 \h  \* MERGEFORMAT </w:instrText>
-      </w:r>
-      <w:r>
-        <w:rPr>
-          <w:lang w:bidi="hi-IN"/>
-        </w:rPr>
-      </w:r>
-      <w:r>
-        <w:rPr>
-          <w:lang w:bidi="hi-IN"/>
-        </w:rPr>
+        <w:instrText xml:space="preserve"> REF _Ref363979903 \h  \* MERGEFORMA</w:instrText>
+      </w:r>
+      <w:r>
+        <w:instrText xml:space="preserve">T </w:instrText>
+      </w:r>
+      <w:r>
         <w:fldChar w:fldCharType="separate"/>
       </w:r>
       <w:r>
-        <w:t xml:space="preserve">Figure </w:t>
-      </w:r>
-      <w:r>
-        <w:rPr>
-          <w:noProof/>
-        </w:rPr>
-        <w:t>3</w:t>
-      </w:r>
-      <w:r>
-        <w:rPr>
-          <w:lang w:bidi="hi-IN"/>
-        </w:rPr>
+        <w:t>Figure 3</w:t>
+      </w:r>
+      <w:r>
         <w:fldChar w:fldCharType="end"/>
       </w:r>
       <w:r>
@@ -4573,35 +4328,7 @@
           <w:szCs w:val="19"/>
           <w:shd w:val="clear" w:color="auto" w:fill="FFFFFF"/>
         </w:rPr>
-        <w:t xml:space="preserve">P3 L36–38: As with the abstract, the introduction here could do with more detail to explain the traditional assumption of the adaptedness/adaptability trade-off, and </w:t>
-      </w:r>
-      <w:proofErr w:type="spellStart"/>
-      <w:proofErr w:type="gramStart"/>
-      <w:r>
-        <w:rPr>
-          <w:rFonts w:ascii="Arial" w:hAnsi="Arial" w:cs="Arial"/>
-          <w:i/>
-          <w:iCs/>
-          <w:color w:val="222222"/>
-          <w:sz w:val="19"/>
-          <w:szCs w:val="19"/>
-          <w:shd w:val="clear" w:color="auto" w:fill="FFFFFF"/>
-        </w:rPr>
-        <w:t>it's</w:t>
-      </w:r>
-      <w:proofErr w:type="spellEnd"/>
-      <w:proofErr w:type="gramEnd"/>
-      <w:r>
-        <w:rPr>
-          <w:rFonts w:ascii="Arial" w:hAnsi="Arial" w:cs="Arial"/>
-          <w:i/>
-          <w:iCs/>
-          <w:color w:val="222222"/>
-          <w:sz w:val="19"/>
-          <w:szCs w:val="19"/>
-          <w:shd w:val="clear" w:color="auto" w:fill="FFFFFF"/>
-        </w:rPr>
-        <w:t xml:space="preserve"> impact on biological theory.</w:t>
+        <w:t>P3 L36–38: As with the abstract, the introduction here could do with more detail to explain the traditional assumption of the adaptedness/adaptability trade-off, and it's impact on biological theory.</w:t>
       </w:r>
     </w:p>
     <w:p>
@@ -4684,28 +4411,13 @@
         <w:rPr>
           <w:rFonts w:ascii="Georgia" w:hAnsi="Georgia"/>
         </w:rPr>
-        <w:t xml:space="preserve">: </w:t>
-      </w:r>
-      <w:proofErr w:type="gramStart"/>
-      <w:r>
-        <w:rPr>
-          <w:rFonts w:ascii="Georgia" w:hAnsi="Georgia"/>
-        </w:rPr>
-        <w:t>"</w:t>
+        <w:t>: "</w:t>
       </w:r>
       <w:r>
         <w:t xml:space="preserve"> </w:t>
       </w:r>
       <w:r>
-        <w:t>Because</w:t>
-      </w:r>
-      <w:proofErr w:type="gramEnd"/>
-      <w:r>
-        <w:t xml:space="preserve"> </w:t>
-      </w:r>
-      <w:r>
-        <w:lastRenderedPageBreak/>
-        <w:t xml:space="preserve">mutations are mostly deleterious, mutation rates should be reduced by natural selection. However, mutations also provide the raw material for adaptation. Therefore, evolutionary theory suggests that the mutation rate must balance between </w:t>
+        <w:t xml:space="preserve">Because mutations are mostly deleterious, mutation rates should be reduced by natural selection. However, mutations also provide the raw material for adaptation. Therefore, evolutionary theory suggests that the mutation rate must balance between </w:t>
       </w:r>
       <w:r>
         <w:rPr>
@@ -4783,7 +4495,14 @@
         <w:rPr>
           <w:rFonts w:ascii="Georgia" w:hAnsi="Georgia"/>
         </w:rPr>
-        <w:t xml:space="preserve"> paragraphs of the introduction: "</w:t>
+        <w:t xml:space="preserve"> paragraphs of the introduction</w:t>
+      </w:r>
+      <w:commentRangeStart w:id="33"/>
+      <w:r>
+        <w:rPr>
+          <w:rFonts w:ascii="Georgia" w:hAnsi="Georgia"/>
+        </w:rPr>
+        <w:t>: "</w:t>
       </w:r>
       <w:r>
         <w:t xml:space="preserve">There is experimental, clinical and theoretical evidence that high mutation rates increase the rate of adaptation and that during adaptive evolution, constitutive mutators - alleles that constitutively increase the mutation rate - can rise in frequency because of the beneficial mutations they generate </w:t>
@@ -4873,7 +4592,6 @@
         <w:t xml:space="preserve"> which suggests that natural selection reduces the mutation rate in a stable environment. But many adaptations may require new beneficial mutations, especially in asexual populations. This tension between the effects of beneficial and deleterious mutations leads to "the rise and fall of the mutator allele" dynamics, where mutator alleles increase in frequency in a maladapted population, only to be eliminated by selection when the population is well-adapted. This dynamic was studied using experimental evolution </w:t>
       </w:r>
       <w:r>
-        <w:lastRenderedPageBreak/>
         <w:fldChar w:fldCharType="begin" w:fldLock="1"/>
       </w:r>
       <w:r>
@@ -5016,6 +4734,7 @@
         <w:t>."</w:t>
       </w:r>
     </w:p>
+    <w:commentRangeEnd w:id="33"/>
     <w:p>
       <w:pPr>
         <w:bidi w:val="0"/>
@@ -5029,6 +4748,12 @@
           <w:szCs w:val="19"/>
         </w:rPr>
       </w:pPr>
+      <w:r>
+        <w:rPr>
+          <w:rStyle w:val="CommentReference"/>
+        </w:rPr>
+        <w:commentReference w:id="33"/>
+      </w:r>
       <w:r>
         <w:rPr>
           <w:rFonts w:ascii="Arial" w:hAnsi="Arial" w:cs="Arial"/>
@@ -5285,22 +5010,8 @@
           <w:szCs w:val="19"/>
           <w:shd w:val="clear" w:color="auto" w:fill="FFFFFF"/>
         </w:rPr>
-        <w:t xml:space="preserve">P7 L133: “We use Wright-Fisher simulations...” </w:t>
-      </w:r>
-      <w:proofErr w:type="gramStart"/>
-      <w:r>
-        <w:rPr>
-          <w:rFonts w:ascii="Arial" w:hAnsi="Arial" w:cs="Arial"/>
-          <w:i/>
-          <w:iCs/>
-          <w:color w:val="222222"/>
-          <w:sz w:val="19"/>
-          <w:szCs w:val="19"/>
-          <w:shd w:val="clear" w:color="auto" w:fill="FFFFFF"/>
-        </w:rPr>
-        <w:t>To do what?</w:t>
-      </w:r>
-      <w:proofErr w:type="gramEnd"/>
+        <w:t>P7 L133: “We use Wright-Fisher simulations...” To do what?</w:t>
+      </w:r>
     </w:p>
     <w:p>
       <w:pPr>
@@ -5385,48 +5096,8 @@
           <w:szCs w:val="19"/>
           <w:shd w:val="clear" w:color="auto" w:fill="FFFFFF"/>
         </w:rPr>
-        <w:t xml:space="preserve"> see an exception below.” </w:t>
-      </w:r>
-      <w:proofErr w:type="gramStart"/>
-      <w:r>
-        <w:rPr>
-          <w:rFonts w:ascii="Arial" w:hAnsi="Arial" w:cs="Arial"/>
-          <w:i/>
-          <w:iCs/>
-          <w:color w:val="222222"/>
-          <w:sz w:val="19"/>
-          <w:szCs w:val="19"/>
-          <w:shd w:val="clear" w:color="auto" w:fill="FFFFFF"/>
-        </w:rPr>
-        <w:t>In which section?</w:t>
-      </w:r>
-      <w:proofErr w:type="gramEnd"/>
-      <w:r>
-        <w:rPr>
-          <w:rFonts w:ascii="Arial" w:hAnsi="Arial" w:cs="Arial"/>
-          <w:i/>
-          <w:iCs/>
-          <w:color w:val="222222"/>
-          <w:sz w:val="19"/>
-          <w:szCs w:val="19"/>
-          <w:shd w:val="clear" w:color="auto" w:fill="FFFFFF"/>
-        </w:rPr>
-        <w:t xml:space="preserve"> </w:t>
-      </w:r>
-      <w:proofErr w:type="gramStart"/>
-      <w:r>
-        <w:rPr>
-          <w:rFonts w:ascii="Arial" w:hAnsi="Arial" w:cs="Arial"/>
-          <w:i/>
-          <w:iCs/>
-          <w:color w:val="222222"/>
-          <w:sz w:val="19"/>
-          <w:szCs w:val="19"/>
-          <w:shd w:val="clear" w:color="auto" w:fill="FFFFFF"/>
-        </w:rPr>
-        <w:t>Same for P9 L160.</w:t>
-      </w:r>
-      <w:proofErr w:type="gramEnd"/>
+        <w:t xml:space="preserve"> see an exception below.” In which section? Same for P9 L160.</w:t>
+      </w:r>
     </w:p>
     <w:p>
       <w:pPr>
@@ -5499,18 +5170,32 @@
           <w:szCs w:val="19"/>
         </w:rPr>
       </w:pPr>
-      <w:r>
-        <w:rPr>
-          <w:rFonts w:ascii="Georgia" w:hAnsi="Georgia"/>
-        </w:rPr>
-        <w:lastRenderedPageBreak/>
+      <w:commentRangeStart w:id="34"/>
+      <w:r>
+        <w:rPr>
+          <w:rFonts w:ascii="Georgia" w:hAnsi="Georgia"/>
+        </w:rPr>
         <w:t>Indeed, all mutations have the same effect on fitness. We added a note in the mo</w:t>
       </w:r>
       <w:r>
         <w:rPr>
           <w:rFonts w:ascii="Georgia" w:hAnsi="Georgia"/>
         </w:rPr>
-        <w:t>del overview to avoid confusion: "</w:t>
+        <w:t xml:space="preserve">del overview to avoid confusion: </w:t>
+      </w:r>
+      <w:commentRangeEnd w:id="34"/>
+      <w:r>
+        <w:rPr>
+          <w:rStyle w:val="CommentReference"/>
+          <w:rFonts w:eastAsiaTheme="minorHAnsi" w:cstheme="minorBidi"/>
+        </w:rPr>
+        <w:commentReference w:id="34"/>
+      </w:r>
+      <w:r>
+        <w:rPr>
+          <w:rFonts w:ascii="Georgia" w:hAnsi="Georgia"/>
+        </w:rPr>
+        <w:t>"</w:t>
       </w:r>
       <w:r>
         <w:rPr>
@@ -5554,19 +5239,11 @@
         </w:rPr>
         <w:t>ω</w:t>
       </w:r>
-      <w:proofErr w:type="gramStart"/>
-      <w:r>
-        <w:rPr>
-          <w:lang w:bidi="hi-IN"/>
-        </w:rPr>
-        <w:t>=(</w:t>
-      </w:r>
-      <w:proofErr w:type="gramEnd"/>
-      <w:r>
-        <w:rPr>
-          <w:lang w:bidi="hi-IN"/>
-        </w:rPr>
-        <w:t>1-</w:t>
+      <w:r>
+        <w:rPr>
+          <w:lang w:bidi="hi-IN"/>
+        </w:rPr>
+        <w:t>=(1-</w:t>
       </w:r>
       <w:r>
         <w:rPr>
@@ -5614,7 +5291,6 @@
       <w:r>
         <w:t xml:space="preserve">Mutations at these loci change </w:t>
       </w:r>
-      <w:proofErr w:type="gramStart"/>
       <w:r>
         <w:rPr>
           <w:i/>
@@ -5623,11 +5299,7 @@
         <w:t>a</w:t>
       </w:r>
       <w:r>
-        <w:t xml:space="preserve"> to</w:t>
-      </w:r>
-      <w:proofErr w:type="gramEnd"/>
-      <w:r>
-        <w:t xml:space="preserve"> </w:t>
+        <w:t xml:space="preserve"> to </w:t>
       </w:r>
       <w:r>
         <w:rPr>
@@ -5701,6 +5373,7 @@
           <w:shd w:val="clear" w:color="auto" w:fill="FFFFFF"/>
         </w:rPr>
       </w:pPr>
+      <w:commentRangeStart w:id="35"/>
       <w:r>
         <w:rPr>
           <w:rFonts w:ascii="Arial" w:hAnsi="Arial" w:cs="Arial"/>
@@ -5712,6 +5385,13 @@
           <w:shd w:val="clear" w:color="auto" w:fill="FFFFFF"/>
         </w:rPr>
         <w:t>P13 L250: “....other mechanisms were proposed”. What were they? Also explain in the context of line 253 when you say “SIM can resolve this problem” (what is 'this' problem?)</w:t>
+      </w:r>
+      <w:commentRangeEnd w:id="35"/>
+      <w:r>
+        <w:rPr>
+          <w:rStyle w:val="CommentReference"/>
+        </w:rPr>
+        <w:commentReference w:id="35"/>
       </w:r>
     </w:p>
     <w:p>
@@ -6133,33 +5813,7 @@
           <w:szCs w:val="19"/>
           <w:shd w:val="clear" w:color="auto" w:fill="FFFFFF"/>
         </w:rPr>
-        <w:t>Table 1: If this isn't too onerous, maybe it would be worth adding an extra row on s/µ, (s/µ</w:t>
-      </w:r>
-      <w:proofErr w:type="gramStart"/>
-      <w:r>
-        <w:rPr>
-          <w:rFonts w:ascii="Arial" w:hAnsi="Arial" w:cs="Arial"/>
-          <w:i/>
-          <w:iCs/>
-          <w:color w:val="222222"/>
-          <w:sz w:val="19"/>
-          <w:szCs w:val="19"/>
-          <w:shd w:val="clear" w:color="auto" w:fill="FFFFFF"/>
-        </w:rPr>
-        <w:t>)^</w:t>
-      </w:r>
-      <w:proofErr w:type="gramEnd"/>
-      <w:r>
-        <w:rPr>
-          <w:rFonts w:ascii="Arial" w:hAnsi="Arial" w:cs="Arial"/>
-          <w:i/>
-          <w:iCs/>
-          <w:color w:val="222222"/>
-          <w:sz w:val="19"/>
-          <w:szCs w:val="19"/>
-          <w:shd w:val="clear" w:color="auto" w:fill="FFFFFF"/>
-        </w:rPr>
-        <w:t>2 ranges as well to show the reader the range of N that is permissible? I am happy to leave this to the author's discretion.</w:t>
+        <w:t>Table 1: If this isn't too onerous, maybe it would be worth adding an extra row on s/µ, (s/µ)^2 ranges as well to show the reader the range of N that is permissible? I am happy to leave this to the author's discretion.</w:t>
       </w:r>
     </w:p>
     <w:p>
@@ -6246,59 +5900,7 @@
           <w:szCs w:val="19"/>
           <w:shd w:val="clear" w:color="auto" w:fill="FFFFFF"/>
         </w:rPr>
-        <w:t xml:space="preserve">P1 L6: Is </w:t>
-      </w:r>
-      <w:proofErr w:type="spellStart"/>
-      <w:r>
-        <w:rPr>
-          <w:rFonts w:ascii="Arial" w:hAnsi="Arial" w:cs="Arial"/>
-          <w:i/>
-          <w:iCs/>
-          <w:color w:val="222222"/>
-          <w:sz w:val="19"/>
-          <w:szCs w:val="19"/>
-          <w:shd w:val="clear" w:color="auto" w:fill="FFFFFF"/>
-        </w:rPr>
-        <w:t>Liliach's</w:t>
-      </w:r>
-      <w:proofErr w:type="spellEnd"/>
-      <w:r>
-        <w:rPr>
-          <w:rFonts w:ascii="Arial" w:hAnsi="Arial" w:cs="Arial"/>
-          <w:i/>
-          <w:iCs/>
-          <w:color w:val="222222"/>
-          <w:sz w:val="19"/>
-          <w:szCs w:val="19"/>
-          <w:shd w:val="clear" w:color="auto" w:fill="FFFFFF"/>
-        </w:rPr>
-        <w:t xml:space="preserve"> email written correctly</w:t>
-      </w:r>
-      <w:proofErr w:type="gramStart"/>
-      <w:r>
-        <w:rPr>
-          <w:rFonts w:ascii="Arial" w:hAnsi="Arial" w:cs="Arial"/>
-          <w:i/>
-          <w:iCs/>
-          <w:color w:val="222222"/>
-          <w:sz w:val="19"/>
-          <w:szCs w:val="19"/>
-          <w:shd w:val="clear" w:color="auto" w:fill="FFFFFF"/>
-        </w:rPr>
-        <w:t>?P3</w:t>
-      </w:r>
-      <w:proofErr w:type="gramEnd"/>
-      <w:r>
-        <w:rPr>
-          <w:rFonts w:ascii="Arial" w:hAnsi="Arial" w:cs="Arial"/>
-          <w:i/>
-          <w:iCs/>
-          <w:color w:val="222222"/>
-          <w:sz w:val="19"/>
-          <w:szCs w:val="19"/>
-          <w:shd w:val="clear" w:color="auto" w:fill="FFFFFF"/>
-        </w:rPr>
-        <w:t xml:space="preserve"> L40: “has been demonstrated” instead of “was demonstrated”.</w:t>
+        <w:t>P1 L6: Is Liliach's email written correctly?P3 L40: “has been demonstrated” instead of “was demonstrated”.</w:t>
       </w:r>
       <w:r>
         <w:rPr>
@@ -6344,23 +5946,8 @@
           <w:szCs w:val="19"/>
           <w:shd w:val="clear" w:color="auto" w:fill="FFFFFF"/>
         </w:rPr>
-        <w:lastRenderedPageBreak/>
-        <w:t>P3 L52: “More recently, it was shown...” instead of “we showed...</w:t>
-      </w:r>
-      <w:proofErr w:type="gramStart"/>
-      <w:r>
-        <w:rPr>
-          <w:rFonts w:ascii="Arial" w:hAnsi="Arial" w:cs="Arial"/>
-          <w:i/>
-          <w:iCs/>
-          <w:color w:val="222222"/>
-          <w:sz w:val="19"/>
-          <w:szCs w:val="19"/>
-          <w:shd w:val="clear" w:color="auto" w:fill="FFFFFF"/>
-        </w:rPr>
-        <w:t>”.</w:t>
-      </w:r>
-      <w:proofErr w:type="gramEnd"/>
+        <w:t>P3 L52: “More recently, it was shown...” instead of “we showed...”.</w:t>
+      </w:r>
       <w:r>
         <w:rPr>
           <w:rFonts w:ascii="Arial" w:hAnsi="Arial" w:cs="Arial"/>
@@ -6382,22 +5969,8 @@
           <w:szCs w:val="19"/>
           <w:shd w:val="clear" w:color="auto" w:fill="FFFFFF"/>
         </w:rPr>
-        <w:t>P4 L75: “it undergoes adaptive evolution” instead of “goes through adaptive evolution...</w:t>
-      </w:r>
-      <w:proofErr w:type="gramStart"/>
-      <w:r>
-        <w:rPr>
-          <w:rFonts w:ascii="Arial" w:hAnsi="Arial" w:cs="Arial"/>
-          <w:i/>
-          <w:iCs/>
-          <w:color w:val="222222"/>
-          <w:sz w:val="19"/>
-          <w:szCs w:val="19"/>
-          <w:shd w:val="clear" w:color="auto" w:fill="FFFFFF"/>
-        </w:rPr>
-        <w:t>”.</w:t>
-      </w:r>
-      <w:proofErr w:type="gramEnd"/>
+        <w:t>P4 L75: “it undergoes adaptive evolution” instead of “goes through adaptive evolution...”.</w:t>
+      </w:r>
       <w:r>
         <w:rPr>
           <w:rFonts w:ascii="Arial" w:hAnsi="Arial" w:cs="Arial"/>
@@ -6504,47 +6077,11 @@
           <w:rFonts w:ascii="Georgia" w:hAnsi="Georgia"/>
         </w:rPr>
       </w:pPr>
-      <w:proofErr w:type="spellStart"/>
-      <w:r>
-        <w:rPr>
-          <w:rFonts w:ascii="Georgia" w:hAnsi="Georgia"/>
-        </w:rPr>
-        <w:t>Lilach's</w:t>
-      </w:r>
-      <w:proofErr w:type="spellEnd"/>
-      <w:r>
-        <w:rPr>
-          <w:rFonts w:ascii="Georgia" w:hAnsi="Georgia"/>
-        </w:rPr>
-        <w:t xml:space="preserve"> email was indeed missing an 'a' after </w:t>
-      </w:r>
-      <w:proofErr w:type="gramStart"/>
-      <w:r>
-        <w:rPr>
-          <w:rFonts w:ascii="Georgia" w:hAnsi="Georgia"/>
-        </w:rPr>
-        <w:t>the 'd'</w:t>
-      </w:r>
-      <w:proofErr w:type="gramEnd"/>
-      <w:r>
-        <w:rPr>
-          <w:rFonts w:ascii="Georgia" w:hAnsi="Georgia"/>
-        </w:rPr>
-        <w:t xml:space="preserve">. We fixed typos and grammar in L40, L41, L75, L78, L108, </w:t>
-      </w:r>
-      <w:proofErr w:type="gramStart"/>
-      <w:r>
-        <w:rPr>
-          <w:rFonts w:ascii="Georgia" w:hAnsi="Georgia"/>
-        </w:rPr>
-        <w:t>L126</w:t>
-      </w:r>
-      <w:proofErr w:type="gramEnd"/>
-      <w:r>
-        <w:rPr>
-          <w:rFonts w:ascii="Georgia" w:hAnsi="Georgia"/>
-        </w:rPr>
-        <w:t>-127. We didn't change L52 because we prefer the active voice rather than the passive one. We left 'constraints' in L101.</w:t>
+      <w:r>
+        <w:rPr>
+          <w:rFonts w:ascii="Georgia" w:hAnsi="Georgia"/>
+        </w:rPr>
+        <w:t>Lilach's email was indeed missing an 'a' after the 'd'. We fixed typos and grammar in L40, L41, L75, L78, L108, L126-127. We didn't change L52 because we prefer the active voice rather than the passive one. We left 'constraints' in L101.</w:t>
       </w:r>
     </w:p>
     <w:p>
@@ -6610,9 +6147,8 @@
           <w:shd w:val="clear" w:color="auto" w:fill="FFFFFF"/>
           <w:lang w:bidi="he-IL"/>
         </w:rPr>
-        <w:t xml:space="preserve">There seems to be an artificial distinction in the paper that maladaptation due to a mismatch in genotype with environment (i.e., ab vs. AB) is distinct </w:t>
-      </w:r>
-      <w:proofErr w:type="gramStart"/>
+        <w:t>There seems to be an artificial distinction in the paper that maladaptation due to a mismatch in genotype with environment (i.e., ab vs. AB) is distinct from  maladaptation due to non-­‐specific “deleterious mutations.”  In the model, non-­‐specific “deleterious mutations” have no effect on mutation rate. This seems like a questionable assumption sense in terms of fitness, maladaptation is maladaptation, whether it comes from a mismatch with environment or non-­‐specific deleterious effects. In the paper, deleterious effects at the A/a and B/b loci have the same se</w:t>
+      </w:r>
       <w:r>
         <w:rPr>
           <w:rFonts w:ascii="Arial" w:eastAsiaTheme="minorHAnsi" w:hAnsi="Arial" w:cs="Arial"/>
@@ -6624,9 +6160,8 @@
           <w:shd w:val="clear" w:color="auto" w:fill="FFFFFF"/>
           <w:lang w:bidi="he-IL"/>
         </w:rPr>
-        <w:t>from  maladaptation</w:t>
-      </w:r>
-      <w:proofErr w:type="gramEnd"/>
+        <w:t>lection coefficient as at non-</w:t>
+      </w:r>
       <w:r>
         <w:rPr>
           <w:rFonts w:ascii="Arial" w:eastAsiaTheme="minorHAnsi" w:hAnsi="Arial" w:cs="Arial"/>
@@ -6638,89 +6173,7 @@
           <w:shd w:val="clear" w:color="auto" w:fill="FFFFFF"/>
           <w:lang w:bidi="he-IL"/>
         </w:rPr>
-        <w:t xml:space="preserve"> due to non-­‐specific “deleterious mutations.”  In the model, non-­‐specific “deleterious mutations” have no effect on mutation rate. This seems like a questionable assumption sense in terms of </w:t>
-      </w:r>
-      <w:proofErr w:type="gramStart"/>
-      <w:r>
-        <w:rPr>
-          <w:rFonts w:ascii="Arial" w:eastAsiaTheme="minorHAnsi" w:hAnsi="Arial" w:cs="Arial"/>
-          <w:i/>
-          <w:iCs/>
-          <w:color w:val="222222"/>
-          <w:sz w:val="19"/>
-          <w:szCs w:val="19"/>
-          <w:shd w:val="clear" w:color="auto" w:fill="FFFFFF"/>
-          <w:lang w:bidi="he-IL"/>
-        </w:rPr>
-        <w:t>fitness,</w:t>
-      </w:r>
-      <w:proofErr w:type="gramEnd"/>
-      <w:r>
-        <w:rPr>
-          <w:rFonts w:ascii="Arial" w:eastAsiaTheme="minorHAnsi" w:hAnsi="Arial" w:cs="Arial"/>
-          <w:i/>
-          <w:iCs/>
-          <w:color w:val="222222"/>
-          <w:sz w:val="19"/>
-          <w:szCs w:val="19"/>
-          <w:shd w:val="clear" w:color="auto" w:fill="FFFFFF"/>
-          <w:lang w:bidi="he-IL"/>
-        </w:rPr>
-        <w:t xml:space="preserve"> maladaptation is maladaptation, whether it comes from a mismatch with environment or non-­‐specific deleterious effects. In the paper, deleterious effects at the A/a and B/b loci have the same se</w:t>
-      </w:r>
-      <w:r>
-        <w:rPr>
-          <w:rFonts w:ascii="Arial" w:eastAsiaTheme="minorHAnsi" w:hAnsi="Arial" w:cs="Arial"/>
-          <w:i/>
-          <w:iCs/>
-          <w:color w:val="222222"/>
-          <w:sz w:val="19"/>
-          <w:szCs w:val="19"/>
-          <w:shd w:val="clear" w:color="auto" w:fill="FFFFFF"/>
-          <w:lang w:bidi="he-IL"/>
-        </w:rPr>
-        <w:t>lection coefficient as at non-</w:t>
-      </w:r>
-      <w:r>
-        <w:rPr>
-          <w:rFonts w:ascii="Arial" w:eastAsiaTheme="minorHAnsi" w:hAnsi="Arial" w:cs="Arial"/>
-          <w:i/>
-          <w:iCs/>
-          <w:color w:val="222222"/>
-          <w:sz w:val="19"/>
-          <w:szCs w:val="19"/>
-          <w:shd w:val="clear" w:color="auto" w:fill="FFFFFF"/>
-          <w:lang w:bidi="he-IL"/>
-        </w:rPr>
-        <w:t xml:space="preserve">specific loci, which reinforces the </w:t>
-      </w:r>
-      <w:proofErr w:type="gramStart"/>
-      <w:r>
-        <w:rPr>
-          <w:rFonts w:ascii="Arial" w:eastAsiaTheme="minorHAnsi" w:hAnsi="Arial" w:cs="Arial"/>
-          <w:i/>
-          <w:iCs/>
-          <w:color w:val="222222"/>
-          <w:sz w:val="19"/>
-          <w:szCs w:val="19"/>
-          <w:shd w:val="clear" w:color="auto" w:fill="FFFFFF"/>
-          <w:lang w:bidi="he-IL"/>
-        </w:rPr>
-        <w:t>questionable  approach</w:t>
-      </w:r>
-      <w:proofErr w:type="gramEnd"/>
-      <w:r>
-        <w:rPr>
-          <w:rFonts w:ascii="Arial" w:eastAsiaTheme="minorHAnsi" w:hAnsi="Arial" w:cs="Arial"/>
-          <w:i/>
-          <w:iCs/>
-          <w:color w:val="222222"/>
-          <w:sz w:val="19"/>
-          <w:szCs w:val="19"/>
-          <w:shd w:val="clear" w:color="auto" w:fill="FFFFFF"/>
-          <w:lang w:bidi="he-IL"/>
-        </w:rPr>
-        <w:t xml:space="preserve"> to modeling SIM.</w:t>
+        <w:t>specific loci, which reinforces the questionable  approach to modeling SIM.</w:t>
       </w:r>
     </w:p>
     <w:p>
@@ -6736,7 +6189,7 @@
           <w:rFonts w:ascii="Georgia" w:hAnsi="Georgia"/>
         </w:rPr>
       </w:pPr>
-      <w:bookmarkStart w:id="2" w:name="_Ref374912415"/>
+      <w:bookmarkStart w:id="36" w:name="_Ref374912415"/>
       <w:r>
         <w:rPr>
           <w:rFonts w:ascii="Georgia" w:hAnsi="Georgia"/>
@@ -6755,29 +6208,13 @@
           <w:i/>
           <w:iCs/>
         </w:rPr>
-        <w:t>A/</w:t>
-      </w:r>
-      <w:proofErr w:type="gramStart"/>
-      <w:r>
-        <w:rPr>
-          <w:rFonts w:ascii="Georgia" w:hAnsi="Georgia"/>
-          <w:i/>
-          <w:iCs/>
-        </w:rPr>
-        <w:t>a</w:t>
-      </w:r>
-      <w:r>
-        <w:rPr>
-          <w:rFonts w:ascii="Georgia" w:hAnsi="Georgia"/>
-        </w:rPr>
-        <w:t xml:space="preserve"> and</w:t>
-      </w:r>
-      <w:proofErr w:type="gramEnd"/>
-      <w:r>
-        <w:rPr>
-          <w:rFonts w:ascii="Georgia" w:hAnsi="Georgia"/>
-        </w:rPr>
-        <w:t xml:space="preserve"> </w:t>
+        <w:t>A/a</w:t>
+      </w:r>
+      <w:r>
+        <w:rPr>
+          <w:rFonts w:ascii="Georgia" w:hAnsi="Georgia"/>
+        </w:rPr>
+        <w:t xml:space="preserve"> and </w:t>
       </w:r>
       <w:r>
         <w:rPr>
@@ -6819,7 +6256,6 @@
         </w:rPr>
         <w:t xml:space="preserve"> 1 and </w:t>
       </w:r>
-      <w:proofErr w:type="spellStart"/>
       <w:r>
         <w:rPr>
           <w:rFonts w:ascii="Georgia" w:hAnsi="Georgia"/>
@@ -6828,7 +6264,6 @@
         </w:rPr>
         <w:t>τU</w:t>
       </w:r>
-      <w:proofErr w:type="spellEnd"/>
       <w:r>
         <w:rPr>
           <w:rFonts w:ascii="Georgia" w:hAnsi="Georgia"/>
@@ -6849,7 +6284,6 @@
         </w:rPr>
         <w:t xml:space="preserve"> if fitness is &gt; 1 and </w:t>
       </w:r>
-      <w:proofErr w:type="spellStart"/>
       <w:r>
         <w:rPr>
           <w:rFonts w:ascii="Georgia" w:hAnsi="Georgia"/>
@@ -6858,14 +6292,13 @@
         </w:rPr>
         <w:t>τU</w:t>
       </w:r>
-      <w:proofErr w:type="spellEnd"/>
       <w:r>
         <w:rPr>
           <w:rFonts w:ascii="Georgia" w:hAnsi="Georgia"/>
         </w:rPr>
         <w:t xml:space="preserve"> otherwise).</w:t>
       </w:r>
-      <w:bookmarkEnd w:id="2"/>
+      <w:bookmarkEnd w:id="36"/>
     </w:p>
     <w:p>
       <w:pPr>
@@ -6894,35 +6327,7 @@
           <w:shd w:val="clear" w:color="auto" w:fill="FFFFFF"/>
           <w:lang w:bidi="he-IL"/>
         </w:rPr>
-        <w:t>Furthermore, the presence of a single mutation at the A/</w:t>
-      </w:r>
-      <w:proofErr w:type="gramStart"/>
-      <w:r>
-        <w:rPr>
-          <w:rFonts w:ascii="Arial" w:eastAsiaTheme="minorHAnsi" w:hAnsi="Arial" w:cs="Arial"/>
-          <w:i/>
-          <w:iCs/>
-          <w:color w:val="222222"/>
-          <w:sz w:val="19"/>
-          <w:szCs w:val="19"/>
-          <w:shd w:val="clear" w:color="auto" w:fill="FFFFFF"/>
-          <w:lang w:bidi="he-IL"/>
-        </w:rPr>
-        <w:t>a or</w:t>
-      </w:r>
-      <w:proofErr w:type="gramEnd"/>
-      <w:r>
-        <w:rPr>
-          <w:rFonts w:ascii="Arial" w:eastAsiaTheme="minorHAnsi" w:hAnsi="Arial" w:cs="Arial"/>
-          <w:i/>
-          <w:iCs/>
-          <w:color w:val="222222"/>
-          <w:sz w:val="19"/>
-          <w:szCs w:val="19"/>
-          <w:shd w:val="clear" w:color="auto" w:fill="FFFFFF"/>
-          <w:lang w:bidi="he-IL"/>
-        </w:rPr>
-        <w:t xml:space="preserve"> B/b loci leads to the full</w:t>
+        <w:t>Furthermore, the presence of a single mutation at the A/a or B/b loci leads to the full</w:t>
       </w:r>
       <w:r>
         <w:rPr>
@@ -6993,7 +6398,6 @@
           <w:lang w:bidi="he-IL"/>
         </w:rPr>
       </w:pPr>
-      <w:proofErr w:type="gramStart"/>
       <w:r>
         <w:rPr>
           <w:rFonts w:ascii="Arial" w:eastAsiaTheme="minorHAnsi" w:hAnsi="Arial" w:cs="Arial"/>
@@ -7005,21 +6409,7 @@
           <w:shd w:val="clear" w:color="auto" w:fill="FFFFFF"/>
           <w:lang w:bidi="he-IL"/>
         </w:rPr>
-        <w:t>deleterious</w:t>
-      </w:r>
-      <w:proofErr w:type="gramEnd"/>
-      <w:r>
-        <w:rPr>
-          <w:rFonts w:ascii="Arial" w:eastAsiaTheme="minorHAnsi" w:hAnsi="Arial" w:cs="Arial"/>
-          <w:i/>
-          <w:iCs/>
-          <w:color w:val="222222"/>
-          <w:sz w:val="19"/>
-          <w:szCs w:val="19"/>
-          <w:shd w:val="clear" w:color="auto" w:fill="FFFFFF"/>
-          <w:lang w:bidi="he-IL"/>
-        </w:rPr>
-        <w:t xml:space="preserve"> mutations at the A/a and B/b loci and at non</w:t>
+        <w:t>deleterious mutations at the A/a and B/b loci and at non</w:t>
       </w:r>
       <w:r>
         <w:rPr>
@@ -7064,7 +6454,6 @@
           <w:lang w:bidi="he-IL"/>
         </w:rPr>
       </w:pPr>
-      <w:proofErr w:type="gramStart"/>
       <w:r>
         <w:rPr>
           <w:rFonts w:ascii="Arial" w:eastAsiaTheme="minorHAnsi" w:hAnsi="Arial" w:cs="Arial"/>
@@ -7076,21 +6465,7 @@
           <w:shd w:val="clear" w:color="auto" w:fill="FFFFFF"/>
           <w:lang w:bidi="he-IL"/>
         </w:rPr>
-        <w:t>the</w:t>
-      </w:r>
-      <w:proofErr w:type="gramEnd"/>
-      <w:r>
-        <w:rPr>
-          <w:rFonts w:ascii="Arial" w:eastAsiaTheme="minorHAnsi" w:hAnsi="Arial" w:cs="Arial"/>
-          <w:i/>
-          <w:iCs/>
-          <w:color w:val="222222"/>
-          <w:sz w:val="19"/>
-          <w:szCs w:val="19"/>
-          <w:shd w:val="clear" w:color="auto" w:fill="FFFFFF"/>
-          <w:lang w:bidi="he-IL"/>
-        </w:rPr>
-        <w:t xml:space="preserve"> magnitude of  τ .</w:t>
+        <w:t>the magnitude of  τ .</w:t>
       </w:r>
     </w:p>
     <w:p>
@@ -7106,75 +6481,42 @@
           <w:rFonts w:ascii="Georgia" w:hAnsi="Georgia"/>
         </w:rPr>
       </w:pPr>
-      <w:bookmarkStart w:id="3" w:name="_Ref374912430"/>
-      <w:r>
-        <w:rPr>
-          <w:rFonts w:ascii="Georgia" w:hAnsi="Georgia"/>
-        </w:rPr>
-        <w:t xml:space="preserve">We ran simulations in which the mutation rate is a continuous function of the mean fitness. We used the functions suggested by Agrawal (2002): </w:t>
-      </w:r>
-      <w:proofErr w:type="gramStart"/>
-      <w:r>
-        <w:rPr>
-          <w:rFonts w:ascii="Georgia" w:hAnsi="Georgia"/>
-          <w:i/>
-          <w:iCs/>
-        </w:rPr>
-        <w:t>U(</w:t>
-      </w:r>
-      <w:proofErr w:type="gramEnd"/>
-      <w:r>
-        <w:rPr>
-          <w:rFonts w:ascii="Georgia" w:hAnsi="Georgia"/>
-          <w:i/>
-          <w:iCs/>
-        </w:rPr>
-        <w:t xml:space="preserve">ω)= </w:t>
-      </w:r>
-      <w:proofErr w:type="spellStart"/>
-      <w:r>
-        <w:rPr>
-          <w:rFonts w:ascii="Georgia" w:hAnsi="Georgia"/>
-          <w:i/>
-          <w:iCs/>
-        </w:rPr>
-        <w:t>τU</w:t>
-      </w:r>
-      <w:proofErr w:type="spellEnd"/>
-      <w:r>
-        <w:rPr>
-          <w:rFonts w:ascii="Georgia" w:hAnsi="Georgia"/>
-          <w:i/>
-          <w:iCs/>
-        </w:rPr>
-        <w:t>-(</w:t>
-      </w:r>
-      <w:proofErr w:type="spellStart"/>
-      <w:r>
-        <w:rPr>
-          <w:rFonts w:ascii="Georgia" w:hAnsi="Georgia"/>
-          <w:i/>
-          <w:iCs/>
-        </w:rPr>
-        <w:t>τU</w:t>
-      </w:r>
-      <w:proofErr w:type="spellEnd"/>
-      <w:r>
-        <w:rPr>
-          <w:rFonts w:ascii="Georgia" w:hAnsi="Georgia"/>
-          <w:i/>
-          <w:iCs/>
-        </w:rPr>
-        <w:t xml:space="preserve"> - U)</w:t>
-      </w:r>
-      <w:proofErr w:type="spellStart"/>
-      <w:r>
-        <w:rPr>
-          <w:rFonts w:ascii="Georgia" w:hAnsi="Georgia"/>
-          <w:i/>
-          <w:iCs/>
-        </w:rPr>
-        <w:t>ω</w:t>
+      <w:bookmarkStart w:id="37" w:name="_Ref374912430"/>
+      <w:r>
+        <w:rPr>
+          <w:rFonts w:ascii="Georgia" w:hAnsi="Georgia"/>
+        </w:rPr>
+        <w:t xml:space="preserve">We </w:t>
+      </w:r>
+      <w:ins w:id="38" w:author="lhadany" w:date="2013-12-24T00:15:00Z">
+        <w:r>
+          <w:rPr>
+            <w:rFonts w:ascii="Georgia" w:hAnsi="Georgia"/>
+          </w:rPr>
+          <w:t>extended</w:t>
+        </w:r>
+      </w:ins>
+      <w:ins w:id="39" w:author="lhadany" w:date="2013-12-24T00:16:00Z">
+        <w:r>
+          <w:rPr>
+            <w:rFonts w:ascii="Georgia" w:hAnsi="Georgia"/>
+          </w:rPr>
+          <w:t xml:space="preserve"> our model, and </w:t>
+        </w:r>
+      </w:ins>
+      <w:r>
+        <w:rPr>
+          <w:rFonts w:ascii="Georgia" w:hAnsi="Georgia"/>
+        </w:rPr>
+        <w:t xml:space="preserve">ran simulations in which the mutation rate is a continuous function of the mean fitness. We used the functions suggested by Agrawal (2002): </w:t>
+      </w:r>
+      <w:r>
+        <w:rPr>
+          <w:rFonts w:ascii="Georgia" w:hAnsi="Georgia"/>
+          <w:i/>
+          <w:iCs/>
+        </w:rPr>
+        <w:t>U(ω)= τU-(τU - U)ω</w:t>
       </w:r>
       <w:r>
         <w:rPr>
@@ -7185,7 +6527,6 @@
         </w:rPr>
         <w:t>k</w:t>
       </w:r>
-      <w:proofErr w:type="spellEnd"/>
       <w:r>
         <w:rPr>
           <w:rFonts w:ascii="Georgia" w:hAnsi="Georgia"/>
@@ -7240,7 +6581,6 @@
           <w:i/>
           <w:iCs/>
         </w:rPr>
-        <w:lastRenderedPageBreak/>
         <w:t xml:space="preserve">ω </w:t>
       </w:r>
       <w:r>
@@ -7277,7 +6617,7 @@
         </w:rPr>
         <w:t xml:space="preserve"> is the maximum fold-increase in mutation rate. We present the results in section 3.4 and Fig. 2B.</w:t>
       </w:r>
-      <w:bookmarkEnd w:id="3"/>
+      <w:bookmarkEnd w:id="37"/>
     </w:p>
     <w:p>
       <w:pPr>
@@ -7306,9 +6646,8 @@
           <w:shd w:val="clear" w:color="auto" w:fill="FFFFFF"/>
           <w:lang w:bidi="he-IL"/>
         </w:rPr>
-        <w:t xml:space="preserve">Being a theoretician, I am open to simplifying assumptions, but the assumptions </w:t>
-      </w:r>
-      <w:proofErr w:type="gramStart"/>
+        <w:t>Being a theoretician, I am open to simplifying assumptions, but the assumptions in  this paper seem to miss the mark and are biased in favor of SIM.  It seems an equally possible scenario for SIM is “stressed</w:t>
+      </w:r>
       <w:r>
         <w:rPr>
           <w:rFonts w:ascii="Arial" w:eastAsiaTheme="minorHAnsi" w:hAnsi="Arial" w:cs="Arial"/>
@@ -7320,9 +6659,8 @@
           <w:shd w:val="clear" w:color="auto" w:fill="FFFFFF"/>
           <w:lang w:bidi="he-IL"/>
         </w:rPr>
-        <w:t>in  this</w:t>
-      </w:r>
-      <w:proofErr w:type="gramEnd"/>
+        <w:t>-</w:t>
+      </w:r>
       <w:r>
         <w:rPr>
           <w:rFonts w:ascii="Arial" w:eastAsiaTheme="minorHAnsi" w:hAnsi="Arial" w:cs="Arial"/>
@@ -7334,7 +6672,7 @@
           <w:shd w:val="clear" w:color="auto" w:fill="FFFFFF"/>
           <w:lang w:bidi="he-IL"/>
         </w:rPr>
-        <w:t xml:space="preserve"> paper seem to miss the mark and are biased in favor of SIM.  It seems an equally possible scenario for SIM is “stressed</w:t>
+        <w:t>induced mutational meltdown”, where individuals with non</w:t>
       </w:r>
       <w:r>
         <w:rPr>
@@ -7360,7 +6698,7 @@
           <w:shd w:val="clear" w:color="auto" w:fill="FFFFFF"/>
           <w:lang w:bidi="he-IL"/>
         </w:rPr>
-        <w:t>induced mutational meltdown”, where individuals with non</w:t>
+        <w:t>specific deleterious mutations have higher mutation rates, which increases the level of non</w:t>
       </w:r>
       <w:r>
         <w:rPr>
@@ -7386,7 +6724,7 @@
           <w:shd w:val="clear" w:color="auto" w:fill="FFFFFF"/>
           <w:lang w:bidi="he-IL"/>
         </w:rPr>
-        <w:t>specific deleterious mutations have higher mutation rates, which increases the level of non</w:t>
+        <w:t>specific deleterious mutations, which in a constant or slowly varying environment leads to extinction.</w:t>
       </w:r>
       <w:r>
         <w:rPr>
@@ -7399,7 +6737,7 @@
           <w:shd w:val="clear" w:color="auto" w:fill="FFFFFF"/>
           <w:lang w:bidi="he-IL"/>
         </w:rPr>
-        <w:t>-</w:t>
+        <w:t xml:space="preserve"> </w:t>
       </w:r>
       <w:r>
         <w:rPr>
@@ -7412,61 +6750,7 @@
           <w:shd w:val="clear" w:color="auto" w:fill="FFFFFF"/>
           <w:lang w:bidi="he-IL"/>
         </w:rPr>
-        <w:t>specific deleterious mutations, which in a constant or slowly varying environment leads to extinction.</w:t>
-      </w:r>
-      <w:r>
-        <w:rPr>
-          <w:rFonts w:ascii="Arial" w:eastAsiaTheme="minorHAnsi" w:hAnsi="Arial" w:cs="Arial"/>
-          <w:i/>
-          <w:iCs/>
-          <w:color w:val="222222"/>
-          <w:sz w:val="19"/>
-          <w:szCs w:val="19"/>
-          <w:shd w:val="clear" w:color="auto" w:fill="FFFFFF"/>
-          <w:lang w:bidi="he-IL"/>
-        </w:rPr>
-        <w:t xml:space="preserve"> </w:t>
-      </w:r>
-      <w:r>
-        <w:rPr>
-          <w:rFonts w:ascii="Arial" w:eastAsiaTheme="minorHAnsi" w:hAnsi="Arial" w:cs="Arial"/>
-          <w:i/>
-          <w:iCs/>
-          <w:color w:val="222222"/>
-          <w:sz w:val="19"/>
-          <w:szCs w:val="19"/>
-          <w:shd w:val="clear" w:color="auto" w:fill="FFFFFF"/>
-          <w:lang w:bidi="he-IL"/>
-        </w:rPr>
-        <w:t xml:space="preserve">In principle, the paper could have explored this possibility in the framework of adaptability and </w:t>
-      </w:r>
-      <w:proofErr w:type="spellStart"/>
-      <w:r>
-        <w:rPr>
-          <w:rFonts w:ascii="Arial" w:eastAsiaTheme="minorHAnsi" w:hAnsi="Arial" w:cs="Arial"/>
-          <w:i/>
-          <w:iCs/>
-          <w:color w:val="222222"/>
-          <w:sz w:val="19"/>
-          <w:szCs w:val="19"/>
-          <w:shd w:val="clear" w:color="auto" w:fill="FFFFFF"/>
-          <w:lang w:bidi="he-IL"/>
-        </w:rPr>
-        <w:t>adaptiveness</w:t>
-      </w:r>
-      <w:proofErr w:type="spellEnd"/>
-      <w:r>
-        <w:rPr>
-          <w:rFonts w:ascii="Arial" w:eastAsiaTheme="minorHAnsi" w:hAnsi="Arial" w:cs="Arial"/>
-          <w:i/>
-          <w:iCs/>
-          <w:color w:val="222222"/>
-          <w:sz w:val="19"/>
-          <w:szCs w:val="19"/>
-          <w:shd w:val="clear" w:color="auto" w:fill="FFFFFF"/>
-          <w:lang w:bidi="he-IL"/>
-        </w:rPr>
-        <w:t xml:space="preserve"> by evolving a population under mutation</w:t>
+        <w:t>In principle, the paper could have explored this possibility in the framework of adaptability and adaptiveness by evolving a population under mutation</w:t>
       </w:r>
       <w:r>
         <w:rPr>
@@ -7709,32 +6993,12 @@
         <w:t xml:space="preserve"> in </w:t>
       </w:r>
       <w:r>
-        <w:rPr>
-          <w:rFonts w:ascii="Georgia" w:hAnsi="Georgia"/>
-        </w:rPr>
         <w:fldChar w:fldCharType="begin"/>
       </w:r>
       <w:r>
-        <w:rPr>
-          <w:rFonts w:ascii="Georgia" w:hAnsi="Georgia"/>
-        </w:rPr>
-        <w:instrText xml:space="preserve"> REF _Ref374912415 \r \h </w:instrText>
-      </w:r>
-      <w:r>
-        <w:rPr>
-          <w:rFonts w:ascii="Georgia" w:hAnsi="Georgia"/>
-        </w:rPr>
-        <w:instrText xml:space="preserve"> \* MERGEFORMAT </w:instrText>
-      </w:r>
-      <w:r>
-        <w:rPr>
-          <w:rFonts w:ascii="Georgia" w:hAnsi="Georgia"/>
-        </w:rPr>
-      </w:r>
-      <w:r>
-        <w:rPr>
-          <w:rFonts w:ascii="Georgia" w:hAnsi="Georgia"/>
-        </w:rPr>
+        <w:instrText xml:space="preserve"> REF _Ref374912415 \r \h  \* MERGEFORMAT </w:instrText>
+      </w:r>
+      <w:r>
         <w:fldChar w:fldCharType="separate"/>
       </w:r>
       <w:r>
@@ -7744,7 +7008,6 @@
         </w:rPr>
         <w:t>‎</w:t>
       </w:r>
-      <w:proofErr w:type="gramStart"/>
       <w:r>
         <w:rPr>
           <w:rFonts w:ascii="Georgia" w:hAnsi="Georgia" w:hint="cs"/>
@@ -7759,11 +7022,7 @@
         </w:rPr>
         <w:t>27</w:t>
       </w:r>
-      <w:proofErr w:type="gramEnd"/>
-      <w:r>
-        <w:rPr>
-          <w:rFonts w:ascii="Georgia" w:hAnsi="Georgia"/>
-        </w:rPr>
+      <w:r>
         <w:fldChar w:fldCharType="end"/>
       </w:r>
       <w:r>
@@ -7788,27 +7047,35 @@
         <w:rPr>
           <w:rFonts w:ascii="Georgia" w:hAnsi="Georgia"/>
         </w:rPr>
-        <w:t xml:space="preserve"> to [c]: If SIM is already</w:t>
-      </w:r>
-      <w:r>
-        <w:rPr>
-          <w:rFonts w:ascii="Georgia" w:hAnsi="Georgia"/>
-        </w:rPr>
-        <w:t xml:space="preserve"> extinct at the environmental change then it will not achieve adaptation; however, before the environmental change SIM is as likely to reach extinction as NM, because the mutation rate of the fittest individuals is the same as in the case of NM and the population mean fitness is slightly higher. To account for the possibility that a SIM population can go to extinction while waiting for adaption in a non-constant sized population, we ran competitions between NM and SIM in which SIM can suffer from the increased mutation load and lose to NM due to a decrease of the SIM sub-population size. Our simulation results show that SIM is advantageous over NM – see new Fig. 5 and section 3.5. This was also done in our previous work (Ram &amp; </w:t>
-      </w:r>
-      <w:proofErr w:type="spellStart"/>
-      <w:r>
-        <w:rPr>
-          <w:rFonts w:ascii="Georgia" w:hAnsi="Georgia"/>
-        </w:rPr>
-        <w:t>Hadany</w:t>
-      </w:r>
-      <w:proofErr w:type="spellEnd"/>
-      <w:r>
-        <w:rPr>
-          <w:rFonts w:ascii="Georgia" w:hAnsi="Georgia"/>
-        </w:rPr>
-        <w:t xml:space="preserve"> 2012) with a smooth fitness landscape - SIM and NM competed over multiple environmental changes until one of them went to extinction. In that work, SIM was introduced at 5% and was still significantly advantageous over NM and CM.</w:t>
+        <w:t xml:space="preserve"> to [c]: </w:t>
+      </w:r>
+      <w:commentRangeStart w:id="40"/>
+      <w:r>
+        <w:rPr>
+          <w:rFonts w:ascii="Georgia" w:hAnsi="Georgia"/>
+        </w:rPr>
+        <w:t>If SIM is already</w:t>
+      </w:r>
+      <w:r>
+        <w:rPr>
+          <w:rFonts w:ascii="Georgia" w:hAnsi="Georgia"/>
+        </w:rPr>
+        <w:t xml:space="preserve"> extinct at the environmental change then it will not achieve adaptation; however, before the environmental change SIM is as likely to reach extinction as NM, because the mutation rate of the fittest individuals is the same as in the case of NM and the population mean fitness is slightly higher.</w:t>
+      </w:r>
+      <w:commentRangeEnd w:id="40"/>
+      <w:r>
+        <w:rPr>
+          <w:rStyle w:val="CommentReference"/>
+          <w:rFonts w:asciiTheme="minorHAnsi" w:eastAsiaTheme="minorHAnsi" w:hAnsiTheme="minorHAnsi"/>
+          <w:lang w:bidi="he-IL"/>
+        </w:rPr>
+        <w:commentReference w:id="40"/>
+      </w:r>
+      <w:r>
+        <w:rPr>
+          <w:rFonts w:ascii="Georgia" w:hAnsi="Georgia"/>
+        </w:rPr>
+        <w:t xml:space="preserve"> To account for the possibility that a SIM population can go to extinction while waiting for adaption in a non-constant sized population, we ran competitions between NM and SIM in which SIM can suffer from the increased mutation load and lose to NM due to a decrease of the SIM sub-population size. Our simulation results show that SIM is advantageous over NM – see new Fig. 5 and section 3.5. This was also done in our previous work (Ram &amp; Hadany 2012) with a smooth fitness landscape - SIM and NM competed over multiple environmental changes until one of them went to extinction. In that work, SIM was introduced at 5% and was still significantly advantageous over NM and CM.</w:t>
       </w:r>
     </w:p>
     <w:p>
@@ -7834,6 +7101,7 @@
         <w:spacing w:line="360" w:lineRule="auto"/>
         <w:ind w:left="0"/>
         <w:rPr>
+          <w:ins w:id="41" w:author="lhadany" w:date="2013-12-24T00:35:00Z"/>
           <w:rFonts w:ascii="Arial" w:eastAsiaTheme="minorHAnsi" w:hAnsi="Arial" w:cs="Arial"/>
           <w:i/>
           <w:iCs/>
@@ -7916,6 +7184,7 @@
         <w:spacing w:line="360" w:lineRule="auto"/>
         <w:ind w:left="0"/>
         <w:rPr>
+          <w:ins w:id="42" w:author="lhadany" w:date="2013-12-24T00:35:00Z"/>
           <w:rFonts w:ascii="Arial" w:eastAsiaTheme="minorHAnsi" w:hAnsi="Arial" w:cs="Arial"/>
           <w:i/>
           <w:iCs/>
@@ -7943,6 +7212,160 @@
           <w:lang w:bidi="he-IL"/>
         </w:rPr>
       </w:pPr>
+      <w:ins w:id="43" w:author="lhadany" w:date="2013-12-24T00:36:00Z">
+        <w:r>
+          <w:rPr>
+            <w:rFonts w:ascii="Arial" w:eastAsiaTheme="minorHAnsi" w:hAnsi="Arial" w:cs="Arial"/>
+            <w:i/>
+            <w:iCs/>
+            <w:color w:val="222222"/>
+            <w:sz w:val="19"/>
+            <w:szCs w:val="19"/>
+            <w:shd w:val="clear" w:color="auto" w:fill="FFFFFF"/>
+            <w:lang w:bidi="he-IL"/>
+          </w:rPr>
+          <w:t xml:space="preserve">31. </w:t>
+        </w:r>
+      </w:ins>
+      <w:ins w:id="44" w:author="lhadany" w:date="2013-12-24T00:35:00Z">
+        <w:r>
+          <w:rPr>
+            <w:rFonts w:ascii="Arial" w:eastAsiaTheme="minorHAnsi" w:hAnsi="Arial" w:cs="Arial"/>
+            <w:i/>
+            <w:iCs/>
+            <w:color w:val="222222"/>
+            <w:sz w:val="19"/>
+            <w:szCs w:val="19"/>
+            <w:shd w:val="clear" w:color="auto" w:fill="FFFFFF"/>
+            <w:lang w:bidi="he-IL"/>
+          </w:rPr>
+          <w:t>We hope that we clarified this confusion of our original manuscript. In ou</w:t>
+        </w:r>
+      </w:ins>
+      <w:ins w:id="45" w:author="lhadany" w:date="2013-12-24T00:36:00Z">
+        <w:r>
+          <w:rPr>
+            <w:rFonts w:ascii="Arial" w:eastAsiaTheme="minorHAnsi" w:hAnsi="Arial" w:cs="Arial"/>
+            <w:i/>
+            <w:iCs/>
+            <w:color w:val="222222"/>
+            <w:sz w:val="19"/>
+            <w:szCs w:val="19"/>
+            <w:shd w:val="clear" w:color="auto" w:fill="FFFFFF"/>
+            <w:lang w:bidi="he-IL"/>
+          </w:rPr>
+          <w:t>r model the rate of mutation is a function of fitn</w:t>
+        </w:r>
+      </w:ins>
+      <w:ins w:id="46" w:author="lhadany" w:date="2013-12-24T00:37:00Z">
+        <w:r>
+          <w:rPr>
+            <w:rFonts w:ascii="Arial" w:eastAsiaTheme="minorHAnsi" w:hAnsi="Arial" w:cs="Arial"/>
+            <w:i/>
+            <w:iCs/>
+            <w:color w:val="222222"/>
+            <w:sz w:val="19"/>
+            <w:szCs w:val="19"/>
+            <w:shd w:val="clear" w:color="auto" w:fill="FFFFFF"/>
+            <w:lang w:bidi="he-IL"/>
+          </w:rPr>
+          <w:t xml:space="preserve">ess, affected by all loci. </w:t>
+        </w:r>
+      </w:ins>
+      <w:ins w:id="47" w:author="lhadany" w:date="2013-12-24T00:36:00Z">
+        <w:r>
+          <w:rPr>
+            <w:rFonts w:ascii="Arial" w:eastAsiaTheme="minorHAnsi" w:hAnsi="Arial" w:cs="Arial"/>
+            <w:i/>
+            <w:iCs/>
+            <w:color w:val="222222"/>
+            <w:sz w:val="19"/>
+            <w:szCs w:val="19"/>
+            <w:shd w:val="clear" w:color="auto" w:fill="FFFFFF"/>
+            <w:lang w:bidi="he-IL"/>
+          </w:rPr>
+          <w:t xml:space="preserve"> </w:t>
+        </w:r>
+      </w:ins>
+      <w:ins w:id="48" w:author="lhadany" w:date="2013-12-24T00:35:00Z">
+        <w:r>
+          <w:rPr>
+            <w:rFonts w:ascii="Arial" w:eastAsiaTheme="minorHAnsi" w:hAnsi="Arial" w:cs="Arial"/>
+            <w:i/>
+            <w:iCs/>
+            <w:color w:val="222222"/>
+            <w:sz w:val="19"/>
+            <w:szCs w:val="19"/>
+            <w:shd w:val="clear" w:color="auto" w:fill="FFFFFF"/>
+            <w:lang w:bidi="he-IL"/>
+          </w:rPr>
+          <w:t>We consider two</w:t>
+        </w:r>
+      </w:ins>
+      <w:ins w:id="49" w:author="lhadany" w:date="2013-12-24T00:37:00Z">
+        <w:r>
+          <w:rPr>
+            <w:rFonts w:ascii="Arial" w:eastAsiaTheme="minorHAnsi" w:hAnsi="Arial" w:cs="Arial"/>
+            <w:i/>
+            <w:iCs/>
+            <w:color w:val="222222"/>
+            <w:sz w:val="19"/>
+            <w:szCs w:val="19"/>
+            <w:shd w:val="clear" w:color="auto" w:fill="FFFFFF"/>
+            <w:lang w:bidi="he-IL"/>
+          </w:rPr>
+          <w:t xml:space="preserve"> models differing in… so "environmental SIM" means…</w:t>
+        </w:r>
+      </w:ins>
+      <w:ins w:id="50" w:author="lhadany" w:date="2013-12-24T00:35:00Z">
+        <w:r>
+          <w:rPr>
+            <w:rFonts w:ascii="Arial" w:eastAsiaTheme="minorHAnsi" w:hAnsi="Arial" w:cs="Arial"/>
+            <w:i/>
+            <w:iCs/>
+            <w:color w:val="222222"/>
+            <w:sz w:val="19"/>
+            <w:szCs w:val="19"/>
+            <w:shd w:val="clear" w:color="auto" w:fill="FFFFFF"/>
+            <w:lang w:bidi="he-IL"/>
+          </w:rPr>
+          <w:t xml:space="preserve"> </w:t>
+        </w:r>
+      </w:ins>
+    </w:p>
+    <w:p>
+      <w:pPr>
+        <w:pStyle w:val="BodyText"/>
+        <w:spacing w:line="360" w:lineRule="auto"/>
+        <w:ind w:left="0"/>
+        <w:rPr>
+          <w:rFonts w:ascii="Arial" w:eastAsiaTheme="minorHAnsi" w:hAnsi="Arial" w:cs="Arial"/>
+          <w:i/>
+          <w:iCs/>
+          <w:color w:val="222222"/>
+          <w:sz w:val="19"/>
+          <w:szCs w:val="19"/>
+          <w:shd w:val="clear" w:color="auto" w:fill="FFFFFF"/>
+          <w:lang w:bidi="he-IL"/>
+        </w:rPr>
+      </w:pPr>
+    </w:p>
+    <w:p>
+      <w:pPr>
+        <w:pStyle w:val="BodyText"/>
+        <w:spacing w:line="360" w:lineRule="auto"/>
+        <w:ind w:left="0"/>
+        <w:rPr>
+          <w:rFonts w:ascii="Arial" w:eastAsiaTheme="minorHAnsi" w:hAnsi="Arial" w:cs="Arial"/>
+          <w:i/>
+          <w:iCs/>
+          <w:color w:val="222222"/>
+          <w:sz w:val="19"/>
+          <w:szCs w:val="19"/>
+          <w:shd w:val="clear" w:color="auto" w:fill="FFFFFF"/>
+          <w:lang w:bidi="he-IL"/>
+        </w:rPr>
+      </w:pPr>
       <w:r>
         <w:rPr>
           <w:rFonts w:ascii="Arial" w:eastAsiaTheme="minorHAnsi" w:hAnsi="Arial" w:cs="Arial"/>
@@ -7991,7 +7414,6 @@
           <w:lang w:bidi="he-IL"/>
         </w:rPr>
       </w:pPr>
-      <w:proofErr w:type="gramStart"/>
       <w:r>
         <w:rPr>
           <w:rFonts w:ascii="Arial" w:eastAsiaTheme="minorHAnsi" w:hAnsi="Arial" w:cs="Arial"/>
@@ -8003,21 +7425,7 @@
           <w:shd w:val="clear" w:color="auto" w:fill="FFFFFF"/>
           <w:lang w:bidi="he-IL"/>
         </w:rPr>
-        <w:t>line</w:t>
-      </w:r>
-      <w:proofErr w:type="gramEnd"/>
-      <w:r>
-        <w:rPr>
-          <w:rFonts w:ascii="Arial" w:eastAsiaTheme="minorHAnsi" w:hAnsi="Arial" w:cs="Arial"/>
-          <w:i/>
-          <w:iCs/>
-          <w:color w:val="222222"/>
-          <w:sz w:val="19"/>
-          <w:szCs w:val="19"/>
-          <w:shd w:val="clear" w:color="auto" w:fill="FFFFFF"/>
-          <w:lang w:bidi="he-IL"/>
-        </w:rPr>
-        <w:t xml:space="preserve"> 85: Add “with mean U/s” to “. . . MSB is Poisson distributed . . .” Otherwise, terms in equations (1) and (2) seem to come from nowhere.</w:t>
+        <w:t>line 85: Add “with mean U/s” to “. . . MSB is Poisson distributed . . .” Otherwise, terms in equations (1) and (2) seem to come from nowhere.</w:t>
       </w:r>
     </w:p>
     <w:p>
@@ -8079,7 +7487,6 @@
           <w:lang w:bidi="he-IL"/>
         </w:rPr>
       </w:pPr>
-      <w:proofErr w:type="gramStart"/>
       <w:r>
         <w:rPr>
           <w:rFonts w:ascii="Arial" w:eastAsiaTheme="minorHAnsi" w:hAnsi="Arial" w:cs="Arial"/>
@@ -8091,21 +7498,7 @@
           <w:shd w:val="clear" w:color="auto" w:fill="FFFFFF"/>
           <w:lang w:bidi="he-IL"/>
         </w:rPr>
-        <w:t>line</w:t>
-      </w:r>
-      <w:proofErr w:type="gramEnd"/>
-      <w:r>
-        <w:rPr>
-          <w:rFonts w:ascii="Arial" w:eastAsiaTheme="minorHAnsi" w:hAnsi="Arial" w:cs="Arial"/>
-          <w:i/>
-          <w:iCs/>
-          <w:color w:val="222222"/>
-          <w:sz w:val="19"/>
-          <w:szCs w:val="19"/>
-          <w:shd w:val="clear" w:color="auto" w:fill="FFFFFF"/>
-          <w:lang w:bidi="he-IL"/>
-        </w:rPr>
-        <w:t xml:space="preserve"> 95: The assertion about N (µ 2 / s2 ) &gt; 1 with respect to double mutants does not seem correct. </w:t>
+        <w:t xml:space="preserve">line 95: The assertion about N (µ 2 / s2 ) &gt; 1 with respect to double mutants does not seem correct. </w:t>
       </w:r>
       <w:r>
         <w:rPr>
@@ -8227,16 +7620,7 @@
           <w:i/>
           <w:iCs/>
         </w:rPr>
-        <w:t>(µ/s</w:t>
-      </w:r>
-      <w:proofErr w:type="gramStart"/>
-      <w:r>
-        <w:rPr>
-          <w:rFonts w:ascii="Georgia" w:hAnsi="Georgia"/>
-          <w:i/>
-          <w:iCs/>
-        </w:rPr>
-        <w:t>)</w:t>
+        <w:t>(µ/s)</w:t>
       </w:r>
       <w:r>
         <w:rPr>
@@ -8247,7 +7631,6 @@
         </w:rPr>
         <w:t>2</w:t>
       </w:r>
-      <w:proofErr w:type="gramEnd"/>
       <w:r>
         <w:rPr>
           <w:rFonts w:ascii="Georgia" w:hAnsi="Georgia"/>
@@ -8268,23 +7651,13 @@
         </w:rPr>
         <w:t xml:space="preserve"> we get the expected number of double mutants at the MSB, </w:t>
       </w:r>
-      <w:proofErr w:type="gramStart"/>
-      <w:r>
-        <w:rPr>
-          <w:rFonts w:ascii="Georgia" w:hAnsi="Georgia"/>
-          <w:i/>
-          <w:iCs/>
-        </w:rPr>
-        <w:t>N(</w:t>
-      </w:r>
-      <w:proofErr w:type="gramEnd"/>
-      <w:r>
-        <w:rPr>
-          <w:rFonts w:ascii="Georgia" w:hAnsi="Georgia"/>
-          <w:i/>
-          <w:iCs/>
-        </w:rPr>
-        <w:t>µ/s)</w:t>
+      <w:r>
+        <w:rPr>
+          <w:rFonts w:ascii="Georgia" w:hAnsi="Georgia"/>
+          <w:i/>
+          <w:iCs/>
+        </w:rPr>
+        <w:t>N(µ/s)</w:t>
       </w:r>
       <w:r>
         <w:rPr>
@@ -8349,16 +7722,7 @@
           <w:i/>
           <w:iCs/>
         </w:rPr>
-        <w:t>(U/s</w:t>
-      </w:r>
-      <w:proofErr w:type="gramStart"/>
-      <w:r>
-        <w:rPr>
-          <w:rFonts w:ascii="Georgia" w:hAnsi="Georgia"/>
-          <w:i/>
-          <w:iCs/>
-        </w:rPr>
-        <w:t>)</w:t>
+        <w:t>(U/s)</w:t>
       </w:r>
       <w:r>
         <w:rPr>
@@ -8377,7 +7741,6 @@
         </w:rPr>
         <w:t>e</w:t>
       </w:r>
-      <w:proofErr w:type="gramEnd"/>
       <w:r>
         <w:rPr>
           <w:rFonts w:ascii="Georgia" w:hAnsi="Georgia"/>
@@ -8444,16 +7807,7 @@
           <w:i/>
           <w:iCs/>
         </w:rPr>
-        <w:t>U/s</w:t>
-      </w:r>
-      <w:proofErr w:type="gramStart"/>
-      <w:r>
-        <w:rPr>
-          <w:rFonts w:ascii="Georgia" w:hAnsi="Georgia"/>
-          <w:i/>
-          <w:iCs/>
-        </w:rPr>
-        <w:t>)</w:t>
+        <w:t>U/s)</w:t>
       </w:r>
       <w:r>
         <w:rPr>
@@ -8472,7 +7826,6 @@
         </w:rPr>
         <w:t>e</w:t>
       </w:r>
-      <w:proofErr w:type="gramEnd"/>
       <w:r>
         <w:rPr>
           <w:rFonts w:ascii="Georgia" w:hAnsi="Georgia"/>
@@ -8778,35 +8131,7 @@
           <w:shd w:val="clear" w:color="auto" w:fill="FFFFFF"/>
           <w:lang w:bidi="he-IL"/>
         </w:rPr>
-        <w:t xml:space="preserve">then asking if it is mutation free and in the second you seem to calculate the probability a genotype is </w:t>
-      </w:r>
-      <w:proofErr w:type="spellStart"/>
-      <w:r>
-        <w:rPr>
-          <w:rFonts w:ascii="Arial" w:eastAsiaTheme="minorHAnsi" w:hAnsi="Arial" w:cs="Arial"/>
-          <w:i/>
-          <w:iCs/>
-          <w:color w:val="222222"/>
-          <w:sz w:val="19"/>
-          <w:szCs w:val="19"/>
-          <w:shd w:val="clear" w:color="auto" w:fill="FFFFFF"/>
-          <w:lang w:bidi="he-IL"/>
-        </w:rPr>
-        <w:t>aB</w:t>
-      </w:r>
-      <w:proofErr w:type="spellEnd"/>
-      <w:r>
-        <w:rPr>
-          <w:rFonts w:ascii="Arial" w:eastAsiaTheme="minorHAnsi" w:hAnsi="Arial" w:cs="Arial"/>
-          <w:i/>
-          <w:iCs/>
-          <w:color w:val="222222"/>
-          <w:sz w:val="19"/>
-          <w:szCs w:val="19"/>
-          <w:shd w:val="clear" w:color="auto" w:fill="FFFFFF"/>
-          <w:lang w:bidi="he-IL"/>
-        </w:rPr>
-        <w:t xml:space="preserve"> or Ab and do not consider whether these are then mutation free.</w:t>
+        <w:t>then asking if it is mutation free and in the second you seem to calculate the probability a genotype is aB or Ab and do not consider whether these are then mutation free.</w:t>
       </w:r>
     </w:p>
     <w:p>
@@ -8829,74 +8154,89 @@
           <w:lang w:bidi="he-IL"/>
         </w:rPr>
       </w:pPr>
-      <w:r>
-        <w:rPr>
-          <w:rFonts w:ascii="Georgia" w:hAnsi="Georgia"/>
-        </w:rPr>
-        <w:t xml:space="preserve">Thank you for finding the mistake in </w:t>
-      </w:r>
-      <w:proofErr w:type="spellStart"/>
-      <w:r>
-        <w:rPr>
-          <w:rFonts w:ascii="Georgia" w:hAnsi="Georgia"/>
-        </w:rPr>
-        <w:t>eq</w:t>
-      </w:r>
-      <w:r>
-        <w:rPr>
-          <w:rFonts w:ascii="Georgia" w:hAnsi="Georgia"/>
-        </w:rPr>
-        <w:t>s</w:t>
-      </w:r>
-      <w:proofErr w:type="spellEnd"/>
-      <w:r>
-        <w:rPr>
-          <w:rFonts w:ascii="Georgia" w:hAnsi="Georgia"/>
-        </w:rPr>
-        <w:t xml:space="preserve">. 1 and 2 and in Appendix 1 in the calculation of </w:t>
-      </w:r>
-      <w:r>
-        <w:rPr>
-          <w:rFonts w:ascii="Georgia" w:hAnsi="Georgia"/>
-          <w:i/>
-          <w:iCs/>
-        </w:rPr>
-        <w:t>q</w:t>
-      </w:r>
-      <w:r>
-        <w:rPr>
-          <w:rFonts w:ascii="Georgia" w:hAnsi="Georgia"/>
-        </w:rPr>
-        <w:t xml:space="preserve"> the appearance probability. We corrected the expressions, which led also to corrections in </w:t>
-      </w:r>
-      <w:proofErr w:type="spellStart"/>
-      <w:r>
-        <w:rPr>
-          <w:rFonts w:ascii="Georgia" w:hAnsi="Georgia"/>
-        </w:rPr>
-        <w:t>eqs</w:t>
-      </w:r>
-      <w:proofErr w:type="spellEnd"/>
-      <w:r>
-        <w:rPr>
-          <w:rFonts w:ascii="Georgia" w:hAnsi="Georgia"/>
-        </w:rPr>
-        <w:t xml:space="preserve">. 5-7 (in the original </w:t>
-      </w:r>
-      <w:proofErr w:type="spellStart"/>
-      <w:r>
-        <w:rPr>
-          <w:rFonts w:ascii="Georgia" w:hAnsi="Georgia"/>
-        </w:rPr>
-        <w:lastRenderedPageBreak/>
-        <w:t>ms</w:t>
-      </w:r>
-      <w:proofErr w:type="spellEnd"/>
-      <w:r>
-        <w:rPr>
-          <w:rFonts w:ascii="Georgia" w:hAnsi="Georgia"/>
-        </w:rPr>
-        <w:t>). We reproduced Figs. 2, 4 and S1. The fit with the simulations results is now slightly better. There is no qualitative change in the conclusions.</w:t>
+      <w:del w:id="51" w:author="lhadany" w:date="2013-12-24T00:40:00Z">
+        <w:r>
+          <w:rPr>
+            <w:rFonts w:ascii="Georgia" w:hAnsi="Georgia"/>
+          </w:rPr>
+          <w:delText>Thank you for</w:delText>
+        </w:r>
+      </w:del>
+      <w:ins w:id="52" w:author="lhadany" w:date="2013-12-24T00:40:00Z">
+        <w:r>
+          <w:rPr>
+            <w:rFonts w:ascii="Georgia" w:hAnsi="Georgia"/>
+          </w:rPr>
+          <w:t xml:space="preserve">We thank the reviewer for </w:t>
+        </w:r>
+      </w:ins>
+      <w:ins w:id="53" w:author="lhadany" w:date="2013-12-24T00:41:00Z">
+        <w:r>
+          <w:rPr>
+            <w:rFonts w:ascii="Georgia" w:hAnsi="Georgia"/>
+          </w:rPr>
+          <w:t>his careful reading</w:t>
+        </w:r>
+      </w:ins>
+      <w:del w:id="54" w:author="lhadany" w:date="2013-12-24T00:42:00Z">
+        <w:r>
+          <w:rPr>
+            <w:rFonts w:ascii="Georgia" w:hAnsi="Georgia"/>
+          </w:rPr>
+          <w:delText xml:space="preserve"> finding the mistake in eq</w:delText>
+        </w:r>
+        <w:r>
+          <w:rPr>
+            <w:rFonts w:ascii="Georgia" w:hAnsi="Georgia"/>
+          </w:rPr>
+          <w:delText>s</w:delText>
+        </w:r>
+        <w:r>
+          <w:rPr>
+            <w:rFonts w:ascii="Georgia" w:hAnsi="Georgia"/>
+          </w:rPr>
+          <w:delText xml:space="preserve">. 1 and 2 and in Appendix 1 in the calculation of </w:delText>
+        </w:r>
+        <w:r>
+          <w:rPr>
+            <w:rFonts w:ascii="Georgia" w:hAnsi="Georgia"/>
+            <w:i/>
+            <w:iCs/>
+          </w:rPr>
+          <w:delText>q</w:delText>
+        </w:r>
+        <w:r>
+          <w:rPr>
+            <w:rFonts w:ascii="Georgia" w:hAnsi="Georgia"/>
+          </w:rPr>
+          <w:delText xml:space="preserve"> the appearance probability</w:delText>
+        </w:r>
+      </w:del>
+      <w:r>
+        <w:rPr>
+          <w:rFonts w:ascii="Georgia" w:hAnsi="Georgia"/>
+        </w:rPr>
+        <w:t>. We corrected the expressions</w:t>
+      </w:r>
+      <w:ins w:id="55" w:author="lhadany" w:date="2013-12-24T00:41:00Z">
+        <w:r>
+          <w:rPr>
+            <w:rFonts w:ascii="Georgia" w:hAnsi="Georgia"/>
+          </w:rPr>
+          <w:t xml:space="preserve"> in eqs</w:t>
+        </w:r>
+        <w:r>
+          <w:rPr>
+            <w:rFonts w:ascii="Georgia" w:hAnsi="Georgia"/>
+          </w:rPr>
+          <w:t>. 1 and 2 and in Appendix 1</w:t>
+        </w:r>
+      </w:ins>
+      <w:r>
+        <w:rPr>
+          <w:rFonts w:ascii="Georgia" w:hAnsi="Georgia"/>
+        </w:rPr>
+        <w:t>, which led also to corrections in eqs. 5-7 (in the original ms). We reproduced Figs. 2, 4 and S1. The fit with the simulations results is now slightly better. There is no qualitative change in the conclusions.</w:t>
       </w:r>
     </w:p>
     <w:p>
@@ -8945,8 +8285,6 @@
           <w:lang w:bidi="he-IL"/>
         </w:rPr>
       </w:pPr>
-      <w:proofErr w:type="spellStart"/>
-      <w:proofErr w:type="gramStart"/>
       <w:r>
         <w:rPr>
           <w:rFonts w:ascii="Arial" w:eastAsiaTheme="minorHAnsi" w:hAnsi="Arial" w:cs="Arial"/>
@@ -8958,63 +8296,7 @@
           <w:shd w:val="clear" w:color="auto" w:fill="FFFFFF"/>
           <w:lang w:bidi="he-IL"/>
         </w:rPr>
-        <w:t>exp</w:t>
-      </w:r>
-      <w:proofErr w:type="spellEnd"/>
-      <w:r>
-        <w:rPr>
-          <w:rFonts w:ascii="Arial" w:eastAsiaTheme="minorHAnsi" w:hAnsi="Arial" w:cs="Arial"/>
-          <w:i/>
-          <w:iCs/>
-          <w:color w:val="222222"/>
-          <w:sz w:val="19"/>
-          <w:szCs w:val="19"/>
-          <w:shd w:val="clear" w:color="auto" w:fill="FFFFFF"/>
-          <w:lang w:bidi="he-IL"/>
-        </w:rPr>
-        <w:t>(</w:t>
-      </w:r>
-      <w:proofErr w:type="gramEnd"/>
-      <w:r>
-        <w:rPr>
-          <w:rFonts w:ascii="Arial" w:eastAsiaTheme="minorHAnsi" w:hAnsi="Arial" w:cs="Arial"/>
-          <w:i/>
-          <w:iCs/>
-          <w:color w:val="222222"/>
-          <w:sz w:val="19"/>
-          <w:szCs w:val="19"/>
-          <w:shd w:val="clear" w:color="auto" w:fill="FFFFFF"/>
-          <w:lang w:bidi="he-IL"/>
-        </w:rPr>
-        <w:t xml:space="preserve">!(2µ +U ) / s) and the probability that a genotype is </w:t>
-      </w:r>
-      <w:proofErr w:type="spellStart"/>
-      <w:r>
-        <w:rPr>
-          <w:rFonts w:ascii="Arial" w:eastAsiaTheme="minorHAnsi" w:hAnsi="Arial" w:cs="Arial"/>
-          <w:i/>
-          <w:iCs/>
-          <w:color w:val="222222"/>
-          <w:sz w:val="19"/>
-          <w:szCs w:val="19"/>
-          <w:shd w:val="clear" w:color="auto" w:fill="FFFFFF"/>
-          <w:lang w:bidi="he-IL"/>
-        </w:rPr>
-        <w:t>aB</w:t>
-      </w:r>
-      <w:proofErr w:type="spellEnd"/>
-      <w:r>
-        <w:rPr>
-          <w:rFonts w:ascii="Arial" w:eastAsiaTheme="minorHAnsi" w:hAnsi="Arial" w:cs="Arial"/>
-          <w:i/>
-          <w:iCs/>
-          <w:color w:val="222222"/>
-          <w:sz w:val="19"/>
-          <w:szCs w:val="19"/>
-          <w:shd w:val="clear" w:color="auto" w:fill="FFFFFF"/>
-          <w:lang w:bidi="he-IL"/>
-        </w:rPr>
-        <w:t xml:space="preserve"> or Ab and mutation free is</w:t>
+        <w:t>exp(!(2µ +U ) / s) and the probability that a genotype is aB or Ab and mutation free is</w:t>
       </w:r>
     </w:p>
     <w:p>
@@ -9045,50 +8327,7 @@
           <w:shd w:val="clear" w:color="auto" w:fill="FFFFFF"/>
           <w:lang w:bidi="he-IL"/>
         </w:rPr>
-        <w:t>(2µ / s</w:t>
-      </w:r>
-      <w:proofErr w:type="gramStart"/>
-      <w:r>
-        <w:rPr>
-          <w:rFonts w:ascii="Arial" w:eastAsiaTheme="minorHAnsi" w:hAnsi="Arial" w:cs="Arial"/>
-          <w:i/>
-          <w:iCs/>
-          <w:color w:val="222222"/>
-          <w:sz w:val="19"/>
-          <w:szCs w:val="19"/>
-          <w:shd w:val="clear" w:color="auto" w:fill="FFFFFF"/>
-          <w:lang w:bidi="he-IL"/>
-        </w:rPr>
-        <w:t>)</w:t>
-      </w:r>
-      <w:proofErr w:type="spellStart"/>
-      <w:r>
-        <w:rPr>
-          <w:rFonts w:ascii="Arial" w:eastAsiaTheme="minorHAnsi" w:hAnsi="Arial" w:cs="Arial"/>
-          <w:i/>
-          <w:iCs/>
-          <w:color w:val="222222"/>
-          <w:sz w:val="19"/>
-          <w:szCs w:val="19"/>
-          <w:shd w:val="clear" w:color="auto" w:fill="FFFFFF"/>
-          <w:lang w:bidi="he-IL"/>
-        </w:rPr>
-        <w:t>exp</w:t>
-      </w:r>
-      <w:proofErr w:type="spellEnd"/>
-      <w:proofErr w:type="gramEnd"/>
-      <w:r>
-        <w:rPr>
-          <w:rFonts w:ascii="Arial" w:eastAsiaTheme="minorHAnsi" w:hAnsi="Arial" w:cs="Arial"/>
-          <w:i/>
-          <w:iCs/>
-          <w:color w:val="222222"/>
-          <w:sz w:val="19"/>
-          <w:szCs w:val="19"/>
-          <w:shd w:val="clear" w:color="auto" w:fill="FFFFFF"/>
-          <w:lang w:bidi="he-IL"/>
-        </w:rPr>
-        <w:t>(!(2µ +U ) / s)</w:t>
+        <w:t>(2µ / s)exp(!(2µ +U ) / s)</w:t>
       </w:r>
       <w:r>
         <w:rPr>
@@ -9247,7 +8486,6 @@
         </w:rPr>
         <w:t xml:space="preserve">. The same goes for the frequency of mutation free </w:t>
       </w:r>
-      <w:proofErr w:type="spellStart"/>
       <w:r>
         <w:rPr>
           <w:rFonts w:ascii="Georgia" w:hAnsi="Georgia"/>
@@ -9256,7 +8494,6 @@
         </w:rPr>
         <w:t>aB</w:t>
       </w:r>
-      <w:proofErr w:type="spellEnd"/>
       <w:r>
         <w:rPr>
           <w:rFonts w:ascii="Georgia" w:hAnsi="Georgia"/>
@@ -9369,21 +8606,7 @@
         <w:rPr>
           <w:rFonts w:ascii="Georgia" w:hAnsi="Georgia"/>
         </w:rPr>
-        <w:t xml:space="preserve"> squares are not, and that with SIM only stressed individuals </w:t>
-      </w:r>
-      <w:proofErr w:type="spellStart"/>
-      <w:r>
-        <w:rPr>
-          <w:rFonts w:ascii="Georgia" w:hAnsi="Georgia"/>
-        </w:rPr>
-        <w:t>hypermutate</w:t>
-      </w:r>
-      <w:proofErr w:type="spellEnd"/>
-      <w:r>
-        <w:rPr>
-          <w:rFonts w:ascii="Georgia" w:hAnsi="Georgia"/>
-        </w:rPr>
-        <w:t xml:space="preserve">. We didn't include </w:t>
+        <w:t xml:space="preserve"> squares are not, and that with SIM only stressed individuals hypermutate. We didn't include </w:t>
       </w:r>
       <w:r>
         <w:rPr>
@@ -9428,35 +8651,7 @@
           <w:shd w:val="clear" w:color="auto" w:fill="FFFFFF"/>
           <w:lang w:bidi="he-IL"/>
         </w:rPr>
-        <w:t xml:space="preserve">Figure 2: The </w:t>
-      </w:r>
-      <w:proofErr w:type="spellStart"/>
-      <w:r>
-        <w:rPr>
-          <w:rFonts w:ascii="Arial" w:eastAsiaTheme="minorHAnsi" w:hAnsi="Arial" w:cs="Arial"/>
-          <w:i/>
-          <w:iCs/>
-          <w:color w:val="222222"/>
-          <w:sz w:val="19"/>
-          <w:szCs w:val="19"/>
-          <w:shd w:val="clear" w:color="auto" w:fill="FFFFFF"/>
-          <w:lang w:bidi="he-IL"/>
-        </w:rPr>
-        <w:t>SIMe</w:t>
-      </w:r>
-      <w:proofErr w:type="spellEnd"/>
-      <w:r>
-        <w:rPr>
-          <w:rFonts w:ascii="Arial" w:eastAsiaTheme="minorHAnsi" w:hAnsi="Arial" w:cs="Arial"/>
-          <w:i/>
-          <w:iCs/>
-          <w:color w:val="222222"/>
-          <w:sz w:val="19"/>
-          <w:szCs w:val="19"/>
-          <w:shd w:val="clear" w:color="auto" w:fill="FFFFFF"/>
-          <w:lang w:bidi="he-IL"/>
-        </w:rPr>
-        <w:t xml:space="preserve"> case is poorly motivated and explained in the main text in the lead</w:t>
+        <w:t>Figure 2: The SIMe case is poorly motivated and explained in the main text in the lead</w:t>
       </w:r>
     </w:p>
     <w:p>
@@ -9475,7 +8670,6 @@
           <w:lang w:bidi="he-IL"/>
         </w:rPr>
       </w:pPr>
-      <w:proofErr w:type="gramStart"/>
       <w:r>
         <w:rPr>
           <w:rFonts w:ascii="Arial" w:eastAsiaTheme="minorHAnsi" w:hAnsi="Arial" w:cs="Arial"/>
@@ -9487,21 +8681,7 @@
           <w:shd w:val="clear" w:color="auto" w:fill="FFFFFF"/>
           <w:lang w:bidi="he-IL"/>
         </w:rPr>
-        <w:t>up</w:t>
-      </w:r>
-      <w:proofErr w:type="gramEnd"/>
-      <w:r>
-        <w:rPr>
-          <w:rFonts w:ascii="Arial" w:eastAsiaTheme="minorHAnsi" w:hAnsi="Arial" w:cs="Arial"/>
-          <w:i/>
-          <w:iCs/>
-          <w:color w:val="222222"/>
-          <w:sz w:val="19"/>
-          <w:szCs w:val="19"/>
-          <w:shd w:val="clear" w:color="auto" w:fill="FFFFFF"/>
-          <w:lang w:bidi="he-IL"/>
-        </w:rPr>
-        <w:t xml:space="preserve"> to figure 2.</w:t>
+        <w:t>up to figure 2.</w:t>
       </w:r>
     </w:p>
     <w:p>
@@ -9513,14 +8693,7 @@
         <w:rPr>
           <w:rFonts w:ascii="Georgia" w:hAnsi="Georgia"/>
         </w:rPr>
-        <w:t xml:space="preserve">Section 3.3 on </w:t>
-      </w:r>
-      <w:proofErr w:type="spellStart"/>
-      <w:r>
-        <w:rPr>
-          <w:rFonts w:ascii="Georgia" w:hAnsi="Georgia"/>
-        </w:rPr>
-        <w:t>SIM</w:t>
+        <w:t>Section 3.3 on SIM</w:t>
       </w:r>
       <w:r>
         <w:rPr>
@@ -9529,7 +8702,6 @@
         </w:rPr>
         <w:t>e</w:t>
       </w:r>
-      <w:proofErr w:type="spellEnd"/>
       <w:r>
         <w:rPr>
           <w:rFonts w:ascii="Georgia" w:hAnsi="Georgia"/>
@@ -9546,21 +8718,10 @@
         <w:rPr>
           <w:rFonts w:ascii="Georgia" w:hAnsi="Georgia"/>
         </w:rPr>
-        <w:t xml:space="preserve">r this extension is clearer now: </w:t>
-      </w:r>
-      <w:proofErr w:type="gramStart"/>
-      <w:r>
-        <w:rPr>
-          <w:rFonts w:ascii="Georgia" w:hAnsi="Georgia"/>
-        </w:rPr>
-        <w:t>"</w:t>
-      </w:r>
-      <w:r>
-        <w:t xml:space="preserve"> So</w:t>
-      </w:r>
-      <w:proofErr w:type="gramEnd"/>
-      <w:r>
-        <w:t xml:space="preserve"> far, we considered the case where the environmental change creates an opportunity for adaptation without affecting the absolute fitness of the population – for example, a new ecological niche can be favorable without affecting the well-being of the current population. In that scenario, the wildtype </w:t>
+        <w:t>r this extension is clearer now: "</w:t>
+      </w:r>
+      <w:r>
+        <w:t xml:space="preserve"> So far, we considered the case where the environmental change creates an opportunity for adaptation without affecting the absolute fitness of the population – for example, a new ecological niche can be favorable without affecting the well-being of the current population. In that scenario, the wildtype </w:t>
       </w:r>
       <w:r>
         <w:rPr>
@@ -9570,15 +8731,7 @@
         <w:t>ab</w:t>
       </w:r>
       <w:r>
-        <w:t xml:space="preserve"> wasn't stressed and did not </w:t>
-      </w:r>
-      <w:proofErr w:type="spellStart"/>
-      <w:r>
-        <w:t>hypermutate</w:t>
-      </w:r>
-      <w:proofErr w:type="spellEnd"/>
-      <w:r>
-        <w:t xml:space="preserve">.  </w:t>
+        <w:t xml:space="preserve"> wasn't stressed and did not hypermutate.  </w:t>
       </w:r>
     </w:p>
     <w:p>
@@ -9626,11 +8779,7 @@
         <w:t>s</w:t>
       </w:r>
       <w:r>
-        <w:t xml:space="preserve">. However, in this </w:t>
-      </w:r>
-      <w:r>
-        <w:lastRenderedPageBreak/>
-        <w:t xml:space="preserve">scenario the wildtype </w:t>
+        <w:t xml:space="preserve">. However, in this scenario the wildtype </w:t>
       </w:r>
       <w:r>
         <w:rPr>
@@ -9640,15 +8789,7 @@
         <w:t>ab</w:t>
       </w:r>
       <w:r>
-        <w:t xml:space="preserve"> is also stressed and therefore </w:t>
-      </w:r>
-      <w:proofErr w:type="spellStart"/>
-      <w:r>
-        <w:t>hypermutates</w:t>
-      </w:r>
-      <w:proofErr w:type="spellEnd"/>
-      <w:r>
-        <w:t xml:space="preserve"> with SIM – compare with eq. </w:t>
+        <w:t xml:space="preserve"> is also stressed and therefore hypermutates with SIM – compare with eq. </w:t>
       </w:r>
       <w:r>
         <w:fldChar w:fldCharType="begin"/>
@@ -9660,19 +8801,14 @@
         <w:fldChar w:fldCharType="separate"/>
       </w:r>
       <w:r>
-        <w:rPr>
-          <w:noProof/>
-        </w:rPr>
         <w:t>1</w:t>
       </w:r>
       <w:r>
         <w:fldChar w:fldCharType="end"/>
       </w:r>
-      <w:proofErr w:type="gramStart"/>
       <w:r>
         <w:t xml:space="preserve">: </w:t>
       </w:r>
-      <w:proofErr w:type="gramEnd"/>
       <m:oMath>
         <m:sSub>
           <m:sSubPr>
@@ -9921,35 +9057,7 @@
           <w:shd w:val="clear" w:color="auto" w:fill="FFFFFF"/>
           <w:lang w:bidi="he-IL"/>
         </w:rPr>
-        <w:t xml:space="preserve">Figure 4: It is not clear what to make of the values in this figure. In principle the level of adaptedness could approach zero and adaptability could approach a very large number for the </w:t>
-      </w:r>
-      <w:proofErr w:type="spellStart"/>
-      <w:r>
-        <w:rPr>
-          <w:rFonts w:ascii="Arial" w:eastAsiaTheme="minorHAnsi" w:hAnsi="Arial" w:cs="Arial"/>
-          <w:i/>
-          <w:iCs/>
-          <w:color w:val="222222"/>
-          <w:sz w:val="19"/>
-          <w:szCs w:val="19"/>
-          <w:shd w:val="clear" w:color="auto" w:fill="FFFFFF"/>
-          <w:lang w:bidi="he-IL"/>
-        </w:rPr>
-        <w:t>SIMe</w:t>
-      </w:r>
-      <w:proofErr w:type="spellEnd"/>
-      <w:r>
-        <w:rPr>
-          <w:rFonts w:ascii="Arial" w:eastAsiaTheme="minorHAnsi" w:hAnsi="Arial" w:cs="Arial"/>
-          <w:i/>
-          <w:iCs/>
-          <w:color w:val="222222"/>
-          <w:sz w:val="19"/>
-          <w:szCs w:val="19"/>
-          <w:shd w:val="clear" w:color="auto" w:fill="FFFFFF"/>
-          <w:lang w:bidi="he-IL"/>
-        </w:rPr>
-        <w:t xml:space="preserve"> and CM cases. Similarly there seems to be no limit to the SIM case in terms of adaptability. None of this seems under any realistic constraint. The principle that there is no cost to SIM is more a consequence of assumptions than added insight.  The combination of τ SIM   and τCM   that give a particular adaptability is more interesting.</w:t>
+        <w:t>Figure 4: It is not clear what to make of the values in this figure. In principle the level of adaptedness could approach zero and adaptability could approach a very large number for the SIMe and CM cases. Similarly there seems to be no limit to the SIM case in terms of adaptability. None of this seems under any realistic constraint. The principle that there is no cost to SIM is more a consequence of assumptions than added insight.  The combination of τ SIM   and τCM   that give a particular adaptability is more interesting.</w:t>
       </w:r>
     </w:p>
     <w:p>
@@ -10066,7 +9174,6 @@
           <w:lang w:bidi="he-IL"/>
         </w:rPr>
       </w:pPr>
-      <w:proofErr w:type="gramStart"/>
       <w:r>
         <w:rPr>
           <w:rFonts w:ascii="Arial" w:eastAsiaTheme="minorHAnsi" w:hAnsi="Arial" w:cs="Arial"/>
@@ -10078,21 +9185,7 @@
           <w:shd w:val="clear" w:color="auto" w:fill="FFFFFF"/>
           <w:lang w:bidi="he-IL"/>
         </w:rPr>
-        <w:t>line</w:t>
-      </w:r>
-      <w:proofErr w:type="gramEnd"/>
-      <w:r>
-        <w:rPr>
-          <w:rFonts w:ascii="Arial" w:eastAsiaTheme="minorHAnsi" w:hAnsi="Arial" w:cs="Arial"/>
-          <w:i/>
-          <w:iCs/>
-          <w:color w:val="222222"/>
-          <w:sz w:val="19"/>
-          <w:szCs w:val="19"/>
-          <w:shd w:val="clear" w:color="auto" w:fill="FFFFFF"/>
-          <w:lang w:bidi="he-IL"/>
-        </w:rPr>
-        <w:t xml:space="preserve"> 223: Up until about this point in the paper, it was not clear whether the authors think SIM is an adaptive strategy, such that there can be selection for SIM. At this point the authors indicate that individuals are assessing their condition and adjusting mutation rate accordingly. If this is the case, then in principle there will be variation within a population for the ability of individuals to assess and adjust mutation rate according to condition and that there can be direct competition between NM, CM and SIM strategies. In this context, the present paper is an intermediate step in the ultimate question of what is the evolutionary stable strategy in terms </w:t>
+        <w:t xml:space="preserve">line 223: Up until about this point in the paper, it was not clear whether the authors think SIM is an adaptive strategy, such that there can be selection for SIM. At this point the authors indicate that individuals are assessing their condition and adjusting mutation rate accordingly. If this is the case, then in principle there will be variation within a population for the ability of individuals to assess and adjust mutation rate according to condition and that there can be direct competition between NM, CM and SIM strategies. In this context, the present paper is an intermediate step in the ultimate question of what is the evolutionary stable strategy in terms </w:t>
       </w:r>
       <w:r>
         <w:rPr>
@@ -10253,36 +9346,15 @@
         <w:rPr>
           <w:lang w:bidi="hi-IN"/>
         </w:rPr>
-        <w:t xml:space="preserve">: In an asexual population evolving on a smooth fitness landscape, selection favored SIM over both NM and CM. SIM was favored both in a constant environment and in a constantly changing environment. Here we showed </w:t>
-      </w:r>
-      <w:r>
-        <w:rPr>
-          <w:lang w:bidi="hi-IN"/>
-        </w:rPr>
-        <w:lastRenderedPageBreak/>
-        <w:t>that selection also favors SIM on a rugged fitness landscape (</w:t>
-      </w:r>
-      <w:r>
-        <w:rPr>
-          <w:lang w:bidi="hi-IN"/>
-        </w:rPr>
+        <w:t>: In an asexual population evolving on a smooth fitness landscape, selection favored SIM over both NM and CM. SIM was favored both in a constant environment and in a constantly changing environment. Here we showed that selection also favors SIM on a rugged fitness landscape (</w:t>
+      </w:r>
+      <w:r>
         <w:fldChar w:fldCharType="begin"/>
       </w:r>
       <w:r>
-        <w:rPr>
-          <w:lang w:bidi="hi-IN"/>
-        </w:rPr>
         <w:instrText xml:space="preserve"> REF _Ref374366687 \h  \* MERGEFORMAT </w:instrText>
       </w:r>
       <w:r>
-        <w:rPr>
-          <w:lang w:bidi="hi-IN"/>
-        </w:rPr>
-      </w:r>
-      <w:r>
-        <w:rPr>
-          <w:lang w:bidi="hi-IN"/>
-        </w:rPr>
         <w:fldChar w:fldCharType="separate"/>
       </w:r>
       <w:r>
@@ -10292,9 +9364,6 @@
         <w:t>Figure 5</w:t>
       </w:r>
       <w:r>
-        <w:rPr>
-          <w:lang w:bidi="hi-IN"/>
-        </w:rPr>
         <w:fldChar w:fldCharType="end"/>
       </w:r>
       <w:r>
@@ -10633,35 +9702,7 @@
           <w:shd w:val="clear" w:color="auto" w:fill="FFFFFF"/>
           <w:lang w:bidi="he-IL"/>
         </w:rPr>
-        <w:t xml:space="preserve">Given my comments at the beginning of the review, I am concerned that the main conclusions coming from this paper are not generally true. The question whether SIM or </w:t>
-      </w:r>
-      <w:proofErr w:type="spellStart"/>
-      <w:r>
-        <w:rPr>
-          <w:rFonts w:ascii="Arial" w:eastAsiaTheme="minorHAnsi" w:hAnsi="Arial" w:cs="Arial"/>
-          <w:i/>
-          <w:iCs/>
-          <w:color w:val="222222"/>
-          <w:sz w:val="19"/>
-          <w:szCs w:val="19"/>
-          <w:shd w:val="clear" w:color="auto" w:fill="FFFFFF"/>
-          <w:lang w:bidi="he-IL"/>
-        </w:rPr>
-        <w:t>SIMe</w:t>
-      </w:r>
-      <w:proofErr w:type="spellEnd"/>
-      <w:r>
-        <w:rPr>
-          <w:rFonts w:ascii="Arial" w:eastAsiaTheme="minorHAnsi" w:hAnsi="Arial" w:cs="Arial"/>
-          <w:i/>
-          <w:iCs/>
-          <w:color w:val="222222"/>
-          <w:sz w:val="19"/>
-          <w:szCs w:val="19"/>
-          <w:shd w:val="clear" w:color="auto" w:fill="FFFFFF"/>
-          <w:lang w:bidi="he-IL"/>
-        </w:rPr>
-        <w:t xml:space="preserve"> can persist in direct competition with other strategies seems to be the fundamental question. Does the theoretical approach presented here help answer this question? It is not clear that the analytical approach can be extended to answer the direct competition question. If it can, then this would make the paper more compelling.</w:t>
+        <w:t>Given my comments at the beginning of the review, I am concerned that the main conclusions coming from this paper are not generally true. The question whether SIM or SIMe can persist in direct competition with other strategies seems to be the fundamental question. Does the theoretical approach presented here help answer this question? It is not clear that the analytical approach can be extended to answer the direct competition question. If it can, then this would make the paper more compelling.</w:t>
       </w:r>
     </w:p>
     <w:p>
@@ -10699,6 +9740,7 @@
         <w:spacing w:line="360" w:lineRule="auto"/>
         <w:ind w:left="0" w:right="282"/>
         <w:rPr>
+          <w:ins w:id="56" w:author="lhadany" w:date="2013-12-24T00:56:00Z"/>
           <w:rFonts w:ascii="Arial" w:eastAsiaTheme="minorHAnsi" w:hAnsi="Arial" w:cs="Arial"/>
           <w:i/>
           <w:iCs/>
@@ -10709,6 +9751,7 @@
           <w:lang w:bidi="he-IL"/>
         </w:rPr>
       </w:pPr>
+      <w:commentRangeStart w:id="57"/>
       <w:r>
         <w:rPr>
           <w:rFonts w:ascii="Arial" w:eastAsiaTheme="minorHAnsi" w:hAnsi="Arial" w:cs="Arial"/>
@@ -10751,9 +9794,35 @@
         </w:rPr>
         <w:t>dependent selection, where stress is caused by intraspecific competition?</w:t>
       </w:r>
+      <w:commentRangeEnd w:id="57"/>
+      <w:r>
+        <w:rPr>
+          <w:rStyle w:val="CommentReference"/>
+          <w:rFonts w:asciiTheme="minorHAnsi" w:eastAsiaTheme="minorHAnsi" w:hAnsiTheme="minorHAnsi"/>
+          <w:lang w:bidi="he-IL"/>
+        </w:rPr>
+        <w:commentReference w:id="57"/>
+      </w:r>
+    </w:p>
+    <w:p>
+      <w:pPr>
+        <w:pStyle w:val="BodyText"/>
+        <w:spacing w:line="360" w:lineRule="auto"/>
+        <w:ind w:left="0" w:right="282"/>
+        <w:rPr>
+          <w:rFonts w:ascii="Arial" w:eastAsiaTheme="minorHAnsi" w:hAnsi="Arial" w:cs="Arial"/>
+          <w:i/>
+          <w:iCs/>
+          <w:color w:val="222222"/>
+          <w:sz w:val="19"/>
+          <w:szCs w:val="19"/>
+          <w:shd w:val="clear" w:color="auto" w:fill="FFFFFF"/>
+          <w:lang w:bidi="he-IL"/>
+        </w:rPr>
+      </w:pPr>
     </w:p>
     <w:sectPr>
-      <w:footerReference w:type="default" r:id="rId8"/>
+      <w:footerReference w:type="default" r:id="rId9"/>
       <w:pgSz w:w="11906" w:h="16838"/>
       <w:pgMar w:top="1440" w:right="1800" w:bottom="1440" w:left="1800" w:header="708" w:footer="708" w:gutter="0"/>
       <w:cols w:space="708"/>
@@ -10763,6 +9832,142 @@
     </w:sectPr>
   </w:body>
 </w:document>
+</file>
+
+<file path=word/comments.xml><?xml version="1.0" encoding="utf-8"?>
+<w:comments xmlns:wpc="http://schemas.microsoft.com/office/word/2010/wordprocessingCanvas" xmlns:mc="http://schemas.openxmlformats.org/markup-compatibility/2006" xmlns:o="urn:schemas-microsoft-com:office:office" xmlns:r="http://schemas.openxmlformats.org/officeDocument/2006/relationships" xmlns:m="http://schemas.openxmlformats.org/officeDocument/2006/math" xmlns:v="urn:schemas-microsoft-com:vml" xmlns:wp14="http://schemas.microsoft.com/office/word/2010/wordprocessingDrawing" xmlns:wp="http://schemas.openxmlformats.org/drawingml/2006/wordprocessingDrawing" xmlns:w10="urn:schemas-microsoft-com:office:word" xmlns:w="http://schemas.openxmlformats.org/wordprocessingml/2006/main" xmlns:w14="http://schemas.microsoft.com/office/word/2010/wordml" xmlns:wpg="http://schemas.microsoft.com/office/word/2010/wordprocessingGroup" xmlns:wpi="http://schemas.microsoft.com/office/word/2010/wordprocessingInk" xmlns:wne="http://schemas.microsoft.com/office/word/2006/wordml" xmlns:wps="http://schemas.microsoft.com/office/word/2010/wordprocessingShape" mc:Ignorable="w14 wp14">
+  <w:comment w:id="18" w:author="lhadany" w:date="2013-12-23T12:21:00Z" w:initials="lh">
+    <w:p>
+      <w:pPr>
+        <w:pStyle w:val="CommentText"/>
+      </w:pPr>
+      <w:r>
+        <w:rPr>
+          <w:rStyle w:val="CommentReference"/>
+        </w:rPr>
+        <w:annotationRef/>
+      </w:r>
+      <w:r>
+        <w:t>match to final</w:t>
+      </w:r>
+    </w:p>
+  </w:comment>
+  <w:comment w:id="29" w:author="lhadany" w:date="2013-12-23T12:59:00Z" w:initials="lh">
+    <w:p>
+      <w:pPr>
+        <w:pStyle w:val="CommentText"/>
+      </w:pPr>
+      <w:r>
+        <w:rPr>
+          <w:rStyle w:val="CommentReference"/>
+        </w:rPr>
+        <w:annotationRef/>
+      </w:r>
+      <w:r>
+        <w:t>ref to where is the new part</w:t>
+      </w:r>
+    </w:p>
+  </w:comment>
+  <w:comment w:id="32" w:author="lhadany" w:date="2013-12-23T16:00:00Z" w:initials="lh">
+    <w:p>
+      <w:pPr>
+        <w:pStyle w:val="CommentText"/>
+      </w:pPr>
+      <w:r>
+        <w:rPr>
+          <w:rStyle w:val="CommentReference"/>
+        </w:rPr>
+        <w:annotationRef/>
+      </w:r>
+      <w:r>
+        <w:t xml:space="preserve">something on what is new versus our previous? not critical, but be prepared to move to appendix if the reviewers ask </w:t>
+      </w:r>
+    </w:p>
+  </w:comment>
+  <w:comment w:id="33" w:author="lhadany" w:date="2013-12-23T16:29:00Z" w:initials="lh">
+    <w:p>
+      <w:pPr>
+        <w:pStyle w:val="CommentText"/>
+      </w:pPr>
+      <w:r>
+        <w:rPr>
+          <w:rStyle w:val="CommentReference"/>
+        </w:rPr>
+        <w:annotationRef/>
+      </w:r>
+      <w:r>
+        <w:t>formatting of letter - keep three fonts throughout (question, answer, citation)</w:t>
+      </w:r>
+    </w:p>
+  </w:comment>
+  <w:comment w:id="34" w:author="lhadany" w:date="2013-12-23T18:55:00Z" w:initials="lh">
+    <w:p>
+      <w:pPr>
+        <w:pStyle w:val="CommentText"/>
+      </w:pPr>
+      <w:r>
+        <w:rPr>
+          <w:rStyle w:val="CommentReference"/>
+        </w:rPr>
+        <w:annotationRef/>
+      </w:r>
+      <w:r>
+        <w:t xml:space="preserve">not quite. Under </w:t>
+      </w:r>
+      <w:r>
+        <w:t xml:space="preserve">epistatic interaction etc. specify " all deleterious mutations in the rest of the genome… " or similar </w:t>
+      </w:r>
+    </w:p>
+  </w:comment>
+  <w:comment w:id="35" w:author="lhadany" w:date="2013-12-23T18:57:00Z" w:initials="lh">
+    <w:p>
+      <w:pPr>
+        <w:pStyle w:val="CommentText"/>
+      </w:pPr>
+      <w:r>
+        <w:rPr>
+          <w:rStyle w:val="CommentReference"/>
+        </w:rPr>
+        <w:annotationRef/>
+      </w:r>
+      <w:r>
+        <w:t>note that this also suggests that the reviewer did not take the shifting balance as the main issue..</w:t>
+      </w:r>
+    </w:p>
+  </w:comment>
+  <w:comment w:id="40" w:author="lhadany" w:date="2013-12-24T00:34:00Z" w:initials="lh">
+    <w:p>
+      <w:pPr>
+        <w:pStyle w:val="CommentText"/>
+      </w:pPr>
+      <w:r>
+        <w:rPr>
+          <w:rStyle w:val="CommentReference"/>
+        </w:rPr>
+        <w:annotationRef/>
+      </w:r>
+      <w:r>
+        <w:t>I think he is interested in the effect of SIM in smaller populations… do we have some results with N=10^5 or so to throw in the sup?</w:t>
+      </w:r>
+    </w:p>
+  </w:comment>
+  <w:comment w:id="57" w:author="lhadany" w:date="2013-12-24T01:00:00Z" w:initials="lh">
+    <w:p>
+      <w:pPr>
+        <w:pStyle w:val="CommentText"/>
+      </w:pPr>
+      <w:r>
+        <w:rPr>
+          <w:rStyle w:val="CommentReference"/>
+        </w:rPr>
+        <w:annotationRef/>
+      </w:r>
+      <w:r>
+        <w:t>this is an interesting point for future research? or do we want to discuss sim induced by relative fitness in the discussion?</w:t>
+      </w:r>
+    </w:p>
+  </w:comment>
+</w:comments>
 </file>
 
 <file path=word/endnotes.xml><?xml version="1.0" encoding="utf-8"?>
@@ -10824,7 +10029,7 @@
             <w:noProof/>
             <w:rtl/>
           </w:rPr>
-          <w:t>3</w:t>
+          <w:t>2</w:t>
         </w:r>
         <w:r>
           <w:rPr>
@@ -12932,6 +12137,74 @@
       </w:tblCellMar>
     </w:tblPr>
   </w:style>
+  <w:style w:type="character" w:styleId="CommentReference">
+    <w:name w:val="annotation reference"/>
+    <w:basedOn w:val="DefaultParagraphFont"/>
+    <w:uiPriority w:val="99"/>
+    <w:semiHidden/>
+    <w:unhideWhenUsed/>
+    <w:rsid w:val="00377670"/>
+    <w:rPr>
+      <w:sz w:val="16"/>
+      <w:szCs w:val="16"/>
+    </w:rPr>
+  </w:style>
+  <w:style w:type="paragraph" w:styleId="CommentText">
+    <w:name w:val="annotation text"/>
+    <w:basedOn w:val="Normal"/>
+    <w:link w:val="CommentTextChar"/>
+    <w:uiPriority w:val="99"/>
+    <w:semiHidden/>
+    <w:unhideWhenUsed/>
+    <w:rsid w:val="00377670"/>
+    <w:pPr>
+      <w:spacing w:line="240" w:lineRule="auto"/>
+    </w:pPr>
+    <w:rPr>
+      <w:sz w:val="20"/>
+      <w:szCs w:val="20"/>
+    </w:rPr>
+  </w:style>
+  <w:style w:type="character" w:customStyle="1" w:styleId="CommentTextChar">
+    <w:name w:val="Comment Text Char"/>
+    <w:basedOn w:val="DefaultParagraphFont"/>
+    <w:link w:val="CommentText"/>
+    <w:uiPriority w:val="99"/>
+    <w:semiHidden/>
+    <w:rsid w:val="00377670"/>
+    <w:rPr>
+      <w:sz w:val="20"/>
+      <w:szCs w:val="20"/>
+    </w:rPr>
+  </w:style>
+  <w:style w:type="paragraph" w:styleId="CommentSubject">
+    <w:name w:val="annotation subject"/>
+    <w:basedOn w:val="CommentText"/>
+    <w:next w:val="CommentText"/>
+    <w:link w:val="CommentSubjectChar"/>
+    <w:uiPriority w:val="99"/>
+    <w:semiHidden/>
+    <w:unhideWhenUsed/>
+    <w:rsid w:val="00377670"/>
+    <w:rPr>
+      <w:b/>
+      <w:bCs/>
+    </w:rPr>
+  </w:style>
+  <w:style w:type="character" w:customStyle="1" w:styleId="CommentSubjectChar">
+    <w:name w:val="Comment Subject Char"/>
+    <w:basedOn w:val="CommentTextChar"/>
+    <w:link w:val="CommentSubject"/>
+    <w:uiPriority w:val="99"/>
+    <w:semiHidden/>
+    <w:rsid w:val="00377670"/>
+    <w:rPr>
+      <w:b/>
+      <w:bCs/>
+      <w:sz w:val="20"/>
+      <w:szCs w:val="20"/>
+    </w:rPr>
+  </w:style>
 </w:styles>
 </file>
 
@@ -13338,6 +12611,74 @@
       </w:tblCellMar>
     </w:tblPr>
   </w:style>
+  <w:style w:type="character" w:styleId="CommentReference">
+    <w:name w:val="annotation reference"/>
+    <w:basedOn w:val="DefaultParagraphFont"/>
+    <w:uiPriority w:val="99"/>
+    <w:semiHidden/>
+    <w:unhideWhenUsed/>
+    <w:rsid w:val="00377670"/>
+    <w:rPr>
+      <w:sz w:val="16"/>
+      <w:szCs w:val="16"/>
+    </w:rPr>
+  </w:style>
+  <w:style w:type="paragraph" w:styleId="CommentText">
+    <w:name w:val="annotation text"/>
+    <w:basedOn w:val="Normal"/>
+    <w:link w:val="CommentTextChar"/>
+    <w:uiPriority w:val="99"/>
+    <w:semiHidden/>
+    <w:unhideWhenUsed/>
+    <w:rsid w:val="00377670"/>
+    <w:pPr>
+      <w:spacing w:line="240" w:lineRule="auto"/>
+    </w:pPr>
+    <w:rPr>
+      <w:sz w:val="20"/>
+      <w:szCs w:val="20"/>
+    </w:rPr>
+  </w:style>
+  <w:style w:type="character" w:customStyle="1" w:styleId="CommentTextChar">
+    <w:name w:val="Comment Text Char"/>
+    <w:basedOn w:val="DefaultParagraphFont"/>
+    <w:link w:val="CommentText"/>
+    <w:uiPriority w:val="99"/>
+    <w:semiHidden/>
+    <w:rsid w:val="00377670"/>
+    <w:rPr>
+      <w:sz w:val="20"/>
+      <w:szCs w:val="20"/>
+    </w:rPr>
+  </w:style>
+  <w:style w:type="paragraph" w:styleId="CommentSubject">
+    <w:name w:val="annotation subject"/>
+    <w:basedOn w:val="CommentText"/>
+    <w:next w:val="CommentText"/>
+    <w:link w:val="CommentSubjectChar"/>
+    <w:uiPriority w:val="99"/>
+    <w:semiHidden/>
+    <w:unhideWhenUsed/>
+    <w:rsid w:val="00377670"/>
+    <w:rPr>
+      <w:b/>
+      <w:bCs/>
+    </w:rPr>
+  </w:style>
+  <w:style w:type="character" w:customStyle="1" w:styleId="CommentSubjectChar">
+    <w:name w:val="Comment Subject Char"/>
+    <w:basedOn w:val="CommentTextChar"/>
+    <w:link w:val="CommentSubject"/>
+    <w:uiPriority w:val="99"/>
+    <w:semiHidden/>
+    <w:rsid w:val="00377670"/>
+    <w:rPr>
+      <w:b/>
+      <w:bCs/>
+      <w:sz w:val="20"/>
+      <w:szCs w:val="20"/>
+    </w:rPr>
+  </w:style>
 </w:styles>
 </file>
 

--- a/manuscript/Author response.docx
+++ b/manuscript/Author response.docx
@@ -10,8 +10,6 @@
           <w:rFonts w:ascii="Georgia" w:hAnsi="Georgia"/>
         </w:rPr>
       </w:pPr>
-      <w:bookmarkStart w:id="0" w:name="_GoBack"/>
-      <w:bookmarkEnd w:id="0"/>
       <w:r>
         <w:rPr>
           <w:rFonts w:ascii="Georgia" w:hAnsi="Georgia"/>
@@ -49,7 +47,21 @@
         <w:rPr>
           <w:rFonts w:ascii="Georgia" w:hAnsi="Georgia"/>
         </w:rPr>
-        <w:t xml:space="preserve">"Stress-Induced Mutagenesis Breaks the Trade-Off Between Adaptability and Adaptedness" </w:t>
+        <w:t xml:space="preserve">"Stress-Induced Mutagenesis Breaks the Trade-Off </w:t>
+      </w:r>
+      <w:proofErr w:type="gramStart"/>
+      <w:r>
+        <w:rPr>
+          <w:rFonts w:ascii="Georgia" w:hAnsi="Georgia"/>
+        </w:rPr>
+        <w:t>Between</w:t>
+      </w:r>
+      <w:proofErr w:type="gramEnd"/>
+      <w:r>
+        <w:rPr>
+          <w:rFonts w:ascii="Georgia" w:hAnsi="Georgia"/>
+        </w:rPr>
+        <w:t xml:space="preserve"> Adaptability and Adaptedness" </w:t>
       </w:r>
     </w:p>
     <w:p>
@@ -60,12 +72,42 @@
           <w:rFonts w:ascii="Georgia" w:hAnsi="Georgia"/>
         </w:rPr>
       </w:pPr>
-      <w:r>
-        <w:rPr>
-          <w:rFonts w:ascii="Georgia" w:hAnsi="Georgia"/>
-        </w:rPr>
-        <w:t>Yoav Ram and Lilach Hadany</w:t>
-      </w:r>
+      <w:proofErr w:type="spellStart"/>
+      <w:r>
+        <w:rPr>
+          <w:rFonts w:ascii="Georgia" w:hAnsi="Georgia"/>
+        </w:rPr>
+        <w:t>Yoav</w:t>
+      </w:r>
+      <w:proofErr w:type="spellEnd"/>
+      <w:r>
+        <w:rPr>
+          <w:rFonts w:ascii="Georgia" w:hAnsi="Georgia"/>
+        </w:rPr>
+        <w:t xml:space="preserve"> Ram and </w:t>
+      </w:r>
+      <w:proofErr w:type="spellStart"/>
+      <w:r>
+        <w:rPr>
+          <w:rFonts w:ascii="Georgia" w:hAnsi="Georgia"/>
+        </w:rPr>
+        <w:t>Lilach</w:t>
+      </w:r>
+      <w:proofErr w:type="spellEnd"/>
+      <w:r>
+        <w:rPr>
+          <w:rFonts w:ascii="Georgia" w:hAnsi="Georgia"/>
+        </w:rPr>
+        <w:t xml:space="preserve"> </w:t>
+      </w:r>
+      <w:proofErr w:type="spellStart"/>
+      <w:r>
+        <w:rPr>
+          <w:rFonts w:ascii="Georgia" w:hAnsi="Georgia"/>
+        </w:rPr>
+        <w:t>Hadany</w:t>
+      </w:r>
+      <w:proofErr w:type="spellEnd"/>
     </w:p>
     <w:p>
       <w:pPr>
@@ -93,24 +135,13 @@
         </w:rPr>
         <w:fldChar w:fldCharType="separate"/>
       </w:r>
-      <w:ins w:id="1" w:author="Yoav Ram" w:date="2013-12-24T08:59:00Z">
-        <w:r>
-          <w:rPr>
-            <w:rFonts w:ascii="Georgia" w:hAnsi="Georgia"/>
-            <w:noProof/>
-          </w:rPr>
-          <w:t>12/24/2013</w:t>
-        </w:r>
-      </w:ins>
-      <w:del w:id="2" w:author="Yoav Ram" w:date="2013-12-24T08:59:00Z">
-        <w:r>
-          <w:rPr>
-            <w:rFonts w:ascii="Georgia" w:hAnsi="Georgia"/>
-            <w:noProof/>
-          </w:rPr>
-          <w:delText>12/23/2013</w:delText>
-        </w:r>
-      </w:del>
+      <w:r>
+        <w:rPr>
+          <w:rFonts w:ascii="Georgia" w:hAnsi="Georgia"/>
+          <w:noProof/>
+        </w:rPr>
+        <w:t>12/24/2013</w:t>
+      </w:r>
       <w:r>
         <w:rPr>
           <w:rFonts w:ascii="Georgia" w:hAnsi="Georgia"/>
@@ -206,41 +237,57 @@
         </w:rPr>
         <w:t>Our model of SIM assumes a threshold relationship between fitness and the mutation rate. Therefore, the mutation rate is affected by deleterious mutations in all loci, no</w:t>
       </w:r>
-      <w:ins w:id="3" w:author="lhadany" w:date="2013-12-23T12:22:00Z">
-        <w:r>
-          <w:rPr>
-            <w:rFonts w:ascii="Georgia" w:hAnsi="Georgia"/>
-          </w:rPr>
-          <w:t>t</w:t>
-        </w:r>
-      </w:ins>
+      <w:r>
+        <w:rPr>
+          <w:rFonts w:ascii="Georgia" w:hAnsi="Georgia"/>
+        </w:rPr>
+        <w:t>t</w:t>
+      </w:r>
       <w:r>
         <w:rPr>
           <w:rFonts w:ascii="Georgia" w:hAnsi="Georgia"/>
         </w:rPr>
         <w:t xml:space="preserve"> only the specific loci. </w:t>
       </w:r>
-      <w:ins w:id="4" w:author="lhadany" w:date="2013-12-23T12:23:00Z">
-        <w:r>
-          <w:rPr>
-            <w:rFonts w:ascii="Georgia" w:hAnsi="Georgia"/>
-          </w:rPr>
-          <w:t>This inclarity of the original manuscript</w:t>
-        </w:r>
-      </w:ins>
-      <w:del w:id="5" w:author="lhadany" w:date="2013-12-23T12:23:00Z">
-        <w:r>
-          <w:rPr>
-            <w:rFonts w:ascii="Georgia" w:hAnsi="Georgia"/>
-          </w:rPr>
-          <w:delText>This</w:delText>
-        </w:r>
-      </w:del>
-      <w:r>
-        <w:rPr>
-          <w:rFonts w:ascii="Georgia" w:hAnsi="Georgia"/>
-        </w:rPr>
-        <w:t xml:space="preserve"> has been a major cause of misunderstanding, and we made a major revision of or model overview to make sure that the relationship between fitness and mutation rate is clear. This includes the addition of new equations (1, 9, 12, 13).</w:t>
+      <w:r>
+        <w:rPr>
+          <w:rFonts w:ascii="Georgia" w:hAnsi="Georgia"/>
+        </w:rPr>
+        <w:t xml:space="preserve">This </w:t>
+      </w:r>
+      <w:proofErr w:type="spellStart"/>
+      <w:r>
+        <w:rPr>
+          <w:rFonts w:ascii="Georgia" w:hAnsi="Georgia"/>
+        </w:rPr>
+        <w:t>inclarity</w:t>
+      </w:r>
+      <w:proofErr w:type="spellEnd"/>
+      <w:r>
+        <w:rPr>
+          <w:rFonts w:ascii="Georgia" w:hAnsi="Georgia"/>
+        </w:rPr>
+        <w:t xml:space="preserve"> of the original manuscript</w:t>
+      </w:r>
+      <w:r>
+        <w:rPr>
+          <w:rFonts w:ascii="Georgia" w:hAnsi="Georgia"/>
+        </w:rPr>
+        <w:t xml:space="preserve"> has been a major cause of misunderstanding, and we made a major revision of or model overview to make sure that the relationship between fitness and mutation rate is clear. This includes the addition of new equations (1, 9, 12, </w:t>
+      </w:r>
+      <w:proofErr w:type="gramStart"/>
+      <w:r>
+        <w:rPr>
+          <w:rFonts w:ascii="Georgia" w:hAnsi="Georgia"/>
+        </w:rPr>
+        <w:t>13</w:t>
+      </w:r>
+      <w:proofErr w:type="gramEnd"/>
+      <w:r>
+        <w:rPr>
+          <w:rFonts w:ascii="Georgia" w:hAnsi="Georgia"/>
+        </w:rPr>
+        <w:t>).</w:t>
       </w:r>
     </w:p>
     <w:p>
@@ -277,7 +324,35 @@
         <w:rPr>
           <w:rFonts w:ascii="Georgia" w:hAnsi="Georgia"/>
         </w:rPr>
-        <w:t xml:space="preserve">We simulated direct competitions between the different mutational strategies (NM, CM, and SIM) in the context of adaptation on a rugged fitness landscape. We added  section 3.5 and Figure 5 with the results of these competitions. The results show that SIM has an advantage over both NM and CM (the advantage over CM is larger) and CM is at a disadvantage </w:t>
+        <w:t xml:space="preserve">We simulated direct competitions between the different mutational strategies (NM, CM, and SIM) in the context of adaptation on a rugged fitness landscape. We </w:t>
+      </w:r>
+      <w:proofErr w:type="gramStart"/>
+      <w:r>
+        <w:rPr>
+          <w:rFonts w:ascii="Georgia" w:hAnsi="Georgia"/>
+        </w:rPr>
+        <w:t>added  section</w:t>
+      </w:r>
+      <w:proofErr w:type="gramEnd"/>
+      <w:r>
+        <w:rPr>
+          <w:rFonts w:ascii="Georgia" w:hAnsi="Georgia"/>
+        </w:rPr>
+        <w:t xml:space="preserve"> 3.5 and Figure 5 with the results of these competitions. The results show that SIM has an advantage over both NM and CM (the advantage over CM is larger) and CM </w:t>
+      </w:r>
+      <w:proofErr w:type="gramStart"/>
+      <w:r>
+        <w:rPr>
+          <w:rFonts w:ascii="Georgia" w:hAnsi="Georgia"/>
+        </w:rPr>
+        <w:t>is</w:t>
+      </w:r>
+      <w:proofErr w:type="gramEnd"/>
+      <w:r>
+        <w:rPr>
+          <w:rFonts w:ascii="Georgia" w:hAnsi="Georgia"/>
+        </w:rPr>
+        <w:t xml:space="preserve"> at a disadvantage </w:t>
       </w:r>
       <w:r>
         <w:rPr>
@@ -313,8 +388,8 @@
         <w:bidi w:val="0"/>
         <w:spacing w:line="360" w:lineRule="auto"/>
         <w:rPr>
-          <w:del w:id="6" w:author="lhadany" w:date="2013-12-23T12:24:00Z"/>
-          <w:rFonts w:ascii="Georgia" w:hAnsi="Georgia"/>
+          <w:rFonts w:ascii="Georgia" w:hAnsi="Georgia"/>
+          <w:u w:val="single"/>
         </w:rPr>
       </w:pPr>
       <w:r>
@@ -323,14 +398,12 @@
         </w:rPr>
         <w:t xml:space="preserve">We </w:t>
       </w:r>
-      <w:ins w:id="7" w:author="lhadany" w:date="2013-12-23T12:24:00Z">
-        <w:r>
-          <w:rPr>
-            <w:rFonts w:ascii="Georgia" w:hAnsi="Georgia"/>
-          </w:rPr>
-          <w:t xml:space="preserve">extended our model, and </w:t>
-        </w:r>
-      </w:ins>
+      <w:r>
+        <w:rPr>
+          <w:rFonts w:ascii="Georgia" w:hAnsi="Georgia"/>
+        </w:rPr>
+        <w:t xml:space="preserve">extended our model, and </w:t>
+      </w:r>
       <w:r>
         <w:rPr>
           <w:rFonts w:ascii="Georgia" w:hAnsi="Georgia"/>
@@ -411,26 +484,29 @@
         </w:rPr>
         <w:t xml:space="preserve">. The results are summarized in section 3.4 and Figure 2B. </w:t>
       </w:r>
-      <w:del w:id="8" w:author="lhadany" w:date="2013-12-23T12:24:00Z">
-        <w:r>
-          <w:rPr>
-            <w:rFonts w:ascii="Georgia" w:hAnsi="Georgia"/>
-          </w:rPr>
-          <w:delText xml:space="preserve">In short, the adaptation rate with each continuous strategy is mainly determined by the ratio of the mutation rates of </w:delText>
-        </w:r>
-        <w:r>
-          <w:rPr>
-            <w:rFonts w:ascii="Georgia" w:hAnsi="Georgia"/>
-          </w:rPr>
-          <w:delText>w</w:delText>
-        </w:r>
-        <w:r>
-          <w:rPr>
-            <w:rFonts w:ascii="Georgia" w:hAnsi="Georgia"/>
-          </w:rPr>
-          <w:delText>ildtypes and single mutatns. Therefore, the adaptation rate can be approximated by a SIM strategy with a threshold relationship that induces synchronizes the mutation rates of wildtypes and single mutants with those of the continuous relationship.</w:delText>
-        </w:r>
-      </w:del>
+      <w:r>
+        <w:rPr>
+          <w:rFonts w:ascii="Georgia" w:hAnsi="Georgia"/>
+          <w:u w:val="single"/>
+        </w:rPr>
+        <w:t xml:space="preserve">Correction of </w:t>
+      </w:r>
+      <w:r>
+        <w:rPr>
+          <w:rFonts w:ascii="Georgia" w:hAnsi="Georgia"/>
+          <w:i/>
+          <w:iCs/>
+          <w:u w:val="single"/>
+        </w:rPr>
+        <w:t xml:space="preserve">q </w:t>
+      </w:r>
+      <w:r>
+        <w:rPr>
+          <w:rFonts w:ascii="Georgia" w:hAnsi="Georgia"/>
+          <w:u w:val="single"/>
+        </w:rPr>
+        <w:t>equations</w:t>
+      </w:r>
     </w:p>
     <w:p>
       <w:pPr>
@@ -438,59 +514,14 @@
         <w:spacing w:line="360" w:lineRule="auto"/>
         <w:rPr>
           <w:rFonts w:ascii="Georgia" w:hAnsi="Georgia"/>
-          <w:u w:val="single"/>
-        </w:rPr>
-        <w:pPrChange w:id="9" w:author="lhadany" w:date="2013-12-23T12:24:00Z">
-          <w:pPr>
-            <w:pStyle w:val="ListParagraph"/>
-            <w:numPr>
-              <w:numId w:val="18"/>
-            </w:numPr>
-            <w:bidi w:val="0"/>
-            <w:spacing w:line="360" w:lineRule="auto"/>
-            <w:ind w:left="360" w:hanging="360"/>
-          </w:pPr>
-        </w:pPrChange>
-      </w:pPr>
-      <w:r>
-        <w:rPr>
-          <w:rFonts w:ascii="Georgia" w:hAnsi="Georgia"/>
-          <w:u w:val="single"/>
-        </w:rPr>
-        <w:t xml:space="preserve">Correction of </w:t>
-      </w:r>
-      <w:r>
-        <w:rPr>
-          <w:rFonts w:ascii="Georgia" w:hAnsi="Georgia"/>
-          <w:i/>
-          <w:iCs/>
-          <w:u w:val="single"/>
-        </w:rPr>
-        <w:t xml:space="preserve">q </w:t>
-      </w:r>
-      <w:r>
-        <w:rPr>
-          <w:rFonts w:ascii="Georgia" w:hAnsi="Georgia"/>
-          <w:u w:val="single"/>
-        </w:rPr>
-        <w:t>equations</w:t>
-      </w:r>
-    </w:p>
-    <w:p>
-      <w:pPr>
-        <w:bidi w:val="0"/>
-        <w:spacing w:line="360" w:lineRule="auto"/>
-        <w:rPr>
-          <w:rFonts w:ascii="Georgia" w:hAnsi="Georgia"/>
-          <w:i/>
-          <w:iCs/>
-        </w:rPr>
-      </w:pPr>
-      <w:r>
-        <w:rPr>
-          <w:rFonts w:ascii="Georgia" w:hAnsi="Georgia"/>
-        </w:rPr>
-        <w:lastRenderedPageBreak/>
+          <w:i/>
+          <w:iCs/>
+        </w:rPr>
+      </w:pPr>
+      <w:r>
+        <w:rPr>
+          <w:rFonts w:ascii="Georgia" w:hAnsi="Georgia"/>
+        </w:rPr>
         <w:t xml:space="preserve">Following the remark of reviewer 2, we corrected the approximation of </w:t>
       </w:r>
       <w:r>
@@ -551,8 +582,16 @@
         <w:rPr>
           <w:rFonts w:ascii="Georgia" w:eastAsiaTheme="minorEastAsia" w:hAnsi="Georgia"/>
         </w:rPr>
-        <w:t xml:space="preserve"> to </w:t>
-      </w:r>
+        <w:t xml:space="preserve"> </w:t>
+      </w:r>
+      <w:proofErr w:type="gramStart"/>
+      <w:r>
+        <w:rPr>
+          <w:rFonts w:ascii="Georgia" w:eastAsiaTheme="minorEastAsia" w:hAnsi="Georgia"/>
+        </w:rPr>
+        <w:t xml:space="preserve">to </w:t>
+      </w:r>
+      <w:proofErr w:type="gramEnd"/>
       <m:oMath>
         <m:r>
           <w:rPr>
@@ -689,7 +728,6 @@
         <w:bidi w:val="0"/>
         <w:spacing w:line="360" w:lineRule="auto"/>
         <w:rPr>
-          <w:ins w:id="10" w:author="lhadany" w:date="2013-12-23T12:30:00Z"/>
           <w:rFonts w:ascii="Arial" w:hAnsi="Arial" w:cs="Arial"/>
           <w:i/>
           <w:iCs/>
@@ -712,8 +750,9 @@
           <w:u w:val="single"/>
           <w:shd w:val="clear" w:color="auto" w:fill="FFFFFF"/>
         </w:rPr>
-        <w:t>Associate Editor Comments to Author:</w:t>
-      </w:r>
+        <w:t>Associate Editor Comments to Author</w:t>
+      </w:r>
+      <w:proofErr w:type="gramStart"/>
       <w:r>
         <w:rPr>
           <w:rFonts w:ascii="Arial" w:hAnsi="Arial" w:cs="Arial"/>
@@ -725,6 +764,22 @@
           <w:sz w:val="19"/>
           <w:szCs w:val="19"/>
           <w:u w:val="single"/>
+          <w:shd w:val="clear" w:color="auto" w:fill="FFFFFF"/>
+        </w:rPr>
+        <w:t>:</w:t>
+      </w:r>
+      <w:proofErr w:type="gramEnd"/>
+      <w:r>
+        <w:rPr>
+          <w:rFonts w:ascii="Arial" w:hAnsi="Arial" w:cs="Arial"/>
+          <w:b/>
+          <w:bCs/>
+          <w:i/>
+          <w:iCs/>
+          <w:color w:val="222222"/>
+          <w:sz w:val="19"/>
+          <w:szCs w:val="19"/>
+          <w:u w:val="single"/>
         </w:rPr>
         <w:br/>
       </w:r>
@@ -749,8 +804,22 @@
           <w:szCs w:val="19"/>
           <w:shd w:val="clear" w:color="auto" w:fill="FFFFFF"/>
         </w:rPr>
-        <w:t>AE Recommendation for Ram and Hadany</w:t>
-      </w:r>
+        <w:t xml:space="preserve">AE Recommendation for Ram and </w:t>
+      </w:r>
+      <w:proofErr w:type="spellStart"/>
+      <w:r>
+        <w:rPr>
+          <w:rFonts w:ascii="Arial" w:hAnsi="Arial" w:cs="Arial"/>
+          <w:i/>
+          <w:iCs/>
+          <w:color w:val="222222"/>
+          <w:sz w:val="19"/>
+          <w:szCs w:val="19"/>
+          <w:shd w:val="clear" w:color="auto" w:fill="FFFFFF"/>
+        </w:rPr>
+        <w:t>Hadany</w:t>
+      </w:r>
+      <w:proofErr w:type="spellEnd"/>
       <w:r>
         <w:rPr>
           <w:rFonts w:ascii="Arial" w:hAnsi="Arial" w:cs="Arial"/>
@@ -815,25 +884,49 @@
         <w:bidi w:val="0"/>
         <w:spacing w:line="360" w:lineRule="auto"/>
         <w:rPr>
-          <w:ins w:id="11" w:author="lhadany" w:date="2013-12-23T12:30:00Z"/>
-          <w:rFonts w:ascii="Georgia" w:hAnsi="Georgia"/>
-        </w:rPr>
-      </w:pPr>
-      <w:ins w:id="12" w:author="lhadany" w:date="2013-12-23T12:30:00Z">
-        <w:r>
-          <w:rPr>
-            <w:rFonts w:ascii="Georgia" w:hAnsi="Georgia"/>
-          </w:rPr>
-          <w:t>This inclarity of the original manuscript has been a major cause of misunderstanding, and we thank the reviewer and the editor for pointing it out. In our model, the mutation rate is affected by deleterious mutations in all loci, not only in the specific loci. We made a major revision of our model overview to make sure that the relationship between fitness and mutation rate is clear. This includes the addition of new equations (1, 9, 12, 13).</w:t>
-        </w:r>
-      </w:ins>
+          <w:rFonts w:ascii="Georgia" w:hAnsi="Georgia"/>
+        </w:rPr>
+      </w:pPr>
+      <w:r>
+        <w:rPr>
+          <w:rFonts w:ascii="Georgia" w:hAnsi="Georgia"/>
+        </w:rPr>
+        <w:t xml:space="preserve">This </w:t>
+      </w:r>
+      <w:proofErr w:type="spellStart"/>
+      <w:r>
+        <w:rPr>
+          <w:rFonts w:ascii="Georgia" w:hAnsi="Georgia"/>
+        </w:rPr>
+        <w:t>inclarity</w:t>
+      </w:r>
+      <w:proofErr w:type="spellEnd"/>
+      <w:r>
+        <w:rPr>
+          <w:rFonts w:ascii="Georgia" w:hAnsi="Georgia"/>
+        </w:rPr>
+        <w:t xml:space="preserve"> of the original manuscript has been a major cause of misunderstanding, and we thank the reviewer and the editor for pointing it out. In our model, the mutation rate is affected by deleterious mutations in all loci, not only in the specific loci. We made a major revision of our model overview to make sure that the relationship between fitness and mutation rate is clear. This includes the addition of new equations (1, 9, 12, </w:t>
+      </w:r>
+      <w:proofErr w:type="gramStart"/>
+      <w:r>
+        <w:rPr>
+          <w:rFonts w:ascii="Georgia" w:hAnsi="Georgia"/>
+        </w:rPr>
+        <w:t>13</w:t>
+      </w:r>
+      <w:proofErr w:type="gramEnd"/>
+      <w:r>
+        <w:rPr>
+          <w:rFonts w:ascii="Georgia" w:hAnsi="Georgia"/>
+        </w:rPr>
+        <w:t>).</w:t>
+      </w:r>
     </w:p>
     <w:p>
       <w:pPr>
         <w:bidi w:val="0"/>
         <w:spacing w:line="360" w:lineRule="auto"/>
         <w:rPr>
-          <w:ins w:id="13" w:author="lhadany" w:date="2013-12-23T12:30:00Z"/>
           <w:rFonts w:ascii="Arial" w:hAnsi="Arial" w:cs="Arial"/>
           <w:i/>
           <w:iCs/>
@@ -904,122 +997,192 @@
         <w:bidi w:val="0"/>
         <w:spacing w:line="360" w:lineRule="auto"/>
         <w:rPr>
-          <w:ins w:id="14" w:author="lhadany" w:date="2013-12-23T12:31:00Z"/>
-          <w:rFonts w:ascii="Arial" w:hAnsi="Arial" w:cs="Arial"/>
-          <w:i/>
-          <w:iCs/>
-          <w:color w:val="222222"/>
-          <w:sz w:val="19"/>
-          <w:szCs w:val="19"/>
-        </w:rPr>
-      </w:pPr>
-      <w:ins w:id="15" w:author="lhadany" w:date="2013-12-23T12:31:00Z">
-        <w:r>
-          <w:rPr>
-            <w:rFonts w:ascii="Georgia" w:hAnsi="Georgia" w:cs="Arial"/>
-            <w:color w:val="222222"/>
-            <w:shd w:val="clear" w:color="auto" w:fill="FFFFFF"/>
-          </w:rPr>
-          <w:lastRenderedPageBreak/>
-          <w:t xml:space="preserve">We </w:t>
-        </w:r>
-        <w:r>
-          <w:rPr>
-            <w:rFonts w:ascii="Georgia" w:hAnsi="Georgia" w:cs="Arial"/>
-            <w:color w:val="222222"/>
-            <w:shd w:val="clear" w:color="auto" w:fill="FFFFFF"/>
-          </w:rPr>
-          <w:t xml:space="preserve">added </w:t>
-        </w:r>
-        <w:r>
-          <w:rPr>
-            <w:rFonts w:ascii="Georgia" w:hAnsi="Georgia" w:cs="Arial"/>
-            <w:color w:val="222222"/>
-            <w:shd w:val="clear" w:color="auto" w:fill="FFFFFF"/>
-          </w:rPr>
-          <w:t>simulat</w:t>
-        </w:r>
-        <w:r>
-          <w:rPr>
-            <w:rFonts w:ascii="Georgia" w:hAnsi="Georgia" w:cs="Arial"/>
-            <w:color w:val="222222"/>
-            <w:shd w:val="clear" w:color="auto" w:fill="FFFFFF"/>
-          </w:rPr>
-          <w:t>ions of</w:t>
-        </w:r>
-        <w:r>
-          <w:rPr>
-            <w:rFonts w:ascii="Georgia" w:hAnsi="Georgia" w:cs="Arial"/>
-            <w:color w:val="222222"/>
-            <w:shd w:val="clear" w:color="auto" w:fill="FFFFFF"/>
-          </w:rPr>
-          <w:t xml:space="preserve"> </w:t>
-        </w:r>
-        <w:r>
-          <w:rPr>
-            <w:rFonts w:ascii="Georgia" w:hAnsi="Georgia" w:cs="Arial"/>
-            <w:color w:val="222222"/>
-            <w:shd w:val="clear" w:color="auto" w:fill="FFFFFF"/>
-          </w:rPr>
-          <w:t>the evolution of mutational strategies (direct competitions</w:t>
-        </w:r>
-        <w:r>
-          <w:rPr>
-            <w:rFonts w:ascii="Georgia" w:hAnsi="Georgia" w:cs="Arial"/>
-            <w:color w:val="222222"/>
-            <w:shd w:val="clear" w:color="auto" w:fill="FFFFFF"/>
-          </w:rPr>
-          <w:t xml:space="preserve"> between NM, CM, and SIM</w:t>
-        </w:r>
-        <w:r>
-          <w:rPr>
-            <w:rFonts w:ascii="Georgia" w:hAnsi="Georgia" w:cs="Arial"/>
-            <w:color w:val="222222"/>
-            <w:shd w:val="clear" w:color="auto" w:fill="FFFFFF"/>
-          </w:rPr>
-          <w:t>)</w:t>
-        </w:r>
-        <w:r>
-          <w:rPr>
-            <w:rFonts w:ascii="Georgia" w:hAnsi="Georgia" w:cs="Arial"/>
-            <w:color w:val="222222"/>
-            <w:shd w:val="clear" w:color="auto" w:fill="FFFFFF"/>
-          </w:rPr>
-          <w:t xml:space="preserve">. The results </w:t>
-        </w:r>
-        <w:r>
-          <w:rPr>
-            <w:rFonts w:ascii="Georgia" w:hAnsi="Georgia" w:cs="Arial"/>
-            <w:color w:val="222222"/>
-            <w:shd w:val="clear" w:color="auto" w:fill="FFFFFF"/>
-          </w:rPr>
-          <w:t xml:space="preserve">show that </w:t>
-        </w:r>
-        <w:r>
-          <w:rPr>
-            <w:rFonts w:ascii="Georgia" w:hAnsi="Georgia" w:cs="Arial"/>
-            <w:color w:val="222222"/>
-            <w:shd w:val="clear" w:color="auto" w:fill="FFFFFF"/>
-          </w:rPr>
-          <w:t xml:space="preserve">SIM </w:t>
-        </w:r>
-        <w:r>
-          <w:rPr>
-            <w:rFonts w:ascii="Georgia" w:hAnsi="Georgia" w:cs="Arial"/>
-            <w:color w:val="222222"/>
-            <w:shd w:val="clear" w:color="auto" w:fill="FFFFFF"/>
-          </w:rPr>
-          <w:t xml:space="preserve">is favored </w:t>
-        </w:r>
-        <w:r>
-          <w:rPr>
-            <w:rFonts w:ascii="Georgia" w:hAnsi="Georgia" w:cs="Arial"/>
-            <w:color w:val="222222"/>
-            <w:shd w:val="clear" w:color="auto" w:fill="FFFFFF"/>
-          </w:rPr>
-          <w:t>and are presented in section 3.5 and Figure 5.</w:t>
-        </w:r>
-      </w:ins>
+          <w:rFonts w:ascii="Arial" w:hAnsi="Arial" w:cs="Arial"/>
+          <w:i/>
+          <w:iCs/>
+          <w:color w:val="222222"/>
+          <w:sz w:val="19"/>
+          <w:szCs w:val="19"/>
+        </w:rPr>
+      </w:pPr>
+      <w:r>
+        <w:rPr>
+          <w:rFonts w:ascii="Georgia" w:hAnsi="Georgia" w:cs="Arial"/>
+          <w:color w:val="222222"/>
+          <w:shd w:val="clear" w:color="auto" w:fill="FFFFFF"/>
+        </w:rPr>
+        <w:t xml:space="preserve">We </w:t>
+      </w:r>
+      <w:r>
+        <w:rPr>
+          <w:rFonts w:ascii="Georgia" w:hAnsi="Georgia" w:cs="Arial"/>
+          <w:color w:val="222222"/>
+          <w:shd w:val="clear" w:color="auto" w:fill="FFFFFF"/>
+        </w:rPr>
+        <w:t xml:space="preserve">added </w:t>
+      </w:r>
+      <w:r>
+        <w:rPr>
+          <w:rFonts w:ascii="Georgia" w:hAnsi="Georgia" w:cs="Arial"/>
+          <w:color w:val="222222"/>
+          <w:shd w:val="clear" w:color="auto" w:fill="FFFFFF"/>
+        </w:rPr>
+        <w:t>simulat</w:t>
+      </w:r>
+      <w:r>
+        <w:rPr>
+          <w:rFonts w:ascii="Georgia" w:hAnsi="Georgia" w:cs="Arial"/>
+          <w:color w:val="222222"/>
+          <w:shd w:val="clear" w:color="auto" w:fill="FFFFFF"/>
+        </w:rPr>
+        <w:t>ions of</w:t>
+      </w:r>
+      <w:r>
+        <w:rPr>
+          <w:rFonts w:ascii="Georgia" w:hAnsi="Georgia" w:cs="Arial"/>
+          <w:color w:val="222222"/>
+          <w:shd w:val="clear" w:color="auto" w:fill="FFFFFF"/>
+        </w:rPr>
+        <w:t xml:space="preserve"> </w:t>
+      </w:r>
+      <w:r>
+        <w:rPr>
+          <w:rFonts w:ascii="Georgia" w:hAnsi="Georgia" w:cs="Arial"/>
+          <w:color w:val="222222"/>
+          <w:shd w:val="clear" w:color="auto" w:fill="FFFFFF"/>
+        </w:rPr>
+        <w:t>the evolution of mutational strategies (direct competitions</w:t>
+      </w:r>
+      <w:r>
+        <w:rPr>
+          <w:rFonts w:ascii="Georgia" w:hAnsi="Georgia" w:cs="Arial"/>
+          <w:color w:val="222222"/>
+          <w:shd w:val="clear" w:color="auto" w:fill="FFFFFF"/>
+        </w:rPr>
+        <w:t xml:space="preserve"> between NM, CM, and SIM</w:t>
+      </w:r>
+      <w:r>
+        <w:rPr>
+          <w:rFonts w:ascii="Georgia" w:hAnsi="Georgia" w:cs="Arial"/>
+          <w:color w:val="222222"/>
+          <w:shd w:val="clear" w:color="auto" w:fill="FFFFFF"/>
+        </w:rPr>
+        <w:t>)</w:t>
+      </w:r>
+      <w:r>
+        <w:rPr>
+          <w:rFonts w:ascii="Georgia" w:hAnsi="Georgia" w:cs="Arial"/>
+          <w:color w:val="222222"/>
+          <w:shd w:val="clear" w:color="auto" w:fill="FFFFFF"/>
+        </w:rPr>
+        <w:t xml:space="preserve">. The results </w:t>
+      </w:r>
+      <w:r>
+        <w:rPr>
+          <w:rFonts w:ascii="Georgia" w:hAnsi="Georgia" w:cs="Arial"/>
+          <w:color w:val="222222"/>
+          <w:shd w:val="clear" w:color="auto" w:fill="FFFFFF"/>
+        </w:rPr>
+        <w:t xml:space="preserve">show that </w:t>
+      </w:r>
+      <w:r>
+        <w:rPr>
+          <w:rFonts w:ascii="Georgia" w:hAnsi="Georgia" w:cs="Arial"/>
+          <w:color w:val="222222"/>
+          <w:shd w:val="clear" w:color="auto" w:fill="FFFFFF"/>
+        </w:rPr>
+        <w:t xml:space="preserve">SIM </w:t>
+      </w:r>
+      <w:r>
+        <w:rPr>
+          <w:rFonts w:ascii="Georgia" w:hAnsi="Georgia" w:cs="Arial"/>
+          <w:color w:val="222222"/>
+          <w:shd w:val="clear" w:color="auto" w:fill="FFFFFF"/>
+        </w:rPr>
+        <w:t xml:space="preserve">is favored </w:t>
+      </w:r>
+      <w:r>
+        <w:rPr>
+          <w:rFonts w:ascii="Georgia" w:hAnsi="Georgia" w:cs="Arial"/>
+          <w:color w:val="222222"/>
+          <w:shd w:val="clear" w:color="auto" w:fill="FFFFFF"/>
+        </w:rPr>
+        <w:t>and are presented in section 3.5 and Figure 5.</w:t>
+      </w:r>
+    </w:p>
+    <w:p>
+      <w:pPr>
+        <w:bidi w:val="0"/>
+        <w:spacing w:line="360" w:lineRule="auto"/>
+        <w:rPr>
+          <w:rFonts w:ascii="Arial" w:hAnsi="Arial" w:cs="Arial"/>
+          <w:i/>
+          <w:iCs/>
+          <w:color w:val="222222"/>
+          <w:sz w:val="19"/>
+          <w:szCs w:val="19"/>
+        </w:rPr>
+      </w:pPr>
+      <w:r>
+        <w:rPr>
+          <w:rFonts w:ascii="Arial" w:hAnsi="Arial" w:cs="Arial"/>
+          <w:i/>
+          <w:iCs/>
+          <w:color w:val="222222"/>
+          <w:sz w:val="19"/>
+          <w:szCs w:val="19"/>
+          <w:shd w:val="clear" w:color="auto" w:fill="FFFFFF"/>
+        </w:rPr>
+        <w:t>A few other comments</w:t>
+      </w:r>
+      <w:proofErr w:type="gramStart"/>
+      <w:r>
+        <w:rPr>
+          <w:rFonts w:ascii="Arial" w:hAnsi="Arial" w:cs="Arial"/>
+          <w:i/>
+          <w:iCs/>
+          <w:color w:val="222222"/>
+          <w:sz w:val="19"/>
+          <w:szCs w:val="19"/>
+          <w:shd w:val="clear" w:color="auto" w:fill="FFFFFF"/>
+        </w:rPr>
+        <w:t>:</w:t>
+      </w:r>
+      <w:proofErr w:type="gramEnd"/>
+      <w:r>
+        <w:rPr>
+          <w:rFonts w:ascii="Arial" w:hAnsi="Arial" w:cs="Arial"/>
+          <w:i/>
+          <w:iCs/>
+          <w:color w:val="222222"/>
+          <w:sz w:val="19"/>
+          <w:szCs w:val="19"/>
+        </w:rPr>
+        <w:br/>
+      </w:r>
+      <w:r>
+        <w:rPr>
+          <w:rFonts w:ascii="Arial" w:hAnsi="Arial" w:cs="Arial"/>
+          <w:i/>
+          <w:iCs/>
+          <w:color w:val="222222"/>
+          <w:sz w:val="19"/>
+          <w:szCs w:val="19"/>
+        </w:rPr>
+        <w:br/>
+      </w:r>
+      <w:r>
+        <w:rPr>
+          <w:rFonts w:ascii="Arial" w:hAnsi="Arial" w:cs="Arial"/>
+          <w:i/>
+          <w:iCs/>
+          <w:color w:val="222222"/>
+          <w:sz w:val="19"/>
+          <w:szCs w:val="19"/>
+          <w:shd w:val="clear" w:color="auto" w:fill="FFFFFF"/>
+        </w:rPr>
+        <w:t>There should be an explicit function that gives the mutation rate for every genotype or relates mutation rate to fitness.</w:t>
+      </w:r>
     </w:p>
     <w:p>
       <w:pPr>
@@ -1031,103 +1194,14 @@
         <w:bidi w:val="0"/>
         <w:spacing w:line="360" w:lineRule="auto"/>
         <w:rPr>
-          <w:del w:id="16" w:author="lhadany" w:date="2013-12-23T12:31:00Z"/>
-          <w:rFonts w:ascii="Arial" w:hAnsi="Arial" w:cs="Arial"/>
-          <w:i/>
-          <w:iCs/>
-          <w:color w:val="222222"/>
-          <w:sz w:val="19"/>
-          <w:szCs w:val="19"/>
-        </w:rPr>
-      </w:pPr>
-      <w:del w:id="17" w:author="lhadany" w:date="2013-12-23T12:31:00Z">
-        <w:r>
-          <w:rPr>
-            <w:rFonts w:ascii="Georgia" w:hAnsi="Georgia" w:cs="Arial"/>
-            <w:color w:val="222222"/>
-            <w:shd w:val="clear" w:color="auto" w:fill="FFFFFF"/>
-          </w:rPr>
-          <w:delText>We simulated direct competitions between NM, CM, and SIM. The results favor SIM and are presented in section 3.5 and Figure 5.</w:delText>
-        </w:r>
-      </w:del>
-    </w:p>
-    <w:p>
-      <w:pPr>
-        <w:bidi w:val="0"/>
-        <w:spacing w:line="360" w:lineRule="auto"/>
-        <w:rPr>
-          <w:rFonts w:ascii="Arial" w:hAnsi="Arial" w:cs="Arial"/>
-          <w:i/>
-          <w:iCs/>
-          <w:color w:val="222222"/>
-          <w:sz w:val="19"/>
-          <w:szCs w:val="19"/>
-        </w:rPr>
-      </w:pPr>
-      <w:r>
-        <w:rPr>
-          <w:rFonts w:ascii="Arial" w:hAnsi="Arial" w:cs="Arial"/>
-          <w:i/>
-          <w:iCs/>
-          <w:color w:val="222222"/>
-          <w:sz w:val="19"/>
-          <w:szCs w:val="19"/>
-          <w:shd w:val="clear" w:color="auto" w:fill="FFFFFF"/>
-        </w:rPr>
-        <w:t>A few other comments:</w:t>
-      </w:r>
-      <w:r>
-        <w:rPr>
-          <w:rFonts w:ascii="Arial" w:hAnsi="Arial" w:cs="Arial"/>
-          <w:i/>
-          <w:iCs/>
-          <w:color w:val="222222"/>
-          <w:sz w:val="19"/>
-          <w:szCs w:val="19"/>
-        </w:rPr>
-        <w:br/>
-      </w:r>
-      <w:r>
-        <w:rPr>
-          <w:rFonts w:ascii="Arial" w:hAnsi="Arial" w:cs="Arial"/>
-          <w:i/>
-          <w:iCs/>
-          <w:color w:val="222222"/>
-          <w:sz w:val="19"/>
-          <w:szCs w:val="19"/>
-        </w:rPr>
-        <w:br/>
-      </w:r>
-      <w:r>
-        <w:rPr>
-          <w:rFonts w:ascii="Arial" w:hAnsi="Arial" w:cs="Arial"/>
-          <w:i/>
-          <w:iCs/>
-          <w:color w:val="222222"/>
-          <w:sz w:val="19"/>
-          <w:szCs w:val="19"/>
-          <w:shd w:val="clear" w:color="auto" w:fill="FFFFFF"/>
-        </w:rPr>
-        <w:t>There should be an explicit function that gives the mutation rate for every genotype or relates mutation rate to fitness.</w:t>
-      </w:r>
-    </w:p>
-    <w:p>
-      <w:pPr>
-        <w:pStyle w:val="ListParagraph"/>
-        <w:numPr>
-          <w:ilvl w:val="0"/>
-          <w:numId w:val="1"/>
-        </w:numPr>
-        <w:bidi w:val="0"/>
-        <w:spacing w:line="360" w:lineRule="auto"/>
-        <w:rPr>
-          <w:rFonts w:ascii="Georgia" w:hAnsi="Georgia"/>
-        </w:rPr>
-      </w:pPr>
-      <w:r>
-        <w:rPr>
-          <w:rFonts w:ascii="Georgia" w:hAnsi="Georgia"/>
-        </w:rPr>
+          <w:rFonts w:ascii="Georgia" w:hAnsi="Georgia"/>
+        </w:rPr>
+      </w:pPr>
+      <w:r>
+        <w:rPr>
+          <w:rFonts w:ascii="Georgia" w:hAnsi="Georgia"/>
+        </w:rPr>
+        <w:lastRenderedPageBreak/>
         <w:t xml:space="preserve">We </w:t>
       </w:r>
       <w:r>
@@ -1224,7 +1298,33 @@
           <w:szCs w:val="19"/>
           <w:shd w:val="clear" w:color="auto" w:fill="FFFFFF"/>
         </w:rPr>
-        <w:t>In the main model, it is unclear to me what the fitness is of the single mutants Ab and aB and why these mutants should have higher mutation rates than the ab genotype which carries FEWER adaptive alleles?</w:t>
+        <w:t xml:space="preserve">In the main model, it is unclear to me what the fitness is of the single mutants Ab and </w:t>
+      </w:r>
+      <w:proofErr w:type="spellStart"/>
+      <w:r>
+        <w:rPr>
+          <w:rFonts w:ascii="Arial" w:hAnsi="Arial" w:cs="Arial"/>
+          <w:i/>
+          <w:iCs/>
+          <w:color w:val="222222"/>
+          <w:sz w:val="19"/>
+          <w:szCs w:val="19"/>
+          <w:shd w:val="clear" w:color="auto" w:fill="FFFFFF"/>
+        </w:rPr>
+        <w:t>aB</w:t>
+      </w:r>
+      <w:proofErr w:type="spellEnd"/>
+      <w:r>
+        <w:rPr>
+          <w:rFonts w:ascii="Arial" w:hAnsi="Arial" w:cs="Arial"/>
+          <w:i/>
+          <w:iCs/>
+          <w:color w:val="222222"/>
+          <w:sz w:val="19"/>
+          <w:szCs w:val="19"/>
+          <w:shd w:val="clear" w:color="auto" w:fill="FFFFFF"/>
+        </w:rPr>
+        <w:t xml:space="preserve"> and why these mutants should have higher mutation rates than the ab genotype which carries FEWER adaptive alleles?</w:t>
       </w:r>
     </w:p>
     <w:p>
@@ -1245,7 +1345,7 @@
           <w:szCs w:val="19"/>
         </w:rPr>
       </w:pPr>
-      <w:commentRangeStart w:id="18"/>
+      <w:commentRangeStart w:id="0"/>
       <w:r>
         <w:rPr>
           <w:rFonts w:ascii="Palatino Linotype" w:eastAsia="Palatino Linotype" w:hAnsi="Palatino Linotype"/>
@@ -1333,6 +1433,7 @@
         </w:rPr>
         <w:t>s</w:t>
       </w:r>
+      <w:proofErr w:type="gramStart"/>
       <w:r>
         <w:rPr>
           <w:highlight w:val="red"/>
@@ -1344,11 +1445,19 @@
           <w:highlight w:val="red"/>
           <w:vertAlign w:val="superscript"/>
         </w:rPr>
-        <w:t xml:space="preserve">2 </w:t>
-      </w:r>
+        <w:t>2</w:t>
+      </w:r>
+      <w:proofErr w:type="gramEnd"/>
       <w:r>
         <w:rPr>
           <w:highlight w:val="red"/>
+          <w:vertAlign w:val="superscript"/>
+        </w:rPr>
+        <w:t xml:space="preserve"> </w:t>
+      </w:r>
+      <w:r>
+        <w:rPr>
+          <w:highlight w:val="red"/>
         </w:rPr>
         <w:t>to 1+</w:t>
       </w:r>
@@ -1385,13 +1494,13 @@
         </w:rPr>
         <w:br/>
       </w:r>
-      <w:commentRangeEnd w:id="18"/>
+      <w:commentRangeEnd w:id="0"/>
       <w:r>
         <w:rPr>
           <w:rStyle w:val="CommentReference"/>
           <w:rFonts w:eastAsiaTheme="minorHAnsi" w:cstheme="minorBidi"/>
         </w:rPr>
-        <w:commentReference w:id="18"/>
+        <w:commentReference w:id="0"/>
       </w:r>
       <w:r>
         <w:rPr>
@@ -1414,7 +1523,33 @@
           <w:szCs w:val="19"/>
           <w:shd w:val="clear" w:color="auto" w:fill="FFFFFF"/>
         </w:rPr>
-        <w:t>Ln 95 says that it requires N(u/s)^2 &lt; 1.  However, that ignores the “background mutations”.  Don’t you requires N(e^-U/s)(u/s)^2 &lt; 1.  A similar issue applies to Ln 96</w:t>
+        <w:t xml:space="preserve">Ln 95 says that it requires N(u/s)^2 &lt; 1.  However, that ignores the “background mutations”.  Don’t you requires </w:t>
+      </w:r>
+      <w:proofErr w:type="gramStart"/>
+      <w:r>
+        <w:rPr>
+          <w:rFonts w:ascii="Arial" w:hAnsi="Arial" w:cs="Arial"/>
+          <w:i/>
+          <w:iCs/>
+          <w:color w:val="222222"/>
+          <w:sz w:val="19"/>
+          <w:szCs w:val="19"/>
+          <w:shd w:val="clear" w:color="auto" w:fill="FFFFFF"/>
+        </w:rPr>
+        <w:t>N(</w:t>
+      </w:r>
+      <w:proofErr w:type="gramEnd"/>
+      <w:r>
+        <w:rPr>
+          <w:rFonts w:ascii="Arial" w:hAnsi="Arial" w:cs="Arial"/>
+          <w:i/>
+          <w:iCs/>
+          <w:color w:val="222222"/>
+          <w:sz w:val="19"/>
+          <w:szCs w:val="19"/>
+          <w:shd w:val="clear" w:color="auto" w:fill="FFFFFF"/>
+        </w:rPr>
+        <w:t>e^-U/s)(u/s)^2 &lt; 1.  A similar issue applies to Ln 96</w:t>
       </w:r>
     </w:p>
     <w:p>
@@ -1454,7 +1589,6 @@
         <w:bidi w:val="0"/>
         <w:spacing w:line="360" w:lineRule="auto"/>
         <w:rPr>
-          <w:ins w:id="19" w:author="lhadany" w:date="2013-12-23T12:32:00Z"/>
           <w:rFonts w:ascii="Arial" w:hAnsi="Arial" w:cs="Arial"/>
           <w:i/>
           <w:iCs/>
@@ -1479,17 +1613,31 @@
           <w:shd w:val="clear" w:color="auto" w:fill="FFFFFF"/>
         </w:rPr>
       </w:pPr>
-      <w:r>
-        <w:rPr>
-          <w:rFonts w:ascii="Arial" w:hAnsi="Arial" w:cs="Arial"/>
-          <w:i/>
-          <w:iCs/>
-          <w:color w:val="222222"/>
-          <w:sz w:val="19"/>
-          <w:szCs w:val="19"/>
-          <w:shd w:val="clear" w:color="auto" w:fill="FFFFFF"/>
-        </w:rPr>
-        <w:t>Eqn 1 RHS seems to ignore selection occurring within that generation (prior to mutation producing the possible double mutant offspring).  Maybe this doesn’t matter in the leading order approximation.</w:t>
+      <w:proofErr w:type="spellStart"/>
+      <w:r>
+        <w:rPr>
+          <w:rFonts w:ascii="Arial" w:hAnsi="Arial" w:cs="Arial"/>
+          <w:i/>
+          <w:iCs/>
+          <w:color w:val="222222"/>
+          <w:sz w:val="19"/>
+          <w:szCs w:val="19"/>
+          <w:shd w:val="clear" w:color="auto" w:fill="FFFFFF"/>
+        </w:rPr>
+        <w:t>Eqn</w:t>
+      </w:r>
+      <w:proofErr w:type="spellEnd"/>
+      <w:r>
+        <w:rPr>
+          <w:rFonts w:ascii="Arial" w:hAnsi="Arial" w:cs="Arial"/>
+          <w:i/>
+          <w:iCs/>
+          <w:color w:val="222222"/>
+          <w:sz w:val="19"/>
+          <w:szCs w:val="19"/>
+          <w:shd w:val="clear" w:color="auto" w:fill="FFFFFF"/>
+        </w:rPr>
+        <w:t xml:space="preserve"> 1 RHS seems to ignore selection occurring within that generation (prior to mutation producing the possible double mutant offspring).  Maybe this doesn’t matter in the leading order approximation.</w:t>
       </w:r>
     </w:p>
     <w:p>
@@ -1679,42 +1827,30 @@
         </w:rPr>
         <w:t xml:space="preserve"> is define</w:t>
       </w:r>
-      <w:ins w:id="20" w:author="lhadany" w:date="2013-12-23T12:33:00Z">
-        <w:r>
-          <w:rPr>
-            <w:noProof/>
-          </w:rPr>
-          <w:t>d</w:t>
-        </w:r>
-      </w:ins>
       <w:r>
         <w:rPr>
           <w:noProof/>
         </w:rPr>
+        <w:t>d</w:t>
+      </w:r>
+      <w:r>
+        <w:rPr>
+          <w:noProof/>
+        </w:rPr>
         <w:t xml:space="preserve"> </w:t>
       </w:r>
-      <w:del w:id="21" w:author="lhadany" w:date="2013-12-23T12:33:00Z">
-        <w:r>
-          <w:rPr>
-            <w:noProof/>
-          </w:rPr>
-          <w:delText xml:space="preserve">by </w:delText>
-        </w:r>
-      </w:del>
-      <w:ins w:id="22" w:author="lhadany" w:date="2013-12-23T12:33:00Z">
-        <w:r>
-          <w:rPr>
-            <w:noProof/>
-          </w:rPr>
-          <w:t>as</w:t>
-        </w:r>
-        <w:r>
-          <w:rPr>
-            <w:noProof/>
-          </w:rPr>
-          <w:t xml:space="preserve"> </w:t>
-        </w:r>
-      </w:ins>
+      <w:r>
+        <w:rPr>
+          <w:noProof/>
+        </w:rPr>
+        <w:t>as</w:t>
+      </w:r>
+      <w:r>
+        <w:rPr>
+          <w:noProof/>
+        </w:rPr>
+        <w:t xml:space="preserve"> </w:t>
+      </w:r>
       <w:r>
         <w:rPr>
           <w:noProof/>
@@ -1845,33 +1981,17 @@
         </w:rPr>
         <w:t xml:space="preserve">". </w:t>
       </w:r>
-      <w:ins w:id="23" w:author="lhadany" w:date="2013-12-23T12:33:00Z">
-        <w:r>
-          <w:rPr>
-            <w:noProof/>
-          </w:rPr>
-          <w:t xml:space="preserve">The legend of </w:t>
-        </w:r>
-      </w:ins>
-      <w:r>
-        <w:rPr>
-          <w:rFonts w:ascii="Georgia" w:hAnsi="Georgia"/>
-        </w:rPr>
-        <w:t xml:space="preserve">Figure 3 </w:t>
-      </w:r>
-      <w:del w:id="24" w:author="lhadany" w:date="2013-12-23T12:33:00Z">
-        <w:r>
-          <w:rPr>
-            <w:rFonts w:ascii="Georgia" w:hAnsi="Georgia"/>
-          </w:rPr>
-          <w:delText xml:space="preserve">legend </w:delText>
-        </w:r>
-      </w:del>
-      <w:r>
-        <w:rPr>
-          <w:rFonts w:ascii="Georgia" w:hAnsi="Georgia"/>
-        </w:rPr>
-        <w:t>doesn't refer to adaptedness or adaptability.</w:t>
+      <w:r>
+        <w:rPr>
+          <w:noProof/>
+        </w:rPr>
+        <w:t xml:space="preserve">The legend of </w:t>
+      </w:r>
+      <w:r>
+        <w:rPr>
+          <w:rFonts w:ascii="Georgia" w:hAnsi="Georgia"/>
+        </w:rPr>
+        <w:t>Figure 3 doesn't refer to adaptedness or adaptability.</w:t>
       </w:r>
     </w:p>
     <w:p>
@@ -1940,6 +2060,7 @@
         <w:rPr>
           <w:rFonts w:ascii="Georgia" w:hAnsi="Georgia"/>
         </w:rPr>
+        <w:lastRenderedPageBreak/>
         <w:t>We emphasized that our model is strictly asexual without recombination or segregation</w:t>
       </w:r>
       <w:r>
@@ -2010,28 +2131,24 @@
         </w:rPr>
         <w:t xml:space="preserve"> </w:t>
       </w:r>
-      <w:ins w:id="25" w:author="lhadany" w:date="2013-12-23T12:34:00Z">
-        <w:r>
-          <w:rPr>
-            <w:rFonts w:ascii="Georgia" w:hAnsi="Georgia"/>
-          </w:rPr>
-          <w:t xml:space="preserve">added a </w:t>
-        </w:r>
-      </w:ins>
+      <w:r>
+        <w:rPr>
+          <w:rFonts w:ascii="Georgia" w:hAnsi="Georgia"/>
+        </w:rPr>
+        <w:t xml:space="preserve">added a </w:t>
+      </w:r>
       <w:r>
         <w:rPr>
           <w:rFonts w:ascii="Georgia" w:hAnsi="Georgia"/>
         </w:rPr>
         <w:t>discuss</w:t>
       </w:r>
-      <w:ins w:id="26" w:author="lhadany" w:date="2013-12-23T12:34:00Z">
-        <w:r>
-          <w:rPr>
-            <w:rFonts w:ascii="Georgia" w:hAnsi="Georgia"/>
-          </w:rPr>
-          <w:t>ion of</w:t>
-        </w:r>
-      </w:ins>
+      <w:r>
+        <w:rPr>
+          <w:rFonts w:ascii="Georgia" w:hAnsi="Georgia"/>
+        </w:rPr>
+        <w:t>ion of</w:t>
+      </w:r>
       <w:r>
         <w:rPr>
           <w:rFonts w:ascii="Georgia" w:hAnsi="Georgia"/>
@@ -2044,39 +2161,43 @@
         </w:rPr>
         <w:t xml:space="preserve">is limitation </w:t>
       </w:r>
-      <w:del w:id="27" w:author="lhadany" w:date="2013-12-23T12:34:00Z">
-        <w:r>
-          <w:rPr>
-            <w:rFonts w:ascii="Georgia" w:hAnsi="Georgia"/>
-          </w:rPr>
-          <w:delText xml:space="preserve">in </w:delText>
-        </w:r>
-      </w:del>
-      <w:ins w:id="28" w:author="lhadany" w:date="2013-12-23T12:34:00Z">
-        <w:r>
-          <w:rPr>
-            <w:rFonts w:ascii="Georgia" w:hAnsi="Georgia"/>
-          </w:rPr>
-          <w:t>to</w:t>
-        </w:r>
-        <w:r>
-          <w:rPr>
-            <w:rFonts w:ascii="Georgia" w:hAnsi="Georgia"/>
-          </w:rPr>
-          <w:t xml:space="preserve"> </w:t>
-        </w:r>
-      </w:ins>
-      <w:r>
-        <w:rPr>
-          <w:rFonts w:ascii="Georgia" w:hAnsi="Georgia"/>
-        </w:rPr>
-        <w:t>the discussion: "</w:t>
-      </w:r>
-      <w:r>
-        <w:rPr>
-          <w:lang w:bidi="hi-IN"/>
-        </w:rPr>
-        <w:t xml:space="preserve"> Our model focuses on asexual populations, ignoring recombination, segregation, and sexual reproduction. These mechanisms are important for adaptation on a rugged fitness landscape both because they help to cope with deleterious mutations and because they allow two different single mutants to produce a double mutant without an increased mutation rate. We expect that recombination will reduce the advantage of SIM over NM in population mean fitness </w:t>
+      <w:r>
+        <w:rPr>
+          <w:rFonts w:ascii="Georgia" w:hAnsi="Georgia"/>
+        </w:rPr>
+        <w:t>to</w:t>
+      </w:r>
+      <w:r>
+        <w:rPr>
+          <w:rFonts w:ascii="Georgia" w:hAnsi="Georgia"/>
+        </w:rPr>
+        <w:t xml:space="preserve"> </w:t>
+      </w:r>
+      <w:r>
+        <w:rPr>
+          <w:rFonts w:ascii="Georgia" w:hAnsi="Georgia"/>
+        </w:rPr>
+        <w:t xml:space="preserve">the discussion: </w:t>
+      </w:r>
+      <w:proofErr w:type="gramStart"/>
+      <w:r>
+        <w:rPr>
+          <w:rFonts w:ascii="Georgia" w:hAnsi="Georgia"/>
+        </w:rPr>
+        <w:t>"</w:t>
+      </w:r>
+      <w:r>
+        <w:rPr>
+          <w:lang w:bidi="hi-IN"/>
+        </w:rPr>
+        <w:t xml:space="preserve"> Our</w:t>
+      </w:r>
+      <w:proofErr w:type="gramEnd"/>
+      <w:r>
+        <w:rPr>
+          <w:lang w:bidi="hi-IN"/>
+        </w:rPr>
+        <w:t xml:space="preserve"> model focuses on asexual populations, ignoring recombination, segregation, and sexual reproduction. These mechanisms are important for adaptation on a rugged fitness landscape both because they help to cope with deleterious mutations and because they allow two different single mutants to produce a double mutant without an increased mutation rate. We expect that recombination will reduce the advantage of SIM over NM in population mean fitness </w:t>
       </w:r>
       <w:r>
         <w:rPr>
@@ -2275,8 +2396,74 @@
           <w:szCs w:val="19"/>
           <w:shd w:val="clear" w:color="auto" w:fill="FFFFFF"/>
         </w:rPr>
-        <w:t>Authors: Yoav Ram and Lilach Hadany</w:t>
-      </w:r>
+        <w:t xml:space="preserve">Authors: </w:t>
+      </w:r>
+      <w:proofErr w:type="spellStart"/>
+      <w:r>
+        <w:rPr>
+          <w:rFonts w:ascii="Arial" w:hAnsi="Arial" w:cs="Arial"/>
+          <w:i/>
+          <w:iCs/>
+          <w:color w:val="222222"/>
+          <w:sz w:val="19"/>
+          <w:szCs w:val="19"/>
+          <w:shd w:val="clear" w:color="auto" w:fill="FFFFFF"/>
+        </w:rPr>
+        <w:t>Yoav</w:t>
+      </w:r>
+      <w:proofErr w:type="spellEnd"/>
+      <w:r>
+        <w:rPr>
+          <w:rFonts w:ascii="Arial" w:hAnsi="Arial" w:cs="Arial"/>
+          <w:i/>
+          <w:iCs/>
+          <w:color w:val="222222"/>
+          <w:sz w:val="19"/>
+          <w:szCs w:val="19"/>
+          <w:shd w:val="clear" w:color="auto" w:fill="FFFFFF"/>
+        </w:rPr>
+        <w:t xml:space="preserve"> Ram and </w:t>
+      </w:r>
+      <w:proofErr w:type="spellStart"/>
+      <w:r>
+        <w:rPr>
+          <w:rFonts w:ascii="Arial" w:hAnsi="Arial" w:cs="Arial"/>
+          <w:i/>
+          <w:iCs/>
+          <w:color w:val="222222"/>
+          <w:sz w:val="19"/>
+          <w:szCs w:val="19"/>
+          <w:shd w:val="clear" w:color="auto" w:fill="FFFFFF"/>
+        </w:rPr>
+        <w:t>Lilach</w:t>
+      </w:r>
+      <w:proofErr w:type="spellEnd"/>
+      <w:r>
+        <w:rPr>
+          <w:rFonts w:ascii="Arial" w:hAnsi="Arial" w:cs="Arial"/>
+          <w:i/>
+          <w:iCs/>
+          <w:color w:val="222222"/>
+          <w:sz w:val="19"/>
+          <w:szCs w:val="19"/>
+          <w:shd w:val="clear" w:color="auto" w:fill="FFFFFF"/>
+        </w:rPr>
+        <w:t xml:space="preserve"> </w:t>
+      </w:r>
+      <w:proofErr w:type="spellStart"/>
+      <w:r>
+        <w:rPr>
+          <w:rFonts w:ascii="Arial" w:hAnsi="Arial" w:cs="Arial"/>
+          <w:i/>
+          <w:iCs/>
+          <w:color w:val="222222"/>
+          <w:sz w:val="19"/>
+          <w:szCs w:val="19"/>
+          <w:shd w:val="clear" w:color="auto" w:fill="FFFFFF"/>
+        </w:rPr>
+        <w:t>Hadany</w:t>
+      </w:r>
+      <w:proofErr w:type="spellEnd"/>
       <w:r>
         <w:rPr>
           <w:rFonts w:ascii="Arial" w:hAnsi="Arial" w:cs="Arial"/>
@@ -2389,7 +2576,20 @@
           <w:szCs w:val="19"/>
           <w:shd w:val="clear" w:color="auto" w:fill="FFFFFF"/>
         </w:rPr>
-        <w:t>There certainly seems to be some insightful theoretical results here; the mathematical derivations are pretty straightforward yet lead to clear predictions that allow the comparison of multiple mechanisms. I am also sure that the model predictions advances the knowledge of adaptation processes, especially given the current interest in how species, especially bacterial populations, are able to react in stressful environs (e.g. in the presence of drugs). However, I feel impeded in making a firm decision on this manuscript since it is lacking in sufficient detail in places, especially regarding the biological background of the model, as well as the analysis of the mathematics used. The preparation of the manuscript also seems rather rushed, with many points not explained in sufficient detail. If these issues are addressed in a subsequent revision, then I would be more able to judge the thoroughness of the research.</w:t>
+        <w:t xml:space="preserve">There certainly seems to be some insightful theoretical results here; the mathematical derivations are pretty straightforward yet lead to clear predictions that allow the comparison of multiple mechanisms. I am also sure that the model predictions advances the knowledge of adaptation </w:t>
+      </w:r>
+      <w:r>
+        <w:rPr>
+          <w:rFonts w:ascii="Arial" w:hAnsi="Arial" w:cs="Arial"/>
+          <w:i/>
+          <w:iCs/>
+          <w:color w:val="222222"/>
+          <w:sz w:val="19"/>
+          <w:szCs w:val="19"/>
+          <w:shd w:val="clear" w:color="auto" w:fill="FFFFFF"/>
+        </w:rPr>
+        <w:lastRenderedPageBreak/>
+        <w:t>processes, especially given the current interest in how species, especially bacterial populations, are able to react in stressful environs (e.g. in the presence of drugs). However, I feel impeded in making a firm decision on this manuscript since it is lacking in sufficient detail in places, especially regarding the biological background of the model, as well as the analysis of the mathematics used. The preparation of the manuscript also seems rather rushed, with many points not explained in sufficient detail. If these issues are addressed in a subsequent revision, then I would be more able to judge the thoroughness of the research.</w:t>
       </w:r>
       <w:r>
         <w:rPr>
@@ -2457,7 +2657,33 @@
           <w:szCs w:val="19"/>
           <w:shd w:val="clear" w:color="auto" w:fill="FFFFFF"/>
         </w:rPr>
-        <w:t xml:space="preserve">Introduction and context: The different kind of evidence behind mutator alleles, and their evolutionary mechanisms, need to be made clearer. For example, out of the cited papers (P2 L30, L34–35), which ones are theoretical and which present empirical evidence for mutator alleles? </w:t>
+        <w:t xml:space="preserve">Introduction and context: The different </w:t>
+      </w:r>
+      <w:proofErr w:type="gramStart"/>
+      <w:r>
+        <w:rPr>
+          <w:rFonts w:ascii="Arial" w:hAnsi="Arial" w:cs="Arial"/>
+          <w:i/>
+          <w:iCs/>
+          <w:color w:val="222222"/>
+          <w:sz w:val="19"/>
+          <w:szCs w:val="19"/>
+          <w:shd w:val="clear" w:color="auto" w:fill="FFFFFF"/>
+        </w:rPr>
+        <w:t>kind of evidence behind mutator alleles, and their evolutionary mechanisms, need</w:t>
+      </w:r>
+      <w:proofErr w:type="gramEnd"/>
+      <w:r>
+        <w:rPr>
+          <w:rFonts w:ascii="Arial" w:hAnsi="Arial" w:cs="Arial"/>
+          <w:i/>
+          <w:iCs/>
+          <w:color w:val="222222"/>
+          <w:sz w:val="19"/>
+          <w:szCs w:val="19"/>
+          <w:shd w:val="clear" w:color="auto" w:fill="FFFFFF"/>
+        </w:rPr>
+        <w:t xml:space="preserve"> to be made clearer. For example, out of the cited papers (P2 L30, L34–35), which ones are theoretical and which present empirical evidence for mutator alleles? </w:t>
       </w:r>
     </w:p>
     <w:p>
@@ -2538,7 +2764,35 @@
         <w:rPr>
           <w:rFonts w:ascii="Georgia" w:hAnsi="Georgia"/>
         </w:rPr>
-        <w:t>(Taddei et al. 1997; Kessler and Levine 1998; Tenaillon et al. 1999)</w:t>
+        <w:t>(</w:t>
+      </w:r>
+      <w:proofErr w:type="spellStart"/>
+      <w:r>
+        <w:rPr>
+          <w:rFonts w:ascii="Georgia" w:hAnsi="Georgia"/>
+        </w:rPr>
+        <w:t>Taddei</w:t>
+      </w:r>
+      <w:proofErr w:type="spellEnd"/>
+      <w:r>
+        <w:rPr>
+          <w:rFonts w:ascii="Georgia" w:hAnsi="Georgia"/>
+        </w:rPr>
+        <w:t xml:space="preserve"> et al. 1997; Kessler and Levine 1998; </w:t>
+      </w:r>
+      <w:proofErr w:type="spellStart"/>
+      <w:r>
+        <w:rPr>
+          <w:rFonts w:ascii="Georgia" w:hAnsi="Georgia"/>
+        </w:rPr>
+        <w:t>Tenaillon</w:t>
+      </w:r>
+      <w:proofErr w:type="spellEnd"/>
+      <w:r>
+        <w:rPr>
+          <w:rFonts w:ascii="Georgia" w:hAnsi="Georgia"/>
+        </w:rPr>
+        <w:t xml:space="preserve"> et al. 1999)</w:t>
       </w:r>
       <w:r>
         <w:rPr>
@@ -2556,7 +2810,65 @@
         <w:rPr>
           <w:rFonts w:ascii="Georgia" w:hAnsi="Georgia"/>
         </w:rPr>
-        <w:t>e marked references to reviews as such (Sniegowski et al. 2000, de Visser 2002, Denamur &amp; Matic 2006)</w:t>
+        <w:t>e marked references to reviews as such (</w:t>
+      </w:r>
+      <w:proofErr w:type="spellStart"/>
+      <w:r>
+        <w:rPr>
+          <w:rFonts w:ascii="Georgia" w:hAnsi="Georgia"/>
+        </w:rPr>
+        <w:t>Sniegowski</w:t>
+      </w:r>
+      <w:proofErr w:type="spellEnd"/>
+      <w:r>
+        <w:rPr>
+          <w:rFonts w:ascii="Georgia" w:hAnsi="Georgia"/>
+        </w:rPr>
+        <w:t xml:space="preserve"> et al. 2000, de </w:t>
+      </w:r>
+      <w:proofErr w:type="spellStart"/>
+      <w:r>
+        <w:rPr>
+          <w:rFonts w:ascii="Georgia" w:hAnsi="Georgia"/>
+        </w:rPr>
+        <w:t>Visser</w:t>
+      </w:r>
+      <w:proofErr w:type="spellEnd"/>
+      <w:r>
+        <w:rPr>
+          <w:rFonts w:ascii="Georgia" w:hAnsi="Georgia"/>
+        </w:rPr>
+        <w:t xml:space="preserve"> 2002, </w:t>
+      </w:r>
+      <w:proofErr w:type="spellStart"/>
+      <w:proofErr w:type="gramStart"/>
+      <w:r>
+        <w:rPr>
+          <w:rFonts w:ascii="Georgia" w:hAnsi="Georgia"/>
+        </w:rPr>
+        <w:t>Denamur</w:t>
+      </w:r>
+      <w:proofErr w:type="spellEnd"/>
+      <w:proofErr w:type="gramEnd"/>
+      <w:r>
+        <w:rPr>
+          <w:rFonts w:ascii="Georgia" w:hAnsi="Georgia"/>
+        </w:rPr>
+        <w:t xml:space="preserve"> &amp; </w:t>
+      </w:r>
+      <w:proofErr w:type="spellStart"/>
+      <w:r>
+        <w:rPr>
+          <w:rFonts w:ascii="Georgia" w:hAnsi="Georgia"/>
+        </w:rPr>
+        <w:t>Matic</w:t>
+      </w:r>
+      <w:proofErr w:type="spellEnd"/>
+      <w:r>
+        <w:rPr>
+          <w:rFonts w:ascii="Georgia" w:hAnsi="Georgia"/>
+        </w:rPr>
+        <w:t xml:space="preserve"> 2006)</w:t>
       </w:r>
       <w:r>
         <w:rPr>
@@ -2791,7 +3103,11 @@
         <w:fldChar w:fldCharType="end"/>
       </w:r>
       <w:r>
-        <w:t xml:space="preserve">, and in other species of bacteria such as Pseudomonads </w:t>
+        <w:t xml:space="preserve">, and in other species </w:t>
+      </w:r>
+      <w:r>
+        <w:lastRenderedPageBreak/>
+        <w:t xml:space="preserve">of bacteria such as Pseudomonads </w:t>
       </w:r>
       <w:r>
         <w:fldChar w:fldCharType="begin" w:fldLock="1"/>
@@ -2930,7 +3246,15 @@
         <w:fldChar w:fldCharType="end"/>
       </w:r>
       <w:r>
-        <w:t xml:space="preserve">, Caenorhabditis </w:t>
+        <w:t xml:space="preserve">, </w:t>
+      </w:r>
+      <w:proofErr w:type="spellStart"/>
+      <w:r>
+        <w:t>Caenorhabditis</w:t>
+      </w:r>
+      <w:proofErr w:type="spellEnd"/>
+      <w:r>
+        <w:t xml:space="preserve"> </w:t>
       </w:r>
       <w:r>
         <w:fldChar w:fldCharType="begin" w:fldLock="1"/>
@@ -3321,7 +3645,20 @@
           <w:szCs w:val="19"/>
           <w:shd w:val="clear" w:color="auto" w:fill="FFFFFF"/>
         </w:rPr>
-        <w:t>Description of the model: The effect of different loci really needs to be made explicit. I was initially confused by the introduction of the genome-wide mutation rate U when it was previously mentioned that the per-site rate at loci A and B was µ. After re-reading the manuscript several times, I think I understood the model; as well as focal loci A and B, mutation also arises at other (background) loci, with rate U, that contribute to an ongoing fitness decline. Therefore, there is no need to explicitly account for these other sites. Is this correct?</w:t>
+        <w:t xml:space="preserve">Description of the model: The effect of different loci really needs to be made explicit. I was initially confused by the introduction of the genome-wide mutation rate U when it was previously mentioned that the per-site rate at loci A and B was µ. After re-reading the manuscript several times, I think I understood the model; as well as focal loci A and B, mutation also arises at other </w:t>
+      </w:r>
+      <w:r>
+        <w:rPr>
+          <w:rFonts w:ascii="Arial" w:hAnsi="Arial" w:cs="Arial"/>
+          <w:i/>
+          <w:iCs/>
+          <w:color w:val="222222"/>
+          <w:sz w:val="19"/>
+          <w:szCs w:val="19"/>
+          <w:shd w:val="clear" w:color="auto" w:fill="FFFFFF"/>
+        </w:rPr>
+        <w:lastRenderedPageBreak/>
+        <w:t>(background) loci, with rate U, that contribute to an ongoing fitness decline. Therefore, there is no need to explicitly account for these other sites. Is this correct?</w:t>
       </w:r>
     </w:p>
     <w:p>
@@ -3343,20 +3680,20 @@
         </w:rPr>
         <w:t xml:space="preserve">We have revised the section defining how mutation operates in our model </w:t>
       </w:r>
-      <w:commentRangeStart w:id="29"/>
+      <w:commentRangeStart w:id="1"/>
       <w:r>
         <w:rPr>
           <w:rFonts w:ascii="Georgia" w:hAnsi="Georgia"/>
         </w:rPr>
         <w:t>in</w:t>
       </w:r>
-      <w:commentRangeEnd w:id="29"/>
+      <w:commentRangeEnd w:id="1"/>
       <w:r>
         <w:rPr>
           <w:rStyle w:val="CommentReference"/>
           <w:rFonts w:eastAsiaTheme="minorHAnsi" w:cstheme="minorBidi"/>
         </w:rPr>
-        <w:commentReference w:id="29"/>
+        <w:commentReference w:id="1"/>
       </w:r>
       <w:r>
         <w:rPr>
@@ -3571,7 +3908,14 @@
         <w:rPr>
           <w:lang w:bidi="hi-IN"/>
         </w:rPr>
-        <w:t xml:space="preserve">Our model focuses on asexual populations, ignoring recombination, segregation, and sexual reproduction. These mechanisms are important for adaptation on a rugged fitness landscape both because they help to cope with deleterious mutations and because they allow two different single mutants to produce a double mutant without an increased mutation rate. We expect that recombination will reduce the advantage of SIM over NM in population mean fitness </w:t>
+        <w:t xml:space="preserve">Our model focuses on asexual populations, ignoring recombination, segregation, and sexual reproduction. These mechanisms are important for adaptation on a rugged fitness landscape both because they help to cope with deleterious mutations and because they allow two different single mutants to </w:t>
+      </w:r>
+      <w:r>
+        <w:rPr>
+          <w:lang w:bidi="hi-IN"/>
+        </w:rPr>
+        <w:lastRenderedPageBreak/>
+        <w:t xml:space="preserve">produce a double mutant without an increased mutation rate. We expect that recombination will reduce the advantage of SIM over NM in population mean fitness </w:t>
       </w:r>
       <w:r>
         <w:rPr>
@@ -3683,7 +4027,59 @@
           <w:szCs w:val="19"/>
           <w:shd w:val="clear" w:color="auto" w:fill="FFFFFF"/>
         </w:rPr>
-        <w:t xml:space="preserve">tion of emergence probabilities: It is not entirely clear how some of these probability terms are derived. To give some examples: how is the first equation in Appendix A approximated? (I think this assumes U/s &lt;&lt; 1 – is this correct? It also appears that the authors have left out a factor of 2 in the µ^2/s term in the very first equation of Appendix A.) For lines 411 and 413, are these inequalities as they stand or meant to be “a lot less than” (i.e. Us &lt;&lt; U and µ/s &lt;&lt; </w:t>
+        <w:t xml:space="preserve">tion of emergence probabilities: It is not entirely clear how some of these probability terms are derived. To give some examples: how is the first equation in Appendix </w:t>
+      </w:r>
+      <w:proofErr w:type="gramStart"/>
+      <w:r>
+        <w:rPr>
+          <w:rFonts w:ascii="Arial" w:hAnsi="Arial" w:cs="Arial"/>
+          <w:i/>
+          <w:iCs/>
+          <w:color w:val="222222"/>
+          <w:sz w:val="19"/>
+          <w:szCs w:val="19"/>
+          <w:shd w:val="clear" w:color="auto" w:fill="FFFFFF"/>
+        </w:rPr>
+        <w:t>A</w:t>
+      </w:r>
+      <w:proofErr w:type="gramEnd"/>
+      <w:r>
+        <w:rPr>
+          <w:rFonts w:ascii="Arial" w:hAnsi="Arial" w:cs="Arial"/>
+          <w:i/>
+          <w:iCs/>
+          <w:color w:val="222222"/>
+          <w:sz w:val="19"/>
+          <w:szCs w:val="19"/>
+          <w:shd w:val="clear" w:color="auto" w:fill="FFFFFF"/>
+        </w:rPr>
+        <w:t xml:space="preserve"> approximated? (I think this assumes U/s &lt;&lt; 1 – is this correct? It also appears that the authors have left out a factor of 2 in the µ^2/s term in the very first equation of Appendix A.) For lines 411 and 413, are these inequalities as they stand or meant to be “a lot less than” (i.e. </w:t>
+      </w:r>
+      <w:proofErr w:type="gramStart"/>
+      <w:r>
+        <w:rPr>
+          <w:rFonts w:ascii="Arial" w:hAnsi="Arial" w:cs="Arial"/>
+          <w:i/>
+          <w:iCs/>
+          <w:color w:val="222222"/>
+          <w:sz w:val="19"/>
+          <w:szCs w:val="19"/>
+          <w:shd w:val="clear" w:color="auto" w:fill="FFFFFF"/>
+        </w:rPr>
+        <w:t>Us</w:t>
+      </w:r>
+      <w:proofErr w:type="gramEnd"/>
+      <w:r>
+        <w:rPr>
+          <w:rFonts w:ascii="Arial" w:hAnsi="Arial" w:cs="Arial"/>
+          <w:i/>
+          <w:iCs/>
+          <w:color w:val="222222"/>
+          <w:sz w:val="19"/>
+          <w:szCs w:val="19"/>
+          <w:shd w:val="clear" w:color="auto" w:fill="FFFFFF"/>
+        </w:rPr>
+        <w:t xml:space="preserve"> &lt;&lt; U and µ/s &lt;&lt; </w:t>
       </w:r>
       <w:r>
         <w:rPr>
@@ -3707,7 +4103,33 @@
           <w:szCs w:val="19"/>
           <w:shd w:val="clear" w:color="auto" w:fill="FFFFFF"/>
         </w:rPr>
-        <w:t xml:space="preserve"> U)? Finally, I take it that it is also assumed that sH &lt;&lt; 1? In addition, these simplifications should really be stated briefly when referring to the appendices (e.g. at P6 L111).</w:t>
+        <w:t xml:space="preserve"> U)? Finally, I take it that it is also assumed that </w:t>
+      </w:r>
+      <w:proofErr w:type="spellStart"/>
+      <w:r>
+        <w:rPr>
+          <w:rFonts w:ascii="Arial" w:hAnsi="Arial" w:cs="Arial"/>
+          <w:i/>
+          <w:iCs/>
+          <w:color w:val="222222"/>
+          <w:sz w:val="19"/>
+          <w:szCs w:val="19"/>
+          <w:shd w:val="clear" w:color="auto" w:fill="FFFFFF"/>
+        </w:rPr>
+        <w:t>sH</w:t>
+      </w:r>
+      <w:proofErr w:type="spellEnd"/>
+      <w:r>
+        <w:rPr>
+          <w:rFonts w:ascii="Arial" w:hAnsi="Arial" w:cs="Arial"/>
+          <w:i/>
+          <w:iCs/>
+          <w:color w:val="222222"/>
+          <w:sz w:val="19"/>
+          <w:szCs w:val="19"/>
+          <w:shd w:val="clear" w:color="auto" w:fill="FFFFFF"/>
+        </w:rPr>
+        <w:t xml:space="preserve"> &lt;&lt; 1? In addition, these simplifications should really be stated briefly when referring to the appendices (e.g. at P6 L111).</w:t>
       </w:r>
     </w:p>
     <w:p>
@@ -3728,14 +4150,12 @@
           <w:szCs w:val="19"/>
         </w:rPr>
       </w:pPr>
-      <w:ins w:id="30" w:author="lhadany" w:date="2013-12-23T15:12:00Z">
-        <w:r>
-          <w:rPr>
-            <w:rFonts w:ascii="Georgia" w:hAnsi="Georgia"/>
-          </w:rPr>
-          <w:t xml:space="preserve">Thanks! </w:t>
-        </w:r>
-      </w:ins>
+      <w:r>
+        <w:rPr>
+          <w:rFonts w:ascii="Georgia" w:hAnsi="Georgia"/>
+        </w:rPr>
+        <w:t xml:space="preserve">Thanks! </w:t>
+      </w:r>
       <w:r>
         <w:rPr>
           <w:rFonts w:ascii="Georgia" w:hAnsi="Georgia"/>
@@ -3748,6 +4168,7 @@
         </w:rPr>
         <w:t xml:space="preserve">e added a comment about the assumptions made on the model parameters; added the missing factor of 2 to the left-hand-side of the first equation in L407; added missing &lt;&lt; in L414; added an explicit </w:t>
       </w:r>
+      <w:proofErr w:type="spellStart"/>
       <w:r>
         <w:rPr>
           <w:rFonts w:ascii="Georgia" w:hAnsi="Georgia"/>
@@ -3756,6 +4177,7 @@
         </w:rPr>
         <w:t>sH</w:t>
       </w:r>
+      <w:proofErr w:type="spellEnd"/>
       <w:r>
         <w:rPr>
           <w:rFonts w:ascii="Georgia" w:hAnsi="Georgia"/>
@@ -3826,10 +4248,21 @@
         <w:rPr>
           <w:rFonts w:ascii="Georgia" w:hAnsi="Georgia"/>
         </w:rPr>
-        <w:t>ons description will be clearer: "</w:t>
-      </w:r>
-      <w:r>
-        <w:t xml:space="preserve"> We used Wright-Fisher simulations to study the evolution of a finite asexual population under selection, mutation and drift (Figure 1B). We divide the individuals to classes according to their genotypes (</w:t>
+        <w:t xml:space="preserve">ons description will be clearer: </w:t>
+      </w:r>
+      <w:proofErr w:type="gramStart"/>
+      <w:r>
+        <w:rPr>
+          <w:rFonts w:ascii="Georgia" w:hAnsi="Georgia"/>
+        </w:rPr>
+        <w:t>"</w:t>
+      </w:r>
+      <w:r>
+        <w:t xml:space="preserve"> We</w:t>
+      </w:r>
+      <w:proofErr w:type="gramEnd"/>
+      <w:r>
+        <w:t xml:space="preserve"> used Wright-Fisher simulations to study the evolution of a finite asexual population under selection, mutation and drift (Figure 1B). We divide the individuals to classes according to their genotypes (</w:t>
       </w:r>
       <w:r>
         <w:rPr>
@@ -3856,7 +4289,23 @@
           <w:i/>
           <w:iCs/>
         </w:rPr>
-        <w:t xml:space="preserve"> aB/x</w:t>
+        <w:t xml:space="preserve"> </w:t>
+      </w:r>
+      <w:proofErr w:type="spellStart"/>
+      <w:r>
+        <w:rPr>
+          <w:i/>
+          <w:iCs/>
+        </w:rPr>
+        <w:t>aB</w:t>
+      </w:r>
+      <w:proofErr w:type="spellEnd"/>
+      <w:r>
+        <w:rPr>
+          <w:i/>
+          <w:iCs/>
+        </w:rPr>
+        <w:t>/x</w:t>
       </w:r>
       <w:r>
         <w:t>,</w:t>
@@ -3895,7 +4344,11 @@
         <w:t>≥</w:t>
       </w:r>
       <w:r>
-        <w:t xml:space="preserve">0 is the number of deleterious mutations), and track the number of individuals in each class. The simulations start with a mutation-free population (all individuals start in the </w:t>
+        <w:t xml:space="preserve">0 is the number of deleterious mutations), and track the number of individuals in each class. The simulations start with a mutation-free population </w:t>
+      </w:r>
+      <w:r>
+        <w:lastRenderedPageBreak/>
+        <w:t xml:space="preserve">(all individuals start in the </w:t>
       </w:r>
       <w:r>
         <w:rPr>
@@ -3962,7 +4415,33 @@
           <w:szCs w:val="19"/>
           <w:shd w:val="clear" w:color="auto" w:fill="FFFFFF"/>
         </w:rPr>
-        <w:t>Figure 3: Why include figure 3 if it's not going to be discussed? Please expand on the inference one obtains from this figure, or move it to the supplementary material if it's not an important result. This also ties into your explanation on lines 181–182 (explain what is the slight advantage of SIM over NM).</w:t>
+        <w:t xml:space="preserve">Figure 3: Why include figure 3 if it's not going to be discussed? Please expand on the inference one obtains from this figure, or move it to the supplementary material if it's not an important result. This also ties into your explanation on lines 181–182 (explain what </w:t>
+      </w:r>
+      <w:proofErr w:type="gramStart"/>
+      <w:r>
+        <w:rPr>
+          <w:rFonts w:ascii="Arial" w:hAnsi="Arial" w:cs="Arial"/>
+          <w:i/>
+          <w:iCs/>
+          <w:color w:val="222222"/>
+          <w:sz w:val="19"/>
+          <w:szCs w:val="19"/>
+          <w:shd w:val="clear" w:color="auto" w:fill="FFFFFF"/>
+        </w:rPr>
+        <w:t>is the slight advantage of SIM over NM</w:t>
+      </w:r>
+      <w:proofErr w:type="gramEnd"/>
+      <w:r>
+        <w:rPr>
+          <w:rFonts w:ascii="Arial" w:hAnsi="Arial" w:cs="Arial"/>
+          <w:i/>
+          <w:iCs/>
+          <w:color w:val="222222"/>
+          <w:sz w:val="19"/>
+          <w:szCs w:val="19"/>
+          <w:shd w:val="clear" w:color="auto" w:fill="FFFFFF"/>
+        </w:rPr>
+        <w:t>).</w:t>
       </w:r>
     </w:p>
     <w:p>
@@ -3983,7 +4462,7 @@
           <w:szCs w:val="19"/>
         </w:rPr>
       </w:pPr>
-      <w:bookmarkStart w:id="31" w:name="_Ref374913017"/>
+      <w:bookmarkStart w:id="2" w:name="_Ref374913017"/>
       <w:r>
         <w:rPr>
           <w:rFonts w:ascii="Georgia" w:hAnsi="Georgia"/>
@@ -3994,7 +4473,14 @@
         <w:rPr>
           <w:rFonts w:ascii="Georgia" w:hAnsi="Georgia"/>
         </w:rPr>
-        <w:t>at the beginning of section 3.2: "</w:t>
+        <w:t xml:space="preserve">at the beginning of section 3.2: </w:t>
+      </w:r>
+      <w:proofErr w:type="gramStart"/>
+      <w:r>
+        <w:rPr>
+          <w:rFonts w:ascii="Georgia" w:hAnsi="Georgia"/>
+        </w:rPr>
+        <w:t>"</w:t>
       </w:r>
       <w:r>
         <w:rPr>
@@ -4008,7 +4494,15 @@
           <w:highlight w:val="yellow"/>
           <w:lang w:bidi="hi-IN"/>
         </w:rPr>
-        <w:t xml:space="preserve">If the mutation rate is constant and uniform across the population, the population mean fitness – the </w:t>
+        <w:t>If</w:t>
+      </w:r>
+      <w:proofErr w:type="gramEnd"/>
+      <w:r>
+        <w:rPr>
+          <w:highlight w:val="yellow"/>
+          <w:lang w:bidi="hi-IN"/>
+        </w:rPr>
+        <w:t xml:space="preserve"> the mutation rate is constant and uniform across the population, the population mean fitness – the </w:t>
       </w:r>
       <w:r>
         <w:rPr>
@@ -4095,7 +4589,7 @@
         </w:rPr>
         <w:t xml:space="preserve"> shows this advantage of SIM over NM in terms of the differential population mean </w:t>
       </w:r>
-      <w:commentRangeStart w:id="32"/>
+      <w:commentRangeStart w:id="3"/>
       <w:r>
         <w:rPr>
           <w:highlight w:val="yellow"/>
@@ -4103,13 +4597,13 @@
         </w:rPr>
         <w:t>fitness</w:t>
       </w:r>
-      <w:commentRangeEnd w:id="32"/>
+      <w:commentRangeEnd w:id="3"/>
       <w:r>
         <w:rPr>
           <w:rStyle w:val="CommentReference"/>
           <w:rFonts w:eastAsiaTheme="minorHAnsi" w:cstheme="minorBidi"/>
         </w:rPr>
-        <w:commentReference w:id="32"/>
+        <w:commentReference w:id="3"/>
       </w:r>
       <w:r>
         <w:rPr>
@@ -4118,13 +4612,15 @@
         </w:rPr>
         <w:t>.</w:t>
       </w:r>
+      <w:proofErr w:type="gramStart"/>
       <w:r>
         <w:rPr>
           <w:rFonts w:ascii="Georgia" w:hAnsi="Georgia"/>
         </w:rPr>
         <w:t>".</w:t>
       </w:r>
-      <w:bookmarkEnd w:id="31"/>
+      <w:bookmarkEnd w:id="2"/>
+      <w:proofErr w:type="gramEnd"/>
     </w:p>
     <w:p>
       <w:pPr>
@@ -4328,7 +4824,36 @@
           <w:szCs w:val="19"/>
           <w:shd w:val="clear" w:color="auto" w:fill="FFFFFF"/>
         </w:rPr>
-        <w:t>P3 L36–38: As with the abstract, the introduction here could do with more detail to explain the traditional assumption of the adaptedness/adaptability trade-off, and it's impact on biological theory.</w:t>
+        <w:lastRenderedPageBreak/>
+        <w:t xml:space="preserve">P3 L36–38: As with the abstract, the introduction here could do with more detail to explain the traditional assumption of the adaptedness/adaptability trade-off, and </w:t>
+      </w:r>
+      <w:proofErr w:type="spellStart"/>
+      <w:proofErr w:type="gramStart"/>
+      <w:r>
+        <w:rPr>
+          <w:rFonts w:ascii="Arial" w:hAnsi="Arial" w:cs="Arial"/>
+          <w:i/>
+          <w:iCs/>
+          <w:color w:val="222222"/>
+          <w:sz w:val="19"/>
+          <w:szCs w:val="19"/>
+          <w:shd w:val="clear" w:color="auto" w:fill="FFFFFF"/>
+        </w:rPr>
+        <w:t>it's</w:t>
+      </w:r>
+      <w:proofErr w:type="spellEnd"/>
+      <w:proofErr w:type="gramEnd"/>
+      <w:r>
+        <w:rPr>
+          <w:rFonts w:ascii="Arial" w:hAnsi="Arial" w:cs="Arial"/>
+          <w:i/>
+          <w:iCs/>
+          <w:color w:val="222222"/>
+          <w:sz w:val="19"/>
+          <w:szCs w:val="19"/>
+          <w:shd w:val="clear" w:color="auto" w:fill="FFFFFF"/>
+        </w:rPr>
+        <w:t xml:space="preserve"> impact on biological theory.</w:t>
       </w:r>
     </w:p>
     <w:p>
@@ -4411,13 +4936,24 @@
         <w:rPr>
           <w:rFonts w:ascii="Georgia" w:hAnsi="Georgia"/>
         </w:rPr>
-        <w:t>: "</w:t>
+        <w:t xml:space="preserve">: </w:t>
+      </w:r>
+      <w:proofErr w:type="gramStart"/>
+      <w:r>
+        <w:rPr>
+          <w:rFonts w:ascii="Georgia" w:hAnsi="Georgia"/>
+        </w:rPr>
+        <w:t>"</w:t>
       </w:r>
       <w:r>
         <w:t xml:space="preserve"> </w:t>
       </w:r>
       <w:r>
-        <w:t xml:space="preserve">Because mutations are mostly deleterious, mutation rates should be reduced by natural selection. However, mutations also provide the raw material for adaptation. Therefore, evolutionary theory suggests that the mutation rate must balance between </w:t>
+        <w:t>Because</w:t>
+      </w:r>
+      <w:proofErr w:type="gramEnd"/>
+      <w:r>
+        <w:t xml:space="preserve"> mutations are mostly deleterious, mutation rates should be reduced by natural selection. However, mutations also provide the raw material for adaptation. Therefore, evolutionary theory suggests that the mutation rate must balance between </w:t>
       </w:r>
       <w:r>
         <w:rPr>
@@ -4497,7 +5033,7 @@
         </w:rPr>
         <w:t xml:space="preserve"> paragraphs of the introduction</w:t>
       </w:r>
-      <w:commentRangeStart w:id="33"/>
+      <w:commentRangeStart w:id="4"/>
       <w:r>
         <w:rPr>
           <w:rFonts w:ascii="Georgia" w:hAnsi="Georgia"/>
@@ -4589,7 +5125,11 @@
         <w:fldChar w:fldCharType="end"/>
       </w:r>
       <w:r>
-        <w:t xml:space="preserve"> which suggests that natural selection reduces the mutation rate in a stable environment. But many adaptations may require new beneficial mutations, especially in asexual populations. This tension between the effects of beneficial and deleterious mutations leads to "the rise and fall of the mutator allele" dynamics, where mutator alleles increase in frequency in a maladapted population, only to be eliminated by selection when the population is well-adapted. This dynamic was studied using experimental evolution </w:t>
+        <w:t xml:space="preserve"> which suggests that natural selection reduces the mutation rate in a stable environment. But many adaptations may require new beneficial mutations, especially in asexual populations. This tension between the effects of beneficial and deleterious </w:t>
+      </w:r>
+      <w:r>
+        <w:lastRenderedPageBreak/>
+        <w:t xml:space="preserve">mutations leads to "the rise and fall of the mutator allele" dynamics, where mutator alleles increase in frequency in a maladapted population, only to be eliminated by selection when the population is well-adapted. This dynamic was studied using experimental evolution </w:t>
       </w:r>
       <w:r>
         <w:fldChar w:fldCharType="begin" w:fldLock="1"/>
@@ -4734,7 +5274,7 @@
         <w:t>."</w:t>
       </w:r>
     </w:p>
-    <w:commentRangeEnd w:id="33"/>
+    <w:commentRangeEnd w:id="4"/>
     <w:p>
       <w:pPr>
         <w:bidi w:val="0"/>
@@ -4752,7 +5292,7 @@
         <w:rPr>
           <w:rStyle w:val="CommentReference"/>
         </w:rPr>
-        <w:commentReference w:id="33"/>
+        <w:commentReference w:id="4"/>
       </w:r>
       <w:r>
         <w:rPr>
@@ -5010,8 +5550,22 @@
           <w:szCs w:val="19"/>
           <w:shd w:val="clear" w:color="auto" w:fill="FFFFFF"/>
         </w:rPr>
-        <w:t>P7 L133: “We use Wright-Fisher simulations...” To do what?</w:t>
-      </w:r>
+        <w:t xml:space="preserve">P7 L133: “We use Wright-Fisher simulations...” </w:t>
+      </w:r>
+      <w:proofErr w:type="gramStart"/>
+      <w:r>
+        <w:rPr>
+          <w:rFonts w:ascii="Arial" w:hAnsi="Arial" w:cs="Arial"/>
+          <w:i/>
+          <w:iCs/>
+          <w:color w:val="222222"/>
+          <w:sz w:val="19"/>
+          <w:szCs w:val="19"/>
+          <w:shd w:val="clear" w:color="auto" w:fill="FFFFFF"/>
+        </w:rPr>
+        <w:t>To do what?</w:t>
+      </w:r>
+      <w:proofErr w:type="gramEnd"/>
     </w:p>
     <w:p>
       <w:pPr>
@@ -5096,8 +5650,48 @@
           <w:szCs w:val="19"/>
           <w:shd w:val="clear" w:color="auto" w:fill="FFFFFF"/>
         </w:rPr>
-        <w:t xml:space="preserve"> see an exception below.” In which section? Same for P9 L160.</w:t>
-      </w:r>
+        <w:t xml:space="preserve"> see an exception below.” </w:t>
+      </w:r>
+      <w:proofErr w:type="gramStart"/>
+      <w:r>
+        <w:rPr>
+          <w:rFonts w:ascii="Arial" w:hAnsi="Arial" w:cs="Arial"/>
+          <w:i/>
+          <w:iCs/>
+          <w:color w:val="222222"/>
+          <w:sz w:val="19"/>
+          <w:szCs w:val="19"/>
+          <w:shd w:val="clear" w:color="auto" w:fill="FFFFFF"/>
+        </w:rPr>
+        <w:t>In which section?</w:t>
+      </w:r>
+      <w:proofErr w:type="gramEnd"/>
+      <w:r>
+        <w:rPr>
+          <w:rFonts w:ascii="Arial" w:hAnsi="Arial" w:cs="Arial"/>
+          <w:i/>
+          <w:iCs/>
+          <w:color w:val="222222"/>
+          <w:sz w:val="19"/>
+          <w:szCs w:val="19"/>
+          <w:shd w:val="clear" w:color="auto" w:fill="FFFFFF"/>
+        </w:rPr>
+        <w:t xml:space="preserve"> </w:t>
+      </w:r>
+      <w:proofErr w:type="gramStart"/>
+      <w:r>
+        <w:rPr>
+          <w:rFonts w:ascii="Arial" w:hAnsi="Arial" w:cs="Arial"/>
+          <w:i/>
+          <w:iCs/>
+          <w:color w:val="222222"/>
+          <w:sz w:val="19"/>
+          <w:szCs w:val="19"/>
+          <w:shd w:val="clear" w:color="auto" w:fill="FFFFFF"/>
+        </w:rPr>
+        <w:t>Same for P9 L160.</w:t>
+      </w:r>
+      <w:proofErr w:type="gramEnd"/>
     </w:p>
     <w:p>
       <w:pPr>
@@ -5116,6 +5710,7 @@
         <w:rPr>
           <w:rFonts w:ascii="Georgia" w:hAnsi="Georgia"/>
         </w:rPr>
+        <w:lastRenderedPageBreak/>
         <w:t>We replaced "see below" with a reference to section 3.3 in L 121 and L160.</w:t>
       </w:r>
       <w:r>
@@ -5170,7 +5765,7 @@
           <w:szCs w:val="19"/>
         </w:rPr>
       </w:pPr>
-      <w:commentRangeStart w:id="34"/>
+      <w:commentRangeStart w:id="5"/>
       <w:r>
         <w:rPr>
           <w:rFonts w:ascii="Georgia" w:hAnsi="Georgia"/>
@@ -5183,13 +5778,13 @@
         </w:rPr>
         <w:t xml:space="preserve">del overview to avoid confusion: </w:t>
       </w:r>
-      <w:commentRangeEnd w:id="34"/>
+      <w:commentRangeEnd w:id="5"/>
       <w:r>
         <w:rPr>
           <w:rStyle w:val="CommentReference"/>
           <w:rFonts w:eastAsiaTheme="minorHAnsi" w:cstheme="minorBidi"/>
         </w:rPr>
-        <w:commentReference w:id="34"/>
+        <w:commentReference w:id="5"/>
       </w:r>
       <w:r>
         <w:rPr>
@@ -5239,11 +5834,19 @@
         </w:rPr>
         <w:t>ω</w:t>
       </w:r>
-      <w:r>
-        <w:rPr>
-          <w:lang w:bidi="hi-IN"/>
-        </w:rPr>
-        <w:t>=(1-</w:t>
+      <w:proofErr w:type="gramStart"/>
+      <w:r>
+        <w:rPr>
+          <w:lang w:bidi="hi-IN"/>
+        </w:rPr>
+        <w:t>=(</w:t>
+      </w:r>
+      <w:proofErr w:type="gramEnd"/>
+      <w:r>
+        <w:rPr>
+          <w:lang w:bidi="hi-IN"/>
+        </w:rPr>
+        <w:t>1-</w:t>
       </w:r>
       <w:r>
         <w:rPr>
@@ -5291,6 +5894,7 @@
       <w:r>
         <w:t xml:space="preserve">Mutations at these loci change </w:t>
       </w:r>
+      <w:proofErr w:type="gramStart"/>
       <w:r>
         <w:rPr>
           <w:i/>
@@ -5299,7 +5903,11 @@
         <w:t>a</w:t>
       </w:r>
       <w:r>
-        <w:t xml:space="preserve"> to </w:t>
+        <w:t xml:space="preserve"> to</w:t>
+      </w:r>
+      <w:proofErr w:type="gramEnd"/>
+      <w:r>
+        <w:t xml:space="preserve"> </w:t>
       </w:r>
       <w:r>
         <w:rPr>
@@ -5373,7 +5981,7 @@
           <w:shd w:val="clear" w:color="auto" w:fill="FFFFFF"/>
         </w:rPr>
       </w:pPr>
-      <w:commentRangeStart w:id="35"/>
+      <w:commentRangeStart w:id="6"/>
       <w:r>
         <w:rPr>
           <w:rFonts w:ascii="Arial" w:hAnsi="Arial" w:cs="Arial"/>
@@ -5386,12 +5994,12 @@
         </w:rPr>
         <w:t>P13 L250: “....other mechanisms were proposed”. What were they? Also explain in the context of line 253 when you say “SIM can resolve this problem” (what is 'this' problem?)</w:t>
       </w:r>
-      <w:commentRangeEnd w:id="35"/>
+      <w:commentRangeEnd w:id="6"/>
       <w:r>
         <w:rPr>
           <w:rStyle w:val="CommentReference"/>
         </w:rPr>
-        <w:commentReference w:id="35"/>
+        <w:commentReference w:id="6"/>
       </w:r>
     </w:p>
     <w:p>
@@ -5813,7 +6421,33 @@
           <w:szCs w:val="19"/>
           <w:shd w:val="clear" w:color="auto" w:fill="FFFFFF"/>
         </w:rPr>
-        <w:t>Table 1: If this isn't too onerous, maybe it would be worth adding an extra row on s/µ, (s/µ)^2 ranges as well to show the reader the range of N that is permissible? I am happy to leave this to the author's discretion.</w:t>
+        <w:t>Table 1: If this isn't too onerous, maybe it would be worth adding an extra row on s/µ, (s/µ</w:t>
+      </w:r>
+      <w:proofErr w:type="gramStart"/>
+      <w:r>
+        <w:rPr>
+          <w:rFonts w:ascii="Arial" w:hAnsi="Arial" w:cs="Arial"/>
+          <w:i/>
+          <w:iCs/>
+          <w:color w:val="222222"/>
+          <w:sz w:val="19"/>
+          <w:szCs w:val="19"/>
+          <w:shd w:val="clear" w:color="auto" w:fill="FFFFFF"/>
+        </w:rPr>
+        <w:t>)^</w:t>
+      </w:r>
+      <w:proofErr w:type="gramEnd"/>
+      <w:r>
+        <w:rPr>
+          <w:rFonts w:ascii="Arial" w:hAnsi="Arial" w:cs="Arial"/>
+          <w:i/>
+          <w:iCs/>
+          <w:color w:val="222222"/>
+          <w:sz w:val="19"/>
+          <w:szCs w:val="19"/>
+          <w:shd w:val="clear" w:color="auto" w:fill="FFFFFF"/>
+        </w:rPr>
+        <w:t>2 ranges as well to show the reader the range of N that is permissible? I am happy to leave this to the author's discretion.</w:t>
       </w:r>
     </w:p>
     <w:p>
@@ -5900,7 +6534,60 @@
           <w:szCs w:val="19"/>
           <w:shd w:val="clear" w:color="auto" w:fill="FFFFFF"/>
         </w:rPr>
-        <w:t>P1 L6: Is Liliach's email written correctly?P3 L40: “has been demonstrated” instead of “was demonstrated”.</w:t>
+        <w:lastRenderedPageBreak/>
+        <w:t xml:space="preserve">P1 L6: Is </w:t>
+      </w:r>
+      <w:proofErr w:type="spellStart"/>
+      <w:r>
+        <w:rPr>
+          <w:rFonts w:ascii="Arial" w:hAnsi="Arial" w:cs="Arial"/>
+          <w:i/>
+          <w:iCs/>
+          <w:color w:val="222222"/>
+          <w:sz w:val="19"/>
+          <w:szCs w:val="19"/>
+          <w:shd w:val="clear" w:color="auto" w:fill="FFFFFF"/>
+        </w:rPr>
+        <w:t>Liliach's</w:t>
+      </w:r>
+      <w:proofErr w:type="spellEnd"/>
+      <w:r>
+        <w:rPr>
+          <w:rFonts w:ascii="Arial" w:hAnsi="Arial" w:cs="Arial"/>
+          <w:i/>
+          <w:iCs/>
+          <w:color w:val="222222"/>
+          <w:sz w:val="19"/>
+          <w:szCs w:val="19"/>
+          <w:shd w:val="clear" w:color="auto" w:fill="FFFFFF"/>
+        </w:rPr>
+        <w:t xml:space="preserve"> email written correctly</w:t>
+      </w:r>
+      <w:proofErr w:type="gramStart"/>
+      <w:r>
+        <w:rPr>
+          <w:rFonts w:ascii="Arial" w:hAnsi="Arial" w:cs="Arial"/>
+          <w:i/>
+          <w:iCs/>
+          <w:color w:val="222222"/>
+          <w:sz w:val="19"/>
+          <w:szCs w:val="19"/>
+          <w:shd w:val="clear" w:color="auto" w:fill="FFFFFF"/>
+        </w:rPr>
+        <w:t>?P3</w:t>
+      </w:r>
+      <w:proofErr w:type="gramEnd"/>
+      <w:r>
+        <w:rPr>
+          <w:rFonts w:ascii="Arial" w:hAnsi="Arial" w:cs="Arial"/>
+          <w:i/>
+          <w:iCs/>
+          <w:color w:val="222222"/>
+          <w:sz w:val="19"/>
+          <w:szCs w:val="19"/>
+          <w:shd w:val="clear" w:color="auto" w:fill="FFFFFF"/>
+        </w:rPr>
+        <w:t xml:space="preserve"> L40: “has been demonstrated” instead of “was demonstrated”.</w:t>
       </w:r>
       <w:r>
         <w:rPr>
@@ -5946,8 +6633,22 @@
           <w:szCs w:val="19"/>
           <w:shd w:val="clear" w:color="auto" w:fill="FFFFFF"/>
         </w:rPr>
-        <w:t>P3 L52: “More recently, it was shown...” instead of “we showed...”.</w:t>
-      </w:r>
+        <w:t>P3 L52: “More recently, it was shown...” instead of “we showed...</w:t>
+      </w:r>
+      <w:proofErr w:type="gramStart"/>
+      <w:r>
+        <w:rPr>
+          <w:rFonts w:ascii="Arial" w:hAnsi="Arial" w:cs="Arial"/>
+          <w:i/>
+          <w:iCs/>
+          <w:color w:val="222222"/>
+          <w:sz w:val="19"/>
+          <w:szCs w:val="19"/>
+          <w:shd w:val="clear" w:color="auto" w:fill="FFFFFF"/>
+        </w:rPr>
+        <w:t>”.</w:t>
+      </w:r>
+      <w:proofErr w:type="gramEnd"/>
       <w:r>
         <w:rPr>
           <w:rFonts w:ascii="Arial" w:hAnsi="Arial" w:cs="Arial"/>
@@ -5969,8 +6670,22 @@
           <w:szCs w:val="19"/>
           <w:shd w:val="clear" w:color="auto" w:fill="FFFFFF"/>
         </w:rPr>
-        <w:t>P4 L75: “it undergoes adaptive evolution” instead of “goes through adaptive evolution...”.</w:t>
-      </w:r>
+        <w:t>P4 L75: “it undergoes adaptive evolution” instead of “goes through adaptive evolution...</w:t>
+      </w:r>
+      <w:proofErr w:type="gramStart"/>
+      <w:r>
+        <w:rPr>
+          <w:rFonts w:ascii="Arial" w:hAnsi="Arial" w:cs="Arial"/>
+          <w:i/>
+          <w:iCs/>
+          <w:color w:val="222222"/>
+          <w:sz w:val="19"/>
+          <w:szCs w:val="19"/>
+          <w:shd w:val="clear" w:color="auto" w:fill="FFFFFF"/>
+        </w:rPr>
+        <w:t>”.</w:t>
+      </w:r>
+      <w:proofErr w:type="gramEnd"/>
       <w:r>
         <w:rPr>
           <w:rFonts w:ascii="Arial" w:hAnsi="Arial" w:cs="Arial"/>
@@ -6077,11 +6792,47 @@
           <w:rFonts w:ascii="Georgia" w:hAnsi="Georgia"/>
         </w:rPr>
       </w:pPr>
-      <w:r>
-        <w:rPr>
-          <w:rFonts w:ascii="Georgia" w:hAnsi="Georgia"/>
-        </w:rPr>
-        <w:t>Lilach's email was indeed missing an 'a' after the 'd'. We fixed typos and grammar in L40, L41, L75, L78, L108, L126-127. We didn't change L52 because we prefer the active voice rather than the passive one. We left 'constraints' in L101.</w:t>
+      <w:proofErr w:type="spellStart"/>
+      <w:r>
+        <w:rPr>
+          <w:rFonts w:ascii="Georgia" w:hAnsi="Georgia"/>
+        </w:rPr>
+        <w:t>Lilach's</w:t>
+      </w:r>
+      <w:proofErr w:type="spellEnd"/>
+      <w:r>
+        <w:rPr>
+          <w:rFonts w:ascii="Georgia" w:hAnsi="Georgia"/>
+        </w:rPr>
+        <w:t xml:space="preserve"> email was indeed missing an 'a' after </w:t>
+      </w:r>
+      <w:proofErr w:type="gramStart"/>
+      <w:r>
+        <w:rPr>
+          <w:rFonts w:ascii="Georgia" w:hAnsi="Georgia"/>
+        </w:rPr>
+        <w:t>the 'd'</w:t>
+      </w:r>
+      <w:proofErr w:type="gramEnd"/>
+      <w:r>
+        <w:rPr>
+          <w:rFonts w:ascii="Georgia" w:hAnsi="Georgia"/>
+        </w:rPr>
+        <w:t xml:space="preserve">. We fixed typos and grammar in L40, L41, L75, L78, L108, </w:t>
+      </w:r>
+      <w:proofErr w:type="gramStart"/>
+      <w:r>
+        <w:rPr>
+          <w:rFonts w:ascii="Georgia" w:hAnsi="Georgia"/>
+        </w:rPr>
+        <w:t>L126</w:t>
+      </w:r>
+      <w:proofErr w:type="gramEnd"/>
+      <w:r>
+        <w:rPr>
+          <w:rFonts w:ascii="Georgia" w:hAnsi="Georgia"/>
+        </w:rPr>
+        <w:t>-127. We didn't change L52 because we prefer the active voice rather than the passive one. We left 'constraints' in L101.</w:t>
       </w:r>
     </w:p>
     <w:p>
@@ -6147,7 +6898,63 @@
           <w:shd w:val="clear" w:color="auto" w:fill="FFFFFF"/>
           <w:lang w:bidi="he-IL"/>
         </w:rPr>
-        <w:t>There seems to be an artificial distinction in the paper that maladaptation due to a mismatch in genotype with environment (i.e., ab vs. AB) is distinct from  maladaptation due to non-­‐specific “deleterious mutations.”  In the model, non-­‐specific “deleterious mutations” have no effect on mutation rate. This seems like a questionable assumption sense in terms of fitness, maladaptation is maladaptation, whether it comes from a mismatch with environment or non-­‐specific deleterious effects. In the paper, deleterious effects at the A/a and B/b loci have the same se</w:t>
+        <w:t xml:space="preserve">There seems to be an artificial distinction in the paper that maladaptation due to a mismatch in genotype with environment (i.e., ab vs. AB) is distinct </w:t>
+      </w:r>
+      <w:proofErr w:type="gramStart"/>
+      <w:r>
+        <w:rPr>
+          <w:rFonts w:ascii="Arial" w:eastAsiaTheme="minorHAnsi" w:hAnsi="Arial" w:cs="Arial"/>
+          <w:i/>
+          <w:iCs/>
+          <w:color w:val="222222"/>
+          <w:sz w:val="19"/>
+          <w:szCs w:val="19"/>
+          <w:shd w:val="clear" w:color="auto" w:fill="FFFFFF"/>
+          <w:lang w:bidi="he-IL"/>
+        </w:rPr>
+        <w:t>from  maladaptation</w:t>
+      </w:r>
+      <w:proofErr w:type="gramEnd"/>
+      <w:r>
+        <w:rPr>
+          <w:rFonts w:ascii="Arial" w:eastAsiaTheme="minorHAnsi" w:hAnsi="Arial" w:cs="Arial"/>
+          <w:i/>
+          <w:iCs/>
+          <w:color w:val="222222"/>
+          <w:sz w:val="19"/>
+          <w:szCs w:val="19"/>
+          <w:shd w:val="clear" w:color="auto" w:fill="FFFFFF"/>
+          <w:lang w:bidi="he-IL"/>
+        </w:rPr>
+        <w:t xml:space="preserve"> due to non-­‐specific “deleterious mutations.”  In the model, non-­‐specific “deleterious mutations” have no effect on mutation rate. This seems like a questionable assumption sense in terms of </w:t>
+      </w:r>
+      <w:proofErr w:type="gramStart"/>
+      <w:r>
+        <w:rPr>
+          <w:rFonts w:ascii="Arial" w:eastAsiaTheme="minorHAnsi" w:hAnsi="Arial" w:cs="Arial"/>
+          <w:i/>
+          <w:iCs/>
+          <w:color w:val="222222"/>
+          <w:sz w:val="19"/>
+          <w:szCs w:val="19"/>
+          <w:shd w:val="clear" w:color="auto" w:fill="FFFFFF"/>
+          <w:lang w:bidi="he-IL"/>
+        </w:rPr>
+        <w:t>fitness,</w:t>
+      </w:r>
+      <w:proofErr w:type="gramEnd"/>
+      <w:r>
+        <w:rPr>
+          <w:rFonts w:ascii="Arial" w:eastAsiaTheme="minorHAnsi" w:hAnsi="Arial" w:cs="Arial"/>
+          <w:i/>
+          <w:iCs/>
+          <w:color w:val="222222"/>
+          <w:sz w:val="19"/>
+          <w:szCs w:val="19"/>
+          <w:shd w:val="clear" w:color="auto" w:fill="FFFFFF"/>
+          <w:lang w:bidi="he-IL"/>
+        </w:rPr>
+        <w:t xml:space="preserve"> maladaptation is maladaptation, whether it comes from a mismatch with environment or non-­‐specific deleterious effects. In the paper, deleterious effects at the A/a and B/b loci have the same se</w:t>
       </w:r>
       <w:r>
         <w:rPr>
@@ -6173,7 +6980,35 @@
           <w:shd w:val="clear" w:color="auto" w:fill="FFFFFF"/>
           <w:lang w:bidi="he-IL"/>
         </w:rPr>
-        <w:t>specific loci, which reinforces the questionable  approach to modeling SIM.</w:t>
+        <w:t xml:space="preserve">specific loci, which reinforces the </w:t>
+      </w:r>
+      <w:proofErr w:type="gramStart"/>
+      <w:r>
+        <w:rPr>
+          <w:rFonts w:ascii="Arial" w:eastAsiaTheme="minorHAnsi" w:hAnsi="Arial" w:cs="Arial"/>
+          <w:i/>
+          <w:iCs/>
+          <w:color w:val="222222"/>
+          <w:sz w:val="19"/>
+          <w:szCs w:val="19"/>
+          <w:shd w:val="clear" w:color="auto" w:fill="FFFFFF"/>
+          <w:lang w:bidi="he-IL"/>
+        </w:rPr>
+        <w:t>questionable  approach</w:t>
+      </w:r>
+      <w:proofErr w:type="gramEnd"/>
+      <w:r>
+        <w:rPr>
+          <w:rFonts w:ascii="Arial" w:eastAsiaTheme="minorHAnsi" w:hAnsi="Arial" w:cs="Arial"/>
+          <w:i/>
+          <w:iCs/>
+          <w:color w:val="222222"/>
+          <w:sz w:val="19"/>
+          <w:szCs w:val="19"/>
+          <w:shd w:val="clear" w:color="auto" w:fill="FFFFFF"/>
+          <w:lang w:bidi="he-IL"/>
+        </w:rPr>
+        <w:t xml:space="preserve"> to modeling SIM.</w:t>
       </w:r>
     </w:p>
     <w:p>
@@ -6189,7 +7024,7 @@
           <w:rFonts w:ascii="Georgia" w:hAnsi="Georgia"/>
         </w:rPr>
       </w:pPr>
-      <w:bookmarkStart w:id="36" w:name="_Ref374912415"/>
+      <w:bookmarkStart w:id="7" w:name="_Ref374912415"/>
       <w:r>
         <w:rPr>
           <w:rFonts w:ascii="Georgia" w:hAnsi="Georgia"/>
@@ -6208,13 +7043,29 @@
           <w:i/>
           <w:iCs/>
         </w:rPr>
-        <w:t>A/a</w:t>
-      </w:r>
-      <w:r>
-        <w:rPr>
-          <w:rFonts w:ascii="Georgia" w:hAnsi="Georgia"/>
-        </w:rPr>
-        <w:t xml:space="preserve"> and </w:t>
+        <w:t>A/</w:t>
+      </w:r>
+      <w:proofErr w:type="gramStart"/>
+      <w:r>
+        <w:rPr>
+          <w:rFonts w:ascii="Georgia" w:hAnsi="Georgia"/>
+          <w:i/>
+          <w:iCs/>
+        </w:rPr>
+        <w:t>a</w:t>
+      </w:r>
+      <w:r>
+        <w:rPr>
+          <w:rFonts w:ascii="Georgia" w:hAnsi="Georgia"/>
+        </w:rPr>
+        <w:t xml:space="preserve"> and</w:t>
+      </w:r>
+      <w:proofErr w:type="gramEnd"/>
+      <w:r>
+        <w:rPr>
+          <w:rFonts w:ascii="Georgia" w:hAnsi="Georgia"/>
+        </w:rPr>
+        <w:t xml:space="preserve"> </w:t>
       </w:r>
       <w:r>
         <w:rPr>
@@ -6256,6 +7107,7 @@
         </w:rPr>
         <w:t xml:space="preserve"> 1 and </w:t>
       </w:r>
+      <w:proofErr w:type="spellStart"/>
       <w:r>
         <w:rPr>
           <w:rFonts w:ascii="Georgia" w:hAnsi="Georgia"/>
@@ -6264,6 +7116,7 @@
         </w:rPr>
         <w:t>τU</w:t>
       </w:r>
+      <w:proofErr w:type="spellEnd"/>
       <w:r>
         <w:rPr>
           <w:rFonts w:ascii="Georgia" w:hAnsi="Georgia"/>
@@ -6284,6 +7137,7 @@
         </w:rPr>
         <w:t xml:space="preserve"> if fitness is &gt; 1 and </w:t>
       </w:r>
+      <w:proofErr w:type="spellStart"/>
       <w:r>
         <w:rPr>
           <w:rFonts w:ascii="Georgia" w:hAnsi="Georgia"/>
@@ -6292,13 +7146,14 @@
         </w:rPr>
         <w:t>τU</w:t>
       </w:r>
+      <w:proofErr w:type="spellEnd"/>
       <w:r>
         <w:rPr>
           <w:rFonts w:ascii="Georgia" w:hAnsi="Georgia"/>
         </w:rPr>
         <w:t xml:space="preserve"> otherwise).</w:t>
       </w:r>
-      <w:bookmarkEnd w:id="36"/>
+      <w:bookmarkEnd w:id="7"/>
     </w:p>
     <w:p>
       <w:pPr>
@@ -6327,7 +7182,35 @@
           <w:shd w:val="clear" w:color="auto" w:fill="FFFFFF"/>
           <w:lang w:bidi="he-IL"/>
         </w:rPr>
-        <w:t>Furthermore, the presence of a single mutation at the A/a or B/b loci leads to the full</w:t>
+        <w:t>Furthermore, the presence of a single mutation at the A/</w:t>
+      </w:r>
+      <w:proofErr w:type="gramStart"/>
+      <w:r>
+        <w:rPr>
+          <w:rFonts w:ascii="Arial" w:eastAsiaTheme="minorHAnsi" w:hAnsi="Arial" w:cs="Arial"/>
+          <w:i/>
+          <w:iCs/>
+          <w:color w:val="222222"/>
+          <w:sz w:val="19"/>
+          <w:szCs w:val="19"/>
+          <w:shd w:val="clear" w:color="auto" w:fill="FFFFFF"/>
+          <w:lang w:bidi="he-IL"/>
+        </w:rPr>
+        <w:t>a or</w:t>
+      </w:r>
+      <w:proofErr w:type="gramEnd"/>
+      <w:r>
+        <w:rPr>
+          <w:rFonts w:ascii="Arial" w:eastAsiaTheme="minorHAnsi" w:hAnsi="Arial" w:cs="Arial"/>
+          <w:i/>
+          <w:iCs/>
+          <w:color w:val="222222"/>
+          <w:sz w:val="19"/>
+          <w:szCs w:val="19"/>
+          <w:shd w:val="clear" w:color="auto" w:fill="FFFFFF"/>
+          <w:lang w:bidi="he-IL"/>
+        </w:rPr>
+        <w:t xml:space="preserve"> B/b loci leads to the full</w:t>
       </w:r>
       <w:r>
         <w:rPr>
@@ -6398,18 +7281,33 @@
           <w:lang w:bidi="he-IL"/>
         </w:rPr>
       </w:pPr>
-      <w:r>
-        <w:rPr>
-          <w:rFonts w:ascii="Arial" w:eastAsiaTheme="minorHAnsi" w:hAnsi="Arial" w:cs="Arial"/>
-          <w:i/>
-          <w:iCs/>
-          <w:color w:val="222222"/>
-          <w:sz w:val="19"/>
-          <w:szCs w:val="19"/>
-          <w:shd w:val="clear" w:color="auto" w:fill="FFFFFF"/>
-          <w:lang w:bidi="he-IL"/>
-        </w:rPr>
-        <w:t>deleterious mutations at the A/a and B/b loci and at non</w:t>
+      <w:proofErr w:type="gramStart"/>
+      <w:r>
+        <w:rPr>
+          <w:rFonts w:ascii="Arial" w:eastAsiaTheme="minorHAnsi" w:hAnsi="Arial" w:cs="Arial"/>
+          <w:i/>
+          <w:iCs/>
+          <w:color w:val="222222"/>
+          <w:sz w:val="19"/>
+          <w:szCs w:val="19"/>
+          <w:shd w:val="clear" w:color="auto" w:fill="FFFFFF"/>
+          <w:lang w:bidi="he-IL"/>
+        </w:rPr>
+        <w:t>deleterious</w:t>
+      </w:r>
+      <w:proofErr w:type="gramEnd"/>
+      <w:r>
+        <w:rPr>
+          <w:rFonts w:ascii="Arial" w:eastAsiaTheme="minorHAnsi" w:hAnsi="Arial" w:cs="Arial"/>
+          <w:i/>
+          <w:iCs/>
+          <w:color w:val="222222"/>
+          <w:sz w:val="19"/>
+          <w:szCs w:val="19"/>
+          <w:shd w:val="clear" w:color="auto" w:fill="FFFFFF"/>
+          <w:lang w:bidi="he-IL"/>
+        </w:rPr>
+        <w:t xml:space="preserve"> mutations at the A/a and B/b loci and at non</w:t>
       </w:r>
       <w:r>
         <w:rPr>
@@ -6454,18 +7352,33 @@
           <w:lang w:bidi="he-IL"/>
         </w:rPr>
       </w:pPr>
-      <w:r>
-        <w:rPr>
-          <w:rFonts w:ascii="Arial" w:eastAsiaTheme="minorHAnsi" w:hAnsi="Arial" w:cs="Arial"/>
-          <w:i/>
-          <w:iCs/>
-          <w:color w:val="222222"/>
-          <w:sz w:val="19"/>
-          <w:szCs w:val="19"/>
-          <w:shd w:val="clear" w:color="auto" w:fill="FFFFFF"/>
-          <w:lang w:bidi="he-IL"/>
-        </w:rPr>
-        <w:t>the magnitude of  τ .</w:t>
+      <w:proofErr w:type="gramStart"/>
+      <w:r>
+        <w:rPr>
+          <w:rFonts w:ascii="Arial" w:eastAsiaTheme="minorHAnsi" w:hAnsi="Arial" w:cs="Arial"/>
+          <w:i/>
+          <w:iCs/>
+          <w:color w:val="222222"/>
+          <w:sz w:val="19"/>
+          <w:szCs w:val="19"/>
+          <w:shd w:val="clear" w:color="auto" w:fill="FFFFFF"/>
+          <w:lang w:bidi="he-IL"/>
+        </w:rPr>
+        <w:t>the</w:t>
+      </w:r>
+      <w:proofErr w:type="gramEnd"/>
+      <w:r>
+        <w:rPr>
+          <w:rFonts w:ascii="Arial" w:eastAsiaTheme="minorHAnsi" w:hAnsi="Arial" w:cs="Arial"/>
+          <w:i/>
+          <w:iCs/>
+          <w:color w:val="222222"/>
+          <w:sz w:val="19"/>
+          <w:szCs w:val="19"/>
+          <w:shd w:val="clear" w:color="auto" w:fill="FFFFFF"/>
+          <w:lang w:bidi="he-IL"/>
+        </w:rPr>
+        <w:t xml:space="preserve"> magnitude of  τ .</w:t>
       </w:r>
     </w:p>
     <w:p>
@@ -6481,42 +7394,87 @@
           <w:rFonts w:ascii="Georgia" w:hAnsi="Georgia"/>
         </w:rPr>
       </w:pPr>
-      <w:bookmarkStart w:id="37" w:name="_Ref374912430"/>
+      <w:bookmarkStart w:id="8" w:name="_Ref374912430"/>
       <w:r>
         <w:rPr>
           <w:rFonts w:ascii="Georgia" w:hAnsi="Georgia"/>
         </w:rPr>
         <w:t xml:space="preserve">We </w:t>
       </w:r>
-      <w:ins w:id="38" w:author="lhadany" w:date="2013-12-24T00:15:00Z">
-        <w:r>
-          <w:rPr>
-            <w:rFonts w:ascii="Georgia" w:hAnsi="Georgia"/>
-          </w:rPr>
-          <w:t>extended</w:t>
-        </w:r>
-      </w:ins>
-      <w:ins w:id="39" w:author="lhadany" w:date="2013-12-24T00:16:00Z">
-        <w:r>
-          <w:rPr>
-            <w:rFonts w:ascii="Georgia" w:hAnsi="Georgia"/>
-          </w:rPr>
-          <w:t xml:space="preserve"> our model, and </w:t>
-        </w:r>
-      </w:ins>
+      <w:r>
+        <w:rPr>
+          <w:rFonts w:ascii="Georgia" w:hAnsi="Georgia"/>
+        </w:rPr>
+        <w:t xml:space="preserve">extended our model, and </w:t>
+      </w:r>
       <w:r>
         <w:rPr>
           <w:rFonts w:ascii="Georgia" w:hAnsi="Georgia"/>
         </w:rPr>
         <w:t xml:space="preserve">ran simulations in which the mutation rate is a continuous function of the mean fitness. We used the functions suggested by Agrawal (2002): </w:t>
       </w:r>
-      <w:r>
-        <w:rPr>
-          <w:rFonts w:ascii="Georgia" w:hAnsi="Georgia"/>
-          <w:i/>
-          <w:iCs/>
-        </w:rPr>
-        <w:t>U(ω)= τU-(τU - U)ω</w:t>
+      <w:proofErr w:type="gramStart"/>
+      <w:r>
+        <w:rPr>
+          <w:rFonts w:ascii="Georgia" w:hAnsi="Georgia"/>
+          <w:i/>
+          <w:iCs/>
+        </w:rPr>
+        <w:t>U(</w:t>
+      </w:r>
+      <w:proofErr w:type="gramEnd"/>
+      <w:r>
+        <w:rPr>
+          <w:rFonts w:ascii="Georgia" w:hAnsi="Georgia"/>
+          <w:i/>
+          <w:iCs/>
+        </w:rPr>
+        <w:t xml:space="preserve">ω)= </w:t>
+      </w:r>
+      <w:proofErr w:type="spellStart"/>
+      <w:r>
+        <w:rPr>
+          <w:rFonts w:ascii="Georgia" w:hAnsi="Georgia"/>
+          <w:i/>
+          <w:iCs/>
+        </w:rPr>
+        <w:t>τU</w:t>
+      </w:r>
+      <w:proofErr w:type="spellEnd"/>
+      <w:r>
+        <w:rPr>
+          <w:rFonts w:ascii="Georgia" w:hAnsi="Georgia"/>
+          <w:i/>
+          <w:iCs/>
+        </w:rPr>
+        <w:t>-(</w:t>
+      </w:r>
+      <w:proofErr w:type="spellStart"/>
+      <w:r>
+        <w:rPr>
+          <w:rFonts w:ascii="Georgia" w:hAnsi="Georgia"/>
+          <w:i/>
+          <w:iCs/>
+        </w:rPr>
+        <w:t>τU</w:t>
+      </w:r>
+      <w:proofErr w:type="spellEnd"/>
+      <w:r>
+        <w:rPr>
+          <w:rFonts w:ascii="Georgia" w:hAnsi="Georgia"/>
+          <w:i/>
+          <w:iCs/>
+        </w:rPr>
+        <w:t xml:space="preserve"> - U)</w:t>
+      </w:r>
+      <w:proofErr w:type="spellStart"/>
+      <w:r>
+        <w:rPr>
+          <w:rFonts w:ascii="Georgia" w:hAnsi="Georgia"/>
+          <w:i/>
+          <w:iCs/>
+        </w:rPr>
+        <w:t>ω</w:t>
       </w:r>
       <w:r>
         <w:rPr>
@@ -6527,6 +7485,7 @@
         </w:rPr>
         <w:t>k</w:t>
       </w:r>
+      <w:proofErr w:type="spellEnd"/>
       <w:r>
         <w:rPr>
           <w:rFonts w:ascii="Georgia" w:hAnsi="Georgia"/>
@@ -6545,7 +7504,14 @@
         <w:rPr>
           <w:rFonts w:ascii="Georgia" w:hAnsi="Georgia"/>
         </w:rPr>
-        <w:t xml:space="preserve"> is a curvature parameter (we used </w:t>
+        <w:t xml:space="preserve"> is a curvature </w:t>
+      </w:r>
+      <w:r>
+        <w:rPr>
+          <w:rFonts w:ascii="Georgia" w:hAnsi="Georgia"/>
+        </w:rPr>
+        <w:lastRenderedPageBreak/>
+        <w:t xml:space="preserve">parameter (we used </w:t>
       </w:r>
       <w:r>
         <w:rPr>
@@ -6617,7 +7583,7 @@
         </w:rPr>
         <w:t xml:space="preserve"> is the maximum fold-increase in mutation rate. We present the results in section 3.4 and Fig. 2B.</w:t>
       </w:r>
-      <w:bookmarkEnd w:id="37"/>
+      <w:bookmarkEnd w:id="8"/>
     </w:p>
     <w:p>
       <w:pPr>
@@ -6646,7 +7612,35 @@
           <w:shd w:val="clear" w:color="auto" w:fill="FFFFFF"/>
           <w:lang w:bidi="he-IL"/>
         </w:rPr>
-        <w:t>Being a theoretician, I am open to simplifying assumptions, but the assumptions in  this paper seem to miss the mark and are biased in favor of SIM.  It seems an equally possible scenario for SIM is “stressed</w:t>
+        <w:t xml:space="preserve">Being a theoretician, I am open to simplifying assumptions, but the assumptions </w:t>
+      </w:r>
+      <w:proofErr w:type="gramStart"/>
+      <w:r>
+        <w:rPr>
+          <w:rFonts w:ascii="Arial" w:eastAsiaTheme="minorHAnsi" w:hAnsi="Arial" w:cs="Arial"/>
+          <w:i/>
+          <w:iCs/>
+          <w:color w:val="222222"/>
+          <w:sz w:val="19"/>
+          <w:szCs w:val="19"/>
+          <w:shd w:val="clear" w:color="auto" w:fill="FFFFFF"/>
+          <w:lang w:bidi="he-IL"/>
+        </w:rPr>
+        <w:t>in  this</w:t>
+      </w:r>
+      <w:proofErr w:type="gramEnd"/>
+      <w:r>
+        <w:rPr>
+          <w:rFonts w:ascii="Arial" w:eastAsiaTheme="minorHAnsi" w:hAnsi="Arial" w:cs="Arial"/>
+          <w:i/>
+          <w:iCs/>
+          <w:color w:val="222222"/>
+          <w:sz w:val="19"/>
+          <w:szCs w:val="19"/>
+          <w:shd w:val="clear" w:color="auto" w:fill="FFFFFF"/>
+          <w:lang w:bidi="he-IL"/>
+        </w:rPr>
+        <w:t xml:space="preserve"> paper seem to miss the mark and are biased in favor of SIM.  It seems an equally possible scenario for SIM is “stressed</w:t>
       </w:r>
       <w:r>
         <w:rPr>
@@ -6750,7 +7744,35 @@
           <w:shd w:val="clear" w:color="auto" w:fill="FFFFFF"/>
           <w:lang w:bidi="he-IL"/>
         </w:rPr>
-        <w:t>In principle, the paper could have explored this possibility in the framework of adaptability and adaptiveness by evolving a population under mutation</w:t>
+        <w:t xml:space="preserve">In principle, the paper could have explored this possibility in the framework of adaptability and </w:t>
+      </w:r>
+      <w:proofErr w:type="spellStart"/>
+      <w:r>
+        <w:rPr>
+          <w:rFonts w:ascii="Arial" w:eastAsiaTheme="minorHAnsi" w:hAnsi="Arial" w:cs="Arial"/>
+          <w:i/>
+          <w:iCs/>
+          <w:color w:val="222222"/>
+          <w:sz w:val="19"/>
+          <w:szCs w:val="19"/>
+          <w:shd w:val="clear" w:color="auto" w:fill="FFFFFF"/>
+          <w:lang w:bidi="he-IL"/>
+        </w:rPr>
+        <w:t>adaptiveness</w:t>
+      </w:r>
+      <w:proofErr w:type="spellEnd"/>
+      <w:r>
+        <w:rPr>
+          <w:rFonts w:ascii="Arial" w:eastAsiaTheme="minorHAnsi" w:hAnsi="Arial" w:cs="Arial"/>
+          <w:i/>
+          <w:iCs/>
+          <w:color w:val="222222"/>
+          <w:sz w:val="19"/>
+          <w:szCs w:val="19"/>
+          <w:shd w:val="clear" w:color="auto" w:fill="FFFFFF"/>
+          <w:lang w:bidi="he-IL"/>
+        </w:rPr>
+        <w:t xml:space="preserve"> by evolving a population under mutation</w:t>
       </w:r>
       <w:r>
         <w:rPr>
@@ -7008,6 +8030,7 @@
         </w:rPr>
         <w:t>‎</w:t>
       </w:r>
+      <w:proofErr w:type="gramStart"/>
       <w:r>
         <w:rPr>
           <w:rFonts w:ascii="Georgia" w:hAnsi="Georgia" w:hint="cs"/>
@@ -7022,6 +8045,7 @@
         </w:rPr>
         <w:t>27</w:t>
       </w:r>
+      <w:proofErr w:type="gramEnd"/>
       <w:r>
         <w:fldChar w:fldCharType="end"/>
       </w:r>
@@ -7049,7 +8073,7 @@
         </w:rPr>
         <w:t xml:space="preserve"> to [c]: </w:t>
       </w:r>
-      <w:commentRangeStart w:id="40"/>
+      <w:commentRangeStart w:id="9"/>
       <w:r>
         <w:rPr>
           <w:rFonts w:ascii="Georgia" w:hAnsi="Georgia"/>
@@ -7062,20 +8086,41 @@
         </w:rPr>
         <w:t xml:space="preserve"> extinct at the environmental change then it will not achieve adaptation; however, before the environmental change SIM is as likely to reach extinction as NM, because the mutation rate of the fittest individuals is the same as in the case of NM and the population mean fitness is slightly higher.</w:t>
       </w:r>
-      <w:commentRangeEnd w:id="40"/>
+      <w:commentRangeEnd w:id="9"/>
       <w:r>
         <w:rPr>
           <w:rStyle w:val="CommentReference"/>
           <w:rFonts w:asciiTheme="minorHAnsi" w:eastAsiaTheme="minorHAnsi" w:hAnsiTheme="minorHAnsi"/>
           <w:lang w:bidi="he-IL"/>
         </w:rPr>
-        <w:commentReference w:id="40"/>
-      </w:r>
-      <w:r>
-        <w:rPr>
-          <w:rFonts w:ascii="Georgia" w:hAnsi="Georgia"/>
-        </w:rPr>
-        <w:t xml:space="preserve"> To account for the possibility that a SIM population can go to extinction while waiting for adaption in a non-constant sized population, we ran competitions between NM and SIM in which SIM can suffer from the increased mutation load and lose to NM due to a decrease of the SIM sub-population size. Our simulation results show that SIM is advantageous over NM – see new Fig. 5 and section 3.5. This was also done in our previous work (Ram &amp; Hadany 2012) with a smooth fitness landscape - SIM and NM competed over multiple environmental changes until one of them went to extinction. In that work, SIM was introduced at 5% and was still significantly advantageous over NM and CM.</w:t>
+        <w:commentReference w:id="9"/>
+      </w:r>
+      <w:r>
+        <w:rPr>
+          <w:rFonts w:ascii="Georgia" w:hAnsi="Georgia"/>
+        </w:rPr>
+        <w:t xml:space="preserve"> To account for the possibility that a SIM population can go to extinction while waiting for adaption in a non-constant sized population, we ran competitions between NM and SIM in which SIM can suffer from the increased mutation load and lose to NM due to a decrease of the SIM sub-population size. Our simulation results show that SIM is advantageous over NM – see new Fig. 5 and section 3.5. This was also done in our previous work (Ram &amp; </w:t>
+      </w:r>
+      <w:proofErr w:type="spellStart"/>
+      <w:r>
+        <w:rPr>
+          <w:rFonts w:ascii="Georgia" w:hAnsi="Georgia"/>
+        </w:rPr>
+        <w:t>Hadany</w:t>
+      </w:r>
+      <w:proofErr w:type="spellEnd"/>
+      <w:r>
+        <w:rPr>
+          <w:rFonts w:ascii="Georgia" w:hAnsi="Georgia"/>
+        </w:rPr>
+        <w:t xml:space="preserve"> 2012) with a smooth fitness landscape - SIM and NM competed over multiple environmental changes until one of </w:t>
+      </w:r>
+      <w:r>
+        <w:rPr>
+          <w:rFonts w:ascii="Georgia" w:hAnsi="Georgia"/>
+        </w:rPr>
+        <w:lastRenderedPageBreak/>
+        <w:t>them went to extinction. In that work, SIM was introduced at 5% and was still significantly advantageous over NM and CM.</w:t>
       </w:r>
     </w:p>
     <w:p>
@@ -7101,7 +8146,6 @@
         <w:spacing w:line="360" w:lineRule="auto"/>
         <w:ind w:left="0"/>
         <w:rPr>
-          <w:ins w:id="41" w:author="lhadany" w:date="2013-12-24T00:35:00Z"/>
           <w:rFonts w:ascii="Arial" w:eastAsiaTheme="minorHAnsi" w:hAnsi="Arial" w:cs="Arial"/>
           <w:i/>
           <w:iCs/>
@@ -7184,7 +8228,6 @@
         <w:spacing w:line="360" w:lineRule="auto"/>
         <w:ind w:left="0"/>
         <w:rPr>
-          <w:ins w:id="42" w:author="lhadany" w:date="2013-12-24T00:35:00Z"/>
           <w:rFonts w:ascii="Arial" w:eastAsiaTheme="minorHAnsi" w:hAnsi="Arial" w:cs="Arial"/>
           <w:i/>
           <w:iCs/>
@@ -7212,126 +8255,19 @@
           <w:lang w:bidi="he-IL"/>
         </w:rPr>
       </w:pPr>
-      <w:ins w:id="43" w:author="lhadany" w:date="2013-12-24T00:36:00Z">
-        <w:r>
-          <w:rPr>
-            <w:rFonts w:ascii="Arial" w:eastAsiaTheme="minorHAnsi" w:hAnsi="Arial" w:cs="Arial"/>
-            <w:i/>
-            <w:iCs/>
-            <w:color w:val="222222"/>
-            <w:sz w:val="19"/>
-            <w:szCs w:val="19"/>
-            <w:shd w:val="clear" w:color="auto" w:fill="FFFFFF"/>
-            <w:lang w:bidi="he-IL"/>
-          </w:rPr>
-          <w:t xml:space="preserve">31. </w:t>
-        </w:r>
-      </w:ins>
-      <w:ins w:id="44" w:author="lhadany" w:date="2013-12-24T00:35:00Z">
-        <w:r>
-          <w:rPr>
-            <w:rFonts w:ascii="Arial" w:eastAsiaTheme="minorHAnsi" w:hAnsi="Arial" w:cs="Arial"/>
-            <w:i/>
-            <w:iCs/>
-            <w:color w:val="222222"/>
-            <w:sz w:val="19"/>
-            <w:szCs w:val="19"/>
-            <w:shd w:val="clear" w:color="auto" w:fill="FFFFFF"/>
-            <w:lang w:bidi="he-IL"/>
-          </w:rPr>
-          <w:t>We hope that we clarified this confusion of our original manuscript. In ou</w:t>
-        </w:r>
-      </w:ins>
-      <w:ins w:id="45" w:author="lhadany" w:date="2013-12-24T00:36:00Z">
-        <w:r>
-          <w:rPr>
-            <w:rFonts w:ascii="Arial" w:eastAsiaTheme="minorHAnsi" w:hAnsi="Arial" w:cs="Arial"/>
-            <w:i/>
-            <w:iCs/>
-            <w:color w:val="222222"/>
-            <w:sz w:val="19"/>
-            <w:szCs w:val="19"/>
-            <w:shd w:val="clear" w:color="auto" w:fill="FFFFFF"/>
-            <w:lang w:bidi="he-IL"/>
-          </w:rPr>
-          <w:t>r model the rate of mutation is a function of fitn</w:t>
-        </w:r>
-      </w:ins>
-      <w:ins w:id="46" w:author="lhadany" w:date="2013-12-24T00:37:00Z">
-        <w:r>
-          <w:rPr>
-            <w:rFonts w:ascii="Arial" w:eastAsiaTheme="minorHAnsi" w:hAnsi="Arial" w:cs="Arial"/>
-            <w:i/>
-            <w:iCs/>
-            <w:color w:val="222222"/>
-            <w:sz w:val="19"/>
-            <w:szCs w:val="19"/>
-            <w:shd w:val="clear" w:color="auto" w:fill="FFFFFF"/>
-            <w:lang w:bidi="he-IL"/>
-          </w:rPr>
-          <w:t xml:space="preserve">ess, affected by all loci. </w:t>
-        </w:r>
-      </w:ins>
-      <w:ins w:id="47" w:author="lhadany" w:date="2013-12-24T00:36:00Z">
-        <w:r>
-          <w:rPr>
-            <w:rFonts w:ascii="Arial" w:eastAsiaTheme="minorHAnsi" w:hAnsi="Arial" w:cs="Arial"/>
-            <w:i/>
-            <w:iCs/>
-            <w:color w:val="222222"/>
-            <w:sz w:val="19"/>
-            <w:szCs w:val="19"/>
-            <w:shd w:val="clear" w:color="auto" w:fill="FFFFFF"/>
-            <w:lang w:bidi="he-IL"/>
-          </w:rPr>
-          <w:t xml:space="preserve"> </w:t>
-        </w:r>
-      </w:ins>
-      <w:ins w:id="48" w:author="lhadany" w:date="2013-12-24T00:35:00Z">
-        <w:r>
-          <w:rPr>
-            <w:rFonts w:ascii="Arial" w:eastAsiaTheme="minorHAnsi" w:hAnsi="Arial" w:cs="Arial"/>
-            <w:i/>
-            <w:iCs/>
-            <w:color w:val="222222"/>
-            <w:sz w:val="19"/>
-            <w:szCs w:val="19"/>
-            <w:shd w:val="clear" w:color="auto" w:fill="FFFFFF"/>
-            <w:lang w:bidi="he-IL"/>
-          </w:rPr>
-          <w:t>We consider two</w:t>
-        </w:r>
-      </w:ins>
-      <w:ins w:id="49" w:author="lhadany" w:date="2013-12-24T00:37:00Z">
-        <w:r>
-          <w:rPr>
-            <w:rFonts w:ascii="Arial" w:eastAsiaTheme="minorHAnsi" w:hAnsi="Arial" w:cs="Arial"/>
-            <w:i/>
-            <w:iCs/>
-            <w:color w:val="222222"/>
-            <w:sz w:val="19"/>
-            <w:szCs w:val="19"/>
-            <w:shd w:val="clear" w:color="auto" w:fill="FFFFFF"/>
-            <w:lang w:bidi="he-IL"/>
-          </w:rPr>
-          <w:t xml:space="preserve"> models differing in… so "environmental SIM" means…</w:t>
-        </w:r>
-      </w:ins>
-      <w:ins w:id="50" w:author="lhadany" w:date="2013-12-24T00:35:00Z">
-        <w:r>
-          <w:rPr>
-            <w:rFonts w:ascii="Arial" w:eastAsiaTheme="minorHAnsi" w:hAnsi="Arial" w:cs="Arial"/>
-            <w:i/>
-            <w:iCs/>
-            <w:color w:val="222222"/>
-            <w:sz w:val="19"/>
-            <w:szCs w:val="19"/>
-            <w:shd w:val="clear" w:color="auto" w:fill="FFFFFF"/>
-            <w:lang w:bidi="he-IL"/>
-          </w:rPr>
-          <w:t xml:space="preserve"> </w:t>
-        </w:r>
-      </w:ins>
+      <w:r>
+        <w:rPr>
+          <w:rFonts w:ascii="Arial" w:eastAsiaTheme="minorHAnsi" w:hAnsi="Arial" w:cs="Arial"/>
+          <w:i/>
+          <w:iCs/>
+          <w:color w:val="222222"/>
+          <w:sz w:val="19"/>
+          <w:szCs w:val="19"/>
+          <w:shd w:val="clear" w:color="auto" w:fill="FFFFFF"/>
+          <w:lang w:bidi="he-IL"/>
+        </w:rPr>
+        <w:t xml:space="preserve">31. We hope that we clarified this confusion of our original manuscript. In our model the rate of mutation is a function of fitness, affected by all loci.  We consider two models differing in… so "environmental SIM" means… </w:t>
+      </w:r>
     </w:p>
     <w:p>
       <w:pPr>
@@ -7414,18 +8350,33 @@
           <w:lang w:bidi="he-IL"/>
         </w:rPr>
       </w:pPr>
-      <w:r>
-        <w:rPr>
-          <w:rFonts w:ascii="Arial" w:eastAsiaTheme="minorHAnsi" w:hAnsi="Arial" w:cs="Arial"/>
-          <w:i/>
-          <w:iCs/>
-          <w:color w:val="222222"/>
-          <w:sz w:val="19"/>
-          <w:szCs w:val="19"/>
-          <w:shd w:val="clear" w:color="auto" w:fill="FFFFFF"/>
-          <w:lang w:bidi="he-IL"/>
-        </w:rPr>
-        <w:t>line 85: Add “with mean U/s” to “. . . MSB is Poisson distributed . . .” Otherwise, terms in equations (1) and (2) seem to come from nowhere.</w:t>
+      <w:proofErr w:type="gramStart"/>
+      <w:r>
+        <w:rPr>
+          <w:rFonts w:ascii="Arial" w:eastAsiaTheme="minorHAnsi" w:hAnsi="Arial" w:cs="Arial"/>
+          <w:i/>
+          <w:iCs/>
+          <w:color w:val="222222"/>
+          <w:sz w:val="19"/>
+          <w:szCs w:val="19"/>
+          <w:shd w:val="clear" w:color="auto" w:fill="FFFFFF"/>
+          <w:lang w:bidi="he-IL"/>
+        </w:rPr>
+        <w:t>line</w:t>
+      </w:r>
+      <w:proofErr w:type="gramEnd"/>
+      <w:r>
+        <w:rPr>
+          <w:rFonts w:ascii="Arial" w:eastAsiaTheme="minorHAnsi" w:hAnsi="Arial" w:cs="Arial"/>
+          <w:i/>
+          <w:iCs/>
+          <w:color w:val="222222"/>
+          <w:sz w:val="19"/>
+          <w:szCs w:val="19"/>
+          <w:shd w:val="clear" w:color="auto" w:fill="FFFFFF"/>
+          <w:lang w:bidi="he-IL"/>
+        </w:rPr>
+        <w:t xml:space="preserve"> 85: Add “with mean U/s” to “. . . MSB is Poisson distributed . . .” Otherwise, terms in equations (1) and (2) seem to come from nowhere.</w:t>
       </w:r>
     </w:p>
     <w:p>
@@ -7487,18 +8438,33 @@
           <w:lang w:bidi="he-IL"/>
         </w:rPr>
       </w:pPr>
-      <w:r>
-        <w:rPr>
-          <w:rFonts w:ascii="Arial" w:eastAsiaTheme="minorHAnsi" w:hAnsi="Arial" w:cs="Arial"/>
-          <w:i/>
-          <w:iCs/>
-          <w:color w:val="222222"/>
-          <w:sz w:val="19"/>
-          <w:szCs w:val="19"/>
-          <w:shd w:val="clear" w:color="auto" w:fill="FFFFFF"/>
-          <w:lang w:bidi="he-IL"/>
-        </w:rPr>
-        <w:t xml:space="preserve">line 95: The assertion about N (µ 2 / s2 ) &gt; 1 with respect to double mutants does not seem correct. </w:t>
+      <w:proofErr w:type="gramStart"/>
+      <w:r>
+        <w:rPr>
+          <w:rFonts w:ascii="Arial" w:eastAsiaTheme="minorHAnsi" w:hAnsi="Arial" w:cs="Arial"/>
+          <w:i/>
+          <w:iCs/>
+          <w:color w:val="222222"/>
+          <w:sz w:val="19"/>
+          <w:szCs w:val="19"/>
+          <w:shd w:val="clear" w:color="auto" w:fill="FFFFFF"/>
+          <w:lang w:bidi="he-IL"/>
+        </w:rPr>
+        <w:t>line</w:t>
+      </w:r>
+      <w:proofErr w:type="gramEnd"/>
+      <w:r>
+        <w:rPr>
+          <w:rFonts w:ascii="Arial" w:eastAsiaTheme="minorHAnsi" w:hAnsi="Arial" w:cs="Arial"/>
+          <w:i/>
+          <w:iCs/>
+          <w:color w:val="222222"/>
+          <w:sz w:val="19"/>
+          <w:szCs w:val="19"/>
+          <w:shd w:val="clear" w:color="auto" w:fill="FFFFFF"/>
+          <w:lang w:bidi="he-IL"/>
+        </w:rPr>
+        <w:t xml:space="preserve"> 95: The assertion about N (µ 2 / s2 ) &gt; 1 with respect to double mutants does not seem correct. </w:t>
       </w:r>
       <w:r>
         <w:rPr>
@@ -7620,7 +8586,16 @@
           <w:i/>
           <w:iCs/>
         </w:rPr>
-        <w:t>(µ/s)</w:t>
+        <w:t>(µ/s</w:t>
+      </w:r>
+      <w:proofErr w:type="gramStart"/>
+      <w:r>
+        <w:rPr>
+          <w:rFonts w:ascii="Georgia" w:hAnsi="Georgia"/>
+          <w:i/>
+          <w:iCs/>
+        </w:rPr>
+        <w:t>)</w:t>
       </w:r>
       <w:r>
         <w:rPr>
@@ -7631,6 +8606,7 @@
         </w:rPr>
         <w:t>2</w:t>
       </w:r>
+      <w:proofErr w:type="gramEnd"/>
       <w:r>
         <w:rPr>
           <w:rFonts w:ascii="Georgia" w:hAnsi="Georgia"/>
@@ -7651,13 +8627,23 @@
         </w:rPr>
         <w:t xml:space="preserve"> we get the expected number of double mutants at the MSB, </w:t>
       </w:r>
-      <w:r>
-        <w:rPr>
-          <w:rFonts w:ascii="Georgia" w:hAnsi="Georgia"/>
-          <w:i/>
-          <w:iCs/>
-        </w:rPr>
-        <w:t>N(µ/s)</w:t>
+      <w:proofErr w:type="gramStart"/>
+      <w:r>
+        <w:rPr>
+          <w:rFonts w:ascii="Georgia" w:hAnsi="Georgia"/>
+          <w:i/>
+          <w:iCs/>
+        </w:rPr>
+        <w:t>N(</w:t>
+      </w:r>
+      <w:proofErr w:type="gramEnd"/>
+      <w:r>
+        <w:rPr>
+          <w:rFonts w:ascii="Georgia" w:hAnsi="Georgia"/>
+          <w:i/>
+          <w:iCs/>
+        </w:rPr>
+        <w:t>µ/s)</w:t>
       </w:r>
       <w:r>
         <w:rPr>
@@ -7722,7 +8708,16 @@
           <w:i/>
           <w:iCs/>
         </w:rPr>
-        <w:t>(U/s)</w:t>
+        <w:t>(U/s</w:t>
+      </w:r>
+      <w:proofErr w:type="gramStart"/>
+      <w:r>
+        <w:rPr>
+          <w:rFonts w:ascii="Georgia" w:hAnsi="Georgia"/>
+          <w:i/>
+          <w:iCs/>
+        </w:rPr>
+        <w:t>)</w:t>
       </w:r>
       <w:r>
         <w:rPr>
@@ -7741,6 +8736,7 @@
         </w:rPr>
         <w:t>e</w:t>
       </w:r>
+      <w:proofErr w:type="gramEnd"/>
       <w:r>
         <w:rPr>
           <w:rFonts w:ascii="Georgia" w:hAnsi="Georgia"/>
@@ -7807,7 +8803,16 @@
           <w:i/>
           <w:iCs/>
         </w:rPr>
-        <w:t>U/s)</w:t>
+        <w:t>U/s</w:t>
+      </w:r>
+      <w:proofErr w:type="gramStart"/>
+      <w:r>
+        <w:rPr>
+          <w:rFonts w:ascii="Georgia" w:hAnsi="Georgia"/>
+          <w:i/>
+          <w:iCs/>
+        </w:rPr>
+        <w:t>)</w:t>
       </w:r>
       <w:r>
         <w:rPr>
@@ -7826,6 +8831,7 @@
         </w:rPr>
         <w:t>e</w:t>
       </w:r>
+      <w:proofErr w:type="gramEnd"/>
       <w:r>
         <w:rPr>
           <w:rFonts w:ascii="Georgia" w:hAnsi="Georgia"/>
@@ -8131,7 +9137,49 @@
           <w:shd w:val="clear" w:color="auto" w:fill="FFFFFF"/>
           <w:lang w:bidi="he-IL"/>
         </w:rPr>
-        <w:t>then asking if it is mutation free and in the second you seem to calculate the probability a genotype is aB or Ab and do not consider whether these are then mutation free.</w:t>
+        <w:t xml:space="preserve">then </w:t>
+      </w:r>
+      <w:r>
+        <w:rPr>
+          <w:rFonts w:ascii="Arial" w:eastAsiaTheme="minorHAnsi" w:hAnsi="Arial" w:cs="Arial"/>
+          <w:i/>
+          <w:iCs/>
+          <w:color w:val="222222"/>
+          <w:sz w:val="19"/>
+          <w:szCs w:val="19"/>
+          <w:shd w:val="clear" w:color="auto" w:fill="FFFFFF"/>
+          <w:lang w:bidi="he-IL"/>
+        </w:rPr>
+        <w:lastRenderedPageBreak/>
+        <w:t xml:space="preserve">asking if it is mutation free and in the second you seem to calculate the probability a genotype is </w:t>
+      </w:r>
+      <w:proofErr w:type="spellStart"/>
+      <w:r>
+        <w:rPr>
+          <w:rFonts w:ascii="Arial" w:eastAsiaTheme="minorHAnsi" w:hAnsi="Arial" w:cs="Arial"/>
+          <w:i/>
+          <w:iCs/>
+          <w:color w:val="222222"/>
+          <w:sz w:val="19"/>
+          <w:szCs w:val="19"/>
+          <w:shd w:val="clear" w:color="auto" w:fill="FFFFFF"/>
+          <w:lang w:bidi="he-IL"/>
+        </w:rPr>
+        <w:t>aB</w:t>
+      </w:r>
+      <w:proofErr w:type="spellEnd"/>
+      <w:r>
+        <w:rPr>
+          <w:rFonts w:ascii="Arial" w:eastAsiaTheme="minorHAnsi" w:hAnsi="Arial" w:cs="Arial"/>
+          <w:i/>
+          <w:iCs/>
+          <w:color w:val="222222"/>
+          <w:sz w:val="19"/>
+          <w:szCs w:val="19"/>
+          <w:shd w:val="clear" w:color="auto" w:fill="FFFFFF"/>
+          <w:lang w:bidi="he-IL"/>
+        </w:rPr>
+        <w:t xml:space="preserve"> or Ab and do not consider whether these are then mutation free.</w:t>
       </w:r>
     </w:p>
     <w:p>
@@ -8154,89 +9202,71 @@
           <w:lang w:bidi="he-IL"/>
         </w:rPr>
       </w:pPr>
-      <w:del w:id="51" w:author="lhadany" w:date="2013-12-24T00:40:00Z">
-        <w:r>
-          <w:rPr>
-            <w:rFonts w:ascii="Georgia" w:hAnsi="Georgia"/>
-          </w:rPr>
-          <w:delText>Thank you for</w:delText>
-        </w:r>
-      </w:del>
-      <w:ins w:id="52" w:author="lhadany" w:date="2013-12-24T00:40:00Z">
-        <w:r>
-          <w:rPr>
-            <w:rFonts w:ascii="Georgia" w:hAnsi="Georgia"/>
-          </w:rPr>
-          <w:t xml:space="preserve">We thank the reviewer for </w:t>
-        </w:r>
-      </w:ins>
-      <w:ins w:id="53" w:author="lhadany" w:date="2013-12-24T00:41:00Z">
-        <w:r>
-          <w:rPr>
-            <w:rFonts w:ascii="Georgia" w:hAnsi="Georgia"/>
-          </w:rPr>
-          <w:t>his careful reading</w:t>
-        </w:r>
-      </w:ins>
-      <w:del w:id="54" w:author="lhadany" w:date="2013-12-24T00:42:00Z">
-        <w:r>
-          <w:rPr>
-            <w:rFonts w:ascii="Georgia" w:hAnsi="Georgia"/>
-          </w:rPr>
-          <w:delText xml:space="preserve"> finding the mistake in eq</w:delText>
-        </w:r>
-        <w:r>
-          <w:rPr>
-            <w:rFonts w:ascii="Georgia" w:hAnsi="Georgia"/>
-          </w:rPr>
-          <w:delText>s</w:delText>
-        </w:r>
-        <w:r>
-          <w:rPr>
-            <w:rFonts w:ascii="Georgia" w:hAnsi="Georgia"/>
-          </w:rPr>
-          <w:delText xml:space="preserve">. 1 and 2 and in Appendix 1 in the calculation of </w:delText>
-        </w:r>
-        <w:r>
-          <w:rPr>
-            <w:rFonts w:ascii="Georgia" w:hAnsi="Georgia"/>
-            <w:i/>
-            <w:iCs/>
-          </w:rPr>
-          <w:delText>q</w:delText>
-        </w:r>
-        <w:r>
-          <w:rPr>
-            <w:rFonts w:ascii="Georgia" w:hAnsi="Georgia"/>
-          </w:rPr>
-          <w:delText xml:space="preserve"> the appearance probability</w:delText>
-        </w:r>
-      </w:del>
+      <w:r>
+        <w:rPr>
+          <w:rFonts w:ascii="Georgia" w:hAnsi="Georgia"/>
+        </w:rPr>
+        <w:t>We thank the reviewer for his careful reading</w:t>
+      </w:r>
       <w:r>
         <w:rPr>
           <w:rFonts w:ascii="Georgia" w:hAnsi="Georgia"/>
         </w:rPr>
         <w:t>. We corrected the expressions</w:t>
       </w:r>
-      <w:ins w:id="55" w:author="lhadany" w:date="2013-12-24T00:41:00Z">
-        <w:r>
-          <w:rPr>
-            <w:rFonts w:ascii="Georgia" w:hAnsi="Georgia"/>
-          </w:rPr>
-          <w:t xml:space="preserve"> in eqs</w:t>
-        </w:r>
-        <w:r>
-          <w:rPr>
-            <w:rFonts w:ascii="Georgia" w:hAnsi="Georgia"/>
-          </w:rPr>
-          <w:t>. 1 and 2 and in Appendix 1</w:t>
-        </w:r>
-      </w:ins>
-      <w:r>
-        <w:rPr>
-          <w:rFonts w:ascii="Georgia" w:hAnsi="Georgia"/>
-        </w:rPr>
-        <w:t>, which led also to corrections in eqs. 5-7 (in the original ms). We reproduced Figs. 2, 4 and S1. The fit with the simulations results is now slightly better. There is no qualitative change in the conclusions.</w:t>
+      <w:r>
+        <w:rPr>
+          <w:rFonts w:ascii="Georgia" w:hAnsi="Georgia"/>
+        </w:rPr>
+        <w:t xml:space="preserve"> in </w:t>
+      </w:r>
+      <w:proofErr w:type="spellStart"/>
+      <w:r>
+        <w:rPr>
+          <w:rFonts w:ascii="Georgia" w:hAnsi="Georgia"/>
+        </w:rPr>
+        <w:t>eqs</w:t>
+      </w:r>
+      <w:proofErr w:type="spellEnd"/>
+      <w:r>
+        <w:rPr>
+          <w:rFonts w:ascii="Georgia" w:hAnsi="Georgia"/>
+        </w:rPr>
+        <w:t>. 1 and 2 and in Appendix 1</w:t>
+      </w:r>
+      <w:r>
+        <w:rPr>
+          <w:rFonts w:ascii="Georgia" w:hAnsi="Georgia"/>
+        </w:rPr>
+        <w:t xml:space="preserve">, which led also to corrections in </w:t>
+      </w:r>
+      <w:proofErr w:type="spellStart"/>
+      <w:r>
+        <w:rPr>
+          <w:rFonts w:ascii="Georgia" w:hAnsi="Georgia"/>
+        </w:rPr>
+        <w:t>eqs</w:t>
+      </w:r>
+      <w:proofErr w:type="spellEnd"/>
+      <w:r>
+        <w:rPr>
+          <w:rFonts w:ascii="Georgia" w:hAnsi="Georgia"/>
+        </w:rPr>
+        <w:t xml:space="preserve">. 5-7 (in the original </w:t>
+      </w:r>
+      <w:proofErr w:type="spellStart"/>
+      <w:r>
+        <w:rPr>
+          <w:rFonts w:ascii="Georgia" w:hAnsi="Georgia"/>
+        </w:rPr>
+        <w:t>ms</w:t>
+      </w:r>
+      <w:proofErr w:type="spellEnd"/>
+      <w:r>
+        <w:rPr>
+          <w:rFonts w:ascii="Georgia" w:hAnsi="Georgia"/>
+        </w:rPr>
+        <w:t>). We reproduced Figs. 2, 4 and S1. The fit with the simulations results is now slightly better. There is no qualitative change in the conclusions.</w:t>
       </w:r>
     </w:p>
     <w:p>
@@ -8285,18 +9315,76 @@
           <w:lang w:bidi="he-IL"/>
         </w:rPr>
       </w:pPr>
-      <w:r>
-        <w:rPr>
-          <w:rFonts w:ascii="Arial" w:eastAsiaTheme="minorHAnsi" w:hAnsi="Arial" w:cs="Arial"/>
-          <w:i/>
-          <w:iCs/>
-          <w:color w:val="222222"/>
-          <w:sz w:val="19"/>
-          <w:szCs w:val="19"/>
-          <w:shd w:val="clear" w:color="auto" w:fill="FFFFFF"/>
-          <w:lang w:bidi="he-IL"/>
-        </w:rPr>
-        <w:t>exp(!(2µ +U ) / s) and the probability that a genotype is aB or Ab and mutation free is</w:t>
+      <w:proofErr w:type="spellStart"/>
+      <w:proofErr w:type="gramStart"/>
+      <w:r>
+        <w:rPr>
+          <w:rFonts w:ascii="Arial" w:eastAsiaTheme="minorHAnsi" w:hAnsi="Arial" w:cs="Arial"/>
+          <w:i/>
+          <w:iCs/>
+          <w:color w:val="222222"/>
+          <w:sz w:val="19"/>
+          <w:szCs w:val="19"/>
+          <w:shd w:val="clear" w:color="auto" w:fill="FFFFFF"/>
+          <w:lang w:bidi="he-IL"/>
+        </w:rPr>
+        <w:t>exp</w:t>
+      </w:r>
+      <w:proofErr w:type="spellEnd"/>
+      <w:r>
+        <w:rPr>
+          <w:rFonts w:ascii="Arial" w:eastAsiaTheme="minorHAnsi" w:hAnsi="Arial" w:cs="Arial"/>
+          <w:i/>
+          <w:iCs/>
+          <w:color w:val="222222"/>
+          <w:sz w:val="19"/>
+          <w:szCs w:val="19"/>
+          <w:shd w:val="clear" w:color="auto" w:fill="FFFFFF"/>
+          <w:lang w:bidi="he-IL"/>
+        </w:rPr>
+        <w:t>(</w:t>
+      </w:r>
+      <w:proofErr w:type="gramEnd"/>
+      <w:r>
+        <w:rPr>
+          <w:rFonts w:ascii="Arial" w:eastAsiaTheme="minorHAnsi" w:hAnsi="Arial" w:cs="Arial"/>
+          <w:i/>
+          <w:iCs/>
+          <w:color w:val="222222"/>
+          <w:sz w:val="19"/>
+          <w:szCs w:val="19"/>
+          <w:shd w:val="clear" w:color="auto" w:fill="FFFFFF"/>
+          <w:lang w:bidi="he-IL"/>
+        </w:rPr>
+        <w:t xml:space="preserve">!(2µ +U ) / s) and the probability that a genotype is </w:t>
+      </w:r>
+      <w:proofErr w:type="spellStart"/>
+      <w:r>
+        <w:rPr>
+          <w:rFonts w:ascii="Arial" w:eastAsiaTheme="minorHAnsi" w:hAnsi="Arial" w:cs="Arial"/>
+          <w:i/>
+          <w:iCs/>
+          <w:color w:val="222222"/>
+          <w:sz w:val="19"/>
+          <w:szCs w:val="19"/>
+          <w:shd w:val="clear" w:color="auto" w:fill="FFFFFF"/>
+          <w:lang w:bidi="he-IL"/>
+        </w:rPr>
+        <w:t>aB</w:t>
+      </w:r>
+      <w:proofErr w:type="spellEnd"/>
+      <w:r>
+        <w:rPr>
+          <w:rFonts w:ascii="Arial" w:eastAsiaTheme="minorHAnsi" w:hAnsi="Arial" w:cs="Arial"/>
+          <w:i/>
+          <w:iCs/>
+          <w:color w:val="222222"/>
+          <w:sz w:val="19"/>
+          <w:szCs w:val="19"/>
+          <w:shd w:val="clear" w:color="auto" w:fill="FFFFFF"/>
+          <w:lang w:bidi="he-IL"/>
+        </w:rPr>
+        <w:t xml:space="preserve"> or Ab and mutation free is</w:t>
       </w:r>
     </w:p>
     <w:p>
@@ -8327,7 +9415,50 @@
           <w:shd w:val="clear" w:color="auto" w:fill="FFFFFF"/>
           <w:lang w:bidi="he-IL"/>
         </w:rPr>
-        <w:t>(2µ / s)exp(!(2µ +U ) / s)</w:t>
+        <w:t>(2µ / s</w:t>
+      </w:r>
+      <w:proofErr w:type="gramStart"/>
+      <w:r>
+        <w:rPr>
+          <w:rFonts w:ascii="Arial" w:eastAsiaTheme="minorHAnsi" w:hAnsi="Arial" w:cs="Arial"/>
+          <w:i/>
+          <w:iCs/>
+          <w:color w:val="222222"/>
+          <w:sz w:val="19"/>
+          <w:szCs w:val="19"/>
+          <w:shd w:val="clear" w:color="auto" w:fill="FFFFFF"/>
+          <w:lang w:bidi="he-IL"/>
+        </w:rPr>
+        <w:t>)</w:t>
+      </w:r>
+      <w:proofErr w:type="spellStart"/>
+      <w:r>
+        <w:rPr>
+          <w:rFonts w:ascii="Arial" w:eastAsiaTheme="minorHAnsi" w:hAnsi="Arial" w:cs="Arial"/>
+          <w:i/>
+          <w:iCs/>
+          <w:color w:val="222222"/>
+          <w:sz w:val="19"/>
+          <w:szCs w:val="19"/>
+          <w:shd w:val="clear" w:color="auto" w:fill="FFFFFF"/>
+          <w:lang w:bidi="he-IL"/>
+        </w:rPr>
+        <w:t>exp</w:t>
+      </w:r>
+      <w:proofErr w:type="spellEnd"/>
+      <w:proofErr w:type="gramEnd"/>
+      <w:r>
+        <w:rPr>
+          <w:rFonts w:ascii="Arial" w:eastAsiaTheme="minorHAnsi" w:hAnsi="Arial" w:cs="Arial"/>
+          <w:i/>
+          <w:iCs/>
+          <w:color w:val="222222"/>
+          <w:sz w:val="19"/>
+          <w:szCs w:val="19"/>
+          <w:shd w:val="clear" w:color="auto" w:fill="FFFFFF"/>
+          <w:lang w:bidi="he-IL"/>
+        </w:rPr>
+        <w:t>(!(2µ +U ) / s)</w:t>
       </w:r>
       <w:r>
         <w:rPr>
@@ -8486,6 +9617,7 @@
         </w:rPr>
         <w:t xml:space="preserve">. The same goes for the frequency of mutation free </w:t>
       </w:r>
+      <w:proofErr w:type="spellStart"/>
       <w:r>
         <w:rPr>
           <w:rFonts w:ascii="Georgia" w:hAnsi="Georgia"/>
@@ -8494,6 +9626,7 @@
         </w:rPr>
         <w:t>aB</w:t>
       </w:r>
+      <w:proofErr w:type="spellEnd"/>
       <w:r>
         <w:rPr>
           <w:rFonts w:ascii="Georgia" w:hAnsi="Georgia"/>
@@ -8606,7 +9739,21 @@
         <w:rPr>
           <w:rFonts w:ascii="Georgia" w:hAnsi="Georgia"/>
         </w:rPr>
-        <w:t xml:space="preserve"> squares are not, and that with SIM only stressed individuals hypermutate. We didn't include </w:t>
+        <w:t xml:space="preserve"> squares are not, and that with SIM only stressed individuals </w:t>
+      </w:r>
+      <w:proofErr w:type="spellStart"/>
+      <w:r>
+        <w:rPr>
+          <w:rFonts w:ascii="Georgia" w:hAnsi="Georgia"/>
+        </w:rPr>
+        <w:t>hypermutate</w:t>
+      </w:r>
+      <w:proofErr w:type="spellEnd"/>
+      <w:r>
+        <w:rPr>
+          <w:rFonts w:ascii="Georgia" w:hAnsi="Georgia"/>
+        </w:rPr>
+        <w:t xml:space="preserve">. We didn't include </w:t>
       </w:r>
       <w:r>
         <w:rPr>
@@ -8651,7 +9798,35 @@
           <w:shd w:val="clear" w:color="auto" w:fill="FFFFFF"/>
           <w:lang w:bidi="he-IL"/>
         </w:rPr>
-        <w:t>Figure 2: The SIMe case is poorly motivated and explained in the main text in the lead</w:t>
+        <w:t xml:space="preserve">Figure 2: The </w:t>
+      </w:r>
+      <w:proofErr w:type="spellStart"/>
+      <w:r>
+        <w:rPr>
+          <w:rFonts w:ascii="Arial" w:eastAsiaTheme="minorHAnsi" w:hAnsi="Arial" w:cs="Arial"/>
+          <w:i/>
+          <w:iCs/>
+          <w:color w:val="222222"/>
+          <w:sz w:val="19"/>
+          <w:szCs w:val="19"/>
+          <w:shd w:val="clear" w:color="auto" w:fill="FFFFFF"/>
+          <w:lang w:bidi="he-IL"/>
+        </w:rPr>
+        <w:t>SIMe</w:t>
+      </w:r>
+      <w:proofErr w:type="spellEnd"/>
+      <w:r>
+        <w:rPr>
+          <w:rFonts w:ascii="Arial" w:eastAsiaTheme="minorHAnsi" w:hAnsi="Arial" w:cs="Arial"/>
+          <w:i/>
+          <w:iCs/>
+          <w:color w:val="222222"/>
+          <w:sz w:val="19"/>
+          <w:szCs w:val="19"/>
+          <w:shd w:val="clear" w:color="auto" w:fill="FFFFFF"/>
+          <w:lang w:bidi="he-IL"/>
+        </w:rPr>
+        <w:t xml:space="preserve"> case is poorly motivated and explained in the main text in the lead</w:t>
       </w:r>
     </w:p>
     <w:p>
@@ -8670,18 +9845,33 @@
           <w:lang w:bidi="he-IL"/>
         </w:rPr>
       </w:pPr>
-      <w:r>
-        <w:rPr>
-          <w:rFonts w:ascii="Arial" w:eastAsiaTheme="minorHAnsi" w:hAnsi="Arial" w:cs="Arial"/>
-          <w:i/>
-          <w:iCs/>
-          <w:color w:val="222222"/>
-          <w:sz w:val="19"/>
-          <w:szCs w:val="19"/>
-          <w:shd w:val="clear" w:color="auto" w:fill="FFFFFF"/>
-          <w:lang w:bidi="he-IL"/>
-        </w:rPr>
-        <w:t>up to figure 2.</w:t>
+      <w:proofErr w:type="gramStart"/>
+      <w:r>
+        <w:rPr>
+          <w:rFonts w:ascii="Arial" w:eastAsiaTheme="minorHAnsi" w:hAnsi="Arial" w:cs="Arial"/>
+          <w:i/>
+          <w:iCs/>
+          <w:color w:val="222222"/>
+          <w:sz w:val="19"/>
+          <w:szCs w:val="19"/>
+          <w:shd w:val="clear" w:color="auto" w:fill="FFFFFF"/>
+          <w:lang w:bidi="he-IL"/>
+        </w:rPr>
+        <w:t>up</w:t>
+      </w:r>
+      <w:proofErr w:type="gramEnd"/>
+      <w:r>
+        <w:rPr>
+          <w:rFonts w:ascii="Arial" w:eastAsiaTheme="minorHAnsi" w:hAnsi="Arial" w:cs="Arial"/>
+          <w:i/>
+          <w:iCs/>
+          <w:color w:val="222222"/>
+          <w:sz w:val="19"/>
+          <w:szCs w:val="19"/>
+          <w:shd w:val="clear" w:color="auto" w:fill="FFFFFF"/>
+          <w:lang w:bidi="he-IL"/>
+        </w:rPr>
+        <w:t xml:space="preserve"> to figure 2.</w:t>
       </w:r>
     </w:p>
     <w:p>
@@ -8693,7 +9883,14 @@
         <w:rPr>
           <w:rFonts w:ascii="Georgia" w:hAnsi="Georgia"/>
         </w:rPr>
-        <w:t>Section 3.3 on SIM</w:t>
+        <w:t xml:space="preserve">Section 3.3 on </w:t>
+      </w:r>
+      <w:proofErr w:type="spellStart"/>
+      <w:r>
+        <w:rPr>
+          <w:rFonts w:ascii="Georgia" w:hAnsi="Georgia"/>
+        </w:rPr>
+        <w:t>SIM</w:t>
       </w:r>
       <w:r>
         <w:rPr>
@@ -8702,6 +9899,7 @@
         </w:rPr>
         <w:t>e</w:t>
       </w:r>
+      <w:proofErr w:type="spellEnd"/>
       <w:r>
         <w:rPr>
           <w:rFonts w:ascii="Georgia" w:hAnsi="Georgia"/>
@@ -8718,10 +9916,21 @@
         <w:rPr>
           <w:rFonts w:ascii="Georgia" w:hAnsi="Georgia"/>
         </w:rPr>
-        <w:t>r this extension is clearer now: "</w:t>
-      </w:r>
-      <w:r>
-        <w:t xml:space="preserve"> So far, we considered the case where the environmental change creates an opportunity for adaptation without affecting the absolute fitness of the population – for example, a new ecological niche can be favorable without affecting the well-being of the current population. In that scenario, the wildtype </w:t>
+        <w:t xml:space="preserve">r this extension is clearer now: </w:t>
+      </w:r>
+      <w:proofErr w:type="gramStart"/>
+      <w:r>
+        <w:rPr>
+          <w:rFonts w:ascii="Georgia" w:hAnsi="Georgia"/>
+        </w:rPr>
+        <w:t>"</w:t>
+      </w:r>
+      <w:r>
+        <w:t xml:space="preserve"> So</w:t>
+      </w:r>
+      <w:proofErr w:type="gramEnd"/>
+      <w:r>
+        <w:t xml:space="preserve"> far, we considered the case where the environmental change creates an opportunity for adaptation without affecting the absolute fitness of the population – for example, a new ecological niche can be favorable without affecting the well-being of the current population. In that scenario, the wildtype </w:t>
       </w:r>
       <w:r>
         <w:rPr>
@@ -8731,7 +9940,15 @@
         <w:t>ab</w:t>
       </w:r>
       <w:r>
-        <w:t xml:space="preserve"> wasn't stressed and did not hypermutate.  </w:t>
+        <w:t xml:space="preserve"> wasn't stressed and did not </w:t>
+      </w:r>
+      <w:proofErr w:type="spellStart"/>
+      <w:r>
+        <w:t>hypermutate</w:t>
+      </w:r>
+      <w:proofErr w:type="spellEnd"/>
+      <w:r>
+        <w:t xml:space="preserve">.  </w:t>
       </w:r>
     </w:p>
     <w:p>
@@ -8749,7 +9966,11 @@
         </w:rPr>
       </w:pPr>
       <w:r>
-        <w:t xml:space="preserve">Next, we consider a different scenario in which an environmental change affects the well-being of the entire population - for example, exposure to an antibiotic drug or a host's immune response. In this case the environmental change doesn't just create an opportunity for adaptation but also causes stress in the entire population. As before the double mutant </w:t>
+        <w:t xml:space="preserve">Next, we consider a different scenario in which an environmental change affects the well-being of the entire population - for example, exposure to an antibiotic drug or a host's immune response. In this case the environmental change doesn't just create an opportunity </w:t>
+      </w:r>
+      <w:r>
+        <w:lastRenderedPageBreak/>
+        <w:t xml:space="preserve">for adaptation but also causes stress in the entire population. As before the double mutant </w:t>
       </w:r>
       <w:r>
         <w:rPr>
@@ -8789,7 +10010,15 @@
         <w:t>ab</w:t>
       </w:r>
       <w:r>
-        <w:t xml:space="preserve"> is also stressed and therefore hypermutates with SIM – compare with eq. </w:t>
+        <w:t xml:space="preserve"> is also stressed and therefore </w:t>
+      </w:r>
+      <w:proofErr w:type="spellStart"/>
+      <w:r>
+        <w:t>hypermutates</w:t>
+      </w:r>
+      <w:proofErr w:type="spellEnd"/>
+      <w:r>
+        <w:t xml:space="preserve"> with SIM – compare with eq. </w:t>
       </w:r>
       <w:r>
         <w:fldChar w:fldCharType="begin"/>
@@ -8806,9 +10035,11 @@
       <w:r>
         <w:fldChar w:fldCharType="end"/>
       </w:r>
+      <w:proofErr w:type="gramStart"/>
       <w:r>
         <w:t xml:space="preserve">: </w:t>
       </w:r>
+      <w:proofErr w:type="gramEnd"/>
       <m:oMath>
         <m:sSub>
           <m:sSubPr>
@@ -9057,7 +10288,63 @@
           <w:shd w:val="clear" w:color="auto" w:fill="FFFFFF"/>
           <w:lang w:bidi="he-IL"/>
         </w:rPr>
-        <w:t>Figure 4: It is not clear what to make of the values in this figure. In principle the level of adaptedness could approach zero and adaptability could approach a very large number for the SIMe and CM cases. Similarly there seems to be no limit to the SIM case in terms of adaptability. None of this seems under any realistic constraint. The principle that there is no cost to SIM is more a consequence of assumptions than added insight.  The combination of τ SIM   and τCM   that give a particular adaptability is more interesting.</w:t>
+        <w:t xml:space="preserve">Figure 4: It is not clear what to make of the values in this figure. In principle the level of adaptedness could approach zero and adaptability could approach a very large number for the </w:t>
+      </w:r>
+      <w:proofErr w:type="spellStart"/>
+      <w:r>
+        <w:rPr>
+          <w:rFonts w:ascii="Arial" w:eastAsiaTheme="minorHAnsi" w:hAnsi="Arial" w:cs="Arial"/>
+          <w:i/>
+          <w:iCs/>
+          <w:color w:val="222222"/>
+          <w:sz w:val="19"/>
+          <w:szCs w:val="19"/>
+          <w:shd w:val="clear" w:color="auto" w:fill="FFFFFF"/>
+          <w:lang w:bidi="he-IL"/>
+        </w:rPr>
+        <w:t>SIMe</w:t>
+      </w:r>
+      <w:proofErr w:type="spellEnd"/>
+      <w:r>
+        <w:rPr>
+          <w:rFonts w:ascii="Arial" w:eastAsiaTheme="minorHAnsi" w:hAnsi="Arial" w:cs="Arial"/>
+          <w:i/>
+          <w:iCs/>
+          <w:color w:val="222222"/>
+          <w:sz w:val="19"/>
+          <w:szCs w:val="19"/>
+          <w:shd w:val="clear" w:color="auto" w:fill="FFFFFF"/>
+          <w:lang w:bidi="he-IL"/>
+        </w:rPr>
+        <w:t xml:space="preserve"> and CM cases. Similarly there seems to be no limit to the SIM case in terms of adaptability. None of this seems under any realistic constraint. The principle that there is no cost to SIM is more a consequence of assumptions than added insight.  The combination of τ SIM   and </w:t>
+      </w:r>
+      <w:proofErr w:type="spellStart"/>
+      <w:r>
+        <w:rPr>
+          <w:rFonts w:ascii="Arial" w:eastAsiaTheme="minorHAnsi" w:hAnsi="Arial" w:cs="Arial"/>
+          <w:i/>
+          <w:iCs/>
+          <w:color w:val="222222"/>
+          <w:sz w:val="19"/>
+          <w:szCs w:val="19"/>
+          <w:shd w:val="clear" w:color="auto" w:fill="FFFFFF"/>
+          <w:lang w:bidi="he-IL"/>
+        </w:rPr>
+        <w:t>τCM</w:t>
+      </w:r>
+      <w:proofErr w:type="spellEnd"/>
+      <w:r>
+        <w:rPr>
+          <w:rFonts w:ascii="Arial" w:eastAsiaTheme="minorHAnsi" w:hAnsi="Arial" w:cs="Arial"/>
+          <w:i/>
+          <w:iCs/>
+          <w:color w:val="222222"/>
+          <w:sz w:val="19"/>
+          <w:szCs w:val="19"/>
+          <w:shd w:val="clear" w:color="auto" w:fill="FFFFFF"/>
+          <w:lang w:bidi="he-IL"/>
+        </w:rPr>
+        <w:t xml:space="preserve">   that give a particular adaptability is more interesting.</w:t>
       </w:r>
     </w:p>
     <w:p>
@@ -9174,18 +10461,33 @@
           <w:lang w:bidi="he-IL"/>
         </w:rPr>
       </w:pPr>
-      <w:r>
-        <w:rPr>
-          <w:rFonts w:ascii="Arial" w:eastAsiaTheme="minorHAnsi" w:hAnsi="Arial" w:cs="Arial"/>
-          <w:i/>
-          <w:iCs/>
-          <w:color w:val="222222"/>
-          <w:sz w:val="19"/>
-          <w:szCs w:val="19"/>
-          <w:shd w:val="clear" w:color="auto" w:fill="FFFFFF"/>
-          <w:lang w:bidi="he-IL"/>
-        </w:rPr>
-        <w:t xml:space="preserve">line 223: Up until about this point in the paper, it was not clear whether the authors think SIM is an adaptive strategy, such that there can be selection for SIM. At this point the authors indicate that individuals are assessing their condition and adjusting mutation rate accordingly. If this is the case, then in principle there will be variation within a population for the ability of individuals to assess and adjust mutation rate according to condition and that there can be direct competition between NM, CM and SIM strategies. In this context, the present paper is an intermediate step in the ultimate question of what is the evolutionary stable strategy in terms </w:t>
+      <w:proofErr w:type="gramStart"/>
+      <w:r>
+        <w:rPr>
+          <w:rFonts w:ascii="Arial" w:eastAsiaTheme="minorHAnsi" w:hAnsi="Arial" w:cs="Arial"/>
+          <w:i/>
+          <w:iCs/>
+          <w:color w:val="222222"/>
+          <w:sz w:val="19"/>
+          <w:szCs w:val="19"/>
+          <w:shd w:val="clear" w:color="auto" w:fill="FFFFFF"/>
+          <w:lang w:bidi="he-IL"/>
+        </w:rPr>
+        <w:t>line</w:t>
+      </w:r>
+      <w:proofErr w:type="gramEnd"/>
+      <w:r>
+        <w:rPr>
+          <w:rFonts w:ascii="Arial" w:eastAsiaTheme="minorHAnsi" w:hAnsi="Arial" w:cs="Arial"/>
+          <w:i/>
+          <w:iCs/>
+          <w:color w:val="222222"/>
+          <w:sz w:val="19"/>
+          <w:szCs w:val="19"/>
+          <w:shd w:val="clear" w:color="auto" w:fill="FFFFFF"/>
+          <w:lang w:bidi="he-IL"/>
+        </w:rPr>
+        <w:t xml:space="preserve"> 223: Up until about this point in the paper, it was not clear whether the authors think SIM is an adaptive strategy, such that there can be selection for SIM. At this point the authors indicate that individuals are assessing their condition and adjusting mutation rate accordingly. If this is the case, then in principle there will be variation within a population for the ability of individuals to assess and adjust mutation rate according to condition and that there can be direct competition between NM, CM and SIM strategies. In this context, the present paper is an intermediate step in the ultimate question of what is the evolutionary stable strategy in terms </w:t>
       </w:r>
       <w:r>
         <w:rPr>
@@ -9309,7 +10611,14 @@
         <w:rPr>
           <w:lang w:bidi="hi-IN"/>
         </w:rPr>
-        <w:t xml:space="preserve"> order selection can lead to the evolution of SIM </w:t>
+        <w:t xml:space="preserve"> order </w:t>
+      </w:r>
+      <w:r>
+        <w:rPr>
+          <w:lang w:bidi="hi-IN"/>
+        </w:rPr>
+        <w:lastRenderedPageBreak/>
+        <w:t xml:space="preserve">selection can lead to the evolution of SIM </w:t>
       </w:r>
       <w:r>
         <w:rPr>
@@ -9702,7 +11011,35 @@
           <w:shd w:val="clear" w:color="auto" w:fill="FFFFFF"/>
           <w:lang w:bidi="he-IL"/>
         </w:rPr>
-        <w:t>Given my comments at the beginning of the review, I am concerned that the main conclusions coming from this paper are not generally true. The question whether SIM or SIMe can persist in direct competition with other strategies seems to be the fundamental question. Does the theoretical approach presented here help answer this question? It is not clear that the analytical approach can be extended to answer the direct competition question. If it can, then this would make the paper more compelling.</w:t>
+        <w:t xml:space="preserve">Given my comments at the beginning of the review, I am concerned that the main conclusions coming from this paper are not generally true. The question whether SIM or </w:t>
+      </w:r>
+      <w:proofErr w:type="spellStart"/>
+      <w:r>
+        <w:rPr>
+          <w:rFonts w:ascii="Arial" w:eastAsiaTheme="minorHAnsi" w:hAnsi="Arial" w:cs="Arial"/>
+          <w:i/>
+          <w:iCs/>
+          <w:color w:val="222222"/>
+          <w:sz w:val="19"/>
+          <w:szCs w:val="19"/>
+          <w:shd w:val="clear" w:color="auto" w:fill="FFFFFF"/>
+          <w:lang w:bidi="he-IL"/>
+        </w:rPr>
+        <w:t>SIMe</w:t>
+      </w:r>
+      <w:proofErr w:type="spellEnd"/>
+      <w:r>
+        <w:rPr>
+          <w:rFonts w:ascii="Arial" w:eastAsiaTheme="minorHAnsi" w:hAnsi="Arial" w:cs="Arial"/>
+          <w:i/>
+          <w:iCs/>
+          <w:color w:val="222222"/>
+          <w:sz w:val="19"/>
+          <w:szCs w:val="19"/>
+          <w:shd w:val="clear" w:color="auto" w:fill="FFFFFF"/>
+          <w:lang w:bidi="he-IL"/>
+        </w:rPr>
+        <w:t xml:space="preserve"> can persist in direct competition with other strategies seems to be the fundamental question. Does the theoretical approach presented here help answer this question? It is not clear that the analytical approach can be extended to answer the direct competition question. If it can, then this would make the paper more compelling.</w:t>
       </w:r>
     </w:p>
     <w:p>
@@ -9731,7 +11068,15 @@
           <w:highlight w:val="yellow"/>
           <w:lang w:bidi="hi-IN"/>
         </w:rPr>
-        <w:t xml:space="preserve">We used the stochastic simulations approach to show that SIM can persist – and even outcompete – in direct competition with other strategies. </w:t>
+        <w:t xml:space="preserve">We used the stochastic simulations approach to show that SIM can persist </w:t>
+      </w:r>
+      <w:r>
+        <w:rPr>
+          <w:highlight w:val="yellow"/>
+          <w:lang w:bidi="hi-IN"/>
+        </w:rPr>
+        <w:lastRenderedPageBreak/>
+        <w:t xml:space="preserve">– and even outcompete – in direct competition with other strategies. </w:t>
       </w:r>
     </w:p>
     <w:p>
@@ -9740,18 +11085,18 @@
         <w:spacing w:line="360" w:lineRule="auto"/>
         <w:ind w:left="0" w:right="282"/>
         <w:rPr>
-          <w:ins w:id="56" w:author="lhadany" w:date="2013-12-24T00:56:00Z"/>
-          <w:rFonts w:ascii="Arial" w:eastAsiaTheme="minorHAnsi" w:hAnsi="Arial" w:cs="Arial"/>
-          <w:i/>
-          <w:iCs/>
-          <w:color w:val="222222"/>
-          <w:sz w:val="19"/>
-          <w:szCs w:val="19"/>
-          <w:shd w:val="clear" w:color="auto" w:fill="FFFFFF"/>
-          <w:lang w:bidi="he-IL"/>
-        </w:rPr>
-      </w:pPr>
-      <w:commentRangeStart w:id="57"/>
+          <w:ins w:id="11" w:author="lhadany" w:date="2013-12-24T00:56:00Z"/>
+          <w:rFonts w:ascii="Arial" w:eastAsiaTheme="minorHAnsi" w:hAnsi="Arial" w:cs="Arial"/>
+          <w:i/>
+          <w:iCs/>
+          <w:color w:val="222222"/>
+          <w:sz w:val="19"/>
+          <w:szCs w:val="19"/>
+          <w:shd w:val="clear" w:color="auto" w:fill="FFFFFF"/>
+          <w:lang w:bidi="he-IL"/>
+        </w:rPr>
+      </w:pPr>
+      <w:commentRangeStart w:id="12"/>
       <w:r>
         <w:rPr>
           <w:rFonts w:ascii="Arial" w:eastAsiaTheme="minorHAnsi" w:hAnsi="Arial" w:cs="Arial"/>
@@ -9794,14 +11139,14 @@
         </w:rPr>
         <w:t>dependent selection, where stress is caused by intraspecific competition?</w:t>
       </w:r>
-      <w:commentRangeEnd w:id="57"/>
+      <w:commentRangeEnd w:id="12"/>
       <w:r>
         <w:rPr>
           <w:rStyle w:val="CommentReference"/>
           <w:rFonts w:asciiTheme="minorHAnsi" w:eastAsiaTheme="minorHAnsi" w:hAnsiTheme="minorHAnsi"/>
           <w:lang w:bidi="he-IL"/>
         </w:rPr>
-        <w:commentReference w:id="57"/>
+        <w:commentReference w:id="12"/>
       </w:r>
     </w:p>
     <w:p>
@@ -9836,7 +11181,7 @@
 
 <file path=word/comments.xml><?xml version="1.0" encoding="utf-8"?>
 <w:comments xmlns:wpc="http://schemas.microsoft.com/office/word/2010/wordprocessingCanvas" xmlns:mc="http://schemas.openxmlformats.org/markup-compatibility/2006" xmlns:o="urn:schemas-microsoft-com:office:office" xmlns:r="http://schemas.openxmlformats.org/officeDocument/2006/relationships" xmlns:m="http://schemas.openxmlformats.org/officeDocument/2006/math" xmlns:v="urn:schemas-microsoft-com:vml" xmlns:wp14="http://schemas.microsoft.com/office/word/2010/wordprocessingDrawing" xmlns:wp="http://schemas.openxmlformats.org/drawingml/2006/wordprocessingDrawing" xmlns:w10="urn:schemas-microsoft-com:office:word" xmlns:w="http://schemas.openxmlformats.org/wordprocessingml/2006/main" xmlns:w14="http://schemas.microsoft.com/office/word/2010/wordml" xmlns:wpg="http://schemas.microsoft.com/office/word/2010/wordprocessingGroup" xmlns:wpi="http://schemas.microsoft.com/office/word/2010/wordprocessingInk" xmlns:wne="http://schemas.microsoft.com/office/word/2006/wordml" xmlns:wps="http://schemas.microsoft.com/office/word/2010/wordprocessingShape" mc:Ignorable="w14 wp14">
-  <w:comment w:id="18" w:author="lhadany" w:date="2013-12-23T12:21:00Z" w:initials="lh">
+  <w:comment w:id="0" w:author="lhadany" w:date="2013-12-23T12:21:00Z" w:initials="lh">
     <w:p>
       <w:pPr>
         <w:pStyle w:val="CommentText"/>
@@ -9847,12 +11192,17 @@
         </w:rPr>
         <w:annotationRef/>
       </w:r>
-      <w:r>
-        <w:t>match to final</w:t>
+      <w:proofErr w:type="gramStart"/>
+      <w:r>
+        <w:t>match</w:t>
+      </w:r>
+      <w:proofErr w:type="gramEnd"/>
+      <w:r>
+        <w:t xml:space="preserve"> to final</w:t>
       </w:r>
     </w:p>
   </w:comment>
-  <w:comment w:id="29" w:author="lhadany" w:date="2013-12-23T12:59:00Z" w:initials="lh">
+  <w:comment w:id="1" w:author="lhadany" w:date="2013-12-23T12:59:00Z" w:initials="lh">
     <w:p>
       <w:pPr>
         <w:pStyle w:val="CommentText"/>
@@ -9863,12 +11213,17 @@
         </w:rPr>
         <w:annotationRef/>
       </w:r>
-      <w:r>
-        <w:t>ref to where is the new part</w:t>
+      <w:proofErr w:type="gramStart"/>
+      <w:r>
+        <w:t>ref</w:t>
+      </w:r>
+      <w:proofErr w:type="gramEnd"/>
+      <w:r>
+        <w:t xml:space="preserve"> to where is the new part</w:t>
       </w:r>
     </w:p>
   </w:comment>
-  <w:comment w:id="32" w:author="lhadany" w:date="2013-12-23T16:00:00Z" w:initials="lh">
+  <w:comment w:id="3" w:author="lhadany" w:date="2013-12-23T16:00:00Z" w:initials="lh">
     <w:p>
       <w:pPr>
         <w:pStyle w:val="CommentText"/>
@@ -9879,12 +11234,25 @@
         </w:rPr>
         <w:annotationRef/>
       </w:r>
-      <w:r>
-        <w:t xml:space="preserve">something on what is new versus our previous? not critical, but be prepared to move to appendix if the reviewers ask </w:t>
+      <w:proofErr w:type="gramStart"/>
+      <w:r>
+        <w:t>something</w:t>
+      </w:r>
+      <w:proofErr w:type="gramEnd"/>
+      <w:r>
+        <w:t xml:space="preserve"> on what is new versus our previous? </w:t>
+      </w:r>
+      <w:proofErr w:type="gramStart"/>
+      <w:r>
+        <w:t>not</w:t>
+      </w:r>
+      <w:proofErr w:type="gramEnd"/>
+      <w:r>
+        <w:t xml:space="preserve"> critical, but be prepared to move to appendix if the reviewers ask </w:t>
       </w:r>
     </w:p>
   </w:comment>
-  <w:comment w:id="33" w:author="lhadany" w:date="2013-12-23T16:29:00Z" w:initials="lh">
+  <w:comment w:id="4" w:author="lhadany" w:date="2013-12-23T16:29:00Z" w:initials="lh">
     <w:p>
       <w:pPr>
         <w:pStyle w:val="CommentText"/>
@@ -9895,12 +11263,17 @@
         </w:rPr>
         <w:annotationRef/>
       </w:r>
-      <w:r>
-        <w:t>formatting of letter - keep three fonts throughout (question, answer, citation)</w:t>
+      <w:proofErr w:type="gramStart"/>
+      <w:r>
+        <w:t>formatting</w:t>
+      </w:r>
+      <w:proofErr w:type="gramEnd"/>
+      <w:r>
+        <w:t xml:space="preserve"> of letter - keep three fonts throughout (question, answer, citation)</w:t>
       </w:r>
     </w:p>
   </w:comment>
-  <w:comment w:id="34" w:author="lhadany" w:date="2013-12-23T18:55:00Z" w:initials="lh">
+  <w:comment w:id="5" w:author="lhadany" w:date="2013-12-23T18:55:00Z" w:initials="lh">
     <w:p>
       <w:pPr>
         <w:pStyle w:val="CommentText"/>
@@ -9911,15 +11284,41 @@
         </w:rPr>
         <w:annotationRef/>
       </w:r>
-      <w:r>
-        <w:t xml:space="preserve">not quite. Under </w:t>
-      </w:r>
-      <w:r>
-        <w:t xml:space="preserve">epistatic interaction etc. specify " all deleterious mutations in the rest of the genome… " or similar </w:t>
+      <w:proofErr w:type="gramStart"/>
+      <w:r>
+        <w:t>not</w:t>
+      </w:r>
+      <w:proofErr w:type="gramEnd"/>
+      <w:r>
+        <w:t xml:space="preserve"> quite. Under </w:t>
+      </w:r>
+      <w:proofErr w:type="spellStart"/>
+      <w:r>
+        <w:t>epistatic</w:t>
+      </w:r>
+      <w:proofErr w:type="spellEnd"/>
+      <w:r>
+        <w:t xml:space="preserve"> interaction etc. specify </w:t>
+      </w:r>
+      <w:proofErr w:type="gramStart"/>
+      <w:r>
+        <w:t>" all</w:t>
+      </w:r>
+      <w:proofErr w:type="gramEnd"/>
+      <w:r>
+        <w:t xml:space="preserve"> deleterious mutations in the rest of the genome… </w:t>
+      </w:r>
+      <w:proofErr w:type="gramStart"/>
+      <w:r>
+        <w:t>" or</w:t>
+      </w:r>
+      <w:proofErr w:type="gramEnd"/>
+      <w:r>
+        <w:t xml:space="preserve"> similar </w:t>
       </w:r>
     </w:p>
   </w:comment>
-  <w:comment w:id="35" w:author="lhadany" w:date="2013-12-23T18:57:00Z" w:initials="lh">
+  <w:comment w:id="6" w:author="lhadany" w:date="2013-12-23T18:57:00Z" w:initials="lh">
     <w:p>
       <w:pPr>
         <w:pStyle w:val="CommentText"/>
@@ -9930,16 +11329,23 @@
         </w:rPr>
         <w:annotationRef/>
       </w:r>
-      <w:r>
-        <w:t>note that this also suggests that the reviewer did not take the shifting balance as the main issue..</w:t>
+      <w:proofErr w:type="gramStart"/>
+      <w:r>
+        <w:t>note</w:t>
+      </w:r>
+      <w:proofErr w:type="gramEnd"/>
+      <w:r>
+        <w:t xml:space="preserve"> that this also suggests that the reviewer did not take the shifting balance as the main issue..</w:t>
       </w:r>
     </w:p>
   </w:comment>
-  <w:comment w:id="40" w:author="lhadany" w:date="2013-12-24T00:34:00Z" w:initials="lh">
+  <w:comment w:id="9" w:author="lhadany" w:date="2013-12-24T00:34:00Z" w:initials="lh">
     <w:p>
       <w:pPr>
         <w:pStyle w:val="CommentText"/>
       </w:pPr>
+      <w:bookmarkStart w:id="10" w:name="_GoBack"/>
+      <w:bookmarkEnd w:id="10"/>
       <w:r>
         <w:rPr>
           <w:rStyle w:val="CommentReference"/>
@@ -9951,7 +11357,7 @@
       </w:r>
     </w:p>
   </w:comment>
-  <w:comment w:id="57" w:author="lhadany" w:date="2013-12-24T01:00:00Z" w:initials="lh">
+  <w:comment w:id="12" w:author="lhadany" w:date="2013-12-24T01:00:00Z" w:initials="lh">
     <w:p>
       <w:pPr>
         <w:pStyle w:val="CommentText"/>
@@ -9962,8 +11368,29 @@
         </w:rPr>
         <w:annotationRef/>
       </w:r>
-      <w:r>
-        <w:t>this is an interesting point for future research? or do we want to discuss sim induced by relative fitness in the discussion?</w:t>
+      <w:proofErr w:type="gramStart"/>
+      <w:r>
+        <w:t>this</w:t>
+      </w:r>
+      <w:proofErr w:type="gramEnd"/>
+      <w:r>
+        <w:t xml:space="preserve"> is an interesting point for future research? </w:t>
+      </w:r>
+      <w:proofErr w:type="gramStart"/>
+      <w:r>
+        <w:t>or</w:t>
+      </w:r>
+      <w:proofErr w:type="gramEnd"/>
+      <w:r>
+        <w:t xml:space="preserve"> do we want to discuss </w:t>
+      </w:r>
+      <w:proofErr w:type="spellStart"/>
+      <w:r>
+        <w:t>sim</w:t>
+      </w:r>
+      <w:proofErr w:type="spellEnd"/>
+      <w:r>
+        <w:t xml:space="preserve"> induced by relative fitness in the discussion?</w:t>
       </w:r>
     </w:p>
   </w:comment>
@@ -10029,7 +11456,7 @@
             <w:noProof/>
             <w:rtl/>
           </w:rPr>
-          <w:t>2</w:t>
+          <w:t>15</w:t>
         </w:r>
         <w:r>
           <w:rPr>

--- a/manuscript/Author response.docx
+++ b/manuscript/Author response.docx
@@ -255,19 +255,33 @@
         </w:rPr>
         <w:t xml:space="preserve">This </w:t>
       </w:r>
-      <w:proofErr w:type="spellStart"/>
-      <w:r>
-        <w:rPr>
-          <w:rFonts w:ascii="Georgia" w:hAnsi="Georgia"/>
-        </w:rPr>
-        <w:t>inclarity</w:t>
-      </w:r>
-      <w:proofErr w:type="spellEnd"/>
-      <w:r>
-        <w:rPr>
-          <w:rFonts w:ascii="Georgia" w:hAnsi="Georgia"/>
-        </w:rPr>
-        <w:t xml:space="preserve"> of the original manuscript</w:t>
+      <w:ins w:id="0" w:author="Yoav Ram" w:date="2013-12-24T10:59:00Z">
+        <w:r>
+          <w:rPr>
+            <w:rFonts w:ascii="Georgia" w:hAnsi="Georgia"/>
+          </w:rPr>
+          <w:t>unclarity</w:t>
+        </w:r>
+        <w:r>
+          <w:rPr>
+            <w:rFonts w:ascii="Georgia" w:hAnsi="Georgia"/>
+          </w:rPr>
+          <w:t xml:space="preserve"> </w:t>
+        </w:r>
+      </w:ins>
+      <w:del w:id="1" w:author="Yoav Ram" w:date="2013-12-24T10:59:00Z">
+        <w:r>
+          <w:rPr>
+            <w:rFonts w:ascii="Georgia" w:hAnsi="Georgia"/>
+          </w:rPr>
+          <w:delText xml:space="preserve">inclarity </w:delText>
+        </w:r>
+      </w:del>
+      <w:r>
+        <w:rPr>
+          <w:rFonts w:ascii="Georgia" w:hAnsi="Georgia"/>
+        </w:rPr>
+        <w:t>of the original manuscript</w:t>
       </w:r>
       <w:r>
         <w:rPr>
@@ -324,21 +338,21 @@
         <w:rPr>
           <w:rFonts w:ascii="Georgia" w:hAnsi="Georgia"/>
         </w:rPr>
-        <w:t xml:space="preserve">We simulated direct competitions between the different mutational strategies (NM, CM, and SIM) in the context of adaptation on a rugged fitness landscape. We </w:t>
-      </w:r>
-      <w:proofErr w:type="gramStart"/>
-      <w:r>
-        <w:rPr>
-          <w:rFonts w:ascii="Georgia" w:hAnsi="Georgia"/>
-        </w:rPr>
-        <w:t>added  section</w:t>
-      </w:r>
-      <w:proofErr w:type="gramEnd"/>
-      <w:r>
-        <w:rPr>
-          <w:rFonts w:ascii="Georgia" w:hAnsi="Georgia"/>
-        </w:rPr>
-        <w:t xml:space="preserve"> 3.5 and Figure 5 with the results of these competitions. The results show that SIM has an advantage over both NM and CM (the advantage over CM is larger) and CM </w:t>
+        <w:t>We simulated direct competitions between the different mutational strategies (NM, CM, and SIM) in the context of adaptation on a rugged fitness landscape. We added</w:t>
+      </w:r>
+      <w:del w:id="2" w:author="Yoav Ram" w:date="2013-12-24T11:00:00Z">
+        <w:r>
+          <w:rPr>
+            <w:rFonts w:ascii="Georgia" w:hAnsi="Georgia"/>
+          </w:rPr>
+          <w:delText xml:space="preserve"> </w:delText>
+        </w:r>
+      </w:del>
+      <w:r>
+        <w:rPr>
+          <w:rFonts w:ascii="Georgia" w:hAnsi="Georgia"/>
+        </w:rPr>
+        <w:t xml:space="preserve"> section 3.5 and Figure 5 with the results of these competitions. The results show that SIM has an advantage over both NM and CM (the advantage over CM is larger) and CM </w:t>
       </w:r>
       <w:proofErr w:type="gramStart"/>
       <w:r>
@@ -388,6 +402,7 @@
         <w:bidi w:val="0"/>
         <w:spacing w:line="360" w:lineRule="auto"/>
         <w:rPr>
+          <w:ins w:id="3" w:author="Yoav Ram" w:date="2013-12-24T11:00:00Z"/>
           <w:rFonts w:ascii="Georgia" w:hAnsi="Georgia"/>
           <w:u w:val="single"/>
         </w:rPr>
@@ -484,10 +499,37 @@
         </w:rPr>
         <w:t xml:space="preserve">. The results are summarized in section 3.4 and Figure 2B. </w:t>
       </w:r>
-      <w:r>
+    </w:p>
+    <w:p>
+      <w:pPr>
+        <w:pStyle w:val="ListParagraph"/>
+        <w:numPr>
+          <w:ilvl w:val="0"/>
+          <w:numId w:val="18"/>
+        </w:numPr>
+        <w:bidi w:val="0"/>
+        <w:spacing w:line="360" w:lineRule="auto"/>
         <w:rPr>
           <w:rFonts w:ascii="Georgia" w:hAnsi="Georgia"/>
           <w:u w:val="single"/>
+          <w:rPrChange w:id="4" w:author="Yoav Ram" w:date="2013-12-24T11:00:00Z">
+            <w:rPr/>
+          </w:rPrChange>
+        </w:rPr>
+        <w:pPrChange w:id="5" w:author="Yoav Ram" w:date="2013-12-24T11:00:00Z">
+          <w:pPr>
+            <w:bidi w:val="0"/>
+            <w:spacing w:line="360" w:lineRule="auto"/>
+          </w:pPr>
+        </w:pPrChange>
+      </w:pPr>
+      <w:r>
+        <w:rPr>
+          <w:rFonts w:ascii="Georgia" w:hAnsi="Georgia"/>
+          <w:u w:val="single"/>
+          <w:rPrChange w:id="6" w:author="Yoav Ram" w:date="2013-12-24T11:00:00Z">
+            <w:rPr/>
+          </w:rPrChange>
         </w:rPr>
         <w:t xml:space="preserve">Correction of </w:t>
       </w:r>
@@ -497,6 +539,12 @@
           <w:i/>
           <w:iCs/>
           <w:u w:val="single"/>
+          <w:rPrChange w:id="7" w:author="Yoav Ram" w:date="2013-12-24T11:00:00Z">
+            <w:rPr>
+              <w:i/>
+              <w:iCs/>
+            </w:rPr>
+          </w:rPrChange>
         </w:rPr>
         <w:t xml:space="preserve">q </w:t>
       </w:r>
@@ -504,6 +552,9 @@
         <w:rPr>
           <w:rFonts w:ascii="Georgia" w:hAnsi="Georgia"/>
           <w:u w:val="single"/>
+          <w:rPrChange w:id="8" w:author="Yoav Ram" w:date="2013-12-24T11:00:00Z">
+            <w:rPr/>
+          </w:rPrChange>
         </w:rPr>
         <w:t>equations</w:t>
       </w:r>
@@ -893,19 +944,27 @@
         </w:rPr>
         <w:t xml:space="preserve">This </w:t>
       </w:r>
-      <w:proofErr w:type="spellStart"/>
-      <w:r>
-        <w:rPr>
-          <w:rFonts w:ascii="Georgia" w:hAnsi="Georgia"/>
-        </w:rPr>
-        <w:t>inclarity</w:t>
-      </w:r>
-      <w:proofErr w:type="spellEnd"/>
-      <w:r>
-        <w:rPr>
-          <w:rFonts w:ascii="Georgia" w:hAnsi="Georgia"/>
-        </w:rPr>
-        <w:t xml:space="preserve"> of the original manuscript has been a major cause of misunderstanding, and we thank the reviewer and the editor for pointing it out. In our model, the mutation rate is affected by deleterious mutations in all loci, not only in the specific loci. We made a major revision of our model overview to make sure that the relationship between fitness and mutation rate is clear. This includes the addition of new equations (1, 9, 12, </w:t>
+      <w:ins w:id="9" w:author="Yoav Ram" w:date="2013-12-24T11:00:00Z">
+        <w:r>
+          <w:rPr>
+            <w:rFonts w:ascii="Georgia" w:hAnsi="Georgia"/>
+          </w:rPr>
+          <w:t>u</w:t>
+        </w:r>
+      </w:ins>
+      <w:del w:id="10" w:author="Yoav Ram" w:date="2013-12-24T11:00:00Z">
+        <w:r>
+          <w:rPr>
+            <w:rFonts w:ascii="Georgia" w:hAnsi="Georgia"/>
+          </w:rPr>
+          <w:delText>i</w:delText>
+        </w:r>
+      </w:del>
+      <w:r>
+        <w:rPr>
+          <w:rFonts w:ascii="Georgia" w:hAnsi="Georgia"/>
+        </w:rPr>
+        <w:t xml:space="preserve">nclarity of the original manuscript has been a major cause of misunderstanding, and we thank the reviewer and the editor for pointing it out. In our model, the mutation rate is affected by deleterious mutations in all loci, not only in the specific loci. We made a major revision of our model overview to make sure that the relationship between fitness and mutation rate is clear. This includes the addition of new equations (1, 9, 12, </w:t>
       </w:r>
       <w:proofErr w:type="gramStart"/>
       <w:r>
@@ -927,6 +986,7 @@
         <w:bidi w:val="0"/>
         <w:spacing w:line="360" w:lineRule="auto"/>
         <w:rPr>
+          <w:del w:id="11" w:author="Yoav Ram" w:date="2013-12-24T11:01:00Z"/>
           <w:rFonts w:ascii="Arial" w:hAnsi="Arial" w:cs="Arial"/>
           <w:i/>
           <w:iCs/>
@@ -1115,6 +1175,22 @@
         <w:bidi w:val="0"/>
         <w:spacing w:line="360" w:lineRule="auto"/>
         <w:rPr>
+          <w:ins w:id="12" w:author="Yoav Ram" w:date="2013-12-24T11:01:00Z"/>
+          <w:rFonts w:ascii="Arial" w:hAnsi="Arial" w:cs="Arial"/>
+          <w:i/>
+          <w:iCs/>
+          <w:color w:val="222222"/>
+          <w:sz w:val="19"/>
+          <w:szCs w:val="19"/>
+          <w:shd w:val="clear" w:color="auto" w:fill="FFFFFF"/>
+        </w:rPr>
+      </w:pPr>
+    </w:p>
+    <w:p>
+      <w:pPr>
+        <w:bidi w:val="0"/>
+        <w:spacing w:line="360" w:lineRule="auto"/>
+        <w:rPr>
           <w:rFonts w:ascii="Arial" w:hAnsi="Arial" w:cs="Arial"/>
           <w:i/>
           <w:iCs/>
@@ -1181,6 +1257,7 @@
           <w:szCs w:val="19"/>
           <w:shd w:val="clear" w:color="auto" w:fill="FFFFFF"/>
         </w:rPr>
+        <w:lastRenderedPageBreak/>
         <w:t>There should be an explicit function that gives the mutation rate for every genotype or relates mutation rate to fitness.</w:t>
       </w:r>
     </w:p>
@@ -1201,7 +1278,6 @@
         <w:rPr>
           <w:rFonts w:ascii="Georgia" w:hAnsi="Georgia"/>
         </w:rPr>
-        <w:lastRenderedPageBreak/>
         <w:t xml:space="preserve">We </w:t>
       </w:r>
       <w:r>
@@ -1324,7 +1400,19 @@
           <w:szCs w:val="19"/>
           <w:shd w:val="clear" w:color="auto" w:fill="FFFFFF"/>
         </w:rPr>
-        <w:t xml:space="preserve"> and why these mutants should have higher mutation rates than the ab genotype which carries FEWER adaptive alleles?</w:t>
+        <w:t xml:space="preserve"> and why these mutants should have higher mutation rates than the ab genotype which carries FEWER </w:t>
+      </w:r>
+      <w:r>
+        <w:rPr>
+          <w:rFonts w:ascii="Arial" w:hAnsi="Arial" w:cs="Arial"/>
+          <w:i/>
+          <w:iCs/>
+          <w:color w:val="222222"/>
+          <w:sz w:val="19"/>
+          <w:szCs w:val="19"/>
+          <w:shd w:val="clear" w:color="auto" w:fill="FFFFFF"/>
+        </w:rPr>
+        <w:t>adaptive alleles?</w:t>
       </w:r>
     </w:p>
     <w:p>
@@ -1345,146 +1433,478 @@
           <w:szCs w:val="19"/>
         </w:rPr>
       </w:pPr>
-      <w:commentRangeStart w:id="0"/>
       <w:r>
         <w:rPr>
           <w:rFonts w:ascii="Palatino Linotype" w:eastAsia="Palatino Linotype" w:hAnsi="Palatino Linotype"/>
-          <w:highlight w:val="red"/>
-          <w:lang w:bidi="hi-IN"/>
+          <w:lang w:bidi="hi-IN"/>
+          <w:rPrChange w:id="13" w:author="Yoav Ram" w:date="2013-12-24T11:20:00Z">
+            <w:rPr>
+              <w:rFonts w:ascii="Palatino Linotype" w:eastAsia="Palatino Linotype" w:hAnsi="Palatino Linotype"/>
+              <w:highlight w:val="red"/>
+              <w:lang w:bidi="hi-IN"/>
+            </w:rPr>
+          </w:rPrChange>
         </w:rPr>
         <w:t>We modified the model overview to make the fitness landscape more clear: "</w:t>
       </w:r>
-      <w:r>
-        <w:rPr>
-          <w:highlight w:val="red"/>
-          <w:lang w:bidi="hi-IN"/>
-        </w:rPr>
-        <w:t xml:space="preserve">The fitness of the wildtype </w:t>
-      </w:r>
-      <w:r>
-        <w:rPr>
-          <w:i/>
-          <w:iCs/>
-          <w:highlight w:val="red"/>
-          <w:lang w:bidi="hi-IN"/>
-        </w:rPr>
-        <w:t xml:space="preserve">ab/0 </w:t>
-      </w:r>
-      <w:r>
-        <w:rPr>
-          <w:highlight w:val="red"/>
-          <w:lang w:bidi="hi-IN"/>
-        </w:rPr>
-        <w:t xml:space="preserve">is 1. Each deleterious mutation independently (multiplicatively) </w:t>
-      </w:r>
-      <w:r>
-        <w:rPr>
-          <w:highlight w:val="red"/>
-        </w:rPr>
-        <w:t>reduces the fitness of the individual by 1-</w:t>
-      </w:r>
-      <w:r>
-        <w:rPr>
-          <w:i/>
-          <w:iCs/>
-          <w:highlight w:val="red"/>
-        </w:rPr>
-        <w:t>s</w:t>
-      </w:r>
-      <w:r>
-        <w:rPr>
-          <w:highlight w:val="red"/>
-        </w:rPr>
-        <w:t xml:space="preserve">, where </w:t>
-      </w:r>
-      <w:r>
-        <w:rPr>
-          <w:i/>
-          <w:iCs/>
-          <w:highlight w:val="red"/>
-        </w:rPr>
-        <w:t>s</w:t>
-      </w:r>
-      <w:r>
-        <w:rPr>
-          <w:highlight w:val="red"/>
-        </w:rPr>
-        <w:t xml:space="preserve"> is the selection coefficient. Our model studies the adaptation of a population to an environmental change which changes the effect of the double mutant </w:t>
-      </w:r>
-      <w:r>
-        <w:rPr>
-          <w:i/>
-          <w:iCs/>
-          <w:highlight w:val="red"/>
-        </w:rPr>
-        <w:t>AB</w:t>
-      </w:r>
-      <w:r>
-        <w:rPr>
-          <w:highlight w:val="red"/>
-        </w:rPr>
-        <w:t xml:space="preserve"> on fitness from (1-</w:t>
-      </w:r>
-      <w:r>
-        <w:rPr>
-          <w:i/>
-          <w:iCs/>
-          <w:highlight w:val="red"/>
-        </w:rPr>
-        <w:t>s</w:t>
-      </w:r>
-      <w:proofErr w:type="gramStart"/>
-      <w:r>
-        <w:rPr>
-          <w:highlight w:val="red"/>
-        </w:rPr>
-        <w:t>)</w:t>
-      </w:r>
-      <w:r>
-        <w:rPr>
-          <w:highlight w:val="red"/>
-          <w:vertAlign w:val="superscript"/>
-        </w:rPr>
-        <w:t>2</w:t>
-      </w:r>
-      <w:proofErr w:type="gramEnd"/>
-      <w:r>
-        <w:rPr>
-          <w:highlight w:val="red"/>
-          <w:vertAlign w:val="superscript"/>
+      <w:ins w:id="14" w:author="Yoav Ram" w:date="2013-12-24T11:02:00Z">
+        <w:r>
+          <w:rPr>
+            <w:lang w:bidi="hi-IN"/>
+          </w:rPr>
+          <w:t xml:space="preserve"> </w:t>
+        </w:r>
+        <w:r>
+          <w:rPr>
+            <w:lang w:bidi="hi-IN"/>
+          </w:rPr>
+          <w:t xml:space="preserve">the fitness of the wildtype </w:t>
+        </w:r>
+        <w:r>
+          <w:rPr>
+            <w:i/>
+            <w:iCs/>
+            <w:lang w:bidi="hi-IN"/>
+            <w:rPrChange w:id="15" w:author="Yoav Ram" w:date="2013-12-24T11:20:00Z">
+              <w:rPr>
+                <w:highlight w:val="cyan"/>
+                <w:lang w:bidi="hi-IN"/>
+              </w:rPr>
+            </w:rPrChange>
+          </w:rPr>
+          <w:t>(</w:t>
+        </w:r>
+        <w:r>
+          <w:rPr>
+            <w:i/>
+            <w:iCs/>
+            <w:lang w:bidi="hi-IN"/>
+          </w:rPr>
+          <w:t>ab/0</w:t>
+        </w:r>
+        <w:r>
+          <w:rPr>
+            <w:lang w:bidi="hi-IN"/>
+            <w:rPrChange w:id="16" w:author="Yoav Ram" w:date="2013-12-24T11:20:00Z">
+              <w:rPr>
+                <w:i/>
+                <w:iCs/>
+                <w:highlight w:val="cyan"/>
+                <w:lang w:bidi="hi-IN"/>
+              </w:rPr>
+            </w:rPrChange>
+          </w:rPr>
+          <w:t>)</w:t>
+        </w:r>
+        <w:r>
+          <w:rPr>
+            <w:i/>
+            <w:iCs/>
+            <w:lang w:bidi="hi-IN"/>
+          </w:rPr>
+          <w:t xml:space="preserve"> </w:t>
+        </w:r>
+        <w:r>
+          <w:rPr>
+            <w:lang w:bidi="hi-IN"/>
+          </w:rPr>
+          <w:t>is 1, of the single mutants (</w:t>
+        </w:r>
+        <w:r>
+          <w:rPr>
+            <w:i/>
+            <w:iCs/>
+            <w:lang w:bidi="hi-IN"/>
+          </w:rPr>
+          <w:t>Ab</w:t>
+        </w:r>
+        <w:r>
+          <w:rPr>
+            <w:lang w:bidi="hi-IN"/>
+          </w:rPr>
+          <w:t xml:space="preserve">/0 and </w:t>
+        </w:r>
+        <w:proofErr w:type="spellStart"/>
+        <w:r>
+          <w:rPr>
+            <w:i/>
+            <w:iCs/>
+            <w:lang w:bidi="hi-IN"/>
+          </w:rPr>
+          <w:t>aB</w:t>
+        </w:r>
+        <w:proofErr w:type="spellEnd"/>
+        <w:r>
+          <w:rPr>
+            <w:lang w:bidi="hi-IN"/>
+          </w:rPr>
+          <w:t>/0) is 1-</w:t>
+        </w:r>
+        <w:r>
+          <w:rPr>
+            <w:i/>
+            <w:iCs/>
+            <w:lang w:bidi="hi-IN"/>
+            <w:rPrChange w:id="17" w:author="Yoav Ram" w:date="2013-12-24T11:20:00Z">
+              <w:rPr>
+                <w:highlight w:val="cyan"/>
+                <w:lang w:bidi="hi-IN"/>
+              </w:rPr>
+            </w:rPrChange>
+          </w:rPr>
+          <w:t>s</w:t>
+        </w:r>
+        <w:r>
+          <w:rPr>
+            <w:lang w:bidi="hi-IN"/>
+          </w:rPr>
+          <w:t xml:space="preserve">, </w:t>
+        </w:r>
+        <w:del w:id="18" w:author="Yoav Ram" w:date="2013-12-24T10:31:00Z">
+          <w:r>
+            <w:rPr>
+              <w:lang w:bidi="hi-IN"/>
+            </w:rPr>
+            <w:delText xml:space="preserve"> </w:delText>
+          </w:r>
+        </w:del>
+        <w:del w:id="19" w:author="Yoav Ram" w:date="2013-12-24T10:33:00Z">
+          <w:r>
+            <w:rPr>
+              <w:lang w:bidi="hi-IN"/>
+            </w:rPr>
+            <w:delText xml:space="preserve">but </w:delText>
+          </w:r>
+        </w:del>
+        <w:r>
+          <w:rPr>
+            <w:lang w:bidi="hi-IN"/>
+          </w:rPr>
+          <w:t xml:space="preserve">and </w:t>
+        </w:r>
+        <w:r>
+          <w:t>the double mutant (</w:t>
+        </w:r>
+        <w:r>
+          <w:rPr>
+            <w:i/>
+            <w:iCs/>
+          </w:rPr>
+          <w:t>AB/0</w:t>
+        </w:r>
+        <w:r>
+          <w:t>)</w:t>
+        </w:r>
+        <w:r>
+          <w:rPr>
+            <w:i/>
+            <w:iCs/>
+          </w:rPr>
+          <w:t xml:space="preserve"> </w:t>
+        </w:r>
+        <w:commentRangeStart w:id="20"/>
+        <w:r>
+          <w:t>has the highest fitness 1+</w:t>
+        </w:r>
+        <w:r>
+          <w:rPr>
+            <w:i/>
+            <w:iCs/>
+          </w:rPr>
+          <w:t>sH</w:t>
+        </w:r>
+        <w:r>
+          <w:t>,</w:t>
+        </w:r>
+        <w:commentRangeEnd w:id="20"/>
+        <w:r>
+          <w:rPr>
+            <w:rStyle w:val="CommentReference"/>
+          </w:rPr>
+          <w:commentReference w:id="20"/>
+        </w:r>
+        <w:r>
+          <w:t xml:space="preserve"> where </w:t>
+        </w:r>
+        <w:r>
+          <w:rPr>
+            <w:i/>
+            <w:iCs/>
+          </w:rPr>
+          <w:t>s</w:t>
+        </w:r>
+        <w:r>
+          <w:t xml:space="preserve"> is the selection coefficient and </w:t>
+        </w:r>
+        <w:r>
+          <w:rPr>
+            <w:i/>
+            <w:iCs/>
+          </w:rPr>
+          <w:t>H</w:t>
+        </w:r>
+        <w:r>
+          <w:t xml:space="preserve"> is the relative advantage of the double mutant</w:t>
+        </w:r>
+        <w:r>
+          <w:rPr>
+            <w:lang w:bidi="hi-IN"/>
+          </w:rPr>
+          <w:t xml:space="preserve">. </w:t>
+        </w:r>
+        <w:r>
+          <w:t>This is the simplest case of a "rugged fitness landscape"</w:t>
+        </w:r>
+        <w:del w:id="21" w:author="Yoav Ram" w:date="2013-12-24T10:35:00Z">
+          <w:r>
+            <w:delText>:</w:delText>
+          </w:r>
+        </w:del>
+        <w:r>
+          <w:t xml:space="preserve"> - the single mutants </w:t>
+        </w:r>
+        <w:r>
+          <w:rPr>
+            <w:i/>
+            <w:iCs/>
+          </w:rPr>
+          <w:t>Ab</w:t>
+        </w:r>
+        <w:r>
+          <w:t xml:space="preserve"> and </w:t>
+        </w:r>
+        <w:proofErr w:type="spellStart"/>
+        <w:r>
+          <w:rPr>
+            <w:i/>
+            <w:iCs/>
+          </w:rPr>
+          <w:t>aB</w:t>
+        </w:r>
+        <w:proofErr w:type="spellEnd"/>
+        <w:r>
+          <w:t xml:space="preserve"> are fitness "valleys" between the local and global fitness peaks </w:t>
+        </w:r>
+        <w:r>
+          <w:rPr>
+            <w:i/>
+            <w:iCs/>
+          </w:rPr>
+          <w:t>ab</w:t>
+        </w:r>
+        <w:r>
+          <w:t xml:space="preserve">/0 and </w:t>
+        </w:r>
+        <w:r>
+          <w:rPr>
+            <w:i/>
+            <w:iCs/>
+          </w:rPr>
+          <w:t>AB/0</w:t>
+        </w:r>
+      </w:ins>
+      <w:del w:id="22" w:author="Yoav Ram" w:date="2013-12-24T11:02:00Z">
+        <w:r>
+          <w:rPr>
+            <w:lang w:bidi="hi-IN"/>
+            <w:rPrChange w:id="23" w:author="Yoav Ram" w:date="2013-12-24T11:20:00Z">
+              <w:rPr>
+                <w:highlight w:val="red"/>
+                <w:lang w:bidi="hi-IN"/>
+              </w:rPr>
+            </w:rPrChange>
+          </w:rPr>
+          <w:delText xml:space="preserve">The fitness of the wildtype </w:delText>
+        </w:r>
+        <w:r>
+          <w:rPr>
+            <w:i/>
+            <w:iCs/>
+            <w:lang w:bidi="hi-IN"/>
+            <w:rPrChange w:id="24" w:author="Yoav Ram" w:date="2013-12-24T11:20:00Z">
+              <w:rPr>
+                <w:i/>
+                <w:iCs/>
+                <w:highlight w:val="red"/>
+                <w:lang w:bidi="hi-IN"/>
+              </w:rPr>
+            </w:rPrChange>
+          </w:rPr>
+          <w:delText xml:space="preserve">ab/0 </w:delText>
+        </w:r>
+        <w:r>
+          <w:rPr>
+            <w:lang w:bidi="hi-IN"/>
+            <w:rPrChange w:id="25" w:author="Yoav Ram" w:date="2013-12-24T11:20:00Z">
+              <w:rPr>
+                <w:highlight w:val="red"/>
+                <w:lang w:bidi="hi-IN"/>
+              </w:rPr>
+            </w:rPrChange>
+          </w:rPr>
+          <w:delText xml:space="preserve">is 1. Each deleterious mutation independently (multiplicatively) </w:delText>
+        </w:r>
+        <w:r>
+          <w:rPr>
+            <w:rPrChange w:id="26" w:author="Yoav Ram" w:date="2013-12-24T11:20:00Z">
+              <w:rPr>
+                <w:highlight w:val="red"/>
+              </w:rPr>
+            </w:rPrChange>
+          </w:rPr>
+          <w:delText>reduces the fitness of the individual by 1-</w:delText>
+        </w:r>
+        <w:r>
+          <w:rPr>
+            <w:i/>
+            <w:iCs/>
+            <w:rPrChange w:id="27" w:author="Yoav Ram" w:date="2013-12-24T11:20:00Z">
+              <w:rPr>
+                <w:i/>
+                <w:iCs/>
+                <w:highlight w:val="red"/>
+              </w:rPr>
+            </w:rPrChange>
+          </w:rPr>
+          <w:delText>s</w:delText>
+        </w:r>
+        <w:r>
+          <w:rPr>
+            <w:rPrChange w:id="28" w:author="Yoav Ram" w:date="2013-12-24T11:20:00Z">
+              <w:rPr>
+                <w:highlight w:val="red"/>
+              </w:rPr>
+            </w:rPrChange>
+          </w:rPr>
+          <w:delText xml:space="preserve">, where </w:delText>
+        </w:r>
+        <w:r>
+          <w:rPr>
+            <w:i/>
+            <w:iCs/>
+            <w:rPrChange w:id="29" w:author="Yoav Ram" w:date="2013-12-24T11:20:00Z">
+              <w:rPr>
+                <w:i/>
+                <w:iCs/>
+                <w:highlight w:val="red"/>
+              </w:rPr>
+            </w:rPrChange>
+          </w:rPr>
+          <w:delText>s</w:delText>
+        </w:r>
+        <w:r>
+          <w:rPr>
+            <w:rPrChange w:id="30" w:author="Yoav Ram" w:date="2013-12-24T11:20:00Z">
+              <w:rPr>
+                <w:highlight w:val="red"/>
+              </w:rPr>
+            </w:rPrChange>
+          </w:rPr>
+          <w:delText xml:space="preserve"> is the selection coefficient. Our model studies the adaptation of a population to an environmental change which changes the effect of the double mutant </w:delText>
+        </w:r>
+        <w:r>
+          <w:rPr>
+            <w:i/>
+            <w:iCs/>
+            <w:rPrChange w:id="31" w:author="Yoav Ram" w:date="2013-12-24T11:20:00Z">
+              <w:rPr>
+                <w:i/>
+                <w:iCs/>
+                <w:highlight w:val="red"/>
+              </w:rPr>
+            </w:rPrChange>
+          </w:rPr>
+          <w:delText>AB</w:delText>
+        </w:r>
+        <w:r>
+          <w:rPr>
+            <w:rPrChange w:id="32" w:author="Yoav Ram" w:date="2013-12-24T11:20:00Z">
+              <w:rPr>
+                <w:highlight w:val="red"/>
+              </w:rPr>
+            </w:rPrChange>
+          </w:rPr>
+          <w:delText xml:space="preserve"> on fitness from (1-</w:delText>
+        </w:r>
+        <w:r>
+          <w:rPr>
+            <w:i/>
+            <w:iCs/>
+            <w:rPrChange w:id="33" w:author="Yoav Ram" w:date="2013-12-24T11:20:00Z">
+              <w:rPr>
+                <w:i/>
+                <w:iCs/>
+                <w:highlight w:val="red"/>
+              </w:rPr>
+            </w:rPrChange>
+          </w:rPr>
+          <w:delText>s</w:delText>
+        </w:r>
+        <w:r>
+          <w:rPr>
+            <w:rPrChange w:id="34" w:author="Yoav Ram" w:date="2013-12-24T11:20:00Z">
+              <w:rPr>
+                <w:highlight w:val="red"/>
+              </w:rPr>
+            </w:rPrChange>
+          </w:rPr>
+          <w:delText>)</w:delText>
+        </w:r>
+        <w:r>
+          <w:rPr>
+            <w:vertAlign w:val="superscript"/>
+            <w:rPrChange w:id="35" w:author="Yoav Ram" w:date="2013-12-24T11:20:00Z">
+              <w:rPr>
+                <w:highlight w:val="red"/>
+                <w:vertAlign w:val="superscript"/>
+              </w:rPr>
+            </w:rPrChange>
+          </w:rPr>
+          <w:delText xml:space="preserve">2 </w:delText>
+        </w:r>
+        <w:r>
+          <w:rPr>
+            <w:rPrChange w:id="36" w:author="Yoav Ram" w:date="2013-12-24T11:20:00Z">
+              <w:rPr>
+                <w:highlight w:val="red"/>
+              </w:rPr>
+            </w:rPrChange>
+          </w:rPr>
+          <w:delText>to 1+</w:delText>
+        </w:r>
+        <w:r>
+          <w:rPr>
+            <w:i/>
+            <w:iCs/>
+            <w:rPrChange w:id="37" w:author="Yoav Ram" w:date="2013-12-24T11:20:00Z">
+              <w:rPr>
+                <w:i/>
+                <w:iCs/>
+                <w:highlight w:val="red"/>
+              </w:rPr>
+            </w:rPrChange>
+          </w:rPr>
+          <w:delText>sH</w:delText>
+        </w:r>
+      </w:del>
+      <w:r>
+        <w:t>"</w:t>
+      </w:r>
+      <w:bookmarkStart w:id="38" w:name="_GoBack"/>
+      <w:bookmarkEnd w:id="38"/>
+      <w:r>
+        <w:rPr>
+          <w:rFonts w:ascii="Arial" w:hAnsi="Arial" w:cs="Arial"/>
+          <w:i/>
+          <w:iCs/>
+          <w:color w:val="222222"/>
+          <w:sz w:val="19"/>
+          <w:szCs w:val="19"/>
         </w:rPr>
         <w:t xml:space="preserve"> </w:t>
       </w:r>
       <w:r>
         <w:rPr>
-          <w:highlight w:val="red"/>
-        </w:rPr>
-        <w:t>to 1+</w:t>
-      </w:r>
-      <w:r>
-        <w:rPr>
-          <w:i/>
-          <w:iCs/>
-          <w:highlight w:val="red"/>
-        </w:rPr>
-        <w:t>sH</w:t>
-      </w:r>
-      <w:r>
-        <w:t>"</w:t>
-      </w:r>
-      <w:r>
-        <w:rPr>
-          <w:rFonts w:ascii="Arial" w:hAnsi="Arial" w:cs="Arial"/>
-          <w:i/>
-          <w:iCs/>
-          <w:color w:val="222222"/>
-          <w:sz w:val="19"/>
-          <w:szCs w:val="19"/>
-        </w:rPr>
-        <w:t xml:space="preserve"> </w:t>
-      </w:r>
-      <w:r>
-        <w:rPr>
           <w:rFonts w:ascii="Arial" w:hAnsi="Arial" w:cs="Arial"/>
           <w:i/>
           <w:iCs/>
@@ -1493,14 +1913,6 @@
           <w:szCs w:val="19"/>
         </w:rPr>
         <w:br/>
-      </w:r>
-      <w:commentRangeEnd w:id="0"/>
-      <w:r>
-        <w:rPr>
-          <w:rStyle w:val="CommentReference"/>
-          <w:rFonts w:eastAsiaTheme="minorHAnsi" w:cstheme="minorBidi"/>
-        </w:rPr>
-        <w:commentReference w:id="0"/>
       </w:r>
       <w:r>
         <w:rPr>
@@ -1637,7 +2049,19 @@
           <w:szCs w:val="19"/>
           <w:shd w:val="clear" w:color="auto" w:fill="FFFFFF"/>
         </w:rPr>
-        <w:t xml:space="preserve"> 1 RHS seems to ignore selection occurring within that generation (prior to mutation producing the possible double mutant offspring).  Maybe this doesn’t matter in the leading order approximation.</w:t>
+        <w:t xml:space="preserve"> 1 RHS seems to ignore selection occurring within that generation (prior to mutation producing the possible double mutant offspring).  Maybe this doesn’t matter in the leading order </w:t>
+      </w:r>
+      <w:r>
+        <w:rPr>
+          <w:rFonts w:ascii="Arial" w:hAnsi="Arial" w:cs="Arial"/>
+          <w:i/>
+          <w:iCs/>
+          <w:color w:val="222222"/>
+          <w:sz w:val="19"/>
+          <w:szCs w:val="19"/>
+          <w:shd w:val="clear" w:color="auto" w:fill="FFFFFF"/>
+        </w:rPr>
+        <w:t>approximation.</w:t>
       </w:r>
     </w:p>
     <w:p>
@@ -1651,41 +2075,71 @@
         <w:spacing w:line="360" w:lineRule="auto"/>
         <w:rPr>
           <w:rFonts w:ascii="Georgia" w:hAnsi="Georgia"/>
-          <w:highlight w:val="yellow"/>
-        </w:rPr>
-      </w:pPr>
-      <w:r>
-        <w:rPr>
-          <w:rFonts w:ascii="Georgia" w:hAnsi="Georgia"/>
-          <w:highlight w:val="yellow"/>
+          <w:rPrChange w:id="39" w:author="Yoav Ram" w:date="2013-12-24T11:03:00Z">
+            <w:rPr>
+              <w:rFonts w:ascii="Georgia" w:hAnsi="Georgia"/>
+              <w:highlight w:val="yellow"/>
+            </w:rPr>
+          </w:rPrChange>
+        </w:rPr>
+      </w:pPr>
+      <w:r>
+        <w:rPr>
+          <w:rFonts w:ascii="Georgia" w:hAnsi="Georgia"/>
+          <w:rPrChange w:id="40" w:author="Yoav Ram" w:date="2013-12-24T11:03:00Z">
+            <w:rPr>
+              <w:rFonts w:ascii="Georgia" w:hAnsi="Georgia"/>
+              <w:highlight w:val="yellow"/>
+            </w:rPr>
+          </w:rPrChange>
         </w:rPr>
         <w:t>Eq</w:t>
       </w:r>
       <w:r>
         <w:rPr>
           <w:rFonts w:ascii="Georgia" w:hAnsi="Georgia"/>
-          <w:highlight w:val="yellow"/>
+          <w:rPrChange w:id="41" w:author="Yoav Ram" w:date="2013-12-24T11:03:00Z">
+            <w:rPr>
+              <w:rFonts w:ascii="Georgia" w:hAnsi="Georgia"/>
+              <w:highlight w:val="yellow"/>
+            </w:rPr>
+          </w:rPrChange>
         </w:rPr>
         <w:t>n</w:t>
       </w:r>
       <w:r>
         <w:rPr>
           <w:rFonts w:ascii="Georgia" w:hAnsi="Georgia"/>
-          <w:highlight w:val="yellow"/>
+          <w:rPrChange w:id="42" w:author="Yoav Ram" w:date="2013-12-24T11:03:00Z">
+            <w:rPr>
+              <w:rFonts w:ascii="Georgia" w:hAnsi="Georgia"/>
+              <w:highlight w:val="yellow"/>
+            </w:rPr>
+          </w:rPrChange>
         </w:rPr>
         <w:t xml:space="preserve">. 1 </w:t>
       </w:r>
       <w:r>
         <w:rPr>
           <w:rFonts w:ascii="Georgia" w:hAnsi="Georgia"/>
-          <w:highlight w:val="yellow"/>
+          <w:rPrChange w:id="43" w:author="Yoav Ram" w:date="2013-12-24T11:03:00Z">
+            <w:rPr>
+              <w:rFonts w:ascii="Georgia" w:hAnsi="Georgia"/>
+              <w:highlight w:val="yellow"/>
+            </w:rPr>
+          </w:rPrChange>
         </w:rPr>
         <w:t xml:space="preserve">includes </w:t>
       </w:r>
       <w:r>
         <w:rPr>
           <w:rFonts w:ascii="Georgia" w:hAnsi="Georgia"/>
-          <w:highlight w:val="yellow"/>
+          <w:rPrChange w:id="44" w:author="Yoav Ram" w:date="2013-12-24T11:03:00Z">
+            <w:rPr>
+              <w:rFonts w:ascii="Georgia" w:hAnsi="Georgia"/>
+              <w:highlight w:val="yellow"/>
+            </w:rPr>
+          </w:rPrChange>
         </w:rPr>
         <w:t xml:space="preserve">selection - we use the MSB frequencies of </w:t>
       </w:r>
@@ -1694,14 +2148,26 @@
           <w:rFonts w:ascii="Georgia" w:hAnsi="Georgia"/>
           <w:i/>
           <w:iCs/>
-          <w:highlight w:val="yellow"/>
+          <w:rPrChange w:id="45" w:author="Yoav Ram" w:date="2013-12-24T11:03:00Z">
+            <w:rPr>
+              <w:rFonts w:ascii="Georgia" w:hAnsi="Georgia"/>
+              <w:i/>
+              <w:iCs/>
+              <w:highlight w:val="yellow"/>
+            </w:rPr>
+          </w:rPrChange>
         </w:rPr>
         <w:t>ab</w:t>
       </w:r>
       <w:r>
         <w:rPr>
           <w:rFonts w:ascii="Georgia" w:hAnsi="Georgia"/>
-          <w:highlight w:val="yellow"/>
+          <w:rPrChange w:id="46" w:author="Yoav Ram" w:date="2013-12-24T11:03:00Z">
+            <w:rPr>
+              <w:rFonts w:ascii="Georgia" w:hAnsi="Georgia"/>
+              <w:highlight w:val="yellow"/>
+            </w:rPr>
+          </w:rPrChange>
         </w:rPr>
         <w:t xml:space="preserve">, </w:t>
       </w:r>
@@ -1710,14 +2176,26 @@
           <w:rFonts w:ascii="Georgia" w:hAnsi="Georgia"/>
           <w:i/>
           <w:iCs/>
-          <w:highlight w:val="yellow"/>
+          <w:rPrChange w:id="47" w:author="Yoav Ram" w:date="2013-12-24T11:03:00Z">
+            <w:rPr>
+              <w:rFonts w:ascii="Georgia" w:hAnsi="Georgia"/>
+              <w:i/>
+              <w:iCs/>
+              <w:highlight w:val="yellow"/>
+            </w:rPr>
+          </w:rPrChange>
         </w:rPr>
         <w:t>Ab</w:t>
       </w:r>
       <w:r>
         <w:rPr>
           <w:rFonts w:ascii="Georgia" w:hAnsi="Georgia"/>
-          <w:highlight w:val="yellow"/>
+          <w:rPrChange w:id="48" w:author="Yoav Ram" w:date="2013-12-24T11:03:00Z">
+            <w:rPr>
+              <w:rFonts w:ascii="Georgia" w:hAnsi="Georgia"/>
+              <w:highlight w:val="yellow"/>
+            </w:rPr>
+          </w:rPrChange>
         </w:rPr>
         <w:t xml:space="preserve">, and </w:t>
       </w:r>
@@ -1726,14 +2204,26 @@
           <w:rFonts w:ascii="Georgia" w:hAnsi="Georgia"/>
           <w:i/>
           <w:iCs/>
-          <w:highlight w:val="yellow"/>
+          <w:rPrChange w:id="49" w:author="Yoav Ram" w:date="2013-12-24T11:03:00Z">
+            <w:rPr>
+              <w:rFonts w:ascii="Georgia" w:hAnsi="Georgia"/>
+              <w:i/>
+              <w:iCs/>
+              <w:highlight w:val="yellow"/>
+            </w:rPr>
+          </w:rPrChange>
         </w:rPr>
         <w:t>Ab</w:t>
       </w:r>
       <w:r>
         <w:rPr>
           <w:rFonts w:ascii="Georgia" w:hAnsi="Georgia"/>
-          <w:highlight w:val="yellow"/>
+          <w:rPrChange w:id="50" w:author="Yoav Ram" w:date="2013-12-24T11:03:00Z">
+            <w:rPr>
+              <w:rFonts w:ascii="Georgia" w:hAnsi="Georgia"/>
+              <w:highlight w:val="yellow"/>
+            </w:rPr>
+          </w:rPrChange>
         </w:rPr>
         <w:t>, which already include the effect of selection before mutation</w:t>
       </w:r>
@@ -1742,14 +2232,26 @@
           <w:rFonts w:ascii="Georgia" w:hAnsi="Georgia"/>
           <w:i/>
           <w:iCs/>
-          <w:highlight w:val="yellow"/>
+          <w:rPrChange w:id="51" w:author="Yoav Ram" w:date="2013-12-24T11:03:00Z">
+            <w:rPr>
+              <w:rFonts w:ascii="Georgia" w:hAnsi="Georgia"/>
+              <w:i/>
+              <w:iCs/>
+              <w:highlight w:val="yellow"/>
+            </w:rPr>
+          </w:rPrChange>
         </w:rPr>
         <w:t xml:space="preserve">. </w:t>
       </w:r>
       <w:r>
         <w:rPr>
           <w:rFonts w:ascii="Georgia" w:hAnsi="Georgia"/>
-          <w:highlight w:val="yellow"/>
+          <w:rPrChange w:id="52" w:author="Yoav Ram" w:date="2013-12-24T11:03:00Z">
+            <w:rPr>
+              <w:rFonts w:ascii="Georgia" w:hAnsi="Georgia"/>
+              <w:highlight w:val="yellow"/>
+            </w:rPr>
+          </w:rPrChange>
         </w:rPr>
         <w:t>The effect of selection after mutation is considered in the calculation of the fixation probability.</w:t>
       </w:r>
@@ -1777,7 +2279,19 @@
           <w:szCs w:val="19"/>
           <w:shd w:val="clear" w:color="auto" w:fill="FFFFFF"/>
         </w:rPr>
-        <w:t>Please define explicitly (with an equation) “adaptedness” and “adaptability” as used in Figs. 3-4.  How is it measured?</w:t>
+        <w:t>Please define explicitly (with an equation) “adaptedness” and “adaptability” as used in Figs. 3-</w:t>
+      </w:r>
+      <w:r>
+        <w:rPr>
+          <w:rFonts w:ascii="Arial" w:hAnsi="Arial" w:cs="Arial"/>
+          <w:i/>
+          <w:iCs/>
+          <w:color w:val="222222"/>
+          <w:sz w:val="19"/>
+          <w:szCs w:val="19"/>
+          <w:shd w:val="clear" w:color="auto" w:fill="FFFFFF"/>
+        </w:rPr>
+        <w:t>4.  How is it measured?</w:t>
       </w:r>
     </w:p>
     <w:p>
@@ -1797,6 +2311,7 @@
         <w:rPr>
           <w:rFonts w:ascii="Georgia" w:hAnsi="Georgia"/>
         </w:rPr>
+        <w:lastRenderedPageBreak/>
         <w:t>We added the definitions of adaptedness and adaptab</w:t>
       </w:r>
       <w:r>
@@ -2060,7 +2575,6 @@
         <w:rPr>
           <w:rFonts w:ascii="Georgia" w:hAnsi="Georgia"/>
         </w:rPr>
-        <w:lastRenderedPageBreak/>
         <w:t>We emphasized that our model is strictly asexual without recombination or segregation</w:t>
       </w:r>
       <w:r>
@@ -2117,165 +2631,330 @@
         <w:ind w:left="360"/>
         <w:rPr>
           <w:rFonts w:ascii="Georgia" w:hAnsi="Georgia"/>
-        </w:rPr>
-      </w:pPr>
-      <w:r>
-        <w:rPr>
-          <w:rFonts w:ascii="Georgia" w:hAnsi="Georgia"/>
+          <w:sz w:val="24"/>
+          <w:szCs w:val="24"/>
+          <w:rPrChange w:id="53" w:author="Yoav Ram" w:date="2013-12-24T11:04:00Z">
+            <w:rPr>
+              <w:rFonts w:ascii="Georgia" w:hAnsi="Georgia"/>
+            </w:rPr>
+          </w:rPrChange>
+        </w:rPr>
+      </w:pPr>
+      <w:r>
+        <w:rPr>
+          <w:rFonts w:ascii="Georgia" w:hAnsi="Georgia"/>
+          <w:sz w:val="24"/>
+          <w:szCs w:val="24"/>
+          <w:rPrChange w:id="54" w:author="Yoav Ram" w:date="2013-12-24T11:04:00Z">
+            <w:rPr>
+              <w:rFonts w:ascii="Georgia" w:hAnsi="Georgia"/>
+            </w:rPr>
+          </w:rPrChange>
         </w:rPr>
         <w:t>We also</w:t>
       </w:r>
       <w:r>
         <w:rPr>
           <w:rFonts w:ascii="Georgia" w:hAnsi="Georgia"/>
+          <w:sz w:val="24"/>
+          <w:szCs w:val="24"/>
+          <w:rPrChange w:id="55" w:author="Yoav Ram" w:date="2013-12-24T11:04:00Z">
+            <w:rPr>
+              <w:rFonts w:ascii="Georgia" w:hAnsi="Georgia"/>
+            </w:rPr>
+          </w:rPrChange>
         </w:rPr>
         <w:t xml:space="preserve"> </w:t>
       </w:r>
       <w:r>
         <w:rPr>
           <w:rFonts w:ascii="Georgia" w:hAnsi="Georgia"/>
+          <w:sz w:val="24"/>
+          <w:szCs w:val="24"/>
+          <w:rPrChange w:id="56" w:author="Yoav Ram" w:date="2013-12-24T11:04:00Z">
+            <w:rPr>
+              <w:rFonts w:ascii="Georgia" w:hAnsi="Georgia"/>
+            </w:rPr>
+          </w:rPrChange>
         </w:rPr>
         <w:t xml:space="preserve">added a </w:t>
       </w:r>
       <w:r>
         <w:rPr>
           <w:rFonts w:ascii="Georgia" w:hAnsi="Georgia"/>
+          <w:sz w:val="24"/>
+          <w:szCs w:val="24"/>
+          <w:rPrChange w:id="57" w:author="Yoav Ram" w:date="2013-12-24T11:04:00Z">
+            <w:rPr>
+              <w:rFonts w:ascii="Georgia" w:hAnsi="Georgia"/>
+            </w:rPr>
+          </w:rPrChange>
         </w:rPr>
         <w:t>discuss</w:t>
       </w:r>
       <w:r>
         <w:rPr>
           <w:rFonts w:ascii="Georgia" w:hAnsi="Georgia"/>
+          <w:sz w:val="24"/>
+          <w:szCs w:val="24"/>
+          <w:rPrChange w:id="58" w:author="Yoav Ram" w:date="2013-12-24T11:04:00Z">
+            <w:rPr>
+              <w:rFonts w:ascii="Georgia" w:hAnsi="Georgia"/>
+            </w:rPr>
+          </w:rPrChange>
         </w:rPr>
         <w:t>ion of</w:t>
       </w:r>
       <w:r>
         <w:rPr>
           <w:rFonts w:ascii="Georgia" w:hAnsi="Georgia"/>
+          <w:sz w:val="24"/>
+          <w:szCs w:val="24"/>
+          <w:rPrChange w:id="59" w:author="Yoav Ram" w:date="2013-12-24T11:04:00Z">
+            <w:rPr>
+              <w:rFonts w:ascii="Georgia" w:hAnsi="Georgia"/>
+            </w:rPr>
+          </w:rPrChange>
         </w:rPr>
         <w:t xml:space="preserve"> th</w:t>
       </w:r>
       <w:r>
         <w:rPr>
           <w:rFonts w:ascii="Georgia" w:hAnsi="Georgia"/>
+          <w:sz w:val="24"/>
+          <w:szCs w:val="24"/>
+          <w:rPrChange w:id="60" w:author="Yoav Ram" w:date="2013-12-24T11:04:00Z">
+            <w:rPr>
+              <w:rFonts w:ascii="Georgia" w:hAnsi="Georgia"/>
+            </w:rPr>
+          </w:rPrChange>
         </w:rPr>
         <w:t xml:space="preserve">is limitation </w:t>
       </w:r>
       <w:r>
         <w:rPr>
           <w:rFonts w:ascii="Georgia" w:hAnsi="Georgia"/>
-        </w:rPr>
-        <w:t>to</w:t>
-      </w:r>
-      <w:r>
-        <w:rPr>
-          <w:rFonts w:ascii="Georgia" w:hAnsi="Georgia"/>
-        </w:rPr>
-        <w:t xml:space="preserve"> </w:t>
-      </w:r>
-      <w:r>
-        <w:rPr>
-          <w:rFonts w:ascii="Georgia" w:hAnsi="Georgia"/>
-        </w:rPr>
-        <w:t xml:space="preserve">the discussion: </w:t>
-      </w:r>
-      <w:proofErr w:type="gramStart"/>
-      <w:r>
-        <w:rPr>
-          <w:rFonts w:ascii="Georgia" w:hAnsi="Georgia"/>
-        </w:rPr>
-        <w:t>"</w:t>
-      </w:r>
-      <w:r>
-        <w:rPr>
-          <w:lang w:bidi="hi-IN"/>
-        </w:rPr>
-        <w:t xml:space="preserve"> Our</w:t>
-      </w:r>
-      <w:proofErr w:type="gramEnd"/>
-      <w:r>
-        <w:rPr>
-          <w:lang w:bidi="hi-IN"/>
-        </w:rPr>
-        <w:t xml:space="preserve"> model focuses on asexual populations, ignoring recombination, segregation, and sexual reproduction. These mechanisms are important for adaptation on a rugged fitness landscape both because they help to cope with deleterious mutations and because they allow two different single mutants to produce a double mutant without an increased mutation rate. We expect that recombination will reduce the advantage of SIM over NM in population mean fitness </w:t>
-      </w:r>
-      <w:r>
-        <w:rPr>
-          <w:lang w:bidi="hi-IN"/>
+          <w:sz w:val="24"/>
+          <w:szCs w:val="24"/>
+          <w:rPrChange w:id="61" w:author="Yoav Ram" w:date="2013-12-24T11:04:00Z">
+            <w:rPr>
+              <w:rFonts w:ascii="Georgia" w:hAnsi="Georgia"/>
+            </w:rPr>
+          </w:rPrChange>
+        </w:rPr>
+        <w:t xml:space="preserve">to </w:t>
+      </w:r>
+      <w:r>
+        <w:rPr>
+          <w:rFonts w:ascii="Georgia" w:hAnsi="Georgia"/>
+          <w:sz w:val="24"/>
+          <w:szCs w:val="24"/>
+          <w:rPrChange w:id="62" w:author="Yoav Ram" w:date="2013-12-24T11:04:00Z">
+            <w:rPr>
+              <w:rFonts w:ascii="Georgia" w:hAnsi="Georgia"/>
+            </w:rPr>
+          </w:rPrChange>
+        </w:rPr>
+        <w:t>the discussion: "</w:t>
+      </w:r>
+      <w:del w:id="63" w:author="Yoav Ram" w:date="2013-12-24T11:03:00Z">
+        <w:r>
+          <w:rPr>
+            <w:sz w:val="24"/>
+            <w:szCs w:val="24"/>
+            <w:lang w:bidi="hi-IN"/>
+            <w:rPrChange w:id="64" w:author="Yoav Ram" w:date="2013-12-24T11:04:00Z">
+              <w:rPr>
+                <w:lang w:bidi="hi-IN"/>
+              </w:rPr>
+            </w:rPrChange>
+          </w:rPr>
+          <w:delText xml:space="preserve"> </w:delText>
+        </w:r>
+      </w:del>
+      <w:r>
+        <w:rPr>
+          <w:sz w:val="24"/>
+          <w:szCs w:val="24"/>
+          <w:lang w:bidi="hi-IN"/>
+          <w:rPrChange w:id="65" w:author="Yoav Ram" w:date="2013-12-24T11:04:00Z">
+            <w:rPr>
+              <w:lang w:bidi="hi-IN"/>
+            </w:rPr>
+          </w:rPrChange>
+        </w:rPr>
+        <w:t xml:space="preserve">Our model focuses on asexual populations, ignoring recombination, segregation, and sexual reproduction. These mechanisms are important for adaptation on a rugged fitness landscape both because they help to cope with deleterious mutations and because they allow two different single mutants to produce a double mutant without an increased mutation rate. We expect that recombination will reduce the advantage of SIM over NM in population mean fitness </w:t>
+      </w:r>
+      <w:r>
+        <w:rPr>
+          <w:sz w:val="24"/>
+          <w:szCs w:val="24"/>
+          <w:lang w:bidi="hi-IN"/>
+          <w:rPrChange w:id="66" w:author="Yoav Ram" w:date="2013-12-24T11:04:00Z">
+            <w:rPr>
+              <w:lang w:bidi="hi-IN"/>
+            </w:rPr>
+          </w:rPrChange>
         </w:rPr>
         <w:fldChar w:fldCharType="begin" w:fldLock="1"/>
       </w:r>
       <w:r>
         <w:rPr>
-          <w:lang w:bidi="hi-IN"/>
+          <w:sz w:val="24"/>
+          <w:szCs w:val="24"/>
+          <w:lang w:bidi="hi-IN"/>
+          <w:rPrChange w:id="67" w:author="Yoav Ram" w:date="2013-12-24T11:04:00Z">
+            <w:rPr>
+              <w:lang w:bidi="hi-IN"/>
+            </w:rPr>
+          </w:rPrChange>
         </w:rPr>
         <w:instrText>ADDIN CSL_CITATION { "citationItems" : [ { "id" : "ITEM-1", "itemData" : { "DOI" : "10.1046/j.1420-9101.2002.00464.x", "ISSN" : "1010061X", "abstract" : "Although much theory depends on the genome-wide rate of deleterious mutations, good estimates of the mutation rate are scarce and remain controversial. Furthermore, mutation rate may not be constant, and a recent study suggests that mutation rates are higher in mildly stressful environments. If mutation rate is a function of condition, then individuals carrying more mutations will tend to be in worse condition and therefore produce more mutations. Here I examine the mean fitnesses of sexual and asexual populations evolving under such condition-dependent mutation rates. The equilibrium mean fitness of a sexual population depends on the shape of the curve relating fitness to mutation rate. If mutation rate declines synergistically with increasing condition the mean fitness will be much lower than if mutation rate declines at a diminishing rate. In contrast, asexual populations are less affected by condition-dependent mutation rates. The equilibrium mean fitness of an asexual population only depends on the mutation rate of the individuals in the least loaded class. Because such individuals have high fitness and therefore a low mutation rate, asexual populations experience less genetic load than sexual populations, thus increasing the twofold cost of sex.", "author" : [ { "dropping-particle" : "", "family" : "Agrawal", "given" : "Aneil F.", "non-dropping-particle" : "", "parse-names" : false, "suffix" : "" } ], "container-title" : "Journal of Evolutionary Biology", "id" : "ITEM-1", "issue" : "6", "issued" : { "date-parts" : [ [ "2002", "10", "25" ] ] }, "note" : "no back mutations\nno adaptation\nno changing environment\nno cost of fidelity\nthe whole discussion assumes SIM but doesn't assume the context of SIM\n\n        \nthe idea here is to compare SIM effect on equilibrium mean fitness (mutational load) in asex and sex populaitons, therefore beneficial mutations are NEGLECTED\n\n        \nnever the less, if the final statement on asex, that the mean fitness at equilibrium depends on the mutation rate of the least loaded class, then asex populations should do SIM, as hypermutation does not affect the mean fitness", "page" : "1004-1010", "title" : "Genetic loads under fitness-dependent mutation rates", "type" : "article-journal", "volume" : "15" }, "uris" : [ "http://www.mendeley.com/documents/?uuid=79be5021-e0a1-495d-8501-fe1b249cd5b4" ] } ], "mendeley" : { "previouslyFormattedCitation" : "(Agrawal, 2002)" }, "properties" : { "noteIndex" : 0 }, "schema" : "https://github.com/citation-style-language/schema/raw/master/csl-citation.json" }</w:instrText>
       </w:r>
       <w:r>
         <w:rPr>
-          <w:lang w:bidi="hi-IN"/>
+          <w:sz w:val="24"/>
+          <w:szCs w:val="24"/>
+          <w:lang w:bidi="hi-IN"/>
+          <w:rPrChange w:id="68" w:author="Yoav Ram" w:date="2013-12-24T11:04:00Z">
+            <w:rPr>
+              <w:lang w:bidi="hi-IN"/>
+            </w:rPr>
+          </w:rPrChange>
         </w:rPr>
         <w:fldChar w:fldCharType="separate"/>
       </w:r>
       <w:r>
         <w:rPr>
           <w:noProof/>
-          <w:lang w:bidi="hi-IN"/>
+          <w:sz w:val="24"/>
+          <w:szCs w:val="24"/>
+          <w:lang w:bidi="hi-IN"/>
+          <w:rPrChange w:id="69" w:author="Yoav Ram" w:date="2013-12-24T11:04:00Z">
+            <w:rPr>
+              <w:noProof/>
+              <w:lang w:bidi="hi-IN"/>
+            </w:rPr>
+          </w:rPrChange>
         </w:rPr>
         <w:t>(Agrawal, 2002)</w:t>
       </w:r>
       <w:r>
         <w:rPr>
-          <w:lang w:bidi="hi-IN"/>
+          <w:sz w:val="24"/>
+          <w:szCs w:val="24"/>
+          <w:lang w:bidi="hi-IN"/>
+          <w:rPrChange w:id="70" w:author="Yoav Ram" w:date="2013-12-24T11:04:00Z">
+            <w:rPr>
+              <w:lang w:bidi="hi-IN"/>
+            </w:rPr>
+          </w:rPrChange>
         </w:rPr>
         <w:fldChar w:fldCharType="end"/>
       </w:r>
       <w:r>
         <w:rPr>
-          <w:lang w:bidi="hi-IN"/>
+          <w:sz w:val="24"/>
+          <w:szCs w:val="24"/>
+          <w:lang w:bidi="hi-IN"/>
+          <w:rPrChange w:id="71" w:author="Yoav Ram" w:date="2013-12-24T11:04:00Z">
+            <w:rPr>
+              <w:lang w:bidi="hi-IN"/>
+            </w:rPr>
+          </w:rPrChange>
         </w:rPr>
         <w:t xml:space="preserve">, direct competitions </w:t>
       </w:r>
       <w:r>
         <w:rPr>
-          <w:lang w:bidi="hi-IN"/>
+          <w:sz w:val="24"/>
+          <w:szCs w:val="24"/>
+          <w:lang w:bidi="hi-IN"/>
+          <w:rPrChange w:id="72" w:author="Yoav Ram" w:date="2013-12-24T11:04:00Z">
+            <w:rPr>
+              <w:lang w:bidi="hi-IN"/>
+            </w:rPr>
+          </w:rPrChange>
         </w:rPr>
         <w:fldChar w:fldCharType="begin" w:fldLock="1"/>
       </w:r>
       <w:r>
         <w:rPr>
-          <w:lang w:bidi="hi-IN"/>
+          <w:sz w:val="24"/>
+          <w:szCs w:val="24"/>
+          <w:lang w:bidi="hi-IN"/>
+          <w:rPrChange w:id="73" w:author="Yoav Ram" w:date="2013-12-24T11:04:00Z">
+            <w:rPr>
+              <w:lang w:bidi="hi-IN"/>
+            </w:rPr>
+          </w:rPrChange>
         </w:rPr>
         <w:instrText>ADDIN CSL_CITATION { "citationItems" : [ { "id" : "ITEM-1", "itemData" : { "DOI" : "10.1073/pnas.180063397", "ISSN" : "0027-8424", "PMID" : "10973474", "abstract" : "Bacterial mutation rates can increase and produce genetic novelty, as shown by in vitro and in silico experiments. Despite the cost due to a heavy deleterious mutation load, mutator alleles, which increase the mutation rate, can spread in asexual populations during adaptation because they remain associated with the rare favorable mutations they generate. This indirect selection for a genetic system generating diversity (second-order selection) is expected to be highly sensitive to changes in the dynamics of adaptation. Here we show by a simulation approach that even rare genetic exchanges, such as bacterial conjugation or transformation, can dramatically reduce the selection of mutators. Moreover, drift or competition between the processes of mutation and recombination in the course of adaptation reveal how second-order selection is unable to optimize the rate of generation of novelty.", "author" : [ { "dropping-particle" : "", "family" : "Tenaillon", "given" : "Olivier", "non-dropping-particle" : "", "parse-names" : false, "suffix" : "" }, { "dropping-particle" : "", "family" : "Nagard", "given" : "Herve", "non-dropping-particle" : "Le", "parse-names" : false, "suffix" : "" }, { "dropping-particle" : "", "family" : "Godelle", "given" : "Bernard", "non-dropping-particle" : "", "parse-names" : false, "suffix" : "" }, { "dropping-particle" : "", "family" : "Taddei", "given" : "Fran\u00e7ois", "non-dropping-particle" : "", "parse-names" : false, "suffix" : "" } ], "container-title" : "Proceedings of the National Academy of Sciences", "id" : "ITEM-1", "issue" : "19", "issued" : { "date-parts" : [ [ "2000", "9" ] ] }, "page" : "10465-70", "title" : "Mutators and sex in bacteria: conflict between adaptive strategies.", "type" : "article-journal", "volume" : "97" }, "uris" : [ "http://www.mendeley.com/documents/?uuid=33563246-d9e8-4549-9252-211f653aa72a" ] } ], "mendeley" : { "previouslyFormattedCitation" : "(Tenaillon, Le Nagard, Godelle, &amp; Taddei, 2000)" }, "properties" : { "noteIndex" : 0 }, "schema" : "https://github.com/citation-style-language/schema/raw/master/csl-citation.json" }</w:instrText>
       </w:r>
       <w:r>
         <w:rPr>
-          <w:lang w:bidi="hi-IN"/>
+          <w:sz w:val="24"/>
+          <w:szCs w:val="24"/>
+          <w:lang w:bidi="hi-IN"/>
+          <w:rPrChange w:id="74" w:author="Yoav Ram" w:date="2013-12-24T11:04:00Z">
+            <w:rPr>
+              <w:lang w:bidi="hi-IN"/>
+            </w:rPr>
+          </w:rPrChange>
         </w:rPr>
         <w:fldChar w:fldCharType="separate"/>
       </w:r>
       <w:r>
         <w:rPr>
           <w:noProof/>
-          <w:lang w:bidi="hi-IN"/>
+          <w:sz w:val="24"/>
+          <w:szCs w:val="24"/>
+          <w:lang w:bidi="hi-IN"/>
+          <w:rPrChange w:id="75" w:author="Yoav Ram" w:date="2013-12-24T11:04:00Z">
+            <w:rPr>
+              <w:noProof/>
+              <w:lang w:bidi="hi-IN"/>
+            </w:rPr>
+          </w:rPrChange>
         </w:rPr>
         <w:t>(Tenaillon, Le Nagard, Godelle, &amp; Taddei, 2000)</w:t>
       </w:r>
       <w:r>
         <w:rPr>
-          <w:lang w:bidi="hi-IN"/>
+          <w:sz w:val="24"/>
+          <w:szCs w:val="24"/>
+          <w:lang w:bidi="hi-IN"/>
+          <w:rPrChange w:id="76" w:author="Yoav Ram" w:date="2013-12-24T11:04:00Z">
+            <w:rPr>
+              <w:lang w:bidi="hi-IN"/>
+            </w:rPr>
+          </w:rPrChange>
         </w:rPr>
         <w:fldChar w:fldCharType="end"/>
       </w:r>
       <w:r>
         <w:rPr>
-          <w:lang w:bidi="hi-IN"/>
+          <w:sz w:val="24"/>
+          <w:szCs w:val="24"/>
+          <w:lang w:bidi="hi-IN"/>
+          <w:rPrChange w:id="77" w:author="Yoav Ram" w:date="2013-12-24T11:04:00Z">
+            <w:rPr>
+              <w:lang w:bidi="hi-IN"/>
+            </w:rPr>
+          </w:rPrChange>
         </w:rPr>
         <w:t>, and adaptation rate (due to the Fisher-Muller effect).</w:t>
       </w:r>
       <w:r>
         <w:rPr>
           <w:rFonts w:ascii="Georgia" w:hAnsi="Georgia"/>
+          <w:sz w:val="24"/>
+          <w:szCs w:val="24"/>
+          <w:rPrChange w:id="78" w:author="Yoav Ram" w:date="2013-12-24T11:04:00Z">
+            <w:rPr>
+              <w:rFonts w:ascii="Georgia" w:hAnsi="Georgia"/>
+            </w:rPr>
+          </w:rPrChange>
         </w:rPr>
         <w:t>"</w:t>
       </w:r>
@@ -2542,6 +3221,7 @@
           <w:szCs w:val="19"/>
           <w:shd w:val="clear" w:color="auto" w:fill="FFFFFF"/>
         </w:rPr>
+        <w:lastRenderedPageBreak/>
         <w:t>This manuscript demonstrates how some relatively simple stochastic results from population genetics can be combined to determine the likelihood that a rescue mutation can be formed from an unfit gene combination. This framework is used to compare the effect of three kind of mutation mechanisms; normal mutagenesis, constitutive mutagenesis and stress-induced mutagenesis. The main finding of this paper is that if stress-induced mutagenesis is the mechanism present, then organisms are able to retain the ability to adapt to a new environment, without any loss in existing fitness. That is, the trade-off between “adaptedness” and “adaptability” is removed.</w:t>
       </w:r>
       <w:r>
@@ -2576,20 +3256,7 @@
           <w:szCs w:val="19"/>
           <w:shd w:val="clear" w:color="auto" w:fill="FFFFFF"/>
         </w:rPr>
-        <w:t xml:space="preserve">There certainly seems to be some insightful theoretical results here; the mathematical derivations are pretty straightforward yet lead to clear predictions that allow the comparison of multiple mechanisms. I am also sure that the model predictions advances the knowledge of adaptation </w:t>
-      </w:r>
-      <w:r>
-        <w:rPr>
-          <w:rFonts w:ascii="Arial" w:hAnsi="Arial" w:cs="Arial"/>
-          <w:i/>
-          <w:iCs/>
-          <w:color w:val="222222"/>
-          <w:sz w:val="19"/>
-          <w:szCs w:val="19"/>
-          <w:shd w:val="clear" w:color="auto" w:fill="FFFFFF"/>
-        </w:rPr>
-        <w:lastRenderedPageBreak/>
-        <w:t>processes, especially given the current interest in how species, especially bacterial populations, are able to react in stressful environs (e.g. in the presence of drugs). However, I feel impeded in making a firm decision on this manuscript since it is lacking in sufficient detail in places, especially regarding the biological background of the model, as well as the analysis of the mathematics used. The preparation of the manuscript also seems rather rushed, with many points not explained in sufficient detail. If these issues are addressed in a subsequent revision, then I would be more able to judge the thoroughness of the research.</w:t>
+        <w:t>There certainly seems to be some insightful theoretical results here; the mathematical derivations are pretty straightforward yet lead to clear predictions that allow the comparison of multiple mechanisms. I am also sure that the model predictions advances the knowledge of adaptation processes, especially given the current interest in how species, especially bacterial populations, are able to react in stressful environs (e.g. in the presence of drugs). However, I feel impeded in making a firm decision on this manuscript since it is lacking in sufficient detail in places, especially regarding the biological background of the model, as well as the analysis of the mathematics used. The preparation of the manuscript also seems rather rushed, with many points not explained in sufficient detail. If these issues are addressed in a subsequent revision, then I would be more able to judge the thoroughness of the research.</w:t>
       </w:r>
       <w:r>
         <w:rPr>
@@ -2943,7 +3610,11 @@
         <w:fldChar w:fldCharType="end"/>
       </w:r>
       <w:r>
-        <w:t xml:space="preserve"> which suggests that natural selection reduces the mutation rate in a stable environment. But many adaptations may require new beneficial mutations, especially in asexual populations. This tension between the effects of beneficial and deleterious mutations leads to "the rise and fall of the mutator allele" dynamics, where mutator alleles increase in frequency in a maladapted population, only to be eliminated by selection when the population is well-adapted."</w:t>
+        <w:t xml:space="preserve"> which suggests that natural selection reduces the mutation rate in a stable environment. But many adaptations may require new beneficial mutations, especially in asexual populations. This tension between the effects of beneficial and deleterious mutations leads to "the rise and fall of the mutator allele" </w:t>
+      </w:r>
+      <w:r>
+        <w:lastRenderedPageBreak/>
+        <w:t>dynamics, where mutator alleles increase in frequency in a maladapted population, only to be eliminated by selection when the population is well-adapted."</w:t>
       </w:r>
     </w:p>
     <w:p>
@@ -3103,11 +3774,7 @@
         <w:fldChar w:fldCharType="end"/>
       </w:r>
       <w:r>
-        <w:t xml:space="preserve">, and in other species </w:t>
-      </w:r>
-      <w:r>
-        <w:lastRenderedPageBreak/>
-        <w:t xml:space="preserve">of bacteria such as Pseudomonads </w:t>
+        <w:t xml:space="preserve">, and in other species of bacteria such as Pseudomonads </w:t>
       </w:r>
       <w:r>
         <w:fldChar w:fldCharType="begin" w:fldLock="1"/>
@@ -3540,7 +4207,14 @@
         <w:rPr>
           <w:lang w:bidi="hi-IN"/>
         </w:rPr>
-        <w:t>: In an asexual population evolving on a smooth fitness landscape, selection favored SIM over both NM and CM. SIM was favored both in a constant environment and in a constantly changing environment. Here we showed that selection also favors SIM on a rugged fitness landscape (</w:t>
+        <w:t xml:space="preserve">: In an asexual population evolving on a smooth fitness landscape, selection favored SIM over both NM and CM. SIM was favored both in </w:t>
+      </w:r>
+      <w:r>
+        <w:rPr>
+          <w:lang w:bidi="hi-IN"/>
+        </w:rPr>
+        <w:lastRenderedPageBreak/>
+        <w:t>a constant environment and in a constantly changing environment. Here we showed that selection also favors SIM on a rugged fitness landscape (</w:t>
       </w:r>
       <w:r>
         <w:fldChar w:fldCharType="begin"/>
@@ -3645,20 +4319,7 @@
           <w:szCs w:val="19"/>
           <w:shd w:val="clear" w:color="auto" w:fill="FFFFFF"/>
         </w:rPr>
-        <w:t xml:space="preserve">Description of the model: The effect of different loci really needs to be made explicit. I was initially confused by the introduction of the genome-wide mutation rate U when it was previously mentioned that the per-site rate at loci A and B was µ. After re-reading the manuscript several times, I think I understood the model; as well as focal loci A and B, mutation also arises at other </w:t>
-      </w:r>
-      <w:r>
-        <w:rPr>
-          <w:rFonts w:ascii="Arial" w:hAnsi="Arial" w:cs="Arial"/>
-          <w:i/>
-          <w:iCs/>
-          <w:color w:val="222222"/>
-          <w:sz w:val="19"/>
-          <w:szCs w:val="19"/>
-          <w:shd w:val="clear" w:color="auto" w:fill="FFFFFF"/>
-        </w:rPr>
-        <w:lastRenderedPageBreak/>
-        <w:t>(background) loci, with rate U, that contribute to an ongoing fitness decline. Therefore, there is no need to explicitly account for these other sites. Is this correct?</w:t>
+        <w:t>Description of the model: The effect of different loci really needs to be made explicit. I was initially confused by the introduction of the genome-wide mutation rate U when it was previously mentioned that the per-site rate at loci A and B was µ. After re-reading the manuscript several times, I think I understood the model; as well as focal loci A and B, mutation also arises at other (background) loci, with rate U, that contribute to an ongoing fitness decline. Therefore, there is no need to explicitly account for these other sites. Is this correct?</w:t>
       </w:r>
     </w:p>
     <w:p>
@@ -3674,32 +4335,71 @@
           <w:rFonts w:ascii="Georgia" w:hAnsi="Georgia"/>
         </w:rPr>
       </w:pPr>
-      <w:r>
-        <w:rPr>
-          <w:rFonts w:ascii="Georgia" w:hAnsi="Georgia"/>
-        </w:rPr>
-        <w:t xml:space="preserve">We have revised the section defining how mutation operates in our model </w:t>
-      </w:r>
-      <w:commentRangeStart w:id="1"/>
-      <w:r>
-        <w:rPr>
-          <w:rFonts w:ascii="Georgia" w:hAnsi="Georgia"/>
-        </w:rPr>
-        <w:t>in</w:t>
-      </w:r>
-      <w:commentRangeEnd w:id="1"/>
-      <w:r>
-        <w:rPr>
-          <w:rStyle w:val="CommentReference"/>
-          <w:rFonts w:eastAsiaTheme="minorHAnsi" w:cstheme="minorBidi"/>
-        </w:rPr>
-        <w:commentReference w:id="1"/>
-      </w:r>
-      <w:r>
-        <w:rPr>
-          <w:rFonts w:ascii="Georgia" w:hAnsi="Georgia"/>
-        </w:rPr>
-        <w:t xml:space="preserve"> order to clarify that individuals are defined by the alleles they have in the focus loci (</w:t>
+      <w:ins w:id="79" w:author="Yoav Ram" w:date="2013-12-24T11:05:00Z">
+        <w:r>
+          <w:rPr>
+            <w:rFonts w:ascii="Georgia" w:hAnsi="Georgia"/>
+          </w:rPr>
+          <w:t xml:space="preserve">In the model overview (section 2.1) </w:t>
+        </w:r>
+      </w:ins>
+      <w:del w:id="80" w:author="Yoav Ram" w:date="2013-12-24T11:06:00Z">
+        <w:r>
+          <w:rPr>
+            <w:rFonts w:ascii="Georgia" w:hAnsi="Georgia"/>
+          </w:rPr>
+          <w:delText>W</w:delText>
+        </w:r>
+      </w:del>
+      <w:ins w:id="81" w:author="Yoav Ram" w:date="2013-12-24T11:06:00Z">
+        <w:r>
+          <w:rPr>
+            <w:rFonts w:ascii="Georgia" w:hAnsi="Georgia"/>
+          </w:rPr>
+          <w:t>w</w:t>
+        </w:r>
+      </w:ins>
+      <w:r>
+        <w:rPr>
+          <w:rFonts w:ascii="Georgia" w:hAnsi="Georgia"/>
+        </w:rPr>
+        <w:t xml:space="preserve">e have revised the </w:t>
+      </w:r>
+      <w:del w:id="82" w:author="Yoav Ram" w:date="2013-12-24T11:05:00Z">
+        <w:r>
+          <w:rPr>
+            <w:rFonts w:ascii="Georgia" w:hAnsi="Georgia"/>
+          </w:rPr>
+          <w:delText xml:space="preserve">section defining </w:delText>
+        </w:r>
+      </w:del>
+      <w:ins w:id="83" w:author="Yoav Ram" w:date="2013-12-24T11:05:00Z">
+        <w:r>
+          <w:rPr>
+            <w:rFonts w:ascii="Georgia" w:hAnsi="Georgia"/>
+          </w:rPr>
+          <w:t xml:space="preserve">definition of </w:t>
+        </w:r>
+      </w:ins>
+      <w:r>
+        <w:rPr>
+          <w:rFonts w:ascii="Georgia" w:hAnsi="Georgia"/>
+        </w:rPr>
+        <w:t xml:space="preserve">how mutation operates in our model in </w:t>
+      </w:r>
+      <w:del w:id="84" w:author="Yoav Ram" w:date="2013-12-24T11:06:00Z">
+        <w:r>
+          <w:rPr>
+            <w:rFonts w:ascii="Georgia" w:hAnsi="Georgia"/>
+          </w:rPr>
+          <w:delText xml:space="preserve">order </w:delText>
+        </w:r>
+      </w:del>
+      <w:r>
+        <w:rPr>
+          <w:rFonts w:ascii="Georgia" w:hAnsi="Georgia"/>
+        </w:rPr>
+        <w:t>to clarify that individuals are defined by the alleles they have in the focus loci (</w:t>
       </w:r>
       <w:r>
         <w:rPr>
@@ -3884,6 +4584,7 @@
         <w:rPr>
           <w:rFonts w:ascii="Georgia" w:hAnsi="Georgia"/>
         </w:rPr>
+        <w:lastRenderedPageBreak/>
         <w:t>We emphasized that our model is strictly asexual without recombination or segregation</w:t>
       </w:r>
       <w:r>
@@ -3908,14 +4609,7 @@
         <w:rPr>
           <w:lang w:bidi="hi-IN"/>
         </w:rPr>
-        <w:t xml:space="preserve">Our model focuses on asexual populations, ignoring recombination, segregation, and sexual reproduction. These mechanisms are important for adaptation on a rugged fitness landscape both because they help to cope with deleterious mutations and because they allow two different single mutants to </w:t>
-      </w:r>
-      <w:r>
-        <w:rPr>
-          <w:lang w:bidi="hi-IN"/>
-        </w:rPr>
-        <w:lastRenderedPageBreak/>
-        <w:t xml:space="preserve">produce a double mutant without an increased mutation rate. We expect that recombination will reduce the advantage of SIM over NM in population mean fitness </w:t>
+        <w:t xml:space="preserve">Our model focuses on asexual populations, ignoring recombination, segregation, and sexual reproduction. These mechanisms are important for adaptation on a rugged fitness landscape both because they help to cope with deleterious mutations and because they allow two different single mutants to produce a double mutant without an increased mutation rate. We expect that recombination will reduce the advantage of SIM over NM in population mean fitness </w:t>
       </w:r>
       <w:r>
         <w:rPr>
@@ -4242,7 +4936,14 @@
         <w:rPr>
           <w:rFonts w:ascii="Georgia" w:hAnsi="Georgia"/>
         </w:rPr>
-        <w:t>We added the number of bootstrap samples and the number of simulation replicates in the legends of Fig 2, Fig. S1 and Fig. S2; we added the number of simulations per parameter set in the methods at the end of section 2.5; we revised section 2.5 so that the simulati</w:t>
+        <w:t xml:space="preserve">We added the number of bootstrap samples and the number of simulation replicates in the legends of Fig 2, Fig. S1 and Fig. S2; we added the number of simulations per parameter set in the methods at the end of section 2.5; </w:t>
+      </w:r>
+      <w:r>
+        <w:rPr>
+          <w:rFonts w:ascii="Georgia" w:hAnsi="Georgia"/>
+        </w:rPr>
+        <w:lastRenderedPageBreak/>
+        <w:t>we revised section 2.5 so that the simulati</w:t>
       </w:r>
       <w:r>
         <w:rPr>
@@ -4250,146 +4951,252 @@
         </w:rPr>
         <w:t xml:space="preserve">ons description will be clearer: </w:t>
       </w:r>
-      <w:proofErr w:type="gramStart"/>
-      <w:r>
-        <w:rPr>
-          <w:rFonts w:ascii="Georgia" w:hAnsi="Georgia"/>
-        </w:rPr>
+      <w:ins w:id="85" w:author="Yoav Ram" w:date="2013-12-24T11:07:00Z">
+        <w:r>
+          <w:rPr>
+            <w:rFonts w:ascii="Georgia" w:hAnsi="Georgia"/>
+          </w:rPr>
+          <w:t>"</w:t>
+        </w:r>
+        <w:r>
+          <w:t xml:space="preserve">We </w:t>
+        </w:r>
+        <w:r>
+          <w:t xml:space="preserve">used Wright-Fisher </w:t>
+        </w:r>
+        <w:r>
+          <w:t>simulations to study the evolution of a finite asexual population under selection, mutation and drift (Figure 1B). We divide the individuals to classes according to their genotypes (</w:t>
+        </w:r>
+        <w:r>
+          <w:rPr>
+            <w:i/>
+            <w:iCs/>
+          </w:rPr>
+          <w:t>ab/x</w:t>
+        </w:r>
+        <w:r>
+          <w:t xml:space="preserve">, </w:t>
+        </w:r>
+        <w:r>
+          <w:rPr>
+            <w:i/>
+            <w:iCs/>
+          </w:rPr>
+          <w:t>Ab/x</w:t>
+        </w:r>
+        <w:r>
+          <w:t>,</w:t>
+        </w:r>
+        <w:r>
+          <w:rPr>
+            <w:i/>
+            <w:iCs/>
+          </w:rPr>
+          <w:t xml:space="preserve"> </w:t>
+        </w:r>
+        <w:proofErr w:type="spellStart"/>
+        <w:r>
+          <w:rPr>
+            <w:i/>
+            <w:iCs/>
+          </w:rPr>
+          <w:t>aB</w:t>
+        </w:r>
+        <w:proofErr w:type="spellEnd"/>
+        <w:r>
+          <w:rPr>
+            <w:i/>
+            <w:iCs/>
+          </w:rPr>
+          <w:t>/x</w:t>
+        </w:r>
+        <w:r>
+          <w:t>,</w:t>
+        </w:r>
+        <w:r>
+          <w:rPr>
+            <w:i/>
+            <w:iCs/>
+          </w:rPr>
+          <w:t xml:space="preserve"> </w:t>
+        </w:r>
+        <w:r>
+          <w:t>and</w:t>
+        </w:r>
+        <w:r>
+          <w:rPr>
+            <w:i/>
+            <w:iCs/>
+          </w:rPr>
+          <w:t xml:space="preserve"> AB/x</w:t>
+        </w:r>
+        <w:r>
+          <w:t xml:space="preserve">, where </w:t>
+        </w:r>
+        <w:r>
+          <w:rPr>
+            <w:i/>
+            <w:iCs/>
+          </w:rPr>
+          <w:t>x</w:t>
+        </w:r>
+        <w:r>
+          <w:rPr>
+            <w:rFonts w:ascii="Times New Roman" w:hAnsi="Times New Roman"/>
+          </w:rPr>
+          <w:t>≥</w:t>
+        </w:r>
+        <w:r>
+          <w:t xml:space="preserve">0 is the number of deleterious mutations), and track the number of individuals in each class. The simulations start with a mutation-free population (all individuals start in the </w:t>
+        </w:r>
+        <w:r>
+          <w:rPr>
+            <w:i/>
+            <w:iCs/>
+          </w:rPr>
+          <w:t>ab/0</w:t>
+        </w:r>
+        <w:r>
+          <w:t xml:space="preserve"> class) that accumulates deleterious mutations over the first 500 generations of the simulation. With </w:t>
+        </w:r>
+        <w:r>
+          <w:rPr>
+            <w:i/>
+            <w:iCs/>
+          </w:rPr>
+          <w:t>s</w:t>
+        </w:r>
+        <w:r>
+          <w:t xml:space="preserve">=0.05, 500 generations are enough to get the average number of deleterious mutations per individual to 99.3% of its MSB value, </w:t>
+        </w:r>
+        <w:r>
+          <w:rPr>
+            <w:i/>
+            <w:iCs/>
+          </w:rPr>
+          <w:t>U/s</w:t>
+        </w:r>
+      </w:ins>
+      <w:del w:id="86" w:author="Yoav Ram" w:date="2013-12-24T11:07:00Z">
+        <w:r>
+          <w:rPr>
+            <w:rFonts w:ascii="Georgia" w:hAnsi="Georgia"/>
+          </w:rPr>
+          <w:delText>"</w:delText>
+        </w:r>
+        <w:r>
+          <w:delText xml:space="preserve"> We used Wright-Fisher simulations to study the evolution of a finite asexual population under selection, mutation and drift (Figure 1B). We divide the individuals to classes according to their genotypes (</w:delText>
+        </w:r>
+        <w:r>
+          <w:rPr>
+            <w:i/>
+            <w:iCs/>
+          </w:rPr>
+          <w:delText>ab/x</w:delText>
+        </w:r>
+        <w:r>
+          <w:delText xml:space="preserve">, </w:delText>
+        </w:r>
+        <w:r>
+          <w:rPr>
+            <w:i/>
+            <w:iCs/>
+          </w:rPr>
+          <w:delText>Ab/x</w:delText>
+        </w:r>
+        <w:r>
+          <w:delText>,</w:delText>
+        </w:r>
+        <w:r>
+          <w:rPr>
+            <w:i/>
+            <w:iCs/>
+          </w:rPr>
+          <w:delText xml:space="preserve"> aB/x</w:delText>
+        </w:r>
+        <w:r>
+          <w:delText>,</w:delText>
+        </w:r>
+        <w:r>
+          <w:rPr>
+            <w:i/>
+            <w:iCs/>
+          </w:rPr>
+          <w:delText xml:space="preserve"> </w:delText>
+        </w:r>
+        <w:r>
+          <w:delText>and</w:delText>
+        </w:r>
+        <w:r>
+          <w:rPr>
+            <w:i/>
+            <w:iCs/>
+          </w:rPr>
+          <w:delText xml:space="preserve"> AB/x</w:delText>
+        </w:r>
+        <w:r>
+          <w:delText xml:space="preserve">, where </w:delText>
+        </w:r>
+        <w:r>
+          <w:rPr>
+            <w:i/>
+            <w:iCs/>
+          </w:rPr>
+          <w:delText>x</w:delText>
+        </w:r>
+        <w:r>
+          <w:rPr>
+            <w:rFonts w:ascii="Times New Roman" w:hAnsi="Times New Roman"/>
+          </w:rPr>
+          <w:delText>≥</w:delText>
+        </w:r>
+        <w:r>
+          <w:delText xml:space="preserve">0 is the number of deleterious mutations), and track the number of individuals in each class. The simulations start with a mutation-free population (all individuals start in the </w:delText>
+        </w:r>
+        <w:r>
+          <w:rPr>
+            <w:i/>
+            <w:iCs/>
+          </w:rPr>
+          <w:delText>ab/0</w:delText>
+        </w:r>
+        <w:r>
+          <w:delText xml:space="preserve"> class) that evolves to a mutation-selection balance (MSB) over the first 500 generations of the simulation (with </w:delText>
+        </w:r>
+        <w:r>
+          <w:rPr>
+            <w:i/>
+            <w:iCs/>
+          </w:rPr>
+          <w:delText>s</w:delText>
+        </w:r>
+        <w:r>
+          <w:delText xml:space="preserve">=0.05, 500 generations are enough to get the average number of deleterious mutations per individual to 99.3% of its MSB value </w:delText>
+        </w:r>
+        <w:r>
+          <w:fldChar w:fldCharType="begin" w:fldLock="1"/>
+        </w:r>
+        <w:r>
+          <w:delInstrText>ADDIN CSL_CITATION { "citationItems" : [ { "id" : "ITEM-1", "itemData" : { "DOI" : "10.1103/PhysRevE.71.031907", "ISSN" : "1539-3755", "abstract" : "Deleterious mutations are of extreme evolutionary importance because, even though they are eliminated by natural selection, their continuous pressure creates a pool of variability in natural populations. They are of potential relevance for the existence of several features in evolution, such as sexual reproduction, and pose a risk to small asexual populations. Despite their extreme importance, the deleterious mutation rate and the effects of each mutation on fitness are poorly known quantities. Here we analyze a simple model that can be applied to simple experiments, in microorganisms, aiming at the quantification of these values.", "author" : [ { "dropping-particle" : "", "family" : "Gordo", "given" : "Isabel", "non-dropping-particle" : "", "parse-names" : false, "suffix" : "" }, { "dropping-particle" : "", "family" : "Dionisio", "given" : "Francisco", "non-dropping-particle" : "", "parse-names" : false, "suffix" : "" } ], "container-title" : "Physical Review E", "id" : "ITEM-1", "issue" : "3", "issued" : { "date-parts" : [ [ "2005", "3" ] ] }, "page" : "18-21", "title" : "Nonequilibrium model for estimating parameters of deleterious mutations", "type" : "article-journal", "volume" : "71" }, "uris" : [ "http://www.mendeley.com/documents/?uuid=9716e292-c714-4242-9a99-1febfc2b0ae9" ] } ], "mendeley" : { "previouslyFormattedCitation" : "(Gordo and Dionisio 2005)" }, "properties" : { "noteIndex" : 0 }, "schema" : "https://github.com/citation-style-language/schema/raw/master/csl-citation.json" }</w:delInstrText>
+        </w:r>
+        <w:r>
+          <w:fldChar w:fldCharType="separate"/>
+        </w:r>
+        <w:r>
+          <w:rPr>
+            <w:noProof/>
+          </w:rPr>
+          <w:delText>(Gordo and Dionisio 2005)</w:delText>
+        </w:r>
+        <w:r>
+          <w:fldChar w:fldCharType="end"/>
+        </w:r>
+        <w:r>
+          <w:delText>).</w:delText>
+        </w:r>
+      </w:del>
+      <w:r>
         <w:t>"</w:t>
-      </w:r>
-      <w:r>
-        <w:t xml:space="preserve"> We</w:t>
-      </w:r>
-      <w:proofErr w:type="gramEnd"/>
-      <w:r>
-        <w:t xml:space="preserve"> used Wright-Fisher simulations to study the evolution of a finite asexual population under selection, mutation and drift (Figure 1B). We divide the individuals to classes according to their genotypes (</w:t>
-      </w:r>
-      <w:r>
-        <w:rPr>
-          <w:i/>
-          <w:iCs/>
-        </w:rPr>
-        <w:t>ab/x</w:t>
-      </w:r>
-      <w:r>
-        <w:t xml:space="preserve">, </w:t>
-      </w:r>
-      <w:r>
-        <w:rPr>
-          <w:i/>
-          <w:iCs/>
-        </w:rPr>
-        <w:t>Ab/x</w:t>
-      </w:r>
-      <w:r>
-        <w:t>,</w:t>
-      </w:r>
-      <w:r>
-        <w:rPr>
-          <w:i/>
-          <w:iCs/>
-        </w:rPr>
-        <w:t xml:space="preserve"> </w:t>
-      </w:r>
-      <w:proofErr w:type="spellStart"/>
-      <w:r>
-        <w:rPr>
-          <w:i/>
-          <w:iCs/>
-        </w:rPr>
-        <w:t>aB</w:t>
-      </w:r>
-      <w:proofErr w:type="spellEnd"/>
-      <w:r>
-        <w:rPr>
-          <w:i/>
-          <w:iCs/>
-        </w:rPr>
-        <w:t>/x</w:t>
-      </w:r>
-      <w:r>
-        <w:t>,</w:t>
-      </w:r>
-      <w:r>
-        <w:rPr>
-          <w:i/>
-          <w:iCs/>
-        </w:rPr>
-        <w:t xml:space="preserve"> </w:t>
-      </w:r>
-      <w:r>
-        <w:t>and</w:t>
-      </w:r>
-      <w:r>
-        <w:rPr>
-          <w:i/>
-          <w:iCs/>
-        </w:rPr>
-        <w:t xml:space="preserve"> AB/x</w:t>
-      </w:r>
-      <w:r>
-        <w:t xml:space="preserve">, where </w:t>
-      </w:r>
-      <w:r>
-        <w:rPr>
-          <w:i/>
-          <w:iCs/>
-        </w:rPr>
-        <w:t>x</w:t>
-      </w:r>
-      <w:r>
-        <w:rPr>
-          <w:rFonts w:ascii="Times New Roman" w:hAnsi="Times New Roman"/>
-        </w:rPr>
-        <w:t>≥</w:t>
-      </w:r>
-      <w:r>
-        <w:t xml:space="preserve">0 is the number of deleterious mutations), and track the number of individuals in each class. The simulations start with a mutation-free population </w:t>
-      </w:r>
-      <w:r>
-        <w:lastRenderedPageBreak/>
-        <w:t xml:space="preserve">(all individuals start in the </w:t>
-      </w:r>
-      <w:r>
-        <w:rPr>
-          <w:i/>
-          <w:iCs/>
-        </w:rPr>
-        <w:t>ab/0</w:t>
-      </w:r>
-      <w:r>
-        <w:t xml:space="preserve"> class) that evolves to a mutation-selection balance (MSB) over the first 500 generations of the simulation (with </w:t>
-      </w:r>
-      <w:r>
-        <w:rPr>
-          <w:i/>
-          <w:iCs/>
-        </w:rPr>
-        <w:t>s</w:t>
-      </w:r>
-      <w:r>
-        <w:t xml:space="preserve">=0.05, 500 generations are enough to get the average number of deleterious mutations per individual to 99.3% of its MSB value </w:t>
-      </w:r>
-      <w:r>
-        <w:fldChar w:fldCharType="begin" w:fldLock="1"/>
-      </w:r>
-      <w:r>
-        <w:instrText>ADDIN CSL_CITATION { "citationItems" : [ { "id" : "ITEM-1", "itemData" : { "DOI" : "10.1103/PhysRevE.71.031907", "ISSN" : "1539-3755", "abstract" : "Deleterious mutations are of extreme evolutionary importance because, even though they are eliminated by natural selection, their continuous pressure creates a pool of variability in natural populations. They are of potential relevance for the existence of several features in evolution, such as sexual reproduction, and pose a risk to small asexual populations. Despite their extreme importance, the deleterious mutation rate and the effects of each mutation on fitness are poorly known quantities. Here we analyze a simple model that can be applied to simple experiments, in microorganisms, aiming at the quantification of these values.", "author" : [ { "dropping-particle" : "", "family" : "Gordo", "given" : "Isabel", "non-dropping-particle" : "", "parse-names" : false, "suffix" : "" }, { "dropping-particle" : "", "family" : "Dionisio", "given" : "Francisco", "non-dropping-particle" : "", "parse-names" : false, "suffix" : "" } ], "container-title" : "Physical Review E", "id" : "ITEM-1", "issue" : "3", "issued" : { "date-parts" : [ [ "2005", "3" ] ] }, "page" : "18-21", "title" : "Nonequilibrium model for estimating parameters of deleterious mutations", "type" : "article-journal", "volume" : "71" }, "uris" : [ "http://www.mendeley.com/documents/?uuid=9716e292-c714-4242-9a99-1febfc2b0ae9" ] } ], "mendeley" : { "previouslyFormattedCitation" : "(Gordo and Dionisio 2005)" }, "properties" : { "noteIndex" : 0 }, "schema" : "https://github.com/citation-style-language/schema/raw/master/csl-citation.json" }</w:instrText>
-      </w:r>
-      <w:r>
-        <w:fldChar w:fldCharType="separate"/>
-      </w:r>
-      <w:r>
-        <w:rPr>
-          <w:noProof/>
-        </w:rPr>
-        <w:t>(Gordo and Dionisio 2005)</w:t>
-      </w:r>
-      <w:r>
-        <w:fldChar w:fldCharType="end"/>
-      </w:r>
-      <w:r>
-        <w:t>)."</w:t>
       </w:r>
     </w:p>
     <w:p>
@@ -4462,104 +5269,177 @@
           <w:szCs w:val="19"/>
         </w:rPr>
       </w:pPr>
-      <w:bookmarkStart w:id="2" w:name="_Ref374913017"/>
-      <w:r>
-        <w:rPr>
-          <w:rFonts w:ascii="Georgia" w:hAnsi="Georgia"/>
-        </w:rPr>
-        <w:t xml:space="preserve">We expanded on Fig. 3 in the text </w:t>
-      </w:r>
-      <w:r>
-        <w:rPr>
-          <w:rFonts w:ascii="Georgia" w:hAnsi="Georgia"/>
-        </w:rPr>
-        <w:t xml:space="preserve">at the beginning of section 3.2: </w:t>
+      <w:bookmarkStart w:id="87" w:name="_Ref374913017"/>
+      <w:r>
+        <w:rPr>
+          <w:rFonts w:ascii="Georgia" w:hAnsi="Georgia"/>
+        </w:rPr>
+        <w:t xml:space="preserve">We expanded on Fig. 3 in </w:t>
+      </w:r>
+      <w:r>
+        <w:rPr>
+          <w:rFonts w:ascii="Georgia" w:hAnsi="Georgia"/>
+        </w:rPr>
+        <w:t xml:space="preserve">the text </w:t>
+      </w:r>
+      <w:r>
+        <w:rPr>
+          <w:rFonts w:ascii="Georgia" w:hAnsi="Georgia"/>
+        </w:rPr>
+        <w:t>at the beginning of section 3.2: "</w:t>
+      </w:r>
+      <w:del w:id="88" w:author="Yoav Ram" w:date="2013-12-24T11:07:00Z">
+        <w:r>
+          <w:rPr>
+            <w:lang w:bidi="hi-IN"/>
+            <w:rPrChange w:id="89" w:author="Yoav Ram" w:date="2013-12-24T11:07:00Z">
+              <w:rPr>
+                <w:highlight w:val="yellow"/>
+                <w:lang w:bidi="hi-IN"/>
+              </w:rPr>
+            </w:rPrChange>
+          </w:rPr>
+          <w:delText xml:space="preserve"> </w:delText>
+        </w:r>
+      </w:del>
+      <w:r>
+        <w:rPr>
+          <w:lang w:bidi="hi-IN"/>
+          <w:rPrChange w:id="90" w:author="Yoav Ram" w:date="2013-12-24T11:07:00Z">
+            <w:rPr>
+              <w:highlight w:val="yellow"/>
+              <w:lang w:bidi="hi-IN"/>
+            </w:rPr>
+          </w:rPrChange>
+        </w:rPr>
+        <w:t xml:space="preserve">If the mutation rate is constant and uniform across the population, the population mean fitness – the </w:t>
+      </w:r>
+      <w:r>
+        <w:rPr>
+          <w:i/>
+          <w:iCs/>
+          <w:lang w:bidi="hi-IN"/>
+          <w:rPrChange w:id="91" w:author="Yoav Ram" w:date="2013-12-24T11:07:00Z">
+            <w:rPr>
+              <w:i/>
+              <w:iCs/>
+              <w:highlight w:val="yellow"/>
+              <w:lang w:bidi="hi-IN"/>
+            </w:rPr>
+          </w:rPrChange>
+        </w:rPr>
+        <w:t>adaptedness</w:t>
+      </w:r>
+      <w:r>
+        <w:rPr>
+          <w:lang w:bidi="hi-IN"/>
+          <w:rPrChange w:id="92" w:author="Yoav Ram" w:date="2013-12-24T11:07:00Z">
+            <w:rPr>
+              <w:highlight w:val="yellow"/>
+              <w:lang w:bidi="hi-IN"/>
+            </w:rPr>
+          </w:rPrChange>
+        </w:rPr>
+        <w:t xml:space="preserve"> – only depends on the fitness and mutation rate </w:t>
       </w:r>
       <w:proofErr w:type="gramStart"/>
       <w:r>
         <w:rPr>
-          <w:rFonts w:ascii="Georgia" w:hAnsi="Georgia"/>
-        </w:rPr>
-        <w:t>"</w:t>
-      </w:r>
-      <w:r>
-        <w:rPr>
-          <w:highlight w:val="yellow"/>
-          <w:lang w:bidi="hi-IN"/>
-        </w:rPr>
-        <w:t xml:space="preserve"> </w:t>
-      </w:r>
-      <w:r>
-        <w:rPr>
-          <w:highlight w:val="yellow"/>
-          <w:lang w:bidi="hi-IN"/>
-        </w:rPr>
-        <w:t>If</w:t>
+          <w:lang w:bidi="hi-IN"/>
+          <w:rPrChange w:id="93" w:author="Yoav Ram" w:date="2013-12-24T11:07:00Z">
+            <w:rPr>
+              <w:highlight w:val="yellow"/>
+              <w:lang w:bidi="hi-IN"/>
+            </w:rPr>
+          </w:rPrChange>
+        </w:rPr>
+        <w:lastRenderedPageBreak/>
+        <w:t>of</w:t>
       </w:r>
       <w:proofErr w:type="gramEnd"/>
       <w:r>
         <w:rPr>
-          <w:highlight w:val="yellow"/>
-          <w:lang w:bidi="hi-IN"/>
-        </w:rPr>
-        <w:t xml:space="preserve"> the mutation rate is constant and uniform across the population, the population mean fitness – the </w:t>
-      </w:r>
-      <w:r>
-        <w:rPr>
-          <w:i/>
-          <w:iCs/>
-          <w:highlight w:val="yellow"/>
-          <w:lang w:bidi="hi-IN"/>
-        </w:rPr>
-        <w:t>adaptedness</w:t>
-      </w:r>
-      <w:r>
-        <w:rPr>
-          <w:highlight w:val="yellow"/>
-          <w:lang w:bidi="hi-IN"/>
-        </w:rPr>
-        <w:t xml:space="preserve"> – only depends on the fitness and mutation rate of the fittest individuals. Therefore, the mean fitness decreases when the mutation rate increases, due to the increased generation of deleterious mutations in the fittest individuals. However, if mutation rates are not uniform across the population, increased mutation rates in unfit individuals increase the population mean fitness, as long as beneficial (compensatory) mutations are allowed </w:t>
-      </w:r>
-      <w:r>
-        <w:rPr>
-          <w:highlight w:val="yellow"/>
-          <w:lang w:bidi="hi-IN"/>
+          <w:lang w:bidi="hi-IN"/>
+          <w:rPrChange w:id="94" w:author="Yoav Ram" w:date="2013-12-24T11:07:00Z">
+            <w:rPr>
+              <w:highlight w:val="yellow"/>
+              <w:lang w:bidi="hi-IN"/>
+            </w:rPr>
+          </w:rPrChange>
+        </w:rPr>
+        <w:t xml:space="preserve"> the fittest individuals. Therefore, the mean fitness decreases when the mutation rate increases, due to the increased generation of deleterious mutations in the fittest individuals. However, if mutation rates are not uniform across the population, increased mutation rates in unfit individuals increase the population mean fitness, as long as beneficial (compensatory) mutations are allowed </w:t>
+      </w:r>
+      <w:r>
+        <w:rPr>
+          <w:lang w:bidi="hi-IN"/>
+          <w:rPrChange w:id="95" w:author="Yoav Ram" w:date="2013-12-24T11:07:00Z">
+            <w:rPr>
+              <w:highlight w:val="yellow"/>
+              <w:lang w:bidi="hi-IN"/>
+            </w:rPr>
+          </w:rPrChange>
         </w:rPr>
         <w:fldChar w:fldCharType="begin" w:fldLock="1"/>
       </w:r>
       <w:r>
         <w:rPr>
-          <w:highlight w:val="yellow"/>
-          <w:lang w:bidi="hi-IN"/>
+          <w:lang w:bidi="hi-IN"/>
+          <w:rPrChange w:id="96" w:author="Yoav Ram" w:date="2013-12-24T11:07:00Z">
+            <w:rPr>
+              <w:highlight w:val="yellow"/>
+              <w:lang w:bidi="hi-IN"/>
+            </w:rPr>
+          </w:rPrChange>
         </w:rPr>
         <w:instrText>ADDIN CSL_CITATION { "citationItems" : [ { "id" : "ITEM-1", "itemData" : { "DOI" : "10.1111/j.1558-5646.2012.01576.x", "ISSN" : "1558-5646", "PMID" : "22759304", "abstract" : "Numerous empirical studies show that stress of various kinds induces a state of hypermutation in bacteria via multiple mechanisms, but theoretical treatment of this intriguing phenomenon is lacking. We used deterministic and stochastic models to study the evolution of stress-induced hypermutation in infinite and finite-size populations of bacteria undergoing selection, mutation, and random genetic drift in constant environments and in changing ones. Our results suggest that if beneficial mutations occur, even rarely, then stress-induced hypermutation is advantageous for bacteria at both the individual and the population levels and that it is likely to evolve in populations of bacteria in a wide range of conditions because it is favored by selection. These results imply that mutations are not, as the current view holds, uniformly distributed in populations, but rather that mutations are more common in stressed individuals and populations. Because mutation is the raw material of evolution, these results have a profound impact on broad aspects of evolution and biology.", "author" : [ { "dropping-particle" : "", "family" : "Ram", "given" : "Yoav", "non-dropping-particle" : "", "parse-names" : false, "suffix" : "" }, { "dropping-particle" : "", "family" : "Hadany", "given" : "Lilach", "non-dropping-particle" : "", "parse-names" : false, "suffix" : "" } ], "container-title" : "Evolution", "id" : "ITEM-1", "issue" : "7", "issued" : { "date-parts" : [ [ "2012", "7", "28" ] ] }, "page" : "2315-28", "title" : "The evolution of stress-induced hypermutation in asexual populations.", "type" : "article-journal", "volume" : "66" }, "uris" : [ "http://www.mendeley.com/documents/?uuid=53403d98-a293-4876-9b37-48e6812c1a17" ] } ], "mendeley" : { "previouslyFormattedCitation" : "(Ram and Hadany 2012)" }, "properties" : { "noteIndex" : 0 }, "schema" : "https://github.com/citation-style-language/schema/raw/master/csl-citation.json" }</w:instrText>
       </w:r>
       <w:r>
         <w:rPr>
-          <w:highlight w:val="yellow"/>
-          <w:lang w:bidi="hi-IN"/>
+          <w:lang w:bidi="hi-IN"/>
+          <w:rPrChange w:id="97" w:author="Yoav Ram" w:date="2013-12-24T11:07:00Z">
+            <w:rPr>
+              <w:highlight w:val="yellow"/>
+              <w:lang w:bidi="hi-IN"/>
+            </w:rPr>
+          </w:rPrChange>
         </w:rPr>
         <w:fldChar w:fldCharType="separate"/>
       </w:r>
       <w:r>
         <w:rPr>
           <w:noProof/>
-          <w:highlight w:val="yellow"/>
-          <w:lang w:bidi="hi-IN"/>
+          <w:lang w:bidi="hi-IN"/>
+          <w:rPrChange w:id="98" w:author="Yoav Ram" w:date="2013-12-24T11:07:00Z">
+            <w:rPr>
+              <w:noProof/>
+              <w:highlight w:val="yellow"/>
+              <w:lang w:bidi="hi-IN"/>
+            </w:rPr>
+          </w:rPrChange>
         </w:rPr>
         <w:t>(Ram and Hadany 2012)</w:t>
       </w:r>
       <w:r>
         <w:rPr>
-          <w:highlight w:val="yellow"/>
-          <w:lang w:bidi="hi-IN"/>
+          <w:lang w:bidi="hi-IN"/>
+          <w:rPrChange w:id="99" w:author="Yoav Ram" w:date="2013-12-24T11:07:00Z">
+            <w:rPr>
+              <w:highlight w:val="yellow"/>
+              <w:lang w:bidi="hi-IN"/>
+            </w:rPr>
+          </w:rPrChange>
         </w:rPr>
         <w:fldChar w:fldCharType="end"/>
       </w:r>
       <w:r>
         <w:rPr>
-          <w:highlight w:val="yellow"/>
-          <w:lang w:bidi="hi-IN"/>
+          <w:lang w:bidi="hi-IN"/>
+          <w:rPrChange w:id="100" w:author="Yoav Ram" w:date="2013-12-24T11:07:00Z">
+            <w:rPr>
+              <w:highlight w:val="yellow"/>
+              <w:lang w:bidi="hi-IN"/>
+            </w:rPr>
+          </w:rPrChange>
         </w:rPr>
         <w:t xml:space="preserve">. </w:t>
       </w:r>
@@ -4574,8 +5454,13 @@
       </w:r>
       <w:r>
         <w:rPr>
-          <w:highlight w:val="yellow"/>
-          <w:lang w:bidi="hi-IN"/>
+          <w:lang w:bidi="hi-IN"/>
+          <w:rPrChange w:id="101" w:author="Yoav Ram" w:date="2013-12-24T11:07:00Z">
+            <w:rPr>
+              <w:highlight w:val="yellow"/>
+              <w:lang w:bidi="hi-IN"/>
+            </w:rPr>
+          </w:rPrChange>
         </w:rPr>
         <w:t>Figure 3</w:t>
       </w:r>
@@ -4584,33 +5469,15 @@
       </w:r>
       <w:r>
         <w:rPr>
-          <w:highlight w:val="yellow"/>
-          <w:lang w:bidi="hi-IN"/>
-        </w:rPr>
-        <w:t xml:space="preserve"> shows this advantage of SIM over NM in terms of the differential population mean </w:t>
-      </w:r>
-      <w:commentRangeStart w:id="3"/>
-      <w:r>
-        <w:rPr>
-          <w:highlight w:val="yellow"/>
-          <w:lang w:bidi="hi-IN"/>
-        </w:rPr>
-        <w:t>fitness</w:t>
-      </w:r>
-      <w:commentRangeEnd w:id="3"/>
-      <w:r>
-        <w:rPr>
-          <w:rStyle w:val="CommentReference"/>
-          <w:rFonts w:eastAsiaTheme="minorHAnsi" w:cstheme="minorBidi"/>
-        </w:rPr>
-        <w:commentReference w:id="3"/>
-      </w:r>
-      <w:r>
-        <w:rPr>
-          <w:highlight w:val="yellow"/>
-          <w:lang w:bidi="hi-IN"/>
-        </w:rPr>
-        <w:t>.</w:t>
+          <w:lang w:bidi="hi-IN"/>
+          <w:rPrChange w:id="102" w:author="Yoav Ram" w:date="2013-12-24T11:07:00Z">
+            <w:rPr>
+              <w:highlight w:val="yellow"/>
+              <w:lang w:bidi="hi-IN"/>
+            </w:rPr>
+          </w:rPrChange>
+        </w:rPr>
+        <w:t xml:space="preserve"> shows this advantage of SIM over NM in terms of the differential population mean fitness.</w:t>
       </w:r>
       <w:proofErr w:type="gramStart"/>
       <w:r>
@@ -4619,7 +5486,7 @@
         </w:rPr>
         <w:t>".</w:t>
       </w:r>
-      <w:bookmarkEnd w:id="2"/>
+      <w:bookmarkEnd w:id="87"/>
       <w:proofErr w:type="gramEnd"/>
     </w:p>
     <w:p>
@@ -4629,20 +5496,35 @@
         <w:spacing w:line="360" w:lineRule="auto"/>
         <w:ind w:left="360"/>
         <w:rPr>
-          <w:lang w:bidi="hi-IN"/>
-        </w:rPr>
-      </w:pPr>
-      <w:r>
-        <w:rPr>
-          <w:rFonts w:ascii="Georgia" w:hAnsi="Georgia"/>
-        </w:rPr>
-        <w:t>We also</w:t>
-      </w:r>
-      <w:r>
-        <w:rPr>
-          <w:rFonts w:ascii="Georgia" w:hAnsi="Georgia"/>
-        </w:rPr>
-        <w:t xml:space="preserve"> added a note in L182 about the source of the small </w:t>
+          <w:ins w:id="103" w:author="Yoav Ram" w:date="2013-12-24T11:08:00Z"/>
+          <w:lang w:bidi="hi-IN"/>
+        </w:rPr>
+      </w:pPr>
+      <w:r>
+        <w:rPr>
+          <w:rFonts w:ascii="Georgia" w:hAnsi="Georgia"/>
+        </w:rPr>
+        <w:t>We</w:t>
+      </w:r>
+      <w:del w:id="104" w:author="Yoav Ram" w:date="2013-12-24T11:08:00Z">
+        <w:r>
+          <w:rPr>
+            <w:rFonts w:ascii="Georgia" w:hAnsi="Georgia"/>
+          </w:rPr>
+          <w:delText xml:space="preserve"> also</w:delText>
+        </w:r>
+      </w:del>
+      <w:r>
+        <w:rPr>
+          <w:rFonts w:ascii="Georgia" w:hAnsi="Georgia"/>
+        </w:rPr>
+        <w:t xml:space="preserve"> added a note in L</w:t>
+      </w:r>
+      <w:r>
+        <w:rPr>
+          <w:rFonts w:ascii="Georgia" w:hAnsi="Georgia"/>
+        </w:rPr>
+        <w:t xml:space="preserve">182 about the source of the small </w:t>
       </w:r>
       <w:r>
         <w:rPr>
@@ -4692,6 +5574,91 @@
         </w:rPr>
         <w:t>) due to the increased generation of beneficial (compensatory) mutations in individuals with deleterious mutations."</w:t>
       </w:r>
+    </w:p>
+    <w:p>
+      <w:pPr>
+        <w:pStyle w:val="ListParagraph"/>
+        <w:bidi w:val="0"/>
+        <w:spacing w:line="360" w:lineRule="auto"/>
+        <w:ind w:left="360"/>
+        <w:rPr>
+          <w:lang w:bidi="hi-IN"/>
+        </w:rPr>
+      </w:pPr>
+      <w:ins w:id="105" w:author="Yoav Ram" w:date="2013-12-24T11:08:00Z">
+        <w:r>
+          <w:rPr>
+            <w:rFonts w:ascii="Georgia" w:hAnsi="Georgia"/>
+          </w:rPr>
+          <w:t>We</w:t>
+        </w:r>
+        <w:r>
+          <w:rPr>
+            <w:lang w:bidi="hi-IN"/>
+          </w:rPr>
+          <w:t xml:space="preserve"> added a note about the difference from the previous model (Ram &amp; </w:t>
+        </w:r>
+        <w:proofErr w:type="spellStart"/>
+        <w:r>
+          <w:rPr>
+            <w:lang w:bidi="hi-IN"/>
+          </w:rPr>
+          <w:t>Hadany</w:t>
+        </w:r>
+        <w:proofErr w:type="spellEnd"/>
+        <w:r>
+          <w:rPr>
+            <w:lang w:bidi="hi-IN"/>
+          </w:rPr>
+          <w:t xml:space="preserve"> 2012)</w:t>
+        </w:r>
+      </w:ins>
+      <w:ins w:id="106" w:author="Yoav Ram" w:date="2013-12-24T11:09:00Z">
+        <w:r>
+          <w:rPr>
+            <w:lang w:bidi="hi-IN"/>
+          </w:rPr>
+          <w:t xml:space="preserve"> – mainly the opportunity for multiple mutations in the same individuals at the same generation and a formal protocol on how to calculate the mean fitness</w:t>
+        </w:r>
+      </w:ins>
+      <w:ins w:id="107" w:author="Yoav Ram" w:date="2013-12-24T11:08:00Z">
+        <w:r>
+          <w:rPr>
+            <w:lang w:bidi="hi-IN"/>
+          </w:rPr>
+          <w:t>: "</w:t>
+        </w:r>
+      </w:ins>
+      <w:ins w:id="108" w:author="Yoav Ram" w:date="2013-12-24T11:10:00Z">
+        <w:r>
+          <w:rPr>
+            <w:lang w:bidi="hi-IN"/>
+          </w:rPr>
+          <w:t xml:space="preserve">Our extended model allows beneficial mutations and for multiple mutations to occur in reproduction. In the </w:t>
+        </w:r>
+        <w:r>
+          <w:rPr>
+            <w:i/>
+            <w:iCs/>
+            <w:lang w:bidi="hi-IN"/>
+          </w:rPr>
+          <w:t>supporting information</w:t>
+        </w:r>
+        <w:r>
+          <w:rPr>
+            <w:lang w:bidi="hi-IN"/>
+          </w:rPr>
+          <w:t xml:space="preserve"> we demonstrate how to use this model to calculate the mean fitness of an asexual population.</w:t>
+        </w:r>
+      </w:ins>
+      <w:ins w:id="109" w:author="Yoav Ram" w:date="2013-12-24T11:08:00Z">
+        <w:r>
+          <w:rPr>
+            <w:lang w:bidi="hi-IN"/>
+          </w:rPr>
+          <w:t>"</w:t>
+        </w:r>
+      </w:ins>
     </w:p>
     <w:p>
       <w:pPr>
@@ -4824,7 +5791,6 @@
           <w:szCs w:val="19"/>
           <w:shd w:val="clear" w:color="auto" w:fill="FFFFFF"/>
         </w:rPr>
-        <w:lastRenderedPageBreak/>
         <w:t xml:space="preserve">P3 L36–38: As with the abstract, the introduction here could do with more detail to explain the traditional assumption of the adaptedness/adaptability trade-off, and </w:t>
       </w:r>
       <w:proofErr w:type="spellStart"/>
@@ -4953,7 +5919,11 @@
       </w:r>
       <w:proofErr w:type="gramEnd"/>
       <w:r>
-        <w:t xml:space="preserve"> mutations are mostly deleterious, mutation rates should be reduced by natural selection. However, mutations also provide the raw material for adaptation. Therefore, evolutionary theory suggests that the mutation rate must balance between </w:t>
+        <w:t xml:space="preserve"> mutations are mostly deleterious, mutation rates should be reduced by natural </w:t>
+      </w:r>
+      <w:r>
+        <w:lastRenderedPageBreak/>
+        <w:t xml:space="preserve">selection. However, mutations also provide the raw material for adaptation. Therefore, evolutionary theory suggests that the mutation rate must balance between </w:t>
       </w:r>
       <w:r>
         <w:rPr>
@@ -5014,163 +5984,457 @@
       <w:pPr>
         <w:bidi w:val="0"/>
         <w:spacing w:line="480" w:lineRule="auto"/>
-      </w:pPr>
-      <w:r>
-        <w:rPr>
-          <w:rFonts w:ascii="Georgia" w:hAnsi="Georgia"/>
+        <w:ind w:left="360"/>
+        <w:rPr>
+          <w:sz w:val="24"/>
+          <w:szCs w:val="24"/>
+          <w:rPrChange w:id="110" w:author="Yoav Ram" w:date="2013-12-24T11:10:00Z">
+            <w:rPr/>
+          </w:rPrChange>
+        </w:rPr>
+        <w:pPrChange w:id="111" w:author="Yoav Ram" w:date="2013-12-24T11:11:00Z">
+          <w:pPr>
+            <w:bidi w:val="0"/>
+            <w:spacing w:line="480" w:lineRule="auto"/>
+          </w:pPr>
+        </w:pPrChange>
+      </w:pPr>
+      <w:r>
+        <w:rPr>
+          <w:rFonts w:ascii="Georgia" w:hAnsi="Georgia"/>
+          <w:sz w:val="24"/>
+          <w:szCs w:val="24"/>
+          <w:rPrChange w:id="112" w:author="Yoav Ram" w:date="2013-12-24T11:10:00Z">
+            <w:rPr>
+              <w:rFonts w:ascii="Georgia" w:hAnsi="Georgia"/>
+            </w:rPr>
+          </w:rPrChange>
         </w:rPr>
         <w:t xml:space="preserve">We also revised </w:t>
       </w:r>
       <w:r>
         <w:rPr>
           <w:rFonts w:ascii="Georgia" w:hAnsi="Georgia"/>
+          <w:sz w:val="24"/>
+          <w:szCs w:val="24"/>
+          <w:rPrChange w:id="113" w:author="Yoav Ram" w:date="2013-12-24T11:10:00Z">
+            <w:rPr>
+              <w:rFonts w:ascii="Georgia" w:hAnsi="Georgia"/>
+            </w:rPr>
+          </w:rPrChange>
         </w:rPr>
         <w:t>the first two</w:t>
       </w:r>
       <w:r>
         <w:rPr>
           <w:rFonts w:ascii="Georgia" w:hAnsi="Georgia"/>
-        </w:rPr>
-        <w:t xml:space="preserve"> paragraphs of the introduction</w:t>
-      </w:r>
-      <w:commentRangeStart w:id="4"/>
-      <w:r>
-        <w:rPr>
-          <w:rFonts w:ascii="Georgia" w:hAnsi="Georgia"/>
-        </w:rPr>
-        <w:t>: "</w:t>
-      </w:r>
-      <w:r>
+          <w:sz w:val="24"/>
+          <w:szCs w:val="24"/>
+          <w:rPrChange w:id="114" w:author="Yoav Ram" w:date="2013-12-24T11:10:00Z">
+            <w:rPr>
+              <w:rFonts w:ascii="Georgia" w:hAnsi="Georgia"/>
+            </w:rPr>
+          </w:rPrChange>
+        </w:rPr>
+        <w:t xml:space="preserve"> paragraphs of the introduction: "</w:t>
+      </w:r>
+      <w:r>
+        <w:rPr>
+          <w:sz w:val="24"/>
+          <w:szCs w:val="24"/>
+          <w:rPrChange w:id="115" w:author="Yoav Ram" w:date="2013-12-24T11:10:00Z">
+            <w:rPr/>
+          </w:rPrChange>
+        </w:rPr>
         <w:t xml:space="preserve">There is experimental, clinical and theoretical evidence that high mutation rates increase the rate of adaptation and that during adaptive evolution, constitutive mutators - alleles that constitutively increase the mutation rate - can rise in frequency because of the beneficial mutations they generate </w:t>
       </w:r>
       <w:r>
+        <w:rPr>
+          <w:sz w:val="24"/>
+          <w:szCs w:val="24"/>
+          <w:rPrChange w:id="116" w:author="Yoav Ram" w:date="2013-12-24T11:10:00Z">
+            <w:rPr/>
+          </w:rPrChange>
+        </w:rPr>
         <w:fldChar w:fldCharType="begin" w:fldLock="1"/>
       </w:r>
       <w:r>
+        <w:rPr>
+          <w:sz w:val="24"/>
+          <w:szCs w:val="24"/>
+          <w:rPrChange w:id="117" w:author="Yoav Ram" w:date="2013-12-24T11:10:00Z">
+            <w:rPr/>
+          </w:rPrChange>
+        </w:rPr>
         <w:instrText>ADDIN CSL_CITATION { "citationItems" : [ { "id" : "ITEM-1", "itemData" : { "DOI" : "10.1002/1521-1878(200012)22:12&lt;1057::AID-BIES3&gt;3.0.CO;2-W", "ISSN" : "0265-9247", "PMID" : "11084621", "abstract" : "Natural selection can adjust the rate of mutation in a population by acting on allelic variation affecting processes of DNA replication and repair. Because mutation is the ultimate source of the genetic variation required for adaptation, it can be appealing to suppose that the genomic mutation rate is adjusted to a level that best promotes adaptation. Most mutations with phenotypic effects are harmful, however, and thus there is relentless selection within populations for lower genomic mutation rates. Selection on beneficial mutations can counter this effect by favoring alleles that raise the mutation rate, but the effect of beneficial mutations on the genomic mutation rate is extremely sensitive to recombination and is unlikely to be important in sexual populations. In contrast, high genomic mutation rates can evolve in asexual populations under the influence of beneficial mutations, but this phenomenon is probably of limited adaptive significance and represents, at best, a temporary reprieve from the continual selection pressure to reduce mutation. The physiological cost of reducing mutation below the low level observed in most populations may be the most important factor in setting the genomic mutation rate in sexual and asexual systems, regardless of the benefits of mutation in producing new adaptive variation. Maintenance of mutation rates higher than the minimum set by this \"cost of fidelity\" is likely only under special circumstances.", "author" : [ { "dropping-particle" : "", "family" : "Sniegowski", "given" : "Paul D.", "non-dropping-particle" : "", "parse-names" : false, "suffix" : "" }, { "dropping-particle" : "", "family" : "Gerrish", "given" : "Philip J.", "non-dropping-particle" : "", "parse-names" : false, "suffix" : "" }, { "dropping-particle" : "", "family" : "Johnson", "given" : "Toby", "non-dropping-particle" : "", "parse-names" : false, "suffix" : "" }, { "dropping-particle" : "", "family" : "Shaver", "given" : "Aaron", "non-dropping-particle" : "", "parse-names" : false, "suffix" : "" } ], "container-title" : "BioEssays", "id" : "ITEM-1", "issue" : "12", "issued" : { "date-parts" : [ [ "2000", "12" ] ] }, "page" : "1057-66", "title" : "The evolution of mutation rates: separating causes from consequences.", "type" : "article-journal", "volume" : "22" }, "uris" : [ "http://www.mendeley.com/documents/?uuid=877707e3-471f-4ead-a70f-87241ec5037e" ] }, { "id" : "ITEM-2", "itemData" : { "DOI" : "10.1111/j.1365-2958.2006.05150.x", "ISSN" : "0950-382X", "PMID" : "16677295", "abstract" : "Evolutionary success of bacteria relies on the constant fine-tuning of their mutation rates, which optimizes their adaptability to constantly changing environmental conditions. When adaptation is limited by the mutation supply rate, under some conditions, natural selection favours increased mutation rates by acting on allelic variation of the genetic systems that control fidelity of DNA replication and repair. Mutator alleles are carried to high frequency through hitchhiking with the adaptive mutations they generate. However, when fitness gain no longer counterbalances the fitness loss due to continuous generation of deleterious mutations, natural selection favours reduction of mutation rates. Selection and counter-selection of high mutation rates depends on many factors: the number of mutations required for adaptation, the strength of mutator alleles, bacterial population size, competition with other strains, migration, and spatial and temporal environmental heterogeneity. Such modulations of mutation rates may also play a role in the evolution of antibiotic resistance.", "author" : [ { "dropping-particle" : "", "family" : "Denamur", "given" : "Erick", "non-dropping-particle" : "", "parse-names" : false, "suffix" : "" }, { "dropping-particle" : "", "family" : "Matic", "given" : "Ivan", "non-dropping-particle" : "", "parse-names" : false, "suffix" : "" } ], "container-title" : "Molecular microbiology", "id" : "ITEM-2", "issue" : "4", "issued" : { "date-parts" : [ [ "2006", "5" ] ] }, "page" : "820-7", "title" : "Evolution of mutation rates in bacteria.", "type" : "article-journal", "volume" : "60" }, "uris" : [ "http://www.mendeley.com/documents/?uuid=16f2f8bc-97da-47fa-ae1a-58603ba66bca" ] }, { "id" : "ITEM-3", "itemData" : { "ISSN" : "1350-0872", "PMID" : "11988499", "abstract" : "The separation of sex and reproduction in bacteria and most other microbes makes their evolutionary adap- tation primarily dependent on mutation as the \u2018raw material\u2019. At first sight, producing as many mutations as possible may thus seem a profitable strategy for microbes, because it would allow them to respond rapidly to changing environmental conditions. How- ever, mutations come in many forms and only very few are beneficial for adaptation of the organism to its environment, while many more have deleterious effects (Sturtevant, 1937). This begs the question to what level the mutation rate should evolve to balance the necessity of adaptive change with the cost of deleterious mutations (Sniegowski et al., 2000). Whatever the best mutation rate might be theoretically, actual changes of the mutation rate come about by natural selection acting on mutants with different mutation rates. Since these forces can be different for individual mutation-rate mutants within a population and entire populations of such mutants (see below), the observed mutation rate does not always reflect a single theoretical optimum. Actual mutation rates are rather a product of the interplay between short- and long-term evolutionary forces acting on these mutants, where short-term forces affect the frequency of individual mutation-rate mutants within populations, and long-term forces affect the frequency of populations of these mutants relative to other populations. The clonal structure of most microbial populations causes competition between populations to be a relevant force.", "author" : [ { "dropping-particle" : "", "family" : "Visser", "given" : "J. Arjan G. M.", "non-dropping-particle" : "de", "parse-names" : false, "suffix" : "" } ], "container-title" : "Microbiology (Reading, England)", "id" : "ITEM-3", "issue" : "Pt 5", "issued" : { "date-parts" : [ [ "2002", "5" ] ] }, "page" : "1247-52", "title" : "The fate of microbial mutators.", "type" : "article-journal", "volume" : "148" }, "uris" : [ "http://www.mendeley.com/documents/?uuid=5c9d401b-35f7-4b0b-9cd9-1e433221d47f" ] } ], "mendeley" : { "manualFormatting" : "(reviewed in Sniegowski et al. 2000; de Visser 2002; Denamur and Matic 2006)", "previouslyFormattedCitation" : "(Sniegowski et al. 2000; de Visser 2002; Denamur and Matic 2006)" }, "properties" : { "noteIndex" : 0 }, "schema" : "https://github.com/citation-style-language/schema/raw/master/csl-citation.json" }</w:instrText>
       </w:r>
       <w:r>
+        <w:rPr>
+          <w:sz w:val="24"/>
+          <w:szCs w:val="24"/>
+          <w:rPrChange w:id="118" w:author="Yoav Ram" w:date="2013-12-24T11:10:00Z">
+            <w:rPr/>
+          </w:rPrChange>
+        </w:rPr>
         <w:fldChar w:fldCharType="separate"/>
       </w:r>
       <w:r>
         <w:rPr>
           <w:noProof/>
+          <w:sz w:val="24"/>
+          <w:szCs w:val="24"/>
+          <w:rPrChange w:id="119" w:author="Yoav Ram" w:date="2013-12-24T11:10:00Z">
+            <w:rPr>
+              <w:noProof/>
+            </w:rPr>
+          </w:rPrChange>
         </w:rPr>
         <w:t>(reviewed in Sniegowski et al. 2000; de Visser 2002; Denamur and Matic 2006)</w:t>
       </w:r>
       <w:r>
+        <w:rPr>
+          <w:sz w:val="24"/>
+          <w:szCs w:val="24"/>
+          <w:rPrChange w:id="120" w:author="Yoav Ram" w:date="2013-12-24T11:10:00Z">
+            <w:rPr/>
+          </w:rPrChange>
+        </w:rPr>
         <w:fldChar w:fldCharType="end"/>
       </w:r>
       <w:r>
+        <w:rPr>
+          <w:sz w:val="24"/>
+          <w:szCs w:val="24"/>
+          <w:rPrChange w:id="121" w:author="Yoav Ram" w:date="2013-12-24T11:10:00Z">
+            <w:rPr/>
+          </w:rPrChange>
+        </w:rPr>
         <w:t xml:space="preserve">. However, during evolution in a stable environment, constitutive mutators become associated with poor genetic backgrounds due to increased accumulation of deleterious mutations – as evidenced both in the lab </w:t>
       </w:r>
       <w:r>
+        <w:rPr>
+          <w:sz w:val="24"/>
+          <w:szCs w:val="24"/>
+          <w:rPrChange w:id="122" w:author="Yoav Ram" w:date="2013-12-24T11:10:00Z">
+            <w:rPr/>
+          </w:rPrChange>
+        </w:rPr>
         <w:fldChar w:fldCharType="begin" w:fldLock="1"/>
       </w:r>
       <w:r>
+        <w:rPr>
+          <w:sz w:val="24"/>
+          <w:szCs w:val="24"/>
+          <w:rPrChange w:id="123" w:author="Yoav Ram" w:date="2013-12-24T11:10:00Z">
+            <w:rPr/>
+          </w:rPrChange>
+        </w:rPr>
         <w:instrText>ADDIN CSL_CITATION { "citationItems" : [ { "id" : "ITEM-1", "itemData" : { "ISSN" : "0016-6731", "PMID" : "10757746", "abstract" : "We have examined the composition of members of mutator populations of Escherichia coli by employing an extensive set of phenotypic screens that allow us to monitor the function of &gt;700 genes, constituting approximately 15% of the genome. We looked at mismatch repair deficient cells after repeated cycles of single colony isolation on rich medium to generate lineages that are forced through severe bottlenecks, and compared the results to those for wild-type strains. The mutator lineages continued to accumulate mutations rapidly with each increasing cycle of colony isolation. By the end of the 40th cycle, after approximately 1000 generations, most of the lineages had reduced colony size, 4% had died out, 55% had auxotrophic requirements (increasing to 80% after 60 cycles), and 70% had defects in at least one sugar or catabolic pathway. In addition, 33% had a defect in cell motility, and 26% were either temperature-sensitive or cold-sensitive lethals. On the other hand, only 3% of the wild-type lineages had detectable mutations of any type after 40 cycles. By the 60th cycle, the typical mutator cell carried 4-5 inactive genes among the 15% of the genome being monitored, indicating that the average cell carried at least 24-30 inactivated genes distributed throughout the genome. Remarkably, 30% of the lineages had lost the ability to utilize xylose as a carbon source. DNA sequencing revealed that most of the Xyl(-) mutants had a frameshift in a run of eight G's (GGGGGGGG) in the xylB gene, either adding or deleting one -G-. Further analysis indicated that rendering E. coli deficient in mismatch repair unmasks hypermutable sites in certain genes or intergenic regions. Growth curves and competition tests on lineages that passed through 90 cycles of single colony isolation showed that all lineages suffered reduced fitness. We discuss these results in terms of the value of mutators in cellular evolution.", "author" : [ { "dropping-particle" : "", "family" : "Funchain", "given" : "Pauline", "non-dropping-particle" : "", "parse-names" : false, "suffix" : "" }, { "dropping-particle" : "", "family" : "Yeung", "given" : "Annie", "non-dropping-particle" : "", "parse-names" : false, "suffix" : "" }, { "dropping-particle" : "", "family" : "Stewart", "given" : "Jean Lee", "non-dropping-particle" : "", "parse-names" : false, "suffix" : "" }, { "dropping-particle" : "", "family" : "Lin", "given" : "Rose", "non-dropping-particle" : "", "parse-names" : false, "suffix" : "" }, { "dropping-particle" : "", "family" : "Slupska", "given" : "Malgorzata M.", "non-dropping-particle" : "", "parse-names" : false, "suffix" : "" }, { "dropping-particle" : "", "family" : "Miller", "given" : "Jeffrey H.", "non-dropping-particle" : "", "parse-names" : false, "suffix" : "" } ], "container-title" : "Genetics", "id" : "ITEM-1", "issue" : "3", "issued" : { "date-parts" : [ [ "2000", "3" ] ] }, "note" : "-the typical mutator cell carried ... at least 24\u201330 inactivated genes distributed throughout the genome. \n-all lineages suffered reduced fitness\n-approximated by phenotypic screen on &gt;700 genes\n\n        \n\n      ", "page" : "959-70", "title" : "The consequences of growth of a mutator strain of &lt;i&gt;Escherichia coli&lt;/i&gt; as measured by loss of function among multiple gene targets and loss of fitness.", "type" : "article-journal", "volume" : "154" }, "uris" : [ "http://www.mendeley.com/documents/?uuid=d0ea5119-27f1-4350-a22f-e3a99e3d2105" ] } ], "mendeley" : { "previouslyFormattedCitation" : "(Funchain et al. 2000)" }, "properties" : { "noteIndex" : 0 }, "schema" : "https://github.com/citation-style-language/schema/raw/master/csl-citation.json" }</w:instrText>
       </w:r>
       <w:r>
+        <w:rPr>
+          <w:sz w:val="24"/>
+          <w:szCs w:val="24"/>
+          <w:rPrChange w:id="124" w:author="Yoav Ram" w:date="2013-12-24T11:10:00Z">
+            <w:rPr/>
+          </w:rPrChange>
+        </w:rPr>
         <w:fldChar w:fldCharType="separate"/>
       </w:r>
       <w:r>
         <w:rPr>
           <w:noProof/>
+          <w:sz w:val="24"/>
+          <w:szCs w:val="24"/>
+          <w:rPrChange w:id="125" w:author="Yoav Ram" w:date="2013-12-24T11:10:00Z">
+            <w:rPr>
+              <w:noProof/>
+            </w:rPr>
+          </w:rPrChange>
         </w:rPr>
         <w:t>(Funchain et al. 2000)</w:t>
       </w:r>
       <w:r>
+        <w:rPr>
+          <w:sz w:val="24"/>
+          <w:szCs w:val="24"/>
+          <w:rPrChange w:id="126" w:author="Yoav Ram" w:date="2013-12-24T11:10:00Z">
+            <w:rPr/>
+          </w:rPrChange>
+        </w:rPr>
         <w:fldChar w:fldCharType="end"/>
       </w:r>
       <w:r>
+        <w:rPr>
+          <w:sz w:val="24"/>
+          <w:szCs w:val="24"/>
+          <w:rPrChange w:id="127" w:author="Yoav Ram" w:date="2013-12-24T11:10:00Z">
+            <w:rPr/>
+          </w:rPrChange>
+        </w:rPr>
         <w:t xml:space="preserve"> and in the clinic </w:t>
       </w:r>
       <w:r>
+        <w:rPr>
+          <w:sz w:val="24"/>
+          <w:szCs w:val="24"/>
+          <w:rPrChange w:id="128" w:author="Yoav Ram" w:date="2013-12-24T11:10:00Z">
+            <w:rPr/>
+          </w:rPrChange>
+        </w:rPr>
         <w:fldChar w:fldCharType="begin" w:fldLock="1"/>
       </w:r>
       <w:r>
+        <w:rPr>
+          <w:sz w:val="24"/>
+          <w:szCs w:val="24"/>
+          <w:rPrChange w:id="129" w:author="Yoav Ram" w:date="2013-12-24T11:10:00Z">
+            <w:rPr/>
+          </w:rPrChange>
+        </w:rPr>
         <w:instrText>ADDIN CSL_CITATION { "citationItems" : [ { "id" : "ITEM-1", "itemData" : { "DOI" : "10.1099/mic.0.2006/003400-0", "ISSN" : "1350-0872", "PMID" : "17464058", "abstract" : "The high prevalence of hypermutable (mismatch repair-deficient) Pseudomonas aeruginosa strains in patients with cystic fibrosis (CF) is thought to be driven by their co-selection with adaptive mutations required for long-term persistence. Whether the increased mutation rate of naturally hypermutable strains is associated with a biological benefit or cost for the colonization of secondary environments is not known. Thirty-nine P. aeruginosa strains were collected from ten patients with CF during their course of chronic lung infections and screened for hypermutability. Seven hypermutable P. aeruginosa strains (18 %) isolated from six patients with CF (60 %) were identified and assigned to five different genotypes. Complementation and sequence analysis in the mutS, mutL and uvrD genes of these hypermutable P. aeruginosa strains revealed novel mutations. To understand the consequences of hypermutation for the fitness of the organisms, five pairs of clinical wild-type/hypermutable, clonally related P. aeruginosa strains and the laboratory strains PAO1/PAO1DeltamutS were subjected to competition in vitro and in the agar-beads mouse model of chronic airway infection. When tested in competition assay in vitro, the wild-type outcompeted four clinical hypermutable strains and the PAO1DeltamutS strain. In vivo, all of the hypermutable strains were less efficient at establishing lung infection than their wild-type clones. These results suggest that P. aeruginosa hypermutation is associated with a biological cost, reducing the potential for colonization of new environments and therefore strain transmissibility.", "author" : [ { "dropping-particle" : "", "family" : "Montanari", "given" : "Sara", "non-dropping-particle" : "", "parse-names" : false, "suffix" : "" }, { "dropping-particle" : "", "family" : "Oliver", "given" : "Antonio", "non-dropping-particle" : "", "parse-names" : false, "suffix" : "" }, { "dropping-particle" : "", "family" : "Salerno", "given" : "Paola", "non-dropping-particle" : "", "parse-names" : false, "suffix" : "" }, { "dropping-particle" : "", "family" : "Mena", "given" : "Ana", "non-dropping-particle" : "", "parse-names" : false, "suffix" : "" }, { "dropping-particle" : "", "family" : "Bertoni", "given" : "Giovanni", "non-dropping-particle" : "", "parse-names" : false, "suffix" : "" }, { "dropping-particle" : "", "family" : "T\u00fcmmler", "given" : "Burkhard", "non-dropping-particle" : "", "parse-names" : false, "suffix" : "" }, { "dropping-particle" : "", "family" : "Cariani", "given" : "Lisa", "non-dropping-particle" : "", "parse-names" : false, "suffix" : "" }, { "dropping-particle" : "", "family" : "Conese", "given" : "Massimo", "non-dropping-particle" : "", "parse-names" : false, "suffix" : "" }, { "dropping-particle" : "", "family" : "D\u00f6ring", "given" : "Gerd", "non-dropping-particle" : "", "parse-names" : false, "suffix" : "" }, { "dropping-particle" : "", "family" : "Bragonzi", "given" : "Alessandra", "non-dropping-particle" : "", "parse-names" : false, "suffix" : "" } ], "container-title" : "Microbiology (Reading, England)", "id" : "ITEM-1", "issue" : "Pt 5", "issued" : { "date-parts" : [ [ "2007", "5" ] ] }, "note" : "-In summary, our results show that although hypermutable P. aeruginosa strains are indeed very prevalent in chronic infections, which is probably linked to their co-selection with adaptive mutations such as those conferring antibiotic resistance, the increased mutagenesis is associated with an important biological cost, reducing potential for the coloni- zation of new environments and therefore strain transmis- sibility. These findings are certainly a step forward in our understanding of the epidemiology of chronic infections by hypermutable micro-organisms.", "page" : "1445-54", "title" : "Biological cost of hypermutation in &lt;i&gt;Pseudomonas aeruginosa&lt;/i&gt; strains from patients with cystic fibrosis.", "type" : "article-journal", "volume" : "153" }, "uris" : [ "http://www.mendeley.com/documents/?uuid=de7feed6-0b59-4903-8e94-b403cef2f6a6" ] } ], "mendeley" : { "previouslyFormattedCitation" : "(Montanari et al. 2007)" }, "properties" : { "noteIndex" : 0 }, "schema" : "https://github.com/citation-style-language/schema/raw/master/csl-citation.json" }</w:instrText>
       </w:r>
       <w:r>
+        <w:rPr>
+          <w:sz w:val="24"/>
+          <w:szCs w:val="24"/>
+          <w:rPrChange w:id="130" w:author="Yoav Ram" w:date="2013-12-24T11:10:00Z">
+            <w:rPr/>
+          </w:rPrChange>
+        </w:rPr>
         <w:fldChar w:fldCharType="separate"/>
       </w:r>
       <w:r>
         <w:rPr>
           <w:noProof/>
+          <w:sz w:val="24"/>
+          <w:szCs w:val="24"/>
+          <w:rPrChange w:id="131" w:author="Yoav Ram" w:date="2013-12-24T11:10:00Z">
+            <w:rPr>
+              <w:noProof/>
+            </w:rPr>
+          </w:rPrChange>
         </w:rPr>
         <w:t>(Montanari et al. 2007)</w:t>
       </w:r>
       <w:r>
+        <w:rPr>
+          <w:sz w:val="24"/>
+          <w:szCs w:val="24"/>
+          <w:rPrChange w:id="132" w:author="Yoav Ram" w:date="2013-12-24T11:10:00Z">
+            <w:rPr/>
+          </w:rPrChange>
+        </w:rPr>
         <w:fldChar w:fldCharType="end"/>
       </w:r>
       <w:r>
+        <w:rPr>
+          <w:sz w:val="24"/>
+          <w:szCs w:val="24"/>
+          <w:rPrChange w:id="133" w:author="Yoav Ram" w:date="2013-12-24T11:10:00Z">
+            <w:rPr/>
+          </w:rPrChange>
+        </w:rPr>
         <w:t xml:space="preserve">. Models of mutator alleles support the "reduction principle" </w:t>
       </w:r>
       <w:r>
+        <w:rPr>
+          <w:sz w:val="24"/>
+          <w:szCs w:val="24"/>
+          <w:rPrChange w:id="134" w:author="Yoav Ram" w:date="2013-12-24T11:10:00Z">
+            <w:rPr/>
+          </w:rPrChange>
+        </w:rPr>
         <w:fldChar w:fldCharType="begin" w:fldLock="1"/>
       </w:r>
       <w:r>
+        <w:rPr>
+          <w:sz w:val="24"/>
+          <w:szCs w:val="24"/>
+          <w:rPrChange w:id="135" w:author="Yoav Ram" w:date="2013-12-24T11:10:00Z">
+            <w:rPr/>
+          </w:rPrChange>
+        </w:rPr>
         <w:instrText>ADDIN CSL_CITATION { "citationItems" : [ { "id" : "ITEM-1", "itemData" : { "ISSN" : "0040-5809", "PMID" : "3750215", "abstract" : "A deterministic two-locus population genetic model with random mating is studied. The first locus, with two alleles, is subject to mutation and arbitrary viability selection. The second locus, with an arbitrary number of alleles, controls the mutation at the first locus. A class of viability-analogous Hardy-Weinberg equilibria is analyzed in which the selected gene and the modifier locus are in linkage equilibrium. It is shown that at these equilibria a reduction principle for the success of new mutation-modifying alleles is valid. A new allele at the modifier locus succeeds if its marginal average mutation rate is less than the mean mutation rate of the resident modifier allele evaluated at the equilibrium. Internal stability properties of these equilibria are also described.", "author" : [ { "dropping-particle" : "", "family" : "Liberman", "given" : "Uri", "non-dropping-particle" : "", "parse-names" : false, "suffix" : "" }, { "dropping-particle" : "", "family" : "Feldman", "given" : "Marcus W.", "non-dropping-particle" : "", "parse-names" : false, "suffix" : "" } ], "container-title" : "Theoretical population biology", "id" : "ITEM-1", "issue" : "1", "issued" : { "date-parts" : [ [ "1986", "8" ] ] }, "page" : "125-42", "title" : "Modifiers of mutation rate: a general reduction principle.", "type" : "article-journal", "volume" : "30" }, "uris" : [ "http://www.mendeley.com/documents/?uuid=7a6ab2cd-e32b-418b-96bb-eac9164f9fd6" ] } ], "mendeley" : { "previouslyFormattedCitation" : "(Liberman and Feldman 1986)" }, "properties" : { "noteIndex" : 0 }, "schema" : "https://github.com/citation-style-language/schema/raw/master/csl-citation.json" }</w:instrText>
       </w:r>
       <w:r>
+        <w:rPr>
+          <w:sz w:val="24"/>
+          <w:szCs w:val="24"/>
+          <w:rPrChange w:id="136" w:author="Yoav Ram" w:date="2013-12-24T11:10:00Z">
+            <w:rPr/>
+          </w:rPrChange>
+        </w:rPr>
         <w:fldChar w:fldCharType="separate"/>
       </w:r>
       <w:r>
         <w:rPr>
           <w:noProof/>
+          <w:sz w:val="24"/>
+          <w:szCs w:val="24"/>
+          <w:rPrChange w:id="137" w:author="Yoav Ram" w:date="2013-12-24T11:10:00Z">
+            <w:rPr>
+              <w:noProof/>
+            </w:rPr>
+          </w:rPrChange>
         </w:rPr>
         <w:t>(Liberman and Feldman 1986)</w:t>
       </w:r>
       <w:r>
+        <w:rPr>
+          <w:sz w:val="24"/>
+          <w:szCs w:val="24"/>
+          <w:rPrChange w:id="138" w:author="Yoav Ram" w:date="2013-12-24T11:10:00Z">
+            <w:rPr/>
+          </w:rPrChange>
+        </w:rPr>
         <w:fldChar w:fldCharType="end"/>
       </w:r>
       <w:r>
-        <w:t xml:space="preserve"> which suggests that natural selection reduces the mutation rate in a stable environment. But many adaptations may require new beneficial mutations, especially in asexual populations. This tension between the effects of beneficial and deleterious </w:t>
-      </w:r>
-      <w:r>
+        <w:rPr>
+          <w:sz w:val="24"/>
+          <w:szCs w:val="24"/>
+          <w:rPrChange w:id="139" w:author="Yoav Ram" w:date="2013-12-24T11:10:00Z">
+            <w:rPr/>
+          </w:rPrChange>
+        </w:rPr>
+        <w:t xml:space="preserve"> which suggests that natural selection reduces the mutation rate in a stable environment. But many adaptations may require new beneficial mutations, especially in asexual populations. This tension between the effects of beneficial and deleterious mutations leads to "the rise and fall of the mutator allele" dynamics, where mutator alleles increase in frequency in a maladapted population, only to be eliminated by selection when the population is well-</w:t>
+      </w:r>
+      <w:r>
+        <w:rPr>
+          <w:sz w:val="24"/>
+          <w:szCs w:val="24"/>
+          <w:rPrChange w:id="140" w:author="Yoav Ram" w:date="2013-12-24T11:10:00Z">
+            <w:rPr/>
+          </w:rPrChange>
+        </w:rPr>
         <w:lastRenderedPageBreak/>
-        <w:t xml:space="preserve">mutations leads to "the rise and fall of the mutator allele" dynamics, where mutator alleles increase in frequency in a maladapted population, only to be eliminated by selection when the population is well-adapted. This dynamic was studied using experimental evolution </w:t>
-      </w:r>
-      <w:r>
+        <w:t xml:space="preserve">adapted. This dynamic was studied using experimental evolution </w:t>
+      </w:r>
+      <w:r>
+        <w:rPr>
+          <w:sz w:val="24"/>
+          <w:szCs w:val="24"/>
+          <w:rPrChange w:id="141" w:author="Yoav Ram" w:date="2013-12-24T11:10:00Z">
+            <w:rPr/>
+          </w:rPrChange>
+        </w:rPr>
         <w:fldChar w:fldCharType="begin" w:fldLock="1"/>
       </w:r>
       <w:r>
+        <w:rPr>
+          <w:sz w:val="24"/>
+          <w:szCs w:val="24"/>
+          <w:rPrChange w:id="142" w:author="Yoav Ram" w:date="2013-12-24T11:10:00Z">
+            <w:rPr/>
+          </w:rPrChange>
+        </w:rPr>
         <w:instrText>ADDIN CSL_CITATION { "citationItems" : [ { "id" : "ITEM-1", "itemData" : { "DOI" : "10.1038/42701", "ISSN" : "0028-0836", "PMID" : "9192894", "abstract" : "Most mutations are likely to be deleterious, and so the spontaneous mutation rate is generally held at a very low value. Nonetheless, evolutionary theory predicts that high mutation rates can evolve under certain circumstances. Empirical observations have previously been limited to short-term studies of the fates of mutator strains deliberately introduced into laboratory populations of Escherichia coli, and to the effects of intense selective events on mutator frequencies in E. coli. Here we report the rise of spontaneously originated mutators in populations of E. coli undergoing long-term adaptation to a new environment. Our results corroborate computer simulations of mutator evolution in adapting clonal populations, and may help to explain observations that associate high mutation rates with emerging pathogens and with certain cancers.", "author" : [ { "dropping-particle" : "", "family" : "Sniegowski", "given" : "Paul D.", "non-dropping-particle" : "", "parse-names" : false, "suffix" : "" }, { "dropping-particle" : "", "family" : "Gerrish", "given" : "Philip J.", "non-dropping-particle" : "", "parse-names" : false, "suffix" : "" }, { "dropping-particle" : "", "family" : "Lenski", "given" : "Richard E.", "non-dropping-particle" : "", "parse-names" : false, "suffix" : "" } ], "chapter-number" : "NY", "container-title" : "Nature", "id" : "ITEM-1", "issue" : "6634", "issued" : { "date-parts" : [ [ "1997", "6" ] ] }, "note" : "experimental\n\n        \n3/12 populations increase mutation rate within 10,000 generations to between 1 and two orders of magnitude higher\n\n        \nmutator lineages remained mutators - persistence", "page" : "703-5", "title" : "Evolution of high mutation rates in experimental populations of E. coli.", "type" : "article-journal", "volume" : "387" }, "uris" : [ "http://www.mendeley.com/documents/?uuid=ebc3ea94-3856-48ec-8a84-0a8de217730f" ] }, { "id" : "ITEM-2", "itemData" : { "DOI" : "10.1073/pnas.1219574110", "ISSN" : "0027-8424", "abstract" : "Mutations are the ultimate source of heritable variation for evolution. Understanding how mutation rates themselves evolve is thus essential for quantitatively understanding many evolutionary processes. According to theory, mutation rates should be minimized for well-adapted populations living in stable environments, whereas hypermutators may evolve if conditions change. However, the long-term fate of hypermutators is unknown. Using a phylogenomic approach, we found that an adapting Escherichia coli population that first evolved a mutT hypermutator phenotype was later invaded by two independent lineages with mutY mutations that reduced genome-wide mutation rates. Applying neutral theory to synonymous substitutions, we dated the emergence of these mutations and inferred that the mutT mutation increased the point-mutation rate by \u223c150-fold, whereas the mutY mutations reduced the rate by \u223c40\u201360%, with a corresponding decrease in the genetic load. Thus, the long-term fate of the hypermutators was governed by the selective advantage arising from a reduced mutation rate as the potential for further adaptation declined.", "author" : [ { "dropping-particle" : "", "family" : "Wielgoss", "given" : "S\u00e9bastien", "non-dropping-particle" : "", "parse-names" : false, "suffix" : "" }, { "dropping-particle" : "", "family" : "Barrick", "given" : "Jeffrey E.", "non-dropping-particle" : "", "parse-names" : false, "suffix" : "" }, { "dropping-particle" : "", "family" : "Tenaillon", "given" : "Olivier", "non-dropping-particle" : "", "parse-names" : false, "suffix" : "" }, { "dropping-particle" : "", "family" : "Wiser", "given" : "Michael J", "non-dropping-particle" : "", "parse-names" : false, "suffix" : "" }, { "dropping-particle" : "", "family" : "Dittmar", "given" : "W James", "non-dropping-particle" : "", "parse-names" : false, "suffix" : "" }, { "dropping-particle" : "", "family" : "Cruveiller", "given" : "S.", "non-dropping-particle" : "", "parse-names" : false, "suffix" : "" }, { "dropping-particle" : "", "family" : "Chane-Woon-Ming", "given" : "B.", "non-dropping-particle" : "", "parse-names" : false, "suffix" : "" }, { "dropping-particle" : "", "family" : "Medigue", "given" : "C.", "non-dropping-particle" : "", "parse-names" : false, "suffix" : "" }, { "dropping-particle" : "", "family" : "Lenski", "given" : "Richard E.", "non-dropping-particle" : "", "parse-names" : false, "suffix" : "" }, { "dropping-particle" : "", "family" : "Schneider", "given" : "D.", "non-dropping-particle" : "", "parse-names" : false, "suffix" : "" } ], "container-title" : "Proceedings of the National Academy of Sciences", "id" : "ITEM-2", "issue" : "1", "issued" : { "date-parts" : [ [ "2012", "12", "17" ] ] }, "note" : "estimating mutation rates from phylogenetic data\ncalculates selection coefficient for anti-mutators - 0.0037 and 0.0057", "page" : "222-227", "title" : "Mutation rate dynamics in a bacterial population reflect tension between adaptation and genetic load", "type" : "article-journal", "volume" : "110" }, "uris" : [ "http://www.mendeley.com/documents/?uuid=7f0edfd6-faf7-4ada-8e8b-67a0361fa9bf" ] } ], "mendeley" : { "previouslyFormattedCitation" : "(Sniegowski et al. 1997; Wielgoss et al. 2012)" }, "properties" : { "noteIndex" : 0 }, "schema" : "https://github.com/citation-style-language/schema/raw/master/csl-citation.json" }</w:instrText>
       </w:r>
       <w:r>
+        <w:rPr>
+          <w:sz w:val="24"/>
+          <w:szCs w:val="24"/>
+          <w:rPrChange w:id="143" w:author="Yoav Ram" w:date="2013-12-24T11:10:00Z">
+            <w:rPr/>
+          </w:rPrChange>
+        </w:rPr>
         <w:fldChar w:fldCharType="separate"/>
       </w:r>
       <w:r>
         <w:rPr>
           <w:noProof/>
+          <w:sz w:val="24"/>
+          <w:szCs w:val="24"/>
+          <w:rPrChange w:id="144" w:author="Yoav Ram" w:date="2013-12-24T11:10:00Z">
+            <w:rPr>
+              <w:noProof/>
+            </w:rPr>
+          </w:rPrChange>
         </w:rPr>
         <w:t>(Sniegowski et al. 1997; Wielgoss et al. 2012)</w:t>
       </w:r>
       <w:r>
+        <w:rPr>
+          <w:sz w:val="24"/>
+          <w:szCs w:val="24"/>
+          <w:rPrChange w:id="145" w:author="Yoav Ram" w:date="2013-12-24T11:10:00Z">
+            <w:rPr/>
+          </w:rPrChange>
+        </w:rPr>
         <w:fldChar w:fldCharType="end"/>
       </w:r>
       <w:r>
+        <w:rPr>
+          <w:sz w:val="24"/>
+          <w:szCs w:val="24"/>
+          <w:rPrChange w:id="146" w:author="Yoav Ram" w:date="2013-12-24T11:10:00Z">
+            <w:rPr/>
+          </w:rPrChange>
+        </w:rPr>
         <w:t xml:space="preserve">, mathematical analysis, and simulations </w:t>
       </w:r>
       <w:r>
+        <w:rPr>
+          <w:sz w:val="24"/>
+          <w:szCs w:val="24"/>
+          <w:rPrChange w:id="147" w:author="Yoav Ram" w:date="2013-12-24T11:10:00Z">
+            <w:rPr/>
+          </w:rPrChange>
+        </w:rPr>
         <w:fldChar w:fldCharType="begin" w:fldLock="1"/>
       </w:r>
       <w:r>
+        <w:rPr>
+          <w:sz w:val="24"/>
+          <w:szCs w:val="24"/>
+          <w:rPrChange w:id="148" w:author="Yoav Ram" w:date="2013-12-24T11:10:00Z">
+            <w:rPr/>
+          </w:rPrChange>
+        </w:rPr>
         <w:instrText>ADDIN CSL_CITATION { "citationItems" : [ { "id" : "ITEM-1", "itemData" : { "DOI" : "10.1038/42696", "ISSN" : "0028-0836", "PMID" : "9192893", "abstract" : "Because most newly arising mutations are neutral or deleterious, it has been argued that the mutation rate has evolved to be as low as possible, limited only by the cost of error-avoidance and error-correction mechanisms. But up to one per cent of natural bacterial isolates are 'mutator' clones that have high mutation rates. We consider here whether high mutation rates might play an important role in adaptive evolution. Models of large, asexual, clonal populations adapting to a new environment show that strong mutator genes (such as those that increase mutation rates by 1,000-fold) can accelerate adaptation, even if the mutator gene remains at a very low frequency (for example, 10[-5]). Less potent mutators (10 to 100-fold increase) can become fixed in a fraction of finite populations. The parameters of the model have been set to values typical for Escherichia coli cultures, which behave in a manner similar to the model in long-term adaptation experiments.", "author" : [ { "dropping-particle" : "", "family" : "Taddei", "given" : "Fran\u00e7ois", "non-dropping-particle" : "", "parse-names" : false, "suffix" : "" }, { "dropping-particle" : "", "family" : "Radman", "given" : "Miroslav", "non-dropping-particle" : "", "parse-names" : false, "suffix" : "" }, { "dropping-particle" : "", "family" : "Maynard Smith", "given" : "John", "non-dropping-particle" : "", "parse-names" : false, "suffix" : "" }, { "dropping-particle" : "", "family" : "Toupance", "given" : "Bruno", "non-dropping-particle" : "", "parse-names" : false, "suffix" : "" }, { "dropping-particle" : "", "family" : "Gouyon", "given" : "Pierre-Henri", "non-dropping-particle" : "", "parse-names" : false, "suffix" : "" }, { "dropping-particle" : "", "family" : "Godelle", "given" : "Bernard", "non-dropping-particle" : "", "parse-names" : false, "suffix" : "" } ], "container-title" : "Nature", "id" : "ITEM-1", "issue" : "6634", "issued" : { "date-parts" : [ [ "1997", "6" ] ] }, "note" : "-transient mutators:  by mutation and reverse mutation at modifier gene. rate: ~ 10-5-10-7\n-if transient effect is removed, that is, no reversion allowed,  than mutators do not speed adaptation\n-\"Furthermore, these results show that during the course of evolution, where phases of adaptation and stasis alternate, there is no pure strategy of mutation rate. Rather, selection seems to result in an alternation of high and low mutation rate through forward and reverse mutations at the mutator locus. Alternatively, transient mutators\nability by increasing their mutation rate: for example, inducible mechanisms (see ref. 30 for a review) might be particularly useful in response to stress.\"\n      ", "page" : "700-2", "title" : "Role of mutator alleles in adaptive evolution.", "type" : "article-journal", "volume" : "387" }, "uris" : [ "http://www.mendeley.com/documents/?uuid=b44ffa24-a082-102d-8a22-0024e85e2bb9" ] }, { "id" : "ITEM-2", "itemData" : { "DOI" : "10.1103/PhysRevLett.80.2012", "ISSN" : "0031-9007", "abstract" : "We investigate a model of evolutionary dynamics on a smooth landscape which features a ``mutator'' allele whose effect is to increase the mutation rate. We show that the expected proportion of mutators far from equilibrium, when the fitness is steadily increasing in time, is governed solely by the transition rates into and out of the mutator state. This results is a much faster rate of fitness increase than would be the case without the mutator allele. Near the fitness equilibrium, however, the mutators are severely suppressed, due to the detrimental effects of a large mutation rate near the fitness maximum. We discuss the results of a recent experiment on natural selection of E. coli in the light of our model.", "author" : [ { "dropping-particle" : "", "family" : "Kessler", "given" : "David A", "non-dropping-particle" : "", "parse-names" : false, "suffix" : "" }, { "dropping-particle" : "", "family" : "Levine", "given" : "Herbert", "non-dropping-particle" : "", "parse-names" : false, "suffix" : "" } ], "container-title" : "Physical Review Letters", "id" : "ITEM-2", "issue" : "9", "issued" : { "date-parts" : [ [ "1998", "3" ] ] }, "page" : "2012-2015", "title" : "Mutator Dynamics on a Smooth Evolutionary Landscape", "type" : "article-journal", "volume" : "80" }, "uris" : [ "http://www.mendeley.com/documents/?uuid=87e79d5f-65b8-40bf-8c34-1a7629afca5e" ] }, { "id" : "ITEM-3", "itemData" : { "ISSN" : "0016-6731", "PMID" : "10353893", "abstract" : "Selection of mutator alleles, increasing the mutation rate up to 10, 000-fold, has been observed during in vitro experimental evolution. This spread is ascribed to the hitchhiking of mutator alleles with favorable mutations, as demonstrated by a theoretical model using selective parameters corresponding to such experiments. Observations of unexpectedly high frequencies of mutators in natural isolates suggest that the same phenomenon could occur in the wild. But it remains questionable whether realistic in natura parameter values could also result in selection of mutators. In particular, the main parameters of adaptation, the size of the adapting population and the height and steepness of the adaptive peak characterizing adaptation, are very variable in nature. By simulation approach, we studied the effect of these parameters on the selection of mutators in asexual populations, assuming additive fitness. We show that the larger the population size, the more likely the fixation of mutator alleles. At a large population size, at least four adaptive mutations are needed for mutator fixation; moreover, under stronger selection stronger mutators are selected. We propose a model based on multiple mutations to illustrate how second-order selection can optimize population fitness when few favorable mutations are required for adaptation.", "author" : [ { "dropping-particle" : "", "family" : "Tenaillon", "given" : "Olivier", "non-dropping-particle" : "", "parse-names" : false, "suffix" : "" }, { "dropping-particle" : "", "family" : "Toupance", "given" : "Bruno", "non-dropping-particle" : "", "parse-names" : false, "suffix" : "" }, { "dropping-particle" : "", "family" : "Nagard", "given" : "Herve", "non-dropping-particle" : "Le", "parse-names" : false, "suffix" : "" }, { "dropping-particle" : "", "family" : "Taddei", "given" : "Fran\u00e7ois", "non-dropping-particle" : "", "parse-names" : false, "suffix" : "" }, { "dropping-particle" : "", "family" : "Godelle", "given" : "Bernard", "non-dropping-particle" : "", "parse-names" : false, "suffix" : "" } ], "container-title" : "Genetics", "id" : "ITEM-3", "issue" : "2", "issued" : { "date-parts" : [ [ "1999", "6" ] ] }, "note" : "treis to evaluate the results of Taddei et al 1997 for \"natural\" parameter values:\n*population size\n*number of beneficial mutations needed for adaptation\n*selection coefficient of beneficial mutations\n\n        \n\n        \nprobability of fixation is defined as the percantage of populations in which the frequency of the mutator  at the end of adaptation reaches 95% - much harder for the mutator then in our model", "page" : "485-93", "title" : "Mutators, population size, adaptive landscape and the adaptation of asexual populations of bacteria.", "type" : "article-journal", "volume" : "152" }, "uris" : [ "http://www.mendeley.com/documents/?uuid=31a3329f-09b7-46c8-ae20-0987c1294b44" ] } ], "mendeley" : { "previouslyFormattedCitation" : "(Taddei et al. 1997; Kessler and Levine 1998; Tenaillon et al. 1999)" }, "properties" : { "noteIndex" : 0 }, "schema" : "https://github.com/citation-style-language/schema/raw/master/csl-citation.json" }</w:instrText>
       </w:r>
       <w:r>
+        <w:rPr>
+          <w:sz w:val="24"/>
+          <w:szCs w:val="24"/>
+          <w:rPrChange w:id="149" w:author="Yoav Ram" w:date="2013-12-24T11:10:00Z">
+            <w:rPr/>
+          </w:rPrChange>
+        </w:rPr>
         <w:fldChar w:fldCharType="separate"/>
       </w:r>
       <w:r>
         <w:rPr>
           <w:noProof/>
+          <w:sz w:val="24"/>
+          <w:szCs w:val="24"/>
+          <w:rPrChange w:id="150" w:author="Yoav Ram" w:date="2013-12-24T11:10:00Z">
+            <w:rPr>
+              <w:noProof/>
+            </w:rPr>
+          </w:rPrChange>
         </w:rPr>
         <w:t>(Taddei et al. 1997; Kessler and Levine 1998; Tenaillon et al. 1999)</w:t>
       </w:r>
       <w:r>
+        <w:rPr>
+          <w:sz w:val="24"/>
+          <w:szCs w:val="24"/>
+          <w:rPrChange w:id="151" w:author="Yoav Ram" w:date="2013-12-24T11:10:00Z">
+            <w:rPr/>
+          </w:rPrChange>
+        </w:rPr>
         <w:fldChar w:fldCharType="end"/>
       </w:r>
       <w:r>
+        <w:rPr>
+          <w:sz w:val="24"/>
+          <w:szCs w:val="24"/>
+          <w:rPrChange w:id="152" w:author="Yoav Ram" w:date="2013-12-24T11:10:00Z">
+            <w:rPr/>
+          </w:rPrChange>
+        </w:rPr>
         <w:t xml:space="preserve">. </w:t>
       </w:r>
     </w:p>
@@ -5178,103 +6442,281 @@
       <w:pPr>
         <w:bidi w:val="0"/>
         <w:spacing w:line="480" w:lineRule="auto"/>
-      </w:pPr>
-      <w:r>
+        <w:ind w:left="360"/>
+        <w:rPr>
+          <w:sz w:val="24"/>
+          <w:szCs w:val="24"/>
+          <w:rPrChange w:id="153" w:author="Yoav Ram" w:date="2013-12-24T11:10:00Z">
+            <w:rPr/>
+          </w:rPrChange>
+        </w:rPr>
+        <w:pPrChange w:id="154" w:author="Yoav Ram" w:date="2013-12-24T11:11:00Z">
+          <w:pPr>
+            <w:bidi w:val="0"/>
+            <w:spacing w:line="480" w:lineRule="auto"/>
+          </w:pPr>
+        </w:pPrChange>
+      </w:pPr>
+      <w:r>
+        <w:rPr>
+          <w:sz w:val="24"/>
+          <w:szCs w:val="24"/>
+          <w:rPrChange w:id="155" w:author="Yoav Ram" w:date="2013-12-24T11:10:00Z">
+            <w:rPr/>
+          </w:rPrChange>
+        </w:rPr>
         <w:t xml:space="preserve">Leigh </w:t>
       </w:r>
       <w:r>
+        <w:rPr>
+          <w:sz w:val="24"/>
+          <w:szCs w:val="24"/>
+          <w:rPrChange w:id="156" w:author="Yoav Ram" w:date="2013-12-24T11:10:00Z">
+            <w:rPr/>
+          </w:rPrChange>
+        </w:rPr>
         <w:fldChar w:fldCharType="begin" w:fldLock="1"/>
       </w:r>
       <w:r>
+        <w:rPr>
+          <w:sz w:val="24"/>
+          <w:szCs w:val="24"/>
+          <w:rPrChange w:id="157" w:author="Yoav Ram" w:date="2013-12-24T11:10:00Z">
+            <w:rPr/>
+          </w:rPrChange>
+        </w:rPr>
         <w:instrText>ADDIN CSL_CITATION { "citationItems" : [ { "id" : "ITEM-1", "itemData" : { "author" : [ { "dropping-particle" : "", "family" : "Leigh", "given" : "Egbert Giles Jr.", "non-dropping-particle" : "", "parse-names" : false, "suffix" : "" } ], "container-title" : "The American Naturalist", "id" : "ITEM-1", "issue" : "937", "issued" : { "date-parts" : [ [ "1970" ] ] }, "note" : "- \"This report calculates the selection pressures acting on different types of mutator genes\"\n - in asexuals selection favors the (Kimura's 1967) optimum mutation rate. in some environments this is far higher than the physiologically feasiable minimum.\n- ", "page" : "301-305", "title" : "Natural Selection and Mutability", "type" : "article-journal", "volume" : "104" }, "suppress-author" : 1, "uris" : [ "http://www.mendeley.com/documents/?uuid=fb67ef57-18bf-4013-8a0f-ad3ca15d5543" ] } ], "mendeley" : { "previouslyFormattedCitation" : "(1970)" }, "properties" : { "noteIndex" : 0 }, "schema" : "https://github.com/citation-style-language/schema/raw/master/csl-citation.json" }</w:instrText>
       </w:r>
       <w:r>
+        <w:rPr>
+          <w:sz w:val="24"/>
+          <w:szCs w:val="24"/>
+          <w:rPrChange w:id="158" w:author="Yoav Ram" w:date="2013-12-24T11:10:00Z">
+            <w:rPr/>
+          </w:rPrChange>
+        </w:rPr>
         <w:fldChar w:fldCharType="separate"/>
       </w:r>
       <w:r>
         <w:rPr>
           <w:noProof/>
+          <w:sz w:val="24"/>
+          <w:szCs w:val="24"/>
+          <w:rPrChange w:id="159" w:author="Yoav Ram" w:date="2013-12-24T11:10:00Z">
+            <w:rPr>
+              <w:noProof/>
+            </w:rPr>
+          </w:rPrChange>
         </w:rPr>
         <w:t>(1970)</w:t>
       </w:r>
       <w:r>
+        <w:rPr>
+          <w:sz w:val="24"/>
+          <w:szCs w:val="24"/>
+          <w:rPrChange w:id="160" w:author="Yoav Ram" w:date="2013-12-24T11:10:00Z">
+            <w:rPr/>
+          </w:rPrChange>
+        </w:rPr>
         <w:fldChar w:fldCharType="end"/>
       </w:r>
       <w:r>
+        <w:rPr>
+          <w:sz w:val="24"/>
+          <w:szCs w:val="24"/>
+          <w:rPrChange w:id="161" w:author="Yoav Ram" w:date="2013-12-24T11:10:00Z">
+            <w:rPr/>
+          </w:rPrChange>
+        </w:rPr>
         <w:t xml:space="preserve"> suggested that the mutation rate must balance between two evolutionary traits: </w:t>
       </w:r>
       <w:r>
         <w:rPr>
           <w:i/>
           <w:iCs/>
+          <w:sz w:val="24"/>
+          <w:szCs w:val="24"/>
+          <w:rPrChange w:id="162" w:author="Yoav Ram" w:date="2013-12-24T11:10:00Z">
+            <w:rPr>
+              <w:i/>
+              <w:iCs/>
+            </w:rPr>
+          </w:rPrChange>
         </w:rPr>
         <w:t>adaptability</w:t>
       </w:r>
       <w:r>
+        <w:rPr>
+          <w:sz w:val="24"/>
+          <w:szCs w:val="24"/>
+          <w:rPrChange w:id="163" w:author="Yoav Ram" w:date="2013-12-24T11:10:00Z">
+            <w:rPr/>
+          </w:rPrChange>
+        </w:rPr>
         <w:t xml:space="preserve"> – the capacity to adapt to new environmental conditions – and </w:t>
       </w:r>
       <w:r>
         <w:rPr>
           <w:i/>
           <w:iCs/>
+          <w:sz w:val="24"/>
+          <w:szCs w:val="24"/>
+          <w:rPrChange w:id="164" w:author="Yoav Ram" w:date="2013-12-24T11:10:00Z">
+            <w:rPr>
+              <w:i/>
+              <w:iCs/>
+            </w:rPr>
+          </w:rPrChange>
         </w:rPr>
         <w:t>adaptedness</w:t>
       </w:r>
       <w:r>
+        <w:rPr>
+          <w:sz w:val="24"/>
+          <w:szCs w:val="24"/>
+          <w:rPrChange w:id="165" w:author="Yoav Ram" w:date="2013-12-24T11:10:00Z">
+            <w:rPr/>
+          </w:rPrChange>
+        </w:rPr>
         <w:t xml:space="preserve"> – the capacity to remain adapted to existing conditions. Because mutation is fundamental to every biological system, and mutation rates vary significantly between species, spanning from roughly 10</w:t>
       </w:r>
       <w:r>
         <w:rPr>
+          <w:sz w:val="24"/>
+          <w:szCs w:val="24"/>
           <w:vertAlign w:val="superscript"/>
+          <w:rPrChange w:id="166" w:author="Yoav Ram" w:date="2013-12-24T11:10:00Z">
+            <w:rPr>
+              <w:vertAlign w:val="superscript"/>
+            </w:rPr>
+          </w:rPrChange>
         </w:rPr>
         <w:t>-4</w:t>
       </w:r>
       <w:r>
+        <w:rPr>
+          <w:sz w:val="24"/>
+          <w:szCs w:val="24"/>
+          <w:rPrChange w:id="167" w:author="Yoav Ram" w:date="2013-12-24T11:10:00Z">
+            <w:rPr/>
+          </w:rPrChange>
+        </w:rPr>
         <w:t xml:space="preserve"> (bacteria) to over 10 (humans) mutations per genome per generation </w:t>
       </w:r>
       <w:r>
+        <w:rPr>
+          <w:sz w:val="24"/>
+          <w:szCs w:val="24"/>
+          <w:rPrChange w:id="168" w:author="Yoav Ram" w:date="2013-12-24T11:10:00Z">
+            <w:rPr/>
+          </w:rPrChange>
+        </w:rPr>
         <w:fldChar w:fldCharType="begin" w:fldLock="1"/>
       </w:r>
       <w:r>
+        <w:rPr>
+          <w:sz w:val="24"/>
+          <w:szCs w:val="24"/>
+          <w:rPrChange w:id="169" w:author="Yoav Ram" w:date="2013-12-24T11:10:00Z">
+            <w:rPr/>
+          </w:rPrChange>
+        </w:rPr>
         <w:instrText>ADDIN CSL_CITATION { "citationItems" : [ { "id" : "ITEM-1", "itemData" : { "DOI" : "10.1073/pnas.1216223109", "ISSN" : "1091-6490", "PMID" : "23077252", "abstract" : "Mutation dictates the tempo and mode of evolution, and like all traits, the mutation rate is subject to evolutionary modification. Here, we report refined estimates of the mutation rate for a prokaryote with an exceptionally small genome and for a unicellular eukaryote with a large genome. Combined with prior results, these estimates provide the basis for a potentially unifying explanation for the wide range in mutation rates that exists among organisms. Natural selection appears to reduce the mutation rate of a species to a level that scales negatively with both the effective population size (N(e)), which imposes a drift barrier to the evolution of molecular refinements, and the genomic content of coding DNA, which is proportional to the target size for deleterious mutations. As a consequence of an expansion in genome size, some microbial eukaryotes with large N(e) appear to have evolved mutation rates that are lower than those known to occur in prokaryotes, but multicellular eukaryotes have experienced elevations in the genome-wide deleterious mutation rate because of substantial reductions in N(e).", "author" : [ { "dropping-particle" : "", "family" : "Sung", "given" : "Way", "non-dropping-particle" : "", "parse-names" : false, "suffix" : "" }, { "dropping-particle" : "", "family" : "Ackerman", "given" : "Matthew S.", "non-dropping-particle" : "", "parse-names" : false, "suffix" : "" }, { "dropping-particle" : "", "family" : "Miller", "given" : "Samuel F.", "non-dropping-particle" : "", "parse-names" : false, "suffix" : "" }, { "dropping-particle" : "", "family" : "Doak", "given" : "Thomas G.", "non-dropping-particle" : "", "parse-names" : false, "suffix" : "" }, { "dropping-particle" : "", "family" : "Lynch", "given" : "Michael", "non-dropping-particle" : "", "parse-names" : false, "suffix" : "" } ], "container-title" : "Proceedings of the National Academy of Sciences of the United States of America", "id" : "ITEM-1", "issue" : "45", "issued" : { "date-parts" : [ [ "2012", "11", "6" ] ] }, "page" : "18488-92", "title" : "Drift-barrier hypothesis and mutation-rate evolution.", "type" : "article-journal", "volume" : "109" }, "uris" : [ "http://www.mendeley.com/documents/?uuid=83789a38-b254-4f4a-b3eb-71f6ac0dbb25" ] } ], "mendeley" : { "previouslyFormattedCitation" : "(Sung et al. 2012)" }, "properties" : { "noteIndex" : 0 }, "schema" : "https://github.com/citation-style-language/schema/raw/master/csl-citation.json" }</w:instrText>
       </w:r>
       <w:r>
+        <w:rPr>
+          <w:sz w:val="24"/>
+          <w:szCs w:val="24"/>
+          <w:rPrChange w:id="170" w:author="Yoav Ram" w:date="2013-12-24T11:10:00Z">
+            <w:rPr/>
+          </w:rPrChange>
+        </w:rPr>
         <w:fldChar w:fldCharType="separate"/>
       </w:r>
       <w:r>
         <w:rPr>
           <w:noProof/>
+          <w:sz w:val="24"/>
+          <w:szCs w:val="24"/>
+          <w:rPrChange w:id="171" w:author="Yoav Ram" w:date="2013-12-24T11:10:00Z">
+            <w:rPr>
+              <w:noProof/>
+            </w:rPr>
+          </w:rPrChange>
         </w:rPr>
         <w:t>(Sung et al. 2012)</w:t>
       </w:r>
       <w:r>
+        <w:rPr>
+          <w:sz w:val="24"/>
+          <w:szCs w:val="24"/>
+          <w:rPrChange w:id="172" w:author="Yoav Ram" w:date="2013-12-24T11:10:00Z">
+            <w:rPr/>
+          </w:rPrChange>
+        </w:rPr>
         <w:fldChar w:fldCharType="end"/>
       </w:r>
       <w:r>
+        <w:rPr>
+          <w:sz w:val="24"/>
+          <w:szCs w:val="24"/>
+          <w:rPrChange w:id="173" w:author="Yoav Ram" w:date="2013-12-24T11:10:00Z">
+            <w:rPr/>
+          </w:rPrChange>
+        </w:rPr>
         <w:t xml:space="preserve">, it is important to understand this trade-off between </w:t>
       </w:r>
       <w:r>
         <w:rPr>
           <w:i/>
           <w:iCs/>
+          <w:sz w:val="24"/>
+          <w:szCs w:val="24"/>
+          <w:rPrChange w:id="174" w:author="Yoav Ram" w:date="2013-12-24T11:10:00Z">
+            <w:rPr>
+              <w:i/>
+              <w:iCs/>
+            </w:rPr>
+          </w:rPrChange>
         </w:rPr>
         <w:t>adaptability</w:t>
       </w:r>
       <w:r>
+        <w:rPr>
+          <w:sz w:val="24"/>
+          <w:szCs w:val="24"/>
+          <w:rPrChange w:id="175" w:author="Yoav Ram" w:date="2013-12-24T11:10:00Z">
+            <w:rPr/>
+          </w:rPrChange>
+        </w:rPr>
         <w:t xml:space="preserve"> and </w:t>
       </w:r>
       <w:r>
         <w:rPr>
           <w:i/>
           <w:iCs/>
+          <w:sz w:val="24"/>
+          <w:szCs w:val="24"/>
+          <w:rPrChange w:id="176" w:author="Yoav Ram" w:date="2013-12-24T11:10:00Z">
+            <w:rPr>
+              <w:i/>
+              <w:iCs/>
+            </w:rPr>
+          </w:rPrChange>
         </w:rPr>
         <w:t>adaptedness</w:t>
       </w:r>
       <w:r>
+        <w:rPr>
+          <w:sz w:val="24"/>
+          <w:szCs w:val="24"/>
+          <w:rPrChange w:id="177" w:author="Yoav Ram" w:date="2013-12-24T11:10:00Z">
+            <w:rPr/>
+          </w:rPrChange>
+        </w:rPr>
         <w:t>."</w:t>
       </w:r>
     </w:p>
-    <w:commentRangeEnd w:id="4"/>
     <w:p>
       <w:pPr>
         <w:bidi w:val="0"/>
@@ -5288,12 +6730,6 @@
           <w:szCs w:val="19"/>
         </w:rPr>
       </w:pPr>
-      <w:r>
-        <w:rPr>
-          <w:rStyle w:val="CommentReference"/>
-        </w:rPr>
-        <w:commentReference w:id="4"/>
-      </w:r>
       <w:r>
         <w:rPr>
           <w:rFonts w:ascii="Arial" w:hAnsi="Arial" w:cs="Arial"/>
@@ -5765,32 +7201,45 @@
           <w:szCs w:val="19"/>
         </w:rPr>
       </w:pPr>
-      <w:commentRangeStart w:id="5"/>
-      <w:r>
-        <w:rPr>
-          <w:rFonts w:ascii="Georgia" w:hAnsi="Georgia"/>
-        </w:rPr>
-        <w:t>Indeed, all mutations have the same effect on fitness. We added a note in the mo</w:t>
-      </w:r>
-      <w:r>
-        <w:rPr>
-          <w:rFonts w:ascii="Georgia" w:hAnsi="Georgia"/>
-        </w:rPr>
-        <w:t xml:space="preserve">del overview to avoid confusion: </w:t>
-      </w:r>
-      <w:commentRangeEnd w:id="5"/>
-      <w:r>
-        <w:rPr>
-          <w:rStyle w:val="CommentReference"/>
-          <w:rFonts w:eastAsiaTheme="minorHAnsi" w:cstheme="minorBidi"/>
-        </w:rPr>
-        <w:commentReference w:id="5"/>
-      </w:r>
-      <w:r>
-        <w:rPr>
-          <w:rFonts w:ascii="Georgia" w:hAnsi="Georgia"/>
-        </w:rPr>
-        <w:t>"</w:t>
+      <w:r>
+        <w:rPr>
+          <w:rFonts w:ascii="Georgia" w:hAnsi="Georgia"/>
+        </w:rPr>
+        <w:t xml:space="preserve">Indeed, all mutations </w:t>
+      </w:r>
+      <w:ins w:id="178" w:author="Yoav Ram" w:date="2013-12-24T11:12:00Z">
+        <w:r>
+          <w:rPr>
+            <w:rFonts w:ascii="Georgia" w:hAnsi="Georgia"/>
+          </w:rPr>
+          <w:t xml:space="preserve">in the non-specific loci </w:t>
+        </w:r>
+      </w:ins>
+      <w:r>
+        <w:rPr>
+          <w:rFonts w:ascii="Georgia" w:hAnsi="Georgia"/>
+        </w:rPr>
+        <w:t>have the same effect on fitness.</w:t>
+      </w:r>
+      <w:ins w:id="179" w:author="Yoav Ram" w:date="2013-12-24T11:12:00Z">
+        <w:r>
+          <w:rPr>
+            <w:rFonts w:ascii="Georgia" w:hAnsi="Georgia"/>
+          </w:rPr>
+          <w:t xml:space="preserve"> A mutation in just one of the specific loci also has the same effect on fitness.</w:t>
+        </w:r>
+      </w:ins>
+      <w:r>
+        <w:rPr>
+          <w:rFonts w:ascii="Georgia" w:hAnsi="Georgia"/>
+        </w:rPr>
+        <w:t xml:space="preserve"> We added a note in the mo</w:t>
+      </w:r>
+      <w:r>
+        <w:rPr>
+          <w:rFonts w:ascii="Georgia" w:hAnsi="Georgia"/>
+        </w:rPr>
+        <w:t>del overview to avoid confusion: "</w:t>
       </w:r>
       <w:r>
         <w:rPr>
@@ -5981,7 +7430,6 @@
           <w:shd w:val="clear" w:color="auto" w:fill="FFFFFF"/>
         </w:rPr>
       </w:pPr>
-      <w:commentRangeStart w:id="6"/>
       <w:r>
         <w:rPr>
           <w:rFonts w:ascii="Arial" w:hAnsi="Arial" w:cs="Arial"/>
@@ -5993,13 +7441,6 @@
           <w:shd w:val="clear" w:color="auto" w:fill="FFFFFF"/>
         </w:rPr>
         <w:t>P13 L250: “....other mechanisms were proposed”. What were they? Also explain in the context of line 253 when you say “SIM can resolve this problem” (what is 'this' problem?)</w:t>
-      </w:r>
-      <w:commentRangeEnd w:id="6"/>
-      <w:r>
-        <w:rPr>
-          <w:rStyle w:val="CommentReference"/>
-        </w:rPr>
-        <w:commentReference w:id="6"/>
       </w:r>
     </w:p>
     <w:p>
@@ -6511,7 +7952,20 @@
           <w:szCs w:val="19"/>
           <w:shd w:val="clear" w:color="auto" w:fill="FFFFFF"/>
         </w:rPr>
-        <w:t>Finally I have a list of typographical errors that, if changed, will improve the general clarity of the manuscript. While the standard of English throughout is very good, the exposition can be muddled in places. I suggest the authors take time to carefully check that their arguments are made as clear as possible before resubmitting this manuscript.</w:t>
+        <w:t xml:space="preserve">Finally I have a list of typographical errors that, if changed, will improve the general clarity of the manuscript. While the standard of English throughout is very good, the exposition can be muddled in places. I suggest the authors take time to carefully check that their arguments are made as clear </w:t>
+      </w:r>
+      <w:r>
+        <w:rPr>
+          <w:rFonts w:ascii="Arial" w:hAnsi="Arial" w:cs="Arial"/>
+          <w:i/>
+          <w:iCs/>
+          <w:color w:val="222222"/>
+          <w:sz w:val="19"/>
+          <w:szCs w:val="19"/>
+          <w:shd w:val="clear" w:color="auto" w:fill="FFFFFF"/>
+        </w:rPr>
+        <w:lastRenderedPageBreak/>
+        <w:t>as possible before resubmitting this manuscript.</w:t>
       </w:r>
       <w:r>
         <w:rPr>
@@ -6534,7 +7988,6 @@
           <w:szCs w:val="19"/>
           <w:shd w:val="clear" w:color="auto" w:fill="FFFFFF"/>
         </w:rPr>
-        <w:lastRenderedPageBreak/>
         <w:t xml:space="preserve">P1 L6: Is </w:t>
       </w:r>
       <w:proofErr w:type="spellStart"/>
@@ -7024,7 +8477,7 @@
           <w:rFonts w:ascii="Georgia" w:hAnsi="Georgia"/>
         </w:rPr>
       </w:pPr>
-      <w:bookmarkStart w:id="7" w:name="_Ref374912415"/>
+      <w:bookmarkStart w:id="180" w:name="_Ref374912415"/>
       <w:r>
         <w:rPr>
           <w:rFonts w:ascii="Georgia" w:hAnsi="Georgia"/>
@@ -7153,7 +8606,7 @@
         </w:rPr>
         <w:t xml:space="preserve"> otherwise).</w:t>
       </w:r>
-      <w:bookmarkEnd w:id="7"/>
+      <w:bookmarkEnd w:id="180"/>
     </w:p>
     <w:p>
       <w:pPr>
@@ -7394,7 +8847,7 @@
           <w:rFonts w:ascii="Georgia" w:hAnsi="Georgia"/>
         </w:rPr>
       </w:pPr>
-      <w:bookmarkStart w:id="8" w:name="_Ref374912430"/>
+      <w:bookmarkStart w:id="181" w:name="_Ref374912430"/>
       <w:r>
         <w:rPr>
           <w:rFonts w:ascii="Georgia" w:hAnsi="Georgia"/>
@@ -7411,7 +8864,14 @@
         <w:rPr>
           <w:rFonts w:ascii="Georgia" w:hAnsi="Georgia"/>
         </w:rPr>
-        <w:t xml:space="preserve">ran simulations in which the mutation rate is a continuous function of the mean fitness. We used the functions suggested by Agrawal (2002): </w:t>
+        <w:t xml:space="preserve">ran simulations in which the mutation rate is a continuous function of the mean fitness. We used the functions </w:t>
+      </w:r>
+      <w:r>
+        <w:rPr>
+          <w:rFonts w:ascii="Georgia" w:hAnsi="Georgia"/>
+        </w:rPr>
+        <w:lastRenderedPageBreak/>
+        <w:t xml:space="preserve">suggested by Agrawal (2002): </w:t>
       </w:r>
       <w:proofErr w:type="gramStart"/>
       <w:r>
@@ -7504,14 +8964,7 @@
         <w:rPr>
           <w:rFonts w:ascii="Georgia" w:hAnsi="Georgia"/>
         </w:rPr>
-        <w:t xml:space="preserve"> is a curvature </w:t>
-      </w:r>
-      <w:r>
-        <w:rPr>
-          <w:rFonts w:ascii="Georgia" w:hAnsi="Georgia"/>
-        </w:rPr>
-        <w:lastRenderedPageBreak/>
-        <w:t xml:space="preserve">parameter (we used </w:t>
+        <w:t xml:space="preserve"> is a curvature parameter (we used </w:t>
       </w:r>
       <w:r>
         <w:rPr>
@@ -7583,7 +9036,7 @@
         </w:rPr>
         <w:t xml:space="preserve"> is the maximum fold-increase in mutation rate. We present the results in section 3.4 and Fig. 2B.</w:t>
       </w:r>
-      <w:bookmarkEnd w:id="8"/>
+      <w:bookmarkEnd w:id="181"/>
     </w:p>
     <w:p>
       <w:pPr>
@@ -8073,7 +9526,8 @@
         </w:rPr>
         <w:t xml:space="preserve"> to [c]: </w:t>
       </w:r>
-      <w:commentRangeStart w:id="9"/>
+      <w:commentRangeStart w:id="182"/>
+      <w:commentRangeStart w:id="183"/>
       <w:r>
         <w:rPr>
           <w:rFonts w:ascii="Georgia" w:hAnsi="Georgia"/>
@@ -8086,14 +9540,23 @@
         </w:rPr>
         <w:t xml:space="preserve"> extinct at the environmental change then it will not achieve adaptation; however, before the environmental change SIM is as likely to reach extinction as NM, because the mutation rate of the fittest individuals is the same as in the case of NM and the population mean fitness is slightly higher.</w:t>
       </w:r>
-      <w:commentRangeEnd w:id="9"/>
+      <w:commentRangeEnd w:id="182"/>
       <w:r>
         <w:rPr>
           <w:rStyle w:val="CommentReference"/>
           <w:rFonts w:asciiTheme="minorHAnsi" w:eastAsiaTheme="minorHAnsi" w:hAnsiTheme="minorHAnsi"/>
           <w:lang w:bidi="he-IL"/>
         </w:rPr>
-        <w:commentReference w:id="9"/>
+        <w:commentReference w:id="182"/>
+      </w:r>
+      <w:commentRangeEnd w:id="183"/>
+      <w:r>
+        <w:rPr>
+          <w:rStyle w:val="CommentReference"/>
+          <w:rFonts w:asciiTheme="minorHAnsi" w:eastAsiaTheme="minorHAnsi" w:hAnsiTheme="minorHAnsi"/>
+          <w:lang w:bidi="he-IL"/>
+        </w:rPr>
+        <w:commentReference w:id="183"/>
       </w:r>
       <w:r>
         <w:rPr>
@@ -8113,14 +9576,14 @@
         <w:rPr>
           <w:rFonts w:ascii="Georgia" w:hAnsi="Georgia"/>
         </w:rPr>
-        <w:t xml:space="preserve"> 2012) with a smooth fitness landscape - SIM and NM competed over multiple environmental changes until one of </w:t>
+        <w:t xml:space="preserve"> 2012) with a smooth fitness landscape - </w:t>
       </w:r>
       <w:r>
         <w:rPr>
           <w:rFonts w:ascii="Georgia" w:hAnsi="Georgia"/>
         </w:rPr>
         <w:lastRenderedPageBreak/>
-        <w:t>them went to extinction. In that work, SIM was introduced at 5% and was still significantly advantageous over NM and CM.</w:t>
+        <w:t>SIM and NM competed over multiple environmental changes until one of them went to extinction. In that work, SIM was introduced at 5% and was still significantly advantageous over NM and CM.</w:t>
       </w:r>
     </w:p>
     <w:p>
@@ -9111,6 +10574,7 @@
           <w:shd w:val="clear" w:color="auto" w:fill="FFFFFF"/>
           <w:lang w:bidi="he-IL"/>
         </w:rPr>
+        <w:lastRenderedPageBreak/>
         <w:t>genotypes. In one case you seem to be conditioning on the genotype being ab and</w:t>
       </w:r>
       <w:r>
@@ -9137,21 +10601,7 @@
           <w:shd w:val="clear" w:color="auto" w:fill="FFFFFF"/>
           <w:lang w:bidi="he-IL"/>
         </w:rPr>
-        <w:t xml:space="preserve">then </w:t>
-      </w:r>
-      <w:r>
-        <w:rPr>
-          <w:rFonts w:ascii="Arial" w:eastAsiaTheme="minorHAnsi" w:hAnsi="Arial" w:cs="Arial"/>
-          <w:i/>
-          <w:iCs/>
-          <w:color w:val="222222"/>
-          <w:sz w:val="19"/>
-          <w:szCs w:val="19"/>
-          <w:shd w:val="clear" w:color="auto" w:fill="FFFFFF"/>
-          <w:lang w:bidi="he-IL"/>
-        </w:rPr>
-        <w:lastRenderedPageBreak/>
-        <w:t xml:space="preserve">asking if it is mutation free and in the second you seem to calculate the probability a genotype is </w:t>
+        <w:t xml:space="preserve">then asking if it is mutation free and in the second you seem to calculate the probability a genotype is </w:t>
       </w:r>
       <w:proofErr w:type="spellStart"/>
       <w:r>
@@ -9966,11 +11416,11 @@
         </w:rPr>
       </w:pPr>
       <w:r>
-        <w:t xml:space="preserve">Next, we consider a different scenario in which an environmental change affects the well-being of the entire population - for example, exposure to an antibiotic drug or a host's immune response. In this case the environmental change doesn't just create an opportunity </w:t>
+        <w:t xml:space="preserve">Next, we consider a different scenario in which an environmental change affects the well-being of the entire population - for example, exposure to an antibiotic drug or a host's </w:t>
       </w:r>
       <w:r>
         <w:lastRenderedPageBreak/>
-        <w:t xml:space="preserve">for adaptation but also causes stress in the entire population. As before the double mutant </w:t>
+        <w:t xml:space="preserve">immune response. In this case the environmental change doesn't just create an opportunity for adaptation but also causes stress in the entire population. As before the double mutant </w:t>
       </w:r>
       <w:r>
         <w:rPr>
@@ -10592,6 +12042,7 @@
         <w:rPr>
           <w:rFonts w:ascii="Georgia" w:hAnsi="Georgia"/>
         </w:rPr>
+        <w:lastRenderedPageBreak/>
         <w:t>In the discussion: "</w:t>
       </w:r>
       <w:r>
@@ -10611,14 +12062,7 @@
         <w:rPr>
           <w:lang w:bidi="hi-IN"/>
         </w:rPr>
-        <w:t xml:space="preserve"> order </w:t>
-      </w:r>
-      <w:r>
-        <w:rPr>
-          <w:lang w:bidi="hi-IN"/>
-        </w:rPr>
-        <w:lastRenderedPageBreak/>
-        <w:t xml:space="preserve">selection can lead to the evolution of SIM </w:t>
+        <w:t xml:space="preserve"> order selection can lead to the evolution of SIM </w:t>
       </w:r>
       <w:r>
         <w:rPr>
@@ -11052,31 +12496,47 @@
         <w:spacing w:line="360" w:lineRule="auto"/>
         <w:ind w:right="282"/>
         <w:rPr>
+          <w:ins w:id="184" w:author="Yoav Ram" w:date="2013-12-24T11:16:00Z"/>
           <w:rFonts w:ascii="Arial" w:eastAsiaTheme="minorHAnsi" w:hAnsi="Arial" w:cs="Arial"/>
           <w:i/>
           <w:iCs/>
           <w:color w:val="222222"/>
           <w:sz w:val="19"/>
           <w:szCs w:val="19"/>
-          <w:highlight w:val="yellow"/>
           <w:shd w:val="clear" w:color="auto" w:fill="FFFFFF"/>
           <w:lang w:bidi="he-IL"/>
-        </w:rPr>
-      </w:pPr>
-      <w:r>
-        <w:rPr>
-          <w:highlight w:val="yellow"/>
-          <w:lang w:bidi="hi-IN"/>
-        </w:rPr>
-        <w:t xml:space="preserve">We used the stochastic simulations approach to show that SIM can persist </w:t>
-      </w:r>
-      <w:r>
-        <w:rPr>
-          <w:highlight w:val="yellow"/>
-          <w:lang w:bidi="hi-IN"/>
+          <w:rPrChange w:id="185" w:author="Yoav Ram" w:date="2013-12-24T11:16:00Z">
+            <w:rPr>
+              <w:ins w:id="186" w:author="Yoav Ram" w:date="2013-12-24T11:16:00Z"/>
+              <w:lang w:bidi="hi-IN"/>
+            </w:rPr>
+          </w:rPrChange>
+        </w:rPr>
+      </w:pPr>
+      <w:r>
+        <w:rPr>
+          <w:lang w:bidi="hi-IN"/>
+          <w:rPrChange w:id="187" w:author="Yoav Ram" w:date="2013-12-24T11:14:00Z">
+            <w:rPr>
+              <w:highlight w:val="yellow"/>
+              <w:lang w:bidi="hi-IN"/>
+            </w:rPr>
+          </w:rPrChange>
         </w:rPr>
         <w:lastRenderedPageBreak/>
-        <w:t xml:space="preserve">– and even outcompete – in direct competition with other strategies. </w:t>
+        <w:t>We used the stochastic simulations approach to sh</w:t>
+      </w:r>
+      <w:r>
+        <w:rPr>
+          <w:lang w:bidi="hi-IN"/>
+          <w:rPrChange w:id="188" w:author="Yoav Ram" w:date="2013-12-24T11:15:00Z">
+            <w:rPr>
+              <w:highlight w:val="yellow"/>
+              <w:lang w:bidi="hi-IN"/>
+            </w:rPr>
+          </w:rPrChange>
+        </w:rPr>
+        <w:t xml:space="preserve">ow that SIM can persist – and even outcompete – in direct competition with other strategies. </w:t>
       </w:r>
     </w:p>
     <w:p>
@@ -11085,7 +12545,7 @@
         <w:spacing w:line="360" w:lineRule="auto"/>
         <w:ind w:left="0" w:right="282"/>
         <w:rPr>
-          <w:ins w:id="11" w:author="lhadany" w:date="2013-12-24T00:56:00Z"/>
+          <w:del w:id="189" w:author="Yoav Ram" w:date="2013-12-24T11:14:00Z"/>
           <w:rFonts w:ascii="Arial" w:eastAsiaTheme="minorHAnsi" w:hAnsi="Arial" w:cs="Arial"/>
           <w:i/>
           <w:iCs/>
@@ -11095,59 +12555,305 @@
           <w:shd w:val="clear" w:color="auto" w:fill="FFFFFF"/>
           <w:lang w:bidi="he-IL"/>
         </w:rPr>
-      </w:pPr>
-      <w:commentRangeStart w:id="12"/>
-      <w:r>
-        <w:rPr>
+        <w:pPrChange w:id="190" w:author="Yoav Ram" w:date="2013-12-24T11:16:00Z">
+          <w:pPr>
+            <w:pStyle w:val="BodyText"/>
+            <w:numPr>
+              <w:numId w:val="1"/>
+            </w:numPr>
+            <w:spacing w:line="360" w:lineRule="auto"/>
+            <w:ind w:left="360" w:right="282" w:hanging="360"/>
+          </w:pPr>
+        </w:pPrChange>
+      </w:pPr>
+      <w:moveToRangeStart w:id="191" w:author="Yoav Ram" w:date="2013-12-24T11:16:00Z" w:name="move375647022"/>
+      <w:moveTo w:id="192" w:author="Yoav Ram" w:date="2013-12-24T11:16:00Z">
+        <w:r>
+          <w:rPr>
+            <w:rFonts w:ascii="Arial" w:eastAsiaTheme="minorHAnsi" w:hAnsi="Arial" w:cs="Arial"/>
+            <w:i/>
+            <w:iCs/>
+            <w:color w:val="222222"/>
+            <w:sz w:val="19"/>
+            <w:szCs w:val="19"/>
+            <w:shd w:val="clear" w:color="auto" w:fill="FFFFFF"/>
+            <w:lang w:bidi="he-IL"/>
+            <w:rPrChange w:id="193" w:author="Yoav Ram" w:date="2013-12-24T11:15:00Z">
+              <w:rPr>
+                <w:rFonts w:ascii="Arial" w:eastAsiaTheme="minorHAnsi" w:hAnsi="Arial" w:cs="Arial"/>
+                <w:i/>
+                <w:iCs/>
+                <w:color w:val="222222"/>
+                <w:sz w:val="19"/>
+                <w:szCs w:val="19"/>
+                <w:highlight w:val="yellow"/>
+                <w:shd w:val="clear" w:color="auto" w:fill="FFFFFF"/>
+                <w:lang w:bidi="he-IL"/>
+              </w:rPr>
+            </w:rPrChange>
+          </w:rPr>
+          <w:t>Extraneous comment: In bacteria frequency dependent processes have been commonly reported in experimental systems. How would SIM play out under frequency-­</w:t>
+        </w:r>
+        <w:r>
+          <w:rPr>
+            <w:rFonts w:ascii="Cambria Math" w:eastAsiaTheme="minorHAnsi" w:hAnsi="Cambria Math" w:cs="Cambria Math"/>
+            <w:i/>
+            <w:iCs/>
+            <w:color w:val="222222"/>
+            <w:sz w:val="19"/>
+            <w:szCs w:val="19"/>
+            <w:shd w:val="clear" w:color="auto" w:fill="FFFFFF"/>
+            <w:lang w:bidi="he-IL"/>
+            <w:rPrChange w:id="194" w:author="Yoav Ram" w:date="2013-12-24T11:15:00Z">
+              <w:rPr>
+                <w:rFonts w:ascii="Cambria Math" w:eastAsiaTheme="minorHAnsi" w:hAnsi="Cambria Math" w:cs="Cambria Math"/>
+                <w:i/>
+                <w:iCs/>
+                <w:color w:val="222222"/>
+                <w:sz w:val="19"/>
+                <w:szCs w:val="19"/>
+                <w:highlight w:val="yellow"/>
+                <w:shd w:val="clear" w:color="auto" w:fill="FFFFFF"/>
+                <w:lang w:bidi="he-IL"/>
+              </w:rPr>
+            </w:rPrChange>
+          </w:rPr>
+          <w:t>‐</w:t>
+        </w:r>
+        <w:r>
+          <w:rPr>
+            <w:rFonts w:ascii="Arial" w:eastAsiaTheme="minorHAnsi" w:hAnsi="Arial" w:cs="Arial"/>
+            <w:i/>
+            <w:iCs/>
+            <w:color w:val="222222"/>
+            <w:sz w:val="19"/>
+            <w:szCs w:val="19"/>
+            <w:shd w:val="clear" w:color="auto" w:fill="FFFFFF"/>
+            <w:lang w:bidi="he-IL"/>
+            <w:rPrChange w:id="195" w:author="Yoav Ram" w:date="2013-12-24T11:15:00Z">
+              <w:rPr>
+                <w:rFonts w:ascii="Arial" w:eastAsiaTheme="minorHAnsi" w:hAnsi="Arial" w:cs="Arial"/>
+                <w:i/>
+                <w:iCs/>
+                <w:color w:val="222222"/>
+                <w:sz w:val="19"/>
+                <w:szCs w:val="19"/>
+                <w:highlight w:val="yellow"/>
+                <w:shd w:val="clear" w:color="auto" w:fill="FFFFFF"/>
+                <w:lang w:bidi="he-IL"/>
+              </w:rPr>
+            </w:rPrChange>
+          </w:rPr>
+          <w:t>dependent selection, where stress is caused by intraspecific competition?</w:t>
+        </w:r>
+      </w:moveTo>
+    </w:p>
+    <w:p>
+      <w:pPr>
+        <w:pStyle w:val="BodyText"/>
+        <w:spacing w:line="360" w:lineRule="auto"/>
+        <w:ind w:left="0" w:right="282"/>
+        <w:rPr>
+          <w:del w:id="196" w:author="Yoav Ram" w:date="2013-12-24T11:16:00Z"/>
           <w:rFonts w:ascii="Arial" w:eastAsiaTheme="minorHAnsi" w:hAnsi="Arial" w:cs="Arial"/>
           <w:i/>
           <w:iCs/>
           <w:color w:val="222222"/>
           <w:sz w:val="19"/>
           <w:szCs w:val="19"/>
-          <w:highlight w:val="yellow"/>
           <w:shd w:val="clear" w:color="auto" w:fill="FFFFFF"/>
           <w:lang w:bidi="he-IL"/>
         </w:rPr>
-        <w:t>Extraneous comment: In bacteria frequency dependent processes have been commonly reported in experimental systems. How would SIM play out under frequency-­</w:t>
-      </w:r>
-      <w:r>
-        <w:rPr>
-          <w:rFonts w:ascii="Cambria Math" w:eastAsiaTheme="minorHAnsi" w:hAnsi="Cambria Math" w:cs="Cambria Math"/>
-          <w:i/>
-          <w:iCs/>
-          <w:color w:val="222222"/>
-          <w:sz w:val="19"/>
-          <w:szCs w:val="19"/>
-          <w:highlight w:val="yellow"/>
+        <w:pPrChange w:id="197" w:author="Yoav Ram" w:date="2013-12-24T11:16:00Z">
+          <w:pPr>
+            <w:pStyle w:val="BodyText"/>
+            <w:numPr>
+              <w:numId w:val="1"/>
+            </w:numPr>
+            <w:spacing w:line="360" w:lineRule="auto"/>
+            <w:ind w:left="360" w:right="282" w:hanging="360"/>
+          </w:pPr>
+        </w:pPrChange>
+      </w:pPr>
+    </w:p>
+    <w:moveToRangeEnd w:id="191"/>
+    <w:p>
+      <w:pPr>
+        <w:pStyle w:val="BodyText"/>
+        <w:spacing w:line="360" w:lineRule="auto"/>
+        <w:ind w:left="0" w:right="282"/>
+        <w:rPr>
+          <w:ins w:id="198" w:author="Yoav Ram" w:date="2013-12-24T11:16:00Z"/>
+          <w:rFonts w:ascii="Arial" w:eastAsiaTheme="minorHAnsi" w:hAnsi="Arial" w:cs="Arial"/>
+          <w:i/>
+          <w:iCs/>
+          <w:color w:val="222222"/>
+          <w:sz w:val="19"/>
+          <w:szCs w:val="19"/>
           <w:shd w:val="clear" w:color="auto" w:fill="FFFFFF"/>
           <w:lang w:bidi="he-IL"/>
-        </w:rPr>
-        <w:t>‐</w:t>
-      </w:r>
-      <w:r>
-        <w:rPr>
+          <w:rPrChange w:id="199" w:author="Yoav Ram" w:date="2013-12-24T11:16:00Z">
+            <w:rPr>
+              <w:ins w:id="200" w:author="Yoav Ram" w:date="2013-12-24T11:16:00Z"/>
+              <w:lang w:bidi="hi-IN"/>
+            </w:rPr>
+          </w:rPrChange>
+        </w:rPr>
+        <w:pPrChange w:id="201" w:author="Yoav Ram" w:date="2013-12-24T11:16:00Z">
+          <w:pPr>
+            <w:pStyle w:val="BodyText"/>
+            <w:numPr>
+              <w:numId w:val="1"/>
+            </w:numPr>
+            <w:spacing w:line="360" w:lineRule="auto"/>
+            <w:ind w:left="360" w:right="282" w:hanging="360"/>
+          </w:pPr>
+        </w:pPrChange>
+      </w:pPr>
+    </w:p>
+    <w:p>
+      <w:pPr>
+        <w:pStyle w:val="BodyText"/>
+        <w:numPr>
+          <w:ilvl w:val="0"/>
+          <w:numId w:val="1"/>
+        </w:numPr>
+        <w:spacing w:line="360" w:lineRule="auto"/>
+        <w:ind w:right="282"/>
+        <w:rPr>
+          <w:ins w:id="202" w:author="Yoav Ram" w:date="2013-12-24T11:16:00Z"/>
           <w:rFonts w:ascii="Arial" w:eastAsiaTheme="minorHAnsi" w:hAnsi="Arial" w:cs="Arial"/>
           <w:i/>
           <w:iCs/>
           <w:color w:val="222222"/>
           <w:sz w:val="19"/>
           <w:szCs w:val="19"/>
-          <w:highlight w:val="yellow"/>
           <w:shd w:val="clear" w:color="auto" w:fill="FFFFFF"/>
           <w:lang w:bidi="he-IL"/>
         </w:rPr>
-        <w:t>dependent selection, where stress is caused by intraspecific competition?</w:t>
-      </w:r>
-      <w:commentRangeEnd w:id="12"/>
-      <w:r>
-        <w:rPr>
-          <w:rStyle w:val="CommentReference"/>
-          <w:rFonts w:asciiTheme="minorHAnsi" w:eastAsiaTheme="minorHAnsi" w:hAnsiTheme="minorHAnsi"/>
+      </w:pPr>
+      <w:ins w:id="203" w:author="Yoav Ram" w:date="2013-12-24T11:16:00Z">
+        <w:r>
+          <w:rPr>
+            <w:lang w:bidi="hi-IN"/>
+          </w:rPr>
+          <w:t>This is an interesting direction for future research.</w:t>
+        </w:r>
+      </w:ins>
+    </w:p>
+    <w:p>
+      <w:pPr>
+        <w:pStyle w:val="BodyText"/>
+        <w:spacing w:line="360" w:lineRule="auto"/>
+        <w:ind w:left="0" w:right="282"/>
+        <w:rPr>
+          <w:ins w:id="204" w:author="Yoav Ram" w:date="2013-12-24T11:16:00Z"/>
+          <w:rFonts w:ascii="Arial" w:eastAsiaTheme="minorHAnsi" w:hAnsi="Arial" w:cs="Arial"/>
+          <w:i/>
+          <w:iCs/>
+          <w:color w:val="222222"/>
+          <w:sz w:val="19"/>
+          <w:szCs w:val="19"/>
+          <w:shd w:val="clear" w:color="auto" w:fill="FFFFFF"/>
           <w:lang w:bidi="he-IL"/>
         </w:rPr>
-        <w:commentReference w:id="12"/>
-      </w:r>
+      </w:pPr>
+    </w:p>
+    <w:p>
+      <w:pPr>
+        <w:pStyle w:val="BodyText"/>
+        <w:spacing w:line="360" w:lineRule="auto"/>
+        <w:ind w:left="0" w:right="282"/>
+        <w:rPr>
+          <w:del w:id="205" w:author="Yoav Ram" w:date="2013-12-24T11:15:00Z"/>
+          <w:lang w:bidi="hi-IN"/>
+          <w:rPrChange w:id="206" w:author="Yoav Ram" w:date="2013-12-24T11:16:00Z">
+            <w:rPr>
+              <w:del w:id="207" w:author="Yoav Ram" w:date="2013-12-24T11:15:00Z"/>
+              <w:rFonts w:ascii="Arial" w:eastAsiaTheme="minorHAnsi" w:hAnsi="Arial" w:cs="Arial"/>
+              <w:i/>
+              <w:iCs/>
+              <w:color w:val="222222"/>
+              <w:sz w:val="19"/>
+              <w:szCs w:val="19"/>
+              <w:highlight w:val="yellow"/>
+              <w:shd w:val="clear" w:color="auto" w:fill="FFFFFF"/>
+              <w:lang w:bidi="he-IL"/>
+            </w:rPr>
+          </w:rPrChange>
+        </w:rPr>
+        <w:pPrChange w:id="208" w:author="Yoav Ram" w:date="2013-12-24T11:16:00Z">
+          <w:pPr>
+            <w:pStyle w:val="BodyText"/>
+            <w:numPr>
+              <w:numId w:val="1"/>
+            </w:numPr>
+            <w:spacing w:line="360" w:lineRule="auto"/>
+            <w:ind w:left="360" w:right="282" w:hanging="360"/>
+          </w:pPr>
+        </w:pPrChange>
+      </w:pPr>
+    </w:p>
+    <w:p>
+      <w:pPr>
+        <w:pStyle w:val="BodyText"/>
+        <w:spacing w:line="360" w:lineRule="auto"/>
+        <w:ind w:left="0" w:right="282"/>
+        <w:rPr>
+          <w:ins w:id="209" w:author="lhadany" w:date="2013-12-24T00:56:00Z"/>
+          <w:del w:id="210" w:author="Yoav Ram" w:date="2013-12-24T11:16:00Z"/>
+          <w:rFonts w:ascii="Arial" w:eastAsiaTheme="minorHAnsi" w:hAnsi="Arial" w:cs="Arial"/>
+          <w:i/>
+          <w:iCs/>
+          <w:color w:val="222222"/>
+          <w:sz w:val="19"/>
+          <w:szCs w:val="19"/>
+          <w:shd w:val="clear" w:color="auto" w:fill="FFFFFF"/>
+          <w:lang w:bidi="he-IL"/>
+        </w:rPr>
+      </w:pPr>
+      <w:moveFromRangeStart w:id="211" w:author="Yoav Ram" w:date="2013-12-24T11:16:00Z" w:name="move375647022"/>
+      <w:moveFrom w:id="212" w:author="Yoav Ram" w:date="2013-12-24T11:16:00Z">
+        <w:r>
+          <w:rPr>
+            <w:lang w:bidi="hi-IN"/>
+            <w:rPrChange w:id="213" w:author="Yoav Ram" w:date="2013-12-24T11:16:00Z">
+              <w:rPr>
+                <w:rFonts w:ascii="Arial" w:eastAsiaTheme="minorHAnsi" w:hAnsi="Arial" w:cs="Arial"/>
+                <w:i/>
+                <w:iCs/>
+                <w:color w:val="222222"/>
+                <w:sz w:val="19"/>
+                <w:szCs w:val="19"/>
+                <w:highlight w:val="yellow"/>
+                <w:shd w:val="clear" w:color="auto" w:fill="FFFFFF"/>
+                <w:lang w:bidi="he-IL"/>
+              </w:rPr>
+            </w:rPrChange>
+          </w:rPr>
+          <w:t>E</w:t>
+        </w:r>
+        <w:r>
+          <w:rPr>
+            <w:lang w:bidi="hi-IN"/>
+            <w:rPrChange w:id="214" w:author="Yoav Ram" w:date="2013-12-24T11:16:00Z">
+              <w:rPr>
+                <w:rFonts w:ascii="Arial" w:eastAsiaTheme="minorHAnsi" w:hAnsi="Arial" w:cs="Arial"/>
+                <w:i/>
+                <w:iCs/>
+                <w:color w:val="222222"/>
+                <w:sz w:val="19"/>
+                <w:szCs w:val="19"/>
+                <w:highlight w:val="yellow"/>
+                <w:shd w:val="clear" w:color="auto" w:fill="FFFFFF"/>
+                <w:lang w:bidi="he-IL"/>
+              </w:rPr>
+            </w:rPrChange>
+          </w:rPr>
+          <w:t>xtraneous comment: In bacteria frequency dependent processes have been commonly reported in experimental systems. How would SIM play out under frequency-­‐dependent selection, where stress is caused by intraspecific competition?</w:t>
+        </w:r>
+      </w:moveFrom>
+      <w:moveFromRangeEnd w:id="211"/>
     </w:p>
     <w:p>
       <w:pPr>
@@ -11181,7 +12887,7 @@
 
 <file path=word/comments.xml><?xml version="1.0" encoding="utf-8"?>
 <w:comments xmlns:wpc="http://schemas.microsoft.com/office/word/2010/wordprocessingCanvas" xmlns:mc="http://schemas.openxmlformats.org/markup-compatibility/2006" xmlns:o="urn:schemas-microsoft-com:office:office" xmlns:r="http://schemas.openxmlformats.org/officeDocument/2006/relationships" xmlns:m="http://schemas.openxmlformats.org/officeDocument/2006/math" xmlns:v="urn:schemas-microsoft-com:vml" xmlns:wp14="http://schemas.microsoft.com/office/word/2010/wordprocessingDrawing" xmlns:wp="http://schemas.openxmlformats.org/drawingml/2006/wordprocessingDrawing" xmlns:w10="urn:schemas-microsoft-com:office:word" xmlns:w="http://schemas.openxmlformats.org/wordprocessingml/2006/main" xmlns:w14="http://schemas.microsoft.com/office/word/2010/wordml" xmlns:wpg="http://schemas.microsoft.com/office/word/2010/wordprocessingGroup" xmlns:wpi="http://schemas.microsoft.com/office/word/2010/wordprocessingInk" xmlns:wne="http://schemas.microsoft.com/office/word/2006/wordml" xmlns:wps="http://schemas.microsoft.com/office/word/2010/wordprocessingShape" mc:Ignorable="w14 wp14">
-  <w:comment w:id="0" w:author="lhadany" w:date="2013-12-23T12:21:00Z" w:initials="lh">
+  <w:comment w:id="20" w:author="Yoav Ram" w:date="2013-12-24T11:02:00Z" w:initials="YR">
     <w:p>
       <w:pPr>
         <w:pStyle w:val="CommentText"/>
@@ -11192,17 +12898,12 @@
         </w:rPr>
         <w:annotationRef/>
       </w:r>
-      <w:proofErr w:type="gramStart"/>
-      <w:r>
-        <w:t>match</w:t>
-      </w:r>
-      <w:proofErr w:type="gramEnd"/>
-      <w:r>
-        <w:t xml:space="preserve"> to final</w:t>
+      <w:r>
+        <w:t>But we never say what is the fitness of AB before the change</w:t>
       </w:r>
     </w:p>
   </w:comment>
-  <w:comment w:id="1" w:author="lhadany" w:date="2013-12-23T12:59:00Z" w:initials="lh">
+  <w:comment w:id="182" w:author="lhadany" w:date="2013-12-24T00:34:00Z" w:initials="lh">
     <w:p>
       <w:pPr>
         <w:pStyle w:val="CommentText"/>
@@ -11213,17 +12914,12 @@
         </w:rPr>
         <w:annotationRef/>
       </w:r>
-      <w:proofErr w:type="gramStart"/>
-      <w:r>
-        <w:t>ref</w:t>
-      </w:r>
-      <w:proofErr w:type="gramEnd"/>
-      <w:r>
-        <w:t xml:space="preserve"> to where is the new part</w:t>
+      <w:r>
+        <w:t>I think he is interested in the effect of SIM in smaller populations… do we have some results with N=10^5 or so to throw in the sup?</w:t>
       </w:r>
     </w:p>
   </w:comment>
-  <w:comment w:id="3" w:author="lhadany" w:date="2013-12-23T16:00:00Z" w:initials="lh">
+  <w:comment w:id="183" w:author="Yoav Ram" w:date="2013-12-24T11:19:00Z" w:initials="YR">
     <w:p>
       <w:pPr>
         <w:pStyle w:val="CommentText"/>
@@ -11234,163 +12930,11 @@
         </w:rPr>
         <w:annotationRef/>
       </w:r>
-      <w:proofErr w:type="gramStart"/>
-      <w:r>
-        <w:t>something</w:t>
-      </w:r>
-      <w:proofErr w:type="gramEnd"/>
-      <w:r>
-        <w:t xml:space="preserve"> on what is new versus our previous? </w:t>
-      </w:r>
-      <w:proofErr w:type="gramStart"/>
-      <w:r>
-        <w:t>not</w:t>
-      </w:r>
-      <w:proofErr w:type="gramEnd"/>
-      <w:r>
-        <w:t xml:space="preserve"> critical, but be prepared to move to appendix if the reviewers ask </w:t>
-      </w:r>
-    </w:p>
-  </w:comment>
-  <w:comment w:id="4" w:author="lhadany" w:date="2013-12-23T16:29:00Z" w:initials="lh">
-    <w:p>
-      <w:pPr>
-        <w:pStyle w:val="CommentText"/>
-      </w:pPr>
-      <w:r>
-        <w:rPr>
-          <w:rStyle w:val="CommentReference"/>
-        </w:rPr>
-        <w:annotationRef/>
-      </w:r>
-      <w:proofErr w:type="gramStart"/>
-      <w:r>
-        <w:t>formatting</w:t>
-      </w:r>
-      <w:proofErr w:type="gramEnd"/>
-      <w:r>
-        <w:t xml:space="preserve"> of letter - keep three fonts throughout (question, answer, citation)</w:t>
-      </w:r>
-    </w:p>
-  </w:comment>
-  <w:comment w:id="5" w:author="lhadany" w:date="2013-12-23T18:55:00Z" w:initials="lh">
-    <w:p>
-      <w:pPr>
-        <w:pStyle w:val="CommentText"/>
-      </w:pPr>
-      <w:r>
-        <w:rPr>
-          <w:rStyle w:val="CommentReference"/>
-        </w:rPr>
-        <w:annotationRef/>
-      </w:r>
-      <w:proofErr w:type="gramStart"/>
-      <w:r>
-        <w:t>not</w:t>
-      </w:r>
-      <w:proofErr w:type="gramEnd"/>
-      <w:r>
-        <w:t xml:space="preserve"> quite. Under </w:t>
-      </w:r>
-      <w:proofErr w:type="spellStart"/>
-      <w:r>
-        <w:t>epistatic</w:t>
-      </w:r>
-      <w:proofErr w:type="spellEnd"/>
-      <w:r>
-        <w:t xml:space="preserve"> interaction etc. specify </w:t>
-      </w:r>
-      <w:proofErr w:type="gramStart"/>
-      <w:r>
-        <w:t>" all</w:t>
-      </w:r>
-      <w:proofErr w:type="gramEnd"/>
-      <w:r>
-        <w:t xml:space="preserve"> deleterious mutations in the rest of the genome… </w:t>
-      </w:r>
-      <w:proofErr w:type="gramStart"/>
-      <w:r>
-        <w:t>" or</w:t>
-      </w:r>
-      <w:proofErr w:type="gramEnd"/>
-      <w:r>
-        <w:t xml:space="preserve"> similar </w:t>
-      </w:r>
-    </w:p>
-  </w:comment>
-  <w:comment w:id="6" w:author="lhadany" w:date="2013-12-23T18:57:00Z" w:initials="lh">
-    <w:p>
-      <w:pPr>
-        <w:pStyle w:val="CommentText"/>
-      </w:pPr>
-      <w:r>
-        <w:rPr>
-          <w:rStyle w:val="CommentReference"/>
-        </w:rPr>
-        <w:annotationRef/>
-      </w:r>
-      <w:proofErr w:type="gramStart"/>
-      <w:r>
-        <w:t>note</w:t>
-      </w:r>
-      <w:proofErr w:type="gramEnd"/>
-      <w:r>
-        <w:t xml:space="preserve"> that this also suggests that the reviewer did not take the shifting balance as the main issue..</w:t>
-      </w:r>
-    </w:p>
-  </w:comment>
-  <w:comment w:id="9" w:author="lhadany" w:date="2013-12-24T00:34:00Z" w:initials="lh">
-    <w:p>
-      <w:pPr>
-        <w:pStyle w:val="CommentText"/>
-      </w:pPr>
-      <w:bookmarkStart w:id="10" w:name="_GoBack"/>
-      <w:bookmarkEnd w:id="10"/>
-      <w:r>
-        <w:rPr>
-          <w:rStyle w:val="CommentReference"/>
-        </w:rPr>
-        <w:annotationRef/>
-      </w:r>
-      <w:r>
-        <w:t>I think he is interested in the effect of SIM in smaller populations… do we have some results with N=10^5 or so to throw in the sup?</w:t>
-      </w:r>
-    </w:p>
-  </w:comment>
-  <w:comment w:id="12" w:author="lhadany" w:date="2013-12-24T01:00:00Z" w:initials="lh">
-    <w:p>
-      <w:pPr>
-        <w:pStyle w:val="CommentText"/>
-      </w:pPr>
-      <w:r>
-        <w:rPr>
-          <w:rStyle w:val="CommentReference"/>
-        </w:rPr>
-        <w:annotationRef/>
-      </w:r>
-      <w:proofErr w:type="gramStart"/>
-      <w:r>
-        <w:t>this</w:t>
-      </w:r>
-      <w:proofErr w:type="gramEnd"/>
-      <w:r>
-        <w:t xml:space="preserve"> is an interesting point for future research? </w:t>
-      </w:r>
-      <w:proofErr w:type="gramStart"/>
-      <w:r>
-        <w:t>or</w:t>
-      </w:r>
-      <w:proofErr w:type="gramEnd"/>
-      <w:r>
-        <w:t xml:space="preserve"> do we want to discuss </w:t>
-      </w:r>
-      <w:proofErr w:type="spellStart"/>
-      <w:r>
-        <w:t>sim</w:t>
-      </w:r>
-      <w:proofErr w:type="spellEnd"/>
-      <w:r>
-        <w:t xml:space="preserve"> induced by relative fitness in the discussion?</w:t>
+      <w:r>
+        <w:t>Nope. We can generate them.</w:t>
+      </w:r>
+      <w:r>
+        <w:t xml:space="preserve"> But I read this as though he wants a changing population size and that's not something that would be easy to add to the model, right?</w:t>
       </w:r>
     </w:p>
   </w:comment>
@@ -11456,7 +13000,7 @@
             <w:noProof/>
             <w:rtl/>
           </w:rPr>
-          <w:t>15</w:t>
+          <w:t>3</w:t>
         </w:r>
         <w:r>
           <w:rPr>
@@ -13632,6 +15176,16 @@
       <w:szCs w:val="20"/>
     </w:rPr>
   </w:style>
+  <w:style w:type="paragraph" w:styleId="Revision">
+    <w:name w:val="Revision"/>
+    <w:hidden/>
+    <w:uiPriority w:val="99"/>
+    <w:semiHidden/>
+    <w:rsid w:val="00420563"/>
+    <w:pPr>
+      <w:spacing w:after="0" w:line="240" w:lineRule="auto"/>
+    </w:pPr>
+  </w:style>
 </w:styles>
 </file>
 
@@ -14106,6 +15660,16 @@
       <w:szCs w:val="20"/>
     </w:rPr>
   </w:style>
+  <w:style w:type="paragraph" w:styleId="Revision">
+    <w:name w:val="Revision"/>
+    <w:hidden/>
+    <w:uiPriority w:val="99"/>
+    <w:semiHidden/>
+    <w:rsid w:val="00420563"/>
+    <w:pPr>
+      <w:spacing w:after="0" w:line="240" w:lineRule="auto"/>
+    </w:pPr>
+  </w:style>
 </w:styles>
 </file>
 

--- a/manuscript/Author response.docx
+++ b/manuscript/Author response.docx
@@ -117,37 +117,85 @@
           <w:rFonts w:ascii="Georgia" w:hAnsi="Georgia"/>
         </w:rPr>
       </w:pPr>
-      <w:r>
-        <w:rPr>
-          <w:rFonts w:ascii="Georgia" w:hAnsi="Georgia"/>
-        </w:rPr>
-        <w:fldChar w:fldCharType="begin"/>
-      </w:r>
-      <w:r>
-        <w:rPr>
-          <w:rFonts w:ascii="Georgia" w:hAnsi="Georgia"/>
-        </w:rPr>
-        <w:instrText xml:space="preserve"> DATE \@ "M/d/yyyy" </w:instrText>
-      </w:r>
+      <w:ins w:id="0" w:author="Yoav Ram" w:date="2013-12-24T13:11:00Z">
+        <w:r>
+          <w:rPr>
+            <w:rFonts w:ascii="Georgia" w:hAnsi="Georgia"/>
+          </w:rPr>
+          <w:fldChar w:fldCharType="begin"/>
+        </w:r>
+        <w:r>
+          <w:rPr>
+            <w:rFonts w:ascii="Georgia" w:hAnsi="Georgia"/>
+          </w:rPr>
+          <w:instrText xml:space="preserve"> DATE \@ "M/d/yyyy h:mm am/pm" </w:instrText>
+        </w:r>
+      </w:ins>
       <w:r>
         <w:rPr>
           <w:rFonts w:ascii="Georgia" w:hAnsi="Georgia"/>
         </w:rPr>
         <w:fldChar w:fldCharType="separate"/>
       </w:r>
-      <w:r>
-        <w:rPr>
-          <w:rFonts w:ascii="Georgia" w:hAnsi="Georgia"/>
-          <w:noProof/>
-        </w:rPr>
-        <w:t>12/24/2013</w:t>
-      </w:r>
-      <w:r>
-        <w:rPr>
-          <w:rFonts w:ascii="Georgia" w:hAnsi="Georgia"/>
-        </w:rPr>
-        <w:fldChar w:fldCharType="end"/>
-      </w:r>
+      <w:ins w:id="1" w:author="Yoav Ram" w:date="2013-12-24T13:11:00Z">
+        <w:r>
+          <w:rPr>
+            <w:rFonts w:ascii="Georgia" w:hAnsi="Georgia"/>
+            <w:noProof/>
+          </w:rPr>
+          <w:t>12/24/2013 1:11 PM</w:t>
+        </w:r>
+        <w:r>
+          <w:rPr>
+            <w:rFonts w:ascii="Georgia" w:hAnsi="Georgia"/>
+          </w:rPr>
+          <w:fldChar w:fldCharType="end"/>
+        </w:r>
+      </w:ins>
+      <w:del w:id="2" w:author="Yoav Ram" w:date="2013-12-24T13:11:00Z">
+        <w:r>
+          <w:rPr>
+            <w:rFonts w:ascii="Georgia" w:hAnsi="Georgia"/>
+          </w:rPr>
+          <w:fldChar w:fldCharType="begin"/>
+        </w:r>
+        <w:r>
+          <w:rPr>
+            <w:rFonts w:ascii="Georgia" w:hAnsi="Georgia"/>
+            <w:rPrChange w:id="3" w:author="Yoav Ram" w:date="2013-12-24T13:11:00Z">
+              <w:rPr>
+                <w:rFonts w:ascii="Georgia" w:hAnsi="Georgia"/>
+              </w:rPr>
+            </w:rPrChange>
+          </w:rPr>
+          <w:delInstrText xml:space="preserve"> DATE \@ "M/d/yyyy" </w:delInstrText>
+        </w:r>
+        <w:r>
+          <w:rPr>
+            <w:rFonts w:ascii="Georgia" w:hAnsi="Georgia"/>
+          </w:rPr>
+          <w:fldChar w:fldCharType="separate"/>
+        </w:r>
+        <w:r>
+          <w:rPr>
+            <w:rFonts w:ascii="Georgia" w:hAnsi="Georgia"/>
+            <w:noProof/>
+            <w:rPrChange w:id="4" w:author="Yoav Ram" w:date="2013-12-24T13:11:00Z">
+              <w:rPr>
+                <w:rFonts w:ascii="Georgia" w:hAnsi="Georgia"/>
+                <w:noProof/>
+              </w:rPr>
+            </w:rPrChange>
+          </w:rPr>
+          <w:delText>12/24/2013</w:delText>
+        </w:r>
+        <w:r>
+          <w:rPr>
+            <w:rFonts w:ascii="Georgia" w:hAnsi="Georgia"/>
+          </w:rPr>
+          <w:fldChar w:fldCharType="end"/>
+        </w:r>
+      </w:del>
     </w:p>
     <w:p>
       <w:pPr>
@@ -163,6 +211,7 @@
         <w:bidi w:val="0"/>
         <w:spacing w:line="360" w:lineRule="auto"/>
         <w:rPr>
+          <w:ins w:id="5" w:author="Yoav Ram" w:date="2013-12-24T13:08:00Z"/>
           <w:rFonts w:ascii="Georgia" w:hAnsi="Georgia"/>
         </w:rPr>
       </w:pPr>
@@ -174,32 +223,277 @@
         </w:rPr>
         <w:t xml:space="preserve">We are grateful to the reviewers and editors for their thorough consideration of our manuscript and constructive recommendations for revision. </w:t>
       </w:r>
-      <w:r>
-        <w:rPr>
-          <w:rFonts w:ascii="Georgia" w:hAnsi="Georgia"/>
-          <w:color w:val="000000"/>
-          <w:shd w:val="clear" w:color="auto" w:fill="FFFFFF"/>
-        </w:rPr>
-        <w:t>Regarding the m</w:t>
-      </w:r>
-      <w:r>
-        <w:rPr>
-          <w:rFonts w:ascii="Georgia" w:hAnsi="Georgia"/>
-        </w:rPr>
-        <w:t>ajor issues</w:t>
-      </w:r>
-      <w:r>
-        <w:rPr>
-          <w:rFonts w:ascii="Georgia" w:hAnsi="Georgia"/>
-        </w:rPr>
-        <w:t xml:space="preserve"> raised by the editor and the reviewers</w:t>
-      </w:r>
-      <w:r>
-        <w:rPr>
-          <w:rFonts w:ascii="Georgia" w:hAnsi="Georgia"/>
-        </w:rPr>
-        <w:t>:</w:t>
-      </w:r>
+      <w:del w:id="6" w:author="Yoav Ram" w:date="2013-12-24T13:08:00Z">
+        <w:r>
+          <w:rPr>
+            <w:rFonts w:ascii="Georgia" w:hAnsi="Georgia"/>
+            <w:color w:val="000000"/>
+            <w:shd w:val="clear" w:color="auto" w:fill="FFFFFF"/>
+          </w:rPr>
+          <w:delText>Regarding the m</w:delText>
+        </w:r>
+        <w:r>
+          <w:rPr>
+            <w:rFonts w:ascii="Georgia" w:hAnsi="Georgia"/>
+          </w:rPr>
+          <w:delText>ajor issues</w:delText>
+        </w:r>
+        <w:r>
+          <w:rPr>
+            <w:rFonts w:ascii="Georgia" w:hAnsi="Georgia"/>
+          </w:rPr>
+          <w:delText xml:space="preserve"> raised by the editor and the reviewers</w:delText>
+        </w:r>
+        <w:r>
+          <w:rPr>
+            <w:rFonts w:ascii="Georgia" w:hAnsi="Georgia"/>
+          </w:rPr>
+          <w:delText>:</w:delText>
+        </w:r>
+      </w:del>
+    </w:p>
+    <w:p>
+      <w:pPr>
+        <w:bidi w:val="0"/>
+        <w:spacing w:line="360" w:lineRule="auto"/>
+        <w:rPr>
+          <w:rFonts w:ascii="Georgia" w:hAnsi="Georgia"/>
+          <w:highlight w:val="yellow"/>
+          <w:rPrChange w:id="7" w:author="Yoav Ram" w:date="2013-12-24T13:16:00Z">
+            <w:rPr>
+              <w:rFonts w:ascii="Georgia" w:hAnsi="Georgia"/>
+            </w:rPr>
+          </w:rPrChange>
+        </w:rPr>
+        <w:pPrChange w:id="8" w:author="Yoav Ram" w:date="2013-12-24T13:12:00Z">
+          <w:pPr>
+            <w:bidi w:val="0"/>
+            <w:spacing w:line="360" w:lineRule="auto"/>
+          </w:pPr>
+        </w:pPrChange>
+      </w:pPr>
+      <w:ins w:id="9" w:author="Yoav Ram" w:date="2013-12-24T13:12:00Z">
+        <w:r>
+          <w:rPr>
+            <w:rFonts w:ascii="Georgia" w:hAnsi="Georgia"/>
+            <w:highlight w:val="yellow"/>
+            <w:rPrChange w:id="10" w:author="Yoav Ram" w:date="2013-12-24T13:16:00Z">
+              <w:rPr>
+                <w:rFonts w:ascii="Georgia" w:hAnsi="Georgia"/>
+              </w:rPr>
+            </w:rPrChange>
+          </w:rPr>
+          <w:t xml:space="preserve">In response to the comments and concerns raised by the editor and the reviewers we have made changes to the manuscript. </w:t>
+        </w:r>
+      </w:ins>
+      <w:ins w:id="11" w:author="Yoav Ram" w:date="2013-12-24T13:08:00Z">
+        <w:r>
+          <w:rPr>
+            <w:rFonts w:ascii="Georgia" w:hAnsi="Georgia"/>
+            <w:highlight w:val="yellow"/>
+            <w:rPrChange w:id="12" w:author="Yoav Ram" w:date="2013-12-24T13:16:00Z">
+              <w:rPr>
+                <w:rFonts w:ascii="Georgia" w:hAnsi="Georgia"/>
+              </w:rPr>
+            </w:rPrChange>
+          </w:rPr>
+          <w:t xml:space="preserve">Briefly, </w:t>
+        </w:r>
+      </w:ins>
+      <w:ins w:id="13" w:author="Yoav Ram" w:date="2013-12-24T13:13:00Z">
+        <w:r>
+          <w:rPr>
+            <w:rFonts w:ascii="Georgia" w:hAnsi="Georgia"/>
+            <w:highlight w:val="yellow"/>
+            <w:rPrChange w:id="14" w:author="Yoav Ram" w:date="2013-12-24T13:16:00Z">
+              <w:rPr>
+                <w:rFonts w:ascii="Georgia" w:hAnsi="Georgia"/>
+              </w:rPr>
+            </w:rPrChange>
+          </w:rPr>
+          <w:t>(</w:t>
+        </w:r>
+        <w:proofErr w:type="spellStart"/>
+        <w:r>
+          <w:rPr>
+            <w:rFonts w:ascii="Georgia" w:hAnsi="Georgia"/>
+            <w:highlight w:val="yellow"/>
+            <w:rPrChange w:id="15" w:author="Yoav Ram" w:date="2013-12-24T13:16:00Z">
+              <w:rPr>
+                <w:rFonts w:ascii="Georgia" w:hAnsi="Georgia"/>
+              </w:rPr>
+            </w:rPrChange>
+          </w:rPr>
+          <w:t>i</w:t>
+        </w:r>
+        <w:proofErr w:type="spellEnd"/>
+        <w:r>
+          <w:rPr>
+            <w:rFonts w:ascii="Georgia" w:hAnsi="Georgia"/>
+            <w:highlight w:val="yellow"/>
+            <w:rPrChange w:id="16" w:author="Yoav Ram" w:date="2013-12-24T13:16:00Z">
+              <w:rPr>
+                <w:rFonts w:ascii="Georgia" w:hAnsi="Georgia"/>
+              </w:rPr>
+            </w:rPrChange>
+          </w:rPr>
+          <w:t xml:space="preserve">) </w:t>
+        </w:r>
+      </w:ins>
+      <w:ins w:id="17" w:author="Yoav Ram" w:date="2013-12-24T13:08:00Z">
+        <w:r>
+          <w:rPr>
+            <w:rFonts w:ascii="Georgia" w:hAnsi="Georgia"/>
+            <w:highlight w:val="yellow"/>
+            <w:rPrChange w:id="18" w:author="Yoav Ram" w:date="2013-12-24T13:16:00Z">
+              <w:rPr>
+                <w:rFonts w:ascii="Georgia" w:hAnsi="Georgia"/>
+              </w:rPr>
+            </w:rPrChange>
+          </w:rPr>
+          <w:t>we emphasize that all deleterious mutations can induce mutagenesis</w:t>
+        </w:r>
+      </w:ins>
+      <w:ins w:id="19" w:author="Yoav Ram" w:date="2013-12-24T13:09:00Z">
+        <w:r>
+          <w:rPr>
+            <w:rFonts w:ascii="Georgia" w:hAnsi="Georgia"/>
+            <w:highlight w:val="yellow"/>
+            <w:rPrChange w:id="20" w:author="Yoav Ram" w:date="2013-12-24T13:16:00Z">
+              <w:rPr>
+                <w:rFonts w:ascii="Georgia" w:hAnsi="Georgia"/>
+              </w:rPr>
+            </w:rPrChange>
+          </w:rPr>
+          <w:t xml:space="preserve"> – a point that was unclear in the original manuscript; </w:t>
+        </w:r>
+      </w:ins>
+      <w:ins w:id="21" w:author="Yoav Ram" w:date="2013-12-24T13:13:00Z">
+        <w:r>
+          <w:rPr>
+            <w:rFonts w:ascii="Georgia" w:hAnsi="Georgia"/>
+            <w:highlight w:val="yellow"/>
+            <w:rPrChange w:id="22" w:author="Yoav Ram" w:date="2013-12-24T13:16:00Z">
+              <w:rPr>
+                <w:rFonts w:ascii="Georgia" w:hAnsi="Georgia"/>
+              </w:rPr>
+            </w:rPrChange>
+          </w:rPr>
+          <w:t xml:space="preserve">(ii) </w:t>
+        </w:r>
+      </w:ins>
+      <w:ins w:id="23" w:author="Yoav Ram" w:date="2013-12-24T13:09:00Z">
+        <w:r>
+          <w:rPr>
+            <w:rFonts w:ascii="Georgia" w:hAnsi="Georgia"/>
+            <w:highlight w:val="yellow"/>
+            <w:rPrChange w:id="24" w:author="Yoav Ram" w:date="2013-12-24T13:16:00Z">
+              <w:rPr>
+                <w:rFonts w:ascii="Georgia" w:hAnsi="Georgia"/>
+              </w:rPr>
+            </w:rPrChange>
+          </w:rPr>
+          <w:t xml:space="preserve">we added the results of direct competitions between the different mutational strategies; </w:t>
+        </w:r>
+      </w:ins>
+      <w:ins w:id="25" w:author="Yoav Ram" w:date="2013-12-24T13:13:00Z">
+        <w:r>
+          <w:rPr>
+            <w:rFonts w:ascii="Georgia" w:hAnsi="Georgia"/>
+            <w:highlight w:val="yellow"/>
+            <w:rPrChange w:id="26" w:author="Yoav Ram" w:date="2013-12-24T13:16:00Z">
+              <w:rPr>
+                <w:rFonts w:ascii="Georgia" w:hAnsi="Georgia"/>
+              </w:rPr>
+            </w:rPrChange>
+          </w:rPr>
+          <w:t xml:space="preserve">(iii) </w:t>
+        </w:r>
+      </w:ins>
+      <w:ins w:id="27" w:author="Yoav Ram" w:date="2013-12-24T13:09:00Z">
+        <w:r>
+          <w:rPr>
+            <w:rFonts w:ascii="Georgia" w:hAnsi="Georgia"/>
+            <w:highlight w:val="yellow"/>
+            <w:rPrChange w:id="28" w:author="Yoav Ram" w:date="2013-12-24T13:16:00Z">
+              <w:rPr>
+                <w:rFonts w:ascii="Georgia" w:hAnsi="Georgia"/>
+              </w:rPr>
+            </w:rPrChange>
+          </w:rPr>
+          <w:t xml:space="preserve">we added results of adaptation with continuous relationship between fitness and mutation rate; and </w:t>
+        </w:r>
+      </w:ins>
+      <w:ins w:id="29" w:author="Yoav Ram" w:date="2013-12-24T13:13:00Z">
+        <w:r>
+          <w:rPr>
+            <w:rFonts w:ascii="Georgia" w:hAnsi="Georgia"/>
+            <w:highlight w:val="yellow"/>
+            <w:rPrChange w:id="30" w:author="Yoav Ram" w:date="2013-12-24T13:16:00Z">
+              <w:rPr>
+                <w:rFonts w:ascii="Georgia" w:hAnsi="Georgia"/>
+              </w:rPr>
+            </w:rPrChange>
+          </w:rPr>
+          <w:t xml:space="preserve">(iv) </w:t>
+        </w:r>
+      </w:ins>
+      <w:ins w:id="31" w:author="Yoav Ram" w:date="2013-12-24T13:09:00Z">
+        <w:r>
+          <w:rPr>
+            <w:rFonts w:ascii="Georgia" w:hAnsi="Georgia"/>
+            <w:highlight w:val="yellow"/>
+            <w:rPrChange w:id="32" w:author="Yoav Ram" w:date="2013-12-24T13:16:00Z">
+              <w:rPr>
+                <w:rFonts w:ascii="Georgia" w:hAnsi="Georgia"/>
+              </w:rPr>
+            </w:rPrChange>
+          </w:rPr>
+          <w:t xml:space="preserve">we corrected </w:t>
+        </w:r>
+      </w:ins>
+      <w:ins w:id="33" w:author="Yoav Ram" w:date="2013-12-24T13:10:00Z">
+        <w:r>
+          <w:rPr>
+            <w:rFonts w:ascii="Georgia" w:hAnsi="Georgia"/>
+            <w:highlight w:val="yellow"/>
+            <w:rPrChange w:id="34" w:author="Yoav Ram" w:date="2013-12-24T13:16:00Z">
+              <w:rPr>
+                <w:rFonts w:ascii="Georgia" w:hAnsi="Georgia"/>
+              </w:rPr>
+            </w:rPrChange>
+          </w:rPr>
+          <w:t xml:space="preserve">the approximation of </w:t>
+        </w:r>
+        <w:r>
+          <w:rPr>
+            <w:rFonts w:ascii="Georgia" w:hAnsi="Georgia"/>
+            <w:i/>
+            <w:iCs/>
+            <w:highlight w:val="yellow"/>
+            <w:rPrChange w:id="35" w:author="Yoav Ram" w:date="2013-12-24T13:16:00Z">
+              <w:rPr>
+                <w:rFonts w:ascii="Georgia" w:hAnsi="Georgia"/>
+                <w:i/>
+                <w:iCs/>
+              </w:rPr>
+            </w:rPrChange>
+          </w:rPr>
+          <w:t>q</w:t>
+        </w:r>
+        <w:r>
+          <w:rPr>
+            <w:rFonts w:ascii="Georgia" w:hAnsi="Georgia"/>
+            <w:highlight w:val="yellow"/>
+            <w:rPrChange w:id="36" w:author="Yoav Ram" w:date="2013-12-24T13:16:00Z">
+              <w:rPr>
+                <w:rFonts w:ascii="Georgia" w:hAnsi="Georgia"/>
+              </w:rPr>
+            </w:rPrChange>
+          </w:rPr>
+          <w:t xml:space="preserve"> the probability of appearance of a double mutants, following a remark by reviewer 2.</w:t>
+        </w:r>
+      </w:ins>
     </w:p>
     <w:p>
       <w:pPr>
@@ -211,98 +505,141 @@
         <w:bidi w:val="0"/>
         <w:spacing w:line="360" w:lineRule="auto"/>
         <w:rPr>
-          <w:rFonts w:ascii="Georgia" w:hAnsi="Georgia"/>
-          <w:u w:val="single"/>
-        </w:rPr>
-      </w:pPr>
-      <w:r>
-        <w:rPr>
-          <w:rFonts w:ascii="Georgia" w:hAnsi="Georgia"/>
-          <w:u w:val="single"/>
-        </w:rPr>
-        <w:t>All deleterious mutations induce stress</w:t>
-      </w:r>
+          <w:del w:id="37" w:author="Yoav Ram" w:date="2013-12-24T13:10:00Z"/>
+          <w:rFonts w:ascii="Georgia" w:hAnsi="Georgia"/>
+          <w:highlight w:val="yellow"/>
+          <w:rPrChange w:id="38" w:author="Yoav Ram" w:date="2013-12-24T13:16:00Z">
+            <w:rPr>
+              <w:del w:id="39" w:author="Yoav Ram" w:date="2013-12-24T13:10:00Z"/>
+              <w:rFonts w:ascii="Georgia" w:hAnsi="Georgia"/>
+              <w:u w:val="single"/>
+            </w:rPr>
+          </w:rPrChange>
+        </w:rPr>
+      </w:pPr>
+      <w:commentRangeStart w:id="40"/>
+      <w:del w:id="41" w:author="Yoav Ram" w:date="2013-12-24T13:10:00Z">
+        <w:r>
+          <w:rPr>
+            <w:rFonts w:ascii="Georgia" w:hAnsi="Georgia"/>
+            <w:highlight w:val="yellow"/>
+            <w:rPrChange w:id="42" w:author="Yoav Ram" w:date="2013-12-24T13:16:00Z">
+              <w:rPr>
+                <w:rFonts w:ascii="Georgia" w:hAnsi="Georgia"/>
+                <w:u w:val="single"/>
+              </w:rPr>
+            </w:rPrChange>
+          </w:rPr>
+          <w:delText>All deleterious mutations induce stress</w:delText>
+        </w:r>
+      </w:del>
     </w:p>
     <w:p>
       <w:pPr>
         <w:bidi w:val="0"/>
         <w:spacing w:line="360" w:lineRule="auto"/>
         <w:rPr>
-          <w:rFonts w:ascii="Georgia" w:hAnsi="Georgia"/>
-        </w:rPr>
-      </w:pPr>
-      <w:r>
-        <w:rPr>
-          <w:rFonts w:ascii="Georgia" w:hAnsi="Georgia"/>
-        </w:rPr>
-        <w:t>Our model of SIM assumes a threshold relationship between fitness and the mutation rate. Therefore, the mutation rate is affected by deleterious mutations in all loci, no</w:t>
-      </w:r>
-      <w:r>
-        <w:rPr>
-          <w:rFonts w:ascii="Georgia" w:hAnsi="Georgia"/>
-        </w:rPr>
-        <w:t>t</w:t>
-      </w:r>
-      <w:r>
-        <w:rPr>
-          <w:rFonts w:ascii="Georgia" w:hAnsi="Georgia"/>
-        </w:rPr>
-        <w:t xml:space="preserve"> only the specific loci. </w:t>
-      </w:r>
-      <w:r>
-        <w:rPr>
-          <w:rFonts w:ascii="Georgia" w:hAnsi="Georgia"/>
-        </w:rPr>
-        <w:t xml:space="preserve">This </w:t>
-      </w:r>
-      <w:ins w:id="0" w:author="Yoav Ram" w:date="2013-12-24T10:59:00Z">
+          <w:del w:id="43" w:author="Yoav Ram" w:date="2013-12-24T13:10:00Z"/>
+          <w:rFonts w:ascii="Georgia" w:hAnsi="Georgia"/>
+          <w:highlight w:val="yellow"/>
+          <w:rPrChange w:id="44" w:author="Yoav Ram" w:date="2013-12-24T13:16:00Z">
+            <w:rPr>
+              <w:del w:id="45" w:author="Yoav Ram" w:date="2013-12-24T13:10:00Z"/>
+              <w:rFonts w:ascii="Georgia" w:hAnsi="Georgia"/>
+            </w:rPr>
+          </w:rPrChange>
+        </w:rPr>
+      </w:pPr>
+      <w:del w:id="46" w:author="Yoav Ram" w:date="2013-12-24T13:10:00Z">
         <w:r>
           <w:rPr>
             <w:rFonts w:ascii="Georgia" w:hAnsi="Georgia"/>
-          </w:rPr>
-          <w:t>unclarity</w:t>
+            <w:highlight w:val="yellow"/>
+            <w:rPrChange w:id="47" w:author="Yoav Ram" w:date="2013-12-24T13:16:00Z">
+              <w:rPr>
+                <w:rFonts w:ascii="Georgia" w:hAnsi="Georgia"/>
+              </w:rPr>
+            </w:rPrChange>
+          </w:rPr>
+          <w:delText>Our model of SIM assumes a threshold relationship between fitness and the mutation rate. Therefore, the mutation rate is affected by deleterious mutations in all loci, no</w:delText>
         </w:r>
         <w:r>
           <w:rPr>
             <w:rFonts w:ascii="Georgia" w:hAnsi="Georgia"/>
-          </w:rPr>
-          <w:t xml:space="preserve"> </w:t>
-        </w:r>
-      </w:ins>
-      <w:del w:id="1" w:author="Yoav Ram" w:date="2013-12-24T10:59:00Z">
+            <w:highlight w:val="yellow"/>
+            <w:rPrChange w:id="48" w:author="Yoav Ram" w:date="2013-12-24T13:16:00Z">
+              <w:rPr>
+                <w:rFonts w:ascii="Georgia" w:hAnsi="Georgia"/>
+              </w:rPr>
+            </w:rPrChange>
+          </w:rPr>
+          <w:delText>t</w:delText>
+        </w:r>
         <w:r>
           <w:rPr>
             <w:rFonts w:ascii="Georgia" w:hAnsi="Georgia"/>
+            <w:highlight w:val="yellow"/>
+            <w:rPrChange w:id="49" w:author="Yoav Ram" w:date="2013-12-24T13:16:00Z">
+              <w:rPr>
+                <w:rFonts w:ascii="Georgia" w:hAnsi="Georgia"/>
+              </w:rPr>
+            </w:rPrChange>
+          </w:rPr>
+          <w:delText xml:space="preserve"> only the specific loci. </w:delText>
+        </w:r>
+        <w:r>
+          <w:rPr>
+            <w:rFonts w:ascii="Georgia" w:hAnsi="Georgia"/>
+            <w:highlight w:val="yellow"/>
+            <w:rPrChange w:id="50" w:author="Yoav Ram" w:date="2013-12-24T13:16:00Z">
+              <w:rPr>
+                <w:rFonts w:ascii="Georgia" w:hAnsi="Georgia"/>
+              </w:rPr>
+            </w:rPrChange>
+          </w:rPr>
+          <w:delText xml:space="preserve">This </w:delText>
+        </w:r>
+      </w:del>
+      <w:del w:id="51" w:author="Yoav Ram" w:date="2013-12-24T10:59:00Z">
+        <w:r>
+          <w:rPr>
+            <w:rFonts w:ascii="Georgia" w:hAnsi="Georgia"/>
+            <w:highlight w:val="yellow"/>
+            <w:rPrChange w:id="52" w:author="Yoav Ram" w:date="2013-12-24T13:16:00Z">
+              <w:rPr>
+                <w:rFonts w:ascii="Georgia" w:hAnsi="Georgia"/>
+              </w:rPr>
+            </w:rPrChange>
           </w:rPr>
           <w:delText xml:space="preserve">inclarity </w:delText>
         </w:r>
       </w:del>
-      <w:r>
-        <w:rPr>
-          <w:rFonts w:ascii="Georgia" w:hAnsi="Georgia"/>
-        </w:rPr>
-        <w:t>of the original manuscript</w:t>
-      </w:r>
-      <w:r>
-        <w:rPr>
-          <w:rFonts w:ascii="Georgia" w:hAnsi="Georgia"/>
-        </w:rPr>
-        <w:t xml:space="preserve"> has been a major cause of misunderstanding, and we made a major revision of or model overview to make sure that the relationship between fitness and mutation rate is clear. This includes the addition of new equations (1, 9, 12, </w:t>
-      </w:r>
-      <w:proofErr w:type="gramStart"/>
-      <w:r>
-        <w:rPr>
-          <w:rFonts w:ascii="Georgia" w:hAnsi="Georgia"/>
-        </w:rPr>
-        <w:t>13</w:t>
-      </w:r>
-      <w:proofErr w:type="gramEnd"/>
-      <w:r>
-        <w:rPr>
-          <w:rFonts w:ascii="Georgia" w:hAnsi="Georgia"/>
-        </w:rPr>
-        <w:t>).</w:t>
-      </w:r>
+      <w:del w:id="53" w:author="Yoav Ram" w:date="2013-12-24T13:10:00Z">
+        <w:r>
+          <w:rPr>
+            <w:rFonts w:ascii="Georgia" w:hAnsi="Georgia"/>
+            <w:highlight w:val="yellow"/>
+            <w:rPrChange w:id="54" w:author="Yoav Ram" w:date="2013-12-24T13:16:00Z">
+              <w:rPr>
+                <w:rFonts w:ascii="Georgia" w:hAnsi="Georgia"/>
+              </w:rPr>
+            </w:rPrChange>
+          </w:rPr>
+          <w:delText>of the original manuscript</w:delText>
+        </w:r>
+        <w:r>
+          <w:rPr>
+            <w:rFonts w:ascii="Georgia" w:hAnsi="Georgia"/>
+            <w:highlight w:val="yellow"/>
+            <w:rPrChange w:id="55" w:author="Yoav Ram" w:date="2013-12-24T13:16:00Z">
+              <w:rPr>
+                <w:rFonts w:ascii="Georgia" w:hAnsi="Georgia"/>
+              </w:rPr>
+            </w:rPrChange>
+          </w:rPr>
+          <w:delText xml:space="preserve"> has been a major cause of misunderstanding, and we made a major revision of or model overview to make sure that the relationship between fitness and mutation rate is clear. This includes the addition of new equations (1, 9, 12, 13).</w:delText>
+        </w:r>
+      </w:del>
     </w:p>
     <w:p>
       <w:pPr>
@@ -314,66 +651,104 @@
         <w:bidi w:val="0"/>
         <w:spacing w:line="360" w:lineRule="auto"/>
         <w:rPr>
-          <w:rFonts w:ascii="Georgia" w:hAnsi="Georgia"/>
-          <w:u w:val="single"/>
-        </w:rPr>
-      </w:pPr>
-      <w:r>
-        <w:rPr>
-          <w:rFonts w:ascii="Georgia" w:hAnsi="Georgia"/>
-          <w:u w:val="single"/>
-        </w:rPr>
-        <w:t>Competitions</w:t>
-      </w:r>
+          <w:del w:id="56" w:author="Yoav Ram" w:date="2013-12-24T13:10:00Z"/>
+          <w:rFonts w:ascii="Georgia" w:hAnsi="Georgia"/>
+          <w:highlight w:val="yellow"/>
+          <w:rPrChange w:id="57" w:author="Yoav Ram" w:date="2013-12-24T13:16:00Z">
+            <w:rPr>
+              <w:del w:id="58" w:author="Yoav Ram" w:date="2013-12-24T13:10:00Z"/>
+              <w:rFonts w:ascii="Georgia" w:hAnsi="Georgia"/>
+              <w:u w:val="single"/>
+            </w:rPr>
+          </w:rPrChange>
+        </w:rPr>
+      </w:pPr>
+      <w:del w:id="59" w:author="Yoav Ram" w:date="2013-12-24T13:10:00Z">
+        <w:r>
+          <w:rPr>
+            <w:rFonts w:ascii="Georgia" w:hAnsi="Georgia"/>
+            <w:highlight w:val="yellow"/>
+            <w:rPrChange w:id="60" w:author="Yoav Ram" w:date="2013-12-24T13:16:00Z">
+              <w:rPr>
+                <w:rFonts w:ascii="Georgia" w:hAnsi="Georgia"/>
+                <w:u w:val="single"/>
+              </w:rPr>
+            </w:rPrChange>
+          </w:rPr>
+          <w:delText>Competitions</w:delText>
+        </w:r>
+      </w:del>
     </w:p>
     <w:p>
       <w:pPr>
         <w:bidi w:val="0"/>
         <w:spacing w:line="360" w:lineRule="auto"/>
         <w:rPr>
-          <w:rFonts w:ascii="Georgia" w:hAnsi="Georgia"/>
-        </w:rPr>
-      </w:pPr>
-      <w:r>
-        <w:rPr>
-          <w:rFonts w:ascii="Georgia" w:hAnsi="Georgia"/>
-        </w:rPr>
-        <w:t>We simulated direct competitions between the different mutational strategies (NM, CM, and SIM) in the context of adaptation on a rugged fitness landscape. We added</w:t>
-      </w:r>
-      <w:del w:id="2" w:author="Yoav Ram" w:date="2013-12-24T11:00:00Z">
+          <w:del w:id="61" w:author="Yoav Ram" w:date="2013-12-24T13:10:00Z"/>
+          <w:rFonts w:ascii="Georgia" w:hAnsi="Georgia"/>
+          <w:highlight w:val="yellow"/>
+          <w:rPrChange w:id="62" w:author="Yoav Ram" w:date="2013-12-24T13:16:00Z">
+            <w:rPr>
+              <w:del w:id="63" w:author="Yoav Ram" w:date="2013-12-24T13:10:00Z"/>
+              <w:rFonts w:ascii="Georgia" w:hAnsi="Georgia"/>
+            </w:rPr>
+          </w:rPrChange>
+        </w:rPr>
+      </w:pPr>
+      <w:del w:id="64" w:author="Yoav Ram" w:date="2013-12-24T13:10:00Z">
         <w:r>
           <w:rPr>
             <w:rFonts w:ascii="Georgia" w:hAnsi="Georgia"/>
+            <w:highlight w:val="yellow"/>
+            <w:rPrChange w:id="65" w:author="Yoav Ram" w:date="2013-12-24T13:16:00Z">
+              <w:rPr>
+                <w:rFonts w:ascii="Georgia" w:hAnsi="Georgia"/>
+              </w:rPr>
+            </w:rPrChange>
+          </w:rPr>
+          <w:delText>We simulated direct competitions between the different mutational strategies (NM, CM, and SIM) in the context of adaptation on a rugged fitness landscape. We added</w:delText>
+        </w:r>
+      </w:del>
+      <w:del w:id="66" w:author="Yoav Ram" w:date="2013-12-24T11:00:00Z">
+        <w:r>
+          <w:rPr>
+            <w:rFonts w:ascii="Georgia" w:hAnsi="Georgia"/>
+            <w:highlight w:val="yellow"/>
+            <w:rPrChange w:id="67" w:author="Yoav Ram" w:date="2013-12-24T13:16:00Z">
+              <w:rPr>
+                <w:rFonts w:ascii="Georgia" w:hAnsi="Georgia"/>
+              </w:rPr>
+            </w:rPrChange>
           </w:rPr>
           <w:delText xml:space="preserve"> </w:delText>
         </w:r>
       </w:del>
-      <w:r>
-        <w:rPr>
-          <w:rFonts w:ascii="Georgia" w:hAnsi="Georgia"/>
-        </w:rPr>
-        <w:t xml:space="preserve"> section 3.5 and Figure 5 with the results of these competitions. The results show that SIM has an advantage over both NM and CM (the advantage over CM is larger) and CM </w:t>
-      </w:r>
-      <w:proofErr w:type="gramStart"/>
-      <w:r>
-        <w:rPr>
-          <w:rFonts w:ascii="Georgia" w:hAnsi="Georgia"/>
-        </w:rPr>
-        <w:t>is</w:t>
-      </w:r>
-      <w:proofErr w:type="gramEnd"/>
-      <w:r>
-        <w:rPr>
-          <w:rFonts w:ascii="Georgia" w:hAnsi="Georgia"/>
-        </w:rPr>
-        <w:t xml:space="preserve"> at a disadvantage </w:t>
-      </w:r>
-      <w:r>
-        <w:rPr>
-          <w:rFonts w:ascii="Georgia" w:hAnsi="Georgia"/>
-        </w:rPr>
-        <w:t>compared to NM and SIM.</w:t>
-      </w:r>
+      <w:del w:id="68" w:author="Yoav Ram" w:date="2013-12-24T13:10:00Z">
+        <w:r>
+          <w:rPr>
+            <w:rFonts w:ascii="Georgia" w:hAnsi="Georgia"/>
+            <w:highlight w:val="yellow"/>
+            <w:rPrChange w:id="69" w:author="Yoav Ram" w:date="2013-12-24T13:16:00Z">
+              <w:rPr>
+                <w:rFonts w:ascii="Georgia" w:hAnsi="Georgia"/>
+              </w:rPr>
+            </w:rPrChange>
+          </w:rPr>
+          <w:delText xml:space="preserve"> section 3.5 and Figure 5 with the results of these competitions. The results show that SIM has an advantage over both NM and CM (the advantage over CM is larger) and CM is at a disadvantage </w:delText>
+        </w:r>
+        <w:r>
+          <w:rPr>
+            <w:rFonts w:ascii="Georgia" w:hAnsi="Georgia"/>
+            <w:highlight w:val="yellow"/>
+            <w:rPrChange w:id="70" w:author="Yoav Ram" w:date="2013-12-24T13:16:00Z">
+              <w:rPr>
+                <w:rFonts w:ascii="Georgia" w:hAnsi="Georgia"/>
+              </w:rPr>
+            </w:rPrChange>
+          </w:rPr>
+          <w:delText>compared to NM and SIM.</w:delText>
+        </w:r>
+      </w:del>
     </w:p>
     <w:p>
       <w:pPr>
@@ -385,120 +760,33 @@
         <w:bidi w:val="0"/>
         <w:spacing w:line="360" w:lineRule="auto"/>
         <w:rPr>
-          <w:rFonts w:ascii="Georgia" w:hAnsi="Georgia"/>
-          <w:u w:val="single"/>
-        </w:rPr>
-      </w:pPr>
-      <w:r>
-        <w:rPr>
-          <w:rFonts w:ascii="Georgia" w:hAnsi="Georgia"/>
-          <w:u w:val="single"/>
-        </w:rPr>
-        <w:t>Continuous relationship between fitness and mutation rate</w:t>
-      </w:r>
-    </w:p>
-    <w:p>
-      <w:pPr>
-        <w:bidi w:val="0"/>
-        <w:spacing w:line="360" w:lineRule="auto"/>
-        <w:rPr>
-          <w:ins w:id="3" w:author="Yoav Ram" w:date="2013-12-24T11:00:00Z"/>
-          <w:rFonts w:ascii="Georgia" w:hAnsi="Georgia"/>
-          <w:u w:val="single"/>
-        </w:rPr>
-      </w:pPr>
-      <w:r>
-        <w:rPr>
-          <w:rFonts w:ascii="Georgia" w:hAnsi="Georgia"/>
-        </w:rPr>
-        <w:t xml:space="preserve">We </w:t>
-      </w:r>
-      <w:r>
-        <w:rPr>
-          <w:rFonts w:ascii="Georgia" w:hAnsi="Georgia"/>
-        </w:rPr>
-        <w:t xml:space="preserve">extended our model, and </w:t>
-      </w:r>
-      <w:r>
-        <w:rPr>
-          <w:rFonts w:ascii="Georgia" w:hAnsi="Georgia"/>
-        </w:rPr>
-        <w:t xml:space="preserve">simulated adaptation with SIM with a continuous relationship between fitness and mutation rate, based on the function used by Agrawal </w:t>
-      </w:r>
-      <w:r>
-        <w:rPr>
-          <w:rFonts w:ascii="Georgia" w:hAnsi="Georgia"/>
-        </w:rPr>
-        <w:fldChar w:fldCharType="begin" w:fldLock="1"/>
-      </w:r>
-      <w:r>
-        <w:rPr>
-          <w:rFonts w:ascii="Georgia" w:hAnsi="Georgia"/>
-        </w:rPr>
-        <w:instrText>ADDIN CSL_CITATION { "citationItems" : [ { "id" : "ITEM-1", "itemData" : { "DOI" : "10.1046/j.1420-9101.2002.00464.x", "ISSN" : "1010061X", "abstract" : "Although much theory depends on the genome-wide rate of deleterious mutations, good estimates of the mutation rate are scarce and remain controversial. Furthermore, mutation rate may not be constant, and a recent study suggests that mutation rates are higher in mildly stressful environments. If mutation rate is a function of condition, then individuals carrying more mutations will tend to be in worse condition and therefore produce more mutations. Here I examine the mean fitnesses of sexual and asexual populations evolving under such condition-dependent mutation rates. The equilibrium mean fitness of a sexual population depends on the shape of the curve relating fitness to mutation rate. If mutation rate declines synergistically with increasing condition the mean fitness will be much lower than if mutation rate declines at a diminishing rate. In contrast, asexual populations are less affected by condition-dependent mutation rates. The equilibrium mean fitness of an asexual population only depends on the mutation rate of the individuals in the least loaded class. Because such individuals have high fitness and therefore a low mutation rate, asexual populations experience less genetic load than sexual populations, thus increasing the twofold cost of sex.", "author" : [ { "dropping-particle" : "", "family" : "Agrawal", "given" : "Aneil F.", "non-dropping-particle" : "", "parse-names" : false, "suffix" : "" } ], "container-title" : "Journal of Evolutionary Biology", "id" : "ITEM-1", "issue" : "6", "issued" : { "date-parts" : [ [ "2002", "10", "25" ] ] }, "note" : "no back mutations\nno adaptation\nno changing environment\nno cost of fidelity\nthe whole discussion assumes SIM but doesn't assume the context of SIM\n\n        \nthe idea here is to compare SIM effect on equilibrium mean fitness (mutational load) in asex and sex populaitons, therefore beneficial mutations are NEGLECTED\n\n        \nnever the less, if the final statement on asex, that the mean fitness at equilibrium depends on the mutation rate of the least loaded class, then asex populations should do SIM, as hypermutation does not affect the mean fitness", "page" : "1004-1010", "title" : "Genetic loads under fitness-dependent mutation rates", "type" : "article-journal", "volume" : "15" }, "suppress-author" : 1, "uris" : [ "http://www.mendeley.com/documents/?uuid=79be5021-e0a1-495d-8501-fe1b249cd5b4" ] } ], "mendeley" : { "previouslyFormattedCitation" : "(2002)" }, "properties" : { "noteIndex" : 0 }, "schema" : "https://github.com/citation-style-language/schema/raw/master/csl-citation.json" }</w:instrText>
-      </w:r>
-      <w:r>
-        <w:rPr>
-          <w:rFonts w:ascii="Georgia" w:hAnsi="Georgia"/>
-        </w:rPr>
-        <w:fldChar w:fldCharType="separate"/>
-      </w:r>
-      <w:r>
-        <w:rPr>
-          <w:rFonts w:ascii="Georgia" w:hAnsi="Georgia"/>
-          <w:noProof/>
-        </w:rPr>
-        <w:t>(2002)</w:t>
-      </w:r>
-      <w:r>
-        <w:rPr>
-          <w:rFonts w:ascii="Georgia" w:hAnsi="Georgia"/>
-        </w:rPr>
-        <w:fldChar w:fldCharType="end"/>
-      </w:r>
-      <w:r>
-        <w:rPr>
-          <w:rFonts w:ascii="Georgia" w:hAnsi="Georgia"/>
-        </w:rPr>
-        <w:t xml:space="preserve"> and later by Shaw &amp; Baer </w:t>
-      </w:r>
-      <w:r>
-        <w:rPr>
-          <w:rFonts w:ascii="Georgia" w:hAnsi="Georgia"/>
-        </w:rPr>
-        <w:fldChar w:fldCharType="begin" w:fldLock="1"/>
-      </w:r>
-      <w:r>
-        <w:rPr>
-          <w:rFonts w:ascii="Georgia" w:hAnsi="Georgia"/>
-        </w:rPr>
-        <w:instrText>ADDIN CSL_CITATION { "citationItems" : [ { "id" : "ITEM-1", "itemData" : { "DOI" : "10.1111/j.1420-9101.2011.02320.x", "ISSN" : "1420-9101", "PMID" : "21635607", "abstract" : "Mutation rate may be condition dependent, whereby individuals in poor condition, perhaps from high mutation load, have higher mutation rates than individuals in good condition. Agrawal (J. Evol. Biol.15, 2002, 1004) explored the basic properties of fitness-dependent mutation rate (FDMR) in infinite populations and reported some heuristic results for finite populations. The key parameter governing how infinite populations evolve under FDMR is the curvature (k) of the relationship between fitness and mutation rate. We extend Agrawal's analysis to finite populations and consider dominance and epistasis. In finite populations, the probability of long-term existence depends on k. In sexual populations, positive curvature leads to low equilibrium mutation rate, whereas negative curvature results in high mutation rate. In asexual populations, negative curvature results in rapid extinction via 'mutational meltdown', whereas positive curvature sometimes allows persistence. We speculate that fitness-dependent mutation rate may provide the conditions for genetic architecture to diverge between sexual and asexual taxa.", "author" : [ { "dropping-particle" : "", "family" : "Shaw", "given" : "Frank H.", "non-dropping-particle" : "", "parse-names" : false, "suffix" : "" }, { "dropping-particle" : "", "family" : "Baer", "given" : "Charles F.", "non-dropping-particle" : "", "parse-names" : false, "suffix" : "" } ], "container-title" : "Journal of evolutionary biology", "id" : "ITEM-1", "issue" : "8", "issued" : { "date-parts" : [ [ "2011", "8", "3" ] ] }, "note" : "for k&gt;1, asexual populations persist - slows or stops Muller's Ratchet\nsmall populations sizes - beneficial mutations can be ignored.", "page" : "1677-84", "title" : "Fitness-dependent mutation rates in finite populations.", "type" : "article-journal", "volume" : "24" }, "suppress-author" : 1, "uris" : [ "http://www.mendeley.com/documents/?uuid=51c7b678-b1b3-4296-a577-b5079020e525" ] } ], "mendeley" : { "previouslyFormattedCitation" : "(2011)" }, "properties" : { "noteIndex" : 0 }, "schema" : "https://github.com/citation-style-language/schema/raw/master/csl-citation.json" }</w:instrText>
-      </w:r>
-      <w:r>
-        <w:rPr>
-          <w:rFonts w:ascii="Georgia" w:hAnsi="Georgia"/>
-        </w:rPr>
-        <w:fldChar w:fldCharType="separate"/>
-      </w:r>
-      <w:r>
-        <w:rPr>
-          <w:rFonts w:ascii="Georgia" w:hAnsi="Georgia"/>
-          <w:noProof/>
-        </w:rPr>
-        <w:t>(2011)</w:t>
-      </w:r>
-      <w:r>
-        <w:rPr>
-          <w:rFonts w:ascii="Georgia" w:hAnsi="Georgia"/>
-        </w:rPr>
-        <w:fldChar w:fldCharType="end"/>
-      </w:r>
-      <w:r>
-        <w:rPr>
-          <w:rFonts w:ascii="Georgia" w:hAnsi="Georgia"/>
-        </w:rPr>
-        <w:t xml:space="preserve">. The results are summarized in section 3.4 and Figure 2B. </w:t>
-      </w:r>
+          <w:del w:id="71" w:author="Yoav Ram" w:date="2013-12-24T13:10:00Z"/>
+          <w:rFonts w:ascii="Georgia" w:hAnsi="Georgia"/>
+          <w:highlight w:val="yellow"/>
+          <w:rPrChange w:id="72" w:author="Yoav Ram" w:date="2013-12-24T13:16:00Z">
+            <w:rPr>
+              <w:del w:id="73" w:author="Yoav Ram" w:date="2013-12-24T13:10:00Z"/>
+              <w:rFonts w:ascii="Georgia" w:hAnsi="Georgia"/>
+              <w:u w:val="single"/>
+            </w:rPr>
+          </w:rPrChange>
+        </w:rPr>
+      </w:pPr>
+      <w:del w:id="74" w:author="Yoav Ram" w:date="2013-12-24T13:10:00Z">
+        <w:r>
+          <w:rPr>
+            <w:rFonts w:ascii="Georgia" w:hAnsi="Georgia"/>
+            <w:highlight w:val="yellow"/>
+            <w:rPrChange w:id="75" w:author="Yoav Ram" w:date="2013-12-24T13:16:00Z">
+              <w:rPr>
+                <w:rFonts w:ascii="Georgia" w:hAnsi="Georgia"/>
+                <w:u w:val="single"/>
+              </w:rPr>
+            </w:rPrChange>
+          </w:rPr>
+          <w:delText>Continuous relationship between fitness and mutation rate</w:delText>
+        </w:r>
+      </w:del>
     </w:p>
     <w:p>
       <w:pPr>
@@ -510,236 +798,575 @@
         <w:bidi w:val="0"/>
         <w:spacing w:line="360" w:lineRule="auto"/>
         <w:rPr>
-          <w:rFonts w:ascii="Georgia" w:hAnsi="Georgia"/>
-          <w:u w:val="single"/>
-          <w:rPrChange w:id="4" w:author="Yoav Ram" w:date="2013-12-24T11:00:00Z">
-            <w:rPr/>
+          <w:del w:id="76" w:author="Yoav Ram" w:date="2013-12-24T13:10:00Z"/>
+          <w:rFonts w:ascii="Georgia" w:hAnsi="Georgia"/>
+          <w:highlight w:val="yellow"/>
+          <w:rPrChange w:id="77" w:author="Yoav Ram" w:date="2013-12-24T13:16:00Z">
+            <w:rPr>
+              <w:del w:id="78" w:author="Yoav Ram" w:date="2013-12-24T13:10:00Z"/>
+            </w:rPr>
           </w:rPrChange>
         </w:rPr>
-        <w:pPrChange w:id="5" w:author="Yoav Ram" w:date="2013-12-24T11:00:00Z">
+        <w:pPrChange w:id="79" w:author="Yoav Ram" w:date="2013-12-24T11:00:00Z">
           <w:pPr>
             <w:bidi w:val="0"/>
             <w:spacing w:line="360" w:lineRule="auto"/>
           </w:pPr>
         </w:pPrChange>
       </w:pPr>
-      <w:r>
-        <w:rPr>
-          <w:rFonts w:ascii="Georgia" w:hAnsi="Georgia"/>
-          <w:u w:val="single"/>
-          <w:rPrChange w:id="6" w:author="Yoav Ram" w:date="2013-12-24T11:00:00Z">
-            <w:rPr/>
-          </w:rPrChange>
-        </w:rPr>
-        <w:t xml:space="preserve">Correction of </w:t>
-      </w:r>
-      <w:r>
-        <w:rPr>
-          <w:rFonts w:ascii="Georgia" w:hAnsi="Georgia"/>
-          <w:i/>
-          <w:iCs/>
-          <w:u w:val="single"/>
-          <w:rPrChange w:id="7" w:author="Yoav Ram" w:date="2013-12-24T11:00:00Z">
+      <w:del w:id="80" w:author="Yoav Ram" w:date="2013-12-24T13:10:00Z">
+        <w:r>
+          <w:rPr>
+            <w:rFonts w:ascii="Georgia" w:hAnsi="Georgia"/>
+            <w:highlight w:val="yellow"/>
+            <w:rPrChange w:id="81" w:author="Yoav Ram" w:date="2013-12-24T13:16:00Z">
+              <w:rPr>
+                <w:rFonts w:ascii="Georgia" w:hAnsi="Georgia"/>
+              </w:rPr>
+            </w:rPrChange>
+          </w:rPr>
+          <w:delText xml:space="preserve">We </w:delText>
+        </w:r>
+        <w:r>
+          <w:rPr>
+            <w:rFonts w:ascii="Georgia" w:hAnsi="Georgia"/>
+            <w:highlight w:val="yellow"/>
+            <w:rPrChange w:id="82" w:author="Yoav Ram" w:date="2013-12-24T13:16:00Z">
+              <w:rPr>
+                <w:rFonts w:ascii="Georgia" w:hAnsi="Georgia"/>
+              </w:rPr>
+            </w:rPrChange>
+          </w:rPr>
+          <w:delText xml:space="preserve">extended our model, and </w:delText>
+        </w:r>
+        <w:r>
+          <w:rPr>
+            <w:rFonts w:ascii="Georgia" w:hAnsi="Georgia"/>
+            <w:highlight w:val="yellow"/>
+            <w:rPrChange w:id="83" w:author="Yoav Ram" w:date="2013-12-24T13:16:00Z">
+              <w:rPr>
+                <w:rFonts w:ascii="Georgia" w:hAnsi="Georgia"/>
+              </w:rPr>
+            </w:rPrChange>
+          </w:rPr>
+          <w:delText xml:space="preserve">simulated adaptation with SIM with a continuous relationship between fitness and mutation rate, based on the function used by Agrawal </w:delText>
+        </w:r>
+        <w:r>
+          <w:rPr>
+            <w:rFonts w:ascii="Georgia" w:hAnsi="Georgia"/>
+            <w:highlight w:val="yellow"/>
+            <w:rPrChange w:id="84" w:author="Yoav Ram" w:date="2013-12-24T13:16:00Z">
+              <w:rPr>
+                <w:rFonts w:ascii="Georgia" w:hAnsi="Georgia"/>
+              </w:rPr>
+            </w:rPrChange>
+          </w:rPr>
+          <w:fldChar w:fldCharType="begin" w:fldLock="1"/>
+        </w:r>
+        <w:r>
+          <w:rPr>
+            <w:rFonts w:ascii="Georgia" w:hAnsi="Georgia"/>
+            <w:highlight w:val="yellow"/>
+            <w:rPrChange w:id="85" w:author="Yoav Ram" w:date="2013-12-24T13:16:00Z">
+              <w:rPr>
+                <w:rFonts w:ascii="Georgia" w:hAnsi="Georgia"/>
+              </w:rPr>
+            </w:rPrChange>
+          </w:rPr>
+          <w:delInstrText>ADDIN CSL_CITATION { "citationItems" : [ { "id" : "ITEM-1", "itemData" : { "DOI" : "10.1046/j.1420-9101.2002.00464.x", "ISSN" : "1010061X", "abstract" : "Although much theory depends on the genome-wide rate of deleterious mutations, good estimates of the mutation rate are scarce and remain controversial. Furthermore, mutation rate may not be constant, and a recent study suggests that mutation rates are higher in mildly stressful environments. If mutation rate is a function of condition, then individuals carrying more mutations will tend to be in worse condition and therefore produce more mutations. Here I examine the mean fitnesses of sexual and asexual populations evolving under such condition-dependent mutation rates. The equilibrium mean fitness of a sexual population depends on the shape of the curve relating fitness to mutation rate. If mutation rate declines synergistically with increasing condition the mean fitness will be much lower than if mutation rate declines at a diminishing rate. In contrast, asexual populations are less affected by condition-dependent mutation rates. The equilibrium mean fitness of an asexual population only depends on the mutation rate of the individuals in the least loaded class. Because such individuals have high fitness and therefore a low mutation rate, asexual populations experience less genetic load than sexual populations, thus increasing the twofold cost of sex.", "author" : [ { "dropping-particle" : "", "family" : "Agrawal", "given" : "Aneil F.", "non-dropping-particle" : "", "parse-names" : false, "suffix" : "" } ], "container-title" : "Journal of Evolutionary Biology", "id" : "ITEM-1", "issue" : "6", "issued" : { "date-parts" : [ [ "2002", "10", "25" ] ] }, "note" : "no back mutations\nno adaptation\nno changing environment\nno cost of fidelity\nthe whole discussion assumes SIM but doesn't assume the context of SIM\n\n        \nthe idea here is to compare SIM effect on equilibrium mean fitness (mutational load) in asex and sex populaitons, therefore beneficial mutations are NEGLECTED\n\n        \nnever the less, if the final statement on asex, that the mean fitness at equilibrium depends on the mutation rate of the least loaded class, then asex populations should do SIM, as hypermutation does not affect the mean fitness", "page" : "1004-1010", "title" : "Genetic loads under fitness-dependent mutation rates", "type" : "article-journal", "volume" : "15" }, "suppress-author" : 1, "uris" : [ "http://www.mendeley.com/documents/?uuid=79be5021-e0a1-495d-8501-fe1b249cd5b4" ] } ], "mendeley" : { "previouslyFormattedCitation" : "(2002)" }, "properties" : { "noteIndex" : 0 }, "schema" : "https://github.com/citation-style-language/schema/raw/master/csl-citation.json" }</w:delInstrText>
+        </w:r>
+        <w:r>
+          <w:rPr>
+            <w:rFonts w:ascii="Georgia" w:hAnsi="Georgia"/>
+            <w:highlight w:val="yellow"/>
+            <w:rPrChange w:id="86" w:author="Yoav Ram" w:date="2013-12-24T13:16:00Z">
+              <w:rPr>
+                <w:rFonts w:ascii="Georgia" w:hAnsi="Georgia"/>
+              </w:rPr>
+            </w:rPrChange>
+          </w:rPr>
+          <w:fldChar w:fldCharType="separate"/>
+        </w:r>
+        <w:r>
+          <w:rPr>
+            <w:rFonts w:ascii="Georgia" w:hAnsi="Georgia"/>
+            <w:noProof/>
+            <w:highlight w:val="yellow"/>
+            <w:rPrChange w:id="87" w:author="Yoav Ram" w:date="2013-12-24T13:16:00Z">
+              <w:rPr>
+                <w:rFonts w:ascii="Georgia" w:hAnsi="Georgia"/>
+                <w:noProof/>
+              </w:rPr>
+            </w:rPrChange>
+          </w:rPr>
+          <w:delText>(2002)</w:delText>
+        </w:r>
+        <w:r>
+          <w:rPr>
+            <w:rFonts w:ascii="Georgia" w:hAnsi="Georgia"/>
+            <w:highlight w:val="yellow"/>
+            <w:rPrChange w:id="88" w:author="Yoav Ram" w:date="2013-12-24T13:16:00Z">
+              <w:rPr>
+                <w:rFonts w:ascii="Georgia" w:hAnsi="Georgia"/>
+              </w:rPr>
+            </w:rPrChange>
+          </w:rPr>
+          <w:fldChar w:fldCharType="end"/>
+        </w:r>
+        <w:r>
+          <w:rPr>
+            <w:rFonts w:ascii="Georgia" w:hAnsi="Georgia"/>
+            <w:highlight w:val="yellow"/>
+            <w:rPrChange w:id="89" w:author="Yoav Ram" w:date="2013-12-24T13:16:00Z">
+              <w:rPr>
+                <w:rFonts w:ascii="Georgia" w:hAnsi="Georgia"/>
+              </w:rPr>
+            </w:rPrChange>
+          </w:rPr>
+          <w:delText xml:space="preserve"> and later by Shaw &amp; Baer </w:delText>
+        </w:r>
+        <w:r>
+          <w:rPr>
+            <w:rFonts w:ascii="Georgia" w:hAnsi="Georgia"/>
+            <w:highlight w:val="yellow"/>
+            <w:rPrChange w:id="90" w:author="Yoav Ram" w:date="2013-12-24T13:16:00Z">
+              <w:rPr>
+                <w:rFonts w:ascii="Georgia" w:hAnsi="Georgia"/>
+              </w:rPr>
+            </w:rPrChange>
+          </w:rPr>
+          <w:fldChar w:fldCharType="begin" w:fldLock="1"/>
+        </w:r>
+        <w:r>
+          <w:rPr>
+            <w:rFonts w:ascii="Georgia" w:hAnsi="Georgia"/>
+            <w:highlight w:val="yellow"/>
+            <w:rPrChange w:id="91" w:author="Yoav Ram" w:date="2013-12-24T13:16:00Z">
+              <w:rPr>
+                <w:rFonts w:ascii="Georgia" w:hAnsi="Georgia"/>
+              </w:rPr>
+            </w:rPrChange>
+          </w:rPr>
+          <w:delInstrText>ADDIN CSL_CITATION { "citationItems" : [ { "id" : "ITEM-1", "itemData" : { "DOI" : "10.1111/j.1420-9101.2011.02320.x", "ISSN" : "1420-9101", "PMID" : "21635607", "abstract" : "Mutation rate may be condition dependent, whereby individuals in poor condition, perhaps from high mutation load, have higher mutation rates than individuals in good condition. Agrawal (J. Evol. Biol.15, 2002, 1004) explored the basic properties of fitness-dependent mutation rate (FDMR) in infinite populations and reported some heuristic results for finite populations. The key parameter governing how infinite populations evolve under FDMR is the curvature (k) of the relationship between fitness and mutation rate. We extend Agrawal's analysis to finite populations and consider dominance and epistasis. In finite populations, the probability of long-term existence depends on k. In sexual populations, positive curvature leads to low equilibrium mutation rate, whereas negative curvature results in high mutation rate. In asexual populations, negative curvature results in rapid extinction via 'mutational meltdown', whereas positive curvature sometimes allows persistence. We speculate that fitness-dependent mutation rate may provide the conditions for genetic architecture to diverge between sexual and asexual taxa.", "author" : [ { "dropping-particle" : "", "family" : "Shaw", "given" : "Frank H.", "non-dropping-particle" : "", "parse-names" : false, "suffix" : "" }, { "dropping-particle" : "", "family" : "Baer", "given" : "Charles F.", "non-dropping-particle" : "", "parse-names" : false, "suffix" : "" } ], "container-title" : "Journal of evolutionary biology", "id" : "ITEM-1", "issue" : "8", "issued" : { "date-parts" : [ [ "2011", "8", "3" ] ] }, "note" : "for k&gt;1, asexual populations persist - slows or stops Muller's Ratchet\nsmall populations sizes - beneficial mutations can be ignored.", "page" : "1677-84", "title" : "Fitness-dependent mutation rates in finite populations.", "type" : "article-journal", "volume" : "24" }, "suppress-author" : 1, "uris" : [ "http://www.mendeley.com/documents/?uuid=51c7b678-b1b3-4296-a577-b5079020e525" ] } ], "mendeley" : { "previouslyFormattedCitation" : "(2011)" }, "properties" : { "noteIndex" : 0 }, "schema" : "https://github.com/citation-style-language/schema/raw/master/csl-citation.json" }</w:delInstrText>
+        </w:r>
+        <w:r>
+          <w:rPr>
+            <w:rFonts w:ascii="Georgia" w:hAnsi="Georgia"/>
+            <w:highlight w:val="yellow"/>
+            <w:rPrChange w:id="92" w:author="Yoav Ram" w:date="2013-12-24T13:16:00Z">
+              <w:rPr>
+                <w:rFonts w:ascii="Georgia" w:hAnsi="Georgia"/>
+              </w:rPr>
+            </w:rPrChange>
+          </w:rPr>
+          <w:fldChar w:fldCharType="separate"/>
+        </w:r>
+        <w:r>
+          <w:rPr>
+            <w:rFonts w:ascii="Georgia" w:hAnsi="Georgia"/>
+            <w:noProof/>
+            <w:highlight w:val="yellow"/>
+            <w:rPrChange w:id="93" w:author="Yoav Ram" w:date="2013-12-24T13:16:00Z">
+              <w:rPr>
+                <w:rFonts w:ascii="Georgia" w:hAnsi="Georgia"/>
+                <w:noProof/>
+              </w:rPr>
+            </w:rPrChange>
+          </w:rPr>
+          <w:delText>(2011)</w:delText>
+        </w:r>
+        <w:r>
+          <w:rPr>
+            <w:rFonts w:ascii="Georgia" w:hAnsi="Georgia"/>
+            <w:highlight w:val="yellow"/>
+            <w:rPrChange w:id="94" w:author="Yoav Ram" w:date="2013-12-24T13:16:00Z">
+              <w:rPr>
+                <w:rFonts w:ascii="Georgia" w:hAnsi="Georgia"/>
+              </w:rPr>
+            </w:rPrChange>
+          </w:rPr>
+          <w:fldChar w:fldCharType="end"/>
+        </w:r>
+        <w:r>
+          <w:rPr>
+            <w:rFonts w:ascii="Georgia" w:hAnsi="Georgia"/>
+            <w:highlight w:val="yellow"/>
+            <w:rPrChange w:id="95" w:author="Yoav Ram" w:date="2013-12-24T13:16:00Z">
+              <w:rPr>
+                <w:rFonts w:ascii="Georgia" w:hAnsi="Georgia"/>
+              </w:rPr>
+            </w:rPrChange>
+          </w:rPr>
+          <w:delText xml:space="preserve">. The results are summarized in section 3.4 and Figure 2B. </w:delText>
+        </w:r>
+        <w:r>
+          <w:rPr>
+            <w:rFonts w:ascii="Georgia" w:hAnsi="Georgia"/>
+            <w:highlight w:val="yellow"/>
+            <w:rPrChange w:id="96" w:author="Yoav Ram" w:date="2013-12-24T13:16:00Z">
+              <w:rPr/>
+            </w:rPrChange>
+          </w:rPr>
+          <w:delText xml:space="preserve">Correction of </w:delText>
+        </w:r>
+        <w:r>
+          <w:rPr>
+            <w:rFonts w:ascii="Georgia" w:hAnsi="Georgia"/>
+            <w:i/>
+            <w:iCs/>
+            <w:highlight w:val="yellow"/>
+            <w:rPrChange w:id="97" w:author="Yoav Ram" w:date="2013-12-24T13:16:00Z">
+              <w:rPr>
+                <w:i/>
+                <w:iCs/>
+              </w:rPr>
+            </w:rPrChange>
+          </w:rPr>
+          <w:delText xml:space="preserve">q </w:delText>
+        </w:r>
+        <w:r>
+          <w:rPr>
+            <w:rFonts w:ascii="Georgia" w:hAnsi="Georgia"/>
+            <w:highlight w:val="yellow"/>
+            <w:rPrChange w:id="98" w:author="Yoav Ram" w:date="2013-12-24T13:16:00Z">
+              <w:rPr/>
+            </w:rPrChange>
+          </w:rPr>
+          <w:delText>equations</w:delText>
+        </w:r>
+      </w:del>
+    </w:p>
+    <w:p>
+      <w:pPr>
+        <w:bidi w:val="0"/>
+        <w:spacing w:line="360" w:lineRule="auto"/>
+        <w:rPr>
+          <w:del w:id="99" w:author="Yoav Ram" w:date="2013-12-24T13:10:00Z"/>
+          <w:rFonts w:ascii="Georgia" w:hAnsi="Georgia"/>
+          <w:i/>
+          <w:iCs/>
+          <w:highlight w:val="yellow"/>
+          <w:rPrChange w:id="100" w:author="Yoav Ram" w:date="2013-12-24T13:16:00Z">
             <w:rPr>
+              <w:del w:id="101" w:author="Yoav Ram" w:date="2013-12-24T13:10:00Z"/>
+              <w:rFonts w:ascii="Georgia" w:hAnsi="Georgia"/>
               <w:i/>
               <w:iCs/>
             </w:rPr>
           </w:rPrChange>
         </w:rPr>
-        <w:t xml:space="preserve">q </w:t>
-      </w:r>
-      <w:r>
-        <w:rPr>
-          <w:rFonts w:ascii="Georgia" w:hAnsi="Georgia"/>
-          <w:u w:val="single"/>
-          <w:rPrChange w:id="8" w:author="Yoav Ram" w:date="2013-12-24T11:00:00Z">
-            <w:rPr/>
-          </w:rPrChange>
-        </w:rPr>
-        <w:t>equations</w:t>
-      </w:r>
-    </w:p>
-    <w:p>
-      <w:pPr>
-        <w:bidi w:val="0"/>
-        <w:spacing w:line="360" w:lineRule="auto"/>
-        <w:rPr>
-          <w:rFonts w:ascii="Georgia" w:hAnsi="Georgia"/>
-          <w:i/>
-          <w:iCs/>
-        </w:rPr>
-      </w:pPr>
-      <w:r>
-        <w:rPr>
-          <w:rFonts w:ascii="Georgia" w:hAnsi="Georgia"/>
-        </w:rPr>
-        <w:t xml:space="preserve">Following the remark of reviewer 2, we corrected the approximation of </w:t>
-      </w:r>
-      <w:r>
-        <w:rPr>
-          <w:rFonts w:ascii="Georgia" w:hAnsi="Georgia"/>
-          <w:i/>
-          <w:iCs/>
-        </w:rPr>
-        <w:t>q</w:t>
-      </w:r>
-      <w:r>
-        <w:rPr>
-          <w:rFonts w:ascii="Georgia" w:hAnsi="Georgia"/>
-        </w:rPr>
-        <w:t xml:space="preserve"> the probability that a random offspring is a double mutant. This correction </w:t>
-      </w:r>
-      <w:r>
-        <w:rPr>
-          <w:rFonts w:ascii="Georgia" w:hAnsi="Georgia"/>
-        </w:rPr>
-        <w:t xml:space="preserve">changed the approximation of the adaptation rate from </w:t>
-      </w:r>
-      <m:oMath>
-        <m:r>
-          <w:rPr>
-            <w:rFonts w:ascii="Cambria Math" w:hAnsi="Cambria Math"/>
-          </w:rPr>
-          <m:t>4NH</m:t>
-        </m:r>
-        <m:sSup>
-          <m:sSupPr>
-            <m:ctrlPr>
+      </w:pPr>
+      <w:del w:id="102" w:author="Yoav Ram" w:date="2013-12-24T13:10:00Z">
+        <w:r>
+          <w:rPr>
+            <w:rFonts w:ascii="Georgia" w:hAnsi="Georgia"/>
+            <w:highlight w:val="yellow"/>
+            <w:rPrChange w:id="103" w:author="Yoav Ram" w:date="2013-12-24T13:16:00Z">
               <w:rPr>
-                <w:rFonts w:ascii="Cambria Math" w:hAnsi="Cambria Math"/>
-                <w:i/>
+                <w:rFonts w:ascii="Georgia" w:hAnsi="Georgia"/>
               </w:rPr>
-            </m:ctrlPr>
-          </m:sSupPr>
-          <m:e>
-            <m:r>
+            </w:rPrChange>
+          </w:rPr>
+          <w:delText xml:space="preserve">Following the remark of reviewer 2, we corrected the approximation of </w:delText>
+        </w:r>
+        <w:r>
+          <w:rPr>
+            <w:rFonts w:ascii="Georgia" w:hAnsi="Georgia"/>
+            <w:i/>
+            <w:iCs/>
+            <w:highlight w:val="yellow"/>
+            <w:rPrChange w:id="104" w:author="Yoav Ram" w:date="2013-12-24T13:16:00Z">
               <w:rPr>
-                <w:rFonts w:ascii="Cambria Math" w:hAnsi="Cambria Math"/>
-              </w:rPr>
-              <m:t>μ</m:t>
-            </m:r>
-          </m:e>
-          <m:sup>
-            <m:r>
-              <w:rPr>
-                <w:rFonts w:ascii="Cambria Math" w:hAnsi="Cambria Math"/>
-              </w:rPr>
-              <m:t>2</m:t>
-            </m:r>
-          </m:sup>
-        </m:sSup>
-      </m:oMath>
-      <w:r>
-        <w:rPr>
-          <w:rFonts w:ascii="Georgia" w:eastAsiaTheme="minorEastAsia" w:hAnsi="Georgia"/>
-        </w:rPr>
-        <w:t xml:space="preserve"> </w:t>
-      </w:r>
-      <w:proofErr w:type="gramStart"/>
-      <w:r>
-        <w:rPr>
-          <w:rFonts w:ascii="Georgia" w:eastAsiaTheme="minorEastAsia" w:hAnsi="Georgia"/>
-        </w:rPr>
-        <w:t xml:space="preserve">to </w:t>
-      </w:r>
-      <w:proofErr w:type="gramEnd"/>
-      <m:oMath>
-        <m:r>
-          <w:rPr>
-            <w:rFonts w:ascii="Cambria Math" w:hAnsi="Cambria Math"/>
-          </w:rPr>
-          <m:t>4NH</m:t>
-        </m:r>
-        <m:sSup>
-          <m:sSupPr>
-            <m:ctrlPr>
-              <w:rPr>
-                <w:rFonts w:ascii="Cambria Math" w:hAnsi="Cambria Math"/>
-                <w:i/>
-              </w:rPr>
-            </m:ctrlPr>
-          </m:sSupPr>
-          <m:e>
-            <m:r>
-              <w:rPr>
-                <w:rFonts w:ascii="Cambria Math" w:hAnsi="Cambria Math"/>
-              </w:rPr>
-              <m:t>μ</m:t>
-            </m:r>
-          </m:e>
-          <m:sup>
-            <m:r>
-              <w:rPr>
-                <w:rFonts w:ascii="Cambria Math" w:hAnsi="Cambria Math"/>
-              </w:rPr>
-              <m:t>2</m:t>
-            </m:r>
-          </m:sup>
-        </m:sSup>
-        <m:d>
-          <m:dPr>
-            <m:ctrlPr>
-              <w:rPr>
-                <w:rFonts w:ascii="Cambria Math" w:hAnsi="Cambria Math"/>
+                <w:rFonts w:ascii="Georgia" w:hAnsi="Georgia"/>
                 <w:i/>
                 <w:iCs/>
               </w:rPr>
-            </m:ctrlPr>
-          </m:dPr>
-          <m:e>
-            <m:r>
+            </w:rPrChange>
+          </w:rPr>
+          <w:delText>q</w:delText>
+        </w:r>
+        <w:r>
+          <w:rPr>
+            <w:rFonts w:ascii="Georgia" w:hAnsi="Georgia"/>
+            <w:highlight w:val="yellow"/>
+            <w:rPrChange w:id="105" w:author="Yoav Ram" w:date="2013-12-24T13:16:00Z">
               <w:rPr>
-                <w:rFonts w:ascii="Cambria Math" w:hAnsi="Cambria Math"/>
+                <w:rFonts w:ascii="Georgia" w:hAnsi="Georgia"/>
               </w:rPr>
-              <m:t>1-</m:t>
-            </m:r>
-            <m:f>
-              <m:fPr>
-                <m:type m:val="lin"/>
-                <m:ctrlPr>
-                  <w:rPr>
-                    <w:rFonts w:ascii="Cambria Math" w:hAnsi="Cambria Math"/>
-                    <w:i/>
-                    <w:iCs/>
-                  </w:rPr>
-                </m:ctrlPr>
-              </m:fPr>
-              <m:num>
-                <m:r>
-                  <w:rPr>
-                    <w:rFonts w:ascii="Cambria Math" w:hAnsi="Cambria Math"/>
-                  </w:rPr>
-                  <m:t>U</m:t>
-                </m:r>
-              </m:num>
-              <m:den>
-                <m:r>
-                  <w:rPr>
-                    <w:rFonts w:ascii="Cambria Math" w:hAnsi="Cambria Math"/>
-                  </w:rPr>
-                  <m:t>s</m:t>
-                </m:r>
-              </m:den>
-            </m:f>
-          </m:e>
-        </m:d>
-      </m:oMath>
-      <w:r>
-        <w:rPr>
-          <w:rFonts w:ascii="Georgia" w:eastAsiaTheme="minorEastAsia" w:hAnsi="Georgia"/>
-          <w:iCs/>
-        </w:rPr>
-        <w:t>. We reproduced Figures 2, 4, S1. This correction doesn't affect our conclusions.</w:t>
-      </w:r>
+            </w:rPrChange>
+          </w:rPr>
+          <w:delText xml:space="preserve"> the probability that a random offspring is a double mutant. This correction </w:delText>
+        </w:r>
+        <w:r>
+          <w:rPr>
+            <w:rFonts w:ascii="Georgia" w:hAnsi="Georgia"/>
+            <w:highlight w:val="yellow"/>
+            <w:rPrChange w:id="106" w:author="Yoav Ram" w:date="2013-12-24T13:16:00Z">
+              <w:rPr>
+                <w:rFonts w:ascii="Georgia" w:hAnsi="Georgia"/>
+              </w:rPr>
+            </w:rPrChange>
+          </w:rPr>
+          <w:delText xml:space="preserve">changed the approximation of the adaptation rate from </w:delText>
+        </w:r>
+        <m:oMath>
+          <m:r>
+            <w:rPr>
+              <w:rFonts w:ascii="Cambria Math" w:hAnsi="Cambria Math"/>
+              <w:highlight w:val="yellow"/>
+              <w:rPrChange w:id="107" w:author="Yoav Ram" w:date="2013-12-24T13:16:00Z">
+                <w:rPr>
+                  <w:rFonts w:ascii="Cambria Math" w:hAnsi="Cambria Math"/>
+                </w:rPr>
+              </w:rPrChange>
+            </w:rPr>
+            <m:t>4NH</m:t>
+          </m:r>
+          <m:sSup>
+            <m:sSupPr>
+              <m:ctrlPr>
+                <w:rPr>
+                  <w:rFonts w:ascii="Cambria Math" w:hAnsi="Cambria Math"/>
+                  <w:i/>
+                  <w:highlight w:val="yellow"/>
+                  <w:rPrChange w:id="108" w:author="Yoav Ram" w:date="2013-12-24T13:16:00Z">
+                    <w:rPr>
+                      <w:rFonts w:ascii="Cambria Math" w:hAnsi="Cambria Math"/>
+                      <w:i/>
+                    </w:rPr>
+                  </w:rPrChange>
+                </w:rPr>
+              </m:ctrlPr>
+            </m:sSupPr>
+            <m:e>
+              <m:r>
+                <w:rPr>
+                  <w:rFonts w:ascii="Cambria Math" w:hAnsi="Cambria Math"/>
+                  <w:highlight w:val="yellow"/>
+                  <w:rPrChange w:id="109" w:author="Yoav Ram" w:date="2013-12-24T13:16:00Z">
+                    <w:rPr>
+                      <w:rFonts w:ascii="Cambria Math" w:hAnsi="Cambria Math"/>
+                    </w:rPr>
+                  </w:rPrChange>
+                </w:rPr>
+                <m:t>μ</m:t>
+              </m:r>
+            </m:e>
+            <m:sup>
+              <m:r>
+                <w:rPr>
+                  <w:rFonts w:ascii="Cambria Math" w:hAnsi="Cambria Math"/>
+                  <w:highlight w:val="yellow"/>
+                  <w:rPrChange w:id="110" w:author="Yoav Ram" w:date="2013-12-24T13:16:00Z">
+                    <w:rPr>
+                      <w:rFonts w:ascii="Cambria Math" w:hAnsi="Cambria Math"/>
+                    </w:rPr>
+                  </w:rPrChange>
+                </w:rPr>
+                <m:t>2</m:t>
+              </m:r>
+            </m:sup>
+          </m:sSup>
+        </m:oMath>
+        <w:r>
+          <w:rPr>
+            <w:rFonts w:ascii="Georgia" w:eastAsiaTheme="minorEastAsia" w:hAnsi="Georgia"/>
+            <w:highlight w:val="yellow"/>
+            <w:rPrChange w:id="111" w:author="Yoav Ram" w:date="2013-12-24T13:16:00Z">
+              <w:rPr>
+                <w:rFonts w:ascii="Georgia" w:eastAsiaTheme="minorEastAsia" w:hAnsi="Georgia"/>
+              </w:rPr>
+            </w:rPrChange>
+          </w:rPr>
+          <w:delText xml:space="preserve"> to </w:delText>
+        </w:r>
+        <m:oMath>
+          <m:r>
+            <w:rPr>
+              <w:rFonts w:ascii="Cambria Math" w:hAnsi="Cambria Math"/>
+              <w:highlight w:val="yellow"/>
+              <w:rPrChange w:id="112" w:author="Yoav Ram" w:date="2013-12-24T13:16:00Z">
+                <w:rPr>
+                  <w:rFonts w:ascii="Cambria Math" w:hAnsi="Cambria Math"/>
+                </w:rPr>
+              </w:rPrChange>
+            </w:rPr>
+            <m:t>4NH</m:t>
+          </m:r>
+          <m:sSup>
+            <m:sSupPr>
+              <m:ctrlPr>
+                <w:rPr>
+                  <w:rFonts w:ascii="Cambria Math" w:hAnsi="Cambria Math"/>
+                  <w:i/>
+                  <w:highlight w:val="yellow"/>
+                  <w:rPrChange w:id="113" w:author="Yoav Ram" w:date="2013-12-24T13:16:00Z">
+                    <w:rPr>
+                      <w:rFonts w:ascii="Cambria Math" w:hAnsi="Cambria Math"/>
+                      <w:i/>
+                    </w:rPr>
+                  </w:rPrChange>
+                </w:rPr>
+              </m:ctrlPr>
+            </m:sSupPr>
+            <m:e>
+              <m:r>
+                <w:rPr>
+                  <w:rFonts w:ascii="Cambria Math" w:hAnsi="Cambria Math"/>
+                  <w:highlight w:val="yellow"/>
+                  <w:rPrChange w:id="114" w:author="Yoav Ram" w:date="2013-12-24T13:16:00Z">
+                    <w:rPr>
+                      <w:rFonts w:ascii="Cambria Math" w:hAnsi="Cambria Math"/>
+                    </w:rPr>
+                  </w:rPrChange>
+                </w:rPr>
+                <m:t>μ</m:t>
+              </m:r>
+            </m:e>
+            <m:sup>
+              <m:r>
+                <w:rPr>
+                  <w:rFonts w:ascii="Cambria Math" w:hAnsi="Cambria Math"/>
+                  <w:highlight w:val="yellow"/>
+                  <w:rPrChange w:id="115" w:author="Yoav Ram" w:date="2013-12-24T13:16:00Z">
+                    <w:rPr>
+                      <w:rFonts w:ascii="Cambria Math" w:hAnsi="Cambria Math"/>
+                    </w:rPr>
+                  </w:rPrChange>
+                </w:rPr>
+                <m:t>2</m:t>
+              </m:r>
+            </m:sup>
+          </m:sSup>
+          <m:d>
+            <m:dPr>
+              <m:ctrlPr>
+                <w:rPr>
+                  <w:rFonts w:ascii="Cambria Math" w:hAnsi="Cambria Math"/>
+                  <w:i/>
+                  <w:iCs/>
+                  <w:highlight w:val="yellow"/>
+                  <w:rPrChange w:id="116" w:author="Yoav Ram" w:date="2013-12-24T13:16:00Z">
+                    <w:rPr>
+                      <w:rFonts w:ascii="Cambria Math" w:hAnsi="Cambria Math"/>
+                      <w:i/>
+                      <w:iCs/>
+                    </w:rPr>
+                  </w:rPrChange>
+                </w:rPr>
+              </m:ctrlPr>
+            </m:dPr>
+            <m:e>
+              <m:r>
+                <w:rPr>
+                  <w:rFonts w:ascii="Cambria Math" w:hAnsi="Cambria Math"/>
+                  <w:highlight w:val="yellow"/>
+                  <w:rPrChange w:id="117" w:author="Yoav Ram" w:date="2013-12-24T13:16:00Z">
+                    <w:rPr>
+                      <w:rFonts w:ascii="Cambria Math" w:hAnsi="Cambria Math"/>
+                    </w:rPr>
+                  </w:rPrChange>
+                </w:rPr>
+                <m:t>1-</m:t>
+              </m:r>
+              <m:f>
+                <m:fPr>
+                  <m:type m:val="lin"/>
+                  <m:ctrlPr>
+                    <w:rPr>
+                      <w:rFonts w:ascii="Cambria Math" w:hAnsi="Cambria Math"/>
+                      <w:i/>
+                      <w:iCs/>
+                      <w:highlight w:val="yellow"/>
+                      <w:rPrChange w:id="118" w:author="Yoav Ram" w:date="2013-12-24T13:16:00Z">
+                        <w:rPr>
+                          <w:rFonts w:ascii="Cambria Math" w:hAnsi="Cambria Math"/>
+                          <w:i/>
+                          <w:iCs/>
+                        </w:rPr>
+                      </w:rPrChange>
+                    </w:rPr>
+                  </m:ctrlPr>
+                </m:fPr>
+                <m:num>
+                  <m:r>
+                    <w:rPr>
+                      <w:rFonts w:ascii="Cambria Math" w:hAnsi="Cambria Math"/>
+                      <w:highlight w:val="yellow"/>
+                      <w:rPrChange w:id="119" w:author="Yoav Ram" w:date="2013-12-24T13:16:00Z">
+                        <w:rPr>
+                          <w:rFonts w:ascii="Cambria Math" w:hAnsi="Cambria Math"/>
+                        </w:rPr>
+                      </w:rPrChange>
+                    </w:rPr>
+                    <m:t>U</m:t>
+                  </m:r>
+                </m:num>
+                <m:den>
+                  <m:r>
+                    <w:rPr>
+                      <w:rFonts w:ascii="Cambria Math" w:hAnsi="Cambria Math"/>
+                      <w:highlight w:val="yellow"/>
+                      <w:rPrChange w:id="120" w:author="Yoav Ram" w:date="2013-12-24T13:16:00Z">
+                        <w:rPr>
+                          <w:rFonts w:ascii="Cambria Math" w:hAnsi="Cambria Math"/>
+                        </w:rPr>
+                      </w:rPrChange>
+                    </w:rPr>
+                    <m:t>s</m:t>
+                  </m:r>
+                </m:den>
+              </m:f>
+            </m:e>
+          </m:d>
+        </m:oMath>
+        <w:r>
+          <w:rPr>
+            <w:rFonts w:ascii="Georgia" w:eastAsiaTheme="minorEastAsia" w:hAnsi="Georgia"/>
+            <w:iCs/>
+            <w:highlight w:val="yellow"/>
+            <w:rPrChange w:id="121" w:author="Yoav Ram" w:date="2013-12-24T13:16:00Z">
+              <w:rPr>
+                <w:rFonts w:ascii="Georgia" w:eastAsiaTheme="minorEastAsia" w:hAnsi="Georgia"/>
+                <w:iCs/>
+              </w:rPr>
+            </w:rPrChange>
+          </w:rPr>
+          <w:delText>. We reproduced Figures 2, 4, S1. This correction doesn't affect our conclusions.</w:delText>
+        </w:r>
+        <w:commentRangeEnd w:id="40"/>
+        <w:r>
+          <w:rPr>
+            <w:rStyle w:val="CommentReference"/>
+            <w:highlight w:val="yellow"/>
+            <w:rPrChange w:id="122" w:author="Yoav Ram" w:date="2013-12-24T13:16:00Z">
+              <w:rPr>
+                <w:rStyle w:val="CommentReference"/>
+              </w:rPr>
+            </w:rPrChange>
+          </w:rPr>
+          <w:commentReference w:id="40"/>
+        </w:r>
+      </w:del>
     </w:p>
     <w:p>
       <w:pPr>
         <w:bidi w:val="0"/>
         <w:spacing w:line="360" w:lineRule="auto"/>
         <w:rPr>
-          <w:rFonts w:ascii="Georgia" w:hAnsi="Georgia"/>
-          <w:i/>
-          <w:iCs/>
+          <w:del w:id="123" w:author="Yoav Ram" w:date="2013-12-24T13:13:00Z"/>
+          <w:rFonts w:ascii="Georgia" w:hAnsi="Georgia"/>
+          <w:i/>
+          <w:iCs/>
+          <w:highlight w:val="yellow"/>
+          <w:rPrChange w:id="124" w:author="Yoav Ram" w:date="2013-12-24T13:16:00Z">
+            <w:rPr>
+              <w:del w:id="125" w:author="Yoav Ram" w:date="2013-12-24T13:13:00Z"/>
+              <w:rFonts w:ascii="Georgia" w:hAnsi="Georgia"/>
+              <w:i/>
+              <w:iCs/>
+            </w:rPr>
+          </w:rPrChange>
         </w:rPr>
       </w:pPr>
     </w:p>
@@ -750,18 +1377,71 @@
         <w:rPr>
           <w:rFonts w:ascii="Georgia" w:hAnsi="Georgia"/>
         </w:rPr>
-      </w:pPr>
+        <w:pPrChange w:id="126" w:author="Yoav Ram" w:date="2013-12-24T13:13:00Z">
+          <w:pPr>
+            <w:bidi w:val="0"/>
+            <w:spacing w:line="360" w:lineRule="auto"/>
+          </w:pPr>
+        </w:pPrChange>
+      </w:pPr>
+      <w:del w:id="127" w:author="Yoav Ram" w:date="2013-12-24T13:13:00Z">
+        <w:r>
+          <w:rPr>
+            <w:rFonts w:ascii="Georgia" w:hAnsi="Georgia"/>
+            <w:color w:val="000000"/>
+            <w:highlight w:val="yellow"/>
+            <w:shd w:val="clear" w:color="auto" w:fill="FFFFFF"/>
+            <w:rPrChange w:id="128" w:author="Yoav Ram" w:date="2013-12-24T13:16:00Z">
+              <w:rPr>
+                <w:rFonts w:ascii="Georgia" w:hAnsi="Georgia"/>
+                <w:color w:val="000000"/>
+                <w:shd w:val="clear" w:color="auto" w:fill="FFFFFF"/>
+              </w:rPr>
+            </w:rPrChange>
+          </w:rPr>
+          <w:delText xml:space="preserve">In response to comments made in the general assessment of the manuscript, our revisions include </w:delText>
+        </w:r>
+      </w:del>
+      <w:ins w:id="129" w:author="Yoav Ram" w:date="2013-12-24T13:14:00Z">
+        <w:r>
+          <w:rPr>
+            <w:rFonts w:ascii="Georgia" w:hAnsi="Georgia"/>
+            <w:highlight w:val="yellow"/>
+            <w:rPrChange w:id="130" w:author="Yoav Ram" w:date="2013-12-24T13:16:00Z">
+              <w:rPr>
+                <w:rFonts w:ascii="Georgia" w:hAnsi="Georgia"/>
+                <w:u w:val="single"/>
+              </w:rPr>
+            </w:rPrChange>
+          </w:rPr>
+          <w:t xml:space="preserve">Following is the review, complete with our responses to each of the issues </w:t>
+        </w:r>
+      </w:ins>
       <w:r>
         <w:rPr>
           <w:rFonts w:ascii="Georgia" w:hAnsi="Georgia"/>
           <w:color w:val="000000"/>
-          <w:shd w:val="clear" w:color="auto" w:fill="FFFFFF"/>
-        </w:rPr>
-        <w:t>In response to comments made in the general assessment of the manuscript, our revisions include (</w:t>
-      </w:r>
-      <w:r>
-        <w:rPr>
-          <w:rFonts w:ascii="Georgia" w:hAnsi="Georgia"/>
+          <w:highlight w:val="yellow"/>
+          <w:shd w:val="clear" w:color="auto" w:fill="FFFFFF"/>
+          <w:rPrChange w:id="131" w:author="Yoav Ram" w:date="2013-12-24T13:16:00Z">
+            <w:rPr>
+              <w:rFonts w:ascii="Georgia" w:hAnsi="Georgia"/>
+              <w:color w:val="000000"/>
+              <w:shd w:val="clear" w:color="auto" w:fill="FFFFFF"/>
+            </w:rPr>
+          </w:rPrChange>
+        </w:rPr>
+        <w:t>(</w:t>
+      </w:r>
+      <w:r>
+        <w:rPr>
+          <w:rFonts w:ascii="Georgia" w:hAnsi="Georgia"/>
+          <w:highlight w:val="yellow"/>
+          <w:rPrChange w:id="132" w:author="Yoav Ram" w:date="2013-12-24T13:16:00Z">
+            <w:rPr>
+              <w:rFonts w:ascii="Georgia" w:hAnsi="Georgia"/>
+            </w:rPr>
+          </w:rPrChange>
         </w:rPr>
         <w:t>line numbers in the form of L# -refer to the original manuscript)</w:t>
       </w:r>
@@ -769,10 +1449,20 @@
         <w:rPr>
           <w:rFonts w:ascii="Georgia" w:hAnsi="Georgia"/>
           <w:color w:val="000000"/>
-          <w:shd w:val="clear" w:color="auto" w:fill="FFFFFF"/>
+          <w:highlight w:val="yellow"/>
+          <w:shd w:val="clear" w:color="auto" w:fill="FFFFFF"/>
+          <w:rPrChange w:id="133" w:author="Yoav Ram" w:date="2013-12-24T13:16:00Z">
+            <w:rPr>
+              <w:rFonts w:ascii="Georgia" w:hAnsi="Georgia"/>
+              <w:color w:val="000000"/>
+              <w:shd w:val="clear" w:color="auto" w:fill="FFFFFF"/>
+            </w:rPr>
+          </w:rPrChange>
         </w:rPr>
         <w:t>:</w:t>
       </w:r>
+      <w:bookmarkStart w:id="134" w:name="_GoBack"/>
+      <w:bookmarkEnd w:id="134"/>
     </w:p>
     <w:p>
       <w:pPr>
@@ -942,9 +1632,10 @@
         <w:rPr>
           <w:rFonts w:ascii="Georgia" w:hAnsi="Georgia"/>
         </w:rPr>
+        <w:lastRenderedPageBreak/>
         <w:t xml:space="preserve">This </w:t>
       </w:r>
-      <w:ins w:id="9" w:author="Yoav Ram" w:date="2013-12-24T11:00:00Z">
+      <w:ins w:id="135" w:author="Yoav Ram" w:date="2013-12-24T11:00:00Z">
         <w:r>
           <w:rPr>
             <w:rFonts w:ascii="Georgia" w:hAnsi="Georgia"/>
@@ -952,7 +1643,7 @@
           <w:t>u</w:t>
         </w:r>
       </w:ins>
-      <w:del w:id="10" w:author="Yoav Ram" w:date="2013-12-24T11:00:00Z">
+      <w:del w:id="136" w:author="Yoav Ram" w:date="2013-12-24T11:00:00Z">
         <w:r>
           <w:rPr>
             <w:rFonts w:ascii="Georgia" w:hAnsi="Georgia"/>
@@ -986,7 +1677,7 @@
         <w:bidi w:val="0"/>
         <w:spacing w:line="360" w:lineRule="auto"/>
         <w:rPr>
-          <w:del w:id="11" w:author="Yoav Ram" w:date="2013-12-24T11:01:00Z"/>
+          <w:del w:id="137" w:author="Yoav Ram" w:date="2013-12-24T11:01:00Z"/>
           <w:rFonts w:ascii="Arial" w:hAnsi="Arial" w:cs="Arial"/>
           <w:i/>
           <w:iCs/>
@@ -1175,7 +1866,7 @@
         <w:bidi w:val="0"/>
         <w:spacing w:line="360" w:lineRule="auto"/>
         <w:rPr>
-          <w:ins w:id="12" w:author="Yoav Ram" w:date="2013-12-24T11:01:00Z"/>
+          <w:ins w:id="138" w:author="Yoav Ram" w:date="2013-12-24T11:01:00Z"/>
           <w:rFonts w:ascii="Arial" w:hAnsi="Arial" w:cs="Arial"/>
           <w:i/>
           <w:iCs/>
@@ -1257,7 +1948,6 @@
           <w:szCs w:val="19"/>
           <w:shd w:val="clear" w:color="auto" w:fill="FFFFFF"/>
         </w:rPr>
-        <w:lastRenderedPageBreak/>
         <w:t>There should be an explicit function that gives the mutation rate for every genotype or relates mutation rate to fitness.</w:t>
       </w:r>
     </w:p>
@@ -1437,7 +2127,7 @@
         <w:rPr>
           <w:rFonts w:ascii="Palatino Linotype" w:eastAsia="Palatino Linotype" w:hAnsi="Palatino Linotype"/>
           <w:lang w:bidi="hi-IN"/>
-          <w:rPrChange w:id="13" w:author="Yoav Ram" w:date="2013-12-24T11:20:00Z">
+          <w:rPrChange w:id="139" w:author="Yoav Ram" w:date="2013-12-24T11:20:00Z">
             <w:rPr>
               <w:rFonts w:ascii="Palatino Linotype" w:eastAsia="Palatino Linotype" w:hAnsi="Palatino Linotype"/>
               <w:highlight w:val="red"/>
@@ -1447,25 +2137,19 @@
         </w:rPr>
         <w:t>We modified the model overview to make the fitness landscape more clear: "</w:t>
       </w:r>
-      <w:ins w:id="14" w:author="Yoav Ram" w:date="2013-12-24T11:02:00Z">
+      <w:ins w:id="140" w:author="Yoav Ram" w:date="2013-12-24T11:02:00Z">
         <w:r>
           <w:rPr>
             <w:lang w:bidi="hi-IN"/>
           </w:rPr>
-          <w:t xml:space="preserve"> </w:t>
-        </w:r>
-        <w:r>
-          <w:rPr>
-            <w:lang w:bidi="hi-IN"/>
-          </w:rPr>
-          <w:t xml:space="preserve">the fitness of the wildtype </w:t>
+          <w:t xml:space="preserve"> the fitness of the wildtype </w:t>
         </w:r>
         <w:r>
           <w:rPr>
             <w:i/>
             <w:iCs/>
             <w:lang w:bidi="hi-IN"/>
-            <w:rPrChange w:id="15" w:author="Yoav Ram" w:date="2013-12-24T11:20:00Z">
+            <w:rPrChange w:id="141" w:author="Yoav Ram" w:date="2013-12-24T11:20:00Z">
               <w:rPr>
                 <w:highlight w:val="cyan"/>
                 <w:lang w:bidi="hi-IN"/>
@@ -1485,7 +2169,7 @@
         <w:r>
           <w:rPr>
             <w:lang w:bidi="hi-IN"/>
-            <w:rPrChange w:id="16" w:author="Yoav Ram" w:date="2013-12-24T11:20:00Z">
+            <w:rPrChange w:id="142" w:author="Yoav Ram" w:date="2013-12-24T11:20:00Z">
               <w:rPr>
                 <w:i/>
                 <w:iCs/>
@@ -1545,7 +2229,7 @@
             <w:i/>
             <w:iCs/>
             <w:lang w:bidi="hi-IN"/>
-            <w:rPrChange w:id="17" w:author="Yoav Ram" w:date="2013-12-24T11:20:00Z">
+            <w:rPrChange w:id="143" w:author="Yoav Ram" w:date="2013-12-24T11:20:00Z">
               <w:rPr>
                 <w:highlight w:val="cyan"/>
                 <w:lang w:bidi="hi-IN"/>
@@ -1560,7 +2244,7 @@
           </w:rPr>
           <w:t xml:space="preserve">, </w:t>
         </w:r>
-        <w:del w:id="18" w:author="Yoav Ram" w:date="2013-12-24T10:31:00Z">
+        <w:del w:id="144" w:author="Yoav Ram" w:date="2013-12-24T10:31:00Z">
           <w:r>
             <w:rPr>
               <w:lang w:bidi="hi-IN"/>
@@ -1568,7 +2252,7 @@
             <w:delText xml:space="preserve"> </w:delText>
           </w:r>
         </w:del>
-        <w:del w:id="19" w:author="Yoav Ram" w:date="2013-12-24T10:33:00Z">
+        <w:del w:id="145" w:author="Yoav Ram" w:date="2013-12-24T10:33:00Z">
           <w:r>
             <w:rPr>
               <w:lang w:bidi="hi-IN"/>
@@ -1602,7 +2286,6 @@
           </w:rPr>
           <w:t xml:space="preserve"> </w:t>
         </w:r>
-        <w:commentRangeStart w:id="20"/>
         <w:r>
           <w:t>has the highest fitness 1+</w:t>
         </w:r>
@@ -1614,17 +2297,7 @@
           <w:t>sH</w:t>
         </w:r>
         <w:r>
-          <w:t>,</w:t>
-        </w:r>
-        <w:commentRangeEnd w:id="20"/>
-        <w:r>
-          <w:rPr>
-            <w:rStyle w:val="CommentReference"/>
-          </w:rPr>
-          <w:commentReference w:id="20"/>
-        </w:r>
-        <w:r>
-          <w:t xml:space="preserve"> where </w:t>
+          <w:t xml:space="preserve">, where </w:t>
         </w:r>
         <w:r>
           <w:rPr>
@@ -1655,7 +2328,7 @@
         <w:r>
           <w:t>This is the simplest case of a "rugged fitness landscape"</w:t>
         </w:r>
-        <w:del w:id="21" w:author="Yoav Ram" w:date="2013-12-24T10:35:00Z">
+        <w:del w:id="146" w:author="Yoav Ram" w:date="2013-12-24T10:35:00Z">
           <w:r>
             <w:delText>:</w:delText>
           </w:r>
@@ -1703,11 +2376,11 @@
           <w:t>AB/0</w:t>
         </w:r>
       </w:ins>
-      <w:del w:id="22" w:author="Yoav Ram" w:date="2013-12-24T11:02:00Z">
+      <w:del w:id="147" w:author="Yoav Ram" w:date="2013-12-24T11:02:00Z">
         <w:r>
           <w:rPr>
             <w:lang w:bidi="hi-IN"/>
-            <w:rPrChange w:id="23" w:author="Yoav Ram" w:date="2013-12-24T11:20:00Z">
+            <w:rPrChange w:id="148" w:author="Yoav Ram" w:date="2013-12-24T11:20:00Z">
               <w:rPr>
                 <w:highlight w:val="red"/>
                 <w:lang w:bidi="hi-IN"/>
@@ -1721,7 +2394,7 @@
             <w:i/>
             <w:iCs/>
             <w:lang w:bidi="hi-IN"/>
-            <w:rPrChange w:id="24" w:author="Yoav Ram" w:date="2013-12-24T11:20:00Z">
+            <w:rPrChange w:id="149" w:author="Yoav Ram" w:date="2013-12-24T11:20:00Z">
               <w:rPr>
                 <w:i/>
                 <w:iCs/>
@@ -1735,7 +2408,7 @@
         <w:r>
           <w:rPr>
             <w:lang w:bidi="hi-IN"/>
-            <w:rPrChange w:id="25" w:author="Yoav Ram" w:date="2013-12-24T11:20:00Z">
+            <w:rPrChange w:id="150" w:author="Yoav Ram" w:date="2013-12-24T11:20:00Z">
               <w:rPr>
                 <w:highlight w:val="red"/>
                 <w:lang w:bidi="hi-IN"/>
@@ -1746,7 +2419,7 @@
         </w:r>
         <w:r>
           <w:rPr>
-            <w:rPrChange w:id="26" w:author="Yoav Ram" w:date="2013-12-24T11:20:00Z">
+            <w:rPrChange w:id="151" w:author="Yoav Ram" w:date="2013-12-24T11:20:00Z">
               <w:rPr>
                 <w:highlight w:val="red"/>
               </w:rPr>
@@ -1758,7 +2431,7 @@
           <w:rPr>
             <w:i/>
             <w:iCs/>
-            <w:rPrChange w:id="27" w:author="Yoav Ram" w:date="2013-12-24T11:20:00Z">
+            <w:rPrChange w:id="152" w:author="Yoav Ram" w:date="2013-12-24T11:20:00Z">
               <w:rPr>
                 <w:i/>
                 <w:iCs/>
@@ -1770,7 +2443,7 @@
         </w:r>
         <w:r>
           <w:rPr>
-            <w:rPrChange w:id="28" w:author="Yoav Ram" w:date="2013-12-24T11:20:00Z">
+            <w:rPrChange w:id="153" w:author="Yoav Ram" w:date="2013-12-24T11:20:00Z">
               <w:rPr>
                 <w:highlight w:val="red"/>
               </w:rPr>
@@ -1782,7 +2455,7 @@
           <w:rPr>
             <w:i/>
             <w:iCs/>
-            <w:rPrChange w:id="29" w:author="Yoav Ram" w:date="2013-12-24T11:20:00Z">
+            <w:rPrChange w:id="154" w:author="Yoav Ram" w:date="2013-12-24T11:20:00Z">
               <w:rPr>
                 <w:i/>
                 <w:iCs/>
@@ -1794,7 +2467,7 @@
         </w:r>
         <w:r>
           <w:rPr>
-            <w:rPrChange w:id="30" w:author="Yoav Ram" w:date="2013-12-24T11:20:00Z">
+            <w:rPrChange w:id="155" w:author="Yoav Ram" w:date="2013-12-24T11:20:00Z">
               <w:rPr>
                 <w:highlight w:val="red"/>
               </w:rPr>
@@ -1806,7 +2479,7 @@
           <w:rPr>
             <w:i/>
             <w:iCs/>
-            <w:rPrChange w:id="31" w:author="Yoav Ram" w:date="2013-12-24T11:20:00Z">
+            <w:rPrChange w:id="156" w:author="Yoav Ram" w:date="2013-12-24T11:20:00Z">
               <w:rPr>
                 <w:i/>
                 <w:iCs/>
@@ -1818,7 +2491,7 @@
         </w:r>
         <w:r>
           <w:rPr>
-            <w:rPrChange w:id="32" w:author="Yoav Ram" w:date="2013-12-24T11:20:00Z">
+            <w:rPrChange w:id="157" w:author="Yoav Ram" w:date="2013-12-24T11:20:00Z">
               <w:rPr>
                 <w:highlight w:val="red"/>
               </w:rPr>
@@ -1830,7 +2503,7 @@
           <w:rPr>
             <w:i/>
             <w:iCs/>
-            <w:rPrChange w:id="33" w:author="Yoav Ram" w:date="2013-12-24T11:20:00Z">
+            <w:rPrChange w:id="158" w:author="Yoav Ram" w:date="2013-12-24T11:20:00Z">
               <w:rPr>
                 <w:i/>
                 <w:iCs/>
@@ -1842,7 +2515,7 @@
         </w:r>
         <w:r>
           <w:rPr>
-            <w:rPrChange w:id="34" w:author="Yoav Ram" w:date="2013-12-24T11:20:00Z">
+            <w:rPrChange w:id="159" w:author="Yoav Ram" w:date="2013-12-24T11:20:00Z">
               <w:rPr>
                 <w:highlight w:val="red"/>
               </w:rPr>
@@ -1853,7 +2526,7 @@
         <w:r>
           <w:rPr>
             <w:vertAlign w:val="superscript"/>
-            <w:rPrChange w:id="35" w:author="Yoav Ram" w:date="2013-12-24T11:20:00Z">
+            <w:rPrChange w:id="160" w:author="Yoav Ram" w:date="2013-12-24T11:20:00Z">
               <w:rPr>
                 <w:highlight w:val="red"/>
                 <w:vertAlign w:val="superscript"/>
@@ -1864,7 +2537,7 @@
         </w:r>
         <w:r>
           <w:rPr>
-            <w:rPrChange w:id="36" w:author="Yoav Ram" w:date="2013-12-24T11:20:00Z">
+            <w:rPrChange w:id="161" w:author="Yoav Ram" w:date="2013-12-24T11:20:00Z">
               <w:rPr>
                 <w:highlight w:val="red"/>
               </w:rPr>
@@ -1876,7 +2549,7 @@
           <w:rPr>
             <w:i/>
             <w:iCs/>
-            <w:rPrChange w:id="37" w:author="Yoav Ram" w:date="2013-12-24T11:20:00Z">
+            <w:rPrChange w:id="162" w:author="Yoav Ram" w:date="2013-12-24T11:20:00Z">
               <w:rPr>
                 <w:i/>
                 <w:iCs/>
@@ -1890,8 +2563,6 @@
       <w:r>
         <w:t>"</w:t>
       </w:r>
-      <w:bookmarkStart w:id="38" w:name="_GoBack"/>
-      <w:bookmarkEnd w:id="38"/>
       <w:r>
         <w:rPr>
           <w:rFonts w:ascii="Arial" w:hAnsi="Arial" w:cs="Arial"/>
@@ -1981,6 +2652,7 @@
         <w:rPr>
           <w:rFonts w:ascii="Georgia" w:hAnsi="Georgia"/>
         </w:rPr>
+        <w:lastRenderedPageBreak/>
         <w:t>We corrected the relevant expressions</w:t>
       </w:r>
       <w:r>
@@ -2075,7 +2747,7 @@
         <w:spacing w:line="360" w:lineRule="auto"/>
         <w:rPr>
           <w:rFonts w:ascii="Georgia" w:hAnsi="Georgia"/>
-          <w:rPrChange w:id="39" w:author="Yoav Ram" w:date="2013-12-24T11:03:00Z">
+          <w:rPrChange w:id="163" w:author="Yoav Ram" w:date="2013-12-24T11:03:00Z">
             <w:rPr>
               <w:rFonts w:ascii="Georgia" w:hAnsi="Georgia"/>
               <w:highlight w:val="yellow"/>
@@ -2086,7 +2758,7 @@
       <w:r>
         <w:rPr>
           <w:rFonts w:ascii="Georgia" w:hAnsi="Georgia"/>
-          <w:rPrChange w:id="40" w:author="Yoav Ram" w:date="2013-12-24T11:03:00Z">
+          <w:rPrChange w:id="164" w:author="Yoav Ram" w:date="2013-12-24T11:03:00Z">
             <w:rPr>
               <w:rFonts w:ascii="Georgia" w:hAnsi="Georgia"/>
               <w:highlight w:val="yellow"/>
@@ -2098,7 +2770,7 @@
       <w:r>
         <w:rPr>
           <w:rFonts w:ascii="Georgia" w:hAnsi="Georgia"/>
-          <w:rPrChange w:id="41" w:author="Yoav Ram" w:date="2013-12-24T11:03:00Z">
+          <w:rPrChange w:id="165" w:author="Yoav Ram" w:date="2013-12-24T11:03:00Z">
             <w:rPr>
               <w:rFonts w:ascii="Georgia" w:hAnsi="Georgia"/>
               <w:highlight w:val="yellow"/>
@@ -2110,7 +2782,7 @@
       <w:r>
         <w:rPr>
           <w:rFonts w:ascii="Georgia" w:hAnsi="Georgia"/>
-          <w:rPrChange w:id="42" w:author="Yoav Ram" w:date="2013-12-24T11:03:00Z">
+          <w:rPrChange w:id="166" w:author="Yoav Ram" w:date="2013-12-24T11:03:00Z">
             <w:rPr>
               <w:rFonts w:ascii="Georgia" w:hAnsi="Georgia"/>
               <w:highlight w:val="yellow"/>
@@ -2122,7 +2794,7 @@
       <w:r>
         <w:rPr>
           <w:rFonts w:ascii="Georgia" w:hAnsi="Georgia"/>
-          <w:rPrChange w:id="43" w:author="Yoav Ram" w:date="2013-12-24T11:03:00Z">
+          <w:rPrChange w:id="167" w:author="Yoav Ram" w:date="2013-12-24T11:03:00Z">
             <w:rPr>
               <w:rFonts w:ascii="Georgia" w:hAnsi="Georgia"/>
               <w:highlight w:val="yellow"/>
@@ -2134,7 +2806,7 @@
       <w:r>
         <w:rPr>
           <w:rFonts w:ascii="Georgia" w:hAnsi="Georgia"/>
-          <w:rPrChange w:id="44" w:author="Yoav Ram" w:date="2013-12-24T11:03:00Z">
+          <w:rPrChange w:id="168" w:author="Yoav Ram" w:date="2013-12-24T11:03:00Z">
             <w:rPr>
               <w:rFonts w:ascii="Georgia" w:hAnsi="Georgia"/>
               <w:highlight w:val="yellow"/>
@@ -2148,7 +2820,7 @@
           <w:rFonts w:ascii="Georgia" w:hAnsi="Georgia"/>
           <w:i/>
           <w:iCs/>
-          <w:rPrChange w:id="45" w:author="Yoav Ram" w:date="2013-12-24T11:03:00Z">
+          <w:rPrChange w:id="169" w:author="Yoav Ram" w:date="2013-12-24T11:03:00Z">
             <w:rPr>
               <w:rFonts w:ascii="Georgia" w:hAnsi="Georgia"/>
               <w:i/>
@@ -2162,7 +2834,7 @@
       <w:r>
         <w:rPr>
           <w:rFonts w:ascii="Georgia" w:hAnsi="Georgia"/>
-          <w:rPrChange w:id="46" w:author="Yoav Ram" w:date="2013-12-24T11:03:00Z">
+          <w:rPrChange w:id="170" w:author="Yoav Ram" w:date="2013-12-24T11:03:00Z">
             <w:rPr>
               <w:rFonts w:ascii="Georgia" w:hAnsi="Georgia"/>
               <w:highlight w:val="yellow"/>
@@ -2176,7 +2848,7 @@
           <w:rFonts w:ascii="Georgia" w:hAnsi="Georgia"/>
           <w:i/>
           <w:iCs/>
-          <w:rPrChange w:id="47" w:author="Yoav Ram" w:date="2013-12-24T11:03:00Z">
+          <w:rPrChange w:id="171" w:author="Yoav Ram" w:date="2013-12-24T11:03:00Z">
             <w:rPr>
               <w:rFonts w:ascii="Georgia" w:hAnsi="Georgia"/>
               <w:i/>
@@ -2190,7 +2862,7 @@
       <w:r>
         <w:rPr>
           <w:rFonts w:ascii="Georgia" w:hAnsi="Georgia"/>
-          <w:rPrChange w:id="48" w:author="Yoav Ram" w:date="2013-12-24T11:03:00Z">
+          <w:rPrChange w:id="172" w:author="Yoav Ram" w:date="2013-12-24T11:03:00Z">
             <w:rPr>
               <w:rFonts w:ascii="Georgia" w:hAnsi="Georgia"/>
               <w:highlight w:val="yellow"/>
@@ -2204,7 +2876,7 @@
           <w:rFonts w:ascii="Georgia" w:hAnsi="Georgia"/>
           <w:i/>
           <w:iCs/>
-          <w:rPrChange w:id="49" w:author="Yoav Ram" w:date="2013-12-24T11:03:00Z">
+          <w:rPrChange w:id="173" w:author="Yoav Ram" w:date="2013-12-24T11:03:00Z">
             <w:rPr>
               <w:rFonts w:ascii="Georgia" w:hAnsi="Georgia"/>
               <w:i/>
@@ -2218,7 +2890,7 @@
       <w:r>
         <w:rPr>
           <w:rFonts w:ascii="Georgia" w:hAnsi="Georgia"/>
-          <w:rPrChange w:id="50" w:author="Yoav Ram" w:date="2013-12-24T11:03:00Z">
+          <w:rPrChange w:id="174" w:author="Yoav Ram" w:date="2013-12-24T11:03:00Z">
             <w:rPr>
               <w:rFonts w:ascii="Georgia" w:hAnsi="Georgia"/>
               <w:highlight w:val="yellow"/>
@@ -2232,7 +2904,7 @@
           <w:rFonts w:ascii="Georgia" w:hAnsi="Georgia"/>
           <w:i/>
           <w:iCs/>
-          <w:rPrChange w:id="51" w:author="Yoav Ram" w:date="2013-12-24T11:03:00Z">
+          <w:rPrChange w:id="175" w:author="Yoav Ram" w:date="2013-12-24T11:03:00Z">
             <w:rPr>
               <w:rFonts w:ascii="Georgia" w:hAnsi="Georgia"/>
               <w:i/>
@@ -2246,7 +2918,7 @@
       <w:r>
         <w:rPr>
           <w:rFonts w:ascii="Georgia" w:hAnsi="Georgia"/>
-          <w:rPrChange w:id="52" w:author="Yoav Ram" w:date="2013-12-24T11:03:00Z">
+          <w:rPrChange w:id="176" w:author="Yoav Ram" w:date="2013-12-24T11:03:00Z">
             <w:rPr>
               <w:rFonts w:ascii="Georgia" w:hAnsi="Georgia"/>
               <w:highlight w:val="yellow"/>
@@ -2311,7 +2983,6 @@
         <w:rPr>
           <w:rFonts w:ascii="Georgia" w:hAnsi="Georgia"/>
         </w:rPr>
-        <w:lastRenderedPageBreak/>
         <w:t>We added the definitions of adaptedness and adaptab</w:t>
       </w:r>
       <w:r>
@@ -2633,7 +3304,7 @@
           <w:rFonts w:ascii="Georgia" w:hAnsi="Georgia"/>
           <w:sz w:val="24"/>
           <w:szCs w:val="24"/>
-          <w:rPrChange w:id="53" w:author="Yoav Ram" w:date="2013-12-24T11:04:00Z">
+          <w:rPrChange w:id="177" w:author="Yoav Ram" w:date="2013-12-24T11:04:00Z">
             <w:rPr>
               <w:rFonts w:ascii="Georgia" w:hAnsi="Georgia"/>
             </w:rPr>
@@ -2645,7 +3316,7 @@
           <w:rFonts w:ascii="Georgia" w:hAnsi="Georgia"/>
           <w:sz w:val="24"/>
           <w:szCs w:val="24"/>
-          <w:rPrChange w:id="54" w:author="Yoav Ram" w:date="2013-12-24T11:04:00Z">
+          <w:rPrChange w:id="178" w:author="Yoav Ram" w:date="2013-12-24T11:04:00Z">
             <w:rPr>
               <w:rFonts w:ascii="Georgia" w:hAnsi="Georgia"/>
             </w:rPr>
@@ -2658,7 +3329,7 @@
           <w:rFonts w:ascii="Georgia" w:hAnsi="Georgia"/>
           <w:sz w:val="24"/>
           <w:szCs w:val="24"/>
-          <w:rPrChange w:id="55" w:author="Yoav Ram" w:date="2013-12-24T11:04:00Z">
+          <w:rPrChange w:id="179" w:author="Yoav Ram" w:date="2013-12-24T11:04:00Z">
             <w:rPr>
               <w:rFonts w:ascii="Georgia" w:hAnsi="Georgia"/>
             </w:rPr>
@@ -2671,7 +3342,7 @@
           <w:rFonts w:ascii="Georgia" w:hAnsi="Georgia"/>
           <w:sz w:val="24"/>
           <w:szCs w:val="24"/>
-          <w:rPrChange w:id="56" w:author="Yoav Ram" w:date="2013-12-24T11:04:00Z">
+          <w:rPrChange w:id="180" w:author="Yoav Ram" w:date="2013-12-24T11:04:00Z">
             <w:rPr>
               <w:rFonts w:ascii="Georgia" w:hAnsi="Georgia"/>
             </w:rPr>
@@ -2684,7 +3355,7 @@
           <w:rFonts w:ascii="Georgia" w:hAnsi="Georgia"/>
           <w:sz w:val="24"/>
           <w:szCs w:val="24"/>
-          <w:rPrChange w:id="57" w:author="Yoav Ram" w:date="2013-12-24T11:04:00Z">
+          <w:rPrChange w:id="181" w:author="Yoav Ram" w:date="2013-12-24T11:04:00Z">
             <w:rPr>
               <w:rFonts w:ascii="Georgia" w:hAnsi="Georgia"/>
             </w:rPr>
@@ -2697,7 +3368,7 @@
           <w:rFonts w:ascii="Georgia" w:hAnsi="Georgia"/>
           <w:sz w:val="24"/>
           <w:szCs w:val="24"/>
-          <w:rPrChange w:id="58" w:author="Yoav Ram" w:date="2013-12-24T11:04:00Z">
+          <w:rPrChange w:id="182" w:author="Yoav Ram" w:date="2013-12-24T11:04:00Z">
             <w:rPr>
               <w:rFonts w:ascii="Georgia" w:hAnsi="Georgia"/>
             </w:rPr>
@@ -2710,7 +3381,7 @@
           <w:rFonts w:ascii="Georgia" w:hAnsi="Georgia"/>
           <w:sz w:val="24"/>
           <w:szCs w:val="24"/>
-          <w:rPrChange w:id="59" w:author="Yoav Ram" w:date="2013-12-24T11:04:00Z">
+          <w:rPrChange w:id="183" w:author="Yoav Ram" w:date="2013-12-24T11:04:00Z">
             <w:rPr>
               <w:rFonts w:ascii="Georgia" w:hAnsi="Georgia"/>
             </w:rPr>
@@ -2723,7 +3394,7 @@
           <w:rFonts w:ascii="Georgia" w:hAnsi="Georgia"/>
           <w:sz w:val="24"/>
           <w:szCs w:val="24"/>
-          <w:rPrChange w:id="60" w:author="Yoav Ram" w:date="2013-12-24T11:04:00Z">
+          <w:rPrChange w:id="184" w:author="Yoav Ram" w:date="2013-12-24T11:04:00Z">
             <w:rPr>
               <w:rFonts w:ascii="Georgia" w:hAnsi="Georgia"/>
             </w:rPr>
@@ -2736,7 +3407,7 @@
           <w:rFonts w:ascii="Georgia" w:hAnsi="Georgia"/>
           <w:sz w:val="24"/>
           <w:szCs w:val="24"/>
-          <w:rPrChange w:id="61" w:author="Yoav Ram" w:date="2013-12-24T11:04:00Z">
+          <w:rPrChange w:id="185" w:author="Yoav Ram" w:date="2013-12-24T11:04:00Z">
             <w:rPr>
               <w:rFonts w:ascii="Georgia" w:hAnsi="Georgia"/>
             </w:rPr>
@@ -2749,7 +3420,7 @@
           <w:rFonts w:ascii="Georgia" w:hAnsi="Georgia"/>
           <w:sz w:val="24"/>
           <w:szCs w:val="24"/>
-          <w:rPrChange w:id="62" w:author="Yoav Ram" w:date="2013-12-24T11:04:00Z">
+          <w:rPrChange w:id="186" w:author="Yoav Ram" w:date="2013-12-24T11:04:00Z">
             <w:rPr>
               <w:rFonts w:ascii="Georgia" w:hAnsi="Georgia"/>
             </w:rPr>
@@ -2757,13 +3428,13 @@
         </w:rPr>
         <w:t>the discussion: "</w:t>
       </w:r>
-      <w:del w:id="63" w:author="Yoav Ram" w:date="2013-12-24T11:03:00Z">
+      <w:del w:id="187" w:author="Yoav Ram" w:date="2013-12-24T11:03:00Z">
         <w:r>
           <w:rPr>
             <w:sz w:val="24"/>
             <w:szCs w:val="24"/>
             <w:lang w:bidi="hi-IN"/>
-            <w:rPrChange w:id="64" w:author="Yoav Ram" w:date="2013-12-24T11:04:00Z">
+            <w:rPrChange w:id="188" w:author="Yoav Ram" w:date="2013-12-24T11:04:00Z">
               <w:rPr>
                 <w:lang w:bidi="hi-IN"/>
               </w:rPr>
@@ -2777,7 +3448,7 @@
           <w:sz w:val="24"/>
           <w:szCs w:val="24"/>
           <w:lang w:bidi="hi-IN"/>
-          <w:rPrChange w:id="65" w:author="Yoav Ram" w:date="2013-12-24T11:04:00Z">
+          <w:rPrChange w:id="189" w:author="Yoav Ram" w:date="2013-12-24T11:04:00Z">
             <w:rPr>
               <w:lang w:bidi="hi-IN"/>
             </w:rPr>
@@ -2790,7 +3461,7 @@
           <w:sz w:val="24"/>
           <w:szCs w:val="24"/>
           <w:lang w:bidi="hi-IN"/>
-          <w:rPrChange w:id="66" w:author="Yoav Ram" w:date="2013-12-24T11:04:00Z">
+          <w:rPrChange w:id="190" w:author="Yoav Ram" w:date="2013-12-24T11:04:00Z">
             <w:rPr>
               <w:lang w:bidi="hi-IN"/>
             </w:rPr>
@@ -2803,7 +3474,7 @@
           <w:sz w:val="24"/>
           <w:szCs w:val="24"/>
           <w:lang w:bidi="hi-IN"/>
-          <w:rPrChange w:id="67" w:author="Yoav Ram" w:date="2013-12-24T11:04:00Z">
+          <w:rPrChange w:id="191" w:author="Yoav Ram" w:date="2013-12-24T11:04:00Z">
             <w:rPr>
               <w:lang w:bidi="hi-IN"/>
             </w:rPr>
@@ -2816,7 +3487,7 @@
           <w:sz w:val="24"/>
           <w:szCs w:val="24"/>
           <w:lang w:bidi="hi-IN"/>
-          <w:rPrChange w:id="68" w:author="Yoav Ram" w:date="2013-12-24T11:04:00Z">
+          <w:rPrChange w:id="192" w:author="Yoav Ram" w:date="2013-12-24T11:04:00Z">
             <w:rPr>
               <w:lang w:bidi="hi-IN"/>
             </w:rPr>
@@ -2830,7 +3501,7 @@
           <w:sz w:val="24"/>
           <w:szCs w:val="24"/>
           <w:lang w:bidi="hi-IN"/>
-          <w:rPrChange w:id="69" w:author="Yoav Ram" w:date="2013-12-24T11:04:00Z">
+          <w:rPrChange w:id="193" w:author="Yoav Ram" w:date="2013-12-24T11:04:00Z">
             <w:rPr>
               <w:noProof/>
               <w:lang w:bidi="hi-IN"/>
@@ -2844,7 +3515,7 @@
           <w:sz w:val="24"/>
           <w:szCs w:val="24"/>
           <w:lang w:bidi="hi-IN"/>
-          <w:rPrChange w:id="70" w:author="Yoav Ram" w:date="2013-12-24T11:04:00Z">
+          <w:rPrChange w:id="194" w:author="Yoav Ram" w:date="2013-12-24T11:04:00Z">
             <w:rPr>
               <w:lang w:bidi="hi-IN"/>
             </w:rPr>
@@ -2857,51 +3528,65 @@
           <w:sz w:val="24"/>
           <w:szCs w:val="24"/>
           <w:lang w:bidi="hi-IN"/>
-          <w:rPrChange w:id="71" w:author="Yoav Ram" w:date="2013-12-24T11:04:00Z">
+          <w:rPrChange w:id="195" w:author="Yoav Ram" w:date="2013-12-24T11:04:00Z">
             <w:rPr>
               <w:lang w:bidi="hi-IN"/>
             </w:rPr>
           </w:rPrChange>
         </w:rPr>
-        <w:t xml:space="preserve">, direct competitions </w:t>
+        <w:t xml:space="preserve">, direct </w:t>
       </w:r>
       <w:r>
         <w:rPr>
           <w:sz w:val="24"/>
           <w:szCs w:val="24"/>
           <w:lang w:bidi="hi-IN"/>
-          <w:rPrChange w:id="72" w:author="Yoav Ram" w:date="2013-12-24T11:04:00Z">
+          <w:rPrChange w:id="196" w:author="Yoav Ram" w:date="2013-12-24T11:04:00Z">
             <w:rPr>
               <w:lang w:bidi="hi-IN"/>
             </w:rPr>
           </w:rPrChange>
         </w:rPr>
-        <w:fldChar w:fldCharType="begin" w:fldLock="1"/>
+        <w:lastRenderedPageBreak/>
+        <w:t xml:space="preserve">competitions </w:t>
       </w:r>
       <w:r>
         <w:rPr>
           <w:sz w:val="24"/>
           <w:szCs w:val="24"/>
           <w:lang w:bidi="hi-IN"/>
-          <w:rPrChange w:id="73" w:author="Yoav Ram" w:date="2013-12-24T11:04:00Z">
+          <w:rPrChange w:id="197" w:author="Yoav Ram" w:date="2013-12-24T11:04:00Z">
             <w:rPr>
               <w:lang w:bidi="hi-IN"/>
             </w:rPr>
           </w:rPrChange>
         </w:rPr>
-        <w:instrText>ADDIN CSL_CITATION { "citationItems" : [ { "id" : "ITEM-1", "itemData" : { "DOI" : "10.1073/pnas.180063397", "ISSN" : "0027-8424", "PMID" : "10973474", "abstract" : "Bacterial mutation rates can increase and produce genetic novelty, as shown by in vitro and in silico experiments. Despite the cost due to a heavy deleterious mutation load, mutator alleles, which increase the mutation rate, can spread in asexual populations during adaptation because they remain associated with the rare favorable mutations they generate. This indirect selection for a genetic system generating diversity (second-order selection) is expected to be highly sensitive to changes in the dynamics of adaptation. Here we show by a simulation approach that even rare genetic exchanges, such as bacterial conjugation or transformation, can dramatically reduce the selection of mutators. Moreover, drift or competition between the processes of mutation and recombination in the course of adaptation reveal how second-order selection is unable to optimize the rate of generation of novelty.", "author" : [ { "dropping-particle" : "", "family" : "Tenaillon", "given" : "Olivier", "non-dropping-particle" : "", "parse-names" : false, "suffix" : "" }, { "dropping-particle" : "", "family" : "Nagard", "given" : "Herve", "non-dropping-particle" : "Le", "parse-names" : false, "suffix" : "" }, { "dropping-particle" : "", "family" : "Godelle", "given" : "Bernard", "non-dropping-particle" : "", "parse-names" : false, "suffix" : "" }, { "dropping-particle" : "", "family" : "Taddei", "given" : "Fran\u00e7ois", "non-dropping-particle" : "", "parse-names" : false, "suffix" : "" } ], "container-title" : "Proceedings of the National Academy of Sciences", "id" : "ITEM-1", "issue" : "19", "issued" : { "date-parts" : [ [ "2000", "9" ] ] }, "page" : "10465-70", "title" : "Mutators and sex in bacteria: conflict between adaptive strategies.", "type" : "article-journal", "volume" : "97" }, "uris" : [ "http://www.mendeley.com/documents/?uuid=33563246-d9e8-4549-9252-211f653aa72a" ] } ], "mendeley" : { "previouslyFormattedCitation" : "(Tenaillon, Le Nagard, Godelle, &amp; Taddei, 2000)" }, "properties" : { "noteIndex" : 0 }, "schema" : "https://github.com/citation-style-language/schema/raw/master/csl-citation.json" }</w:instrText>
+        <w:fldChar w:fldCharType="begin" w:fldLock="1"/>
       </w:r>
       <w:r>
         <w:rPr>
           <w:sz w:val="24"/>
           <w:szCs w:val="24"/>
           <w:lang w:bidi="hi-IN"/>
-          <w:rPrChange w:id="74" w:author="Yoav Ram" w:date="2013-12-24T11:04:00Z">
+          <w:rPrChange w:id="198" w:author="Yoav Ram" w:date="2013-12-24T11:04:00Z">
             <w:rPr>
               <w:lang w:bidi="hi-IN"/>
             </w:rPr>
           </w:rPrChange>
         </w:rPr>
+        <w:instrText>ADDIN CSL_CITATION { "citationItems" : [ { "id" : "ITEM-1", "itemData" : { "DOI" : "10.1073/pnas.180063397", "ISSN" : "0027-8424", "PMID" : "10973474", "abstract" : "Bacterial mutation rates can increase and produce genetic novelty, as shown by in vitro and in silico experiments. Despite the cost due to a heavy deleterious mutation load, mutator alleles, which increase the mutation rate, can spread in asexual populations during adaptation because they remain associated with the rare favorable mutations they generate. This indirect selection for a genetic system generating diversity (second-order selection) is expected to be highly sensitive to changes in the dynamics of adaptation. Here we show by a simulation approach that even rare genetic exchanges, such as bacterial conjugation or transformation, can dramatically reduce the selection of mutators. Moreover, drift or competition between the processes of mutation and recombination in the course of adaptation reveal how second-order selection is unable to optimize the rate of generation of novelty.", "author" : [ { "dropping-particle" : "", "family" : "Tenaillon", "given" : "Olivier", "non-dropping-particle" : "", "parse-names" : false, "suffix" : "" }, { "dropping-particle" : "", "family" : "Nagard", "given" : "Herve", "non-dropping-particle" : "Le", "parse-names" : false, "suffix" : "" }, { "dropping-particle" : "", "family" : "Godelle", "given" : "Bernard", "non-dropping-particle" : "", "parse-names" : false, "suffix" : "" }, { "dropping-particle" : "", "family" : "Taddei", "given" : "Fran\u00e7ois", "non-dropping-particle" : "", "parse-names" : false, "suffix" : "" } ], "container-title" : "Proceedings of the National Academy of Sciences", "id" : "ITEM-1", "issue" : "19", "issued" : { "date-parts" : [ [ "2000", "9" ] ] }, "page" : "10465-70", "title" : "Mutators and sex in bacteria: conflict between adaptive strategies.", "type" : "article-journal", "volume" : "97" }, "uris" : [ "http://www.mendeley.com/documents/?uuid=33563246-d9e8-4549-9252-211f653aa72a" ] } ], "mendeley" : { "previouslyFormattedCitation" : "(Tenaillon, Le Nagard, Godelle, &amp; Taddei, 2000)" }, "properties" : { "noteIndex" : 0 }, "schema" : "https://github.com/citation-style-language/schema/raw/master/csl-citation.json" }</w:instrText>
+      </w:r>
+      <w:r>
+        <w:rPr>
+          <w:sz w:val="24"/>
+          <w:szCs w:val="24"/>
+          <w:lang w:bidi="hi-IN"/>
+          <w:rPrChange w:id="199" w:author="Yoav Ram" w:date="2013-12-24T11:04:00Z">
+            <w:rPr>
+              <w:lang w:bidi="hi-IN"/>
+            </w:rPr>
+          </w:rPrChange>
+        </w:rPr>
         <w:fldChar w:fldCharType="separate"/>
       </w:r>
       <w:r>
@@ -2910,7 +3595,7 @@
           <w:sz w:val="24"/>
           <w:szCs w:val="24"/>
           <w:lang w:bidi="hi-IN"/>
-          <w:rPrChange w:id="75" w:author="Yoav Ram" w:date="2013-12-24T11:04:00Z">
+          <w:rPrChange w:id="200" w:author="Yoav Ram" w:date="2013-12-24T11:04:00Z">
             <w:rPr>
               <w:noProof/>
               <w:lang w:bidi="hi-IN"/>
@@ -2924,7 +3609,7 @@
           <w:sz w:val="24"/>
           <w:szCs w:val="24"/>
           <w:lang w:bidi="hi-IN"/>
-          <w:rPrChange w:id="76" w:author="Yoav Ram" w:date="2013-12-24T11:04:00Z">
+          <w:rPrChange w:id="201" w:author="Yoav Ram" w:date="2013-12-24T11:04:00Z">
             <w:rPr>
               <w:lang w:bidi="hi-IN"/>
             </w:rPr>
@@ -2937,7 +3622,7 @@
           <w:sz w:val="24"/>
           <w:szCs w:val="24"/>
           <w:lang w:bidi="hi-IN"/>
-          <w:rPrChange w:id="77" w:author="Yoav Ram" w:date="2013-12-24T11:04:00Z">
+          <w:rPrChange w:id="202" w:author="Yoav Ram" w:date="2013-12-24T11:04:00Z">
             <w:rPr>
               <w:lang w:bidi="hi-IN"/>
             </w:rPr>
@@ -2950,7 +3635,7 @@
           <w:rFonts w:ascii="Georgia" w:hAnsi="Georgia"/>
           <w:sz w:val="24"/>
           <w:szCs w:val="24"/>
-          <w:rPrChange w:id="78" w:author="Yoav Ram" w:date="2013-12-24T11:04:00Z">
+          <w:rPrChange w:id="203" w:author="Yoav Ram" w:date="2013-12-24T11:04:00Z">
             <w:rPr>
               <w:rFonts w:ascii="Georgia" w:hAnsi="Georgia"/>
             </w:rPr>
@@ -3221,7 +3906,6 @@
           <w:szCs w:val="19"/>
           <w:shd w:val="clear" w:color="auto" w:fill="FFFFFF"/>
         </w:rPr>
-        <w:lastRenderedPageBreak/>
         <w:t>This manuscript demonstrates how some relatively simple stochastic results from population genetics can be combined to determine the likelihood that a rescue mutation can be formed from an unfit gene combination. This framework is used to compare the effect of three kind of mutation mechanisms; normal mutagenesis, constitutive mutagenesis and stress-induced mutagenesis. The main finding of this paper is that if stress-induced mutagenesis is the mechanism present, then organisms are able to retain the ability to adapt to a new environment, without any loss in existing fitness. That is, the trade-off between “adaptedness” and “adaptability” is removed.</w:t>
       </w:r>
       <w:r>
@@ -3471,7 +4155,14 @@
         <w:rPr>
           <w:rFonts w:ascii="Georgia" w:hAnsi="Georgia"/>
         </w:rPr>
-        <w:t xml:space="preserve"> W</w:t>
+        <w:t xml:space="preserve"> </w:t>
+      </w:r>
+      <w:r>
+        <w:rPr>
+          <w:rFonts w:ascii="Georgia" w:hAnsi="Georgia"/>
+        </w:rPr>
+        <w:lastRenderedPageBreak/>
+        <w:t>W</w:t>
       </w:r>
       <w:r>
         <w:rPr>
@@ -3610,11 +4301,7 @@
         <w:fldChar w:fldCharType="end"/>
       </w:r>
       <w:r>
-        <w:t xml:space="preserve"> which suggests that natural selection reduces the mutation rate in a stable environment. But many adaptations may require new beneficial mutations, especially in asexual populations. This tension between the effects of beneficial and deleterious mutations leads to "the rise and fall of the mutator allele" </w:t>
-      </w:r>
-      <w:r>
-        <w:lastRenderedPageBreak/>
-        <w:t>dynamics, where mutator alleles increase in frequency in a maladapted population, only to be eliminated by selection when the population is well-adapted."</w:t>
+        <w:t xml:space="preserve"> which suggests that natural selection reduces the mutation rate in a stable environment. But many adaptations may require new beneficial mutations, especially in asexual populations. This tension between the effects of beneficial and deleterious mutations leads to "the rise and fall of the mutator allele" dynamics, where mutator alleles increase in frequency in a maladapted population, only to be eliminated by selection when the population is well-adapted."</w:t>
       </w:r>
     </w:p>
     <w:p>
@@ -4089,7 +4776,11 @@
         <w:t>: "</w:t>
       </w:r>
       <w:r>
-        <w:t xml:space="preserve">In a previous  work, we showed that SIM can evolve in asexual populations due to association with the beneficial mutations it generates </w:t>
+        <w:t xml:space="preserve">In a previous  </w:t>
+      </w:r>
+      <w:r>
+        <w:lastRenderedPageBreak/>
+        <w:t xml:space="preserve">work, we showed that SIM can evolve in asexual populations due to association with the beneficial mutations it generates </w:t>
       </w:r>
       <w:r>
         <w:fldChar w:fldCharType="begin" w:fldLock="1"/>
@@ -4207,14 +4898,7 @@
         <w:rPr>
           <w:lang w:bidi="hi-IN"/>
         </w:rPr>
-        <w:t xml:space="preserve">: In an asexual population evolving on a smooth fitness landscape, selection favored SIM over both NM and CM. SIM was favored both in </w:t>
-      </w:r>
-      <w:r>
-        <w:rPr>
-          <w:lang w:bidi="hi-IN"/>
-        </w:rPr>
-        <w:lastRenderedPageBreak/>
-        <w:t>a constant environment and in a constantly changing environment. Here we showed that selection also favors SIM on a rugged fitness landscape (</w:t>
+        <w:t>: In an asexual population evolving on a smooth fitness landscape, selection favored SIM over both NM and CM. SIM was favored both in a constant environment and in a constantly changing environment. Here we showed that selection also favors SIM on a rugged fitness landscape (</w:t>
       </w:r>
       <w:r>
         <w:fldChar w:fldCharType="begin"/>
@@ -4335,7 +5019,7 @@
           <w:rFonts w:ascii="Georgia" w:hAnsi="Georgia"/>
         </w:rPr>
       </w:pPr>
-      <w:ins w:id="79" w:author="Yoav Ram" w:date="2013-12-24T11:05:00Z">
+      <w:ins w:id="204" w:author="Yoav Ram" w:date="2013-12-24T11:05:00Z">
         <w:r>
           <w:rPr>
             <w:rFonts w:ascii="Georgia" w:hAnsi="Georgia"/>
@@ -4343,7 +5027,7 @@
           <w:t xml:space="preserve">In the model overview (section 2.1) </w:t>
         </w:r>
       </w:ins>
-      <w:del w:id="80" w:author="Yoav Ram" w:date="2013-12-24T11:06:00Z">
+      <w:del w:id="205" w:author="Yoav Ram" w:date="2013-12-24T11:06:00Z">
         <w:r>
           <w:rPr>
             <w:rFonts w:ascii="Georgia" w:hAnsi="Georgia"/>
@@ -4351,7 +5035,7 @@
           <w:delText>W</w:delText>
         </w:r>
       </w:del>
-      <w:ins w:id="81" w:author="Yoav Ram" w:date="2013-12-24T11:06:00Z">
+      <w:ins w:id="206" w:author="Yoav Ram" w:date="2013-12-24T11:06:00Z">
         <w:r>
           <w:rPr>
             <w:rFonts w:ascii="Georgia" w:hAnsi="Georgia"/>
@@ -4365,7 +5049,7 @@
         </w:rPr>
         <w:t xml:space="preserve">e have revised the </w:t>
       </w:r>
-      <w:del w:id="82" w:author="Yoav Ram" w:date="2013-12-24T11:05:00Z">
+      <w:del w:id="207" w:author="Yoav Ram" w:date="2013-12-24T11:05:00Z">
         <w:r>
           <w:rPr>
             <w:rFonts w:ascii="Georgia" w:hAnsi="Georgia"/>
@@ -4373,7 +5057,7 @@
           <w:delText xml:space="preserve">section defining </w:delText>
         </w:r>
       </w:del>
-      <w:ins w:id="83" w:author="Yoav Ram" w:date="2013-12-24T11:05:00Z">
+      <w:ins w:id="208" w:author="Yoav Ram" w:date="2013-12-24T11:05:00Z">
         <w:r>
           <w:rPr>
             <w:rFonts w:ascii="Georgia" w:hAnsi="Georgia"/>
@@ -4387,7 +5071,7 @@
         </w:rPr>
         <w:t xml:space="preserve">how mutation operates in our model in </w:t>
       </w:r>
-      <w:del w:id="84" w:author="Yoav Ram" w:date="2013-12-24T11:06:00Z">
+      <w:del w:id="209" w:author="Yoav Ram" w:date="2013-12-24T11:06:00Z">
         <w:r>
           <w:rPr>
             <w:rFonts w:ascii="Georgia" w:hAnsi="Georgia"/>
@@ -4485,7 +5169,14 @@
         <w:rPr>
           <w:lang w:bidi="hi-IN"/>
         </w:rPr>
-        <w:t xml:space="preserve">We consider a population of </w:t>
+        <w:t xml:space="preserve">We consider a </w:t>
+      </w:r>
+      <w:r>
+        <w:rPr>
+          <w:lang w:bidi="hi-IN"/>
+        </w:rPr>
+        <w:lastRenderedPageBreak/>
+        <w:t xml:space="preserve">population of </w:t>
       </w:r>
       <w:r>
         <w:rPr>
@@ -4584,7 +5275,6 @@
         <w:rPr>
           <w:rFonts w:ascii="Georgia" w:hAnsi="Georgia"/>
         </w:rPr>
-        <w:lastRenderedPageBreak/>
         <w:t>We emphasized that our model is strictly asexual without recombination or segregation</w:t>
       </w:r>
       <w:r>
@@ -4876,7 +5566,14 @@
         <w:rPr>
           <w:rFonts w:ascii="Georgia" w:hAnsi="Georgia"/>
         </w:rPr>
-        <w:t>&lt;&lt;1 note in L432; added a comment at L1</w:t>
+        <w:t xml:space="preserve">&lt;&lt;1 note </w:t>
+      </w:r>
+      <w:r>
+        <w:rPr>
+          <w:rFonts w:ascii="Georgia" w:hAnsi="Georgia"/>
+        </w:rPr>
+        <w:lastRenderedPageBreak/>
+        <w:t>in L432; added a comment at L1</w:t>
       </w:r>
       <w:r>
         <w:rPr>
@@ -4936,14 +5633,7 @@
         <w:rPr>
           <w:rFonts w:ascii="Georgia" w:hAnsi="Georgia"/>
         </w:rPr>
-        <w:t xml:space="preserve">We added the number of bootstrap samples and the number of simulation replicates in the legends of Fig 2, Fig. S1 and Fig. S2; we added the number of simulations per parameter set in the methods at the end of section 2.5; </w:t>
-      </w:r>
-      <w:r>
-        <w:rPr>
-          <w:rFonts w:ascii="Georgia" w:hAnsi="Georgia"/>
-        </w:rPr>
-        <w:lastRenderedPageBreak/>
-        <w:t>we revised section 2.5 so that the simulati</w:t>
+        <w:t>We added the number of bootstrap samples and the number of simulation replicates in the legends of Fig 2, Fig. S1 and Fig. S2; we added the number of simulations per parameter set in the methods at the end of section 2.5; we revised section 2.5 so that the simulati</w:t>
       </w:r>
       <w:r>
         <w:rPr>
@@ -4951,7 +5641,7 @@
         </w:rPr>
         <w:t xml:space="preserve">ons description will be clearer: </w:t>
       </w:r>
-      <w:ins w:id="85" w:author="Yoav Ram" w:date="2013-12-24T11:07:00Z">
+      <w:ins w:id="210" w:author="Yoav Ram" w:date="2013-12-24T11:07:00Z">
         <w:r>
           <w:rPr>
             <w:rFonts w:ascii="Georgia" w:hAnsi="Georgia"/>
@@ -5077,7 +5767,7 @@
           <w:t>U/s</w:t>
         </w:r>
       </w:ins>
-      <w:del w:id="86" w:author="Yoav Ram" w:date="2013-12-24T11:07:00Z">
+      <w:del w:id="211" w:author="Yoav Ram" w:date="2013-12-24T11:07:00Z">
         <w:r>
           <w:rPr>
             <w:rFonts w:ascii="Georgia" w:hAnsi="Georgia"/>
@@ -5269,7 +5959,7 @@
           <w:szCs w:val="19"/>
         </w:rPr>
       </w:pPr>
-      <w:bookmarkStart w:id="87" w:name="_Ref374913017"/>
+      <w:bookmarkStart w:id="212" w:name="_Ref374913017"/>
       <w:r>
         <w:rPr>
           <w:rFonts w:ascii="Georgia" w:hAnsi="Georgia"/>
@@ -5288,11 +5978,11 @@
         </w:rPr>
         <w:t>at the beginning of section 3.2: "</w:t>
       </w:r>
-      <w:del w:id="88" w:author="Yoav Ram" w:date="2013-12-24T11:07:00Z">
+      <w:del w:id="213" w:author="Yoav Ram" w:date="2013-12-24T11:07:00Z">
         <w:r>
           <w:rPr>
             <w:lang w:bidi="hi-IN"/>
-            <w:rPrChange w:id="89" w:author="Yoav Ram" w:date="2013-12-24T11:07:00Z">
+            <w:rPrChange w:id="214" w:author="Yoav Ram" w:date="2013-12-24T11:07:00Z">
               <w:rPr>
                 <w:highlight w:val="yellow"/>
                 <w:lang w:bidi="hi-IN"/>
@@ -5305,7 +5995,7 @@
       <w:r>
         <w:rPr>
           <w:lang w:bidi="hi-IN"/>
-          <w:rPrChange w:id="90" w:author="Yoav Ram" w:date="2013-12-24T11:07:00Z">
+          <w:rPrChange w:id="215" w:author="Yoav Ram" w:date="2013-12-24T11:07:00Z">
             <w:rPr>
               <w:highlight w:val="yellow"/>
               <w:lang w:bidi="hi-IN"/>
@@ -5319,7 +6009,7 @@
           <w:i/>
           <w:iCs/>
           <w:lang w:bidi="hi-IN"/>
-          <w:rPrChange w:id="91" w:author="Yoav Ram" w:date="2013-12-24T11:07:00Z">
+          <w:rPrChange w:id="216" w:author="Yoav Ram" w:date="2013-12-24T11:07:00Z">
             <w:rPr>
               <w:i/>
               <w:iCs/>
@@ -5333,20 +6023,19 @@
       <w:r>
         <w:rPr>
           <w:lang w:bidi="hi-IN"/>
-          <w:rPrChange w:id="92" w:author="Yoav Ram" w:date="2013-12-24T11:07:00Z">
+          <w:rPrChange w:id="217" w:author="Yoav Ram" w:date="2013-12-24T11:07:00Z">
             <w:rPr>
               <w:highlight w:val="yellow"/>
               <w:lang w:bidi="hi-IN"/>
             </w:rPr>
           </w:rPrChange>
         </w:rPr>
-        <w:t xml:space="preserve"> – only depends on the fitness and mutation rate </w:t>
-      </w:r>
-      <w:proofErr w:type="gramStart"/>
+        <w:t xml:space="preserve"> – only depends on the fitness and mutation rate of the fittest individuals. Therefore, the mean fitness decreases when the </w:t>
+      </w:r>
       <w:r>
         <w:rPr>
           <w:lang w:bidi="hi-IN"/>
-          <w:rPrChange w:id="93" w:author="Yoav Ram" w:date="2013-12-24T11:07:00Z">
+          <w:rPrChange w:id="218" w:author="Yoav Ram" w:date="2013-12-24T11:07:00Z">
             <w:rPr>
               <w:highlight w:val="yellow"/>
               <w:lang w:bidi="hi-IN"/>
@@ -5354,62 +6043,49 @@
           </w:rPrChange>
         </w:rPr>
         <w:lastRenderedPageBreak/>
-        <w:t>of</w:t>
-      </w:r>
-      <w:proofErr w:type="gramEnd"/>
+        <w:t xml:space="preserve">mutation rate increases, due to the increased generation of deleterious mutations in the fittest individuals. However, if mutation rates are not uniform across the population, increased mutation rates in unfit individuals increase the population mean fitness, as long as beneficial (compensatory) mutations are allowed </w:t>
+      </w:r>
       <w:r>
         <w:rPr>
           <w:lang w:bidi="hi-IN"/>
-          <w:rPrChange w:id="94" w:author="Yoav Ram" w:date="2013-12-24T11:07:00Z">
+          <w:rPrChange w:id="219" w:author="Yoav Ram" w:date="2013-12-24T11:07:00Z">
             <w:rPr>
               <w:highlight w:val="yellow"/>
               <w:lang w:bidi="hi-IN"/>
             </w:rPr>
           </w:rPrChange>
         </w:rPr>
-        <w:t xml:space="preserve"> the fittest individuals. Therefore, the mean fitness decreases when the mutation rate increases, due to the increased generation of deleterious mutations in the fittest individuals. However, if mutation rates are not uniform across the population, increased mutation rates in unfit individuals increase the population mean fitness, as long as beneficial (compensatory) mutations are allowed </w:t>
+        <w:fldChar w:fldCharType="begin" w:fldLock="1"/>
       </w:r>
       <w:r>
         <w:rPr>
           <w:lang w:bidi="hi-IN"/>
-          <w:rPrChange w:id="95" w:author="Yoav Ram" w:date="2013-12-24T11:07:00Z">
+          <w:rPrChange w:id="220" w:author="Yoav Ram" w:date="2013-12-24T11:07:00Z">
             <w:rPr>
               <w:highlight w:val="yellow"/>
               <w:lang w:bidi="hi-IN"/>
             </w:rPr>
           </w:rPrChange>
         </w:rPr>
-        <w:fldChar w:fldCharType="begin" w:fldLock="1"/>
+        <w:instrText>ADDIN CSL_CITATION { "citationItems" : [ { "id" : "ITEM-1", "itemData" : { "DOI" : "10.1111/j.1558-5646.2012.01576.x", "ISSN" : "1558-5646", "PMID" : "22759304", "abstract" : "Numerous empirical studies show that stress of various kinds induces a state of hypermutation in bacteria via multiple mechanisms, but theoretical treatment of this intriguing phenomenon is lacking. We used deterministic and stochastic models to study the evolution of stress-induced hypermutation in infinite and finite-size populations of bacteria undergoing selection, mutation, and random genetic drift in constant environments and in changing ones. Our results suggest that if beneficial mutations occur, even rarely, then stress-induced hypermutation is advantageous for bacteria at both the individual and the population levels and that it is likely to evolve in populations of bacteria in a wide range of conditions because it is favored by selection. These results imply that mutations are not, as the current view holds, uniformly distributed in populations, but rather that mutations are more common in stressed individuals and populations. Because mutation is the raw material of evolution, these results have a profound impact on broad aspects of evolution and biology.", "author" : [ { "dropping-particle" : "", "family" : "Ram", "given" : "Yoav", "non-dropping-particle" : "", "parse-names" : false, "suffix" : "" }, { "dropping-particle" : "", "family" : "Hadany", "given" : "Lilach", "non-dropping-particle" : "", "parse-names" : false, "suffix" : "" } ], "container-title" : "Evolution", "id" : "ITEM-1", "issue" : "7", "issued" : { "date-parts" : [ [ "2012", "7", "28" ] ] }, "page" : "2315-28", "title" : "The evolution of stress-induced hypermutation in asexual populations.", "type" : "article-journal", "volume" : "66" }, "uris" : [ "http://www.mendeley.com/documents/?uuid=53403d98-a293-4876-9b37-48e6812c1a17" ] } ], "mendeley" : { "previouslyFormattedCitation" : "(Ram and Hadany 2012)" }, "properties" : { "noteIndex" : 0 }, "schema" : "https://github.com/citation-style-language/schema/raw/master/csl-citation.json" }</w:instrText>
       </w:r>
       <w:r>
         <w:rPr>
           <w:lang w:bidi="hi-IN"/>
-          <w:rPrChange w:id="96" w:author="Yoav Ram" w:date="2013-12-24T11:07:00Z">
+          <w:rPrChange w:id="221" w:author="Yoav Ram" w:date="2013-12-24T11:07:00Z">
             <w:rPr>
               <w:highlight w:val="yellow"/>
               <w:lang w:bidi="hi-IN"/>
             </w:rPr>
           </w:rPrChange>
         </w:rPr>
-        <w:instrText>ADDIN CSL_CITATION { "citationItems" : [ { "id" : "ITEM-1", "itemData" : { "DOI" : "10.1111/j.1558-5646.2012.01576.x", "ISSN" : "1558-5646", "PMID" : "22759304", "abstract" : "Numerous empirical studies show that stress of various kinds induces a state of hypermutation in bacteria via multiple mechanisms, but theoretical treatment of this intriguing phenomenon is lacking. We used deterministic and stochastic models to study the evolution of stress-induced hypermutation in infinite and finite-size populations of bacteria undergoing selection, mutation, and random genetic drift in constant environments and in changing ones. Our results suggest that if beneficial mutations occur, even rarely, then stress-induced hypermutation is advantageous for bacteria at both the individual and the population levels and that it is likely to evolve in populations of bacteria in a wide range of conditions because it is favored by selection. These results imply that mutations are not, as the current view holds, uniformly distributed in populations, but rather that mutations are more common in stressed individuals and populations. Because mutation is the raw material of evolution, these results have a profound impact on broad aspects of evolution and biology.", "author" : [ { "dropping-particle" : "", "family" : "Ram", "given" : "Yoav", "non-dropping-particle" : "", "parse-names" : false, "suffix" : "" }, { "dropping-particle" : "", "family" : "Hadany", "given" : "Lilach", "non-dropping-particle" : "", "parse-names" : false, "suffix" : "" } ], "container-title" : "Evolution", "id" : "ITEM-1", "issue" : "7", "issued" : { "date-parts" : [ [ "2012", "7", "28" ] ] }, "page" : "2315-28", "title" : "The evolution of stress-induced hypermutation in asexual populations.", "type" : "article-journal", "volume" : "66" }, "uris" : [ "http://www.mendeley.com/documents/?uuid=53403d98-a293-4876-9b37-48e6812c1a17" ] } ], "mendeley" : { "previouslyFormattedCitation" : "(Ram and Hadany 2012)" }, "properties" : { "noteIndex" : 0 }, "schema" : "https://github.com/citation-style-language/schema/raw/master/csl-citation.json" }</w:instrText>
-      </w:r>
-      <w:r>
-        <w:rPr>
-          <w:lang w:bidi="hi-IN"/>
-          <w:rPrChange w:id="97" w:author="Yoav Ram" w:date="2013-12-24T11:07:00Z">
-            <w:rPr>
-              <w:highlight w:val="yellow"/>
-              <w:lang w:bidi="hi-IN"/>
-            </w:rPr>
-          </w:rPrChange>
-        </w:rPr>
         <w:fldChar w:fldCharType="separate"/>
       </w:r>
       <w:r>
         <w:rPr>
           <w:noProof/>
           <w:lang w:bidi="hi-IN"/>
-          <w:rPrChange w:id="98" w:author="Yoav Ram" w:date="2013-12-24T11:07:00Z">
+          <w:rPrChange w:id="222" w:author="Yoav Ram" w:date="2013-12-24T11:07:00Z">
             <w:rPr>
               <w:noProof/>
               <w:highlight w:val="yellow"/>
@@ -5422,7 +6098,7 @@
       <w:r>
         <w:rPr>
           <w:lang w:bidi="hi-IN"/>
-          <w:rPrChange w:id="99" w:author="Yoav Ram" w:date="2013-12-24T11:07:00Z">
+          <w:rPrChange w:id="223" w:author="Yoav Ram" w:date="2013-12-24T11:07:00Z">
             <w:rPr>
               <w:highlight w:val="yellow"/>
               <w:lang w:bidi="hi-IN"/>
@@ -5434,7 +6110,7 @@
       <w:r>
         <w:rPr>
           <w:lang w:bidi="hi-IN"/>
-          <w:rPrChange w:id="100" w:author="Yoav Ram" w:date="2013-12-24T11:07:00Z">
+          <w:rPrChange w:id="224" w:author="Yoav Ram" w:date="2013-12-24T11:07:00Z">
             <w:rPr>
               <w:highlight w:val="yellow"/>
               <w:lang w:bidi="hi-IN"/>
@@ -5455,7 +6131,7 @@
       <w:r>
         <w:rPr>
           <w:lang w:bidi="hi-IN"/>
-          <w:rPrChange w:id="101" w:author="Yoav Ram" w:date="2013-12-24T11:07:00Z">
+          <w:rPrChange w:id="225" w:author="Yoav Ram" w:date="2013-12-24T11:07:00Z">
             <w:rPr>
               <w:highlight w:val="yellow"/>
               <w:lang w:bidi="hi-IN"/>
@@ -5470,7 +6146,7 @@
       <w:r>
         <w:rPr>
           <w:lang w:bidi="hi-IN"/>
-          <w:rPrChange w:id="102" w:author="Yoav Ram" w:date="2013-12-24T11:07:00Z">
+          <w:rPrChange w:id="226" w:author="Yoav Ram" w:date="2013-12-24T11:07:00Z">
             <w:rPr>
               <w:highlight w:val="yellow"/>
               <w:lang w:bidi="hi-IN"/>
@@ -5486,7 +6162,7 @@
         </w:rPr>
         <w:t>".</w:t>
       </w:r>
-      <w:bookmarkEnd w:id="87"/>
+      <w:bookmarkEnd w:id="212"/>
       <w:proofErr w:type="gramEnd"/>
     </w:p>
     <w:p>
@@ -5496,7 +6172,7 @@
         <w:spacing w:line="360" w:lineRule="auto"/>
         <w:ind w:left="360"/>
         <w:rPr>
-          <w:ins w:id="103" w:author="Yoav Ram" w:date="2013-12-24T11:08:00Z"/>
+          <w:ins w:id="227" w:author="Yoav Ram" w:date="2013-12-24T11:08:00Z"/>
           <w:lang w:bidi="hi-IN"/>
         </w:rPr>
       </w:pPr>
@@ -5506,7 +6182,7 @@
         </w:rPr>
         <w:t>We</w:t>
       </w:r>
-      <w:del w:id="104" w:author="Yoav Ram" w:date="2013-12-24T11:08:00Z">
+      <w:del w:id="228" w:author="Yoav Ram" w:date="2013-12-24T11:08:00Z">
         <w:r>
           <w:rPr>
             <w:rFonts w:ascii="Georgia" w:hAnsi="Georgia"/>
@@ -5554,10 +6230,7 @@
         <w:fldChar w:fldCharType="begin"/>
       </w:r>
       <w:r>
-        <w:instrText xml:space="preserve"> REF _Ref363979903 \h  \* MERGEFORMA</w:instrText>
-      </w:r>
-      <w:r>
-        <w:instrText xml:space="preserve">T </w:instrText>
+        <w:instrText xml:space="preserve"> REF _Ref363979903 \h  \* MERGEFORMAT </w:instrText>
       </w:r>
       <w:r>
         <w:fldChar w:fldCharType="separate"/>
@@ -5585,7 +6258,7 @@
           <w:lang w:bidi="hi-IN"/>
         </w:rPr>
       </w:pPr>
-      <w:ins w:id="105" w:author="Yoav Ram" w:date="2013-12-24T11:08:00Z">
+      <w:ins w:id="229" w:author="Yoav Ram" w:date="2013-12-24T11:08:00Z">
         <w:r>
           <w:rPr>
             <w:rFonts w:ascii="Georgia" w:hAnsi="Georgia"/>
@@ -5613,7 +6286,7 @@
           <w:t xml:space="preserve"> 2012)</w:t>
         </w:r>
       </w:ins>
-      <w:ins w:id="106" w:author="Yoav Ram" w:date="2013-12-24T11:09:00Z">
+      <w:ins w:id="230" w:author="Yoav Ram" w:date="2013-12-24T11:09:00Z">
         <w:r>
           <w:rPr>
             <w:lang w:bidi="hi-IN"/>
@@ -5621,7 +6294,7 @@
           <w:t xml:space="preserve"> – mainly the opportunity for multiple mutations in the same individuals at the same generation and a formal protocol on how to calculate the mean fitness</w:t>
         </w:r>
       </w:ins>
-      <w:ins w:id="107" w:author="Yoav Ram" w:date="2013-12-24T11:08:00Z">
+      <w:ins w:id="231" w:author="Yoav Ram" w:date="2013-12-24T11:08:00Z">
         <w:r>
           <w:rPr>
             <w:lang w:bidi="hi-IN"/>
@@ -5629,7 +6302,7 @@
           <w:t>: "</w:t>
         </w:r>
       </w:ins>
-      <w:ins w:id="108" w:author="Yoav Ram" w:date="2013-12-24T11:10:00Z">
+      <w:ins w:id="232" w:author="Yoav Ram" w:date="2013-12-24T11:10:00Z">
         <w:r>
           <w:rPr>
             <w:lang w:bidi="hi-IN"/>
@@ -5651,7 +6324,7 @@
           <w:t xml:space="preserve"> we demonstrate how to use this model to calculate the mean fitness of an asexual population.</w:t>
         </w:r>
       </w:ins>
-      <w:ins w:id="109" w:author="Yoav Ram" w:date="2013-12-24T11:08:00Z">
+      <w:ins w:id="233" w:author="Yoav Ram" w:date="2013-12-24T11:08:00Z">
         <w:r>
           <w:rPr>
             <w:lang w:bidi="hi-IN"/>
@@ -5919,11 +6592,11 @@
       </w:r>
       <w:proofErr w:type="gramEnd"/>
       <w:r>
-        <w:t xml:space="preserve"> mutations are mostly deleterious, mutation rates should be reduced by natural </w:t>
+        <w:t xml:space="preserve"> mutations are mostly deleterious, mutation rates should be reduced by natural selection. However, mutations also provide the raw material for adaptation. </w:t>
       </w:r>
       <w:r>
         <w:lastRenderedPageBreak/>
-        <w:t xml:space="preserve">selection. However, mutations also provide the raw material for adaptation. Therefore, evolutionary theory suggests that the mutation rate must balance between </w:t>
+        <w:t xml:space="preserve">Therefore, evolutionary theory suggests that the mutation rate must balance between </w:t>
       </w:r>
       <w:r>
         <w:rPr>
@@ -5988,11 +6661,11 @@
         <w:rPr>
           <w:sz w:val="24"/>
           <w:szCs w:val="24"/>
-          <w:rPrChange w:id="110" w:author="Yoav Ram" w:date="2013-12-24T11:10:00Z">
+          <w:rPrChange w:id="234" w:author="Yoav Ram" w:date="2013-12-24T11:10:00Z">
             <w:rPr/>
           </w:rPrChange>
         </w:rPr>
-        <w:pPrChange w:id="111" w:author="Yoav Ram" w:date="2013-12-24T11:11:00Z">
+        <w:pPrChange w:id="235" w:author="Yoav Ram" w:date="2013-12-24T11:11:00Z">
           <w:pPr>
             <w:bidi w:val="0"/>
             <w:spacing w:line="480" w:lineRule="auto"/>
@@ -6004,7 +6677,7 @@
           <w:rFonts w:ascii="Georgia" w:hAnsi="Georgia"/>
           <w:sz w:val="24"/>
           <w:szCs w:val="24"/>
-          <w:rPrChange w:id="112" w:author="Yoav Ram" w:date="2013-12-24T11:10:00Z">
+          <w:rPrChange w:id="236" w:author="Yoav Ram" w:date="2013-12-24T11:10:00Z">
             <w:rPr>
               <w:rFonts w:ascii="Georgia" w:hAnsi="Georgia"/>
             </w:rPr>
@@ -6017,7 +6690,7 @@
           <w:rFonts w:ascii="Georgia" w:hAnsi="Georgia"/>
           <w:sz w:val="24"/>
           <w:szCs w:val="24"/>
-          <w:rPrChange w:id="113" w:author="Yoav Ram" w:date="2013-12-24T11:10:00Z">
+          <w:rPrChange w:id="237" w:author="Yoav Ram" w:date="2013-12-24T11:10:00Z">
             <w:rPr>
               <w:rFonts w:ascii="Georgia" w:hAnsi="Georgia"/>
             </w:rPr>
@@ -6030,7 +6703,7 @@
           <w:rFonts w:ascii="Georgia" w:hAnsi="Georgia"/>
           <w:sz w:val="24"/>
           <w:szCs w:val="24"/>
-          <w:rPrChange w:id="114" w:author="Yoav Ram" w:date="2013-12-24T11:10:00Z">
+          <w:rPrChange w:id="238" w:author="Yoav Ram" w:date="2013-12-24T11:10:00Z">
             <w:rPr>
               <w:rFonts w:ascii="Georgia" w:hAnsi="Georgia"/>
             </w:rPr>
@@ -6042,7 +6715,7 @@
         <w:rPr>
           <w:sz w:val="24"/>
           <w:szCs w:val="24"/>
-          <w:rPrChange w:id="115" w:author="Yoav Ram" w:date="2013-12-24T11:10:00Z">
+          <w:rPrChange w:id="239" w:author="Yoav Ram" w:date="2013-12-24T11:10:00Z">
             <w:rPr/>
           </w:rPrChange>
         </w:rPr>
@@ -6052,7 +6725,7 @@
         <w:rPr>
           <w:sz w:val="24"/>
           <w:szCs w:val="24"/>
-          <w:rPrChange w:id="116" w:author="Yoav Ram" w:date="2013-12-24T11:10:00Z">
+          <w:rPrChange w:id="240" w:author="Yoav Ram" w:date="2013-12-24T11:10:00Z">
             <w:rPr/>
           </w:rPrChange>
         </w:rPr>
@@ -6062,7 +6735,7 @@
         <w:rPr>
           <w:sz w:val="24"/>
           <w:szCs w:val="24"/>
-          <w:rPrChange w:id="117" w:author="Yoav Ram" w:date="2013-12-24T11:10:00Z">
+          <w:rPrChange w:id="241" w:author="Yoav Ram" w:date="2013-12-24T11:10:00Z">
             <w:rPr/>
           </w:rPrChange>
         </w:rPr>
@@ -6072,7 +6745,7 @@
         <w:rPr>
           <w:sz w:val="24"/>
           <w:szCs w:val="24"/>
-          <w:rPrChange w:id="118" w:author="Yoav Ram" w:date="2013-12-24T11:10:00Z">
+          <w:rPrChange w:id="242" w:author="Yoav Ram" w:date="2013-12-24T11:10:00Z">
             <w:rPr/>
           </w:rPrChange>
         </w:rPr>
@@ -6083,7 +6756,7 @@
           <w:noProof/>
           <w:sz w:val="24"/>
           <w:szCs w:val="24"/>
-          <w:rPrChange w:id="119" w:author="Yoav Ram" w:date="2013-12-24T11:10:00Z">
+          <w:rPrChange w:id="243" w:author="Yoav Ram" w:date="2013-12-24T11:10:00Z">
             <w:rPr>
               <w:noProof/>
             </w:rPr>
@@ -6095,7 +6768,7 @@
         <w:rPr>
           <w:sz w:val="24"/>
           <w:szCs w:val="24"/>
-          <w:rPrChange w:id="120" w:author="Yoav Ram" w:date="2013-12-24T11:10:00Z">
+          <w:rPrChange w:id="244" w:author="Yoav Ram" w:date="2013-12-24T11:10:00Z">
             <w:rPr/>
           </w:rPrChange>
         </w:rPr>
@@ -6105,7 +6778,7 @@
         <w:rPr>
           <w:sz w:val="24"/>
           <w:szCs w:val="24"/>
-          <w:rPrChange w:id="121" w:author="Yoav Ram" w:date="2013-12-24T11:10:00Z">
+          <w:rPrChange w:id="245" w:author="Yoav Ram" w:date="2013-12-24T11:10:00Z">
             <w:rPr/>
           </w:rPrChange>
         </w:rPr>
@@ -6115,7 +6788,7 @@
         <w:rPr>
           <w:sz w:val="24"/>
           <w:szCs w:val="24"/>
-          <w:rPrChange w:id="122" w:author="Yoav Ram" w:date="2013-12-24T11:10:00Z">
+          <w:rPrChange w:id="246" w:author="Yoav Ram" w:date="2013-12-24T11:10:00Z">
             <w:rPr/>
           </w:rPrChange>
         </w:rPr>
@@ -6125,7 +6798,7 @@
         <w:rPr>
           <w:sz w:val="24"/>
           <w:szCs w:val="24"/>
-          <w:rPrChange w:id="123" w:author="Yoav Ram" w:date="2013-12-24T11:10:00Z">
+          <w:rPrChange w:id="247" w:author="Yoav Ram" w:date="2013-12-24T11:10:00Z">
             <w:rPr/>
           </w:rPrChange>
         </w:rPr>
@@ -6135,7 +6808,7 @@
         <w:rPr>
           <w:sz w:val="24"/>
           <w:szCs w:val="24"/>
-          <w:rPrChange w:id="124" w:author="Yoav Ram" w:date="2013-12-24T11:10:00Z">
+          <w:rPrChange w:id="248" w:author="Yoav Ram" w:date="2013-12-24T11:10:00Z">
             <w:rPr/>
           </w:rPrChange>
         </w:rPr>
@@ -6146,7 +6819,7 @@
           <w:noProof/>
           <w:sz w:val="24"/>
           <w:szCs w:val="24"/>
-          <w:rPrChange w:id="125" w:author="Yoav Ram" w:date="2013-12-24T11:10:00Z">
+          <w:rPrChange w:id="249" w:author="Yoav Ram" w:date="2013-12-24T11:10:00Z">
             <w:rPr>
               <w:noProof/>
             </w:rPr>
@@ -6158,7 +6831,7 @@
         <w:rPr>
           <w:sz w:val="24"/>
           <w:szCs w:val="24"/>
-          <w:rPrChange w:id="126" w:author="Yoav Ram" w:date="2013-12-24T11:10:00Z">
+          <w:rPrChange w:id="250" w:author="Yoav Ram" w:date="2013-12-24T11:10:00Z">
             <w:rPr/>
           </w:rPrChange>
         </w:rPr>
@@ -6168,7 +6841,7 @@
         <w:rPr>
           <w:sz w:val="24"/>
           <w:szCs w:val="24"/>
-          <w:rPrChange w:id="127" w:author="Yoav Ram" w:date="2013-12-24T11:10:00Z">
+          <w:rPrChange w:id="251" w:author="Yoav Ram" w:date="2013-12-24T11:10:00Z">
             <w:rPr/>
           </w:rPrChange>
         </w:rPr>
@@ -6178,7 +6851,7 @@
         <w:rPr>
           <w:sz w:val="24"/>
           <w:szCs w:val="24"/>
-          <w:rPrChange w:id="128" w:author="Yoav Ram" w:date="2013-12-24T11:10:00Z">
+          <w:rPrChange w:id="252" w:author="Yoav Ram" w:date="2013-12-24T11:10:00Z">
             <w:rPr/>
           </w:rPrChange>
         </w:rPr>
@@ -6188,7 +6861,7 @@
         <w:rPr>
           <w:sz w:val="24"/>
           <w:szCs w:val="24"/>
-          <w:rPrChange w:id="129" w:author="Yoav Ram" w:date="2013-12-24T11:10:00Z">
+          <w:rPrChange w:id="253" w:author="Yoav Ram" w:date="2013-12-24T11:10:00Z">
             <w:rPr/>
           </w:rPrChange>
         </w:rPr>
@@ -6198,7 +6871,7 @@
         <w:rPr>
           <w:sz w:val="24"/>
           <w:szCs w:val="24"/>
-          <w:rPrChange w:id="130" w:author="Yoav Ram" w:date="2013-12-24T11:10:00Z">
+          <w:rPrChange w:id="254" w:author="Yoav Ram" w:date="2013-12-24T11:10:00Z">
             <w:rPr/>
           </w:rPrChange>
         </w:rPr>
@@ -6209,7 +6882,7 @@
           <w:noProof/>
           <w:sz w:val="24"/>
           <w:szCs w:val="24"/>
-          <w:rPrChange w:id="131" w:author="Yoav Ram" w:date="2013-12-24T11:10:00Z">
+          <w:rPrChange w:id="255" w:author="Yoav Ram" w:date="2013-12-24T11:10:00Z">
             <w:rPr>
               <w:noProof/>
             </w:rPr>
@@ -6221,7 +6894,7 @@
         <w:rPr>
           <w:sz w:val="24"/>
           <w:szCs w:val="24"/>
-          <w:rPrChange w:id="132" w:author="Yoav Ram" w:date="2013-12-24T11:10:00Z">
+          <w:rPrChange w:id="256" w:author="Yoav Ram" w:date="2013-12-24T11:10:00Z">
             <w:rPr/>
           </w:rPrChange>
         </w:rPr>
@@ -6231,7 +6904,7 @@
         <w:rPr>
           <w:sz w:val="24"/>
           <w:szCs w:val="24"/>
-          <w:rPrChange w:id="133" w:author="Yoav Ram" w:date="2013-12-24T11:10:00Z">
+          <w:rPrChange w:id="257" w:author="Yoav Ram" w:date="2013-12-24T11:10:00Z">
             <w:rPr/>
           </w:rPrChange>
         </w:rPr>
@@ -6241,7 +6914,7 @@
         <w:rPr>
           <w:sz w:val="24"/>
           <w:szCs w:val="24"/>
-          <w:rPrChange w:id="134" w:author="Yoav Ram" w:date="2013-12-24T11:10:00Z">
+          <w:rPrChange w:id="258" w:author="Yoav Ram" w:date="2013-12-24T11:10:00Z">
             <w:rPr/>
           </w:rPrChange>
         </w:rPr>
@@ -6251,7 +6924,7 @@
         <w:rPr>
           <w:sz w:val="24"/>
           <w:szCs w:val="24"/>
-          <w:rPrChange w:id="135" w:author="Yoav Ram" w:date="2013-12-24T11:10:00Z">
+          <w:rPrChange w:id="259" w:author="Yoav Ram" w:date="2013-12-24T11:10:00Z">
             <w:rPr/>
           </w:rPrChange>
         </w:rPr>
@@ -6261,7 +6934,7 @@
         <w:rPr>
           <w:sz w:val="24"/>
           <w:szCs w:val="24"/>
-          <w:rPrChange w:id="136" w:author="Yoav Ram" w:date="2013-12-24T11:10:00Z">
+          <w:rPrChange w:id="260" w:author="Yoav Ram" w:date="2013-12-24T11:10:00Z">
             <w:rPr/>
           </w:rPrChange>
         </w:rPr>
@@ -6272,7 +6945,7 @@
           <w:noProof/>
           <w:sz w:val="24"/>
           <w:szCs w:val="24"/>
-          <w:rPrChange w:id="137" w:author="Yoav Ram" w:date="2013-12-24T11:10:00Z">
+          <w:rPrChange w:id="261" w:author="Yoav Ram" w:date="2013-12-24T11:10:00Z">
             <w:rPr>
               <w:noProof/>
             </w:rPr>
@@ -6284,7 +6957,7 @@
         <w:rPr>
           <w:sz w:val="24"/>
           <w:szCs w:val="24"/>
-          <w:rPrChange w:id="138" w:author="Yoav Ram" w:date="2013-12-24T11:10:00Z">
+          <w:rPrChange w:id="262" w:author="Yoav Ram" w:date="2013-12-24T11:10:00Z">
             <w:rPr/>
           </w:rPrChange>
         </w:rPr>
@@ -6294,7 +6967,7 @@
         <w:rPr>
           <w:sz w:val="24"/>
           <w:szCs w:val="24"/>
-          <w:rPrChange w:id="139" w:author="Yoav Ram" w:date="2013-12-24T11:10:00Z">
+          <w:rPrChange w:id="263" w:author="Yoav Ram" w:date="2013-12-24T11:10:00Z">
             <w:rPr/>
           </w:rPrChange>
         </w:rPr>
@@ -6304,7 +6977,7 @@
         <w:rPr>
           <w:sz w:val="24"/>
           <w:szCs w:val="24"/>
-          <w:rPrChange w:id="140" w:author="Yoav Ram" w:date="2013-12-24T11:10:00Z">
+          <w:rPrChange w:id="264" w:author="Yoav Ram" w:date="2013-12-24T11:10:00Z">
             <w:rPr/>
           </w:rPrChange>
         </w:rPr>
@@ -6315,7 +6988,7 @@
         <w:rPr>
           <w:sz w:val="24"/>
           <w:szCs w:val="24"/>
-          <w:rPrChange w:id="141" w:author="Yoav Ram" w:date="2013-12-24T11:10:00Z">
+          <w:rPrChange w:id="265" w:author="Yoav Ram" w:date="2013-12-24T11:10:00Z">
             <w:rPr/>
           </w:rPrChange>
         </w:rPr>
@@ -6325,7 +6998,7 @@
         <w:rPr>
           <w:sz w:val="24"/>
           <w:szCs w:val="24"/>
-          <w:rPrChange w:id="142" w:author="Yoav Ram" w:date="2013-12-24T11:10:00Z">
+          <w:rPrChange w:id="266" w:author="Yoav Ram" w:date="2013-12-24T11:10:00Z">
             <w:rPr/>
           </w:rPrChange>
         </w:rPr>
@@ -6335,7 +7008,7 @@
         <w:rPr>
           <w:sz w:val="24"/>
           <w:szCs w:val="24"/>
-          <w:rPrChange w:id="143" w:author="Yoav Ram" w:date="2013-12-24T11:10:00Z">
+          <w:rPrChange w:id="267" w:author="Yoav Ram" w:date="2013-12-24T11:10:00Z">
             <w:rPr/>
           </w:rPrChange>
         </w:rPr>
@@ -6346,7 +7019,7 @@
           <w:noProof/>
           <w:sz w:val="24"/>
           <w:szCs w:val="24"/>
-          <w:rPrChange w:id="144" w:author="Yoav Ram" w:date="2013-12-24T11:10:00Z">
+          <w:rPrChange w:id="268" w:author="Yoav Ram" w:date="2013-12-24T11:10:00Z">
             <w:rPr>
               <w:noProof/>
             </w:rPr>
@@ -6358,7 +7031,7 @@
         <w:rPr>
           <w:sz w:val="24"/>
           <w:szCs w:val="24"/>
-          <w:rPrChange w:id="145" w:author="Yoav Ram" w:date="2013-12-24T11:10:00Z">
+          <w:rPrChange w:id="269" w:author="Yoav Ram" w:date="2013-12-24T11:10:00Z">
             <w:rPr/>
           </w:rPrChange>
         </w:rPr>
@@ -6368,7 +7041,7 @@
         <w:rPr>
           <w:sz w:val="24"/>
           <w:szCs w:val="24"/>
-          <w:rPrChange w:id="146" w:author="Yoav Ram" w:date="2013-12-24T11:10:00Z">
+          <w:rPrChange w:id="270" w:author="Yoav Ram" w:date="2013-12-24T11:10:00Z">
             <w:rPr/>
           </w:rPrChange>
         </w:rPr>
@@ -6378,7 +7051,7 @@
         <w:rPr>
           <w:sz w:val="24"/>
           <w:szCs w:val="24"/>
-          <w:rPrChange w:id="147" w:author="Yoav Ram" w:date="2013-12-24T11:10:00Z">
+          <w:rPrChange w:id="271" w:author="Yoav Ram" w:date="2013-12-24T11:10:00Z">
             <w:rPr/>
           </w:rPrChange>
         </w:rPr>
@@ -6388,7 +7061,7 @@
         <w:rPr>
           <w:sz w:val="24"/>
           <w:szCs w:val="24"/>
-          <w:rPrChange w:id="148" w:author="Yoav Ram" w:date="2013-12-24T11:10:00Z">
+          <w:rPrChange w:id="272" w:author="Yoav Ram" w:date="2013-12-24T11:10:00Z">
             <w:rPr/>
           </w:rPrChange>
         </w:rPr>
@@ -6398,7 +7071,7 @@
         <w:rPr>
           <w:sz w:val="24"/>
           <w:szCs w:val="24"/>
-          <w:rPrChange w:id="149" w:author="Yoav Ram" w:date="2013-12-24T11:10:00Z">
+          <w:rPrChange w:id="273" w:author="Yoav Ram" w:date="2013-12-24T11:10:00Z">
             <w:rPr/>
           </w:rPrChange>
         </w:rPr>
@@ -6409,7 +7082,7 @@
           <w:noProof/>
           <w:sz w:val="24"/>
           <w:szCs w:val="24"/>
-          <w:rPrChange w:id="150" w:author="Yoav Ram" w:date="2013-12-24T11:10:00Z">
+          <w:rPrChange w:id="274" w:author="Yoav Ram" w:date="2013-12-24T11:10:00Z">
             <w:rPr>
               <w:noProof/>
             </w:rPr>
@@ -6421,7 +7094,7 @@
         <w:rPr>
           <w:sz w:val="24"/>
           <w:szCs w:val="24"/>
-          <w:rPrChange w:id="151" w:author="Yoav Ram" w:date="2013-12-24T11:10:00Z">
+          <w:rPrChange w:id="275" w:author="Yoav Ram" w:date="2013-12-24T11:10:00Z">
             <w:rPr/>
           </w:rPrChange>
         </w:rPr>
@@ -6431,7 +7104,7 @@
         <w:rPr>
           <w:sz w:val="24"/>
           <w:szCs w:val="24"/>
-          <w:rPrChange w:id="152" w:author="Yoav Ram" w:date="2013-12-24T11:10:00Z">
+          <w:rPrChange w:id="276" w:author="Yoav Ram" w:date="2013-12-24T11:10:00Z">
             <w:rPr/>
           </w:rPrChange>
         </w:rPr>
@@ -6446,11 +7119,11 @@
         <w:rPr>
           <w:sz w:val="24"/>
           <w:szCs w:val="24"/>
-          <w:rPrChange w:id="153" w:author="Yoav Ram" w:date="2013-12-24T11:10:00Z">
+          <w:rPrChange w:id="277" w:author="Yoav Ram" w:date="2013-12-24T11:10:00Z">
             <w:rPr/>
           </w:rPrChange>
         </w:rPr>
-        <w:pPrChange w:id="154" w:author="Yoav Ram" w:date="2013-12-24T11:11:00Z">
+        <w:pPrChange w:id="278" w:author="Yoav Ram" w:date="2013-12-24T11:11:00Z">
           <w:pPr>
             <w:bidi w:val="0"/>
             <w:spacing w:line="480" w:lineRule="auto"/>
@@ -6461,7 +7134,7 @@
         <w:rPr>
           <w:sz w:val="24"/>
           <w:szCs w:val="24"/>
-          <w:rPrChange w:id="155" w:author="Yoav Ram" w:date="2013-12-24T11:10:00Z">
+          <w:rPrChange w:id="279" w:author="Yoav Ram" w:date="2013-12-24T11:10:00Z">
             <w:rPr/>
           </w:rPrChange>
         </w:rPr>
@@ -6471,7 +7144,7 @@
         <w:rPr>
           <w:sz w:val="24"/>
           <w:szCs w:val="24"/>
-          <w:rPrChange w:id="156" w:author="Yoav Ram" w:date="2013-12-24T11:10:00Z">
+          <w:rPrChange w:id="280" w:author="Yoav Ram" w:date="2013-12-24T11:10:00Z">
             <w:rPr/>
           </w:rPrChange>
         </w:rPr>
@@ -6481,7 +7154,7 @@
         <w:rPr>
           <w:sz w:val="24"/>
           <w:szCs w:val="24"/>
-          <w:rPrChange w:id="157" w:author="Yoav Ram" w:date="2013-12-24T11:10:00Z">
+          <w:rPrChange w:id="281" w:author="Yoav Ram" w:date="2013-12-24T11:10:00Z">
             <w:rPr/>
           </w:rPrChange>
         </w:rPr>
@@ -6491,7 +7164,7 @@
         <w:rPr>
           <w:sz w:val="24"/>
           <w:szCs w:val="24"/>
-          <w:rPrChange w:id="158" w:author="Yoav Ram" w:date="2013-12-24T11:10:00Z">
+          <w:rPrChange w:id="282" w:author="Yoav Ram" w:date="2013-12-24T11:10:00Z">
             <w:rPr/>
           </w:rPrChange>
         </w:rPr>
@@ -6502,7 +7175,7 @@
           <w:noProof/>
           <w:sz w:val="24"/>
           <w:szCs w:val="24"/>
-          <w:rPrChange w:id="159" w:author="Yoav Ram" w:date="2013-12-24T11:10:00Z">
+          <w:rPrChange w:id="283" w:author="Yoav Ram" w:date="2013-12-24T11:10:00Z">
             <w:rPr>
               <w:noProof/>
             </w:rPr>
@@ -6514,7 +7187,7 @@
         <w:rPr>
           <w:sz w:val="24"/>
           <w:szCs w:val="24"/>
-          <w:rPrChange w:id="160" w:author="Yoav Ram" w:date="2013-12-24T11:10:00Z">
+          <w:rPrChange w:id="284" w:author="Yoav Ram" w:date="2013-12-24T11:10:00Z">
             <w:rPr/>
           </w:rPrChange>
         </w:rPr>
@@ -6524,7 +7197,7 @@
         <w:rPr>
           <w:sz w:val="24"/>
           <w:szCs w:val="24"/>
-          <w:rPrChange w:id="161" w:author="Yoav Ram" w:date="2013-12-24T11:10:00Z">
+          <w:rPrChange w:id="285" w:author="Yoav Ram" w:date="2013-12-24T11:10:00Z">
             <w:rPr/>
           </w:rPrChange>
         </w:rPr>
@@ -6536,7 +7209,7 @@
           <w:iCs/>
           <w:sz w:val="24"/>
           <w:szCs w:val="24"/>
-          <w:rPrChange w:id="162" w:author="Yoav Ram" w:date="2013-12-24T11:10:00Z">
+          <w:rPrChange w:id="286" w:author="Yoav Ram" w:date="2013-12-24T11:10:00Z">
             <w:rPr>
               <w:i/>
               <w:iCs/>
@@ -6549,7 +7222,7 @@
         <w:rPr>
           <w:sz w:val="24"/>
           <w:szCs w:val="24"/>
-          <w:rPrChange w:id="163" w:author="Yoav Ram" w:date="2013-12-24T11:10:00Z">
+          <w:rPrChange w:id="287" w:author="Yoav Ram" w:date="2013-12-24T11:10:00Z">
             <w:rPr/>
           </w:rPrChange>
         </w:rPr>
@@ -6561,7 +7234,7 @@
           <w:iCs/>
           <w:sz w:val="24"/>
           <w:szCs w:val="24"/>
-          <w:rPrChange w:id="164" w:author="Yoav Ram" w:date="2013-12-24T11:10:00Z">
+          <w:rPrChange w:id="288" w:author="Yoav Ram" w:date="2013-12-24T11:10:00Z">
             <w:rPr>
               <w:i/>
               <w:iCs/>
@@ -6574,7 +7247,7 @@
         <w:rPr>
           <w:sz w:val="24"/>
           <w:szCs w:val="24"/>
-          <w:rPrChange w:id="165" w:author="Yoav Ram" w:date="2013-12-24T11:10:00Z">
+          <w:rPrChange w:id="289" w:author="Yoav Ram" w:date="2013-12-24T11:10:00Z">
             <w:rPr/>
           </w:rPrChange>
         </w:rPr>
@@ -6585,7 +7258,7 @@
           <w:sz w:val="24"/>
           <w:szCs w:val="24"/>
           <w:vertAlign w:val="superscript"/>
-          <w:rPrChange w:id="166" w:author="Yoav Ram" w:date="2013-12-24T11:10:00Z">
+          <w:rPrChange w:id="290" w:author="Yoav Ram" w:date="2013-12-24T11:10:00Z">
             <w:rPr>
               <w:vertAlign w:val="superscript"/>
             </w:rPr>
@@ -6597,7 +7270,7 @@
         <w:rPr>
           <w:sz w:val="24"/>
           <w:szCs w:val="24"/>
-          <w:rPrChange w:id="167" w:author="Yoav Ram" w:date="2013-12-24T11:10:00Z">
+          <w:rPrChange w:id="291" w:author="Yoav Ram" w:date="2013-12-24T11:10:00Z">
             <w:rPr/>
           </w:rPrChange>
         </w:rPr>
@@ -6607,7 +7280,7 @@
         <w:rPr>
           <w:sz w:val="24"/>
           <w:szCs w:val="24"/>
-          <w:rPrChange w:id="168" w:author="Yoav Ram" w:date="2013-12-24T11:10:00Z">
+          <w:rPrChange w:id="292" w:author="Yoav Ram" w:date="2013-12-24T11:10:00Z">
             <w:rPr/>
           </w:rPrChange>
         </w:rPr>
@@ -6617,7 +7290,7 @@
         <w:rPr>
           <w:sz w:val="24"/>
           <w:szCs w:val="24"/>
-          <w:rPrChange w:id="169" w:author="Yoav Ram" w:date="2013-12-24T11:10:00Z">
+          <w:rPrChange w:id="293" w:author="Yoav Ram" w:date="2013-12-24T11:10:00Z">
             <w:rPr/>
           </w:rPrChange>
         </w:rPr>
@@ -6627,7 +7300,7 @@
         <w:rPr>
           <w:sz w:val="24"/>
           <w:szCs w:val="24"/>
-          <w:rPrChange w:id="170" w:author="Yoav Ram" w:date="2013-12-24T11:10:00Z">
+          <w:rPrChange w:id="294" w:author="Yoav Ram" w:date="2013-12-24T11:10:00Z">
             <w:rPr/>
           </w:rPrChange>
         </w:rPr>
@@ -6638,7 +7311,7 @@
           <w:noProof/>
           <w:sz w:val="24"/>
           <w:szCs w:val="24"/>
-          <w:rPrChange w:id="171" w:author="Yoav Ram" w:date="2013-12-24T11:10:00Z">
+          <w:rPrChange w:id="295" w:author="Yoav Ram" w:date="2013-12-24T11:10:00Z">
             <w:rPr>
               <w:noProof/>
             </w:rPr>
@@ -6650,7 +7323,7 @@
         <w:rPr>
           <w:sz w:val="24"/>
           <w:szCs w:val="24"/>
-          <w:rPrChange w:id="172" w:author="Yoav Ram" w:date="2013-12-24T11:10:00Z">
+          <w:rPrChange w:id="296" w:author="Yoav Ram" w:date="2013-12-24T11:10:00Z">
             <w:rPr/>
           </w:rPrChange>
         </w:rPr>
@@ -6660,7 +7333,7 @@
         <w:rPr>
           <w:sz w:val="24"/>
           <w:szCs w:val="24"/>
-          <w:rPrChange w:id="173" w:author="Yoav Ram" w:date="2013-12-24T11:10:00Z">
+          <w:rPrChange w:id="297" w:author="Yoav Ram" w:date="2013-12-24T11:10:00Z">
             <w:rPr/>
           </w:rPrChange>
         </w:rPr>
@@ -6672,7 +7345,7 @@
           <w:iCs/>
           <w:sz w:val="24"/>
           <w:szCs w:val="24"/>
-          <w:rPrChange w:id="174" w:author="Yoav Ram" w:date="2013-12-24T11:10:00Z">
+          <w:rPrChange w:id="298" w:author="Yoav Ram" w:date="2013-12-24T11:10:00Z">
             <w:rPr>
               <w:i/>
               <w:iCs/>
@@ -6685,7 +7358,7 @@
         <w:rPr>
           <w:sz w:val="24"/>
           <w:szCs w:val="24"/>
-          <w:rPrChange w:id="175" w:author="Yoav Ram" w:date="2013-12-24T11:10:00Z">
+          <w:rPrChange w:id="299" w:author="Yoav Ram" w:date="2013-12-24T11:10:00Z">
             <w:rPr/>
           </w:rPrChange>
         </w:rPr>
@@ -6697,7 +7370,7 @@
           <w:iCs/>
           <w:sz w:val="24"/>
           <w:szCs w:val="24"/>
-          <w:rPrChange w:id="176" w:author="Yoav Ram" w:date="2013-12-24T11:10:00Z">
+          <w:rPrChange w:id="300" w:author="Yoav Ram" w:date="2013-12-24T11:10:00Z">
             <w:rPr>
               <w:i/>
               <w:iCs/>
@@ -6710,7 +7383,7 @@
         <w:rPr>
           <w:sz w:val="24"/>
           <w:szCs w:val="24"/>
-          <w:rPrChange w:id="177" w:author="Yoav Ram" w:date="2013-12-24T11:10:00Z">
+          <w:rPrChange w:id="301" w:author="Yoav Ram" w:date="2013-12-24T11:10:00Z">
             <w:rPr/>
           </w:rPrChange>
         </w:rPr>
@@ -7207,7 +7880,7 @@
         </w:rPr>
         <w:t xml:space="preserve">Indeed, all mutations </w:t>
       </w:r>
-      <w:ins w:id="178" w:author="Yoav Ram" w:date="2013-12-24T11:12:00Z">
+      <w:ins w:id="302" w:author="Yoav Ram" w:date="2013-12-24T11:12:00Z">
         <w:r>
           <w:rPr>
             <w:rFonts w:ascii="Georgia" w:hAnsi="Georgia"/>
@@ -7221,7 +7894,7 @@
         </w:rPr>
         <w:t>have the same effect on fitness.</w:t>
       </w:r>
-      <w:ins w:id="179" w:author="Yoav Ram" w:date="2013-12-24T11:12:00Z">
+      <w:ins w:id="303" w:author="Yoav Ram" w:date="2013-12-24T11:12:00Z">
         <w:r>
           <w:rPr>
             <w:rFonts w:ascii="Georgia" w:hAnsi="Georgia"/>
@@ -8477,7 +9150,7 @@
           <w:rFonts w:ascii="Georgia" w:hAnsi="Georgia"/>
         </w:rPr>
       </w:pPr>
-      <w:bookmarkStart w:id="180" w:name="_Ref374912415"/>
+      <w:bookmarkStart w:id="304" w:name="_Ref374912415"/>
       <w:r>
         <w:rPr>
           <w:rFonts w:ascii="Georgia" w:hAnsi="Georgia"/>
@@ -8606,7 +9279,7 @@
         </w:rPr>
         <w:t xml:space="preserve"> otherwise).</w:t>
       </w:r>
-      <w:bookmarkEnd w:id="180"/>
+      <w:bookmarkEnd w:id="304"/>
     </w:p>
     <w:p>
       <w:pPr>
@@ -8847,7 +9520,7 @@
           <w:rFonts w:ascii="Georgia" w:hAnsi="Georgia"/>
         </w:rPr>
       </w:pPr>
-      <w:bookmarkStart w:id="181" w:name="_Ref374912430"/>
+      <w:bookmarkStart w:id="305" w:name="_Ref374912430"/>
       <w:r>
         <w:rPr>
           <w:rFonts w:ascii="Georgia" w:hAnsi="Georgia"/>
@@ -9036,7 +9709,7 @@
         </w:rPr>
         <w:t xml:space="preserve"> is the maximum fold-increase in mutation rate. We present the results in section 3.4 and Fig. 2B.</w:t>
       </w:r>
-      <w:bookmarkEnd w:id="181"/>
+      <w:bookmarkEnd w:id="305"/>
     </w:p>
     <w:p>
       <w:pPr>
@@ -9445,6 +10118,7 @@
         </w:numPr>
         <w:spacing w:line="360" w:lineRule="auto"/>
         <w:rPr>
+          <w:ins w:id="306" w:author="Yoav Ram" w:date="2013-12-24T13:05:00Z"/>
           <w:rFonts w:ascii="Arial" w:eastAsiaTheme="minorHAnsi" w:hAnsi="Arial" w:cs="Arial"/>
           <w:i/>
           <w:iCs/>
@@ -9453,6 +10127,12 @@
           <w:szCs w:val="19"/>
           <w:shd w:val="clear" w:color="auto" w:fill="FFFFFF"/>
           <w:lang w:bidi="he-IL"/>
+          <w:rPrChange w:id="307" w:author="Yoav Ram" w:date="2013-12-24T13:05:00Z">
+            <w:rPr>
+              <w:ins w:id="308" w:author="Yoav Ram" w:date="2013-12-24T13:05:00Z"/>
+              <w:rFonts w:ascii="Georgia" w:hAnsi="Georgia"/>
+            </w:rPr>
+          </w:rPrChange>
         </w:rPr>
       </w:pPr>
       <w:r>
@@ -9465,126 +10145,409 @@
         <w:rPr>
           <w:rFonts w:ascii="Georgia" w:hAnsi="Georgia"/>
         </w:rPr>
-        <w:t xml:space="preserve"> in </w:t>
-      </w:r>
-      <w:r>
-        <w:fldChar w:fldCharType="begin"/>
-      </w:r>
-      <w:r>
-        <w:instrText xml:space="preserve"> REF _Ref374912415 \r \h  \* MERGEFORMAT </w:instrText>
-      </w:r>
-      <w:r>
-        <w:fldChar w:fldCharType="separate"/>
-      </w:r>
-      <w:r>
-        <w:rPr>
-          <w:rFonts w:ascii="Georgia" w:hAnsi="Georgia" w:hint="cs"/>
-          <w:cs/>
-        </w:rPr>
-        <w:t>‎</w:t>
-      </w:r>
-      <w:proofErr w:type="gramStart"/>
-      <w:r>
-        <w:rPr>
-          <w:rFonts w:ascii="Georgia" w:hAnsi="Georgia" w:hint="cs"/>
-          <w:rtl/>
+        <w:t xml:space="preserve"> in</w:t>
+      </w:r>
+      <w:ins w:id="309" w:author="Yoav Ram" w:date="2013-12-24T12:28:00Z">
+        <w:r>
+          <w:rPr>
+            <w:rFonts w:ascii="Georgia" w:hAnsi="Georgia"/>
+          </w:rPr>
+          <w:t xml:space="preserve"> (28)</w:t>
+        </w:r>
+      </w:ins>
+      <w:del w:id="310" w:author="Yoav Ram" w:date="2013-12-24T12:28:00Z">
+        <w:r>
+          <w:rPr>
+            <w:rFonts w:ascii="Georgia" w:hAnsi="Georgia"/>
+          </w:rPr>
+          <w:delText xml:space="preserve"> </w:delText>
+        </w:r>
+        <w:r>
+          <w:fldChar w:fldCharType="begin"/>
+        </w:r>
+        <w:r>
+          <w:delInstrText xml:space="preserve"> REF _Ref374912415 \r \h  \* MERGEFORMAT </w:delInstrText>
+        </w:r>
+        <w:r>
+          <w:fldChar w:fldCharType="separate"/>
+        </w:r>
+        <w:r>
+          <w:rPr>
+            <w:rFonts w:ascii="Georgia" w:hAnsi="Georgia" w:hint="cs"/>
+            <w:cs/>
+          </w:rPr>
+          <w:delText>‎</w:delText>
+        </w:r>
+        <w:r>
+          <w:rPr>
+            <w:rFonts w:ascii="Georgia" w:hAnsi="Georgia" w:hint="cs"/>
+            <w:rtl/>
+            <w:lang w:bidi="he-IL"/>
+          </w:rPr>
+          <w:delText>)</w:delText>
+        </w:r>
+        <w:r>
+          <w:rPr>
+            <w:rFonts w:ascii="Georgia" w:hAnsi="Georgia"/>
+          </w:rPr>
+          <w:delText>27</w:delText>
+        </w:r>
+        <w:r>
+          <w:fldChar w:fldCharType="end"/>
+        </w:r>
+        <w:r>
+          <w:rPr>
+            <w:rFonts w:ascii="Georgia" w:hAnsi="Georgia"/>
+          </w:rPr>
+          <w:delText>)</w:delText>
+        </w:r>
+      </w:del>
+      <w:r>
+        <w:rPr>
+          <w:rFonts w:ascii="Georgia" w:hAnsi="Georgia"/>
+        </w:rPr>
+        <w:t xml:space="preserve"> above. </w:t>
+      </w:r>
+      <w:del w:id="311" w:author="Yoav Ram" w:date="2013-12-24T12:28:00Z">
+        <w:r>
+          <w:rPr>
+            <w:rFonts w:ascii="Georgia" w:hAnsi="Georgia"/>
+          </w:rPr>
+          <w:delText xml:space="preserve">Our </w:delText>
+        </w:r>
+      </w:del>
+      <w:ins w:id="312" w:author="Yoav Ram" w:date="2013-12-24T12:28:00Z">
+        <w:r>
+          <w:rPr>
+            <w:rFonts w:ascii="Georgia" w:hAnsi="Georgia"/>
+          </w:rPr>
+          <w:t>We</w:t>
+        </w:r>
+        <w:r>
+          <w:rPr>
+            <w:rFonts w:ascii="Georgia" w:hAnsi="Georgia"/>
+          </w:rPr>
+          <w:t xml:space="preserve"> </w:t>
+        </w:r>
+      </w:ins>
+      <w:r>
+        <w:rPr>
+          <w:rFonts w:ascii="Georgia" w:hAnsi="Georgia"/>
+        </w:rPr>
+        <w:t>respon</w:t>
+      </w:r>
+      <w:ins w:id="313" w:author="Yoav Ram" w:date="2013-12-24T12:28:00Z">
+        <w:r>
+          <w:rPr>
+            <w:rFonts w:ascii="Georgia" w:hAnsi="Georgia"/>
+          </w:rPr>
+          <w:t>d</w:t>
+        </w:r>
+      </w:ins>
+      <w:del w:id="314" w:author="Yoav Ram" w:date="2013-12-24T12:28:00Z">
+        <w:r>
+          <w:rPr>
+            <w:rFonts w:ascii="Georgia" w:hAnsi="Georgia"/>
+          </w:rPr>
+          <w:delText>se</w:delText>
+        </w:r>
+      </w:del>
+      <w:r>
+        <w:rPr>
+          <w:rFonts w:ascii="Georgia" w:hAnsi="Georgia"/>
+        </w:rPr>
+        <w:t xml:space="preserve"> to [b</w:t>
+      </w:r>
+      <w:del w:id="315" w:author="Yoav Ram" w:date="2013-12-24T12:28:00Z">
+        <w:r>
+          <w:rPr>
+            <w:rFonts w:ascii="Georgia" w:hAnsi="Georgia"/>
+          </w:rPr>
+          <w:delText xml:space="preserve">]: </w:delText>
+        </w:r>
+      </w:del>
+      <w:ins w:id="316" w:author="Yoav Ram" w:date="2013-12-24T12:28:00Z">
+        <w:r>
+          <w:rPr>
+            <w:rFonts w:ascii="Georgia" w:hAnsi="Georgia"/>
+          </w:rPr>
+          <w:t>]</w:t>
+        </w:r>
+        <w:r>
+          <w:rPr>
+            <w:rFonts w:ascii="Georgia" w:hAnsi="Georgia"/>
+          </w:rPr>
+          <w:t xml:space="preserve"> in (29).</w:t>
+        </w:r>
+      </w:ins>
+      <w:del w:id="317" w:author="Yoav Ram" w:date="2013-12-24T12:27:00Z">
+        <w:r>
+          <w:rPr>
+            <w:rFonts w:ascii="Georgia" w:hAnsi="Georgia"/>
+          </w:rPr>
+          <w:delText>we added a different relationship between fitness and mutation rate in which the mutation rate is a continuously strictly increasing function of the fitness. The results of simulations with this type of strategy are presented in section 3.4 and Figure 2B. In short, the most important factor is the mutation rate of the wildtype and of the single mutants.</w:delText>
+        </w:r>
+      </w:del>
+      <w:ins w:id="318" w:author="Yoav Ram" w:date="2013-12-24T12:28:00Z">
+        <w:r>
+          <w:rPr>
+            <w:rFonts w:ascii="Georgia" w:hAnsi="Georgia"/>
+          </w:rPr>
+          <w:t xml:space="preserve"> </w:t>
+        </w:r>
+      </w:ins>
+      <w:del w:id="319" w:author="Yoav Ram" w:date="2013-12-24T12:28:00Z">
+        <w:r>
+          <w:rPr>
+            <w:rFonts w:ascii="Georgia" w:hAnsi="Georgia"/>
+          </w:rPr>
+          <w:delText xml:space="preserve"> </w:delText>
+        </w:r>
+      </w:del>
+      <w:r>
+        <w:rPr>
+          <w:rFonts w:ascii="Georgia" w:hAnsi="Georgia"/>
+        </w:rPr>
+        <w:t>Our response</w:t>
+      </w:r>
+      <w:r>
+        <w:rPr>
+          <w:rFonts w:ascii="Georgia" w:hAnsi="Georgia"/>
+        </w:rPr>
+        <w:t xml:space="preserve"> to [c]:</w:t>
+      </w:r>
+      <w:ins w:id="320" w:author="Yoav Ram" w:date="2013-12-24T12:22:00Z">
+        <w:r>
+          <w:rPr>
+            <w:rFonts w:ascii="Georgia" w:hAnsi="Georgia"/>
+          </w:rPr>
+          <w:t xml:space="preserve"> </w:t>
+        </w:r>
+      </w:ins>
+      <w:del w:id="321" w:author="Yoav Ram" w:date="2013-12-24T13:05:00Z">
+        <w:r>
+          <w:rPr>
+            <w:rFonts w:ascii="Georgia" w:hAnsi="Georgia"/>
+          </w:rPr>
+          <w:delText xml:space="preserve"> </w:delText>
+        </w:r>
+      </w:del>
+      <w:del w:id="322" w:author="Yoav Ram" w:date="2013-12-24T12:29:00Z">
+        <w:r>
+          <w:rPr>
+            <w:rFonts w:ascii="Georgia" w:hAnsi="Georgia"/>
+          </w:rPr>
+          <w:delText>If SIM is already</w:delText>
+        </w:r>
+        <w:r>
+          <w:rPr>
+            <w:rFonts w:ascii="Georgia" w:hAnsi="Georgia"/>
+          </w:rPr>
+          <w:delText xml:space="preserve"> extinct at the environmental change then it will not achieve adaptation; however, </w:delText>
+        </w:r>
+      </w:del>
+      <w:del w:id="323" w:author="Yoav Ram" w:date="2013-12-24T12:26:00Z">
+        <w:r>
+          <w:rPr>
+            <w:rFonts w:ascii="Georgia" w:hAnsi="Georgia"/>
+          </w:rPr>
+          <w:delText xml:space="preserve">before the environmental change </w:delText>
+        </w:r>
+      </w:del>
+      <w:r>
+        <w:rPr>
+          <w:rFonts w:ascii="Georgia" w:hAnsi="Georgia"/>
+        </w:rPr>
+        <w:t>SIM is as likely to reach extinction as NM</w:t>
+      </w:r>
+      <w:ins w:id="324" w:author="Yoav Ram" w:date="2013-12-24T12:29:00Z">
+        <w:r>
+          <w:rPr>
+            <w:rFonts w:ascii="Georgia" w:hAnsi="Georgia"/>
+          </w:rPr>
+          <w:t xml:space="preserve"> even in a smaller population</w:t>
+        </w:r>
+      </w:ins>
+      <w:r>
+        <w:rPr>
+          <w:rFonts w:ascii="Georgia" w:hAnsi="Georgia"/>
+        </w:rPr>
+        <w:t xml:space="preserve">, because the mutation rate of the fittest individuals is the same as in the case of NM and the population mean fitness is slightly higher. To account for the possibility that a SIM population can go to extinction while waiting for adaption in a non-constant sized population, we ran competitions between NM and SIM in which SIM can suffer from the increased mutation load and lose to NM due to a decrease of the SIM sub-population size. Our simulation results show that SIM is advantageous over NM – see new Fig. 5 and section 3.5. This was also done in our previous work (Ram &amp; </w:t>
+      </w:r>
+      <w:proofErr w:type="spellStart"/>
+      <w:r>
+        <w:rPr>
+          <w:rFonts w:ascii="Georgia" w:hAnsi="Georgia"/>
+        </w:rPr>
+        <w:t>Hadany</w:t>
+      </w:r>
+      <w:proofErr w:type="spellEnd"/>
+      <w:r>
+        <w:rPr>
+          <w:rFonts w:ascii="Georgia" w:hAnsi="Georgia"/>
+        </w:rPr>
+        <w:t xml:space="preserve"> 2012) with a smooth fitness landscape - SIM and NM competed over multiple environmental changes until one of them went to extinction. In that work, SIM was introduced at 5% and was still significantly advantageous over NM and CM.</w:t>
+      </w:r>
+    </w:p>
+    <w:p>
+      <w:pPr>
+        <w:pStyle w:val="BodyText"/>
+        <w:spacing w:line="360" w:lineRule="auto"/>
+        <w:ind w:left="360"/>
+        <w:rPr>
+          <w:rFonts w:ascii="Arial" w:eastAsiaTheme="minorHAnsi" w:hAnsi="Arial" w:cs="Arial"/>
+          <w:i/>
+          <w:iCs/>
+          <w:color w:val="222222"/>
+          <w:sz w:val="19"/>
+          <w:szCs w:val="19"/>
+          <w:shd w:val="clear" w:color="auto" w:fill="FFFFFF"/>
           <w:lang w:bidi="he-IL"/>
         </w:rPr>
-        <w:t>)</w:t>
-      </w:r>
-      <w:r>
-        <w:rPr>
-          <w:rFonts w:ascii="Georgia" w:hAnsi="Georgia"/>
-        </w:rPr>
-        <w:t>27</w:t>
-      </w:r>
-      <w:proofErr w:type="gramEnd"/>
-      <w:r>
-        <w:fldChar w:fldCharType="end"/>
-      </w:r>
-      <w:r>
-        <w:rPr>
-          <w:rFonts w:ascii="Georgia" w:hAnsi="Georgia"/>
-        </w:rPr>
-        <w:t>)</w:t>
-      </w:r>
-      <w:r>
-        <w:rPr>
-          <w:rFonts w:ascii="Georgia" w:hAnsi="Georgia"/>
-        </w:rPr>
-        <w:t xml:space="preserve"> above. </w:t>
-      </w:r>
-      <w:r>
-        <w:rPr>
-          <w:rFonts w:ascii="Georgia" w:hAnsi="Georgia"/>
-        </w:rPr>
-        <w:t>Our response to [b]: we added a different relationship between fitness and mutation rate in which the mutation rate is a continuously strictly increasing function of the fitness. The results of simulations with this type of strategy are presented in section 3.4 and Figure 2B. In short, the most important factor is the mutation rate of the wildtype and of the single mutants. Our response</w:t>
-      </w:r>
-      <w:r>
-        <w:rPr>
-          <w:rFonts w:ascii="Georgia" w:hAnsi="Georgia"/>
-        </w:rPr>
-        <w:t xml:space="preserve"> to [c]: </w:t>
-      </w:r>
-      <w:commentRangeStart w:id="182"/>
-      <w:commentRangeStart w:id="183"/>
-      <w:r>
-        <w:rPr>
-          <w:rFonts w:ascii="Georgia" w:hAnsi="Georgia"/>
-        </w:rPr>
-        <w:t>If SIM is already</w:t>
-      </w:r>
-      <w:r>
-        <w:rPr>
-          <w:rFonts w:ascii="Georgia" w:hAnsi="Georgia"/>
-        </w:rPr>
-        <w:t xml:space="preserve"> extinct at the environmental change then it will not achieve adaptation; however, before the environmental change SIM is as likely to reach extinction as NM, because the mutation rate of the fittest individuals is the same as in the case of NM and the population mean fitness is slightly higher.</w:t>
-      </w:r>
-      <w:commentRangeEnd w:id="182"/>
-      <w:r>
-        <w:rPr>
-          <w:rStyle w:val="CommentReference"/>
-          <w:rFonts w:asciiTheme="minorHAnsi" w:eastAsiaTheme="minorHAnsi" w:hAnsiTheme="minorHAnsi"/>
-          <w:lang w:bidi="he-IL"/>
-        </w:rPr>
-        <w:commentReference w:id="182"/>
-      </w:r>
-      <w:commentRangeEnd w:id="183"/>
-      <w:r>
-        <w:rPr>
-          <w:rStyle w:val="CommentReference"/>
-          <w:rFonts w:asciiTheme="minorHAnsi" w:eastAsiaTheme="minorHAnsi" w:hAnsiTheme="minorHAnsi"/>
-          <w:lang w:bidi="he-IL"/>
-        </w:rPr>
-        <w:commentReference w:id="183"/>
-      </w:r>
-      <w:r>
-        <w:rPr>
-          <w:rFonts w:ascii="Georgia" w:hAnsi="Georgia"/>
-        </w:rPr>
-        <w:t xml:space="preserve"> To account for the possibility that a SIM population can go to extinction while waiting for adaption in a non-constant sized population, we ran competitions between NM and SIM in which SIM can suffer from the increased mutation load and lose to NM due to a decrease of the SIM sub-population size. Our simulation results show that SIM is advantageous over NM – see new Fig. 5 and section 3.5. This was also done in our previous work (Ram &amp; </w:t>
-      </w:r>
-      <w:proofErr w:type="spellStart"/>
-      <w:r>
-        <w:rPr>
-          <w:rFonts w:ascii="Georgia" w:hAnsi="Georgia"/>
-        </w:rPr>
-        <w:t>Hadany</w:t>
-      </w:r>
-      <w:proofErr w:type="spellEnd"/>
-      <w:r>
-        <w:rPr>
-          <w:rFonts w:ascii="Georgia" w:hAnsi="Georgia"/>
-        </w:rPr>
-        <w:t xml:space="preserve"> 2012) with a smooth fitness landscape - </w:t>
-      </w:r>
-      <w:r>
-        <w:rPr>
-          <w:rFonts w:ascii="Georgia" w:hAnsi="Georgia"/>
-        </w:rPr>
-        <w:lastRenderedPageBreak/>
-        <w:t>SIM and NM competed over multiple environmental changes until one of them went to extinction. In that work, SIM was introduced at 5% and was still significantly advantageous over NM and CM.</w:t>
-      </w:r>
+        <w:pPrChange w:id="325" w:author="Yoav Ram" w:date="2013-12-24T13:07:00Z">
+          <w:pPr>
+            <w:pStyle w:val="BodyText"/>
+            <w:numPr>
+              <w:numId w:val="1"/>
+            </w:numPr>
+            <w:spacing w:line="360" w:lineRule="auto"/>
+            <w:ind w:left="360" w:hanging="360"/>
+          </w:pPr>
+        </w:pPrChange>
+      </w:pPr>
+      <w:ins w:id="326" w:author="Yoav Ram" w:date="2013-12-24T13:05:00Z">
+        <w:r>
+          <w:rPr>
+            <w:rFonts w:ascii="Georgia" w:hAnsi="Georgia"/>
+            <w:highlight w:val="yellow"/>
+            <w:rPrChange w:id="327" w:author="Yoav Ram" w:date="2013-12-24T13:08:00Z">
+              <w:rPr>
+                <w:rFonts w:ascii="Georgia" w:hAnsi="Georgia"/>
+              </w:rPr>
+            </w:rPrChange>
+          </w:rPr>
+          <w:t xml:space="preserve">If the population size is small then </w:t>
+        </w:r>
+      </w:ins>
+      <w:ins w:id="328" w:author="Yoav Ram" w:date="2013-12-24T13:06:00Z">
+        <w:r>
+          <w:rPr>
+            <w:rFonts w:ascii="Georgia" w:hAnsi="Georgia"/>
+            <w:highlight w:val="yellow"/>
+            <w:rPrChange w:id="329" w:author="Yoav Ram" w:date="2013-12-24T13:08:00Z">
+              <w:rPr>
+                <w:rFonts w:ascii="Georgia" w:hAnsi="Georgia"/>
+              </w:rPr>
+            </w:rPrChange>
+          </w:rPr>
+          <w:t xml:space="preserve">the </w:t>
+        </w:r>
+      </w:ins>
+      <w:ins w:id="330" w:author="Yoav Ram" w:date="2013-12-24T13:05:00Z">
+        <w:r>
+          <w:rPr>
+            <w:rFonts w:ascii="Georgia" w:hAnsi="Georgia"/>
+            <w:highlight w:val="yellow"/>
+            <w:rPrChange w:id="331" w:author="Yoav Ram" w:date="2013-12-24T13:08:00Z">
+              <w:rPr>
+                <w:rFonts w:ascii="Georgia" w:hAnsi="Georgia"/>
+              </w:rPr>
+            </w:rPrChange>
+          </w:rPr>
+          <w:t>adaptat</w:t>
+        </w:r>
+      </w:ins>
+      <w:ins w:id="332" w:author="Yoav Ram" w:date="2013-12-24T13:06:00Z">
+        <w:r>
+          <w:rPr>
+            <w:rFonts w:ascii="Georgia" w:hAnsi="Georgia"/>
+            <w:highlight w:val="yellow"/>
+            <w:rPrChange w:id="333" w:author="Yoav Ram" w:date="2013-12-24T13:08:00Z">
+              <w:rPr>
+                <w:rFonts w:ascii="Georgia" w:hAnsi="Georgia"/>
+              </w:rPr>
+            </w:rPrChange>
+          </w:rPr>
+          <w:t xml:space="preserve">ion rate will be compromised because there will not be enough single mutants, and the wildtype doesn't </w:t>
+        </w:r>
+        <w:proofErr w:type="spellStart"/>
+        <w:r>
+          <w:rPr>
+            <w:rFonts w:ascii="Georgia" w:hAnsi="Georgia"/>
+            <w:highlight w:val="yellow"/>
+            <w:rPrChange w:id="334" w:author="Yoav Ram" w:date="2013-12-24T13:08:00Z">
+              <w:rPr>
+                <w:rFonts w:ascii="Georgia" w:hAnsi="Georgia"/>
+              </w:rPr>
+            </w:rPrChange>
+          </w:rPr>
+          <w:t>hypermutate</w:t>
+        </w:r>
+        <w:proofErr w:type="spellEnd"/>
+        <w:r>
+          <w:rPr>
+            <w:rFonts w:ascii="Georgia" w:hAnsi="Georgia"/>
+            <w:highlight w:val="yellow"/>
+            <w:rPrChange w:id="335" w:author="Yoav Ram" w:date="2013-12-24T13:08:00Z">
+              <w:rPr>
+                <w:rFonts w:ascii="Georgia" w:hAnsi="Georgia"/>
+              </w:rPr>
+            </w:rPrChange>
+          </w:rPr>
+          <w:t xml:space="preserve"> with SIM. </w:t>
+        </w:r>
+      </w:ins>
+      <w:ins w:id="336" w:author="Yoav Ram" w:date="2013-12-24T13:07:00Z">
+        <w:r>
+          <w:rPr>
+            <w:rFonts w:ascii="Georgia" w:hAnsi="Georgia"/>
+            <w:highlight w:val="yellow"/>
+            <w:rPrChange w:id="337" w:author="Yoav Ram" w:date="2013-12-24T13:08:00Z">
+              <w:rPr>
+                <w:rFonts w:ascii="Georgia" w:hAnsi="Georgia"/>
+              </w:rPr>
+            </w:rPrChange>
+          </w:rPr>
+          <w:t xml:space="preserve">Our constraint on the population </w:t>
+        </w:r>
+        <w:r>
+          <w:rPr>
+            <w:rFonts w:ascii="Georgia" w:hAnsi="Georgia"/>
+            <w:highlight w:val="yellow"/>
+            <w:rPrChange w:id="338" w:author="Yoav Ram" w:date="2013-12-24T13:08:00Z">
+              <w:rPr>
+                <w:rFonts w:ascii="Georgia" w:hAnsi="Georgia"/>
+              </w:rPr>
+            </w:rPrChange>
+          </w:rPr>
+          <w:lastRenderedPageBreak/>
+          <w:t>size – s/</w:t>
+        </w:r>
+        <w:r>
+          <w:rPr>
+            <w:rFonts w:ascii="Arial" w:hAnsi="Arial" w:cs="Arial"/>
+            <w:highlight w:val="yellow"/>
+            <w:rPrChange w:id="339" w:author="Yoav Ram" w:date="2013-12-24T13:08:00Z">
+              <w:rPr>
+                <w:rFonts w:ascii="Arial" w:hAnsi="Arial" w:cs="Arial"/>
+              </w:rPr>
+            </w:rPrChange>
+          </w:rPr>
+          <w:t>µ</w:t>
+        </w:r>
+        <w:r>
+          <w:rPr>
+            <w:rFonts w:ascii="Georgia" w:hAnsi="Georgia"/>
+            <w:highlight w:val="yellow"/>
+            <w:rPrChange w:id="340" w:author="Yoav Ram" w:date="2013-12-24T13:08:00Z">
+              <w:rPr>
+                <w:rFonts w:ascii="Georgia" w:hAnsi="Georgia"/>
+              </w:rPr>
+            </w:rPrChange>
+          </w:rPr>
+          <w:t>&lt;N – appears in section 2.2 and deals with this case.</w:t>
+        </w:r>
+      </w:ins>
     </w:p>
     <w:p>
       <w:pPr>
@@ -10574,34 +11537,47 @@
           <w:shd w:val="clear" w:color="auto" w:fill="FFFFFF"/>
           <w:lang w:bidi="he-IL"/>
         </w:rPr>
+        <w:t>genotypes. In one case you seem to be conditioning on the genotype being ab and</w:t>
+      </w:r>
+      <w:r>
+        <w:rPr>
+          <w:rFonts w:ascii="Arial" w:eastAsiaTheme="minorHAnsi" w:hAnsi="Arial" w:cs="Arial"/>
+          <w:i/>
+          <w:iCs/>
+          <w:color w:val="222222"/>
+          <w:sz w:val="19"/>
+          <w:szCs w:val="19"/>
+          <w:shd w:val="clear" w:color="auto" w:fill="FFFFFF"/>
+          <w:lang w:bidi="he-IL"/>
+        </w:rPr>
+        <w:t xml:space="preserve"> </w:t>
+      </w:r>
+      <w:r>
+        <w:rPr>
+          <w:rFonts w:ascii="Arial" w:eastAsiaTheme="minorHAnsi" w:hAnsi="Arial" w:cs="Arial"/>
+          <w:i/>
+          <w:iCs/>
+          <w:color w:val="222222"/>
+          <w:sz w:val="19"/>
+          <w:szCs w:val="19"/>
+          <w:shd w:val="clear" w:color="auto" w:fill="FFFFFF"/>
+          <w:lang w:bidi="he-IL"/>
+        </w:rPr>
+        <w:t xml:space="preserve">then asking if it is mutation free and in the second you seem to calculate the probability a genotype </w:t>
+      </w:r>
+      <w:r>
+        <w:rPr>
+          <w:rFonts w:ascii="Arial" w:eastAsiaTheme="minorHAnsi" w:hAnsi="Arial" w:cs="Arial"/>
+          <w:i/>
+          <w:iCs/>
+          <w:color w:val="222222"/>
+          <w:sz w:val="19"/>
+          <w:szCs w:val="19"/>
+          <w:shd w:val="clear" w:color="auto" w:fill="FFFFFF"/>
+          <w:lang w:bidi="he-IL"/>
+        </w:rPr>
         <w:lastRenderedPageBreak/>
-        <w:t>genotypes. In one case you seem to be conditioning on the genotype being ab and</w:t>
-      </w:r>
-      <w:r>
-        <w:rPr>
-          <w:rFonts w:ascii="Arial" w:eastAsiaTheme="minorHAnsi" w:hAnsi="Arial" w:cs="Arial"/>
-          <w:i/>
-          <w:iCs/>
-          <w:color w:val="222222"/>
-          <w:sz w:val="19"/>
-          <w:szCs w:val="19"/>
-          <w:shd w:val="clear" w:color="auto" w:fill="FFFFFF"/>
-          <w:lang w:bidi="he-IL"/>
-        </w:rPr>
-        <w:t xml:space="preserve"> </w:t>
-      </w:r>
-      <w:r>
-        <w:rPr>
-          <w:rFonts w:ascii="Arial" w:eastAsiaTheme="minorHAnsi" w:hAnsi="Arial" w:cs="Arial"/>
-          <w:i/>
-          <w:iCs/>
-          <w:color w:val="222222"/>
-          <w:sz w:val="19"/>
-          <w:szCs w:val="19"/>
-          <w:shd w:val="clear" w:color="auto" w:fill="FFFFFF"/>
-          <w:lang w:bidi="he-IL"/>
-        </w:rPr>
-        <w:t xml:space="preserve">then asking if it is mutation free and in the second you seem to calculate the probability a genotype is </w:t>
+        <w:t xml:space="preserve">is </w:t>
       </w:r>
       <w:proofErr w:type="spellStart"/>
       <w:r>
@@ -11416,17 +12392,14 @@
         </w:rPr>
       </w:pPr>
       <w:r>
-        <w:t xml:space="preserve">Next, we consider a different scenario in which an environmental change affects the well-being of the entire population - for example, exposure to an antibiotic drug or a host's </w:t>
-      </w:r>
-      <w:r>
+        <w:t xml:space="preserve">Next, we consider a different scenario in which an environmental change affects the well-being of the entire population - for example, exposure to an antibiotic drug or a host's immune response. In this case the environmental change doesn't just create an opportunity for adaptation but also causes stress in the entire population. As before the double mutant </w:t>
+      </w:r>
+      <w:r>
+        <w:rPr>
+          <w:i/>
+          <w:iCs/>
+        </w:rPr>
         <w:lastRenderedPageBreak/>
-        <w:t xml:space="preserve">immune response. In this case the environmental change doesn't just create an opportunity for adaptation but also causes stress in the entire population. As before the double mutant </w:t>
-      </w:r>
-      <w:r>
-        <w:rPr>
-          <w:i/>
-          <w:iCs/>
-        </w:rPr>
         <w:t>AB</w:t>
       </w:r>
       <w:r>
@@ -12042,7 +13015,6 @@
         <w:rPr>
           <w:rFonts w:ascii="Georgia" w:hAnsi="Georgia"/>
         </w:rPr>
-        <w:lastRenderedPageBreak/>
         <w:t>In the discussion: "</w:t>
       </w:r>
       <w:r>
@@ -12099,7 +13071,14 @@
         <w:rPr>
           <w:lang w:bidi="hi-IN"/>
         </w:rPr>
-        <w:t>: In an asexual population evolving on a smooth fitness landscape, selection favored SIM over both NM and CM. SIM was favored both in a constant environment and in a constantly changing environment. Here we showed that selection also favors SIM on a rugged fitness landscape (</w:t>
+        <w:t xml:space="preserve">: In an </w:t>
+      </w:r>
+      <w:r>
+        <w:rPr>
+          <w:lang w:bidi="hi-IN"/>
+        </w:rPr>
+        <w:lastRenderedPageBreak/>
+        <w:t>asexual population evolving on a smooth fitness landscape, selection favored SIM over both NM and CM. SIM was favored both in a constant environment and in a constantly changing environment. Here we showed that selection also favors SIM on a rugged fitness landscape (</w:t>
       </w:r>
       <w:r>
         <w:fldChar w:fldCharType="begin"/>
@@ -12496,7 +13475,7 @@
         <w:spacing w:line="360" w:lineRule="auto"/>
         <w:ind w:right="282"/>
         <w:rPr>
-          <w:ins w:id="184" w:author="Yoav Ram" w:date="2013-12-24T11:16:00Z"/>
+          <w:ins w:id="341" w:author="Yoav Ram" w:date="2013-12-24T11:16:00Z"/>
           <w:rFonts w:ascii="Arial" w:eastAsiaTheme="minorHAnsi" w:hAnsi="Arial" w:cs="Arial"/>
           <w:i/>
           <w:iCs/>
@@ -12505,9 +13484,9 @@
           <w:szCs w:val="19"/>
           <w:shd w:val="clear" w:color="auto" w:fill="FFFFFF"/>
           <w:lang w:bidi="he-IL"/>
-          <w:rPrChange w:id="185" w:author="Yoav Ram" w:date="2013-12-24T11:16:00Z">
+          <w:rPrChange w:id="342" w:author="Yoav Ram" w:date="2013-12-24T11:16:00Z">
             <w:rPr>
-              <w:ins w:id="186" w:author="Yoav Ram" w:date="2013-12-24T11:16:00Z"/>
+              <w:ins w:id="343" w:author="Yoav Ram" w:date="2013-12-24T11:16:00Z"/>
               <w:lang w:bidi="hi-IN"/>
             </w:rPr>
           </w:rPrChange>
@@ -12516,20 +13495,19 @@
       <w:r>
         <w:rPr>
           <w:lang w:bidi="hi-IN"/>
-          <w:rPrChange w:id="187" w:author="Yoav Ram" w:date="2013-12-24T11:14:00Z">
+          <w:rPrChange w:id="344" w:author="Yoav Ram" w:date="2013-12-24T11:14:00Z">
             <w:rPr>
               <w:highlight w:val="yellow"/>
               <w:lang w:bidi="hi-IN"/>
             </w:rPr>
           </w:rPrChange>
         </w:rPr>
-        <w:lastRenderedPageBreak/>
         <w:t>We used the stochastic simulations approach to sh</w:t>
       </w:r>
       <w:r>
         <w:rPr>
           <w:lang w:bidi="hi-IN"/>
-          <w:rPrChange w:id="188" w:author="Yoav Ram" w:date="2013-12-24T11:15:00Z">
+          <w:rPrChange w:id="345" w:author="Yoav Ram" w:date="2013-12-24T11:15:00Z">
             <w:rPr>
               <w:highlight w:val="yellow"/>
               <w:lang w:bidi="hi-IN"/>
@@ -12545,7 +13523,7 @@
         <w:spacing w:line="360" w:lineRule="auto"/>
         <w:ind w:left="0" w:right="282"/>
         <w:rPr>
-          <w:del w:id="189" w:author="Yoav Ram" w:date="2013-12-24T11:14:00Z"/>
+          <w:del w:id="346" w:author="Yoav Ram" w:date="2013-12-24T11:14:00Z"/>
           <w:rFonts w:ascii="Arial" w:eastAsiaTheme="minorHAnsi" w:hAnsi="Arial" w:cs="Arial"/>
           <w:i/>
           <w:iCs/>
@@ -12555,7 +13533,7 @@
           <w:shd w:val="clear" w:color="auto" w:fill="FFFFFF"/>
           <w:lang w:bidi="he-IL"/>
         </w:rPr>
-        <w:pPrChange w:id="190" w:author="Yoav Ram" w:date="2013-12-24T11:16:00Z">
+        <w:pPrChange w:id="347" w:author="Yoav Ram" w:date="2013-12-24T11:16:00Z">
           <w:pPr>
             <w:pStyle w:val="BodyText"/>
             <w:numPr>
@@ -12566,21 +13544,20 @@
           </w:pPr>
         </w:pPrChange>
       </w:pPr>
-      <w:moveToRangeStart w:id="191" w:author="Yoav Ram" w:date="2013-12-24T11:16:00Z" w:name="move375647022"/>
-      <w:moveTo w:id="192" w:author="Yoav Ram" w:date="2013-12-24T11:16:00Z">
-        <w:r>
-          <w:rPr>
-            <w:rFonts w:ascii="Arial" w:eastAsiaTheme="minorHAnsi" w:hAnsi="Arial" w:cs="Arial"/>
+      <w:moveToRangeStart w:id="348" w:author="Yoav Ram" w:date="2013-12-24T11:16:00Z" w:name="move375647022"/>
+      <w:moveTo w:id="349" w:author="Yoav Ram" w:date="2013-12-24T11:16:00Z">
+        <w:r>
+          <w:rPr>
+            <w:rFonts w:ascii="Arial" w:hAnsi="Arial" w:cs="Arial"/>
             <w:i/>
             <w:iCs/>
             <w:color w:val="222222"/>
             <w:sz w:val="19"/>
             <w:szCs w:val="19"/>
             <w:shd w:val="clear" w:color="auto" w:fill="FFFFFF"/>
-            <w:lang w:bidi="he-IL"/>
-            <w:rPrChange w:id="193" w:author="Yoav Ram" w:date="2013-12-24T11:15:00Z">
+            <w:rPrChange w:id="350" w:author="Yoav Ram" w:date="2013-12-24T11:15:00Z">
               <w:rPr>
-                <w:rFonts w:ascii="Arial" w:eastAsiaTheme="minorHAnsi" w:hAnsi="Arial" w:cs="Arial"/>
+                <w:rFonts w:ascii="Arial" w:hAnsi="Arial" w:cs="Arial"/>
                 <w:i/>
                 <w:iCs/>
                 <w:color w:val="222222"/>
@@ -12588,25 +13565,24 @@
                 <w:szCs w:val="19"/>
                 <w:highlight w:val="yellow"/>
                 <w:shd w:val="clear" w:color="auto" w:fill="FFFFFF"/>
-                <w:lang w:bidi="he-IL"/>
               </w:rPr>
             </w:rPrChange>
           </w:rPr>
+          <w:lastRenderedPageBreak/>
           <w:t>Extraneous comment: In bacteria frequency dependent processes have been commonly reported in experimental systems. How would SIM play out under frequency-­</w:t>
         </w:r>
         <w:r>
           <w:rPr>
-            <w:rFonts w:ascii="Cambria Math" w:eastAsiaTheme="minorHAnsi" w:hAnsi="Cambria Math" w:cs="Cambria Math"/>
+            <w:rFonts w:ascii="Cambria Math" w:hAnsi="Cambria Math" w:cs="Cambria Math"/>
             <w:i/>
             <w:iCs/>
             <w:color w:val="222222"/>
             <w:sz w:val="19"/>
             <w:szCs w:val="19"/>
             <w:shd w:val="clear" w:color="auto" w:fill="FFFFFF"/>
-            <w:lang w:bidi="he-IL"/>
-            <w:rPrChange w:id="194" w:author="Yoav Ram" w:date="2013-12-24T11:15:00Z">
+            <w:rPrChange w:id="351" w:author="Yoav Ram" w:date="2013-12-24T11:15:00Z">
               <w:rPr>
-                <w:rFonts w:ascii="Cambria Math" w:eastAsiaTheme="minorHAnsi" w:hAnsi="Cambria Math" w:cs="Cambria Math"/>
+                <w:rFonts w:ascii="Cambria Math" w:hAnsi="Cambria Math" w:cs="Cambria Math"/>
                 <w:i/>
                 <w:iCs/>
                 <w:color w:val="222222"/>
@@ -12614,7 +13590,6 @@
                 <w:szCs w:val="19"/>
                 <w:highlight w:val="yellow"/>
                 <w:shd w:val="clear" w:color="auto" w:fill="FFFFFF"/>
-                <w:lang w:bidi="he-IL"/>
               </w:rPr>
             </w:rPrChange>
           </w:rPr>
@@ -12622,17 +13597,16 @@
         </w:r>
         <w:r>
           <w:rPr>
-            <w:rFonts w:ascii="Arial" w:eastAsiaTheme="minorHAnsi" w:hAnsi="Arial" w:cs="Arial"/>
+            <w:rFonts w:ascii="Arial" w:hAnsi="Arial" w:cs="Arial"/>
             <w:i/>
             <w:iCs/>
             <w:color w:val="222222"/>
             <w:sz w:val="19"/>
             <w:szCs w:val="19"/>
             <w:shd w:val="clear" w:color="auto" w:fill="FFFFFF"/>
-            <w:lang w:bidi="he-IL"/>
-            <w:rPrChange w:id="195" w:author="Yoav Ram" w:date="2013-12-24T11:15:00Z">
+            <w:rPrChange w:id="352" w:author="Yoav Ram" w:date="2013-12-24T11:15:00Z">
               <w:rPr>
-                <w:rFonts w:ascii="Arial" w:eastAsiaTheme="minorHAnsi" w:hAnsi="Arial" w:cs="Arial"/>
+                <w:rFonts w:ascii="Arial" w:hAnsi="Arial" w:cs="Arial"/>
                 <w:i/>
                 <w:iCs/>
                 <w:color w:val="222222"/>
@@ -12640,7 +13614,6 @@
                 <w:szCs w:val="19"/>
                 <w:highlight w:val="yellow"/>
                 <w:shd w:val="clear" w:color="auto" w:fill="FFFFFF"/>
-                <w:lang w:bidi="he-IL"/>
               </w:rPr>
             </w:rPrChange>
           </w:rPr>
@@ -12654,7 +13627,7 @@
         <w:spacing w:line="360" w:lineRule="auto"/>
         <w:ind w:left="0" w:right="282"/>
         <w:rPr>
-          <w:del w:id="196" w:author="Yoav Ram" w:date="2013-12-24T11:16:00Z"/>
+          <w:del w:id="353" w:author="Yoav Ram" w:date="2013-12-24T11:16:00Z"/>
           <w:rFonts w:ascii="Arial" w:eastAsiaTheme="minorHAnsi" w:hAnsi="Arial" w:cs="Arial"/>
           <w:i/>
           <w:iCs/>
@@ -12664,7 +13637,7 @@
           <w:shd w:val="clear" w:color="auto" w:fill="FFFFFF"/>
           <w:lang w:bidi="he-IL"/>
         </w:rPr>
-        <w:pPrChange w:id="197" w:author="Yoav Ram" w:date="2013-12-24T11:16:00Z">
+        <w:pPrChange w:id="354" w:author="Yoav Ram" w:date="2013-12-24T11:16:00Z">
           <w:pPr>
             <w:pStyle w:val="BodyText"/>
             <w:numPr>
@@ -12676,14 +13649,14 @@
         </w:pPrChange>
       </w:pPr>
     </w:p>
-    <w:moveToRangeEnd w:id="191"/>
+    <w:moveToRangeEnd w:id="348"/>
     <w:p>
       <w:pPr>
         <w:pStyle w:val="BodyText"/>
         <w:spacing w:line="360" w:lineRule="auto"/>
         <w:ind w:left="0" w:right="282"/>
         <w:rPr>
-          <w:ins w:id="198" w:author="Yoav Ram" w:date="2013-12-24T11:16:00Z"/>
+          <w:ins w:id="355" w:author="Yoav Ram" w:date="2013-12-24T11:16:00Z"/>
           <w:rFonts w:ascii="Arial" w:eastAsiaTheme="minorHAnsi" w:hAnsi="Arial" w:cs="Arial"/>
           <w:i/>
           <w:iCs/>
@@ -12692,14 +13665,14 @@
           <w:szCs w:val="19"/>
           <w:shd w:val="clear" w:color="auto" w:fill="FFFFFF"/>
           <w:lang w:bidi="he-IL"/>
-          <w:rPrChange w:id="199" w:author="Yoav Ram" w:date="2013-12-24T11:16:00Z">
+          <w:rPrChange w:id="356" w:author="Yoav Ram" w:date="2013-12-24T11:16:00Z">
             <w:rPr>
-              <w:ins w:id="200" w:author="Yoav Ram" w:date="2013-12-24T11:16:00Z"/>
+              <w:ins w:id="357" w:author="Yoav Ram" w:date="2013-12-24T11:16:00Z"/>
               <w:lang w:bidi="hi-IN"/>
             </w:rPr>
           </w:rPrChange>
         </w:rPr>
-        <w:pPrChange w:id="201" w:author="Yoav Ram" w:date="2013-12-24T11:16:00Z">
+        <w:pPrChange w:id="358" w:author="Yoav Ram" w:date="2013-12-24T11:16:00Z">
           <w:pPr>
             <w:pStyle w:val="BodyText"/>
             <w:numPr>
@@ -12721,8 +13694,8 @@
         <w:spacing w:line="360" w:lineRule="auto"/>
         <w:ind w:right="282"/>
         <w:rPr>
-          <w:ins w:id="202" w:author="Yoav Ram" w:date="2013-12-24T11:16:00Z"/>
-          <w:rFonts w:ascii="Arial" w:eastAsiaTheme="minorHAnsi" w:hAnsi="Arial" w:cs="Arial"/>
+          <w:ins w:id="359" w:author="Yoav Ram" w:date="2013-12-24T11:16:00Z"/>
+          <w:rFonts w:ascii="Georgia" w:eastAsiaTheme="minorHAnsi" w:hAnsi="Georgia" w:cs="Arial"/>
           <w:i/>
           <w:iCs/>
           <w:color w:val="222222"/>
@@ -12730,12 +13703,31 @@
           <w:szCs w:val="19"/>
           <w:shd w:val="clear" w:color="auto" w:fill="FFFFFF"/>
           <w:lang w:bidi="he-IL"/>
-        </w:rPr>
-      </w:pPr>
-      <w:ins w:id="203" w:author="Yoav Ram" w:date="2013-12-24T11:16:00Z">
-        <w:r>
-          <w:rPr>
+          <w:rPrChange w:id="360" w:author="Yoav Ram" w:date="2013-12-24T13:15:00Z">
+            <w:rPr>
+              <w:ins w:id="361" w:author="Yoav Ram" w:date="2013-12-24T11:16:00Z"/>
+              <w:rFonts w:ascii="Arial" w:eastAsiaTheme="minorHAnsi" w:hAnsi="Arial" w:cs="Arial"/>
+              <w:i/>
+              <w:iCs/>
+              <w:color w:val="222222"/>
+              <w:sz w:val="19"/>
+              <w:szCs w:val="19"/>
+              <w:shd w:val="clear" w:color="auto" w:fill="FFFFFF"/>
+              <w:lang w:bidi="he-IL"/>
+            </w:rPr>
+          </w:rPrChange>
+        </w:rPr>
+      </w:pPr>
+      <w:ins w:id="362" w:author="Yoav Ram" w:date="2013-12-24T11:16:00Z">
+        <w:r>
+          <w:rPr>
+            <w:rFonts w:ascii="Georgia" w:hAnsi="Georgia"/>
             <w:lang w:bidi="hi-IN"/>
+            <w:rPrChange w:id="363" w:author="Yoav Ram" w:date="2013-12-24T13:15:00Z">
+              <w:rPr>
+                <w:lang w:bidi="hi-IN"/>
+              </w:rPr>
+            </w:rPrChange>
           </w:rPr>
           <w:t>This is an interesting direction for future research.</w:t>
         </w:r>
@@ -12747,7 +13739,7 @@
         <w:spacing w:line="360" w:lineRule="auto"/>
         <w:ind w:left="0" w:right="282"/>
         <w:rPr>
-          <w:ins w:id="204" w:author="Yoav Ram" w:date="2013-12-24T11:16:00Z"/>
+          <w:del w:id="364" w:author="Yoav Ram" w:date="2013-12-24T11:15:00Z"/>
           <w:rFonts w:ascii="Arial" w:eastAsiaTheme="minorHAnsi" w:hAnsi="Arial" w:cs="Arial"/>
           <w:i/>
           <w:iCs/>
@@ -12765,11 +13757,12 @@
         <w:spacing w:line="360" w:lineRule="auto"/>
         <w:ind w:left="0" w:right="282"/>
         <w:rPr>
-          <w:del w:id="205" w:author="Yoav Ram" w:date="2013-12-24T11:15:00Z"/>
+          <w:ins w:id="365" w:author="Yoav Ram" w:date="2013-12-24T13:16:00Z"/>
+          <w:rFonts w:ascii="Georgia" w:hAnsi="Georgia"/>
           <w:lang w:bidi="hi-IN"/>
-          <w:rPrChange w:id="206" w:author="Yoav Ram" w:date="2013-12-24T11:16:00Z">
+          <w:rPrChange w:id="366" w:author="Yoav Ram" w:date="2013-12-24T13:15:00Z">
             <w:rPr>
-              <w:del w:id="207" w:author="Yoav Ram" w:date="2013-12-24T11:15:00Z"/>
+              <w:ins w:id="367" w:author="Yoav Ram" w:date="2013-12-24T13:16:00Z"/>
               <w:rFonts w:ascii="Arial" w:eastAsiaTheme="minorHAnsi" w:hAnsi="Arial" w:cs="Arial"/>
               <w:i/>
               <w:iCs/>
@@ -12782,7 +13775,7 @@
             </w:rPr>
           </w:rPrChange>
         </w:rPr>
-        <w:pPrChange w:id="208" w:author="Yoav Ram" w:date="2013-12-24T11:16:00Z">
+        <w:pPrChange w:id="368" w:author="Yoav Ram" w:date="2013-12-24T11:16:00Z">
           <w:pPr>
             <w:pStyle w:val="BodyText"/>
             <w:numPr>
@@ -12800,24 +13793,359 @@
         <w:spacing w:line="360" w:lineRule="auto"/>
         <w:ind w:left="0" w:right="282"/>
         <w:rPr>
-          <w:ins w:id="209" w:author="lhadany" w:date="2013-12-24T00:56:00Z"/>
-          <w:del w:id="210" w:author="Yoav Ram" w:date="2013-12-24T11:16:00Z"/>
-          <w:rFonts w:ascii="Arial" w:eastAsiaTheme="minorHAnsi" w:hAnsi="Arial" w:cs="Arial"/>
-          <w:i/>
-          <w:iCs/>
-          <w:color w:val="222222"/>
-          <w:sz w:val="19"/>
-          <w:szCs w:val="19"/>
-          <w:shd w:val="clear" w:color="auto" w:fill="FFFFFF"/>
-          <w:lang w:bidi="he-IL"/>
-        </w:rPr>
-      </w:pPr>
-      <w:moveFromRangeStart w:id="211" w:author="Yoav Ram" w:date="2013-12-24T11:16:00Z" w:name="move375647022"/>
-      <w:moveFrom w:id="212" w:author="Yoav Ram" w:date="2013-12-24T11:16:00Z">
-        <w:r>
-          <w:rPr>
+          <w:ins w:id="369" w:author="Yoav Ram" w:date="2013-12-24T13:16:00Z"/>
+          <w:rFonts w:ascii="Georgia" w:hAnsi="Georgia"/>
+          <w:highlight w:val="yellow"/>
+          <w:lang w:bidi="hi-IN"/>
+          <w:rPrChange w:id="370" w:author="Yoav Ram" w:date="2013-12-24T13:16:00Z">
+            <w:rPr>
+              <w:ins w:id="371" w:author="Yoav Ram" w:date="2013-12-24T13:16:00Z"/>
+              <w:rFonts w:ascii="Georgia" w:hAnsi="Georgia"/>
+              <w:lang w:bidi="hi-IN"/>
+            </w:rPr>
+          </w:rPrChange>
+        </w:rPr>
+        <w:pPrChange w:id="372" w:author="Yoav Ram" w:date="2013-12-24T13:16:00Z">
+          <w:pPr>
+            <w:pStyle w:val="BodyText"/>
+            <w:spacing w:line="360" w:lineRule="auto"/>
+            <w:ind w:left="0" w:right="282"/>
+          </w:pPr>
+        </w:pPrChange>
+      </w:pPr>
+      <w:ins w:id="373" w:author="Yoav Ram" w:date="2013-12-24T13:16:00Z">
+        <w:r>
+          <w:rPr>
+            <w:rFonts w:ascii="Georgia" w:hAnsi="Georgia"/>
+            <w:highlight w:val="yellow"/>
             <w:lang w:bidi="hi-IN"/>
-            <w:rPrChange w:id="213" w:author="Yoav Ram" w:date="2013-12-24T11:16:00Z">
+            <w:rPrChange w:id="374" w:author="Yoav Ram" w:date="2013-12-24T13:16:00Z">
+              <w:rPr>
+                <w:rFonts w:ascii="Georgia" w:hAnsi="Georgia"/>
+                <w:lang w:bidi="hi-IN"/>
+              </w:rPr>
+            </w:rPrChange>
+          </w:rPr>
+          <w:t>We hope that our response will meet your approval.</w:t>
+        </w:r>
+      </w:ins>
+    </w:p>
+    <w:p>
+      <w:pPr>
+        <w:pStyle w:val="BodyText"/>
+        <w:spacing w:line="360" w:lineRule="auto"/>
+        <w:ind w:left="0" w:right="282"/>
+        <w:rPr>
+          <w:ins w:id="375" w:author="Yoav Ram" w:date="2013-12-24T13:16:00Z"/>
+          <w:rFonts w:ascii="Georgia" w:hAnsi="Georgia"/>
+          <w:highlight w:val="yellow"/>
+          <w:lang w:bidi="hi-IN"/>
+          <w:rPrChange w:id="376" w:author="Yoav Ram" w:date="2013-12-24T13:16:00Z">
+            <w:rPr>
+              <w:ins w:id="377" w:author="Yoav Ram" w:date="2013-12-24T13:16:00Z"/>
+              <w:rFonts w:ascii="Georgia" w:hAnsi="Georgia"/>
+              <w:lang w:bidi="hi-IN"/>
+            </w:rPr>
+          </w:rPrChange>
+        </w:rPr>
+      </w:pPr>
+    </w:p>
+    <w:p>
+      <w:pPr>
+        <w:pStyle w:val="BodyText"/>
+        <w:spacing w:line="360" w:lineRule="auto"/>
+        <w:ind w:left="0" w:right="282"/>
+        <w:rPr>
+          <w:del w:id="378" w:author="Yoav Ram" w:date="2013-12-24T11:16:00Z"/>
+          <w:rFonts w:ascii="Georgia" w:hAnsi="Georgia"/>
+          <w:highlight w:val="yellow"/>
+          <w:lang w:bidi="hi-IN"/>
+          <w:rPrChange w:id="379" w:author="Yoav Ram" w:date="2013-12-24T13:16:00Z">
+            <w:rPr>
+              <w:del w:id="380" w:author="Yoav Ram" w:date="2013-12-24T11:16:00Z"/>
+              <w:lang w:bidi="hi-IN"/>
+            </w:rPr>
+          </w:rPrChange>
+        </w:rPr>
+        <w:pPrChange w:id="381" w:author="Yoav Ram" w:date="2013-12-24T13:15:00Z">
+          <w:pPr>
+            <w:pStyle w:val="BodyText"/>
+            <w:spacing w:line="360" w:lineRule="auto"/>
+            <w:ind w:left="0" w:right="282"/>
+          </w:pPr>
+        </w:pPrChange>
+      </w:pPr>
+      <w:moveFromRangeStart w:id="382" w:author="Yoav Ram" w:date="2013-12-24T11:16:00Z" w:name="move375647022"/>
+      <w:moveFrom w:id="383" w:author="Yoav Ram" w:date="2013-12-24T11:16:00Z">
+        <w:r>
+          <w:rPr>
+            <w:rFonts w:ascii="Georgia" w:hAnsi="Georgia"/>
+            <w:highlight w:val="yellow"/>
+            <w:lang w:bidi="hi-IN"/>
+            <w:rPrChange w:id="384" w:author="Yoav Ram" w:date="2013-12-24T13:16:00Z">
+              <w:rPr>
+                <w:rFonts w:ascii="Arial" w:hAnsi="Arial" w:cs="Arial"/>
+                <w:i/>
+                <w:iCs/>
+                <w:color w:val="222222"/>
+                <w:sz w:val="19"/>
+                <w:szCs w:val="19"/>
+                <w:highlight w:val="yellow"/>
+                <w:shd w:val="clear" w:color="auto" w:fill="FFFFFF"/>
+              </w:rPr>
+            </w:rPrChange>
+          </w:rPr>
+          <w:t>Extraneous comment: In bacteria frequency dependent processes have been commonly reported in experimental systems. How would SIM play out under frequency-­</w:t>
+        </w:r>
+        <w:r>
+          <w:rPr>
+            <w:rFonts w:ascii="Cambria Math" w:hAnsi="Cambria Math" w:cs="Cambria Math"/>
+            <w:highlight w:val="yellow"/>
+            <w:lang w:bidi="hi-IN"/>
+            <w:rPrChange w:id="385" w:author="Yoav Ram" w:date="2013-12-24T13:16:00Z">
+              <w:rPr>
+                <w:rFonts w:ascii="Arial" w:hAnsi="Arial" w:cs="Arial"/>
+                <w:i/>
+                <w:iCs/>
+                <w:color w:val="222222"/>
+                <w:sz w:val="19"/>
+                <w:szCs w:val="19"/>
+                <w:highlight w:val="yellow"/>
+                <w:shd w:val="clear" w:color="auto" w:fill="FFFFFF"/>
+              </w:rPr>
+            </w:rPrChange>
+          </w:rPr>
+          <w:t>‐</w:t>
+        </w:r>
+        <w:r>
+          <w:rPr>
+            <w:rFonts w:ascii="Georgia" w:hAnsi="Georgia"/>
+            <w:highlight w:val="yellow"/>
+            <w:lang w:bidi="hi-IN"/>
+            <w:rPrChange w:id="386" w:author="Yoav Ram" w:date="2013-12-24T13:16:00Z">
+              <w:rPr>
+                <w:rFonts w:ascii="Arial" w:hAnsi="Arial" w:cs="Arial"/>
+                <w:i/>
+                <w:iCs/>
+                <w:color w:val="222222"/>
+                <w:sz w:val="19"/>
+                <w:szCs w:val="19"/>
+                <w:highlight w:val="yellow"/>
+                <w:shd w:val="clear" w:color="auto" w:fill="FFFFFF"/>
+              </w:rPr>
+            </w:rPrChange>
+          </w:rPr>
+          <w:t>dependent selection, where stress is caused by intraspecific competition?</w:t>
+        </w:r>
+      </w:moveFrom>
+      <w:moveFromRangeEnd w:id="382"/>
+      <w:ins w:id="387" w:author="Yoav Ram" w:date="2013-12-24T13:15:00Z">
+        <w:r>
+          <w:rPr>
+            <w:rFonts w:ascii="Georgia" w:hAnsi="Georgia"/>
+            <w:highlight w:val="yellow"/>
+            <w:lang w:bidi="hi-IN"/>
+            <w:rPrChange w:id="388" w:author="Yoav Ram" w:date="2013-12-24T13:16:00Z">
+              <w:rPr>
+                <w:lang w:bidi="hi-IN"/>
+              </w:rPr>
+            </w:rPrChange>
+          </w:rPr>
+          <w:t>S</w:t>
+        </w:r>
+      </w:ins>
+      <w:ins w:id="389" w:author="Yoav Ram" w:date="2013-12-24T13:14:00Z">
+        <w:r>
+          <w:rPr>
+            <w:rFonts w:ascii="Georgia" w:hAnsi="Georgia"/>
+            <w:highlight w:val="yellow"/>
+            <w:lang w:bidi="hi-IN"/>
+            <w:rPrChange w:id="390" w:author="Yoav Ram" w:date="2013-12-24T13:16:00Z">
+              <w:rPr>
+                <w:lang w:bidi="hi-IN"/>
+              </w:rPr>
+            </w:rPrChange>
+          </w:rPr>
+          <w:t xml:space="preserve">incerely, </w:t>
+        </w:r>
+      </w:ins>
+    </w:p>
+    <w:p>
+      <w:pPr>
+        <w:pStyle w:val="BodyText"/>
+        <w:spacing w:line="360" w:lineRule="auto"/>
+        <w:ind w:left="0" w:right="282"/>
+        <w:rPr>
+          <w:ins w:id="391" w:author="Yoav Ram" w:date="2013-12-24T13:15:00Z"/>
+          <w:rFonts w:ascii="Georgia" w:hAnsi="Georgia"/>
+          <w:highlight w:val="yellow"/>
+          <w:lang w:bidi="hi-IN"/>
+          <w:rPrChange w:id="392" w:author="Yoav Ram" w:date="2013-12-24T13:16:00Z">
+            <w:rPr>
+              <w:ins w:id="393" w:author="Yoav Ram" w:date="2013-12-24T13:15:00Z"/>
+              <w:lang w:bidi="hi-IN"/>
+            </w:rPr>
+          </w:rPrChange>
+        </w:rPr>
+      </w:pPr>
+    </w:p>
+    <w:p>
+      <w:pPr>
+        <w:pStyle w:val="BodyText"/>
+        <w:spacing w:line="360" w:lineRule="auto"/>
+        <w:ind w:left="0" w:right="282"/>
+        <w:rPr>
+          <w:ins w:id="394" w:author="Yoav Ram" w:date="2013-12-24T13:15:00Z"/>
+          <w:rFonts w:ascii="Georgia" w:hAnsi="Georgia"/>
+          <w:highlight w:val="yellow"/>
+          <w:lang w:bidi="hi-IN"/>
+          <w:rPrChange w:id="395" w:author="Yoav Ram" w:date="2013-12-24T13:16:00Z">
+            <w:rPr>
+              <w:ins w:id="396" w:author="Yoav Ram" w:date="2013-12-24T13:15:00Z"/>
+              <w:lang w:bidi="hi-IN"/>
+            </w:rPr>
+          </w:rPrChange>
+        </w:rPr>
+      </w:pPr>
+    </w:p>
+    <w:p>
+      <w:pPr>
+        <w:pStyle w:val="BodyText"/>
+        <w:spacing w:line="360" w:lineRule="auto"/>
+        <w:ind w:left="0" w:right="282"/>
+        <w:rPr>
+          <w:ins w:id="397" w:author="Yoav Ram" w:date="2013-12-24T13:15:00Z"/>
+          <w:rFonts w:ascii="Georgia" w:hAnsi="Georgia"/>
+          <w:highlight w:val="yellow"/>
+          <w:lang w:bidi="hi-IN"/>
+          <w:rPrChange w:id="398" w:author="Yoav Ram" w:date="2013-12-24T13:16:00Z">
+            <w:rPr>
+              <w:ins w:id="399" w:author="Yoav Ram" w:date="2013-12-24T13:15:00Z"/>
+              <w:rFonts w:ascii="Arial" w:eastAsiaTheme="minorHAnsi" w:hAnsi="Arial" w:cs="Arial"/>
+              <w:i/>
+              <w:iCs/>
+              <w:color w:val="222222"/>
+              <w:sz w:val="19"/>
+              <w:szCs w:val="19"/>
+              <w:shd w:val="clear" w:color="auto" w:fill="FFFFFF"/>
+              <w:lang w:bidi="he-IL"/>
+            </w:rPr>
+          </w:rPrChange>
+        </w:rPr>
+      </w:pPr>
+      <w:proofErr w:type="spellStart"/>
+      <w:ins w:id="400" w:author="Yoav Ram" w:date="2013-12-24T13:15:00Z">
+        <w:r>
+          <w:rPr>
+            <w:rFonts w:ascii="Georgia" w:hAnsi="Georgia"/>
+            <w:highlight w:val="yellow"/>
+            <w:lang w:bidi="hi-IN"/>
+            <w:rPrChange w:id="401" w:author="Yoav Ram" w:date="2013-12-24T13:16:00Z">
+              <w:rPr>
+                <w:lang w:bidi="hi-IN"/>
+              </w:rPr>
+            </w:rPrChange>
+          </w:rPr>
+          <w:t>Yoav</w:t>
+        </w:r>
+        <w:proofErr w:type="spellEnd"/>
+        <w:r>
+          <w:rPr>
+            <w:rFonts w:ascii="Georgia" w:hAnsi="Georgia"/>
+            <w:highlight w:val="yellow"/>
+            <w:lang w:bidi="hi-IN"/>
+            <w:rPrChange w:id="402" w:author="Yoav Ram" w:date="2013-12-24T13:16:00Z">
+              <w:rPr>
+                <w:lang w:bidi="hi-IN"/>
+              </w:rPr>
+            </w:rPrChange>
+          </w:rPr>
+          <w:t xml:space="preserve"> Ram and </w:t>
+        </w:r>
+        <w:proofErr w:type="spellStart"/>
+        <w:r>
+          <w:rPr>
+            <w:rFonts w:ascii="Georgia" w:hAnsi="Georgia"/>
+            <w:highlight w:val="yellow"/>
+            <w:lang w:bidi="hi-IN"/>
+            <w:rPrChange w:id="403" w:author="Yoav Ram" w:date="2013-12-24T13:16:00Z">
+              <w:rPr>
+                <w:lang w:bidi="hi-IN"/>
+              </w:rPr>
+            </w:rPrChange>
+          </w:rPr>
+          <w:t>Lilach</w:t>
+        </w:r>
+        <w:proofErr w:type="spellEnd"/>
+        <w:r>
+          <w:rPr>
+            <w:rFonts w:ascii="Georgia" w:hAnsi="Georgia"/>
+            <w:highlight w:val="yellow"/>
+            <w:lang w:bidi="hi-IN"/>
+            <w:rPrChange w:id="404" w:author="Yoav Ram" w:date="2013-12-24T13:16:00Z">
+              <w:rPr>
+                <w:lang w:bidi="hi-IN"/>
+              </w:rPr>
+            </w:rPrChange>
+          </w:rPr>
+          <w:t xml:space="preserve"> </w:t>
+        </w:r>
+        <w:proofErr w:type="spellStart"/>
+        <w:r>
+          <w:rPr>
+            <w:rFonts w:ascii="Georgia" w:hAnsi="Georgia"/>
+            <w:highlight w:val="yellow"/>
+            <w:lang w:bidi="hi-IN"/>
+            <w:rPrChange w:id="405" w:author="Yoav Ram" w:date="2013-12-24T13:16:00Z">
+              <w:rPr>
+                <w:lang w:bidi="hi-IN"/>
+              </w:rPr>
+            </w:rPrChange>
+          </w:rPr>
+          <w:t>Hadany</w:t>
+        </w:r>
+        <w:proofErr w:type="spellEnd"/>
+      </w:ins>
+    </w:p>
+    <w:p>
+      <w:pPr>
+        <w:pStyle w:val="BodyText"/>
+        <w:spacing w:line="360" w:lineRule="auto"/>
+        <w:ind w:left="0" w:right="282"/>
+        <w:rPr>
+          <w:ins w:id="406" w:author="Yoav Ram" w:date="2013-12-24T13:15:00Z"/>
+          <w:rFonts w:ascii="Georgia" w:hAnsi="Georgia"/>
+          <w:highlight w:val="yellow"/>
+          <w:lang w:bidi="hi-IN"/>
+          <w:rPrChange w:id="407" w:author="Yoav Ram" w:date="2013-12-24T13:16:00Z">
+            <w:rPr>
+              <w:ins w:id="408" w:author="Yoav Ram" w:date="2013-12-24T13:15:00Z"/>
+              <w:rFonts w:ascii="Arial" w:eastAsiaTheme="minorHAnsi" w:hAnsi="Arial" w:cs="Arial"/>
+              <w:i/>
+              <w:iCs/>
+              <w:color w:val="222222"/>
+              <w:sz w:val="19"/>
+              <w:szCs w:val="19"/>
+              <w:shd w:val="clear" w:color="auto" w:fill="FFFFFF"/>
+              <w:lang w:bidi="he-IL"/>
+            </w:rPr>
+          </w:rPrChange>
+        </w:rPr>
+        <w:pPrChange w:id="409" w:author="Yoav Ram" w:date="2013-12-24T13:15:00Z">
+          <w:pPr>
+            <w:pStyle w:val="BodyText"/>
+            <w:spacing w:line="360" w:lineRule="auto"/>
+            <w:ind w:right="282"/>
+          </w:pPr>
+        </w:pPrChange>
+      </w:pPr>
+      <w:ins w:id="410" w:author="Yoav Ram" w:date="2013-12-24T13:15:00Z">
+        <w:r>
+          <w:rPr>
+            <w:rFonts w:ascii="Georgia" w:hAnsi="Georgia"/>
+            <w:highlight w:val="yellow"/>
+            <w:lang w:bidi="hi-IN"/>
+            <w:rPrChange w:id="411" w:author="Yoav Ram" w:date="2013-12-24T13:16:00Z">
               <w:rPr>
                 <w:rFonts w:ascii="Arial" w:eastAsiaTheme="minorHAnsi" w:hAnsi="Arial" w:cs="Arial"/>
                 <w:i/>
@@ -12825,18 +14153,44 @@
                 <w:color w:val="222222"/>
                 <w:sz w:val="19"/>
                 <w:szCs w:val="19"/>
-                <w:highlight w:val="yellow"/>
                 <w:shd w:val="clear" w:color="auto" w:fill="FFFFFF"/>
                 <w:lang w:bidi="he-IL"/>
               </w:rPr>
             </w:rPrChange>
           </w:rPr>
-          <w:t>E</w:t>
-        </w:r>
-        <w:r>
-          <w:rPr>
+          <w:t>Dept. of Molecular Biology and Ecology of Plants, Tel Aviv University</w:t>
+        </w:r>
+      </w:ins>
+    </w:p>
+    <w:p>
+      <w:pPr>
+        <w:pStyle w:val="BodyText"/>
+        <w:spacing w:line="360" w:lineRule="auto"/>
+        <w:ind w:left="0" w:right="282"/>
+        <w:rPr>
+          <w:rFonts w:ascii="Georgia" w:hAnsi="Georgia"/>
+          <w:lang w:bidi="hi-IN"/>
+          <w:rPrChange w:id="412" w:author="Yoav Ram" w:date="2013-12-24T13:15:00Z">
+            <w:rPr>
+              <w:rFonts w:ascii="Arial" w:eastAsiaTheme="minorHAnsi" w:hAnsi="Arial" w:cs="Arial"/>
+              <w:i/>
+              <w:iCs/>
+              <w:color w:val="222222"/>
+              <w:sz w:val="19"/>
+              <w:szCs w:val="19"/>
+              <w:shd w:val="clear" w:color="auto" w:fill="FFFFFF"/>
+              <w:lang w:bidi="he-IL"/>
+            </w:rPr>
+          </w:rPrChange>
+        </w:rPr>
+      </w:pPr>
+      <w:ins w:id="413" w:author="Yoav Ram" w:date="2013-12-24T13:15:00Z">
+        <w:r>
+          <w:rPr>
+            <w:rFonts w:ascii="Georgia" w:hAnsi="Georgia"/>
+            <w:highlight w:val="yellow"/>
             <w:lang w:bidi="hi-IN"/>
-            <w:rPrChange w:id="214" w:author="Yoav Ram" w:date="2013-12-24T11:16:00Z">
+            <w:rPrChange w:id="414" w:author="Yoav Ram" w:date="2013-12-24T13:16:00Z">
               <w:rPr>
                 <w:rFonts w:ascii="Arial" w:eastAsiaTheme="minorHAnsi" w:hAnsi="Arial" w:cs="Arial"/>
                 <w:i/>
@@ -12844,36 +14198,17 @@
                 <w:color w:val="222222"/>
                 <w:sz w:val="19"/>
                 <w:szCs w:val="19"/>
-                <w:highlight w:val="yellow"/>
                 <w:shd w:val="clear" w:color="auto" w:fill="FFFFFF"/>
                 <w:lang w:bidi="he-IL"/>
               </w:rPr>
             </w:rPrChange>
           </w:rPr>
-          <w:t>xtraneous comment: In bacteria frequency dependent processes have been commonly reported in experimental systems. How would SIM play out under frequency-­‐dependent selection, where stress is caused by intraspecific competition?</w:t>
-        </w:r>
-      </w:moveFrom>
-      <w:moveFromRangeEnd w:id="211"/>
-    </w:p>
-    <w:p>
-      <w:pPr>
-        <w:pStyle w:val="BodyText"/>
-        <w:spacing w:line="360" w:lineRule="auto"/>
-        <w:ind w:left="0" w:right="282"/>
-        <w:rPr>
-          <w:rFonts w:ascii="Arial" w:eastAsiaTheme="minorHAnsi" w:hAnsi="Arial" w:cs="Arial"/>
-          <w:i/>
-          <w:iCs/>
-          <w:color w:val="222222"/>
-          <w:sz w:val="19"/>
-          <w:szCs w:val="19"/>
-          <w:shd w:val="clear" w:color="auto" w:fill="FFFFFF"/>
-          <w:lang w:bidi="he-IL"/>
-        </w:rPr>
-      </w:pPr>
+          <w:t>Tel-Aviv 69978, Israel. Tel. +972.3.640.6886</w:t>
+        </w:r>
+      </w:ins>
     </w:p>
     <w:sectPr>
-      <w:footerReference w:type="default" r:id="rId9"/>
+      <w:footerReference w:type="default" r:id="rId10"/>
       <w:pgSz w:w="11906" w:h="16838"/>
       <w:pgMar w:top="1440" w:right="1800" w:bottom="1440" w:left="1800" w:header="708" w:footer="708" w:gutter="0"/>
       <w:cols w:space="708"/>
@@ -12887,10 +14222,11 @@
 
 <file path=word/comments.xml><?xml version="1.0" encoding="utf-8"?>
 <w:comments xmlns:wpc="http://schemas.microsoft.com/office/word/2010/wordprocessingCanvas" xmlns:mc="http://schemas.openxmlformats.org/markup-compatibility/2006" xmlns:o="urn:schemas-microsoft-com:office:office" xmlns:r="http://schemas.openxmlformats.org/officeDocument/2006/relationships" xmlns:m="http://schemas.openxmlformats.org/officeDocument/2006/math" xmlns:v="urn:schemas-microsoft-com:vml" xmlns:wp14="http://schemas.microsoft.com/office/word/2010/wordprocessingDrawing" xmlns:wp="http://schemas.openxmlformats.org/drawingml/2006/wordprocessingDrawing" xmlns:w10="urn:schemas-microsoft-com:office:word" xmlns:w="http://schemas.openxmlformats.org/wordprocessingml/2006/main" xmlns:w14="http://schemas.microsoft.com/office/word/2010/wordml" xmlns:wpg="http://schemas.microsoft.com/office/word/2010/wordprocessingGroup" xmlns:wpi="http://schemas.microsoft.com/office/word/2010/wordprocessingInk" xmlns:wne="http://schemas.microsoft.com/office/word/2006/wordml" xmlns:wps="http://schemas.microsoft.com/office/word/2010/wordprocessingShape" mc:Ignorable="w14 wp14">
-  <w:comment w:id="20" w:author="Yoav Ram" w:date="2013-12-24T11:02:00Z" w:initials="YR">
+  <w:comment w:id="40" w:author="Yoav Ram" w:date="2013-12-24T11:54:00Z" w:initials="YR">
     <w:p>
       <w:pPr>
         <w:pStyle w:val="CommentText"/>
+        <w:bidi w:val="0"/>
       </w:pPr>
       <w:r>
         <w:rPr>
@@ -12899,42 +14235,7 @@
         <w:annotationRef/>
       </w:r>
       <w:r>
-        <w:t>But we never say what is the fitness of AB before the change</w:t>
-      </w:r>
-    </w:p>
-  </w:comment>
-  <w:comment w:id="182" w:author="lhadany" w:date="2013-12-24T00:34:00Z" w:initials="lh">
-    <w:p>
-      <w:pPr>
-        <w:pStyle w:val="CommentText"/>
-      </w:pPr>
-      <w:r>
-        <w:rPr>
-          <w:rStyle w:val="CommentReference"/>
-        </w:rPr>
-        <w:annotationRef/>
-      </w:r>
-      <w:r>
-        <w:t>I think he is interested in the effect of SIM in smaller populations… do we have some results with N=10^5 or so to throw in the sup?</w:t>
-      </w:r>
-    </w:p>
-  </w:comment>
-  <w:comment w:id="183" w:author="Yoav Ram" w:date="2013-12-24T11:19:00Z" w:initials="YR">
-    <w:p>
-      <w:pPr>
-        <w:pStyle w:val="CommentText"/>
-      </w:pPr>
-      <w:r>
-        <w:rPr>
-          <w:rStyle w:val="CommentReference"/>
-        </w:rPr>
-        <w:annotationRef/>
-      </w:r>
-      <w:r>
-        <w:t>Nope. We can generate them.</w:t>
-      </w:r>
-      <w:r>
-        <w:t xml:space="preserve"> But I read this as though he wants a changing population size and that's not something that would be easy to add to the model, right?</w:t>
+        <w:t>Briefly….</w:t>
       </w:r>
     </w:p>
   </w:comment>
@@ -13000,7 +14301,7 @@
             <w:noProof/>
             <w:rtl/>
           </w:rPr>
-          <w:t>3</w:t>
+          <w:t>1</w:t>
         </w:r>
         <w:r>
           <w:rPr>
@@ -15956,4 +17257,16 @@
   <a:objectDefaults/>
   <a:extraClrSchemeLst/>
 </a:theme>
+</file>
+
+<file path=customXml/item1.xml><?xml version="1.0" encoding="utf-8"?>
+<b:Sources xmlns:b="http://schemas.openxmlformats.org/officeDocument/2006/bibliography" xmlns="http://schemas.openxmlformats.org/officeDocument/2006/bibliography" SelectedStyle="\APA.XSL" StyleName="APA"/>
+</file>
+
+<file path=customXml/itemProps1.xml><?xml version="1.0" encoding="utf-8"?>
+<ds:datastoreItem xmlns:ds="http://schemas.openxmlformats.org/officeDocument/2006/customXml" ds:itemID="{3D38C988-C92F-4195-8827-80ABF64D878C}">
+  <ds:schemaRefs>
+    <ds:schemaRef ds:uri="http://schemas.openxmlformats.org/officeDocument/2006/bibliography"/>
+  </ds:schemaRefs>
+</ds:datastoreItem>
 </file>
--- a/manuscript/Author response.docx
+++ b/manuscript/Author response.docx
@@ -117,85 +117,37 @@
           <w:rFonts w:ascii="Georgia" w:hAnsi="Georgia"/>
         </w:rPr>
       </w:pPr>
-      <w:ins w:id="0" w:author="Yoav Ram" w:date="2013-12-24T13:11:00Z">
-        <w:r>
-          <w:rPr>
-            <w:rFonts w:ascii="Georgia" w:hAnsi="Georgia"/>
-          </w:rPr>
-          <w:fldChar w:fldCharType="begin"/>
-        </w:r>
-        <w:r>
-          <w:rPr>
-            <w:rFonts w:ascii="Georgia" w:hAnsi="Georgia"/>
-          </w:rPr>
-          <w:instrText xml:space="preserve"> DATE \@ "M/d/yyyy h:mm am/pm" </w:instrText>
-        </w:r>
-      </w:ins>
+      <w:r>
+        <w:rPr>
+          <w:rFonts w:ascii="Georgia" w:hAnsi="Georgia"/>
+        </w:rPr>
+        <w:fldChar w:fldCharType="begin"/>
+      </w:r>
+      <w:r>
+        <w:rPr>
+          <w:rFonts w:ascii="Georgia" w:hAnsi="Georgia"/>
+        </w:rPr>
+        <w:instrText xml:space="preserve"> DATE \@ "M/d/yyyy h:mm am/pm" </w:instrText>
+      </w:r>
       <w:r>
         <w:rPr>
           <w:rFonts w:ascii="Georgia" w:hAnsi="Georgia"/>
         </w:rPr>
         <w:fldChar w:fldCharType="separate"/>
       </w:r>
-      <w:ins w:id="1" w:author="Yoav Ram" w:date="2013-12-24T13:11:00Z">
-        <w:r>
-          <w:rPr>
-            <w:rFonts w:ascii="Georgia" w:hAnsi="Georgia"/>
-            <w:noProof/>
-          </w:rPr>
-          <w:t>12/24/2013 1:11 PM</w:t>
-        </w:r>
-        <w:r>
-          <w:rPr>
-            <w:rFonts w:ascii="Georgia" w:hAnsi="Georgia"/>
-          </w:rPr>
-          <w:fldChar w:fldCharType="end"/>
-        </w:r>
-      </w:ins>
-      <w:del w:id="2" w:author="Yoav Ram" w:date="2013-12-24T13:11:00Z">
-        <w:r>
-          <w:rPr>
-            <w:rFonts w:ascii="Georgia" w:hAnsi="Georgia"/>
-          </w:rPr>
-          <w:fldChar w:fldCharType="begin"/>
-        </w:r>
-        <w:r>
-          <w:rPr>
-            <w:rFonts w:ascii="Georgia" w:hAnsi="Georgia"/>
-            <w:rPrChange w:id="3" w:author="Yoav Ram" w:date="2013-12-24T13:11:00Z">
-              <w:rPr>
-                <w:rFonts w:ascii="Georgia" w:hAnsi="Georgia"/>
-              </w:rPr>
-            </w:rPrChange>
-          </w:rPr>
-          <w:delInstrText xml:space="preserve"> DATE \@ "M/d/yyyy" </w:delInstrText>
-        </w:r>
-        <w:r>
-          <w:rPr>
-            <w:rFonts w:ascii="Georgia" w:hAnsi="Georgia"/>
-          </w:rPr>
-          <w:fldChar w:fldCharType="separate"/>
-        </w:r>
-        <w:r>
-          <w:rPr>
-            <w:rFonts w:ascii="Georgia" w:hAnsi="Georgia"/>
-            <w:noProof/>
-            <w:rPrChange w:id="4" w:author="Yoav Ram" w:date="2013-12-24T13:11:00Z">
-              <w:rPr>
-                <w:rFonts w:ascii="Georgia" w:hAnsi="Georgia"/>
-                <w:noProof/>
-              </w:rPr>
-            </w:rPrChange>
-          </w:rPr>
-          <w:delText>12/24/2013</w:delText>
-        </w:r>
-        <w:r>
-          <w:rPr>
-            <w:rFonts w:ascii="Georgia" w:hAnsi="Georgia"/>
-          </w:rPr>
-          <w:fldChar w:fldCharType="end"/>
-        </w:r>
-      </w:del>
+      <w:r>
+        <w:rPr>
+          <w:rFonts w:ascii="Georgia" w:hAnsi="Georgia"/>
+          <w:noProof/>
+        </w:rPr>
+        <w:t>12/24/2013 6:23 PM</w:t>
+      </w:r>
+      <w:r>
+        <w:rPr>
+          <w:rFonts w:ascii="Georgia" w:hAnsi="Georgia"/>
+        </w:rPr>
+        <w:fldChar w:fldCharType="end"/>
+      </w:r>
     </w:p>
     <w:p>
       <w:pPr>
@@ -211,7 +163,6 @@
         <w:bidi w:val="0"/>
         <w:spacing w:line="360" w:lineRule="auto"/>
         <w:rPr>
-          <w:ins w:id="5" w:author="Yoav Ram" w:date="2013-12-24T13:08:00Z"/>
           <w:rFonts w:ascii="Georgia" w:hAnsi="Georgia"/>
         </w:rPr>
       </w:pPr>
@@ -223,34 +174,6 @@
         </w:rPr>
         <w:t xml:space="preserve">We are grateful to the reviewers and editors for their thorough consideration of our manuscript and constructive recommendations for revision. </w:t>
       </w:r>
-      <w:del w:id="6" w:author="Yoav Ram" w:date="2013-12-24T13:08:00Z">
-        <w:r>
-          <w:rPr>
-            <w:rFonts w:ascii="Georgia" w:hAnsi="Georgia"/>
-            <w:color w:val="000000"/>
-            <w:shd w:val="clear" w:color="auto" w:fill="FFFFFF"/>
-          </w:rPr>
-          <w:delText>Regarding the m</w:delText>
-        </w:r>
-        <w:r>
-          <w:rPr>
-            <w:rFonts w:ascii="Georgia" w:hAnsi="Georgia"/>
-          </w:rPr>
-          <w:delText>ajor issues</w:delText>
-        </w:r>
-        <w:r>
-          <w:rPr>
-            <w:rFonts w:ascii="Georgia" w:hAnsi="Georgia"/>
-          </w:rPr>
-          <w:delText xml:space="preserve"> raised by the editor and the reviewers</w:delText>
-        </w:r>
-        <w:r>
-          <w:rPr>
-            <w:rFonts w:ascii="Georgia" w:hAnsi="Georgia"/>
-          </w:rPr>
-          <w:delText>:</w:delText>
-        </w:r>
-      </w:del>
     </w:p>
     <w:p>
       <w:pPr>
@@ -258,1373 +181,307 @@
         <w:spacing w:line="360" w:lineRule="auto"/>
         <w:rPr>
           <w:rFonts w:ascii="Georgia" w:hAnsi="Georgia"/>
-          <w:highlight w:val="yellow"/>
-          <w:rPrChange w:id="7" w:author="Yoav Ram" w:date="2013-12-24T13:16:00Z">
-            <w:rPr>
-              <w:rFonts w:ascii="Georgia" w:hAnsi="Georgia"/>
-            </w:rPr>
-          </w:rPrChange>
-        </w:rPr>
-        <w:pPrChange w:id="8" w:author="Yoav Ram" w:date="2013-12-24T13:12:00Z">
-          <w:pPr>
-            <w:bidi w:val="0"/>
-            <w:spacing w:line="360" w:lineRule="auto"/>
-          </w:pPr>
-        </w:pPrChange>
-      </w:pPr>
-      <w:ins w:id="9" w:author="Yoav Ram" w:date="2013-12-24T13:12:00Z">
-        <w:r>
-          <w:rPr>
-            <w:rFonts w:ascii="Georgia" w:hAnsi="Georgia"/>
-            <w:highlight w:val="yellow"/>
-            <w:rPrChange w:id="10" w:author="Yoav Ram" w:date="2013-12-24T13:16:00Z">
-              <w:rPr>
-                <w:rFonts w:ascii="Georgia" w:hAnsi="Georgia"/>
-              </w:rPr>
-            </w:rPrChange>
-          </w:rPr>
-          <w:t xml:space="preserve">In response to the comments and concerns raised by the editor and the reviewers we have made changes to the manuscript. </w:t>
-        </w:r>
-      </w:ins>
-      <w:ins w:id="11" w:author="Yoav Ram" w:date="2013-12-24T13:08:00Z">
-        <w:r>
-          <w:rPr>
-            <w:rFonts w:ascii="Georgia" w:hAnsi="Georgia"/>
-            <w:highlight w:val="yellow"/>
-            <w:rPrChange w:id="12" w:author="Yoav Ram" w:date="2013-12-24T13:16:00Z">
-              <w:rPr>
-                <w:rFonts w:ascii="Georgia" w:hAnsi="Georgia"/>
-              </w:rPr>
-            </w:rPrChange>
-          </w:rPr>
-          <w:t xml:space="preserve">Briefly, </w:t>
-        </w:r>
-      </w:ins>
-      <w:ins w:id="13" w:author="Yoav Ram" w:date="2013-12-24T13:13:00Z">
-        <w:r>
-          <w:rPr>
-            <w:rFonts w:ascii="Georgia" w:hAnsi="Georgia"/>
-            <w:highlight w:val="yellow"/>
-            <w:rPrChange w:id="14" w:author="Yoav Ram" w:date="2013-12-24T13:16:00Z">
-              <w:rPr>
-                <w:rFonts w:ascii="Georgia" w:hAnsi="Georgia"/>
-              </w:rPr>
-            </w:rPrChange>
-          </w:rPr>
-          <w:t>(</w:t>
-        </w:r>
-        <w:proofErr w:type="spellStart"/>
-        <w:r>
-          <w:rPr>
-            <w:rFonts w:ascii="Georgia" w:hAnsi="Georgia"/>
-            <w:highlight w:val="yellow"/>
-            <w:rPrChange w:id="15" w:author="Yoav Ram" w:date="2013-12-24T13:16:00Z">
-              <w:rPr>
-                <w:rFonts w:ascii="Georgia" w:hAnsi="Georgia"/>
-              </w:rPr>
-            </w:rPrChange>
-          </w:rPr>
-          <w:t>i</w:t>
-        </w:r>
-        <w:proofErr w:type="spellEnd"/>
-        <w:r>
-          <w:rPr>
-            <w:rFonts w:ascii="Georgia" w:hAnsi="Georgia"/>
-            <w:highlight w:val="yellow"/>
-            <w:rPrChange w:id="16" w:author="Yoav Ram" w:date="2013-12-24T13:16:00Z">
-              <w:rPr>
-                <w:rFonts w:ascii="Georgia" w:hAnsi="Georgia"/>
-              </w:rPr>
-            </w:rPrChange>
-          </w:rPr>
-          <w:t xml:space="preserve">) </w:t>
-        </w:r>
-      </w:ins>
-      <w:ins w:id="17" w:author="Yoav Ram" w:date="2013-12-24T13:08:00Z">
-        <w:r>
-          <w:rPr>
-            <w:rFonts w:ascii="Georgia" w:hAnsi="Georgia"/>
-            <w:highlight w:val="yellow"/>
-            <w:rPrChange w:id="18" w:author="Yoav Ram" w:date="2013-12-24T13:16:00Z">
-              <w:rPr>
-                <w:rFonts w:ascii="Georgia" w:hAnsi="Georgia"/>
-              </w:rPr>
-            </w:rPrChange>
-          </w:rPr>
-          <w:t>we emphasize that all deleterious mutations can induce mutagenesis</w:t>
-        </w:r>
-      </w:ins>
-      <w:ins w:id="19" w:author="Yoav Ram" w:date="2013-12-24T13:09:00Z">
-        <w:r>
-          <w:rPr>
-            <w:rFonts w:ascii="Georgia" w:hAnsi="Georgia"/>
-            <w:highlight w:val="yellow"/>
-            <w:rPrChange w:id="20" w:author="Yoav Ram" w:date="2013-12-24T13:16:00Z">
-              <w:rPr>
-                <w:rFonts w:ascii="Georgia" w:hAnsi="Georgia"/>
-              </w:rPr>
-            </w:rPrChange>
-          </w:rPr>
-          <w:t xml:space="preserve"> – a point that was unclear in the original manuscript; </w:t>
-        </w:r>
-      </w:ins>
-      <w:ins w:id="21" w:author="Yoav Ram" w:date="2013-12-24T13:13:00Z">
-        <w:r>
-          <w:rPr>
-            <w:rFonts w:ascii="Georgia" w:hAnsi="Georgia"/>
-            <w:highlight w:val="yellow"/>
-            <w:rPrChange w:id="22" w:author="Yoav Ram" w:date="2013-12-24T13:16:00Z">
-              <w:rPr>
-                <w:rFonts w:ascii="Georgia" w:hAnsi="Georgia"/>
-              </w:rPr>
-            </w:rPrChange>
-          </w:rPr>
-          <w:t xml:space="preserve">(ii) </w:t>
-        </w:r>
-      </w:ins>
-      <w:ins w:id="23" w:author="Yoav Ram" w:date="2013-12-24T13:09:00Z">
-        <w:r>
-          <w:rPr>
-            <w:rFonts w:ascii="Georgia" w:hAnsi="Georgia"/>
-            <w:highlight w:val="yellow"/>
-            <w:rPrChange w:id="24" w:author="Yoav Ram" w:date="2013-12-24T13:16:00Z">
-              <w:rPr>
-                <w:rFonts w:ascii="Georgia" w:hAnsi="Georgia"/>
-              </w:rPr>
-            </w:rPrChange>
-          </w:rPr>
-          <w:t xml:space="preserve">we added the results of direct competitions between the different mutational strategies; </w:t>
-        </w:r>
-      </w:ins>
-      <w:ins w:id="25" w:author="Yoav Ram" w:date="2013-12-24T13:13:00Z">
-        <w:r>
-          <w:rPr>
-            <w:rFonts w:ascii="Georgia" w:hAnsi="Georgia"/>
-            <w:highlight w:val="yellow"/>
-            <w:rPrChange w:id="26" w:author="Yoav Ram" w:date="2013-12-24T13:16:00Z">
-              <w:rPr>
-                <w:rFonts w:ascii="Georgia" w:hAnsi="Georgia"/>
-              </w:rPr>
-            </w:rPrChange>
-          </w:rPr>
-          <w:t xml:space="preserve">(iii) </w:t>
-        </w:r>
-      </w:ins>
-      <w:ins w:id="27" w:author="Yoav Ram" w:date="2013-12-24T13:09:00Z">
-        <w:r>
-          <w:rPr>
-            <w:rFonts w:ascii="Georgia" w:hAnsi="Georgia"/>
-            <w:highlight w:val="yellow"/>
-            <w:rPrChange w:id="28" w:author="Yoav Ram" w:date="2013-12-24T13:16:00Z">
-              <w:rPr>
-                <w:rFonts w:ascii="Georgia" w:hAnsi="Georgia"/>
-              </w:rPr>
-            </w:rPrChange>
-          </w:rPr>
-          <w:t xml:space="preserve">we added results of adaptation with continuous relationship between fitness and mutation rate; and </w:t>
-        </w:r>
-      </w:ins>
-      <w:ins w:id="29" w:author="Yoav Ram" w:date="2013-12-24T13:13:00Z">
-        <w:r>
-          <w:rPr>
-            <w:rFonts w:ascii="Georgia" w:hAnsi="Georgia"/>
-            <w:highlight w:val="yellow"/>
-            <w:rPrChange w:id="30" w:author="Yoav Ram" w:date="2013-12-24T13:16:00Z">
-              <w:rPr>
-                <w:rFonts w:ascii="Georgia" w:hAnsi="Georgia"/>
-              </w:rPr>
-            </w:rPrChange>
-          </w:rPr>
-          <w:t xml:space="preserve">(iv) </w:t>
-        </w:r>
-      </w:ins>
-      <w:ins w:id="31" w:author="Yoav Ram" w:date="2013-12-24T13:09:00Z">
-        <w:r>
-          <w:rPr>
-            <w:rFonts w:ascii="Georgia" w:hAnsi="Georgia"/>
-            <w:highlight w:val="yellow"/>
-            <w:rPrChange w:id="32" w:author="Yoav Ram" w:date="2013-12-24T13:16:00Z">
-              <w:rPr>
-                <w:rFonts w:ascii="Georgia" w:hAnsi="Georgia"/>
-              </w:rPr>
-            </w:rPrChange>
-          </w:rPr>
-          <w:t xml:space="preserve">we corrected </w:t>
-        </w:r>
-      </w:ins>
-      <w:ins w:id="33" w:author="Yoav Ram" w:date="2013-12-24T13:10:00Z">
-        <w:r>
-          <w:rPr>
-            <w:rFonts w:ascii="Georgia" w:hAnsi="Georgia"/>
-            <w:highlight w:val="yellow"/>
-            <w:rPrChange w:id="34" w:author="Yoav Ram" w:date="2013-12-24T13:16:00Z">
-              <w:rPr>
-                <w:rFonts w:ascii="Georgia" w:hAnsi="Georgia"/>
-              </w:rPr>
-            </w:rPrChange>
-          </w:rPr>
-          <w:t xml:space="preserve">the approximation of </w:t>
-        </w:r>
-        <w:r>
-          <w:rPr>
-            <w:rFonts w:ascii="Georgia" w:hAnsi="Georgia"/>
-            <w:i/>
-            <w:iCs/>
-            <w:highlight w:val="yellow"/>
-            <w:rPrChange w:id="35" w:author="Yoav Ram" w:date="2013-12-24T13:16:00Z">
-              <w:rPr>
-                <w:rFonts w:ascii="Georgia" w:hAnsi="Georgia"/>
-                <w:i/>
-                <w:iCs/>
-              </w:rPr>
-            </w:rPrChange>
-          </w:rPr>
-          <w:t>q</w:t>
-        </w:r>
-        <w:r>
-          <w:rPr>
-            <w:rFonts w:ascii="Georgia" w:hAnsi="Georgia"/>
-            <w:highlight w:val="yellow"/>
-            <w:rPrChange w:id="36" w:author="Yoav Ram" w:date="2013-12-24T13:16:00Z">
-              <w:rPr>
-                <w:rFonts w:ascii="Georgia" w:hAnsi="Georgia"/>
-              </w:rPr>
-            </w:rPrChange>
-          </w:rPr>
-          <w:t xml:space="preserve"> the probability of appearance of a double mutants, following a remark by reviewer 2.</w:t>
-        </w:r>
-      </w:ins>
-    </w:p>
-    <w:p>
-      <w:pPr>
-        <w:pStyle w:val="ListParagraph"/>
-        <w:numPr>
-          <w:ilvl w:val="0"/>
-          <w:numId w:val="18"/>
-        </w:numPr>
+        </w:rPr>
+      </w:pPr>
+      <w:r>
+        <w:rPr>
+          <w:rFonts w:ascii="Georgia" w:hAnsi="Georgia"/>
+        </w:rPr>
+        <w:t xml:space="preserve">In response to the comments and concerns raised by the editor and the reviewers we have made </w:t>
+      </w:r>
+      <w:r>
+        <w:rPr>
+          <w:rFonts w:ascii="Georgia" w:hAnsi="Georgia"/>
+        </w:rPr>
+        <w:t xml:space="preserve">major </w:t>
+      </w:r>
+      <w:r>
+        <w:rPr>
+          <w:rFonts w:ascii="Georgia" w:hAnsi="Georgia"/>
+        </w:rPr>
+        <w:t>changes to the manuscript. Briefly, (</w:t>
+      </w:r>
+      <w:proofErr w:type="spellStart"/>
+      <w:r>
+        <w:rPr>
+          <w:rFonts w:ascii="Georgia" w:hAnsi="Georgia"/>
+        </w:rPr>
+        <w:t>i</w:t>
+      </w:r>
+      <w:proofErr w:type="spellEnd"/>
+      <w:r>
+        <w:rPr>
+          <w:rFonts w:ascii="Georgia" w:hAnsi="Georgia"/>
+        </w:rPr>
+        <w:t xml:space="preserve">) we emphasize that all deleterious mutations can induce mutagenesis – a point that was unclear in the original manuscript; (ii) we added the results of direct competitions between the different mutational strategies; (iii) we added results of adaptation with continuous relationship between fitness and mutation rate; and (iv) we corrected the approximation of </w:t>
+      </w:r>
+      <w:r>
+        <w:rPr>
+          <w:rFonts w:ascii="Georgia" w:hAnsi="Georgia"/>
+          <w:i/>
+          <w:iCs/>
+        </w:rPr>
+        <w:t>q</w:t>
+      </w:r>
+      <w:r>
+        <w:rPr>
+          <w:rFonts w:ascii="Georgia" w:hAnsi="Georgia"/>
+        </w:rPr>
+        <w:t xml:space="preserve"> the probability of appearance of a double mutants, following a remark by reviewer 2.</w:t>
+      </w:r>
+    </w:p>
+    <w:p>
+      <w:pPr>
         <w:bidi w:val="0"/>
         <w:spacing w:line="360" w:lineRule="auto"/>
         <w:rPr>
-          <w:del w:id="37" w:author="Yoav Ram" w:date="2013-12-24T13:10:00Z"/>
-          <w:rFonts w:ascii="Georgia" w:hAnsi="Georgia"/>
-          <w:highlight w:val="yellow"/>
-          <w:rPrChange w:id="38" w:author="Yoav Ram" w:date="2013-12-24T13:16:00Z">
-            <w:rPr>
-              <w:del w:id="39" w:author="Yoav Ram" w:date="2013-12-24T13:10:00Z"/>
-              <w:rFonts w:ascii="Georgia" w:hAnsi="Georgia"/>
-              <w:u w:val="single"/>
-            </w:rPr>
-          </w:rPrChange>
-        </w:rPr>
-      </w:pPr>
-      <w:commentRangeStart w:id="40"/>
-      <w:del w:id="41" w:author="Yoav Ram" w:date="2013-12-24T13:10:00Z">
-        <w:r>
-          <w:rPr>
-            <w:rFonts w:ascii="Georgia" w:hAnsi="Georgia"/>
-            <w:highlight w:val="yellow"/>
-            <w:rPrChange w:id="42" w:author="Yoav Ram" w:date="2013-12-24T13:16:00Z">
-              <w:rPr>
-                <w:rFonts w:ascii="Georgia" w:hAnsi="Georgia"/>
-                <w:u w:val="single"/>
-              </w:rPr>
-            </w:rPrChange>
-          </w:rPr>
-          <w:delText>All deleterious mutations induce stress</w:delText>
-        </w:r>
-      </w:del>
+          <w:rFonts w:ascii="Georgia" w:hAnsi="Georgia"/>
+        </w:rPr>
+      </w:pPr>
+      <w:r>
+        <w:rPr>
+          <w:rFonts w:ascii="Georgia" w:hAnsi="Georgia"/>
+        </w:rPr>
+        <w:t xml:space="preserve">Following is the review, complete with our responses to each of the issues </w:t>
+      </w:r>
+      <w:r>
+        <w:rPr>
+          <w:rFonts w:ascii="Georgia" w:hAnsi="Georgia"/>
+          <w:color w:val="000000"/>
+          <w:shd w:val="clear" w:color="auto" w:fill="FFFFFF"/>
+        </w:rPr>
+        <w:t>(</w:t>
+      </w:r>
+      <w:commentRangeStart w:id="0"/>
+      <w:r>
+        <w:rPr>
+          <w:rFonts w:ascii="Georgia" w:hAnsi="Georgia"/>
+        </w:rPr>
+        <w:t>l</w:t>
+      </w:r>
+      <w:r>
+        <w:rPr>
+          <w:rFonts w:ascii="Georgia" w:hAnsi="Georgia"/>
+        </w:rPr>
+        <w:t xml:space="preserve">ine </w:t>
+      </w:r>
+      <w:bookmarkStart w:id="1" w:name="_GoBack"/>
+      <w:r>
+        <w:rPr>
+          <w:rFonts w:ascii="Georgia" w:hAnsi="Georgia"/>
+        </w:rPr>
+        <w:t xml:space="preserve">numbers in the form of L# </w:t>
+      </w:r>
+      <w:r>
+        <w:rPr>
+          <w:rFonts w:ascii="Georgia" w:hAnsi="Georgia"/>
+        </w:rPr>
+        <w:t>refer to the original manuscript</w:t>
+      </w:r>
+      <w:commentRangeEnd w:id="0"/>
+      <w:r>
+        <w:rPr>
+          <w:rStyle w:val="CommentReference"/>
+        </w:rPr>
+        <w:commentReference w:id="0"/>
+      </w:r>
+      <w:r>
+        <w:rPr>
+          <w:rFonts w:ascii="Georgia" w:hAnsi="Georgia"/>
+        </w:rPr>
+        <w:t xml:space="preserve">, </w:t>
+      </w:r>
+      <w:r>
+        <w:rPr>
+          <w:rFonts w:ascii="Georgia" w:hAnsi="Georgia"/>
+          <w:highlight w:val="red"/>
+        </w:rPr>
+        <w:t xml:space="preserve">the form M# refer to the </w:t>
+      </w:r>
+      <w:bookmarkEnd w:id="1"/>
+      <w:r>
+        <w:rPr>
+          <w:rFonts w:ascii="Georgia" w:hAnsi="Georgia"/>
+          <w:highlight w:val="red"/>
+        </w:rPr>
+        <w:t>revised manuscript</w:t>
+      </w:r>
+      <w:r>
+        <w:rPr>
+          <w:rFonts w:ascii="Georgia" w:hAnsi="Georgia"/>
+        </w:rPr>
+        <w:t>)</w:t>
+      </w:r>
+      <w:r>
+        <w:rPr>
+          <w:rFonts w:ascii="Georgia" w:hAnsi="Georgia"/>
+          <w:color w:val="000000"/>
+          <w:shd w:val="clear" w:color="auto" w:fill="FFFFFF"/>
+        </w:rPr>
+        <w:t>:</w:t>
+      </w:r>
     </w:p>
     <w:p>
       <w:pPr>
         <w:bidi w:val="0"/>
         <w:spacing w:line="360" w:lineRule="auto"/>
         <w:rPr>
-          <w:del w:id="43" w:author="Yoav Ram" w:date="2013-12-24T13:10:00Z"/>
-          <w:rFonts w:ascii="Georgia" w:hAnsi="Georgia"/>
-          <w:highlight w:val="yellow"/>
-          <w:rPrChange w:id="44" w:author="Yoav Ram" w:date="2013-12-24T13:16:00Z">
-            <w:rPr>
-              <w:del w:id="45" w:author="Yoav Ram" w:date="2013-12-24T13:10:00Z"/>
-              <w:rFonts w:ascii="Georgia" w:hAnsi="Georgia"/>
-            </w:rPr>
-          </w:rPrChange>
-        </w:rPr>
-      </w:pPr>
-      <w:del w:id="46" w:author="Yoav Ram" w:date="2013-12-24T13:10:00Z">
-        <w:r>
-          <w:rPr>
-            <w:rFonts w:ascii="Georgia" w:hAnsi="Georgia"/>
-            <w:highlight w:val="yellow"/>
-            <w:rPrChange w:id="47" w:author="Yoav Ram" w:date="2013-12-24T13:16:00Z">
-              <w:rPr>
-                <w:rFonts w:ascii="Georgia" w:hAnsi="Georgia"/>
-              </w:rPr>
-            </w:rPrChange>
-          </w:rPr>
-          <w:delText>Our model of SIM assumes a threshold relationship between fitness and the mutation rate. Therefore, the mutation rate is affected by deleterious mutations in all loci, no</w:delText>
-        </w:r>
-        <w:r>
-          <w:rPr>
-            <w:rFonts w:ascii="Georgia" w:hAnsi="Georgia"/>
-            <w:highlight w:val="yellow"/>
-            <w:rPrChange w:id="48" w:author="Yoav Ram" w:date="2013-12-24T13:16:00Z">
-              <w:rPr>
-                <w:rFonts w:ascii="Georgia" w:hAnsi="Georgia"/>
-              </w:rPr>
-            </w:rPrChange>
-          </w:rPr>
-          <w:delText>t</w:delText>
-        </w:r>
-        <w:r>
-          <w:rPr>
-            <w:rFonts w:ascii="Georgia" w:hAnsi="Georgia"/>
-            <w:highlight w:val="yellow"/>
-            <w:rPrChange w:id="49" w:author="Yoav Ram" w:date="2013-12-24T13:16:00Z">
-              <w:rPr>
-                <w:rFonts w:ascii="Georgia" w:hAnsi="Georgia"/>
-              </w:rPr>
-            </w:rPrChange>
-          </w:rPr>
-          <w:delText xml:space="preserve"> only the specific loci. </w:delText>
-        </w:r>
-        <w:r>
-          <w:rPr>
-            <w:rFonts w:ascii="Georgia" w:hAnsi="Georgia"/>
-            <w:highlight w:val="yellow"/>
-            <w:rPrChange w:id="50" w:author="Yoav Ram" w:date="2013-12-24T13:16:00Z">
-              <w:rPr>
-                <w:rFonts w:ascii="Georgia" w:hAnsi="Georgia"/>
-              </w:rPr>
-            </w:rPrChange>
-          </w:rPr>
-          <w:delText xml:space="preserve">This </w:delText>
-        </w:r>
-      </w:del>
-      <w:del w:id="51" w:author="Yoav Ram" w:date="2013-12-24T10:59:00Z">
-        <w:r>
-          <w:rPr>
-            <w:rFonts w:ascii="Georgia" w:hAnsi="Georgia"/>
-            <w:highlight w:val="yellow"/>
-            <w:rPrChange w:id="52" w:author="Yoav Ram" w:date="2013-12-24T13:16:00Z">
-              <w:rPr>
-                <w:rFonts w:ascii="Georgia" w:hAnsi="Georgia"/>
-              </w:rPr>
-            </w:rPrChange>
-          </w:rPr>
-          <w:delText xml:space="preserve">inclarity </w:delText>
-        </w:r>
-      </w:del>
-      <w:del w:id="53" w:author="Yoav Ram" w:date="2013-12-24T13:10:00Z">
-        <w:r>
-          <w:rPr>
-            <w:rFonts w:ascii="Georgia" w:hAnsi="Georgia"/>
-            <w:highlight w:val="yellow"/>
-            <w:rPrChange w:id="54" w:author="Yoav Ram" w:date="2013-12-24T13:16:00Z">
-              <w:rPr>
-                <w:rFonts w:ascii="Georgia" w:hAnsi="Georgia"/>
-              </w:rPr>
-            </w:rPrChange>
-          </w:rPr>
-          <w:delText>of the original manuscript</w:delText>
-        </w:r>
-        <w:r>
-          <w:rPr>
-            <w:rFonts w:ascii="Georgia" w:hAnsi="Georgia"/>
-            <w:highlight w:val="yellow"/>
-            <w:rPrChange w:id="55" w:author="Yoav Ram" w:date="2013-12-24T13:16:00Z">
-              <w:rPr>
-                <w:rFonts w:ascii="Georgia" w:hAnsi="Georgia"/>
-              </w:rPr>
-            </w:rPrChange>
-          </w:rPr>
-          <w:delText xml:space="preserve"> has been a major cause of misunderstanding, and we made a major revision of or model overview to make sure that the relationship between fitness and mutation rate is clear. This includes the addition of new equations (1, 9, 12, 13).</w:delText>
-        </w:r>
-      </w:del>
-    </w:p>
-    <w:p>
-      <w:pPr>
-        <w:pStyle w:val="ListParagraph"/>
-        <w:numPr>
-          <w:ilvl w:val="0"/>
-          <w:numId w:val="18"/>
-        </w:numPr>
+          <w:rFonts w:ascii="Arial" w:hAnsi="Arial" w:cs="Arial"/>
+          <w:i/>
+          <w:iCs/>
+          <w:color w:val="222222"/>
+          <w:sz w:val="19"/>
+          <w:szCs w:val="19"/>
+          <w:shd w:val="clear" w:color="auto" w:fill="FFFFFF"/>
+        </w:rPr>
+      </w:pPr>
+      <w:r>
+        <w:rPr>
+          <w:rFonts w:ascii="Arial" w:hAnsi="Arial" w:cs="Arial"/>
+          <w:b/>
+          <w:bCs/>
+          <w:i/>
+          <w:iCs/>
+          <w:color w:val="222222"/>
+          <w:sz w:val="19"/>
+          <w:szCs w:val="19"/>
+          <w:u w:val="single"/>
+          <w:shd w:val="clear" w:color="auto" w:fill="FFFFFF"/>
+        </w:rPr>
+        <w:t>Associate Editor Comments to Author</w:t>
+      </w:r>
+      <w:proofErr w:type="gramStart"/>
+      <w:r>
+        <w:rPr>
+          <w:rFonts w:ascii="Arial" w:hAnsi="Arial" w:cs="Arial"/>
+          <w:b/>
+          <w:bCs/>
+          <w:i/>
+          <w:iCs/>
+          <w:color w:val="222222"/>
+          <w:sz w:val="19"/>
+          <w:szCs w:val="19"/>
+          <w:u w:val="single"/>
+          <w:shd w:val="clear" w:color="auto" w:fill="FFFFFF"/>
+        </w:rPr>
+        <w:t>:</w:t>
+      </w:r>
+      <w:proofErr w:type="gramEnd"/>
+      <w:r>
+        <w:rPr>
+          <w:rFonts w:ascii="Arial" w:hAnsi="Arial" w:cs="Arial"/>
+          <w:b/>
+          <w:bCs/>
+          <w:i/>
+          <w:iCs/>
+          <w:color w:val="222222"/>
+          <w:sz w:val="19"/>
+          <w:szCs w:val="19"/>
+          <w:u w:val="single"/>
+        </w:rPr>
+        <w:br/>
+      </w:r>
+      <w:r>
+        <w:rPr>
+          <w:rFonts w:ascii="Arial" w:hAnsi="Arial" w:cs="Arial"/>
+          <w:i/>
+          <w:iCs/>
+          <w:color w:val="222222"/>
+          <w:sz w:val="19"/>
+          <w:szCs w:val="19"/>
+        </w:rPr>
+        <w:br/>
+      </w:r>
+      <w:r>
+        <w:rPr>
+          <w:rFonts w:ascii="Arial" w:hAnsi="Arial" w:cs="Arial"/>
+          <w:i/>
+          <w:iCs/>
+          <w:color w:val="222222"/>
+          <w:sz w:val="19"/>
+          <w:szCs w:val="19"/>
+          <w:shd w:val="clear" w:color="auto" w:fill="FFFFFF"/>
+        </w:rPr>
+        <w:t xml:space="preserve">AE Recommendation for Ram and </w:t>
+      </w:r>
+      <w:proofErr w:type="spellStart"/>
+      <w:r>
+        <w:rPr>
+          <w:rFonts w:ascii="Arial" w:hAnsi="Arial" w:cs="Arial"/>
+          <w:i/>
+          <w:iCs/>
+          <w:color w:val="222222"/>
+          <w:sz w:val="19"/>
+          <w:szCs w:val="19"/>
+          <w:shd w:val="clear" w:color="auto" w:fill="FFFFFF"/>
+        </w:rPr>
+        <w:t>Hadany</w:t>
+      </w:r>
+      <w:proofErr w:type="spellEnd"/>
+      <w:r>
+        <w:rPr>
+          <w:rFonts w:ascii="Arial" w:hAnsi="Arial" w:cs="Arial"/>
+          <w:i/>
+          <w:iCs/>
+          <w:color w:val="222222"/>
+          <w:sz w:val="19"/>
+          <w:szCs w:val="19"/>
+        </w:rPr>
+        <w:br/>
+      </w:r>
+      <w:r>
+        <w:rPr>
+          <w:rFonts w:ascii="Arial" w:hAnsi="Arial" w:cs="Arial"/>
+          <w:i/>
+          <w:iCs/>
+          <w:color w:val="222222"/>
+          <w:sz w:val="19"/>
+          <w:szCs w:val="19"/>
+        </w:rPr>
+        <w:br/>
+      </w:r>
+      <w:r>
+        <w:rPr>
+          <w:rFonts w:ascii="Arial" w:hAnsi="Arial" w:cs="Arial"/>
+          <w:i/>
+          <w:iCs/>
+          <w:color w:val="222222"/>
+          <w:sz w:val="19"/>
+          <w:szCs w:val="19"/>
+          <w:shd w:val="clear" w:color="auto" w:fill="FFFFFF"/>
+        </w:rPr>
+        <w:t xml:space="preserve">This manuscript has been reviewed by two reviewers and I have read it myself.  The authors tackle an interesting topic addressing how stress-induced mutagenesis (SIM) affects the adaptability and adaptedness of asexual populations.  Unfortunately, there are some substantial problems, and neither reviewer was positive about this work.  The authors are not explicit about some basic details of the model (as stated by Reviewer 1), and so we are left to infer what is going on.  In doing so, I have reached a similar conclusion to Reviewer 2, namely that the authors seem to have made some odd decisions with respect to </w:t>
+      </w:r>
+      <w:r>
+        <w:rPr>
+          <w:rFonts w:ascii="Arial" w:hAnsi="Arial" w:cs="Arial"/>
+          <w:i/>
+          <w:iCs/>
+          <w:color w:val="222222"/>
+          <w:sz w:val="19"/>
+          <w:szCs w:val="19"/>
+          <w:shd w:val="clear" w:color="auto" w:fill="FFFFFF"/>
+        </w:rPr>
+        <w:t xml:space="preserve">how stress increases mutation. </w:t>
+      </w:r>
+      <w:r>
+        <w:rPr>
+          <w:rFonts w:ascii="Arial" w:hAnsi="Arial" w:cs="Arial"/>
+          <w:i/>
+          <w:iCs/>
+          <w:color w:val="222222"/>
+          <w:sz w:val="19"/>
+          <w:szCs w:val="19"/>
+          <w:shd w:val="clear" w:color="auto" w:fill="FFFFFF"/>
+        </w:rPr>
+        <w:t xml:space="preserve">As R2 points out, some deleterious (“stressful”) alleles increase mutation rate but others do not and this appears to be done in a way that is biased towards increasing the evolutionary advantage of SIM.  Because the relationships between “stress”, fitness, genotypes, and mutation rate are so essential to this work, I cannot recommend a version of this manuscript unless it makes explicit and sensible choices in this regard. </w:t>
+      </w:r>
+    </w:p>
+    <w:p>
+      <w:pPr>
         <w:bidi w:val="0"/>
         <w:spacing w:line="360" w:lineRule="auto"/>
         <w:rPr>
-          <w:del w:id="56" w:author="Yoav Ram" w:date="2013-12-24T13:10:00Z"/>
-          <w:rFonts w:ascii="Georgia" w:hAnsi="Georgia"/>
-          <w:highlight w:val="yellow"/>
-          <w:rPrChange w:id="57" w:author="Yoav Ram" w:date="2013-12-24T13:16:00Z">
-            <w:rPr>
-              <w:del w:id="58" w:author="Yoav Ram" w:date="2013-12-24T13:10:00Z"/>
-              <w:rFonts w:ascii="Georgia" w:hAnsi="Georgia"/>
-              <w:u w:val="single"/>
-            </w:rPr>
-          </w:rPrChange>
-        </w:rPr>
-      </w:pPr>
-      <w:del w:id="59" w:author="Yoav Ram" w:date="2013-12-24T13:10:00Z">
-        <w:r>
-          <w:rPr>
-            <w:rFonts w:ascii="Georgia" w:hAnsi="Georgia"/>
-            <w:highlight w:val="yellow"/>
-            <w:rPrChange w:id="60" w:author="Yoav Ram" w:date="2013-12-24T13:16:00Z">
-              <w:rPr>
-                <w:rFonts w:ascii="Georgia" w:hAnsi="Georgia"/>
-                <w:u w:val="single"/>
-              </w:rPr>
-            </w:rPrChange>
-          </w:rPr>
-          <w:delText>Competitions</w:delText>
-        </w:r>
-      </w:del>
-    </w:p>
-    <w:p>
-      <w:pPr>
-        <w:bidi w:val="0"/>
-        <w:spacing w:line="360" w:lineRule="auto"/>
-        <w:rPr>
-          <w:del w:id="61" w:author="Yoav Ram" w:date="2013-12-24T13:10:00Z"/>
-          <w:rFonts w:ascii="Georgia" w:hAnsi="Georgia"/>
-          <w:highlight w:val="yellow"/>
-          <w:rPrChange w:id="62" w:author="Yoav Ram" w:date="2013-12-24T13:16:00Z">
-            <w:rPr>
-              <w:del w:id="63" w:author="Yoav Ram" w:date="2013-12-24T13:10:00Z"/>
-              <w:rFonts w:ascii="Georgia" w:hAnsi="Georgia"/>
-            </w:rPr>
-          </w:rPrChange>
-        </w:rPr>
-      </w:pPr>
-      <w:del w:id="64" w:author="Yoav Ram" w:date="2013-12-24T13:10:00Z">
-        <w:r>
-          <w:rPr>
-            <w:rFonts w:ascii="Georgia" w:hAnsi="Georgia"/>
-            <w:highlight w:val="yellow"/>
-            <w:rPrChange w:id="65" w:author="Yoav Ram" w:date="2013-12-24T13:16:00Z">
-              <w:rPr>
-                <w:rFonts w:ascii="Georgia" w:hAnsi="Georgia"/>
-              </w:rPr>
-            </w:rPrChange>
-          </w:rPr>
-          <w:delText>We simulated direct competitions between the different mutational strategies (NM, CM, and SIM) in the context of adaptation on a rugged fitness landscape. We added</w:delText>
-        </w:r>
-      </w:del>
-      <w:del w:id="66" w:author="Yoav Ram" w:date="2013-12-24T11:00:00Z">
-        <w:r>
-          <w:rPr>
-            <w:rFonts w:ascii="Georgia" w:hAnsi="Georgia"/>
-            <w:highlight w:val="yellow"/>
-            <w:rPrChange w:id="67" w:author="Yoav Ram" w:date="2013-12-24T13:16:00Z">
-              <w:rPr>
-                <w:rFonts w:ascii="Georgia" w:hAnsi="Georgia"/>
-              </w:rPr>
-            </w:rPrChange>
-          </w:rPr>
-          <w:delText xml:space="preserve"> </w:delText>
-        </w:r>
-      </w:del>
-      <w:del w:id="68" w:author="Yoav Ram" w:date="2013-12-24T13:10:00Z">
-        <w:r>
-          <w:rPr>
-            <w:rFonts w:ascii="Georgia" w:hAnsi="Georgia"/>
-            <w:highlight w:val="yellow"/>
-            <w:rPrChange w:id="69" w:author="Yoav Ram" w:date="2013-12-24T13:16:00Z">
-              <w:rPr>
-                <w:rFonts w:ascii="Georgia" w:hAnsi="Georgia"/>
-              </w:rPr>
-            </w:rPrChange>
-          </w:rPr>
-          <w:delText xml:space="preserve"> section 3.5 and Figure 5 with the results of these competitions. The results show that SIM has an advantage over both NM and CM (the advantage over CM is larger) and CM is at a disadvantage </w:delText>
-        </w:r>
-        <w:r>
-          <w:rPr>
-            <w:rFonts w:ascii="Georgia" w:hAnsi="Georgia"/>
-            <w:highlight w:val="yellow"/>
-            <w:rPrChange w:id="70" w:author="Yoav Ram" w:date="2013-12-24T13:16:00Z">
-              <w:rPr>
-                <w:rFonts w:ascii="Georgia" w:hAnsi="Georgia"/>
-              </w:rPr>
-            </w:rPrChange>
-          </w:rPr>
-          <w:delText>compared to NM and SIM.</w:delText>
-        </w:r>
-      </w:del>
-    </w:p>
-    <w:p>
-      <w:pPr>
-        <w:pStyle w:val="ListParagraph"/>
-        <w:numPr>
-          <w:ilvl w:val="0"/>
-          <w:numId w:val="18"/>
-        </w:numPr>
-        <w:bidi w:val="0"/>
-        <w:spacing w:line="360" w:lineRule="auto"/>
-        <w:rPr>
-          <w:del w:id="71" w:author="Yoav Ram" w:date="2013-12-24T13:10:00Z"/>
-          <w:rFonts w:ascii="Georgia" w:hAnsi="Georgia"/>
-          <w:highlight w:val="yellow"/>
-          <w:rPrChange w:id="72" w:author="Yoav Ram" w:date="2013-12-24T13:16:00Z">
-            <w:rPr>
-              <w:del w:id="73" w:author="Yoav Ram" w:date="2013-12-24T13:10:00Z"/>
-              <w:rFonts w:ascii="Georgia" w:hAnsi="Georgia"/>
-              <w:u w:val="single"/>
-            </w:rPr>
-          </w:rPrChange>
-        </w:rPr>
-      </w:pPr>
-      <w:del w:id="74" w:author="Yoav Ram" w:date="2013-12-24T13:10:00Z">
-        <w:r>
-          <w:rPr>
-            <w:rFonts w:ascii="Georgia" w:hAnsi="Georgia"/>
-            <w:highlight w:val="yellow"/>
-            <w:rPrChange w:id="75" w:author="Yoav Ram" w:date="2013-12-24T13:16:00Z">
-              <w:rPr>
-                <w:rFonts w:ascii="Georgia" w:hAnsi="Georgia"/>
-                <w:u w:val="single"/>
-              </w:rPr>
-            </w:rPrChange>
-          </w:rPr>
-          <w:delText>Continuous relationship between fitness and mutation rate</w:delText>
-        </w:r>
-      </w:del>
-    </w:p>
-    <w:p>
-      <w:pPr>
-        <w:pStyle w:val="ListParagraph"/>
-        <w:numPr>
-          <w:ilvl w:val="0"/>
-          <w:numId w:val="18"/>
-        </w:numPr>
-        <w:bidi w:val="0"/>
-        <w:spacing w:line="360" w:lineRule="auto"/>
-        <w:rPr>
-          <w:del w:id="76" w:author="Yoav Ram" w:date="2013-12-24T13:10:00Z"/>
-          <w:rFonts w:ascii="Georgia" w:hAnsi="Georgia"/>
-          <w:highlight w:val="yellow"/>
-          <w:rPrChange w:id="77" w:author="Yoav Ram" w:date="2013-12-24T13:16:00Z">
-            <w:rPr>
-              <w:del w:id="78" w:author="Yoav Ram" w:date="2013-12-24T13:10:00Z"/>
-            </w:rPr>
-          </w:rPrChange>
-        </w:rPr>
-        <w:pPrChange w:id="79" w:author="Yoav Ram" w:date="2013-12-24T11:00:00Z">
-          <w:pPr>
-            <w:bidi w:val="0"/>
-            <w:spacing w:line="360" w:lineRule="auto"/>
-          </w:pPr>
-        </w:pPrChange>
-      </w:pPr>
-      <w:del w:id="80" w:author="Yoav Ram" w:date="2013-12-24T13:10:00Z">
-        <w:r>
-          <w:rPr>
-            <w:rFonts w:ascii="Georgia" w:hAnsi="Georgia"/>
-            <w:highlight w:val="yellow"/>
-            <w:rPrChange w:id="81" w:author="Yoav Ram" w:date="2013-12-24T13:16:00Z">
-              <w:rPr>
-                <w:rFonts w:ascii="Georgia" w:hAnsi="Georgia"/>
-              </w:rPr>
-            </w:rPrChange>
-          </w:rPr>
-          <w:delText xml:space="preserve">We </w:delText>
-        </w:r>
-        <w:r>
-          <w:rPr>
-            <w:rFonts w:ascii="Georgia" w:hAnsi="Georgia"/>
-            <w:highlight w:val="yellow"/>
-            <w:rPrChange w:id="82" w:author="Yoav Ram" w:date="2013-12-24T13:16:00Z">
-              <w:rPr>
-                <w:rFonts w:ascii="Georgia" w:hAnsi="Georgia"/>
-              </w:rPr>
-            </w:rPrChange>
-          </w:rPr>
-          <w:delText xml:space="preserve">extended our model, and </w:delText>
-        </w:r>
-        <w:r>
-          <w:rPr>
-            <w:rFonts w:ascii="Georgia" w:hAnsi="Georgia"/>
-            <w:highlight w:val="yellow"/>
-            <w:rPrChange w:id="83" w:author="Yoav Ram" w:date="2013-12-24T13:16:00Z">
-              <w:rPr>
-                <w:rFonts w:ascii="Georgia" w:hAnsi="Georgia"/>
-              </w:rPr>
-            </w:rPrChange>
-          </w:rPr>
-          <w:delText xml:space="preserve">simulated adaptation with SIM with a continuous relationship between fitness and mutation rate, based on the function used by Agrawal </w:delText>
-        </w:r>
-        <w:r>
-          <w:rPr>
-            <w:rFonts w:ascii="Georgia" w:hAnsi="Georgia"/>
-            <w:highlight w:val="yellow"/>
-            <w:rPrChange w:id="84" w:author="Yoav Ram" w:date="2013-12-24T13:16:00Z">
-              <w:rPr>
-                <w:rFonts w:ascii="Georgia" w:hAnsi="Georgia"/>
-              </w:rPr>
-            </w:rPrChange>
-          </w:rPr>
-          <w:fldChar w:fldCharType="begin" w:fldLock="1"/>
-        </w:r>
-        <w:r>
-          <w:rPr>
-            <w:rFonts w:ascii="Georgia" w:hAnsi="Georgia"/>
-            <w:highlight w:val="yellow"/>
-            <w:rPrChange w:id="85" w:author="Yoav Ram" w:date="2013-12-24T13:16:00Z">
-              <w:rPr>
-                <w:rFonts w:ascii="Georgia" w:hAnsi="Georgia"/>
-              </w:rPr>
-            </w:rPrChange>
-          </w:rPr>
-          <w:delInstrText>ADDIN CSL_CITATION { "citationItems" : [ { "id" : "ITEM-1", "itemData" : { "DOI" : "10.1046/j.1420-9101.2002.00464.x", "ISSN" : "1010061X", "abstract" : "Although much theory depends on the genome-wide rate of deleterious mutations, good estimates of the mutation rate are scarce and remain controversial. Furthermore, mutation rate may not be constant, and a recent study suggests that mutation rates are higher in mildly stressful environments. If mutation rate is a function of condition, then individuals carrying more mutations will tend to be in worse condition and therefore produce more mutations. Here I examine the mean fitnesses of sexual and asexual populations evolving under such condition-dependent mutation rates. The equilibrium mean fitness of a sexual population depends on the shape of the curve relating fitness to mutation rate. If mutation rate declines synergistically with increasing condition the mean fitness will be much lower than if mutation rate declines at a diminishing rate. In contrast, asexual populations are less affected by condition-dependent mutation rates. The equilibrium mean fitness of an asexual population only depends on the mutation rate of the individuals in the least loaded class. Because such individuals have high fitness and therefore a low mutation rate, asexual populations experience less genetic load than sexual populations, thus increasing the twofold cost of sex.", "author" : [ { "dropping-particle" : "", "family" : "Agrawal", "given" : "Aneil F.", "non-dropping-particle" : "", "parse-names" : false, "suffix" : "" } ], "container-title" : "Journal of Evolutionary Biology", "id" : "ITEM-1", "issue" : "6", "issued" : { "date-parts" : [ [ "2002", "10", "25" ] ] }, "note" : "no back mutations\nno adaptation\nno changing environment\nno cost of fidelity\nthe whole discussion assumes SIM but doesn't assume the context of SIM\n\n        \nthe idea here is to compare SIM effect on equilibrium mean fitness (mutational load) in asex and sex populaitons, therefore beneficial mutations are NEGLECTED\n\n        \nnever the less, if the final statement on asex, that the mean fitness at equilibrium depends on the mutation rate of the least loaded class, then asex populations should do SIM, as hypermutation does not affect the mean fitness", "page" : "1004-1010", "title" : "Genetic loads under fitness-dependent mutation rates", "type" : "article-journal", "volume" : "15" }, "suppress-author" : 1, "uris" : [ "http://www.mendeley.com/documents/?uuid=79be5021-e0a1-495d-8501-fe1b249cd5b4" ] } ], "mendeley" : { "previouslyFormattedCitation" : "(2002)" }, "properties" : { "noteIndex" : 0 }, "schema" : "https://github.com/citation-style-language/schema/raw/master/csl-citation.json" }</w:delInstrText>
-        </w:r>
-        <w:r>
-          <w:rPr>
-            <w:rFonts w:ascii="Georgia" w:hAnsi="Georgia"/>
-            <w:highlight w:val="yellow"/>
-            <w:rPrChange w:id="86" w:author="Yoav Ram" w:date="2013-12-24T13:16:00Z">
-              <w:rPr>
-                <w:rFonts w:ascii="Georgia" w:hAnsi="Georgia"/>
-              </w:rPr>
-            </w:rPrChange>
-          </w:rPr>
-          <w:fldChar w:fldCharType="separate"/>
-        </w:r>
-        <w:r>
-          <w:rPr>
-            <w:rFonts w:ascii="Georgia" w:hAnsi="Georgia"/>
-            <w:noProof/>
-            <w:highlight w:val="yellow"/>
-            <w:rPrChange w:id="87" w:author="Yoav Ram" w:date="2013-12-24T13:16:00Z">
-              <w:rPr>
-                <w:rFonts w:ascii="Georgia" w:hAnsi="Georgia"/>
-                <w:noProof/>
-              </w:rPr>
-            </w:rPrChange>
-          </w:rPr>
-          <w:delText>(2002)</w:delText>
-        </w:r>
-        <w:r>
-          <w:rPr>
-            <w:rFonts w:ascii="Georgia" w:hAnsi="Georgia"/>
-            <w:highlight w:val="yellow"/>
-            <w:rPrChange w:id="88" w:author="Yoav Ram" w:date="2013-12-24T13:16:00Z">
-              <w:rPr>
-                <w:rFonts w:ascii="Georgia" w:hAnsi="Georgia"/>
-              </w:rPr>
-            </w:rPrChange>
-          </w:rPr>
-          <w:fldChar w:fldCharType="end"/>
-        </w:r>
-        <w:r>
-          <w:rPr>
-            <w:rFonts w:ascii="Georgia" w:hAnsi="Georgia"/>
-            <w:highlight w:val="yellow"/>
-            <w:rPrChange w:id="89" w:author="Yoav Ram" w:date="2013-12-24T13:16:00Z">
-              <w:rPr>
-                <w:rFonts w:ascii="Georgia" w:hAnsi="Georgia"/>
-              </w:rPr>
-            </w:rPrChange>
-          </w:rPr>
-          <w:delText xml:space="preserve"> and later by Shaw &amp; Baer </w:delText>
-        </w:r>
-        <w:r>
-          <w:rPr>
-            <w:rFonts w:ascii="Georgia" w:hAnsi="Georgia"/>
-            <w:highlight w:val="yellow"/>
-            <w:rPrChange w:id="90" w:author="Yoav Ram" w:date="2013-12-24T13:16:00Z">
-              <w:rPr>
-                <w:rFonts w:ascii="Georgia" w:hAnsi="Georgia"/>
-              </w:rPr>
-            </w:rPrChange>
-          </w:rPr>
-          <w:fldChar w:fldCharType="begin" w:fldLock="1"/>
-        </w:r>
-        <w:r>
-          <w:rPr>
-            <w:rFonts w:ascii="Georgia" w:hAnsi="Georgia"/>
-            <w:highlight w:val="yellow"/>
-            <w:rPrChange w:id="91" w:author="Yoav Ram" w:date="2013-12-24T13:16:00Z">
-              <w:rPr>
-                <w:rFonts w:ascii="Georgia" w:hAnsi="Georgia"/>
-              </w:rPr>
-            </w:rPrChange>
-          </w:rPr>
-          <w:delInstrText>ADDIN CSL_CITATION { "citationItems" : [ { "id" : "ITEM-1", "itemData" : { "DOI" : "10.1111/j.1420-9101.2011.02320.x", "ISSN" : "1420-9101", "PMID" : "21635607", "abstract" : "Mutation rate may be condition dependent, whereby individuals in poor condition, perhaps from high mutation load, have higher mutation rates than individuals in good condition. Agrawal (J. Evol. Biol.15, 2002, 1004) explored the basic properties of fitness-dependent mutation rate (FDMR) in infinite populations and reported some heuristic results for finite populations. The key parameter governing how infinite populations evolve under FDMR is the curvature (k) of the relationship between fitness and mutation rate. We extend Agrawal's analysis to finite populations and consider dominance and epistasis. In finite populations, the probability of long-term existence depends on k. In sexual populations, positive curvature leads to low equilibrium mutation rate, whereas negative curvature results in high mutation rate. In asexual populations, negative curvature results in rapid extinction via 'mutational meltdown', whereas positive curvature sometimes allows persistence. We speculate that fitness-dependent mutation rate may provide the conditions for genetic architecture to diverge between sexual and asexual taxa.", "author" : [ { "dropping-particle" : "", "family" : "Shaw", "given" : "Frank H.", "non-dropping-particle" : "", "parse-names" : false, "suffix" : "" }, { "dropping-particle" : "", "family" : "Baer", "given" : "Charles F.", "non-dropping-particle" : "", "parse-names" : false, "suffix" : "" } ], "container-title" : "Journal of evolutionary biology", "id" : "ITEM-1", "issue" : "8", "issued" : { "date-parts" : [ [ "2011", "8", "3" ] ] }, "note" : "for k&gt;1, asexual populations persist - slows or stops Muller's Ratchet\nsmall populations sizes - beneficial mutations can be ignored.", "page" : "1677-84", "title" : "Fitness-dependent mutation rates in finite populations.", "type" : "article-journal", "volume" : "24" }, "suppress-author" : 1, "uris" : [ "http://www.mendeley.com/documents/?uuid=51c7b678-b1b3-4296-a577-b5079020e525" ] } ], "mendeley" : { "previouslyFormattedCitation" : "(2011)" }, "properties" : { "noteIndex" : 0 }, "schema" : "https://github.com/citation-style-language/schema/raw/master/csl-citation.json" }</w:delInstrText>
-        </w:r>
-        <w:r>
-          <w:rPr>
-            <w:rFonts w:ascii="Georgia" w:hAnsi="Georgia"/>
-            <w:highlight w:val="yellow"/>
-            <w:rPrChange w:id="92" w:author="Yoav Ram" w:date="2013-12-24T13:16:00Z">
-              <w:rPr>
-                <w:rFonts w:ascii="Georgia" w:hAnsi="Georgia"/>
-              </w:rPr>
-            </w:rPrChange>
-          </w:rPr>
-          <w:fldChar w:fldCharType="separate"/>
-        </w:r>
-        <w:r>
-          <w:rPr>
-            <w:rFonts w:ascii="Georgia" w:hAnsi="Georgia"/>
-            <w:noProof/>
-            <w:highlight w:val="yellow"/>
-            <w:rPrChange w:id="93" w:author="Yoav Ram" w:date="2013-12-24T13:16:00Z">
-              <w:rPr>
-                <w:rFonts w:ascii="Georgia" w:hAnsi="Georgia"/>
-                <w:noProof/>
-              </w:rPr>
-            </w:rPrChange>
-          </w:rPr>
-          <w:delText>(2011)</w:delText>
-        </w:r>
-        <w:r>
-          <w:rPr>
-            <w:rFonts w:ascii="Georgia" w:hAnsi="Georgia"/>
-            <w:highlight w:val="yellow"/>
-            <w:rPrChange w:id="94" w:author="Yoav Ram" w:date="2013-12-24T13:16:00Z">
-              <w:rPr>
-                <w:rFonts w:ascii="Georgia" w:hAnsi="Georgia"/>
-              </w:rPr>
-            </w:rPrChange>
-          </w:rPr>
-          <w:fldChar w:fldCharType="end"/>
-        </w:r>
-        <w:r>
-          <w:rPr>
-            <w:rFonts w:ascii="Georgia" w:hAnsi="Georgia"/>
-            <w:highlight w:val="yellow"/>
-            <w:rPrChange w:id="95" w:author="Yoav Ram" w:date="2013-12-24T13:16:00Z">
-              <w:rPr>
-                <w:rFonts w:ascii="Georgia" w:hAnsi="Georgia"/>
-              </w:rPr>
-            </w:rPrChange>
-          </w:rPr>
-          <w:delText xml:space="preserve">. The results are summarized in section 3.4 and Figure 2B. </w:delText>
-        </w:r>
-        <w:r>
-          <w:rPr>
-            <w:rFonts w:ascii="Georgia" w:hAnsi="Georgia"/>
-            <w:highlight w:val="yellow"/>
-            <w:rPrChange w:id="96" w:author="Yoav Ram" w:date="2013-12-24T13:16:00Z">
-              <w:rPr/>
-            </w:rPrChange>
-          </w:rPr>
-          <w:delText xml:space="preserve">Correction of </w:delText>
-        </w:r>
-        <w:r>
-          <w:rPr>
-            <w:rFonts w:ascii="Georgia" w:hAnsi="Georgia"/>
-            <w:i/>
-            <w:iCs/>
-            <w:highlight w:val="yellow"/>
-            <w:rPrChange w:id="97" w:author="Yoav Ram" w:date="2013-12-24T13:16:00Z">
-              <w:rPr>
-                <w:i/>
-                <w:iCs/>
-              </w:rPr>
-            </w:rPrChange>
-          </w:rPr>
-          <w:delText xml:space="preserve">q </w:delText>
-        </w:r>
-        <w:r>
-          <w:rPr>
-            <w:rFonts w:ascii="Georgia" w:hAnsi="Georgia"/>
-            <w:highlight w:val="yellow"/>
-            <w:rPrChange w:id="98" w:author="Yoav Ram" w:date="2013-12-24T13:16:00Z">
-              <w:rPr/>
-            </w:rPrChange>
-          </w:rPr>
-          <w:delText>equations</w:delText>
-        </w:r>
-      </w:del>
-    </w:p>
-    <w:p>
-      <w:pPr>
-        <w:bidi w:val="0"/>
-        <w:spacing w:line="360" w:lineRule="auto"/>
-        <w:rPr>
-          <w:del w:id="99" w:author="Yoav Ram" w:date="2013-12-24T13:10:00Z"/>
-          <w:rFonts w:ascii="Georgia" w:hAnsi="Georgia"/>
-          <w:i/>
-          <w:iCs/>
-          <w:highlight w:val="yellow"/>
-          <w:rPrChange w:id="100" w:author="Yoav Ram" w:date="2013-12-24T13:16:00Z">
-            <w:rPr>
-              <w:del w:id="101" w:author="Yoav Ram" w:date="2013-12-24T13:10:00Z"/>
-              <w:rFonts w:ascii="Georgia" w:hAnsi="Georgia"/>
-              <w:i/>
-              <w:iCs/>
-            </w:rPr>
-          </w:rPrChange>
-        </w:rPr>
-      </w:pPr>
-      <w:del w:id="102" w:author="Yoav Ram" w:date="2013-12-24T13:10:00Z">
-        <w:r>
-          <w:rPr>
-            <w:rFonts w:ascii="Georgia" w:hAnsi="Georgia"/>
-            <w:highlight w:val="yellow"/>
-            <w:rPrChange w:id="103" w:author="Yoav Ram" w:date="2013-12-24T13:16:00Z">
-              <w:rPr>
-                <w:rFonts w:ascii="Georgia" w:hAnsi="Georgia"/>
-              </w:rPr>
-            </w:rPrChange>
-          </w:rPr>
-          <w:delText xml:space="preserve">Following the remark of reviewer 2, we corrected the approximation of </w:delText>
-        </w:r>
-        <w:r>
-          <w:rPr>
-            <w:rFonts w:ascii="Georgia" w:hAnsi="Georgia"/>
-            <w:i/>
-            <w:iCs/>
-            <w:highlight w:val="yellow"/>
-            <w:rPrChange w:id="104" w:author="Yoav Ram" w:date="2013-12-24T13:16:00Z">
-              <w:rPr>
-                <w:rFonts w:ascii="Georgia" w:hAnsi="Georgia"/>
-                <w:i/>
-                <w:iCs/>
-              </w:rPr>
-            </w:rPrChange>
-          </w:rPr>
-          <w:delText>q</w:delText>
-        </w:r>
-        <w:r>
-          <w:rPr>
-            <w:rFonts w:ascii="Georgia" w:hAnsi="Georgia"/>
-            <w:highlight w:val="yellow"/>
-            <w:rPrChange w:id="105" w:author="Yoav Ram" w:date="2013-12-24T13:16:00Z">
-              <w:rPr>
-                <w:rFonts w:ascii="Georgia" w:hAnsi="Georgia"/>
-              </w:rPr>
-            </w:rPrChange>
-          </w:rPr>
-          <w:delText xml:space="preserve"> the probability that a random offspring is a double mutant. This correction </w:delText>
-        </w:r>
-        <w:r>
-          <w:rPr>
-            <w:rFonts w:ascii="Georgia" w:hAnsi="Georgia"/>
-            <w:highlight w:val="yellow"/>
-            <w:rPrChange w:id="106" w:author="Yoav Ram" w:date="2013-12-24T13:16:00Z">
-              <w:rPr>
-                <w:rFonts w:ascii="Georgia" w:hAnsi="Georgia"/>
-              </w:rPr>
-            </w:rPrChange>
-          </w:rPr>
-          <w:delText xml:space="preserve">changed the approximation of the adaptation rate from </w:delText>
-        </w:r>
-        <m:oMath>
-          <m:r>
-            <w:rPr>
-              <w:rFonts w:ascii="Cambria Math" w:hAnsi="Cambria Math"/>
-              <w:highlight w:val="yellow"/>
-              <w:rPrChange w:id="107" w:author="Yoav Ram" w:date="2013-12-24T13:16:00Z">
-                <w:rPr>
-                  <w:rFonts w:ascii="Cambria Math" w:hAnsi="Cambria Math"/>
-                </w:rPr>
-              </w:rPrChange>
-            </w:rPr>
-            <m:t>4NH</m:t>
-          </m:r>
-          <m:sSup>
-            <m:sSupPr>
-              <m:ctrlPr>
-                <w:rPr>
-                  <w:rFonts w:ascii="Cambria Math" w:hAnsi="Cambria Math"/>
-                  <w:i/>
-                  <w:highlight w:val="yellow"/>
-                  <w:rPrChange w:id="108" w:author="Yoav Ram" w:date="2013-12-24T13:16:00Z">
-                    <w:rPr>
-                      <w:rFonts w:ascii="Cambria Math" w:hAnsi="Cambria Math"/>
-                      <w:i/>
-                    </w:rPr>
-                  </w:rPrChange>
-                </w:rPr>
-              </m:ctrlPr>
-            </m:sSupPr>
-            <m:e>
-              <m:r>
-                <w:rPr>
-                  <w:rFonts w:ascii="Cambria Math" w:hAnsi="Cambria Math"/>
-                  <w:highlight w:val="yellow"/>
-                  <w:rPrChange w:id="109" w:author="Yoav Ram" w:date="2013-12-24T13:16:00Z">
-                    <w:rPr>
-                      <w:rFonts w:ascii="Cambria Math" w:hAnsi="Cambria Math"/>
-                    </w:rPr>
-                  </w:rPrChange>
-                </w:rPr>
-                <m:t>μ</m:t>
-              </m:r>
-            </m:e>
-            <m:sup>
-              <m:r>
-                <w:rPr>
-                  <w:rFonts w:ascii="Cambria Math" w:hAnsi="Cambria Math"/>
-                  <w:highlight w:val="yellow"/>
-                  <w:rPrChange w:id="110" w:author="Yoav Ram" w:date="2013-12-24T13:16:00Z">
-                    <w:rPr>
-                      <w:rFonts w:ascii="Cambria Math" w:hAnsi="Cambria Math"/>
-                    </w:rPr>
-                  </w:rPrChange>
-                </w:rPr>
-                <m:t>2</m:t>
-              </m:r>
-            </m:sup>
-          </m:sSup>
-        </m:oMath>
-        <w:r>
-          <w:rPr>
-            <w:rFonts w:ascii="Georgia" w:eastAsiaTheme="minorEastAsia" w:hAnsi="Georgia"/>
-            <w:highlight w:val="yellow"/>
-            <w:rPrChange w:id="111" w:author="Yoav Ram" w:date="2013-12-24T13:16:00Z">
-              <w:rPr>
-                <w:rFonts w:ascii="Georgia" w:eastAsiaTheme="minorEastAsia" w:hAnsi="Georgia"/>
-              </w:rPr>
-            </w:rPrChange>
-          </w:rPr>
-          <w:delText xml:space="preserve"> to </w:delText>
-        </w:r>
-        <m:oMath>
-          <m:r>
-            <w:rPr>
-              <w:rFonts w:ascii="Cambria Math" w:hAnsi="Cambria Math"/>
-              <w:highlight w:val="yellow"/>
-              <w:rPrChange w:id="112" w:author="Yoav Ram" w:date="2013-12-24T13:16:00Z">
-                <w:rPr>
-                  <w:rFonts w:ascii="Cambria Math" w:hAnsi="Cambria Math"/>
-                </w:rPr>
-              </w:rPrChange>
-            </w:rPr>
-            <m:t>4NH</m:t>
-          </m:r>
-          <m:sSup>
-            <m:sSupPr>
-              <m:ctrlPr>
-                <w:rPr>
-                  <w:rFonts w:ascii="Cambria Math" w:hAnsi="Cambria Math"/>
-                  <w:i/>
-                  <w:highlight w:val="yellow"/>
-                  <w:rPrChange w:id="113" w:author="Yoav Ram" w:date="2013-12-24T13:16:00Z">
-                    <w:rPr>
-                      <w:rFonts w:ascii="Cambria Math" w:hAnsi="Cambria Math"/>
-                      <w:i/>
-                    </w:rPr>
-                  </w:rPrChange>
-                </w:rPr>
-              </m:ctrlPr>
-            </m:sSupPr>
-            <m:e>
-              <m:r>
-                <w:rPr>
-                  <w:rFonts w:ascii="Cambria Math" w:hAnsi="Cambria Math"/>
-                  <w:highlight w:val="yellow"/>
-                  <w:rPrChange w:id="114" w:author="Yoav Ram" w:date="2013-12-24T13:16:00Z">
-                    <w:rPr>
-                      <w:rFonts w:ascii="Cambria Math" w:hAnsi="Cambria Math"/>
-                    </w:rPr>
-                  </w:rPrChange>
-                </w:rPr>
-                <m:t>μ</m:t>
-              </m:r>
-            </m:e>
-            <m:sup>
-              <m:r>
-                <w:rPr>
-                  <w:rFonts w:ascii="Cambria Math" w:hAnsi="Cambria Math"/>
-                  <w:highlight w:val="yellow"/>
-                  <w:rPrChange w:id="115" w:author="Yoav Ram" w:date="2013-12-24T13:16:00Z">
-                    <w:rPr>
-                      <w:rFonts w:ascii="Cambria Math" w:hAnsi="Cambria Math"/>
-                    </w:rPr>
-                  </w:rPrChange>
-                </w:rPr>
-                <m:t>2</m:t>
-              </m:r>
-            </m:sup>
-          </m:sSup>
-          <m:d>
-            <m:dPr>
-              <m:ctrlPr>
-                <w:rPr>
-                  <w:rFonts w:ascii="Cambria Math" w:hAnsi="Cambria Math"/>
-                  <w:i/>
-                  <w:iCs/>
-                  <w:highlight w:val="yellow"/>
-                  <w:rPrChange w:id="116" w:author="Yoav Ram" w:date="2013-12-24T13:16:00Z">
-                    <w:rPr>
-                      <w:rFonts w:ascii="Cambria Math" w:hAnsi="Cambria Math"/>
-                      <w:i/>
-                      <w:iCs/>
-                    </w:rPr>
-                  </w:rPrChange>
-                </w:rPr>
-              </m:ctrlPr>
-            </m:dPr>
-            <m:e>
-              <m:r>
-                <w:rPr>
-                  <w:rFonts w:ascii="Cambria Math" w:hAnsi="Cambria Math"/>
-                  <w:highlight w:val="yellow"/>
-                  <w:rPrChange w:id="117" w:author="Yoav Ram" w:date="2013-12-24T13:16:00Z">
-                    <w:rPr>
-                      <w:rFonts w:ascii="Cambria Math" w:hAnsi="Cambria Math"/>
-                    </w:rPr>
-                  </w:rPrChange>
-                </w:rPr>
-                <m:t>1-</m:t>
-              </m:r>
-              <m:f>
-                <m:fPr>
-                  <m:type m:val="lin"/>
-                  <m:ctrlPr>
-                    <w:rPr>
-                      <w:rFonts w:ascii="Cambria Math" w:hAnsi="Cambria Math"/>
-                      <w:i/>
-                      <w:iCs/>
-                      <w:highlight w:val="yellow"/>
-                      <w:rPrChange w:id="118" w:author="Yoav Ram" w:date="2013-12-24T13:16:00Z">
-                        <w:rPr>
-                          <w:rFonts w:ascii="Cambria Math" w:hAnsi="Cambria Math"/>
-                          <w:i/>
-                          <w:iCs/>
-                        </w:rPr>
-                      </w:rPrChange>
-                    </w:rPr>
-                  </m:ctrlPr>
-                </m:fPr>
-                <m:num>
-                  <m:r>
-                    <w:rPr>
-                      <w:rFonts w:ascii="Cambria Math" w:hAnsi="Cambria Math"/>
-                      <w:highlight w:val="yellow"/>
-                      <w:rPrChange w:id="119" w:author="Yoav Ram" w:date="2013-12-24T13:16:00Z">
-                        <w:rPr>
-                          <w:rFonts w:ascii="Cambria Math" w:hAnsi="Cambria Math"/>
-                        </w:rPr>
-                      </w:rPrChange>
-                    </w:rPr>
-                    <m:t>U</m:t>
-                  </m:r>
-                </m:num>
-                <m:den>
-                  <m:r>
-                    <w:rPr>
-                      <w:rFonts w:ascii="Cambria Math" w:hAnsi="Cambria Math"/>
-                      <w:highlight w:val="yellow"/>
-                      <w:rPrChange w:id="120" w:author="Yoav Ram" w:date="2013-12-24T13:16:00Z">
-                        <w:rPr>
-                          <w:rFonts w:ascii="Cambria Math" w:hAnsi="Cambria Math"/>
-                        </w:rPr>
-                      </w:rPrChange>
-                    </w:rPr>
-                    <m:t>s</m:t>
-                  </m:r>
-                </m:den>
-              </m:f>
-            </m:e>
-          </m:d>
-        </m:oMath>
-        <w:r>
-          <w:rPr>
-            <w:rFonts w:ascii="Georgia" w:eastAsiaTheme="minorEastAsia" w:hAnsi="Georgia"/>
-            <w:iCs/>
-            <w:highlight w:val="yellow"/>
-            <w:rPrChange w:id="121" w:author="Yoav Ram" w:date="2013-12-24T13:16:00Z">
-              <w:rPr>
-                <w:rFonts w:ascii="Georgia" w:eastAsiaTheme="minorEastAsia" w:hAnsi="Georgia"/>
-                <w:iCs/>
-              </w:rPr>
-            </w:rPrChange>
-          </w:rPr>
-          <w:delText>. We reproduced Figures 2, 4, S1. This correction doesn't affect our conclusions.</w:delText>
-        </w:r>
-        <w:commentRangeEnd w:id="40"/>
-        <w:r>
-          <w:rPr>
-            <w:rStyle w:val="CommentReference"/>
-            <w:highlight w:val="yellow"/>
-            <w:rPrChange w:id="122" w:author="Yoav Ram" w:date="2013-12-24T13:16:00Z">
-              <w:rPr>
-                <w:rStyle w:val="CommentReference"/>
-              </w:rPr>
-            </w:rPrChange>
-          </w:rPr>
-          <w:commentReference w:id="40"/>
-        </w:r>
-      </w:del>
-    </w:p>
-    <w:p>
-      <w:pPr>
-        <w:bidi w:val="0"/>
-        <w:spacing w:line="360" w:lineRule="auto"/>
-        <w:rPr>
-          <w:del w:id="123" w:author="Yoav Ram" w:date="2013-12-24T13:13:00Z"/>
-          <w:rFonts w:ascii="Georgia" w:hAnsi="Georgia"/>
-          <w:i/>
-          <w:iCs/>
-          <w:highlight w:val="yellow"/>
-          <w:rPrChange w:id="124" w:author="Yoav Ram" w:date="2013-12-24T13:16:00Z">
-            <w:rPr>
-              <w:del w:id="125" w:author="Yoav Ram" w:date="2013-12-24T13:13:00Z"/>
-              <w:rFonts w:ascii="Georgia" w:hAnsi="Georgia"/>
-              <w:i/>
-              <w:iCs/>
-            </w:rPr>
-          </w:rPrChange>
-        </w:rPr>
-      </w:pPr>
-    </w:p>
-    <w:p>
-      <w:pPr>
-        <w:bidi w:val="0"/>
-        <w:spacing w:line="360" w:lineRule="auto"/>
-        <w:rPr>
-          <w:rFonts w:ascii="Georgia" w:hAnsi="Georgia"/>
-        </w:rPr>
-        <w:pPrChange w:id="126" w:author="Yoav Ram" w:date="2013-12-24T13:13:00Z">
-          <w:pPr>
-            <w:bidi w:val="0"/>
-            <w:spacing w:line="360" w:lineRule="auto"/>
-          </w:pPr>
-        </w:pPrChange>
-      </w:pPr>
-      <w:del w:id="127" w:author="Yoav Ram" w:date="2013-12-24T13:13:00Z">
-        <w:r>
-          <w:rPr>
-            <w:rFonts w:ascii="Georgia" w:hAnsi="Georgia"/>
-            <w:color w:val="000000"/>
-            <w:highlight w:val="yellow"/>
-            <w:shd w:val="clear" w:color="auto" w:fill="FFFFFF"/>
-            <w:rPrChange w:id="128" w:author="Yoav Ram" w:date="2013-12-24T13:16:00Z">
-              <w:rPr>
-                <w:rFonts w:ascii="Georgia" w:hAnsi="Georgia"/>
-                <w:color w:val="000000"/>
-                <w:shd w:val="clear" w:color="auto" w:fill="FFFFFF"/>
-              </w:rPr>
-            </w:rPrChange>
-          </w:rPr>
-          <w:delText xml:space="preserve">In response to comments made in the general assessment of the manuscript, our revisions include </w:delText>
-        </w:r>
-      </w:del>
-      <w:ins w:id="129" w:author="Yoav Ram" w:date="2013-12-24T13:14:00Z">
-        <w:r>
-          <w:rPr>
-            <w:rFonts w:ascii="Georgia" w:hAnsi="Georgia"/>
-            <w:highlight w:val="yellow"/>
-            <w:rPrChange w:id="130" w:author="Yoav Ram" w:date="2013-12-24T13:16:00Z">
-              <w:rPr>
-                <w:rFonts w:ascii="Georgia" w:hAnsi="Georgia"/>
-                <w:u w:val="single"/>
-              </w:rPr>
-            </w:rPrChange>
-          </w:rPr>
-          <w:t xml:space="preserve">Following is the review, complete with our responses to each of the issues </w:t>
-        </w:r>
-      </w:ins>
-      <w:r>
-        <w:rPr>
-          <w:rFonts w:ascii="Georgia" w:hAnsi="Georgia"/>
-          <w:color w:val="000000"/>
-          <w:highlight w:val="yellow"/>
-          <w:shd w:val="clear" w:color="auto" w:fill="FFFFFF"/>
-          <w:rPrChange w:id="131" w:author="Yoav Ram" w:date="2013-12-24T13:16:00Z">
-            <w:rPr>
-              <w:rFonts w:ascii="Georgia" w:hAnsi="Georgia"/>
-              <w:color w:val="000000"/>
-              <w:shd w:val="clear" w:color="auto" w:fill="FFFFFF"/>
-            </w:rPr>
-          </w:rPrChange>
-        </w:rPr>
-        <w:t>(</w:t>
-      </w:r>
-      <w:r>
-        <w:rPr>
-          <w:rFonts w:ascii="Georgia" w:hAnsi="Georgia"/>
-          <w:highlight w:val="yellow"/>
-          <w:rPrChange w:id="132" w:author="Yoav Ram" w:date="2013-12-24T13:16:00Z">
-            <w:rPr>
-              <w:rFonts w:ascii="Georgia" w:hAnsi="Georgia"/>
-            </w:rPr>
-          </w:rPrChange>
-        </w:rPr>
-        <w:t>line numbers in the form of L# -refer to the original manuscript)</w:t>
-      </w:r>
-      <w:r>
-        <w:rPr>
-          <w:rFonts w:ascii="Georgia" w:hAnsi="Georgia"/>
-          <w:color w:val="000000"/>
-          <w:highlight w:val="yellow"/>
-          <w:shd w:val="clear" w:color="auto" w:fill="FFFFFF"/>
-          <w:rPrChange w:id="133" w:author="Yoav Ram" w:date="2013-12-24T13:16:00Z">
-            <w:rPr>
-              <w:rFonts w:ascii="Georgia" w:hAnsi="Georgia"/>
-              <w:color w:val="000000"/>
-              <w:shd w:val="clear" w:color="auto" w:fill="FFFFFF"/>
-            </w:rPr>
-          </w:rPrChange>
-        </w:rPr>
-        <w:t>:</w:t>
-      </w:r>
-      <w:bookmarkStart w:id="134" w:name="_GoBack"/>
-      <w:bookmarkEnd w:id="134"/>
-    </w:p>
-    <w:p>
-      <w:pPr>
-        <w:bidi w:val="0"/>
-        <w:spacing w:line="360" w:lineRule="auto"/>
-        <w:rPr>
-          <w:rFonts w:ascii="Arial" w:hAnsi="Arial" w:cs="Arial"/>
-          <w:i/>
-          <w:iCs/>
-          <w:color w:val="222222"/>
-          <w:sz w:val="19"/>
-          <w:szCs w:val="19"/>
-          <w:shd w:val="clear" w:color="auto" w:fill="FFFFFF"/>
-        </w:rPr>
-      </w:pPr>
-      <w:r>
-        <w:rPr>
-          <w:rFonts w:ascii="Arial" w:hAnsi="Arial" w:cs="Arial"/>
-          <w:b/>
-          <w:bCs/>
-          <w:i/>
-          <w:iCs/>
-          <w:color w:val="222222"/>
-          <w:sz w:val="19"/>
-          <w:szCs w:val="19"/>
-          <w:u w:val="single"/>
-          <w:shd w:val="clear" w:color="auto" w:fill="FFFFFF"/>
-        </w:rPr>
-        <w:t>Associate Editor Comments to Author</w:t>
-      </w:r>
-      <w:proofErr w:type="gramStart"/>
-      <w:r>
-        <w:rPr>
-          <w:rFonts w:ascii="Arial" w:hAnsi="Arial" w:cs="Arial"/>
-          <w:b/>
-          <w:bCs/>
-          <w:i/>
-          <w:iCs/>
-          <w:color w:val="222222"/>
-          <w:sz w:val="19"/>
-          <w:szCs w:val="19"/>
-          <w:u w:val="single"/>
-          <w:shd w:val="clear" w:color="auto" w:fill="FFFFFF"/>
-        </w:rPr>
-        <w:t>:</w:t>
-      </w:r>
-      <w:proofErr w:type="gramEnd"/>
-      <w:r>
-        <w:rPr>
-          <w:rFonts w:ascii="Arial" w:hAnsi="Arial" w:cs="Arial"/>
-          <w:b/>
-          <w:bCs/>
-          <w:i/>
-          <w:iCs/>
-          <w:color w:val="222222"/>
-          <w:sz w:val="19"/>
-          <w:szCs w:val="19"/>
-          <w:u w:val="single"/>
-        </w:rPr>
-        <w:br/>
-      </w:r>
-      <w:r>
-        <w:rPr>
-          <w:rFonts w:ascii="Arial" w:hAnsi="Arial" w:cs="Arial"/>
-          <w:i/>
-          <w:iCs/>
-          <w:color w:val="222222"/>
-          <w:sz w:val="19"/>
-          <w:szCs w:val="19"/>
-        </w:rPr>
-        <w:br/>
-      </w:r>
-      <w:r>
-        <w:rPr>
-          <w:rFonts w:ascii="Arial" w:hAnsi="Arial" w:cs="Arial"/>
-          <w:i/>
-          <w:iCs/>
-          <w:color w:val="222222"/>
-          <w:sz w:val="19"/>
-          <w:szCs w:val="19"/>
-          <w:shd w:val="clear" w:color="auto" w:fill="FFFFFF"/>
-        </w:rPr>
-        <w:t xml:space="preserve">AE Recommendation for Ram and </w:t>
-      </w:r>
-      <w:proofErr w:type="spellStart"/>
-      <w:r>
-        <w:rPr>
-          <w:rFonts w:ascii="Arial" w:hAnsi="Arial" w:cs="Arial"/>
-          <w:i/>
-          <w:iCs/>
-          <w:color w:val="222222"/>
-          <w:sz w:val="19"/>
-          <w:szCs w:val="19"/>
-          <w:shd w:val="clear" w:color="auto" w:fill="FFFFFF"/>
-        </w:rPr>
-        <w:t>Hadany</w:t>
-      </w:r>
-      <w:proofErr w:type="spellEnd"/>
-      <w:r>
-        <w:rPr>
-          <w:rFonts w:ascii="Arial" w:hAnsi="Arial" w:cs="Arial"/>
-          <w:i/>
-          <w:iCs/>
-          <w:color w:val="222222"/>
-          <w:sz w:val="19"/>
-          <w:szCs w:val="19"/>
-        </w:rPr>
-        <w:br/>
-      </w:r>
-      <w:r>
-        <w:rPr>
-          <w:rFonts w:ascii="Arial" w:hAnsi="Arial" w:cs="Arial"/>
-          <w:i/>
-          <w:iCs/>
-          <w:color w:val="222222"/>
-          <w:sz w:val="19"/>
-          <w:szCs w:val="19"/>
-        </w:rPr>
-        <w:br/>
-      </w:r>
-      <w:r>
-        <w:rPr>
-          <w:rFonts w:ascii="Arial" w:hAnsi="Arial" w:cs="Arial"/>
-          <w:i/>
-          <w:iCs/>
-          <w:color w:val="222222"/>
-          <w:sz w:val="19"/>
-          <w:szCs w:val="19"/>
-          <w:shd w:val="clear" w:color="auto" w:fill="FFFFFF"/>
-        </w:rPr>
-        <w:t xml:space="preserve">This manuscript has been reviewed by two reviewers and I have read it myself.  The authors tackle an interesting topic addressing how stress-induced mutagenesis (SIM) affects the adaptability and adaptedness of asexual populations.  Unfortunately, there are some substantial problems, and neither reviewer was positive about this work.  The authors are not explicit about some basic details of the model (as stated by Reviewer 1), and so we are left to infer what is going on.  In doing so, I have reached a similar conclusion to Reviewer 2, namely that the authors seem to have made some odd decisions with respect to </w:t>
-      </w:r>
-      <w:r>
-        <w:rPr>
-          <w:rFonts w:ascii="Arial" w:hAnsi="Arial" w:cs="Arial"/>
-          <w:i/>
-          <w:iCs/>
-          <w:color w:val="222222"/>
-          <w:sz w:val="19"/>
-          <w:szCs w:val="19"/>
-          <w:shd w:val="clear" w:color="auto" w:fill="FFFFFF"/>
-        </w:rPr>
-        <w:t xml:space="preserve">how stress increases mutation. </w:t>
-      </w:r>
-      <w:r>
-        <w:rPr>
-          <w:rFonts w:ascii="Arial" w:hAnsi="Arial" w:cs="Arial"/>
-          <w:i/>
-          <w:iCs/>
-          <w:color w:val="222222"/>
-          <w:sz w:val="19"/>
-          <w:szCs w:val="19"/>
-          <w:shd w:val="clear" w:color="auto" w:fill="FFFFFF"/>
-        </w:rPr>
-        <w:t xml:space="preserve">As R2 points out, some deleterious (“stressful”) alleles increase mutation rate but others do not and this appears to be done in a way that is biased towards increasing the evolutionary advantage of SIM.  Because the relationships between “stress”, fitness, genotypes, and mutation rate are so essential to this work, I cannot recommend a version of this manuscript unless it makes explicit and sensible choices in this regard. </w:t>
-      </w:r>
-    </w:p>
-    <w:p>
-      <w:pPr>
-        <w:bidi w:val="0"/>
-        <w:spacing w:line="360" w:lineRule="auto"/>
-        <w:rPr>
           <w:rFonts w:ascii="Georgia" w:hAnsi="Georgia"/>
         </w:rPr>
       </w:pPr>
@@ -1635,22 +492,12 @@
         <w:lastRenderedPageBreak/>
         <w:t xml:space="preserve">This </w:t>
       </w:r>
-      <w:ins w:id="135" w:author="Yoav Ram" w:date="2013-12-24T11:00:00Z">
-        <w:r>
-          <w:rPr>
-            <w:rFonts w:ascii="Georgia" w:hAnsi="Georgia"/>
-          </w:rPr>
-          <w:t>u</w:t>
-        </w:r>
-      </w:ins>
-      <w:del w:id="136" w:author="Yoav Ram" w:date="2013-12-24T11:00:00Z">
-        <w:r>
-          <w:rPr>
-            <w:rFonts w:ascii="Georgia" w:hAnsi="Georgia"/>
-          </w:rPr>
-          <w:delText>i</w:delText>
-        </w:r>
-      </w:del>
+      <w:r>
+        <w:rPr>
+          <w:rFonts w:ascii="Georgia" w:hAnsi="Georgia"/>
+        </w:rPr>
+        <w:t>u</w:t>
+      </w:r>
       <w:r>
         <w:rPr>
           <w:rFonts w:ascii="Georgia" w:hAnsi="Georgia"/>
@@ -1671,22 +518,6 @@
         </w:rPr>
         <w:t>).</w:t>
       </w:r>
-    </w:p>
-    <w:p>
-      <w:pPr>
-        <w:bidi w:val="0"/>
-        <w:spacing w:line="360" w:lineRule="auto"/>
-        <w:rPr>
-          <w:del w:id="137" w:author="Yoav Ram" w:date="2013-12-24T11:01:00Z"/>
-          <w:rFonts w:ascii="Arial" w:hAnsi="Arial" w:cs="Arial"/>
-          <w:i/>
-          <w:iCs/>
-          <w:color w:val="222222"/>
-          <w:sz w:val="19"/>
-          <w:szCs w:val="19"/>
-          <w:shd w:val="clear" w:color="auto" w:fill="FFFFFF"/>
-        </w:rPr>
-      </w:pPr>
     </w:p>
     <w:p>
       <w:pPr>
@@ -1762,103 +593,7 @@
           <w:color w:val="222222"/>
           <w:shd w:val="clear" w:color="auto" w:fill="FFFFFF"/>
         </w:rPr>
-        <w:t xml:space="preserve">We </w:t>
-      </w:r>
-      <w:r>
-        <w:rPr>
-          <w:rFonts w:ascii="Georgia" w:hAnsi="Georgia" w:cs="Arial"/>
-          <w:color w:val="222222"/>
-          <w:shd w:val="clear" w:color="auto" w:fill="FFFFFF"/>
-        </w:rPr>
-        <w:t xml:space="preserve">added </w:t>
-      </w:r>
-      <w:r>
-        <w:rPr>
-          <w:rFonts w:ascii="Georgia" w:hAnsi="Georgia" w:cs="Arial"/>
-          <w:color w:val="222222"/>
-          <w:shd w:val="clear" w:color="auto" w:fill="FFFFFF"/>
-        </w:rPr>
-        <w:t>simulat</w:t>
-      </w:r>
-      <w:r>
-        <w:rPr>
-          <w:rFonts w:ascii="Georgia" w:hAnsi="Georgia" w:cs="Arial"/>
-          <w:color w:val="222222"/>
-          <w:shd w:val="clear" w:color="auto" w:fill="FFFFFF"/>
-        </w:rPr>
-        <w:t>ions of</w:t>
-      </w:r>
-      <w:r>
-        <w:rPr>
-          <w:rFonts w:ascii="Georgia" w:hAnsi="Georgia" w:cs="Arial"/>
-          <w:color w:val="222222"/>
-          <w:shd w:val="clear" w:color="auto" w:fill="FFFFFF"/>
-        </w:rPr>
-        <w:t xml:space="preserve"> </w:t>
-      </w:r>
-      <w:r>
-        <w:rPr>
-          <w:rFonts w:ascii="Georgia" w:hAnsi="Georgia" w:cs="Arial"/>
-          <w:color w:val="222222"/>
-          <w:shd w:val="clear" w:color="auto" w:fill="FFFFFF"/>
-        </w:rPr>
-        <w:t>the evolution of mutational strategies (direct competitions</w:t>
-      </w:r>
-      <w:r>
-        <w:rPr>
-          <w:rFonts w:ascii="Georgia" w:hAnsi="Georgia" w:cs="Arial"/>
-          <w:color w:val="222222"/>
-          <w:shd w:val="clear" w:color="auto" w:fill="FFFFFF"/>
-        </w:rPr>
-        <w:t xml:space="preserve"> between NM, CM, and SIM</w:t>
-      </w:r>
-      <w:r>
-        <w:rPr>
-          <w:rFonts w:ascii="Georgia" w:hAnsi="Georgia" w:cs="Arial"/>
-          <w:color w:val="222222"/>
-          <w:shd w:val="clear" w:color="auto" w:fill="FFFFFF"/>
-        </w:rPr>
-        <w:t>)</w:t>
-      </w:r>
-      <w:r>
-        <w:rPr>
-          <w:rFonts w:ascii="Georgia" w:hAnsi="Georgia" w:cs="Arial"/>
-          <w:color w:val="222222"/>
-          <w:shd w:val="clear" w:color="auto" w:fill="FFFFFF"/>
-        </w:rPr>
-        <w:t xml:space="preserve">. The results </w:t>
-      </w:r>
-      <w:r>
-        <w:rPr>
-          <w:rFonts w:ascii="Georgia" w:hAnsi="Georgia" w:cs="Arial"/>
-          <w:color w:val="222222"/>
-          <w:shd w:val="clear" w:color="auto" w:fill="FFFFFF"/>
-        </w:rPr>
-        <w:t xml:space="preserve">show that </w:t>
-      </w:r>
-      <w:r>
-        <w:rPr>
-          <w:rFonts w:ascii="Georgia" w:hAnsi="Georgia" w:cs="Arial"/>
-          <w:color w:val="222222"/>
-          <w:shd w:val="clear" w:color="auto" w:fill="FFFFFF"/>
-        </w:rPr>
-        <w:t xml:space="preserve">SIM </w:t>
-      </w:r>
-      <w:r>
-        <w:rPr>
-          <w:rFonts w:ascii="Georgia" w:hAnsi="Georgia" w:cs="Arial"/>
-          <w:color w:val="222222"/>
-          <w:shd w:val="clear" w:color="auto" w:fill="FFFFFF"/>
-        </w:rPr>
-        <w:t xml:space="preserve">is favored </w:t>
-      </w:r>
-      <w:r>
-        <w:rPr>
-          <w:rFonts w:ascii="Georgia" w:hAnsi="Georgia" w:cs="Arial"/>
-          <w:color w:val="222222"/>
-          <w:shd w:val="clear" w:color="auto" w:fill="FFFFFF"/>
-        </w:rPr>
-        <w:t>and are presented in section 3.5 and Figure 5.</w:t>
+        <w:t>We added simulations of the evolution of mutational strategies (direct competitions between NM, CM, and SIM). The results show that SIM is favored and are presented in section 3.5 and Figure 5.</w:t>
       </w:r>
     </w:p>
     <w:p>
@@ -1866,7 +601,6 @@
         <w:bidi w:val="0"/>
         <w:spacing w:line="360" w:lineRule="auto"/>
         <w:rPr>
-          <w:ins w:id="138" w:author="Yoav Ram" w:date="2013-12-24T11:01:00Z"/>
           <w:rFonts w:ascii="Arial" w:hAnsi="Arial" w:cs="Arial"/>
           <w:i/>
           <w:iCs/>
@@ -2090,19 +824,7 @@
           <w:szCs w:val="19"/>
           <w:shd w:val="clear" w:color="auto" w:fill="FFFFFF"/>
         </w:rPr>
-        <w:t xml:space="preserve"> and why these mutants should have higher mutation rates than the ab genotype which carries FEWER </w:t>
-      </w:r>
-      <w:r>
-        <w:rPr>
-          <w:rFonts w:ascii="Arial" w:hAnsi="Arial" w:cs="Arial"/>
-          <w:i/>
-          <w:iCs/>
-          <w:color w:val="222222"/>
-          <w:sz w:val="19"/>
-          <w:szCs w:val="19"/>
-          <w:shd w:val="clear" w:color="auto" w:fill="FFFFFF"/>
-        </w:rPr>
-        <w:t>adaptive alleles?</w:t>
+        <w:t xml:space="preserve"> and why these mutants should have higher mutation rates than the ab genotype which carries FEWER adaptive alleles?</w:t>
       </w:r>
     </w:p>
     <w:p>
@@ -2127,439 +849,196 @@
         <w:rPr>
           <w:rFonts w:ascii="Palatino Linotype" w:eastAsia="Palatino Linotype" w:hAnsi="Palatino Linotype"/>
           <w:lang w:bidi="hi-IN"/>
-          <w:rPrChange w:id="139" w:author="Yoav Ram" w:date="2013-12-24T11:20:00Z">
-            <w:rPr>
-              <w:rFonts w:ascii="Palatino Linotype" w:eastAsia="Palatino Linotype" w:hAnsi="Palatino Linotype"/>
-              <w:highlight w:val="red"/>
-              <w:lang w:bidi="hi-IN"/>
-            </w:rPr>
-          </w:rPrChange>
         </w:rPr>
         <w:t>We modified the model overview to make the fitness landscape more clear: "</w:t>
       </w:r>
-      <w:ins w:id="140" w:author="Yoav Ram" w:date="2013-12-24T11:02:00Z">
-        <w:r>
-          <w:rPr>
-            <w:lang w:bidi="hi-IN"/>
-          </w:rPr>
-          <w:t xml:space="preserve"> the fitness of the wildtype </w:t>
-        </w:r>
-        <w:r>
-          <w:rPr>
-            <w:i/>
-            <w:iCs/>
-            <w:lang w:bidi="hi-IN"/>
-            <w:rPrChange w:id="141" w:author="Yoav Ram" w:date="2013-12-24T11:20:00Z">
-              <w:rPr>
-                <w:highlight w:val="cyan"/>
-                <w:lang w:bidi="hi-IN"/>
-              </w:rPr>
-            </w:rPrChange>
-          </w:rPr>
-          <w:t>(</w:t>
-        </w:r>
-        <w:r>
-          <w:rPr>
-            <w:i/>
-            <w:iCs/>
-            <w:lang w:bidi="hi-IN"/>
-          </w:rPr>
-          <w:t>ab/0</w:t>
-        </w:r>
-        <w:r>
-          <w:rPr>
-            <w:lang w:bidi="hi-IN"/>
-            <w:rPrChange w:id="142" w:author="Yoav Ram" w:date="2013-12-24T11:20:00Z">
-              <w:rPr>
-                <w:i/>
-                <w:iCs/>
-                <w:highlight w:val="cyan"/>
-                <w:lang w:bidi="hi-IN"/>
-              </w:rPr>
-            </w:rPrChange>
-          </w:rPr>
-          <w:t>)</w:t>
-        </w:r>
-        <w:r>
-          <w:rPr>
-            <w:i/>
-            <w:iCs/>
-            <w:lang w:bidi="hi-IN"/>
-          </w:rPr>
-          <w:t xml:space="preserve"> </w:t>
-        </w:r>
-        <w:r>
-          <w:rPr>
-            <w:lang w:bidi="hi-IN"/>
-          </w:rPr>
-          <w:t>is 1, of the single mutants (</w:t>
-        </w:r>
-        <w:r>
-          <w:rPr>
-            <w:i/>
-            <w:iCs/>
-            <w:lang w:bidi="hi-IN"/>
-          </w:rPr>
-          <w:t>Ab</w:t>
-        </w:r>
-        <w:r>
-          <w:rPr>
-            <w:lang w:bidi="hi-IN"/>
-          </w:rPr>
-          <w:t xml:space="preserve">/0 and </w:t>
-        </w:r>
-        <w:proofErr w:type="spellStart"/>
-        <w:r>
-          <w:rPr>
-            <w:i/>
-            <w:iCs/>
-            <w:lang w:bidi="hi-IN"/>
-          </w:rPr>
-          <w:t>aB</w:t>
-        </w:r>
-        <w:proofErr w:type="spellEnd"/>
-        <w:r>
-          <w:rPr>
-            <w:lang w:bidi="hi-IN"/>
-          </w:rPr>
-          <w:t>/0) is 1-</w:t>
-        </w:r>
-        <w:r>
-          <w:rPr>
-            <w:i/>
-            <w:iCs/>
-            <w:lang w:bidi="hi-IN"/>
-            <w:rPrChange w:id="143" w:author="Yoav Ram" w:date="2013-12-24T11:20:00Z">
-              <w:rPr>
-                <w:highlight w:val="cyan"/>
-                <w:lang w:bidi="hi-IN"/>
-              </w:rPr>
-            </w:rPrChange>
-          </w:rPr>
-          <w:t>s</w:t>
-        </w:r>
-        <w:r>
-          <w:rPr>
-            <w:lang w:bidi="hi-IN"/>
-          </w:rPr>
-          <w:t xml:space="preserve">, </w:t>
-        </w:r>
-        <w:del w:id="144" w:author="Yoav Ram" w:date="2013-12-24T10:31:00Z">
-          <w:r>
-            <w:rPr>
-              <w:lang w:bidi="hi-IN"/>
-            </w:rPr>
-            <w:delText xml:space="preserve"> </w:delText>
-          </w:r>
-        </w:del>
-        <w:del w:id="145" w:author="Yoav Ram" w:date="2013-12-24T10:33:00Z">
-          <w:r>
-            <w:rPr>
-              <w:lang w:bidi="hi-IN"/>
-            </w:rPr>
-            <w:delText xml:space="preserve">but </w:delText>
-          </w:r>
-        </w:del>
-        <w:r>
-          <w:rPr>
-            <w:lang w:bidi="hi-IN"/>
-          </w:rPr>
-          <w:t xml:space="preserve">and </w:t>
-        </w:r>
-        <w:r>
-          <w:t>the double mutant (</w:t>
-        </w:r>
-        <w:r>
-          <w:rPr>
-            <w:i/>
-            <w:iCs/>
-          </w:rPr>
-          <w:t>AB/0</w:t>
-        </w:r>
-        <w:r>
-          <w:t>)</w:t>
-        </w:r>
-        <w:r>
-          <w:rPr>
-            <w:i/>
-            <w:iCs/>
-          </w:rPr>
-          <w:t xml:space="preserve"> </w:t>
-        </w:r>
-        <w:r>
-          <w:t>has the highest fitness 1+</w:t>
-        </w:r>
-        <w:r>
-          <w:rPr>
-            <w:i/>
-            <w:iCs/>
-          </w:rPr>
-          <w:t>sH</w:t>
-        </w:r>
-        <w:r>
-          <w:t xml:space="preserve">, where </w:t>
-        </w:r>
-        <w:r>
-          <w:rPr>
-            <w:i/>
-            <w:iCs/>
-          </w:rPr>
-          <w:t>s</w:t>
-        </w:r>
-        <w:r>
-          <w:t xml:space="preserve"> is the selection coefficient and </w:t>
-        </w:r>
-        <w:r>
-          <w:rPr>
-            <w:i/>
-            <w:iCs/>
-          </w:rPr>
-          <w:t>H</w:t>
-        </w:r>
-        <w:r>
-          <w:t xml:space="preserve"> is the relative advantage of the double mutant</w:t>
-        </w:r>
-        <w:r>
-          <w:rPr>
-            <w:lang w:bidi="hi-IN"/>
-          </w:rPr>
-          <w:t xml:space="preserve">. </w:t>
-        </w:r>
-        <w:r>
-          <w:t>This is the simplest case of a "rugged fitness landscape"</w:t>
-        </w:r>
-        <w:del w:id="146" w:author="Yoav Ram" w:date="2013-12-24T10:35:00Z">
-          <w:r>
-            <w:delText>:</w:delText>
-          </w:r>
-        </w:del>
-        <w:r>
-          <w:t xml:space="preserve"> - the single mutants </w:t>
-        </w:r>
-        <w:r>
-          <w:rPr>
-            <w:i/>
-            <w:iCs/>
-          </w:rPr>
-          <w:t>Ab</w:t>
-        </w:r>
-        <w:r>
-          <w:t xml:space="preserve"> and </w:t>
-        </w:r>
-        <w:proofErr w:type="spellStart"/>
-        <w:r>
-          <w:rPr>
-            <w:i/>
-            <w:iCs/>
-          </w:rPr>
-          <w:t>aB</w:t>
-        </w:r>
-        <w:proofErr w:type="spellEnd"/>
-        <w:r>
-          <w:t xml:space="preserve"> are fitness "valleys" between the local and global fitness peaks </w:t>
-        </w:r>
-        <w:r>
-          <w:rPr>
-            <w:i/>
-            <w:iCs/>
-          </w:rPr>
-          <w:t>ab</w:t>
-        </w:r>
-        <w:r>
-          <w:t xml:space="preserve">/0 and </w:t>
-        </w:r>
-        <w:r>
-          <w:rPr>
-            <w:i/>
-            <w:iCs/>
-          </w:rPr>
-          <w:t>AB/0</w:t>
-        </w:r>
-      </w:ins>
-      <w:del w:id="147" w:author="Yoav Ram" w:date="2013-12-24T11:02:00Z">
-        <w:r>
-          <w:rPr>
-            <w:lang w:bidi="hi-IN"/>
-            <w:rPrChange w:id="148" w:author="Yoav Ram" w:date="2013-12-24T11:20:00Z">
-              <w:rPr>
-                <w:highlight w:val="red"/>
-                <w:lang w:bidi="hi-IN"/>
-              </w:rPr>
-            </w:rPrChange>
-          </w:rPr>
-          <w:delText xml:space="preserve">The fitness of the wildtype </w:delText>
-        </w:r>
-        <w:r>
-          <w:rPr>
-            <w:i/>
-            <w:iCs/>
-            <w:lang w:bidi="hi-IN"/>
-            <w:rPrChange w:id="149" w:author="Yoav Ram" w:date="2013-12-24T11:20:00Z">
-              <w:rPr>
-                <w:i/>
-                <w:iCs/>
-                <w:highlight w:val="red"/>
-                <w:lang w:bidi="hi-IN"/>
-              </w:rPr>
-            </w:rPrChange>
-          </w:rPr>
-          <w:delText xml:space="preserve">ab/0 </w:delText>
-        </w:r>
-        <w:r>
-          <w:rPr>
-            <w:lang w:bidi="hi-IN"/>
-            <w:rPrChange w:id="150" w:author="Yoav Ram" w:date="2013-12-24T11:20:00Z">
-              <w:rPr>
-                <w:highlight w:val="red"/>
-                <w:lang w:bidi="hi-IN"/>
-              </w:rPr>
-            </w:rPrChange>
-          </w:rPr>
-          <w:delText xml:space="preserve">is 1. Each deleterious mutation independently (multiplicatively) </w:delText>
-        </w:r>
-        <w:r>
-          <w:rPr>
-            <w:rPrChange w:id="151" w:author="Yoav Ram" w:date="2013-12-24T11:20:00Z">
-              <w:rPr>
-                <w:highlight w:val="red"/>
-              </w:rPr>
-            </w:rPrChange>
-          </w:rPr>
-          <w:delText>reduces the fitness of the individual by 1-</w:delText>
-        </w:r>
-        <w:r>
-          <w:rPr>
-            <w:i/>
-            <w:iCs/>
-            <w:rPrChange w:id="152" w:author="Yoav Ram" w:date="2013-12-24T11:20:00Z">
-              <w:rPr>
-                <w:i/>
-                <w:iCs/>
-                <w:highlight w:val="red"/>
-              </w:rPr>
-            </w:rPrChange>
-          </w:rPr>
-          <w:delText>s</w:delText>
-        </w:r>
-        <w:r>
-          <w:rPr>
-            <w:rPrChange w:id="153" w:author="Yoav Ram" w:date="2013-12-24T11:20:00Z">
-              <w:rPr>
-                <w:highlight w:val="red"/>
-              </w:rPr>
-            </w:rPrChange>
-          </w:rPr>
-          <w:delText xml:space="preserve">, where </w:delText>
-        </w:r>
-        <w:r>
-          <w:rPr>
-            <w:i/>
-            <w:iCs/>
-            <w:rPrChange w:id="154" w:author="Yoav Ram" w:date="2013-12-24T11:20:00Z">
-              <w:rPr>
-                <w:i/>
-                <w:iCs/>
-                <w:highlight w:val="red"/>
-              </w:rPr>
-            </w:rPrChange>
-          </w:rPr>
-          <w:delText>s</w:delText>
-        </w:r>
-        <w:r>
-          <w:rPr>
-            <w:rPrChange w:id="155" w:author="Yoav Ram" w:date="2013-12-24T11:20:00Z">
-              <w:rPr>
-                <w:highlight w:val="red"/>
-              </w:rPr>
-            </w:rPrChange>
-          </w:rPr>
-          <w:delText xml:space="preserve"> is the selection coefficient. Our model studies the adaptation of a population to an environmental change which changes the effect of the double mutant </w:delText>
-        </w:r>
-        <w:r>
-          <w:rPr>
-            <w:i/>
-            <w:iCs/>
-            <w:rPrChange w:id="156" w:author="Yoav Ram" w:date="2013-12-24T11:20:00Z">
-              <w:rPr>
-                <w:i/>
-                <w:iCs/>
-                <w:highlight w:val="red"/>
-              </w:rPr>
-            </w:rPrChange>
-          </w:rPr>
-          <w:delText>AB</w:delText>
-        </w:r>
-        <w:r>
-          <w:rPr>
-            <w:rPrChange w:id="157" w:author="Yoav Ram" w:date="2013-12-24T11:20:00Z">
-              <w:rPr>
-                <w:highlight w:val="red"/>
-              </w:rPr>
-            </w:rPrChange>
-          </w:rPr>
-          <w:delText xml:space="preserve"> on fitness from (1-</w:delText>
-        </w:r>
-        <w:r>
-          <w:rPr>
-            <w:i/>
-            <w:iCs/>
-            <w:rPrChange w:id="158" w:author="Yoav Ram" w:date="2013-12-24T11:20:00Z">
-              <w:rPr>
-                <w:i/>
-                <w:iCs/>
-                <w:highlight w:val="red"/>
-              </w:rPr>
-            </w:rPrChange>
-          </w:rPr>
-          <w:delText>s</w:delText>
-        </w:r>
-        <w:r>
-          <w:rPr>
-            <w:rPrChange w:id="159" w:author="Yoav Ram" w:date="2013-12-24T11:20:00Z">
-              <w:rPr>
-                <w:highlight w:val="red"/>
-              </w:rPr>
-            </w:rPrChange>
-          </w:rPr>
-          <w:delText>)</w:delText>
-        </w:r>
-        <w:r>
-          <w:rPr>
-            <w:vertAlign w:val="superscript"/>
-            <w:rPrChange w:id="160" w:author="Yoav Ram" w:date="2013-12-24T11:20:00Z">
-              <w:rPr>
-                <w:highlight w:val="red"/>
-                <w:vertAlign w:val="superscript"/>
-              </w:rPr>
-            </w:rPrChange>
-          </w:rPr>
-          <w:delText xml:space="preserve">2 </w:delText>
-        </w:r>
-        <w:r>
-          <w:rPr>
-            <w:rPrChange w:id="161" w:author="Yoav Ram" w:date="2013-12-24T11:20:00Z">
-              <w:rPr>
-                <w:highlight w:val="red"/>
-              </w:rPr>
-            </w:rPrChange>
-          </w:rPr>
-          <w:delText>to 1+</w:delText>
-        </w:r>
-        <w:r>
-          <w:rPr>
-            <w:i/>
-            <w:iCs/>
-            <w:rPrChange w:id="162" w:author="Yoav Ram" w:date="2013-12-24T11:20:00Z">
-              <w:rPr>
-                <w:i/>
-                <w:iCs/>
-                <w:highlight w:val="red"/>
-              </w:rPr>
-            </w:rPrChange>
-          </w:rPr>
-          <w:delText>sH</w:delText>
-        </w:r>
-      </w:del>
+      <w:r>
+        <w:rPr>
+          <w:lang w:bidi="hi-IN"/>
+        </w:rPr>
+        <w:t xml:space="preserve"> the fitness of the wildtype </w:t>
+      </w:r>
+      <w:r>
+        <w:rPr>
+          <w:i/>
+          <w:iCs/>
+          <w:lang w:bidi="hi-IN"/>
+        </w:rPr>
+        <w:t>(</w:t>
+      </w:r>
+      <w:r>
+        <w:rPr>
+          <w:i/>
+          <w:iCs/>
+          <w:lang w:bidi="hi-IN"/>
+        </w:rPr>
+        <w:t>ab/0</w:t>
+      </w:r>
+      <w:r>
+        <w:rPr>
+          <w:lang w:bidi="hi-IN"/>
+        </w:rPr>
+        <w:t>)</w:t>
+      </w:r>
+      <w:r>
+        <w:rPr>
+          <w:i/>
+          <w:iCs/>
+          <w:lang w:bidi="hi-IN"/>
+        </w:rPr>
+        <w:t xml:space="preserve"> </w:t>
+      </w:r>
+      <w:r>
+        <w:rPr>
+          <w:lang w:bidi="hi-IN"/>
+        </w:rPr>
+        <w:t>is 1, of the single mutants (</w:t>
+      </w:r>
+      <w:r>
+        <w:rPr>
+          <w:i/>
+          <w:iCs/>
+          <w:lang w:bidi="hi-IN"/>
+        </w:rPr>
+        <w:t>Ab</w:t>
+      </w:r>
+      <w:r>
+        <w:rPr>
+          <w:lang w:bidi="hi-IN"/>
+        </w:rPr>
+        <w:t xml:space="preserve">/0 and </w:t>
+      </w:r>
+      <w:proofErr w:type="spellStart"/>
+      <w:r>
+        <w:rPr>
+          <w:i/>
+          <w:iCs/>
+          <w:lang w:bidi="hi-IN"/>
+        </w:rPr>
+        <w:t>aB</w:t>
+      </w:r>
+      <w:proofErr w:type="spellEnd"/>
+      <w:r>
+        <w:rPr>
+          <w:lang w:bidi="hi-IN"/>
+        </w:rPr>
+        <w:t>/0) is 1-</w:t>
+      </w:r>
+      <w:r>
+        <w:rPr>
+          <w:i/>
+          <w:iCs/>
+          <w:lang w:bidi="hi-IN"/>
+        </w:rPr>
+        <w:t>s</w:t>
+      </w:r>
+      <w:r>
+        <w:rPr>
+          <w:lang w:bidi="hi-IN"/>
+        </w:rPr>
+        <w:t xml:space="preserve">, and </w:t>
+      </w:r>
+      <w:r>
+        <w:t>the double mutant (</w:t>
+      </w:r>
+      <w:r>
+        <w:rPr>
+          <w:i/>
+          <w:iCs/>
+        </w:rPr>
+        <w:t>AB/0</w:t>
+      </w:r>
+      <w:r>
+        <w:t>)</w:t>
+      </w:r>
+      <w:r>
+        <w:rPr>
+          <w:i/>
+          <w:iCs/>
+        </w:rPr>
+        <w:t xml:space="preserve"> </w:t>
+      </w:r>
+      <w:r>
+        <w:t>has the highest fitness 1+</w:t>
+      </w:r>
+      <w:r>
+        <w:rPr>
+          <w:i/>
+          <w:iCs/>
+        </w:rPr>
+        <w:t>sH</w:t>
+      </w:r>
+      <w:r>
+        <w:t xml:space="preserve">, where </w:t>
+      </w:r>
+      <w:r>
+        <w:rPr>
+          <w:i/>
+          <w:iCs/>
+        </w:rPr>
+        <w:t>s</w:t>
+      </w:r>
+      <w:r>
+        <w:t xml:space="preserve"> is the selection coefficient and </w:t>
+      </w:r>
+      <w:r>
+        <w:rPr>
+          <w:i/>
+          <w:iCs/>
+        </w:rPr>
+        <w:t>H</w:t>
+      </w:r>
+      <w:r>
+        <w:t xml:space="preserve"> is the relative advantage of the double mutant</w:t>
+      </w:r>
+      <w:r>
+        <w:rPr>
+          <w:lang w:bidi="hi-IN"/>
+        </w:rPr>
+        <w:t xml:space="preserve">. </w:t>
+      </w:r>
+      <w:r>
+        <w:t xml:space="preserve">This is the simplest case of a "rugged fitness landscape" - the single mutants </w:t>
+      </w:r>
+      <w:r>
+        <w:rPr>
+          <w:i/>
+          <w:iCs/>
+        </w:rPr>
+        <w:t>Ab</w:t>
+      </w:r>
+      <w:r>
+        <w:t xml:space="preserve"> and </w:t>
+      </w:r>
+      <w:proofErr w:type="spellStart"/>
+      <w:r>
+        <w:rPr>
+          <w:i/>
+          <w:iCs/>
+        </w:rPr>
+        <w:t>aB</w:t>
+      </w:r>
+      <w:proofErr w:type="spellEnd"/>
+      <w:r>
+        <w:t xml:space="preserve"> are fitness "valleys" between the local and global fitness peaks </w:t>
+      </w:r>
+      <w:r>
+        <w:rPr>
+          <w:i/>
+          <w:iCs/>
+        </w:rPr>
+        <w:t>ab</w:t>
+      </w:r>
+      <w:r>
+        <w:t xml:space="preserve">/0 and </w:t>
+      </w:r>
+      <w:r>
+        <w:rPr>
+          <w:i/>
+          <w:iCs/>
+        </w:rPr>
+        <w:t>AB/0</w:t>
+      </w:r>
       <w:r>
         <w:t>"</w:t>
       </w:r>
@@ -2721,19 +1200,7 @@
           <w:szCs w:val="19"/>
           <w:shd w:val="clear" w:color="auto" w:fill="FFFFFF"/>
         </w:rPr>
-        <w:t xml:space="preserve"> 1 RHS seems to ignore selection occurring within that generation (prior to mutation producing the possible double mutant offspring).  Maybe this doesn’t matter in the leading order </w:t>
-      </w:r>
-      <w:r>
-        <w:rPr>
-          <w:rFonts w:ascii="Arial" w:hAnsi="Arial" w:cs="Arial"/>
-          <w:i/>
-          <w:iCs/>
-          <w:color w:val="222222"/>
-          <w:sz w:val="19"/>
-          <w:szCs w:val="19"/>
-          <w:shd w:val="clear" w:color="auto" w:fill="FFFFFF"/>
-        </w:rPr>
-        <w:t>approximation.</w:t>
+        <w:t xml:space="preserve"> 1 RHS seems to ignore selection occurring within that generation (prior to mutation producing the possible double mutant offspring).  Maybe this doesn’t matter in the leading order approximation.</w:t>
       </w:r>
     </w:p>
     <w:p>
@@ -2747,99 +1214,25 @@
         <w:spacing w:line="360" w:lineRule="auto"/>
         <w:rPr>
           <w:rFonts w:ascii="Georgia" w:hAnsi="Georgia"/>
-          <w:rPrChange w:id="163" w:author="Yoav Ram" w:date="2013-12-24T11:03:00Z">
-            <w:rPr>
-              <w:rFonts w:ascii="Georgia" w:hAnsi="Georgia"/>
-              <w:highlight w:val="yellow"/>
-            </w:rPr>
-          </w:rPrChange>
-        </w:rPr>
-      </w:pPr>
-      <w:r>
-        <w:rPr>
-          <w:rFonts w:ascii="Georgia" w:hAnsi="Georgia"/>
-          <w:rPrChange w:id="164" w:author="Yoav Ram" w:date="2013-12-24T11:03:00Z">
-            <w:rPr>
-              <w:rFonts w:ascii="Georgia" w:hAnsi="Georgia"/>
-              <w:highlight w:val="yellow"/>
-            </w:rPr>
-          </w:rPrChange>
-        </w:rPr>
-        <w:t>Eq</w:t>
-      </w:r>
-      <w:r>
-        <w:rPr>
-          <w:rFonts w:ascii="Georgia" w:hAnsi="Georgia"/>
-          <w:rPrChange w:id="165" w:author="Yoav Ram" w:date="2013-12-24T11:03:00Z">
-            <w:rPr>
-              <w:rFonts w:ascii="Georgia" w:hAnsi="Georgia"/>
-              <w:highlight w:val="yellow"/>
-            </w:rPr>
-          </w:rPrChange>
-        </w:rPr>
-        <w:t>n</w:t>
-      </w:r>
-      <w:r>
-        <w:rPr>
-          <w:rFonts w:ascii="Georgia" w:hAnsi="Georgia"/>
-          <w:rPrChange w:id="166" w:author="Yoav Ram" w:date="2013-12-24T11:03:00Z">
-            <w:rPr>
-              <w:rFonts w:ascii="Georgia" w:hAnsi="Georgia"/>
-              <w:highlight w:val="yellow"/>
-            </w:rPr>
-          </w:rPrChange>
-        </w:rPr>
-        <w:t xml:space="preserve">. 1 </w:t>
-      </w:r>
-      <w:r>
-        <w:rPr>
-          <w:rFonts w:ascii="Georgia" w:hAnsi="Georgia"/>
-          <w:rPrChange w:id="167" w:author="Yoav Ram" w:date="2013-12-24T11:03:00Z">
-            <w:rPr>
-              <w:rFonts w:ascii="Georgia" w:hAnsi="Georgia"/>
-              <w:highlight w:val="yellow"/>
-            </w:rPr>
-          </w:rPrChange>
-        </w:rPr>
-        <w:t xml:space="preserve">includes </w:t>
-      </w:r>
-      <w:r>
-        <w:rPr>
-          <w:rFonts w:ascii="Georgia" w:hAnsi="Georgia"/>
-          <w:rPrChange w:id="168" w:author="Yoav Ram" w:date="2013-12-24T11:03:00Z">
-            <w:rPr>
-              <w:rFonts w:ascii="Georgia" w:hAnsi="Georgia"/>
-              <w:highlight w:val="yellow"/>
-            </w:rPr>
-          </w:rPrChange>
-        </w:rPr>
-        <w:t xml:space="preserve">selection - we use the MSB frequencies of </w:t>
-      </w:r>
-      <w:r>
-        <w:rPr>
-          <w:rFonts w:ascii="Georgia" w:hAnsi="Georgia"/>
-          <w:i/>
-          <w:iCs/>
-          <w:rPrChange w:id="169" w:author="Yoav Ram" w:date="2013-12-24T11:03:00Z">
-            <w:rPr>
-              <w:rFonts w:ascii="Georgia" w:hAnsi="Georgia"/>
-              <w:i/>
-              <w:iCs/>
-              <w:highlight w:val="yellow"/>
-            </w:rPr>
-          </w:rPrChange>
+        </w:rPr>
+      </w:pPr>
+      <w:r>
+        <w:rPr>
+          <w:rFonts w:ascii="Georgia" w:hAnsi="Georgia"/>
+        </w:rPr>
+        <w:t xml:space="preserve">Eqn. 1 includes selection - we use the MSB frequencies of </w:t>
+      </w:r>
+      <w:r>
+        <w:rPr>
+          <w:rFonts w:ascii="Georgia" w:hAnsi="Georgia"/>
+          <w:i/>
+          <w:iCs/>
         </w:rPr>
         <w:t>ab</w:t>
       </w:r>
       <w:r>
         <w:rPr>
           <w:rFonts w:ascii="Georgia" w:hAnsi="Georgia"/>
-          <w:rPrChange w:id="170" w:author="Yoav Ram" w:date="2013-12-24T11:03:00Z">
-            <w:rPr>
-              <w:rFonts w:ascii="Georgia" w:hAnsi="Georgia"/>
-              <w:highlight w:val="yellow"/>
-            </w:rPr>
-          </w:rPrChange>
         </w:rPr>
         <w:t xml:space="preserve">, </w:t>
       </w:r>
@@ -2848,26 +1241,12 @@
           <w:rFonts w:ascii="Georgia" w:hAnsi="Georgia"/>
           <w:i/>
           <w:iCs/>
-          <w:rPrChange w:id="171" w:author="Yoav Ram" w:date="2013-12-24T11:03:00Z">
-            <w:rPr>
-              <w:rFonts w:ascii="Georgia" w:hAnsi="Georgia"/>
-              <w:i/>
-              <w:iCs/>
-              <w:highlight w:val="yellow"/>
-            </w:rPr>
-          </w:rPrChange>
         </w:rPr>
         <w:t>Ab</w:t>
       </w:r>
       <w:r>
         <w:rPr>
           <w:rFonts w:ascii="Georgia" w:hAnsi="Georgia"/>
-          <w:rPrChange w:id="172" w:author="Yoav Ram" w:date="2013-12-24T11:03:00Z">
-            <w:rPr>
-              <w:rFonts w:ascii="Georgia" w:hAnsi="Georgia"/>
-              <w:highlight w:val="yellow"/>
-            </w:rPr>
-          </w:rPrChange>
         </w:rPr>
         <w:t xml:space="preserve">, and </w:t>
       </w:r>
@@ -2876,26 +1255,12 @@
           <w:rFonts w:ascii="Georgia" w:hAnsi="Georgia"/>
           <w:i/>
           <w:iCs/>
-          <w:rPrChange w:id="173" w:author="Yoav Ram" w:date="2013-12-24T11:03:00Z">
-            <w:rPr>
-              <w:rFonts w:ascii="Georgia" w:hAnsi="Georgia"/>
-              <w:i/>
-              <w:iCs/>
-              <w:highlight w:val="yellow"/>
-            </w:rPr>
-          </w:rPrChange>
         </w:rPr>
         <w:t>Ab</w:t>
       </w:r>
       <w:r>
         <w:rPr>
           <w:rFonts w:ascii="Georgia" w:hAnsi="Georgia"/>
-          <w:rPrChange w:id="174" w:author="Yoav Ram" w:date="2013-12-24T11:03:00Z">
-            <w:rPr>
-              <w:rFonts w:ascii="Georgia" w:hAnsi="Georgia"/>
-              <w:highlight w:val="yellow"/>
-            </w:rPr>
-          </w:rPrChange>
         </w:rPr>
         <w:t>, which already include the effect of selection before mutation</w:t>
       </w:r>
@@ -2904,26 +1269,12 @@
           <w:rFonts w:ascii="Georgia" w:hAnsi="Georgia"/>
           <w:i/>
           <w:iCs/>
-          <w:rPrChange w:id="175" w:author="Yoav Ram" w:date="2013-12-24T11:03:00Z">
-            <w:rPr>
-              <w:rFonts w:ascii="Georgia" w:hAnsi="Georgia"/>
-              <w:i/>
-              <w:iCs/>
-              <w:highlight w:val="yellow"/>
-            </w:rPr>
-          </w:rPrChange>
         </w:rPr>
         <w:t xml:space="preserve">. </w:t>
       </w:r>
       <w:r>
         <w:rPr>
           <w:rFonts w:ascii="Georgia" w:hAnsi="Georgia"/>
-          <w:rPrChange w:id="176" w:author="Yoav Ram" w:date="2013-12-24T11:03:00Z">
-            <w:rPr>
-              <w:rFonts w:ascii="Georgia" w:hAnsi="Georgia"/>
-              <w:highlight w:val="yellow"/>
-            </w:rPr>
-          </w:rPrChange>
         </w:rPr>
         <w:t>The effect of selection after mutation is considered in the calculation of the fixation probability.</w:t>
       </w:r>
@@ -2951,19 +1302,7 @@
           <w:szCs w:val="19"/>
           <w:shd w:val="clear" w:color="auto" w:fill="FFFFFF"/>
         </w:rPr>
-        <w:t>Please define explicitly (with an equation) “adaptedness” and “adaptability” as used in Figs. 3-</w:t>
-      </w:r>
-      <w:r>
-        <w:rPr>
-          <w:rFonts w:ascii="Arial" w:hAnsi="Arial" w:cs="Arial"/>
-          <w:i/>
-          <w:iCs/>
-          <w:color w:val="222222"/>
-          <w:sz w:val="19"/>
-          <w:szCs w:val="19"/>
-          <w:shd w:val="clear" w:color="auto" w:fill="FFFFFF"/>
-        </w:rPr>
-        <w:t>4.  How is it measured?</w:t>
+        <w:t>Please define explicitly (with an equation) “adaptedness” and “adaptability” as used in Figs. 3-4.  How is it measured?</w:t>
       </w:r>
     </w:p>
     <w:p>
@@ -2997,45 +1336,31 @@
           <w:iCs/>
           <w:noProof/>
         </w:rPr>
-        <w:t>"</w:t>
-      </w:r>
-      <w:r>
-        <w:rPr>
-          <w:i/>
-          <w:iCs/>
+        <w:t>"Adaptedness</w:t>
+      </w:r>
+      <w:r>
+        <w:rPr>
           <w:noProof/>
         </w:rPr>
-        <w:t>Adaptedness</w:t>
+        <w:t xml:space="preserve"> is define</w:t>
       </w:r>
       <w:r>
         <w:rPr>
           <w:noProof/>
         </w:rPr>
-        <w:t xml:space="preserve"> is define</w:t>
+        <w:t>d</w:t>
       </w:r>
       <w:r>
         <w:rPr>
           <w:noProof/>
         </w:rPr>
-        <w:t>d</w:t>
+        <w:t xml:space="preserve"> </w:t>
       </w:r>
       <w:r>
         <w:rPr>
           <w:noProof/>
         </w:rPr>
-        <w:t xml:space="preserve"> </w:t>
-      </w:r>
-      <w:r>
-        <w:rPr>
-          <w:noProof/>
-        </w:rPr>
-        <w:t>as</w:t>
-      </w:r>
-      <w:r>
-        <w:rPr>
-          <w:noProof/>
-        </w:rPr>
-        <w:t xml:space="preserve"> </w:t>
+        <w:t xml:space="preserve">as </w:t>
       </w:r>
       <w:r>
         <w:rPr>
@@ -3124,48 +1449,36 @@
         <w:rPr>
           <w:noProof/>
         </w:rPr>
-        <w:t xml:space="preserve"> (eqs.</w:t>
+        <w:t xml:space="preserve"> (eqs. 6-8</w:t>
       </w:r>
       <w:r>
         <w:rPr>
           <w:noProof/>
         </w:rPr>
-        <w:t xml:space="preserve"> 6-8</w:t>
+        <w:fldChar w:fldCharType="begin"/>
       </w:r>
       <w:r>
         <w:rPr>
           <w:noProof/>
         </w:rPr>
-        <w:fldChar w:fldCharType="begin"/>
+        <w:instrText xml:space="preserve"> REF _Ref374094156 \h  \* MERGEFORMAT </w:instrText>
       </w:r>
       <w:r>
         <w:rPr>
           <w:noProof/>
         </w:rPr>
-        <w:instrText xml:space="preserve"> REF _Ref374094156 \h  \* MERGEFORMAT </w:instrText>
       </w:r>
       <w:r>
         <w:rPr>
           <w:noProof/>
         </w:rPr>
+        <w:fldChar w:fldCharType="end"/>
       </w:r>
       <w:r>
         <w:rPr>
           <w:noProof/>
         </w:rPr>
-        <w:fldChar w:fldCharType="end"/>
-      </w:r>
-      <w:r>
-        <w:rPr>
-          <w:noProof/>
-        </w:rPr>
-        <w:t>).</w:t>
-      </w:r>
-      <w:r>
-        <w:rPr>
-          <w:noProof/>
-        </w:rPr>
-        <w:t xml:space="preserve">". </w:t>
+        <w:t xml:space="preserve">).". </w:t>
       </w:r>
       <w:r>
         <w:rPr>
@@ -3214,19 +1527,7 @@
           <w:szCs w:val="19"/>
           <w:shd w:val="clear" w:color="auto" w:fill="FFFFFF"/>
         </w:rPr>
-        <w:t xml:space="preserve">In the Discussion, the authors should be clear about which results are likely to be limited to </w:t>
-      </w:r>
-      <w:r>
-        <w:rPr>
-          <w:rFonts w:ascii="Arial" w:hAnsi="Arial" w:cs="Arial"/>
-          <w:i/>
-          <w:iCs/>
-          <w:color w:val="222222"/>
-          <w:sz w:val="19"/>
-          <w:szCs w:val="19"/>
-          <w:shd w:val="clear" w:color="auto" w:fill="FFFFFF"/>
-        </w:rPr>
-        <w:t>asexual taxa.</w:t>
+        <w:t>In the Discussion, the authors should be clear about which results are likely to be limited to asexual taxa.</w:t>
       </w:r>
     </w:p>
     <w:p>
@@ -3286,13 +1587,7 @@
         <w:rPr>
           <w:lang w:bidi="hi-IN"/>
         </w:rPr>
-        <w:t xml:space="preserve"> recombination, segregation)."</w:t>
-      </w:r>
-      <w:r>
-        <w:rPr>
-          <w:lang w:bidi="hi-IN"/>
-        </w:rPr>
-        <w:t xml:space="preserve"> </w:t>
+        <w:t xml:space="preserve"> recombination, segregation)." </w:t>
       </w:r>
     </w:p>
     <w:p>
@@ -3304,11 +1599,6 @@
           <w:rFonts w:ascii="Georgia" w:hAnsi="Georgia"/>
           <w:sz w:val="24"/>
           <w:szCs w:val="24"/>
-          <w:rPrChange w:id="177" w:author="Yoav Ram" w:date="2013-12-24T11:04:00Z">
-            <w:rPr>
-              <w:rFonts w:ascii="Georgia" w:hAnsi="Georgia"/>
-            </w:rPr>
-          </w:rPrChange>
         </w:rPr>
       </w:pPr>
       <w:r>
@@ -3316,182 +1606,38 @@
           <w:rFonts w:ascii="Georgia" w:hAnsi="Georgia"/>
           <w:sz w:val="24"/>
           <w:szCs w:val="24"/>
-          <w:rPrChange w:id="178" w:author="Yoav Ram" w:date="2013-12-24T11:04:00Z">
-            <w:rPr>
-              <w:rFonts w:ascii="Georgia" w:hAnsi="Georgia"/>
-            </w:rPr>
-          </w:rPrChange>
-        </w:rPr>
-        <w:t>We also</w:t>
-      </w:r>
-      <w:r>
-        <w:rPr>
-          <w:rFonts w:ascii="Georgia" w:hAnsi="Georgia"/>
+        </w:rPr>
+        <w:t>We also added a discussion of this limitation to the discussion: "</w:t>
+      </w:r>
+      <w:r>
+        <w:rPr>
           <w:sz w:val="24"/>
           <w:szCs w:val="24"/>
-          <w:rPrChange w:id="179" w:author="Yoav Ram" w:date="2013-12-24T11:04:00Z">
-            <w:rPr>
-              <w:rFonts w:ascii="Georgia" w:hAnsi="Georgia"/>
-            </w:rPr>
-          </w:rPrChange>
-        </w:rPr>
-        <w:t xml:space="preserve"> </w:t>
-      </w:r>
-      <w:r>
-        <w:rPr>
-          <w:rFonts w:ascii="Georgia" w:hAnsi="Georgia"/>
+          <w:lang w:bidi="hi-IN"/>
+        </w:rPr>
+        <w:t xml:space="preserve">Our model focuses on asexual populations, ignoring recombination, segregation, and sexual reproduction. These mechanisms are important for adaptation on a rugged fitness landscape both because they help to cope with deleterious mutations and because they allow two different single mutants to produce a double mutant without an increased mutation rate. We expect that recombination will reduce the advantage of SIM over NM in population mean fitness </w:t>
+      </w:r>
+      <w:r>
+        <w:rPr>
           <w:sz w:val="24"/>
           <w:szCs w:val="24"/>
-          <w:rPrChange w:id="180" w:author="Yoav Ram" w:date="2013-12-24T11:04:00Z">
-            <w:rPr>
-              <w:rFonts w:ascii="Georgia" w:hAnsi="Georgia"/>
-            </w:rPr>
-          </w:rPrChange>
-        </w:rPr>
-        <w:t xml:space="preserve">added a </w:t>
-      </w:r>
-      <w:r>
-        <w:rPr>
-          <w:rFonts w:ascii="Georgia" w:hAnsi="Georgia"/>
+          <w:lang w:bidi="hi-IN"/>
+        </w:rPr>
+        <w:fldChar w:fldCharType="begin" w:fldLock="1"/>
+      </w:r>
+      <w:r>
+        <w:rPr>
           <w:sz w:val="24"/>
           <w:szCs w:val="24"/>
-          <w:rPrChange w:id="181" w:author="Yoav Ram" w:date="2013-12-24T11:04:00Z">
-            <w:rPr>
-              <w:rFonts w:ascii="Georgia" w:hAnsi="Georgia"/>
-            </w:rPr>
-          </w:rPrChange>
-        </w:rPr>
-        <w:t>discuss</w:t>
-      </w:r>
-      <w:r>
-        <w:rPr>
-          <w:rFonts w:ascii="Georgia" w:hAnsi="Georgia"/>
+          <w:lang w:bidi="hi-IN"/>
+        </w:rPr>
+        <w:instrText>ADDIN CSL_CITATION { "citationItems" : [ { "id" : "ITEM-1", "itemData" : { "DOI" : "10.1046/j.1420-9101.2002.00464.x", "ISSN" : "1010061X", "abstract" : "Although much theory depends on the genome-wide rate of deleterious mutations, good estimates of the mutation rate are scarce and remain controversial. Furthermore, mutation rate may not be constant, and a recent study suggests that mutation rates are higher in mildly stressful environments. If mutation rate is a function of condition, then individuals carrying more mutations will tend to be in worse condition and therefore produce more mutations. Here I examine the mean fitnesses of sexual and asexual populations evolving under such condition-dependent mutation rates. The equilibrium mean fitness of a sexual population depends on the shape of the curve relating fitness to mutation rate. If mutation rate declines synergistically with increasing condition the mean fitness will be much lower than if mutation rate declines at a diminishing rate. In contrast, asexual populations are less affected by condition-dependent mutation rates. The equilibrium mean fitness of an asexual population only depends on the mutation rate of the individuals in the least loaded class. Because such individuals have high fitness and therefore a low mutation rate, asexual populations experience less genetic load than sexual populations, thus increasing the twofold cost of sex.", "author" : [ { "dropping-particle" : "", "family" : "Agrawal", "given" : "Aneil F.", "non-dropping-particle" : "", "parse-names" : false, "suffix" : "" } ], "container-title" : "Journal of Evolutionary Biology", "id" : "ITEM-1", "issue" : "6", "issued" : { "date-parts" : [ [ "2002", "10", "25" ] ] }, "note" : "no back mutations\nno adaptation\nno changing environment\nno cost of fidelity\nthe whole discussion assumes SIM but doesn't assume the context of SIM\n\n        \nthe idea here is to compare SIM effect on equilibrium mean fitness (mutational load) in asex and sex populaitons, therefore beneficial mutations are NEGLECTED\n\n        \nnever the less, if the final statement on asex, that the mean fitness at equilibrium depends on the mutation rate of the least loaded class, then asex populations should do SIM, as hypermutation does not affect the mean fitness", "page" : "1004-1010", "title" : "Genetic loads under fitness-dependent mutation rates", "type" : "article-journal", "volume" : "15" }, "uris" : [ "http://www.mendeley.com/documents/?uuid=79be5021-e0a1-495d-8501-fe1b249cd5b4" ] } ], "mendeley" : { "previouslyFormattedCitation" : "(Agrawal, 2002)" }, "properties" : { "noteIndex" : 0 }, "schema" : "https://github.com/citation-style-language/schema/raw/master/csl-citation.json" }</w:instrText>
+      </w:r>
+      <w:r>
+        <w:rPr>
           <w:sz w:val="24"/>
           <w:szCs w:val="24"/>
-          <w:rPrChange w:id="182" w:author="Yoav Ram" w:date="2013-12-24T11:04:00Z">
-            <w:rPr>
-              <w:rFonts w:ascii="Georgia" w:hAnsi="Georgia"/>
-            </w:rPr>
-          </w:rPrChange>
-        </w:rPr>
-        <w:t>ion of</w:t>
-      </w:r>
-      <w:r>
-        <w:rPr>
-          <w:rFonts w:ascii="Georgia" w:hAnsi="Georgia"/>
-          <w:sz w:val="24"/>
-          <w:szCs w:val="24"/>
-          <w:rPrChange w:id="183" w:author="Yoav Ram" w:date="2013-12-24T11:04:00Z">
-            <w:rPr>
-              <w:rFonts w:ascii="Georgia" w:hAnsi="Georgia"/>
-            </w:rPr>
-          </w:rPrChange>
-        </w:rPr>
-        <w:t xml:space="preserve"> th</w:t>
-      </w:r>
-      <w:r>
-        <w:rPr>
-          <w:rFonts w:ascii="Georgia" w:hAnsi="Georgia"/>
-          <w:sz w:val="24"/>
-          <w:szCs w:val="24"/>
-          <w:rPrChange w:id="184" w:author="Yoav Ram" w:date="2013-12-24T11:04:00Z">
-            <w:rPr>
-              <w:rFonts w:ascii="Georgia" w:hAnsi="Georgia"/>
-            </w:rPr>
-          </w:rPrChange>
-        </w:rPr>
-        <w:t xml:space="preserve">is limitation </w:t>
-      </w:r>
-      <w:r>
-        <w:rPr>
-          <w:rFonts w:ascii="Georgia" w:hAnsi="Georgia"/>
-          <w:sz w:val="24"/>
-          <w:szCs w:val="24"/>
-          <w:rPrChange w:id="185" w:author="Yoav Ram" w:date="2013-12-24T11:04:00Z">
-            <w:rPr>
-              <w:rFonts w:ascii="Georgia" w:hAnsi="Georgia"/>
-            </w:rPr>
-          </w:rPrChange>
-        </w:rPr>
-        <w:t xml:space="preserve">to </w:t>
-      </w:r>
-      <w:r>
-        <w:rPr>
-          <w:rFonts w:ascii="Georgia" w:hAnsi="Georgia"/>
-          <w:sz w:val="24"/>
-          <w:szCs w:val="24"/>
-          <w:rPrChange w:id="186" w:author="Yoav Ram" w:date="2013-12-24T11:04:00Z">
-            <w:rPr>
-              <w:rFonts w:ascii="Georgia" w:hAnsi="Georgia"/>
-            </w:rPr>
-          </w:rPrChange>
-        </w:rPr>
-        <w:t>the discussion: "</w:t>
-      </w:r>
-      <w:del w:id="187" w:author="Yoav Ram" w:date="2013-12-24T11:03:00Z">
-        <w:r>
-          <w:rPr>
-            <w:sz w:val="24"/>
-            <w:szCs w:val="24"/>
-            <w:lang w:bidi="hi-IN"/>
-            <w:rPrChange w:id="188" w:author="Yoav Ram" w:date="2013-12-24T11:04:00Z">
-              <w:rPr>
-                <w:lang w:bidi="hi-IN"/>
-              </w:rPr>
-            </w:rPrChange>
-          </w:rPr>
-          <w:delText xml:space="preserve"> </w:delText>
-        </w:r>
-      </w:del>
-      <w:r>
-        <w:rPr>
-          <w:sz w:val="24"/>
-          <w:szCs w:val="24"/>
-          <w:lang w:bidi="hi-IN"/>
-          <w:rPrChange w:id="189" w:author="Yoav Ram" w:date="2013-12-24T11:04:00Z">
-            <w:rPr>
-              <w:lang w:bidi="hi-IN"/>
-            </w:rPr>
-          </w:rPrChange>
-        </w:rPr>
-        <w:t xml:space="preserve">Our model focuses on asexual populations, ignoring recombination, segregation, and sexual reproduction. These mechanisms are important for adaptation on a rugged fitness landscape both because they help to cope with deleterious mutations and because they allow two different single mutants to produce a double mutant without an increased mutation rate. We expect that recombination will reduce the advantage of SIM over NM in population mean fitness </w:t>
-      </w:r>
-      <w:r>
-        <w:rPr>
-          <w:sz w:val="24"/>
-          <w:szCs w:val="24"/>
-          <w:lang w:bidi="hi-IN"/>
-          <w:rPrChange w:id="190" w:author="Yoav Ram" w:date="2013-12-24T11:04:00Z">
-            <w:rPr>
-              <w:lang w:bidi="hi-IN"/>
-            </w:rPr>
-          </w:rPrChange>
-        </w:rPr>
-        <w:fldChar w:fldCharType="begin" w:fldLock="1"/>
-      </w:r>
-      <w:r>
-        <w:rPr>
-          <w:sz w:val="24"/>
-          <w:szCs w:val="24"/>
-          <w:lang w:bidi="hi-IN"/>
-          <w:rPrChange w:id="191" w:author="Yoav Ram" w:date="2013-12-24T11:04:00Z">
-            <w:rPr>
-              <w:lang w:bidi="hi-IN"/>
-            </w:rPr>
-          </w:rPrChange>
-        </w:rPr>
-        <w:instrText>ADDIN CSL_CITATION { "citationItems" : [ { "id" : "ITEM-1", "itemData" : { "DOI" : "10.1046/j.1420-9101.2002.00464.x", "ISSN" : "1010061X", "abstract" : "Although much theory depends on the genome-wide rate of deleterious mutations, good estimates of the mutation rate are scarce and remain controversial. Furthermore, mutation rate may not be constant, and a recent study suggests that mutation rates are higher in mildly stressful environments. If mutation rate is a function of condition, then individuals carrying more mutations will tend to be in worse condition and therefore produce more mutations. Here I examine the mean fitnesses of sexual and asexual populations evolving under such condition-dependent mutation rates. The equilibrium mean fitness of a sexual population depends on the shape of the curve relating fitness to mutation rate. If mutation rate declines synergistically with increasing condition the mean fitness will be much lower than if mutation rate declines at a diminishing rate. In contrast, asexual populations are less affected by condition-dependent mutation rates. The equilibrium mean fitness of an asexual population only depends on the mutation rate of the individuals in the least loaded class. Because such individuals have high fitness and therefore a low mutation rate, asexual populations experience less genetic load than sexual populations, thus increasing the twofold cost of sex.", "author" : [ { "dropping-particle" : "", "family" : "Agrawal", "given" : "Aneil F.", "non-dropping-particle" : "", "parse-names" : false, "suffix" : "" } ], "container-title" : "Journal of Evolutionary Biology", "id" : "ITEM-1", "issue" : "6", "issued" : { "date-parts" : [ [ "2002", "10", "25" ] ] }, "note" : "no back mutations\nno adaptation\nno changing environment\nno cost of fidelity\nthe whole discussion assumes SIM but doesn't assume the context of SIM\n\n        \nthe idea here is to compare SIM effect on equilibrium mean fitness (mutational load) in asex and sex populaitons, therefore beneficial mutations are NEGLECTED\n\n        \nnever the less, if the final statement on asex, that the mean fitness at equilibrium depends on the mutation rate of the least loaded class, then asex populations should do SIM, as hypermutation does not affect the mean fitness", "page" : "1004-1010", "title" : "Genetic loads under fitness-dependent mutation rates", "type" : "article-journal", "volume" : "15" }, "uris" : [ "http://www.mendeley.com/documents/?uuid=79be5021-e0a1-495d-8501-fe1b249cd5b4" ] } ], "mendeley" : { "previouslyFormattedCitation" : "(Agrawal, 2002)" }, "properties" : { "noteIndex" : 0 }, "schema" : "https://github.com/citation-style-language/schema/raw/master/csl-citation.json" }</w:instrText>
-      </w:r>
-      <w:r>
-        <w:rPr>
-          <w:sz w:val="24"/>
-          <w:szCs w:val="24"/>
-          <w:lang w:bidi="hi-IN"/>
-          <w:rPrChange w:id="192" w:author="Yoav Ram" w:date="2013-12-24T11:04:00Z">
-            <w:rPr>
-              <w:lang w:bidi="hi-IN"/>
-            </w:rPr>
-          </w:rPrChange>
+          <w:lang w:bidi="hi-IN"/>
         </w:rPr>
         <w:fldChar w:fldCharType="separate"/>
       </w:r>
@@ -3501,12 +1647,6 @@
           <w:sz w:val="24"/>
           <w:szCs w:val="24"/>
           <w:lang w:bidi="hi-IN"/>
-          <w:rPrChange w:id="193" w:author="Yoav Ram" w:date="2013-12-24T11:04:00Z">
-            <w:rPr>
-              <w:noProof/>
-              <w:lang w:bidi="hi-IN"/>
-            </w:rPr>
-          </w:rPrChange>
         </w:rPr>
         <w:t>(Agrawal, 2002)</w:t>
       </w:r>
@@ -3515,11 +1655,6 @@
           <w:sz w:val="24"/>
           <w:szCs w:val="24"/>
           <w:lang w:bidi="hi-IN"/>
-          <w:rPrChange w:id="194" w:author="Yoav Ram" w:date="2013-12-24T11:04:00Z">
-            <w:rPr>
-              <w:lang w:bidi="hi-IN"/>
-            </w:rPr>
-          </w:rPrChange>
         </w:rPr>
         <w:fldChar w:fldCharType="end"/>
       </w:r>
@@ -3528,11 +1663,6 @@
           <w:sz w:val="24"/>
           <w:szCs w:val="24"/>
           <w:lang w:bidi="hi-IN"/>
-          <w:rPrChange w:id="195" w:author="Yoav Ram" w:date="2013-12-24T11:04:00Z">
-            <w:rPr>
-              <w:lang w:bidi="hi-IN"/>
-            </w:rPr>
-          </w:rPrChange>
         </w:rPr>
         <w:t xml:space="preserve">, direct </w:t>
       </w:r>
@@ -3541,11 +1671,6 @@
           <w:sz w:val="24"/>
           <w:szCs w:val="24"/>
           <w:lang w:bidi="hi-IN"/>
-          <w:rPrChange w:id="196" w:author="Yoav Ram" w:date="2013-12-24T11:04:00Z">
-            <w:rPr>
-              <w:lang w:bidi="hi-IN"/>
-            </w:rPr>
-          </w:rPrChange>
         </w:rPr>
         <w:lastRenderedPageBreak/>
         <w:t xml:space="preserve">competitions </w:t>
@@ -3555,11 +1680,6 @@
           <w:sz w:val="24"/>
           <w:szCs w:val="24"/>
           <w:lang w:bidi="hi-IN"/>
-          <w:rPrChange w:id="197" w:author="Yoav Ram" w:date="2013-12-24T11:04:00Z">
-            <w:rPr>
-              <w:lang w:bidi="hi-IN"/>
-            </w:rPr>
-          </w:rPrChange>
         </w:rPr>
         <w:fldChar w:fldCharType="begin" w:fldLock="1"/>
       </w:r>
@@ -3568,11 +1688,6 @@
           <w:sz w:val="24"/>
           <w:szCs w:val="24"/>
           <w:lang w:bidi="hi-IN"/>
-          <w:rPrChange w:id="198" w:author="Yoav Ram" w:date="2013-12-24T11:04:00Z">
-            <w:rPr>
-              <w:lang w:bidi="hi-IN"/>
-            </w:rPr>
-          </w:rPrChange>
         </w:rPr>
         <w:instrText>ADDIN CSL_CITATION { "citationItems" : [ { "id" : "ITEM-1", "itemData" : { "DOI" : "10.1073/pnas.180063397", "ISSN" : "0027-8424", "PMID" : "10973474", "abstract" : "Bacterial mutation rates can increase and produce genetic novelty, as shown by in vitro and in silico experiments. Despite the cost due to a heavy deleterious mutation load, mutator alleles, which increase the mutation rate, can spread in asexual populations during adaptation because they remain associated with the rare favorable mutations they generate. This indirect selection for a genetic system generating diversity (second-order selection) is expected to be highly sensitive to changes in the dynamics of adaptation. Here we show by a simulation approach that even rare genetic exchanges, such as bacterial conjugation or transformation, can dramatically reduce the selection of mutators. Moreover, drift or competition between the processes of mutation and recombination in the course of adaptation reveal how second-order selection is unable to optimize the rate of generation of novelty.", "author" : [ { "dropping-particle" : "", "family" : "Tenaillon", "given" : "Olivier", "non-dropping-particle" : "", "parse-names" : false, "suffix" : "" }, { "dropping-particle" : "", "family" : "Nagard", "given" : "Herve", "non-dropping-particle" : "Le", "parse-names" : false, "suffix" : "" }, { "dropping-particle" : "", "family" : "Godelle", "given" : "Bernard", "non-dropping-particle" : "", "parse-names" : false, "suffix" : "" }, { "dropping-particle" : "", "family" : "Taddei", "given" : "Fran\u00e7ois", "non-dropping-particle" : "", "parse-names" : false, "suffix" : "" } ], "container-title" : "Proceedings of the National Academy of Sciences", "id" : "ITEM-1", "issue" : "19", "issued" : { "date-parts" : [ [ "2000", "9" ] ] }, "page" : "10465-70", "title" : "Mutators and sex in bacteria: conflict between adaptive strategies.", "type" : "article-journal", "volume" : "97" }, "uris" : [ "http://www.mendeley.com/documents/?uuid=33563246-d9e8-4549-9252-211f653aa72a" ] } ], "mendeley" : { "previouslyFormattedCitation" : "(Tenaillon, Le Nagard, Godelle, &amp; Taddei, 2000)" }, "properties" : { "noteIndex" : 0 }, "schema" : "https://github.com/citation-style-language/schema/raw/master/csl-citation.json" }</w:instrText>
       </w:r>
@@ -3581,11 +1696,6 @@
           <w:sz w:val="24"/>
           <w:szCs w:val="24"/>
           <w:lang w:bidi="hi-IN"/>
-          <w:rPrChange w:id="199" w:author="Yoav Ram" w:date="2013-12-24T11:04:00Z">
-            <w:rPr>
-              <w:lang w:bidi="hi-IN"/>
-            </w:rPr>
-          </w:rPrChange>
         </w:rPr>
         <w:fldChar w:fldCharType="separate"/>
       </w:r>
@@ -3595,12 +1705,6 @@
           <w:sz w:val="24"/>
           <w:szCs w:val="24"/>
           <w:lang w:bidi="hi-IN"/>
-          <w:rPrChange w:id="200" w:author="Yoav Ram" w:date="2013-12-24T11:04:00Z">
-            <w:rPr>
-              <w:noProof/>
-              <w:lang w:bidi="hi-IN"/>
-            </w:rPr>
-          </w:rPrChange>
         </w:rPr>
         <w:t>(Tenaillon, Le Nagard, Godelle, &amp; Taddei, 2000)</w:t>
       </w:r>
@@ -3609,11 +1713,6 @@
           <w:sz w:val="24"/>
           <w:szCs w:val="24"/>
           <w:lang w:bidi="hi-IN"/>
-          <w:rPrChange w:id="201" w:author="Yoav Ram" w:date="2013-12-24T11:04:00Z">
-            <w:rPr>
-              <w:lang w:bidi="hi-IN"/>
-            </w:rPr>
-          </w:rPrChange>
         </w:rPr>
         <w:fldChar w:fldCharType="end"/>
       </w:r>
@@ -3622,11 +1721,6 @@
           <w:sz w:val="24"/>
           <w:szCs w:val="24"/>
           <w:lang w:bidi="hi-IN"/>
-          <w:rPrChange w:id="202" w:author="Yoav Ram" w:date="2013-12-24T11:04:00Z">
-            <w:rPr>
-              <w:lang w:bidi="hi-IN"/>
-            </w:rPr>
-          </w:rPrChange>
         </w:rPr>
         <w:t>, and adaptation rate (due to the Fisher-Muller effect).</w:t>
       </w:r>
@@ -3635,11 +1729,6 @@
           <w:rFonts w:ascii="Georgia" w:hAnsi="Georgia"/>
           <w:sz w:val="24"/>
           <w:szCs w:val="24"/>
-          <w:rPrChange w:id="203" w:author="Yoav Ram" w:date="2013-12-24T11:04:00Z">
-            <w:rPr>
-              <w:rFonts w:ascii="Georgia" w:hAnsi="Georgia"/>
-            </w:rPr>
-          </w:rPrChange>
         </w:rPr>
         <w:t>"</w:t>
       </w:r>
@@ -4109,13 +2198,7 @@
         <w:rPr>
           <w:rFonts w:ascii="Georgia" w:hAnsi="Georgia"/>
         </w:rPr>
-        <w:t xml:space="preserve"> </w:t>
-      </w:r>
-      <w:r>
-        <w:rPr>
-          <w:rFonts w:ascii="Georgia" w:hAnsi="Georgia"/>
-        </w:rPr>
-        <w:t>(</w:t>
+        <w:t xml:space="preserve"> (</w:t>
       </w:r>
       <w:proofErr w:type="spellStart"/>
       <w:r>
@@ -4235,10 +2318,7 @@
         <w:t>. We also added more information on the classic problem of mutation rate evolution to the introduction: "</w:t>
       </w:r>
       <w:r>
-        <w:t xml:space="preserve">constitutive mutators become associated with poor genetic backgrounds due to increased </w:t>
-      </w:r>
-      <w:r>
-        <w:t xml:space="preserve">accumulation of deleterious mutations – as evidenced both in the lab </w:t>
+        <w:t xml:space="preserve">constitutive mutators become associated with poor genetic backgrounds due to increased accumulation of deleterious mutations – as evidenced both in the lab </w:t>
       </w:r>
       <w:r>
         <w:fldChar w:fldCharType="begin" w:fldLock="1"/>
@@ -4345,19 +2425,7 @@
           <w:szCs w:val="19"/>
           <w:shd w:val="clear" w:color="auto" w:fill="FFFFFF"/>
         </w:rPr>
-        <w:t>In addition, what evidence exists for the possible prese</w:t>
-      </w:r>
-      <w:r>
-        <w:rPr>
-          <w:rFonts w:ascii="Arial" w:hAnsi="Arial" w:cs="Arial"/>
-          <w:i/>
-          <w:iCs/>
-          <w:color w:val="222222"/>
-          <w:sz w:val="19"/>
-          <w:szCs w:val="19"/>
-          <w:shd w:val="clear" w:color="auto" w:fill="FFFFFF"/>
-        </w:rPr>
-        <w:t>nce of stress-induced mutator alleles?</w:t>
+        <w:t>In addition, what evidence exists for the possible presence of stress-induced mutator alleles?</w:t>
       </w:r>
     </w:p>
     <w:p>
@@ -4714,19 +2782,7 @@
           <w:szCs w:val="19"/>
           <w:shd w:val="clear" w:color="auto" w:fill="FFFFFF"/>
         </w:rPr>
-        <w:t xml:space="preserve">This exposition is important in explaining to the reader if the authors are explaining the evolution of an observed mechanism, or whether this is a more conceptual paper to fill a theoretical gap. Both approaches have their merits, but it </w:t>
-      </w:r>
-      <w:r>
-        <w:rPr>
-          <w:rFonts w:ascii="Arial" w:hAnsi="Arial" w:cs="Arial"/>
-          <w:i/>
-          <w:iCs/>
-          <w:color w:val="222222"/>
-          <w:sz w:val="19"/>
-          <w:szCs w:val="19"/>
-          <w:shd w:val="clear" w:color="auto" w:fill="FFFFFF"/>
-        </w:rPr>
-        <w:t>nevertheless needs to be outlined.</w:t>
+        <w:t>This exposition is important in explaining to the reader if the authors are explaining the evolution of an observed mechanism, or whether this is a more conceptual paper to fill a theoretical gap. Both approaches have their merits, but it nevertheless needs to be outlined.</w:t>
       </w:r>
     </w:p>
     <w:p>
@@ -5019,71 +3075,29 @@
           <w:rFonts w:ascii="Georgia" w:hAnsi="Georgia"/>
         </w:rPr>
       </w:pPr>
-      <w:ins w:id="204" w:author="Yoav Ram" w:date="2013-12-24T11:05:00Z">
-        <w:r>
-          <w:rPr>
-            <w:rFonts w:ascii="Georgia" w:hAnsi="Georgia"/>
-          </w:rPr>
-          <w:t xml:space="preserve">In the model overview (section 2.1) </w:t>
-        </w:r>
-      </w:ins>
-      <w:del w:id="205" w:author="Yoav Ram" w:date="2013-12-24T11:06:00Z">
-        <w:r>
-          <w:rPr>
-            <w:rFonts w:ascii="Georgia" w:hAnsi="Georgia"/>
-          </w:rPr>
-          <w:delText>W</w:delText>
-        </w:r>
-      </w:del>
-      <w:ins w:id="206" w:author="Yoav Ram" w:date="2013-12-24T11:06:00Z">
-        <w:r>
-          <w:rPr>
-            <w:rFonts w:ascii="Georgia" w:hAnsi="Georgia"/>
-          </w:rPr>
-          <w:t>w</w:t>
-        </w:r>
-      </w:ins>
+      <w:r>
+        <w:rPr>
+          <w:rFonts w:ascii="Georgia" w:hAnsi="Georgia"/>
+        </w:rPr>
+        <w:t>In the model overview (section 2.1) w</w:t>
+      </w:r>
       <w:r>
         <w:rPr>
           <w:rFonts w:ascii="Georgia" w:hAnsi="Georgia"/>
         </w:rPr>
         <w:t xml:space="preserve">e have revised the </w:t>
       </w:r>
-      <w:del w:id="207" w:author="Yoav Ram" w:date="2013-12-24T11:05:00Z">
-        <w:r>
-          <w:rPr>
-            <w:rFonts w:ascii="Georgia" w:hAnsi="Georgia"/>
-          </w:rPr>
-          <w:delText xml:space="preserve">section defining </w:delText>
-        </w:r>
-      </w:del>
-      <w:ins w:id="208" w:author="Yoav Ram" w:date="2013-12-24T11:05:00Z">
-        <w:r>
-          <w:rPr>
-            <w:rFonts w:ascii="Georgia" w:hAnsi="Georgia"/>
-          </w:rPr>
-          <w:t xml:space="preserve">definition of </w:t>
-        </w:r>
-      </w:ins>
-      <w:r>
-        <w:rPr>
-          <w:rFonts w:ascii="Georgia" w:hAnsi="Georgia"/>
-        </w:rPr>
-        <w:t xml:space="preserve">how mutation operates in our model in </w:t>
-      </w:r>
-      <w:del w:id="209" w:author="Yoav Ram" w:date="2013-12-24T11:06:00Z">
-        <w:r>
-          <w:rPr>
-            <w:rFonts w:ascii="Georgia" w:hAnsi="Georgia"/>
-          </w:rPr>
-          <w:delText xml:space="preserve">order </w:delText>
-        </w:r>
-      </w:del>
-      <w:r>
-        <w:rPr>
-          <w:rFonts w:ascii="Georgia" w:hAnsi="Georgia"/>
-        </w:rPr>
-        <w:t>to clarify that individuals are defined by the alleles they have in the focus loci (</w:t>
+      <w:r>
+        <w:rPr>
+          <w:rFonts w:ascii="Georgia" w:hAnsi="Georgia"/>
+        </w:rPr>
+        <w:t xml:space="preserve">definition of </w:t>
+      </w:r>
+      <w:r>
+        <w:rPr>
+          <w:rFonts w:ascii="Georgia" w:hAnsi="Georgia"/>
+        </w:rPr>
+        <w:t>how mutation operates in our model to clarify that individuals are defined by the alleles they have in the focus loci (</w:t>
       </w:r>
       <w:r>
         <w:rPr>
@@ -5399,19 +3413,7 @@
           <w:szCs w:val="19"/>
           <w:shd w:val="clear" w:color="auto" w:fill="FFFFFF"/>
         </w:rPr>
-        <w:t>Approximations and produc</w:t>
-      </w:r>
-      <w:r>
-        <w:rPr>
-          <w:rFonts w:ascii="Arial" w:hAnsi="Arial" w:cs="Arial"/>
-          <w:i/>
-          <w:iCs/>
-          <w:color w:val="222222"/>
-          <w:sz w:val="19"/>
-          <w:szCs w:val="19"/>
-          <w:shd w:val="clear" w:color="auto" w:fill="FFFFFF"/>
-        </w:rPr>
-        <w:t xml:space="preserve">tion of emergence probabilities: It is not entirely clear how some of these probability terms are derived. To give some examples: how is the first equation in Appendix </w:t>
+        <w:t xml:space="preserve">Approximations and production of emergence probabilities: It is not entirely clear how some of these probability terms are derived. To give some examples: how is the first equation in Appendix </w:t>
       </w:r>
       <w:proofErr w:type="gramStart"/>
       <w:r>
@@ -5641,250 +3643,124 @@
         </w:rPr>
         <w:t xml:space="preserve">ons description will be clearer: </w:t>
       </w:r>
-      <w:ins w:id="210" w:author="Yoav Ram" w:date="2013-12-24T11:07:00Z">
-        <w:r>
-          <w:rPr>
-            <w:rFonts w:ascii="Georgia" w:hAnsi="Georgia"/>
-          </w:rPr>
-          <w:t>"</w:t>
-        </w:r>
-        <w:r>
-          <w:t xml:space="preserve">We </w:t>
-        </w:r>
-        <w:r>
-          <w:t xml:space="preserve">used Wright-Fisher </w:t>
-        </w:r>
-        <w:r>
-          <w:t>simulations to study the evolution of a finite asexual population under selection, mutation and drift (Figure 1B). We divide the individuals to classes according to their genotypes (</w:t>
-        </w:r>
-        <w:r>
-          <w:rPr>
-            <w:i/>
-            <w:iCs/>
-          </w:rPr>
-          <w:t>ab/x</w:t>
-        </w:r>
-        <w:r>
-          <w:t xml:space="preserve">, </w:t>
-        </w:r>
-        <w:r>
-          <w:rPr>
-            <w:i/>
-            <w:iCs/>
-          </w:rPr>
-          <w:t>Ab/x</w:t>
-        </w:r>
-        <w:r>
-          <w:t>,</w:t>
-        </w:r>
-        <w:r>
-          <w:rPr>
-            <w:i/>
-            <w:iCs/>
-          </w:rPr>
-          <w:t xml:space="preserve"> </w:t>
-        </w:r>
-        <w:proofErr w:type="spellStart"/>
-        <w:r>
-          <w:rPr>
-            <w:i/>
-            <w:iCs/>
-          </w:rPr>
-          <w:t>aB</w:t>
-        </w:r>
-        <w:proofErr w:type="spellEnd"/>
-        <w:r>
-          <w:rPr>
-            <w:i/>
-            <w:iCs/>
-          </w:rPr>
-          <w:t>/x</w:t>
-        </w:r>
-        <w:r>
-          <w:t>,</w:t>
-        </w:r>
-        <w:r>
-          <w:rPr>
-            <w:i/>
-            <w:iCs/>
-          </w:rPr>
-          <w:t xml:space="preserve"> </w:t>
-        </w:r>
-        <w:r>
-          <w:t>and</w:t>
-        </w:r>
-        <w:r>
-          <w:rPr>
-            <w:i/>
-            <w:iCs/>
-          </w:rPr>
-          <w:t xml:space="preserve"> AB/x</w:t>
-        </w:r>
-        <w:r>
-          <w:t xml:space="preserve">, where </w:t>
-        </w:r>
-        <w:r>
-          <w:rPr>
-            <w:i/>
-            <w:iCs/>
-          </w:rPr>
-          <w:t>x</w:t>
-        </w:r>
-        <w:r>
-          <w:rPr>
-            <w:rFonts w:ascii="Times New Roman" w:hAnsi="Times New Roman"/>
-          </w:rPr>
-          <w:t>≥</w:t>
-        </w:r>
-        <w:r>
-          <w:t xml:space="preserve">0 is the number of deleterious mutations), and track the number of individuals in each class. The simulations start with a mutation-free population (all individuals start in the </w:t>
-        </w:r>
-        <w:r>
-          <w:rPr>
-            <w:i/>
-            <w:iCs/>
-          </w:rPr>
-          <w:t>ab/0</w:t>
-        </w:r>
-        <w:r>
-          <w:t xml:space="preserve"> class) that accumulates deleterious mutations over the first 500 generations of the simulation. With </w:t>
-        </w:r>
-        <w:r>
-          <w:rPr>
-            <w:i/>
-            <w:iCs/>
-          </w:rPr>
-          <w:t>s</w:t>
-        </w:r>
-        <w:r>
-          <w:t xml:space="preserve">=0.05, 500 generations are enough to get the average number of deleterious mutations per individual to 99.3% of its MSB value, </w:t>
-        </w:r>
-        <w:r>
-          <w:rPr>
-            <w:i/>
-            <w:iCs/>
-          </w:rPr>
-          <w:t>U/s</w:t>
-        </w:r>
-      </w:ins>
-      <w:del w:id="211" w:author="Yoav Ram" w:date="2013-12-24T11:07:00Z">
-        <w:r>
-          <w:rPr>
-            <w:rFonts w:ascii="Georgia" w:hAnsi="Georgia"/>
-          </w:rPr>
-          <w:delText>"</w:delText>
-        </w:r>
-        <w:r>
-          <w:delText xml:space="preserve"> We used Wright-Fisher simulations to study the evolution of a finite asexual population under selection, mutation and drift (Figure 1B). We divide the individuals to classes according to their genotypes (</w:delText>
-        </w:r>
-        <w:r>
-          <w:rPr>
-            <w:i/>
-            <w:iCs/>
-          </w:rPr>
-          <w:delText>ab/x</w:delText>
-        </w:r>
-        <w:r>
-          <w:delText xml:space="preserve">, </w:delText>
-        </w:r>
-        <w:r>
-          <w:rPr>
-            <w:i/>
-            <w:iCs/>
-          </w:rPr>
-          <w:delText>Ab/x</w:delText>
-        </w:r>
-        <w:r>
-          <w:delText>,</w:delText>
-        </w:r>
-        <w:r>
-          <w:rPr>
-            <w:i/>
-            <w:iCs/>
-          </w:rPr>
-          <w:delText xml:space="preserve"> aB/x</w:delText>
-        </w:r>
-        <w:r>
-          <w:delText>,</w:delText>
-        </w:r>
-        <w:r>
-          <w:rPr>
-            <w:i/>
-            <w:iCs/>
-          </w:rPr>
-          <w:delText xml:space="preserve"> </w:delText>
-        </w:r>
-        <w:r>
-          <w:delText>and</w:delText>
-        </w:r>
-        <w:r>
-          <w:rPr>
-            <w:i/>
-            <w:iCs/>
-          </w:rPr>
-          <w:delText xml:space="preserve"> AB/x</w:delText>
-        </w:r>
-        <w:r>
-          <w:delText xml:space="preserve">, where </w:delText>
-        </w:r>
-        <w:r>
-          <w:rPr>
-            <w:i/>
-            <w:iCs/>
-          </w:rPr>
-          <w:delText>x</w:delText>
-        </w:r>
-        <w:r>
-          <w:rPr>
-            <w:rFonts w:ascii="Times New Roman" w:hAnsi="Times New Roman"/>
-          </w:rPr>
-          <w:delText>≥</w:delText>
-        </w:r>
-        <w:r>
-          <w:delText xml:space="preserve">0 is the number of deleterious mutations), and track the number of individuals in each class. The simulations start with a mutation-free population (all individuals start in the </w:delText>
-        </w:r>
-        <w:r>
-          <w:rPr>
-            <w:i/>
-            <w:iCs/>
-          </w:rPr>
-          <w:delText>ab/0</w:delText>
-        </w:r>
-        <w:r>
-          <w:delText xml:space="preserve"> class) that evolves to a mutation-selection balance (MSB) over the first 500 generations of the simulation (with </w:delText>
-        </w:r>
-        <w:r>
-          <w:rPr>
-            <w:i/>
-            <w:iCs/>
-          </w:rPr>
-          <w:delText>s</w:delText>
-        </w:r>
-        <w:r>
-          <w:delText xml:space="preserve">=0.05, 500 generations are enough to get the average number of deleterious mutations per individual to 99.3% of its MSB value </w:delText>
-        </w:r>
-        <w:r>
-          <w:fldChar w:fldCharType="begin" w:fldLock="1"/>
-        </w:r>
-        <w:r>
-          <w:delInstrText>ADDIN CSL_CITATION { "citationItems" : [ { "id" : "ITEM-1", "itemData" : { "DOI" : "10.1103/PhysRevE.71.031907", "ISSN" : "1539-3755", "abstract" : "Deleterious mutations are of extreme evolutionary importance because, even though they are eliminated by natural selection, their continuous pressure creates a pool of variability in natural populations. They are of potential relevance for the existence of several features in evolution, such as sexual reproduction, and pose a risk to small asexual populations. Despite their extreme importance, the deleterious mutation rate and the effects of each mutation on fitness are poorly known quantities. Here we analyze a simple model that can be applied to simple experiments, in microorganisms, aiming at the quantification of these values.", "author" : [ { "dropping-particle" : "", "family" : "Gordo", "given" : "Isabel", "non-dropping-particle" : "", "parse-names" : false, "suffix" : "" }, { "dropping-particle" : "", "family" : "Dionisio", "given" : "Francisco", "non-dropping-particle" : "", "parse-names" : false, "suffix" : "" } ], "container-title" : "Physical Review E", "id" : "ITEM-1", "issue" : "3", "issued" : { "date-parts" : [ [ "2005", "3" ] ] }, "page" : "18-21", "title" : "Nonequilibrium model for estimating parameters of deleterious mutations", "type" : "article-journal", "volume" : "71" }, "uris" : [ "http://www.mendeley.com/documents/?uuid=9716e292-c714-4242-9a99-1febfc2b0ae9" ] } ], "mendeley" : { "previouslyFormattedCitation" : "(Gordo and Dionisio 2005)" }, "properties" : { "noteIndex" : 0 }, "schema" : "https://github.com/citation-style-language/schema/raw/master/csl-citation.json" }</w:delInstrText>
-        </w:r>
-        <w:r>
-          <w:fldChar w:fldCharType="separate"/>
-        </w:r>
-        <w:r>
-          <w:rPr>
-            <w:noProof/>
-          </w:rPr>
-          <w:delText>(Gordo and Dionisio 2005)</w:delText>
-        </w:r>
-        <w:r>
-          <w:fldChar w:fldCharType="end"/>
-        </w:r>
-        <w:r>
-          <w:delText>).</w:delText>
-        </w:r>
-      </w:del>
+      <w:r>
+        <w:rPr>
+          <w:rFonts w:ascii="Georgia" w:hAnsi="Georgia"/>
+        </w:rPr>
+        <w:t>"</w:t>
+      </w:r>
+      <w:r>
+        <w:t>We used Wright-Fisher simulations to study the evolution of a finite asexual population under selection, mutation and drift (Figure 1B). We divide the individuals to classes according to their genotypes (</w:t>
+      </w:r>
+      <w:r>
+        <w:rPr>
+          <w:i/>
+          <w:iCs/>
+        </w:rPr>
+        <w:t>ab/x</w:t>
+      </w:r>
+      <w:r>
+        <w:t xml:space="preserve">, </w:t>
+      </w:r>
+      <w:r>
+        <w:rPr>
+          <w:i/>
+          <w:iCs/>
+        </w:rPr>
+        <w:t>Ab/x</w:t>
+      </w:r>
+      <w:r>
+        <w:t>,</w:t>
+      </w:r>
+      <w:r>
+        <w:rPr>
+          <w:i/>
+          <w:iCs/>
+        </w:rPr>
+        <w:t xml:space="preserve"> </w:t>
+      </w:r>
+      <w:proofErr w:type="spellStart"/>
+      <w:r>
+        <w:rPr>
+          <w:i/>
+          <w:iCs/>
+        </w:rPr>
+        <w:t>aB</w:t>
+      </w:r>
+      <w:proofErr w:type="spellEnd"/>
+      <w:r>
+        <w:rPr>
+          <w:i/>
+          <w:iCs/>
+        </w:rPr>
+        <w:t>/x</w:t>
+      </w:r>
+      <w:r>
+        <w:t>,</w:t>
+      </w:r>
+      <w:r>
+        <w:rPr>
+          <w:i/>
+          <w:iCs/>
+        </w:rPr>
+        <w:t xml:space="preserve"> </w:t>
+      </w:r>
+      <w:r>
+        <w:t>and</w:t>
+      </w:r>
+      <w:r>
+        <w:rPr>
+          <w:i/>
+          <w:iCs/>
+        </w:rPr>
+        <w:t xml:space="preserve"> AB/x</w:t>
+      </w:r>
+      <w:r>
+        <w:t xml:space="preserve">, where </w:t>
+      </w:r>
+      <w:r>
+        <w:rPr>
+          <w:i/>
+          <w:iCs/>
+        </w:rPr>
+        <w:t>x</w:t>
+      </w:r>
+      <w:r>
+        <w:rPr>
+          <w:rFonts w:ascii="Times New Roman" w:hAnsi="Times New Roman"/>
+        </w:rPr>
+        <w:t>≥</w:t>
+      </w:r>
+      <w:r>
+        <w:t xml:space="preserve">0 is the number of deleterious mutations), and track the number of individuals in each class. The simulations start with a mutation-free population (all individuals start in the </w:t>
+      </w:r>
+      <w:r>
+        <w:rPr>
+          <w:i/>
+          <w:iCs/>
+        </w:rPr>
+        <w:t>ab/0</w:t>
+      </w:r>
+      <w:r>
+        <w:t xml:space="preserve"> class) that accumulates deleterious mutations over the first 500 generations of the simulation. With </w:t>
+      </w:r>
+      <w:r>
+        <w:rPr>
+          <w:i/>
+          <w:iCs/>
+        </w:rPr>
+        <w:t>s</w:t>
+      </w:r>
+      <w:r>
+        <w:t xml:space="preserve">=0.05, 500 generations are enough to get the average number of deleterious mutations per individual to 99.3% of its MSB value, </w:t>
+      </w:r>
+      <w:r>
+        <w:rPr>
+          <w:i/>
+          <w:iCs/>
+        </w:rPr>
+        <w:t>U/s</w:t>
+      </w:r>
       <w:r>
         <w:t>"</w:t>
       </w:r>
@@ -5959,18 +3835,12 @@
           <w:szCs w:val="19"/>
         </w:rPr>
       </w:pPr>
-      <w:bookmarkStart w:id="212" w:name="_Ref374913017"/>
-      <w:r>
-        <w:rPr>
-          <w:rFonts w:ascii="Georgia" w:hAnsi="Georgia"/>
-        </w:rPr>
-        <w:t xml:space="preserve">We expanded on Fig. 3 in </w:t>
-      </w:r>
-      <w:r>
-        <w:rPr>
-          <w:rFonts w:ascii="Georgia" w:hAnsi="Georgia"/>
-        </w:rPr>
-        <w:t xml:space="preserve">the text </w:t>
+      <w:bookmarkStart w:id="2" w:name="_Ref374913017"/>
+      <w:r>
+        <w:rPr>
+          <w:rFonts w:ascii="Georgia" w:hAnsi="Georgia"/>
+        </w:rPr>
+        <w:t xml:space="preserve">We expanded on Fig. 3 in the text </w:t>
       </w:r>
       <w:r>
         <w:rPr>
@@ -5978,29 +3848,9 @@
         </w:rPr>
         <w:t>at the beginning of section 3.2: "</w:t>
       </w:r>
-      <w:del w:id="213" w:author="Yoav Ram" w:date="2013-12-24T11:07:00Z">
-        <w:r>
-          <w:rPr>
-            <w:lang w:bidi="hi-IN"/>
-            <w:rPrChange w:id="214" w:author="Yoav Ram" w:date="2013-12-24T11:07:00Z">
-              <w:rPr>
-                <w:highlight w:val="yellow"/>
-                <w:lang w:bidi="hi-IN"/>
-              </w:rPr>
-            </w:rPrChange>
-          </w:rPr>
-          <w:delText xml:space="preserve"> </w:delText>
-        </w:r>
-      </w:del>
-      <w:r>
-        <w:rPr>
-          <w:lang w:bidi="hi-IN"/>
-          <w:rPrChange w:id="215" w:author="Yoav Ram" w:date="2013-12-24T11:07:00Z">
-            <w:rPr>
-              <w:highlight w:val="yellow"/>
-              <w:lang w:bidi="hi-IN"/>
-            </w:rPr>
-          </w:rPrChange>
+      <w:r>
+        <w:rPr>
+          <w:lang w:bidi="hi-IN"/>
         </w:rPr>
         <w:t xml:space="preserve">If the mutation rate is constant and uniform across the population, the population mean fitness – the </w:t>
       </w:r>
@@ -6009,38 +3859,18 @@
           <w:i/>
           <w:iCs/>
           <w:lang w:bidi="hi-IN"/>
-          <w:rPrChange w:id="216" w:author="Yoav Ram" w:date="2013-12-24T11:07:00Z">
-            <w:rPr>
-              <w:i/>
-              <w:iCs/>
-              <w:highlight w:val="yellow"/>
-              <w:lang w:bidi="hi-IN"/>
-            </w:rPr>
-          </w:rPrChange>
         </w:rPr>
         <w:t>adaptedness</w:t>
       </w:r>
       <w:r>
         <w:rPr>
           <w:lang w:bidi="hi-IN"/>
-          <w:rPrChange w:id="217" w:author="Yoav Ram" w:date="2013-12-24T11:07:00Z">
-            <w:rPr>
-              <w:highlight w:val="yellow"/>
-              <w:lang w:bidi="hi-IN"/>
-            </w:rPr>
-          </w:rPrChange>
         </w:rPr>
         <w:t xml:space="preserve"> – only depends on the fitness and mutation rate of the fittest individuals. Therefore, the mean fitness decreases when the </w:t>
       </w:r>
       <w:r>
         <w:rPr>
           <w:lang w:bidi="hi-IN"/>
-          <w:rPrChange w:id="218" w:author="Yoav Ram" w:date="2013-12-24T11:07:00Z">
-            <w:rPr>
-              <w:highlight w:val="yellow"/>
-              <w:lang w:bidi="hi-IN"/>
-            </w:rPr>
-          </w:rPrChange>
         </w:rPr>
         <w:lastRenderedPageBreak/>
         <w:t xml:space="preserve">mutation rate increases, due to the increased generation of deleterious mutations in the fittest individuals. However, if mutation rates are not uniform across the population, increased mutation rates in unfit individuals increase the population mean fitness, as long as beneficial (compensatory) mutations are allowed </w:t>
@@ -6048,36 +3878,18 @@
       <w:r>
         <w:rPr>
           <w:lang w:bidi="hi-IN"/>
-          <w:rPrChange w:id="219" w:author="Yoav Ram" w:date="2013-12-24T11:07:00Z">
-            <w:rPr>
-              <w:highlight w:val="yellow"/>
-              <w:lang w:bidi="hi-IN"/>
-            </w:rPr>
-          </w:rPrChange>
         </w:rPr>
         <w:fldChar w:fldCharType="begin" w:fldLock="1"/>
       </w:r>
       <w:r>
         <w:rPr>
           <w:lang w:bidi="hi-IN"/>
-          <w:rPrChange w:id="220" w:author="Yoav Ram" w:date="2013-12-24T11:07:00Z">
-            <w:rPr>
-              <w:highlight w:val="yellow"/>
-              <w:lang w:bidi="hi-IN"/>
-            </w:rPr>
-          </w:rPrChange>
         </w:rPr>
         <w:instrText>ADDIN CSL_CITATION { "citationItems" : [ { "id" : "ITEM-1", "itemData" : { "DOI" : "10.1111/j.1558-5646.2012.01576.x", "ISSN" : "1558-5646", "PMID" : "22759304", "abstract" : "Numerous empirical studies show that stress of various kinds induces a state of hypermutation in bacteria via multiple mechanisms, but theoretical treatment of this intriguing phenomenon is lacking. We used deterministic and stochastic models to study the evolution of stress-induced hypermutation in infinite and finite-size populations of bacteria undergoing selection, mutation, and random genetic drift in constant environments and in changing ones. Our results suggest that if beneficial mutations occur, even rarely, then stress-induced hypermutation is advantageous for bacteria at both the individual and the population levels and that it is likely to evolve in populations of bacteria in a wide range of conditions because it is favored by selection. These results imply that mutations are not, as the current view holds, uniformly distributed in populations, but rather that mutations are more common in stressed individuals and populations. Because mutation is the raw material of evolution, these results have a profound impact on broad aspects of evolution and biology.", "author" : [ { "dropping-particle" : "", "family" : "Ram", "given" : "Yoav", "non-dropping-particle" : "", "parse-names" : false, "suffix" : "" }, { "dropping-particle" : "", "family" : "Hadany", "given" : "Lilach", "non-dropping-particle" : "", "parse-names" : false, "suffix" : "" } ], "container-title" : "Evolution", "id" : "ITEM-1", "issue" : "7", "issued" : { "date-parts" : [ [ "2012", "7", "28" ] ] }, "page" : "2315-28", "title" : "The evolution of stress-induced hypermutation in asexual populations.", "type" : "article-journal", "volume" : "66" }, "uris" : [ "http://www.mendeley.com/documents/?uuid=53403d98-a293-4876-9b37-48e6812c1a17" ] } ], "mendeley" : { "previouslyFormattedCitation" : "(Ram and Hadany 2012)" }, "properties" : { "noteIndex" : 0 }, "schema" : "https://github.com/citation-style-language/schema/raw/master/csl-citation.json" }</w:instrText>
       </w:r>
       <w:r>
         <w:rPr>
           <w:lang w:bidi="hi-IN"/>
-          <w:rPrChange w:id="221" w:author="Yoav Ram" w:date="2013-12-24T11:07:00Z">
-            <w:rPr>
-              <w:highlight w:val="yellow"/>
-              <w:lang w:bidi="hi-IN"/>
-            </w:rPr>
-          </w:rPrChange>
         </w:rPr>
         <w:fldChar w:fldCharType="separate"/>
       </w:r>
@@ -6085,37 +3897,18 @@
         <w:rPr>
           <w:noProof/>
           <w:lang w:bidi="hi-IN"/>
-          <w:rPrChange w:id="222" w:author="Yoav Ram" w:date="2013-12-24T11:07:00Z">
-            <w:rPr>
-              <w:noProof/>
-              <w:highlight w:val="yellow"/>
-              <w:lang w:bidi="hi-IN"/>
-            </w:rPr>
-          </w:rPrChange>
         </w:rPr>
         <w:t>(Ram and Hadany 2012)</w:t>
       </w:r>
       <w:r>
         <w:rPr>
           <w:lang w:bidi="hi-IN"/>
-          <w:rPrChange w:id="223" w:author="Yoav Ram" w:date="2013-12-24T11:07:00Z">
-            <w:rPr>
-              <w:highlight w:val="yellow"/>
-              <w:lang w:bidi="hi-IN"/>
-            </w:rPr>
-          </w:rPrChange>
         </w:rPr>
         <w:fldChar w:fldCharType="end"/>
       </w:r>
       <w:r>
         <w:rPr>
           <w:lang w:bidi="hi-IN"/>
-          <w:rPrChange w:id="224" w:author="Yoav Ram" w:date="2013-12-24T11:07:00Z">
-            <w:rPr>
-              <w:highlight w:val="yellow"/>
-              <w:lang w:bidi="hi-IN"/>
-            </w:rPr>
-          </w:rPrChange>
         </w:rPr>
         <w:t xml:space="preserve">. </w:t>
       </w:r>
@@ -6131,12 +3924,6 @@
       <w:r>
         <w:rPr>
           <w:lang w:bidi="hi-IN"/>
-          <w:rPrChange w:id="225" w:author="Yoav Ram" w:date="2013-12-24T11:07:00Z">
-            <w:rPr>
-              <w:highlight w:val="yellow"/>
-              <w:lang w:bidi="hi-IN"/>
-            </w:rPr>
-          </w:rPrChange>
         </w:rPr>
         <w:t>Figure 3</w:t>
       </w:r>
@@ -6146,12 +3933,6 @@
       <w:r>
         <w:rPr>
           <w:lang w:bidi="hi-IN"/>
-          <w:rPrChange w:id="226" w:author="Yoav Ram" w:date="2013-12-24T11:07:00Z">
-            <w:rPr>
-              <w:highlight w:val="yellow"/>
-              <w:lang w:bidi="hi-IN"/>
-            </w:rPr>
-          </w:rPrChange>
         </w:rPr>
         <w:t xml:space="preserve"> shows this advantage of SIM over NM in terms of the differential population mean fitness.</w:t>
       </w:r>
@@ -6162,7 +3943,7 @@
         </w:rPr>
         <w:t>".</w:t>
       </w:r>
-      <w:bookmarkEnd w:id="212"/>
+      <w:bookmarkEnd w:id="2"/>
       <w:proofErr w:type="gramEnd"/>
     </w:p>
     <w:p>
@@ -6172,7 +3953,6 @@
         <w:spacing w:line="360" w:lineRule="auto"/>
         <w:ind w:left="360"/>
         <w:rPr>
-          <w:ins w:id="227" w:author="Yoav Ram" w:date="2013-12-24T11:08:00Z"/>
           <w:lang w:bidi="hi-IN"/>
         </w:rPr>
       </w:pPr>
@@ -6182,25 +3962,11 @@
         </w:rPr>
         <w:t>We</w:t>
       </w:r>
-      <w:del w:id="228" w:author="Yoav Ram" w:date="2013-12-24T11:08:00Z">
-        <w:r>
-          <w:rPr>
-            <w:rFonts w:ascii="Georgia" w:hAnsi="Georgia"/>
-          </w:rPr>
-          <w:delText xml:space="preserve"> also</w:delText>
-        </w:r>
-      </w:del>
-      <w:r>
-        <w:rPr>
-          <w:rFonts w:ascii="Georgia" w:hAnsi="Georgia"/>
-        </w:rPr>
-        <w:t xml:space="preserve"> added a note in L</w:t>
-      </w:r>
-      <w:r>
-        <w:rPr>
-          <w:rFonts w:ascii="Georgia" w:hAnsi="Georgia"/>
-        </w:rPr>
-        <w:t xml:space="preserve">182 about the source of the small </w:t>
+      <w:r>
+        <w:rPr>
+          <w:rFonts w:ascii="Georgia" w:hAnsi="Georgia"/>
+        </w:rPr>
+        <w:t xml:space="preserve"> added a note in L182 about the source of the small </w:t>
       </w:r>
       <w:r>
         <w:rPr>
@@ -6212,19 +3978,7 @@
         <w:rPr>
           <w:lang w:bidi="hi-IN"/>
         </w:rPr>
-        <w:t xml:space="preserve"> </w:t>
-      </w:r>
-      <w:r>
-        <w:rPr>
-          <w:lang w:bidi="hi-IN"/>
-        </w:rPr>
-        <w:t xml:space="preserve">The highest mean fitness will always be attained with SIM, which has a small advantage over NM (that cannot be seen in this figure, but </w:t>
-      </w:r>
-      <w:r>
-        <w:rPr>
-          <w:lang w:bidi="hi-IN"/>
-        </w:rPr>
-        <w:t xml:space="preserve">see </w:t>
+        <w:t xml:space="preserve"> The highest mean fitness will always be attained with SIM, which has a small advantage over NM (that cannot be seen in this figure, but see </w:t>
       </w:r>
       <w:r>
         <w:fldChar w:fldCharType="begin"/>
@@ -6258,80 +4012,46 @@
           <w:lang w:bidi="hi-IN"/>
         </w:rPr>
       </w:pPr>
-      <w:ins w:id="229" w:author="Yoav Ram" w:date="2013-12-24T11:08:00Z">
-        <w:r>
-          <w:rPr>
-            <w:rFonts w:ascii="Georgia" w:hAnsi="Georgia"/>
-          </w:rPr>
-          <w:t>We</w:t>
-        </w:r>
-        <w:r>
-          <w:rPr>
-            <w:lang w:bidi="hi-IN"/>
-          </w:rPr>
-          <w:t xml:space="preserve"> added a note about the difference from the previous model (Ram &amp; </w:t>
-        </w:r>
-        <w:proofErr w:type="spellStart"/>
-        <w:r>
-          <w:rPr>
-            <w:lang w:bidi="hi-IN"/>
-          </w:rPr>
-          <w:t>Hadany</w:t>
-        </w:r>
-        <w:proofErr w:type="spellEnd"/>
-        <w:r>
-          <w:rPr>
-            <w:lang w:bidi="hi-IN"/>
-          </w:rPr>
-          <w:t xml:space="preserve"> 2012)</w:t>
-        </w:r>
-      </w:ins>
-      <w:ins w:id="230" w:author="Yoav Ram" w:date="2013-12-24T11:09:00Z">
-        <w:r>
-          <w:rPr>
-            <w:lang w:bidi="hi-IN"/>
-          </w:rPr>
-          <w:t xml:space="preserve"> – mainly the opportunity for multiple mutations in the same individuals at the same generation and a formal protocol on how to calculate the mean fitness</w:t>
-        </w:r>
-      </w:ins>
-      <w:ins w:id="231" w:author="Yoav Ram" w:date="2013-12-24T11:08:00Z">
-        <w:r>
-          <w:rPr>
-            <w:lang w:bidi="hi-IN"/>
-          </w:rPr>
-          <w:t>: "</w:t>
-        </w:r>
-      </w:ins>
-      <w:ins w:id="232" w:author="Yoav Ram" w:date="2013-12-24T11:10:00Z">
-        <w:r>
-          <w:rPr>
-            <w:lang w:bidi="hi-IN"/>
-          </w:rPr>
-          <w:t xml:space="preserve">Our extended model allows beneficial mutations and for multiple mutations to occur in reproduction. In the </w:t>
-        </w:r>
-        <w:r>
-          <w:rPr>
-            <w:i/>
-            <w:iCs/>
-            <w:lang w:bidi="hi-IN"/>
-          </w:rPr>
-          <w:t>supporting information</w:t>
-        </w:r>
-        <w:r>
-          <w:rPr>
-            <w:lang w:bidi="hi-IN"/>
-          </w:rPr>
-          <w:t xml:space="preserve"> we demonstrate how to use this model to calculate the mean fitness of an asexual population.</w:t>
-        </w:r>
-      </w:ins>
-      <w:ins w:id="233" w:author="Yoav Ram" w:date="2013-12-24T11:08:00Z">
-        <w:r>
-          <w:rPr>
-            <w:lang w:bidi="hi-IN"/>
-          </w:rPr>
-          <w:t>"</w:t>
-        </w:r>
-      </w:ins>
+      <w:r>
+        <w:rPr>
+          <w:rFonts w:ascii="Georgia" w:hAnsi="Georgia"/>
+        </w:rPr>
+        <w:t>We</w:t>
+      </w:r>
+      <w:r>
+        <w:rPr>
+          <w:lang w:bidi="hi-IN"/>
+        </w:rPr>
+        <w:t xml:space="preserve"> added a note about the difference from the previous model (Ram &amp; </w:t>
+      </w:r>
+      <w:proofErr w:type="spellStart"/>
+      <w:r>
+        <w:rPr>
+          <w:lang w:bidi="hi-IN"/>
+        </w:rPr>
+        <w:t>Hadany</w:t>
+      </w:r>
+      <w:proofErr w:type="spellEnd"/>
+      <w:r>
+        <w:rPr>
+          <w:lang w:bidi="hi-IN"/>
+        </w:rPr>
+        <w:t xml:space="preserve"> 2012) – mainly the opportunity for multiple mutations in the same individuals at the same generation and a formal protocol on how to calculate the mean fitness: "Our extended model allows beneficial mutations and for multiple mutations to occur in reproduction. In the </w:t>
+      </w:r>
+      <w:r>
+        <w:rPr>
+          <w:i/>
+          <w:iCs/>
+          <w:lang w:bidi="hi-IN"/>
+        </w:rPr>
+        <w:t>supporting information</w:t>
+      </w:r>
+      <w:r>
+        <w:rPr>
+          <w:lang w:bidi="hi-IN"/>
+        </w:rPr>
+        <w:t xml:space="preserve"> we demonstrate how to use this model to calculate the mean fitness of an asexual population."</w:t>
+      </w:r>
     </w:p>
     <w:p>
       <w:pPr>
@@ -6517,25 +4237,7 @@
         <w:rPr>
           <w:rFonts w:ascii="Georgia" w:hAnsi="Georgia"/>
         </w:rPr>
-        <w:t xml:space="preserve">To </w:t>
-      </w:r>
-      <w:r>
-        <w:rPr>
-          <w:rFonts w:ascii="Georgia" w:hAnsi="Georgia"/>
-        </w:rPr>
-        <w:t xml:space="preserve">give </w:t>
-      </w:r>
-      <w:r>
-        <w:rPr>
-          <w:rFonts w:ascii="Georgia" w:hAnsi="Georgia"/>
-        </w:rPr>
-        <w:t xml:space="preserve">a better exposition to </w:t>
-      </w:r>
-      <w:r>
-        <w:rPr>
-          <w:rFonts w:ascii="Georgia" w:hAnsi="Georgia"/>
-        </w:rPr>
-        <w:t xml:space="preserve">mutation rate evolution and the trade-off between </w:t>
+        <w:t xml:space="preserve">To give a better exposition to mutation rate evolution and the trade-off between </w:t>
       </w:r>
       <w:r>
         <w:rPr>
@@ -6585,10 +4287,7 @@
         <w:t>"</w:t>
       </w:r>
       <w:r>
-        <w:t xml:space="preserve"> </w:t>
-      </w:r>
-      <w:r>
-        <w:t>Because</w:t>
+        <w:t xml:space="preserve"> Because</w:t>
       </w:r>
       <w:proofErr w:type="gramEnd"/>
       <w:r>
@@ -6636,10 +4335,7 @@
         <w:t>adaptedness</w:t>
       </w:r>
       <w:r>
-        <w:t xml:space="preserve">, increasing one without reducing the other. Our theoretical results support the hypothesis that stress-induced mutagenesis </w:t>
-      </w:r>
-      <w:r>
-        <w:t>promotes adaptation and provide quantitative predictions for the adaptation rate with different mutational strategies.</w:t>
+        <w:t>, increasing one without reducing the other. Our theoretical results support the hypothesis that stress-induced mutagenesis promotes adaptation and provide quantitative predictions for the adaptation rate with different mutational strategies.</w:t>
       </w:r>
       <w:r>
         <w:rPr>
@@ -6661,93 +4357,41 @@
         <w:rPr>
           <w:sz w:val="24"/>
           <w:szCs w:val="24"/>
-          <w:rPrChange w:id="234" w:author="Yoav Ram" w:date="2013-12-24T11:10:00Z">
-            <w:rPr/>
-          </w:rPrChange>
-        </w:rPr>
-        <w:pPrChange w:id="235" w:author="Yoav Ram" w:date="2013-12-24T11:11:00Z">
-          <w:pPr>
-            <w:bidi w:val="0"/>
-            <w:spacing w:line="480" w:lineRule="auto"/>
-          </w:pPr>
-        </w:pPrChange>
+        </w:rPr>
       </w:pPr>
       <w:r>
         <w:rPr>
           <w:rFonts w:ascii="Georgia" w:hAnsi="Georgia"/>
           <w:sz w:val="24"/>
           <w:szCs w:val="24"/>
-          <w:rPrChange w:id="236" w:author="Yoav Ram" w:date="2013-12-24T11:10:00Z">
-            <w:rPr>
-              <w:rFonts w:ascii="Georgia" w:hAnsi="Georgia"/>
-            </w:rPr>
-          </w:rPrChange>
-        </w:rPr>
-        <w:t xml:space="preserve">We also revised </w:t>
-      </w:r>
-      <w:r>
-        <w:rPr>
-          <w:rFonts w:ascii="Georgia" w:hAnsi="Georgia"/>
+        </w:rPr>
+        <w:t>We also revised the first two paragraphs of the introduction: "</w:t>
+      </w:r>
+      <w:r>
+        <w:rPr>
           <w:sz w:val="24"/>
           <w:szCs w:val="24"/>
-          <w:rPrChange w:id="237" w:author="Yoav Ram" w:date="2013-12-24T11:10:00Z">
-            <w:rPr>
-              <w:rFonts w:ascii="Georgia" w:hAnsi="Georgia"/>
-            </w:rPr>
-          </w:rPrChange>
-        </w:rPr>
-        <w:t>the first two</w:t>
-      </w:r>
-      <w:r>
-        <w:rPr>
-          <w:rFonts w:ascii="Georgia" w:hAnsi="Georgia"/>
+        </w:rPr>
+        <w:t xml:space="preserve">There is experimental, clinical and theoretical evidence that high mutation rates increase the rate of adaptation and that during adaptive evolution, constitutive mutators - alleles that constitutively increase the mutation rate - can rise in frequency because of the beneficial mutations they generate </w:t>
+      </w:r>
+      <w:r>
+        <w:rPr>
           <w:sz w:val="24"/>
           <w:szCs w:val="24"/>
-          <w:rPrChange w:id="238" w:author="Yoav Ram" w:date="2013-12-24T11:10:00Z">
-            <w:rPr>
-              <w:rFonts w:ascii="Georgia" w:hAnsi="Georgia"/>
-            </w:rPr>
-          </w:rPrChange>
-        </w:rPr>
-        <w:t xml:space="preserve"> paragraphs of the introduction: "</w:t>
+        </w:rPr>
+        <w:fldChar w:fldCharType="begin" w:fldLock="1"/>
       </w:r>
       <w:r>
         <w:rPr>
           <w:sz w:val="24"/>
           <w:szCs w:val="24"/>
-          <w:rPrChange w:id="239" w:author="Yoav Ram" w:date="2013-12-24T11:10:00Z">
-            <w:rPr/>
-          </w:rPrChange>
-        </w:rPr>
-        <w:t xml:space="preserve">There is experimental, clinical and theoretical evidence that high mutation rates increase the rate of adaptation and that during adaptive evolution, constitutive mutators - alleles that constitutively increase the mutation rate - can rise in frequency because of the beneficial mutations they generate </w:t>
+        </w:rPr>
+        <w:instrText>ADDIN CSL_CITATION { "citationItems" : [ { "id" : "ITEM-1", "itemData" : { "DOI" : "10.1002/1521-1878(200012)22:12&lt;1057::AID-BIES3&gt;3.0.CO;2-W", "ISSN" : "0265-9247", "PMID" : "11084621", "abstract" : "Natural selection can adjust the rate of mutation in a population by acting on allelic variation affecting processes of DNA replication and repair. Because mutation is the ultimate source of the genetic variation required for adaptation, it can be appealing to suppose that the genomic mutation rate is adjusted to a level that best promotes adaptation. Most mutations with phenotypic effects are harmful, however, and thus there is relentless selection within populations for lower genomic mutation rates. Selection on beneficial mutations can counter this effect by favoring alleles that raise the mutation rate, but the effect of beneficial mutations on the genomic mutation rate is extremely sensitive to recombination and is unlikely to be important in sexual populations. In contrast, high genomic mutation rates can evolve in asexual populations under the influence of beneficial mutations, but this phenomenon is probably of limited adaptive significance and represents, at best, a temporary reprieve from the continual selection pressure to reduce mutation. The physiological cost of reducing mutation below the low level observed in most populations may be the most important factor in setting the genomic mutation rate in sexual and asexual systems, regardless of the benefits of mutation in producing new adaptive variation. Maintenance of mutation rates higher than the minimum set by this \"cost of fidelity\" is likely only under special circumstances.", "author" : [ { "dropping-particle" : "", "family" : "Sniegowski", "given" : "Paul D.", "non-dropping-particle" : "", "parse-names" : false, "suffix" : "" }, { "dropping-particle" : "", "family" : "Gerrish", "given" : "Philip J.", "non-dropping-particle" : "", "parse-names" : false, "suffix" : "" }, { "dropping-particle" : "", "family" : "Johnson", "given" : "Toby", "non-dropping-particle" : "", "parse-names" : false, "suffix" : "" }, { "dropping-particle" : "", "family" : "Shaver", "given" : "Aaron", "non-dropping-particle" : "", "parse-names" : false, "suffix" : "" } ], "container-title" : "BioEssays", "id" : "ITEM-1", "issue" : "12", "issued" : { "date-parts" : [ [ "2000", "12" ] ] }, "page" : "1057-66", "title" : "The evolution of mutation rates: separating causes from consequences.", "type" : "article-journal", "volume" : "22" }, "uris" : [ "http://www.mendeley.com/documents/?uuid=877707e3-471f-4ead-a70f-87241ec5037e" ] }, { "id" : "ITEM-2", "itemData" : { "DOI" : "10.1111/j.1365-2958.2006.05150.x", "ISSN" : "0950-382X", "PMID" : "16677295", "abstract" : "Evolutionary success of bacteria relies on the constant fine-tuning of their mutation rates, which optimizes their adaptability to constantly changing environmental conditions. When adaptation is limited by the mutation supply rate, under some conditions, natural selection favours increased mutation rates by acting on allelic variation of the genetic systems that control fidelity of DNA replication and repair. Mutator alleles are carried to high frequency through hitchhiking with the adaptive mutations they generate. However, when fitness gain no longer counterbalances the fitness loss due to continuous generation of deleterious mutations, natural selection favours reduction of mutation rates. Selection and counter-selection of high mutation rates depends on many factors: the number of mutations required for adaptation, the strength of mutator alleles, bacterial population size, competition with other strains, migration, and spatial and temporal environmental heterogeneity. Such modulations of mutation rates may also play a role in the evolution of antibiotic resistance.", "author" : [ { "dropping-particle" : "", "family" : "Denamur", "given" : "Erick", "non-dropping-particle" : "", "parse-names" : false, "suffix" : "" }, { "dropping-particle" : "", "family" : "Matic", "given" : "Ivan", "non-dropping-particle" : "", "parse-names" : false, "suffix" : "" } ], "container-title" : "Molecular microbiology", "id" : "ITEM-2", "issue" : "4", "issued" : { "date-parts" : [ [ "2006", "5" ] ] }, "page" : "820-7", "title" : "Evolution of mutation rates in bacteria.", "type" : "article-journal", "volume" : "60" }, "uris" : [ "http://www.mendeley.com/documents/?uuid=16f2f8bc-97da-47fa-ae1a-58603ba66bca" ] }, { "id" : "ITEM-3", "itemData" : { "ISSN" : "1350-0872", "PMID" : "11988499", "abstract" : "The separation of sex and reproduction in bacteria and most other microbes makes their evolutionary adap- tation primarily dependent on mutation as the \u2018raw material\u2019. At first sight, producing as many mutations as possible may thus seem a profitable strategy for microbes, because it would allow them to respond rapidly to changing environmental conditions. How- ever, mutations come in many forms and only very few are beneficial for adaptation of the organism to its environment, while many more have deleterious effects (Sturtevant, 1937). This begs the question to what level the mutation rate should evolve to balance the necessity of adaptive change with the cost of deleterious mutations (Sniegowski et al., 2000). Whatever the best mutation rate might be theoretically, actual changes of the mutation rate come about by natural selection acting on mutants with different mutation rates. Since these forces can be different for individual mutation-rate mutants within a population and entire populations of such mutants (see below), the observed mutation rate does not always reflect a single theoretical optimum. Actual mutation rates are rather a product of the interplay between short- and long-term evolutionary forces acting on these mutants, where short-term forces affect the frequency of individual mutation-rate mutants within populations, and long-term forces affect the frequency of populations of these mutants relative to other populations. The clonal structure of most microbial populations causes competition between populations to be a relevant force.", "author" : [ { "dropping-particle" : "", "family" : "Visser", "given" : "J. Arjan G. M.", "non-dropping-particle" : "de", "parse-names" : false, "suffix" : "" } ], "container-title" : "Microbiology (Reading, England)", "id" : "ITEM-3", "issue" : "Pt 5", "issued" : { "date-parts" : [ [ "2002", "5" ] ] }, "page" : "1247-52", "title" : "The fate of microbial mutators.", "type" : "article-journal", "volume" : "148" }, "uris" : [ "http://www.mendeley.com/documents/?uuid=5c9d401b-35f7-4b0b-9cd9-1e433221d47f" ] } ], "mendeley" : { "manualFormatting" : "(reviewed in Sniegowski et al. 2000; de Visser 2002; Denamur and Matic 2006)", "previouslyFormattedCitation" : "(Sniegowski et al. 2000; de Visser 2002; Denamur and Matic 2006)" }, "properties" : { "noteIndex" : 0 }, "schema" : "https://github.com/citation-style-language/schema/raw/master/csl-citation.json" }</w:instrText>
       </w:r>
       <w:r>
         <w:rPr>
           <w:sz w:val="24"/>
           <w:szCs w:val="24"/>
-          <w:rPrChange w:id="240" w:author="Yoav Ram" w:date="2013-12-24T11:10:00Z">
-            <w:rPr/>
-          </w:rPrChange>
-        </w:rPr>
-        <w:fldChar w:fldCharType="begin" w:fldLock="1"/>
-      </w:r>
-      <w:r>
-        <w:rPr>
-          <w:sz w:val="24"/>
-          <w:szCs w:val="24"/>
-          <w:rPrChange w:id="241" w:author="Yoav Ram" w:date="2013-12-24T11:10:00Z">
-            <w:rPr/>
-          </w:rPrChange>
-        </w:rPr>
-        <w:instrText>ADDIN CSL_CITATION { "citationItems" : [ { "id" : "ITEM-1", "itemData" : { "DOI" : "10.1002/1521-1878(200012)22:12&lt;1057::AID-BIES3&gt;3.0.CO;2-W", "ISSN" : "0265-9247", "PMID" : "11084621", "abstract" : "Natural selection can adjust the rate of mutation in a population by acting on allelic variation affecting processes of DNA replication and repair. Because mutation is the ultimate source of the genetic variation required for adaptation, it can be appealing to suppose that the genomic mutation rate is adjusted to a level that best promotes adaptation. Most mutations with phenotypic effects are harmful, however, and thus there is relentless selection within populations for lower genomic mutation rates. Selection on beneficial mutations can counter this effect by favoring alleles that raise the mutation rate, but the effect of beneficial mutations on the genomic mutation rate is extremely sensitive to recombination and is unlikely to be important in sexual populations. In contrast, high genomic mutation rates can evolve in asexual populations under the influence of beneficial mutations, but this phenomenon is probably of limited adaptive significance and represents, at best, a temporary reprieve from the continual selection pressure to reduce mutation. The physiological cost of reducing mutation below the low level observed in most populations may be the most important factor in setting the genomic mutation rate in sexual and asexual systems, regardless of the benefits of mutation in producing new adaptive variation. Maintenance of mutation rates higher than the minimum set by this \"cost of fidelity\" is likely only under special circumstances.", "author" : [ { "dropping-particle" : "", "family" : "Sniegowski", "given" : "Paul D.", "non-dropping-particle" : "", "parse-names" : false, "suffix" : "" }, { "dropping-particle" : "", "family" : "Gerrish", "given" : "Philip J.", "non-dropping-particle" : "", "parse-names" : false, "suffix" : "" }, { "dropping-particle" : "", "family" : "Johnson", "given" : "Toby", "non-dropping-particle" : "", "parse-names" : false, "suffix" : "" }, { "dropping-particle" : "", "family" : "Shaver", "given" : "Aaron", "non-dropping-particle" : "", "parse-names" : false, "suffix" : "" } ], "container-title" : "BioEssays", "id" : "ITEM-1", "issue" : "12", "issued" : { "date-parts" : [ [ "2000", "12" ] ] }, "page" : "1057-66", "title" : "The evolution of mutation rates: separating causes from consequences.", "type" : "article-journal", "volume" : "22" }, "uris" : [ "http://www.mendeley.com/documents/?uuid=877707e3-471f-4ead-a70f-87241ec5037e" ] }, { "id" : "ITEM-2", "itemData" : { "DOI" : "10.1111/j.1365-2958.2006.05150.x", "ISSN" : "0950-382X", "PMID" : "16677295", "abstract" : "Evolutionary success of bacteria relies on the constant fine-tuning of their mutation rates, which optimizes their adaptability to constantly changing environmental conditions. When adaptation is limited by the mutation supply rate, under some conditions, natural selection favours increased mutation rates by acting on allelic variation of the genetic systems that control fidelity of DNA replication and repair. Mutator alleles are carried to high frequency through hitchhiking with the adaptive mutations they generate. However, when fitness gain no longer counterbalances the fitness loss due to continuous generation of deleterious mutations, natural selection favours reduction of mutation rates. Selection and counter-selection of high mutation rates depends on many factors: the number of mutations required for adaptation, the strength of mutator alleles, bacterial population size, competition with other strains, migration, and spatial and temporal environmental heterogeneity. Such modulations of mutation rates may also play a role in the evolution of antibiotic resistance.", "author" : [ { "dropping-particle" : "", "family" : "Denamur", "given" : "Erick", "non-dropping-particle" : "", "parse-names" : false, "suffix" : "" }, { "dropping-particle" : "", "family" : "Matic", "given" : "Ivan", "non-dropping-particle" : "", "parse-names" : false, "suffix" : "" } ], "container-title" : "Molecular microbiology", "id" : "ITEM-2", "issue" : "4", "issued" : { "date-parts" : [ [ "2006", "5" ] ] }, "page" : "820-7", "title" : "Evolution of mutation rates in bacteria.", "type" : "article-journal", "volume" : "60" }, "uris" : [ "http://www.mendeley.com/documents/?uuid=16f2f8bc-97da-47fa-ae1a-58603ba66bca" ] }, { "id" : "ITEM-3", "itemData" : { "ISSN" : "1350-0872", "PMID" : "11988499", "abstract" : "The separation of sex and reproduction in bacteria and most other microbes makes their evolutionary adap- tation primarily dependent on mutation as the \u2018raw material\u2019. At first sight, producing as many mutations as possible may thus seem a profitable strategy for microbes, because it would allow them to respond rapidly to changing environmental conditions. How- ever, mutations come in many forms and only very few are beneficial for adaptation of the organism to its environment, while many more have deleterious effects (Sturtevant, 1937). This begs the question to what level the mutation rate should evolve to balance the necessity of adaptive change with the cost of deleterious mutations (Sniegowski et al., 2000). Whatever the best mutation rate might be theoretically, actual changes of the mutation rate come about by natural selection acting on mutants with different mutation rates. Since these forces can be different for individual mutation-rate mutants within a population and entire populations of such mutants (see below), the observed mutation rate does not always reflect a single theoretical optimum. Actual mutation rates are rather a product of the interplay between short- and long-term evolutionary forces acting on these mutants, where short-term forces affect the frequency of individual mutation-rate mutants within populations, and long-term forces affect the frequency of populations of these mutants relative to other populations. The clonal structure of most microbial populations causes competition between populations to be a relevant force.", "author" : [ { "dropping-particle" : "", "family" : "Visser", "given" : "J. Arjan G. M.", "non-dropping-particle" : "de", "parse-names" : false, "suffix" : "" } ], "container-title" : "Microbiology (Reading, England)", "id" : "ITEM-3", "issue" : "Pt 5", "issued" : { "date-parts" : [ [ "2002", "5" ] ] }, "page" : "1247-52", "title" : "The fate of microbial mutators.", "type" : "article-journal", "volume" : "148" }, "uris" : [ "http://www.mendeley.com/documents/?uuid=5c9d401b-35f7-4b0b-9cd9-1e433221d47f" ] } ], "mendeley" : { "manualFormatting" : "(reviewed in Sniegowski et al. 2000; de Visser 2002; Denamur and Matic 2006)", "previouslyFormattedCitation" : "(Sniegowski et al. 2000; de Visser 2002; Denamur and Matic 2006)" }, "properties" : { "noteIndex" : 0 }, "schema" : "https://github.com/citation-style-language/schema/raw/master/csl-citation.json" }</w:instrText>
-      </w:r>
-      <w:r>
-        <w:rPr>
-          <w:sz w:val="24"/>
-          <w:szCs w:val="24"/>
-          <w:rPrChange w:id="242" w:author="Yoav Ram" w:date="2013-12-24T11:10:00Z">
-            <w:rPr/>
-          </w:rPrChange>
         </w:rPr>
         <w:fldChar w:fldCharType="separate"/>
       </w:r>
@@ -6756,11 +4400,6 @@
           <w:noProof/>
           <w:sz w:val="24"/>
           <w:szCs w:val="24"/>
-          <w:rPrChange w:id="243" w:author="Yoav Ram" w:date="2013-12-24T11:10:00Z">
-            <w:rPr>
-              <w:noProof/>
-            </w:rPr>
-          </w:rPrChange>
         </w:rPr>
         <w:t>(reviewed in Sniegowski et al. 2000; de Visser 2002; Denamur and Matic 2006)</w:t>
       </w:r>
@@ -6768,9 +4407,6 @@
         <w:rPr>
           <w:sz w:val="24"/>
           <w:szCs w:val="24"/>
-          <w:rPrChange w:id="244" w:author="Yoav Ram" w:date="2013-12-24T11:10:00Z">
-            <w:rPr/>
-          </w:rPrChange>
         </w:rPr>
         <w:fldChar w:fldCharType="end"/>
       </w:r>
@@ -6778,9 +4414,6 @@
         <w:rPr>
           <w:sz w:val="24"/>
           <w:szCs w:val="24"/>
-          <w:rPrChange w:id="245" w:author="Yoav Ram" w:date="2013-12-24T11:10:00Z">
-            <w:rPr/>
-          </w:rPrChange>
         </w:rPr>
         <w:t xml:space="preserve">. However, during evolution in a stable environment, constitutive mutators become associated with poor genetic backgrounds due to increased accumulation of deleterious mutations – as evidenced both in the lab </w:t>
       </w:r>
@@ -6788,9 +4421,6 @@
         <w:rPr>
           <w:sz w:val="24"/>
           <w:szCs w:val="24"/>
-          <w:rPrChange w:id="246" w:author="Yoav Ram" w:date="2013-12-24T11:10:00Z">
-            <w:rPr/>
-          </w:rPrChange>
         </w:rPr>
         <w:fldChar w:fldCharType="begin" w:fldLock="1"/>
       </w:r>
@@ -6798,9 +4428,6 @@
         <w:rPr>
           <w:sz w:val="24"/>
           <w:szCs w:val="24"/>
-          <w:rPrChange w:id="247" w:author="Yoav Ram" w:date="2013-12-24T11:10:00Z">
-            <w:rPr/>
-          </w:rPrChange>
         </w:rPr>
         <w:instrText>ADDIN CSL_CITATION { "citationItems" : [ { "id" : "ITEM-1", "itemData" : { "ISSN" : "0016-6731", "PMID" : "10757746", "abstract" : "We have examined the composition of members of mutator populations of Escherichia coli by employing an extensive set of phenotypic screens that allow us to monitor the function of &gt;700 genes, constituting approximately 15% of the genome. We looked at mismatch repair deficient cells after repeated cycles of single colony isolation on rich medium to generate lineages that are forced through severe bottlenecks, and compared the results to those for wild-type strains. The mutator lineages continued to accumulate mutations rapidly with each increasing cycle of colony isolation. By the end of the 40th cycle, after approximately 1000 generations, most of the lineages had reduced colony size, 4% had died out, 55% had auxotrophic requirements (increasing to 80% after 60 cycles), and 70% had defects in at least one sugar or catabolic pathway. In addition, 33% had a defect in cell motility, and 26% were either temperature-sensitive or cold-sensitive lethals. On the other hand, only 3% of the wild-type lineages had detectable mutations of any type after 40 cycles. By the 60th cycle, the typical mutator cell carried 4-5 inactive genes among the 15% of the genome being monitored, indicating that the average cell carried at least 24-30 inactivated genes distributed throughout the genome. Remarkably, 30% of the lineages had lost the ability to utilize xylose as a carbon source. DNA sequencing revealed that most of the Xyl(-) mutants had a frameshift in a run of eight G's (GGGGGGGG) in the xylB gene, either adding or deleting one -G-. Further analysis indicated that rendering E. coli deficient in mismatch repair unmasks hypermutable sites in certain genes or intergenic regions. Growth curves and competition tests on lineages that passed through 90 cycles of single colony isolation showed that all lineages suffered reduced fitness. We discuss these results in terms of the value of mutators in cellular evolution.", "author" : [ { "dropping-particle" : "", "family" : "Funchain", "given" : "Pauline", "non-dropping-particle" : "", "parse-names" : false, "suffix" : "" }, { "dropping-particle" : "", "family" : "Yeung", "given" : "Annie", "non-dropping-particle" : "", "parse-names" : false, "suffix" : "" }, { "dropping-particle" : "", "family" : "Stewart", "given" : "Jean Lee", "non-dropping-particle" : "", "parse-names" : false, "suffix" : "" }, { "dropping-particle" : "", "family" : "Lin", "given" : "Rose", "non-dropping-particle" : "", "parse-names" : false, "suffix" : "" }, { "dropping-particle" : "", "family" : "Slupska", "given" : "Malgorzata M.", "non-dropping-particle" : "", "parse-names" : false, "suffix" : "" }, { "dropping-particle" : "", "family" : "Miller", "given" : "Jeffrey H.", "non-dropping-particle" : "", "parse-names" : false, "suffix" : "" } ], "container-title" : "Genetics", "id" : "ITEM-1", "issue" : "3", "issued" : { "date-parts" : [ [ "2000", "3" ] ] }, "note" : "-the typical mutator cell carried ... at least 24\u201330 inactivated genes distributed throughout the genome. \n-all lineages suffered reduced fitness\n-approximated by phenotypic screen on &gt;700 genes\n\n        \n\n      ", "page" : "959-70", "title" : "The consequences of growth of a mutator strain of &lt;i&gt;Escherichia coli&lt;/i&gt; as measured by loss of function among multiple gene targets and loss of fitness.", "type" : "article-journal", "volume" : "154" }, "uris" : [ "http://www.mendeley.com/documents/?uuid=d0ea5119-27f1-4350-a22f-e3a99e3d2105" ] } ], "mendeley" : { "previouslyFormattedCitation" : "(Funchain et al. 2000)" }, "properties" : { "noteIndex" : 0 }, "schema" : "https://github.com/citation-style-language/schema/raw/master/csl-citation.json" }</w:instrText>
       </w:r>
@@ -6808,9 +4435,6 @@
         <w:rPr>
           <w:sz w:val="24"/>
           <w:szCs w:val="24"/>
-          <w:rPrChange w:id="248" w:author="Yoav Ram" w:date="2013-12-24T11:10:00Z">
-            <w:rPr/>
-          </w:rPrChange>
         </w:rPr>
         <w:fldChar w:fldCharType="separate"/>
       </w:r>
@@ -6819,11 +4443,6 @@
           <w:noProof/>
           <w:sz w:val="24"/>
           <w:szCs w:val="24"/>
-          <w:rPrChange w:id="249" w:author="Yoav Ram" w:date="2013-12-24T11:10:00Z">
-            <w:rPr>
-              <w:noProof/>
-            </w:rPr>
-          </w:rPrChange>
         </w:rPr>
         <w:t>(Funchain et al. 2000)</w:t>
       </w:r>
@@ -6831,9 +4450,6 @@
         <w:rPr>
           <w:sz w:val="24"/>
           <w:szCs w:val="24"/>
-          <w:rPrChange w:id="250" w:author="Yoav Ram" w:date="2013-12-24T11:10:00Z">
-            <w:rPr/>
-          </w:rPrChange>
         </w:rPr>
         <w:fldChar w:fldCharType="end"/>
       </w:r>
@@ -6841,9 +4457,6 @@
         <w:rPr>
           <w:sz w:val="24"/>
           <w:szCs w:val="24"/>
-          <w:rPrChange w:id="251" w:author="Yoav Ram" w:date="2013-12-24T11:10:00Z">
-            <w:rPr/>
-          </w:rPrChange>
         </w:rPr>
         <w:t xml:space="preserve"> and in the clinic </w:t>
       </w:r>
@@ -6851,9 +4464,6 @@
         <w:rPr>
           <w:sz w:val="24"/>
           <w:szCs w:val="24"/>
-          <w:rPrChange w:id="252" w:author="Yoav Ram" w:date="2013-12-24T11:10:00Z">
-            <w:rPr/>
-          </w:rPrChange>
         </w:rPr>
         <w:fldChar w:fldCharType="begin" w:fldLock="1"/>
       </w:r>
@@ -6861,9 +4471,6 @@
         <w:rPr>
           <w:sz w:val="24"/>
           <w:szCs w:val="24"/>
-          <w:rPrChange w:id="253" w:author="Yoav Ram" w:date="2013-12-24T11:10:00Z">
-            <w:rPr/>
-          </w:rPrChange>
         </w:rPr>
         <w:instrText>ADDIN CSL_CITATION { "citationItems" : [ { "id" : "ITEM-1", "itemData" : { "DOI" : "10.1099/mic.0.2006/003400-0", "ISSN" : "1350-0872", "PMID" : "17464058", "abstract" : "The high prevalence of hypermutable (mismatch repair-deficient) Pseudomonas aeruginosa strains in patients with cystic fibrosis (CF) is thought to be driven by their co-selection with adaptive mutations required for long-term persistence. Whether the increased mutation rate of naturally hypermutable strains is associated with a biological benefit or cost for the colonization of secondary environments is not known. Thirty-nine P. aeruginosa strains were collected from ten patients with CF during their course of chronic lung infections and screened for hypermutability. Seven hypermutable P. aeruginosa strains (18 %) isolated from six patients with CF (60 %) were identified and assigned to five different genotypes. Complementation and sequence analysis in the mutS, mutL and uvrD genes of these hypermutable P. aeruginosa strains revealed novel mutations. To understand the consequences of hypermutation for the fitness of the organisms, five pairs of clinical wild-type/hypermutable, clonally related P. aeruginosa strains and the laboratory strains PAO1/PAO1DeltamutS were subjected to competition in vitro and in the agar-beads mouse model of chronic airway infection. When tested in competition assay in vitro, the wild-type outcompeted four clinical hypermutable strains and the PAO1DeltamutS strain. In vivo, all of the hypermutable strains were less efficient at establishing lung infection than their wild-type clones. These results suggest that P. aeruginosa hypermutation is associated with a biological cost, reducing the potential for colonization of new environments and therefore strain transmissibility.", "author" : [ { "dropping-particle" : "", "family" : "Montanari", "given" : "Sara", "non-dropping-particle" : "", "parse-names" : false, "suffix" : "" }, { "dropping-particle" : "", "family" : "Oliver", "given" : "Antonio", "non-dropping-particle" : "", "parse-names" : false, "suffix" : "" }, { "dropping-particle" : "", "family" : "Salerno", "given" : "Paola", "non-dropping-particle" : "", "parse-names" : false, "suffix" : "" }, { "dropping-particle" : "", "family" : "Mena", "given" : "Ana", "non-dropping-particle" : "", "parse-names" : false, "suffix" : "" }, { "dropping-particle" : "", "family" : "Bertoni", "given" : "Giovanni", "non-dropping-particle" : "", "parse-names" : false, "suffix" : "" }, { "dropping-particle" : "", "family" : "T\u00fcmmler", "given" : "Burkhard", "non-dropping-particle" : "", "parse-names" : false, "suffix" : "" }, { "dropping-particle" : "", "family" : "Cariani", "given" : "Lisa", "non-dropping-particle" : "", "parse-names" : false, "suffix" : "" }, { "dropping-particle" : "", "family" : "Conese", "given" : "Massimo", "non-dropping-particle" : "", "parse-names" : false, "suffix" : "" }, { "dropping-particle" : "", "family" : "D\u00f6ring", "given" : "Gerd", "non-dropping-particle" : "", "parse-names" : false, "suffix" : "" }, { "dropping-particle" : "", "family" : "Bragonzi", "given" : "Alessandra", "non-dropping-particle" : "", "parse-names" : false, "suffix" : "" } ], "container-title" : "Microbiology (Reading, England)", "id" : "ITEM-1", "issue" : "Pt 5", "issued" : { "date-parts" : [ [ "2007", "5" ] ] }, "note" : "-In summary, our results show that although hypermutable P. aeruginosa strains are indeed very prevalent in chronic infections, which is probably linked to their co-selection with adaptive mutations such as those conferring antibiotic resistance, the increased mutagenesis is associated with an important biological cost, reducing potential for the coloni- zation of new environments and therefore strain transmis- sibility. These findings are certainly a step forward in our understanding of the epidemiology of chronic infections by hypermutable micro-organisms.", "page" : "1445-54", "title" : "Biological cost of hypermutation in &lt;i&gt;Pseudomonas aeruginosa&lt;/i&gt; strains from patients with cystic fibrosis.", "type" : "article-journal", "volume" : "153" }, "uris" : [ "http://www.mendeley.com/documents/?uuid=de7feed6-0b59-4903-8e94-b403cef2f6a6" ] } ], "mendeley" : { "previouslyFormattedCitation" : "(Montanari et al. 2007)" }, "properties" : { "noteIndex" : 0 }, "schema" : "https://github.com/citation-style-language/schema/raw/master/csl-citation.json" }</w:instrText>
       </w:r>
@@ -6871,9 +4478,6 @@
         <w:rPr>
           <w:sz w:val="24"/>
           <w:szCs w:val="24"/>
-          <w:rPrChange w:id="254" w:author="Yoav Ram" w:date="2013-12-24T11:10:00Z">
-            <w:rPr/>
-          </w:rPrChange>
         </w:rPr>
         <w:fldChar w:fldCharType="separate"/>
       </w:r>
@@ -6882,11 +4486,6 @@
           <w:noProof/>
           <w:sz w:val="24"/>
           <w:szCs w:val="24"/>
-          <w:rPrChange w:id="255" w:author="Yoav Ram" w:date="2013-12-24T11:10:00Z">
-            <w:rPr>
-              <w:noProof/>
-            </w:rPr>
-          </w:rPrChange>
         </w:rPr>
         <w:t>(Montanari et al. 2007)</w:t>
       </w:r>
@@ -6894,9 +4493,6 @@
         <w:rPr>
           <w:sz w:val="24"/>
           <w:szCs w:val="24"/>
-          <w:rPrChange w:id="256" w:author="Yoav Ram" w:date="2013-12-24T11:10:00Z">
-            <w:rPr/>
-          </w:rPrChange>
         </w:rPr>
         <w:fldChar w:fldCharType="end"/>
       </w:r>
@@ -6904,9 +4500,6 @@
         <w:rPr>
           <w:sz w:val="24"/>
           <w:szCs w:val="24"/>
-          <w:rPrChange w:id="257" w:author="Yoav Ram" w:date="2013-12-24T11:10:00Z">
-            <w:rPr/>
-          </w:rPrChange>
         </w:rPr>
         <w:t xml:space="preserve">. Models of mutator alleles support the "reduction principle" </w:t>
       </w:r>
@@ -6914,9 +4507,6 @@
         <w:rPr>
           <w:sz w:val="24"/>
           <w:szCs w:val="24"/>
-          <w:rPrChange w:id="258" w:author="Yoav Ram" w:date="2013-12-24T11:10:00Z">
-            <w:rPr/>
-          </w:rPrChange>
         </w:rPr>
         <w:fldChar w:fldCharType="begin" w:fldLock="1"/>
       </w:r>
@@ -6924,9 +4514,6 @@
         <w:rPr>
           <w:sz w:val="24"/>
           <w:szCs w:val="24"/>
-          <w:rPrChange w:id="259" w:author="Yoav Ram" w:date="2013-12-24T11:10:00Z">
-            <w:rPr/>
-          </w:rPrChange>
         </w:rPr>
         <w:instrText>ADDIN CSL_CITATION { "citationItems" : [ { "id" : "ITEM-1", "itemData" : { "ISSN" : "0040-5809", "PMID" : "3750215", "abstract" : "A deterministic two-locus population genetic model with random mating is studied. The first locus, with two alleles, is subject to mutation and arbitrary viability selection. The second locus, with an arbitrary number of alleles, controls the mutation at the first locus. A class of viability-analogous Hardy-Weinberg equilibria is analyzed in which the selected gene and the modifier locus are in linkage equilibrium. It is shown that at these equilibria a reduction principle for the success of new mutation-modifying alleles is valid. A new allele at the modifier locus succeeds if its marginal average mutation rate is less than the mean mutation rate of the resident modifier allele evaluated at the equilibrium. Internal stability properties of these equilibria are also described.", "author" : [ { "dropping-particle" : "", "family" : "Liberman", "given" : "Uri", "non-dropping-particle" : "", "parse-names" : false, "suffix" : "" }, { "dropping-particle" : "", "family" : "Feldman", "given" : "Marcus W.", "non-dropping-particle" : "", "parse-names" : false, "suffix" : "" } ], "container-title" : "Theoretical population biology", "id" : "ITEM-1", "issue" : "1", "issued" : { "date-parts" : [ [ "1986", "8" ] ] }, "page" : "125-42", "title" : "Modifiers of mutation rate: a general reduction principle.", "type" : "article-journal", "volume" : "30" }, "uris" : [ "http://www.mendeley.com/documents/?uuid=7a6ab2cd-e32b-418b-96bb-eac9164f9fd6" ] } ], "mendeley" : { "previouslyFormattedCitation" : "(Liberman and Feldman 1986)" }, "properties" : { "noteIndex" : 0 }, "schema" : "https://github.com/citation-style-language/schema/raw/master/csl-citation.json" }</w:instrText>
       </w:r>
@@ -6934,9 +4521,6 @@
         <w:rPr>
           <w:sz w:val="24"/>
           <w:szCs w:val="24"/>
-          <w:rPrChange w:id="260" w:author="Yoav Ram" w:date="2013-12-24T11:10:00Z">
-            <w:rPr/>
-          </w:rPrChange>
         </w:rPr>
         <w:fldChar w:fldCharType="separate"/>
       </w:r>
@@ -6945,11 +4529,6 @@
           <w:noProof/>
           <w:sz w:val="24"/>
           <w:szCs w:val="24"/>
-          <w:rPrChange w:id="261" w:author="Yoav Ram" w:date="2013-12-24T11:10:00Z">
-            <w:rPr>
-              <w:noProof/>
-            </w:rPr>
-          </w:rPrChange>
         </w:rPr>
         <w:t>(Liberman and Feldman 1986)</w:t>
       </w:r>
@@ -6957,9 +4536,6 @@
         <w:rPr>
           <w:sz w:val="24"/>
           <w:szCs w:val="24"/>
-          <w:rPrChange w:id="262" w:author="Yoav Ram" w:date="2013-12-24T11:10:00Z">
-            <w:rPr/>
-          </w:rPrChange>
         </w:rPr>
         <w:fldChar w:fldCharType="end"/>
       </w:r>
@@ -6967,9 +4543,6 @@
         <w:rPr>
           <w:sz w:val="24"/>
           <w:szCs w:val="24"/>
-          <w:rPrChange w:id="263" w:author="Yoav Ram" w:date="2013-12-24T11:10:00Z">
-            <w:rPr/>
-          </w:rPrChange>
         </w:rPr>
         <w:t xml:space="preserve"> which suggests that natural selection reduces the mutation rate in a stable environment. But many adaptations may require new beneficial mutations, especially in asexual populations. This tension between the effects of beneficial and deleterious mutations leads to "the rise and fall of the mutator allele" dynamics, where mutator alleles increase in frequency in a maladapted population, only to be eliminated by selection when the population is well-</w:t>
       </w:r>
@@ -6977,9 +4550,6 @@
         <w:rPr>
           <w:sz w:val="24"/>
           <w:szCs w:val="24"/>
-          <w:rPrChange w:id="264" w:author="Yoav Ram" w:date="2013-12-24T11:10:00Z">
-            <w:rPr/>
-          </w:rPrChange>
         </w:rPr>
         <w:lastRenderedPageBreak/>
         <w:t xml:space="preserve">adapted. This dynamic was studied using experimental evolution </w:t>
@@ -6988,9 +4558,6 @@
         <w:rPr>
           <w:sz w:val="24"/>
           <w:szCs w:val="24"/>
-          <w:rPrChange w:id="265" w:author="Yoav Ram" w:date="2013-12-24T11:10:00Z">
-            <w:rPr/>
-          </w:rPrChange>
         </w:rPr>
         <w:fldChar w:fldCharType="begin" w:fldLock="1"/>
       </w:r>
@@ -6998,9 +4565,6 @@
         <w:rPr>
           <w:sz w:val="24"/>
           <w:szCs w:val="24"/>
-          <w:rPrChange w:id="266" w:author="Yoav Ram" w:date="2013-12-24T11:10:00Z">
-            <w:rPr/>
-          </w:rPrChange>
         </w:rPr>
         <w:instrText>ADDIN CSL_CITATION { "citationItems" : [ { "id" : "ITEM-1", "itemData" : { "DOI" : "10.1038/42701", "ISSN" : "0028-0836", "PMID" : "9192894", "abstract" : "Most mutations are likely to be deleterious, and so the spontaneous mutation rate is generally held at a very low value. Nonetheless, evolutionary theory predicts that high mutation rates can evolve under certain circumstances. Empirical observations have previously been limited to short-term studies of the fates of mutator strains deliberately introduced into laboratory populations of Escherichia coli, and to the effects of intense selective events on mutator frequencies in E. coli. Here we report the rise of spontaneously originated mutators in populations of E. coli undergoing long-term adaptation to a new environment. Our results corroborate computer simulations of mutator evolution in adapting clonal populations, and may help to explain observations that associate high mutation rates with emerging pathogens and with certain cancers.", "author" : [ { "dropping-particle" : "", "family" : "Sniegowski", "given" : "Paul D.", "non-dropping-particle" : "", "parse-names" : false, "suffix" : "" }, { "dropping-particle" : "", "family" : "Gerrish", "given" : "Philip J.", "non-dropping-particle" : "", "parse-names" : false, "suffix" : "" }, { "dropping-particle" : "", "family" : "Lenski", "given" : "Richard E.", "non-dropping-particle" : "", "parse-names" : false, "suffix" : "" } ], "chapter-number" : "NY", "container-title" : "Nature", "id" : "ITEM-1", "issue" : "6634", "issued" : { "date-parts" : [ [ "1997", "6" ] ] }, "note" : "experimental\n\n        \n3/12 populations increase mutation rate within 10,000 generations to between 1 and two orders of magnitude higher\n\n        \nmutator lineages remained mutators - persistence", "page" : "703-5", "title" : "Evolution of high mutation rates in experimental populations of E. coli.", "type" : "article-journal", "volume" : "387" }, "uris" : [ "http://www.mendeley.com/documents/?uuid=ebc3ea94-3856-48ec-8a84-0a8de217730f" ] }, { "id" : "ITEM-2", "itemData" : { "DOI" : "10.1073/pnas.1219574110", "ISSN" : "0027-8424", "abstract" : "Mutations are the ultimate source of heritable variation for evolution. Understanding how mutation rates themselves evolve is thus essential for quantitatively understanding many evolutionary processes. According to theory, mutation rates should be minimized for well-adapted populations living in stable environments, whereas hypermutators may evolve if conditions change. However, the long-term fate of hypermutators is unknown. Using a phylogenomic approach, we found that an adapting Escherichia coli population that first evolved a mutT hypermutator phenotype was later invaded by two independent lineages with mutY mutations that reduced genome-wide mutation rates. Applying neutral theory to synonymous substitutions, we dated the emergence of these mutations and inferred that the mutT mutation increased the point-mutation rate by \u223c150-fold, whereas the mutY mutations reduced the rate by \u223c40\u201360%, with a corresponding decrease in the genetic load. Thus, the long-term fate of the hypermutators was governed by the selective advantage arising from a reduced mutation rate as the potential for further adaptation declined.", "author" : [ { "dropping-particle" : "", "family" : "Wielgoss", "given" : "S\u00e9bastien", "non-dropping-particle" : "", "parse-names" : false, "suffix" : "" }, { "dropping-particle" : "", "family" : "Barrick", "given" : "Jeffrey E.", "non-dropping-particle" : "", "parse-names" : false, "suffix" : "" }, { "dropping-particle" : "", "family" : "Tenaillon", "given" : "Olivier", "non-dropping-particle" : "", "parse-names" : false, "suffix" : "" }, { "dropping-particle" : "", "family" : "Wiser", "given" : "Michael J", "non-dropping-particle" : "", "parse-names" : false, "suffix" : "" }, { "dropping-particle" : "", "family" : "Dittmar", "given" : "W James", "non-dropping-particle" : "", "parse-names" : false, "suffix" : "" }, { "dropping-particle" : "", "family" : "Cruveiller", "given" : "S.", "non-dropping-particle" : "", "parse-names" : false, "suffix" : "" }, { "dropping-particle" : "", "family" : "Chane-Woon-Ming", "given" : "B.", "non-dropping-particle" : "", "parse-names" : false, "suffix" : "" }, { "dropping-particle" : "", "family" : "Medigue", "given" : "C.", "non-dropping-particle" : "", "parse-names" : false, "suffix" : "" }, { "dropping-particle" : "", "family" : "Lenski", "given" : "Richard E.", "non-dropping-particle" : "", "parse-names" : false, "suffix" : "" }, { "dropping-particle" : "", "family" : "Schneider", "given" : "D.", "non-dropping-particle" : "", "parse-names" : false, "suffix" : "" } ], "container-title" : "Proceedings of the National Academy of Sciences", "id" : "ITEM-2", "issue" : "1", "issued" : { "date-parts" : [ [ "2012", "12", "17" ] ] }, "note" : "estimating mutation rates from phylogenetic data\ncalculates selection coefficient for anti-mutators - 0.0037 and 0.0057", "page" : "222-227", "title" : "Mutation rate dynamics in a bacterial population reflect tension between adaptation and genetic load", "type" : "article-journal", "volume" : "110" }, "uris" : [ "http://www.mendeley.com/documents/?uuid=7f0edfd6-faf7-4ada-8e8b-67a0361fa9bf" ] } ], "mendeley" : { "previouslyFormattedCitation" : "(Sniegowski et al. 1997; Wielgoss et al. 2012)" }, "properties" : { "noteIndex" : 0 }, "schema" : "https://github.com/citation-style-language/schema/raw/master/csl-citation.json" }</w:instrText>
       </w:r>
@@ -7008,9 +4572,6 @@
         <w:rPr>
           <w:sz w:val="24"/>
           <w:szCs w:val="24"/>
-          <w:rPrChange w:id="267" w:author="Yoav Ram" w:date="2013-12-24T11:10:00Z">
-            <w:rPr/>
-          </w:rPrChange>
         </w:rPr>
         <w:fldChar w:fldCharType="separate"/>
       </w:r>
@@ -7019,11 +4580,6 @@
           <w:noProof/>
           <w:sz w:val="24"/>
           <w:szCs w:val="24"/>
-          <w:rPrChange w:id="268" w:author="Yoav Ram" w:date="2013-12-24T11:10:00Z">
-            <w:rPr>
-              <w:noProof/>
-            </w:rPr>
-          </w:rPrChange>
         </w:rPr>
         <w:t>(Sniegowski et al. 1997; Wielgoss et al. 2012)</w:t>
       </w:r>
@@ -7031,9 +4587,6 @@
         <w:rPr>
           <w:sz w:val="24"/>
           <w:szCs w:val="24"/>
-          <w:rPrChange w:id="269" w:author="Yoav Ram" w:date="2013-12-24T11:10:00Z">
-            <w:rPr/>
-          </w:rPrChange>
         </w:rPr>
         <w:fldChar w:fldCharType="end"/>
       </w:r>
@@ -7041,9 +4594,6 @@
         <w:rPr>
           <w:sz w:val="24"/>
           <w:szCs w:val="24"/>
-          <w:rPrChange w:id="270" w:author="Yoav Ram" w:date="2013-12-24T11:10:00Z">
-            <w:rPr/>
-          </w:rPrChange>
         </w:rPr>
         <w:t xml:space="preserve">, mathematical analysis, and simulations </w:t>
       </w:r>
@@ -7051,9 +4601,6 @@
         <w:rPr>
           <w:sz w:val="24"/>
           <w:szCs w:val="24"/>
-          <w:rPrChange w:id="271" w:author="Yoav Ram" w:date="2013-12-24T11:10:00Z">
-            <w:rPr/>
-          </w:rPrChange>
         </w:rPr>
         <w:fldChar w:fldCharType="begin" w:fldLock="1"/>
       </w:r>
@@ -7061,9 +4608,6 @@
         <w:rPr>
           <w:sz w:val="24"/>
           <w:szCs w:val="24"/>
-          <w:rPrChange w:id="272" w:author="Yoav Ram" w:date="2013-12-24T11:10:00Z">
-            <w:rPr/>
-          </w:rPrChange>
         </w:rPr>
         <w:instrText>ADDIN CSL_CITATION { "citationItems" : [ { "id" : "ITEM-1", "itemData" : { "DOI" : "10.1038/42696", "ISSN" : "0028-0836", "PMID" : "9192893", "abstract" : "Because most newly arising mutations are neutral or deleterious, it has been argued that the mutation rate has evolved to be as low as possible, limited only by the cost of error-avoidance and error-correction mechanisms. But up to one per cent of natural bacterial isolates are 'mutator' clones that have high mutation rates. We consider here whether high mutation rates might play an important role in adaptive evolution. Models of large, asexual, clonal populations adapting to a new environment show that strong mutator genes (such as those that increase mutation rates by 1,000-fold) can accelerate adaptation, even if the mutator gene remains at a very low frequency (for example, 10[-5]). Less potent mutators (10 to 100-fold increase) can become fixed in a fraction of finite populations. The parameters of the model have been set to values typical for Escherichia coli cultures, which behave in a manner similar to the model in long-term adaptation experiments.", "author" : [ { "dropping-particle" : "", "family" : "Taddei", "given" : "Fran\u00e7ois", "non-dropping-particle" : "", "parse-names" : false, "suffix" : "" }, { "dropping-particle" : "", "family" : "Radman", "given" : "Miroslav", "non-dropping-particle" : "", "parse-names" : false, "suffix" : "" }, { "dropping-particle" : "", "family" : "Maynard Smith", "given" : "John", "non-dropping-particle" : "", "parse-names" : false, "suffix" : "" }, { "dropping-particle" : "", "family" : "Toupance", "given" : "Bruno", "non-dropping-particle" : "", "parse-names" : false, "suffix" : "" }, { "dropping-particle" : "", "family" : "Gouyon", "given" : "Pierre-Henri", "non-dropping-particle" : "", "parse-names" : false, "suffix" : "" }, { "dropping-particle" : "", "family" : "Godelle", "given" : "Bernard", "non-dropping-particle" : "", "parse-names" : false, "suffix" : "" } ], "container-title" : "Nature", "id" : "ITEM-1", "issue" : "6634", "issued" : { "date-parts" : [ [ "1997", "6" ] ] }, "note" : "-transient mutators:  by mutation and reverse mutation at modifier gene. rate: ~ 10-5-10-7\n-if transient effect is removed, that is, no reversion allowed,  than mutators do not speed adaptation\n-\"Furthermore, these results show that during the course of evolution, where phases of adaptation and stasis alternate, there is no pure strategy of mutation rate. Rather, selection seems to result in an alternation of high and low mutation rate through forward and reverse mutations at the mutator locus. Alternatively, transient mutators\nability by increasing their mutation rate: for example, inducible mechanisms (see ref. 30 for a review) might be particularly useful in response to stress.\"\n      ", "page" : "700-2", "title" : "Role of mutator alleles in adaptive evolution.", "type" : "article-journal", "volume" : "387" }, "uris" : [ "http://www.mendeley.com/documents/?uuid=b44ffa24-a082-102d-8a22-0024e85e2bb9" ] }, { "id" : "ITEM-2", "itemData" : { "DOI" : "10.1103/PhysRevLett.80.2012", "ISSN" : "0031-9007", "abstract" : "We investigate a model of evolutionary dynamics on a smooth landscape which features a ``mutator'' allele whose effect is to increase the mutation rate. We show that the expected proportion of mutators far from equilibrium, when the fitness is steadily increasing in time, is governed solely by the transition rates into and out of the mutator state. This results is a much faster rate of fitness increase than would be the case without the mutator allele. Near the fitness equilibrium, however, the mutators are severely suppressed, due to the detrimental effects of a large mutation rate near the fitness maximum. We discuss the results of a recent experiment on natural selection of E. coli in the light of our model.", "author" : [ { "dropping-particle" : "", "family" : "Kessler", "given" : "David A", "non-dropping-particle" : "", "parse-names" : false, "suffix" : "" }, { "dropping-particle" : "", "family" : "Levine", "given" : "Herbert", "non-dropping-particle" : "", "parse-names" : false, "suffix" : "" } ], "container-title" : "Physical Review Letters", "id" : "ITEM-2", "issue" : "9", "issued" : { "date-parts" : [ [ "1998", "3" ] ] }, "page" : "2012-2015", "title" : "Mutator Dynamics on a Smooth Evolutionary Landscape", "type" : "article-journal", "volume" : "80" }, "uris" : [ "http://www.mendeley.com/documents/?uuid=87e79d5f-65b8-40bf-8c34-1a7629afca5e" ] }, { "id" : "ITEM-3", "itemData" : { "ISSN" : "0016-6731", "PMID" : "10353893", "abstract" : "Selection of mutator alleles, increasing the mutation rate up to 10, 000-fold, has been observed during in vitro experimental evolution. This spread is ascribed to the hitchhiking of mutator alleles with favorable mutations, as demonstrated by a theoretical model using selective parameters corresponding to such experiments. Observations of unexpectedly high frequencies of mutators in natural isolates suggest that the same phenomenon could occur in the wild. But it remains questionable whether realistic in natura parameter values could also result in selection of mutators. In particular, the main parameters of adaptation, the size of the adapting population and the height and steepness of the adaptive peak characterizing adaptation, are very variable in nature. By simulation approach, we studied the effect of these parameters on the selection of mutators in asexual populations, assuming additive fitness. We show that the larger the population size, the more likely the fixation of mutator alleles. At a large population size, at least four adaptive mutations are needed for mutator fixation; moreover, under stronger selection stronger mutators are selected. We propose a model based on multiple mutations to illustrate how second-order selection can optimize population fitness when few favorable mutations are required for adaptation.", "author" : [ { "dropping-particle" : "", "family" : "Tenaillon", "given" : "Olivier", "non-dropping-particle" : "", "parse-names" : false, "suffix" : "" }, { "dropping-particle" : "", "family" : "Toupance", "given" : "Bruno", "non-dropping-particle" : "", "parse-names" : false, "suffix" : "" }, { "dropping-particle" : "", "family" : "Nagard", "given" : "Herve", "non-dropping-particle" : "Le", "parse-names" : false, "suffix" : "" }, { "dropping-particle" : "", "family" : "Taddei", "given" : "Fran\u00e7ois", "non-dropping-particle" : "", "parse-names" : false, "suffix" : "" }, { "dropping-particle" : "", "family" : "Godelle", "given" : "Bernard", "non-dropping-particle" : "", "parse-names" : false, "suffix" : "" } ], "container-title" : "Genetics", "id" : "ITEM-3", "issue" : "2", "issued" : { "date-parts" : [ [ "1999", "6" ] ] }, "note" : "treis to evaluate the results of Taddei et al 1997 for \"natural\" parameter values:\n*population size\n*number of beneficial mutations needed for adaptation\n*selection coefficient of beneficial mutations\n\n        \n\n        \nprobability of fixation is defined as the percantage of populations in which the frequency of the mutator  at the end of adaptation reaches 95% - much harder for the mutator then in our model", "page" : "485-93", "title" : "Mutators, population size, adaptive landscape and the adaptation of asexual populations of bacteria.", "type" : "article-journal", "volume" : "152" }, "uris" : [ "http://www.mendeley.com/documents/?uuid=31a3329f-09b7-46c8-ae20-0987c1294b44" ] } ], "mendeley" : { "previouslyFormattedCitation" : "(Taddei et al. 1997; Kessler and Levine 1998; Tenaillon et al. 1999)" }, "properties" : { "noteIndex" : 0 }, "schema" : "https://github.com/citation-style-language/schema/raw/master/csl-citation.json" }</w:instrText>
       </w:r>
@@ -7071,9 +4615,6 @@
         <w:rPr>
           <w:sz w:val="24"/>
           <w:szCs w:val="24"/>
-          <w:rPrChange w:id="273" w:author="Yoav Ram" w:date="2013-12-24T11:10:00Z">
-            <w:rPr/>
-          </w:rPrChange>
         </w:rPr>
         <w:fldChar w:fldCharType="separate"/>
       </w:r>
@@ -7082,11 +4623,6 @@
           <w:noProof/>
           <w:sz w:val="24"/>
           <w:szCs w:val="24"/>
-          <w:rPrChange w:id="274" w:author="Yoav Ram" w:date="2013-12-24T11:10:00Z">
-            <w:rPr>
-              <w:noProof/>
-            </w:rPr>
-          </w:rPrChange>
         </w:rPr>
         <w:t>(Taddei et al. 1997; Kessler and Levine 1998; Tenaillon et al. 1999)</w:t>
       </w:r>
@@ -7094,9 +4630,6 @@
         <w:rPr>
           <w:sz w:val="24"/>
           <w:szCs w:val="24"/>
-          <w:rPrChange w:id="275" w:author="Yoav Ram" w:date="2013-12-24T11:10:00Z">
-            <w:rPr/>
-          </w:rPrChange>
         </w:rPr>
         <w:fldChar w:fldCharType="end"/>
       </w:r>
@@ -7104,9 +4637,6 @@
         <w:rPr>
           <w:sz w:val="24"/>
           <w:szCs w:val="24"/>
-          <w:rPrChange w:id="276" w:author="Yoav Ram" w:date="2013-12-24T11:10:00Z">
-            <w:rPr/>
-          </w:rPrChange>
         </w:rPr>
         <w:t xml:space="preserve">. </w:t>
       </w:r>
@@ -7119,24 +4649,12 @@
         <w:rPr>
           <w:sz w:val="24"/>
           <w:szCs w:val="24"/>
-          <w:rPrChange w:id="277" w:author="Yoav Ram" w:date="2013-12-24T11:10:00Z">
-            <w:rPr/>
-          </w:rPrChange>
-        </w:rPr>
-        <w:pPrChange w:id="278" w:author="Yoav Ram" w:date="2013-12-24T11:11:00Z">
-          <w:pPr>
-            <w:bidi w:val="0"/>
-            <w:spacing w:line="480" w:lineRule="auto"/>
-          </w:pPr>
-        </w:pPrChange>
+        </w:rPr>
       </w:pPr>
       <w:r>
         <w:rPr>
           <w:sz w:val="24"/>
           <w:szCs w:val="24"/>
-          <w:rPrChange w:id="279" w:author="Yoav Ram" w:date="2013-12-24T11:10:00Z">
-            <w:rPr/>
-          </w:rPrChange>
         </w:rPr>
         <w:t xml:space="preserve">Leigh </w:t>
       </w:r>
@@ -7144,9 +4662,6 @@
         <w:rPr>
           <w:sz w:val="24"/>
           <w:szCs w:val="24"/>
-          <w:rPrChange w:id="280" w:author="Yoav Ram" w:date="2013-12-24T11:10:00Z">
-            <w:rPr/>
-          </w:rPrChange>
         </w:rPr>
         <w:fldChar w:fldCharType="begin" w:fldLock="1"/>
       </w:r>
@@ -7154,9 +4669,6 @@
         <w:rPr>
           <w:sz w:val="24"/>
           <w:szCs w:val="24"/>
-          <w:rPrChange w:id="281" w:author="Yoav Ram" w:date="2013-12-24T11:10:00Z">
-            <w:rPr/>
-          </w:rPrChange>
         </w:rPr>
         <w:instrText>ADDIN CSL_CITATION { "citationItems" : [ { "id" : "ITEM-1", "itemData" : { "author" : [ { "dropping-particle" : "", "family" : "Leigh", "given" : "Egbert Giles Jr.", "non-dropping-particle" : "", "parse-names" : false, "suffix" : "" } ], "container-title" : "The American Naturalist", "id" : "ITEM-1", "issue" : "937", "issued" : { "date-parts" : [ [ "1970" ] ] }, "note" : "- \"This report calculates the selection pressures acting on different types of mutator genes\"\n - in asexuals selection favors the (Kimura's 1967) optimum mutation rate. in some environments this is far higher than the physiologically feasiable minimum.\n- ", "page" : "301-305", "title" : "Natural Selection and Mutability", "type" : "article-journal", "volume" : "104" }, "suppress-author" : 1, "uris" : [ "http://www.mendeley.com/documents/?uuid=fb67ef57-18bf-4013-8a0f-ad3ca15d5543" ] } ], "mendeley" : { "previouslyFormattedCitation" : "(1970)" }, "properties" : { "noteIndex" : 0 }, "schema" : "https://github.com/citation-style-language/schema/raw/master/csl-citation.json" }</w:instrText>
       </w:r>
@@ -7164,9 +4676,6 @@
         <w:rPr>
           <w:sz w:val="24"/>
           <w:szCs w:val="24"/>
-          <w:rPrChange w:id="282" w:author="Yoav Ram" w:date="2013-12-24T11:10:00Z">
-            <w:rPr/>
-          </w:rPrChange>
         </w:rPr>
         <w:fldChar w:fldCharType="separate"/>
       </w:r>
@@ -7175,11 +4684,6 @@
           <w:noProof/>
           <w:sz w:val="24"/>
           <w:szCs w:val="24"/>
-          <w:rPrChange w:id="283" w:author="Yoav Ram" w:date="2013-12-24T11:10:00Z">
-            <w:rPr>
-              <w:noProof/>
-            </w:rPr>
-          </w:rPrChange>
         </w:rPr>
         <w:t>(1970)</w:t>
       </w:r>
@@ -7187,9 +4691,6 @@
         <w:rPr>
           <w:sz w:val="24"/>
           <w:szCs w:val="24"/>
-          <w:rPrChange w:id="284" w:author="Yoav Ram" w:date="2013-12-24T11:10:00Z">
-            <w:rPr/>
-          </w:rPrChange>
         </w:rPr>
         <w:fldChar w:fldCharType="end"/>
       </w:r>
@@ -7197,9 +4698,6 @@
         <w:rPr>
           <w:sz w:val="24"/>
           <w:szCs w:val="24"/>
-          <w:rPrChange w:id="285" w:author="Yoav Ram" w:date="2013-12-24T11:10:00Z">
-            <w:rPr/>
-          </w:rPrChange>
         </w:rPr>
         <w:t xml:space="preserve"> suggested that the mutation rate must balance between two evolutionary traits: </w:t>
       </w:r>
@@ -7209,12 +4707,6 @@
           <w:iCs/>
           <w:sz w:val="24"/>
           <w:szCs w:val="24"/>
-          <w:rPrChange w:id="286" w:author="Yoav Ram" w:date="2013-12-24T11:10:00Z">
-            <w:rPr>
-              <w:i/>
-              <w:iCs/>
-            </w:rPr>
-          </w:rPrChange>
         </w:rPr>
         <w:t>adaptability</w:t>
       </w:r>
@@ -7222,9 +4714,6 @@
         <w:rPr>
           <w:sz w:val="24"/>
           <w:szCs w:val="24"/>
-          <w:rPrChange w:id="287" w:author="Yoav Ram" w:date="2013-12-24T11:10:00Z">
-            <w:rPr/>
-          </w:rPrChange>
         </w:rPr>
         <w:t xml:space="preserve"> – the capacity to adapt to new environmental conditions – and </w:t>
       </w:r>
@@ -7234,12 +4723,6 @@
           <w:iCs/>
           <w:sz w:val="24"/>
           <w:szCs w:val="24"/>
-          <w:rPrChange w:id="288" w:author="Yoav Ram" w:date="2013-12-24T11:10:00Z">
-            <w:rPr>
-              <w:i/>
-              <w:iCs/>
-            </w:rPr>
-          </w:rPrChange>
         </w:rPr>
         <w:t>adaptedness</w:t>
       </w:r>
@@ -7247,9 +4730,6 @@
         <w:rPr>
           <w:sz w:val="24"/>
           <w:szCs w:val="24"/>
-          <w:rPrChange w:id="289" w:author="Yoav Ram" w:date="2013-12-24T11:10:00Z">
-            <w:rPr/>
-          </w:rPrChange>
         </w:rPr>
         <w:t xml:space="preserve"> – the capacity to remain adapted to existing conditions. Because mutation is fundamental to every biological system, and mutation rates vary significantly between species, spanning from roughly 10</w:t>
       </w:r>
@@ -7258,11 +4738,6 @@
           <w:sz w:val="24"/>
           <w:szCs w:val="24"/>
           <w:vertAlign w:val="superscript"/>
-          <w:rPrChange w:id="290" w:author="Yoav Ram" w:date="2013-12-24T11:10:00Z">
-            <w:rPr>
-              <w:vertAlign w:val="superscript"/>
-            </w:rPr>
-          </w:rPrChange>
         </w:rPr>
         <w:t>-4</w:t>
       </w:r>
@@ -7270,9 +4745,6 @@
         <w:rPr>
           <w:sz w:val="24"/>
           <w:szCs w:val="24"/>
-          <w:rPrChange w:id="291" w:author="Yoav Ram" w:date="2013-12-24T11:10:00Z">
-            <w:rPr/>
-          </w:rPrChange>
         </w:rPr>
         <w:t xml:space="preserve"> (bacteria) to over 10 (humans) mutations per genome per generation </w:t>
       </w:r>
@@ -7280,9 +4752,6 @@
         <w:rPr>
           <w:sz w:val="24"/>
           <w:szCs w:val="24"/>
-          <w:rPrChange w:id="292" w:author="Yoav Ram" w:date="2013-12-24T11:10:00Z">
-            <w:rPr/>
-          </w:rPrChange>
         </w:rPr>
         <w:fldChar w:fldCharType="begin" w:fldLock="1"/>
       </w:r>
@@ -7290,9 +4759,6 @@
         <w:rPr>
           <w:sz w:val="24"/>
           <w:szCs w:val="24"/>
-          <w:rPrChange w:id="293" w:author="Yoav Ram" w:date="2013-12-24T11:10:00Z">
-            <w:rPr/>
-          </w:rPrChange>
         </w:rPr>
         <w:instrText>ADDIN CSL_CITATION { "citationItems" : [ { "id" : "ITEM-1", "itemData" : { "DOI" : "10.1073/pnas.1216223109", "ISSN" : "1091-6490", "PMID" : "23077252", "abstract" : "Mutation dictates the tempo and mode of evolution, and like all traits, the mutation rate is subject to evolutionary modification. Here, we report refined estimates of the mutation rate for a prokaryote with an exceptionally small genome and for a unicellular eukaryote with a large genome. Combined with prior results, these estimates provide the basis for a potentially unifying explanation for the wide range in mutation rates that exists among organisms. Natural selection appears to reduce the mutation rate of a species to a level that scales negatively with both the effective population size (N(e)), which imposes a drift barrier to the evolution of molecular refinements, and the genomic content of coding DNA, which is proportional to the target size for deleterious mutations. As a consequence of an expansion in genome size, some microbial eukaryotes with large N(e) appear to have evolved mutation rates that are lower than those known to occur in prokaryotes, but multicellular eukaryotes have experienced elevations in the genome-wide deleterious mutation rate because of substantial reductions in N(e).", "author" : [ { "dropping-particle" : "", "family" : "Sung", "given" : "Way", "non-dropping-particle" : "", "parse-names" : false, "suffix" : "" }, { "dropping-particle" : "", "family" : "Ackerman", "given" : "Matthew S.", "non-dropping-particle" : "", "parse-names" : false, "suffix" : "" }, { "dropping-particle" : "", "family" : "Miller", "given" : "Samuel F.", "non-dropping-particle" : "", "parse-names" : false, "suffix" : "" }, { "dropping-particle" : "", "family" : "Doak", "given" : "Thomas G.", "non-dropping-particle" : "", "parse-names" : false, "suffix" : "" }, { "dropping-particle" : "", "family" : "Lynch", "given" : "Michael", "non-dropping-particle" : "", "parse-names" : false, "suffix" : "" } ], "container-title" : "Proceedings of the National Academy of Sciences of the United States of America", "id" : "ITEM-1", "issue" : "45", "issued" : { "date-parts" : [ [ "2012", "11", "6" ] ] }, "page" : "18488-92", "title" : "Drift-barrier hypothesis and mutation-rate evolution.", "type" : "article-journal", "volume" : "109" }, "uris" : [ "http://www.mendeley.com/documents/?uuid=83789a38-b254-4f4a-b3eb-71f6ac0dbb25" ] } ], "mendeley" : { "previouslyFormattedCitation" : "(Sung et al. 2012)" }, "properties" : { "noteIndex" : 0 }, "schema" : "https://github.com/citation-style-language/schema/raw/master/csl-citation.json" }</w:instrText>
       </w:r>
@@ -7300,9 +4766,6 @@
         <w:rPr>
           <w:sz w:val="24"/>
           <w:szCs w:val="24"/>
-          <w:rPrChange w:id="294" w:author="Yoav Ram" w:date="2013-12-24T11:10:00Z">
-            <w:rPr/>
-          </w:rPrChange>
         </w:rPr>
         <w:fldChar w:fldCharType="separate"/>
       </w:r>
@@ -7311,11 +4774,6 @@
           <w:noProof/>
           <w:sz w:val="24"/>
           <w:szCs w:val="24"/>
-          <w:rPrChange w:id="295" w:author="Yoav Ram" w:date="2013-12-24T11:10:00Z">
-            <w:rPr>
-              <w:noProof/>
-            </w:rPr>
-          </w:rPrChange>
         </w:rPr>
         <w:t>(Sung et al. 2012)</w:t>
       </w:r>
@@ -7323,9 +4781,6 @@
         <w:rPr>
           <w:sz w:val="24"/>
           <w:szCs w:val="24"/>
-          <w:rPrChange w:id="296" w:author="Yoav Ram" w:date="2013-12-24T11:10:00Z">
-            <w:rPr/>
-          </w:rPrChange>
         </w:rPr>
         <w:fldChar w:fldCharType="end"/>
       </w:r>
@@ -7333,9 +4788,6 @@
         <w:rPr>
           <w:sz w:val="24"/>
           <w:szCs w:val="24"/>
-          <w:rPrChange w:id="297" w:author="Yoav Ram" w:date="2013-12-24T11:10:00Z">
-            <w:rPr/>
-          </w:rPrChange>
         </w:rPr>
         <w:t xml:space="preserve">, it is important to understand this trade-off between </w:t>
       </w:r>
@@ -7345,12 +4797,6 @@
           <w:iCs/>
           <w:sz w:val="24"/>
           <w:szCs w:val="24"/>
-          <w:rPrChange w:id="298" w:author="Yoav Ram" w:date="2013-12-24T11:10:00Z">
-            <w:rPr>
-              <w:i/>
-              <w:iCs/>
-            </w:rPr>
-          </w:rPrChange>
         </w:rPr>
         <w:t>adaptability</w:t>
       </w:r>
@@ -7358,9 +4804,6 @@
         <w:rPr>
           <w:sz w:val="24"/>
           <w:szCs w:val="24"/>
-          <w:rPrChange w:id="299" w:author="Yoav Ram" w:date="2013-12-24T11:10:00Z">
-            <w:rPr/>
-          </w:rPrChange>
         </w:rPr>
         <w:t xml:space="preserve"> and </w:t>
       </w:r>
@@ -7370,12 +4813,6 @@
           <w:iCs/>
           <w:sz w:val="24"/>
           <w:szCs w:val="24"/>
-          <w:rPrChange w:id="300" w:author="Yoav Ram" w:date="2013-12-24T11:10:00Z">
-            <w:rPr>
-              <w:i/>
-              <w:iCs/>
-            </w:rPr>
-          </w:rPrChange>
         </w:rPr>
         <w:t>adaptedness</w:t>
       </w:r>
@@ -7383,9 +4820,6 @@
         <w:rPr>
           <w:sz w:val="24"/>
           <w:szCs w:val="24"/>
-          <w:rPrChange w:id="301" w:author="Yoav Ram" w:date="2013-12-24T11:10:00Z">
-            <w:rPr/>
-          </w:rPrChange>
         </w:rPr>
         <w:t>."</w:t>
       </w:r>
@@ -7459,10 +4893,7 @@
         <w:t xml:space="preserve">rephrased L50: </w:t>
       </w:r>
       <w:r>
-        <w:t>"T</w:t>
-      </w:r>
-      <w:r>
-        <w:t xml:space="preserve">he effect of SIM on </w:t>
+        <w:t xml:space="preserve">"The effect of SIM on </w:t>
       </w:r>
       <w:r>
         <w:rPr>
@@ -7540,19 +4971,7 @@
           <w:szCs w:val="19"/>
           <w:shd w:val="clear" w:color="auto" w:fill="FFFFFF"/>
         </w:rPr>
-        <w:t>P.P. 3–4: The last paragraph of</w:t>
-      </w:r>
-      <w:r>
-        <w:rPr>
-          <w:rFonts w:ascii="Arial" w:hAnsi="Arial" w:cs="Arial"/>
-          <w:i/>
-          <w:iCs/>
-          <w:color w:val="222222"/>
-          <w:sz w:val="19"/>
-          <w:szCs w:val="19"/>
-          <w:shd w:val="clear" w:color="auto" w:fill="FFFFFF"/>
-        </w:rPr>
-        <w:t xml:space="preserve"> introduction needs expanding upon. What did you set out to test, since there's more to this work than just creating models of different mutagenesis mechanisms? Also, what did you find that was specifically different from previous work?</w:t>
+        <w:t>P.P. 3–4: The last paragraph of introduction needs expanding upon. What did you set out to test, since there's more to this work than just creating models of different mutagenesis mechanisms? Also, what did you find that was specifically different from previous work?</w:t>
       </w:r>
     </w:p>
     <w:p>
@@ -7747,19 +5166,7 @@
           <w:szCs w:val="19"/>
           <w:shd w:val="clear" w:color="auto" w:fill="FFFFFF"/>
         </w:rPr>
-        <w:t>P7 L121: “...but</w:t>
-      </w:r>
-      <w:r>
-        <w:rPr>
-          <w:rFonts w:ascii="Arial" w:hAnsi="Arial" w:cs="Arial"/>
-          <w:i/>
-          <w:iCs/>
-          <w:color w:val="222222"/>
-          <w:sz w:val="19"/>
-          <w:szCs w:val="19"/>
-          <w:shd w:val="clear" w:color="auto" w:fill="FFFFFF"/>
-        </w:rPr>
-        <w:t xml:space="preserve"> see an exception below.” </w:t>
+        <w:t xml:space="preserve">P7 L121: “...but see an exception below.” </w:t>
       </w:r>
       <w:proofErr w:type="gramStart"/>
       <w:r>
@@ -7820,13 +5227,7 @@
           <w:rFonts w:ascii="Georgia" w:hAnsi="Georgia"/>
         </w:rPr>
         <w:lastRenderedPageBreak/>
-        <w:t>We replaced "see below" with a reference to section 3.3 in L 121 and L160.</w:t>
-      </w:r>
-      <w:r>
-        <w:rPr>
-          <w:rFonts w:ascii="Georgia" w:hAnsi="Georgia"/>
-        </w:rPr>
-        <w:t xml:space="preserve"> </w:t>
+        <w:t xml:space="preserve">We replaced "see below" with a reference to section 3.3 in L 121 and L160. </w:t>
       </w:r>
     </w:p>
     <w:p>
@@ -7880,28 +5281,24 @@
         </w:rPr>
         <w:t xml:space="preserve">Indeed, all mutations </w:t>
       </w:r>
-      <w:ins w:id="302" w:author="Yoav Ram" w:date="2013-12-24T11:12:00Z">
-        <w:r>
-          <w:rPr>
-            <w:rFonts w:ascii="Georgia" w:hAnsi="Georgia"/>
-          </w:rPr>
-          <w:t xml:space="preserve">in the non-specific loci </w:t>
-        </w:r>
-      </w:ins>
+      <w:r>
+        <w:rPr>
+          <w:rFonts w:ascii="Georgia" w:hAnsi="Georgia"/>
+        </w:rPr>
+        <w:t xml:space="preserve">in the non-specific loci </w:t>
+      </w:r>
       <w:r>
         <w:rPr>
           <w:rFonts w:ascii="Georgia" w:hAnsi="Georgia"/>
         </w:rPr>
         <w:t>have the same effect on fitness.</w:t>
       </w:r>
-      <w:ins w:id="303" w:author="Yoav Ram" w:date="2013-12-24T11:12:00Z">
-        <w:r>
-          <w:rPr>
-            <w:rFonts w:ascii="Georgia" w:hAnsi="Georgia"/>
-          </w:rPr>
-          <w:t xml:space="preserve"> A mutation in just one of the specific loci also has the same effect on fitness.</w:t>
-        </w:r>
-      </w:ins>
+      <w:r>
+        <w:rPr>
+          <w:rFonts w:ascii="Georgia" w:hAnsi="Georgia"/>
+        </w:rPr>
+        <w:t xml:space="preserve"> A mutation in just one of the specific loci also has the same effect on fitness.</w:t>
+      </w:r>
       <w:r>
         <w:rPr>
           <w:rFonts w:ascii="Georgia" w:hAnsi="Georgia"/>
@@ -8138,13 +5535,7 @@
         <w:rPr>
           <w:rFonts w:ascii="Georgia" w:hAnsi="Georgia"/>
         </w:rPr>
-        <w:t>We included more details on proposed so</w:t>
-      </w:r>
-      <w:r>
-        <w:rPr>
-          <w:rFonts w:ascii="Georgia" w:hAnsi="Georgia"/>
-        </w:rPr>
-        <w:t>lutions to the "adaptive peak shifts" problem</w:t>
+        <w:t>We included more details on proposed solutions to the "adaptive peak shifts" problem</w:t>
       </w:r>
       <w:r>
         <w:rPr>
@@ -8374,13 +5765,7 @@
         <w:rPr>
           <w:rFonts w:ascii="Georgia" w:hAnsi="Georgia"/>
         </w:rPr>
-        <w:t>ch problem SIM may help resolve:</w:t>
-      </w:r>
-      <w:r>
-        <w:rPr>
-          <w:rFonts w:ascii="Georgia" w:hAnsi="Georgia"/>
-        </w:rPr>
-        <w:t xml:space="preserve"> "</w:t>
+        <w:t>ch problem SIM may help resolve: "</w:t>
       </w:r>
       <w:r>
         <w:rPr>
@@ -9150,7 +6535,7 @@
           <w:rFonts w:ascii="Georgia" w:hAnsi="Georgia"/>
         </w:rPr>
       </w:pPr>
-      <w:bookmarkStart w:id="304" w:name="_Ref374912415"/>
+      <w:bookmarkStart w:id="3" w:name="_Ref374912415"/>
       <w:r>
         <w:rPr>
           <w:rFonts w:ascii="Georgia" w:hAnsi="Georgia"/>
@@ -9279,7 +6664,7 @@
         </w:rPr>
         <w:t xml:space="preserve"> otherwise).</w:t>
       </w:r>
-      <w:bookmarkEnd w:id="304"/>
+      <w:bookmarkEnd w:id="3"/>
     </w:p>
     <w:p>
       <w:pPr>
@@ -9336,59 +6721,7 @@
           <w:shd w:val="clear" w:color="auto" w:fill="FFFFFF"/>
           <w:lang w:bidi="he-IL"/>
         </w:rPr>
-        <w:t xml:space="preserve"> B/b loci leads to the full</w:t>
-      </w:r>
-      <w:r>
-        <w:rPr>
-          <w:rFonts w:ascii="Arial" w:eastAsiaTheme="minorHAnsi" w:hAnsi="Arial" w:cs="Arial"/>
-          <w:i/>
-          <w:iCs/>
-          <w:color w:val="222222"/>
-          <w:sz w:val="19"/>
-          <w:szCs w:val="19"/>
-          <w:shd w:val="clear" w:color="auto" w:fill="FFFFFF"/>
-          <w:lang w:bidi="he-IL"/>
-        </w:rPr>
-        <w:t xml:space="preserve"> </w:t>
-      </w:r>
-      <w:r>
-        <w:rPr>
-          <w:rFonts w:ascii="Arial" w:eastAsiaTheme="minorHAnsi" w:hAnsi="Arial" w:cs="Arial"/>
-          <w:i/>
-          <w:iCs/>
-          <w:color w:val="222222"/>
-          <w:sz w:val="19"/>
-          <w:szCs w:val="19"/>
-          <w:shd w:val="clear" w:color="auto" w:fill="FFFFFF"/>
-          <w:lang w:bidi="he-IL"/>
-        </w:rPr>
-        <w:t>τ</w:t>
-      </w:r>
-      <w:r>
-        <w:rPr>
-          <w:rFonts w:ascii="Arial" w:eastAsiaTheme="minorHAnsi" w:hAnsi="Arial" w:cs="Arial"/>
-          <w:i/>
-          <w:iCs/>
-          <w:color w:val="222222"/>
-          <w:sz w:val="19"/>
-          <w:szCs w:val="19"/>
-          <w:shd w:val="clear" w:color="auto" w:fill="FFFFFF"/>
-          <w:lang w:bidi="he-IL"/>
-        </w:rPr>
-        <w:t>-</w:t>
-      </w:r>
-      <w:r>
-        <w:rPr>
-          <w:rFonts w:ascii="Arial" w:eastAsiaTheme="minorHAnsi" w:hAnsi="Arial" w:cs="Arial"/>
-          <w:i/>
-          <w:iCs/>
-          <w:color w:val="222222"/>
-          <w:sz w:val="19"/>
-          <w:szCs w:val="19"/>
-          <w:shd w:val="clear" w:color="auto" w:fill="FFFFFF"/>
-          <w:lang w:bidi="he-IL"/>
-        </w:rPr>
-        <w:t>fold increase in mutation rate, whereas the number of nonspecific “deleterious mutations” has no effect on increasing mutation rate. Lastly, the number of</w:t>
+        <w:t xml:space="preserve"> B/b loci leads to the full τ-fold increase in mutation rate, whereas the number of nonspecific “deleterious mutations” has no effect on increasing mutation rate. Lastly, the number of</w:t>
       </w:r>
     </w:p>
     <w:p>
@@ -9433,33 +6766,7 @@
           <w:shd w:val="clear" w:color="auto" w:fill="FFFFFF"/>
           <w:lang w:bidi="he-IL"/>
         </w:rPr>
-        <w:t xml:space="preserve"> mutations at the A/a and B/b loci and at non</w:t>
-      </w:r>
-      <w:r>
-        <w:rPr>
-          <w:rFonts w:ascii="Arial" w:eastAsiaTheme="minorHAnsi" w:hAnsi="Arial" w:cs="Arial"/>
-          <w:i/>
-          <w:iCs/>
-          <w:color w:val="222222"/>
-          <w:sz w:val="19"/>
-          <w:szCs w:val="19"/>
-          <w:shd w:val="clear" w:color="auto" w:fill="FFFFFF"/>
-          <w:lang w:bidi="he-IL"/>
-        </w:rPr>
-        <w:t>-</w:t>
-      </w:r>
-      <w:r>
-        <w:rPr>
-          <w:rFonts w:ascii="Arial" w:eastAsiaTheme="minorHAnsi" w:hAnsi="Arial" w:cs="Arial"/>
-          <w:i/>
-          <w:iCs/>
-          <w:color w:val="222222"/>
-          <w:sz w:val="19"/>
-          <w:szCs w:val="19"/>
-          <w:shd w:val="clear" w:color="auto" w:fill="FFFFFF"/>
-          <w:lang w:bidi="he-IL"/>
-        </w:rPr>
-        <w:t>specific loci has no effect on</w:t>
+        <w:t xml:space="preserve"> mutations at the A/a and B/b loci and at non-specific loci has no effect on</w:t>
       </w:r>
     </w:p>
     <w:p>
@@ -9520,7 +6827,7 @@
           <w:rFonts w:ascii="Georgia" w:hAnsi="Georgia"/>
         </w:rPr>
       </w:pPr>
-      <w:bookmarkStart w:id="305" w:name="_Ref374912430"/>
+      <w:bookmarkStart w:id="4" w:name="_Ref374912430"/>
       <w:r>
         <w:rPr>
           <w:rFonts w:ascii="Georgia" w:hAnsi="Georgia"/>
@@ -9709,7 +7016,7 @@
         </w:rPr>
         <w:t xml:space="preserve"> is the maximum fold-increase in mutation rate. We present the results in section 3.4 and Fig. 2B.</w:t>
       </w:r>
-      <w:bookmarkEnd w:id="305"/>
+      <w:bookmarkEnd w:id="4"/>
     </w:p>
     <w:p>
       <w:pPr>
@@ -9766,8 +7073,9 @@
           <w:shd w:val="clear" w:color="auto" w:fill="FFFFFF"/>
           <w:lang w:bidi="he-IL"/>
         </w:rPr>
-        <w:t xml:space="preserve"> paper seem to miss the mark and are biased in favor of SIM.  It seems an equally possible scenario for SIM is “stressed</w:t>
-      </w:r>
+        <w:t xml:space="preserve"> paper seem to miss the mark and are biased in favor of SIM.  It seems an equally possible scenario for SIM is “stressed-induced mutational meltdown”, where individuals with non-specific deleterious mutations have higher mutation rates, which increases the level of non-specific deleterious mutations, which in a constant or slowly varying environment leads to extinction. In principle, the paper could have explored this possibility in the framework of adaptability and </w:t>
+      </w:r>
+      <w:proofErr w:type="spellStart"/>
       <w:r>
         <w:rPr>
           <w:rFonts w:ascii="Arial" w:eastAsiaTheme="minorHAnsi" w:hAnsi="Arial" w:cs="Arial"/>
@@ -9779,8 +7087,9 @@
           <w:shd w:val="clear" w:color="auto" w:fill="FFFFFF"/>
           <w:lang w:bidi="he-IL"/>
         </w:rPr>
-        <w:t>-</w:t>
-      </w:r>
+        <w:t>adaptiveness</w:t>
+      </w:r>
+      <w:proofErr w:type="spellEnd"/>
       <w:r>
         <w:rPr>
           <w:rFonts w:ascii="Arial" w:eastAsiaTheme="minorHAnsi" w:hAnsi="Arial" w:cs="Arial"/>
@@ -9792,165 +7101,7 @@
           <w:shd w:val="clear" w:color="auto" w:fill="FFFFFF"/>
           <w:lang w:bidi="he-IL"/>
         </w:rPr>
-        <w:t>induced mutational meltdown”, where individuals with non</w:t>
-      </w:r>
-      <w:r>
-        <w:rPr>
-          <w:rFonts w:ascii="Arial" w:eastAsiaTheme="minorHAnsi" w:hAnsi="Arial" w:cs="Arial"/>
-          <w:i/>
-          <w:iCs/>
-          <w:color w:val="222222"/>
-          <w:sz w:val="19"/>
-          <w:szCs w:val="19"/>
-          <w:shd w:val="clear" w:color="auto" w:fill="FFFFFF"/>
-          <w:lang w:bidi="he-IL"/>
-        </w:rPr>
-        <w:t>-</w:t>
-      </w:r>
-      <w:r>
-        <w:rPr>
-          <w:rFonts w:ascii="Arial" w:eastAsiaTheme="minorHAnsi" w:hAnsi="Arial" w:cs="Arial"/>
-          <w:i/>
-          <w:iCs/>
-          <w:color w:val="222222"/>
-          <w:sz w:val="19"/>
-          <w:szCs w:val="19"/>
-          <w:shd w:val="clear" w:color="auto" w:fill="FFFFFF"/>
-          <w:lang w:bidi="he-IL"/>
-        </w:rPr>
-        <w:t>specific deleterious mutations have higher mutation rates, which increases the level of non</w:t>
-      </w:r>
-      <w:r>
-        <w:rPr>
-          <w:rFonts w:ascii="Arial" w:eastAsiaTheme="minorHAnsi" w:hAnsi="Arial" w:cs="Arial"/>
-          <w:i/>
-          <w:iCs/>
-          <w:color w:val="222222"/>
-          <w:sz w:val="19"/>
-          <w:szCs w:val="19"/>
-          <w:shd w:val="clear" w:color="auto" w:fill="FFFFFF"/>
-          <w:lang w:bidi="he-IL"/>
-        </w:rPr>
-        <w:t>-</w:t>
-      </w:r>
-      <w:r>
-        <w:rPr>
-          <w:rFonts w:ascii="Arial" w:eastAsiaTheme="minorHAnsi" w:hAnsi="Arial" w:cs="Arial"/>
-          <w:i/>
-          <w:iCs/>
-          <w:color w:val="222222"/>
-          <w:sz w:val="19"/>
-          <w:szCs w:val="19"/>
-          <w:shd w:val="clear" w:color="auto" w:fill="FFFFFF"/>
-          <w:lang w:bidi="he-IL"/>
-        </w:rPr>
-        <w:t>specific deleterious mutations, which in a constant or slowly varying environment leads to extinction.</w:t>
-      </w:r>
-      <w:r>
-        <w:rPr>
-          <w:rFonts w:ascii="Arial" w:eastAsiaTheme="minorHAnsi" w:hAnsi="Arial" w:cs="Arial"/>
-          <w:i/>
-          <w:iCs/>
-          <w:color w:val="222222"/>
-          <w:sz w:val="19"/>
-          <w:szCs w:val="19"/>
-          <w:shd w:val="clear" w:color="auto" w:fill="FFFFFF"/>
-          <w:lang w:bidi="he-IL"/>
-        </w:rPr>
-        <w:t xml:space="preserve"> </w:t>
-      </w:r>
-      <w:r>
-        <w:rPr>
-          <w:rFonts w:ascii="Arial" w:eastAsiaTheme="minorHAnsi" w:hAnsi="Arial" w:cs="Arial"/>
-          <w:i/>
-          <w:iCs/>
-          <w:color w:val="222222"/>
-          <w:sz w:val="19"/>
-          <w:szCs w:val="19"/>
-          <w:shd w:val="clear" w:color="auto" w:fill="FFFFFF"/>
-          <w:lang w:bidi="he-IL"/>
-        </w:rPr>
-        <w:t xml:space="preserve">In principle, the paper could have explored this possibility in the framework of adaptability and </w:t>
-      </w:r>
-      <w:proofErr w:type="spellStart"/>
-      <w:r>
-        <w:rPr>
-          <w:rFonts w:ascii="Arial" w:eastAsiaTheme="minorHAnsi" w:hAnsi="Arial" w:cs="Arial"/>
-          <w:i/>
-          <w:iCs/>
-          <w:color w:val="222222"/>
-          <w:sz w:val="19"/>
-          <w:szCs w:val="19"/>
-          <w:shd w:val="clear" w:color="auto" w:fill="FFFFFF"/>
-          <w:lang w:bidi="he-IL"/>
-        </w:rPr>
-        <w:t>adaptiveness</w:t>
-      </w:r>
-      <w:proofErr w:type="spellEnd"/>
-      <w:r>
-        <w:rPr>
-          <w:rFonts w:ascii="Arial" w:eastAsiaTheme="minorHAnsi" w:hAnsi="Arial" w:cs="Arial"/>
-          <w:i/>
-          <w:iCs/>
-          <w:color w:val="222222"/>
-          <w:sz w:val="19"/>
-          <w:szCs w:val="19"/>
-          <w:shd w:val="clear" w:color="auto" w:fill="FFFFFF"/>
-          <w:lang w:bidi="he-IL"/>
-        </w:rPr>
-        <w:t xml:space="preserve"> by evolving a population under mutation</w:t>
-      </w:r>
-      <w:r>
-        <w:rPr>
-          <w:rFonts w:ascii="Arial" w:eastAsiaTheme="minorHAnsi" w:hAnsi="Arial" w:cs="Arial"/>
-          <w:i/>
-          <w:iCs/>
-          <w:color w:val="222222"/>
-          <w:sz w:val="19"/>
-          <w:szCs w:val="19"/>
-          <w:shd w:val="clear" w:color="auto" w:fill="FFFFFF"/>
-          <w:lang w:bidi="he-IL"/>
-        </w:rPr>
-        <w:t>-</w:t>
-      </w:r>
-      <w:r>
-        <w:rPr>
-          <w:rFonts w:ascii="Arial" w:eastAsiaTheme="minorHAnsi" w:hAnsi="Arial" w:cs="Arial"/>
-          <w:i/>
-          <w:iCs/>
-          <w:color w:val="222222"/>
-          <w:sz w:val="19"/>
-          <w:szCs w:val="19"/>
-          <w:shd w:val="clear" w:color="auto" w:fill="FFFFFF"/>
-          <w:lang w:bidi="he-IL"/>
-        </w:rPr>
-        <w:t>selection</w:t>
-      </w:r>
-      <w:r>
-        <w:rPr>
-          <w:rFonts w:ascii="Arial" w:eastAsiaTheme="minorHAnsi" w:hAnsi="Arial" w:cs="Arial"/>
-          <w:i/>
-          <w:iCs/>
-          <w:color w:val="222222"/>
-          <w:sz w:val="19"/>
-          <w:szCs w:val="19"/>
-          <w:shd w:val="clear" w:color="auto" w:fill="FFFFFF"/>
-          <w:lang w:bidi="he-IL"/>
-        </w:rPr>
-        <w:t>-</w:t>
-      </w:r>
-      <w:r>
-        <w:rPr>
-          <w:rFonts w:ascii="Arial" w:eastAsiaTheme="minorHAnsi" w:hAnsi="Arial" w:cs="Arial"/>
-          <w:i/>
-          <w:iCs/>
-          <w:color w:val="222222"/>
-          <w:sz w:val="19"/>
-          <w:szCs w:val="19"/>
-          <w:shd w:val="clear" w:color="auto" w:fill="FFFFFF"/>
-          <w:lang w:bidi="he-IL"/>
-        </w:rPr>
-        <w:t>drift balance in a population in which   population size is a function of mean fitness, in contrast to the Wright</w:t>
+        <w:t xml:space="preserve"> by evolving a population under mutation-selection-drift balance in a population in which   population size is a function of mean fitness, in contrast to the Wright</w:t>
       </w:r>
       <w:r>
         <w:rPr>
@@ -10118,7 +7269,6 @@
         </w:numPr>
         <w:spacing w:line="360" w:lineRule="auto"/>
         <w:rPr>
-          <w:ins w:id="306" w:author="Yoav Ram" w:date="2013-12-24T13:05:00Z"/>
           <w:rFonts w:ascii="Arial" w:eastAsiaTheme="minorHAnsi" w:hAnsi="Arial" w:cs="Arial"/>
           <w:i/>
           <w:iCs/>
@@ -10127,12 +7277,6 @@
           <w:szCs w:val="19"/>
           <w:shd w:val="clear" w:color="auto" w:fill="FFFFFF"/>
           <w:lang w:bidi="he-IL"/>
-          <w:rPrChange w:id="307" w:author="Yoav Ram" w:date="2013-12-24T13:05:00Z">
-            <w:rPr>
-              <w:ins w:id="308" w:author="Yoav Ram" w:date="2013-12-24T13:05:00Z"/>
-              <w:rFonts w:ascii="Georgia" w:hAnsi="Georgia"/>
-            </w:rPr>
-          </w:rPrChange>
         </w:rPr>
       </w:pPr>
       <w:r>
@@ -10147,163 +7291,48 @@
         </w:rPr>
         <w:t xml:space="preserve"> in</w:t>
       </w:r>
-      <w:ins w:id="309" w:author="Yoav Ram" w:date="2013-12-24T12:28:00Z">
-        <w:r>
-          <w:rPr>
-            <w:rFonts w:ascii="Georgia" w:hAnsi="Georgia"/>
-          </w:rPr>
-          <w:t xml:space="preserve"> (28)</w:t>
-        </w:r>
-      </w:ins>
-      <w:del w:id="310" w:author="Yoav Ram" w:date="2013-12-24T12:28:00Z">
-        <w:r>
-          <w:rPr>
-            <w:rFonts w:ascii="Georgia" w:hAnsi="Georgia"/>
-          </w:rPr>
-          <w:delText xml:space="preserve"> </w:delText>
-        </w:r>
-        <w:r>
-          <w:fldChar w:fldCharType="begin"/>
-        </w:r>
-        <w:r>
-          <w:delInstrText xml:space="preserve"> REF _Ref374912415 \r \h  \* MERGEFORMAT </w:delInstrText>
-        </w:r>
-        <w:r>
-          <w:fldChar w:fldCharType="separate"/>
-        </w:r>
-        <w:r>
-          <w:rPr>
-            <w:rFonts w:ascii="Georgia" w:hAnsi="Georgia" w:hint="cs"/>
-            <w:cs/>
-          </w:rPr>
-          <w:delText>‎</w:delText>
-        </w:r>
-        <w:r>
-          <w:rPr>
-            <w:rFonts w:ascii="Georgia" w:hAnsi="Georgia" w:hint="cs"/>
-            <w:rtl/>
-            <w:lang w:bidi="he-IL"/>
-          </w:rPr>
-          <w:delText>)</w:delText>
-        </w:r>
-        <w:r>
-          <w:rPr>
-            <w:rFonts w:ascii="Georgia" w:hAnsi="Georgia"/>
-          </w:rPr>
-          <w:delText>27</w:delText>
-        </w:r>
-        <w:r>
-          <w:fldChar w:fldCharType="end"/>
-        </w:r>
-        <w:r>
-          <w:rPr>
-            <w:rFonts w:ascii="Georgia" w:hAnsi="Georgia"/>
-          </w:rPr>
-          <w:delText>)</w:delText>
-        </w:r>
-      </w:del>
+      <w:r>
+        <w:rPr>
+          <w:rFonts w:ascii="Georgia" w:hAnsi="Georgia"/>
+        </w:rPr>
+        <w:t xml:space="preserve"> (28)</w:t>
+      </w:r>
       <w:r>
         <w:rPr>
           <w:rFonts w:ascii="Georgia" w:hAnsi="Georgia"/>
         </w:rPr>
         <w:t xml:space="preserve"> above. </w:t>
       </w:r>
-      <w:del w:id="311" w:author="Yoav Ram" w:date="2013-12-24T12:28:00Z">
-        <w:r>
-          <w:rPr>
-            <w:rFonts w:ascii="Georgia" w:hAnsi="Georgia"/>
-          </w:rPr>
-          <w:delText xml:space="preserve">Our </w:delText>
-        </w:r>
-      </w:del>
-      <w:ins w:id="312" w:author="Yoav Ram" w:date="2013-12-24T12:28:00Z">
-        <w:r>
-          <w:rPr>
-            <w:rFonts w:ascii="Georgia" w:hAnsi="Georgia"/>
-          </w:rPr>
-          <w:t>We</w:t>
-        </w:r>
-        <w:r>
-          <w:rPr>
-            <w:rFonts w:ascii="Georgia" w:hAnsi="Georgia"/>
-          </w:rPr>
-          <w:t xml:space="preserve"> </w:t>
-        </w:r>
-      </w:ins>
+      <w:r>
+        <w:rPr>
+          <w:rFonts w:ascii="Georgia" w:hAnsi="Georgia"/>
+        </w:rPr>
+        <w:t xml:space="preserve">We </w:t>
+      </w:r>
       <w:r>
         <w:rPr>
           <w:rFonts w:ascii="Georgia" w:hAnsi="Georgia"/>
         </w:rPr>
         <w:t>respon</w:t>
       </w:r>
-      <w:ins w:id="313" w:author="Yoav Ram" w:date="2013-12-24T12:28:00Z">
-        <w:r>
-          <w:rPr>
-            <w:rFonts w:ascii="Georgia" w:hAnsi="Georgia"/>
-          </w:rPr>
-          <w:t>d</w:t>
-        </w:r>
-      </w:ins>
-      <w:del w:id="314" w:author="Yoav Ram" w:date="2013-12-24T12:28:00Z">
-        <w:r>
-          <w:rPr>
-            <w:rFonts w:ascii="Georgia" w:hAnsi="Georgia"/>
-          </w:rPr>
-          <w:delText>se</w:delText>
-        </w:r>
-      </w:del>
+      <w:r>
+        <w:rPr>
+          <w:rFonts w:ascii="Georgia" w:hAnsi="Georgia"/>
+        </w:rPr>
+        <w:t>d</w:t>
+      </w:r>
       <w:r>
         <w:rPr>
           <w:rFonts w:ascii="Georgia" w:hAnsi="Georgia"/>
         </w:rPr>
         <w:t xml:space="preserve"> to [b</w:t>
       </w:r>
-      <w:del w:id="315" w:author="Yoav Ram" w:date="2013-12-24T12:28:00Z">
-        <w:r>
-          <w:rPr>
-            <w:rFonts w:ascii="Georgia" w:hAnsi="Georgia"/>
-          </w:rPr>
-          <w:delText xml:space="preserve">]: </w:delText>
-        </w:r>
-      </w:del>
-      <w:ins w:id="316" w:author="Yoav Ram" w:date="2013-12-24T12:28:00Z">
-        <w:r>
-          <w:rPr>
-            <w:rFonts w:ascii="Georgia" w:hAnsi="Georgia"/>
-          </w:rPr>
-          <w:t>]</w:t>
-        </w:r>
-        <w:r>
-          <w:rPr>
-            <w:rFonts w:ascii="Georgia" w:hAnsi="Georgia"/>
-          </w:rPr>
-          <w:t xml:space="preserve"> in (29).</w:t>
-        </w:r>
-      </w:ins>
-      <w:del w:id="317" w:author="Yoav Ram" w:date="2013-12-24T12:27:00Z">
-        <w:r>
-          <w:rPr>
-            <w:rFonts w:ascii="Georgia" w:hAnsi="Georgia"/>
-          </w:rPr>
-          <w:delText>we added a different relationship between fitness and mutation rate in which the mutation rate is a continuously strictly increasing function of the fitness. The results of simulations with this type of strategy are presented in section 3.4 and Figure 2B. In short, the most important factor is the mutation rate of the wildtype and of the single mutants.</w:delText>
-        </w:r>
-      </w:del>
-      <w:ins w:id="318" w:author="Yoav Ram" w:date="2013-12-24T12:28:00Z">
-        <w:r>
-          <w:rPr>
-            <w:rFonts w:ascii="Georgia" w:hAnsi="Georgia"/>
-          </w:rPr>
-          <w:t xml:space="preserve"> </w:t>
-        </w:r>
-      </w:ins>
-      <w:del w:id="319" w:author="Yoav Ram" w:date="2013-12-24T12:28:00Z">
-        <w:r>
-          <w:rPr>
-            <w:rFonts w:ascii="Georgia" w:hAnsi="Georgia"/>
-          </w:rPr>
-          <w:delText xml:space="preserve"> </w:delText>
-        </w:r>
-      </w:del>
+      <w:r>
+        <w:rPr>
+          <w:rFonts w:ascii="Georgia" w:hAnsi="Georgia"/>
+        </w:rPr>
+        <w:t xml:space="preserve">] in (29). </w:t>
+      </w:r>
       <w:r>
         <w:rPr>
           <w:rFonts w:ascii="Georgia" w:hAnsi="Georgia"/>
@@ -10316,58 +7345,24 @@
         </w:rPr>
         <w:t xml:space="preserve"> to [c]:</w:t>
       </w:r>
-      <w:ins w:id="320" w:author="Yoav Ram" w:date="2013-12-24T12:22:00Z">
-        <w:r>
-          <w:rPr>
-            <w:rFonts w:ascii="Georgia" w:hAnsi="Georgia"/>
-          </w:rPr>
-          <w:t xml:space="preserve"> </w:t>
-        </w:r>
-      </w:ins>
-      <w:del w:id="321" w:author="Yoav Ram" w:date="2013-12-24T13:05:00Z">
-        <w:r>
-          <w:rPr>
-            <w:rFonts w:ascii="Georgia" w:hAnsi="Georgia"/>
-          </w:rPr>
-          <w:delText xml:space="preserve"> </w:delText>
-        </w:r>
-      </w:del>
-      <w:del w:id="322" w:author="Yoav Ram" w:date="2013-12-24T12:29:00Z">
-        <w:r>
-          <w:rPr>
-            <w:rFonts w:ascii="Georgia" w:hAnsi="Georgia"/>
-          </w:rPr>
-          <w:delText>If SIM is already</w:delText>
-        </w:r>
-        <w:r>
-          <w:rPr>
-            <w:rFonts w:ascii="Georgia" w:hAnsi="Georgia"/>
-          </w:rPr>
-          <w:delText xml:space="preserve"> extinct at the environmental change then it will not achieve adaptation; however, </w:delText>
-        </w:r>
-      </w:del>
-      <w:del w:id="323" w:author="Yoav Ram" w:date="2013-12-24T12:26:00Z">
-        <w:r>
-          <w:rPr>
-            <w:rFonts w:ascii="Georgia" w:hAnsi="Georgia"/>
-          </w:rPr>
-          <w:delText xml:space="preserve">before the environmental change </w:delText>
-        </w:r>
-      </w:del>
+      <w:r>
+        <w:rPr>
+          <w:rFonts w:ascii="Georgia" w:hAnsi="Georgia"/>
+        </w:rPr>
+        <w:t xml:space="preserve"> </w:t>
+      </w:r>
       <w:r>
         <w:rPr>
           <w:rFonts w:ascii="Georgia" w:hAnsi="Georgia"/>
         </w:rPr>
         <w:t>SIM is as likely to reach extinction as NM</w:t>
       </w:r>
-      <w:ins w:id="324" w:author="Yoav Ram" w:date="2013-12-24T12:29:00Z">
-        <w:r>
-          <w:rPr>
-            <w:rFonts w:ascii="Georgia" w:hAnsi="Georgia"/>
-          </w:rPr>
-          <w:t xml:space="preserve"> even in a smaller population</w:t>
-        </w:r>
-      </w:ins>
+      <w:r>
+        <w:rPr>
+          <w:rFonts w:ascii="Georgia" w:hAnsi="Georgia"/>
+        </w:rPr>
+        <w:t xml:space="preserve"> even in a smaller population</w:t>
+      </w:r>
       <w:r>
         <w:rPr>
           <w:rFonts w:ascii="Georgia" w:hAnsi="Georgia"/>
@@ -10404,150 +7399,46 @@
           <w:shd w:val="clear" w:color="auto" w:fill="FFFFFF"/>
           <w:lang w:bidi="he-IL"/>
         </w:rPr>
-        <w:pPrChange w:id="325" w:author="Yoav Ram" w:date="2013-12-24T13:07:00Z">
-          <w:pPr>
-            <w:pStyle w:val="BodyText"/>
-            <w:numPr>
-              <w:numId w:val="1"/>
-            </w:numPr>
-            <w:spacing w:line="360" w:lineRule="auto"/>
-            <w:ind w:left="360" w:hanging="360"/>
-          </w:pPr>
-        </w:pPrChange>
-      </w:pPr>
-      <w:ins w:id="326" w:author="Yoav Ram" w:date="2013-12-24T13:05:00Z">
-        <w:r>
-          <w:rPr>
-            <w:rFonts w:ascii="Georgia" w:hAnsi="Georgia"/>
-            <w:highlight w:val="yellow"/>
-            <w:rPrChange w:id="327" w:author="Yoav Ram" w:date="2013-12-24T13:08:00Z">
-              <w:rPr>
-                <w:rFonts w:ascii="Georgia" w:hAnsi="Georgia"/>
-              </w:rPr>
-            </w:rPrChange>
-          </w:rPr>
-          <w:t xml:space="preserve">If the population size is small then </w:t>
-        </w:r>
-      </w:ins>
-      <w:ins w:id="328" w:author="Yoav Ram" w:date="2013-12-24T13:06:00Z">
-        <w:r>
-          <w:rPr>
-            <w:rFonts w:ascii="Georgia" w:hAnsi="Georgia"/>
-            <w:highlight w:val="yellow"/>
-            <w:rPrChange w:id="329" w:author="Yoav Ram" w:date="2013-12-24T13:08:00Z">
-              <w:rPr>
-                <w:rFonts w:ascii="Georgia" w:hAnsi="Georgia"/>
-              </w:rPr>
-            </w:rPrChange>
-          </w:rPr>
-          <w:t xml:space="preserve">the </w:t>
-        </w:r>
-      </w:ins>
-      <w:ins w:id="330" w:author="Yoav Ram" w:date="2013-12-24T13:05:00Z">
-        <w:r>
-          <w:rPr>
-            <w:rFonts w:ascii="Georgia" w:hAnsi="Georgia"/>
-            <w:highlight w:val="yellow"/>
-            <w:rPrChange w:id="331" w:author="Yoav Ram" w:date="2013-12-24T13:08:00Z">
-              <w:rPr>
-                <w:rFonts w:ascii="Georgia" w:hAnsi="Georgia"/>
-              </w:rPr>
-            </w:rPrChange>
-          </w:rPr>
-          <w:t>adaptat</w:t>
-        </w:r>
-      </w:ins>
-      <w:ins w:id="332" w:author="Yoav Ram" w:date="2013-12-24T13:06:00Z">
-        <w:r>
-          <w:rPr>
-            <w:rFonts w:ascii="Georgia" w:hAnsi="Georgia"/>
-            <w:highlight w:val="yellow"/>
-            <w:rPrChange w:id="333" w:author="Yoav Ram" w:date="2013-12-24T13:08:00Z">
-              <w:rPr>
-                <w:rFonts w:ascii="Georgia" w:hAnsi="Georgia"/>
-              </w:rPr>
-            </w:rPrChange>
-          </w:rPr>
-          <w:t xml:space="preserve">ion rate will be compromised because there will not be enough single mutants, and the wildtype doesn't </w:t>
-        </w:r>
-        <w:proofErr w:type="spellStart"/>
-        <w:r>
-          <w:rPr>
-            <w:rFonts w:ascii="Georgia" w:hAnsi="Georgia"/>
-            <w:highlight w:val="yellow"/>
-            <w:rPrChange w:id="334" w:author="Yoav Ram" w:date="2013-12-24T13:08:00Z">
-              <w:rPr>
-                <w:rFonts w:ascii="Georgia" w:hAnsi="Georgia"/>
-              </w:rPr>
-            </w:rPrChange>
-          </w:rPr>
-          <w:t>hypermutate</w:t>
-        </w:r>
-        <w:proofErr w:type="spellEnd"/>
-        <w:r>
-          <w:rPr>
-            <w:rFonts w:ascii="Georgia" w:hAnsi="Georgia"/>
-            <w:highlight w:val="yellow"/>
-            <w:rPrChange w:id="335" w:author="Yoav Ram" w:date="2013-12-24T13:08:00Z">
-              <w:rPr>
-                <w:rFonts w:ascii="Georgia" w:hAnsi="Georgia"/>
-              </w:rPr>
-            </w:rPrChange>
-          </w:rPr>
-          <w:t xml:space="preserve"> with SIM. </w:t>
-        </w:r>
-      </w:ins>
-      <w:ins w:id="336" w:author="Yoav Ram" w:date="2013-12-24T13:07:00Z">
-        <w:r>
-          <w:rPr>
-            <w:rFonts w:ascii="Georgia" w:hAnsi="Georgia"/>
-            <w:highlight w:val="yellow"/>
-            <w:rPrChange w:id="337" w:author="Yoav Ram" w:date="2013-12-24T13:08:00Z">
-              <w:rPr>
-                <w:rFonts w:ascii="Georgia" w:hAnsi="Georgia"/>
-              </w:rPr>
-            </w:rPrChange>
-          </w:rPr>
-          <w:t xml:space="preserve">Our constraint on the population </w:t>
-        </w:r>
-        <w:r>
-          <w:rPr>
-            <w:rFonts w:ascii="Georgia" w:hAnsi="Georgia"/>
-            <w:highlight w:val="yellow"/>
-            <w:rPrChange w:id="338" w:author="Yoav Ram" w:date="2013-12-24T13:08:00Z">
-              <w:rPr>
-                <w:rFonts w:ascii="Georgia" w:hAnsi="Georgia"/>
-              </w:rPr>
-            </w:rPrChange>
-          </w:rPr>
-          <w:lastRenderedPageBreak/>
-          <w:t>size – s/</w:t>
-        </w:r>
-        <w:r>
-          <w:rPr>
-            <w:rFonts w:ascii="Arial" w:hAnsi="Arial" w:cs="Arial"/>
-            <w:highlight w:val="yellow"/>
-            <w:rPrChange w:id="339" w:author="Yoav Ram" w:date="2013-12-24T13:08:00Z">
-              <w:rPr>
-                <w:rFonts w:ascii="Arial" w:hAnsi="Arial" w:cs="Arial"/>
-              </w:rPr>
-            </w:rPrChange>
-          </w:rPr>
-          <w:t>µ</w:t>
-        </w:r>
-        <w:r>
-          <w:rPr>
-            <w:rFonts w:ascii="Georgia" w:hAnsi="Georgia"/>
-            <w:highlight w:val="yellow"/>
-            <w:rPrChange w:id="340" w:author="Yoav Ram" w:date="2013-12-24T13:08:00Z">
-              <w:rPr>
-                <w:rFonts w:ascii="Georgia" w:hAnsi="Georgia"/>
-              </w:rPr>
-            </w:rPrChange>
-          </w:rPr>
-          <w:t>&lt;N – appears in section 2.2 and deals with this case.</w:t>
-        </w:r>
-      </w:ins>
+      </w:pPr>
+      <w:r>
+        <w:rPr>
+          <w:rFonts w:ascii="Georgia" w:hAnsi="Georgia"/>
+        </w:rPr>
+        <w:t xml:space="preserve">If the population size is small then the adaptation rate will be compromised because there will not be enough single mutants, and the wildtype doesn't </w:t>
+      </w:r>
+      <w:proofErr w:type="spellStart"/>
+      <w:r>
+        <w:rPr>
+          <w:rFonts w:ascii="Georgia" w:hAnsi="Georgia"/>
+        </w:rPr>
+        <w:t>hypermutate</w:t>
+      </w:r>
+      <w:proofErr w:type="spellEnd"/>
+      <w:r>
+        <w:rPr>
+          <w:rFonts w:ascii="Georgia" w:hAnsi="Georgia"/>
+        </w:rPr>
+        <w:t xml:space="preserve"> with SIM. Our constraint on the population </w:t>
+      </w:r>
+      <w:r>
+        <w:rPr>
+          <w:rFonts w:ascii="Georgia" w:hAnsi="Georgia"/>
+        </w:rPr>
+        <w:lastRenderedPageBreak/>
+        <w:t>size – s/</w:t>
+      </w:r>
+      <w:r>
+        <w:rPr>
+          <w:rFonts w:ascii="Arial" w:hAnsi="Arial" w:cs="Arial"/>
+        </w:rPr>
+        <w:t>µ</w:t>
+      </w:r>
+      <w:r>
+        <w:rPr>
+          <w:rFonts w:ascii="Georgia" w:hAnsi="Georgia"/>
+        </w:rPr>
+        <w:t>&lt;N – appears in section 2.2 and deals with this case.</w:t>
+      </w:r>
     </w:p>
     <w:p>
       <w:pPr>
@@ -10593,59 +7484,7 @@
           <w:shd w:val="clear" w:color="auto" w:fill="FFFFFF"/>
           <w:lang w:bidi="he-IL"/>
         </w:rPr>
-        <w:t>It could be argued that this paper investigates stress</w:t>
-      </w:r>
-      <w:r>
-        <w:rPr>
-          <w:rFonts w:ascii="Arial" w:eastAsiaTheme="minorHAnsi" w:hAnsi="Arial" w:cs="Arial"/>
-          <w:i/>
-          <w:iCs/>
-          <w:color w:val="222222"/>
-          <w:sz w:val="19"/>
-          <w:szCs w:val="19"/>
-          <w:shd w:val="clear" w:color="auto" w:fill="FFFFFF"/>
-          <w:lang w:bidi="he-IL"/>
-        </w:rPr>
-        <w:t>-</w:t>
-      </w:r>
-      <w:r>
-        <w:rPr>
-          <w:rFonts w:ascii="Arial" w:eastAsiaTheme="minorHAnsi" w:hAnsi="Arial" w:cs="Arial"/>
-          <w:i/>
-          <w:iCs/>
-          <w:color w:val="222222"/>
-          <w:sz w:val="19"/>
-          <w:szCs w:val="19"/>
-          <w:shd w:val="clear" w:color="auto" w:fill="FFFFFF"/>
-          <w:lang w:bidi="he-IL"/>
-        </w:rPr>
-        <w:t>induced mutation caused only by the “environment”, but this is questionable because in the introduction, lines 39-­‐40, they define SIM as “. . . the increase of mutation rates in stressed or maladapted individuals . . .” Maladapted individuals can come about through non</w:t>
-      </w:r>
-      <w:r>
-        <w:rPr>
-          <w:rFonts w:ascii="Arial" w:eastAsiaTheme="minorHAnsi" w:hAnsi="Arial" w:cs="Arial"/>
-          <w:i/>
-          <w:iCs/>
-          <w:color w:val="222222"/>
-          <w:sz w:val="19"/>
-          <w:szCs w:val="19"/>
-          <w:shd w:val="clear" w:color="auto" w:fill="FFFFFF"/>
-          <w:lang w:bidi="he-IL"/>
-        </w:rPr>
-        <w:t>-</w:t>
-      </w:r>
-      <w:r>
-        <w:rPr>
-          <w:rFonts w:ascii="Arial" w:eastAsiaTheme="minorHAnsi" w:hAnsi="Arial" w:cs="Arial"/>
-          <w:i/>
-          <w:iCs/>
-          <w:color w:val="222222"/>
-          <w:sz w:val="19"/>
-          <w:szCs w:val="19"/>
-          <w:shd w:val="clear" w:color="auto" w:fill="FFFFFF"/>
-          <w:lang w:bidi="he-IL"/>
-        </w:rPr>
-        <w:t>specific deleterious mutations that occur at baseline rate U in the paper’s model.</w:t>
+        <w:t>It could be argued that this paper investigates stress-induced mutation caused only by the “environment”, but this is questionable because in the introduction, lines 39-­‐40, they define SIM as “. . . the increase of mutation rates in stressed or maladapted individuals . . .” Maladapted individuals can come about through non-specific deleterious mutations that occur at baseline rate U in the paper’s model.</w:t>
       </w:r>
     </w:p>
     <w:p>
@@ -10838,14 +7677,7 @@
           <w:i/>
           <w:iCs/>
         </w:rPr>
-        <w:t>U/s</w:t>
-      </w:r>
-      <w:r>
-        <w:rPr>
-          <w:i/>
-          <w:iCs/>
-        </w:rPr>
-        <w:t>"</w:t>
+        <w:t>U/s"</w:t>
       </w:r>
     </w:p>
     <w:p>
@@ -11485,85 +8317,7 @@
           <w:shd w:val="clear" w:color="auto" w:fill="FFFFFF"/>
           <w:lang w:bidi="he-IL"/>
         </w:rPr>
-        <w:t>Line</w:t>
-      </w:r>
-      <w:r>
-        <w:rPr>
-          <w:rFonts w:ascii="Arial" w:eastAsiaTheme="minorHAnsi" w:hAnsi="Arial" w:cs="Arial"/>
-          <w:i/>
-          <w:iCs/>
-          <w:color w:val="222222"/>
-          <w:sz w:val="19"/>
-          <w:szCs w:val="19"/>
-          <w:shd w:val="clear" w:color="auto" w:fill="FFFFFF"/>
-          <w:lang w:bidi="he-IL"/>
-        </w:rPr>
-        <w:t xml:space="preserve"> </w:t>
-      </w:r>
-      <w:r>
-        <w:rPr>
-          <w:rFonts w:ascii="Arial" w:eastAsiaTheme="minorHAnsi" w:hAnsi="Arial" w:cs="Arial"/>
-          <w:i/>
-          <w:iCs/>
-          <w:color w:val="222222"/>
-          <w:sz w:val="19"/>
-          <w:szCs w:val="19"/>
-          <w:shd w:val="clear" w:color="auto" w:fill="FFFFFF"/>
-          <w:lang w:bidi="he-IL"/>
-        </w:rPr>
-        <w:t>105: It is not clear how you are conditioning to get the frequency of mutation free</w:t>
-      </w:r>
-      <w:r>
-        <w:rPr>
-          <w:rFonts w:ascii="Arial" w:eastAsiaTheme="minorHAnsi" w:hAnsi="Arial" w:cs="Arial"/>
-          <w:i/>
-          <w:iCs/>
-          <w:color w:val="222222"/>
-          <w:sz w:val="19"/>
-          <w:szCs w:val="19"/>
-          <w:shd w:val="clear" w:color="auto" w:fill="FFFFFF"/>
-          <w:lang w:bidi="he-IL"/>
-        </w:rPr>
-        <w:t xml:space="preserve"> </w:t>
-      </w:r>
-      <w:r>
-        <w:rPr>
-          <w:rFonts w:ascii="Arial" w:eastAsiaTheme="minorHAnsi" w:hAnsi="Arial" w:cs="Arial"/>
-          <w:i/>
-          <w:iCs/>
-          <w:color w:val="222222"/>
-          <w:sz w:val="19"/>
-          <w:szCs w:val="19"/>
-          <w:shd w:val="clear" w:color="auto" w:fill="FFFFFF"/>
-          <w:lang w:bidi="he-IL"/>
-        </w:rPr>
-        <w:t>genotypes. In one case you seem to be conditioning on the genotype being ab and</w:t>
-      </w:r>
-      <w:r>
-        <w:rPr>
-          <w:rFonts w:ascii="Arial" w:eastAsiaTheme="minorHAnsi" w:hAnsi="Arial" w:cs="Arial"/>
-          <w:i/>
-          <w:iCs/>
-          <w:color w:val="222222"/>
-          <w:sz w:val="19"/>
-          <w:szCs w:val="19"/>
-          <w:shd w:val="clear" w:color="auto" w:fill="FFFFFF"/>
-          <w:lang w:bidi="he-IL"/>
-        </w:rPr>
-        <w:t xml:space="preserve"> </w:t>
-      </w:r>
-      <w:r>
-        <w:rPr>
-          <w:rFonts w:ascii="Arial" w:eastAsiaTheme="minorHAnsi" w:hAnsi="Arial" w:cs="Arial"/>
-          <w:i/>
-          <w:iCs/>
-          <w:color w:val="222222"/>
-          <w:sz w:val="19"/>
-          <w:szCs w:val="19"/>
-          <w:shd w:val="clear" w:color="auto" w:fill="FFFFFF"/>
-          <w:lang w:bidi="he-IL"/>
-        </w:rPr>
-        <w:t xml:space="preserve">then asking if it is mutation free and in the second you seem to calculate the probability a genotype </w:t>
+        <w:t xml:space="preserve">Line 105: It is not clear how you are conditioning to get the frequency of mutation free genotypes. In one case you seem to be conditioning on the genotype being ab and then asking if it is mutation free and in the second you seem to calculate the probability a genotype </w:t>
       </w:r>
       <w:r>
         <w:rPr>
@@ -12330,13 +9084,7 @@
         <w:rPr>
           <w:rFonts w:ascii="Georgia" w:hAnsi="Georgia"/>
         </w:rPr>
-        <w:t xml:space="preserve"> was rev</w:t>
-      </w:r>
-      <w:r>
-        <w:rPr>
-          <w:rFonts w:ascii="Georgia" w:hAnsi="Georgia"/>
-        </w:rPr>
-        <w:t>ised. We hope that the motivation fo</w:t>
+        <w:t xml:space="preserve"> was revised. We hope that the motivation fo</w:t>
       </w:r>
       <w:r>
         <w:rPr>
@@ -12621,13 +9369,7 @@
         <w:rPr>
           <w:rFonts w:ascii="Georgia" w:hAnsi="Georgia"/>
         </w:rPr>
-        <w:t>W</w:t>
-      </w:r>
-      <w:r>
-        <w:rPr>
-          <w:rFonts w:ascii="Georgia" w:hAnsi="Georgia"/>
-        </w:rPr>
-        <w:t>e chose to leave Fig. 3 in the main text and add more information on the figure</w:t>
+        <w:t>We chose to leave Fig. 3 in the main text and add more information on the figure</w:t>
       </w:r>
       <w:r>
         <w:rPr>
@@ -12651,6 +9393,12 @@
         <w:rPr>
           <w:rFonts w:ascii="Georgia" w:hAnsi="Georgia"/>
         </w:rPr>
+      </w:r>
+      <w:r>
+        <w:rPr>
+          <w:rFonts w:ascii="Georgia" w:hAnsi="Georgia"/>
+        </w:rPr>
+        <w:instrText xml:space="preserve"> \* MERGEFORMAT </w:instrText>
       </w:r>
       <w:r>
         <w:rPr>
@@ -12910,20 +9658,7 @@
           <w:shd w:val="clear" w:color="auto" w:fill="FFFFFF"/>
           <w:lang w:bidi="he-IL"/>
         </w:rPr>
-        <w:t xml:space="preserve"> 223: Up until about this point in the paper, it was not clear whether the authors think SIM is an adaptive strategy, such that there can be selection for SIM. At this point the authors indicate that individuals are assessing their condition and adjusting mutation rate accordingly. If this is the case, then in principle there will be variation within a population for the ability of individuals to assess and adjust mutation rate according to condition and that there can be direct competition between NM, CM and SIM strategies. In this context, the present paper is an intermediate step in the ultimate question of what is the evolutionary stable strategy in terms </w:t>
-      </w:r>
-      <w:r>
-        <w:rPr>
-          <w:rFonts w:ascii="Arial" w:eastAsiaTheme="minorHAnsi" w:hAnsi="Arial" w:cs="Arial"/>
-          <w:i/>
-          <w:iCs/>
-          <w:color w:val="222222"/>
-          <w:sz w:val="19"/>
-          <w:szCs w:val="19"/>
-          <w:shd w:val="clear" w:color="auto" w:fill="FFFFFF"/>
-          <w:lang w:bidi="he-IL"/>
-        </w:rPr>
-        <w:t>of SIM.</w:t>
+        <w:t xml:space="preserve"> 223: Up until about this point in the paper, it was not clear whether the authors think SIM is an adaptive strategy, such that there can be selection for SIM. At this point the authors indicate that individuals are assessing their condition and adjusting mutation rate accordingly. If this is the case, then in principle there will be variation within a population for the ability of individuals to assess and adjust mutation rate according to condition and that there can be direct competition between NM, CM and SIM strategies. In this context, the present paper is an intermediate step in the ultimate question of what is the evolutionary stable strategy in terms of SIM.</w:t>
       </w:r>
     </w:p>
     <w:p>
@@ -12956,19 +9691,7 @@
         <w:rPr>
           <w:rFonts w:ascii="Georgia" w:hAnsi="Georgia"/>
         </w:rPr>
-        <w:t xml:space="preserve">expanded on our previous work about the evolution of SIM. </w:t>
-      </w:r>
-      <w:r>
-        <w:rPr>
-          <w:rFonts w:ascii="Georgia" w:hAnsi="Georgia"/>
-        </w:rPr>
-        <w:t>In the i</w:t>
-      </w:r>
-      <w:r>
-        <w:rPr>
-          <w:rFonts w:ascii="Georgia" w:hAnsi="Georgia"/>
-        </w:rPr>
-        <w:t>ntroduction: "</w:t>
+        <w:t>expanded on our previous work about the evolution of SIM. In the introduction: "</w:t>
       </w:r>
       <w:r>
         <w:t xml:space="preserve"> In a previous  work, we showed that SIM can evolve in asexual populations due to association with the beneficial mutations it generates </w:t>
@@ -13392,19 +10115,7 @@
           <w:szCs w:val="19"/>
           <w:shd w:val="clear" w:color="auto" w:fill="FFFFFF"/>
         </w:rPr>
-        <w:t>.</w:t>
-      </w:r>
-      <w:r>
-        <w:rPr>
-          <w:rFonts w:ascii="Arial" w:hAnsi="Arial" w:cs="Arial"/>
-          <w:i/>
-          <w:iCs/>
-          <w:color w:val="222222"/>
-          <w:sz w:val="19"/>
-          <w:szCs w:val="19"/>
-          <w:shd w:val="clear" w:color="auto" w:fill="FFFFFF"/>
-        </w:rPr>
-        <w:t>"</w:t>
+        <w:t>."</w:t>
       </w:r>
     </w:p>
     <w:p>
@@ -13475,7 +10186,6 @@
         <w:spacing w:line="360" w:lineRule="auto"/>
         <w:ind w:right="282"/>
         <w:rPr>
-          <w:ins w:id="341" w:author="Yoav Ram" w:date="2013-12-24T11:16:00Z"/>
           <w:rFonts w:ascii="Arial" w:eastAsiaTheme="minorHAnsi" w:hAnsi="Arial" w:cs="Arial"/>
           <w:i/>
           <w:iCs/>
@@ -13484,37 +10194,13 @@
           <w:szCs w:val="19"/>
           <w:shd w:val="clear" w:color="auto" w:fill="FFFFFF"/>
           <w:lang w:bidi="he-IL"/>
-          <w:rPrChange w:id="342" w:author="Yoav Ram" w:date="2013-12-24T11:16:00Z">
-            <w:rPr>
-              <w:ins w:id="343" w:author="Yoav Ram" w:date="2013-12-24T11:16:00Z"/>
-              <w:lang w:bidi="hi-IN"/>
-            </w:rPr>
-          </w:rPrChange>
-        </w:rPr>
-      </w:pPr>
-      <w:r>
-        <w:rPr>
-          <w:lang w:bidi="hi-IN"/>
-          <w:rPrChange w:id="344" w:author="Yoav Ram" w:date="2013-12-24T11:14:00Z">
-            <w:rPr>
-              <w:highlight w:val="yellow"/>
-              <w:lang w:bidi="hi-IN"/>
-            </w:rPr>
-          </w:rPrChange>
-        </w:rPr>
-        <w:t>We used the stochastic simulations approach to sh</w:t>
-      </w:r>
-      <w:r>
-        <w:rPr>
-          <w:lang w:bidi="hi-IN"/>
-          <w:rPrChange w:id="345" w:author="Yoav Ram" w:date="2013-12-24T11:15:00Z">
-            <w:rPr>
-              <w:highlight w:val="yellow"/>
-              <w:lang w:bidi="hi-IN"/>
-            </w:rPr>
-          </w:rPrChange>
-        </w:rPr>
-        <w:t xml:space="preserve">ow that SIM can persist – and even outcompete – in direct competition with other strategies. </w:t>
+        </w:rPr>
+      </w:pPr>
+      <w:r>
+        <w:rPr>
+          <w:lang w:bidi="hi-IN"/>
+        </w:rPr>
+        <w:t xml:space="preserve">We used the stochastic simulations approach to show that SIM can persist – and even outcompete – in direct competition with other strategies. </w:t>
       </w:r>
     </w:p>
     <w:p>
@@ -13523,7 +10209,6 @@
         <w:spacing w:line="360" w:lineRule="auto"/>
         <w:ind w:left="0" w:right="282"/>
         <w:rPr>
-          <w:del w:id="346" w:author="Yoav Ram" w:date="2013-12-24T11:14:00Z"/>
           <w:rFonts w:ascii="Arial" w:eastAsiaTheme="minorHAnsi" w:hAnsi="Arial" w:cs="Arial"/>
           <w:i/>
           <w:iCs/>
@@ -13533,156 +10218,44 @@
           <w:shd w:val="clear" w:color="auto" w:fill="FFFFFF"/>
           <w:lang w:bidi="he-IL"/>
         </w:rPr>
-        <w:pPrChange w:id="347" w:author="Yoav Ram" w:date="2013-12-24T11:16:00Z">
-          <w:pPr>
-            <w:pStyle w:val="BodyText"/>
-            <w:numPr>
-              <w:numId w:val="1"/>
-            </w:numPr>
-            <w:spacing w:line="360" w:lineRule="auto"/>
-            <w:ind w:left="360" w:right="282" w:hanging="360"/>
-          </w:pPr>
-        </w:pPrChange>
-      </w:pPr>
-      <w:moveToRangeStart w:id="348" w:author="Yoav Ram" w:date="2013-12-24T11:16:00Z" w:name="move375647022"/>
-      <w:moveTo w:id="349" w:author="Yoav Ram" w:date="2013-12-24T11:16:00Z">
-        <w:r>
-          <w:rPr>
-            <w:rFonts w:ascii="Arial" w:hAnsi="Arial" w:cs="Arial"/>
-            <w:i/>
-            <w:iCs/>
-            <w:color w:val="222222"/>
-            <w:sz w:val="19"/>
-            <w:szCs w:val="19"/>
-            <w:shd w:val="clear" w:color="auto" w:fill="FFFFFF"/>
-            <w:rPrChange w:id="350" w:author="Yoav Ram" w:date="2013-12-24T11:15:00Z">
-              <w:rPr>
-                <w:rFonts w:ascii="Arial" w:hAnsi="Arial" w:cs="Arial"/>
-                <w:i/>
-                <w:iCs/>
-                <w:color w:val="222222"/>
-                <w:sz w:val="19"/>
-                <w:szCs w:val="19"/>
-                <w:highlight w:val="yellow"/>
-                <w:shd w:val="clear" w:color="auto" w:fill="FFFFFF"/>
-              </w:rPr>
-            </w:rPrChange>
-          </w:rPr>
-          <w:lastRenderedPageBreak/>
-          <w:t>Extraneous comment: In bacteria frequency dependent processes have been commonly reported in experimental systems. How would SIM play out under frequency-­</w:t>
-        </w:r>
-        <w:r>
-          <w:rPr>
-            <w:rFonts w:ascii="Cambria Math" w:hAnsi="Cambria Math" w:cs="Cambria Math"/>
-            <w:i/>
-            <w:iCs/>
-            <w:color w:val="222222"/>
-            <w:sz w:val="19"/>
-            <w:szCs w:val="19"/>
-            <w:shd w:val="clear" w:color="auto" w:fill="FFFFFF"/>
-            <w:rPrChange w:id="351" w:author="Yoav Ram" w:date="2013-12-24T11:15:00Z">
-              <w:rPr>
-                <w:rFonts w:ascii="Cambria Math" w:hAnsi="Cambria Math" w:cs="Cambria Math"/>
-                <w:i/>
-                <w:iCs/>
-                <w:color w:val="222222"/>
-                <w:sz w:val="19"/>
-                <w:szCs w:val="19"/>
-                <w:highlight w:val="yellow"/>
-                <w:shd w:val="clear" w:color="auto" w:fill="FFFFFF"/>
-              </w:rPr>
-            </w:rPrChange>
-          </w:rPr>
-          <w:t>‐</w:t>
-        </w:r>
-        <w:r>
-          <w:rPr>
-            <w:rFonts w:ascii="Arial" w:hAnsi="Arial" w:cs="Arial"/>
-            <w:i/>
-            <w:iCs/>
-            <w:color w:val="222222"/>
-            <w:sz w:val="19"/>
-            <w:szCs w:val="19"/>
-            <w:shd w:val="clear" w:color="auto" w:fill="FFFFFF"/>
-            <w:rPrChange w:id="352" w:author="Yoav Ram" w:date="2013-12-24T11:15:00Z">
-              <w:rPr>
-                <w:rFonts w:ascii="Arial" w:hAnsi="Arial" w:cs="Arial"/>
-                <w:i/>
-                <w:iCs/>
-                <w:color w:val="222222"/>
-                <w:sz w:val="19"/>
-                <w:szCs w:val="19"/>
-                <w:highlight w:val="yellow"/>
-                <w:shd w:val="clear" w:color="auto" w:fill="FFFFFF"/>
-              </w:rPr>
-            </w:rPrChange>
-          </w:rPr>
-          <w:t>dependent selection, where stress is caused by intraspecific competition?</w:t>
-        </w:r>
-      </w:moveTo>
-    </w:p>
-    <w:p>
-      <w:pPr>
-        <w:pStyle w:val="BodyText"/>
-        <w:spacing w:line="360" w:lineRule="auto"/>
-        <w:ind w:left="0" w:right="282"/>
-        <w:rPr>
-          <w:del w:id="353" w:author="Yoav Ram" w:date="2013-12-24T11:16:00Z"/>
-          <w:rFonts w:ascii="Arial" w:eastAsiaTheme="minorHAnsi" w:hAnsi="Arial" w:cs="Arial"/>
-          <w:i/>
-          <w:iCs/>
-          <w:color w:val="222222"/>
-          <w:sz w:val="19"/>
-          <w:szCs w:val="19"/>
-          <w:shd w:val="clear" w:color="auto" w:fill="FFFFFF"/>
-          <w:lang w:bidi="he-IL"/>
-        </w:rPr>
-        <w:pPrChange w:id="354" w:author="Yoav Ram" w:date="2013-12-24T11:16:00Z">
-          <w:pPr>
-            <w:pStyle w:val="BodyText"/>
-            <w:numPr>
-              <w:numId w:val="1"/>
-            </w:numPr>
-            <w:spacing w:line="360" w:lineRule="auto"/>
-            <w:ind w:left="360" w:right="282" w:hanging="360"/>
-          </w:pPr>
-        </w:pPrChange>
-      </w:pPr>
-    </w:p>
-    <w:moveToRangeEnd w:id="348"/>
-    <w:p>
-      <w:pPr>
-        <w:pStyle w:val="BodyText"/>
-        <w:spacing w:line="360" w:lineRule="auto"/>
-        <w:ind w:left="0" w:right="282"/>
-        <w:rPr>
-          <w:ins w:id="355" w:author="Yoav Ram" w:date="2013-12-24T11:16:00Z"/>
-          <w:rFonts w:ascii="Arial" w:eastAsiaTheme="minorHAnsi" w:hAnsi="Arial" w:cs="Arial"/>
-          <w:i/>
-          <w:iCs/>
-          <w:color w:val="222222"/>
-          <w:sz w:val="19"/>
-          <w:szCs w:val="19"/>
-          <w:shd w:val="clear" w:color="auto" w:fill="FFFFFF"/>
-          <w:lang w:bidi="he-IL"/>
-          <w:rPrChange w:id="356" w:author="Yoav Ram" w:date="2013-12-24T11:16:00Z">
-            <w:rPr>
-              <w:ins w:id="357" w:author="Yoav Ram" w:date="2013-12-24T11:16:00Z"/>
-              <w:lang w:bidi="hi-IN"/>
-            </w:rPr>
-          </w:rPrChange>
-        </w:rPr>
-        <w:pPrChange w:id="358" w:author="Yoav Ram" w:date="2013-12-24T11:16:00Z">
-          <w:pPr>
-            <w:pStyle w:val="BodyText"/>
-            <w:numPr>
-              <w:numId w:val="1"/>
-            </w:numPr>
-            <w:spacing w:line="360" w:lineRule="auto"/>
-            <w:ind w:left="360" w:right="282" w:hanging="360"/>
-          </w:pPr>
-        </w:pPrChange>
-      </w:pPr>
+      </w:pPr>
+      <w:r>
+        <w:rPr>
+          <w:rFonts w:ascii="Arial" w:hAnsi="Arial" w:cs="Arial"/>
+          <w:i/>
+          <w:iCs/>
+          <w:color w:val="222222"/>
+          <w:sz w:val="19"/>
+          <w:szCs w:val="19"/>
+          <w:shd w:val="clear" w:color="auto" w:fill="FFFFFF"/>
+        </w:rPr>
+        <w:lastRenderedPageBreak/>
+        <w:t>Extraneous comment: In bacteria frequency dependent processes have been commonly reported in experimental systems. How would SIM play out under frequency-­</w:t>
+      </w:r>
+      <w:r>
+        <w:rPr>
+          <w:rFonts w:ascii="Cambria Math" w:hAnsi="Cambria Math" w:cs="Cambria Math"/>
+          <w:i/>
+          <w:iCs/>
+          <w:color w:val="222222"/>
+          <w:sz w:val="19"/>
+          <w:szCs w:val="19"/>
+          <w:shd w:val="clear" w:color="auto" w:fill="FFFFFF"/>
+        </w:rPr>
+        <w:t>‐</w:t>
+      </w:r>
+      <w:r>
+        <w:rPr>
+          <w:rFonts w:ascii="Arial" w:hAnsi="Arial" w:cs="Arial"/>
+          <w:i/>
+          <w:iCs/>
+          <w:color w:val="222222"/>
+          <w:sz w:val="19"/>
+          <w:szCs w:val="19"/>
+          <w:shd w:val="clear" w:color="auto" w:fill="FFFFFF"/>
+        </w:rPr>
+        <w:t>dependent selection, where stress is caused by intraspecific competition?</w:t>
+      </w:r>
     </w:p>
     <w:p>
       <w:pPr>
@@ -13694,7 +10267,6 @@
         <w:spacing w:line="360" w:lineRule="auto"/>
         <w:ind w:right="282"/>
         <w:rPr>
-          <w:ins w:id="359" w:author="Yoav Ram" w:date="2013-12-24T11:16:00Z"/>
           <w:rFonts w:ascii="Georgia" w:eastAsiaTheme="minorHAnsi" w:hAnsi="Georgia" w:cs="Arial"/>
           <w:i/>
           <w:iCs/>
@@ -13703,35 +10275,15 @@
           <w:szCs w:val="19"/>
           <w:shd w:val="clear" w:color="auto" w:fill="FFFFFF"/>
           <w:lang w:bidi="he-IL"/>
-          <w:rPrChange w:id="360" w:author="Yoav Ram" w:date="2013-12-24T13:15:00Z">
-            <w:rPr>
-              <w:ins w:id="361" w:author="Yoav Ram" w:date="2013-12-24T11:16:00Z"/>
-              <w:rFonts w:ascii="Arial" w:eastAsiaTheme="minorHAnsi" w:hAnsi="Arial" w:cs="Arial"/>
-              <w:i/>
-              <w:iCs/>
-              <w:color w:val="222222"/>
-              <w:sz w:val="19"/>
-              <w:szCs w:val="19"/>
-              <w:shd w:val="clear" w:color="auto" w:fill="FFFFFF"/>
-              <w:lang w:bidi="he-IL"/>
-            </w:rPr>
-          </w:rPrChange>
-        </w:rPr>
-      </w:pPr>
-      <w:ins w:id="362" w:author="Yoav Ram" w:date="2013-12-24T11:16:00Z">
-        <w:r>
-          <w:rPr>
-            <w:rFonts w:ascii="Georgia" w:hAnsi="Georgia"/>
-            <w:lang w:bidi="hi-IN"/>
-            <w:rPrChange w:id="363" w:author="Yoav Ram" w:date="2013-12-24T13:15:00Z">
-              <w:rPr>
-                <w:lang w:bidi="hi-IN"/>
-              </w:rPr>
-            </w:rPrChange>
-          </w:rPr>
-          <w:t>This is an interesting direction for future research.</w:t>
-        </w:r>
-      </w:ins>
+        </w:rPr>
+      </w:pPr>
+      <w:r>
+        <w:rPr>
+          <w:rFonts w:ascii="Georgia" w:hAnsi="Georgia"/>
+          <w:lang w:bidi="hi-IN"/>
+        </w:rPr>
+        <w:t>This is an interesting direction for future research.</w:t>
+      </w:r>
     </w:p>
     <w:p>
       <w:pPr>
@@ -13739,15 +10291,8 @@
         <w:spacing w:line="360" w:lineRule="auto"/>
         <w:ind w:left="0" w:right="282"/>
         <w:rPr>
-          <w:del w:id="364" w:author="Yoav Ram" w:date="2013-12-24T11:15:00Z"/>
-          <w:rFonts w:ascii="Arial" w:eastAsiaTheme="minorHAnsi" w:hAnsi="Arial" w:cs="Arial"/>
-          <w:i/>
-          <w:iCs/>
-          <w:color w:val="222222"/>
-          <w:sz w:val="19"/>
-          <w:szCs w:val="19"/>
-          <w:shd w:val="clear" w:color="auto" w:fill="FFFFFF"/>
-          <w:lang w:bidi="he-IL"/>
+          <w:rFonts w:ascii="Georgia" w:hAnsi="Georgia"/>
+          <w:lang w:bidi="hi-IN"/>
         </w:rPr>
       </w:pPr>
     </w:p>
@@ -13757,35 +10302,17 @@
         <w:spacing w:line="360" w:lineRule="auto"/>
         <w:ind w:left="0" w:right="282"/>
         <w:rPr>
-          <w:ins w:id="365" w:author="Yoav Ram" w:date="2013-12-24T13:16:00Z"/>
-          <w:rFonts w:ascii="Georgia" w:hAnsi="Georgia"/>
-          <w:lang w:bidi="hi-IN"/>
-          <w:rPrChange w:id="366" w:author="Yoav Ram" w:date="2013-12-24T13:15:00Z">
-            <w:rPr>
-              <w:ins w:id="367" w:author="Yoav Ram" w:date="2013-12-24T13:16:00Z"/>
-              <w:rFonts w:ascii="Arial" w:eastAsiaTheme="minorHAnsi" w:hAnsi="Arial" w:cs="Arial"/>
-              <w:i/>
-              <w:iCs/>
-              <w:color w:val="222222"/>
-              <w:sz w:val="19"/>
-              <w:szCs w:val="19"/>
-              <w:highlight w:val="yellow"/>
-              <w:shd w:val="clear" w:color="auto" w:fill="FFFFFF"/>
-              <w:lang w:bidi="he-IL"/>
-            </w:rPr>
-          </w:rPrChange>
-        </w:rPr>
-        <w:pPrChange w:id="368" w:author="Yoav Ram" w:date="2013-12-24T11:16:00Z">
-          <w:pPr>
-            <w:pStyle w:val="BodyText"/>
-            <w:numPr>
-              <w:numId w:val="1"/>
-            </w:numPr>
-            <w:spacing w:line="360" w:lineRule="auto"/>
-            <w:ind w:left="360" w:right="282" w:hanging="360"/>
-          </w:pPr>
-        </w:pPrChange>
-      </w:pPr>
+          <w:rFonts w:ascii="Georgia" w:hAnsi="Georgia"/>
+          <w:lang w:bidi="hi-IN"/>
+        </w:rPr>
+      </w:pPr>
+      <w:r>
+        <w:rPr>
+          <w:rFonts w:ascii="Georgia" w:hAnsi="Georgia"/>
+          <w:lang w:bidi="hi-IN"/>
+        </w:rPr>
+        <w:t>We hope that our response will meet your approval.</w:t>
+      </w:r>
     </w:p>
     <w:p>
       <w:pPr>
@@ -13793,42 +10320,10 @@
         <w:spacing w:line="360" w:lineRule="auto"/>
         <w:ind w:left="0" w:right="282"/>
         <w:rPr>
-          <w:ins w:id="369" w:author="Yoav Ram" w:date="2013-12-24T13:16:00Z"/>
-          <w:rFonts w:ascii="Georgia" w:hAnsi="Georgia"/>
-          <w:highlight w:val="yellow"/>
-          <w:lang w:bidi="hi-IN"/>
-          <w:rPrChange w:id="370" w:author="Yoav Ram" w:date="2013-12-24T13:16:00Z">
-            <w:rPr>
-              <w:ins w:id="371" w:author="Yoav Ram" w:date="2013-12-24T13:16:00Z"/>
-              <w:rFonts w:ascii="Georgia" w:hAnsi="Georgia"/>
-              <w:lang w:bidi="hi-IN"/>
-            </w:rPr>
-          </w:rPrChange>
-        </w:rPr>
-        <w:pPrChange w:id="372" w:author="Yoav Ram" w:date="2013-12-24T13:16:00Z">
-          <w:pPr>
-            <w:pStyle w:val="BodyText"/>
-            <w:spacing w:line="360" w:lineRule="auto"/>
-            <w:ind w:left="0" w:right="282"/>
-          </w:pPr>
-        </w:pPrChange>
-      </w:pPr>
-      <w:ins w:id="373" w:author="Yoav Ram" w:date="2013-12-24T13:16:00Z">
-        <w:r>
-          <w:rPr>
-            <w:rFonts w:ascii="Georgia" w:hAnsi="Georgia"/>
-            <w:highlight w:val="yellow"/>
-            <w:lang w:bidi="hi-IN"/>
-            <w:rPrChange w:id="374" w:author="Yoav Ram" w:date="2013-12-24T13:16:00Z">
-              <w:rPr>
-                <w:rFonts w:ascii="Georgia" w:hAnsi="Georgia"/>
-                <w:lang w:bidi="hi-IN"/>
-              </w:rPr>
-            </w:rPrChange>
-          </w:rPr>
-          <w:t>We hope that our response will meet your approval.</w:t>
-        </w:r>
-      </w:ins>
+          <w:rFonts w:ascii="Georgia" w:hAnsi="Georgia"/>
+          <w:lang w:bidi="hi-IN"/>
+        </w:rPr>
+      </w:pPr>
     </w:p>
     <w:p>
       <w:pPr>
@@ -13836,19 +10331,17 @@
         <w:spacing w:line="360" w:lineRule="auto"/>
         <w:ind w:left="0" w:right="282"/>
         <w:rPr>
-          <w:ins w:id="375" w:author="Yoav Ram" w:date="2013-12-24T13:16:00Z"/>
-          <w:rFonts w:ascii="Georgia" w:hAnsi="Georgia"/>
-          <w:highlight w:val="yellow"/>
-          <w:lang w:bidi="hi-IN"/>
-          <w:rPrChange w:id="376" w:author="Yoav Ram" w:date="2013-12-24T13:16:00Z">
-            <w:rPr>
-              <w:ins w:id="377" w:author="Yoav Ram" w:date="2013-12-24T13:16:00Z"/>
-              <w:rFonts w:ascii="Georgia" w:hAnsi="Georgia"/>
-              <w:lang w:bidi="hi-IN"/>
-            </w:rPr>
-          </w:rPrChange>
-        </w:rPr>
-      </w:pPr>
+          <w:rFonts w:ascii="Georgia" w:hAnsi="Georgia"/>
+          <w:lang w:bidi="hi-IN"/>
+        </w:rPr>
+      </w:pPr>
+      <w:r>
+        <w:rPr>
+          <w:rFonts w:ascii="Georgia" w:hAnsi="Georgia"/>
+          <w:lang w:bidi="hi-IN"/>
+        </w:rPr>
+        <w:t xml:space="preserve">Sincerely, </w:t>
+      </w:r>
     </w:p>
     <w:p>
       <w:pPr>
@@ -13856,119 +10349,10 @@
         <w:spacing w:line="360" w:lineRule="auto"/>
         <w:ind w:left="0" w:right="282"/>
         <w:rPr>
-          <w:del w:id="378" w:author="Yoav Ram" w:date="2013-12-24T11:16:00Z"/>
-          <w:rFonts w:ascii="Georgia" w:hAnsi="Georgia"/>
-          <w:highlight w:val="yellow"/>
-          <w:lang w:bidi="hi-IN"/>
-          <w:rPrChange w:id="379" w:author="Yoav Ram" w:date="2013-12-24T13:16:00Z">
-            <w:rPr>
-              <w:del w:id="380" w:author="Yoav Ram" w:date="2013-12-24T11:16:00Z"/>
-              <w:lang w:bidi="hi-IN"/>
-            </w:rPr>
-          </w:rPrChange>
-        </w:rPr>
-        <w:pPrChange w:id="381" w:author="Yoav Ram" w:date="2013-12-24T13:15:00Z">
-          <w:pPr>
-            <w:pStyle w:val="BodyText"/>
-            <w:spacing w:line="360" w:lineRule="auto"/>
-            <w:ind w:left="0" w:right="282"/>
-          </w:pPr>
-        </w:pPrChange>
-      </w:pPr>
-      <w:moveFromRangeStart w:id="382" w:author="Yoav Ram" w:date="2013-12-24T11:16:00Z" w:name="move375647022"/>
-      <w:moveFrom w:id="383" w:author="Yoav Ram" w:date="2013-12-24T11:16:00Z">
-        <w:r>
-          <w:rPr>
-            <w:rFonts w:ascii="Georgia" w:hAnsi="Georgia"/>
-            <w:highlight w:val="yellow"/>
-            <w:lang w:bidi="hi-IN"/>
-            <w:rPrChange w:id="384" w:author="Yoav Ram" w:date="2013-12-24T13:16:00Z">
-              <w:rPr>
-                <w:rFonts w:ascii="Arial" w:hAnsi="Arial" w:cs="Arial"/>
-                <w:i/>
-                <w:iCs/>
-                <w:color w:val="222222"/>
-                <w:sz w:val="19"/>
-                <w:szCs w:val="19"/>
-                <w:highlight w:val="yellow"/>
-                <w:shd w:val="clear" w:color="auto" w:fill="FFFFFF"/>
-              </w:rPr>
-            </w:rPrChange>
-          </w:rPr>
-          <w:t>Extraneous comment: In bacteria frequency dependent processes have been commonly reported in experimental systems. How would SIM play out under frequency-­</w:t>
-        </w:r>
-        <w:r>
-          <w:rPr>
-            <w:rFonts w:ascii="Cambria Math" w:hAnsi="Cambria Math" w:cs="Cambria Math"/>
-            <w:highlight w:val="yellow"/>
-            <w:lang w:bidi="hi-IN"/>
-            <w:rPrChange w:id="385" w:author="Yoav Ram" w:date="2013-12-24T13:16:00Z">
-              <w:rPr>
-                <w:rFonts w:ascii="Arial" w:hAnsi="Arial" w:cs="Arial"/>
-                <w:i/>
-                <w:iCs/>
-                <w:color w:val="222222"/>
-                <w:sz w:val="19"/>
-                <w:szCs w:val="19"/>
-                <w:highlight w:val="yellow"/>
-                <w:shd w:val="clear" w:color="auto" w:fill="FFFFFF"/>
-              </w:rPr>
-            </w:rPrChange>
-          </w:rPr>
-          <w:t>‐</w:t>
-        </w:r>
-        <w:r>
-          <w:rPr>
-            <w:rFonts w:ascii="Georgia" w:hAnsi="Georgia"/>
-            <w:highlight w:val="yellow"/>
-            <w:lang w:bidi="hi-IN"/>
-            <w:rPrChange w:id="386" w:author="Yoav Ram" w:date="2013-12-24T13:16:00Z">
-              <w:rPr>
-                <w:rFonts w:ascii="Arial" w:hAnsi="Arial" w:cs="Arial"/>
-                <w:i/>
-                <w:iCs/>
-                <w:color w:val="222222"/>
-                <w:sz w:val="19"/>
-                <w:szCs w:val="19"/>
-                <w:highlight w:val="yellow"/>
-                <w:shd w:val="clear" w:color="auto" w:fill="FFFFFF"/>
-              </w:rPr>
-            </w:rPrChange>
-          </w:rPr>
-          <w:t>dependent selection, where stress is caused by intraspecific competition?</w:t>
-        </w:r>
-      </w:moveFrom>
-      <w:moveFromRangeEnd w:id="382"/>
-      <w:ins w:id="387" w:author="Yoav Ram" w:date="2013-12-24T13:15:00Z">
-        <w:r>
-          <w:rPr>
-            <w:rFonts w:ascii="Georgia" w:hAnsi="Georgia"/>
-            <w:highlight w:val="yellow"/>
-            <w:lang w:bidi="hi-IN"/>
-            <w:rPrChange w:id="388" w:author="Yoav Ram" w:date="2013-12-24T13:16:00Z">
-              <w:rPr>
-                <w:lang w:bidi="hi-IN"/>
-              </w:rPr>
-            </w:rPrChange>
-          </w:rPr>
-          <w:t>S</w:t>
-        </w:r>
-      </w:ins>
-      <w:ins w:id="389" w:author="Yoav Ram" w:date="2013-12-24T13:14:00Z">
-        <w:r>
-          <w:rPr>
-            <w:rFonts w:ascii="Georgia" w:hAnsi="Georgia"/>
-            <w:highlight w:val="yellow"/>
-            <w:lang w:bidi="hi-IN"/>
-            <w:rPrChange w:id="390" w:author="Yoav Ram" w:date="2013-12-24T13:16:00Z">
-              <w:rPr>
-                <w:lang w:bidi="hi-IN"/>
-              </w:rPr>
-            </w:rPrChange>
-          </w:rPr>
-          <w:t xml:space="preserve">incerely, </w:t>
-        </w:r>
-      </w:ins>
+          <w:rFonts w:ascii="Georgia" w:hAnsi="Georgia"/>
+          <w:lang w:bidi="hi-IN"/>
+        </w:rPr>
+      </w:pPr>
     </w:p>
     <w:p>
       <w:pPr>
@@ -13976,18 +10360,51 @@
         <w:spacing w:line="360" w:lineRule="auto"/>
         <w:ind w:left="0" w:right="282"/>
         <w:rPr>
-          <w:ins w:id="391" w:author="Yoav Ram" w:date="2013-12-24T13:15:00Z"/>
-          <w:rFonts w:ascii="Georgia" w:hAnsi="Georgia"/>
-          <w:highlight w:val="yellow"/>
-          <w:lang w:bidi="hi-IN"/>
-          <w:rPrChange w:id="392" w:author="Yoav Ram" w:date="2013-12-24T13:16:00Z">
-            <w:rPr>
-              <w:ins w:id="393" w:author="Yoav Ram" w:date="2013-12-24T13:15:00Z"/>
-              <w:lang w:bidi="hi-IN"/>
-            </w:rPr>
-          </w:rPrChange>
-        </w:rPr>
-      </w:pPr>
+          <w:rFonts w:ascii="Georgia" w:hAnsi="Georgia"/>
+          <w:lang w:bidi="hi-IN"/>
+        </w:rPr>
+      </w:pPr>
+      <w:proofErr w:type="spellStart"/>
+      <w:r>
+        <w:rPr>
+          <w:rFonts w:ascii="Georgia" w:hAnsi="Georgia"/>
+          <w:lang w:bidi="hi-IN"/>
+        </w:rPr>
+        <w:t>Yoav</w:t>
+      </w:r>
+      <w:proofErr w:type="spellEnd"/>
+      <w:r>
+        <w:rPr>
+          <w:rFonts w:ascii="Georgia" w:hAnsi="Georgia"/>
+          <w:lang w:bidi="hi-IN"/>
+        </w:rPr>
+        <w:t xml:space="preserve"> Ram and </w:t>
+      </w:r>
+      <w:proofErr w:type="spellStart"/>
+      <w:r>
+        <w:rPr>
+          <w:rFonts w:ascii="Georgia" w:hAnsi="Georgia"/>
+          <w:lang w:bidi="hi-IN"/>
+        </w:rPr>
+        <w:t>Lilach</w:t>
+      </w:r>
+      <w:proofErr w:type="spellEnd"/>
+      <w:r>
+        <w:rPr>
+          <w:rFonts w:ascii="Georgia" w:hAnsi="Georgia"/>
+          <w:lang w:bidi="hi-IN"/>
+        </w:rPr>
+        <w:t xml:space="preserve"> </w:t>
+      </w:r>
+      <w:proofErr w:type="spellStart"/>
+      <w:r>
+        <w:rPr>
+          <w:rFonts w:ascii="Georgia" w:hAnsi="Georgia"/>
+          <w:lang w:bidi="hi-IN"/>
+        </w:rPr>
+        <w:t>Hadany</w:t>
+      </w:r>
+      <w:proofErr w:type="spellEnd"/>
     </w:p>
     <w:p>
       <w:pPr>
@@ -13995,18 +10412,17 @@
         <w:spacing w:line="360" w:lineRule="auto"/>
         <w:ind w:left="0" w:right="282"/>
         <w:rPr>
-          <w:ins w:id="394" w:author="Yoav Ram" w:date="2013-12-24T13:15:00Z"/>
-          <w:rFonts w:ascii="Georgia" w:hAnsi="Georgia"/>
-          <w:highlight w:val="yellow"/>
-          <w:lang w:bidi="hi-IN"/>
-          <w:rPrChange w:id="395" w:author="Yoav Ram" w:date="2013-12-24T13:16:00Z">
-            <w:rPr>
-              <w:ins w:id="396" w:author="Yoav Ram" w:date="2013-12-24T13:15:00Z"/>
-              <w:lang w:bidi="hi-IN"/>
-            </w:rPr>
-          </w:rPrChange>
-        </w:rPr>
-      </w:pPr>
+          <w:rFonts w:ascii="Georgia" w:hAnsi="Georgia"/>
+          <w:lang w:bidi="hi-IN"/>
+        </w:rPr>
+      </w:pPr>
+      <w:r>
+        <w:rPr>
+          <w:rFonts w:ascii="Georgia" w:hAnsi="Georgia"/>
+          <w:lang w:bidi="hi-IN"/>
+        </w:rPr>
+        <w:t>Dept. of Molecular Biology and Ecology of Plants, Tel Aviv University</w:t>
+      </w:r>
     </w:p>
     <w:p>
       <w:pPr>
@@ -14014,198 +10430,17 @@
         <w:spacing w:line="360" w:lineRule="auto"/>
         <w:ind w:left="0" w:right="282"/>
         <w:rPr>
-          <w:ins w:id="397" w:author="Yoav Ram" w:date="2013-12-24T13:15:00Z"/>
-          <w:rFonts w:ascii="Georgia" w:hAnsi="Georgia"/>
-          <w:highlight w:val="yellow"/>
-          <w:lang w:bidi="hi-IN"/>
-          <w:rPrChange w:id="398" w:author="Yoav Ram" w:date="2013-12-24T13:16:00Z">
-            <w:rPr>
-              <w:ins w:id="399" w:author="Yoav Ram" w:date="2013-12-24T13:15:00Z"/>
-              <w:rFonts w:ascii="Arial" w:eastAsiaTheme="minorHAnsi" w:hAnsi="Arial" w:cs="Arial"/>
-              <w:i/>
-              <w:iCs/>
-              <w:color w:val="222222"/>
-              <w:sz w:val="19"/>
-              <w:szCs w:val="19"/>
-              <w:shd w:val="clear" w:color="auto" w:fill="FFFFFF"/>
-              <w:lang w:bidi="he-IL"/>
-            </w:rPr>
-          </w:rPrChange>
-        </w:rPr>
-      </w:pPr>
-      <w:proofErr w:type="spellStart"/>
-      <w:ins w:id="400" w:author="Yoav Ram" w:date="2013-12-24T13:15:00Z">
-        <w:r>
-          <w:rPr>
-            <w:rFonts w:ascii="Georgia" w:hAnsi="Georgia"/>
-            <w:highlight w:val="yellow"/>
-            <w:lang w:bidi="hi-IN"/>
-            <w:rPrChange w:id="401" w:author="Yoav Ram" w:date="2013-12-24T13:16:00Z">
-              <w:rPr>
-                <w:lang w:bidi="hi-IN"/>
-              </w:rPr>
-            </w:rPrChange>
-          </w:rPr>
-          <w:t>Yoav</w:t>
-        </w:r>
-        <w:proofErr w:type="spellEnd"/>
-        <w:r>
-          <w:rPr>
-            <w:rFonts w:ascii="Georgia" w:hAnsi="Georgia"/>
-            <w:highlight w:val="yellow"/>
-            <w:lang w:bidi="hi-IN"/>
-            <w:rPrChange w:id="402" w:author="Yoav Ram" w:date="2013-12-24T13:16:00Z">
-              <w:rPr>
-                <w:lang w:bidi="hi-IN"/>
-              </w:rPr>
-            </w:rPrChange>
-          </w:rPr>
-          <w:t xml:space="preserve"> Ram and </w:t>
-        </w:r>
-        <w:proofErr w:type="spellStart"/>
-        <w:r>
-          <w:rPr>
-            <w:rFonts w:ascii="Georgia" w:hAnsi="Georgia"/>
-            <w:highlight w:val="yellow"/>
-            <w:lang w:bidi="hi-IN"/>
-            <w:rPrChange w:id="403" w:author="Yoav Ram" w:date="2013-12-24T13:16:00Z">
-              <w:rPr>
-                <w:lang w:bidi="hi-IN"/>
-              </w:rPr>
-            </w:rPrChange>
-          </w:rPr>
-          <w:t>Lilach</w:t>
-        </w:r>
-        <w:proofErr w:type="spellEnd"/>
-        <w:r>
-          <w:rPr>
-            <w:rFonts w:ascii="Georgia" w:hAnsi="Georgia"/>
-            <w:highlight w:val="yellow"/>
-            <w:lang w:bidi="hi-IN"/>
-            <w:rPrChange w:id="404" w:author="Yoav Ram" w:date="2013-12-24T13:16:00Z">
-              <w:rPr>
-                <w:lang w:bidi="hi-IN"/>
-              </w:rPr>
-            </w:rPrChange>
-          </w:rPr>
-          <w:t xml:space="preserve"> </w:t>
-        </w:r>
-        <w:proofErr w:type="spellStart"/>
-        <w:r>
-          <w:rPr>
-            <w:rFonts w:ascii="Georgia" w:hAnsi="Georgia"/>
-            <w:highlight w:val="yellow"/>
-            <w:lang w:bidi="hi-IN"/>
-            <w:rPrChange w:id="405" w:author="Yoav Ram" w:date="2013-12-24T13:16:00Z">
-              <w:rPr>
-                <w:lang w:bidi="hi-IN"/>
-              </w:rPr>
-            </w:rPrChange>
-          </w:rPr>
-          <w:t>Hadany</w:t>
-        </w:r>
-        <w:proofErr w:type="spellEnd"/>
-      </w:ins>
-    </w:p>
-    <w:p>
-      <w:pPr>
-        <w:pStyle w:val="BodyText"/>
-        <w:spacing w:line="360" w:lineRule="auto"/>
-        <w:ind w:left="0" w:right="282"/>
-        <w:rPr>
-          <w:ins w:id="406" w:author="Yoav Ram" w:date="2013-12-24T13:15:00Z"/>
-          <w:rFonts w:ascii="Georgia" w:hAnsi="Georgia"/>
-          <w:highlight w:val="yellow"/>
-          <w:lang w:bidi="hi-IN"/>
-          <w:rPrChange w:id="407" w:author="Yoav Ram" w:date="2013-12-24T13:16:00Z">
-            <w:rPr>
-              <w:ins w:id="408" w:author="Yoav Ram" w:date="2013-12-24T13:15:00Z"/>
-              <w:rFonts w:ascii="Arial" w:eastAsiaTheme="minorHAnsi" w:hAnsi="Arial" w:cs="Arial"/>
-              <w:i/>
-              <w:iCs/>
-              <w:color w:val="222222"/>
-              <w:sz w:val="19"/>
-              <w:szCs w:val="19"/>
-              <w:shd w:val="clear" w:color="auto" w:fill="FFFFFF"/>
-              <w:lang w:bidi="he-IL"/>
-            </w:rPr>
-          </w:rPrChange>
-        </w:rPr>
-        <w:pPrChange w:id="409" w:author="Yoav Ram" w:date="2013-12-24T13:15:00Z">
-          <w:pPr>
-            <w:pStyle w:val="BodyText"/>
-            <w:spacing w:line="360" w:lineRule="auto"/>
-            <w:ind w:right="282"/>
-          </w:pPr>
-        </w:pPrChange>
-      </w:pPr>
-      <w:ins w:id="410" w:author="Yoav Ram" w:date="2013-12-24T13:15:00Z">
-        <w:r>
-          <w:rPr>
-            <w:rFonts w:ascii="Georgia" w:hAnsi="Georgia"/>
-            <w:highlight w:val="yellow"/>
-            <w:lang w:bidi="hi-IN"/>
-            <w:rPrChange w:id="411" w:author="Yoav Ram" w:date="2013-12-24T13:16:00Z">
-              <w:rPr>
-                <w:rFonts w:ascii="Arial" w:eastAsiaTheme="minorHAnsi" w:hAnsi="Arial" w:cs="Arial"/>
-                <w:i/>
-                <w:iCs/>
-                <w:color w:val="222222"/>
-                <w:sz w:val="19"/>
-                <w:szCs w:val="19"/>
-                <w:shd w:val="clear" w:color="auto" w:fill="FFFFFF"/>
-                <w:lang w:bidi="he-IL"/>
-              </w:rPr>
-            </w:rPrChange>
-          </w:rPr>
-          <w:t>Dept. of Molecular Biology and Ecology of Plants, Tel Aviv University</w:t>
-        </w:r>
-      </w:ins>
-    </w:p>
-    <w:p>
-      <w:pPr>
-        <w:pStyle w:val="BodyText"/>
-        <w:spacing w:line="360" w:lineRule="auto"/>
-        <w:ind w:left="0" w:right="282"/>
-        <w:rPr>
-          <w:rFonts w:ascii="Georgia" w:hAnsi="Georgia"/>
-          <w:lang w:bidi="hi-IN"/>
-          <w:rPrChange w:id="412" w:author="Yoav Ram" w:date="2013-12-24T13:15:00Z">
-            <w:rPr>
-              <w:rFonts w:ascii="Arial" w:eastAsiaTheme="minorHAnsi" w:hAnsi="Arial" w:cs="Arial"/>
-              <w:i/>
-              <w:iCs/>
-              <w:color w:val="222222"/>
-              <w:sz w:val="19"/>
-              <w:szCs w:val="19"/>
-              <w:shd w:val="clear" w:color="auto" w:fill="FFFFFF"/>
-              <w:lang w:bidi="he-IL"/>
-            </w:rPr>
-          </w:rPrChange>
-        </w:rPr>
-      </w:pPr>
-      <w:ins w:id="413" w:author="Yoav Ram" w:date="2013-12-24T13:15:00Z">
-        <w:r>
-          <w:rPr>
-            <w:rFonts w:ascii="Georgia" w:hAnsi="Georgia"/>
-            <w:highlight w:val="yellow"/>
-            <w:lang w:bidi="hi-IN"/>
-            <w:rPrChange w:id="414" w:author="Yoav Ram" w:date="2013-12-24T13:16:00Z">
-              <w:rPr>
-                <w:rFonts w:ascii="Arial" w:eastAsiaTheme="minorHAnsi" w:hAnsi="Arial" w:cs="Arial"/>
-                <w:i/>
-                <w:iCs/>
-                <w:color w:val="222222"/>
-                <w:sz w:val="19"/>
-                <w:szCs w:val="19"/>
-                <w:shd w:val="clear" w:color="auto" w:fill="FFFFFF"/>
-                <w:lang w:bidi="he-IL"/>
-              </w:rPr>
-            </w:rPrChange>
-          </w:rPr>
-          <w:t>Tel-Aviv 69978, Israel. Tel. +972.3.640.6886</w:t>
-        </w:r>
-      </w:ins>
+          <w:rFonts w:ascii="Georgia" w:hAnsi="Georgia"/>
+          <w:lang w:bidi="hi-IN"/>
+        </w:rPr>
+      </w:pPr>
+      <w:r>
+        <w:rPr>
+          <w:rFonts w:ascii="Georgia" w:hAnsi="Georgia"/>
+          <w:lang w:bidi="hi-IN"/>
+        </w:rPr>
+        <w:t>Tel-Aviv 69978, Israel. Tel. +972.3.640.6886</w:t>
+      </w:r>
     </w:p>
     <w:sectPr>
       <w:footerReference w:type="default" r:id="rId10"/>
@@ -14222,11 +10457,10 @@
 
 <file path=word/comments.xml><?xml version="1.0" encoding="utf-8"?>
 <w:comments xmlns:wpc="http://schemas.microsoft.com/office/word/2010/wordprocessingCanvas" xmlns:mc="http://schemas.openxmlformats.org/markup-compatibility/2006" xmlns:o="urn:schemas-microsoft-com:office:office" xmlns:r="http://schemas.openxmlformats.org/officeDocument/2006/relationships" xmlns:m="http://schemas.openxmlformats.org/officeDocument/2006/math" xmlns:v="urn:schemas-microsoft-com:vml" xmlns:wp14="http://schemas.microsoft.com/office/word/2010/wordprocessingDrawing" xmlns:wp="http://schemas.openxmlformats.org/drawingml/2006/wordprocessingDrawing" xmlns:w10="urn:schemas-microsoft-com:office:word" xmlns:w="http://schemas.openxmlformats.org/wordprocessingml/2006/main" xmlns:w14="http://schemas.microsoft.com/office/word/2010/wordml" xmlns:wpg="http://schemas.microsoft.com/office/word/2010/wordprocessingGroup" xmlns:wpi="http://schemas.microsoft.com/office/word/2010/wordprocessingInk" xmlns:wne="http://schemas.microsoft.com/office/word/2006/wordml" xmlns:wps="http://schemas.microsoft.com/office/word/2010/wordprocessingShape" mc:Ignorable="w14 wp14">
-  <w:comment w:id="40" w:author="Yoav Ram" w:date="2013-12-24T11:54:00Z" w:initials="YR">
+  <w:comment w:id="0" w:author="lhadany" w:date="2013-12-24T17:10:00Z" w:initials="lh">
     <w:p>
       <w:pPr>
         <w:pStyle w:val="CommentText"/>
-        <w:bidi w:val="0"/>
       </w:pPr>
       <w:r>
         <w:rPr>
@@ -14234,8 +10468,13 @@
         </w:rPr>
         <w:annotationRef/>
       </w:r>
-      <w:r>
-        <w:t>Briefly….</w:t>
+      <w:proofErr w:type="gramStart"/>
+      <w:r>
+        <w:t>last</w:t>
+      </w:r>
+      <w:proofErr w:type="gramEnd"/>
+      <w:r>
+        <w:t xml:space="preserve"> thing - add line numbers in the current manuscript (over the very final version) to our responses, at least the major ones.</w:t>
       </w:r>
     </w:p>
   </w:comment>
@@ -17264,7 +13503,7 @@
 </file>
 
 <file path=customXml/itemProps1.xml><?xml version="1.0" encoding="utf-8"?>
-<ds:datastoreItem xmlns:ds="http://schemas.openxmlformats.org/officeDocument/2006/customXml" ds:itemID="{3D38C988-C92F-4195-8827-80ABF64D878C}">
+<ds:datastoreItem xmlns:ds="http://schemas.openxmlformats.org/officeDocument/2006/customXml" ds:itemID="{B34D752D-01A9-49F2-9DF2-A0A83B5C716C}">
   <ds:schemaRefs>
     <ds:schemaRef ds:uri="http://schemas.openxmlformats.org/officeDocument/2006/bibliography"/>
   </ds:schemaRefs>

--- a/manuscript/Author response.docx
+++ b/manuscript/Author response.docx
@@ -47,7 +47,29 @@
         <w:rPr>
           <w:rFonts w:ascii="Georgia" w:hAnsi="Georgia"/>
         </w:rPr>
-        <w:t xml:space="preserve">"Stress-Induced Mutagenesis Breaks the Trade-Off Between Adaptability and Adaptedness" </w:t>
+        <w:t xml:space="preserve">"Stress-Induced Mutagenesis Breaks the Trade-Off </w:t>
+      </w:r>
+      <w:proofErr w:type="gramStart"/>
+      <w:r>
+        <w:rPr>
+          <w:rFonts w:ascii="Georgia" w:hAnsi="Georgia"/>
+        </w:rPr>
+        <w:t>Between</w:t>
+      </w:r>
+      <w:proofErr w:type="gramEnd"/>
+      <w:r>
+        <w:rPr>
+          <w:rFonts w:ascii="Georgia" w:hAnsi="Georgia"/>
+        </w:rPr>
+        <w:t xml:space="preserve"> Adaptability and </w:t>
+      </w:r>
+      <w:bookmarkStart w:id="0" w:name="_GoBack"/>
+      <w:bookmarkEnd w:id="0"/>
+      <w:r>
+        <w:rPr>
+          <w:rFonts w:ascii="Georgia" w:hAnsi="Georgia"/>
+        </w:rPr>
+        <w:t xml:space="preserve">Adaptedness" </w:t>
       </w:r>
     </w:p>
     <w:p>
@@ -58,12 +80,42 @@
           <w:rFonts w:ascii="Georgia" w:hAnsi="Georgia"/>
         </w:rPr>
       </w:pPr>
-      <w:r>
-        <w:rPr>
-          <w:rFonts w:ascii="Georgia" w:hAnsi="Georgia"/>
-        </w:rPr>
-        <w:t>Yoav Ram and Lilach Hadany</w:t>
-      </w:r>
+      <w:proofErr w:type="spellStart"/>
+      <w:r>
+        <w:rPr>
+          <w:rFonts w:ascii="Georgia" w:hAnsi="Georgia"/>
+        </w:rPr>
+        <w:t>Yoav</w:t>
+      </w:r>
+      <w:proofErr w:type="spellEnd"/>
+      <w:r>
+        <w:rPr>
+          <w:rFonts w:ascii="Georgia" w:hAnsi="Georgia"/>
+        </w:rPr>
+        <w:t xml:space="preserve"> Ram and </w:t>
+      </w:r>
+      <w:proofErr w:type="spellStart"/>
+      <w:r>
+        <w:rPr>
+          <w:rFonts w:ascii="Georgia" w:hAnsi="Georgia"/>
+        </w:rPr>
+        <w:t>Lilach</w:t>
+      </w:r>
+      <w:proofErr w:type="spellEnd"/>
+      <w:r>
+        <w:rPr>
+          <w:rFonts w:ascii="Georgia" w:hAnsi="Georgia"/>
+        </w:rPr>
+        <w:t xml:space="preserve"> </w:t>
+      </w:r>
+      <w:proofErr w:type="spellStart"/>
+      <w:r>
+        <w:rPr>
+          <w:rFonts w:ascii="Georgia" w:hAnsi="Georgia"/>
+        </w:rPr>
+        <w:t>Hadany</w:t>
+      </w:r>
+      <w:proofErr w:type="spellEnd"/>
     </w:p>
     <w:p>
       <w:pPr>
@@ -96,7 +148,7 @@
           <w:rFonts w:ascii="Georgia" w:hAnsi="Georgia"/>
           <w:noProof/>
         </w:rPr>
-        <w:t>12/25/2013 9:12 AM</w:t>
+        <w:t>12/25/2013 4:38 PM</w:t>
       </w:r>
       <w:r>
         <w:rPr>
@@ -155,7 +207,45 @@
         <w:rPr>
           <w:rFonts w:ascii="Georgia" w:hAnsi="Georgia"/>
         </w:rPr>
-        <w:t xml:space="preserve">changes to the manuscript. Briefly, (i) we emphasize that all deleterious mutations can induce mutagenesis – a point that was unclear in the original manuscript; (ii) we added the results of direct competitions between the different mutational strategies; (iii) we added results of adaptation with continuous relationship between fitness and mutation rate; and (iv) we corrected the approximation of </w:t>
+        <w:t xml:space="preserve">changes to the manuscript. Briefly, </w:t>
+      </w:r>
+      <w:r>
+        <w:rPr>
+          <w:rFonts w:ascii="Georgia" w:hAnsi="Georgia"/>
+        </w:rPr>
+        <w:t>we (</w:t>
+      </w:r>
+      <w:proofErr w:type="spellStart"/>
+      <w:r>
+        <w:rPr>
+          <w:rFonts w:ascii="Georgia" w:hAnsi="Georgia"/>
+        </w:rPr>
+        <w:t>i</w:t>
+      </w:r>
+      <w:proofErr w:type="spellEnd"/>
+      <w:r>
+        <w:rPr>
+          <w:rFonts w:ascii="Georgia" w:hAnsi="Georgia"/>
+        </w:rPr>
+        <w:t xml:space="preserve">) </w:t>
+      </w:r>
+      <w:r>
+        <w:rPr>
+          <w:rFonts w:ascii="Georgia" w:hAnsi="Georgia"/>
+        </w:rPr>
+        <w:t>emphasize</w:t>
+      </w:r>
+      <w:r>
+        <w:rPr>
+          <w:rFonts w:ascii="Georgia" w:hAnsi="Georgia"/>
+        </w:rPr>
+        <w:t>d</w:t>
+      </w:r>
+      <w:r>
+        <w:rPr>
+          <w:rFonts w:ascii="Georgia" w:hAnsi="Georgia"/>
+        </w:rPr>
+        <w:t xml:space="preserve"> that all deleterious mutations can induce mutagenesis – a point that was unclear in the original manuscript; (ii) added the results of direct competitions between the different mutational strategies; (iii) added results of adaptation with continuous relationship between fitness and mutation rate; and (iv) corrected the approximation of </w:t>
       </w:r>
       <w:r>
         <w:rPr>
@@ -175,7 +265,13 @@
         <w:rPr>
           <w:rFonts w:ascii="Georgia" w:hAnsi="Georgia"/>
         </w:rPr>
-        <w:t>f appearance of a double mutant</w:t>
+        <w:t xml:space="preserve">f appearance of a </w:t>
+      </w:r>
+      <w:r>
+        <w:rPr>
+          <w:rFonts w:ascii="Georgia" w:hAnsi="Georgia"/>
+        </w:rPr>
+        <w:t>double mutant</w:t>
       </w:r>
       <w:r>
         <w:rPr>
@@ -206,7 +302,6 @@
         </w:rPr>
         <w:t>(</w:t>
       </w:r>
-      <w:commentRangeStart w:id="0"/>
       <w:r>
         <w:rPr>
           <w:rFonts w:ascii="Georgia" w:hAnsi="Georgia"/>
@@ -225,25 +320,25 @@
         </w:rPr>
         <w:t>refer to the original manuscript</w:t>
       </w:r>
-      <w:commentRangeEnd w:id="0"/>
-      <w:r>
-        <w:rPr>
-          <w:rStyle w:val="CommentReference"/>
-        </w:rPr>
-        <w:commentReference w:id="0"/>
-      </w:r>
-      <w:r>
-        <w:rPr>
-          <w:rFonts w:ascii="Georgia" w:hAnsi="Georgia"/>
-        </w:rPr>
-        <w:t xml:space="preserve">, </w:t>
-      </w:r>
-      <w:r>
-        <w:rPr>
-          <w:rFonts w:ascii="Georgia" w:hAnsi="Georgia"/>
-          <w:highlight w:val="red"/>
-        </w:rPr>
-        <w:t>the form M# refer to the revised manuscript</w:t>
+      <w:r>
+        <w:rPr>
+          <w:rFonts w:ascii="Georgia" w:hAnsi="Georgia"/>
+        </w:rPr>
+        <w:t xml:space="preserve">, the form M# refer to the </w:t>
+      </w:r>
+      <w:proofErr w:type="gramStart"/>
+      <w:r>
+        <w:rPr>
+          <w:rFonts w:ascii="Georgia" w:hAnsi="Georgia"/>
+        </w:rPr>
+        <w:t>revised</w:t>
+      </w:r>
+      <w:proofErr w:type="gramEnd"/>
+      <w:r>
+        <w:rPr>
+          <w:rFonts w:ascii="Georgia" w:hAnsi="Georgia"/>
+        </w:rPr>
+        <w:t xml:space="preserve"> manuscript</w:t>
       </w:r>
       <w:r>
         <w:rPr>
@@ -287,8 +382,9 @@
           <w:u w:val="single"/>
           <w:shd w:val="clear" w:color="auto" w:fill="FFFFFF"/>
         </w:rPr>
-        <w:t>Associate Editor Comments to Author:</w:t>
-      </w:r>
+        <w:t>Associate Editor Comments to Author</w:t>
+      </w:r>
+      <w:proofErr w:type="gramStart"/>
       <w:r>
         <w:rPr>
           <w:rFonts w:ascii="Arial" w:hAnsi="Arial" w:cs="Arial"/>
@@ -300,6 +396,22 @@
           <w:sz w:val="19"/>
           <w:szCs w:val="19"/>
           <w:u w:val="single"/>
+          <w:shd w:val="clear" w:color="auto" w:fill="FFFFFF"/>
+        </w:rPr>
+        <w:t>:</w:t>
+      </w:r>
+      <w:proofErr w:type="gramEnd"/>
+      <w:r>
+        <w:rPr>
+          <w:rFonts w:ascii="Arial" w:hAnsi="Arial" w:cs="Arial"/>
+          <w:b/>
+          <w:bCs/>
+          <w:i/>
+          <w:iCs/>
+          <w:color w:val="222222"/>
+          <w:sz w:val="19"/>
+          <w:szCs w:val="19"/>
+          <w:u w:val="single"/>
         </w:rPr>
         <w:br/>
       </w:r>
@@ -324,8 +436,22 @@
           <w:szCs w:val="19"/>
           <w:shd w:val="clear" w:color="auto" w:fill="FFFFFF"/>
         </w:rPr>
-        <w:t>AE Recommendation for Ram and Hadany</w:t>
-      </w:r>
+        <w:t xml:space="preserve">AE Recommendation for Ram and </w:t>
+      </w:r>
+      <w:proofErr w:type="spellStart"/>
+      <w:r>
+        <w:rPr>
+          <w:rFonts w:ascii="Arial" w:hAnsi="Arial" w:cs="Arial"/>
+          <w:i/>
+          <w:iCs/>
+          <w:color w:val="222222"/>
+          <w:sz w:val="19"/>
+          <w:szCs w:val="19"/>
+          <w:shd w:val="clear" w:color="auto" w:fill="FFFFFF"/>
+        </w:rPr>
+        <w:t>Hadany</w:t>
+      </w:r>
+      <w:proofErr w:type="spellEnd"/>
       <w:r>
         <w:rPr>
           <w:rFonts w:ascii="Arial" w:hAnsi="Arial" w:cs="Arial"/>
@@ -415,7 +541,33 @@
         <w:rPr>
           <w:rFonts w:ascii="Georgia" w:hAnsi="Georgia"/>
         </w:rPr>
-        <w:t>nclarity of the original manuscript has been a major cause of misunderstanding, and we thank the reviewer and the editor for pointing it out. In our model, the mutation rate is affected by deleterious mutations in all loci, not only in the specific loci. We made a major revision of our model overview to make sure that the relationship between fitness and mutation rate is clear. This includes the addition of new equations (1, 9, 12, 13).</w:t>
+        <w:t>nclarity of the original manuscript has been a major cause of misunderstanding, and we thank the reviewer and the editor for pointing it out. In our model, the mutation rate is affected by deleterious mutations in all loci, not only in the specific loci. We made a major revision of our model overview</w:t>
+      </w:r>
+      <w:r>
+        <w:rPr>
+          <w:rFonts w:ascii="Georgia" w:hAnsi="Georgia"/>
+        </w:rPr>
+        <w:t xml:space="preserve"> (section 2.1)</w:t>
+      </w:r>
+      <w:r>
+        <w:rPr>
+          <w:rFonts w:ascii="Georgia" w:hAnsi="Georgia"/>
+        </w:rPr>
+        <w:t xml:space="preserve"> to make sure that the relationship between fitness and mutation rate is clear. This includes the addition of new equations (1, 9, 12, </w:t>
+      </w:r>
+      <w:proofErr w:type="gramStart"/>
+      <w:r>
+        <w:rPr>
+          <w:rFonts w:ascii="Georgia" w:hAnsi="Georgia"/>
+        </w:rPr>
+        <w:t>13</w:t>
+      </w:r>
+      <w:proofErr w:type="gramEnd"/>
+      <w:r>
+        <w:rPr>
+          <w:rFonts w:ascii="Georgia" w:hAnsi="Georgia"/>
+        </w:rPr>
+        <w:t>).</w:t>
       </w:r>
     </w:p>
     <w:p>
@@ -533,8 +685,22 @@
           <w:szCs w:val="19"/>
           <w:shd w:val="clear" w:color="auto" w:fill="FFFFFF"/>
         </w:rPr>
-        <w:t>A few other comments:</w:t>
-      </w:r>
+        <w:t>A few other comments</w:t>
+      </w:r>
+      <w:proofErr w:type="gramStart"/>
+      <w:r>
+        <w:rPr>
+          <w:rFonts w:ascii="Arial" w:hAnsi="Arial" w:cs="Arial"/>
+          <w:i/>
+          <w:iCs/>
+          <w:color w:val="222222"/>
+          <w:sz w:val="19"/>
+          <w:szCs w:val="19"/>
+          <w:shd w:val="clear" w:color="auto" w:fill="FFFFFF"/>
+        </w:rPr>
+        <w:t>:</w:t>
+      </w:r>
+      <w:proofErr w:type="gramEnd"/>
       <w:r>
         <w:rPr>
           <w:rFonts w:ascii="Arial" w:hAnsi="Arial" w:cs="Arial"/>
@@ -683,7 +849,33 @@
           <w:szCs w:val="19"/>
           <w:shd w:val="clear" w:color="auto" w:fill="FFFFFF"/>
         </w:rPr>
-        <w:t>In the main model, it is unclear to me what the fitness is of the single mutants Ab and aB and why these mutants should have higher mutation rates than the ab genotype which carries FEWER adaptive alleles?</w:t>
+        <w:t xml:space="preserve">In the main model, it is unclear to me what the fitness is of the single mutants Ab and </w:t>
+      </w:r>
+      <w:proofErr w:type="spellStart"/>
+      <w:r>
+        <w:rPr>
+          <w:rFonts w:ascii="Arial" w:hAnsi="Arial" w:cs="Arial"/>
+          <w:i/>
+          <w:iCs/>
+          <w:color w:val="222222"/>
+          <w:sz w:val="19"/>
+          <w:szCs w:val="19"/>
+          <w:shd w:val="clear" w:color="auto" w:fill="FFFFFF"/>
+        </w:rPr>
+        <w:t>aB</w:t>
+      </w:r>
+      <w:proofErr w:type="spellEnd"/>
+      <w:r>
+        <w:rPr>
+          <w:rFonts w:ascii="Arial" w:hAnsi="Arial" w:cs="Arial"/>
+          <w:i/>
+          <w:iCs/>
+          <w:color w:val="222222"/>
+          <w:sz w:val="19"/>
+          <w:szCs w:val="19"/>
+          <w:shd w:val="clear" w:color="auto" w:fill="FFFFFF"/>
+        </w:rPr>
+        <w:t xml:space="preserve"> and why these mutants should have higher mutation rates than the ab genotype which carries FEWER adaptive alleles?</w:t>
       </w:r>
     </w:p>
     <w:p>
@@ -709,7 +901,21 @@
           <w:rFonts w:ascii="Palatino Linotype" w:eastAsia="Palatino Linotype" w:hAnsi="Palatino Linotype"/>
           <w:lang w:bidi="hi-IN"/>
         </w:rPr>
-        <w:t>We modified the model overview to make the fitness landscape more clear: "</w:t>
+        <w:t>We modified the model overview to make the fitness landscape more clear</w:t>
+      </w:r>
+      <w:r>
+        <w:rPr>
+          <w:rFonts w:ascii="Palatino Linotype" w:eastAsia="Palatino Linotype" w:hAnsi="Palatino Linotype"/>
+          <w:lang w:bidi="hi-IN"/>
+        </w:rPr>
+        <w:t xml:space="preserve"> (M78)</w:t>
+      </w:r>
+      <w:r>
+        <w:rPr>
+          <w:rFonts w:ascii="Palatino Linotype" w:eastAsia="Palatino Linotype" w:hAnsi="Palatino Linotype"/>
+          <w:lang w:bidi="hi-IN"/>
+        </w:rPr>
+        <w:t>: "</w:t>
       </w:r>
       <w:r>
         <w:rPr>
@@ -767,6 +973,7 @@
         </w:rPr>
         <w:t xml:space="preserve">/0 and </w:t>
       </w:r>
+      <w:proofErr w:type="spellStart"/>
       <w:r>
         <w:rPr>
           <w:i/>
@@ -775,6 +982,7 @@
         </w:rPr>
         <w:t>aB</w:t>
       </w:r>
+      <w:proofErr w:type="spellEnd"/>
       <w:r>
         <w:rPr>
           <w:lang w:bidi="hi-IN"/>
@@ -867,6 +1075,7 @@
       <w:r>
         <w:t xml:space="preserve"> and </w:t>
       </w:r>
+      <w:proofErr w:type="spellStart"/>
       <w:r>
         <w:rPr>
           <w:i/>
@@ -874,6 +1083,7 @@
         </w:rPr>
         <w:t>aB</w:t>
       </w:r>
+      <w:proofErr w:type="spellEnd"/>
       <w:r>
         <w:t xml:space="preserve"> are fitness "valleys" between the local and global fitness peaks </w:t>
       </w:r>
@@ -941,7 +1151,33 @@
           <w:shd w:val="clear" w:color="auto" w:fill="FFFFFF"/>
         </w:rPr>
         <w:lastRenderedPageBreak/>
-        <w:t>Ln 95 says that it requires N(u/s)^2 &lt; 1.  However, that ignores the “background mutations”.  Don’t you requires N(e^-U/s)(u/s)^2 &lt; 1.  A similar issue applies to Ln 96</w:t>
+        <w:t xml:space="preserve">Ln 95 says that it requires N(u/s)^2 &lt; 1.  However, that ignores the “background mutations”.  Don’t you requires </w:t>
+      </w:r>
+      <w:proofErr w:type="gramStart"/>
+      <w:r>
+        <w:rPr>
+          <w:rFonts w:ascii="Arial" w:hAnsi="Arial" w:cs="Arial"/>
+          <w:i/>
+          <w:iCs/>
+          <w:color w:val="222222"/>
+          <w:sz w:val="19"/>
+          <w:szCs w:val="19"/>
+          <w:shd w:val="clear" w:color="auto" w:fill="FFFFFF"/>
+        </w:rPr>
+        <w:t>N(</w:t>
+      </w:r>
+      <w:proofErr w:type="gramEnd"/>
+      <w:r>
+        <w:rPr>
+          <w:rFonts w:ascii="Arial" w:hAnsi="Arial" w:cs="Arial"/>
+          <w:i/>
+          <w:iCs/>
+          <w:color w:val="222222"/>
+          <w:sz w:val="19"/>
+          <w:szCs w:val="19"/>
+          <w:shd w:val="clear" w:color="auto" w:fill="FFFFFF"/>
+        </w:rPr>
+        <w:t>e^-U/s)(u/s)^2 &lt; 1.  A similar issue applies to Ln 96</w:t>
       </w:r>
     </w:p>
     <w:p>
@@ -993,17 +1229,31 @@
           <w:shd w:val="clear" w:color="auto" w:fill="FFFFFF"/>
         </w:rPr>
       </w:pPr>
-      <w:r>
-        <w:rPr>
-          <w:rFonts w:ascii="Arial" w:hAnsi="Arial" w:cs="Arial"/>
-          <w:i/>
-          <w:iCs/>
-          <w:color w:val="222222"/>
-          <w:sz w:val="19"/>
-          <w:szCs w:val="19"/>
-          <w:shd w:val="clear" w:color="auto" w:fill="FFFFFF"/>
-        </w:rPr>
-        <w:t>Eqn 1 RHS seems to ignore selection occurring within that generation (prior to mutation producing the possible double mutant offspring).  Maybe this doesn’t matter in the leading order approximation.</w:t>
+      <w:proofErr w:type="spellStart"/>
+      <w:r>
+        <w:rPr>
+          <w:rFonts w:ascii="Arial" w:hAnsi="Arial" w:cs="Arial"/>
+          <w:i/>
+          <w:iCs/>
+          <w:color w:val="222222"/>
+          <w:sz w:val="19"/>
+          <w:szCs w:val="19"/>
+          <w:shd w:val="clear" w:color="auto" w:fill="FFFFFF"/>
+        </w:rPr>
+        <w:t>Eqn</w:t>
+      </w:r>
+      <w:proofErr w:type="spellEnd"/>
+      <w:r>
+        <w:rPr>
+          <w:rFonts w:ascii="Arial" w:hAnsi="Arial" w:cs="Arial"/>
+          <w:i/>
+          <w:iCs/>
+          <w:color w:val="222222"/>
+          <w:sz w:val="19"/>
+          <w:szCs w:val="19"/>
+          <w:shd w:val="clear" w:color="auto" w:fill="FFFFFF"/>
+        </w:rPr>
+        <w:t xml:space="preserve"> 1 RHS seems to ignore selection occurring within that generation (prior to mutation producing the possible double mutant offspring).  Maybe this doesn’t matter in the leading order approximation.</w:t>
       </w:r>
     </w:p>
     <w:p>
@@ -1181,7 +1431,19 @@
         <w:rPr>
           <w:rFonts w:ascii="Georgia" w:hAnsi="Georgia"/>
         </w:rPr>
-        <w:t xml:space="preserve"> to the legend of figure 4: </w:t>
+        <w:t xml:space="preserve"> to the legend of </w:t>
+      </w:r>
+      <w:r>
+        <w:rPr>
+          <w:rFonts w:ascii="Georgia" w:hAnsi="Georgia"/>
+        </w:rPr>
+        <w:t>Fig.</w:t>
+      </w:r>
+      <w:r>
+        <w:rPr>
+          <w:rFonts w:ascii="Georgia" w:hAnsi="Georgia"/>
+        </w:rPr>
+        <w:t xml:space="preserve"> 4: </w:t>
       </w:r>
       <w:r>
         <w:rPr>
@@ -1261,10 +1523,12 @@
       </w:r>
       <w:r>
         <w:rPr>
+          <w:b/>
+          <w:bCs/>
           <w:sz w:val="16"/>
           <w:szCs w:val="16"/>
         </w:rPr>
-        <w:t>Figure 3</w:t>
+        <w:t>Error! Reference source not found.</w:t>
       </w:r>
       <w:r>
         <w:fldChar w:fldCharType="end"/>
@@ -1320,11 +1584,20 @@
         <w:rPr>
           <w:noProof/>
         </w:rPr>
-      </w:r>
-      <w:r>
-        <w:rPr>
+        <w:fldChar w:fldCharType="separate"/>
+      </w:r>
+      <w:r>
+        <w:rPr>
+          <w:b/>
+          <w:bCs/>
           <w:noProof/>
         </w:rPr>
+        <w:t>Error! Reference source not found.</w:t>
+      </w:r>
+      <w:r>
+        <w:rPr>
+          <w:noProof/>
+        </w:rPr>
         <w:fldChar w:fldCharType="end"/>
       </w:r>
       <w:r>
@@ -1349,7 +1622,13 @@
         <w:rPr>
           <w:rFonts w:ascii="Georgia" w:hAnsi="Georgia"/>
         </w:rPr>
-        <w:t xml:space="preserve">Figure 3 doesn't refer to </w:t>
+        <w:t>Fig.</w:t>
+      </w:r>
+      <w:r>
+        <w:rPr>
+          <w:rFonts w:ascii="Georgia" w:hAnsi="Georgia"/>
+        </w:rPr>
+        <w:t xml:space="preserve"> 3 doesn't refer to </w:t>
       </w:r>
       <w:r>
         <w:rPr>
@@ -1415,2070 +1694,6 @@
           <w:shd w:val="clear" w:color="auto" w:fill="FFFFFF"/>
         </w:rPr>
         <w:t>In the Discussion, the authors should be clear about which results are likely to be limited to asexual taxa.</w:t>
-      </w:r>
-    </w:p>
-    <w:p>
-      <w:pPr>
-        <w:pStyle w:val="ListParagraph"/>
-        <w:numPr>
-          <w:ilvl w:val="0"/>
-          <w:numId w:val="19"/>
-        </w:numPr>
-        <w:bidi w:val="0"/>
-        <w:spacing w:line="480" w:lineRule="auto"/>
-        <w:ind w:left="360"/>
-        <w:rPr>
-          <w:rFonts w:ascii="Georgia" w:hAnsi="Georgia"/>
-        </w:rPr>
-      </w:pPr>
-      <w:r>
-        <w:rPr>
-          <w:rFonts w:ascii="Georgia" w:hAnsi="Georgia"/>
-        </w:rPr>
-        <w:t>We emphasized</w:t>
-      </w:r>
-      <w:r>
-        <w:rPr>
-          <w:rFonts w:ascii="Georgia" w:hAnsi="Georgia"/>
-        </w:rPr>
-        <w:t xml:space="preserve"> </w:t>
-      </w:r>
-      <w:r>
-        <w:rPr>
-          <w:rFonts w:ascii="Georgia" w:hAnsi="Georgia"/>
-        </w:rPr>
-        <w:t>in the model overview</w:t>
-      </w:r>
-      <w:r>
-        <w:rPr>
-          <w:rFonts w:ascii="Georgia" w:hAnsi="Georgia"/>
-        </w:rPr>
-        <w:t xml:space="preserve"> that our model is strictly asexual without recombination or segregation</w:t>
-      </w:r>
-      <w:r>
-        <w:rPr>
-          <w:rFonts w:ascii="Georgia" w:hAnsi="Georgia"/>
-        </w:rPr>
-        <w:t>: "</w:t>
-      </w:r>
-      <w:r>
-        <w:rPr>
-          <w:lang w:bidi="hi-IN"/>
-        </w:rPr>
-        <w:t xml:space="preserve">We consider a population of </w:t>
-      </w:r>
-      <w:r>
-        <w:rPr>
-          <w:i/>
-          <w:iCs/>
-          <w:lang w:bidi="hi-IN"/>
-        </w:rPr>
-        <w:t>N</w:t>
-      </w:r>
-      <w:r>
-        <w:rPr>
-          <w:lang w:bidi="hi-IN"/>
-        </w:rPr>
-        <w:t xml:space="preserve"> haploid asexual individuals with a very large number of loci in full linkage</w:t>
-      </w:r>
-      <w:r>
-        <w:rPr>
-          <w:lang w:bidi="hi-IN"/>
-        </w:rPr>
-        <w:t>.</w:t>
-      </w:r>
-      <w:r>
-        <w:rPr>
-          <w:lang w:bidi="hi-IN"/>
-        </w:rPr>
-        <w:t xml:space="preserve">" </w:t>
-      </w:r>
-    </w:p>
-    <w:p>
-      <w:pPr>
-        <w:pStyle w:val="ListParagraph"/>
-        <w:bidi w:val="0"/>
-        <w:spacing w:line="480" w:lineRule="auto"/>
-        <w:ind w:left="360"/>
-        <w:rPr>
-          <w:rFonts w:ascii="Georgia" w:hAnsi="Georgia"/>
-        </w:rPr>
-      </w:pPr>
-      <w:r>
-        <w:rPr>
-          <w:rFonts w:ascii="Georgia" w:hAnsi="Georgia"/>
-        </w:rPr>
-        <w:t>We also added a discussion of this limitation to the discussion</w:t>
-      </w:r>
-      <w:r>
-        <w:rPr>
-          <w:rFonts w:ascii="Georgia" w:hAnsi="Georgia"/>
-        </w:rPr>
-        <w:t xml:space="preserve"> section</w:t>
-      </w:r>
-      <w:r>
-        <w:rPr>
-          <w:rFonts w:ascii="Georgia" w:hAnsi="Georgia"/>
-        </w:rPr>
-        <w:t>: "</w:t>
-      </w:r>
-      <w:r>
-        <w:rPr>
-          <w:lang w:bidi="hi-IN"/>
-        </w:rPr>
-        <w:t xml:space="preserve">Our model focuses on asexual populations, ignoring recombination, segregation, and sexual reproduction. These mechanisms are important for adaptation on a rugged fitness landscape both because they help to cope with deleterious mutations and because they allow two different single mutants to produce a double mutant without an increased mutation rate. We expect that </w:t>
-      </w:r>
-      <w:r>
-        <w:rPr>
-          <w:lang w:bidi="hi-IN"/>
-        </w:rPr>
-        <w:lastRenderedPageBreak/>
-        <w:t xml:space="preserve">recombination will reduce the advantage of SIM over NM in population mean fitness </w:t>
-      </w:r>
-      <w:r>
-        <w:rPr>
-          <w:lang w:bidi="hi-IN"/>
-        </w:rPr>
-        <w:fldChar w:fldCharType="begin" w:fldLock="1"/>
-      </w:r>
-      <w:r>
-        <w:rPr>
-          <w:lang w:bidi="hi-IN"/>
-        </w:rPr>
-        <w:instrText>ADDIN CSL_CITATION { "citationItems" : [ { "id" : "ITEM-1", "itemData" : { "DOI" : "10.1046/j.1420-9101.2002.00464.x", "ISSN" : "1010061X", "abstract" : "Although much theory depends on the genome-wide rate of deleterious mutations, good estimates of the mutation rate are scarce and remain controversial. Furthermore, mutation rate may not be constant, and a recent study suggests that mutation rates are higher in mildly stressful environments. If mutation rate is a function of condition, then individuals carrying more mutations will tend to be in worse condition and therefore produce more mutations. Here I examine the mean fitnesses of sexual and asexual populations evolving under such condition-dependent mutation rates. The equilibrium mean fitness of a sexual population depends on the shape of the curve relating fitness to mutation rate. If mutation rate declines synergistically with increasing condition the mean fitness will be much lower than if mutation rate declines at a diminishing rate. In contrast, asexual populations are less affected by condition-dependent mutation rates. The equilibrium mean fitness of an asexual population only depends on the mutation rate of the individuals in the least loaded class. Because such individuals have high fitness and therefore a low mutation rate, asexual populations experience less genetic load than sexual populations, thus increasing the twofold cost of sex.", "author" : [ { "dropping-particle" : "", "family" : "Agrawal", "given" : "Aneil F.", "non-dropping-particle" : "", "parse-names" : false, "suffix" : "" } ], "container-title" : "Journal of Evolutionary Biology", "id" : "ITEM-1", "issue" : "6", "issued" : { "date-parts" : [ [ "2002", "10", "25" ] ] }, "note" : "no back mutations\nno adaptation\nno changing environment\nno cost of fidelity\nthe whole discussion assumes SIM but doesn't assume the context of SIM\n\n        \nthe idea here is to compare SIM effect on equilibrium mean fitness (mutational load) in asex and sex populaitons, therefore beneficial mutations are NEGLECTED\n\n        \nnever the less, if the final statement on asex, that the mean fitness at equilibrium depends on the mutation rate of the least loaded class, then asex populations should do SIM, as hypermutation does not affect the mean fitness", "page" : "1004-1010", "title" : "Genetic loads under fitness-dependent mutation rates", "type" : "article-journal", "volume" : "15" }, "uris" : [ "http://www.mendeley.com/documents/?uuid=79be5021-e0a1-495d-8501-fe1b249cd5b4" ] } ], "mendeley" : { "previouslyFormattedCitation" : "(Agrawal, 2002)" }, "properties" : { "noteIndex" : 0 }, "schema" : "https://github.com/citation-style-language/schema/raw/master/csl-citation.json" }</w:instrText>
-      </w:r>
-      <w:r>
-        <w:rPr>
-          <w:lang w:bidi="hi-IN"/>
-        </w:rPr>
-        <w:fldChar w:fldCharType="separate"/>
-      </w:r>
-      <w:r>
-        <w:rPr>
-          <w:noProof/>
-          <w:lang w:bidi="hi-IN"/>
-        </w:rPr>
-        <w:t>(Agrawal, 2002)</w:t>
-      </w:r>
-      <w:r>
-        <w:rPr>
-          <w:lang w:bidi="hi-IN"/>
-        </w:rPr>
-        <w:fldChar w:fldCharType="end"/>
-      </w:r>
-      <w:r>
-        <w:rPr>
-          <w:lang w:bidi="hi-IN"/>
-        </w:rPr>
-        <w:t xml:space="preserve">, direct competitions </w:t>
-      </w:r>
-      <w:r>
-        <w:rPr>
-          <w:lang w:bidi="hi-IN"/>
-        </w:rPr>
-        <w:fldChar w:fldCharType="begin" w:fldLock="1"/>
-      </w:r>
-      <w:r>
-        <w:rPr>
-          <w:lang w:bidi="hi-IN"/>
-        </w:rPr>
-        <w:instrText>ADDIN CSL_CITATION { "citationItems" : [ { "id" : "ITEM-1", "itemData" : { "DOI" : "10.1073/pnas.180063397", "ISSN" : "0027-8424", "PMID" : "10973474", "abstract" : "Bacterial mutation rates can increase and produce genetic novelty, as shown by in vitro and in silico experiments. Despite the cost due to a heavy deleterious mutation load, mutator alleles, which increase the mutation rate, can spread in asexual populations during adaptation because they remain associated with the rare favorable mutations they generate. This indirect selection for a genetic system generating diversity (second-order selection) is expected to be highly sensitive to changes in the dynamics of adaptation. Here we show by a simulation approach that even rare genetic exchanges, such as bacterial conjugation or transformation, can dramatically reduce the selection of mutators. Moreover, drift or competition between the processes of mutation and recombination in the course of adaptation reveal how second-order selection is unable to optimize the rate of generation of novelty.", "author" : [ { "dropping-particle" : "", "family" : "Tenaillon", "given" : "Olivier", "non-dropping-particle" : "", "parse-names" : false, "suffix" : "" }, { "dropping-particle" : "", "family" : "Nagard", "given" : "Herve", "non-dropping-particle" : "Le", "parse-names" : false, "suffix" : "" }, { "dropping-particle" : "", "family" : "Godelle", "given" : "Bernard", "non-dropping-particle" : "", "parse-names" : false, "suffix" : "" }, { "dropping-particle" : "", "family" : "Taddei", "given" : "Fran\u00e7ois", "non-dropping-particle" : "", "parse-names" : false, "suffix" : "" } ], "container-title" : "Proceedings of the National Academy of Sciences", "id" : "ITEM-1", "issue" : "19", "issued" : { "date-parts" : [ [ "2000", "9" ] ] }, "page" : "10465-70", "title" : "Mutators and sex in bacteria: conflict between adaptive strategies.", "type" : "article-journal", "volume" : "97" }, "uris" : [ "http://www.mendeley.com/documents/?uuid=33563246-d9e8-4549-9252-211f653aa72a" ] } ], "mendeley" : { "previouslyFormattedCitation" : "(Tenaillon, Le Nagard, Godelle, &amp; Taddei, 2000)" }, "properties" : { "noteIndex" : 0 }, "schema" : "https://github.com/citation-style-language/schema/raw/master/csl-citation.json" }</w:instrText>
-      </w:r>
-      <w:r>
-        <w:rPr>
-          <w:lang w:bidi="hi-IN"/>
-        </w:rPr>
-        <w:fldChar w:fldCharType="separate"/>
-      </w:r>
-      <w:r>
-        <w:rPr>
-          <w:noProof/>
-          <w:lang w:bidi="hi-IN"/>
-        </w:rPr>
-        <w:t>(Tenaillon, Le Nagard, Godelle, &amp; Taddei, 2000)</w:t>
-      </w:r>
-      <w:r>
-        <w:rPr>
-          <w:lang w:bidi="hi-IN"/>
-        </w:rPr>
-        <w:fldChar w:fldCharType="end"/>
-      </w:r>
-      <w:r>
-        <w:rPr>
-          <w:lang w:bidi="hi-IN"/>
-        </w:rPr>
-        <w:t>, and adaptation rate (due to the Fisher-Muller effect).</w:t>
-      </w:r>
-      <w:r>
-        <w:rPr>
-          <w:rFonts w:ascii="Georgia" w:hAnsi="Georgia"/>
-        </w:rPr>
-        <w:t>"</w:t>
-      </w:r>
-    </w:p>
-    <w:p>
-      <w:pPr>
-        <w:bidi w:val="0"/>
-        <w:spacing w:line="360" w:lineRule="auto"/>
-        <w:rPr>
-          <w:rFonts w:ascii="Arial" w:hAnsi="Arial" w:cs="Arial"/>
-          <w:i/>
-          <w:iCs/>
-          <w:color w:val="222222"/>
-          <w:sz w:val="19"/>
-          <w:szCs w:val="19"/>
-          <w:shd w:val="clear" w:color="auto" w:fill="FFFFFF"/>
-        </w:rPr>
-      </w:pPr>
-      <w:r>
-        <w:rPr>
-          <w:rFonts w:ascii="Arial" w:hAnsi="Arial" w:cs="Arial"/>
-          <w:i/>
-          <w:iCs/>
-          <w:color w:val="222222"/>
-          <w:sz w:val="19"/>
-          <w:szCs w:val="19"/>
-          <w:shd w:val="clear" w:color="auto" w:fill="FFFFFF"/>
-        </w:rPr>
-        <w:t>Reviewer(s)' Comments to Author:</w:t>
-      </w:r>
-      <w:r>
-        <w:rPr>
-          <w:rFonts w:ascii="Arial" w:hAnsi="Arial" w:cs="Arial"/>
-          <w:i/>
-          <w:iCs/>
-          <w:color w:val="222222"/>
-          <w:sz w:val="19"/>
-          <w:szCs w:val="19"/>
-        </w:rPr>
-        <w:br/>
-      </w:r>
-      <w:r>
-        <w:rPr>
-          <w:rFonts w:ascii="Arial" w:hAnsi="Arial" w:cs="Arial"/>
-          <w:i/>
-          <w:iCs/>
-          <w:color w:val="222222"/>
-          <w:sz w:val="19"/>
-          <w:szCs w:val="19"/>
-        </w:rPr>
-        <w:br/>
-      </w:r>
-      <w:r>
-        <w:rPr>
-          <w:b/>
-          <w:bCs/>
-          <w:u w:val="single"/>
-        </w:rPr>
-        <w:t xml:space="preserve">Reviewer </w:t>
-      </w:r>
-      <w:r>
-        <w:rPr>
-          <w:b/>
-          <w:bCs/>
-          <w:u w:val="single"/>
-        </w:rPr>
-        <w:t>1</w:t>
-      </w:r>
-      <w:r>
-        <w:rPr>
-          <w:b/>
-          <w:bCs/>
-          <w:u w:val="single"/>
-        </w:rPr>
-        <w:br/>
-      </w:r>
-      <w:r>
-        <w:rPr>
-          <w:rFonts w:ascii="Arial" w:hAnsi="Arial" w:cs="Arial"/>
-          <w:i/>
-          <w:iCs/>
-          <w:color w:val="222222"/>
-          <w:sz w:val="19"/>
-          <w:szCs w:val="19"/>
-        </w:rPr>
-        <w:br/>
-      </w:r>
-      <w:r>
-        <w:rPr>
-          <w:rFonts w:ascii="Arial" w:hAnsi="Arial" w:cs="Arial"/>
-          <w:i/>
-          <w:iCs/>
-          <w:color w:val="222222"/>
-          <w:sz w:val="19"/>
-          <w:szCs w:val="19"/>
-          <w:shd w:val="clear" w:color="auto" w:fill="FFFFFF"/>
-        </w:rPr>
-        <w:t>Review of Manuscript: “Stress-induced mutagenesis breaks the trade-off between adaptability and adaptedness”</w:t>
-      </w:r>
-      <w:r>
-        <w:rPr>
-          <w:rFonts w:ascii="Arial" w:hAnsi="Arial" w:cs="Arial"/>
-          <w:i/>
-          <w:iCs/>
-          <w:color w:val="222222"/>
-          <w:sz w:val="19"/>
-          <w:szCs w:val="19"/>
-        </w:rPr>
-        <w:br/>
-      </w:r>
-      <w:r>
-        <w:rPr>
-          <w:rFonts w:ascii="Arial" w:hAnsi="Arial" w:cs="Arial"/>
-          <w:i/>
-          <w:iCs/>
-          <w:color w:val="222222"/>
-          <w:sz w:val="19"/>
-          <w:szCs w:val="19"/>
-          <w:shd w:val="clear" w:color="auto" w:fill="FFFFFF"/>
-        </w:rPr>
-        <w:t>Authors: Yoav Ram and Lilach Hadany</w:t>
-      </w:r>
-      <w:r>
-        <w:rPr>
-          <w:rFonts w:ascii="Arial" w:hAnsi="Arial" w:cs="Arial"/>
-          <w:i/>
-          <w:iCs/>
-          <w:color w:val="222222"/>
-          <w:sz w:val="19"/>
-          <w:szCs w:val="19"/>
-        </w:rPr>
-        <w:br/>
-      </w:r>
-      <w:r>
-        <w:rPr>
-          <w:rFonts w:ascii="Arial" w:hAnsi="Arial" w:cs="Arial"/>
-          <w:i/>
-          <w:iCs/>
-          <w:color w:val="222222"/>
-          <w:sz w:val="19"/>
-          <w:szCs w:val="19"/>
-          <w:shd w:val="clear" w:color="auto" w:fill="FFFFFF"/>
-        </w:rPr>
-        <w:t>Journal: Evolution</w:t>
-      </w:r>
-      <w:r>
-        <w:rPr>
-          <w:rFonts w:ascii="Arial" w:hAnsi="Arial" w:cs="Arial"/>
-          <w:i/>
-          <w:iCs/>
-          <w:color w:val="222222"/>
-          <w:sz w:val="19"/>
-          <w:szCs w:val="19"/>
-        </w:rPr>
-        <w:br/>
-      </w:r>
-      <w:r>
-        <w:rPr>
-          <w:rFonts w:ascii="Arial" w:hAnsi="Arial" w:cs="Arial"/>
-          <w:i/>
-          <w:iCs/>
-          <w:color w:val="222222"/>
-          <w:sz w:val="19"/>
-          <w:szCs w:val="19"/>
-          <w:shd w:val="clear" w:color="auto" w:fill="FFFFFF"/>
-        </w:rPr>
-        <w:t>Manuscript number: 13-0825</w:t>
-      </w:r>
-      <w:r>
-        <w:rPr>
-          <w:rFonts w:ascii="Arial" w:hAnsi="Arial" w:cs="Arial"/>
-          <w:i/>
-          <w:iCs/>
-          <w:color w:val="222222"/>
-          <w:sz w:val="19"/>
-          <w:szCs w:val="19"/>
-        </w:rPr>
-        <w:br/>
-      </w:r>
-      <w:r>
-        <w:rPr>
-          <w:rFonts w:ascii="Arial" w:hAnsi="Arial" w:cs="Arial"/>
-          <w:i/>
-          <w:iCs/>
-          <w:color w:val="222222"/>
-          <w:sz w:val="19"/>
-          <w:szCs w:val="19"/>
-        </w:rPr>
-        <w:br/>
-      </w:r>
-      <w:r>
-        <w:rPr>
-          <w:rFonts w:ascii="Arial" w:hAnsi="Arial" w:cs="Arial"/>
-          <w:i/>
-          <w:iCs/>
-          <w:color w:val="222222"/>
-          <w:sz w:val="19"/>
-          <w:szCs w:val="19"/>
-          <w:shd w:val="clear" w:color="auto" w:fill="FFFFFF"/>
-        </w:rPr>
-        <w:t>This manuscript demonstrates how some relatively simple stochastic results from population genetics can be combined to determine the likelihood that a rescue mutation can be formed from an unfit gene combination. This framework is used to compare the effect of three kind of mutation mechanisms; normal mutagenesis, constitutive mutagenesis and stress-induced mutagenesis. The main finding of this paper is that if stress-induced mutagenesis is the mechanism present, then organisms are able to retain the ability to adapt to a new environment, without any loss in existing fitness. That is, the trade-off between “adaptedness” and “adaptability” is removed.</w:t>
-      </w:r>
-      <w:r>
-        <w:rPr>
-          <w:rFonts w:ascii="Arial" w:hAnsi="Arial" w:cs="Arial"/>
-          <w:i/>
-          <w:iCs/>
-          <w:color w:val="222222"/>
-          <w:sz w:val="19"/>
-          <w:szCs w:val="19"/>
-        </w:rPr>
-        <w:br/>
-      </w:r>
-      <w:r>
-        <w:rPr>
-          <w:rFonts w:ascii="Arial" w:hAnsi="Arial" w:cs="Arial"/>
-          <w:i/>
-          <w:iCs/>
-          <w:color w:val="222222"/>
-          <w:sz w:val="19"/>
-          <w:szCs w:val="19"/>
-        </w:rPr>
-        <w:br/>
-      </w:r>
-      <w:r>
-        <w:rPr>
-          <w:rFonts w:ascii="Arial" w:hAnsi="Arial" w:cs="Arial"/>
-          <w:i/>
-          <w:iCs/>
-          <w:color w:val="222222"/>
-          <w:sz w:val="19"/>
-          <w:szCs w:val="19"/>
-          <w:shd w:val="clear" w:color="auto" w:fill="FFFFFF"/>
-        </w:rPr>
-        <w:t>There certainly seems to be some insightful theoretical results here; the mathematical derivations are pretty straightforward yet lead to clear predictions that allow the comparison of multiple mechanisms. I am also sure that the model predictions advances the knowledge of adaptation processes, especially given the current interest in how species, especially bacterial populations, are able to react in stressful environs (e.g. in the presence of drugs). However, I feel impeded in making a firm decision on this manuscript since it is lacking in sufficient detail in places, especially regarding the biological background of the model, as well as the analysis of the mathematics used. The preparation of the manuscript also seems rather rushed, with many points not explained in sufficient detail. If these issues are addressed in a subsequent revision, then I would be more able to judge the thoroughness of the research.</w:t>
-      </w:r>
-      <w:r>
-        <w:rPr>
-          <w:rFonts w:ascii="Arial" w:hAnsi="Arial" w:cs="Arial"/>
-          <w:i/>
-          <w:iCs/>
-          <w:color w:val="222222"/>
-          <w:sz w:val="19"/>
-          <w:szCs w:val="19"/>
-        </w:rPr>
-        <w:br/>
-      </w:r>
-      <w:r>
-        <w:rPr>
-          <w:rFonts w:ascii="Arial" w:hAnsi="Arial" w:cs="Arial"/>
-          <w:i/>
-          <w:iCs/>
-          <w:color w:val="222222"/>
-          <w:sz w:val="19"/>
-          <w:szCs w:val="19"/>
-        </w:rPr>
-        <w:br/>
-      </w:r>
-      <w:r>
-        <w:rPr>
-          <w:rFonts w:ascii="Arial" w:hAnsi="Arial" w:cs="Arial"/>
-          <w:i/>
-          <w:iCs/>
-          <w:color w:val="222222"/>
-          <w:sz w:val="19"/>
-          <w:szCs w:val="19"/>
-          <w:shd w:val="clear" w:color="auto" w:fill="FFFFFF"/>
-        </w:rPr>
-        <w:t>Major points that I feel need addressing are as follows.</w:t>
-      </w:r>
-      <w:r>
-        <w:rPr>
-          <w:rFonts w:ascii="Arial" w:hAnsi="Arial" w:cs="Arial"/>
-          <w:i/>
-          <w:iCs/>
-          <w:color w:val="222222"/>
-          <w:sz w:val="19"/>
-          <w:szCs w:val="19"/>
-        </w:rPr>
-        <w:br/>
-      </w:r>
-      <w:r>
-        <w:rPr>
-          <w:rFonts w:ascii="Arial" w:hAnsi="Arial" w:cs="Arial"/>
-          <w:i/>
-          <w:iCs/>
-          <w:color w:val="222222"/>
-          <w:sz w:val="19"/>
-          <w:szCs w:val="19"/>
-        </w:rPr>
-        <w:br/>
-      </w:r>
-      <w:r>
-        <w:rPr>
-          <w:rFonts w:ascii="Arial" w:hAnsi="Arial" w:cs="Arial"/>
-          <w:i/>
-          <w:iCs/>
-          <w:color w:val="222222"/>
-          <w:sz w:val="19"/>
-          <w:szCs w:val="19"/>
-          <w:shd w:val="clear" w:color="auto" w:fill="FFFFFF"/>
-        </w:rPr>
-        <w:t xml:space="preserve">Introduction and context: The different kind of evidence behind mutator alleles, and their evolutionary mechanisms, need to be made clearer. For example, out of the cited papers (P2 L30, L34–35), which ones are theoretical and which present empirical evidence for mutator alleles? </w:t>
-      </w:r>
-    </w:p>
-    <w:p>
-      <w:pPr>
-        <w:pStyle w:val="ListParagraph"/>
-        <w:numPr>
-          <w:ilvl w:val="0"/>
-          <w:numId w:val="19"/>
-        </w:numPr>
-        <w:bidi w:val="0"/>
-        <w:spacing w:line="360" w:lineRule="auto"/>
-        <w:rPr>
-          <w:rFonts w:ascii="Arial" w:hAnsi="Arial" w:cs="Arial"/>
-          <w:i/>
-          <w:iCs/>
-          <w:color w:val="222222"/>
-          <w:sz w:val="19"/>
-          <w:szCs w:val="19"/>
-          <w:shd w:val="clear" w:color="auto" w:fill="FFFFFF"/>
-        </w:rPr>
-      </w:pPr>
-      <w:r>
-        <w:rPr>
-          <w:rFonts w:ascii="Georgia" w:hAnsi="Georgia"/>
-        </w:rPr>
-        <w:t>We separated the evidence of evolution of mutator alleles into empirical</w:t>
-      </w:r>
-      <w:r>
-        <w:rPr>
-          <w:rFonts w:ascii="Georgia" w:hAnsi="Georgia"/>
-        </w:rPr>
-        <w:t xml:space="preserve"> </w:t>
-      </w:r>
-      <w:r>
-        <w:rPr>
-          <w:rFonts w:ascii="Georgia" w:hAnsi="Georgia"/>
-        </w:rPr>
-        <w:fldChar w:fldCharType="begin" w:fldLock="1"/>
-      </w:r>
-      <w:r>
-        <w:rPr>
-          <w:rFonts w:ascii="Georgia" w:hAnsi="Georgia"/>
-        </w:rPr>
-        <w:instrText>ADDIN CSL_CITATION { "citationItems" : [ { "id" : "ITEM-1", "itemData" : { "DOI" : "10.1038/42701", "ISSN" : "0028-0836", "PMID" : "9192894", "abstract" : "Most mutations are likely to be deleterious, and so the spontaneous mutation rate is generally held at a very low value. Nonetheless, evolutionary theory predicts that high mutation rates can evolve under certain circumstances. Empirical observations have previously been limited to short-term studies of the fates of mutator strains deliberately introduced into laboratory populations of Escherichia coli, and to the effects of intense selective events on mutator frequencies in E. coli. Here we report the rise of spontaneously originated mutators in populations of E. coli undergoing long-term adaptation to a new environment. Our results corroborate computer simulations of mutator evolution in adapting clonal populations, and may help to explain observations that associate high mutation rates with emerging pathogens and with certain cancers.", "author" : [ { "dropping-particle" : "", "family" : "Sniegowski", "given" : "Paul D.", "non-dropping-particle" : "", "parse-names" : false, "suffix" : "" }, { "dropping-particle" : "", "family" : "Gerrish", "given" : "Philip J.", "non-dropping-particle" : "", "parse-names" : false, "suffix" : "" }, { "dropping-particle" : "", "family" : "Lenski", "given" : "Richard E.", "non-dropping-particle" : "", "parse-names" : false, "suffix" : "" } ], "chapter-number" : "NY", "container-title" : "Nature", "id" : "ITEM-1", "issue" : "6634", "issued" : { "date-parts" : [ [ "1997", "6" ] ] }, "note" : "experimental\n\n        \n3/12 populations increase mutation rate within 10,000 generations to between 1 and two orders of magnitude higher\n\n        \nmutator lineages remained mutators - persistence", "page" : "703-5", "title" : "Evolution of high mutation rates in experimental populations of E. coli.", "type" : "article-journal", "volume" : "387" }, "uris" : [ "http://www.mendeley.com/documents/?uuid=ebc3ea94-3856-48ec-8a84-0a8de217730f" ] }, { "id" : "ITEM-2", "itemData" : { "DOI" : "10.1073/pnas.1219574110", "ISSN" : "0027-8424", "abstract" : "Mutations are the ultimate source of heritable variation for evolution. Understanding how mutation rates themselves evolve is thus essential for quantitatively understanding many evolutionary processes. According to theory, mutation rates should be minimized for well-adapted populations living in stable environments, whereas hypermutators may evolve if conditions change. However, the long-term fate of hypermutators is unknown. Using a phylogenomic approach, we found that an adapting Escherichia coli population that first evolved a mutT hypermutator phenotype was later invaded by two independent lineages with mutY mutations that reduced genome-wide mutation rates. Applying neutral theory to synonymous substitutions, we dated the emergence of these mutations and inferred that the mutT mutation increased the point-mutation rate by \u223c150-fold, whereas the mutY mutations reduced the rate by \u223c40\u201360%, with a corresponding decrease in the genetic load. Thus, the long-term fate of the hypermutators was governed by the selective advantage arising from a reduced mutation rate as the potential for further adaptation declined.", "author" : [ { "dropping-particle" : "", "family" : "Wielgoss", "given" : "S\u00e9bastien", "non-dropping-particle" : "", "parse-names" : false, "suffix" : "" }, { "dropping-particle" : "", "family" : "Barrick", "given" : "Jeffrey E.", "non-dropping-particle" : "", "parse-names" : false, "suffix" : "" }, { "dropping-particle" : "", "family" : "Tenaillon", "given" : "Olivier", "non-dropping-particle" : "", "parse-names" : false, "suffix" : "" }, { "dropping-particle" : "", "family" : "Wiser", "given" : "Michael J", "non-dropping-particle" : "", "parse-names" : false, "suffix" : "" }, { "dropping-particle" : "", "family" : "Dittmar", "given" : "W James", "non-dropping-particle" : "", "parse-names" : false, "suffix" : "" }, { "dropping-particle" : "", "family" : "Cruveiller", "given" : "S.", "non-dropping-particle" : "", "parse-names" : false, "suffix" : "" }, { "dropping-particle" : "", "family" : "Chane-Woon-Ming", "given" : "B.", "non-dropping-particle" : "", "parse-names" : false, "suffix" : "" }, { "dropping-particle" : "", "family" : "Medigue", "given" : "C.", "non-dropping-particle" : "", "parse-names" : false, "suffix" : "" }, { "dropping-particle" : "", "family" : "Lenski", "given" : "Richard E.", "non-dropping-particle" : "", "parse-names" : false, "suffix" : "" }, { "dropping-particle" : "", "family" : "Schneider", "given" : "D.", "non-dropping-particle" : "", "parse-names" : false, "suffix" : "" } ], "container-title" : "Proceedings of the National Academy of Sciences", "id" : "ITEM-2", "issue" : "1", "issued" : { "date-parts" : [ [ "2012", "12", "17" ] ] }, "note" : "estimating mutation rates from phylogenetic data\ncalculates selection coefficient for anti-mutators - 0.0037 and 0.0057", "page" : "222-227", "title" : "Mutation rate dynamics in a bacterial population reflect tension between adaptation and genetic load", "type" : "article-journal", "volume" : "110" }, "uris" : [ "http://www.mendeley.com/documents/?uuid=7f0edfd6-faf7-4ada-8e8b-67a0361fa9bf" ] } ], "mendeley" : { "previouslyFormattedCitation" : "(Sniegowski, Gerrish, &amp; Lenski, 1997; Wielgoss et al., 2012)" }, "properties" : { "noteIndex" : 0 }, "schema" : "https://github.com/citation-style-language/schema/raw/master/csl-citation.json" }</w:instrText>
-      </w:r>
-      <w:r>
-        <w:rPr>
-          <w:rFonts w:ascii="Georgia" w:hAnsi="Georgia"/>
-        </w:rPr>
-        <w:fldChar w:fldCharType="separate"/>
-      </w:r>
-      <w:r>
-        <w:rPr>
-          <w:rFonts w:ascii="Georgia" w:hAnsi="Georgia"/>
-          <w:noProof/>
-        </w:rPr>
-        <w:t>(Sniegowski, Gerrish, &amp; Lenski, 1997; Wielgoss et al., 2012)</w:t>
-      </w:r>
-      <w:r>
-        <w:rPr>
-          <w:rFonts w:ascii="Georgia" w:hAnsi="Georgia"/>
-        </w:rPr>
-        <w:fldChar w:fldCharType="end"/>
-      </w:r>
-      <w:r>
-        <w:rPr>
-          <w:rFonts w:ascii="Georgia" w:hAnsi="Georgia"/>
-        </w:rPr>
-        <w:t xml:space="preserve"> </w:t>
-      </w:r>
-      <w:r>
-        <w:rPr>
-          <w:rFonts w:ascii="Georgia" w:hAnsi="Georgia"/>
-        </w:rPr>
-        <w:lastRenderedPageBreak/>
-        <w:t>and theoretical results</w:t>
-      </w:r>
-      <w:r>
-        <w:rPr>
-          <w:rFonts w:ascii="Georgia" w:hAnsi="Georgia"/>
-        </w:rPr>
-        <w:t xml:space="preserve"> (Taddei et al. 1997; Kessler and Levine 1998; Tenaillon et al. 1999)</w:t>
-      </w:r>
-      <w:r>
-        <w:rPr>
-          <w:rFonts w:ascii="Georgia" w:hAnsi="Georgia"/>
-        </w:rPr>
-        <w:t>.</w:t>
-      </w:r>
-      <w:r>
-        <w:rPr>
-          <w:rFonts w:ascii="Georgia" w:hAnsi="Georgia"/>
-        </w:rPr>
-        <w:t xml:space="preserve"> W</w:t>
-      </w:r>
-      <w:r>
-        <w:rPr>
-          <w:rFonts w:ascii="Georgia" w:hAnsi="Georgia"/>
-        </w:rPr>
-        <w:t>e marked references to reviews as such (Sniegowski et al. 2000, de Visser 2002, Denamur &amp; Matic 2006)</w:t>
-      </w:r>
-      <w:r>
-        <w:rPr>
-          <w:rFonts w:ascii="Georgia" w:hAnsi="Georgia"/>
-        </w:rPr>
-        <w:t>. We also added more information on the classic problem of mutation rate evolution to the introduction: "</w:t>
-      </w:r>
-      <w:r>
-        <w:t xml:space="preserve">constitutive mutators become associated with poor genetic backgrounds due to increased accumulation of deleterious mutations – as evidenced both in the lab </w:t>
-      </w:r>
-      <w:r>
-        <w:fldChar w:fldCharType="begin" w:fldLock="1"/>
-      </w:r>
-      <w:r>
-        <w:instrText>ADDIN CSL_CITATION { "citationItems" : [ { "id" : "ITEM-1", "itemData" : { "ISSN" : "0016-6731", "PMID" : "10757746", "abstract" : "We have examined the composition of members of mutator populations of Escherichia coli by employing an extensive set of phenotypic screens that allow us to monitor the function of &gt;700 genes, constituting approximately 15% of the genome. We looked at mismatch repair deficient cells after repeated cycles of single colony isolation on rich medium to generate lineages that are forced through severe bottlenecks, and compared the results to those for wild-type strains. The mutator lineages continued to accumulate mutations rapidly with each increasing cycle of colony isolation. By the end of the 40th cycle, after approximately 1000 generations, most of the lineages had reduced colony size, 4% had died out, 55% had auxotrophic requirements (increasing to 80% after 60 cycles), and 70% had defects in at least one sugar or catabolic pathway. In addition, 33% had a defect in cell motility, and 26% were either temperature-sensitive or cold-sensitive lethals. On the other hand, only 3% of the wild-type lineages had detectable mutations of any type after 40 cycles. By the 60th cycle, the typical mutator cell carried 4-5 inactive genes among the 15% of the genome being monitored, indicating that the average cell carried at least 24-30 inactivated genes distributed throughout the genome. Remarkably, 30% of the lineages had lost the ability to utilize xylose as a carbon source. DNA sequencing revealed that most of the Xyl(-) mutants had a frameshift in a run of eight G's (GGGGGGGG) in the xylB gene, either adding or deleting one -G-. Further analysis indicated that rendering E. coli deficient in mismatch repair unmasks hypermutable sites in certain genes or intergenic regions. Growth curves and competition tests on lineages that passed through 90 cycles of single colony isolation showed that all lineages suffered reduced fitness. We discuss these results in terms of the value of mutators in cellular evolution.", "author" : [ { "dropping-particle" : "", "family" : "Funchain", "given" : "Pauline", "non-dropping-particle" : "", "parse-names" : false, "suffix" : "" }, { "dropping-particle" : "", "family" : "Yeung", "given" : "Annie", "non-dropping-particle" : "", "parse-names" : false, "suffix" : "" }, { "dropping-particle" : "", "family" : "Stewart", "given" : "Jean Lee", "non-dropping-particle" : "", "parse-names" : false, "suffix" : "" }, { "dropping-particle" : "", "family" : "Lin", "given" : "Rose", "non-dropping-particle" : "", "parse-names" : false, "suffix" : "" }, { "dropping-particle" : "", "family" : "Slupska", "given" : "Malgorzata M.", "non-dropping-particle" : "", "parse-names" : false, "suffix" : "" }, { "dropping-particle" : "", "family" : "Miller", "given" : "Jeffrey H.", "non-dropping-particle" : "", "parse-names" : false, "suffix" : "" } ], "container-title" : "Genetics", "id" : "ITEM-1", "issue" : "3", "issued" : { "date-parts" : [ [ "2000", "3" ] ] }, "note" : "-the typical mutator cell carried ... at least 24\u201330 inactivated genes distributed throughout the genome. \n-all lineages suffered reduced fitness\n-approximated by phenotypic screen on &gt;700 genes\n\n        \n\n      ", "page" : "959-70", "title" : "The consequences of growth of a mutator strain of &lt;i&gt;Escherichia coli&lt;/i&gt; as measured by loss of function among multiple gene targets and loss of fitness.", "type" : "article-journal", "volume" : "154" }, "uris" : [ "http://www.mendeley.com/documents/?uuid=d0ea5119-27f1-4350-a22f-e3a99e3d2105" ] } ], "mendeley" : { "previouslyFormattedCitation" : "(Funchain et al. 2000)" }, "properties" : { "noteIndex" : 0 }, "schema" : "https://github.com/citation-style-language/schema/raw/master/csl-citation.json" }</w:instrText>
-      </w:r>
-      <w:r>
-        <w:fldChar w:fldCharType="separate"/>
-      </w:r>
-      <w:r>
-        <w:rPr>
-          <w:noProof/>
-        </w:rPr>
-        <w:t>(Funchain et al. 2000)</w:t>
-      </w:r>
-      <w:r>
-        <w:fldChar w:fldCharType="end"/>
-      </w:r>
-      <w:r>
-        <w:t xml:space="preserve"> and in the clinic </w:t>
-      </w:r>
-      <w:r>
-        <w:fldChar w:fldCharType="begin" w:fldLock="1"/>
-      </w:r>
-      <w:r>
-        <w:instrText>ADDIN CSL_CITATION { "citationItems" : [ { "id" : "ITEM-1", "itemData" : { "DOI" : "10.1099/mic.0.2006/003400-0", "ISSN" : "1350-0872", "PMID" : "17464058", "abstract" : "The high prevalence of hypermutable (mismatch repair-deficient) Pseudomonas aeruginosa strains in patients with cystic fibrosis (CF) is thought to be driven by their co-selection with adaptive mutations required for long-term persistence. Whether the increased mutation rate of naturally hypermutable strains is associated with a biological benefit or cost for the colonization of secondary environments is not known. Thirty-nine P. aeruginosa strains were collected from ten patients with CF during their course of chronic lung infections and screened for hypermutability. Seven hypermutable P. aeruginosa strains (18 %) isolated from six patients with CF (60 %) were identified and assigned to five different genotypes. Complementation and sequence analysis in the mutS, mutL and uvrD genes of these hypermutable P. aeruginosa strains revealed novel mutations. To understand the consequences of hypermutation for the fitness of the organisms, five pairs of clinical wild-type/hypermutable, clonally related P. aeruginosa strains and the laboratory strains PAO1/PAO1DeltamutS were subjected to competition in vitro and in the agar-beads mouse model of chronic airway infection. When tested in competition assay in vitro, the wild-type outcompeted four clinical hypermutable strains and the PAO1DeltamutS strain. In vivo, all of the hypermutable strains were less efficient at establishing lung infection than their wild-type clones. These results suggest that P. aeruginosa hypermutation is associated with a biological cost, reducing the potential for colonization of new environments and therefore strain transmissibility.", "author" : [ { "dropping-particle" : "", "family" : "Montanari", "given" : "Sara", "non-dropping-particle" : "", "parse-names" : false, "suffix" : "" }, { "dropping-particle" : "", "family" : "Oliver", "given" : "Antonio", "non-dropping-particle" : "", "parse-names" : false, "suffix" : "" }, { "dropping-particle" : "", "family" : "Salerno", "given" : "Paola", "non-dropping-particle" : "", "parse-names" : false, "suffix" : "" }, { "dropping-particle" : "", "family" : "Mena", "given" : "Ana", "non-dropping-particle" : "", "parse-names" : false, "suffix" : "" }, { "dropping-particle" : "", "family" : "Bertoni", "given" : "Giovanni", "non-dropping-particle" : "", "parse-names" : false, "suffix" : "" }, { "dropping-particle" : "", "family" : "T\u00fcmmler", "given" : "Burkhard", "non-dropping-particle" : "", "parse-names" : false, "suffix" : "" }, { "dropping-particle" : "", "family" : "Cariani", "given" : "Lisa", "non-dropping-particle" : "", "parse-names" : false, "suffix" : "" }, { "dropping-particle" : "", "family" : "Conese", "given" : "Massimo", "non-dropping-particle" : "", "parse-names" : false, "suffix" : "" }, { "dropping-particle" : "", "family" : "D\u00f6ring", "given" : "Gerd", "non-dropping-particle" : "", "parse-names" : false, "suffix" : "" }, { "dropping-particle" : "", "family" : "Bragonzi", "given" : "Alessandra", "non-dropping-particle" : "", "parse-names" : false, "suffix" : "" } ], "container-title" : "Microbiology (Reading, England)", "id" : "ITEM-1", "issue" : "Pt 5", "issued" : { "date-parts" : [ [ "2007", "5" ] ] }, "note" : "-In summary, our results show that although hypermutable P. aeruginosa strains are indeed very prevalent in chronic infections, which is probably linked to their co-selection with adaptive mutations such as those conferring antibiotic resistance, the increased mutagenesis is associated with an important biological cost, reducing potential for the coloni- zation of new environments and therefore strain transmis- sibility. These findings are certainly a step forward in our understanding of the epidemiology of chronic infections by hypermutable micro-organisms.", "page" : "1445-54", "title" : "Biological cost of hypermutation in &lt;i&gt;Pseudomonas aeruginosa&lt;/i&gt; strains from patients with cystic fibrosis.", "type" : "article-journal", "volume" : "153" }, "uris" : [ "http://www.mendeley.com/documents/?uuid=de7feed6-0b59-4903-8e94-b403cef2f6a6" ] } ], "mendeley" : { "previouslyFormattedCitation" : "(Montanari et al. 2007)" }, "properties" : { "noteIndex" : 0 }, "schema" : "https://github.com/citation-style-language/schema/raw/master/csl-citation.json" }</w:instrText>
-      </w:r>
-      <w:r>
-        <w:fldChar w:fldCharType="separate"/>
-      </w:r>
-      <w:r>
-        <w:rPr>
-          <w:noProof/>
-        </w:rPr>
-        <w:t>(Montanari et al. 2007)</w:t>
-      </w:r>
-      <w:r>
-        <w:fldChar w:fldCharType="end"/>
-      </w:r>
-      <w:r>
-        <w:t>. Classical m</w:t>
-      </w:r>
-      <w:r>
-        <w:t>odels</w:t>
-      </w:r>
-      <w:r>
-        <w:t xml:space="preserve"> suggest the "reduction principle"</w:t>
-      </w:r>
-      <w:r>
-        <w:t xml:space="preserve"> - </w:t>
-      </w:r>
-      <w:r>
-        <w:t>natural selection reduces the mutati</w:t>
-      </w:r>
-      <w:r>
-        <w:t>on rate in a stable environment</w:t>
-      </w:r>
-      <w:r>
-        <w:t xml:space="preserve"> </w:t>
-      </w:r>
-      <w:r>
-        <w:fldChar w:fldCharType="begin" w:fldLock="1"/>
-      </w:r>
-      <w:r>
-        <w:instrText>ADDIN CSL_CITATION { "citationItems" : [ { "id" : "ITEM-1", "itemData" : { "DOI" : "10.1017/S0016672300010284", "ISSN" : "0016-6723", "abstract" : "Evolutionary factors which tend to decrease the mutation rate through natural selection and those which tend to increase the mutation rate are discussed from the standpoint of population genetics. The author's theory of optimum mutation rate based on the principle of minimum genetic load is re-examined, assuming that mutation rate is adjusted in the course of evolution in such a way that the sum of mutational and substitutional load is minimized. Another hypothesis is also examined that only selection toward lowering the mutation rate is effective and the present mutation rate in each organism represents the physical or physiological limit that may be attained by natural selection. The possibility cannot be excluded that the spontaneous mutation rate is near the minimum that may be attained under the present mode of organization of the genetic material, and at the same time is not very far from the optimum in the sense of minimizing the genetic load.", "author" : [ { "dropping-particle" : "", "family" : "Kimura", "given" : "Motoo", "non-dropping-particle" : "", "parse-names" : false, "suffix" : "" } ], "container-title" : "Genetical Research", "id" : "ITEM-1", "issue" : "01", "issued" : { "date-parts" : [ [ "1967", "4", "14" ] ] }, "page" : "23-34", "title" : "On the evolutionary adjustment of spontaneous mutation rates", "type" : "article-journal", "volume" : "9" }, "uris" : [ "http://www.mendeley.com/documents/?uuid=d6a03400-bbb5-426b-aada-64a71aae858e" ] }, { "id" : "ITEM-2", "itemData" : { "ISSN" : "0040-5809", "PMID" : "3750215", "abstract" : "A deterministic two-locus population genetic model with random mating is studied. The first locus, with two alleles, is subject to mutation and arbitrary viability selection. The second locus, with an arbitrary number of alleles, controls the mutation at the first locus. A class of viability-analogous Hardy-Weinberg equilibria is analyzed in which the selected gene and the modifier locus are in linkage equilibrium. It is shown that at these equilibria a reduction principle for the success of new mutation-modifying alleles is valid. A new allele at the modifier locus succeeds if its marginal average mutation rate is less than the mean mutation rate of the resident modifier allele evaluated at the equilibrium. Internal stability properties of these equilibria are also described.", "author" : [ { "dropping-particle" : "", "family" : "Liberman", "given" : "Uri", "non-dropping-particle" : "", "parse-names" : false, "suffix" : "" }, { "dropping-particle" : "", "family" : "Feldman", "given" : "Marcus W.", "non-dropping-particle" : "", "parse-names" : false, "suffix" : "" } ], "container-title" : "Theoretical population biology", "id" : "ITEM-2", "issue" : "1", "issued" : { "date-parts" : [ [ "1986", "8" ] ] }, "page" : "125-42", "title" : "Modifiers of mutation rate: a general reduction principle.", "type" : "article-journal", "volume" : "30" }, "uris" : [ "http://www.mendeley.com/documents/?uuid=7a6ab2cd-e32b-418b-96bb-eac9164f9fd6" ] } ], "mendeley" : { "previouslyFormattedCitation" : "(Kimura 1967; Liberman and Feldman 1986)" }, "properties" : { "noteIndex" : 0 }, "schema" : "https://github.com/citation-style-language/schema/raw/master/csl-citation.json" }</w:instrText>
-      </w:r>
-      <w:r>
-        <w:fldChar w:fldCharType="separate"/>
-      </w:r>
-      <w:r>
-        <w:rPr>
-          <w:noProof/>
-        </w:rPr>
-        <w:t>(Kimura 1967; Liberman and Feldman 1986)</w:t>
-      </w:r>
-      <w:r>
-        <w:fldChar w:fldCharType="end"/>
-      </w:r>
-      <w:r>
-        <w:t>. But many adaptations require new beneficial mutations, especially in asexual populations. This tension between the effects of beneficial and deleterious mutations leads to "the rise and fall of the mutator allele"</w:t>
-      </w:r>
-      <w:r>
-        <w:t xml:space="preserve"> </w:t>
-      </w:r>
-      <w:r>
-        <w:fldChar w:fldCharType="begin" w:fldLock="1"/>
-      </w:r>
-      <w:r>
-        <w:instrText>ADDIN CSL_CITATION { "citationItems" : [ { "id" : "ITEM-1", "itemData" : { "DOI" : "10.1016/S1369-5274(00)00254-X", "ISSN" : "13695274", "abstract" : "Bacteria with elevated mutation rates are frequently found among natural isolates. This is probably because of their ability to generate genetic variability, the substrate for natural selection. However, such high mutation rates can lead to the loss of vital functions. The evolution of bacterial populations may happen through alternating periods of high and low mutation rates. The cost and benefits of high mutation rates in the course of bacterial adaptive evolution are reviewed.", "author" : [ { "dropping-particle" : "", "family" : "Giraud", "given" : "Antoine", "non-dropping-particle" : "", "parse-names" : false, "suffix" : "" }, { "dropping-particle" : "", "family" : "Radman", "given" : "Miroslav", "non-dropping-particle" : "", "parse-names" : false, "suffix" : "" }, { "dropping-particle" : "", "family" : "Matic", "given" : "Ivan", "non-dropping-particle" : "", "parse-names" : false, "suffix" : "" }, { "dropping-particle" : "", "family" : "Taddei", "given" : "Fran\u00e7ois", "non-dropping-particle" : "", "parse-names" : false, "suffix" : "" } ], "container-title" : "Current Opinion in Microbiology", "id" : "ITEM-1", "issue" : "5", "issued" : { "date-parts" : [ [ "2001", "10" ] ] }, "note" : "-important references\n      ", "page" : "582-585", "title" : "The rise and fall of mutator bacteria", "type" : "article-journal", "volume" : "4" }, "uris" : [ "http://www.mendeley.com/documents/?uuid=900f5892-c71a-43b4-b2d7-d143522f05cd" ] } ], "mendeley" : { "previouslyFormattedCitation" : "(Giraud et al. 2001b)" }, "properties" : { "noteIndex" : 0 }, "schema" : "https://github.com/citation-style-language/schema/raw/master/csl-citation.json" }</w:instrText>
-      </w:r>
-      <w:r>
-        <w:fldChar w:fldCharType="separate"/>
-      </w:r>
-      <w:r>
-        <w:rPr>
-          <w:noProof/>
-        </w:rPr>
-        <w:t>(Giraud et al. 2001b)</w:t>
-      </w:r>
-      <w:r>
-        <w:fldChar w:fldCharType="end"/>
-      </w:r>
-      <w:r>
-        <w:t>, where mutator alleles increase in frequency in a maladapted population, only to be eliminated by selection when the population is well-adapted.</w:t>
-      </w:r>
-      <w:r>
-        <w:t>"</w:t>
-      </w:r>
-    </w:p>
-    <w:p>
-      <w:pPr>
-        <w:pStyle w:val="ListParagraph"/>
-        <w:bidi w:val="0"/>
-        <w:spacing w:line="360" w:lineRule="auto"/>
-        <w:ind w:left="360"/>
-        <w:rPr>
-          <w:rFonts w:ascii="Arial" w:hAnsi="Arial" w:cs="Arial"/>
-          <w:i/>
-          <w:iCs/>
-          <w:color w:val="222222"/>
-          <w:sz w:val="19"/>
-          <w:szCs w:val="19"/>
-          <w:shd w:val="clear" w:color="auto" w:fill="FFFFFF"/>
-        </w:rPr>
-      </w:pPr>
-    </w:p>
-    <w:p>
-      <w:pPr>
-        <w:bidi w:val="0"/>
-        <w:spacing w:line="360" w:lineRule="auto"/>
-        <w:rPr>
-          <w:rFonts w:ascii="Arial" w:hAnsi="Arial" w:cs="Arial"/>
-          <w:i/>
-          <w:iCs/>
-          <w:color w:val="222222"/>
-          <w:sz w:val="19"/>
-          <w:szCs w:val="19"/>
-          <w:shd w:val="clear" w:color="auto" w:fill="FFFFFF"/>
-        </w:rPr>
-      </w:pPr>
-      <w:r>
-        <w:rPr>
-          <w:rFonts w:ascii="Arial" w:hAnsi="Arial" w:cs="Arial"/>
-          <w:i/>
-          <w:iCs/>
-          <w:color w:val="222222"/>
-          <w:sz w:val="19"/>
-          <w:szCs w:val="19"/>
-          <w:shd w:val="clear" w:color="auto" w:fill="FFFFFF"/>
-        </w:rPr>
-        <w:t>In addition, what evidence exists for the possible presence of stress-induced mutator alleles?</w:t>
-      </w:r>
-    </w:p>
-    <w:p>
-      <w:pPr>
-        <w:pStyle w:val="ListParagraph"/>
-        <w:numPr>
-          <w:ilvl w:val="0"/>
-          <w:numId w:val="19"/>
-        </w:numPr>
-        <w:bidi w:val="0"/>
-        <w:spacing w:line="360" w:lineRule="auto"/>
-        <w:rPr>
-          <w:rFonts w:ascii="Arial" w:hAnsi="Arial" w:cs="Arial"/>
-          <w:i/>
-          <w:iCs/>
-          <w:color w:val="222222"/>
-          <w:sz w:val="19"/>
-          <w:szCs w:val="19"/>
-          <w:shd w:val="clear" w:color="auto" w:fill="FFFFFF"/>
-        </w:rPr>
-      </w:pPr>
-      <w:r>
-        <w:rPr>
-          <w:rFonts w:ascii="Georgia" w:hAnsi="Georgia"/>
-        </w:rPr>
-        <w:t>We added more references and clarified</w:t>
-      </w:r>
-      <w:r>
-        <w:rPr>
-          <w:rFonts w:ascii="Georgia" w:hAnsi="Georgia"/>
-        </w:rPr>
-        <w:t xml:space="preserve"> the section on evidence of SIM: "</w:t>
-      </w:r>
-      <w:r>
-        <w:t xml:space="preserve">SIM was observed in lab strains </w:t>
-      </w:r>
-      <w:r>
-        <w:rPr>
-          <w:i/>
-          <w:iCs/>
-        </w:rPr>
-        <w:fldChar w:fldCharType="begin" w:fldLock="1"/>
-      </w:r>
-      <w:r>
-        <w:rPr>
-          <w:i/>
-          <w:iCs/>
-        </w:rPr>
-        <w:instrText>ADDIN CSL_CITATION { "citationItems" : [ { "id" : "ITEM-1", "itemData" : { "DOI" : "10.1080/10409230701648494", "ISSN" : "1040-9238", "PMID" : "17917873", "abstract" : "Bacteria spend their lives buffeted by changing environmental conditions. To adapt to and survive these stresses, bacteria have global response systems that result in sweeping changes in gene expression and cellular metabolism. These responses are controlled by master regulators, which include: alternative sigma factors, such as RpoS and RpoH; small molecule effectors, such as ppGpp; gene repressors such as LexA; and, inorganic molecules, such as polyphosphate. The response pathways extensively overlap and are induced to various extents by the same environmental stresses. These stresses include nutritional deprivation, DNA damage, temperature shift, and exposure to antibiotics. All of these global stress responses include functions that can increase genetic variability. In particular, up-regulation and activation of error-prone DNA polymerases, down-regulation of error-correcting enzymes, and movement of mobile genetic elements are common features of several stress responses. The result is that under a variety of stressful conditions, bacteria are induced for genetic change. This transient mutator state may be important for adaptive evolution.", "author" : [ { "dropping-particle" : "", "family" : "Foster", "given" : "Patricia L.", "non-dropping-particle" : "", "parse-names" : false, "suffix" : "" } ], "container-title" : "Critical reviews in biochemistry and molecular biology", "id" : "ITEM-1", "issue" : "5", "issued" : { "date-parts" : [ [ "2007" ] ] }, "page" : "373-97", "title" : "Stress-induced mutagenesis in bacteria.", "type" : "article-journal", "volume" : "42" }, "uris" : [ "http://www.mendeley.com/documents/?uuid=5e19c257-4e56-43af-8e16-9f037cac92bc" ] }, { "id" : "ITEM-2", "itemData" : { "DOI" : "10.1002/bies.201200050", "ISSN" : "1521-1878", "PMID" : "22911060", "abstract" : "Evolutionary theory assumed that mutations occur constantly, gradually, and randomly over time. This formulation from the \"modern synthesis\" of the 1930s was embraced decades before molecular understanding of genes or mutations. Since then, our labs and others have elucidated mutation mechanisms activated by stress responses. Stress-induced mutation mechanisms produce mutations, potentially accelerating evolution, specifically when cells are maladapted to their environment, that is, when they are stressed. The mechanisms of stress-induced mutation that are being revealed experimentally in laboratory settings provide compelling models for mutagenesis that propels pathogen-host adaptation, antibiotic resistance, cancer progression and resistance, and perhaps much of evolution generally. We discuss double-strand-break-dependent stress-induced mutation in Escherichia coli. Recent results illustrate how a stress response activates mutagenesis and demonstrate this mechanism's generality and importance to spontaneous mutation. New data also suggest a possible harmony between previous, apparently opposed, models for the molecular mechanism. They additionally strengthen the case for anti-evolvability therapeutics for infectious disease and cancer.", "author" : [ { "dropping-particle" : "", "family" : "Rosenberg", "given" : "Susan M.", "non-dropping-particle" : "", "parse-names" : false, "suffix" : "" }, { "dropping-particle" : "", "family" : "Shee", "given" : "Chandan", "non-dropping-particle" : "", "parse-names" : false, "suffix" : "" }, { "dropping-particle" : "", "family" : "Frisch", "given" : "Ryan L", "non-dropping-particle" : "", "parse-names" : false, "suffix" : "" }, { "dropping-particle" : "", "family" : "Hastings", "given" : "P J", "non-dropping-particle" : "", "parse-names" : false, "suffix" : "" } ], "container-title" : "BioEssays", "id" : "ITEM-2", "issued" : { "date-parts" : [ [ "2012", "8", "22" ] ] }, "note" : "Thus, it is possible that RpoS- and PolIV-promoted mutagenic break repair might have evolved based on selection for its properties as an evolutionary engine.", "page" : "1-8", "title" : "Stress-induced mutation via DNA breaks in &lt;i&gt;Escherichia coli&lt;/i&gt;: A molecular mechanism with implications for evolution and medicine.", "type" : "article-journal" }, "uris" : [ "http://www.mendeley.com/documents/?uuid=0d85919f-39a1-461e-b94a-c8238c9dda75" ] } ], "mendeley" : { "previouslyFormattedCitation" : "(Foster 2007; Rosenberg et al. 2012)" }, "properties" : { "noteIndex" : 0 }, "schema" : "https://github.com/citation-style-language/schema/raw/master/csl-citation.json" }</w:instrText>
-      </w:r>
-      <w:r>
-        <w:rPr>
-          <w:i/>
-          <w:iCs/>
-        </w:rPr>
-        <w:fldChar w:fldCharType="separate"/>
-      </w:r>
-      <w:r>
-        <w:rPr>
-          <w:iCs/>
-          <w:noProof/>
-        </w:rPr>
-        <w:t>(Foster 2007; Rosenberg et al. 2012)</w:t>
-      </w:r>
-      <w:r>
-        <w:rPr>
-          <w:i/>
-          <w:iCs/>
-        </w:rPr>
-        <w:fldChar w:fldCharType="end"/>
-      </w:r>
-      <w:r>
-        <w:t xml:space="preserve">  and natural populations of </w:t>
-      </w:r>
-      <w:r>
-        <w:rPr>
-          <w:i/>
-          <w:iCs/>
-        </w:rPr>
-        <w:t>Escherichia coli</w:t>
-      </w:r>
-      <w:r>
-        <w:t xml:space="preserve"> </w:t>
-      </w:r>
-      <w:r>
-        <w:fldChar w:fldCharType="begin" w:fldLock="1"/>
-      </w:r>
-      <w:r>
-        <w:instrText>ADDIN CSL_CITATION { "citationItems" : [ { "id" : "ITEM-1", "itemData" : { "DOI" : "10.1126/science.1082240", "ISSN" : "1095-9203", "PMID" : "12775833", "abstract" : "The evolutionary significance of stress-induced mutagenesis was evaluated by studying mutagenesis in aging colonies (MAC) of Escherichia coli natural isolates. A large fraction of isolates exhibited a strong MAC, and the high MAC variability reflected the diversity of selective pressures in ecological niches. MAC depends on starvation, oxygen, and RpoS and adenosine 3',5'-monophosphate regulons; thus it may be a by-product of genetic strategies for improving survival under stress. MAC could also be selected through beneficial mutations that it generates, as shown by computer modeling and the patterns of stress-inducible and constitutive mutagenesis. We suggest that irrespective of the causes of their emergence, stress-induced mutations participate in adaptive evolution.", "author" : [ { "dropping-particle" : "", "family" : "Bjedov", "given" : "Ivana", "non-dropping-particle" : "", "parse-names" : false, "suffix" : "" }, { "dropping-particle" : "", "family" : "Tenaillon", "given" : "Olivier", "non-dropping-particle" : "", "parse-names" : false, "suffix" : "" }, { "dropping-particle" : "", "family" : "G\u00e9rard", "given" : "B\u00e9n\u00e9dicte", "non-dropping-particle" : "", "parse-names" : false, "suffix" : "" }, { "dropping-particle" : "", "family" : "Souza", "given" : "Valeria", "non-dropping-particle" : "", "parse-names" : false, "suffix" : "" }, { "dropping-particle" : "", "family" : "Denamur", "given" : "Erick", "non-dropping-particle" : "", "parse-names" : false, "suffix" : "" }, { "dropping-particle" : "", "family" : "Radman", "given" : "Miroslav", "non-dropping-particle" : "", "parse-names" : false, "suffix" : "" }, { "dropping-particle" : "", "family" : "Taddei", "given" : "Fran\u00e7ois", "non-dropping-particle" : "", "parse-names" : false, "suffix" : "" }, { "dropping-particle" : "", "family" : "Matic", "given" : "Ivan", "non-dropping-particle" : "", "parse-names" : false, "suffix" : "" } ], "container-title" : "Science (New York, N.Y.)", "id" : "ITEM-1", "issue" : "5624", "issued" : { "date-parts" : [ [ "2003", "5", "30" ] ] }, "note" : "Differences in simulations:\nPRO Bjedov:\n1 larger populations\n2 distribution of selection coefficients - a more interesting landscape\n3 density-based and frequency-based?\n4 in freq.-based randomness only in drift\n5 stress is a decreased population size - therefor motivates adaptation\n\n        \nPRO ours:\n1 back mutations in all loci as opposed to counting beneficial, deleterious and fatal mutations\n2 start from ess\n3 agent-based?\n3 overlapping generations?\n4 stress is a change of favoarable alleles - therefore changes the fitness landscape", "page" : "1404-9", "title" : "Stress-induced mutagenesis in bacteria.", "type" : "article-journal", "volume" : "300" }, "uris" : [ "http://www.mendeley.com/documents/?uuid=55a034d9-5cc5-4f61-acc5-7987eba65869" ] } ], "mendeley" : { "previouslyFormattedCitation" : "(Bjedov et al. 2003)" }, "properties" : { "noteIndex" : 0 }, "schema" : "https://github.com/citation-style-language/schema/raw/master/csl-citation.json" }</w:instrText>
-      </w:r>
-      <w:r>
-        <w:fldChar w:fldCharType="separate"/>
-      </w:r>
-      <w:r>
-        <w:rPr>
-          <w:noProof/>
-        </w:rPr>
-        <w:t>(Bjedov et al. 2003)</w:t>
-      </w:r>
-      <w:r>
-        <w:fldChar w:fldCharType="end"/>
-      </w:r>
-      <w:r>
-        <w:t xml:space="preserve">, and in other species of bacteria such as Pseudomonads </w:t>
-      </w:r>
-      <w:r>
-        <w:fldChar w:fldCharType="begin" w:fldLock="1"/>
-      </w:r>
-      <w:r>
-        <w:instrText>ADDIN CSL_CITATION { "citationItems" : [ { "id" : "ITEM-1", "itemData" : { "DOI" : "10.1111/j.1574-6968.2010.02027.x", "ISSN" : "1574-6968", "PMID" : "20572869", "abstract" : "In a growth-restricting environment, mutants arise that are able to take over bacterial populations by a process known as adaptive mutation or stationary-phase mutation. This process is best studied in Escherichia coli. The genus Pseudomonas represents one of the largest groups of bacteria able to colonize multiple habitats and to adapt rapidly to new environments. The majority of bacteria including pseudomonads contain a different set of DNA polymerases and DNA repair enzymes than those identified in E. coli. The aim of this review is to provide an overview of the results of studies of mutagenic processes in pseudomonads and to discuss these results in the light of the mechanisms of stationary-phase mutagenesis discovered in E. coli.", "author" : [ { "dropping-particle" : "", "family" : "Kivisaar", "given" : "Maia", "non-dropping-particle" : "", "parse-names" : false, "suffix" : "" } ], "container-title" : "FEMS microbiology letters", "id" : "ITEM-1", "issue" : "1", "issued" : { "date-parts" : [ [ "2010", "11" ] ] }, "note" : "half-read", "page" : "1-14", "title" : "Mechanisms of stationary-phase mutagenesis in bacteria: mutational processes in pseudomonads.", "type" : "article-journal", "volume" : "312" }, "uris" : [ "http://www.mendeley.com/documents/?uuid=feaa95f9-7e63-4308-8f59-171e5f183a28" ] } ], "mendeley" : { "previouslyFormattedCitation" : "(Kivisaar 2010)" }, "properties" : { "noteIndex" : 0 }, "schema" : "https://github.com/citation-style-language/schema/raw/master/csl-citation.json" }</w:instrText>
-      </w:r>
-      <w:r>
-        <w:fldChar w:fldCharType="separate"/>
-      </w:r>
-      <w:r>
-        <w:rPr>
-          <w:noProof/>
-        </w:rPr>
-        <w:t>(Kivisaar 2010)</w:t>
-      </w:r>
-      <w:r>
-        <w:fldChar w:fldCharType="end"/>
-      </w:r>
-      <w:r>
-        <w:t xml:space="preserve">, </w:t>
-      </w:r>
-      <w:r>
-        <w:rPr>
-          <w:i/>
-          <w:iCs/>
-        </w:rPr>
-        <w:t xml:space="preserve">Helicobacter pylori </w:t>
-      </w:r>
-      <w:r>
-        <w:rPr>
-          <w:i/>
-          <w:iCs/>
-        </w:rPr>
-        <w:fldChar w:fldCharType="begin" w:fldLock="1"/>
-      </w:r>
-      <w:r>
-        <w:rPr>
-          <w:i/>
-          <w:iCs/>
-        </w:rPr>
-        <w:instrText>ADDIN CSL_CITATION { "citationItems" : [ { "id" : "ITEM-1", "itemData" : { "DOI" : "10.1096/fj.06-6209com", "ISSN" : "1530-6860", "PMID" : "17142797", "abstract" : "Environmental stresses may lead to selection for hypermutator bacterial cells, which have an increased chance of generating beneficial variants. With stress removal, cost of mutation exceeds the fitness advantage, selecting against hypermutators. Hypermutators arise through several mechanisms, including inactivation of mismatch repair genes (MMR) or induction of error-prone polymerases. Helicobacter pylori may provide an alternative mechanism of stress-induced mutagenesis, since it lacks the MMR genes and error-prone polymerases found in other bacterial species, and possesses an endogenously high mutation frequency. In this study, we expose H. pylori strains to reactive oxygen species and reactive nitrogen species, stressors found in their natural environment. These exposures directly resulted in elevated rates of spontaneous point mutation, deletion between direct repeats, and intergenomic recombination. We demonstrate that these effects are transient and do not involve selection for hypermutator strains. That H. pylori possesses direct repeats in regions where potential gene rearrangements can occur suggests a mechanism for targeted mutation in response to stress that avoids the deleterious fitness costs of fixed hypermutation. These studies provide a new paradigm for adaptation under increased selective pressures that may be present in other prokaryotes.", "author" : [ { "dropping-particle" : "", "family" : "Kang", "given" : "Josephine M", "non-dropping-particle" : "", "parse-names" : false, "suffix" : "" }, { "dropping-particle" : "", "family" : "Iovine", "given" : "Nicole M", "non-dropping-particle" : "", "parse-names" : false, "suffix" : "" }, { "dropping-particle" : "", "family" : "Blaser", "given" : "Martin J", "non-dropping-particle" : "", "parse-names" : false, "suffix" : "" } ], "container-title" : "The FASEB journal : official publication of the Federation of American Societies for Experimental Biology", "id" : "ITEM-1", "issue" : "14", "issued" : { "date-parts" : [ [ "2006", "12" ] ] }, "note" : "direct-DNA damage induces point mutations, rearrangements and HGT.\nthis phenotype is limited to the time of stress.\nnothing about induction by starvation etc.\nno hypermutable state - this is a global effect of the environment\nis there any variance in mutaiton/recombination rates? do some individuals hyper and some don't?", "page" : "2476-85", "title" : "A paradigm for direct stress-induced mutation in prokaryotes.", "type" : "article-journal", "volume" : "20" }, "uris" : [ "http://www.mendeley.com/documents/?uuid=467269d8-8be0-4fab-915f-06a3f43cea4b" ] } ], "mendeley" : { "previouslyFormattedCitation" : "(Kang et al. 2006)" }, "properties" : { "noteIndex" : 0 }, "schema" : "https://github.com/citation-style-language/schema/raw/master/csl-citation.json" }</w:instrText>
-      </w:r>
-      <w:r>
-        <w:rPr>
-          <w:i/>
-          <w:iCs/>
-        </w:rPr>
-        <w:fldChar w:fldCharType="separate"/>
-      </w:r>
-      <w:r>
-        <w:rPr>
-          <w:iCs/>
-          <w:noProof/>
-        </w:rPr>
-        <w:t>(Kang et al. 2006)</w:t>
-      </w:r>
-      <w:r>
-        <w:rPr>
-          <w:i/>
-          <w:iCs/>
-        </w:rPr>
-        <w:fldChar w:fldCharType="end"/>
-      </w:r>
-      <w:r>
-        <w:t xml:space="preserve">, and </w:t>
-      </w:r>
-      <w:r>
-        <w:rPr>
-          <w:i/>
-          <w:iCs/>
-        </w:rPr>
-        <w:t>Streptococcus pneumonia</w:t>
-      </w:r>
-      <w:r>
-        <w:t xml:space="preserve"> </w:t>
-      </w:r>
-      <w:r>
-        <w:fldChar w:fldCharType="begin" w:fldLock="1"/>
-      </w:r>
-      <w:r>
-        <w:instrText>ADDIN CSL_CITATION { "citationItems" : [ { "id" : "ITEM-1", "itemData" : { "DOI" : "10.1093/jac/dkl064", "ISSN" : "0305-7453", "PMID" : "16531433", "abstract" : "To investigate the effect of subinhibitory concentrations of ciprofloxacin, streptomycin, trimethoprim, ampicillin and erythromycin on mutation frequency in Streptococcus pneumoniae.", "author" : [ { "dropping-particle" : "", "family" : "Henderson-Begg", "given" : "Stephanie K", "non-dropping-particle" : "", "parse-names" : false, "suffix" : "" }, { "dropping-particle" : "", "family" : "Livermore", "given" : "David M", "non-dropping-particle" : "", "parse-names" : false, "suffix" : "" }, { "dropping-particle" : "", "family" : "Hall", "given" : "Lucinda M C", "non-dropping-particle" : "", "parse-names" : false, "suffix" : "" } ], "container-title" : "The Journal of antimicrobial chemotherapy", "id" : "ITEM-1", "issue" : "5", "issued" : { "date-parts" : [ [ "2006", "5" ] ] }, "page" : "849-54", "title" : "Effect of subinhibitory concentrations of antibiotics on mutation frequency in &lt;i&gt;Streptococcus pneumoniae&lt;/i&gt;.", "type" : "article-journal", "volume" : "57" }, "uris" : [ "http://www.mendeley.com/documents/?uuid=9d27374b-edb2-4edc-b0b7-b1636df1593c" ] } ], "mendeley" : { "previouslyFormattedCitation" : "(Henderson-Begg et al. 2006)" }, "properties" : { "noteIndex" : 0 }, "schema" : "https://github.com/citation-style-language/schema/raw/master/csl-citation.json" }</w:instrText>
-      </w:r>
-      <w:r>
-        <w:fldChar w:fldCharType="separate"/>
-      </w:r>
-      <w:r>
-        <w:rPr>
-          <w:noProof/>
-        </w:rPr>
-        <w:t>(Henderson-Begg et al. 2006)</w:t>
-      </w:r>
-      <w:r>
-        <w:fldChar w:fldCharType="end"/>
-      </w:r>
-      <w:r>
-        <w:t xml:space="preserve">. SIM was also observed in yeast </w:t>
-      </w:r>
-      <w:r>
-        <w:fldChar w:fldCharType="begin" w:fldLock="1"/>
-      </w:r>
-      <w:r>
-        <w:instrText>ADDIN CSL_CITATION { "citationItems" : [ { "id" : "ITEM-1", "itemData" : { "DOI" : "10.1080/10409230701507773", "ISSN" : "1040-9238", "PMID" : "17687670", "abstract" : "Adaptive mutation is a generic term for processes that allow individual cells of nonproliferating cell populations to acquire advantageous mutations and thereby to overcome the strong selective pressure of proliferation-limiting environmental conditions. Prerequisites for an occurrence of adaptive mutation are that the selective conditions are nonlethal and that a restart of proliferation may be accomplished by some genetic change in principle. The importance of adaptive mutation is derived from the assumption that it may, on the one hand, result in an accelerated evolution of microorganisms and, on the other, in multicellular organisms may contribute to a breakout of somatic cells from negative growth regulation, i.e., to cancerogenesis. Most information on adaptive mutation in eukaryotes has been gained with the budding yeast Saccharomyces cerevisiae. This review focuses comprehensively on adaptive mutation in this organism and summarizes our current understanding of this issue.", "author" : [ { "dropping-particle" : "", "family" : "Heidenreich", "given" : "Erich", "non-dropping-particle" : "", "parse-names" : false, "suffix" : "" } ], "container-title" : "Critical reviews in biochemistry and molecular biology", "id" : "ITEM-1", "issue" : "4", "issued" : { "date-parts" : [ [ "2007" ] ] }, "page" : "285-311", "title" : "Adaptive mutation in &lt;i&gt;Saccharomyces cerevisiae&lt;/i&gt;.", "type" : "article-journal", "volume" : "42" }, "uris" : [ "http://www.mendeley.com/documents/?uuid=04d7aadf-550f-4d1a-bd6c-9d465758da10" ] }, { "id" : "ITEM-2", "itemData" : { "ISSN" : "1091-6490", "abstract" : "Mismatch repair (MMR) is a major DNA repair pathway in cells from all branches of life that removes replication errors in a strand-specific manner, such that mismatched nucleotides are preferentially removed from the newly replicated strand of DNA. Here we demonstrate a role for MMR in helping create new phenotypes in nondividing cells. We show that mispairs in yeast that escape MMR during replication can later be subject to MMR activity in a replication strand-independent manner in nondividing cells, resulting in either fully wild-type or mutant DNA sequence. In one case, this activity is responsible for what appears to be adaptive mutation. This replication strand-independent MMR activity could contribute to the formation of tumors arising in nondividing cells and could also contribute to mutagenesis observed during somatic hypermutation of Ig genes.", "author" : [ { "dropping-particle" : "", "family" : "Rodriguez", "given" : "Gina P", "non-dropping-particle" : "", "parse-names" : false, "suffix" : "" }, { "dropping-particle" : "V", "family" : "Romanova", "given" : "Nina", "non-dropping-particle" : "", "parse-names" : false, "suffix" : "" }, { "dropping-particle" : "", "family" : "Bao", "given" : "Gaobin", "non-dropping-particle" : "", "parse-names" : false, "suffix" : "" }, { "dropping-particle" : "", "family" : "Rouf", "given" : "N Cynthia", "non-dropping-particle" : "", "parse-names" : false, "suffix" : "" }, { "dropping-particle" : "", "family" : "Kow", "given" : "Yoke Wah", "non-dropping-particle" : "", "parse-names" : false, "suffix" : "" }, { "dropping-particle" : "", "family" : "Crouse", "given" : "Gray F", "non-dropping-particle" : "", "parse-names" : false, "suffix" : "" } ], "container-title" : "Proceedings of the National Academy of Sciences", "id" : "ITEM-2", "issue" : "16", "issued" : { "date-parts" : [ [ "2012", "4", "17" ] ] }, "page" : "6153-8", "title" : "Mismatch repair-dependent mutagenesis in nondividing cells.", "type" : "article-journal", "volume" : "109" }, "uris" : [ "http://www.mendeley.com/documents/?uuid=32d6e5ed-0110-42d5-893e-960080c314b0" ] } ], "mendeley" : { "previouslyFormattedCitation" : "(Heidenreich 2007; Rodriguez et al. 2012)" }, "properties" : { "noteIndex" : 0 }, "schema" : "https://github.com/citation-style-language/schema/raw/master/csl-citation.json" }</w:instrText>
-      </w:r>
-      <w:r>
-        <w:fldChar w:fldCharType="separate"/>
-      </w:r>
-      <w:r>
-        <w:rPr>
-          <w:noProof/>
-        </w:rPr>
-        <w:t>(Heidenreich 2007; Rodriguez et al. 2012)</w:t>
-      </w:r>
-      <w:r>
-        <w:fldChar w:fldCharType="end"/>
-      </w:r>
-      <w:r>
-        <w:t xml:space="preserve">, algae </w:t>
-      </w:r>
-      <w:r>
-        <w:fldChar w:fldCharType="begin" w:fldLock="1"/>
-      </w:r>
-      <w:r>
-        <w:instrText>ADDIN CSL_CITATION { "citationItems" : [ { "id" : "ITEM-1", "itemData" : { "DOI" : "10.1098/rspb.2000.0976", "ISSN" : "0962-8452", "PMID" : "10687816", "abstract" : "Cultures of Chlamydomonas were exposed to a range of relatively mild stresses for a period of 24 h. These stresses comprised high and low temperatures, osmotic stress, low pH, starvation and toxic stress. They were then allowed to recuperate for around ten vegetative generations under near-optimal conditions in unmodified minimal medium. Fitness was then assayed as the rate of division of isolated cells on agar. We found that there was a strong tendency for stressed cultures to have lower mean fitness and greater standardized variance in fitness than the negative controls which had been cultured throughout in unmodified minimal medium. The same tendency was shown, as expected, by positive controls which received mutagenic doses of ultraviolet irradiation. We concluded that the most reasonable interpretation of these observations is that mild stress increases the genomic rate of mutation. This appears to be the first time that this phenomenon has been noticed in eukaryotes. The response might be adaptive because lineages in which higher mutation rates are elicited by stress can be favourably selected through the production of a few mutants which are fortuitously well adapted to the stressful environment. Other interpretations are not excluded, however. Regardless of the mechanism involved, the elevation of mutation rates under stress will affect the rate of evolutionary response to environmental change and also the maintenance of sexuality.", "author" : [ { "dropping-particle" : "", "family" : "Goho", "given" : "Shaun", "non-dropping-particle" : "", "parse-names" : false, "suffix" : "" }, { "dropping-particle" : "", "family" : "Bell", "given" : "Graham", "non-dropping-particle" : "", "parse-names" : false, "suffix" : "" } ], "container-title" : "Proceedings of the Royal Society B: Biological Sciences", "id" : "ITEM-1", "issue" : "1439", "issued" : { "date-parts" : [ [ "2000", "1", "22" ] ] }, "note" : "SIM in algea\n        \nGoho &amp; Bell (2000) exposed replicated lines of the unicellular chlorophyte, Chlamydomonas reinhardtii,toa variety of mildly stressful environments for several generations, allowed these lines to recuperate for at least 10 generations in their standard environment, and then assayed their fitnesses. They found that these lines had significantly lower mean fitnesses and higher standard- ized variances than control lines that had not experi- enced environmental stress. They interpreted these results as evidence for increased mutation rates in stressful environments. They suggest that mutation rates are \ue00110\u201340-fold higher in mildly stressful environments. (from Agrawal 2002)", "page" : "123-9", "title" : "Mild environmental stress elicits mutations affecting fitness in Chlamydomonas.", "type" : "article-journal", "volume" : "267" }, "uris" : [ "http://www.mendeley.com/documents/?uuid=0129a77e-0b1b-4df3-a08a-c3221072dfb8" ] } ], "mendeley" : { "previouslyFormattedCitation" : "(Goho and Bell 2000)" }, "properties" : { "noteIndex" : 0 }, "schema" : "https://github.com/citation-style-language/schema/raw/master/csl-citation.json" }</w:instrText>
-      </w:r>
-      <w:r>
-        <w:fldChar w:fldCharType="separate"/>
-      </w:r>
-      <w:r>
-        <w:rPr>
-          <w:noProof/>
-        </w:rPr>
-        <w:t>(Goho and Bell 2000)</w:t>
-      </w:r>
-      <w:r>
-        <w:fldChar w:fldCharType="end"/>
-      </w:r>
-      <w:r>
-        <w:t xml:space="preserve">, </w:t>
-      </w:r>
-      <w:r>
-        <w:t>nematodes</w:t>
-      </w:r>
-      <w:r>
-        <w:t xml:space="preserve"> </w:t>
-      </w:r>
-      <w:r>
-        <w:fldChar w:fldCharType="begin" w:fldLock="1"/>
-      </w:r>
-      <w:r>
-        <w:instrText>ADDIN CSL_CITATION { "citationItems" : [ { "id" : "ITEM-1", "itemData" : { "DOI" : "10.1098/rsbl.2012.0334", "ISSN" : "1744-957X", "PMID" : "22875817", "abstract" : "Mutation rate often increases with environmental temperature, but establishing causality is complicated. Asymmetry between physiological stress and deviation from the optimal temperature means that temperature and stress are often confounded. We allowed mutations to accumulate in two species of Caenorhabditis for approximately 100 generations at 18\u00b0C and for approximately 165 generations at 26\u00b0C; 26\u00b0C is stressful for Caenorhabditis elegans but not for Caenorhabditis briggsae. We report mutation rates at a set of microsatellite loci and estimates of the per-generation decay of fitness (\u0394M(w)), the genomic mutation rate for fitness (U) and the average effect of a new mutation (E[a]), assayed at both temperatures. In C. elegans, the microsatellite mutation rate is significantly greater at 26\u00b0C than at 18\u00b0C whereas in C. briggsae there is only a slight, non-significant increase in mutation rate at 26\u00b0C, consistent with stress-dependent mutation in C. elegans. The fitness data from both species qualitatively reinforce the microsatellite results. The fitness results of C. elegans are potentially complicated by selection but also suggest temperature-dependent mutation; the difference between the two species suggests that physiological stress plays a significant role in the mutational process.", "author" : [ { "dropping-particle" : "", "family" : "Matsuba", "given" : "Chikako", "non-dropping-particle" : "", "parse-names" : false, "suffix" : "" }, { "dropping-particle" : "", "family" : "Ostrow", "given" : "Dejerianne G", "non-dropping-particle" : "", "parse-names" : false, "suffix" : "" }, { "dropping-particle" : "", "family" : "Salomon", "given" : "Matthew P", "non-dropping-particle" : "", "parse-names" : false, "suffix" : "" }, { "dropping-particle" : "", "family" : "Tolani", "given" : "Amit", "non-dropping-particle" : "", "parse-names" : false, "suffix" : "" }, { "dropping-particle" : "", "family" : "Baer", "given" : "Charles F.", "non-dropping-particle" : "", "parse-names" : false, "suffix" : "" } ], "container-title" : "Biology letters", "id" : "ITEM-1", "issue" : "August", "issued" : { "date-parts" : [ [ "2012", "8", "8" ] ] }, "page" : "8-12", "title" : "Temperature, stress and spontaneous mutation in &lt;i&gt;Caenorhabditis briggsae&lt;/i&gt; and &lt;i&gt;Caenorhabditis elegans&lt;/i&gt;.", "type" : "article-journal" }, "uris" : [ "http://www.mendeley.com/documents/?uuid=f2b45649-c465-44f2-9705-e3e1722e95e5" ] } ], "mendeley" : { "previouslyFormattedCitation" : "(Matsuba et al. 2012)" }, "properties" : { "noteIndex" : 0 }, "schema" : "https://github.com/citation-style-language/schema/raw/master/csl-citation.json" }</w:instrText>
-      </w:r>
-      <w:r>
-        <w:fldChar w:fldCharType="separate"/>
-      </w:r>
-      <w:r>
-        <w:rPr>
-          <w:noProof/>
-        </w:rPr>
-        <w:t>(Matsuba et al. 2012)</w:t>
-      </w:r>
-      <w:r>
-        <w:fldChar w:fldCharType="end"/>
-      </w:r>
-      <w:r>
-        <w:t xml:space="preserve">, flies </w:t>
-      </w:r>
-      <w:r>
-        <w:fldChar w:fldCharType="begin" w:fldLock="1"/>
-      </w:r>
-      <w:r>
-        <w:instrText>ADDIN CSL_CITATION { "citationItems" : [ { "id" : "ITEM-1", "itemData" : { "DOI" : "10.1073/pnas.1118918109", "ISSN" : "1091-6490", "PMID" : "22451943", "abstract" : "The deleterious mutation rate plays a key role in a number of important topics in biology, from mating system evolution to human health. Despite this broad significance, the nature and causes of variation in mutation rate are poorly understood, especially in multicellular organisms. We test whether genetic quality, the presence or absence of deleterious alleles, affects the mutation rate in Drosophila melanogaster by using a modified mutation accumulation approach. We find evidence that genotypes constructed to carry deleterious \"treatment\" alleles on one chromosome during mutation accumulation experience an elevated mutation rate on a different chromosome. Further, this elevation is correlated with the effect of the treatment alleles on phenotypic condition, measured as body mass. Treatment alleles that reduce mass by 10% cause a doubling in the rate of mutational decline. Our results show that mutation rates are sensitive to genetic stress, such that individuals with low-quality genotypes will produce offspring of even lower genetic quality, in a mutational positive feedback loop. This type of variation in mutation rate is expected to alter a variety of predictions based on mutation load theory and accelerate adaptation to new environments. Positive mutational feedback could affect human health by increasing the rate of germline mutation, and possibly somatic mutation, in individuals of poor health because of genetic or environmental stress.", "author" : [ { "dropping-particle" : "", "family" : "Sharp", "given" : "Nathaniel P.", "non-dropping-particle" : "", "parse-names" : false, "suffix" : "" }, { "dropping-particle" : "", "family" : "Agrawal", "given" : "Aneil F.", "non-dropping-particle" : "", "parse-names" : false, "suffix" : "" } ], "container-title" : "Proceedings of the National Academy of Sciences", "id" : "ITEM-1", "issue" : "16", "issued" : { "date-parts" : [ [ "2012", "4", "17" ] ] }, "page" : "6142-6", "title" : "Evidence for elevated mutation rates in low-quality genotypes.", "type" : "article-journal", "volume" : "109" }, "uris" : [ "http://www.mendeley.com/documents/?uuid=ae5981bc-560e-47cc-9f70-ebd384c1b3ea" ] } ], "mendeley" : { "previouslyFormattedCitation" : "(Sharp and Agrawal 2012)" }, "properties" : { "noteIndex" : 0 }, "schema" : "https://github.com/citation-style-language/schema/raw/master/csl-citation.json" }</w:instrText>
-      </w:r>
-      <w:r>
-        <w:fldChar w:fldCharType="separate"/>
-      </w:r>
-      <w:r>
-        <w:rPr>
-          <w:noProof/>
-        </w:rPr>
-        <w:t>(Sharp and Agrawal 2012)</w:t>
-      </w:r>
-      <w:r>
-        <w:fldChar w:fldCharType="end"/>
-      </w:r>
-      <w:r>
-        <w:t xml:space="preserve">, and human cancer cells </w:t>
-      </w:r>
-      <w:r>
-        <w:fldChar w:fldCharType="begin" w:fldLock="1"/>
-      </w:r>
-      <w:r>
-        <w:instrText>ADDIN CSL_CITATION { "citationItems" : [ { "id" : "ITEM-1", "itemData" : { "DOI" : "10.1038/nrc2344", "ISSN" : "1474-1768", "PMID" : "18273037", "abstract" : "Areas of hypoxic tumour tissue are known to be resistant to treatment and are associated with a poor clinical prognosis. There are several reasons why this might be, including the capacity of hypoxia to drive genomic instability and alter DNA damage repair pathways. Significantly, current models fail to distinguish between the complexities of the hypoxic microenvironment and the biological effects of acute hypoxia exposures versus longer-term, chronic hypoxia exposures on the transcription and translation of proteins involved in genetic stability and cell survival. Acute and chronic hypoxia might lead to different biology within the tumour and this might have a direct effect on the design of new therapies for the treatment of hypoxic tumours.", "author" : [ { "dropping-particle" : "", "family" : "Bristow", "given" : "Robert G.", "non-dropping-particle" : "", "parse-names" : false, "suffix" : "" }, { "dropping-particle" : "", "family" : "Hill", "given" : "Richard P.", "non-dropping-particle" : "", "parse-names" : false, "suffix" : "" } ], "container-title" : "Nature reviews. Cancer", "id" : "ITEM-1", "issue" : "3", "issued" : { "date-parts" : [ [ "2008", "3" ] ] }, "page" : "180-92", "shortTitle" : "Nat Rev Cancer", "title" : "Hypoxia and metabolism: Hypoxia, DNA repair and genetic instability.", "type" : "article-journal", "volume" : "8" }, "uris" : [ "http://www.mendeley.com/documents/?uuid=6153a5f2-da8b-42a7-acc6-65713582b4cc" ] } ], "mendeley" : { "previouslyFormattedCitation" : "(Bristow and Hill 2008)" }, "properties" : { "noteIndex" : 0 }, "schema" : "https://github.com/citation-style-language/schema/raw/master/csl-citation.json" }</w:instrText>
-      </w:r>
-      <w:r>
-        <w:fldChar w:fldCharType="separate"/>
-      </w:r>
-      <w:r>
-        <w:rPr>
-          <w:noProof/>
-        </w:rPr>
-        <w:t>(Bristow and Hill 2008)</w:t>
-      </w:r>
-      <w:r>
-        <w:fldChar w:fldCharType="end"/>
-      </w:r>
-      <w:r>
-        <w:t>.</w:t>
-      </w:r>
-      <w:r>
-        <w:t>"</w:t>
-      </w:r>
-    </w:p>
-    <w:p>
-      <w:pPr>
-        <w:pStyle w:val="ListParagraph"/>
-        <w:bidi w:val="0"/>
-        <w:spacing w:line="360" w:lineRule="auto"/>
-        <w:ind w:left="360"/>
-        <w:rPr>
-          <w:rFonts w:ascii="Arial" w:hAnsi="Arial" w:cs="Arial"/>
-          <w:i/>
-          <w:iCs/>
-          <w:color w:val="222222"/>
-          <w:sz w:val="19"/>
-          <w:szCs w:val="19"/>
-          <w:shd w:val="clear" w:color="auto" w:fill="FFFFFF"/>
-        </w:rPr>
-      </w:pPr>
-    </w:p>
-    <w:p>
-      <w:pPr>
-        <w:bidi w:val="0"/>
-        <w:spacing w:line="360" w:lineRule="auto"/>
-        <w:rPr>
-          <w:rFonts w:ascii="Arial" w:hAnsi="Arial" w:cs="Arial"/>
-          <w:i/>
-          <w:iCs/>
-          <w:color w:val="222222"/>
-          <w:sz w:val="19"/>
-          <w:szCs w:val="19"/>
-        </w:rPr>
-      </w:pPr>
-      <w:r>
-        <w:rPr>
-          <w:rFonts w:ascii="Arial" w:hAnsi="Arial" w:cs="Arial"/>
-          <w:i/>
-          <w:iCs/>
-          <w:color w:val="222222"/>
-          <w:sz w:val="19"/>
-          <w:szCs w:val="19"/>
-          <w:shd w:val="clear" w:color="auto" w:fill="FFFFFF"/>
-        </w:rPr>
-        <w:t>This exposition is important in explaining to the reader if the authors are explaining the evolution of an observed mechanism, or whether this is a more conceptual paper to fill a theoretical gap. Both approaches have their merits, but it nevertheless needs to be outlined.</w:t>
-      </w:r>
-    </w:p>
-    <w:p>
-      <w:pPr>
-        <w:pStyle w:val="ListParagraph"/>
-        <w:numPr>
-          <w:ilvl w:val="0"/>
-          <w:numId w:val="19"/>
-        </w:numPr>
-        <w:bidi w:val="0"/>
-        <w:spacing w:line="480" w:lineRule="auto"/>
-      </w:pPr>
-      <w:r>
-        <w:rPr>
-          <w:rFonts w:ascii="Georgia" w:hAnsi="Georgia"/>
-        </w:rPr>
-        <w:t>We emphasized the main question of the m</w:t>
-      </w:r>
-      <w:r>
-        <w:rPr>
-          <w:rFonts w:ascii="Georgia" w:hAnsi="Georgia"/>
-        </w:rPr>
-        <w:t>anuscript in the introduction: "</w:t>
-      </w:r>
-      <w:r>
-        <w:t xml:space="preserve"> </w:t>
-      </w:r>
-      <w:r>
-        <w:t xml:space="preserve">Here, we analyze population genetics models of adaptive </w:t>
-      </w:r>
-      <w:r>
-        <w:lastRenderedPageBreak/>
-        <w:t xml:space="preserve">evolution to explore the rate </w:t>
-      </w:r>
-      <w:r>
-        <w:t xml:space="preserve">of </w:t>
-      </w:r>
-      <w:r>
-        <w:t xml:space="preserve">adaptation on a rugged fitness landscape, in which adaptations require two separately deleterious mutations </w:t>
-      </w:r>
-      <w:r>
-        <w:fldChar w:fldCharType="begin" w:fldLock="1"/>
-      </w:r>
-      <w:r>
-        <w:instrText>ADDIN CSL_CITATION { "citationItems" : [ { "id" : "ITEM-1", "itemData" : { "ISSN" : "0016-6731", "PMID" : "17246615", "author" : [ { "dropping-particle" : "", "family" : "Wright", "given" : "Sewall", "non-dropping-particle" : "", "parse-names" : false, "suffix" : "" } ], "container-title" : "Genetics", "id" : "ITEM-1", "issue" : "2", "issued" : { "date-parts" : [ [ "1931", "3" ] ] }, "page" : "97-159", "title" : "Evolution in Mendelian Populations", "type" : "article-journal", "volume" : "16" }, "uris" : [ "http://www.mendeley.com/documents/?uuid=64aa84ac-09b4-4902-b1d9-0ee5a74178b9" ] }, { "id" : "ITEM-2", "itemData" : { "DOI" : "10.1086/284777", "author" : [ { "dropping-particle" : "", "family" : "Wright", "given" : "Sewall", "non-dropping-particle" : "", "parse-names" : false, "suffix" : "" } ], "container-title" : "American Naturalist", "id" : "ITEM-2", "issue" : "1", "issued" : { "date-parts" : [ [ "1988" ] ] }, "page" : "115-123", "title" : "Surfaces of selective value revisited", "type" : "article-journal", "volume" : "131" }, "uris" : [ "http://www.mendeley.com/documents/?uuid=d87f4fbe-a199-484a-9adf-4f7d4361ef0d" ] } ], "mendeley" : { "previouslyFormattedCitation" : "(Wright 1931, 1988)" }, "properties" : { "noteIndex" : 0 }, "schema" : "https://github.com/citation-style-language/schema/raw/master/csl-citation.json" }</w:instrText>
-      </w:r>
-      <w:r>
-        <w:fldChar w:fldCharType="separate"/>
-      </w:r>
-      <w:r>
-        <w:rPr>
-          <w:noProof/>
-        </w:rPr>
-        <w:t>(Wright 1931, 1988)</w:t>
-      </w:r>
-      <w:r>
-        <w:fldChar w:fldCharType="end"/>
-      </w:r>
-      <w:r>
-        <w:t>.</w:t>
-      </w:r>
-      <w:r>
-        <w:t>"</w:t>
-      </w:r>
-      <w:r>
-        <w:rPr>
-          <w:rFonts w:ascii="Georgia" w:hAnsi="Georgia"/>
-        </w:rPr>
-        <w:t xml:space="preserve"> </w:t>
-      </w:r>
-    </w:p>
-    <w:p>
-      <w:pPr>
-        <w:pStyle w:val="ListParagraph"/>
-        <w:bidi w:val="0"/>
-        <w:spacing w:line="480" w:lineRule="auto"/>
-      </w:pPr>
-      <w:r>
-        <w:rPr>
-          <w:rFonts w:ascii="Georgia" w:hAnsi="Georgia"/>
-        </w:rPr>
-        <w:t>W</w:t>
-      </w:r>
-      <w:r>
-        <w:rPr>
-          <w:rFonts w:ascii="Georgia" w:hAnsi="Georgia"/>
-        </w:rPr>
-        <w:t xml:space="preserve">e added a recap of our previous results to the </w:t>
-      </w:r>
-      <w:r>
-        <w:rPr>
-          <w:rFonts w:ascii="Georgia" w:hAnsi="Georgia"/>
-        </w:rPr>
-        <w:t>discussion section</w:t>
-      </w:r>
-      <w:r>
-        <w:rPr>
-          <w:rFonts w:ascii="Georgia" w:hAnsi="Georgia"/>
-        </w:rPr>
-        <w:t>: "</w:t>
-      </w:r>
-      <w:r>
-        <w:rPr>
-          <w:lang w:bidi="hi-IN"/>
-        </w:rPr>
-        <w:t>In a previous work we demonstrated that 2</w:t>
-      </w:r>
-      <w:r>
-        <w:rPr>
-          <w:vertAlign w:val="superscript"/>
-          <w:lang w:bidi="hi-IN"/>
-        </w:rPr>
-        <w:t>nd</w:t>
-      </w:r>
-      <w:r>
-        <w:rPr>
-          <w:lang w:bidi="hi-IN"/>
-        </w:rPr>
-        <w:t xml:space="preserve"> order selection can lead to the evolution of SIM </w:t>
-      </w:r>
-      <w:r>
-        <w:rPr>
-          <w:lang w:bidi="hi-IN"/>
-        </w:rPr>
-        <w:fldChar w:fldCharType="begin" w:fldLock="1"/>
-      </w:r>
-      <w:r>
-        <w:rPr>
-          <w:lang w:bidi="hi-IN"/>
-        </w:rPr>
-        <w:instrText>ADDIN CSL_CITATION { "citationItems" : [ { "id" : "ITEM-1", "itemData" : { "DOI" : "10.1111/j.1558-5646.2012.01576.x", "ISSN" : "1558-5646", "PMID" : "22759304", "abstract" : "Numerous empirical studies show that stress of various kinds induces a state of hypermutation in bacteria via multiple mechanisms, but theoretical treatment of this intriguing phenomenon is lacking. We used deterministic and stochastic models to study the evolution of stress-induced hypermutation in infinite and finite-size populations of bacteria undergoing selection, mutation, and random genetic drift in constant environments and in changing ones. Our results suggest that if beneficial mutations occur, even rarely, then stress-induced hypermutation is advantageous for bacteria at both the individual and the population levels and that it is likely to evolve in populations of bacteria in a wide range of conditions because it is favored by selection. These results imply that mutations are not, as the current view holds, uniformly distributed in populations, but rather that mutations are more common in stressed individuals and populations. Because mutation is the raw material of evolution, these results have a profound impact on broad aspects of evolution and biology.", "author" : [ { "dropping-particle" : "", "family" : "Ram", "given" : "Yoav", "non-dropping-particle" : "", "parse-names" : false, "suffix" : "" }, { "dropping-particle" : "", "family" : "Hadany", "given" : "Lilach", "non-dropping-particle" : "", "parse-names" : false, "suffix" : "" } ], "container-title" : "Evolution", "id" : "ITEM-1", "issue" : "7", "issued" : { "date-parts" : [ [ "2012", "7", "28" ] ] }, "page" : "2315-28", "title" : "The evolution of stress-induced hypermutation in asexual populations.", "type" : "article-journal", "volume" : "66" }, "uris" : [ "http://www.mendeley.com/documents/?uuid=53403d98-a293-4876-9b37-48e6812c1a17" ] } ], "mendeley" : { "previouslyFormattedCitation" : "(Ram and Hadany 2012)" }, "properties" : { "noteIndex" : 0 }, "schema" : "https://github.com/citation-style-language/schema/raw/master/csl-citation.json" }</w:instrText>
-      </w:r>
-      <w:r>
-        <w:rPr>
-          <w:lang w:bidi="hi-IN"/>
-        </w:rPr>
-        <w:fldChar w:fldCharType="separate"/>
-      </w:r>
-      <w:r>
-        <w:rPr>
-          <w:noProof/>
-          <w:lang w:bidi="hi-IN"/>
-        </w:rPr>
-        <w:t>(Ram and Hadany 2012)</w:t>
-      </w:r>
-      <w:r>
-        <w:rPr>
-          <w:lang w:bidi="hi-IN"/>
-        </w:rPr>
-        <w:fldChar w:fldCharType="end"/>
-      </w:r>
-      <w:r>
-        <w:rPr>
-          <w:lang w:bidi="hi-IN"/>
-        </w:rPr>
-        <w:t xml:space="preserve">: </w:t>
-      </w:r>
-      <w:r>
-        <w:rPr>
-          <w:lang w:bidi="hi-IN"/>
-        </w:rPr>
-        <w:t>i</w:t>
-      </w:r>
-      <w:r>
-        <w:rPr>
-          <w:lang w:bidi="hi-IN"/>
-        </w:rPr>
-        <w:t>n an asexual population evolving on a smooth fitness landscape, selection favored SIM over both NM and CM. SIM was favored both in a constant environment and in a constantly changing environment</w:t>
-      </w:r>
-      <w:r>
-        <w:t>.</w:t>
-      </w:r>
-      <w:r>
-        <w:t>"</w:t>
-      </w:r>
-    </w:p>
-    <w:p>
-      <w:pPr>
-        <w:pStyle w:val="ListParagraph"/>
-        <w:bidi w:val="0"/>
-        <w:spacing w:line="480" w:lineRule="auto"/>
-      </w:pPr>
-      <w:r>
-        <w:rPr>
-          <w:rFonts w:ascii="Georgia" w:hAnsi="Georgia"/>
-        </w:rPr>
-        <w:t>We added results of direct competitions between the different mutation strategies that suggest that SIM is favored by selection</w:t>
-      </w:r>
-      <w:r>
-        <w:rPr>
-          <w:rFonts w:ascii="Georgia" w:hAnsi="Georgia"/>
-        </w:rPr>
-        <w:t xml:space="preserve"> (Figure 5, section 3.5)</w:t>
-      </w:r>
-      <w:r>
-        <w:rPr>
-          <w:rFonts w:ascii="Georgia" w:hAnsi="Georgia"/>
-        </w:rPr>
-        <w:t>.</w:t>
-      </w:r>
-    </w:p>
-    <w:p>
-      <w:pPr>
-        <w:bidi w:val="0"/>
-        <w:spacing w:line="360" w:lineRule="auto"/>
-        <w:rPr>
-          <w:rFonts w:ascii="Arial" w:hAnsi="Arial" w:cs="Arial"/>
-          <w:i/>
-          <w:iCs/>
-          <w:color w:val="222222"/>
-          <w:sz w:val="19"/>
-          <w:szCs w:val="19"/>
-          <w:shd w:val="clear" w:color="auto" w:fill="FFFFFF"/>
-        </w:rPr>
-      </w:pPr>
-      <w:r>
-        <w:rPr>
-          <w:rFonts w:ascii="Arial" w:hAnsi="Arial" w:cs="Arial"/>
-          <w:i/>
-          <w:iCs/>
-          <w:color w:val="222222"/>
-          <w:sz w:val="19"/>
-          <w:szCs w:val="19"/>
-        </w:rPr>
-        <w:br/>
-      </w:r>
-      <w:r>
-        <w:rPr>
-          <w:rFonts w:ascii="Arial" w:hAnsi="Arial" w:cs="Arial"/>
-          <w:i/>
-          <w:iCs/>
-          <w:color w:val="222222"/>
-          <w:sz w:val="19"/>
-          <w:szCs w:val="19"/>
-          <w:shd w:val="clear" w:color="auto" w:fill="FFFFFF"/>
-        </w:rPr>
-        <w:t>Description of the model: The effect of different loci really needs to be made explicit. I was initially confused by the introduction of the genome-wide mutation rate U when it was previously mentioned that the per-site rate at loci A and B was µ. After re-reading the manuscript several times, I think I understood the model; as well as focal loci A and B, mutation also arises at other (background) loci, with rate U, that contribute to an ongoing fitness decline. Therefore, there is no need to explicitly account for these other sites. Is this correct?</w:t>
-      </w:r>
-    </w:p>
-    <w:p>
-      <w:pPr>
-        <w:pStyle w:val="ListParagraph"/>
-        <w:numPr>
-          <w:ilvl w:val="0"/>
-          <w:numId w:val="19"/>
-        </w:numPr>
-        <w:bidi w:val="0"/>
-        <w:spacing w:line="360" w:lineRule="auto"/>
-        <w:rPr>
-          <w:rFonts w:ascii="Georgia" w:hAnsi="Georgia"/>
-        </w:rPr>
-      </w:pPr>
-      <w:r>
-        <w:rPr>
-          <w:rFonts w:ascii="Georgia" w:hAnsi="Georgia"/>
-        </w:rPr>
-        <w:t xml:space="preserve">In the model overview </w:t>
-      </w:r>
-      <w:r>
-        <w:rPr>
-          <w:rFonts w:ascii="Georgia" w:hAnsi="Georgia"/>
-        </w:rPr>
-        <w:t xml:space="preserve">section (2.1) </w:t>
-      </w:r>
-      <w:r>
-        <w:rPr>
-          <w:rFonts w:ascii="Georgia" w:hAnsi="Georgia"/>
-        </w:rPr>
-        <w:t>w</w:t>
-      </w:r>
-      <w:r>
-        <w:rPr>
-          <w:rFonts w:ascii="Georgia" w:hAnsi="Georgia"/>
-        </w:rPr>
-        <w:t xml:space="preserve">e revised the </w:t>
-      </w:r>
-      <w:r>
-        <w:rPr>
-          <w:rFonts w:ascii="Georgia" w:hAnsi="Georgia"/>
-        </w:rPr>
-        <w:t xml:space="preserve">definition of </w:t>
-      </w:r>
-      <w:r>
-        <w:rPr>
-          <w:rFonts w:ascii="Georgia" w:hAnsi="Georgia"/>
-        </w:rPr>
-        <w:t>how mutation operates in our model to clarify that individuals are defined by the alleles they have in the focus loci (</w:t>
-      </w:r>
-      <w:r>
-        <w:rPr>
-          <w:rFonts w:ascii="Georgia" w:hAnsi="Georgia"/>
-          <w:i/>
-          <w:iCs/>
-        </w:rPr>
-        <w:t>A/a</w:t>
-      </w:r>
-      <w:r>
-        <w:rPr>
-          <w:rFonts w:ascii="Georgia" w:hAnsi="Georgia"/>
-        </w:rPr>
-        <w:t xml:space="preserve"> and </w:t>
-      </w:r>
-      <w:r>
-        <w:rPr>
-          <w:rFonts w:ascii="Georgia" w:hAnsi="Georgia"/>
-          <w:i/>
-          <w:iCs/>
-        </w:rPr>
-        <w:t>B/b</w:t>
-      </w:r>
-      <w:r>
-        <w:rPr>
-          <w:rFonts w:ascii="Georgia" w:hAnsi="Georgia"/>
-        </w:rPr>
-        <w:t xml:space="preserve">) together with the number of deleterious </w:t>
-      </w:r>
-      <w:r>
-        <w:rPr>
-          <w:rFonts w:ascii="Georgia" w:hAnsi="Georgia"/>
-        </w:rPr>
-        <w:t>alleles</w:t>
-      </w:r>
-      <w:r>
-        <w:rPr>
-          <w:rFonts w:ascii="Georgia" w:hAnsi="Georgia"/>
-        </w:rPr>
-        <w:t xml:space="preserve"> they have in the non-specific loci. Also, we clarified that stress is determined by fitness which is determined by all loci, not only by the specific focus loci. </w:t>
-      </w:r>
-    </w:p>
-    <w:p>
-      <w:pPr>
-        <w:bidi w:val="0"/>
-        <w:spacing w:line="360" w:lineRule="auto"/>
-        <w:rPr>
-          <w:rFonts w:ascii="Arial" w:hAnsi="Arial" w:cs="Arial"/>
-          <w:i/>
-          <w:iCs/>
-          <w:color w:val="222222"/>
-          <w:sz w:val="19"/>
-          <w:szCs w:val="19"/>
-        </w:rPr>
-      </w:pPr>
-      <w:r>
-        <w:rPr>
-          <w:rFonts w:ascii="Arial" w:hAnsi="Arial" w:cs="Arial"/>
-          <w:i/>
-          <w:iCs/>
-          <w:color w:val="222222"/>
-          <w:sz w:val="19"/>
-          <w:szCs w:val="19"/>
-          <w:shd w:val="clear" w:color="auto" w:fill="FFFFFF"/>
-        </w:rPr>
-        <w:t xml:space="preserve"> If so the authors also need to state assumptions pertaining to how the sites are linked. I also take it that all sites are assumed to be linked (or the organism is asexual), so one does not have to consider how recombination complicates matters? (I believe this is also an assumption needed for mutation-accumulation to act.)</w:t>
-      </w:r>
-    </w:p>
-    <w:p>
-      <w:pPr>
-        <w:pStyle w:val="ListParagraph"/>
-        <w:numPr>
-          <w:ilvl w:val="0"/>
-          <w:numId w:val="19"/>
-        </w:numPr>
-        <w:bidi w:val="0"/>
-        <w:spacing w:line="480" w:lineRule="auto"/>
-        <w:rPr>
-          <w:lang w:bidi="hi-IN"/>
-        </w:rPr>
-      </w:pPr>
-      <w:r>
-        <w:rPr>
-          <w:rFonts w:ascii="Georgia" w:hAnsi="Georgia"/>
-        </w:rPr>
-        <w:lastRenderedPageBreak/>
-        <w:t>We added remarks to the model overview to make it clear that we only model asexual popu</w:t>
-      </w:r>
-      <w:r>
-        <w:rPr>
-          <w:rFonts w:ascii="Georgia" w:hAnsi="Georgia"/>
-        </w:rPr>
-        <w:t>lations with complete linkage: "</w:t>
-      </w:r>
-      <w:r>
-        <w:rPr>
-          <w:lang w:bidi="hi-IN"/>
-        </w:rPr>
-        <w:t xml:space="preserve">We consider a population of </w:t>
-      </w:r>
-      <w:r>
-        <w:rPr>
-          <w:i/>
-          <w:iCs/>
-          <w:lang w:bidi="hi-IN"/>
-        </w:rPr>
-        <w:t>N</w:t>
-      </w:r>
-      <w:r>
-        <w:rPr>
-          <w:lang w:bidi="hi-IN"/>
-        </w:rPr>
-        <w:t xml:space="preserve"> haploid asexual individuals with a very large number of loci in full linkage. We model the effects of mutation, selection, and genetic drift.</w:t>
-      </w:r>
-      <w:r>
-        <w:rPr>
-          <w:lang w:bidi="hi-IN"/>
-        </w:rPr>
-        <w:t>"</w:t>
-      </w:r>
-    </w:p>
-    <w:p>
-      <w:pPr>
-        <w:bidi w:val="0"/>
-        <w:spacing w:line="360" w:lineRule="auto"/>
-        <w:rPr>
-          <w:rFonts w:ascii="Arial" w:hAnsi="Arial" w:cs="Arial"/>
-          <w:i/>
-          <w:iCs/>
-          <w:color w:val="222222"/>
-          <w:sz w:val="19"/>
-          <w:szCs w:val="19"/>
-        </w:rPr>
-      </w:pPr>
-      <w:r>
-        <w:rPr>
-          <w:rFonts w:ascii="Arial" w:hAnsi="Arial" w:cs="Arial"/>
-          <w:i/>
-          <w:iCs/>
-          <w:color w:val="222222"/>
-          <w:sz w:val="19"/>
-          <w:szCs w:val="19"/>
-        </w:rPr>
-        <w:br/>
-      </w:r>
-      <w:r>
-        <w:rPr>
-          <w:rFonts w:ascii="Arial" w:hAnsi="Arial" w:cs="Arial"/>
-          <w:i/>
-          <w:iCs/>
-          <w:color w:val="222222"/>
-          <w:sz w:val="19"/>
-          <w:szCs w:val="19"/>
-          <w:shd w:val="clear" w:color="auto" w:fill="FFFFFF"/>
-        </w:rPr>
-        <w:t>Related to this note, the authors have also not discussed if their mechanism can be valid in sexual species, since it is easily imagined that recombination can (a) arrest the buildup of deleterious mutations, so producing a rescue mutation is less important to aid the population, and (b) produce the double mutant instead of stepwise mutation. This really needs to be explored further in the manuscript, probably in the discussion.</w:t>
-      </w:r>
-    </w:p>
-    <w:p>
-      <w:pPr>
-        <w:pStyle w:val="ListParagraph"/>
-        <w:numPr>
-          <w:ilvl w:val="0"/>
-          <w:numId w:val="19"/>
-        </w:numPr>
-        <w:bidi w:val="0"/>
-        <w:spacing w:line="480" w:lineRule="auto"/>
-        <w:rPr>
-          <w:lang w:bidi="hi-IN"/>
-        </w:rPr>
-      </w:pPr>
-      <w:r>
-        <w:rPr>
-          <w:rFonts w:ascii="Georgia" w:hAnsi="Georgia"/>
-        </w:rPr>
-        <w:t>We emphasized that our model is strictly asexual without recombination or segregation</w:t>
-      </w:r>
-      <w:r>
-        <w:rPr>
-          <w:rFonts w:ascii="Georgia" w:hAnsi="Georgia"/>
-        </w:rPr>
-        <w:t xml:space="preserve"> (previous response)</w:t>
-      </w:r>
-      <w:r>
-        <w:rPr>
-          <w:rFonts w:ascii="Georgia" w:hAnsi="Georgia"/>
-        </w:rPr>
-        <w:t xml:space="preserve"> and discuss th</w:t>
-      </w:r>
-      <w:r>
-        <w:rPr>
-          <w:rFonts w:ascii="Georgia" w:hAnsi="Georgia"/>
-        </w:rPr>
-        <w:t>is limitation in the discussion</w:t>
-      </w:r>
-      <w:r>
-        <w:rPr>
-          <w:rFonts w:ascii="Georgia" w:hAnsi="Georgia"/>
-        </w:rPr>
-        <w:t xml:space="preserve"> section</w:t>
-      </w:r>
-      <w:r>
-        <w:rPr>
-          <w:rFonts w:ascii="Georgia" w:hAnsi="Georgia"/>
-        </w:rPr>
-        <w:t>: "</w:t>
-      </w:r>
-      <w:r>
-        <w:rPr>
-          <w:lang w:bidi="hi-IN"/>
-        </w:rPr>
-        <w:t xml:space="preserve">Our model focuses on asexual populations, ignoring recombination, segregation, and sexual reproduction. These mechanisms are important for adaptation on a rugged fitness landscape both because they help to cope with deleterious mutations and because they allow two different single mutants to produce a double mutant without an increased mutation rate. We expect that recombination will reduce the advantage of SIM over NM in population mean fitness </w:t>
-      </w:r>
-      <w:r>
-        <w:rPr>
-          <w:lang w:bidi="hi-IN"/>
-        </w:rPr>
-        <w:fldChar w:fldCharType="begin" w:fldLock="1"/>
-      </w:r>
-      <w:r>
-        <w:rPr>
-          <w:lang w:bidi="hi-IN"/>
-        </w:rPr>
-        <w:instrText>ADDIN CSL_CITATION { "citationItems" : [ { "id" : "ITEM-1", "itemData" : { "DOI" : "10.1046/j.1420-9101.2002.00464.x", "ISSN" : "1010061X", "abstract" : "Although much theory depends on the genome-wide rate of deleterious mutations, good estimates of the mutation rate are scarce and remain controversial. Furthermore, mutation rate may not be constant, and a recent study suggests that mutation rates are higher in mildly stressful environments. If mutation rate is a function of condition, then individuals carrying more mutations will tend to be in worse condition and therefore produce more mutations. Here I examine the mean fitnesses of sexual and asexual populations evolving under such condition-dependent mutation rates. The equilibrium mean fitness of a sexual population depends on the shape of the curve relating fitness to mutation rate. If mutation rate declines synergistically with increasing condition the mean fitness will be much lower than if mutation rate declines at a diminishing rate. In contrast, asexual populations are less affected by condition-dependent mutation rates. The equilibrium mean fitness of an asexual population only depends on the mutation rate of the individuals in the least loaded class. Because such individuals have high fitness and therefore a low mutation rate, asexual populations experience less genetic load than sexual populations, thus increasing the twofold cost of sex.", "author" : [ { "dropping-particle" : "", "family" : "Agrawal", "given" : "Aneil F.", "non-dropping-particle" : "", "parse-names" : false, "suffix" : "" } ], "container-title" : "Journal of Evolutionary Biology", "id" : "ITEM-1", "issue" : "6", "issued" : { "date-parts" : [ [ "2002", "10", "25" ] ] }, "note" : "no back mutations\nno adaptation\nno changing environment\nno cost of fidelity\nthe whole discussion assumes SIM but doesn't assume the context of SIM\n\n        \nthe idea here is to compare SIM effect on equilibrium mean fitness (mutational load) in asex and sex populaitons, therefore beneficial mutations are NEGLECTED\n\n        \nnever the less, if the final statement on asex, that the mean fitness at equilibrium depends on the mutation rate of the least loaded class, then asex populations should do SIM, as hypermutation does not affect the mean fitness", "page" : "1004-1010", "title" : "Genetic loads under fitness-dependent mutation rates", "type" : "article-journal", "volume" : "15" }, "uris" : [ "http://www.mendeley.com/documents/?uuid=79be5021-e0a1-495d-8501-fe1b249cd5b4" ] } ], "mendeley" : { "previouslyFormattedCitation" : "(Agrawal 2002)" }, "properties" : { "noteIndex" : 0 }, "schema" : "https://github.com/citation-style-language/schema/raw/master/csl-citation.json" }</w:instrText>
-      </w:r>
-      <w:r>
-        <w:rPr>
-          <w:lang w:bidi="hi-IN"/>
-        </w:rPr>
-        <w:fldChar w:fldCharType="separate"/>
-      </w:r>
-      <w:r>
-        <w:rPr>
-          <w:noProof/>
-          <w:lang w:bidi="hi-IN"/>
-        </w:rPr>
-        <w:t>(Agrawal 2002)</w:t>
-      </w:r>
-      <w:r>
-        <w:rPr>
-          <w:lang w:bidi="hi-IN"/>
-        </w:rPr>
-        <w:fldChar w:fldCharType="end"/>
-      </w:r>
-      <w:r>
-        <w:rPr>
-          <w:lang w:bidi="hi-IN"/>
-        </w:rPr>
-        <w:t xml:space="preserve">, direct competitions </w:t>
-      </w:r>
-      <w:r>
-        <w:rPr>
-          <w:lang w:bidi="hi-IN"/>
-        </w:rPr>
-        <w:fldChar w:fldCharType="begin" w:fldLock="1"/>
-      </w:r>
-      <w:r>
-        <w:rPr>
-          <w:lang w:bidi="hi-IN"/>
-        </w:rPr>
-        <w:instrText>ADDIN CSL_CITATION { "citationItems" : [ { "id" : "ITEM-1", "itemData" : { "DOI" : "10.1073/pnas.180063397", "ISSN" : "0027-8424", "PMID" : "10973474", "abstract" : "Bacterial mutation rates can increase and produce genetic novelty, as shown by in vitro and in silico experiments. Despite the cost due to a heavy deleterious mutation load, mutator alleles, which increase the mutation rate, can spread in asexual populations during adaptation because they remain associated with the rare favorable mutations they generate. This indirect selection for a genetic system generating diversity (second-order selection) is expected to be highly sensitive to changes in the dynamics of adaptation. Here we show by a simulation approach that even rare genetic exchanges, such as bacterial conjugation or transformation, can dramatically reduce the selection of mutators. Moreover, drift or competition between the processes of mutation and recombination in the course of adaptation reveal how second-order selection is unable to optimize the rate of generation of novelty.", "author" : [ { "dropping-particle" : "", "family" : "Tenaillon", "given" : "Olivier", "non-dropping-particle" : "", "parse-names" : false, "suffix" : "" }, { "dropping-particle" : "", "family" : "Nagard", "given" : "Herve", "non-dropping-particle" : "Le", "parse-names" : false, "suffix" : "" }, { "dropping-particle" : "", "family" : "Godelle", "given" : "Bernard", "non-dropping-particle" : "", "parse-names" : false, "suffix" : "" }, { "dropping-particle" : "", "family" : "Taddei", "given" : "Fran\u00e7ois", "non-dropping-particle" : "", "parse-names" : false, "suffix" : "" } ], "container-title" : "Proceedings of the National Academy of Sciences", "id" : "ITEM-1", "issue" : "19", "issued" : { "date-parts" : [ [ "2000", "9" ] ] }, "page" : "10465-70", "title" : "Mutators and sex in bacteria: conflict between adaptive strategies.", "type" : "article-journal", "volume" : "97" }, "uris" : [ "http://www.mendeley.com/documents/?uuid=33563246-d9e8-4549-9252-211f653aa72a" ] } ], "mendeley" : { "previouslyFormattedCitation" : "(Tenaillon et al. 2000)" }, "properties" : { "noteIndex" : 0 }, "schema" : "https://github.com/citation-style-language/schema/raw/master/csl-citation.json" }</w:instrText>
-      </w:r>
-      <w:r>
-        <w:rPr>
-          <w:lang w:bidi="hi-IN"/>
-        </w:rPr>
-        <w:fldChar w:fldCharType="separate"/>
-      </w:r>
-      <w:r>
-        <w:rPr>
-          <w:noProof/>
-          <w:lang w:bidi="hi-IN"/>
-        </w:rPr>
-        <w:t>(Tenaillon et al. 2000)</w:t>
-      </w:r>
-      <w:r>
-        <w:rPr>
-          <w:lang w:bidi="hi-IN"/>
-        </w:rPr>
-        <w:fldChar w:fldCharType="end"/>
-      </w:r>
-      <w:r>
-        <w:rPr>
-          <w:lang w:bidi="hi-IN"/>
-        </w:rPr>
-        <w:t>, and adaptation rate (due to the Fisher-Muller effect).</w:t>
-      </w:r>
-      <w:r>
-        <w:rPr>
-          <w:lang w:bidi="hi-IN"/>
-        </w:rPr>
-        <w:t>"</w:t>
-      </w:r>
-    </w:p>
-    <w:p>
-      <w:pPr>
-        <w:bidi w:val="0"/>
-        <w:spacing w:line="360" w:lineRule="auto"/>
-        <w:rPr>
-          <w:rFonts w:ascii="Arial" w:hAnsi="Arial" w:cs="Arial"/>
-          <w:i/>
-          <w:iCs/>
-          <w:color w:val="222222"/>
-          <w:sz w:val="19"/>
-          <w:szCs w:val="19"/>
-        </w:rPr>
-      </w:pPr>
-      <w:r>
-        <w:rPr>
-          <w:rFonts w:ascii="Arial" w:hAnsi="Arial" w:cs="Arial"/>
-          <w:i/>
-          <w:iCs/>
-          <w:color w:val="222222"/>
-          <w:sz w:val="19"/>
-          <w:szCs w:val="19"/>
-          <w:shd w:val="clear" w:color="auto" w:fill="FFFFFF"/>
-        </w:rPr>
-        <w:t xml:space="preserve">Approximations and production of emergence probabilities: It is not entirely clear how some of these probability terms are derived. To give some examples: how is the first equation in Appendix A approximated? (I think this assumes U/s &lt;&lt; 1 – is this correct? It also appears that the authors have left out a factor of 2 in the µ^2/s term in the very first equation of Appendix A.) For lines 411 and 413, are these inequalities as they stand or meant to be “a lot less than” (i.e. Us &lt;&lt; U and µ/s &lt;&lt; </w:t>
-      </w:r>
-      <w:r>
-        <w:rPr>
-          <w:rFonts w:ascii="Cambria Math" w:hAnsi="Cambria Math" w:cs="Cambria Math"/>
-          <w:i/>
-          <w:iCs/>
-          <w:color w:val="222222"/>
-          <w:sz w:val="19"/>
-          <w:szCs w:val="19"/>
-          <w:shd w:val="clear" w:color="auto" w:fill="FFFFFF"/>
-        </w:rPr>
-        <w:t>𝜏</w:t>
-      </w:r>
-      <w:r>
-        <w:rPr>
-          <w:rFonts w:ascii="Arial" w:hAnsi="Arial" w:cs="Arial"/>
-          <w:i/>
-          <w:iCs/>
-          <w:color w:val="222222"/>
-          <w:sz w:val="19"/>
-          <w:szCs w:val="19"/>
-          <w:shd w:val="clear" w:color="auto" w:fill="FFFFFF"/>
-        </w:rPr>
-        <w:t xml:space="preserve"> U)? Finally, I take it that it is also assumed that sH &lt;&lt; 1? In addition, these simplifications should really be stated briefly when referring to the appendices (e.g. at P6 L111).</w:t>
-      </w:r>
-    </w:p>
-    <w:p>
-      <w:pPr>
-        <w:pStyle w:val="ListParagraph"/>
-        <w:numPr>
-          <w:ilvl w:val="0"/>
-          <w:numId w:val="19"/>
-        </w:numPr>
-        <w:bidi w:val="0"/>
-        <w:spacing w:line="360" w:lineRule="auto"/>
-        <w:rPr>
-          <w:rFonts w:ascii="Arial" w:hAnsi="Arial" w:cs="Arial"/>
-          <w:i/>
-          <w:iCs/>
-          <w:color w:val="222222"/>
-          <w:sz w:val="19"/>
-          <w:szCs w:val="19"/>
-        </w:rPr>
-      </w:pPr>
-      <w:r>
-        <w:rPr>
-          <w:rFonts w:ascii="Georgia" w:hAnsi="Georgia"/>
-        </w:rPr>
-        <w:lastRenderedPageBreak/>
-        <w:t xml:space="preserve">Thanks! </w:t>
-      </w:r>
-      <w:r>
-        <w:rPr>
-          <w:rFonts w:ascii="Georgia" w:hAnsi="Georgia"/>
-        </w:rPr>
-        <w:t>W</w:t>
-      </w:r>
-      <w:r>
-        <w:rPr>
-          <w:rFonts w:ascii="Georgia" w:hAnsi="Georgia"/>
-        </w:rPr>
-        <w:t xml:space="preserve">e added a comment about the assumptions made on the model parameters; added the missing factor of 2 to the left-hand-side of the first equation in L407; added missing &lt;&lt; in L414; added an explicit </w:t>
-      </w:r>
-      <w:r>
-        <w:rPr>
-          <w:rFonts w:ascii="Georgia" w:hAnsi="Georgia"/>
-          <w:i/>
-          <w:iCs/>
-        </w:rPr>
-        <w:t>sH</w:t>
-      </w:r>
-      <w:r>
-        <w:rPr>
-          <w:rFonts w:ascii="Georgia" w:hAnsi="Georgia"/>
-        </w:rPr>
-        <w:t>&lt;&lt;1 note in L432; added a comment at L1</w:t>
-      </w:r>
-      <w:r>
-        <w:rPr>
-          <w:rFonts w:ascii="Georgia" w:hAnsi="Georgia"/>
-        </w:rPr>
-        <w:t xml:space="preserve">11 that all the simplifications </w:t>
-      </w:r>
-      <w:r>
-        <w:rPr>
-          <w:rFonts w:ascii="Georgia" w:hAnsi="Georgia"/>
-        </w:rPr>
-        <w:t>can be found in the appendix and a reference to Fig. S1 that shows a comparison of the analytic results and the simulation results.</w:t>
-      </w:r>
-    </w:p>
-    <w:p>
-      <w:pPr>
-        <w:bidi w:val="0"/>
-        <w:spacing w:line="360" w:lineRule="auto"/>
-        <w:rPr>
-          <w:rFonts w:ascii="Arial" w:hAnsi="Arial" w:cs="Arial"/>
-          <w:i/>
-          <w:iCs/>
-          <w:color w:val="222222"/>
-          <w:sz w:val="19"/>
-          <w:szCs w:val="19"/>
-        </w:rPr>
-      </w:pPr>
-      <w:r>
-        <w:rPr>
-          <w:rFonts w:ascii="Arial" w:hAnsi="Arial" w:cs="Arial"/>
-          <w:i/>
-          <w:iCs/>
-          <w:color w:val="222222"/>
-          <w:sz w:val="19"/>
-          <w:szCs w:val="19"/>
-          <w:shd w:val="clear" w:color="auto" w:fill="FFFFFF"/>
-        </w:rPr>
-        <w:t>Simulations: Some details in the description of the simulations are also lacking. Why did the authors not decide to replicate several environmental changes from the same starting backgrounds, as in other papers? How many replicates were ran per point in the figures (this is listed in some figure legends, but this really should be in the methods description)? If bootstraps were performed, how many per point?</w:t>
-      </w:r>
-    </w:p>
-    <w:p>
-      <w:pPr>
-        <w:pStyle w:val="ListParagraph"/>
-        <w:numPr>
-          <w:ilvl w:val="0"/>
-          <w:numId w:val="19"/>
-        </w:numPr>
-        <w:bidi w:val="0"/>
-        <w:spacing w:line="480" w:lineRule="auto"/>
-        <w:rPr>
-          <w:rFonts w:cstheme="minorBidi"/>
-          <w:sz w:val="22"/>
-          <w:szCs w:val="22"/>
-        </w:rPr>
-      </w:pPr>
-      <w:r>
-        <w:rPr>
-          <w:rFonts w:ascii="Georgia" w:hAnsi="Georgia"/>
-        </w:rPr>
-        <w:t>We added the number of bootstrap samples and the number of simulation replicates in the legends of Fig</w:t>
-      </w:r>
-      <w:r>
-        <w:rPr>
-          <w:rFonts w:ascii="Georgia" w:hAnsi="Georgia"/>
-        </w:rPr>
-        <w:t>s.</w:t>
-      </w:r>
-      <w:r>
-        <w:rPr>
-          <w:rFonts w:ascii="Georgia" w:hAnsi="Georgia"/>
-        </w:rPr>
-        <w:t xml:space="preserve"> 2, </w:t>
-      </w:r>
-      <w:r>
-        <w:rPr>
-          <w:rFonts w:ascii="Georgia" w:hAnsi="Georgia"/>
-        </w:rPr>
-        <w:t>S</w:t>
-      </w:r>
-      <w:r>
-        <w:rPr>
-          <w:rFonts w:ascii="Georgia" w:hAnsi="Georgia"/>
-        </w:rPr>
-        <w:t>1 and S2; we added the number of simulations per parameter set in the methods at the end of section 2.5; we revised section 2.5 so that the simulati</w:t>
-      </w:r>
-      <w:r>
-        <w:rPr>
-          <w:rFonts w:ascii="Georgia" w:hAnsi="Georgia"/>
-        </w:rPr>
-        <w:t xml:space="preserve">ons description will be clearer: </w:t>
-      </w:r>
-      <w:r>
-        <w:rPr>
-          <w:rFonts w:ascii="Georgia" w:hAnsi="Georgia"/>
-        </w:rPr>
-        <w:t>"</w:t>
-      </w:r>
-      <w:r>
-        <w:t xml:space="preserve"> </w:t>
-      </w:r>
-      <w:r>
-        <w:t xml:space="preserve">We </w:t>
-      </w:r>
-      <w:r>
-        <w:t xml:space="preserve">used Wright-Fisher </w:t>
-      </w:r>
-      <w:r>
-        <w:t>simulations to study the evolution of a finite asexual population under selection, mutation and drift (Figure 1B). We divide the individuals to classes according to their genotypes (</w:t>
-      </w:r>
-      <w:r>
-        <w:rPr>
-          <w:i/>
-          <w:iCs/>
-        </w:rPr>
-        <w:t>ab/x</w:t>
-      </w:r>
-      <w:r>
-        <w:t xml:space="preserve">, </w:t>
-      </w:r>
-      <w:r>
-        <w:rPr>
-          <w:i/>
-          <w:iCs/>
-        </w:rPr>
-        <w:t>Ab/x</w:t>
-      </w:r>
-      <w:r>
-        <w:t>,</w:t>
-      </w:r>
-      <w:r>
-        <w:rPr>
-          <w:i/>
-          <w:iCs/>
-        </w:rPr>
-        <w:t xml:space="preserve"> aB/x</w:t>
-      </w:r>
-      <w:r>
-        <w:t>,</w:t>
-      </w:r>
-      <w:r>
-        <w:rPr>
-          <w:i/>
-          <w:iCs/>
-        </w:rPr>
-        <w:t xml:space="preserve"> </w:t>
-      </w:r>
-      <w:r>
-        <w:t>and</w:t>
-      </w:r>
-      <w:r>
-        <w:rPr>
-          <w:i/>
-          <w:iCs/>
-        </w:rPr>
-        <w:t xml:space="preserve"> AB</w:t>
-      </w:r>
-      <w:r>
-        <w:rPr>
-          <w:i/>
-          <w:iCs/>
-        </w:rPr>
-        <w:t>/x</w:t>
-      </w:r>
-      <w:r>
-        <w:t xml:space="preserve">, where </w:t>
-      </w:r>
-      <w:r>
-        <w:rPr>
-          <w:i/>
-          <w:iCs/>
-        </w:rPr>
-        <w:t>x</w:t>
-      </w:r>
-      <w:r>
-        <w:rPr>
-          <w:rFonts w:ascii="Times New Roman" w:hAnsi="Times New Roman"/>
-        </w:rPr>
-        <w:t>≥</w:t>
-      </w:r>
-      <w:r>
-        <w:t xml:space="preserve">0 is the number of deleterious alleles), and track the number of individuals in each class. The simulations start with a smooth fitness landscape and a mutation-free population (all individuals start in the </w:t>
-      </w:r>
-      <w:r>
-        <w:rPr>
-          <w:i/>
-          <w:iCs/>
-        </w:rPr>
-        <w:t>ab/0</w:t>
-      </w:r>
-      <w:r>
-        <w:t xml:space="preserve"> class) that accumulates deleterious alleles over the first 500 generations of the simulation. With </w:t>
-      </w:r>
-      <w:r>
-        <w:rPr>
-          <w:i/>
-          <w:iCs/>
-        </w:rPr>
-        <w:t>s</w:t>
-      </w:r>
-      <w:r>
-        <w:t>=0.05, 500 generations are enough to get the average number of deleterious alleles per</w:t>
-      </w:r>
-      <w:r>
-        <w:t xml:space="preserve"> individual to 99.3% of its MSB value, </w:t>
-      </w:r>
-      <w:r>
-        <w:rPr>
-          <w:i/>
-          <w:iCs/>
-        </w:rPr>
-        <w:t>U/s</w:t>
-      </w:r>
-      <w:r>
-        <w:t xml:space="preserve"> </w:t>
-      </w:r>
-      <w:r>
-        <w:fldChar w:fldCharType="begin" w:fldLock="1"/>
-      </w:r>
-      <w:r>
-        <w:instrText>ADDIN CSL_CITATION { "citationItems" : [ { "id" : "ITEM-1", "itemData" : { "DOI" : "10.1103/PhysRevE.71.031907", "ISSN" : "1539-3755", "abstract" : "Deleterious mutations are of extreme evolutionary importance because, even though they are eliminated by natural selection, their continuous pressure creates a pool of variability in natural populations. They are of potential relevance for the existence of several features in evolution, such as sexual reproduction, and pose a risk to small asexual populations. Despite their extreme importance, the deleterious mutation rate and the effects of each mutation on fitness are poorly known quantities. Here we analyze a simple model that can be applied to simple experiments, in microorganisms, aiming at the quantification of these values.", "author" : [ { "dropping-particle" : "", "family" : "Gordo", "given" : "Isabel", "non-dropping-particle" : "", "parse-names" : false, "suffix" : "" }, { "dropping-particle" : "", "family" : "Dionisio", "given" : "Francisco", "non-dropping-particle" : "", "parse-names" : false, "suffix" : "" } ], "container-title" : "Physical Review E", "id" : "ITEM-1", "issue" : "3", "issued" : { "date-parts" : [ [ "2005", "3" ] ] }, "page" : "18-21", "title" : "Nonequilibrium model for estimating parameters of deleterious mutations", "type" : "article-journal", "volume" : "71" }, "uris" : [ "http://www.mendeley.com/documents/?uuid=9716e292-c714-4242-9a99-1febfc2b0ae9" ] } ], "mendeley" : { "previouslyFormattedCitation" : "(Gordo and Dionisio 2005)" }, "properties" : { "noteIndex" : 0 }, "schema" : "https://github.com/citation-style-language/schema/raw/master/csl-citation.json" }</w:instrText>
-      </w:r>
-      <w:r>
-        <w:fldChar w:fldCharType="separate"/>
-      </w:r>
-      <w:r>
-        <w:rPr>
-          <w:noProof/>
-        </w:rPr>
-        <w:t>(Gordo and Dionisio 2005)</w:t>
-      </w:r>
-      <w:r>
-        <w:fldChar w:fldCharType="end"/>
-      </w:r>
-      <w:r>
-        <w:t>.</w:t>
-      </w:r>
-      <w:r>
-        <w:t>"</w:t>
-      </w:r>
-    </w:p>
-    <w:p>
-      <w:pPr>
-        <w:bidi w:val="0"/>
-        <w:spacing w:line="360" w:lineRule="auto"/>
-        <w:rPr>
-          <w:rFonts w:ascii="Arial" w:hAnsi="Arial" w:cs="Arial"/>
-          <w:i/>
-          <w:iCs/>
-          <w:color w:val="222222"/>
-          <w:sz w:val="19"/>
-          <w:szCs w:val="19"/>
-        </w:rPr>
-      </w:pPr>
-      <w:r>
-        <w:rPr>
-          <w:rFonts w:ascii="Arial" w:hAnsi="Arial" w:cs="Arial"/>
-          <w:i/>
-          <w:iCs/>
-          <w:color w:val="222222"/>
-          <w:sz w:val="19"/>
-          <w:szCs w:val="19"/>
-          <w:shd w:val="clear" w:color="auto" w:fill="FFFFFF"/>
-        </w:rPr>
-        <w:t>Figure 3: Why include figure 3 if it's not going to be discussed? Please expand on the inference one obtains from this figure, or move it to the supplementary material if it's not an important result. This also ties into your explanation on lines 181–182 (explain what is the slight advantage of SIM over NM).</w:t>
       </w:r>
     </w:p>
     <w:p>
@@ -3492,6 +1707,2454 @@
         <w:spacing w:line="360" w:lineRule="auto"/>
         <w:ind w:left="360"/>
         <w:rPr>
+          <w:rFonts w:ascii="Georgia" w:hAnsi="Georgia"/>
+        </w:rPr>
+      </w:pPr>
+      <w:r>
+        <w:rPr>
+          <w:rFonts w:ascii="Georgia" w:hAnsi="Georgia"/>
+        </w:rPr>
+        <w:t>We emphasized</w:t>
+      </w:r>
+      <w:r>
+        <w:rPr>
+          <w:rFonts w:ascii="Georgia" w:hAnsi="Georgia"/>
+        </w:rPr>
+        <w:t xml:space="preserve"> in the model overview</w:t>
+      </w:r>
+      <w:r>
+        <w:rPr>
+          <w:rFonts w:ascii="Georgia" w:hAnsi="Georgia"/>
+        </w:rPr>
+        <w:t xml:space="preserve"> that our model is strictly asexual without recombination or segregation</w:t>
+      </w:r>
+      <w:r>
+        <w:rPr>
+          <w:rFonts w:ascii="Georgia" w:hAnsi="Georgia"/>
+        </w:rPr>
+        <w:t xml:space="preserve"> (M73)</w:t>
+      </w:r>
+      <w:r>
+        <w:rPr>
+          <w:rFonts w:ascii="Georgia" w:hAnsi="Georgia"/>
+        </w:rPr>
+        <w:t>: "</w:t>
+      </w:r>
+      <w:r>
+        <w:rPr>
+          <w:lang w:bidi="hi-IN"/>
+        </w:rPr>
+        <w:t xml:space="preserve">We consider a population of </w:t>
+      </w:r>
+      <w:r>
+        <w:rPr>
+          <w:i/>
+          <w:iCs/>
+          <w:lang w:bidi="hi-IN"/>
+        </w:rPr>
+        <w:t>N</w:t>
+      </w:r>
+      <w:r>
+        <w:rPr>
+          <w:lang w:bidi="hi-IN"/>
+        </w:rPr>
+        <w:t xml:space="preserve"> haploid asexual individuals with a very large number of loci in full linkage</w:t>
+      </w:r>
+      <w:r>
+        <w:rPr>
+          <w:lang w:bidi="hi-IN"/>
+        </w:rPr>
+        <w:t>.</w:t>
+      </w:r>
+      <w:r>
+        <w:rPr>
+          <w:lang w:bidi="hi-IN"/>
+        </w:rPr>
+        <w:t xml:space="preserve">" </w:t>
+      </w:r>
+    </w:p>
+    <w:p>
+      <w:pPr>
+        <w:pStyle w:val="ListParagraph"/>
+        <w:bidi w:val="0"/>
+        <w:spacing w:line="360" w:lineRule="auto"/>
+        <w:ind w:left="360"/>
+        <w:rPr>
+          <w:rFonts w:ascii="Georgia" w:hAnsi="Georgia"/>
+        </w:rPr>
+      </w:pPr>
+      <w:r>
+        <w:rPr>
+          <w:rFonts w:ascii="Georgia" w:hAnsi="Georgia"/>
+        </w:rPr>
+        <w:t>We also added a discussion of this limitation to the discussion</w:t>
+      </w:r>
+      <w:r>
+        <w:rPr>
+          <w:rFonts w:ascii="Georgia" w:hAnsi="Georgia"/>
+        </w:rPr>
+        <w:t xml:space="preserve"> section</w:t>
+      </w:r>
+      <w:r>
+        <w:rPr>
+          <w:rFonts w:ascii="Georgia" w:hAnsi="Georgia"/>
+        </w:rPr>
+        <w:t xml:space="preserve"> (M316)</w:t>
+      </w:r>
+      <w:r>
+        <w:rPr>
+          <w:rFonts w:ascii="Georgia" w:hAnsi="Georgia"/>
+        </w:rPr>
+        <w:t>: "</w:t>
+      </w:r>
+      <w:r>
+        <w:rPr>
+          <w:lang w:bidi="hi-IN"/>
+        </w:rPr>
+        <w:t xml:space="preserve">Our model focuses on asexual populations, ignoring recombination, segregation, and sexual reproduction. These mechanisms are important for adaptation on a rugged fitness landscape both because they help to cope with deleterious mutations and because they allow two different single mutants to produce a double mutant without an increased mutation rate. We expect that recombination will reduce the advantage of SIM over NM in population mean fitness </w:t>
+      </w:r>
+      <w:r>
+        <w:rPr>
+          <w:lang w:bidi="hi-IN"/>
+        </w:rPr>
+        <w:fldChar w:fldCharType="begin" w:fldLock="1"/>
+      </w:r>
+      <w:r>
+        <w:rPr>
+          <w:lang w:bidi="hi-IN"/>
+        </w:rPr>
+        <w:instrText>ADDIN CSL_CITATION { "citationItems" : [ { "id" : "ITEM-1", "itemData" : { "DOI" : "10.1046/j.1420-9101.2002.00464.x", "ISSN" : "1010061X", "abstract" : "Although much theory depends on the genome-wide rate of deleterious mutations, good estimates of the mutation rate are scarce and remain controversial. Furthermore, mutation rate may not be constant, and a recent study suggests that mutation rates are higher in mildly stressful environments. If mutation rate is a function of condition, then individuals carrying more mutations will tend to be in worse condition and therefore produce more mutations. Here I examine the mean fitnesses of sexual and asexual populations evolving under such condition-dependent mutation rates. The equilibrium mean fitness of a sexual population depends on the shape of the curve relating fitness to mutation rate. If mutation rate declines synergistically with increasing condition the mean fitness will be much lower than if mutation rate declines at a diminishing rate. In contrast, asexual populations are less affected by condition-dependent mutation rates. The equilibrium mean fitness of an asexual population only depends on the mutation rate of the individuals in the least loaded class. Because such individuals have high fitness and therefore a low mutation rate, asexual populations experience less genetic load than sexual populations, thus increasing the twofold cost of sex.", "author" : [ { "dropping-particle" : "", "family" : "Agrawal", "given" : "Aneil F.", "non-dropping-particle" : "", "parse-names" : false, "suffix" : "" } ], "container-title" : "Journal of Evolutionary Biology", "id" : "ITEM-1", "issue" : "6", "issued" : { "date-parts" : [ [ "2002", "10", "25" ] ] }, "note" : "no back mutations\nno adaptation\nno changing environment\nno cost of fidelity\nthe whole discussion assumes SIM but doesn't assume the context of SIM\n\n        \nthe idea here is to compare SIM effect on equilibrium mean fitness (mutational load) in asex and sex populaitons, therefore beneficial mutations are NEGLECTED\n\n        \nnever the less, if the final statement on asex, that the mean fitness at equilibrium depends on the mutation rate of the least loaded class, then asex populations should do SIM, as hypermutation does not affect the mean fitness", "page" : "1004-1010", "title" : "Genetic loads under fitness-dependent mutation rates", "type" : "article-journal", "volume" : "15" }, "uris" : [ "http://www.mendeley.com/documents/?uuid=79be5021-e0a1-495d-8501-fe1b249cd5b4" ] } ], "mendeley" : { "previouslyFormattedCitation" : "(Agrawal, 2002)" }, "properties" : { "noteIndex" : 0 }, "schema" : "https://github.com/citation-style-language/schema/raw/master/csl-citation.json" }</w:instrText>
+      </w:r>
+      <w:r>
+        <w:rPr>
+          <w:lang w:bidi="hi-IN"/>
+        </w:rPr>
+        <w:fldChar w:fldCharType="separate"/>
+      </w:r>
+      <w:r>
+        <w:rPr>
+          <w:noProof/>
+          <w:lang w:bidi="hi-IN"/>
+        </w:rPr>
+        <w:t>(Agrawal, 2002)</w:t>
+      </w:r>
+      <w:r>
+        <w:rPr>
+          <w:lang w:bidi="hi-IN"/>
+        </w:rPr>
+        <w:fldChar w:fldCharType="end"/>
+      </w:r>
+      <w:r>
+        <w:rPr>
+          <w:lang w:bidi="hi-IN"/>
+        </w:rPr>
+        <w:t xml:space="preserve">, direct competitions </w:t>
+      </w:r>
+      <w:r>
+        <w:rPr>
+          <w:lang w:bidi="hi-IN"/>
+        </w:rPr>
+        <w:fldChar w:fldCharType="begin" w:fldLock="1"/>
+      </w:r>
+      <w:r>
+        <w:rPr>
+          <w:lang w:bidi="hi-IN"/>
+        </w:rPr>
+        <w:instrText>ADDIN CSL_CITATION { "citationItems" : [ { "id" : "ITEM-1", "itemData" : { "DOI" : "10.1073/pnas.180063397", "ISSN" : "0027-8424", "PMID" : "10973474", "abstract" : "Bacterial mutation rates can increase and produce genetic novelty, as shown by in vitro and in silico experiments. Despite the cost due to a heavy deleterious mutation load, mutator alleles, which increase the mutation rate, can spread in asexual populations during adaptation because they remain associated with the rare favorable mutations they generate. This indirect selection for a genetic system generating diversity (second-order selection) is expected to be highly sensitive to changes in the dynamics of adaptation. Here we show by a simulation approach that even rare genetic exchanges, such as bacterial conjugation or transformation, can dramatically reduce the selection of mutators. Moreover, drift or competition between the processes of mutation and recombination in the course of adaptation reveal how second-order selection is unable to optimize the rate of generation of novelty.", "author" : [ { "dropping-particle" : "", "family" : "Tenaillon", "given" : "Olivier", "non-dropping-particle" : "", "parse-names" : false, "suffix" : "" }, { "dropping-particle" : "", "family" : "Nagard", "given" : "Herve", "non-dropping-particle" : "Le", "parse-names" : false, "suffix" : "" }, { "dropping-particle" : "", "family" : "Godelle", "given" : "Bernard", "non-dropping-particle" : "", "parse-names" : false, "suffix" : "" }, { "dropping-particle" : "", "family" : "Taddei", "given" : "Fran\u00e7ois", "non-dropping-particle" : "", "parse-names" : false, "suffix" : "" } ], "container-title" : "Proceedings of the National Academy of Sciences", "id" : "ITEM-1", "issue" : "19", "issued" : { "date-parts" : [ [ "2000", "9" ] ] }, "page" : "10465-70", "title" : "Mutators and sex in bacteria: conflict between adaptive strategies.", "type" : "article-journal", "volume" : "97" }, "uris" : [ "http://www.mendeley.com/documents/?uuid=33563246-d9e8-4549-9252-211f653aa72a" ] } ], "mendeley" : { "previouslyFormattedCitation" : "(Tenaillon, Le Nagard, Godelle, &amp; Taddei, 2000)" }, "properties" : { "noteIndex" : 0 }, "schema" : "https://github.com/citation-style-language/schema/raw/master/csl-citation.json" }</w:instrText>
+      </w:r>
+      <w:r>
+        <w:rPr>
+          <w:lang w:bidi="hi-IN"/>
+        </w:rPr>
+        <w:fldChar w:fldCharType="separate"/>
+      </w:r>
+      <w:r>
+        <w:rPr>
+          <w:noProof/>
+          <w:lang w:bidi="hi-IN"/>
+        </w:rPr>
+        <w:t>(Tenaillon, Le Nagard, Godelle, &amp; Taddei, 2000)</w:t>
+      </w:r>
+      <w:r>
+        <w:rPr>
+          <w:lang w:bidi="hi-IN"/>
+        </w:rPr>
+        <w:fldChar w:fldCharType="end"/>
+      </w:r>
+      <w:r>
+        <w:rPr>
+          <w:lang w:bidi="hi-IN"/>
+        </w:rPr>
+        <w:t>, and adaptation rate (due to the Fisher-Muller effect).</w:t>
+      </w:r>
+      <w:r>
+        <w:rPr>
+          <w:rFonts w:ascii="Georgia" w:hAnsi="Georgia"/>
+        </w:rPr>
+        <w:t>"</w:t>
+      </w:r>
+    </w:p>
+    <w:p>
+      <w:pPr>
+        <w:bidi w:val="0"/>
+        <w:spacing w:line="360" w:lineRule="auto"/>
+        <w:rPr>
+          <w:rFonts w:ascii="Arial" w:hAnsi="Arial" w:cs="Arial"/>
+          <w:i/>
+          <w:iCs/>
+          <w:color w:val="222222"/>
+          <w:sz w:val="19"/>
+          <w:szCs w:val="19"/>
+          <w:shd w:val="clear" w:color="auto" w:fill="FFFFFF"/>
+        </w:rPr>
+      </w:pPr>
+      <w:r>
+        <w:rPr>
+          <w:rFonts w:ascii="Arial" w:hAnsi="Arial" w:cs="Arial"/>
+          <w:i/>
+          <w:iCs/>
+          <w:color w:val="222222"/>
+          <w:sz w:val="19"/>
+          <w:szCs w:val="19"/>
+          <w:shd w:val="clear" w:color="auto" w:fill="FFFFFF"/>
+        </w:rPr>
+        <w:lastRenderedPageBreak/>
+        <w:t>Reviewer(s)' Comments to Author:</w:t>
+      </w:r>
+      <w:r>
+        <w:rPr>
+          <w:rFonts w:ascii="Arial" w:hAnsi="Arial" w:cs="Arial"/>
+          <w:i/>
+          <w:iCs/>
+          <w:color w:val="222222"/>
+          <w:sz w:val="19"/>
+          <w:szCs w:val="19"/>
+        </w:rPr>
+        <w:br/>
+      </w:r>
+      <w:r>
+        <w:rPr>
+          <w:rFonts w:ascii="Arial" w:hAnsi="Arial" w:cs="Arial"/>
+          <w:i/>
+          <w:iCs/>
+          <w:color w:val="222222"/>
+          <w:sz w:val="19"/>
+          <w:szCs w:val="19"/>
+        </w:rPr>
+        <w:br/>
+      </w:r>
+      <w:r>
+        <w:rPr>
+          <w:b/>
+          <w:bCs/>
+          <w:u w:val="single"/>
+        </w:rPr>
+        <w:t xml:space="preserve">Reviewer </w:t>
+      </w:r>
+      <w:r>
+        <w:rPr>
+          <w:b/>
+          <w:bCs/>
+          <w:u w:val="single"/>
+        </w:rPr>
+        <w:t>1</w:t>
+      </w:r>
+      <w:r>
+        <w:rPr>
+          <w:b/>
+          <w:bCs/>
+          <w:u w:val="single"/>
+        </w:rPr>
+        <w:br/>
+      </w:r>
+      <w:r>
+        <w:rPr>
+          <w:rFonts w:ascii="Arial" w:hAnsi="Arial" w:cs="Arial"/>
+          <w:i/>
+          <w:iCs/>
+          <w:color w:val="222222"/>
+          <w:sz w:val="19"/>
+          <w:szCs w:val="19"/>
+        </w:rPr>
+        <w:br/>
+      </w:r>
+      <w:r>
+        <w:rPr>
+          <w:rFonts w:ascii="Arial" w:hAnsi="Arial" w:cs="Arial"/>
+          <w:i/>
+          <w:iCs/>
+          <w:color w:val="222222"/>
+          <w:sz w:val="19"/>
+          <w:szCs w:val="19"/>
+          <w:shd w:val="clear" w:color="auto" w:fill="FFFFFF"/>
+        </w:rPr>
+        <w:t>Review of Manuscript: “Stress-induced mutagenesis breaks the trade-off between adaptability and adaptedness”</w:t>
+      </w:r>
+      <w:r>
+        <w:rPr>
+          <w:rFonts w:ascii="Arial" w:hAnsi="Arial" w:cs="Arial"/>
+          <w:i/>
+          <w:iCs/>
+          <w:color w:val="222222"/>
+          <w:sz w:val="19"/>
+          <w:szCs w:val="19"/>
+        </w:rPr>
+        <w:br/>
+      </w:r>
+      <w:r>
+        <w:rPr>
+          <w:rFonts w:ascii="Arial" w:hAnsi="Arial" w:cs="Arial"/>
+          <w:i/>
+          <w:iCs/>
+          <w:color w:val="222222"/>
+          <w:sz w:val="19"/>
+          <w:szCs w:val="19"/>
+          <w:shd w:val="clear" w:color="auto" w:fill="FFFFFF"/>
+        </w:rPr>
+        <w:t xml:space="preserve">Authors: </w:t>
+      </w:r>
+      <w:proofErr w:type="spellStart"/>
+      <w:r>
+        <w:rPr>
+          <w:rFonts w:ascii="Arial" w:hAnsi="Arial" w:cs="Arial"/>
+          <w:i/>
+          <w:iCs/>
+          <w:color w:val="222222"/>
+          <w:sz w:val="19"/>
+          <w:szCs w:val="19"/>
+          <w:shd w:val="clear" w:color="auto" w:fill="FFFFFF"/>
+        </w:rPr>
+        <w:t>Yoav</w:t>
+      </w:r>
+      <w:proofErr w:type="spellEnd"/>
+      <w:r>
+        <w:rPr>
+          <w:rFonts w:ascii="Arial" w:hAnsi="Arial" w:cs="Arial"/>
+          <w:i/>
+          <w:iCs/>
+          <w:color w:val="222222"/>
+          <w:sz w:val="19"/>
+          <w:szCs w:val="19"/>
+          <w:shd w:val="clear" w:color="auto" w:fill="FFFFFF"/>
+        </w:rPr>
+        <w:t xml:space="preserve"> Ram and </w:t>
+      </w:r>
+      <w:proofErr w:type="spellStart"/>
+      <w:r>
+        <w:rPr>
+          <w:rFonts w:ascii="Arial" w:hAnsi="Arial" w:cs="Arial"/>
+          <w:i/>
+          <w:iCs/>
+          <w:color w:val="222222"/>
+          <w:sz w:val="19"/>
+          <w:szCs w:val="19"/>
+          <w:shd w:val="clear" w:color="auto" w:fill="FFFFFF"/>
+        </w:rPr>
+        <w:t>Lilach</w:t>
+      </w:r>
+      <w:proofErr w:type="spellEnd"/>
+      <w:r>
+        <w:rPr>
+          <w:rFonts w:ascii="Arial" w:hAnsi="Arial" w:cs="Arial"/>
+          <w:i/>
+          <w:iCs/>
+          <w:color w:val="222222"/>
+          <w:sz w:val="19"/>
+          <w:szCs w:val="19"/>
+          <w:shd w:val="clear" w:color="auto" w:fill="FFFFFF"/>
+        </w:rPr>
+        <w:t xml:space="preserve"> </w:t>
+      </w:r>
+      <w:proofErr w:type="spellStart"/>
+      <w:r>
+        <w:rPr>
+          <w:rFonts w:ascii="Arial" w:hAnsi="Arial" w:cs="Arial"/>
+          <w:i/>
+          <w:iCs/>
+          <w:color w:val="222222"/>
+          <w:sz w:val="19"/>
+          <w:szCs w:val="19"/>
+          <w:shd w:val="clear" w:color="auto" w:fill="FFFFFF"/>
+        </w:rPr>
+        <w:t>Hadany</w:t>
+      </w:r>
+      <w:proofErr w:type="spellEnd"/>
+      <w:r>
+        <w:rPr>
+          <w:rFonts w:ascii="Arial" w:hAnsi="Arial" w:cs="Arial"/>
+          <w:i/>
+          <w:iCs/>
+          <w:color w:val="222222"/>
+          <w:sz w:val="19"/>
+          <w:szCs w:val="19"/>
+        </w:rPr>
+        <w:br/>
+      </w:r>
+      <w:r>
+        <w:rPr>
+          <w:rFonts w:ascii="Arial" w:hAnsi="Arial" w:cs="Arial"/>
+          <w:i/>
+          <w:iCs/>
+          <w:color w:val="222222"/>
+          <w:sz w:val="19"/>
+          <w:szCs w:val="19"/>
+          <w:shd w:val="clear" w:color="auto" w:fill="FFFFFF"/>
+        </w:rPr>
+        <w:t>Journal: Evolution</w:t>
+      </w:r>
+      <w:r>
+        <w:rPr>
+          <w:rFonts w:ascii="Arial" w:hAnsi="Arial" w:cs="Arial"/>
+          <w:i/>
+          <w:iCs/>
+          <w:color w:val="222222"/>
+          <w:sz w:val="19"/>
+          <w:szCs w:val="19"/>
+        </w:rPr>
+        <w:br/>
+      </w:r>
+      <w:r>
+        <w:rPr>
+          <w:rFonts w:ascii="Arial" w:hAnsi="Arial" w:cs="Arial"/>
+          <w:i/>
+          <w:iCs/>
+          <w:color w:val="222222"/>
+          <w:sz w:val="19"/>
+          <w:szCs w:val="19"/>
+          <w:shd w:val="clear" w:color="auto" w:fill="FFFFFF"/>
+        </w:rPr>
+        <w:t>Manuscript number: 13-0825</w:t>
+      </w:r>
+      <w:r>
+        <w:rPr>
+          <w:rFonts w:ascii="Arial" w:hAnsi="Arial" w:cs="Arial"/>
+          <w:i/>
+          <w:iCs/>
+          <w:color w:val="222222"/>
+          <w:sz w:val="19"/>
+          <w:szCs w:val="19"/>
+        </w:rPr>
+        <w:br/>
+      </w:r>
+      <w:r>
+        <w:rPr>
+          <w:rFonts w:ascii="Arial" w:hAnsi="Arial" w:cs="Arial"/>
+          <w:i/>
+          <w:iCs/>
+          <w:color w:val="222222"/>
+          <w:sz w:val="19"/>
+          <w:szCs w:val="19"/>
+        </w:rPr>
+        <w:br/>
+      </w:r>
+      <w:r>
+        <w:rPr>
+          <w:rFonts w:ascii="Arial" w:hAnsi="Arial" w:cs="Arial"/>
+          <w:i/>
+          <w:iCs/>
+          <w:color w:val="222222"/>
+          <w:sz w:val="19"/>
+          <w:szCs w:val="19"/>
+          <w:shd w:val="clear" w:color="auto" w:fill="FFFFFF"/>
+        </w:rPr>
+        <w:t>This manuscript demonstrates how some relatively simple stochastic results from population genetics can be combined to determine the likelihood that a rescue mutation can be formed from an unfit gene combination. This framework is used to compare the effect of three kind of mutation mechanisms; normal mutagenesis, constitutive mutagenesis and stress-induced mutagenesis. The main finding of this paper is that if stress-induced mutagenesis is the mechanism present, then organisms are able to retain the ability to adapt to a new environment, without any loss in existing fitness. That is, the trade-off between “adaptedness” and “adaptability” is removed.</w:t>
+      </w:r>
+      <w:r>
+        <w:rPr>
+          <w:rFonts w:ascii="Arial" w:hAnsi="Arial" w:cs="Arial"/>
+          <w:i/>
+          <w:iCs/>
+          <w:color w:val="222222"/>
+          <w:sz w:val="19"/>
+          <w:szCs w:val="19"/>
+        </w:rPr>
+        <w:br/>
+      </w:r>
+      <w:r>
+        <w:rPr>
+          <w:rFonts w:ascii="Arial" w:hAnsi="Arial" w:cs="Arial"/>
+          <w:i/>
+          <w:iCs/>
+          <w:color w:val="222222"/>
+          <w:sz w:val="19"/>
+          <w:szCs w:val="19"/>
+        </w:rPr>
+        <w:br/>
+      </w:r>
+      <w:r>
+        <w:rPr>
+          <w:rFonts w:ascii="Arial" w:hAnsi="Arial" w:cs="Arial"/>
+          <w:i/>
+          <w:iCs/>
+          <w:color w:val="222222"/>
+          <w:sz w:val="19"/>
+          <w:szCs w:val="19"/>
+          <w:shd w:val="clear" w:color="auto" w:fill="FFFFFF"/>
+        </w:rPr>
+        <w:t>There certainly seems to be some insightful theoretical results here; the mathematical derivations are pretty straightforward yet lead to clear predictions that allow the comparison of multiple mechanisms. I am also sure that the model predictions advances the knowledge of adaptation processes, especially given the current interest in how species, especially bacterial populations, are able to react in stressful environs (e.g. in the presence of drugs). However, I feel impeded in making a firm decision on this manuscript since it is lacking in sufficient detail in places, especially regarding the biological background of the model, as well as the analysis of the mathematics used. The preparation of the manuscript also seems rather rushed, with many points not explained in sufficient detail. If these issues are addressed in a subsequent revision, then I would be more able to judge the thoroughness of the research.</w:t>
+      </w:r>
+      <w:r>
+        <w:rPr>
+          <w:rFonts w:ascii="Arial" w:hAnsi="Arial" w:cs="Arial"/>
+          <w:i/>
+          <w:iCs/>
+          <w:color w:val="222222"/>
+          <w:sz w:val="19"/>
+          <w:szCs w:val="19"/>
+        </w:rPr>
+        <w:br/>
+      </w:r>
+      <w:r>
+        <w:rPr>
+          <w:rFonts w:ascii="Arial" w:hAnsi="Arial" w:cs="Arial"/>
+          <w:i/>
+          <w:iCs/>
+          <w:color w:val="222222"/>
+          <w:sz w:val="19"/>
+          <w:szCs w:val="19"/>
+        </w:rPr>
+        <w:br/>
+      </w:r>
+      <w:r>
+        <w:rPr>
+          <w:rFonts w:ascii="Arial" w:hAnsi="Arial" w:cs="Arial"/>
+          <w:i/>
+          <w:iCs/>
+          <w:color w:val="222222"/>
+          <w:sz w:val="19"/>
+          <w:szCs w:val="19"/>
+          <w:shd w:val="clear" w:color="auto" w:fill="FFFFFF"/>
+        </w:rPr>
+        <w:t>Major points that I feel need addressing are as follows.</w:t>
+      </w:r>
+      <w:r>
+        <w:rPr>
+          <w:rFonts w:ascii="Arial" w:hAnsi="Arial" w:cs="Arial"/>
+          <w:i/>
+          <w:iCs/>
+          <w:color w:val="222222"/>
+          <w:sz w:val="19"/>
+          <w:szCs w:val="19"/>
+        </w:rPr>
+        <w:br/>
+      </w:r>
+      <w:r>
+        <w:rPr>
+          <w:rFonts w:ascii="Arial" w:hAnsi="Arial" w:cs="Arial"/>
+          <w:i/>
+          <w:iCs/>
+          <w:color w:val="222222"/>
+          <w:sz w:val="19"/>
+          <w:szCs w:val="19"/>
+        </w:rPr>
+        <w:br/>
+      </w:r>
+      <w:r>
+        <w:rPr>
+          <w:rFonts w:ascii="Arial" w:hAnsi="Arial" w:cs="Arial"/>
+          <w:i/>
+          <w:iCs/>
+          <w:color w:val="222222"/>
+          <w:sz w:val="19"/>
+          <w:szCs w:val="19"/>
+          <w:shd w:val="clear" w:color="auto" w:fill="FFFFFF"/>
+        </w:rPr>
+        <w:t xml:space="preserve">Introduction and context: The different </w:t>
+      </w:r>
+      <w:proofErr w:type="gramStart"/>
+      <w:r>
+        <w:rPr>
+          <w:rFonts w:ascii="Arial" w:hAnsi="Arial" w:cs="Arial"/>
+          <w:i/>
+          <w:iCs/>
+          <w:color w:val="222222"/>
+          <w:sz w:val="19"/>
+          <w:szCs w:val="19"/>
+          <w:shd w:val="clear" w:color="auto" w:fill="FFFFFF"/>
+        </w:rPr>
+        <w:t>kind of evidence behind mutator alleles, and their evolutionary mechanisms, need</w:t>
+      </w:r>
+      <w:proofErr w:type="gramEnd"/>
+      <w:r>
+        <w:rPr>
+          <w:rFonts w:ascii="Arial" w:hAnsi="Arial" w:cs="Arial"/>
+          <w:i/>
+          <w:iCs/>
+          <w:color w:val="222222"/>
+          <w:sz w:val="19"/>
+          <w:szCs w:val="19"/>
+          <w:shd w:val="clear" w:color="auto" w:fill="FFFFFF"/>
+        </w:rPr>
+        <w:t xml:space="preserve"> to be made clearer. For example, out of the cited papers (P2 L30, L34–35), which ones are theoretical and which present empirical evidence for mutator alleles? </w:t>
+      </w:r>
+    </w:p>
+    <w:p>
+      <w:pPr>
+        <w:pStyle w:val="ListParagraph"/>
+        <w:numPr>
+          <w:ilvl w:val="0"/>
+          <w:numId w:val="19"/>
+        </w:numPr>
+        <w:bidi w:val="0"/>
+        <w:spacing w:line="360" w:lineRule="auto"/>
+        <w:rPr>
+          <w:rFonts w:ascii="Arial" w:hAnsi="Arial" w:cs="Arial"/>
+          <w:i/>
+          <w:iCs/>
+          <w:color w:val="222222"/>
+          <w:sz w:val="19"/>
+          <w:szCs w:val="19"/>
+          <w:shd w:val="clear" w:color="auto" w:fill="FFFFFF"/>
+        </w:rPr>
+      </w:pPr>
+      <w:r>
+        <w:rPr>
+          <w:rFonts w:ascii="Georgia" w:hAnsi="Georgia"/>
+        </w:rPr>
+        <w:t>We separated the evidence of evolution of mutator alleles into empirical</w:t>
+      </w:r>
+      <w:r>
+        <w:rPr>
+          <w:rFonts w:ascii="Georgia" w:hAnsi="Georgia"/>
+        </w:rPr>
+        <w:t xml:space="preserve"> </w:t>
+      </w:r>
+      <w:r>
+        <w:rPr>
+          <w:rFonts w:ascii="Georgia" w:hAnsi="Georgia"/>
+        </w:rPr>
+        <w:fldChar w:fldCharType="begin" w:fldLock="1"/>
+      </w:r>
+      <w:r>
+        <w:rPr>
+          <w:rFonts w:ascii="Georgia" w:hAnsi="Georgia"/>
+        </w:rPr>
+        <w:instrText>ADDIN CSL_CITATION { "citationItems" : [ { "id" : "ITEM-1", "itemData" : { "DOI" : "10.1038/42701", "ISSN" : "0028-0836", "PMID" : "9192894", "abstract" : "Most mutations are likely to be deleterious, and so the spontaneous mutation rate is generally held at a very low value. Nonetheless, evolutionary theory predicts that high mutation rates can evolve under certain circumstances. Empirical observations have previously been limited to short-term studies of the fates of mutator strains deliberately introduced into laboratory populations of Escherichia coli, and to the effects of intense selective events on mutator frequencies in E. coli. Here we report the rise of spontaneously originated mutators in populations of E. coli undergoing long-term adaptation to a new environment. Our results corroborate computer simulations of mutator evolution in adapting clonal populations, and may help to explain observations that associate high mutation rates with emerging pathogens and with certain cancers.", "author" : [ { "dropping-particle" : "", "family" : "Sniegowski", "given" : "Paul D.", "non-dropping-particle" : "", "parse-names" : false, "suffix" : "" }, { "dropping-particle" : "", "family" : "Gerrish", "given" : "Philip J.", "non-dropping-particle" : "", "parse-names" : false, "suffix" : "" }, { "dropping-particle" : "", "family" : "Lenski", "given" : "Richard E.", "non-dropping-particle" : "", "parse-names" : false, "suffix" : "" } ], "chapter-number" : "NY", "container-title" : "Nature", "id" : "ITEM-1", "issue" : "6634", "issued" : { "date-parts" : [ [ "1997", "6" ] ] }, "note" : "experimental\n\n        \n3/12 populations increase mutation rate within 10,000 generations to between 1 and two orders of magnitude higher\n\n        \nmutator lineages remained mutators - persistence", "page" : "703-5", "title" : "Evolution of high mutation rates in experimental populations of E. coli.", "type" : "article-journal", "volume" : "387" }, "uris" : [ "http://www.mendeley.com/documents/?uuid=ebc3ea94-3856-48ec-8a84-0a8de217730f" ] }, { "id" : "ITEM-2", "itemData" : { "DOI" : "10.1073/pnas.1219574110", "ISSN" : "0027-8424", "abstract" : "Mutations are the ultimate source of heritable variation for evolution. Understanding how mutation rates themselves evolve is thus essential for quantitatively understanding many evolutionary processes. According to theory, mutation rates should be minimized for well-adapted populations living in stable environments, whereas hypermutators may evolve if conditions change. However, the long-term fate of hypermutators is unknown. Using a phylogenomic approach, we found that an adapting Escherichia coli population that first evolved a mutT hypermutator phenotype was later invaded by two independent lineages with mutY mutations that reduced genome-wide mutation rates. Applying neutral theory to synonymous substitutions, we dated the emergence of these mutations and inferred that the mutT mutation increased the point-mutation rate by \u223c150-fold, whereas the mutY mutations reduced the rate by \u223c40\u201360%, with a corresponding decrease in the genetic load. Thus, the long-term fate of the hypermutators was governed by the selective advantage arising from a reduced mutation rate as the potential for further adaptation declined.", "author" : [ { "dropping-particle" : "", "family" : "Wielgoss", "given" : "S\u00e9bastien", "non-dropping-particle" : "", "parse-names" : false, "suffix" : "" }, { "dropping-particle" : "", "family" : "Barrick", "given" : "Jeffrey E.", "non-dropping-particle" : "", "parse-names" : false, "suffix" : "" }, { "dropping-particle" : "", "family" : "Tenaillon", "given" : "Olivier", "non-dropping-particle" : "", "parse-names" : false, "suffix" : "" }, { "dropping-particle" : "", "family" : "Wiser", "given" : "Michael J", "non-dropping-particle" : "", "parse-names" : false, "suffix" : "" }, { "dropping-particle" : "", "family" : "Dittmar", "given" : "W James", "non-dropping-particle" : "", "parse-names" : false, "suffix" : "" }, { "dropping-particle" : "", "family" : "Cruveiller", "given" : "S.", "non-dropping-particle" : "", "parse-names" : false, "suffix" : "" }, { "dropping-particle" : "", "family" : "Chane-Woon-Ming", "given" : "B.", "non-dropping-particle" : "", "parse-names" : false, "suffix" : "" }, { "dropping-particle" : "", "family" : "Medigue", "given" : "C.", "non-dropping-particle" : "", "parse-names" : false, "suffix" : "" }, { "dropping-particle" : "", "family" : "Lenski", "given" : "Richard E.", "non-dropping-particle" : "", "parse-names" : false, "suffix" : "" }, { "dropping-particle" : "", "family" : "Schneider", "given" : "D.", "non-dropping-particle" : "", "parse-names" : false, "suffix" : "" } ], "container-title" : "Proceedings of the National Academy of Sciences", "id" : "ITEM-2", "issue" : "1", "issued" : { "date-parts" : [ [ "2012", "12", "17" ] ] }, "note" : "estimating mutation rates from phylogenetic data\ncalculates selection coefficient for anti-mutators - 0.0037 and 0.0057", "page" : "222-227", "title" : "Mutation rate dynamics in a bacterial population reflect tension between adaptation and genetic load", "type" : "article-journal", "volume" : "110" }, "uris" : [ "http://www.mendeley.com/documents/?uuid=7f0edfd6-faf7-4ada-8e8b-67a0361fa9bf" ] } ], "mendeley" : { "previouslyFormattedCitation" : "(Sniegowski, Gerrish, &amp; Lenski, 1997; Wielgoss et al., 2012)" }, "properties" : { "noteIndex" : 0 }, "schema" : "https://github.com/citation-style-language/schema/raw/master/csl-citation.json" }</w:instrText>
+      </w:r>
+      <w:r>
+        <w:rPr>
+          <w:rFonts w:ascii="Georgia" w:hAnsi="Georgia"/>
+        </w:rPr>
+        <w:fldChar w:fldCharType="separate"/>
+      </w:r>
+      <w:r>
+        <w:rPr>
+          <w:rFonts w:ascii="Georgia" w:hAnsi="Georgia"/>
+          <w:noProof/>
+        </w:rPr>
+        <w:t>(Sniegowski, Gerrish, &amp; Lenski, 1997; Wielgoss et al., 2012)</w:t>
+      </w:r>
+      <w:r>
+        <w:rPr>
+          <w:rFonts w:ascii="Georgia" w:hAnsi="Georgia"/>
+        </w:rPr>
+        <w:fldChar w:fldCharType="end"/>
+      </w:r>
+      <w:r>
+        <w:rPr>
+          <w:rFonts w:ascii="Georgia" w:hAnsi="Georgia"/>
+        </w:rPr>
+        <w:t xml:space="preserve"> and theoretical results</w:t>
+      </w:r>
+      <w:r>
+        <w:rPr>
+          <w:rFonts w:ascii="Georgia" w:hAnsi="Georgia"/>
+        </w:rPr>
+        <w:t xml:space="preserve"> (</w:t>
+      </w:r>
+      <w:proofErr w:type="spellStart"/>
+      <w:r>
+        <w:rPr>
+          <w:rFonts w:ascii="Georgia" w:hAnsi="Georgia"/>
+        </w:rPr>
+        <w:t>Taddei</w:t>
+      </w:r>
+      <w:proofErr w:type="spellEnd"/>
+      <w:r>
+        <w:rPr>
+          <w:rFonts w:ascii="Georgia" w:hAnsi="Georgia"/>
+        </w:rPr>
+        <w:t xml:space="preserve"> et al. 1997; Kessler and Levine 1998; </w:t>
+      </w:r>
+      <w:proofErr w:type="spellStart"/>
+      <w:r>
+        <w:rPr>
+          <w:rFonts w:ascii="Georgia" w:hAnsi="Georgia"/>
+        </w:rPr>
+        <w:t>Tenaillon</w:t>
+      </w:r>
+      <w:proofErr w:type="spellEnd"/>
+      <w:r>
+        <w:rPr>
+          <w:rFonts w:ascii="Georgia" w:hAnsi="Georgia"/>
+        </w:rPr>
+        <w:t xml:space="preserve"> et al. 1999)</w:t>
+      </w:r>
+      <w:r>
+        <w:rPr>
+          <w:rFonts w:ascii="Georgia" w:hAnsi="Georgia"/>
+        </w:rPr>
+        <w:t>.</w:t>
+      </w:r>
+      <w:r>
+        <w:rPr>
+          <w:rFonts w:ascii="Georgia" w:hAnsi="Georgia"/>
+        </w:rPr>
+        <w:t xml:space="preserve"> W</w:t>
+      </w:r>
+      <w:r>
+        <w:rPr>
+          <w:rFonts w:ascii="Georgia" w:hAnsi="Georgia"/>
+        </w:rPr>
+        <w:t>e marked references to reviews as such (</w:t>
+      </w:r>
+      <w:proofErr w:type="spellStart"/>
+      <w:r>
+        <w:rPr>
+          <w:rFonts w:ascii="Georgia" w:hAnsi="Georgia"/>
+        </w:rPr>
+        <w:t>Sniegowski</w:t>
+      </w:r>
+      <w:proofErr w:type="spellEnd"/>
+      <w:r>
+        <w:rPr>
+          <w:rFonts w:ascii="Georgia" w:hAnsi="Georgia"/>
+        </w:rPr>
+        <w:t xml:space="preserve"> et al. 2000, de </w:t>
+      </w:r>
+      <w:proofErr w:type="spellStart"/>
+      <w:r>
+        <w:rPr>
+          <w:rFonts w:ascii="Georgia" w:hAnsi="Georgia"/>
+        </w:rPr>
+        <w:t>Visser</w:t>
+      </w:r>
+      <w:proofErr w:type="spellEnd"/>
+      <w:r>
+        <w:rPr>
+          <w:rFonts w:ascii="Georgia" w:hAnsi="Georgia"/>
+        </w:rPr>
+        <w:t xml:space="preserve"> 2002, </w:t>
+      </w:r>
+      <w:proofErr w:type="spellStart"/>
+      <w:proofErr w:type="gramStart"/>
+      <w:r>
+        <w:rPr>
+          <w:rFonts w:ascii="Georgia" w:hAnsi="Georgia"/>
+        </w:rPr>
+        <w:t>Denamur</w:t>
+      </w:r>
+      <w:proofErr w:type="spellEnd"/>
+      <w:proofErr w:type="gramEnd"/>
+      <w:r>
+        <w:rPr>
+          <w:rFonts w:ascii="Georgia" w:hAnsi="Georgia"/>
+        </w:rPr>
+        <w:t xml:space="preserve"> &amp; </w:t>
+      </w:r>
+      <w:proofErr w:type="spellStart"/>
+      <w:r>
+        <w:rPr>
+          <w:rFonts w:ascii="Georgia" w:hAnsi="Georgia"/>
+        </w:rPr>
+        <w:t>Matic</w:t>
+      </w:r>
+      <w:proofErr w:type="spellEnd"/>
+      <w:r>
+        <w:rPr>
+          <w:rFonts w:ascii="Georgia" w:hAnsi="Georgia"/>
+        </w:rPr>
+        <w:t xml:space="preserve"> 2006)</w:t>
+      </w:r>
+      <w:r>
+        <w:rPr>
+          <w:rFonts w:ascii="Georgia" w:hAnsi="Georgia"/>
+        </w:rPr>
+        <w:t xml:space="preserve">. We also added more information on the classic problem of mutation rate </w:t>
+      </w:r>
+      <w:r>
+        <w:rPr>
+          <w:rFonts w:ascii="Georgia" w:hAnsi="Georgia"/>
+        </w:rPr>
+        <w:lastRenderedPageBreak/>
+        <w:t>evolution to the introduction</w:t>
+      </w:r>
+      <w:r>
+        <w:rPr>
+          <w:rFonts w:ascii="Georgia" w:hAnsi="Georgia"/>
+        </w:rPr>
+        <w:t xml:space="preserve"> (M30)</w:t>
+      </w:r>
+      <w:r>
+        <w:rPr>
+          <w:rFonts w:ascii="Georgia" w:hAnsi="Georgia"/>
+        </w:rPr>
+        <w:t>: "</w:t>
+      </w:r>
+      <w:r>
+        <w:t xml:space="preserve">constitutive mutators become associated with poor genetic backgrounds due to increased accumulation of deleterious mutations – as evidenced both in the lab </w:t>
+      </w:r>
+      <w:r>
+        <w:fldChar w:fldCharType="begin" w:fldLock="1"/>
+      </w:r>
+      <w:r>
+        <w:instrText>ADDIN CSL_CITATION { "citationItems" : [ { "id" : "ITEM-1", "itemData" : { "ISSN" : "0016-6731", "PMID" : "10757746", "abstract" : "We have examined the composition of members of mutator populations of Escherichia coli by employing an extensive set of phenotypic screens that allow us to monitor the function of &gt;700 genes, constituting approximately 15% of the genome. We looked at mismatch repair deficient cells after repeated cycles of single colony isolation on rich medium to generate lineages that are forced through severe bottlenecks, and compared the results to those for wild-type strains. The mutator lineages continued to accumulate mutations rapidly with each increasing cycle of colony isolation. By the end of the 40th cycle, after approximately 1000 generations, most of the lineages had reduced colony size, 4% had died out, 55% had auxotrophic requirements (increasing to 80% after 60 cycles), and 70% had defects in at least one sugar or catabolic pathway. In addition, 33% had a defect in cell motility, and 26% were either temperature-sensitive or cold-sensitive lethals. On the other hand, only 3% of the wild-type lineages had detectable mutations of any type after 40 cycles. By the 60th cycle, the typical mutator cell carried 4-5 inactive genes among the 15% of the genome being monitored, indicating that the average cell carried at least 24-30 inactivated genes distributed throughout the genome. Remarkably, 30% of the lineages had lost the ability to utilize xylose as a carbon source. DNA sequencing revealed that most of the Xyl(-) mutants had a frameshift in a run of eight G's (GGGGGGGG) in the xylB gene, either adding or deleting one -G-. Further analysis indicated that rendering E. coli deficient in mismatch repair unmasks hypermutable sites in certain genes or intergenic regions. Growth curves and competition tests on lineages that passed through 90 cycles of single colony isolation showed that all lineages suffered reduced fitness. We discuss these results in terms of the value of mutators in cellular evolution.", "author" : [ { "dropping-particle" : "", "family" : "Funchain", "given" : "Pauline", "non-dropping-particle" : "", "parse-names" : false, "suffix" : "" }, { "dropping-particle" : "", "family" : "Yeung", "given" : "Annie", "non-dropping-particle" : "", "parse-names" : false, "suffix" : "" }, { "dropping-particle" : "", "family" : "Stewart", "given" : "Jean Lee", "non-dropping-particle" : "", "parse-names" : false, "suffix" : "" }, { "dropping-particle" : "", "family" : "Lin", "given" : "Rose", "non-dropping-particle" : "", "parse-names" : false, "suffix" : "" }, { "dropping-particle" : "", "family" : "Slupska", "given" : "Malgorzata M.", "non-dropping-particle" : "", "parse-names" : false, "suffix" : "" }, { "dropping-particle" : "", "family" : "Miller", "given" : "Jeffrey H.", "non-dropping-particle" : "", "parse-names" : false, "suffix" : "" } ], "container-title" : "Genetics", "id" : "ITEM-1", "issue" : "3", "issued" : { "date-parts" : [ [ "2000", "3" ] ] }, "note" : "-the typical mutator cell carried ... at least 24\u201330 inactivated genes distributed throughout the genome. \n-all lineages suffered reduced fitness\n-approximated by phenotypic screen on &gt;700 genes\n\n        \n\n      ", "page" : "959-70", "title" : "The consequences of growth of a mutator strain of &lt;i&gt;Escherichia coli&lt;/i&gt; as measured by loss of function among multiple gene targets and loss of fitness.", "type" : "article-journal", "volume" : "154" }, "uris" : [ "http://www.mendeley.com/documents/?uuid=d0ea5119-27f1-4350-a22f-e3a99e3d2105" ] } ], "mendeley" : { "previouslyFormattedCitation" : "(Funchain et al. 2000)" }, "properties" : { "noteIndex" : 0 }, "schema" : "https://github.com/citation-style-language/schema/raw/master/csl-citation.json" }</w:instrText>
+      </w:r>
+      <w:r>
+        <w:fldChar w:fldCharType="separate"/>
+      </w:r>
+      <w:r>
+        <w:rPr>
+          <w:noProof/>
+        </w:rPr>
+        <w:t>(Funchain et al. 2000)</w:t>
+      </w:r>
+      <w:r>
+        <w:fldChar w:fldCharType="end"/>
+      </w:r>
+      <w:r>
+        <w:t xml:space="preserve"> and in the clinic </w:t>
+      </w:r>
+      <w:r>
+        <w:fldChar w:fldCharType="begin" w:fldLock="1"/>
+      </w:r>
+      <w:r>
+        <w:instrText>ADDIN CSL_CITATION { "citationItems" : [ { "id" : "ITEM-1", "itemData" : { "DOI" : "10.1099/mic.0.2006/003400-0", "ISSN" : "1350-0872", "PMID" : "17464058", "abstract" : "The high prevalence of hypermutable (mismatch repair-deficient) Pseudomonas aeruginosa strains in patients with cystic fibrosis (CF) is thought to be driven by their co-selection with adaptive mutations required for long-term persistence. Whether the increased mutation rate of naturally hypermutable strains is associated with a biological benefit or cost for the colonization of secondary environments is not known. Thirty-nine P. aeruginosa strains were collected from ten patients with CF during their course of chronic lung infections and screened for hypermutability. Seven hypermutable P. aeruginosa strains (18 %) isolated from six patients with CF (60 %) were identified and assigned to five different genotypes. Complementation and sequence analysis in the mutS, mutL and uvrD genes of these hypermutable P. aeruginosa strains revealed novel mutations. To understand the consequences of hypermutation for the fitness of the organisms, five pairs of clinical wild-type/hypermutable, clonally related P. aeruginosa strains and the laboratory strains PAO1/PAO1DeltamutS were subjected to competition in vitro and in the agar-beads mouse model of chronic airway infection. When tested in competition assay in vitro, the wild-type outcompeted four clinical hypermutable strains and the PAO1DeltamutS strain. In vivo, all of the hypermutable strains were less efficient at establishing lung infection than their wild-type clones. These results suggest that P. aeruginosa hypermutation is associated with a biological cost, reducing the potential for colonization of new environments and therefore strain transmissibility.", "author" : [ { "dropping-particle" : "", "family" : "Montanari", "given" : "Sara", "non-dropping-particle" : "", "parse-names" : false, "suffix" : "" }, { "dropping-particle" : "", "family" : "Oliver", "given" : "Antonio", "non-dropping-particle" : "", "parse-names" : false, "suffix" : "" }, { "dropping-particle" : "", "family" : "Salerno", "given" : "Paola", "non-dropping-particle" : "", "parse-names" : false, "suffix" : "" }, { "dropping-particle" : "", "family" : "Mena", "given" : "Ana", "non-dropping-particle" : "", "parse-names" : false, "suffix" : "" }, { "dropping-particle" : "", "family" : "Bertoni", "given" : "Giovanni", "non-dropping-particle" : "", "parse-names" : false, "suffix" : "" }, { "dropping-particle" : "", "family" : "T\u00fcmmler", "given" : "Burkhard", "non-dropping-particle" : "", "parse-names" : false, "suffix" : "" }, { "dropping-particle" : "", "family" : "Cariani", "given" : "Lisa", "non-dropping-particle" : "", "parse-names" : false, "suffix" : "" }, { "dropping-particle" : "", "family" : "Conese", "given" : "Massimo", "non-dropping-particle" : "", "parse-names" : false, "suffix" : "" }, { "dropping-particle" : "", "family" : "D\u00f6ring", "given" : "Gerd", "non-dropping-particle" : "", "parse-names" : false, "suffix" : "" }, { "dropping-particle" : "", "family" : "Bragonzi", "given" : "Alessandra", "non-dropping-particle" : "", "parse-names" : false, "suffix" : "" } ], "container-title" : "Microbiology (Reading, England)", "id" : "ITEM-1", "issue" : "Pt 5", "issued" : { "date-parts" : [ [ "2007", "5" ] ] }, "note" : "-In summary, our results show that although hypermutable P. aeruginosa strains are indeed very prevalent in chronic infections, which is probably linked to their co-selection with adaptive mutations such as those conferring antibiotic resistance, the increased mutagenesis is associated with an important biological cost, reducing potential for the coloni- zation of new environments and therefore strain transmis- sibility. These findings are certainly a step forward in our understanding of the epidemiology of chronic infections by hypermutable micro-organisms.", "page" : "1445-54", "title" : "Biological cost of hypermutation in &lt;i&gt;Pseudomonas aeruginosa&lt;/i&gt; strains from patients with cystic fibrosis.", "type" : "article-journal", "volume" : "153" }, "uris" : [ "http://www.mendeley.com/documents/?uuid=de7feed6-0b59-4903-8e94-b403cef2f6a6" ] } ], "mendeley" : { "previouslyFormattedCitation" : "(Montanari et al. 2007)" }, "properties" : { "noteIndex" : 0 }, "schema" : "https://github.com/citation-style-language/schema/raw/master/csl-citation.json" }</w:instrText>
+      </w:r>
+      <w:r>
+        <w:fldChar w:fldCharType="separate"/>
+      </w:r>
+      <w:r>
+        <w:rPr>
+          <w:noProof/>
+        </w:rPr>
+        <w:t>(Montanari et al. 2007)</w:t>
+      </w:r>
+      <w:r>
+        <w:fldChar w:fldCharType="end"/>
+      </w:r>
+      <w:r>
+        <w:t>. Classical m</w:t>
+      </w:r>
+      <w:r>
+        <w:t>odels</w:t>
+      </w:r>
+      <w:r>
+        <w:t xml:space="preserve"> suggest the "reduction principle"</w:t>
+      </w:r>
+      <w:r>
+        <w:t xml:space="preserve"> - </w:t>
+      </w:r>
+      <w:r>
+        <w:t>natural selection reduces the mutati</w:t>
+      </w:r>
+      <w:r>
+        <w:t>on rate in a stable environment</w:t>
+      </w:r>
+      <w:r>
+        <w:t xml:space="preserve"> </w:t>
+      </w:r>
+      <w:r>
+        <w:fldChar w:fldCharType="begin" w:fldLock="1"/>
+      </w:r>
+      <w:r>
+        <w:instrText>ADDIN CSL_CITATION { "citationItems" : [ { "id" : "ITEM-1", "itemData" : { "DOI" : "10.1017/S0016672300010284", "ISSN" : "0016-6723", "abstract" : "Evolutionary factors which tend to decrease the mutation rate through natural selection and those which tend to increase the mutation rate are discussed from the standpoint of population genetics. The author's theory of optimum mutation rate based on the principle of minimum genetic load is re-examined, assuming that mutation rate is adjusted in the course of evolution in such a way that the sum of mutational and substitutional load is minimized. Another hypothesis is also examined that only selection toward lowering the mutation rate is effective and the present mutation rate in each organism represents the physical or physiological limit that may be attained by natural selection. The possibility cannot be excluded that the spontaneous mutation rate is near the minimum that may be attained under the present mode of organization of the genetic material, and at the same time is not very far from the optimum in the sense of minimizing the genetic load.", "author" : [ { "dropping-particle" : "", "family" : "Kimura", "given" : "Motoo", "non-dropping-particle" : "", "parse-names" : false, "suffix" : "" } ], "container-title" : "Genetical Research", "id" : "ITEM-1", "issue" : "01", "issued" : { "date-parts" : [ [ "1967", "4", "14" ] ] }, "page" : "23-34", "title" : "On the evolutionary adjustment of spontaneous mutation rates", "type" : "article-journal", "volume" : "9" }, "uris" : [ "http://www.mendeley.com/documents/?uuid=d6a03400-bbb5-426b-aada-64a71aae858e" ] }, { "id" : "ITEM-2", "itemData" : { "ISSN" : "0040-5809", "PMID" : "3750215", "abstract" : "A deterministic two-locus population genetic model with random mating is studied. The first locus, with two alleles, is subject to mutation and arbitrary viability selection. The second locus, with an arbitrary number of alleles, controls the mutation at the first locus. A class of viability-analogous Hardy-Weinberg equilibria is analyzed in which the selected gene and the modifier locus are in linkage equilibrium. It is shown that at these equilibria a reduction principle for the success of new mutation-modifying alleles is valid. A new allele at the modifier locus succeeds if its marginal average mutation rate is less than the mean mutation rate of the resident modifier allele evaluated at the equilibrium. Internal stability properties of these equilibria are also described.", "author" : [ { "dropping-particle" : "", "family" : "Liberman", "given" : "Uri", "non-dropping-particle" : "", "parse-names" : false, "suffix" : "" }, { "dropping-particle" : "", "family" : "Feldman", "given" : "Marcus W.", "non-dropping-particle" : "", "parse-names" : false, "suffix" : "" } ], "container-title" : "Theoretical population biology", "id" : "ITEM-2", "issue" : "1", "issued" : { "date-parts" : [ [ "1986", "8" ] ] }, "page" : "125-42", "title" : "Modifiers of mutation rate: a general reduction principle.", "type" : "article-journal", "volume" : "30" }, "uris" : [ "http://www.mendeley.com/documents/?uuid=7a6ab2cd-e32b-418b-96bb-eac9164f9fd6" ] } ], "mendeley" : { "previouslyFormattedCitation" : "(Kimura 1967; Liberman and Feldman 1986)" }, "properties" : { "noteIndex" : 0 }, "schema" : "https://github.com/citation-style-language/schema/raw/master/csl-citation.json" }</w:instrText>
+      </w:r>
+      <w:r>
+        <w:fldChar w:fldCharType="separate"/>
+      </w:r>
+      <w:r>
+        <w:rPr>
+          <w:noProof/>
+        </w:rPr>
+        <w:t>(Kimura 1967; Liberman and Feldman 1986)</w:t>
+      </w:r>
+      <w:r>
+        <w:fldChar w:fldCharType="end"/>
+      </w:r>
+      <w:r>
+        <w:t>. But many adaptations require new beneficial mutations, especially in asexual populations. This tension between the effects of beneficial and deleterious mutations leads to "the rise and fall of the mutator allele"</w:t>
+      </w:r>
+      <w:r>
+        <w:t xml:space="preserve"> </w:t>
+      </w:r>
+      <w:r>
+        <w:fldChar w:fldCharType="begin" w:fldLock="1"/>
+      </w:r>
+      <w:r>
+        <w:instrText>ADDIN CSL_CITATION { "citationItems" : [ { "id" : "ITEM-1", "itemData" : { "DOI" : "10.1016/S1369-5274(00)00254-X", "ISSN" : "13695274", "abstract" : "Bacteria with elevated mutation rates are frequently found among natural isolates. This is probably because of their ability to generate genetic variability, the substrate for natural selection. However, such high mutation rates can lead to the loss of vital functions. The evolution of bacterial populations may happen through alternating periods of high and low mutation rates. The cost and benefits of high mutation rates in the course of bacterial adaptive evolution are reviewed.", "author" : [ { "dropping-particle" : "", "family" : "Giraud", "given" : "Antoine", "non-dropping-particle" : "", "parse-names" : false, "suffix" : "" }, { "dropping-particle" : "", "family" : "Radman", "given" : "Miroslav", "non-dropping-particle" : "", "parse-names" : false, "suffix" : "" }, { "dropping-particle" : "", "family" : "Matic", "given" : "Ivan", "non-dropping-particle" : "", "parse-names" : false, "suffix" : "" }, { "dropping-particle" : "", "family" : "Taddei", "given" : "Fran\u00e7ois", "non-dropping-particle" : "", "parse-names" : false, "suffix" : "" } ], "container-title" : "Current Opinion in Microbiology", "id" : "ITEM-1", "issue" : "5", "issued" : { "date-parts" : [ [ "2001", "10" ] ] }, "note" : "-important references\n      ", "page" : "582-585", "title" : "The rise and fall of mutator bacteria", "type" : "article-journal", "volume" : "4" }, "uris" : [ "http://www.mendeley.com/documents/?uuid=900f5892-c71a-43b4-b2d7-d143522f05cd" ] } ], "mendeley" : { "previouslyFormattedCitation" : "(Giraud et al. 2001b)" }, "properties" : { "noteIndex" : 0 }, "schema" : "https://github.com/citation-style-language/schema/raw/master/csl-citation.json" }</w:instrText>
+      </w:r>
+      <w:r>
+        <w:fldChar w:fldCharType="separate"/>
+      </w:r>
+      <w:r>
+        <w:rPr>
+          <w:noProof/>
+        </w:rPr>
+        <w:t>(Giraud et al. 2001b)</w:t>
+      </w:r>
+      <w:r>
+        <w:fldChar w:fldCharType="end"/>
+      </w:r>
+      <w:r>
+        <w:t>, where mutator alleles increase in frequency in a maladapted population, only to be eliminated by selection when the population is well-adapted.</w:t>
+      </w:r>
+      <w:r>
+        <w:t>"</w:t>
+      </w:r>
+    </w:p>
+    <w:p>
+      <w:pPr>
+        <w:pStyle w:val="ListParagraph"/>
+        <w:bidi w:val="0"/>
+        <w:spacing w:line="360" w:lineRule="auto"/>
+        <w:ind w:left="360"/>
+        <w:rPr>
+          <w:rFonts w:ascii="Arial" w:hAnsi="Arial" w:cs="Arial"/>
+          <w:i/>
+          <w:iCs/>
+          <w:color w:val="222222"/>
+          <w:sz w:val="19"/>
+          <w:szCs w:val="19"/>
+          <w:shd w:val="clear" w:color="auto" w:fill="FFFFFF"/>
+        </w:rPr>
+      </w:pPr>
+    </w:p>
+    <w:p>
+      <w:pPr>
+        <w:bidi w:val="0"/>
+        <w:spacing w:line="360" w:lineRule="auto"/>
+        <w:rPr>
+          <w:rFonts w:ascii="Arial" w:hAnsi="Arial" w:cs="Arial"/>
+          <w:i/>
+          <w:iCs/>
+          <w:color w:val="222222"/>
+          <w:sz w:val="19"/>
+          <w:szCs w:val="19"/>
+          <w:shd w:val="clear" w:color="auto" w:fill="FFFFFF"/>
+        </w:rPr>
+      </w:pPr>
+      <w:r>
+        <w:rPr>
+          <w:rFonts w:ascii="Arial" w:hAnsi="Arial" w:cs="Arial"/>
+          <w:i/>
+          <w:iCs/>
+          <w:color w:val="222222"/>
+          <w:sz w:val="19"/>
+          <w:szCs w:val="19"/>
+          <w:shd w:val="clear" w:color="auto" w:fill="FFFFFF"/>
+        </w:rPr>
+        <w:t>In addition, what evidence exists for the possible presence of stress-induced mutator alleles?</w:t>
+      </w:r>
+    </w:p>
+    <w:p>
+      <w:pPr>
+        <w:pStyle w:val="ListParagraph"/>
+        <w:numPr>
+          <w:ilvl w:val="0"/>
+          <w:numId w:val="19"/>
+        </w:numPr>
+        <w:bidi w:val="0"/>
+        <w:spacing w:line="360" w:lineRule="auto"/>
+        <w:rPr>
+          <w:rFonts w:ascii="Arial" w:hAnsi="Arial" w:cs="Arial"/>
+          <w:i/>
+          <w:iCs/>
+          <w:color w:val="222222"/>
+          <w:sz w:val="19"/>
+          <w:szCs w:val="19"/>
+          <w:shd w:val="clear" w:color="auto" w:fill="FFFFFF"/>
+        </w:rPr>
+      </w:pPr>
+      <w:r>
+        <w:rPr>
+          <w:rFonts w:ascii="Georgia" w:hAnsi="Georgia"/>
+        </w:rPr>
+        <w:t>We added more references and clarified</w:t>
+      </w:r>
+      <w:r>
+        <w:rPr>
+          <w:rFonts w:ascii="Georgia" w:hAnsi="Georgia"/>
+        </w:rPr>
+        <w:t xml:space="preserve"> the section on evidence of SIM</w:t>
+      </w:r>
+      <w:r>
+        <w:rPr>
+          <w:rFonts w:ascii="Georgia" w:hAnsi="Georgia"/>
+        </w:rPr>
+        <w:t xml:space="preserve"> (M46)</w:t>
+      </w:r>
+      <w:r>
+        <w:rPr>
+          <w:rFonts w:ascii="Georgia" w:hAnsi="Georgia"/>
+        </w:rPr>
+        <w:t>: "</w:t>
+      </w:r>
+      <w:r>
+        <w:t xml:space="preserve">SIM was observed in lab strains </w:t>
+      </w:r>
+      <w:r>
+        <w:rPr>
+          <w:i/>
+          <w:iCs/>
+        </w:rPr>
+        <w:fldChar w:fldCharType="begin" w:fldLock="1"/>
+      </w:r>
+      <w:r>
+        <w:rPr>
+          <w:i/>
+          <w:iCs/>
+        </w:rPr>
+        <w:instrText>ADDIN CSL_CITATION { "citationItems" : [ { "id" : "ITEM-1", "itemData" : { "DOI" : "10.1080/10409230701648494", "ISSN" : "1040-9238", "PMID" : "17917873", "abstract" : "Bacteria spend their lives buffeted by changing environmental conditions. To adapt to and survive these stresses, bacteria have global response systems that result in sweeping changes in gene expression and cellular metabolism. These responses are controlled by master regulators, which include: alternative sigma factors, such as RpoS and RpoH; small molecule effectors, such as ppGpp; gene repressors such as LexA; and, inorganic molecules, such as polyphosphate. The response pathways extensively overlap and are induced to various extents by the same environmental stresses. These stresses include nutritional deprivation, DNA damage, temperature shift, and exposure to antibiotics. All of these global stress responses include functions that can increase genetic variability. In particular, up-regulation and activation of error-prone DNA polymerases, down-regulation of error-correcting enzymes, and movement of mobile genetic elements are common features of several stress responses. The result is that under a variety of stressful conditions, bacteria are induced for genetic change. This transient mutator state may be important for adaptive evolution.", "author" : [ { "dropping-particle" : "", "family" : "Foster", "given" : "Patricia L.", "non-dropping-particle" : "", "parse-names" : false, "suffix" : "" } ], "container-title" : "Critical reviews in biochemistry and molecular biology", "id" : "ITEM-1", "issue" : "5", "issued" : { "date-parts" : [ [ "2007" ] ] }, "page" : "373-97", "title" : "Stress-induced mutagenesis in bacteria.", "type" : "article-journal", "volume" : "42" }, "uris" : [ "http://www.mendeley.com/documents/?uuid=5e19c257-4e56-43af-8e16-9f037cac92bc" ] }, { "id" : "ITEM-2", "itemData" : { "DOI" : "10.1002/bies.201200050", "ISSN" : "1521-1878", "PMID" : "22911060", "abstract" : "Evolutionary theory assumed that mutations occur constantly, gradually, and randomly over time. This formulation from the \"modern synthesis\" of the 1930s was embraced decades before molecular understanding of genes or mutations. Since then, our labs and others have elucidated mutation mechanisms activated by stress responses. Stress-induced mutation mechanisms produce mutations, potentially accelerating evolution, specifically when cells are maladapted to their environment, that is, when they are stressed. The mechanisms of stress-induced mutation that are being revealed experimentally in laboratory settings provide compelling models for mutagenesis that propels pathogen-host adaptation, antibiotic resistance, cancer progression and resistance, and perhaps much of evolution generally. We discuss double-strand-break-dependent stress-induced mutation in Escherichia coli. Recent results illustrate how a stress response activates mutagenesis and demonstrate this mechanism's generality and importance to spontaneous mutation. New data also suggest a possible harmony between previous, apparently opposed, models for the molecular mechanism. They additionally strengthen the case for anti-evolvability therapeutics for infectious disease and cancer.", "author" : [ { "dropping-particle" : "", "family" : "Rosenberg", "given" : "Susan M.", "non-dropping-particle" : "", "parse-names" : false, "suffix" : "" }, { "dropping-particle" : "", "family" : "Shee", "given" : "Chandan", "non-dropping-particle" : "", "parse-names" : false, "suffix" : "" }, { "dropping-particle" : "", "family" : "Frisch", "given" : "Ryan L", "non-dropping-particle" : "", "parse-names" : false, "suffix" : "" }, { "dropping-particle" : "", "family" : "Hastings", "given" : "P J", "non-dropping-particle" : "", "parse-names" : false, "suffix" : "" } ], "container-title" : "BioEssays", "id" : "ITEM-2", "issued" : { "date-parts" : [ [ "2012", "8", "22" ] ] }, "note" : "Thus, it is possible that RpoS- and PolIV-promoted mutagenic break repair might have evolved based on selection for its properties as an evolutionary engine.", "page" : "1-8", "title" : "Stress-induced mutation via DNA breaks in &lt;i&gt;Escherichia coli&lt;/i&gt;: A molecular mechanism with implications for evolution and medicine.", "type" : "article-journal" }, "uris" : [ "http://www.mendeley.com/documents/?uuid=0d85919f-39a1-461e-b94a-c8238c9dda75" ] } ], "mendeley" : { "previouslyFormattedCitation" : "(Foster 2007; Rosenberg et al. 2012)" }, "properties" : { "noteIndex" : 0 }, "schema" : "https://github.com/citation-style-language/schema/raw/master/csl-citation.json" }</w:instrText>
+      </w:r>
+      <w:r>
+        <w:rPr>
+          <w:i/>
+          <w:iCs/>
+        </w:rPr>
+        <w:fldChar w:fldCharType="separate"/>
+      </w:r>
+      <w:r>
+        <w:rPr>
+          <w:iCs/>
+          <w:noProof/>
+        </w:rPr>
+        <w:t>(Foster 2007; Rosenberg et al. 2012)</w:t>
+      </w:r>
+      <w:r>
+        <w:rPr>
+          <w:i/>
+          <w:iCs/>
+        </w:rPr>
+        <w:fldChar w:fldCharType="end"/>
+      </w:r>
+      <w:r>
+        <w:t xml:space="preserve">  and natural populations of </w:t>
+      </w:r>
+      <w:r>
+        <w:rPr>
+          <w:i/>
+          <w:iCs/>
+        </w:rPr>
+        <w:t>Escherichia coli</w:t>
+      </w:r>
+      <w:r>
+        <w:t xml:space="preserve"> </w:t>
+      </w:r>
+      <w:r>
+        <w:fldChar w:fldCharType="begin" w:fldLock="1"/>
+      </w:r>
+      <w:r>
+        <w:instrText>ADDIN CSL_CITATION { "citationItems" : [ { "id" : "ITEM-1", "itemData" : { "DOI" : "10.1126/science.1082240", "ISSN" : "1095-9203", "PMID" : "12775833", "abstract" : "The evolutionary significance of stress-induced mutagenesis was evaluated by studying mutagenesis in aging colonies (MAC) of Escherichia coli natural isolates. A large fraction of isolates exhibited a strong MAC, and the high MAC variability reflected the diversity of selective pressures in ecological niches. MAC depends on starvation, oxygen, and RpoS and adenosine 3',5'-monophosphate regulons; thus it may be a by-product of genetic strategies for improving survival under stress. MAC could also be selected through beneficial mutations that it generates, as shown by computer modeling and the patterns of stress-inducible and constitutive mutagenesis. We suggest that irrespective of the causes of their emergence, stress-induced mutations participate in adaptive evolution.", "author" : [ { "dropping-particle" : "", "family" : "Bjedov", "given" : "Ivana", "non-dropping-particle" : "", "parse-names" : false, "suffix" : "" }, { "dropping-particle" : "", "family" : "Tenaillon", "given" : "Olivier", "non-dropping-particle" : "", "parse-names" : false, "suffix" : "" }, { "dropping-particle" : "", "family" : "G\u00e9rard", "given" : "B\u00e9n\u00e9dicte", "non-dropping-particle" : "", "parse-names" : false, "suffix" : "" }, { "dropping-particle" : "", "family" : "Souza", "given" : "Valeria", "non-dropping-particle" : "", "parse-names" : false, "suffix" : "" }, { "dropping-particle" : "", "family" : "Denamur", "given" : "Erick", "non-dropping-particle" : "", "parse-names" : false, "suffix" : "" }, { "dropping-particle" : "", "family" : "Radman", "given" : "Miroslav", "non-dropping-particle" : "", "parse-names" : false, "suffix" : "" }, { "dropping-particle" : "", "family" : "Taddei", "given" : "Fran\u00e7ois", "non-dropping-particle" : "", "parse-names" : false, "suffix" : "" }, { "dropping-particle" : "", "family" : "Matic", "given" : "Ivan", "non-dropping-particle" : "", "parse-names" : false, "suffix" : "" } ], "container-title" : "Science (New York, N.Y.)", "id" : "ITEM-1", "issue" : "5624", "issued" : { "date-parts" : [ [ "2003", "5", "30" ] ] }, "note" : "Differences in simulations:\nPRO Bjedov:\n1 larger populations\n2 distribution of selection coefficients - a more interesting landscape\n3 density-based and frequency-based?\n4 in freq.-based randomness only in drift\n5 stress is a decreased population size - therefor motivates adaptation\n\n        \nPRO ours:\n1 back mutations in all loci as opposed to counting beneficial, deleterious and fatal mutations\n2 start from ess\n3 agent-based?\n3 overlapping generations?\n4 stress is a change of favoarable alleles - therefore changes the fitness landscape", "page" : "1404-9", "title" : "Stress-induced mutagenesis in bacteria.", "type" : "article-journal", "volume" : "300" }, "uris" : [ "http://www.mendeley.com/documents/?uuid=55a034d9-5cc5-4f61-acc5-7987eba65869" ] } ], "mendeley" : { "previouslyFormattedCitation" : "(Bjedov et al. 2003)" }, "properties" : { "noteIndex" : 0 }, "schema" : "https://github.com/citation-style-language/schema/raw/master/csl-citation.json" }</w:instrText>
+      </w:r>
+      <w:r>
+        <w:fldChar w:fldCharType="separate"/>
+      </w:r>
+      <w:r>
+        <w:rPr>
+          <w:noProof/>
+        </w:rPr>
+        <w:t>(Bjedov et al. 2003)</w:t>
+      </w:r>
+      <w:r>
+        <w:fldChar w:fldCharType="end"/>
+      </w:r>
+      <w:r>
+        <w:t xml:space="preserve">, and in other species of bacteria such as Pseudomonads </w:t>
+      </w:r>
+      <w:r>
+        <w:fldChar w:fldCharType="begin" w:fldLock="1"/>
+      </w:r>
+      <w:r>
+        <w:instrText>ADDIN CSL_CITATION { "citationItems" : [ { "id" : "ITEM-1", "itemData" : { "DOI" : "10.1111/j.1574-6968.2010.02027.x", "ISSN" : "1574-6968", "PMID" : "20572869", "abstract" : "In a growth-restricting environment, mutants arise that are able to take over bacterial populations by a process known as adaptive mutation or stationary-phase mutation. This process is best studied in Escherichia coli. The genus Pseudomonas represents one of the largest groups of bacteria able to colonize multiple habitats and to adapt rapidly to new environments. The majority of bacteria including pseudomonads contain a different set of DNA polymerases and DNA repair enzymes than those identified in E. coli. The aim of this review is to provide an overview of the results of studies of mutagenic processes in pseudomonads and to discuss these results in the light of the mechanisms of stationary-phase mutagenesis discovered in E. coli.", "author" : [ { "dropping-particle" : "", "family" : "Kivisaar", "given" : "Maia", "non-dropping-particle" : "", "parse-names" : false, "suffix" : "" } ], "container-title" : "FEMS microbiology letters", "id" : "ITEM-1", "issue" : "1", "issued" : { "date-parts" : [ [ "2010", "11" ] ] }, "note" : "half-read", "page" : "1-14", "title" : "Mechanisms of stationary-phase mutagenesis in bacteria: mutational processes in pseudomonads.", "type" : "article-journal", "volume" : "312" }, "uris" : [ "http://www.mendeley.com/documents/?uuid=feaa95f9-7e63-4308-8f59-171e5f183a28" ] } ], "mendeley" : { "previouslyFormattedCitation" : "(Kivisaar 2010)" }, "properties" : { "noteIndex" : 0 }, "schema" : "https://github.com/citation-style-language/schema/raw/master/csl-citation.json" }</w:instrText>
+      </w:r>
+      <w:r>
+        <w:fldChar w:fldCharType="separate"/>
+      </w:r>
+      <w:r>
+        <w:rPr>
+          <w:noProof/>
+        </w:rPr>
+        <w:t>(Kivisaar 2010)</w:t>
+      </w:r>
+      <w:r>
+        <w:fldChar w:fldCharType="end"/>
+      </w:r>
+      <w:r>
+        <w:t xml:space="preserve">, </w:t>
+      </w:r>
+      <w:r>
+        <w:rPr>
+          <w:i/>
+          <w:iCs/>
+        </w:rPr>
+        <w:t xml:space="preserve">Helicobacter pylori </w:t>
+      </w:r>
+      <w:r>
+        <w:rPr>
+          <w:i/>
+          <w:iCs/>
+        </w:rPr>
+        <w:fldChar w:fldCharType="begin" w:fldLock="1"/>
+      </w:r>
+      <w:r>
+        <w:rPr>
+          <w:i/>
+          <w:iCs/>
+        </w:rPr>
+        <w:instrText>ADDIN CSL_CITATION { "citationItems" : [ { "id" : "ITEM-1", "itemData" : { "DOI" : "10.1096/fj.06-6209com", "ISSN" : "1530-6860", "PMID" : "17142797", "abstract" : "Environmental stresses may lead to selection for hypermutator bacterial cells, which have an increased chance of generating beneficial variants. With stress removal, cost of mutation exceeds the fitness advantage, selecting against hypermutators. Hypermutators arise through several mechanisms, including inactivation of mismatch repair genes (MMR) or induction of error-prone polymerases. Helicobacter pylori may provide an alternative mechanism of stress-induced mutagenesis, since it lacks the MMR genes and error-prone polymerases found in other bacterial species, and possesses an endogenously high mutation frequency. In this study, we expose H. pylori strains to reactive oxygen species and reactive nitrogen species, stressors found in their natural environment. These exposures directly resulted in elevated rates of spontaneous point mutation, deletion between direct repeats, and intergenomic recombination. We demonstrate that these effects are transient and do not involve selection for hypermutator strains. That H. pylori possesses direct repeats in regions where potential gene rearrangements can occur suggests a mechanism for targeted mutation in response to stress that avoids the deleterious fitness costs of fixed hypermutation. These studies provide a new paradigm for adaptation under increased selective pressures that may be present in other prokaryotes.", "author" : [ { "dropping-particle" : "", "family" : "Kang", "given" : "Josephine M", "non-dropping-particle" : "", "parse-names" : false, "suffix" : "" }, { "dropping-particle" : "", "family" : "Iovine", "given" : "Nicole M", "non-dropping-particle" : "", "parse-names" : false, "suffix" : "" }, { "dropping-particle" : "", "family" : "Blaser", "given" : "Martin J", "non-dropping-particle" : "", "parse-names" : false, "suffix" : "" } ], "container-title" : "The FASEB journal : official publication of the Federation of American Societies for Experimental Biology", "id" : "ITEM-1", "issue" : "14", "issued" : { "date-parts" : [ [ "2006", "12" ] ] }, "note" : "direct-DNA damage induces point mutations, rearrangements and HGT.\nthis phenotype is limited to the time of stress.\nnothing about induction by starvation etc.\nno hypermutable state - this is a global effect of the environment\nis there any variance in mutaiton/recombination rates? do some individuals hyper and some don't?", "page" : "2476-85", "title" : "A paradigm for direct stress-induced mutation in prokaryotes.", "type" : "article-journal", "volume" : "20" }, "uris" : [ "http://www.mendeley.com/documents/?uuid=467269d8-8be0-4fab-915f-06a3f43cea4b" ] } ], "mendeley" : { "previouslyFormattedCitation" : "(Kang et al. 2006)" }, "properties" : { "noteIndex" : 0 }, "schema" : "https://github.com/citation-style-language/schema/raw/master/csl-citation.json" }</w:instrText>
+      </w:r>
+      <w:r>
+        <w:rPr>
+          <w:i/>
+          <w:iCs/>
+        </w:rPr>
+        <w:fldChar w:fldCharType="separate"/>
+      </w:r>
+      <w:r>
+        <w:rPr>
+          <w:iCs/>
+          <w:noProof/>
+        </w:rPr>
+        <w:t>(Kang et al. 2006)</w:t>
+      </w:r>
+      <w:r>
+        <w:rPr>
+          <w:i/>
+          <w:iCs/>
+        </w:rPr>
+        <w:fldChar w:fldCharType="end"/>
+      </w:r>
+      <w:r>
+        <w:t xml:space="preserve">, and </w:t>
+      </w:r>
+      <w:r>
+        <w:rPr>
+          <w:i/>
+          <w:iCs/>
+        </w:rPr>
+        <w:t>Streptococcus pneumonia</w:t>
+      </w:r>
+      <w:r>
+        <w:t xml:space="preserve"> </w:t>
+      </w:r>
+      <w:r>
+        <w:fldChar w:fldCharType="begin" w:fldLock="1"/>
+      </w:r>
+      <w:r>
+        <w:instrText>ADDIN CSL_CITATION { "citationItems" : [ { "id" : "ITEM-1", "itemData" : { "DOI" : "10.1093/jac/dkl064", "ISSN" : "0305-7453", "PMID" : "16531433", "abstract" : "To investigate the effect of subinhibitory concentrations of ciprofloxacin, streptomycin, trimethoprim, ampicillin and erythromycin on mutation frequency in Streptococcus pneumoniae.", "author" : [ { "dropping-particle" : "", "family" : "Henderson-Begg", "given" : "Stephanie K", "non-dropping-particle" : "", "parse-names" : false, "suffix" : "" }, { "dropping-particle" : "", "family" : "Livermore", "given" : "David M", "non-dropping-particle" : "", "parse-names" : false, "suffix" : "" }, { "dropping-particle" : "", "family" : "Hall", "given" : "Lucinda M C", "non-dropping-particle" : "", "parse-names" : false, "suffix" : "" } ], "container-title" : "The Journal of antimicrobial chemotherapy", "id" : "ITEM-1", "issue" : "5", "issued" : { "date-parts" : [ [ "2006", "5" ] ] }, "page" : "849-54", "title" : "Effect of subinhibitory concentrations of antibiotics on mutation frequency in &lt;i&gt;Streptococcus pneumoniae&lt;/i&gt;.", "type" : "article-journal", "volume" : "57" }, "uris" : [ "http://www.mendeley.com/documents/?uuid=9d27374b-edb2-4edc-b0b7-b1636df1593c" ] } ], "mendeley" : { "previouslyFormattedCitation" : "(Henderson-Begg et al. 2006)" }, "properties" : { "noteIndex" : 0 }, "schema" : "https://github.com/citation-style-language/schema/raw/master/csl-citation.json" }</w:instrText>
+      </w:r>
+      <w:r>
+        <w:fldChar w:fldCharType="separate"/>
+      </w:r>
+      <w:r>
+        <w:rPr>
+          <w:noProof/>
+        </w:rPr>
+        <w:t>(Henderson-Begg et al. 2006)</w:t>
+      </w:r>
+      <w:r>
+        <w:fldChar w:fldCharType="end"/>
+      </w:r>
+      <w:r>
+        <w:t xml:space="preserve">. SIM was also observed in yeast </w:t>
+      </w:r>
+      <w:r>
+        <w:fldChar w:fldCharType="begin" w:fldLock="1"/>
+      </w:r>
+      <w:r>
+        <w:instrText>ADDIN CSL_CITATION { "citationItems" : [ { "id" : "ITEM-1", "itemData" : { "DOI" : "10.1080/10409230701507773", "ISSN" : "1040-9238", "PMID" : "17687670", "abstract" : "Adaptive mutation is a generic term for processes that allow individual cells of nonproliferating cell populations to acquire advantageous mutations and thereby to overcome the strong selective pressure of proliferation-limiting environmental conditions. Prerequisites for an occurrence of adaptive mutation are that the selective conditions are nonlethal and that a restart of proliferation may be accomplished by some genetic change in principle. The importance of adaptive mutation is derived from the assumption that it may, on the one hand, result in an accelerated evolution of microorganisms and, on the other, in multicellular organisms may contribute to a breakout of somatic cells from negative growth regulation, i.e., to cancerogenesis. Most information on adaptive mutation in eukaryotes has been gained with the budding yeast Saccharomyces cerevisiae. This review focuses comprehensively on adaptive mutation in this organism and summarizes our current understanding of this issue.", "author" : [ { "dropping-particle" : "", "family" : "Heidenreich", "given" : "Erich", "non-dropping-particle" : "", "parse-names" : false, "suffix" : "" } ], "container-title" : "Critical reviews in biochemistry and molecular biology", "id" : "ITEM-1", "issue" : "4", "issued" : { "date-parts" : [ [ "2007" ] ] }, "page" : "285-311", "title" : "Adaptive mutation in &lt;i&gt;Saccharomyces cerevisiae&lt;/i&gt;.", "type" : "article-journal", "volume" : "42" }, "uris" : [ "http://www.mendeley.com/documents/?uuid=04d7aadf-550f-4d1a-bd6c-9d465758da10" ] }, { "id" : "ITEM-2", "itemData" : { "ISSN" : "1091-6490", "abstract" : "Mismatch repair (MMR) is a major DNA repair pathway in cells from all branches of life that removes replication errors in a strand-specific manner, such that mismatched nucleotides are preferentially removed from the newly replicated strand of DNA. Here we demonstrate a role for MMR in helping create new phenotypes in nondividing cells. We show that mispairs in yeast that escape MMR during replication can later be subject to MMR activity in a replication strand-independent manner in nondividing cells, resulting in either fully wild-type or mutant DNA sequence. In one case, this activity is responsible for what appears to be adaptive mutation. This replication strand-independent MMR activity could contribute to the formation of tumors arising in nondividing cells and could also contribute to mutagenesis observed during somatic hypermutation of Ig genes.", "author" : [ { "dropping-particle" : "", "family" : "Rodriguez", "given" : "Gina P", "non-dropping-particle" : "", "parse-names" : false, "suffix" : "" }, { "dropping-particle" : "V", "family" : "Romanova", "given" : "Nina", "non-dropping-particle" : "", "parse-names" : false, "suffix" : "" }, { "dropping-particle" : "", "family" : "Bao", "given" : "Gaobin", "non-dropping-particle" : "", "parse-names" : false, "suffix" : "" }, { "dropping-particle" : "", "family" : "Rouf", "given" : "N Cynthia", "non-dropping-particle" : "", "parse-names" : false, "suffix" : "" }, { "dropping-particle" : "", "family" : "Kow", "given" : "Yoke Wah", "non-dropping-particle" : "", "parse-names" : false, "suffix" : "" }, { "dropping-particle" : "", "family" : "Crouse", "given" : "Gray F", "non-dropping-particle" : "", "parse-names" : false, "suffix" : "" } ], "container-title" : "Proceedings of the National Academy of Sciences", "id" : "ITEM-2", "issue" : "16", "issued" : { "date-parts" : [ [ "2012", "4", "17" ] ] }, "page" : "6153-8", "title" : "Mismatch repair-dependent mutagenesis in nondividing cells.", "type" : "article-journal", "volume" : "109" }, "uris" : [ "http://www.mendeley.com/documents/?uuid=32d6e5ed-0110-42d5-893e-960080c314b0" ] } ], "mendeley" : { "previouslyFormattedCitation" : "(Heidenreich 2007; Rodriguez et al. 2012)" }, "properties" : { "noteIndex" : 0 }, "schema" : "https://github.com/citation-style-language/schema/raw/master/csl-citation.json" }</w:instrText>
+      </w:r>
+      <w:r>
+        <w:fldChar w:fldCharType="separate"/>
+      </w:r>
+      <w:r>
+        <w:rPr>
+          <w:noProof/>
+        </w:rPr>
+        <w:t>(Heidenreich 2007; Rodriguez et al. 2012)</w:t>
+      </w:r>
+      <w:r>
+        <w:fldChar w:fldCharType="end"/>
+      </w:r>
+      <w:r>
+        <w:t xml:space="preserve">, algae </w:t>
+      </w:r>
+      <w:r>
+        <w:fldChar w:fldCharType="begin" w:fldLock="1"/>
+      </w:r>
+      <w:r>
+        <w:instrText>ADDIN CSL_CITATION { "citationItems" : [ { "id" : "ITEM-1", "itemData" : { "DOI" : "10.1098/rspb.2000.0976", "ISSN" : "0962-8452", "PMID" : "10687816", "abstract" : "Cultures of Chlamydomonas were exposed to a range of relatively mild stresses for a period of 24 h. These stresses comprised high and low temperatures, osmotic stress, low pH, starvation and toxic stress. They were then allowed to recuperate for around ten vegetative generations under near-optimal conditions in unmodified minimal medium. Fitness was then assayed as the rate of division of isolated cells on agar. We found that there was a strong tendency for stressed cultures to have lower mean fitness and greater standardized variance in fitness than the negative controls which had been cultured throughout in unmodified minimal medium. The same tendency was shown, as expected, by positive controls which received mutagenic doses of ultraviolet irradiation. We concluded that the most reasonable interpretation of these observations is that mild stress increases the genomic rate of mutation. This appears to be the first time that this phenomenon has been noticed in eukaryotes. The response might be adaptive because lineages in which higher mutation rates are elicited by stress can be favourably selected through the production of a few mutants which are fortuitously well adapted to the stressful environment. Other interpretations are not excluded, however. Regardless of the mechanism involved, the elevation of mutation rates under stress will affect the rate of evolutionary response to environmental change and also the maintenance of sexuality.", "author" : [ { "dropping-particle" : "", "family" : "Goho", "given" : "Shaun", "non-dropping-particle" : "", "parse-names" : false, "suffix" : "" }, { "dropping-particle" : "", "family" : "Bell", "given" : "Graham", "non-dropping-particle" : "", "parse-names" : false, "suffix" : "" } ], "container-title" : "Proceedings of the Royal Society B: Biological Sciences", "id" : "ITEM-1", "issue" : "1439", "issued" : { "date-parts" : [ [ "2000", "1", "22" ] ] }, "note" : "SIM in algea\n        \nGoho &amp; Bell (2000) exposed replicated lines of the unicellular chlorophyte, Chlamydomonas reinhardtii,toa variety of mildly stressful environments for several generations, allowed these lines to recuperate for at least 10 generations in their standard environment, and then assayed their fitnesses. They found that these lines had significantly lower mean fitnesses and higher standard- ized variances than control lines that had not experi- enced environmental stress. They interpreted these results as evidence for increased mutation rates in stressful environments. They suggest that mutation rates are \ue00110\u201340-fold higher in mildly stressful environments. (from Agrawal 2002)", "page" : "123-9", "title" : "Mild environmental stress elicits mutations affecting fitness in Chlamydomonas.", "type" : "article-journal", "volume" : "267" }, "uris" : [ "http://www.mendeley.com/documents/?uuid=0129a77e-0b1b-4df3-a08a-c3221072dfb8" ] } ], "mendeley" : { "previouslyFormattedCitation" : "(Goho and Bell 2000)" }, "properties" : { "noteIndex" : 0 }, "schema" : "https://github.com/citation-style-language/schema/raw/master/csl-citation.json" }</w:instrText>
+      </w:r>
+      <w:r>
+        <w:fldChar w:fldCharType="separate"/>
+      </w:r>
+      <w:r>
+        <w:rPr>
+          <w:noProof/>
+        </w:rPr>
+        <w:t>(Goho and Bell 2000)</w:t>
+      </w:r>
+      <w:r>
+        <w:fldChar w:fldCharType="end"/>
+      </w:r>
+      <w:r>
+        <w:t xml:space="preserve">, </w:t>
+      </w:r>
+      <w:r>
+        <w:t>nematodes</w:t>
+      </w:r>
+      <w:r>
+        <w:t xml:space="preserve"> </w:t>
+      </w:r>
+      <w:r>
+        <w:fldChar w:fldCharType="begin" w:fldLock="1"/>
+      </w:r>
+      <w:r>
+        <w:instrText>ADDIN CSL_CITATION { "citationItems" : [ { "id" : "ITEM-1", "itemData" : { "DOI" : "10.1098/rsbl.2012.0334", "ISSN" : "1744-957X", "PMID" : "22875817", "abstract" : "Mutation rate often increases with environmental temperature, but establishing causality is complicated. Asymmetry between physiological stress and deviation from the optimal temperature means that temperature and stress are often confounded. We allowed mutations to accumulate in two species of Caenorhabditis for approximately 100 generations at 18\u00b0C and for approximately 165 generations at 26\u00b0C; 26\u00b0C is stressful for Caenorhabditis elegans but not for Caenorhabditis briggsae. We report mutation rates at a set of microsatellite loci and estimates of the per-generation decay of fitness (\u0394M(w)), the genomic mutation rate for fitness (U) and the average effect of a new mutation (E[a]), assayed at both temperatures. In C. elegans, the microsatellite mutation rate is significantly greater at 26\u00b0C than at 18\u00b0C whereas in C. briggsae there is only a slight, non-significant increase in mutation rate at 26\u00b0C, consistent with stress-dependent mutation in C. elegans. The fitness data from both species qualitatively reinforce the microsatellite results. The fitness results of C. elegans are potentially complicated by selection but also suggest temperature-dependent mutation; the difference between the two species suggests that physiological stress plays a significant role in the mutational process.", "author" : [ { "dropping-particle" : "", "family" : "Matsuba", "given" : "Chikako", "non-dropping-particle" : "", "parse-names" : false, "suffix" : "" }, { "dropping-particle" : "", "family" : "Ostrow", "given" : "Dejerianne G", "non-dropping-particle" : "", "parse-names" : false, "suffix" : "" }, { "dropping-particle" : "", "family" : "Salomon", "given" : "Matthew P", "non-dropping-particle" : "", "parse-names" : false, "suffix" : "" }, { "dropping-particle" : "", "family" : "Tolani", "given" : "Amit", "non-dropping-particle" : "", "parse-names" : false, "suffix" : "" }, { "dropping-particle" : "", "family" : "Baer", "given" : "Charles F.", "non-dropping-particle" : "", "parse-names" : false, "suffix" : "" } ], "container-title" : "Biology letters", "id" : "ITEM-1", "issue" : "August", "issued" : { "date-parts" : [ [ "2012", "8", "8" ] ] }, "page" : "8-12", "title" : "Temperature, stress and spontaneous mutation in &lt;i&gt;Caenorhabditis briggsae&lt;/i&gt; and &lt;i&gt;Caenorhabditis elegans&lt;/i&gt;.", "type" : "article-journal" }, "uris" : [ "http://www.mendeley.com/documents/?uuid=f2b45649-c465-44f2-9705-e3e1722e95e5" ] } ], "mendeley" : { "previouslyFormattedCitation" : "(Matsuba et al. 2012)" }, "properties" : { "noteIndex" : 0 }, "schema" : "https://github.com/citation-style-language/schema/raw/master/csl-citation.json" }</w:instrText>
+      </w:r>
+      <w:r>
+        <w:fldChar w:fldCharType="separate"/>
+      </w:r>
+      <w:r>
+        <w:rPr>
+          <w:noProof/>
+        </w:rPr>
+        <w:t>(Matsuba et al. 2012)</w:t>
+      </w:r>
+      <w:r>
+        <w:fldChar w:fldCharType="end"/>
+      </w:r>
+      <w:r>
+        <w:t xml:space="preserve">, flies </w:t>
+      </w:r>
+      <w:r>
+        <w:fldChar w:fldCharType="begin" w:fldLock="1"/>
+      </w:r>
+      <w:r>
+        <w:instrText>ADDIN CSL_CITATION { "citationItems" : [ { "id" : "ITEM-1", "itemData" : { "DOI" : "10.1073/pnas.1118918109", "ISSN" : "1091-6490", "PMID" : "22451943", "abstract" : "The deleterious mutation rate plays a key role in a number of important topics in biology, from mating system evolution to human health. Despite this broad significance, the nature and causes of variation in mutation rate are poorly understood, especially in multicellular organisms. We test whether genetic quality, the presence or absence of deleterious alleles, affects the mutation rate in Drosophila melanogaster by using a modified mutation accumulation approach. We find evidence that genotypes constructed to carry deleterious \"treatment\" alleles on one chromosome during mutation accumulation experience an elevated mutation rate on a different chromosome. Further, this elevation is correlated with the effect of the treatment alleles on phenotypic condition, measured as body mass. Treatment alleles that reduce mass by 10% cause a doubling in the rate of mutational decline. Our results show that mutation rates are sensitive to genetic stress, such that individuals with low-quality genotypes will produce offspring of even lower genetic quality, in a mutational positive feedback loop. This type of variation in mutation rate is expected to alter a variety of predictions based on mutation load theory and accelerate adaptation to new environments. Positive mutational feedback could affect human health by increasing the rate of germline mutation, and possibly somatic mutation, in individuals of poor health because of genetic or environmental stress.", "author" : [ { "dropping-particle" : "", "family" : "Sharp", "given" : "Nathaniel P.", "non-dropping-particle" : "", "parse-names" : false, "suffix" : "" }, { "dropping-particle" : "", "family" : "Agrawal", "given" : "Aneil F.", "non-dropping-particle" : "", "parse-names" : false, "suffix" : "" } ], "container-title" : "Proceedings of the National Academy of Sciences", "id" : "ITEM-1", "issue" : "16", "issued" : { "date-parts" : [ [ "2012", "4", "17" ] ] }, "page" : "6142-6", "title" : "Evidence for elevated mutation rates in low-quality genotypes.", "type" : "article-journal", "volume" : "109" }, "uris" : [ "http://www.mendeley.com/documents/?uuid=ae5981bc-560e-47cc-9f70-ebd384c1b3ea" ] } ], "mendeley" : { "previouslyFormattedCitation" : "(Sharp and Agrawal 2012)" }, "properties" : { "noteIndex" : 0 }, "schema" : "https://github.com/citation-style-language/schema/raw/master/csl-citation.json" }</w:instrText>
+      </w:r>
+      <w:r>
+        <w:fldChar w:fldCharType="separate"/>
+      </w:r>
+      <w:r>
+        <w:rPr>
+          <w:noProof/>
+        </w:rPr>
+        <w:t>(Sharp and Agrawal 2012)</w:t>
+      </w:r>
+      <w:r>
+        <w:fldChar w:fldCharType="end"/>
+      </w:r>
+      <w:r>
+        <w:t xml:space="preserve">, and human cancer cells </w:t>
+      </w:r>
+      <w:r>
+        <w:fldChar w:fldCharType="begin" w:fldLock="1"/>
+      </w:r>
+      <w:r>
+        <w:instrText>ADDIN CSL_CITATION { "citationItems" : [ { "id" : "ITEM-1", "itemData" : { "DOI" : "10.1038/nrc2344", "ISSN" : "1474-1768", "PMID" : "18273037", "abstract" : "Areas of hypoxic tumour tissue are known to be resistant to treatment and are associated with a poor clinical prognosis. There are several reasons why this might be, including the capacity of hypoxia to drive genomic instability and alter DNA damage repair pathways. Significantly, current models fail to distinguish between the complexities of the hypoxic microenvironment and the biological effects of acute hypoxia exposures versus longer-term, chronic hypoxia exposures on the transcription and translation of proteins involved in genetic stability and cell survival. Acute and chronic hypoxia might lead to different biology within the tumour and this might have a direct effect on the design of new therapies for the treatment of hypoxic tumours.", "author" : [ { "dropping-particle" : "", "family" : "Bristow", "given" : "Robert G.", "non-dropping-particle" : "", "parse-names" : false, "suffix" : "" }, { "dropping-particle" : "", "family" : "Hill", "given" : "Richard P.", "non-dropping-particle" : "", "parse-names" : false, "suffix" : "" } ], "container-title" : "Nature reviews. Cancer", "id" : "ITEM-1", "issue" : "3", "issued" : { "date-parts" : [ [ "2008", "3" ] ] }, "page" : "180-92", "shortTitle" : "Nat Rev Cancer", "title" : "Hypoxia and metabolism: Hypoxia, DNA repair and genetic instability.", "type" : "article-journal", "volume" : "8" }, "uris" : [ "http://www.mendeley.com/documents/?uuid=6153a5f2-da8b-42a7-acc6-65713582b4cc" ] } ], "mendeley" : { "previouslyFormattedCitation" : "(Bristow and Hill 2008)" }, "properties" : { "noteIndex" : 0 }, "schema" : "https://github.com/citation-style-language/schema/raw/master/csl-citation.json" }</w:instrText>
+      </w:r>
+      <w:r>
+        <w:fldChar w:fldCharType="separate"/>
+      </w:r>
+      <w:r>
+        <w:rPr>
+          <w:noProof/>
+        </w:rPr>
+        <w:t>(Bristow and Hill 2008)</w:t>
+      </w:r>
+      <w:r>
+        <w:fldChar w:fldCharType="end"/>
+      </w:r>
+      <w:r>
+        <w:t>.</w:t>
+      </w:r>
+      <w:r>
+        <w:t>"</w:t>
+      </w:r>
+    </w:p>
+    <w:p>
+      <w:pPr>
+        <w:pStyle w:val="ListParagraph"/>
+        <w:bidi w:val="0"/>
+        <w:spacing w:line="360" w:lineRule="auto"/>
+        <w:ind w:left="360"/>
+        <w:rPr>
+          <w:rFonts w:ascii="Arial" w:hAnsi="Arial" w:cs="Arial"/>
+          <w:i/>
+          <w:iCs/>
+          <w:color w:val="222222"/>
+          <w:sz w:val="19"/>
+          <w:szCs w:val="19"/>
+          <w:shd w:val="clear" w:color="auto" w:fill="FFFFFF"/>
+        </w:rPr>
+      </w:pPr>
+    </w:p>
+    <w:p>
+      <w:pPr>
+        <w:bidi w:val="0"/>
+        <w:spacing w:line="360" w:lineRule="auto"/>
+        <w:rPr>
+          <w:rFonts w:ascii="Arial" w:hAnsi="Arial" w:cs="Arial"/>
+          <w:i/>
+          <w:iCs/>
+          <w:color w:val="222222"/>
+          <w:sz w:val="19"/>
+          <w:szCs w:val="19"/>
+        </w:rPr>
+      </w:pPr>
+      <w:r>
+        <w:rPr>
+          <w:rFonts w:ascii="Arial" w:hAnsi="Arial" w:cs="Arial"/>
+          <w:i/>
+          <w:iCs/>
+          <w:color w:val="222222"/>
+          <w:sz w:val="19"/>
+          <w:szCs w:val="19"/>
+          <w:shd w:val="clear" w:color="auto" w:fill="FFFFFF"/>
+        </w:rPr>
+        <w:t>This exposition is important in explaining to the reader if the authors are explaining the evolution of an observed mechanism, or whether this is a more conceptual paper to fill a theoretical gap. Both approaches have their merits, but it nevertheless needs to be outlined.</w:t>
+      </w:r>
+    </w:p>
+    <w:p>
+      <w:pPr>
+        <w:pStyle w:val="ListParagraph"/>
+        <w:numPr>
+          <w:ilvl w:val="0"/>
+          <w:numId w:val="19"/>
+        </w:numPr>
+        <w:bidi w:val="0"/>
+        <w:spacing w:line="360" w:lineRule="auto"/>
+      </w:pPr>
+      <w:r>
+        <w:rPr>
+          <w:rFonts w:ascii="Georgia" w:hAnsi="Georgia"/>
+        </w:rPr>
+        <w:t>We emphasized the main question of the m</w:t>
+      </w:r>
+      <w:r>
+        <w:rPr>
+          <w:rFonts w:ascii="Georgia" w:hAnsi="Georgia"/>
+        </w:rPr>
+        <w:t>anuscript in the introduction</w:t>
+      </w:r>
+      <w:r>
+        <w:rPr>
+          <w:rFonts w:ascii="Georgia" w:hAnsi="Georgia"/>
+        </w:rPr>
+        <w:t xml:space="preserve"> (M65)</w:t>
+      </w:r>
+      <w:r>
+        <w:rPr>
+          <w:rFonts w:ascii="Georgia" w:hAnsi="Georgia"/>
+        </w:rPr>
+        <w:t>: "</w:t>
+      </w:r>
+      <w:r>
+        <w:t xml:space="preserve"> </w:t>
+      </w:r>
+      <w:r>
+        <w:t xml:space="preserve">Here, we analyze population genetics models of adaptive evolution to explore the rate </w:t>
+      </w:r>
+      <w:r>
+        <w:t xml:space="preserve">of </w:t>
+      </w:r>
+      <w:r>
+        <w:t xml:space="preserve">adaptation on a rugged fitness landscape, in which adaptations require two separately deleterious mutations </w:t>
+      </w:r>
+      <w:r>
+        <w:fldChar w:fldCharType="begin" w:fldLock="1"/>
+      </w:r>
+      <w:r>
+        <w:instrText>ADDIN CSL_CITATION { "citationItems" : [ { "id" : "ITEM-1", "itemData" : { "ISSN" : "0016-6731", "PMID" : "17246615", "author" : [ { "dropping-particle" : "", "family" : "Wright", "given" : "Sewall", "non-dropping-particle" : "", "parse-names" : false, "suffix" : "" } ], "container-title" : "Genetics", "id" : "ITEM-1", "issue" : "2", "issued" : { "date-parts" : [ [ "1931", "3" ] ] }, "page" : "97-159", "title" : "Evolution in Mendelian Populations", "type" : "article-journal", "volume" : "16" }, "uris" : [ "http://www.mendeley.com/documents/?uuid=64aa84ac-09b4-4902-b1d9-0ee5a74178b9" ] }, { "id" : "ITEM-2", "itemData" : { "DOI" : "10.1086/284777", "author" : [ { "dropping-particle" : "", "family" : "Wright", "given" : "Sewall", "non-dropping-particle" : "", "parse-names" : false, "suffix" : "" } ], "container-title" : "American Naturalist", "id" : "ITEM-2", "issue" : "1", "issued" : { "date-parts" : [ [ "1988" ] ] }, "page" : "115-123", "title" : "Surfaces of selective value revisited", "type" : "article-journal", "volume" : "131" }, "uris" : [ "http://www.mendeley.com/documents/?uuid=d87f4fbe-a199-484a-9adf-4f7d4361ef0d" ] } ], "mendeley" : { "previouslyFormattedCitation" : "(Wright 1931, 1988)" }, "properties" : { "noteIndex" : 0 }, "schema" : "https://github.com/citation-style-language/schema/raw/master/csl-citation.json" }</w:instrText>
+      </w:r>
+      <w:r>
+        <w:fldChar w:fldCharType="separate"/>
+      </w:r>
+      <w:r>
+        <w:rPr>
+          <w:noProof/>
+        </w:rPr>
+        <w:t>(Wright 1931, 1988)</w:t>
+      </w:r>
+      <w:r>
+        <w:fldChar w:fldCharType="end"/>
+      </w:r>
+      <w:r>
+        <w:t>.</w:t>
+      </w:r>
+      <w:r>
+        <w:t>"</w:t>
+      </w:r>
+      <w:r>
+        <w:rPr>
+          <w:rFonts w:ascii="Georgia" w:hAnsi="Georgia"/>
+        </w:rPr>
+        <w:t xml:space="preserve"> </w:t>
+      </w:r>
+    </w:p>
+    <w:p>
+      <w:pPr>
+        <w:pStyle w:val="ListParagraph"/>
+        <w:bidi w:val="0"/>
+        <w:spacing w:line="360" w:lineRule="auto"/>
+      </w:pPr>
+      <w:r>
+        <w:rPr>
+          <w:rFonts w:ascii="Georgia" w:hAnsi="Georgia"/>
+        </w:rPr>
+        <w:lastRenderedPageBreak/>
+        <w:t>W</w:t>
+      </w:r>
+      <w:r>
+        <w:rPr>
+          <w:rFonts w:ascii="Georgia" w:hAnsi="Georgia"/>
+        </w:rPr>
+        <w:t xml:space="preserve">e added a recap of our previous results to the </w:t>
+      </w:r>
+      <w:r>
+        <w:rPr>
+          <w:rFonts w:ascii="Georgia" w:hAnsi="Georgia"/>
+        </w:rPr>
+        <w:t>discussion section</w:t>
+      </w:r>
+      <w:r>
+        <w:rPr>
+          <w:rFonts w:ascii="Georgia" w:hAnsi="Georgia"/>
+        </w:rPr>
+        <w:t xml:space="preserve"> (M325)</w:t>
+      </w:r>
+      <w:r>
+        <w:rPr>
+          <w:rFonts w:ascii="Georgia" w:hAnsi="Georgia"/>
+        </w:rPr>
+        <w:t>: "</w:t>
+      </w:r>
+      <w:r>
+        <w:rPr>
+          <w:lang w:bidi="hi-IN"/>
+        </w:rPr>
+        <w:t>In a previous work we demonstrated that 2</w:t>
+      </w:r>
+      <w:r>
+        <w:rPr>
+          <w:vertAlign w:val="superscript"/>
+          <w:lang w:bidi="hi-IN"/>
+        </w:rPr>
+        <w:t>nd</w:t>
+      </w:r>
+      <w:r>
+        <w:rPr>
+          <w:lang w:bidi="hi-IN"/>
+        </w:rPr>
+        <w:t xml:space="preserve"> order selection can lead to the evolution of SIM </w:t>
+      </w:r>
+      <w:r>
+        <w:rPr>
+          <w:lang w:bidi="hi-IN"/>
+        </w:rPr>
+        <w:fldChar w:fldCharType="begin" w:fldLock="1"/>
+      </w:r>
